--- a/doc/java接口.docx
+++ b/doc/java接口.docx
@@ -34,7 +34,7 @@
         </w:numPr>
         <w:ind w:firstLineChars="0"/>
         <w:rPr>
-          <w:rFonts w:ascii="微软雅黑" w:eastAsia="微软雅黑" w:hAnsi="微软雅黑"/>
+          <w:rFonts w:ascii="微软雅黑" w:eastAsia="微软雅黑" w:hAnsi="微软雅黑" w:hint="eastAsia"/>
           <w:b/>
           <w:sz w:val="24"/>
         </w:rPr>
@@ -97,13 +97,1299 @@
               <w:rPr>
                 <w:rFonts w:ascii="宋体" w:eastAsia="宋体" w:hAnsi="宋体" w:cs="Times New Roman" w:hint="eastAsia"/>
               </w:rPr>
+              <w:t>/common/login</w:t>
+            </w:r>
+          </w:p>
+        </w:tc>
+      </w:tr>
+      <w:tr>
+        <w:trPr>
+          <w:jc w:val="center"/>
+        </w:trPr>
+        <w:tc>
+          <w:tcPr>
+            <w:tcW w:w="1490" w:type="dxa"/>
+          </w:tcPr>
+          <w:p>
+            <w:pPr>
+              <w:rPr>
+                <w:rFonts w:ascii="宋体" w:eastAsia="宋体" w:hAnsi="宋体" w:cs="Times New Roman"/>
+              </w:rPr>
+            </w:pPr>
+            <w:r>
+              <w:rPr>
+                <w:rFonts w:ascii="宋体" w:eastAsia="宋体" w:hAnsi="宋体" w:cs="Times New Roman"/>
+              </w:rPr>
+              <w:t>请求类型</w:t>
+            </w:r>
+          </w:p>
+        </w:tc>
+        <w:tc>
+          <w:tcPr>
+            <w:tcW w:w="9142" w:type="dxa"/>
+          </w:tcPr>
+          <w:p>
+            <w:pPr>
+              <w:rPr>
+                <w:rFonts w:ascii="宋体" w:eastAsia="宋体" w:hAnsi="宋体" w:cs="Times New Roman"/>
+              </w:rPr>
+            </w:pPr>
+            <w:r>
+              <w:rPr>
+                <w:rFonts w:ascii="宋体" w:eastAsia="宋体" w:hAnsi="宋体" w:cs="Times New Roman" w:hint="eastAsia"/>
+              </w:rPr>
+              <w:t>post</w:t>
+            </w:r>
+          </w:p>
+        </w:tc>
+      </w:tr>
+      <w:tr>
+        <w:trPr>
+          <w:jc w:val="center"/>
+        </w:trPr>
+        <w:tc>
+          <w:tcPr>
+            <w:tcW w:w="1490" w:type="dxa"/>
+            <w:vAlign w:val="center"/>
+          </w:tcPr>
+          <w:p>
+            <w:pPr>
+              <w:jc w:val="left"/>
+              <w:rPr>
+                <w:rFonts w:ascii="宋体" w:eastAsia="宋体" w:hAnsi="宋体" w:cs="Times New Roman"/>
+              </w:rPr>
+            </w:pPr>
+            <w:r>
+              <w:rPr>
+                <w:rFonts w:ascii="宋体" w:eastAsia="宋体" w:hAnsi="宋体" w:cs="Times New Roman"/>
+              </w:rPr>
+              <w:t>请求头</w:t>
+            </w:r>
+          </w:p>
+        </w:tc>
+        <w:tc>
+          <w:tcPr>
+            <w:tcW w:w="9142" w:type="dxa"/>
+            <w:vAlign w:val="center"/>
+          </w:tcPr>
+          <w:p>
+            <w:pPr>
+              <w:rPr>
+                <w:rFonts w:ascii="宋体" w:eastAsia="宋体" w:hAnsi="宋体" w:cs="Times New Roman"/>
+              </w:rPr>
+            </w:pPr>
+            <w:r>
+              <w:rPr>
+                <w:rFonts w:ascii="宋体" w:eastAsia="宋体" w:hAnsi="宋体" w:cs="Times New Roman" w:hint="eastAsia"/>
+              </w:rPr>
+              <w:t>{</w:t>
+            </w:r>
+          </w:p>
+          <w:p>
+            <w:pPr>
+              <w:rPr>
+                <w:rFonts w:ascii="宋体" w:eastAsia="宋体" w:hAnsi="宋体" w:cs="Times New Roman"/>
+              </w:rPr>
+            </w:pPr>
+            <w:r>
+              <w:rPr>
+                <w:rFonts w:ascii="宋体" w:eastAsia="宋体" w:hAnsi="宋体" w:cs="Times New Roman" w:hint="eastAsia"/>
+              </w:rPr>
+              <w:t xml:space="preserve">  "_projId":"项目主键"</w:t>
+            </w:r>
+          </w:p>
+          <w:p>
+            <w:pPr>
+              <w:rPr>
+                <w:rFonts w:ascii="宋体" w:eastAsia="宋体" w:hAnsi="宋体" w:cs="Times New Roman"/>
+              </w:rPr>
+            </w:pPr>
+            <w:r>
+              <w:rPr>
+                <w:rFonts w:ascii="宋体" w:eastAsia="宋体" w:hAnsi="宋体" w:cs="Times New Roman" w:hint="eastAsia"/>
+              </w:rPr>
+              <w:t>}</w:t>
+            </w:r>
+          </w:p>
+        </w:tc>
+      </w:tr>
+      <w:tr>
+        <w:trPr>
+          <w:jc w:val="center"/>
+        </w:trPr>
+        <w:tc>
+          <w:tcPr>
+            <w:tcW w:w="1490" w:type="dxa"/>
+            <w:vAlign w:val="center"/>
+          </w:tcPr>
+          <w:p>
+            <w:pPr>
+              <w:jc w:val="left"/>
+              <w:rPr>
+                <w:rFonts w:ascii="宋体" w:eastAsia="宋体" w:hAnsi="宋体" w:cs="Times New Roman"/>
+              </w:rPr>
+            </w:pPr>
+            <w:r>
+              <w:rPr>
+                <w:rFonts w:ascii="宋体" w:eastAsia="宋体" w:hAnsi="宋体" w:cs="Times New Roman"/>
+              </w:rPr>
+              <w:t>请求url参数</w:t>
+            </w:r>
+          </w:p>
+        </w:tc>
+        <w:tc>
+          <w:tcPr>
+            <w:tcW w:w="9142" w:type="dxa"/>
+            <w:vAlign w:val="center"/>
+          </w:tcPr>
+          <w:p>
+            <w:pPr>
+              <w:rPr>
+                <w:rFonts w:ascii="宋体" w:eastAsia="宋体" w:hAnsi="宋体" w:cs="Times New Roman"/>
+              </w:rPr>
+            </w:pPr>
+            <w:r>
+              <w:rPr>
+                <w:rFonts w:ascii="宋体" w:eastAsia="宋体" w:hAnsi="宋体" w:cs="Times New Roman"/>
+              </w:rPr>
+              <w:t>无</w:t>
+            </w:r>
+          </w:p>
+        </w:tc>
+      </w:tr>
+      <w:tr>
+        <w:trPr>
+          <w:jc w:val="center"/>
+        </w:trPr>
+        <w:tc>
+          <w:tcPr>
+            <w:tcW w:w="1490" w:type="dxa"/>
+            <w:vAlign w:val="center"/>
+          </w:tcPr>
+          <w:p>
+            <w:pPr>
+              <w:jc w:val="left"/>
+              <w:rPr>
+                <w:rFonts w:ascii="宋体" w:eastAsia="宋体" w:hAnsi="宋体" w:cs="Times New Roman"/>
+              </w:rPr>
+            </w:pPr>
+            <w:r>
+              <w:rPr>
+                <w:rFonts w:ascii="宋体" w:eastAsia="宋体" w:hAnsi="宋体" w:cs="Times New Roman"/>
+              </w:rPr>
+              <w:t>请求体</w:t>
+            </w:r>
+          </w:p>
+        </w:tc>
+        <w:tc>
+          <w:tcPr>
+            <w:tcW w:w="9142" w:type="dxa"/>
+            <w:vAlign w:val="center"/>
+          </w:tcPr>
+          <w:p>
+            <w:pPr>
+              <w:rPr>
+                <w:rFonts w:ascii="宋体" w:eastAsia="宋体" w:hAnsi="宋体" w:cs="Times New Roman"/>
+              </w:rPr>
+            </w:pPr>
+            <w:r>
+              <w:rPr>
+                <w:rFonts w:ascii="宋体" w:eastAsia="宋体" w:hAnsi="宋体" w:cs="Times New Roman"/>
+              </w:rPr>
+              <w:t>{</w:t>
+            </w:r>
+          </w:p>
+          <w:p>
+            <w:pPr>
+              <w:rPr>
+                <w:rFonts w:ascii="宋体" w:eastAsia="宋体" w:hAnsi="宋体" w:cs="Times New Roman"/>
+              </w:rPr>
+            </w:pPr>
+            <w:r>
+              <w:rPr>
+                <w:rFonts w:ascii="宋体" w:eastAsia="宋体" w:hAnsi="宋体" w:cs="Times New Roman"/>
+              </w:rPr>
+              <w:t xml:space="preserve">  "loginName":"admin",</w:t>
+            </w:r>
+          </w:p>
+          <w:p>
+            <w:pPr>
+              <w:rPr>
+                <w:rFonts w:ascii="宋体" w:eastAsia="宋体" w:hAnsi="宋体" w:cs="Times New Roman"/>
+              </w:rPr>
+            </w:pPr>
+            <w:r>
+              <w:rPr>
+                <w:rFonts w:ascii="宋体" w:eastAsia="宋体" w:hAnsi="宋体" w:cs="Times New Roman"/>
+              </w:rPr>
+              <w:t xml:space="preserve">  "loginPwd":"1"</w:t>
+            </w:r>
+          </w:p>
+          <w:p>
+            <w:pPr>
+              <w:rPr>
+                <w:rFonts w:ascii="宋体" w:eastAsia="宋体" w:hAnsi="宋体" w:cs="Times New Roman"/>
+              </w:rPr>
+            </w:pPr>
+            <w:r>
+              <w:rPr>
+                <w:rFonts w:ascii="宋体" w:eastAsia="宋体" w:hAnsi="宋体" w:cs="Times New Roman"/>
+              </w:rPr>
+              <w:t>}</w:t>
+            </w:r>
+            <w:r>
+              <w:rPr>
+                <w:rFonts w:ascii="宋体" w:eastAsia="宋体" w:hAnsi="宋体" w:cs="Times New Roman" w:hint="eastAsia"/>
+              </w:rPr>
+              <w:t xml:space="preserve">  </w:t>
+            </w:r>
+          </w:p>
+        </w:tc>
+      </w:tr>
+      <w:tr>
+        <w:trPr>
+          <w:trHeight w:val="2108"/>
+          <w:jc w:val="center"/>
+        </w:trPr>
+        <w:tc>
+          <w:tcPr>
+            <w:tcW w:w="1490" w:type="dxa"/>
+            <w:vMerge w:val="restart"/>
+            <w:vAlign w:val="center"/>
+          </w:tcPr>
+          <w:p>
+            <w:pPr>
+              <w:jc w:val="left"/>
+              <w:rPr>
+                <w:rFonts w:ascii="宋体" w:eastAsia="宋体" w:hAnsi="宋体" w:cs="Times New Roman"/>
+              </w:rPr>
+            </w:pPr>
+            <w:r>
+              <w:rPr>
+                <w:rFonts w:ascii="宋体" w:eastAsia="宋体" w:hAnsi="宋体" w:cs="Times New Roman"/>
+              </w:rPr>
+              <w:t>响应结果</w:t>
+            </w:r>
+          </w:p>
+        </w:tc>
+        <w:tc>
+          <w:tcPr>
+            <w:tcW w:w="9142" w:type="dxa"/>
+          </w:tcPr>
+          <w:p>
+            <w:pPr>
+              <w:rPr>
+                <w:rFonts w:ascii="宋体" w:eastAsia="宋体" w:hAnsi="宋体" w:cs="Times New Roman"/>
+              </w:rPr>
+            </w:pPr>
+            <w:r>
+              <w:rPr>
+                <w:rFonts w:ascii="宋体" w:eastAsia="宋体" w:hAnsi="宋体" w:cs="Times New Roman"/>
+              </w:rPr>
+              <w:t>{</w:t>
+            </w:r>
+          </w:p>
+          <w:p>
+            <w:pPr>
+              <w:rPr>
+                <w:rFonts w:ascii="宋体" w:eastAsia="宋体" w:hAnsi="宋体" w:cs="Times New Roman"/>
+              </w:rPr>
+            </w:pPr>
+            <w:r>
+              <w:rPr>
+                <w:rFonts w:ascii="宋体" w:eastAsia="宋体" w:hAnsi="宋体" w:cs="Times New Roman"/>
+              </w:rPr>
+              <w:t xml:space="preserve">    "status": 200,</w:t>
+            </w:r>
+          </w:p>
+          <w:p>
+            <w:pPr>
+              <w:rPr>
+                <w:rFonts w:ascii="宋体" w:eastAsia="宋体" w:hAnsi="宋体" w:cs="Times New Roman"/>
+              </w:rPr>
+            </w:pPr>
+            <w:r>
+              <w:rPr>
+                <w:rFonts w:ascii="宋体" w:eastAsia="宋体" w:hAnsi="宋体" w:cs="Times New Roman"/>
+              </w:rPr>
+              <w:t xml:space="preserve">    "message": null,</w:t>
+            </w:r>
+          </w:p>
+          <w:p>
+            <w:pPr>
+              <w:rPr>
+                <w:rFonts w:ascii="宋体" w:eastAsia="宋体" w:hAnsi="宋体" w:cs="Times New Roman"/>
+              </w:rPr>
+            </w:pPr>
+            <w:r>
+              <w:rPr>
+                <w:rFonts w:ascii="宋体" w:eastAsia="宋体" w:hAnsi="宋体" w:cs="Times New Roman"/>
+              </w:rPr>
+              <w:t xml:space="preserve">    "data": {</w:t>
+            </w:r>
+          </w:p>
+          <w:p>
+            <w:pPr>
+              <w:rPr>
+                <w:rFonts w:ascii="宋体" w:eastAsia="宋体" w:hAnsi="宋体" w:cs="Times New Roman"/>
+              </w:rPr>
+            </w:pPr>
+            <w:r>
+              <w:rPr>
+                <w:rFonts w:ascii="宋体" w:eastAsia="宋体" w:hAnsi="宋体" w:cs="Times New Roman"/>
+              </w:rPr>
+              <w:t xml:space="preserve">        "accountId": "c027570a50c34384b92efd467c3d38f1",</w:t>
+            </w:r>
+          </w:p>
+          <w:p>
+            <w:pPr>
+              <w:rPr>
+                <w:rFonts w:ascii="宋体" w:eastAsia="宋体" w:hAnsi="宋体" w:cs="Times New Roman"/>
+              </w:rPr>
+            </w:pPr>
+            <w:r>
+              <w:rPr>
+                <w:rFonts w:ascii="宋体" w:eastAsia="宋体" w:hAnsi="宋体" w:cs="Times New Roman"/>
+              </w:rPr>
+              <w:t xml:space="preserve">        "accountName": "admin",</w:t>
+            </w:r>
+          </w:p>
+          <w:p>
+            <w:pPr>
+              <w:rPr>
+                <w:rFonts w:ascii="宋体" w:eastAsia="宋体" w:hAnsi="宋体" w:cs="Times New Roman"/>
+              </w:rPr>
+            </w:pPr>
+            <w:r>
+              <w:rPr>
+                <w:rFonts w:ascii="宋体" w:eastAsia="宋体" w:hAnsi="宋体" w:cs="Times New Roman"/>
+              </w:rPr>
+              <w:t xml:space="preserve">        "token": "3e8e592524c54a34873eab8aa153857d"</w:t>
+            </w:r>
+            <w:r>
+              <w:rPr>
+                <w:rFonts w:ascii="宋体" w:eastAsia="宋体" w:hAnsi="宋体" w:cs="Times New Roman" w:hint="eastAsia"/>
+              </w:rPr>
+              <w:t>,</w:t>
+            </w:r>
+          </w:p>
+          <w:p>
+            <w:pPr>
+              <w:rPr>
+                <w:rFonts w:ascii="宋体" w:eastAsia="宋体" w:hAnsi="宋体" w:cs="Times New Roman"/>
+              </w:rPr>
+            </w:pPr>
+            <w:r>
+              <w:rPr>
+                <w:rFonts w:ascii="宋体" w:eastAsia="宋体" w:hAnsi="宋体" w:cs="Times New Roman" w:hint="eastAsia"/>
+              </w:rPr>
+              <w:t xml:space="preserve">         ......</w:t>
+            </w:r>
+          </w:p>
+          <w:p>
+            <w:pPr>
+              <w:rPr>
+                <w:rFonts w:ascii="宋体" w:eastAsia="宋体" w:hAnsi="宋体" w:cs="Times New Roman"/>
+              </w:rPr>
+            </w:pPr>
+            <w:r>
+              <w:rPr>
+                <w:rFonts w:ascii="宋体" w:eastAsia="宋体" w:hAnsi="宋体" w:cs="Times New Roman"/>
+              </w:rPr>
+              <w:t xml:space="preserve">    }</w:t>
+            </w:r>
+          </w:p>
+          <w:p>
+            <w:pPr>
+              <w:rPr>
+                <w:rFonts w:ascii="宋体" w:eastAsia="宋体" w:hAnsi="宋体" w:cs="Times New Roman"/>
+              </w:rPr>
+            </w:pPr>
+            <w:r>
+              <w:rPr>
+                <w:rFonts w:ascii="宋体" w:eastAsia="宋体" w:hAnsi="宋体" w:cs="Times New Roman"/>
+              </w:rPr>
+              <w:t>}</w:t>
+            </w:r>
+          </w:p>
+        </w:tc>
+      </w:tr>
+      <w:tr>
+        <w:trPr>
+          <w:trHeight w:val="1050"/>
+          <w:jc w:val="center"/>
+        </w:trPr>
+        <w:tc>
+          <w:tcPr>
+            <w:tcW w:w="1490" w:type="dxa"/>
+            <w:vMerge/>
+            <w:vAlign w:val="center"/>
+          </w:tcPr>
+          <w:p>
+            <w:pPr>
+              <w:jc w:val="left"/>
+              <w:rPr>
+                <w:rFonts w:ascii="宋体" w:eastAsia="宋体" w:hAnsi="宋体" w:cs="Times New Roman"/>
+              </w:rPr>
+            </w:pPr>
+          </w:p>
+        </w:tc>
+        <w:tc>
+          <w:tcPr>
+            <w:tcW w:w="9142" w:type="dxa"/>
+          </w:tcPr>
+          <w:p>
+            <w:pPr>
+              <w:rPr>
+                <w:rFonts w:ascii="宋体" w:eastAsia="宋体" w:hAnsi="宋体" w:cs="Times New Roman"/>
+              </w:rPr>
+            </w:pPr>
+            <w:r>
+              <w:rPr>
+                <w:rFonts w:ascii="宋体" w:eastAsia="宋体" w:hAnsi="宋体" w:cs="Times New Roman"/>
+              </w:rPr>
+              <w:t>{</w:t>
+            </w:r>
+          </w:p>
+          <w:p>
+            <w:pPr>
+              <w:rPr>
+                <w:rFonts w:ascii="宋体" w:eastAsia="宋体" w:hAnsi="宋体" w:cs="Times New Roman"/>
+              </w:rPr>
+            </w:pPr>
+            <w:r>
+              <w:rPr>
+                <w:rFonts w:ascii="宋体" w:eastAsia="宋体" w:hAnsi="宋体" w:cs="Times New Roman"/>
+              </w:rPr>
+              <w:t xml:space="preserve">    "status": 200,</w:t>
+            </w:r>
+          </w:p>
+          <w:p>
+            <w:pPr>
+              <w:rPr>
+                <w:rFonts w:ascii="宋体" w:eastAsia="宋体" w:hAnsi="宋体" w:cs="Times New Roman"/>
+              </w:rPr>
+            </w:pPr>
+            <w:r>
+              <w:rPr>
+                <w:rFonts w:ascii="宋体" w:eastAsia="宋体" w:hAnsi="宋体" w:cs="Times New Roman"/>
+              </w:rPr>
+              <w:t xml:space="preserve">    "message": "账号或密码错误，请重新输入",</w:t>
+            </w:r>
+          </w:p>
+          <w:p>
+            <w:pPr>
+              <w:rPr>
+                <w:rFonts w:ascii="宋体" w:eastAsia="宋体" w:hAnsi="宋体" w:cs="Times New Roman"/>
+              </w:rPr>
+            </w:pPr>
+            <w:r>
+              <w:rPr>
+                <w:rFonts w:ascii="宋体" w:eastAsia="宋体" w:hAnsi="宋体" w:cs="Times New Roman"/>
+              </w:rPr>
+              <w:t xml:space="preserve">    "data": null</w:t>
+            </w:r>
+          </w:p>
+          <w:p>
+            <w:pPr>
+              <w:rPr>
+                <w:rFonts w:ascii="宋体" w:eastAsia="宋体" w:hAnsi="宋体" w:cs="Times New Roman"/>
+              </w:rPr>
+            </w:pPr>
+            <w:r>
+              <w:rPr>
+                <w:rFonts w:ascii="宋体" w:eastAsia="宋体" w:hAnsi="宋体" w:cs="Times New Roman"/>
+              </w:rPr>
+              <w:t>}</w:t>
+            </w:r>
+          </w:p>
+        </w:tc>
+      </w:tr>
+      <w:tr>
+        <w:trPr>
+          <w:trHeight w:val="682"/>
+          <w:jc w:val="center"/>
+        </w:trPr>
+        <w:tc>
+          <w:tcPr>
+            <w:tcW w:w="1490" w:type="dxa"/>
+            <w:vMerge/>
+            <w:vAlign w:val="center"/>
+          </w:tcPr>
+          <w:p>
+            <w:pPr>
+              <w:jc w:val="left"/>
+              <w:rPr>
+                <w:rFonts w:ascii="宋体" w:eastAsia="宋体" w:hAnsi="宋体" w:cs="Times New Roman"/>
+              </w:rPr>
+            </w:pPr>
+          </w:p>
+        </w:tc>
+        <w:tc>
+          <w:tcPr>
+            <w:tcW w:w="9142" w:type="dxa"/>
+          </w:tcPr>
+          <w:p>
+            <w:pPr>
+              <w:rPr>
+                <w:rFonts w:ascii="宋体" w:eastAsia="宋体" w:hAnsi="宋体" w:cs="Times New Roman"/>
+              </w:rPr>
+            </w:pPr>
+            <w:r>
+              <w:rPr>
+                <w:rFonts w:ascii="宋体" w:eastAsia="宋体" w:hAnsi="宋体" w:cs="Times New Roman"/>
+              </w:rPr>
+              <w:t>正常时，会返回相应的帐号信息</w:t>
+            </w:r>
+          </w:p>
+          <w:p>
+            <w:pPr>
+              <w:rPr>
+                <w:rFonts w:ascii="宋体" w:eastAsia="宋体" w:hAnsi="宋体" w:cs="Times New Roman"/>
+              </w:rPr>
+            </w:pPr>
+            <w:r>
+              <w:rPr>
+                <w:rFonts w:ascii="宋体" w:eastAsia="宋体" w:hAnsi="宋体" w:cs="Times New Roman" w:hint="eastAsia"/>
+              </w:rPr>
+              <w:t>登录失败时，会通过message属性返回具体的失败原因</w:t>
+            </w:r>
+          </w:p>
+        </w:tc>
+      </w:tr>
+    </w:tbl>
+    <w:p>
+      <w:pPr>
+        <w:pStyle w:val="a5"/>
+        <w:numPr>
+          <w:ilvl w:val="1"/>
+          <w:numId w:val="2"/>
+        </w:numPr>
+        <w:ind w:firstLineChars="0"/>
+        <w:rPr>
+          <w:rFonts w:ascii="微软雅黑" w:eastAsia="微软雅黑" w:hAnsi="微软雅黑" w:hint="eastAsia"/>
+          <w:b/>
+          <w:sz w:val="24"/>
+        </w:rPr>
+      </w:pPr>
+      <w:r>
+        <w:rPr>
+          <w:rFonts w:ascii="微软雅黑" w:eastAsia="微软雅黑" w:hAnsi="微软雅黑"/>
+          <w:b/>
+          <w:sz w:val="24"/>
+        </w:rPr>
+        <w:t>通用表资源</w:t>
+      </w:r>
+    </w:p>
+    <w:tbl>
+      <w:tblPr>
+        <w:tblStyle w:val="a6"/>
+        <w:tblW w:w="10632" w:type="dxa"/>
+        <w:jc w:val="center"/>
+        <w:tblInd w:w="-459" w:type="dxa"/>
+        <w:tblLayout w:type="fixed"/>
+        <w:tblLook w:val="04A0"/>
+      </w:tblPr>
+      <w:tblGrid>
+        <w:gridCol w:w="1490"/>
+        <w:gridCol w:w="9142"/>
+      </w:tblGrid>
+      <w:tr>
+        <w:trPr>
+          <w:jc w:val="center"/>
+        </w:trPr>
+        <w:tc>
+          <w:tcPr>
+            <w:tcW w:w="1490" w:type="dxa"/>
+          </w:tcPr>
+          <w:p>
+            <w:pPr>
+              <w:rPr>
+                <w:rFonts w:ascii="宋体" w:eastAsia="宋体" w:hAnsi="宋体" w:cs="Times New Roman"/>
+              </w:rPr>
+            </w:pPr>
+            <w:r>
+              <w:rPr>
+                <w:rFonts w:ascii="宋体" w:eastAsia="宋体" w:hAnsi="宋体" w:cs="Times New Roman" w:hint="eastAsia"/>
+              </w:rPr>
+              <w:t>api地址</w:t>
+            </w:r>
+          </w:p>
+        </w:tc>
+        <w:tc>
+          <w:tcPr>
+            <w:tcW w:w="9142" w:type="dxa"/>
+          </w:tcPr>
+          <w:p>
+            <w:pPr>
+              <w:rPr>
+                <w:rFonts w:ascii="宋体" w:eastAsia="宋体" w:hAnsi="宋体" w:cs="Times New Roman"/>
+              </w:rPr>
+            </w:pPr>
+            <w:r>
+              <w:rPr>
+                <w:rFonts w:ascii="宋体" w:eastAsia="宋体" w:hAnsi="宋体" w:cs="Times New Roman" w:hint="eastAsia"/>
+              </w:rPr>
+              <w:t>/common/表资源名</w:t>
+            </w:r>
+          </w:p>
+        </w:tc>
+      </w:tr>
+      <w:tr>
+        <w:trPr>
+          <w:jc w:val="center"/>
+        </w:trPr>
+        <w:tc>
+          <w:tcPr>
+            <w:tcW w:w="1490" w:type="dxa"/>
+          </w:tcPr>
+          <w:p>
+            <w:pPr>
+              <w:rPr>
+                <w:rFonts w:ascii="宋体" w:eastAsia="宋体" w:hAnsi="宋体" w:cs="Times New Roman"/>
+              </w:rPr>
+            </w:pPr>
+            <w:r>
+              <w:rPr>
+                <w:rFonts w:ascii="宋体" w:eastAsia="宋体" w:hAnsi="宋体" w:cs="Times New Roman"/>
+              </w:rPr>
+              <w:t>请求类型</w:t>
+            </w:r>
+          </w:p>
+        </w:tc>
+        <w:tc>
+          <w:tcPr>
+            <w:tcW w:w="9142" w:type="dxa"/>
+          </w:tcPr>
+          <w:p>
+            <w:pPr>
+              <w:rPr>
+                <w:rFonts w:ascii="宋体" w:eastAsia="宋体" w:hAnsi="宋体" w:cs="Times New Roman"/>
+              </w:rPr>
+            </w:pPr>
+            <w:r>
+              <w:rPr>
+                <w:rFonts w:ascii="宋体" w:eastAsia="宋体" w:hAnsi="宋体" w:cs="Times New Roman"/>
+              </w:rPr>
+              <w:t>get/post/put/delete</w:t>
+            </w:r>
+          </w:p>
+        </w:tc>
+      </w:tr>
+      <w:tr>
+        <w:trPr>
+          <w:jc w:val="center"/>
+        </w:trPr>
+        <w:tc>
+          <w:tcPr>
+            <w:tcW w:w="1490" w:type="dxa"/>
+            <w:vAlign w:val="center"/>
+          </w:tcPr>
+          <w:p>
+            <w:pPr>
+              <w:jc w:val="left"/>
+              <w:rPr>
+                <w:rFonts w:ascii="宋体" w:eastAsia="宋体" w:hAnsi="宋体" w:cs="Times New Roman"/>
+              </w:rPr>
+            </w:pPr>
+            <w:r>
+              <w:rPr>
+                <w:rFonts w:ascii="宋体" w:eastAsia="宋体" w:hAnsi="宋体" w:cs="Times New Roman"/>
+              </w:rPr>
+              <w:t>请求头</w:t>
+            </w:r>
+          </w:p>
+        </w:tc>
+        <w:tc>
+          <w:tcPr>
+            <w:tcW w:w="9142" w:type="dxa"/>
+            <w:vAlign w:val="center"/>
+          </w:tcPr>
+          <w:p>
+            <w:pPr>
+              <w:rPr>
+                <w:rFonts w:ascii="宋体" w:eastAsia="宋体" w:hAnsi="宋体" w:cs="Times New Roman"/>
+              </w:rPr>
+            </w:pPr>
+            <w:r>
+              <w:rPr>
+                <w:rFonts w:ascii="宋体" w:eastAsia="宋体" w:hAnsi="宋体" w:cs="Times New Roman" w:hint="eastAsia"/>
+              </w:rPr>
+              <w:t>{</w:t>
+            </w:r>
+          </w:p>
+          <w:p>
+            <w:pPr>
+              <w:rPr>
+                <w:rFonts w:ascii="宋体" w:eastAsia="宋体" w:hAnsi="宋体" w:cs="Times New Roman"/>
+              </w:rPr>
+            </w:pPr>
+            <w:r>
+              <w:rPr>
+                <w:rFonts w:ascii="宋体" w:eastAsia="宋体" w:hAnsi="宋体" w:cs="Times New Roman" w:hint="eastAsia"/>
+              </w:rPr>
+              <w:t xml:space="preserve">  "_projId":"项目主键",</w:t>
+            </w:r>
+          </w:p>
+          <w:p>
+            <w:pPr>
+              <w:rPr>
+                <w:rFonts w:ascii="宋体" w:eastAsia="宋体" w:hAnsi="宋体" w:cs="Times New Roman" w:hint="eastAsia"/>
+              </w:rPr>
+            </w:pPr>
+            <w:r>
+              <w:rPr>
+                <w:rFonts w:ascii="宋体" w:eastAsia="宋体" w:hAnsi="宋体" w:cs="Times New Roman" w:hint="eastAsia"/>
+              </w:rPr>
+              <w:t xml:space="preserve">  "_token":"登录时获取的token值",</w:t>
+            </w:r>
+          </w:p>
+          <w:p>
+            <w:pPr>
+              <w:rPr>
+                <w:rFonts w:ascii="宋体" w:eastAsia="宋体" w:hAnsi="宋体" w:cs="Times New Roman"/>
+              </w:rPr>
+            </w:pPr>
+            <w:r>
+              <w:rPr>
+                <w:rFonts w:ascii="宋体" w:eastAsia="宋体" w:hAnsi="宋体" w:cs="Times New Roman" w:hint="eastAsia"/>
+              </w:rPr>
+              <w:t xml:space="preserve">  "_accountId":"操作的账户主键，登录时会获取"</w:t>
+            </w:r>
+          </w:p>
+          <w:p>
+            <w:pPr>
+              <w:rPr>
+                <w:rFonts w:ascii="宋体" w:eastAsia="宋体" w:hAnsi="宋体" w:cs="Times New Roman"/>
+              </w:rPr>
+            </w:pPr>
+            <w:r>
+              <w:rPr>
+                <w:rFonts w:ascii="宋体" w:eastAsia="宋体" w:hAnsi="宋体" w:cs="Times New Roman" w:hint="eastAsia"/>
+              </w:rPr>
+              <w:t>}</w:t>
+            </w:r>
+          </w:p>
+        </w:tc>
+      </w:tr>
+      <w:tr>
+        <w:trPr>
+          <w:jc w:val="center"/>
+        </w:trPr>
+        <w:tc>
+          <w:tcPr>
+            <w:tcW w:w="1490" w:type="dxa"/>
+            <w:vMerge w:val="restart"/>
+            <w:vAlign w:val="center"/>
+          </w:tcPr>
+          <w:p>
+            <w:pPr>
+              <w:jc w:val="left"/>
+              <w:rPr>
+                <w:rFonts w:ascii="宋体" w:eastAsia="宋体" w:hAnsi="宋体" w:cs="Times New Roman"/>
+              </w:rPr>
+            </w:pPr>
+            <w:r>
+              <w:rPr>
+                <w:rFonts w:ascii="宋体" w:eastAsia="宋体" w:hAnsi="宋体" w:cs="Times New Roman"/>
+              </w:rPr>
+              <w:t>请求url参数</w:t>
+            </w:r>
+          </w:p>
+        </w:tc>
+        <w:tc>
+          <w:tcPr>
+            <w:tcW w:w="9142" w:type="dxa"/>
+            <w:vAlign w:val="center"/>
+          </w:tcPr>
+          <w:p>
+            <w:pPr>
+              <w:rPr>
+                <w:rFonts w:ascii="宋体" w:eastAsia="宋体" w:hAnsi="宋体" w:cs="Times New Roman"/>
+              </w:rPr>
+            </w:pPr>
+            <w:r>
+              <w:rPr>
+                <w:rFonts w:ascii="宋体" w:eastAsia="宋体" w:hAnsi="宋体" w:cs="Times New Roman" w:hint="eastAsia"/>
+              </w:rPr>
+              <w:t xml:space="preserve">?xx=xxxxx[和老大平台使用方式一致] </w:t>
+            </w:r>
+          </w:p>
+        </w:tc>
+      </w:tr>
+      <w:tr>
+        <w:trPr>
+          <w:jc w:val="center"/>
+        </w:trPr>
+        <w:tc>
+          <w:tcPr>
+            <w:tcW w:w="1490" w:type="dxa"/>
+            <w:vMerge/>
+            <w:vAlign w:val="center"/>
+          </w:tcPr>
+          <w:p>
+            <w:pPr>
+              <w:jc w:val="left"/>
+              <w:rPr>
+                <w:rFonts w:ascii="宋体" w:eastAsia="宋体" w:hAnsi="宋体" w:cs="Times New Roman"/>
+              </w:rPr>
+            </w:pPr>
+          </w:p>
+        </w:tc>
+        <w:tc>
+          <w:tcPr>
+            <w:tcW w:w="9142" w:type="dxa"/>
+            <w:vAlign w:val="center"/>
+          </w:tcPr>
+          <w:p>
+            <w:pPr>
+              <w:rPr>
+                <w:rFonts w:ascii="宋体" w:eastAsia="宋体" w:hAnsi="宋体" w:cs="Times New Roman" w:hint="eastAsia"/>
+              </w:rPr>
+            </w:pPr>
+            <w:r>
+              <w:rPr>
+                <w:rFonts w:ascii="宋体" w:eastAsia="宋体" w:hAnsi="宋体" w:cs="Times New Roman"/>
+              </w:rPr>
+              <w:t>其他说明：</w:t>
+            </w:r>
+          </w:p>
+          <w:p>
+            <w:pPr>
+              <w:rPr>
+                <w:rFonts w:ascii="宋体" w:eastAsia="宋体" w:hAnsi="宋体" w:cs="Times New Roman" w:hint="eastAsia"/>
+              </w:rPr>
+            </w:pPr>
+            <w:r>
+              <w:rPr>
+                <w:rFonts w:ascii="宋体" w:eastAsia="宋体" w:hAnsi="宋体" w:cs="Times New Roman" w:hint="eastAsia"/>
+              </w:rPr>
+              <w:t xml:space="preserve">    1.主子表查询增加了两个内置的url参数：</w:t>
+            </w:r>
+          </w:p>
+          <w:p>
+            <w:pPr>
+              <w:rPr>
+                <w:rFonts w:ascii="宋体" w:eastAsia="宋体" w:hAnsi="宋体" w:cs="Times New Roman" w:hint="eastAsia"/>
+              </w:rPr>
+            </w:pPr>
+            <w:r>
+              <w:rPr>
+                <w:rFonts w:ascii="宋体" w:eastAsia="宋体" w:hAnsi="宋体" w:cs="Times New Roman" w:hint="eastAsia"/>
+              </w:rPr>
+              <w:t xml:space="preserve">    </w:t>
+            </w:r>
+            <w:r>
+              <w:rPr>
+                <w:rFonts w:ascii="宋体" w:eastAsia="宋体" w:hAnsi="宋体" w:cs="Times New Roman"/>
+              </w:rPr>
+              <w:t>_simple</w:t>
+            </w:r>
+            <w:r>
+              <w:rPr>
+                <w:rFonts w:ascii="宋体" w:eastAsia="宋体" w:hAnsi="宋体" w:cs="Times New Roman" w:hint="eastAsia"/>
+              </w:rPr>
+              <w:t>M</w:t>
+            </w:r>
+            <w:r>
+              <w:rPr>
+                <w:rFonts w:ascii="宋体" w:eastAsia="宋体" w:hAnsi="宋体" w:cs="Times New Roman"/>
+              </w:rPr>
+              <w:t>odel</w:t>
+            </w:r>
+            <w:r>
+              <w:rPr>
+                <w:rFonts w:ascii="宋体" w:eastAsia="宋体" w:hAnsi="宋体" w:cs="Times New Roman" w:hint="eastAsia"/>
+              </w:rPr>
+              <w:t>:[值为true/false，默认为false]：如果是false，则主子表查询的时候，会去关</w:t>
+            </w:r>
+            <w:r>
+              <w:rPr>
+                <w:rFonts w:ascii="宋体" w:eastAsia="宋体" w:hAnsi="宋体" w:cs="Times New Roman" w:hint="eastAsia"/>
+              </w:rPr>
+              <w:lastRenderedPageBreak/>
+              <w:t>系表查询；如果为true，则根据子表中的某个和主表关联的字段进行主子查询</w:t>
+            </w:r>
+          </w:p>
+          <w:p>
+            <w:pPr>
+              <w:rPr>
+                <w:rFonts w:ascii="宋体" w:eastAsia="宋体" w:hAnsi="宋体" w:cs="Times New Roman" w:hint="eastAsia"/>
+              </w:rPr>
+            </w:pPr>
+            <w:r>
+              <w:rPr>
+                <w:rFonts w:ascii="宋体" w:eastAsia="宋体" w:hAnsi="宋体" w:cs="Times New Roman" w:hint="eastAsia"/>
+              </w:rPr>
+              <w:t xml:space="preserve">    </w:t>
+            </w:r>
+            <w:r>
+              <w:rPr>
+                <w:rFonts w:ascii="宋体" w:eastAsia="宋体" w:hAnsi="宋体" w:cs="Times New Roman"/>
+              </w:rPr>
+              <w:t>_ref</w:t>
+            </w:r>
+            <w:r>
+              <w:rPr>
+                <w:rFonts w:ascii="宋体" w:eastAsia="宋体" w:hAnsi="宋体" w:cs="Times New Roman" w:hint="eastAsia"/>
+              </w:rPr>
+              <w:t>P</w:t>
+            </w:r>
+            <w:r>
+              <w:rPr>
+                <w:rFonts w:ascii="宋体" w:eastAsia="宋体" w:hAnsi="宋体" w:cs="Times New Roman"/>
+              </w:rPr>
+              <w:t>ar</w:t>
+            </w:r>
+            <w:r>
+              <w:rPr>
+                <w:rFonts w:ascii="宋体" w:eastAsia="宋体" w:hAnsi="宋体" w:cs="Times New Roman" w:hint="eastAsia"/>
+              </w:rPr>
+              <w:t>S</w:t>
+            </w:r>
+            <w:r>
+              <w:rPr>
+                <w:rFonts w:ascii="宋体" w:eastAsia="宋体" w:hAnsi="宋体" w:cs="Times New Roman"/>
+              </w:rPr>
+              <w:t>ub</w:t>
+            </w:r>
+            <w:r>
+              <w:rPr>
+                <w:rFonts w:ascii="宋体" w:eastAsia="宋体" w:hAnsi="宋体" w:cs="Times New Roman" w:hint="eastAsia"/>
+              </w:rPr>
+              <w:t>P</w:t>
+            </w:r>
+            <w:r>
+              <w:rPr>
+                <w:rFonts w:ascii="宋体" w:eastAsia="宋体" w:hAnsi="宋体" w:cs="Times New Roman"/>
+              </w:rPr>
+              <w:t>ropame</w:t>
+            </w:r>
+            <w:r>
+              <w:rPr>
+                <w:rFonts w:ascii="宋体" w:eastAsia="宋体" w:hAnsi="宋体" w:cs="Times New Roman" w:hint="eastAsia"/>
+              </w:rPr>
+              <w:t>:如果_</w:t>
+            </w:r>
+            <w:r>
+              <w:rPr>
+                <w:rFonts w:ascii="宋体" w:eastAsia="宋体" w:hAnsi="宋体" w:cs="Times New Roman"/>
+              </w:rPr>
+              <w:t xml:space="preserve"> simple</w:t>
+            </w:r>
+            <w:r>
+              <w:rPr>
+                <w:rFonts w:ascii="宋体" w:eastAsia="宋体" w:hAnsi="宋体" w:cs="Times New Roman" w:hint="eastAsia"/>
+              </w:rPr>
+              <w:t>M</w:t>
+            </w:r>
+            <w:r>
+              <w:rPr>
+                <w:rFonts w:ascii="宋体" w:eastAsia="宋体" w:hAnsi="宋体" w:cs="Times New Roman"/>
+              </w:rPr>
+              <w:t>odel</w:t>
+            </w:r>
+            <w:r>
+              <w:rPr>
+                <w:rFonts w:ascii="宋体" w:eastAsia="宋体" w:hAnsi="宋体" w:cs="Times New Roman"/>
+              </w:rPr>
+              <w:t>为</w:t>
+            </w:r>
+            <w:r>
+              <w:rPr>
+                <w:rFonts w:ascii="宋体" w:eastAsia="宋体" w:hAnsi="宋体" w:cs="Times New Roman" w:hint="eastAsia"/>
+              </w:rPr>
+              <w:t>true，则要通过该参数指定子表的哪个字段关联的主表，默认值为parentId</w:t>
+            </w:r>
+          </w:p>
+        </w:tc>
+      </w:tr>
+      <w:tr>
+        <w:trPr>
+          <w:jc w:val="center"/>
+        </w:trPr>
+        <w:tc>
+          <w:tcPr>
+            <w:tcW w:w="1490" w:type="dxa"/>
+            <w:vAlign w:val="center"/>
+          </w:tcPr>
+          <w:p>
+            <w:pPr>
+              <w:jc w:val="left"/>
+              <w:rPr>
+                <w:rFonts w:ascii="宋体" w:eastAsia="宋体" w:hAnsi="宋体" w:cs="Times New Roman"/>
+              </w:rPr>
+            </w:pPr>
+            <w:r>
+              <w:rPr>
+                <w:rFonts w:ascii="宋体" w:eastAsia="宋体" w:hAnsi="宋体" w:cs="Times New Roman"/>
+              </w:rPr>
+              <w:lastRenderedPageBreak/>
+              <w:t>请求体</w:t>
+            </w:r>
+          </w:p>
+        </w:tc>
+        <w:tc>
+          <w:tcPr>
+            <w:tcW w:w="9142" w:type="dxa"/>
+            <w:vAlign w:val="center"/>
+          </w:tcPr>
+          <w:p>
+            <w:pPr>
+              <w:rPr>
+                <w:rFonts w:ascii="宋体" w:eastAsia="宋体" w:hAnsi="宋体" w:cs="Times New Roman"/>
+              </w:rPr>
+            </w:pPr>
+            <w:r>
+              <w:rPr>
+                <w:rFonts w:ascii="宋体" w:eastAsia="宋体" w:hAnsi="宋体" w:cs="Times New Roman" w:hint="eastAsia"/>
+              </w:rPr>
+              <w:t>{</w:t>
+            </w:r>
+          </w:p>
+          <w:p>
+            <w:pPr>
+              <w:rPr>
+                <w:rFonts w:ascii="宋体" w:eastAsia="宋体" w:hAnsi="宋体" w:cs="Times New Roman"/>
+              </w:rPr>
+            </w:pPr>
+            <w:r>
+              <w:rPr>
+                <w:rFonts w:ascii="宋体" w:eastAsia="宋体" w:hAnsi="宋体" w:cs="Times New Roman" w:hint="eastAsia"/>
+              </w:rPr>
+              <w:t xml:space="preserve">  // 相应的json串</w:t>
+            </w:r>
+          </w:p>
+          <w:p>
+            <w:pPr>
+              <w:rPr>
+                <w:rFonts w:ascii="宋体" w:eastAsia="宋体" w:hAnsi="宋体" w:cs="Times New Roman"/>
+              </w:rPr>
+            </w:pPr>
+            <w:r>
+              <w:rPr>
+                <w:rFonts w:ascii="宋体" w:eastAsia="宋体" w:hAnsi="宋体" w:cs="Times New Roman" w:hint="eastAsia"/>
+              </w:rPr>
+              <w:t xml:space="preserve">} </w:t>
+            </w:r>
+          </w:p>
+        </w:tc>
+      </w:tr>
+      <w:tr>
+        <w:trPr>
+          <w:trHeight w:val="1054"/>
+          <w:jc w:val="center"/>
+        </w:trPr>
+        <w:tc>
+          <w:tcPr>
+            <w:tcW w:w="1490" w:type="dxa"/>
+            <w:vMerge w:val="restart"/>
+            <w:vAlign w:val="center"/>
+          </w:tcPr>
+          <w:p>
+            <w:pPr>
+              <w:jc w:val="left"/>
+              <w:rPr>
+                <w:rFonts w:ascii="宋体" w:eastAsia="宋体" w:hAnsi="宋体" w:cs="Times New Roman"/>
+              </w:rPr>
+            </w:pPr>
+            <w:r>
+              <w:rPr>
+                <w:rFonts w:ascii="宋体" w:eastAsia="宋体" w:hAnsi="宋体" w:cs="Times New Roman"/>
+              </w:rPr>
+              <w:t>响应结果</w:t>
+            </w:r>
+          </w:p>
+        </w:tc>
+        <w:tc>
+          <w:tcPr>
+            <w:tcW w:w="9142" w:type="dxa"/>
+          </w:tcPr>
+          <w:p>
+            <w:pPr>
+              <w:rPr>
+                <w:rFonts w:ascii="宋体" w:eastAsia="宋体" w:hAnsi="宋体" w:cs="Times New Roman"/>
+              </w:rPr>
+            </w:pPr>
+            <w:r>
+              <w:rPr>
+                <w:rFonts w:ascii="宋体" w:eastAsia="宋体" w:hAnsi="宋体" w:cs="Times New Roman"/>
+              </w:rPr>
+              <w:t>{</w:t>
+            </w:r>
+          </w:p>
+          <w:p>
+            <w:pPr>
+              <w:rPr>
+                <w:rFonts w:ascii="宋体" w:eastAsia="宋体" w:hAnsi="宋体" w:cs="Times New Roman"/>
+              </w:rPr>
+            </w:pPr>
+            <w:r>
+              <w:rPr>
+                <w:rFonts w:ascii="宋体" w:eastAsia="宋体" w:hAnsi="宋体" w:cs="Times New Roman"/>
+              </w:rPr>
+              <w:t xml:space="preserve">    </w:t>
+            </w:r>
+            <w:r>
+              <w:rPr>
+                <w:rFonts w:ascii="宋体" w:eastAsia="宋体" w:hAnsi="宋体" w:cs="Times New Roman" w:hint="eastAsia"/>
+              </w:rPr>
+              <w:t>// 响应的结果</w:t>
+            </w:r>
+          </w:p>
+          <w:p>
+            <w:pPr>
+              <w:rPr>
+                <w:rFonts w:ascii="宋体" w:eastAsia="宋体" w:hAnsi="宋体" w:cs="Times New Roman"/>
+              </w:rPr>
+            </w:pPr>
+            <w:r>
+              <w:rPr>
+                <w:rFonts w:ascii="宋体" w:eastAsia="宋体" w:hAnsi="宋体" w:cs="Times New Roman"/>
+              </w:rPr>
+              <w:t>}</w:t>
+            </w:r>
+          </w:p>
+        </w:tc>
+      </w:tr>
+      <w:tr>
+        <w:trPr>
+          <w:trHeight w:val="682"/>
+          <w:jc w:val="center"/>
+        </w:trPr>
+        <w:tc>
+          <w:tcPr>
+            <w:tcW w:w="1490" w:type="dxa"/>
+            <w:vMerge/>
+            <w:vAlign w:val="center"/>
+          </w:tcPr>
+          <w:p>
+            <w:pPr>
+              <w:jc w:val="left"/>
+              <w:rPr>
+                <w:rFonts w:ascii="宋体" w:eastAsia="宋体" w:hAnsi="宋体" w:cs="Times New Roman"/>
+              </w:rPr>
+            </w:pPr>
+          </w:p>
+        </w:tc>
+        <w:tc>
+          <w:tcPr>
+            <w:tcW w:w="9142" w:type="dxa"/>
+          </w:tcPr>
+          <w:p>
+            <w:pPr>
+              <w:rPr>
+                <w:rFonts w:ascii="宋体" w:eastAsia="宋体" w:hAnsi="宋体" w:cs="Times New Roman"/>
+              </w:rPr>
+            </w:pPr>
+            <w:r>
+              <w:rPr>
+                <w:rFonts w:ascii="宋体" w:eastAsia="宋体" w:hAnsi="宋体" w:cs="Times New Roman"/>
+              </w:rPr>
+              <w:t>正常时，会返回相应的帐号信息</w:t>
+            </w:r>
+          </w:p>
+          <w:p>
+            <w:pPr>
+              <w:rPr>
+                <w:rFonts w:ascii="宋体" w:eastAsia="宋体" w:hAnsi="宋体" w:cs="Times New Roman"/>
+              </w:rPr>
+            </w:pPr>
+            <w:r>
+              <w:rPr>
+                <w:rFonts w:ascii="宋体" w:eastAsia="宋体" w:hAnsi="宋体" w:cs="Times New Roman" w:hint="eastAsia"/>
+              </w:rPr>
+              <w:t>登录失败时，会通过message属性返回具体的失败原因</w:t>
+            </w:r>
+          </w:p>
+        </w:tc>
+      </w:tr>
+    </w:tbl>
+    <w:p>
+      <w:pPr>
+        <w:pStyle w:val="a5"/>
+        <w:numPr>
+          <w:ilvl w:val="1"/>
+          <w:numId w:val="2"/>
+        </w:numPr>
+        <w:ind w:firstLineChars="0"/>
+        <w:rPr>
+          <w:rFonts w:ascii="微软雅黑" w:eastAsia="微软雅黑" w:hAnsi="微软雅黑" w:hint="eastAsia"/>
+          <w:b/>
+          <w:sz w:val="24"/>
+        </w:rPr>
+      </w:pPr>
+      <w:r>
+        <w:rPr>
+          <w:rFonts w:ascii="微软雅黑" w:eastAsia="微软雅黑" w:hAnsi="微软雅黑" w:hint="eastAsia"/>
+          <w:b/>
+          <w:sz w:val="24"/>
+        </w:rPr>
+        <w:t>通用sql脚本资源</w:t>
+      </w:r>
+    </w:p>
+    <w:tbl>
+      <w:tblPr>
+        <w:tblStyle w:val="a6"/>
+        <w:tblW w:w="10632" w:type="dxa"/>
+        <w:jc w:val="center"/>
+        <w:tblInd w:w="-459" w:type="dxa"/>
+        <w:tblLayout w:type="fixed"/>
+        <w:tblLook w:val="04A0"/>
+      </w:tblPr>
+      <w:tblGrid>
+        <w:gridCol w:w="1490"/>
+        <w:gridCol w:w="9142"/>
+      </w:tblGrid>
+      <w:tr>
+        <w:trPr>
+          <w:jc w:val="center"/>
+        </w:trPr>
+        <w:tc>
+          <w:tcPr>
+            <w:tcW w:w="1490" w:type="dxa"/>
+          </w:tcPr>
+          <w:p>
+            <w:pPr>
+              <w:rPr>
+                <w:rFonts w:ascii="宋体" w:eastAsia="宋体" w:hAnsi="宋体" w:cs="Times New Roman"/>
+              </w:rPr>
+            </w:pPr>
+            <w:r>
+              <w:rPr>
+                <w:rFonts w:ascii="宋体" w:eastAsia="宋体" w:hAnsi="宋体" w:cs="Times New Roman" w:hint="eastAsia"/>
+              </w:rPr>
+              <w:t>api地址</w:t>
+            </w:r>
+          </w:p>
+        </w:tc>
+        <w:tc>
+          <w:tcPr>
+            <w:tcW w:w="9142" w:type="dxa"/>
+          </w:tcPr>
+          <w:p>
+            <w:pPr>
+              <w:rPr>
+                <w:rFonts w:ascii="宋体" w:eastAsia="宋体" w:hAnsi="宋体" w:cs="Times New Roman"/>
+              </w:rPr>
+            </w:pPr>
+            <w:r>
+              <w:rPr>
+                <w:rFonts w:ascii="宋体" w:eastAsia="宋体" w:hAnsi="宋体" w:cs="Times New Roman" w:hint="eastAsia"/>
+              </w:rPr>
               <w:t>/common/</w:t>
             </w:r>
             <w:r>
               <w:rPr>
                 <w:rFonts w:ascii="宋体" w:eastAsia="宋体" w:hAnsi="宋体" w:cs="Times New Roman" w:hint="eastAsia"/>
               </w:rPr>
-              <w:t>login</w:t>
+              <w:t>sql脚本</w:t>
+            </w:r>
+            <w:r>
+              <w:rPr>
+                <w:rFonts w:ascii="宋体" w:eastAsia="宋体" w:hAnsi="宋体" w:cs="Times New Roman" w:hint="eastAsia"/>
+              </w:rPr>
+              <w:t>资源名</w:t>
             </w:r>
           </w:p>
         </w:tc>
@@ -142,9 +1428,9 @@
             </w:pPr>
             <w:r>
               <w:rPr>
-                <w:rFonts w:ascii="宋体" w:eastAsia="宋体" w:hAnsi="宋体" w:cs="Times New Roman" w:hint="eastAsia"/>
-              </w:rPr>
-              <w:t>post</w:t>
+                <w:rFonts w:ascii="宋体" w:eastAsia="宋体" w:hAnsi="宋体" w:cs="Times New Roman"/>
+              </w:rPr>
+              <w:t>get/post/put/delete</w:t>
             </w:r>
           </w:p>
         </w:tc>
@@ -201,7 +1487,33 @@
               <w:rPr>
                 <w:rFonts w:ascii="宋体" w:eastAsia="宋体" w:hAnsi="宋体" w:cs="Times New Roman" w:hint="eastAsia"/>
               </w:rPr>
-              <w:t xml:space="preserve">  "_projId":"项目主键"</w:t>
+              <w:t xml:space="preserve">  "_projId":"项目主键",</w:t>
+            </w:r>
+          </w:p>
+          <w:p>
+            <w:pPr>
+              <w:rPr>
+                <w:rFonts w:ascii="宋体" w:eastAsia="宋体" w:hAnsi="宋体" w:cs="Times New Roman" w:hint="eastAsia"/>
+              </w:rPr>
+            </w:pPr>
+            <w:r>
+              <w:rPr>
+                <w:rFonts w:ascii="宋体" w:eastAsia="宋体" w:hAnsi="宋体" w:cs="Times New Roman" w:hint="eastAsia"/>
+              </w:rPr>
+              <w:t xml:space="preserve">  "_token":"登录时获取的token值",</w:t>
+            </w:r>
+          </w:p>
+          <w:p>
+            <w:pPr>
+              <w:rPr>
+                <w:rFonts w:ascii="宋体" w:eastAsia="宋体" w:hAnsi="宋体" w:cs="Times New Roman"/>
+              </w:rPr>
+            </w:pPr>
+            <w:r>
+              <w:rPr>
+                <w:rFonts w:ascii="宋体" w:eastAsia="宋体" w:hAnsi="宋体" w:cs="Times New Roman" w:hint="eastAsia"/>
+              </w:rPr>
+              <w:t xml:space="preserve">  "_accountId":"操作的账户主键，登录时会获取"</w:t>
             </w:r>
           </w:p>
           <w:p>
@@ -256,9 +1568,21 @@
             </w:pPr>
             <w:r>
               <w:rPr>
-                <w:rFonts w:ascii="宋体" w:eastAsia="宋体" w:hAnsi="宋体" w:cs="Times New Roman"/>
-              </w:rPr>
-              <w:t>无</w:t>
+                <w:rFonts w:ascii="宋体" w:eastAsia="宋体" w:hAnsi="宋体" w:cs="Times New Roman" w:hint="eastAsia"/>
+              </w:rPr>
+              <w:t>?@xxx=xxxxx</w:t>
+            </w:r>
+            <w:r>
+              <w:rPr>
+                <w:rFonts w:ascii="宋体" w:eastAsia="宋体" w:hAnsi="宋体" w:cs="Times New Roman" w:hint="eastAsia"/>
+              </w:rPr>
+              <w:t>[每个key以@开头]</w:t>
+            </w:r>
+            <w:r>
+              <w:rPr>
+                <w:rFonts w:ascii="宋体" w:eastAsia="宋体" w:hAnsi="宋体" w:cs="Times New Roman"/>
+              </w:rPr>
+              <w:t xml:space="preserve"> </w:t>
             </w:r>
           </w:p>
         </w:tc>
@@ -300,7 +1624,7 @@
             </w:pPr>
             <w:r>
               <w:rPr>
-                <w:rFonts w:ascii="宋体" w:eastAsia="宋体" w:hAnsi="宋体" w:cs="Times New Roman"/>
+                <w:rFonts w:ascii="宋体" w:eastAsia="宋体" w:hAnsi="宋体" w:cs="Times New Roman" w:hint="eastAsia"/>
               </w:rPr>
               <w:t>{</w:t>
             </w:r>
@@ -313,33 +1637,38 @@
             </w:pPr>
             <w:r>
               <w:rPr>
-                <w:rFonts w:ascii="宋体" w:eastAsia="宋体" w:hAnsi="宋体" w:cs="Times New Roman"/>
-              </w:rPr>
-              <w:t xml:space="preserve">  "loginName":"admin",</w:t>
-            </w:r>
-          </w:p>
-          <w:p>
-            <w:pPr>
-              <w:rPr>
-                <w:rFonts w:ascii="宋体" w:eastAsia="宋体" w:hAnsi="宋体" w:cs="Times New Roman"/>
-              </w:rPr>
-            </w:pPr>
-            <w:r>
-              <w:rPr>
-                <w:rFonts w:ascii="宋体" w:eastAsia="宋体" w:hAnsi="宋体" w:cs="Times New Roman"/>
-              </w:rPr>
-              <w:t xml:space="preserve">  "loginPwd":"1"</w:t>
-            </w:r>
-          </w:p>
-          <w:p>
-            <w:pPr>
-              <w:rPr>
-                <w:rFonts w:ascii="宋体" w:eastAsia="宋体" w:hAnsi="宋体" w:cs="Times New Roman"/>
-              </w:rPr>
-            </w:pPr>
-            <w:r>
-              <w:rPr>
-                <w:rFonts w:ascii="宋体" w:eastAsia="宋体" w:hAnsi="宋体" w:cs="Times New Roman"/>
+                <w:rFonts w:ascii="宋体" w:eastAsia="宋体" w:hAnsi="宋体" w:cs="Times New Roman" w:hint="eastAsia"/>
+              </w:rPr>
+              <w:t xml:space="preserve">  </w:t>
+            </w:r>
+            <w:r>
+              <w:rPr>
+                <w:rFonts w:ascii="宋体" w:eastAsia="宋体" w:hAnsi="宋体" w:cs="Times New Roman" w:hint="eastAsia"/>
+              </w:rPr>
+              <w:t xml:space="preserve">// </w:t>
+            </w:r>
+            <w:r>
+              <w:rPr>
+                <w:rFonts w:ascii="宋体" w:eastAsia="宋体" w:hAnsi="宋体" w:cs="Times New Roman" w:hint="eastAsia"/>
+              </w:rPr>
+              <w:t>相应的json串</w:t>
+            </w:r>
+            <w:r>
+              <w:rPr>
+                <w:rFonts w:ascii="宋体" w:eastAsia="宋体" w:hAnsi="宋体" w:cs="Times New Roman" w:hint="eastAsia"/>
+              </w:rPr>
+              <w:t>，每个key以@开头</w:t>
+            </w:r>
+          </w:p>
+          <w:p>
+            <w:pPr>
+              <w:rPr>
+                <w:rFonts w:ascii="宋体" w:eastAsia="宋体" w:hAnsi="宋体" w:cs="Times New Roman"/>
+              </w:rPr>
+            </w:pPr>
+            <w:r>
+              <w:rPr>
+                <w:rFonts w:ascii="宋体" w:eastAsia="宋体" w:hAnsi="宋体" w:cs="Times New Roman" w:hint="eastAsia"/>
               </w:rPr>
               <w:t>}</w:t>
             </w:r>
@@ -347,14 +1676,14 @@
               <w:rPr>
                 <w:rFonts w:ascii="宋体" w:eastAsia="宋体" w:hAnsi="宋体" w:cs="Times New Roman" w:hint="eastAsia"/>
               </w:rPr>
-              <w:t xml:space="preserve">  </w:t>
-            </w:r>
-          </w:p>
-        </w:tc>
-      </w:tr>
-      <w:tr>
-        <w:trPr>
-          <w:trHeight w:val="2108"/>
+              <w:t xml:space="preserve"> </w:t>
+            </w:r>
+          </w:p>
+        </w:tc>
+      </w:tr>
+      <w:tr>
+        <w:trPr>
+          <w:trHeight w:val="1054"/>
           <w:jc w:val="center"/>
         </w:trPr>
         <w:tc>
@@ -405,116 +1734,13 @@
               <w:rPr>
                 <w:rFonts w:ascii="宋体" w:eastAsia="宋体" w:hAnsi="宋体" w:cs="Times New Roman"/>
               </w:rPr>
-              <w:t xml:space="preserve">    "status": 200,</w:t>
-            </w:r>
-          </w:p>
-          <w:p>
-            <w:pPr>
-              <w:rPr>
-                <w:rFonts w:ascii="宋体" w:eastAsia="宋体" w:hAnsi="宋体" w:cs="Times New Roman"/>
-              </w:rPr>
-            </w:pPr>
-            <w:r>
-              <w:rPr>
-                <w:rFonts w:ascii="宋体" w:eastAsia="宋体" w:hAnsi="宋体" w:cs="Times New Roman"/>
-              </w:rPr>
-              <w:t xml:space="preserve">    "message": null,</w:t>
-            </w:r>
-          </w:p>
-          <w:p>
-            <w:pPr>
-              <w:rPr>
-                <w:rFonts w:ascii="宋体" w:eastAsia="宋体" w:hAnsi="宋体" w:cs="Times New Roman"/>
-              </w:rPr>
-            </w:pPr>
-            <w:r>
-              <w:rPr>
-                <w:rFonts w:ascii="宋体" w:eastAsia="宋体" w:hAnsi="宋体" w:cs="Times New Roman"/>
-              </w:rPr>
-              <w:t xml:space="preserve">    "data": {</w:t>
-            </w:r>
-          </w:p>
-          <w:p>
-            <w:pPr>
-              <w:rPr>
-                <w:rFonts w:ascii="宋体" w:eastAsia="宋体" w:hAnsi="宋体" w:cs="Times New Roman"/>
-              </w:rPr>
-            </w:pPr>
-            <w:r>
-              <w:rPr>
-                <w:rFonts w:ascii="宋体" w:eastAsia="宋体" w:hAnsi="宋体" w:cs="Times New Roman"/>
-              </w:rPr>
-              <w:t xml:space="preserve">        "accountId": "c027570a50c34384b92efd467c3d38f1",</w:t>
-            </w:r>
-          </w:p>
-          <w:p>
-            <w:pPr>
-              <w:rPr>
-                <w:rFonts w:ascii="宋体" w:eastAsia="宋体" w:hAnsi="宋体" w:cs="Times New Roman"/>
-              </w:rPr>
-            </w:pPr>
-            <w:r>
-              <w:rPr>
-                <w:rFonts w:ascii="宋体" w:eastAsia="宋体" w:hAnsi="宋体" w:cs="Times New Roman"/>
-              </w:rPr>
-              <w:t xml:space="preserve">        "accountName": "admin",</w:t>
-            </w:r>
-          </w:p>
-          <w:p>
-            <w:pPr>
-              <w:rPr>
-                <w:rFonts w:ascii="宋体" w:eastAsia="宋体" w:hAnsi="宋体" w:cs="Times New Roman"/>
-              </w:rPr>
-            </w:pPr>
-            <w:r>
-              <w:rPr>
-                <w:rFonts w:ascii="宋体" w:eastAsia="宋体" w:hAnsi="宋体" w:cs="Times New Roman"/>
-              </w:rPr>
-              <w:t xml:space="preserve">        "token": "3e8e592524c54a34873eab8aa153857d"</w:t>
-            </w:r>
-            <w:r>
-              <w:rPr>
-                <w:rFonts w:ascii="宋体" w:eastAsia="宋体" w:hAnsi="宋体" w:cs="Times New Roman" w:hint="eastAsia"/>
-              </w:rPr>
-              <w:t>,</w:t>
-            </w:r>
-          </w:p>
-          <w:p>
-            <w:pPr>
-              <w:rPr>
-                <w:rFonts w:ascii="宋体" w:eastAsia="宋体" w:hAnsi="宋体" w:cs="Times New Roman"/>
-              </w:rPr>
-            </w:pPr>
-            <w:r>
-              <w:rPr>
-                <w:rFonts w:ascii="宋体" w:eastAsia="宋体" w:hAnsi="宋体" w:cs="Times New Roman" w:hint="eastAsia"/>
-              </w:rPr>
-              <w:t xml:space="preserve">         </w:t>
-            </w:r>
-            <w:r>
-              <w:rPr>
-                <w:rFonts w:ascii="宋体" w:eastAsia="宋体" w:hAnsi="宋体" w:cs="Times New Roman" w:hint="eastAsia"/>
-              </w:rPr>
-              <w:t>...</w:t>
-            </w:r>
-            <w:r>
-              <w:rPr>
-                <w:rFonts w:ascii="宋体" w:eastAsia="宋体" w:hAnsi="宋体" w:cs="Times New Roman" w:hint="eastAsia"/>
-              </w:rPr>
-              <w:t>...</w:t>
-            </w:r>
-          </w:p>
-          <w:p>
-            <w:pPr>
-              <w:rPr>
-                <w:rFonts w:ascii="宋体" w:eastAsia="宋体" w:hAnsi="宋体" w:cs="Times New Roman"/>
-              </w:rPr>
-            </w:pPr>
-            <w:r>
-              <w:rPr>
-                <w:rFonts w:ascii="宋体" w:eastAsia="宋体" w:hAnsi="宋体" w:cs="Times New Roman"/>
-              </w:rPr>
-              <w:t xml:space="preserve">    }</w:t>
+              <w:t xml:space="preserve">    </w:t>
+            </w:r>
+            <w:r>
+              <w:rPr>
+                <w:rFonts w:ascii="宋体" w:eastAsia="宋体" w:hAnsi="宋体" w:cs="Times New Roman" w:hint="eastAsia"/>
+              </w:rPr>
+              <w:t>// 响应的结果</w:t>
             </w:r>
           </w:p>
           <w:p>
@@ -534,7 +1760,7 @@
       </w:tr>
       <w:tr>
         <w:trPr>
-          <w:trHeight w:val="1050"/>
+          <w:trHeight w:val="682"/>
           <w:jc w:val="center"/>
         </w:trPr>
         <w:tc>
@@ -566,97 +1792,6 @@
               <w:rPr>
                 <w:rFonts w:ascii="宋体" w:eastAsia="宋体" w:hAnsi="宋体" w:cs="Times New Roman"/>
               </w:rPr>
-              <w:t>{</w:t>
-            </w:r>
-          </w:p>
-          <w:p>
-            <w:pPr>
-              <w:rPr>
-                <w:rFonts w:ascii="宋体" w:eastAsia="宋体" w:hAnsi="宋体" w:cs="Times New Roman"/>
-              </w:rPr>
-            </w:pPr>
-            <w:r>
-              <w:rPr>
-                <w:rFonts w:ascii="宋体" w:eastAsia="宋体" w:hAnsi="宋体" w:cs="Times New Roman"/>
-              </w:rPr>
-              <w:t xml:space="preserve">    "status": 200,</w:t>
-            </w:r>
-          </w:p>
-          <w:p>
-            <w:pPr>
-              <w:rPr>
-                <w:rFonts w:ascii="宋体" w:eastAsia="宋体" w:hAnsi="宋体" w:cs="Times New Roman"/>
-              </w:rPr>
-            </w:pPr>
-            <w:r>
-              <w:rPr>
-                <w:rFonts w:ascii="宋体" w:eastAsia="宋体" w:hAnsi="宋体" w:cs="Times New Roman"/>
-              </w:rPr>
-              <w:t xml:space="preserve">    "message": "账号或密码错误，请重新输入",</w:t>
-            </w:r>
-          </w:p>
-          <w:p>
-            <w:pPr>
-              <w:rPr>
-                <w:rFonts w:ascii="宋体" w:eastAsia="宋体" w:hAnsi="宋体" w:cs="Times New Roman"/>
-              </w:rPr>
-            </w:pPr>
-            <w:r>
-              <w:rPr>
-                <w:rFonts w:ascii="宋体" w:eastAsia="宋体" w:hAnsi="宋体" w:cs="Times New Roman"/>
-              </w:rPr>
-              <w:t xml:space="preserve">    "data": null</w:t>
-            </w:r>
-          </w:p>
-          <w:p>
-            <w:pPr>
-              <w:rPr>
-                <w:rFonts w:ascii="宋体" w:eastAsia="宋体" w:hAnsi="宋体" w:cs="Times New Roman"/>
-              </w:rPr>
-            </w:pPr>
-            <w:r>
-              <w:rPr>
-                <w:rFonts w:ascii="宋体" w:eastAsia="宋体" w:hAnsi="宋体" w:cs="Times New Roman"/>
-              </w:rPr>
-              <w:t>}</w:t>
-            </w:r>
-          </w:p>
-        </w:tc>
-      </w:tr>
-      <w:tr>
-        <w:trPr>
-          <w:trHeight w:val="682"/>
-          <w:jc w:val="center"/>
-        </w:trPr>
-        <w:tc>
-          <w:tcPr>
-            <w:tcW w:w="1490" w:type="dxa"/>
-            <w:vMerge/>
-            <w:vAlign w:val="center"/>
-          </w:tcPr>
-          <w:p>
-            <w:pPr>
-              <w:jc w:val="left"/>
-              <w:rPr>
-                <w:rFonts w:ascii="宋体" w:eastAsia="宋体" w:hAnsi="宋体" w:cs="Times New Roman"/>
-              </w:rPr>
-            </w:pPr>
-          </w:p>
-        </w:tc>
-        <w:tc>
-          <w:tcPr>
-            <w:tcW w:w="9142" w:type="dxa"/>
-          </w:tcPr>
-          <w:p>
-            <w:pPr>
-              <w:rPr>
-                <w:rFonts w:ascii="宋体" w:eastAsia="宋体" w:hAnsi="宋体" w:cs="Times New Roman"/>
-              </w:rPr>
-            </w:pPr>
-            <w:r>
-              <w:rPr>
-                <w:rFonts w:ascii="宋体" w:eastAsia="宋体" w:hAnsi="宋体" w:cs="Times New Roman"/>
-              </w:rPr>
               <w:t>正常时，会返回相应的帐号信息</w:t>
             </w:r>
           </w:p>
@@ -670,24 +1805,23 @@
               <w:rPr>
                 <w:rFonts w:ascii="宋体" w:eastAsia="宋体" w:hAnsi="宋体" w:cs="Times New Roman" w:hint="eastAsia"/>
               </w:rPr>
-              <w:t>登录失败时，会</w:t>
-            </w:r>
-            <w:r>
-              <w:rPr>
-                <w:rFonts w:ascii="宋体" w:eastAsia="宋体" w:hAnsi="宋体" w:cs="Times New Roman" w:hint="eastAsia"/>
-              </w:rPr>
-              <w:t>通过message属性</w:t>
-            </w:r>
-            <w:r>
-              <w:rPr>
-                <w:rFonts w:ascii="宋体" w:eastAsia="宋体" w:hAnsi="宋体" w:cs="Times New Roman" w:hint="eastAsia"/>
-              </w:rPr>
-              <w:t>返回具体的失败原因</w:t>
+              <w:t>登录失败时，会通过message属性返回具体的失败原因</w:t>
             </w:r>
           </w:p>
         </w:tc>
       </w:tr>
     </w:tbl>
+    <w:p>
+      <w:pPr>
+        <w:pStyle w:val="a5"/>
+        <w:ind w:left="992" w:firstLineChars="0" w:firstLine="0"/>
+        <w:rPr>
+          <w:rFonts w:ascii="微软雅黑" w:eastAsia="微软雅黑" w:hAnsi="微软雅黑"/>
+          <w:b/>
+          <w:sz w:val="24"/>
+        </w:rPr>
+      </w:pPr>
+    </w:p>
     <w:p>
       <w:pPr>
         <w:pStyle w:val="a5"/>
@@ -916,7 +2050,7 @@
           <w:p>
             <w:pPr>
               <w:rPr>
-                <w:rFonts w:ascii="宋体" w:eastAsia="宋体" w:hAnsi="宋体" w:cs="Times New Roman"/>
+                <w:rFonts w:ascii="宋体" w:eastAsia="宋体" w:hAnsi="宋体" w:cs="Times New Roman" w:hint="eastAsia"/>
               </w:rPr>
             </w:pPr>
             <w:r>
@@ -925,17 +2059,37 @@
               </w:rPr>
               <w:t xml:space="preserve">  "_token":"登录时获取的token值"</w:t>
             </w:r>
-          </w:p>
-          <w:p>
-            <w:pPr>
-              <w:rPr>
-                <w:rFonts w:ascii="宋体" w:eastAsia="宋体" w:hAnsi="宋体" w:cs="Times New Roman"/>
-              </w:rPr>
-            </w:pPr>
-            <w:r>
-              <w:rPr>
-                <w:rFonts w:ascii="宋体" w:eastAsia="宋体" w:hAnsi="宋体" w:cs="Times New Roman" w:hint="eastAsia"/>
-              </w:rPr>
+            <w:r>
+              <w:rPr>
+                <w:rFonts w:ascii="宋体" w:eastAsia="宋体" w:hAnsi="宋体" w:cs="Times New Roman" w:hint="eastAsia"/>
+              </w:rPr>
+              <w:t>,</w:t>
+            </w:r>
+          </w:p>
+          <w:p>
+            <w:pPr>
+              <w:rPr>
+                <w:rFonts w:ascii="宋体" w:eastAsia="宋体" w:hAnsi="宋体" w:cs="Times New Roman"/>
+              </w:rPr>
+            </w:pPr>
+            <w:r>
+              <w:rPr>
+                <w:rFonts w:ascii="宋体" w:eastAsia="宋体" w:hAnsi="宋体" w:cs="Times New Roman" w:hint="eastAsia"/>
+              </w:rPr>
+              <w:t xml:space="preserve">  "_accountId":"操作的账户主键，登录时会获取"</w:t>
+            </w:r>
+          </w:p>
+          <w:p>
+            <w:pPr>
+              <w:rPr>
+                <w:rFonts w:ascii="宋体" w:eastAsia="宋体" w:hAnsi="宋体" w:cs="Times New Roman"/>
+              </w:rPr>
+            </w:pPr>
+            <w:r>
+              <w:rPr>
+                <w:rFonts w:ascii="宋体" w:eastAsia="宋体" w:hAnsi="宋体" w:cs="Times New Roman" w:hint="eastAsia"/>
+              </w:rPr>
+              <w:lastRenderedPageBreak/>
               <w:t>}</w:t>
             </w:r>
           </w:p>
@@ -961,6 +2115,7 @@
               <w:rPr>
                 <w:rFonts w:ascii="宋体" w:eastAsia="宋体" w:hAnsi="宋体" w:cs="Times New Roman"/>
               </w:rPr>
+              <w:lastRenderedPageBreak/>
               <w:t>请求url参数</w:t>
             </w:r>
           </w:p>
@@ -1005,7 +2160,6 @@
               <w:rPr>
                 <w:rFonts w:ascii="宋体" w:eastAsia="宋体" w:hAnsi="宋体" w:cs="Times New Roman"/>
               </w:rPr>
-              <w:lastRenderedPageBreak/>
               <w:t>请求体</w:t>
             </w:r>
           </w:p>
@@ -1810,7 +2964,7 @@
           <w:p>
             <w:pPr>
               <w:rPr>
-                <w:rFonts w:ascii="宋体" w:eastAsia="宋体" w:hAnsi="宋体" w:cs="Times New Roman"/>
+                <w:rFonts w:ascii="宋体" w:eastAsia="宋体" w:hAnsi="宋体" w:cs="Times New Roman" w:hint="eastAsia"/>
               </w:rPr>
             </w:pPr>
             <w:r>
@@ -1819,6 +2973,25 @@
               </w:rPr>
               <w:t xml:space="preserve">  "_token":"登录时获取的token值"</w:t>
             </w:r>
+            <w:r>
+              <w:rPr>
+                <w:rFonts w:ascii="宋体" w:eastAsia="宋体" w:hAnsi="宋体" w:cs="Times New Roman" w:hint="eastAsia"/>
+              </w:rPr>
+              <w:t>,</w:t>
+            </w:r>
+          </w:p>
+          <w:p>
+            <w:pPr>
+              <w:rPr>
+                <w:rFonts w:ascii="宋体" w:eastAsia="宋体" w:hAnsi="宋体" w:cs="Times New Roman"/>
+              </w:rPr>
+            </w:pPr>
+            <w:r>
+              <w:rPr>
+                <w:rFonts w:ascii="宋体" w:eastAsia="宋体" w:hAnsi="宋体" w:cs="Times New Roman" w:hint="eastAsia"/>
+              </w:rPr>
+              <w:t xml:space="preserve">  "_accountId":"操作的账户主键，登录时会获取"</w:t>
+            </w:r>
           </w:p>
           <w:p>
             <w:pPr>
@@ -2054,6 +3227,7 @@
               <w:rPr>
                 <w:rFonts w:ascii="宋体" w:eastAsia="宋体" w:hAnsi="宋体" w:cs="Times New Roman"/>
               </w:rPr>
+              <w:lastRenderedPageBreak/>
               <w:t>}</w:t>
             </w:r>
           </w:p>
@@ -2507,7 +3681,7 @@
           <w:p>
             <w:pPr>
               <w:rPr>
-                <w:rFonts w:ascii="宋体" w:eastAsia="宋体" w:hAnsi="宋体" w:cs="Times New Roman"/>
+                <w:rFonts w:ascii="宋体" w:eastAsia="宋体" w:hAnsi="宋体" w:cs="Times New Roman" w:hint="eastAsia"/>
               </w:rPr>
             </w:pPr>
             <w:r>
@@ -2515,6 +3689,25 @@
                 <w:rFonts w:ascii="宋体" w:eastAsia="宋体" w:hAnsi="宋体" w:cs="Times New Roman" w:hint="eastAsia"/>
               </w:rPr>
               <w:t xml:space="preserve">  "_token":"登录时获取的token值"</w:t>
+            </w:r>
+            <w:r>
+              <w:rPr>
+                <w:rFonts w:ascii="宋体" w:eastAsia="宋体" w:hAnsi="宋体" w:cs="Times New Roman" w:hint="eastAsia"/>
+              </w:rPr>
+              <w:t>,</w:t>
+            </w:r>
+          </w:p>
+          <w:p>
+            <w:pPr>
+              <w:rPr>
+                <w:rFonts w:ascii="宋体" w:eastAsia="宋体" w:hAnsi="宋体" w:cs="Times New Roman"/>
+              </w:rPr>
+            </w:pPr>
+            <w:r>
+              <w:rPr>
+                <w:rFonts w:ascii="宋体" w:eastAsia="宋体" w:hAnsi="宋体" w:cs="Times New Roman" w:hint="eastAsia"/>
+              </w:rPr>
+              <w:t xml:space="preserve">  "_accountId":"操作的账户主键，登录时会获取"</w:t>
             </w:r>
           </w:p>
           <w:p>
@@ -3093,7 +4286,7 @@
           <w:p>
             <w:pPr>
               <w:rPr>
-                <w:rFonts w:ascii="宋体" w:eastAsia="宋体" w:hAnsi="宋体" w:cs="Times New Roman"/>
+                <w:rFonts w:ascii="宋体" w:eastAsia="宋体" w:hAnsi="宋体" w:cs="Times New Roman" w:hint="eastAsia"/>
               </w:rPr>
             </w:pPr>
             <w:r>
@@ -3102,6 +4295,26 @@
               </w:rPr>
               <w:t xml:space="preserve">  "_token":"登录时获取的token值"</w:t>
             </w:r>
+            <w:r>
+              <w:rPr>
+                <w:rFonts w:ascii="宋体" w:eastAsia="宋体" w:hAnsi="宋体" w:cs="Times New Roman" w:hint="eastAsia"/>
+              </w:rPr>
+              <w:t>,</w:t>
+            </w:r>
+          </w:p>
+          <w:p>
+            <w:pPr>
+              <w:rPr>
+                <w:rFonts w:ascii="宋体" w:eastAsia="宋体" w:hAnsi="宋体" w:cs="Times New Roman"/>
+              </w:rPr>
+            </w:pPr>
+            <w:r>
+              <w:rPr>
+                <w:rFonts w:ascii="宋体" w:eastAsia="宋体" w:hAnsi="宋体" w:cs="Times New Roman" w:hint="eastAsia"/>
+              </w:rPr>
+              <w:lastRenderedPageBreak/>
+              <w:t xml:space="preserve">  "_accountId":"操作的账户主键，登录时会获取"</w:t>
+            </w:r>
           </w:p>
           <w:p>
             <w:pPr>
@@ -3138,6 +4351,7 @@
               <w:rPr>
                 <w:rFonts w:ascii="宋体" w:eastAsia="宋体" w:hAnsi="宋体" w:cs="Times New Roman"/>
               </w:rPr>
+              <w:lastRenderedPageBreak/>
               <w:t>请求url参数</w:t>
             </w:r>
           </w:p>
@@ -3194,7 +4408,6 @@
               <w:rPr>
                 <w:rFonts w:ascii="宋体" w:eastAsia="宋体" w:hAnsi="宋体" w:cs="Times New Roman"/>
               </w:rPr>
-              <w:lastRenderedPageBreak/>
               <w:t>请求体</w:t>
             </w:r>
           </w:p>
@@ -3574,7 +4787,7 @@
           <w:p>
             <w:pPr>
               <w:rPr>
-                <w:rFonts w:ascii="宋体" w:eastAsia="宋体" w:hAnsi="宋体" w:cs="Times New Roman"/>
+                <w:rFonts w:ascii="宋体" w:eastAsia="宋体" w:hAnsi="宋体" w:cs="Times New Roman" w:hint="eastAsia"/>
               </w:rPr>
             </w:pPr>
             <w:r>
@@ -3582,6 +4795,25 @@
                 <w:rFonts w:ascii="宋体" w:eastAsia="宋体" w:hAnsi="宋体" w:cs="Times New Roman" w:hint="eastAsia"/>
               </w:rPr>
               <w:t xml:space="preserve">  "_token":"登录时获取的token值"</w:t>
+            </w:r>
+            <w:r>
+              <w:rPr>
+                <w:rFonts w:ascii="宋体" w:eastAsia="宋体" w:hAnsi="宋体" w:cs="Times New Roman" w:hint="eastAsia"/>
+              </w:rPr>
+              <w:t>,</w:t>
+            </w:r>
+          </w:p>
+          <w:p>
+            <w:pPr>
+              <w:rPr>
+                <w:rFonts w:ascii="宋体" w:eastAsia="宋体" w:hAnsi="宋体" w:cs="Times New Roman"/>
+              </w:rPr>
+            </w:pPr>
+            <w:r>
+              <w:rPr>
+                <w:rFonts w:ascii="宋体" w:eastAsia="宋体" w:hAnsi="宋体" w:cs="Times New Roman" w:hint="eastAsia"/>
+              </w:rPr>
+              <w:t xml:space="preserve">  "_accountId":"操作的账户主键，登录时会获取"</w:t>
             </w:r>
           </w:p>
           <w:p>
@@ -4036,7 +5268,7 @@
           <w:p>
             <w:pPr>
               <w:rPr>
-                <w:rFonts w:ascii="宋体" w:eastAsia="宋体" w:hAnsi="宋体" w:cs="Times New Roman"/>
+                <w:rFonts w:ascii="宋体" w:eastAsia="宋体" w:hAnsi="宋体" w:cs="Times New Roman" w:hint="eastAsia"/>
               </w:rPr>
             </w:pPr>
             <w:r>
@@ -4045,6 +5277,25 @@
               </w:rPr>
               <w:t xml:space="preserve">  "_token":"登录时获取的token值"</w:t>
             </w:r>
+            <w:r>
+              <w:rPr>
+                <w:rFonts w:ascii="宋体" w:eastAsia="宋体" w:hAnsi="宋体" w:cs="Times New Roman" w:hint="eastAsia"/>
+              </w:rPr>
+              <w:t>,</w:t>
+            </w:r>
+          </w:p>
+          <w:p>
+            <w:pPr>
+              <w:rPr>
+                <w:rFonts w:ascii="宋体" w:eastAsia="宋体" w:hAnsi="宋体" w:cs="Times New Roman"/>
+              </w:rPr>
+            </w:pPr>
+            <w:r>
+              <w:rPr>
+                <w:rFonts w:ascii="宋体" w:eastAsia="宋体" w:hAnsi="宋体" w:cs="Times New Roman" w:hint="eastAsia"/>
+              </w:rPr>
+              <w:t xml:space="preserve">  "_accountId":"操作的账户主键，登录时会获取"</w:t>
+            </w:r>
           </w:p>
           <w:p>
             <w:pPr>
@@ -4171,6 +5422,7 @@
               <w:rPr>
                 <w:rFonts w:ascii="宋体" w:eastAsia="宋体" w:hAnsi="宋体" w:cs="Times New Roman"/>
               </w:rPr>
+              <w:lastRenderedPageBreak/>
               <w:t>响应结果</w:t>
             </w:r>
           </w:p>
@@ -4389,7 +5641,6 @@
               <w:rPr>
                 <w:rFonts w:ascii="宋体" w:eastAsia="宋体" w:hAnsi="宋体" w:cs="Times New Roman" w:hint="eastAsia"/>
               </w:rPr>
-              <w:lastRenderedPageBreak/>
               <w:t>api地址</w:t>
             </w:r>
           </w:p>
@@ -4518,7 +5769,7 @@
           <w:p>
             <w:pPr>
               <w:rPr>
-                <w:rFonts w:ascii="宋体" w:eastAsia="宋体" w:hAnsi="宋体" w:cs="Times New Roman"/>
+                <w:rFonts w:ascii="宋体" w:eastAsia="宋体" w:hAnsi="宋体" w:cs="Times New Roman" w:hint="eastAsia"/>
               </w:rPr>
             </w:pPr>
             <w:r>
@@ -4526,6 +5777,25 @@
                 <w:rFonts w:ascii="宋体" w:eastAsia="宋体" w:hAnsi="宋体" w:cs="Times New Roman" w:hint="eastAsia"/>
               </w:rPr>
               <w:t xml:space="preserve">  "_token":"登录时获取的token值"</w:t>
+            </w:r>
+            <w:r>
+              <w:rPr>
+                <w:rFonts w:ascii="宋体" w:eastAsia="宋体" w:hAnsi="宋体" w:cs="Times New Roman" w:hint="eastAsia"/>
+              </w:rPr>
+              <w:t>,</w:t>
+            </w:r>
+          </w:p>
+          <w:p>
+            <w:pPr>
+              <w:rPr>
+                <w:rFonts w:ascii="宋体" w:eastAsia="宋体" w:hAnsi="宋体" w:cs="Times New Roman"/>
+              </w:rPr>
+            </w:pPr>
+            <w:r>
+              <w:rPr>
+                <w:rFonts w:ascii="宋体" w:eastAsia="宋体" w:hAnsi="宋体" w:cs="Times New Roman" w:hint="eastAsia"/>
+              </w:rPr>
+              <w:t xml:space="preserve">  "_accountId":"操作的账户主键，登录时会获取"</w:t>
             </w:r>
           </w:p>
           <w:p>
@@ -5264,15 +6534,35 @@
           <w:p>
             <w:pPr>
               <w:rPr>
-                <w:rFonts w:ascii="宋体" w:eastAsia="宋体" w:hAnsi="宋体" w:cs="Times New Roman"/>
-              </w:rPr>
-            </w:pPr>
-            <w:r>
-              <w:rPr>
-                <w:rFonts w:ascii="宋体" w:eastAsia="宋体" w:hAnsi="宋体" w:cs="Times New Roman" w:hint="eastAsia"/>
-              </w:rPr>
+                <w:rFonts w:ascii="宋体" w:eastAsia="宋体" w:hAnsi="宋体" w:cs="Times New Roman" w:hint="eastAsia"/>
+              </w:rPr>
+            </w:pPr>
+            <w:r>
+              <w:rPr>
+                <w:rFonts w:ascii="宋体" w:eastAsia="宋体" w:hAnsi="宋体" w:cs="Times New Roman" w:hint="eastAsia"/>
+              </w:rPr>
+              <w:lastRenderedPageBreak/>
               <w:t xml:space="preserve">  "_token":"登录时获取的token值"</w:t>
             </w:r>
+            <w:r>
+              <w:rPr>
+                <w:rFonts w:ascii="宋体" w:eastAsia="宋体" w:hAnsi="宋体" w:cs="Times New Roman" w:hint="eastAsia"/>
+              </w:rPr>
+              <w:t>,</w:t>
+            </w:r>
+          </w:p>
+          <w:p>
+            <w:pPr>
+              <w:rPr>
+                <w:rFonts w:ascii="宋体" w:eastAsia="宋体" w:hAnsi="宋体" w:cs="Times New Roman"/>
+              </w:rPr>
+            </w:pPr>
+            <w:r>
+              <w:rPr>
+                <w:rFonts w:ascii="宋体" w:eastAsia="宋体" w:hAnsi="宋体" w:cs="Times New Roman" w:hint="eastAsia"/>
+              </w:rPr>
+              <w:t xml:space="preserve">  "_accountId":"操作的账户主键，登录时会获取"</w:t>
+            </w:r>
           </w:p>
           <w:p>
             <w:pPr>
@@ -5309,6 +6599,7 @@
               <w:rPr>
                 <w:rFonts w:ascii="宋体" w:eastAsia="宋体" w:hAnsi="宋体" w:cs="Times New Roman"/>
               </w:rPr>
+              <w:lastRenderedPageBreak/>
               <w:t>请求url参数</w:t>
             </w:r>
           </w:p>
@@ -5556,7 +6847,6 @@
               <w:rPr>
                 <w:rFonts w:ascii="宋体" w:eastAsia="宋体" w:hAnsi="宋体" w:cs="Times New Roman"/>
               </w:rPr>
-              <w:lastRenderedPageBreak/>
               <w:t>响应结果</w:t>
             </w:r>
           </w:p>
@@ -5970,7 +7260,7 @@
           <w:p>
             <w:pPr>
               <w:rPr>
-                <w:rFonts w:ascii="宋体" w:eastAsia="宋体" w:hAnsi="宋体" w:cs="Times New Roman"/>
+                <w:rFonts w:ascii="宋体" w:eastAsia="宋体" w:hAnsi="宋体" w:cs="Times New Roman" w:hint="eastAsia"/>
               </w:rPr>
             </w:pPr>
             <w:r>
@@ -5979,6 +7269,25 @@
               </w:rPr>
               <w:t xml:space="preserve">  "_token":"登录时获取的token值"</w:t>
             </w:r>
+            <w:r>
+              <w:rPr>
+                <w:rFonts w:ascii="宋体" w:eastAsia="宋体" w:hAnsi="宋体" w:cs="Times New Roman" w:hint="eastAsia"/>
+              </w:rPr>
+              <w:t>,</w:t>
+            </w:r>
+          </w:p>
+          <w:p>
+            <w:pPr>
+              <w:rPr>
+                <w:rFonts w:ascii="宋体" w:eastAsia="宋体" w:hAnsi="宋体" w:cs="Times New Roman"/>
+              </w:rPr>
+            </w:pPr>
+            <w:r>
+              <w:rPr>
+                <w:rFonts w:ascii="宋体" w:eastAsia="宋体" w:hAnsi="宋体" w:cs="Times New Roman" w:hint="eastAsia"/>
+              </w:rPr>
+              <w:t xml:space="preserve">  "_accountId":"操作的账户主键，登录时会获取"</w:t>
+            </w:r>
           </w:p>
           <w:p>
             <w:pPr>
@@ -6265,6 +7574,7 @@
               <w:rPr>
                 <w:rFonts w:ascii="宋体" w:eastAsia="宋体" w:hAnsi="宋体" w:cs="Times New Roman"/>
               </w:rPr>
+              <w:lastRenderedPageBreak/>
               <w:t xml:space="preserve">    "data": null</w:t>
             </w:r>
           </w:p>
@@ -6345,7 +7655,7 @@
         </w:numPr>
         <w:ind w:firstLineChars="0"/>
         <w:rPr>
-          <w:rFonts w:ascii="微软雅黑" w:eastAsia="微软雅黑" w:hAnsi="微软雅黑" w:hint="eastAsia"/>
+          <w:rFonts w:ascii="微软雅黑" w:eastAsia="微软雅黑" w:hAnsi="微软雅黑"/>
           <w:b/>
           <w:sz w:val="24"/>
         </w:rPr>
@@ -6518,7 +7828,7 @@
           <w:p>
             <w:pPr>
               <w:rPr>
-                <w:rFonts w:ascii="宋体" w:eastAsia="宋体" w:hAnsi="宋体" w:cs="Times New Roman"/>
+                <w:rFonts w:ascii="宋体" w:eastAsia="宋体" w:hAnsi="宋体" w:cs="Times New Roman" w:hint="eastAsia"/>
               </w:rPr>
             </w:pPr>
             <w:r>
@@ -6527,6 +7837,25 @@
               </w:rPr>
               <w:t xml:space="preserve">  "_token":"登录时获取的token值"</w:t>
             </w:r>
+            <w:r>
+              <w:rPr>
+                <w:rFonts w:ascii="宋体" w:eastAsia="宋体" w:hAnsi="宋体" w:cs="Times New Roman" w:hint="eastAsia"/>
+              </w:rPr>
+              <w:t>,</w:t>
+            </w:r>
+          </w:p>
+          <w:p>
+            <w:pPr>
+              <w:rPr>
+                <w:rFonts w:ascii="宋体" w:eastAsia="宋体" w:hAnsi="宋体" w:cs="Times New Roman"/>
+              </w:rPr>
+            </w:pPr>
+            <w:r>
+              <w:rPr>
+                <w:rFonts w:ascii="宋体" w:eastAsia="宋体" w:hAnsi="宋体" w:cs="Times New Roman" w:hint="eastAsia"/>
+              </w:rPr>
+              <w:t xml:space="preserve">  "_accountId":"操作的账户主键，登录时会获取"</w:t>
+            </w:r>
           </w:p>
           <w:p>
             <w:pPr>
@@ -6613,7 +7942,6 @@
               <w:rPr>
                 <w:rFonts w:ascii="宋体" w:eastAsia="宋体" w:hAnsi="宋体" w:cs="Times New Roman"/>
               </w:rPr>
-              <w:lastRenderedPageBreak/>
               <w:t>请求体</w:t>
             </w:r>
           </w:p>
@@ -7158,7 +8486,7 @@
           <w:p>
             <w:pPr>
               <w:rPr>
-                <w:rFonts w:ascii="宋体" w:eastAsia="宋体" w:hAnsi="宋体" w:cs="Times New Roman"/>
+                <w:rFonts w:ascii="宋体" w:eastAsia="宋体" w:hAnsi="宋体" w:cs="Times New Roman" w:hint="eastAsia"/>
               </w:rPr>
             </w:pPr>
             <w:r>
@@ -7167,6 +8495,25 @@
               </w:rPr>
               <w:t xml:space="preserve">  "_token":"登录时获取的token值"</w:t>
             </w:r>
+            <w:r>
+              <w:rPr>
+                <w:rFonts w:ascii="宋体" w:eastAsia="宋体" w:hAnsi="宋体" w:cs="Times New Roman" w:hint="eastAsia"/>
+              </w:rPr>
+              <w:t>,</w:t>
+            </w:r>
+          </w:p>
+          <w:p>
+            <w:pPr>
+              <w:rPr>
+                <w:rFonts w:ascii="宋体" w:eastAsia="宋体" w:hAnsi="宋体" w:cs="Times New Roman"/>
+              </w:rPr>
+            </w:pPr>
+            <w:r>
+              <w:rPr>
+                <w:rFonts w:ascii="宋体" w:eastAsia="宋体" w:hAnsi="宋体" w:cs="Times New Roman" w:hint="eastAsia"/>
+              </w:rPr>
+              <w:t xml:space="preserve">  "_accountId":"操作的账户主键，登录时会获取"</w:t>
+            </w:r>
           </w:p>
           <w:p>
             <w:pPr>
@@ -7203,6 +8550,7 @@
               <w:rPr>
                 <w:rFonts w:ascii="宋体" w:eastAsia="宋体" w:hAnsi="宋体" w:cs="Times New Roman"/>
               </w:rPr>
+              <w:lastRenderedPageBreak/>
               <w:t>请求url参数</w:t>
             </w:r>
           </w:p>
@@ -7625,7 +8973,6 @@
               <w:rPr>
                 <w:rFonts w:ascii="宋体" w:eastAsia="宋体" w:hAnsi="宋体" w:cs="Times New Roman"/>
               </w:rPr>
-              <w:lastRenderedPageBreak/>
               <w:t>响应结果</w:t>
             </w:r>
           </w:p>
@@ -8045,7 +9392,7 @@
           <w:p>
             <w:pPr>
               <w:rPr>
-                <w:rFonts w:ascii="宋体" w:eastAsia="宋体" w:hAnsi="宋体" w:cs="Times New Roman"/>
+                <w:rFonts w:ascii="宋体" w:eastAsia="宋体" w:hAnsi="宋体" w:cs="Times New Roman" w:hint="eastAsia"/>
               </w:rPr>
             </w:pPr>
             <w:r>
@@ -8054,6 +9401,25 @@
               </w:rPr>
               <w:t xml:space="preserve">  "_token":"登录时获取的token值"</w:t>
             </w:r>
+            <w:r>
+              <w:rPr>
+                <w:rFonts w:ascii="宋体" w:eastAsia="宋体" w:hAnsi="宋体" w:cs="Times New Roman" w:hint="eastAsia"/>
+              </w:rPr>
+              <w:t>,</w:t>
+            </w:r>
+          </w:p>
+          <w:p>
+            <w:pPr>
+              <w:rPr>
+                <w:rFonts w:ascii="宋体" w:eastAsia="宋体" w:hAnsi="宋体" w:cs="Times New Roman"/>
+              </w:rPr>
+            </w:pPr>
+            <w:r>
+              <w:rPr>
+                <w:rFonts w:ascii="宋体" w:eastAsia="宋体" w:hAnsi="宋体" w:cs="Times New Roman" w:hint="eastAsia"/>
+              </w:rPr>
+              <w:t xml:space="preserve">  "_accountId":"操作的账户主键，登录时会获取"</w:t>
+            </w:r>
           </w:p>
           <w:p>
             <w:pPr>
@@ -8276,6 +9642,7 @@
               <w:rPr>
                 <w:rFonts w:ascii="宋体" w:eastAsia="宋体" w:hAnsi="宋体" w:cs="Times New Roman" w:hint="eastAsia"/>
               </w:rPr>
+              <w:lastRenderedPageBreak/>
               <w:t xml:space="preserve">  "isEnabled":"是否有效",</w:t>
             </w:r>
           </w:p>
@@ -8369,6 +9736,7 @@
               <w:rPr>
                 <w:rFonts w:ascii="宋体" w:eastAsia="宋体" w:hAnsi="宋体" w:cs="Times New Roman"/>
               </w:rPr>
+              <w:lastRenderedPageBreak/>
               <w:t>响应结果</w:t>
             </w:r>
           </w:p>
@@ -8542,7 +9910,6 @@
               <w:rPr>
                 <w:rFonts w:ascii="宋体" w:eastAsia="宋体" w:hAnsi="宋体" w:cs="Times New Roman"/>
               </w:rPr>
-              <w:lastRenderedPageBreak/>
               <w:t>}</w:t>
             </w:r>
           </w:p>
@@ -8789,7 +10156,7 @@
           <w:p>
             <w:pPr>
               <w:rPr>
-                <w:rFonts w:ascii="宋体" w:eastAsia="宋体" w:hAnsi="宋体" w:cs="Times New Roman"/>
+                <w:rFonts w:ascii="宋体" w:eastAsia="宋体" w:hAnsi="宋体" w:cs="Times New Roman" w:hint="eastAsia"/>
               </w:rPr>
             </w:pPr>
             <w:r>
@@ -8797,6 +10164,25 @@
                 <w:rFonts w:ascii="宋体" w:eastAsia="宋体" w:hAnsi="宋体" w:cs="Times New Roman" w:hint="eastAsia"/>
               </w:rPr>
               <w:t xml:space="preserve">  "_token":"登录时获取的token值"</w:t>
+            </w:r>
+            <w:r>
+              <w:rPr>
+                <w:rFonts w:ascii="宋体" w:eastAsia="宋体" w:hAnsi="宋体" w:cs="Times New Roman" w:hint="eastAsia"/>
+              </w:rPr>
+              <w:t>,</w:t>
+            </w:r>
+          </w:p>
+          <w:p>
+            <w:pPr>
+              <w:rPr>
+                <w:rFonts w:ascii="宋体" w:eastAsia="宋体" w:hAnsi="宋体" w:cs="Times New Roman"/>
+              </w:rPr>
+            </w:pPr>
+            <w:r>
+              <w:rPr>
+                <w:rFonts w:ascii="宋体" w:eastAsia="宋体" w:hAnsi="宋体" w:cs="Times New Roman" w:hint="eastAsia"/>
+              </w:rPr>
+              <w:t xml:space="preserve">  "_accountId":"操作的账户主键，登录时会获取"</w:t>
             </w:r>
           </w:p>
           <w:p>
@@ -9221,6 +10607,7 @@
           <w:b/>
           <w:sz w:val="24"/>
         </w:rPr>
+        <w:lastRenderedPageBreak/>
         <w:t>表管理</w:t>
       </w:r>
     </w:p>
@@ -9414,7 +10801,7 @@
           <w:p>
             <w:pPr>
               <w:rPr>
-                <w:rFonts w:ascii="宋体" w:eastAsia="宋体" w:hAnsi="宋体" w:cs="Times New Roman"/>
+                <w:rFonts w:ascii="宋体" w:eastAsia="宋体" w:hAnsi="宋体" w:cs="Times New Roman" w:hint="eastAsia"/>
               </w:rPr>
             </w:pPr>
             <w:r>
@@ -9423,6 +10810,25 @@
               </w:rPr>
               <w:t xml:space="preserve">  "_token":"登录时获取的token值"</w:t>
             </w:r>
+            <w:r>
+              <w:rPr>
+                <w:rFonts w:ascii="宋体" w:eastAsia="宋体" w:hAnsi="宋体" w:cs="Times New Roman" w:hint="eastAsia"/>
+              </w:rPr>
+              <w:t>,</w:t>
+            </w:r>
+          </w:p>
+          <w:p>
+            <w:pPr>
+              <w:rPr>
+                <w:rFonts w:ascii="宋体" w:eastAsia="宋体" w:hAnsi="宋体" w:cs="Times New Roman"/>
+              </w:rPr>
+            </w:pPr>
+            <w:r>
+              <w:rPr>
+                <w:rFonts w:ascii="宋体" w:eastAsia="宋体" w:hAnsi="宋体" w:cs="Times New Roman" w:hint="eastAsia"/>
+              </w:rPr>
+              <w:t xml:space="preserve">  "_accountId":"操作的账户主键，登录时会获取"</w:t>
+            </w:r>
           </w:p>
           <w:p>
             <w:pPr>
@@ -9535,7 +10941,6 @@
               <w:rPr>
                 <w:rFonts w:ascii="宋体" w:eastAsia="宋体" w:hAnsi="宋体" w:cs="Times New Roman" w:hint="eastAsia"/>
               </w:rPr>
-              <w:lastRenderedPageBreak/>
               <w:t xml:space="preserve">  </w:t>
             </w:r>
             <w:r>
@@ -10056,7 +11461,6 @@
               <w:rPr>
                 <w:rFonts w:ascii="宋体" w:eastAsia="宋体" w:hAnsi="宋体" w:cs="Times New Roman"/>
               </w:rPr>
-              <w:lastRenderedPageBreak/>
               <w:t>响应结果</w:t>
             </w:r>
           </w:p>
@@ -10464,13 +11868,14 @@
               <w:rPr>
                 <w:rFonts w:ascii="宋体" w:eastAsia="宋体" w:hAnsi="宋体" w:cs="Times New Roman" w:hint="eastAsia"/>
               </w:rPr>
+              <w:lastRenderedPageBreak/>
               <w:t xml:space="preserve">  "_projId":"项目主键",</w:t>
             </w:r>
           </w:p>
           <w:p>
             <w:pPr>
               <w:rPr>
-                <w:rFonts w:ascii="宋体" w:eastAsia="宋体" w:hAnsi="宋体" w:cs="Times New Roman"/>
+                <w:rFonts w:ascii="宋体" w:eastAsia="宋体" w:hAnsi="宋体" w:cs="Times New Roman" w:hint="eastAsia"/>
               </w:rPr>
             </w:pPr>
             <w:r>
@@ -10479,6 +11884,25 @@
               </w:rPr>
               <w:t xml:space="preserve">  "_token":"登录时获取的token值"</w:t>
             </w:r>
+            <w:r>
+              <w:rPr>
+                <w:rFonts w:ascii="宋体" w:eastAsia="宋体" w:hAnsi="宋体" w:cs="Times New Roman" w:hint="eastAsia"/>
+              </w:rPr>
+              <w:t>,</w:t>
+            </w:r>
+          </w:p>
+          <w:p>
+            <w:pPr>
+              <w:rPr>
+                <w:rFonts w:ascii="宋体" w:eastAsia="宋体" w:hAnsi="宋体" w:cs="Times New Roman"/>
+              </w:rPr>
+            </w:pPr>
+            <w:r>
+              <w:rPr>
+                <w:rFonts w:ascii="宋体" w:eastAsia="宋体" w:hAnsi="宋体" w:cs="Times New Roman" w:hint="eastAsia"/>
+              </w:rPr>
+              <w:t xml:space="preserve">  "_accountId":"操作的账户主键，登录时会获取"</w:t>
+            </w:r>
           </w:p>
           <w:p>
             <w:pPr>
@@ -10515,6 +11939,7 @@
               <w:rPr>
                 <w:rFonts w:ascii="宋体" w:eastAsia="宋体" w:hAnsi="宋体" w:cs="Times New Roman"/>
               </w:rPr>
+              <w:lastRenderedPageBreak/>
               <w:t>请求url参数</w:t>
             </w:r>
           </w:p>
@@ -10920,7 +12345,6 @@
               <w:rPr>
                 <w:rFonts w:ascii="宋体" w:eastAsia="宋体" w:hAnsi="宋体" w:cs="Times New Roman" w:hint="eastAsia"/>
               </w:rPr>
-              <w:lastRenderedPageBreak/>
               <w:t xml:space="preserve">  "</w:t>
             </w:r>
             <w:r>
@@ -11088,7 +12512,6 @@
               <w:rPr>
                 <w:rFonts w:ascii="宋体" w:eastAsia="宋体" w:hAnsi="宋体" w:cs="Times New Roman"/>
               </w:rPr>
-              <w:lastRenderedPageBreak/>
               <w:t>响应结果</w:t>
             </w:r>
           </w:p>
@@ -11502,7 +12925,7 @@
           <w:p>
             <w:pPr>
               <w:rPr>
-                <w:rFonts w:ascii="宋体" w:eastAsia="宋体" w:hAnsi="宋体" w:cs="Times New Roman"/>
+                <w:rFonts w:ascii="宋体" w:eastAsia="宋体" w:hAnsi="宋体" w:cs="Times New Roman" w:hint="eastAsia"/>
               </w:rPr>
             </w:pPr>
             <w:r>
@@ -11511,6 +12934,25 @@
               </w:rPr>
               <w:t xml:space="preserve">  "_token":"登录时获取的token值"</w:t>
             </w:r>
+            <w:r>
+              <w:rPr>
+                <w:rFonts w:ascii="宋体" w:eastAsia="宋体" w:hAnsi="宋体" w:cs="Times New Roman" w:hint="eastAsia"/>
+              </w:rPr>
+              <w:t>,</w:t>
+            </w:r>
+          </w:p>
+          <w:p>
+            <w:pPr>
+              <w:rPr>
+                <w:rFonts w:ascii="宋体" w:eastAsia="宋体" w:hAnsi="宋体" w:cs="Times New Roman"/>
+              </w:rPr>
+            </w:pPr>
+            <w:r>
+              <w:rPr>
+                <w:rFonts w:ascii="宋体" w:eastAsia="宋体" w:hAnsi="宋体" w:cs="Times New Roman" w:hint="eastAsia"/>
+              </w:rPr>
+              <w:t xml:space="preserve">  "_accountId":"操作的账户主键，登录时会获取"</w:t>
+            </w:r>
           </w:p>
           <w:p>
             <w:pPr>
@@ -11643,6 +13085,7 @@
               <w:rPr>
                 <w:rFonts w:ascii="宋体" w:eastAsia="宋体" w:hAnsi="宋体" w:cs="Times New Roman"/>
               </w:rPr>
+              <w:lastRenderedPageBreak/>
               <w:t>响应结果</w:t>
             </w:r>
           </w:p>
@@ -11975,7 +13418,6 @@
               <w:rPr>
                 <w:rFonts w:ascii="宋体" w:eastAsia="宋体" w:hAnsi="宋体" w:cs="Times New Roman"/>
               </w:rPr>
-              <w:lastRenderedPageBreak/>
               <w:t>请求类型</w:t>
             </w:r>
           </w:p>
@@ -12063,7 +13505,7 @@
           <w:p>
             <w:pPr>
               <w:rPr>
-                <w:rFonts w:ascii="宋体" w:eastAsia="宋体" w:hAnsi="宋体" w:cs="Times New Roman"/>
+                <w:rFonts w:ascii="宋体" w:eastAsia="宋体" w:hAnsi="宋体" w:cs="Times New Roman" w:hint="eastAsia"/>
               </w:rPr>
             </w:pPr>
             <w:r>
@@ -12071,6 +13513,25 @@
                 <w:rFonts w:ascii="宋体" w:eastAsia="宋体" w:hAnsi="宋体" w:cs="Times New Roman" w:hint="eastAsia"/>
               </w:rPr>
               <w:t xml:space="preserve">  "_token":"登录时获取的token值"</w:t>
+            </w:r>
+            <w:r>
+              <w:rPr>
+                <w:rFonts w:ascii="宋体" w:eastAsia="宋体" w:hAnsi="宋体" w:cs="Times New Roman" w:hint="eastAsia"/>
+              </w:rPr>
+              <w:t>,</w:t>
+            </w:r>
+          </w:p>
+          <w:p>
+            <w:pPr>
+              <w:rPr>
+                <w:rFonts w:ascii="宋体" w:eastAsia="宋体" w:hAnsi="宋体" w:cs="Times New Roman"/>
+              </w:rPr>
+            </w:pPr>
+            <w:r>
+              <w:rPr>
+                <w:rFonts w:ascii="宋体" w:eastAsia="宋体" w:hAnsi="宋体" w:cs="Times New Roman" w:hint="eastAsia"/>
+              </w:rPr>
+              <w:t xml:space="preserve">  "_accountId":"操作的账户主键，登录时会获取"</w:t>
             </w:r>
           </w:p>
           <w:p>
@@ -12438,7 +13899,7 @@
         </w:numPr>
         <w:ind w:firstLineChars="0"/>
         <w:rPr>
-          <w:rFonts w:ascii="微软雅黑" w:eastAsia="微软雅黑" w:hAnsi="微软雅黑" w:hint="eastAsia"/>
+          <w:rFonts w:ascii="微软雅黑" w:eastAsia="微软雅黑" w:hAnsi="微软雅黑"/>
           <w:b/>
           <w:sz w:val="24"/>
         </w:rPr>
@@ -12625,7 +14086,7 @@
           <w:p>
             <w:pPr>
               <w:rPr>
-                <w:rFonts w:ascii="宋体" w:eastAsia="宋体" w:hAnsi="宋体" w:cs="Times New Roman"/>
+                <w:rFonts w:ascii="宋体" w:eastAsia="宋体" w:hAnsi="宋体" w:cs="Times New Roman" w:hint="eastAsia"/>
               </w:rPr>
             </w:pPr>
             <w:r>
@@ -12634,17 +14095,37 @@
               </w:rPr>
               <w:t xml:space="preserve">  "_token":"登录时获取的token值"</w:t>
             </w:r>
-          </w:p>
-          <w:p>
-            <w:pPr>
-              <w:rPr>
-                <w:rFonts w:ascii="宋体" w:eastAsia="宋体" w:hAnsi="宋体" w:cs="Times New Roman"/>
-              </w:rPr>
-            </w:pPr>
-            <w:r>
-              <w:rPr>
-                <w:rFonts w:ascii="宋体" w:eastAsia="宋体" w:hAnsi="宋体" w:cs="Times New Roman" w:hint="eastAsia"/>
-              </w:rPr>
+            <w:r>
+              <w:rPr>
+                <w:rFonts w:ascii="宋体" w:eastAsia="宋体" w:hAnsi="宋体" w:cs="Times New Roman" w:hint="eastAsia"/>
+              </w:rPr>
+              <w:t>,</w:t>
+            </w:r>
+          </w:p>
+          <w:p>
+            <w:pPr>
+              <w:rPr>
+                <w:rFonts w:ascii="宋体" w:eastAsia="宋体" w:hAnsi="宋体" w:cs="Times New Roman"/>
+              </w:rPr>
+            </w:pPr>
+            <w:r>
+              <w:rPr>
+                <w:rFonts w:ascii="宋体" w:eastAsia="宋体" w:hAnsi="宋体" w:cs="Times New Roman" w:hint="eastAsia"/>
+              </w:rPr>
+              <w:t xml:space="preserve">  "_accountId":"操作的账户主键，登录时会获取"</w:t>
+            </w:r>
+          </w:p>
+          <w:p>
+            <w:pPr>
+              <w:rPr>
+                <w:rFonts w:ascii="宋体" w:eastAsia="宋体" w:hAnsi="宋体" w:cs="Times New Roman"/>
+              </w:rPr>
+            </w:pPr>
+            <w:r>
+              <w:rPr>
+                <w:rFonts w:ascii="宋体" w:eastAsia="宋体" w:hAnsi="宋体" w:cs="Times New Roman" w:hint="eastAsia"/>
+              </w:rPr>
+              <w:lastRenderedPageBreak/>
               <w:t>}</w:t>
             </w:r>
           </w:p>
@@ -12670,6 +14151,7 @@
               <w:rPr>
                 <w:rFonts w:ascii="宋体" w:eastAsia="宋体" w:hAnsi="宋体" w:cs="Times New Roman"/>
               </w:rPr>
+              <w:lastRenderedPageBreak/>
               <w:t>请求url参数</w:t>
             </w:r>
           </w:p>
@@ -13000,7 +14482,7 @@
         </w:numPr>
         <w:ind w:firstLineChars="0"/>
         <w:rPr>
-          <w:rFonts w:ascii="微软雅黑" w:eastAsia="微软雅黑" w:hAnsi="微软雅黑" w:hint="eastAsia"/>
+          <w:rFonts w:ascii="微软雅黑" w:eastAsia="微软雅黑" w:hAnsi="微软雅黑"/>
           <w:b/>
           <w:sz w:val="24"/>
         </w:rPr>
@@ -13045,7 +14527,6 @@
               <w:rPr>
                 <w:rFonts w:ascii="宋体" w:eastAsia="宋体" w:hAnsi="宋体" w:cs="Times New Roman" w:hint="eastAsia"/>
               </w:rPr>
-              <w:lastRenderedPageBreak/>
               <w:t>api地址</w:t>
             </w:r>
           </w:p>
@@ -13180,7 +14661,7 @@
           <w:p>
             <w:pPr>
               <w:rPr>
-                <w:rFonts w:ascii="宋体" w:eastAsia="宋体" w:hAnsi="宋体" w:cs="Times New Roman"/>
+                <w:rFonts w:ascii="宋体" w:eastAsia="宋体" w:hAnsi="宋体" w:cs="Times New Roman" w:hint="eastAsia"/>
               </w:rPr>
             </w:pPr>
             <w:r>
@@ -13188,6 +14669,25 @@
                 <w:rFonts w:ascii="宋体" w:eastAsia="宋体" w:hAnsi="宋体" w:cs="Times New Roman" w:hint="eastAsia"/>
               </w:rPr>
               <w:t xml:space="preserve">  "_token":"登录时获取的token值"</w:t>
+            </w:r>
+            <w:r>
+              <w:rPr>
+                <w:rFonts w:ascii="宋体" w:eastAsia="宋体" w:hAnsi="宋体" w:cs="Times New Roman" w:hint="eastAsia"/>
+              </w:rPr>
+              <w:t>,</w:t>
+            </w:r>
+          </w:p>
+          <w:p>
+            <w:pPr>
+              <w:rPr>
+                <w:rFonts w:ascii="宋体" w:eastAsia="宋体" w:hAnsi="宋体" w:cs="Times New Roman"/>
+              </w:rPr>
+            </w:pPr>
+            <w:r>
+              <w:rPr>
+                <w:rFonts w:ascii="宋体" w:eastAsia="宋体" w:hAnsi="宋体" w:cs="Times New Roman" w:hint="eastAsia"/>
+              </w:rPr>
+              <w:t xml:space="preserve">  "_accountId":"操作的账户主键，登录时会获取"</w:t>
             </w:r>
           </w:p>
           <w:p>
@@ -13561,7 +15061,7 @@
         </w:numPr>
         <w:ind w:firstLineChars="0"/>
         <w:rPr>
-          <w:rFonts w:ascii="微软雅黑" w:eastAsia="微软雅黑" w:hAnsi="微软雅黑" w:hint="eastAsia"/>
+          <w:rFonts w:ascii="微软雅黑" w:eastAsia="微软雅黑" w:hAnsi="微软雅黑"/>
           <w:b/>
           <w:sz w:val="24"/>
         </w:rPr>
@@ -13734,13 +15234,14 @@
               <w:rPr>
                 <w:rFonts w:ascii="宋体" w:eastAsia="宋体" w:hAnsi="宋体" w:cs="Times New Roman" w:hint="eastAsia"/>
               </w:rPr>
+              <w:lastRenderedPageBreak/>
               <w:t xml:space="preserve">  "_projId":"项目主键",</w:t>
             </w:r>
           </w:p>
           <w:p>
             <w:pPr>
               <w:rPr>
-                <w:rFonts w:ascii="宋体" w:eastAsia="宋体" w:hAnsi="宋体" w:cs="Times New Roman"/>
+                <w:rFonts w:ascii="宋体" w:eastAsia="宋体" w:hAnsi="宋体" w:cs="Times New Roman" w:hint="eastAsia"/>
               </w:rPr>
             </w:pPr>
             <w:r>
@@ -13749,6 +15250,25 @@
               </w:rPr>
               <w:t xml:space="preserve">  "_token":"登录时获取的token值"</w:t>
             </w:r>
+            <w:r>
+              <w:rPr>
+                <w:rFonts w:ascii="宋体" w:eastAsia="宋体" w:hAnsi="宋体" w:cs="Times New Roman" w:hint="eastAsia"/>
+              </w:rPr>
+              <w:t>,</w:t>
+            </w:r>
+          </w:p>
+          <w:p>
+            <w:pPr>
+              <w:rPr>
+                <w:rFonts w:ascii="宋体" w:eastAsia="宋体" w:hAnsi="宋体" w:cs="Times New Roman"/>
+              </w:rPr>
+            </w:pPr>
+            <w:r>
+              <w:rPr>
+                <w:rFonts w:ascii="宋体" w:eastAsia="宋体" w:hAnsi="宋体" w:cs="Times New Roman" w:hint="eastAsia"/>
+              </w:rPr>
+              <w:t xml:space="preserve">  "_accountId":"操作的账户主键，登录时会获取"</w:t>
+            </w:r>
           </w:p>
           <w:p>
             <w:pPr>
@@ -13785,6 +15305,7 @@
               <w:rPr>
                 <w:rFonts w:ascii="宋体" w:eastAsia="宋体" w:hAnsi="宋体" w:cs="Times New Roman"/>
               </w:rPr>
+              <w:lastRenderedPageBreak/>
               <w:t>请求url参数</w:t>
             </w:r>
           </w:p>
@@ -14157,7 +15678,6 @@
           <w:b/>
           <w:sz w:val="24"/>
         </w:rPr>
-        <w:lastRenderedPageBreak/>
         <w:t xml:space="preserve"> 取消发布表</w:t>
       </w:r>
     </w:p>
@@ -14374,7 +15894,7 @@
           <w:p>
             <w:pPr>
               <w:rPr>
-                <w:rFonts w:ascii="宋体" w:eastAsia="宋体" w:hAnsi="宋体" w:cs="Times New Roman"/>
+                <w:rFonts w:ascii="宋体" w:eastAsia="宋体" w:hAnsi="宋体" w:cs="Times New Roman" w:hint="eastAsia"/>
               </w:rPr>
             </w:pPr>
             <w:r>
@@ -14383,6 +15903,25 @@
               </w:rPr>
               <w:t xml:space="preserve">  "_token":"登录时获取的token值"</w:t>
             </w:r>
+            <w:r>
+              <w:rPr>
+                <w:rFonts w:ascii="宋体" w:eastAsia="宋体" w:hAnsi="宋体" w:cs="Times New Roman" w:hint="eastAsia"/>
+              </w:rPr>
+              <w:t>,</w:t>
+            </w:r>
+          </w:p>
+          <w:p>
+            <w:pPr>
+              <w:rPr>
+                <w:rFonts w:ascii="宋体" w:eastAsia="宋体" w:hAnsi="宋体" w:cs="Times New Roman"/>
+              </w:rPr>
+            </w:pPr>
+            <w:r>
+              <w:rPr>
+                <w:rFonts w:ascii="宋体" w:eastAsia="宋体" w:hAnsi="宋体" w:cs="Times New Roman" w:hint="eastAsia"/>
+              </w:rPr>
+              <w:t xml:space="preserve">  "_accountId":"操作的账户主键，登录时会获取"</w:t>
+            </w:r>
           </w:p>
           <w:p>
             <w:pPr>
@@ -14828,6 +16367,7 @@
               <w:rPr>
                 <w:rFonts w:ascii="宋体" w:eastAsia="宋体" w:hAnsi="宋体" w:cs="Times New Roman" w:hint="eastAsia"/>
               </w:rPr>
+              <w:lastRenderedPageBreak/>
               <w:t xml:space="preserve">  "</w:t>
             </w:r>
             <w:r>
@@ -15040,6 +16580,7 @@
               <w:rPr>
                 <w:rFonts w:ascii="宋体" w:eastAsia="宋体" w:hAnsi="宋体" w:cs="Times New Roman"/>
               </w:rPr>
+              <w:lastRenderedPageBreak/>
               <w:t>响应结果</w:t>
             </w:r>
           </w:p>
@@ -15375,37 +16916,785 @@
               <w:rPr>
                 <w:rFonts w:ascii="宋体" w:eastAsia="宋体" w:hAnsi="宋体" w:cs="Times New Roman"/>
               </w:rPr>
+              <w:t>请求类型</w:t>
+            </w:r>
+          </w:p>
+        </w:tc>
+        <w:tc>
+          <w:tcPr>
+            <w:tcW w:w="9142" w:type="dxa"/>
+          </w:tcPr>
+          <w:p>
+            <w:pPr>
+              <w:rPr>
+                <w:rFonts w:ascii="宋体" w:eastAsia="宋体" w:hAnsi="宋体" w:cs="Times New Roman"/>
+              </w:rPr>
+            </w:pPr>
+            <w:r>
+              <w:rPr>
+                <w:rFonts w:ascii="宋体" w:eastAsia="宋体" w:hAnsi="宋体" w:cs="Times New Roman" w:hint="eastAsia"/>
+              </w:rPr>
+              <w:t>put</w:t>
+            </w:r>
+          </w:p>
+        </w:tc>
+      </w:tr>
+      <w:tr>
+        <w:trPr>
+          <w:jc w:val="center"/>
+        </w:trPr>
+        <w:tc>
+          <w:tcPr>
+            <w:tcW w:w="1490" w:type="dxa"/>
+            <w:vAlign w:val="center"/>
+          </w:tcPr>
+          <w:p>
+            <w:pPr>
+              <w:jc w:val="left"/>
+              <w:rPr>
+                <w:rFonts w:ascii="宋体" w:eastAsia="宋体" w:hAnsi="宋体" w:cs="Times New Roman"/>
+              </w:rPr>
+            </w:pPr>
+            <w:r>
+              <w:rPr>
+                <w:rFonts w:ascii="宋体" w:eastAsia="宋体" w:hAnsi="宋体" w:cs="Times New Roman"/>
+              </w:rPr>
+              <w:t>请求头</w:t>
+            </w:r>
+          </w:p>
+        </w:tc>
+        <w:tc>
+          <w:tcPr>
+            <w:tcW w:w="9142" w:type="dxa"/>
+            <w:vAlign w:val="center"/>
+          </w:tcPr>
+          <w:p>
+            <w:pPr>
+              <w:rPr>
+                <w:rFonts w:ascii="宋体" w:eastAsia="宋体" w:hAnsi="宋体" w:cs="Times New Roman"/>
+              </w:rPr>
+            </w:pPr>
+            <w:r>
+              <w:rPr>
+                <w:rFonts w:ascii="宋体" w:eastAsia="宋体" w:hAnsi="宋体" w:cs="Times New Roman" w:hint="eastAsia"/>
+              </w:rPr>
+              <w:t>{</w:t>
+            </w:r>
+          </w:p>
+          <w:p>
+            <w:pPr>
+              <w:rPr>
+                <w:rFonts w:ascii="宋体" w:eastAsia="宋体" w:hAnsi="宋体" w:cs="Times New Roman"/>
+              </w:rPr>
+            </w:pPr>
+            <w:r>
+              <w:rPr>
+                <w:rFonts w:ascii="宋体" w:eastAsia="宋体" w:hAnsi="宋体" w:cs="Times New Roman" w:hint="eastAsia"/>
+              </w:rPr>
+              <w:t xml:space="preserve">  "_projId":"项目主键",</w:t>
+            </w:r>
+          </w:p>
+          <w:p>
+            <w:pPr>
+              <w:rPr>
+                <w:rFonts w:ascii="宋体" w:eastAsia="宋体" w:hAnsi="宋体" w:cs="Times New Roman" w:hint="eastAsia"/>
+              </w:rPr>
+            </w:pPr>
+            <w:r>
+              <w:rPr>
+                <w:rFonts w:ascii="宋体" w:eastAsia="宋体" w:hAnsi="宋体" w:cs="Times New Roman" w:hint="eastAsia"/>
+              </w:rPr>
+              <w:t xml:space="preserve">  "_token":"登录时获取的token值"</w:t>
+            </w:r>
+            <w:r>
+              <w:rPr>
+                <w:rFonts w:ascii="宋体" w:eastAsia="宋体" w:hAnsi="宋体" w:cs="Times New Roman" w:hint="eastAsia"/>
+              </w:rPr>
+              <w:t>,</w:t>
+            </w:r>
+          </w:p>
+          <w:p>
+            <w:pPr>
+              <w:rPr>
+                <w:rFonts w:ascii="宋体" w:eastAsia="宋体" w:hAnsi="宋体" w:cs="Times New Roman"/>
+              </w:rPr>
+            </w:pPr>
+            <w:r>
+              <w:rPr>
+                <w:rFonts w:ascii="宋体" w:eastAsia="宋体" w:hAnsi="宋体" w:cs="Times New Roman" w:hint="eastAsia"/>
+              </w:rPr>
+              <w:t xml:space="preserve">  "_accountId":"操作的账户主键，登录时会获取"</w:t>
+            </w:r>
+          </w:p>
+          <w:p>
+            <w:pPr>
+              <w:rPr>
+                <w:rFonts w:ascii="宋体" w:eastAsia="宋体" w:hAnsi="宋体" w:cs="Times New Roman"/>
+              </w:rPr>
+            </w:pPr>
+            <w:r>
+              <w:rPr>
+                <w:rFonts w:ascii="宋体" w:eastAsia="宋体" w:hAnsi="宋体" w:cs="Times New Roman" w:hint="eastAsia"/>
+              </w:rPr>
+              <w:t>}</w:t>
+            </w:r>
+          </w:p>
+        </w:tc>
+      </w:tr>
+      <w:tr>
+        <w:trPr>
+          <w:jc w:val="center"/>
+        </w:trPr>
+        <w:tc>
+          <w:tcPr>
+            <w:tcW w:w="1490" w:type="dxa"/>
+            <w:vAlign w:val="center"/>
+          </w:tcPr>
+          <w:p>
+            <w:pPr>
+              <w:jc w:val="left"/>
+              <w:rPr>
+                <w:rFonts w:ascii="宋体" w:eastAsia="宋体" w:hAnsi="宋体" w:cs="Times New Roman"/>
+              </w:rPr>
+            </w:pPr>
+            <w:r>
+              <w:rPr>
+                <w:rFonts w:ascii="宋体" w:eastAsia="宋体" w:hAnsi="宋体" w:cs="Times New Roman"/>
+              </w:rPr>
+              <w:t>请求url参数</w:t>
+            </w:r>
+          </w:p>
+        </w:tc>
+        <w:tc>
+          <w:tcPr>
+            <w:tcW w:w="9142" w:type="dxa"/>
+            <w:vAlign w:val="center"/>
+          </w:tcPr>
+          <w:p>
+            <w:pPr>
+              <w:rPr>
+                <w:rFonts w:ascii="宋体" w:eastAsia="宋体" w:hAnsi="宋体" w:cs="Times New Roman"/>
+              </w:rPr>
+            </w:pPr>
+            <w:r>
+              <w:rPr>
+                <w:rFonts w:ascii="宋体" w:eastAsia="宋体" w:hAnsi="宋体" w:cs="Times New Roman"/>
+              </w:rPr>
+              <w:t>无</w:t>
+            </w:r>
+          </w:p>
+        </w:tc>
+      </w:tr>
+      <w:tr>
+        <w:trPr>
+          <w:jc w:val="center"/>
+        </w:trPr>
+        <w:tc>
+          <w:tcPr>
+            <w:tcW w:w="1490" w:type="dxa"/>
+            <w:vAlign w:val="center"/>
+          </w:tcPr>
+          <w:p>
+            <w:pPr>
+              <w:jc w:val="left"/>
+              <w:rPr>
+                <w:rFonts w:ascii="宋体" w:eastAsia="宋体" w:hAnsi="宋体" w:cs="Times New Roman"/>
+              </w:rPr>
+            </w:pPr>
+            <w:r>
+              <w:rPr>
+                <w:rFonts w:ascii="宋体" w:eastAsia="宋体" w:hAnsi="宋体" w:cs="Times New Roman"/>
+              </w:rPr>
+              <w:t>请求体</w:t>
+            </w:r>
+          </w:p>
+        </w:tc>
+        <w:tc>
+          <w:tcPr>
+            <w:tcW w:w="9142" w:type="dxa"/>
+            <w:vAlign w:val="center"/>
+          </w:tcPr>
+          <w:p>
+            <w:pPr>
+              <w:rPr>
+                <w:rFonts w:ascii="宋体" w:eastAsia="宋体" w:hAnsi="宋体" w:cs="Times New Roman"/>
+              </w:rPr>
+            </w:pPr>
+            <w:r>
+              <w:rPr>
+                <w:rFonts w:ascii="宋体" w:eastAsia="宋体" w:hAnsi="宋体" w:cs="Times New Roman" w:hint="eastAsia"/>
+              </w:rPr>
+              <w:t>{</w:t>
+            </w:r>
+          </w:p>
+          <w:p>
+            <w:pPr>
+              <w:rPr>
+                <w:rFonts w:ascii="宋体" w:eastAsia="宋体" w:hAnsi="宋体" w:cs="Times New Roman"/>
+              </w:rPr>
+            </w:pPr>
+            <w:r>
+              <w:rPr>
+                <w:rFonts w:ascii="宋体" w:eastAsia="宋体" w:hAnsi="宋体" w:cs="Times New Roman" w:hint="eastAsia"/>
+              </w:rPr>
+              <w:t xml:space="preserve">  "Id":"</w:t>
+            </w:r>
+            <w:r>
+              <w:rPr>
+                <w:rFonts w:ascii="宋体" w:eastAsia="宋体" w:hAnsi="宋体" w:cs="Times New Roman"/>
+              </w:rPr>
+              <w:t>c14bd80e2653438b8efe9bd6ce9a85e9</w:t>
+            </w:r>
+            <w:r>
+              <w:rPr>
+                <w:rFonts w:ascii="宋体" w:eastAsia="宋体" w:hAnsi="宋体" w:cs="Times New Roman" w:hint="eastAsia"/>
+              </w:rPr>
+              <w:t>",</w:t>
+            </w:r>
+          </w:p>
+          <w:p>
+            <w:pPr>
+              <w:rPr>
+                <w:rFonts w:ascii="宋体" w:eastAsia="宋体" w:hAnsi="宋体" w:cs="Times New Roman"/>
+              </w:rPr>
+            </w:pPr>
+            <w:r>
+              <w:rPr>
+                <w:rFonts w:ascii="宋体" w:eastAsia="宋体" w:hAnsi="宋体" w:cs="Times New Roman" w:hint="eastAsia"/>
+              </w:rPr>
+              <w:t xml:space="preserve">  "</w:t>
+            </w:r>
+            <w:r>
+              <w:rPr>
+                <w:rFonts w:ascii="宋体" w:eastAsia="宋体" w:hAnsi="宋体" w:cs="Times New Roman"/>
+              </w:rPr>
+              <w:t>tableId</w:t>
+            </w:r>
+            <w:r>
+              <w:rPr>
+                <w:rFonts w:ascii="宋体" w:eastAsia="宋体" w:hAnsi="宋体" w:cs="Times New Roman" w:hint="eastAsia"/>
+              </w:rPr>
+              <w:t>":"</w:t>
+            </w:r>
+            <w:r>
+              <w:rPr>
+                <w:rFonts w:ascii="宋体" w:eastAsia="宋体" w:hAnsi="宋体" w:cs="Times New Roman" w:hint="eastAsia"/>
+              </w:rPr>
+              <w:t>关联的表主键</w:t>
+            </w:r>
+            <w:r>
+              <w:rPr>
+                <w:rFonts w:ascii="宋体" w:eastAsia="宋体" w:hAnsi="宋体" w:cs="Times New Roman" w:hint="eastAsia"/>
+              </w:rPr>
+              <w:t>",</w:t>
+            </w:r>
+          </w:p>
+          <w:p>
+            <w:pPr>
+              <w:rPr>
+                <w:rFonts w:ascii="宋体" w:eastAsia="宋体" w:hAnsi="宋体" w:cs="Times New Roman"/>
+              </w:rPr>
+            </w:pPr>
+            <w:r>
+              <w:rPr>
+                <w:rFonts w:ascii="宋体" w:eastAsia="宋体" w:hAnsi="宋体" w:cs="Times New Roman" w:hint="eastAsia"/>
+              </w:rPr>
+              <w:t xml:space="preserve">  "</w:t>
+            </w:r>
+            <w:r>
+              <w:rPr>
+                <w:rFonts w:ascii="宋体" w:eastAsia="宋体" w:hAnsi="宋体" w:cs="Times New Roman"/>
+              </w:rPr>
+              <w:t>name</w:t>
+            </w:r>
+            <w:r>
+              <w:rPr>
+                <w:rFonts w:ascii="宋体" w:eastAsia="宋体" w:hAnsi="宋体" w:cs="Times New Roman" w:hint="eastAsia"/>
+              </w:rPr>
+              <w:t>":"</w:t>
+            </w:r>
+            <w:r>
+              <w:rPr>
+                <w:rFonts w:ascii="宋体" w:eastAsia="宋体" w:hAnsi="宋体" w:cs="Times New Roman" w:hint="eastAsia"/>
+              </w:rPr>
+              <w:t>显示的汉字名称</w:t>
+            </w:r>
+            <w:r>
+              <w:rPr>
+                <w:rFonts w:ascii="宋体" w:eastAsia="宋体" w:hAnsi="宋体" w:cs="Times New Roman" w:hint="eastAsia"/>
+              </w:rPr>
+              <w:t>",</w:t>
+            </w:r>
+          </w:p>
+          <w:p>
+            <w:pPr>
+              <w:rPr>
+                <w:rFonts w:ascii="宋体" w:eastAsia="宋体" w:hAnsi="宋体" w:cs="Times New Roman"/>
+              </w:rPr>
+            </w:pPr>
+            <w:r>
+              <w:rPr>
+                <w:rFonts w:ascii="宋体" w:eastAsia="宋体" w:hAnsi="宋体" w:cs="Times New Roman" w:hint="eastAsia"/>
+              </w:rPr>
+              <w:t xml:space="preserve">  "</w:t>
+            </w:r>
+            <w:r>
+              <w:rPr>
+                <w:rFonts w:ascii="宋体" w:eastAsia="宋体" w:hAnsi="宋体" w:cs="Times New Roman"/>
+              </w:rPr>
+              <w:t>columnName</w:t>
+            </w:r>
+            <w:r>
+              <w:rPr>
+                <w:rFonts w:ascii="宋体" w:eastAsia="宋体" w:hAnsi="宋体" w:cs="Times New Roman" w:hint="eastAsia"/>
+              </w:rPr>
+              <w:t>":"</w:t>
+            </w:r>
+            <w:r>
+              <w:rPr>
+                <w:rFonts w:ascii="宋体" w:eastAsia="宋体" w:hAnsi="宋体" w:cs="Times New Roman" w:hint="eastAsia"/>
+              </w:rPr>
+              <w:t>列名</w:t>
+            </w:r>
+            <w:r>
+              <w:rPr>
+                <w:rFonts w:ascii="宋体" w:eastAsia="宋体" w:hAnsi="宋体" w:cs="Times New Roman" w:hint="eastAsia"/>
+              </w:rPr>
+              <w:t>",</w:t>
+            </w:r>
+          </w:p>
+          <w:p>
+            <w:pPr>
+              <w:rPr>
+                <w:rFonts w:ascii="宋体" w:eastAsia="宋体" w:hAnsi="宋体" w:cs="Times New Roman"/>
+              </w:rPr>
+            </w:pPr>
+            <w:r>
+              <w:rPr>
+                <w:rFonts w:ascii="宋体" w:eastAsia="宋体" w:hAnsi="宋体" w:cs="Times New Roman" w:hint="eastAsia"/>
+              </w:rPr>
+              <w:t xml:space="preserve">  "</w:t>
+            </w:r>
+            <w:r>
+              <w:rPr>
+                <w:rFonts w:ascii="宋体" w:eastAsia="宋体" w:hAnsi="宋体" w:cs="Times New Roman"/>
+              </w:rPr>
+              <w:t>columnType</w:t>
+            </w:r>
+            <w:r>
+              <w:rPr>
+                <w:rFonts w:ascii="宋体" w:eastAsia="宋体" w:hAnsi="宋体" w:cs="Times New Roman" w:hint="eastAsia"/>
+              </w:rPr>
+              <w:t>":"</w:t>
+            </w:r>
+            <w:r>
+              <w:rPr>
+                <w:rFonts w:ascii="宋体" w:eastAsia="宋体" w:hAnsi="宋体" w:cs="Times New Roman" w:hint="eastAsia"/>
+              </w:rPr>
+              <w:t>字段数据类型</w:t>
+            </w:r>
+            <w:r>
+              <w:rPr>
+                <w:rFonts w:ascii="宋体" w:eastAsia="宋体" w:hAnsi="宋体" w:cs="Times New Roman" w:hint="eastAsia"/>
+              </w:rPr>
+              <w:t>",</w:t>
+            </w:r>
+          </w:p>
+          <w:p>
+            <w:pPr>
+              <w:rPr>
+                <w:rFonts w:ascii="宋体" w:eastAsia="宋体" w:hAnsi="宋体" w:cs="Times New Roman"/>
+              </w:rPr>
+            </w:pPr>
+            <w:r>
+              <w:rPr>
+                <w:rFonts w:ascii="宋体" w:eastAsia="宋体" w:hAnsi="宋体" w:cs="Times New Roman" w:hint="eastAsia"/>
+              </w:rPr>
+              <w:t xml:space="preserve">  "</w:t>
+            </w:r>
+            <w:r>
+              <w:rPr>
+                <w:rFonts w:ascii="宋体" w:eastAsia="宋体" w:hAnsi="宋体" w:cs="Times New Roman"/>
+              </w:rPr>
+              <w:t>length</w:t>
+            </w:r>
+            <w:r>
+              <w:rPr>
+                <w:rFonts w:ascii="宋体" w:eastAsia="宋体" w:hAnsi="宋体" w:cs="Times New Roman" w:hint="eastAsia"/>
+              </w:rPr>
+              <w:t>":"</w:t>
+            </w:r>
+            <w:r>
+              <w:rPr>
+                <w:rFonts w:ascii="宋体" w:eastAsia="宋体" w:hAnsi="宋体" w:cs="Times New Roman" w:hint="eastAsia"/>
+              </w:rPr>
+              <w:t>字段长度</w:t>
+            </w:r>
+            <w:r>
+              <w:rPr>
+                <w:rFonts w:ascii="宋体" w:eastAsia="宋体" w:hAnsi="宋体" w:cs="Times New Roman" w:hint="eastAsia"/>
+              </w:rPr>
+              <w:t>",</w:t>
+            </w:r>
+          </w:p>
+          <w:p>
+            <w:pPr>
+              <w:rPr>
+                <w:rFonts w:ascii="宋体" w:eastAsia="宋体" w:hAnsi="宋体" w:cs="Times New Roman"/>
+              </w:rPr>
+            </w:pPr>
+            <w:r>
+              <w:rPr>
+                <w:rFonts w:ascii="宋体" w:eastAsia="宋体" w:hAnsi="宋体" w:cs="Times New Roman" w:hint="eastAsia"/>
+              </w:rPr>
+              <w:t xml:space="preserve">  "</w:t>
+            </w:r>
+            <w:r>
+              <w:rPr>
+                <w:rFonts w:ascii="宋体" w:eastAsia="宋体" w:hAnsi="宋体" w:cs="Times New Roman"/>
+              </w:rPr>
+              <w:t>precision</w:t>
+            </w:r>
+            <w:r>
+              <w:rPr>
+                <w:rFonts w:ascii="宋体" w:eastAsia="宋体" w:hAnsi="宋体" w:cs="Times New Roman" w:hint="eastAsia"/>
+              </w:rPr>
+              <w:t>":"</w:t>
+            </w:r>
+            <w:r>
+              <w:rPr>
+                <w:rFonts w:ascii="宋体" w:eastAsia="宋体" w:hAnsi="宋体" w:cs="Times New Roman" w:hint="eastAsia"/>
+              </w:rPr>
+              <w:t>数据精度</w:t>
+            </w:r>
+            <w:r>
+              <w:rPr>
+                <w:rFonts w:ascii="宋体" w:eastAsia="宋体" w:hAnsi="宋体" w:cs="Times New Roman" w:hint="eastAsia"/>
+              </w:rPr>
+              <w:t>",</w:t>
+            </w:r>
+          </w:p>
+          <w:p>
+            <w:pPr>
+              <w:rPr>
+                <w:rFonts w:ascii="宋体" w:eastAsia="宋体" w:hAnsi="宋体" w:cs="Times New Roman"/>
+              </w:rPr>
+            </w:pPr>
+            <w:r>
+              <w:rPr>
+                <w:rFonts w:ascii="宋体" w:eastAsia="宋体" w:hAnsi="宋体" w:cs="Times New Roman" w:hint="eastAsia"/>
+              </w:rPr>
+              <w:t xml:space="preserve">  "</w:t>
+            </w:r>
+            <w:r>
+              <w:rPr>
+                <w:rFonts w:ascii="宋体" w:eastAsia="宋体" w:hAnsi="宋体" w:cs="Times New Roman"/>
+              </w:rPr>
+              <w:t>defaultValue</w:t>
+            </w:r>
+            <w:r>
+              <w:rPr>
+                <w:rFonts w:ascii="宋体" w:eastAsia="宋体" w:hAnsi="宋体" w:cs="Times New Roman" w:hint="eastAsia"/>
+              </w:rPr>
+              <w:t>":"</w:t>
+            </w:r>
+            <w:r>
+              <w:rPr>
+                <w:rFonts w:ascii="宋体" w:eastAsia="宋体" w:hAnsi="宋体" w:cs="Times New Roman" w:hint="eastAsia"/>
+              </w:rPr>
+              <w:t>默认值</w:t>
+            </w:r>
+            <w:r>
+              <w:rPr>
+                <w:rFonts w:ascii="宋体" w:eastAsia="宋体" w:hAnsi="宋体" w:cs="Times New Roman" w:hint="eastAsia"/>
+              </w:rPr>
+              <w:t>",</w:t>
+            </w:r>
+          </w:p>
+          <w:p>
+            <w:pPr>
+              <w:rPr>
+                <w:rFonts w:ascii="宋体" w:eastAsia="宋体" w:hAnsi="宋体" w:cs="Times New Roman"/>
+              </w:rPr>
+            </w:pPr>
+            <w:r>
+              <w:rPr>
+                <w:rFonts w:ascii="宋体" w:eastAsia="宋体" w:hAnsi="宋体" w:cs="Times New Roman" w:hint="eastAsia"/>
+              </w:rPr>
+              <w:t xml:space="preserve">  "</w:t>
+            </w:r>
+            <w:r>
+              <w:rPr>
+                <w:rFonts w:ascii="宋体" w:eastAsia="宋体" w:hAnsi="宋体" w:cs="Times New Roman"/>
+              </w:rPr>
+              <w:t>isUnique</w:t>
+            </w:r>
+            <w:r>
+              <w:rPr>
+                <w:rFonts w:ascii="宋体" w:eastAsia="宋体" w:hAnsi="宋体" w:cs="Times New Roman" w:hint="eastAsia"/>
+              </w:rPr>
+              <w:t>":"</w:t>
+            </w:r>
+            <w:r>
+              <w:rPr>
+                <w:rFonts w:ascii="宋体" w:eastAsia="宋体" w:hAnsi="宋体" w:cs="Times New Roman" w:hint="eastAsia"/>
+              </w:rPr>
+              <w:t>是否唯一</w:t>
+            </w:r>
+            <w:r>
+              <w:rPr>
+                <w:rFonts w:ascii="宋体" w:eastAsia="宋体" w:hAnsi="宋体" w:cs="Times New Roman" w:hint="eastAsia"/>
+              </w:rPr>
+              <w:t>",</w:t>
+            </w:r>
+          </w:p>
+          <w:p>
+            <w:pPr>
+              <w:rPr>
+                <w:rFonts w:ascii="宋体" w:eastAsia="宋体" w:hAnsi="宋体" w:cs="Times New Roman"/>
+              </w:rPr>
+            </w:pPr>
+            <w:r>
+              <w:rPr>
+                <w:rFonts w:ascii="宋体" w:eastAsia="宋体" w:hAnsi="宋体" w:cs="Times New Roman" w:hint="eastAsia"/>
+              </w:rPr>
+              <w:t xml:space="preserve">  "</w:t>
+            </w:r>
+            <w:r>
+              <w:rPr>
+                <w:rFonts w:ascii="宋体" w:eastAsia="宋体" w:hAnsi="宋体" w:cs="Times New Roman"/>
+              </w:rPr>
+              <w:t>isNullabled</w:t>
+            </w:r>
+            <w:r>
+              <w:rPr>
+                <w:rFonts w:ascii="宋体" w:eastAsia="宋体" w:hAnsi="宋体" w:cs="Times New Roman" w:hint="eastAsia"/>
+              </w:rPr>
+              <w:t>":"</w:t>
+            </w:r>
+            <w:r>
+              <w:rPr>
+                <w:rFonts w:ascii="宋体" w:eastAsia="宋体" w:hAnsi="宋体" w:cs="Times New Roman" w:hint="eastAsia"/>
+              </w:rPr>
+              <w:t>是否可为空</w:t>
+            </w:r>
+            <w:r>
+              <w:rPr>
+                <w:rFonts w:ascii="宋体" w:eastAsia="宋体" w:hAnsi="宋体" w:cs="Times New Roman" w:hint="eastAsia"/>
+              </w:rPr>
+              <w:t>",</w:t>
+            </w:r>
+          </w:p>
+          <w:p>
+            <w:pPr>
+              <w:rPr>
+                <w:rFonts w:ascii="宋体" w:eastAsia="宋体" w:hAnsi="宋体" w:cs="Times New Roman"/>
+              </w:rPr>
+            </w:pPr>
+            <w:r>
+              <w:rPr>
+                <w:rFonts w:ascii="宋体" w:eastAsia="宋体" w:hAnsi="宋体" w:cs="Times New Roman" w:hint="eastAsia"/>
+              </w:rPr>
+              <w:t xml:space="preserve">  "</w:t>
+            </w:r>
+            <w:r>
+              <w:rPr>
+                <w:rFonts w:ascii="宋体" w:eastAsia="宋体" w:hAnsi="宋体" w:cs="Times New Roman"/>
+              </w:rPr>
+              <w:t>isDataDictionary</w:t>
+            </w:r>
+            <w:r>
+              <w:rPr>
+                <w:rFonts w:ascii="宋体" w:eastAsia="宋体" w:hAnsi="宋体" w:cs="Times New Roman" w:hint="eastAsia"/>
+              </w:rPr>
+              <w:t>":"</w:t>
+            </w:r>
+            <w:r>
+              <w:rPr>
+                <w:rFonts w:ascii="宋体" w:eastAsia="宋体" w:hAnsi="宋体" w:cs="Times New Roman" w:hint="eastAsia"/>
+              </w:rPr>
+              <w:t>是否数据字典</w:t>
+            </w:r>
+            <w:r>
+              <w:rPr>
+                <w:rFonts w:ascii="宋体" w:eastAsia="宋体" w:hAnsi="宋体" w:cs="Times New Roman" w:hint="eastAsia"/>
+              </w:rPr>
+              <w:t>",</w:t>
+            </w:r>
+          </w:p>
+          <w:p>
+            <w:pPr>
+              <w:rPr>
+                <w:rFonts w:ascii="宋体" w:eastAsia="宋体" w:hAnsi="宋体" w:cs="Times New Roman"/>
+              </w:rPr>
+            </w:pPr>
+            <w:r>
+              <w:rPr>
+                <w:rFonts w:ascii="宋体" w:eastAsia="宋体" w:hAnsi="宋体" w:cs="Times New Roman" w:hint="eastAsia"/>
+              </w:rPr>
+              <w:t xml:space="preserve">  "</w:t>
+            </w:r>
+            <w:r>
+              <w:rPr>
+                <w:rFonts w:ascii="宋体" w:eastAsia="宋体" w:hAnsi="宋体" w:cs="Times New Roman"/>
+              </w:rPr>
+              <w:t>dataDictionaryCode</w:t>
+            </w:r>
+            <w:r>
+              <w:rPr>
+                <w:rFonts w:ascii="宋体" w:eastAsia="宋体" w:hAnsi="宋体" w:cs="Times New Roman" w:hint="eastAsia"/>
+              </w:rPr>
+              <w:t>":"</w:t>
+            </w:r>
+            <w:r>
+              <w:rPr>
+                <w:rFonts w:ascii="宋体" w:eastAsia="宋体" w:hAnsi="宋体" w:cs="Times New Roman" w:hint="eastAsia"/>
+              </w:rPr>
+              <w:t>数据字典编码</w:t>
+            </w:r>
+            <w:r>
+              <w:rPr>
+                <w:rFonts w:ascii="宋体" w:eastAsia="宋体" w:hAnsi="宋体" w:cs="Times New Roman" w:hint="eastAsia"/>
+              </w:rPr>
+              <w:t>",</w:t>
+            </w:r>
+          </w:p>
+          <w:p>
+            <w:pPr>
+              <w:rPr>
+                <w:rFonts w:ascii="宋体" w:eastAsia="宋体" w:hAnsi="宋体" w:cs="Times New Roman"/>
+              </w:rPr>
+            </w:pPr>
+            <w:r>
+              <w:rPr>
+                <w:rFonts w:ascii="宋体" w:eastAsia="宋体" w:hAnsi="宋体" w:cs="Times New Roman" w:hint="eastAsia"/>
+              </w:rPr>
+              <w:t xml:space="preserve">  "</w:t>
+            </w:r>
+            <w:r>
+              <w:rPr>
+                <w:rFonts w:ascii="宋体" w:eastAsia="宋体" w:hAnsi="宋体" w:cs="Times New Roman"/>
+              </w:rPr>
+              <w:t>orderCode</w:t>
+            </w:r>
+            <w:r>
+              <w:rPr>
+                <w:rFonts w:ascii="宋体" w:eastAsia="宋体" w:hAnsi="宋体" w:cs="Times New Roman" w:hint="eastAsia"/>
+              </w:rPr>
+              <w:t>":"</w:t>
+            </w:r>
+            <w:r>
+              <w:rPr>
+                <w:rFonts w:ascii="宋体" w:eastAsia="宋体" w:hAnsi="宋体" w:cs="Times New Roman" w:hint="eastAsia"/>
+              </w:rPr>
+              <w:t>排序</w:t>
+            </w:r>
+            <w:r>
+              <w:rPr>
+                <w:rFonts w:ascii="宋体" w:eastAsia="宋体" w:hAnsi="宋体" w:cs="Times New Roman" w:hint="eastAsia"/>
+              </w:rPr>
+              <w:t>",</w:t>
+            </w:r>
+          </w:p>
+          <w:p>
+            <w:pPr>
+              <w:rPr>
+                <w:rFonts w:ascii="宋体" w:eastAsia="宋体" w:hAnsi="宋体" w:cs="Times New Roman"/>
+              </w:rPr>
+            </w:pPr>
+            <w:r>
+              <w:rPr>
+                <w:rFonts w:ascii="宋体" w:eastAsia="宋体" w:hAnsi="宋体" w:cs="Times New Roman" w:hint="eastAsia"/>
+              </w:rPr>
+              <w:t xml:space="preserve">  "</w:t>
+            </w:r>
+            <w:r>
+              <w:rPr>
+                <w:rFonts w:ascii="宋体" w:eastAsia="宋体" w:hAnsi="宋体" w:cs="Times New Roman"/>
+              </w:rPr>
+              <w:t>isEnabled</w:t>
+            </w:r>
+            <w:r>
+              <w:rPr>
+                <w:rFonts w:ascii="宋体" w:eastAsia="宋体" w:hAnsi="宋体" w:cs="Times New Roman" w:hint="eastAsia"/>
+              </w:rPr>
+              <w:t>":"</w:t>
+            </w:r>
+            <w:r>
+              <w:rPr>
+                <w:rFonts w:ascii="宋体" w:eastAsia="宋体" w:hAnsi="宋体" w:cs="Times New Roman" w:hint="eastAsia"/>
+              </w:rPr>
+              <w:t>是否有效</w:t>
+            </w:r>
+            <w:r>
+              <w:rPr>
+                <w:rFonts w:ascii="宋体" w:eastAsia="宋体" w:hAnsi="宋体" w:cs="Times New Roman" w:hint="eastAsia"/>
+              </w:rPr>
+              <w:t>",</w:t>
+            </w:r>
+          </w:p>
+          <w:p>
+            <w:pPr>
+              <w:rPr>
+                <w:rFonts w:ascii="宋体" w:eastAsia="宋体" w:hAnsi="宋体" w:cs="Times New Roman"/>
+              </w:rPr>
+            </w:pPr>
+            <w:r>
+              <w:rPr>
+                <w:rFonts w:ascii="宋体" w:eastAsia="宋体" w:hAnsi="宋体" w:cs="Times New Roman" w:hint="eastAsia"/>
+              </w:rPr>
+              <w:t xml:space="preserve">  "</w:t>
+            </w:r>
+            <w:r>
+              <w:rPr>
+                <w:rFonts w:ascii="宋体" w:eastAsia="宋体" w:hAnsi="宋体" w:cs="Times New Roman"/>
+              </w:rPr>
+              <w:t>comments</w:t>
+            </w:r>
+            <w:r>
+              <w:rPr>
+                <w:rFonts w:ascii="宋体" w:eastAsia="宋体" w:hAnsi="宋体" w:cs="Times New Roman" w:hint="eastAsia"/>
+              </w:rPr>
+              <w:t>":"</w:t>
+            </w:r>
+            <w:r>
+              <w:rPr>
+                <w:rFonts w:ascii="宋体" w:eastAsia="宋体" w:hAnsi="宋体" w:cs="Times New Roman" w:hint="eastAsia"/>
+              </w:rPr>
+              <w:t>注释</w:t>
+            </w:r>
+            <w:r>
+              <w:rPr>
+                <w:rFonts w:ascii="宋体" w:eastAsia="宋体" w:hAnsi="宋体" w:cs="Times New Roman" w:hint="eastAsia"/>
+              </w:rPr>
+              <w:t>"</w:t>
+            </w:r>
+          </w:p>
+          <w:p>
+            <w:pPr>
+              <w:rPr>
+                <w:rFonts w:ascii="宋体" w:eastAsia="宋体" w:hAnsi="宋体" w:cs="Times New Roman"/>
+              </w:rPr>
+            </w:pPr>
+            <w:r>
+              <w:rPr>
+                <w:rFonts w:ascii="宋体" w:eastAsia="宋体" w:hAnsi="宋体" w:cs="Times New Roman" w:hint="eastAsia"/>
+              </w:rPr>
               <w:lastRenderedPageBreak/>
-              <w:t>请求类型</w:t>
-            </w:r>
-          </w:p>
-        </w:tc>
-        <w:tc>
-          <w:tcPr>
-            <w:tcW w:w="9142" w:type="dxa"/>
-          </w:tcPr>
-          <w:p>
-            <w:pPr>
-              <w:rPr>
-                <w:rFonts w:ascii="宋体" w:eastAsia="宋体" w:hAnsi="宋体" w:cs="Times New Roman"/>
-              </w:rPr>
-            </w:pPr>
-            <w:r>
-              <w:rPr>
-                <w:rFonts w:ascii="宋体" w:eastAsia="宋体" w:hAnsi="宋体" w:cs="Times New Roman" w:hint="eastAsia"/>
-              </w:rPr>
-              <w:t>put</w:t>
-            </w:r>
-          </w:p>
-        </w:tc>
-      </w:tr>
-      <w:tr>
-        <w:trPr>
-          <w:jc w:val="center"/>
-        </w:trPr>
-        <w:tc>
-          <w:tcPr>
-            <w:tcW w:w="1490" w:type="dxa"/>
+              <w:t>}</w:t>
+            </w:r>
+          </w:p>
+        </w:tc>
+      </w:tr>
+      <w:tr>
+        <w:trPr>
+          <w:trHeight w:val="1634"/>
+          <w:jc w:val="center"/>
+        </w:trPr>
+        <w:tc>
+          <w:tcPr>
+            <w:tcW w:w="1490" w:type="dxa"/>
+            <w:vMerge w:val="restart"/>
             <w:vAlign w:val="center"/>
           </w:tcPr>
           <w:p>
@@ -15419,735 +17708,7 @@
               <w:rPr>
                 <w:rFonts w:ascii="宋体" w:eastAsia="宋体" w:hAnsi="宋体" w:cs="Times New Roman"/>
               </w:rPr>
-              <w:t>请求头</w:t>
-            </w:r>
-          </w:p>
-        </w:tc>
-        <w:tc>
-          <w:tcPr>
-            <w:tcW w:w="9142" w:type="dxa"/>
-            <w:vAlign w:val="center"/>
-          </w:tcPr>
-          <w:p>
-            <w:pPr>
-              <w:rPr>
-                <w:rFonts w:ascii="宋体" w:eastAsia="宋体" w:hAnsi="宋体" w:cs="Times New Roman"/>
-              </w:rPr>
-            </w:pPr>
-            <w:r>
-              <w:rPr>
-                <w:rFonts w:ascii="宋体" w:eastAsia="宋体" w:hAnsi="宋体" w:cs="Times New Roman" w:hint="eastAsia"/>
-              </w:rPr>
-              <w:t>{</w:t>
-            </w:r>
-          </w:p>
-          <w:p>
-            <w:pPr>
-              <w:rPr>
-                <w:rFonts w:ascii="宋体" w:eastAsia="宋体" w:hAnsi="宋体" w:cs="Times New Roman"/>
-              </w:rPr>
-            </w:pPr>
-            <w:r>
-              <w:rPr>
-                <w:rFonts w:ascii="宋体" w:eastAsia="宋体" w:hAnsi="宋体" w:cs="Times New Roman" w:hint="eastAsia"/>
-              </w:rPr>
-              <w:t xml:space="preserve">  "_projId":"项目主键",</w:t>
-            </w:r>
-          </w:p>
-          <w:p>
-            <w:pPr>
-              <w:rPr>
-                <w:rFonts w:ascii="宋体" w:eastAsia="宋体" w:hAnsi="宋体" w:cs="Times New Roman"/>
-              </w:rPr>
-            </w:pPr>
-            <w:r>
-              <w:rPr>
-                <w:rFonts w:ascii="宋体" w:eastAsia="宋体" w:hAnsi="宋体" w:cs="Times New Roman" w:hint="eastAsia"/>
-              </w:rPr>
-              <w:t xml:space="preserve">  "_token":"登录时获取的token值"</w:t>
-            </w:r>
-          </w:p>
-          <w:p>
-            <w:pPr>
-              <w:rPr>
-                <w:rFonts w:ascii="宋体" w:eastAsia="宋体" w:hAnsi="宋体" w:cs="Times New Roman"/>
-              </w:rPr>
-            </w:pPr>
-            <w:r>
-              <w:rPr>
-                <w:rFonts w:ascii="宋体" w:eastAsia="宋体" w:hAnsi="宋体" w:cs="Times New Roman" w:hint="eastAsia"/>
-              </w:rPr>
-              <w:t>}</w:t>
-            </w:r>
-          </w:p>
-        </w:tc>
-      </w:tr>
-      <w:tr>
-        <w:trPr>
-          <w:jc w:val="center"/>
-        </w:trPr>
-        <w:tc>
-          <w:tcPr>
-            <w:tcW w:w="1490" w:type="dxa"/>
-            <w:vAlign w:val="center"/>
-          </w:tcPr>
-          <w:p>
-            <w:pPr>
-              <w:jc w:val="left"/>
-              <w:rPr>
-                <w:rFonts w:ascii="宋体" w:eastAsia="宋体" w:hAnsi="宋体" w:cs="Times New Roman"/>
-              </w:rPr>
-            </w:pPr>
-            <w:r>
-              <w:rPr>
-                <w:rFonts w:ascii="宋体" w:eastAsia="宋体" w:hAnsi="宋体" w:cs="Times New Roman"/>
-              </w:rPr>
-              <w:t>请求url参数</w:t>
-            </w:r>
-          </w:p>
-        </w:tc>
-        <w:tc>
-          <w:tcPr>
-            <w:tcW w:w="9142" w:type="dxa"/>
-            <w:vAlign w:val="center"/>
-          </w:tcPr>
-          <w:p>
-            <w:pPr>
-              <w:rPr>
-                <w:rFonts w:ascii="宋体" w:eastAsia="宋体" w:hAnsi="宋体" w:cs="Times New Roman"/>
-              </w:rPr>
-            </w:pPr>
-            <w:r>
-              <w:rPr>
-                <w:rFonts w:ascii="宋体" w:eastAsia="宋体" w:hAnsi="宋体" w:cs="Times New Roman"/>
-              </w:rPr>
-              <w:t>无</w:t>
-            </w:r>
-          </w:p>
-        </w:tc>
-      </w:tr>
-      <w:tr>
-        <w:trPr>
-          <w:jc w:val="center"/>
-        </w:trPr>
-        <w:tc>
-          <w:tcPr>
-            <w:tcW w:w="1490" w:type="dxa"/>
-            <w:vAlign w:val="center"/>
-          </w:tcPr>
-          <w:p>
-            <w:pPr>
-              <w:jc w:val="left"/>
-              <w:rPr>
-                <w:rFonts w:ascii="宋体" w:eastAsia="宋体" w:hAnsi="宋体" w:cs="Times New Roman"/>
-              </w:rPr>
-            </w:pPr>
-            <w:r>
-              <w:rPr>
-                <w:rFonts w:ascii="宋体" w:eastAsia="宋体" w:hAnsi="宋体" w:cs="Times New Roman"/>
-              </w:rPr>
-              <w:t>请求体</w:t>
-            </w:r>
-          </w:p>
-        </w:tc>
-        <w:tc>
-          <w:tcPr>
-            <w:tcW w:w="9142" w:type="dxa"/>
-            <w:vAlign w:val="center"/>
-          </w:tcPr>
-          <w:p>
-            <w:pPr>
-              <w:rPr>
-                <w:rFonts w:ascii="宋体" w:eastAsia="宋体" w:hAnsi="宋体" w:cs="Times New Roman"/>
-              </w:rPr>
-            </w:pPr>
-            <w:r>
-              <w:rPr>
-                <w:rFonts w:ascii="宋体" w:eastAsia="宋体" w:hAnsi="宋体" w:cs="Times New Roman" w:hint="eastAsia"/>
-              </w:rPr>
-              <w:t>{</w:t>
-            </w:r>
-          </w:p>
-          <w:p>
-            <w:pPr>
-              <w:rPr>
-                <w:rFonts w:ascii="宋体" w:eastAsia="宋体" w:hAnsi="宋体" w:cs="Times New Roman"/>
-              </w:rPr>
-            </w:pPr>
-            <w:r>
-              <w:rPr>
-                <w:rFonts w:ascii="宋体" w:eastAsia="宋体" w:hAnsi="宋体" w:cs="Times New Roman" w:hint="eastAsia"/>
-              </w:rPr>
-              <w:t xml:space="preserve">  "Id":"</w:t>
-            </w:r>
-            <w:r>
-              <w:rPr>
-                <w:rFonts w:ascii="宋体" w:eastAsia="宋体" w:hAnsi="宋体" w:cs="Times New Roman"/>
-              </w:rPr>
-              <w:t>c14bd80e2653438b8efe9bd6ce9a85e9</w:t>
-            </w:r>
-            <w:r>
-              <w:rPr>
-                <w:rFonts w:ascii="宋体" w:eastAsia="宋体" w:hAnsi="宋体" w:cs="Times New Roman" w:hint="eastAsia"/>
-              </w:rPr>
-              <w:t>",</w:t>
-            </w:r>
-          </w:p>
-          <w:p>
-            <w:pPr>
-              <w:rPr>
-                <w:rFonts w:ascii="宋体" w:eastAsia="宋体" w:hAnsi="宋体" w:cs="Times New Roman"/>
-              </w:rPr>
-            </w:pPr>
-            <w:r>
-              <w:rPr>
-                <w:rFonts w:ascii="宋体" w:eastAsia="宋体" w:hAnsi="宋体" w:cs="Times New Roman" w:hint="eastAsia"/>
-              </w:rPr>
-              <w:t xml:space="preserve">  "</w:t>
-            </w:r>
-            <w:r>
-              <w:rPr>
-                <w:rFonts w:ascii="宋体" w:eastAsia="宋体" w:hAnsi="宋体" w:cs="Times New Roman"/>
-              </w:rPr>
-              <w:t>tableId</w:t>
-            </w:r>
-            <w:r>
-              <w:rPr>
-                <w:rFonts w:ascii="宋体" w:eastAsia="宋体" w:hAnsi="宋体" w:cs="Times New Roman" w:hint="eastAsia"/>
-              </w:rPr>
-              <w:t>":"</w:t>
-            </w:r>
-            <w:r>
-              <w:rPr>
-                <w:rFonts w:ascii="宋体" w:eastAsia="宋体" w:hAnsi="宋体" w:cs="Times New Roman" w:hint="eastAsia"/>
-              </w:rPr>
-              <w:t>关联的表主键</w:t>
-            </w:r>
-            <w:r>
-              <w:rPr>
-                <w:rFonts w:ascii="宋体" w:eastAsia="宋体" w:hAnsi="宋体" w:cs="Times New Roman" w:hint="eastAsia"/>
-              </w:rPr>
-              <w:t>",</w:t>
-            </w:r>
-          </w:p>
-          <w:p>
-            <w:pPr>
-              <w:rPr>
-                <w:rFonts w:ascii="宋体" w:eastAsia="宋体" w:hAnsi="宋体" w:cs="Times New Roman"/>
-              </w:rPr>
-            </w:pPr>
-            <w:r>
-              <w:rPr>
-                <w:rFonts w:ascii="宋体" w:eastAsia="宋体" w:hAnsi="宋体" w:cs="Times New Roman" w:hint="eastAsia"/>
-              </w:rPr>
-              <w:t xml:space="preserve">  "</w:t>
-            </w:r>
-            <w:r>
-              <w:rPr>
-                <w:rFonts w:ascii="宋体" w:eastAsia="宋体" w:hAnsi="宋体" w:cs="Times New Roman"/>
-              </w:rPr>
-              <w:t>name</w:t>
-            </w:r>
-            <w:r>
-              <w:rPr>
-                <w:rFonts w:ascii="宋体" w:eastAsia="宋体" w:hAnsi="宋体" w:cs="Times New Roman" w:hint="eastAsia"/>
-              </w:rPr>
-              <w:t>":"</w:t>
-            </w:r>
-            <w:r>
-              <w:rPr>
-                <w:rFonts w:ascii="宋体" w:eastAsia="宋体" w:hAnsi="宋体" w:cs="Times New Roman" w:hint="eastAsia"/>
-              </w:rPr>
-              <w:t>显示的汉字名称</w:t>
-            </w:r>
-            <w:r>
-              <w:rPr>
-                <w:rFonts w:ascii="宋体" w:eastAsia="宋体" w:hAnsi="宋体" w:cs="Times New Roman" w:hint="eastAsia"/>
-              </w:rPr>
-              <w:t>",</w:t>
-            </w:r>
-          </w:p>
-          <w:p>
-            <w:pPr>
-              <w:rPr>
-                <w:rFonts w:ascii="宋体" w:eastAsia="宋体" w:hAnsi="宋体" w:cs="Times New Roman"/>
-              </w:rPr>
-            </w:pPr>
-            <w:r>
-              <w:rPr>
-                <w:rFonts w:ascii="宋体" w:eastAsia="宋体" w:hAnsi="宋体" w:cs="Times New Roman" w:hint="eastAsia"/>
-              </w:rPr>
-              <w:t xml:space="preserve">  "</w:t>
-            </w:r>
-            <w:r>
-              <w:rPr>
-                <w:rFonts w:ascii="宋体" w:eastAsia="宋体" w:hAnsi="宋体" w:cs="Times New Roman"/>
-              </w:rPr>
-              <w:t>columnName</w:t>
-            </w:r>
-            <w:r>
-              <w:rPr>
-                <w:rFonts w:ascii="宋体" w:eastAsia="宋体" w:hAnsi="宋体" w:cs="Times New Roman" w:hint="eastAsia"/>
-              </w:rPr>
-              <w:t>":"</w:t>
-            </w:r>
-            <w:r>
-              <w:rPr>
-                <w:rFonts w:ascii="宋体" w:eastAsia="宋体" w:hAnsi="宋体" w:cs="Times New Roman" w:hint="eastAsia"/>
-              </w:rPr>
-              <w:t>列名</w:t>
-            </w:r>
-            <w:r>
-              <w:rPr>
-                <w:rFonts w:ascii="宋体" w:eastAsia="宋体" w:hAnsi="宋体" w:cs="Times New Roman" w:hint="eastAsia"/>
-              </w:rPr>
-              <w:t>",</w:t>
-            </w:r>
-          </w:p>
-          <w:p>
-            <w:pPr>
-              <w:rPr>
-                <w:rFonts w:ascii="宋体" w:eastAsia="宋体" w:hAnsi="宋体" w:cs="Times New Roman"/>
-              </w:rPr>
-            </w:pPr>
-            <w:r>
-              <w:rPr>
-                <w:rFonts w:ascii="宋体" w:eastAsia="宋体" w:hAnsi="宋体" w:cs="Times New Roman" w:hint="eastAsia"/>
-              </w:rPr>
-              <w:t xml:space="preserve">  "</w:t>
-            </w:r>
-            <w:r>
-              <w:rPr>
-                <w:rFonts w:ascii="宋体" w:eastAsia="宋体" w:hAnsi="宋体" w:cs="Times New Roman"/>
-              </w:rPr>
-              <w:t>columnType</w:t>
-            </w:r>
-            <w:r>
-              <w:rPr>
-                <w:rFonts w:ascii="宋体" w:eastAsia="宋体" w:hAnsi="宋体" w:cs="Times New Roman" w:hint="eastAsia"/>
-              </w:rPr>
-              <w:t>":"</w:t>
-            </w:r>
-            <w:r>
-              <w:rPr>
-                <w:rFonts w:ascii="宋体" w:eastAsia="宋体" w:hAnsi="宋体" w:cs="Times New Roman" w:hint="eastAsia"/>
-              </w:rPr>
-              <w:t>字段数据类型</w:t>
-            </w:r>
-            <w:r>
-              <w:rPr>
-                <w:rFonts w:ascii="宋体" w:eastAsia="宋体" w:hAnsi="宋体" w:cs="Times New Roman" w:hint="eastAsia"/>
-              </w:rPr>
-              <w:t>",</w:t>
-            </w:r>
-          </w:p>
-          <w:p>
-            <w:pPr>
-              <w:rPr>
-                <w:rFonts w:ascii="宋体" w:eastAsia="宋体" w:hAnsi="宋体" w:cs="Times New Roman"/>
-              </w:rPr>
-            </w:pPr>
-            <w:r>
-              <w:rPr>
-                <w:rFonts w:ascii="宋体" w:eastAsia="宋体" w:hAnsi="宋体" w:cs="Times New Roman" w:hint="eastAsia"/>
-              </w:rPr>
-              <w:t xml:space="preserve">  "</w:t>
-            </w:r>
-            <w:r>
-              <w:rPr>
-                <w:rFonts w:ascii="宋体" w:eastAsia="宋体" w:hAnsi="宋体" w:cs="Times New Roman"/>
-              </w:rPr>
-              <w:t>length</w:t>
-            </w:r>
-            <w:r>
-              <w:rPr>
-                <w:rFonts w:ascii="宋体" w:eastAsia="宋体" w:hAnsi="宋体" w:cs="Times New Roman" w:hint="eastAsia"/>
-              </w:rPr>
-              <w:t>":"</w:t>
-            </w:r>
-            <w:r>
-              <w:rPr>
-                <w:rFonts w:ascii="宋体" w:eastAsia="宋体" w:hAnsi="宋体" w:cs="Times New Roman" w:hint="eastAsia"/>
-              </w:rPr>
-              <w:t>字段长度</w:t>
-            </w:r>
-            <w:r>
-              <w:rPr>
-                <w:rFonts w:ascii="宋体" w:eastAsia="宋体" w:hAnsi="宋体" w:cs="Times New Roman" w:hint="eastAsia"/>
-              </w:rPr>
-              <w:t>",</w:t>
-            </w:r>
-          </w:p>
-          <w:p>
-            <w:pPr>
-              <w:rPr>
-                <w:rFonts w:ascii="宋体" w:eastAsia="宋体" w:hAnsi="宋体" w:cs="Times New Roman"/>
-              </w:rPr>
-            </w:pPr>
-            <w:r>
-              <w:rPr>
-                <w:rFonts w:ascii="宋体" w:eastAsia="宋体" w:hAnsi="宋体" w:cs="Times New Roman" w:hint="eastAsia"/>
-              </w:rPr>
-              <w:t xml:space="preserve">  "</w:t>
-            </w:r>
-            <w:r>
-              <w:rPr>
-                <w:rFonts w:ascii="宋体" w:eastAsia="宋体" w:hAnsi="宋体" w:cs="Times New Roman"/>
-              </w:rPr>
-              <w:t>precision</w:t>
-            </w:r>
-            <w:r>
-              <w:rPr>
-                <w:rFonts w:ascii="宋体" w:eastAsia="宋体" w:hAnsi="宋体" w:cs="Times New Roman" w:hint="eastAsia"/>
-              </w:rPr>
-              <w:t>":"</w:t>
-            </w:r>
-            <w:r>
-              <w:rPr>
-                <w:rFonts w:ascii="宋体" w:eastAsia="宋体" w:hAnsi="宋体" w:cs="Times New Roman" w:hint="eastAsia"/>
-              </w:rPr>
-              <w:t>数据精度</w:t>
-            </w:r>
-            <w:r>
-              <w:rPr>
-                <w:rFonts w:ascii="宋体" w:eastAsia="宋体" w:hAnsi="宋体" w:cs="Times New Roman" w:hint="eastAsia"/>
-              </w:rPr>
-              <w:t>",</w:t>
-            </w:r>
-          </w:p>
-          <w:p>
-            <w:pPr>
-              <w:rPr>
-                <w:rFonts w:ascii="宋体" w:eastAsia="宋体" w:hAnsi="宋体" w:cs="Times New Roman"/>
-              </w:rPr>
-            </w:pPr>
-            <w:r>
-              <w:rPr>
-                <w:rFonts w:ascii="宋体" w:eastAsia="宋体" w:hAnsi="宋体" w:cs="Times New Roman" w:hint="eastAsia"/>
-              </w:rPr>
-              <w:t xml:space="preserve">  "</w:t>
-            </w:r>
-            <w:r>
-              <w:rPr>
-                <w:rFonts w:ascii="宋体" w:eastAsia="宋体" w:hAnsi="宋体" w:cs="Times New Roman"/>
-              </w:rPr>
-              <w:t>defaultValue</w:t>
-            </w:r>
-            <w:r>
-              <w:rPr>
-                <w:rFonts w:ascii="宋体" w:eastAsia="宋体" w:hAnsi="宋体" w:cs="Times New Roman" w:hint="eastAsia"/>
-              </w:rPr>
-              <w:t>":"</w:t>
-            </w:r>
-            <w:r>
-              <w:rPr>
-                <w:rFonts w:ascii="宋体" w:eastAsia="宋体" w:hAnsi="宋体" w:cs="Times New Roman" w:hint="eastAsia"/>
-              </w:rPr>
-              <w:t>默认值</w:t>
-            </w:r>
-            <w:r>
-              <w:rPr>
-                <w:rFonts w:ascii="宋体" w:eastAsia="宋体" w:hAnsi="宋体" w:cs="Times New Roman" w:hint="eastAsia"/>
-              </w:rPr>
-              <w:t>",</w:t>
-            </w:r>
-          </w:p>
-          <w:p>
-            <w:pPr>
-              <w:rPr>
-                <w:rFonts w:ascii="宋体" w:eastAsia="宋体" w:hAnsi="宋体" w:cs="Times New Roman"/>
-              </w:rPr>
-            </w:pPr>
-            <w:r>
-              <w:rPr>
-                <w:rFonts w:ascii="宋体" w:eastAsia="宋体" w:hAnsi="宋体" w:cs="Times New Roman" w:hint="eastAsia"/>
-              </w:rPr>
-              <w:t xml:space="preserve">  "</w:t>
-            </w:r>
-            <w:r>
-              <w:rPr>
-                <w:rFonts w:ascii="宋体" w:eastAsia="宋体" w:hAnsi="宋体" w:cs="Times New Roman"/>
-              </w:rPr>
-              <w:t>isUnique</w:t>
-            </w:r>
-            <w:r>
-              <w:rPr>
-                <w:rFonts w:ascii="宋体" w:eastAsia="宋体" w:hAnsi="宋体" w:cs="Times New Roman" w:hint="eastAsia"/>
-              </w:rPr>
-              <w:t>":"</w:t>
-            </w:r>
-            <w:r>
-              <w:rPr>
-                <w:rFonts w:ascii="宋体" w:eastAsia="宋体" w:hAnsi="宋体" w:cs="Times New Roman" w:hint="eastAsia"/>
-              </w:rPr>
-              <w:t>是否唯一</w:t>
-            </w:r>
-            <w:r>
-              <w:rPr>
-                <w:rFonts w:ascii="宋体" w:eastAsia="宋体" w:hAnsi="宋体" w:cs="Times New Roman" w:hint="eastAsia"/>
-              </w:rPr>
-              <w:t>",</w:t>
-            </w:r>
-          </w:p>
-          <w:p>
-            <w:pPr>
-              <w:rPr>
-                <w:rFonts w:ascii="宋体" w:eastAsia="宋体" w:hAnsi="宋体" w:cs="Times New Roman"/>
-              </w:rPr>
-            </w:pPr>
-            <w:r>
-              <w:rPr>
-                <w:rFonts w:ascii="宋体" w:eastAsia="宋体" w:hAnsi="宋体" w:cs="Times New Roman" w:hint="eastAsia"/>
-              </w:rPr>
-              <w:t xml:space="preserve">  "</w:t>
-            </w:r>
-            <w:r>
-              <w:rPr>
-                <w:rFonts w:ascii="宋体" w:eastAsia="宋体" w:hAnsi="宋体" w:cs="Times New Roman"/>
-              </w:rPr>
-              <w:t>isNullabled</w:t>
-            </w:r>
-            <w:r>
-              <w:rPr>
-                <w:rFonts w:ascii="宋体" w:eastAsia="宋体" w:hAnsi="宋体" w:cs="Times New Roman" w:hint="eastAsia"/>
-              </w:rPr>
-              <w:t>":"</w:t>
-            </w:r>
-            <w:r>
-              <w:rPr>
-                <w:rFonts w:ascii="宋体" w:eastAsia="宋体" w:hAnsi="宋体" w:cs="Times New Roman" w:hint="eastAsia"/>
-              </w:rPr>
-              <w:t>是否可为空</w:t>
-            </w:r>
-            <w:r>
-              <w:rPr>
-                <w:rFonts w:ascii="宋体" w:eastAsia="宋体" w:hAnsi="宋体" w:cs="Times New Roman" w:hint="eastAsia"/>
-              </w:rPr>
-              <w:t>",</w:t>
-            </w:r>
-          </w:p>
-          <w:p>
-            <w:pPr>
-              <w:rPr>
-                <w:rFonts w:ascii="宋体" w:eastAsia="宋体" w:hAnsi="宋体" w:cs="Times New Roman"/>
-              </w:rPr>
-            </w:pPr>
-            <w:r>
-              <w:rPr>
-                <w:rFonts w:ascii="宋体" w:eastAsia="宋体" w:hAnsi="宋体" w:cs="Times New Roman" w:hint="eastAsia"/>
-              </w:rPr>
-              <w:t xml:space="preserve">  "</w:t>
-            </w:r>
-            <w:r>
-              <w:rPr>
-                <w:rFonts w:ascii="宋体" w:eastAsia="宋体" w:hAnsi="宋体" w:cs="Times New Roman"/>
-              </w:rPr>
-              <w:t>isDataDictionary</w:t>
-            </w:r>
-            <w:r>
-              <w:rPr>
-                <w:rFonts w:ascii="宋体" w:eastAsia="宋体" w:hAnsi="宋体" w:cs="Times New Roman" w:hint="eastAsia"/>
-              </w:rPr>
-              <w:t>":"</w:t>
-            </w:r>
-            <w:r>
-              <w:rPr>
-                <w:rFonts w:ascii="宋体" w:eastAsia="宋体" w:hAnsi="宋体" w:cs="Times New Roman" w:hint="eastAsia"/>
-              </w:rPr>
-              <w:t>是否数据字典</w:t>
-            </w:r>
-            <w:r>
-              <w:rPr>
-                <w:rFonts w:ascii="宋体" w:eastAsia="宋体" w:hAnsi="宋体" w:cs="Times New Roman" w:hint="eastAsia"/>
-              </w:rPr>
-              <w:t>",</w:t>
-            </w:r>
-          </w:p>
-          <w:p>
-            <w:pPr>
-              <w:rPr>
-                <w:rFonts w:ascii="宋体" w:eastAsia="宋体" w:hAnsi="宋体" w:cs="Times New Roman"/>
-              </w:rPr>
-            </w:pPr>
-            <w:r>
-              <w:rPr>
-                <w:rFonts w:ascii="宋体" w:eastAsia="宋体" w:hAnsi="宋体" w:cs="Times New Roman" w:hint="eastAsia"/>
-              </w:rPr>
-              <w:t xml:space="preserve">  "</w:t>
-            </w:r>
-            <w:r>
-              <w:rPr>
-                <w:rFonts w:ascii="宋体" w:eastAsia="宋体" w:hAnsi="宋体" w:cs="Times New Roman"/>
-              </w:rPr>
-              <w:t>dataDictionaryCode</w:t>
-            </w:r>
-            <w:r>
-              <w:rPr>
-                <w:rFonts w:ascii="宋体" w:eastAsia="宋体" w:hAnsi="宋体" w:cs="Times New Roman" w:hint="eastAsia"/>
-              </w:rPr>
-              <w:t>":"</w:t>
-            </w:r>
-            <w:r>
-              <w:rPr>
-                <w:rFonts w:ascii="宋体" w:eastAsia="宋体" w:hAnsi="宋体" w:cs="Times New Roman" w:hint="eastAsia"/>
-              </w:rPr>
-              <w:t>数据字典编码</w:t>
-            </w:r>
-            <w:r>
-              <w:rPr>
-                <w:rFonts w:ascii="宋体" w:eastAsia="宋体" w:hAnsi="宋体" w:cs="Times New Roman" w:hint="eastAsia"/>
-              </w:rPr>
-              <w:t>",</w:t>
-            </w:r>
-          </w:p>
-          <w:p>
-            <w:pPr>
-              <w:rPr>
-                <w:rFonts w:ascii="宋体" w:eastAsia="宋体" w:hAnsi="宋体" w:cs="Times New Roman"/>
-              </w:rPr>
-            </w:pPr>
-            <w:r>
-              <w:rPr>
-                <w:rFonts w:ascii="宋体" w:eastAsia="宋体" w:hAnsi="宋体" w:cs="Times New Roman" w:hint="eastAsia"/>
-              </w:rPr>
-              <w:t xml:space="preserve">  "</w:t>
-            </w:r>
-            <w:r>
-              <w:rPr>
-                <w:rFonts w:ascii="宋体" w:eastAsia="宋体" w:hAnsi="宋体" w:cs="Times New Roman"/>
-              </w:rPr>
-              <w:t>orderCode</w:t>
-            </w:r>
-            <w:r>
-              <w:rPr>
-                <w:rFonts w:ascii="宋体" w:eastAsia="宋体" w:hAnsi="宋体" w:cs="Times New Roman" w:hint="eastAsia"/>
-              </w:rPr>
-              <w:t>":"</w:t>
-            </w:r>
-            <w:r>
-              <w:rPr>
-                <w:rFonts w:ascii="宋体" w:eastAsia="宋体" w:hAnsi="宋体" w:cs="Times New Roman" w:hint="eastAsia"/>
-              </w:rPr>
-              <w:t>排序</w:t>
-            </w:r>
-            <w:r>
-              <w:rPr>
-                <w:rFonts w:ascii="宋体" w:eastAsia="宋体" w:hAnsi="宋体" w:cs="Times New Roman" w:hint="eastAsia"/>
-              </w:rPr>
-              <w:t>",</w:t>
-            </w:r>
-          </w:p>
-          <w:p>
-            <w:pPr>
-              <w:rPr>
-                <w:rFonts w:ascii="宋体" w:eastAsia="宋体" w:hAnsi="宋体" w:cs="Times New Roman"/>
-              </w:rPr>
-            </w:pPr>
-            <w:r>
-              <w:rPr>
-                <w:rFonts w:ascii="宋体" w:eastAsia="宋体" w:hAnsi="宋体" w:cs="Times New Roman" w:hint="eastAsia"/>
-              </w:rPr>
-              <w:t xml:space="preserve">  "</w:t>
-            </w:r>
-            <w:r>
-              <w:rPr>
-                <w:rFonts w:ascii="宋体" w:eastAsia="宋体" w:hAnsi="宋体" w:cs="Times New Roman"/>
-              </w:rPr>
-              <w:t>isEnabled</w:t>
-            </w:r>
-            <w:r>
-              <w:rPr>
-                <w:rFonts w:ascii="宋体" w:eastAsia="宋体" w:hAnsi="宋体" w:cs="Times New Roman" w:hint="eastAsia"/>
-              </w:rPr>
-              <w:t>":"</w:t>
-            </w:r>
-            <w:r>
-              <w:rPr>
-                <w:rFonts w:ascii="宋体" w:eastAsia="宋体" w:hAnsi="宋体" w:cs="Times New Roman" w:hint="eastAsia"/>
-              </w:rPr>
-              <w:t>是否有效</w:t>
-            </w:r>
-            <w:r>
-              <w:rPr>
-                <w:rFonts w:ascii="宋体" w:eastAsia="宋体" w:hAnsi="宋体" w:cs="Times New Roman" w:hint="eastAsia"/>
-              </w:rPr>
-              <w:t>",</w:t>
-            </w:r>
-          </w:p>
-          <w:p>
-            <w:pPr>
-              <w:rPr>
-                <w:rFonts w:ascii="宋体" w:eastAsia="宋体" w:hAnsi="宋体" w:cs="Times New Roman"/>
-              </w:rPr>
-            </w:pPr>
-            <w:r>
-              <w:rPr>
-                <w:rFonts w:ascii="宋体" w:eastAsia="宋体" w:hAnsi="宋体" w:cs="Times New Roman" w:hint="eastAsia"/>
-              </w:rPr>
-              <w:t xml:space="preserve">  "</w:t>
-            </w:r>
-            <w:r>
-              <w:rPr>
-                <w:rFonts w:ascii="宋体" w:eastAsia="宋体" w:hAnsi="宋体" w:cs="Times New Roman"/>
-              </w:rPr>
-              <w:t>comments</w:t>
-            </w:r>
-            <w:r>
-              <w:rPr>
-                <w:rFonts w:ascii="宋体" w:eastAsia="宋体" w:hAnsi="宋体" w:cs="Times New Roman" w:hint="eastAsia"/>
-              </w:rPr>
-              <w:t>":"</w:t>
-            </w:r>
-            <w:r>
-              <w:rPr>
-                <w:rFonts w:ascii="宋体" w:eastAsia="宋体" w:hAnsi="宋体" w:cs="Times New Roman" w:hint="eastAsia"/>
-              </w:rPr>
-              <w:t>注释</w:t>
-            </w:r>
-            <w:r>
-              <w:rPr>
-                <w:rFonts w:ascii="宋体" w:eastAsia="宋体" w:hAnsi="宋体" w:cs="Times New Roman" w:hint="eastAsia"/>
-              </w:rPr>
-              <w:t>"</w:t>
-            </w:r>
-          </w:p>
-          <w:p>
-            <w:pPr>
-              <w:rPr>
-                <w:rFonts w:ascii="宋体" w:eastAsia="宋体" w:hAnsi="宋体" w:cs="Times New Roman"/>
-              </w:rPr>
-            </w:pPr>
-            <w:r>
-              <w:rPr>
-                <w:rFonts w:ascii="宋体" w:eastAsia="宋体" w:hAnsi="宋体" w:cs="Times New Roman" w:hint="eastAsia"/>
-              </w:rPr>
-              <w:t>}</w:t>
-            </w:r>
-          </w:p>
-        </w:tc>
-      </w:tr>
-      <w:tr>
-        <w:trPr>
-          <w:trHeight w:val="1634"/>
-          <w:jc w:val="center"/>
-        </w:trPr>
-        <w:tc>
-          <w:tcPr>
-            <w:tcW w:w="1490" w:type="dxa"/>
-            <w:vMerge w:val="restart"/>
-            <w:vAlign w:val="center"/>
-          </w:tcPr>
-          <w:p>
-            <w:pPr>
-              <w:jc w:val="left"/>
-              <w:rPr>
-                <w:rFonts w:ascii="宋体" w:eastAsia="宋体" w:hAnsi="宋体" w:cs="Times New Roman"/>
-              </w:rPr>
-            </w:pPr>
-            <w:r>
-              <w:rPr>
-                <w:rFonts w:ascii="宋体" w:eastAsia="宋体" w:hAnsi="宋体" w:cs="Times New Roman"/>
-              </w:rPr>
+              <w:lastRenderedPageBreak/>
               <w:t>响应结果</w:t>
             </w:r>
           </w:p>
@@ -16564,7 +18125,7 @@
           <w:p>
             <w:pPr>
               <w:rPr>
-                <w:rFonts w:ascii="宋体" w:eastAsia="宋体" w:hAnsi="宋体" w:cs="Times New Roman"/>
+                <w:rFonts w:ascii="宋体" w:eastAsia="宋体" w:hAnsi="宋体" w:cs="Times New Roman" w:hint="eastAsia"/>
               </w:rPr>
             </w:pPr>
             <w:r>
@@ -16573,6 +18134,25 @@
               </w:rPr>
               <w:t xml:space="preserve">  "_token":"登录时获取的token值"</w:t>
             </w:r>
+            <w:r>
+              <w:rPr>
+                <w:rFonts w:ascii="宋体" w:eastAsia="宋体" w:hAnsi="宋体" w:cs="Times New Roman" w:hint="eastAsia"/>
+              </w:rPr>
+              <w:t>,</w:t>
+            </w:r>
+          </w:p>
+          <w:p>
+            <w:pPr>
+              <w:rPr>
+                <w:rFonts w:ascii="宋体" w:eastAsia="宋体" w:hAnsi="宋体" w:cs="Times New Roman"/>
+              </w:rPr>
+            </w:pPr>
+            <w:r>
+              <w:rPr>
+                <w:rFonts w:ascii="宋体" w:eastAsia="宋体" w:hAnsi="宋体" w:cs="Times New Roman" w:hint="eastAsia"/>
+              </w:rPr>
+              <w:t xml:space="preserve">  "_accountId":"操作的账户主键，登录时会获取"</w:t>
+            </w:r>
           </w:p>
           <w:p>
             <w:pPr>
@@ -16653,7 +18233,6 @@
               <w:rPr>
                 <w:rFonts w:ascii="宋体" w:eastAsia="宋体" w:hAnsi="宋体" w:cs="Times New Roman"/>
               </w:rPr>
-              <w:lastRenderedPageBreak/>
               <w:t>请求体</w:t>
             </w:r>
           </w:p>
@@ -17130,13 +18709,14 @@
               <w:rPr>
                 <w:rFonts w:ascii="宋体" w:eastAsia="宋体" w:hAnsi="宋体" w:cs="Times New Roman" w:hint="eastAsia"/>
               </w:rPr>
+              <w:lastRenderedPageBreak/>
               <w:t xml:space="preserve">  "_projId":"项目主键",</w:t>
             </w:r>
           </w:p>
           <w:p>
             <w:pPr>
               <w:rPr>
-                <w:rFonts w:ascii="宋体" w:eastAsia="宋体" w:hAnsi="宋体" w:cs="Times New Roman"/>
+                <w:rFonts w:ascii="宋体" w:eastAsia="宋体" w:hAnsi="宋体" w:cs="Times New Roman" w:hint="eastAsia"/>
               </w:rPr>
             </w:pPr>
             <w:r>
@@ -17145,6 +18725,25 @@
               </w:rPr>
               <w:t xml:space="preserve">  "_token":"登录时获取的token值"</w:t>
             </w:r>
+            <w:r>
+              <w:rPr>
+                <w:rFonts w:ascii="宋体" w:eastAsia="宋体" w:hAnsi="宋体" w:cs="Times New Roman" w:hint="eastAsia"/>
+              </w:rPr>
+              <w:t>,</w:t>
+            </w:r>
+          </w:p>
+          <w:p>
+            <w:pPr>
+              <w:rPr>
+                <w:rFonts w:ascii="宋体" w:eastAsia="宋体" w:hAnsi="宋体" w:cs="Times New Roman"/>
+              </w:rPr>
+            </w:pPr>
+            <w:r>
+              <w:rPr>
+                <w:rFonts w:ascii="宋体" w:eastAsia="宋体" w:hAnsi="宋体" w:cs="Times New Roman" w:hint="eastAsia"/>
+              </w:rPr>
+              <w:t xml:space="preserve">  "_accountId":"操作的账户主键，登录时会获取"</w:t>
+            </w:r>
           </w:p>
           <w:p>
             <w:pPr>
@@ -17181,6 +18780,7 @@
               <w:rPr>
                 <w:rFonts w:ascii="宋体" w:eastAsia="宋体" w:hAnsi="宋体" w:cs="Times New Roman"/>
               </w:rPr>
+              <w:lastRenderedPageBreak/>
               <w:t>请求url参数</w:t>
             </w:r>
           </w:p>
@@ -17953,7 +19553,7 @@
           <w:p>
             <w:pPr>
               <w:rPr>
-                <w:rFonts w:ascii="宋体" w:eastAsia="宋体" w:hAnsi="宋体" w:cs="Times New Roman"/>
+                <w:rFonts w:ascii="宋体" w:eastAsia="宋体" w:hAnsi="宋体" w:cs="Times New Roman" w:hint="eastAsia"/>
               </w:rPr>
             </w:pPr>
             <w:r>
@@ -17962,6 +19562,25 @@
               </w:rPr>
               <w:t xml:space="preserve">  "_token":"登录时获取的token值"</w:t>
             </w:r>
+            <w:r>
+              <w:rPr>
+                <w:rFonts w:ascii="宋体" w:eastAsia="宋体" w:hAnsi="宋体" w:cs="Times New Roman" w:hint="eastAsia"/>
+              </w:rPr>
+              <w:t>,</w:t>
+            </w:r>
+          </w:p>
+          <w:p>
+            <w:pPr>
+              <w:rPr>
+                <w:rFonts w:ascii="宋体" w:eastAsia="宋体" w:hAnsi="宋体" w:cs="Times New Roman"/>
+              </w:rPr>
+            </w:pPr>
+            <w:r>
+              <w:rPr>
+                <w:rFonts w:ascii="宋体" w:eastAsia="宋体" w:hAnsi="宋体" w:cs="Times New Roman" w:hint="eastAsia"/>
+              </w:rPr>
+              <w:t xml:space="preserve">  "_accountId":"操作的账户主键，登录时会获取"</w:t>
+            </w:r>
           </w:p>
           <w:p>
             <w:pPr>
@@ -18324,6 +19943,7 @@
               <w:rPr>
                 <w:rFonts w:ascii="宋体" w:eastAsia="宋体" w:hAnsi="宋体" w:cs="Times New Roman"/>
               </w:rPr>
+              <w:lastRenderedPageBreak/>
               <w:t>}</w:t>
             </w:r>
           </w:p>
@@ -18351,6 +19971,7 @@
               <w:rPr>
                 <w:rFonts w:ascii="宋体" w:eastAsia="宋体" w:hAnsi="宋体" w:cs="Times New Roman"/>
               </w:rPr>
+              <w:lastRenderedPageBreak/>
               <w:t>响应结果</w:t>
             </w:r>
           </w:p>
@@ -18764,7 +20385,7 @@
           <w:p>
             <w:pPr>
               <w:rPr>
-                <w:rFonts w:ascii="宋体" w:eastAsia="宋体" w:hAnsi="宋体" w:cs="Times New Roman"/>
+                <w:rFonts w:ascii="宋体" w:eastAsia="宋体" w:hAnsi="宋体" w:cs="Times New Roman" w:hint="eastAsia"/>
               </w:rPr>
             </w:pPr>
             <w:r>
@@ -18773,6 +20394,25 @@
               </w:rPr>
               <w:t xml:space="preserve">  "_token":"登录时获取的token值"</w:t>
             </w:r>
+            <w:r>
+              <w:rPr>
+                <w:rFonts w:ascii="宋体" w:eastAsia="宋体" w:hAnsi="宋体" w:cs="Times New Roman" w:hint="eastAsia"/>
+              </w:rPr>
+              <w:t>,</w:t>
+            </w:r>
+          </w:p>
+          <w:p>
+            <w:pPr>
+              <w:rPr>
+                <w:rFonts w:ascii="宋体" w:eastAsia="宋体" w:hAnsi="宋体" w:cs="Times New Roman"/>
+              </w:rPr>
+            </w:pPr>
+            <w:r>
+              <w:rPr>
+                <w:rFonts w:ascii="宋体" w:eastAsia="宋体" w:hAnsi="宋体" w:cs="Times New Roman" w:hint="eastAsia"/>
+              </w:rPr>
+              <w:t xml:space="preserve">  "_accountId":"操作的账户主键，登录时会获取"</w:t>
+            </w:r>
           </w:p>
           <w:p>
             <w:pPr>
@@ -18893,7 +20533,6 @@
               <w:rPr>
                 <w:rFonts w:ascii="宋体" w:eastAsia="宋体" w:hAnsi="宋体" w:cs="Times New Roman"/>
               </w:rPr>
-              <w:lastRenderedPageBreak/>
               <w:t>响应结果</w:t>
             </w:r>
           </w:p>
@@ -19134,7 +20773,7 @@
         </w:numPr>
         <w:ind w:firstLineChars="0"/>
         <w:rPr>
-          <w:rFonts w:ascii="微软雅黑" w:eastAsia="微软雅黑" w:hAnsi="微软雅黑" w:hint="eastAsia"/>
+          <w:rFonts w:ascii="微软雅黑" w:eastAsia="微软雅黑" w:hAnsi="微软雅黑"/>
           <w:b/>
           <w:sz w:val="24"/>
         </w:rPr>
@@ -19313,7 +20952,7 @@
           <w:p>
             <w:pPr>
               <w:rPr>
-                <w:rFonts w:ascii="宋体" w:eastAsia="宋体" w:hAnsi="宋体" w:cs="Times New Roman"/>
+                <w:rFonts w:ascii="宋体" w:eastAsia="宋体" w:hAnsi="宋体" w:cs="Times New Roman" w:hint="eastAsia"/>
               </w:rPr>
             </w:pPr>
             <w:r>
@@ -19322,6 +20961,26 @@
               </w:rPr>
               <w:t xml:space="preserve">  "_token":"登录时获取的token值"</w:t>
             </w:r>
+            <w:r>
+              <w:rPr>
+                <w:rFonts w:ascii="宋体" w:eastAsia="宋体" w:hAnsi="宋体" w:cs="Times New Roman" w:hint="eastAsia"/>
+              </w:rPr>
+              <w:t>,</w:t>
+            </w:r>
+          </w:p>
+          <w:p>
+            <w:pPr>
+              <w:rPr>
+                <w:rFonts w:ascii="宋体" w:eastAsia="宋体" w:hAnsi="宋体" w:cs="Times New Roman"/>
+              </w:rPr>
+            </w:pPr>
+            <w:r>
+              <w:rPr>
+                <w:rFonts w:ascii="宋体" w:eastAsia="宋体" w:hAnsi="宋体" w:cs="Times New Roman" w:hint="eastAsia"/>
+              </w:rPr>
+              <w:lastRenderedPageBreak/>
+              <w:t xml:space="preserve">  "_accountId":"操作的账户主键，登录时会获取"</w:t>
+            </w:r>
           </w:p>
           <w:p>
             <w:pPr>
@@ -19358,6 +21017,7 @@
               <w:rPr>
                 <w:rFonts w:ascii="宋体" w:eastAsia="宋体" w:hAnsi="宋体" w:cs="Times New Roman"/>
               </w:rPr>
+              <w:lastRenderedPageBreak/>
               <w:t>请求url参数</w:t>
             </w:r>
           </w:p>
@@ -19688,7 +21348,7 @@
         </w:numPr>
         <w:ind w:firstLineChars="0"/>
         <w:rPr>
-          <w:rFonts w:ascii="微软雅黑" w:eastAsia="微软雅黑" w:hAnsi="微软雅黑" w:hint="eastAsia"/>
+          <w:rFonts w:ascii="微软雅黑" w:eastAsia="微软雅黑" w:hAnsi="微软雅黑"/>
           <w:b/>
           <w:sz w:val="24"/>
         </w:rPr>
@@ -19867,7 +21527,7 @@
           <w:p>
             <w:pPr>
               <w:rPr>
-                <w:rFonts w:ascii="宋体" w:eastAsia="宋体" w:hAnsi="宋体" w:cs="Times New Roman"/>
+                <w:rFonts w:ascii="宋体" w:eastAsia="宋体" w:hAnsi="宋体" w:cs="Times New Roman" w:hint="eastAsia"/>
               </w:rPr>
             </w:pPr>
             <w:r>
@@ -19876,6 +21536,25 @@
               </w:rPr>
               <w:t xml:space="preserve">  "_token":"登录时获取的token值"</w:t>
             </w:r>
+            <w:r>
+              <w:rPr>
+                <w:rFonts w:ascii="宋体" w:eastAsia="宋体" w:hAnsi="宋体" w:cs="Times New Roman" w:hint="eastAsia"/>
+              </w:rPr>
+              <w:t>,</w:t>
+            </w:r>
+          </w:p>
+          <w:p>
+            <w:pPr>
+              <w:rPr>
+                <w:rFonts w:ascii="宋体" w:eastAsia="宋体" w:hAnsi="宋体" w:cs="Times New Roman"/>
+              </w:rPr>
+            </w:pPr>
+            <w:r>
+              <w:rPr>
+                <w:rFonts w:ascii="宋体" w:eastAsia="宋体" w:hAnsi="宋体" w:cs="Times New Roman" w:hint="eastAsia"/>
+              </w:rPr>
+              <w:t xml:space="preserve">  "_accountId":"操作的账户主键，登录时会获取"</w:t>
+            </w:r>
           </w:p>
           <w:p>
             <w:pPr>
@@ -19956,7 +21635,6 @@
               <w:rPr>
                 <w:rFonts w:ascii="宋体" w:eastAsia="宋体" w:hAnsi="宋体" w:cs="Times New Roman"/>
               </w:rPr>
-              <w:lastRenderedPageBreak/>
               <w:t>请求体</w:t>
             </w:r>
           </w:p>
@@ -20300,6 +21978,7 @@
           <w:b/>
           <w:sz w:val="24"/>
         </w:rPr>
+        <w:lastRenderedPageBreak/>
         <w:t>运行系统</w:t>
       </w:r>
     </w:p>
@@ -21104,7 +22783,7 @@
   <a:extraClrSchemeLst/>
   <a:extLst>
     <a:ext uri="{05A4C25C-085E-4340-85A3-A5531E510DB2}">
-      <thm15:themeFamily xmlns="" xmlns:thm15="http://schemas.microsoft.com/office/thememl/2012/main" name="Office Theme" id="{62F939B6-93AF-4DB8-9C6B-D6C7DFDC589F}" vid="{4A3C46E8-61CC-4603-A589-7422A47A8E4A}"/>
+      <thm15:themeFamily xmlns:thm15="http://schemas.microsoft.com/office/thememl/2012/main" xmlns="" name="Office Theme" id="{62F939B6-93AF-4DB8-9C6B-D6C7DFDC589F}" vid="{4A3C46E8-61CC-4603-A589-7422A47A8E4A}"/>
     </a:ext>
   </a:extLst>
 </a:theme>
@@ -21115,7 +22794,7 @@
 </file>
 
 <file path=customXml/itemProps1.xml><?xml version="1.0" encoding="utf-8"?>
-<ds:datastoreItem xmlns:ds="http://schemas.openxmlformats.org/officeDocument/2006/customXml" ds:itemID="{AA465D86-A9A3-4595-B0A8-508402809A8F}">
+<ds:datastoreItem xmlns:ds="http://schemas.openxmlformats.org/officeDocument/2006/customXml" ds:itemID="{67B92B55-37A1-4EAD-810F-0BA7E80330CF}">
   <ds:schemaRefs>
     <ds:schemaRef ds:uri="http://schemas.openxmlformats.org/officeDocument/2006/bibliography"/>
   </ds:schemaRefs>

--- a/doc/java接口.docx
+++ b/doc/java接口.docx
@@ -34,7 +34,7 @@
         </w:numPr>
         <w:ind w:firstLineChars="0"/>
         <w:rPr>
-          <w:rFonts w:ascii="微软雅黑" w:eastAsia="微软雅黑" w:hAnsi="微软雅黑" w:hint="eastAsia"/>
+          <w:rFonts w:ascii="微软雅黑" w:eastAsia="微软雅黑" w:hAnsi="微软雅黑"/>
           <w:b/>
           <w:sz w:val="24"/>
         </w:rPr>
@@ -667,7 +667,7 @@
         </w:numPr>
         <w:ind w:firstLineChars="0"/>
         <w:rPr>
-          <w:rFonts w:ascii="微软雅黑" w:eastAsia="微软雅黑" w:hAnsi="微软雅黑" w:hint="eastAsia"/>
+          <w:rFonts w:ascii="微软雅黑" w:eastAsia="微软雅黑" w:hAnsi="微软雅黑"/>
           <w:b/>
           <w:sz w:val="24"/>
         </w:rPr>
@@ -841,20 +841,7 @@
               <w:rPr>
                 <w:rFonts w:ascii="宋体" w:eastAsia="宋体" w:hAnsi="宋体" w:cs="Times New Roman" w:hint="eastAsia"/>
               </w:rPr>
-              <w:t xml:space="preserve">  "_token":"登录时获取的token值",</w:t>
-            </w:r>
-          </w:p>
-          <w:p>
-            <w:pPr>
-              <w:rPr>
-                <w:rFonts w:ascii="宋体" w:eastAsia="宋体" w:hAnsi="宋体" w:cs="Times New Roman"/>
-              </w:rPr>
-            </w:pPr>
-            <w:r>
-              <w:rPr>
-                <w:rFonts w:ascii="宋体" w:eastAsia="宋体" w:hAnsi="宋体" w:cs="Times New Roman" w:hint="eastAsia"/>
-              </w:rPr>
-              <w:t xml:space="preserve">  "_accountId":"操作的账户主键，登录时会获取"</w:t>
+              <w:t xml:space="preserve">  "_token":"登录时获取的token值"</w:t>
             </w:r>
           </w:p>
           <w:p>
@@ -944,7 +931,7 @@
           <w:p>
             <w:pPr>
               <w:rPr>
-                <w:rFonts w:ascii="宋体" w:eastAsia="宋体" w:hAnsi="宋体" w:cs="Times New Roman" w:hint="eastAsia"/>
+                <w:rFonts w:ascii="宋体" w:eastAsia="宋体" w:hAnsi="宋体" w:cs="Times New Roman"/>
               </w:rPr>
             </w:pPr>
             <w:r>
@@ -957,7 +944,7 @@
           <w:p>
             <w:pPr>
               <w:rPr>
-                <w:rFonts w:ascii="宋体" w:eastAsia="宋体" w:hAnsi="宋体" w:cs="Times New Roman" w:hint="eastAsia"/>
+                <w:rFonts w:ascii="宋体" w:eastAsia="宋体" w:hAnsi="宋体" w:cs="Times New Roman"/>
               </w:rPr>
             </w:pPr>
             <w:r>
@@ -970,7 +957,7 @@
           <w:p>
             <w:pPr>
               <w:rPr>
-                <w:rFonts w:ascii="宋体" w:eastAsia="宋体" w:hAnsi="宋体" w:cs="Times New Roman" w:hint="eastAsia"/>
+                <w:rFonts w:ascii="宋体" w:eastAsia="宋体" w:hAnsi="宋体" w:cs="Times New Roman"/>
               </w:rPr>
             </w:pPr>
             <w:r>
@@ -1001,26 +988,20 @@
               <w:rPr>
                 <w:rFonts w:ascii="宋体" w:eastAsia="宋体" w:hAnsi="宋体" w:cs="Times New Roman" w:hint="eastAsia"/>
               </w:rPr>
-              <w:t>:[值为true/false，默认为false]：如果是false，则主子表查询的时候，会去关</w:t>
-            </w:r>
+              <w:t>:[值为true/false，默认为false]：如果是false，则主子表查询的时候，会去关系表查询；如果为true，则根据子表中的某个和主表关联的字段进行主子查询</w:t>
+            </w:r>
+          </w:p>
+          <w:p>
+            <w:pPr>
+              <w:rPr>
+                <w:rFonts w:ascii="宋体" w:eastAsia="宋体" w:hAnsi="宋体" w:cs="Times New Roman"/>
+              </w:rPr>
+            </w:pPr>
             <w:r>
               <w:rPr>
                 <w:rFonts w:ascii="宋体" w:eastAsia="宋体" w:hAnsi="宋体" w:cs="Times New Roman" w:hint="eastAsia"/>
               </w:rPr>
               <w:lastRenderedPageBreak/>
-              <w:t>系表查询；如果为true，则根据子表中的某个和主表关联的字段进行主子查询</w:t>
-            </w:r>
-          </w:p>
-          <w:p>
-            <w:pPr>
-              <w:rPr>
-                <w:rFonts w:ascii="宋体" w:eastAsia="宋体" w:hAnsi="宋体" w:cs="Times New Roman" w:hint="eastAsia"/>
-              </w:rPr>
-            </w:pPr>
-            <w:r>
-              <w:rPr>
-                <w:rFonts w:ascii="宋体" w:eastAsia="宋体" w:hAnsi="宋体" w:cs="Times New Roman" w:hint="eastAsia"/>
-              </w:rPr>
               <w:t xml:space="preserve">    </w:t>
             </w:r>
             <w:r>
@@ -1314,7 +1295,7 @@
         </w:numPr>
         <w:ind w:firstLineChars="0"/>
         <w:rPr>
-          <w:rFonts w:ascii="微软雅黑" w:eastAsia="微软雅黑" w:hAnsi="微软雅黑" w:hint="eastAsia"/>
+          <w:rFonts w:ascii="微软雅黑" w:eastAsia="微软雅黑" w:hAnsi="微软雅黑"/>
           <w:b/>
           <w:sz w:val="24"/>
         </w:rPr>
@@ -1500,20 +1481,7 @@
               <w:rPr>
                 <w:rFonts w:ascii="宋体" w:eastAsia="宋体" w:hAnsi="宋体" w:cs="Times New Roman" w:hint="eastAsia"/>
               </w:rPr>
-              <w:t xml:space="preserve">  "_token":"登录时获取的token值",</w:t>
-            </w:r>
-          </w:p>
-          <w:p>
-            <w:pPr>
-              <w:rPr>
-                <w:rFonts w:ascii="宋体" w:eastAsia="宋体" w:hAnsi="宋体" w:cs="Times New Roman"/>
-              </w:rPr>
-            </w:pPr>
-            <w:r>
-              <w:rPr>
-                <w:rFonts w:ascii="宋体" w:eastAsia="宋体" w:hAnsi="宋体" w:cs="Times New Roman" w:hint="eastAsia"/>
-              </w:rPr>
-              <w:t xml:space="preserve">  "_accountId":"操作的账户主键，登录时会获取"</w:t>
+              <w:t xml:space="preserve">  "_token":"登录时获取的token值"</w:t>
             </w:r>
           </w:p>
           <w:p>
@@ -1670,13 +1638,7 @@
               <w:rPr>
                 <w:rFonts w:ascii="宋体" w:eastAsia="宋体" w:hAnsi="宋体" w:cs="Times New Roman" w:hint="eastAsia"/>
               </w:rPr>
-              <w:t>}</w:t>
-            </w:r>
-            <w:r>
-              <w:rPr>
-                <w:rFonts w:ascii="宋体" w:eastAsia="宋体" w:hAnsi="宋体" w:cs="Times New Roman" w:hint="eastAsia"/>
-              </w:rPr>
-              <w:t xml:space="preserve"> </w:t>
+              <w:t xml:space="preserve">} </w:t>
             </w:r>
           </w:p>
         </w:tc>
@@ -2059,6 +2021,219 @@
               </w:rPr>
               <w:t xml:space="preserve">  "_token":"登录时获取的token值"</w:t>
             </w:r>
+          </w:p>
+          <w:p>
+            <w:pPr>
+              <w:rPr>
+                <w:rFonts w:ascii="宋体" w:eastAsia="宋体" w:hAnsi="宋体" w:cs="Times New Roman"/>
+              </w:rPr>
+            </w:pPr>
+            <w:r>
+              <w:rPr>
+                <w:rFonts w:ascii="宋体" w:eastAsia="宋体" w:hAnsi="宋体" w:cs="Times New Roman" w:hint="eastAsia"/>
+              </w:rPr>
+              <w:t>}</w:t>
+            </w:r>
+          </w:p>
+        </w:tc>
+      </w:tr>
+      <w:tr>
+        <w:trPr>
+          <w:jc w:val="center"/>
+        </w:trPr>
+        <w:tc>
+          <w:tcPr>
+            <w:tcW w:w="1490" w:type="dxa"/>
+            <w:vAlign w:val="center"/>
+          </w:tcPr>
+          <w:p>
+            <w:pPr>
+              <w:jc w:val="left"/>
+              <w:rPr>
+                <w:rFonts w:ascii="宋体" w:eastAsia="宋体" w:hAnsi="宋体" w:cs="Times New Roman"/>
+              </w:rPr>
+            </w:pPr>
+            <w:r>
+              <w:rPr>
+                <w:rFonts w:ascii="宋体" w:eastAsia="宋体" w:hAnsi="宋体" w:cs="Times New Roman"/>
+              </w:rPr>
+              <w:t>请求url参数</w:t>
+            </w:r>
+          </w:p>
+        </w:tc>
+        <w:tc>
+          <w:tcPr>
+            <w:tcW w:w="9142" w:type="dxa"/>
+            <w:vAlign w:val="center"/>
+          </w:tcPr>
+          <w:p>
+            <w:pPr>
+              <w:rPr>
+                <w:rFonts w:ascii="宋体" w:eastAsia="宋体" w:hAnsi="宋体" w:cs="Times New Roman"/>
+              </w:rPr>
+            </w:pPr>
+            <w:r>
+              <w:rPr>
+                <w:rFonts w:ascii="宋体" w:eastAsia="宋体" w:hAnsi="宋体" w:cs="Times New Roman"/>
+              </w:rPr>
+              <w:t>无</w:t>
+            </w:r>
+          </w:p>
+        </w:tc>
+      </w:tr>
+      <w:tr>
+        <w:trPr>
+          <w:jc w:val="center"/>
+        </w:trPr>
+        <w:tc>
+          <w:tcPr>
+            <w:tcW w:w="1490" w:type="dxa"/>
+            <w:vAlign w:val="center"/>
+          </w:tcPr>
+          <w:p>
+            <w:pPr>
+              <w:jc w:val="left"/>
+              <w:rPr>
+                <w:rFonts w:ascii="宋体" w:eastAsia="宋体" w:hAnsi="宋体" w:cs="Times New Roman"/>
+              </w:rPr>
+            </w:pPr>
+            <w:r>
+              <w:rPr>
+                <w:rFonts w:ascii="宋体" w:eastAsia="宋体" w:hAnsi="宋体" w:cs="Times New Roman"/>
+              </w:rPr>
+              <w:t>请求体</w:t>
+            </w:r>
+          </w:p>
+        </w:tc>
+        <w:tc>
+          <w:tcPr>
+            <w:tcW w:w="9142" w:type="dxa"/>
+            <w:vAlign w:val="center"/>
+          </w:tcPr>
+          <w:p>
+            <w:pPr>
+              <w:rPr>
+                <w:rFonts w:ascii="宋体" w:eastAsia="宋体" w:hAnsi="宋体" w:cs="Times New Roman"/>
+              </w:rPr>
+            </w:pPr>
+            <w:r>
+              <w:rPr>
+                <w:rFonts w:ascii="宋体" w:eastAsia="宋体" w:hAnsi="宋体" w:cs="Times New Roman" w:hint="eastAsia"/>
+              </w:rPr>
+              <w:t>{</w:t>
+            </w:r>
+          </w:p>
+          <w:p>
+            <w:pPr>
+              <w:rPr>
+                <w:rFonts w:ascii="宋体" w:eastAsia="宋体" w:hAnsi="宋体" w:cs="Times New Roman"/>
+              </w:rPr>
+            </w:pPr>
+            <w:r>
+              <w:rPr>
+                <w:rFonts w:ascii="宋体" w:eastAsia="宋体" w:hAnsi="宋体" w:cs="Times New Roman" w:hint="eastAsia"/>
+              </w:rPr>
+              <w:lastRenderedPageBreak/>
+              <w:t xml:space="preserve">  "</w:t>
+            </w:r>
+            <w:r>
+              <w:rPr>
+                <w:rFonts w:ascii="宋体" w:eastAsia="宋体" w:hAnsi="宋体" w:cs="Times New Roman"/>
+              </w:rPr>
+              <w:t>dbDisplayName</w:t>
+            </w:r>
+            <w:r>
+              <w:rPr>
+                <w:rFonts w:ascii="宋体" w:eastAsia="宋体" w:hAnsi="宋体" w:cs="Times New Roman" w:hint="eastAsia"/>
+              </w:rPr>
+              <w:t>":"</w:t>
+            </w:r>
+            <w:r>
+              <w:rPr>
+                <w:rFonts w:ascii="宋体" w:eastAsia="宋体" w:hAnsi="宋体" w:cs="Times New Roman" w:hint="eastAsia"/>
+              </w:rPr>
+              <w:t>测试数据库</w:t>
+            </w:r>
+            <w:r>
+              <w:rPr>
+                <w:rFonts w:ascii="宋体" w:eastAsia="宋体" w:hAnsi="宋体" w:cs="Times New Roman" w:hint="eastAsia"/>
+              </w:rPr>
+              <w:t>",</w:t>
+            </w:r>
+          </w:p>
+          <w:p>
+            <w:pPr>
+              <w:rPr>
+                <w:rFonts w:ascii="宋体" w:eastAsia="宋体" w:hAnsi="宋体" w:cs="Times New Roman"/>
+              </w:rPr>
+            </w:pPr>
+            <w:r>
+              <w:rPr>
+                <w:rFonts w:ascii="宋体" w:eastAsia="宋体" w:hAnsi="宋体" w:cs="Times New Roman" w:hint="eastAsia"/>
+              </w:rPr>
+              <w:t xml:space="preserve">  "</w:t>
+            </w:r>
+            <w:r>
+              <w:rPr>
+                <w:rFonts w:ascii="宋体" w:eastAsia="宋体" w:hAnsi="宋体" w:cs="Times New Roman"/>
+              </w:rPr>
+              <w:t>dbType</w:t>
+            </w:r>
+            <w:r>
+              <w:rPr>
+                <w:rFonts w:ascii="宋体" w:eastAsia="宋体" w:hAnsi="宋体" w:cs="Times New Roman" w:hint="eastAsia"/>
+              </w:rPr>
+              <w:t>":"</w:t>
+            </w:r>
+            <w:r>
+              <w:rPr>
+                <w:rFonts w:ascii="宋体" w:eastAsia="宋体" w:hAnsi="宋体" w:cs="Times New Roman" w:hint="eastAsia"/>
+              </w:rPr>
+              <w:t>oracle</w:t>
+            </w:r>
+            <w:r>
+              <w:rPr>
+                <w:rFonts w:ascii="宋体" w:eastAsia="宋体" w:hAnsi="宋体" w:cs="Times New Roman" w:hint="eastAsia"/>
+              </w:rPr>
+              <w:t>",</w:t>
+            </w:r>
+          </w:p>
+          <w:p>
+            <w:pPr>
+              <w:rPr>
+                <w:rFonts w:ascii="宋体" w:eastAsia="宋体" w:hAnsi="宋体" w:cs="Times New Roman"/>
+              </w:rPr>
+            </w:pPr>
+            <w:r>
+              <w:rPr>
+                <w:rFonts w:ascii="宋体" w:eastAsia="宋体" w:hAnsi="宋体" w:cs="Times New Roman" w:hint="eastAsia"/>
+              </w:rPr>
+              <w:t xml:space="preserve">  "</w:t>
+            </w:r>
+            <w:r>
+              <w:rPr>
+                <w:rFonts w:ascii="宋体" w:eastAsia="宋体" w:hAnsi="宋体" w:cs="Times New Roman"/>
+              </w:rPr>
+              <w:t>dbInstanceName</w:t>
+            </w:r>
+            <w:r>
+              <w:rPr>
+                <w:rFonts w:ascii="宋体" w:eastAsia="宋体" w:hAnsi="宋体" w:cs="Times New Roman" w:hint="eastAsia"/>
+              </w:rPr>
+              <w:t>":"</w:t>
+            </w:r>
+            <w:r>
+              <w:rPr>
+                <w:rFonts w:ascii="宋体" w:eastAsia="宋体" w:hAnsi="宋体" w:cs="Times New Roman" w:hint="eastAsia"/>
+              </w:rPr>
+              <w:t>orcl</w:t>
+            </w:r>
+            <w:r>
+              <w:rPr>
+                <w:rFonts w:ascii="宋体" w:eastAsia="宋体" w:hAnsi="宋体" w:cs="Times New Roman" w:hint="eastAsia"/>
+              </w:rPr>
+              <w:t>"</w:t>
+            </w:r>
             <w:r>
               <w:rPr>
                 <w:rFonts w:ascii="宋体" w:eastAsia="宋体" w:hAnsi="宋体" w:cs="Times New Roman" w:hint="eastAsia"/>
@@ -2076,457 +2251,225 @@
               <w:rPr>
                 <w:rFonts w:ascii="宋体" w:eastAsia="宋体" w:hAnsi="宋体" w:cs="Times New Roman" w:hint="eastAsia"/>
               </w:rPr>
-              <w:t xml:space="preserve">  "_accountId":"操作的账户主键，登录时会获取"</w:t>
-            </w:r>
-          </w:p>
-          <w:p>
-            <w:pPr>
-              <w:rPr>
-                <w:rFonts w:ascii="宋体" w:eastAsia="宋体" w:hAnsi="宋体" w:cs="Times New Roman"/>
-              </w:rPr>
-            </w:pPr>
-            <w:r>
-              <w:rPr>
-                <w:rFonts w:ascii="宋体" w:eastAsia="宋体" w:hAnsi="宋体" w:cs="Times New Roman" w:hint="eastAsia"/>
+              <w:t xml:space="preserve">  "</w:t>
+            </w:r>
+            <w:r>
+              <w:rPr>
+                <w:rFonts w:ascii="宋体" w:eastAsia="宋体" w:hAnsi="宋体" w:cs="Times New Roman"/>
+              </w:rPr>
+              <w:t>loginUserName</w:t>
+            </w:r>
+            <w:r>
+              <w:rPr>
+                <w:rFonts w:ascii="宋体" w:eastAsia="宋体" w:hAnsi="宋体" w:cs="Times New Roman" w:hint="eastAsia"/>
+              </w:rPr>
+              <w:t>":"</w:t>
+            </w:r>
+            <w:r>
+              <w:rPr>
+                <w:rFonts w:ascii="宋体" w:eastAsia="宋体" w:hAnsi="宋体" w:cs="Times New Roman" w:hint="eastAsia"/>
+              </w:rPr>
+              <w:t>utest</w:t>
+            </w:r>
+            <w:r>
+              <w:rPr>
+                <w:rFonts w:ascii="宋体" w:eastAsia="宋体" w:hAnsi="宋体" w:cs="Times New Roman" w:hint="eastAsia"/>
+              </w:rPr>
+              <w:t>",</w:t>
+            </w:r>
+          </w:p>
+          <w:p>
+            <w:pPr>
+              <w:rPr>
+                <w:rFonts w:ascii="宋体" w:eastAsia="宋体" w:hAnsi="宋体" w:cs="Times New Roman"/>
+              </w:rPr>
+            </w:pPr>
+            <w:r>
+              <w:rPr>
+                <w:rFonts w:ascii="宋体" w:eastAsia="宋体" w:hAnsi="宋体" w:cs="Times New Roman" w:hint="eastAsia"/>
+              </w:rPr>
+              <w:t xml:space="preserve">  "</w:t>
+            </w:r>
+            <w:r>
+              <w:rPr>
+                <w:rFonts w:ascii="宋体" w:eastAsia="宋体" w:hAnsi="宋体" w:cs="Times New Roman"/>
+              </w:rPr>
+              <w:t>loginPassword</w:t>
+            </w:r>
+            <w:r>
+              <w:rPr>
+                <w:rFonts w:ascii="宋体" w:eastAsia="宋体" w:hAnsi="宋体" w:cs="Times New Roman" w:hint="eastAsia"/>
+              </w:rPr>
+              <w:t>":"</w:t>
+            </w:r>
+            <w:r>
+              <w:rPr>
+                <w:rFonts w:ascii="宋体" w:eastAsia="宋体" w:hAnsi="宋体" w:cs="Times New Roman" w:hint="eastAsia"/>
+              </w:rPr>
+              <w:t>1</w:t>
+            </w:r>
+            <w:r>
+              <w:rPr>
+                <w:rFonts w:ascii="宋体" w:eastAsia="宋体" w:hAnsi="宋体" w:cs="Times New Roman" w:hint="eastAsia"/>
+              </w:rPr>
+              <w:t>",</w:t>
+            </w:r>
+          </w:p>
+          <w:p>
+            <w:pPr>
+              <w:rPr>
+                <w:rFonts w:ascii="宋体" w:eastAsia="宋体" w:hAnsi="宋体" w:cs="Times New Roman"/>
+              </w:rPr>
+            </w:pPr>
+            <w:r>
+              <w:rPr>
+                <w:rFonts w:ascii="宋体" w:eastAsia="宋体" w:hAnsi="宋体" w:cs="Times New Roman" w:hint="eastAsia"/>
+              </w:rPr>
+              <w:t xml:space="preserve">  "</w:t>
+            </w:r>
+            <w:r>
+              <w:rPr>
+                <w:rFonts w:ascii="宋体" w:eastAsia="宋体" w:hAnsi="宋体" w:cs="Times New Roman"/>
+              </w:rPr>
+              <w:t>dbIp</w:t>
+            </w:r>
+            <w:r>
+              <w:rPr>
+                <w:rFonts w:ascii="宋体" w:eastAsia="宋体" w:hAnsi="宋体" w:cs="Times New Roman" w:hint="eastAsia"/>
+              </w:rPr>
+              <w:t>":"</w:t>
+            </w:r>
+            <w:r>
+              <w:rPr>
+                <w:rFonts w:ascii="宋体" w:eastAsia="宋体" w:hAnsi="宋体" w:cs="Times New Roman" w:hint="eastAsia"/>
+              </w:rPr>
+              <w:t>localhost</w:t>
+            </w:r>
+            <w:r>
+              <w:rPr>
+                <w:rFonts w:ascii="宋体" w:eastAsia="宋体" w:hAnsi="宋体" w:cs="Times New Roman" w:hint="eastAsia"/>
+              </w:rPr>
+              <w:t>",</w:t>
+            </w:r>
+          </w:p>
+          <w:p>
+            <w:pPr>
+              <w:rPr>
+                <w:rFonts w:ascii="宋体" w:eastAsia="宋体" w:hAnsi="宋体" w:cs="Times New Roman"/>
+              </w:rPr>
+            </w:pPr>
+            <w:r>
+              <w:rPr>
+                <w:rFonts w:ascii="宋体" w:eastAsia="宋体" w:hAnsi="宋体" w:cs="Times New Roman" w:hint="eastAsia"/>
+              </w:rPr>
+              <w:t xml:space="preserve">  "</w:t>
+            </w:r>
+            <w:r>
+              <w:rPr>
+                <w:rFonts w:ascii="宋体" w:eastAsia="宋体" w:hAnsi="宋体" w:cs="Times New Roman"/>
+              </w:rPr>
+              <w:t>dbPort</w:t>
+            </w:r>
+            <w:r>
+              <w:rPr>
+                <w:rFonts w:ascii="宋体" w:eastAsia="宋体" w:hAnsi="宋体" w:cs="Times New Roman" w:hint="eastAsia"/>
+              </w:rPr>
+              <w:t>"</w:t>
+            </w:r>
+            <w:r>
+              <w:rPr>
+                <w:rFonts w:ascii="宋体" w:eastAsia="宋体" w:hAnsi="宋体" w:cs="Times New Roman" w:hint="eastAsia"/>
+              </w:rPr>
+              <w:t>:</w:t>
+            </w:r>
+            <w:r>
+              <w:rPr>
+                <w:rFonts w:ascii="宋体" w:eastAsia="宋体" w:hAnsi="宋体" w:cs="Times New Roman" w:hint="eastAsia"/>
+              </w:rPr>
+              <w:t>"</w:t>
+            </w:r>
+            <w:r>
+              <w:rPr>
+                <w:rFonts w:ascii="宋体" w:eastAsia="宋体" w:hAnsi="宋体" w:cs="Times New Roman" w:hint="eastAsia"/>
+              </w:rPr>
+              <w:t>1521</w:t>
+            </w:r>
+            <w:r>
+              <w:rPr>
+                <w:rFonts w:ascii="宋体" w:eastAsia="宋体" w:hAnsi="宋体" w:cs="Times New Roman" w:hint="eastAsia"/>
+              </w:rPr>
+              <w:t>"</w:t>
+            </w:r>
+            <w:r>
+              <w:rPr>
+                <w:rFonts w:ascii="宋体" w:eastAsia="宋体" w:hAnsi="宋体" w:cs="Times New Roman" w:hint="eastAsia"/>
+              </w:rPr>
+              <w:t>,</w:t>
+            </w:r>
+          </w:p>
+          <w:p>
+            <w:pPr>
+              <w:rPr>
+                <w:rFonts w:ascii="宋体" w:eastAsia="宋体" w:hAnsi="宋体" w:cs="Times New Roman"/>
+              </w:rPr>
+            </w:pPr>
+            <w:r>
+              <w:rPr>
+                <w:rFonts w:ascii="宋体" w:eastAsia="宋体" w:hAnsi="宋体" w:cs="Times New Roman" w:hint="eastAsia"/>
+              </w:rPr>
+              <w:t xml:space="preserve">  "isEnabled":"</w:t>
+            </w:r>
+            <w:r>
+              <w:rPr>
+                <w:rFonts w:ascii="宋体" w:eastAsia="宋体" w:hAnsi="宋体" w:cs="Times New Roman" w:hint="eastAsia"/>
+              </w:rPr>
+              <w:t>1</w:t>
+            </w:r>
+            <w:r>
+              <w:rPr>
+                <w:rFonts w:ascii="宋体" w:eastAsia="宋体" w:hAnsi="宋体" w:cs="Times New Roman" w:hint="eastAsia"/>
+              </w:rPr>
+              <w:t>"</w:t>
+            </w:r>
+          </w:p>
+          <w:p>
+            <w:pPr>
+              <w:rPr>
+                <w:rFonts w:ascii="宋体" w:eastAsia="宋体" w:hAnsi="宋体" w:cs="Times New Roman"/>
+              </w:rPr>
+            </w:pPr>
+            <w:r>
+              <w:rPr>
+                <w:rFonts w:ascii="宋体" w:eastAsia="宋体" w:hAnsi="宋体" w:cs="Times New Roman" w:hint="eastAsia"/>
+              </w:rPr>
+              <w:t>}</w:t>
+            </w:r>
+          </w:p>
+        </w:tc>
+      </w:tr>
+      <w:tr>
+        <w:trPr>
+          <w:trHeight w:val="1634"/>
+          <w:jc w:val="center"/>
+        </w:trPr>
+        <w:tc>
+          <w:tcPr>
+            <w:tcW w:w="1490" w:type="dxa"/>
+            <w:vMerge w:val="restart"/>
+            <w:vAlign w:val="center"/>
+          </w:tcPr>
+          <w:p>
+            <w:pPr>
+              <w:jc w:val="left"/>
+              <w:rPr>
+                <w:rFonts w:ascii="宋体" w:eastAsia="宋体" w:hAnsi="宋体" w:cs="Times New Roman"/>
+              </w:rPr>
+            </w:pPr>
+            <w:r>
+              <w:rPr>
+                <w:rFonts w:ascii="宋体" w:eastAsia="宋体" w:hAnsi="宋体" w:cs="Times New Roman"/>
               </w:rPr>
               <w:lastRenderedPageBreak/>
-              <w:t>}</w:t>
-            </w:r>
-          </w:p>
-        </w:tc>
-      </w:tr>
-      <w:tr>
-        <w:trPr>
-          <w:jc w:val="center"/>
-        </w:trPr>
-        <w:tc>
-          <w:tcPr>
-            <w:tcW w:w="1490" w:type="dxa"/>
-            <w:vAlign w:val="center"/>
-          </w:tcPr>
-          <w:p>
-            <w:pPr>
-              <w:jc w:val="left"/>
-              <w:rPr>
-                <w:rFonts w:ascii="宋体" w:eastAsia="宋体" w:hAnsi="宋体" w:cs="Times New Roman"/>
-              </w:rPr>
-            </w:pPr>
-            <w:r>
-              <w:rPr>
-                <w:rFonts w:ascii="宋体" w:eastAsia="宋体" w:hAnsi="宋体" w:cs="Times New Roman"/>
-              </w:rPr>
-              <w:lastRenderedPageBreak/>
-              <w:t>请求url参数</w:t>
-            </w:r>
-          </w:p>
-        </w:tc>
-        <w:tc>
-          <w:tcPr>
-            <w:tcW w:w="9142" w:type="dxa"/>
-            <w:vAlign w:val="center"/>
-          </w:tcPr>
-          <w:p>
-            <w:pPr>
-              <w:rPr>
-                <w:rFonts w:ascii="宋体" w:eastAsia="宋体" w:hAnsi="宋体" w:cs="Times New Roman"/>
-              </w:rPr>
-            </w:pPr>
-            <w:r>
-              <w:rPr>
-                <w:rFonts w:ascii="宋体" w:eastAsia="宋体" w:hAnsi="宋体" w:cs="Times New Roman"/>
-              </w:rPr>
-              <w:t>无</w:t>
-            </w:r>
-          </w:p>
-        </w:tc>
-      </w:tr>
-      <w:tr>
-        <w:trPr>
-          <w:jc w:val="center"/>
-        </w:trPr>
-        <w:tc>
-          <w:tcPr>
-            <w:tcW w:w="1490" w:type="dxa"/>
-            <w:vAlign w:val="center"/>
-          </w:tcPr>
-          <w:p>
-            <w:pPr>
-              <w:jc w:val="left"/>
-              <w:rPr>
-                <w:rFonts w:ascii="宋体" w:eastAsia="宋体" w:hAnsi="宋体" w:cs="Times New Roman"/>
-              </w:rPr>
-            </w:pPr>
-            <w:r>
-              <w:rPr>
-                <w:rFonts w:ascii="宋体" w:eastAsia="宋体" w:hAnsi="宋体" w:cs="Times New Roman"/>
-              </w:rPr>
-              <w:t>请求体</w:t>
-            </w:r>
-          </w:p>
-        </w:tc>
-        <w:tc>
-          <w:tcPr>
-            <w:tcW w:w="9142" w:type="dxa"/>
-            <w:vAlign w:val="center"/>
-          </w:tcPr>
-          <w:p>
-            <w:pPr>
-              <w:rPr>
-                <w:rFonts w:ascii="宋体" w:eastAsia="宋体" w:hAnsi="宋体" w:cs="Times New Roman"/>
-              </w:rPr>
-            </w:pPr>
-            <w:r>
-              <w:rPr>
-                <w:rFonts w:ascii="宋体" w:eastAsia="宋体" w:hAnsi="宋体" w:cs="Times New Roman" w:hint="eastAsia"/>
-              </w:rPr>
-              <w:t>{</w:t>
-            </w:r>
-          </w:p>
-          <w:p>
-            <w:pPr>
-              <w:rPr>
-                <w:rFonts w:ascii="宋体" w:eastAsia="宋体" w:hAnsi="宋体" w:cs="Times New Roman"/>
-              </w:rPr>
-            </w:pPr>
-            <w:r>
-              <w:rPr>
-                <w:rFonts w:ascii="宋体" w:eastAsia="宋体" w:hAnsi="宋体" w:cs="Times New Roman" w:hint="eastAsia"/>
-              </w:rPr>
-              <w:t xml:space="preserve">  "</w:t>
-            </w:r>
-            <w:r>
-              <w:rPr>
-                <w:rFonts w:ascii="宋体" w:eastAsia="宋体" w:hAnsi="宋体" w:cs="Times New Roman"/>
-              </w:rPr>
-              <w:t>dbDisplayName</w:t>
-            </w:r>
-            <w:r>
-              <w:rPr>
-                <w:rFonts w:ascii="宋体" w:eastAsia="宋体" w:hAnsi="宋体" w:cs="Times New Roman" w:hint="eastAsia"/>
-              </w:rPr>
-              <w:t>":"</w:t>
-            </w:r>
-            <w:r>
-              <w:rPr>
-                <w:rFonts w:ascii="宋体" w:eastAsia="宋体" w:hAnsi="宋体" w:cs="Times New Roman" w:hint="eastAsia"/>
-              </w:rPr>
-              <w:t>测试数据库</w:t>
-            </w:r>
-            <w:r>
-              <w:rPr>
-                <w:rFonts w:ascii="宋体" w:eastAsia="宋体" w:hAnsi="宋体" w:cs="Times New Roman" w:hint="eastAsia"/>
-              </w:rPr>
-              <w:t>",</w:t>
-            </w:r>
-          </w:p>
-          <w:p>
-            <w:pPr>
-              <w:rPr>
-                <w:rFonts w:ascii="宋体" w:eastAsia="宋体" w:hAnsi="宋体" w:cs="Times New Roman"/>
-              </w:rPr>
-            </w:pPr>
-            <w:r>
-              <w:rPr>
-                <w:rFonts w:ascii="宋体" w:eastAsia="宋体" w:hAnsi="宋体" w:cs="Times New Roman" w:hint="eastAsia"/>
-              </w:rPr>
-              <w:t xml:space="preserve">  "</w:t>
-            </w:r>
-            <w:r>
-              <w:rPr>
-                <w:rFonts w:ascii="宋体" w:eastAsia="宋体" w:hAnsi="宋体" w:cs="Times New Roman"/>
-              </w:rPr>
-              <w:t>dbType</w:t>
-            </w:r>
-            <w:r>
-              <w:rPr>
-                <w:rFonts w:ascii="宋体" w:eastAsia="宋体" w:hAnsi="宋体" w:cs="Times New Roman" w:hint="eastAsia"/>
-              </w:rPr>
-              <w:t>":"</w:t>
-            </w:r>
-            <w:r>
-              <w:rPr>
-                <w:rFonts w:ascii="宋体" w:eastAsia="宋体" w:hAnsi="宋体" w:cs="Times New Roman" w:hint="eastAsia"/>
-              </w:rPr>
-              <w:t>oracle</w:t>
-            </w:r>
-            <w:r>
-              <w:rPr>
-                <w:rFonts w:ascii="宋体" w:eastAsia="宋体" w:hAnsi="宋体" w:cs="Times New Roman" w:hint="eastAsia"/>
-              </w:rPr>
-              <w:t>",</w:t>
-            </w:r>
-          </w:p>
-          <w:p>
-            <w:pPr>
-              <w:rPr>
-                <w:rFonts w:ascii="宋体" w:eastAsia="宋体" w:hAnsi="宋体" w:cs="Times New Roman"/>
-              </w:rPr>
-            </w:pPr>
-            <w:r>
-              <w:rPr>
-                <w:rFonts w:ascii="宋体" w:eastAsia="宋体" w:hAnsi="宋体" w:cs="Times New Roman" w:hint="eastAsia"/>
-              </w:rPr>
-              <w:t xml:space="preserve">  "</w:t>
-            </w:r>
-            <w:r>
-              <w:rPr>
-                <w:rFonts w:ascii="宋体" w:eastAsia="宋体" w:hAnsi="宋体" w:cs="Times New Roman"/>
-              </w:rPr>
-              <w:t>dbInstanceName</w:t>
-            </w:r>
-            <w:r>
-              <w:rPr>
-                <w:rFonts w:ascii="宋体" w:eastAsia="宋体" w:hAnsi="宋体" w:cs="Times New Roman" w:hint="eastAsia"/>
-              </w:rPr>
-              <w:t>":"</w:t>
-            </w:r>
-            <w:r>
-              <w:rPr>
-                <w:rFonts w:ascii="宋体" w:eastAsia="宋体" w:hAnsi="宋体" w:cs="Times New Roman" w:hint="eastAsia"/>
-              </w:rPr>
-              <w:t>orcl</w:t>
-            </w:r>
-            <w:r>
-              <w:rPr>
-                <w:rFonts w:ascii="宋体" w:eastAsia="宋体" w:hAnsi="宋体" w:cs="Times New Roman" w:hint="eastAsia"/>
-              </w:rPr>
-              <w:t>"</w:t>
-            </w:r>
-            <w:r>
-              <w:rPr>
-                <w:rFonts w:ascii="宋体" w:eastAsia="宋体" w:hAnsi="宋体" w:cs="Times New Roman" w:hint="eastAsia"/>
-              </w:rPr>
-              <w:t>,</w:t>
-            </w:r>
-          </w:p>
-          <w:p>
-            <w:pPr>
-              <w:rPr>
-                <w:rFonts w:ascii="宋体" w:eastAsia="宋体" w:hAnsi="宋体" w:cs="Times New Roman"/>
-              </w:rPr>
-            </w:pPr>
-            <w:r>
-              <w:rPr>
-                <w:rFonts w:ascii="宋体" w:eastAsia="宋体" w:hAnsi="宋体" w:cs="Times New Roman" w:hint="eastAsia"/>
-              </w:rPr>
-              <w:t xml:space="preserve">  "</w:t>
-            </w:r>
-            <w:r>
-              <w:rPr>
-                <w:rFonts w:ascii="宋体" w:eastAsia="宋体" w:hAnsi="宋体" w:cs="Times New Roman"/>
-              </w:rPr>
-              <w:t>loginUserName</w:t>
-            </w:r>
-            <w:r>
-              <w:rPr>
-                <w:rFonts w:ascii="宋体" w:eastAsia="宋体" w:hAnsi="宋体" w:cs="Times New Roman" w:hint="eastAsia"/>
-              </w:rPr>
-              <w:t>":"</w:t>
-            </w:r>
-            <w:r>
-              <w:rPr>
-                <w:rFonts w:ascii="宋体" w:eastAsia="宋体" w:hAnsi="宋体" w:cs="Times New Roman" w:hint="eastAsia"/>
-              </w:rPr>
-              <w:t>utest</w:t>
-            </w:r>
-            <w:r>
-              <w:rPr>
-                <w:rFonts w:ascii="宋体" w:eastAsia="宋体" w:hAnsi="宋体" w:cs="Times New Roman" w:hint="eastAsia"/>
-              </w:rPr>
-              <w:t>",</w:t>
-            </w:r>
-          </w:p>
-          <w:p>
-            <w:pPr>
-              <w:rPr>
-                <w:rFonts w:ascii="宋体" w:eastAsia="宋体" w:hAnsi="宋体" w:cs="Times New Roman"/>
-              </w:rPr>
-            </w:pPr>
-            <w:r>
-              <w:rPr>
-                <w:rFonts w:ascii="宋体" w:eastAsia="宋体" w:hAnsi="宋体" w:cs="Times New Roman" w:hint="eastAsia"/>
-              </w:rPr>
-              <w:t xml:space="preserve">  "</w:t>
-            </w:r>
-            <w:r>
-              <w:rPr>
-                <w:rFonts w:ascii="宋体" w:eastAsia="宋体" w:hAnsi="宋体" w:cs="Times New Roman"/>
-              </w:rPr>
-              <w:t>loginPassword</w:t>
-            </w:r>
-            <w:r>
-              <w:rPr>
-                <w:rFonts w:ascii="宋体" w:eastAsia="宋体" w:hAnsi="宋体" w:cs="Times New Roman" w:hint="eastAsia"/>
-              </w:rPr>
-              <w:t>":"</w:t>
-            </w:r>
-            <w:r>
-              <w:rPr>
-                <w:rFonts w:ascii="宋体" w:eastAsia="宋体" w:hAnsi="宋体" w:cs="Times New Roman" w:hint="eastAsia"/>
-              </w:rPr>
-              <w:t>1</w:t>
-            </w:r>
-            <w:r>
-              <w:rPr>
-                <w:rFonts w:ascii="宋体" w:eastAsia="宋体" w:hAnsi="宋体" w:cs="Times New Roman" w:hint="eastAsia"/>
-              </w:rPr>
-              <w:t>",</w:t>
-            </w:r>
-          </w:p>
-          <w:p>
-            <w:pPr>
-              <w:rPr>
-                <w:rFonts w:ascii="宋体" w:eastAsia="宋体" w:hAnsi="宋体" w:cs="Times New Roman"/>
-              </w:rPr>
-            </w:pPr>
-            <w:r>
-              <w:rPr>
-                <w:rFonts w:ascii="宋体" w:eastAsia="宋体" w:hAnsi="宋体" w:cs="Times New Roman" w:hint="eastAsia"/>
-              </w:rPr>
-              <w:t xml:space="preserve">  "</w:t>
-            </w:r>
-            <w:r>
-              <w:rPr>
-                <w:rFonts w:ascii="宋体" w:eastAsia="宋体" w:hAnsi="宋体" w:cs="Times New Roman"/>
-              </w:rPr>
-              <w:t>dbIp</w:t>
-            </w:r>
-            <w:r>
-              <w:rPr>
-                <w:rFonts w:ascii="宋体" w:eastAsia="宋体" w:hAnsi="宋体" w:cs="Times New Roman" w:hint="eastAsia"/>
-              </w:rPr>
-              <w:t>":"</w:t>
-            </w:r>
-            <w:r>
-              <w:rPr>
-                <w:rFonts w:ascii="宋体" w:eastAsia="宋体" w:hAnsi="宋体" w:cs="Times New Roman" w:hint="eastAsia"/>
-              </w:rPr>
-              <w:t>localhost</w:t>
-            </w:r>
-            <w:r>
-              <w:rPr>
-                <w:rFonts w:ascii="宋体" w:eastAsia="宋体" w:hAnsi="宋体" w:cs="Times New Roman" w:hint="eastAsia"/>
-              </w:rPr>
-              <w:t>",</w:t>
-            </w:r>
-          </w:p>
-          <w:p>
-            <w:pPr>
-              <w:rPr>
-                <w:rFonts w:ascii="宋体" w:eastAsia="宋体" w:hAnsi="宋体" w:cs="Times New Roman"/>
-              </w:rPr>
-            </w:pPr>
-            <w:r>
-              <w:rPr>
-                <w:rFonts w:ascii="宋体" w:eastAsia="宋体" w:hAnsi="宋体" w:cs="Times New Roman" w:hint="eastAsia"/>
-              </w:rPr>
-              <w:t xml:space="preserve">  "</w:t>
-            </w:r>
-            <w:r>
-              <w:rPr>
-                <w:rFonts w:ascii="宋体" w:eastAsia="宋体" w:hAnsi="宋体" w:cs="Times New Roman"/>
-              </w:rPr>
-              <w:t>dbPort</w:t>
-            </w:r>
-            <w:r>
-              <w:rPr>
-                <w:rFonts w:ascii="宋体" w:eastAsia="宋体" w:hAnsi="宋体" w:cs="Times New Roman" w:hint="eastAsia"/>
-              </w:rPr>
-              <w:t>"</w:t>
-            </w:r>
-            <w:r>
-              <w:rPr>
-                <w:rFonts w:ascii="宋体" w:eastAsia="宋体" w:hAnsi="宋体" w:cs="Times New Roman" w:hint="eastAsia"/>
-              </w:rPr>
-              <w:t>:</w:t>
-            </w:r>
-            <w:r>
-              <w:rPr>
-                <w:rFonts w:ascii="宋体" w:eastAsia="宋体" w:hAnsi="宋体" w:cs="Times New Roman" w:hint="eastAsia"/>
-              </w:rPr>
-              <w:t>"</w:t>
-            </w:r>
-            <w:r>
-              <w:rPr>
-                <w:rFonts w:ascii="宋体" w:eastAsia="宋体" w:hAnsi="宋体" w:cs="Times New Roman" w:hint="eastAsia"/>
-              </w:rPr>
-              <w:t>1521</w:t>
-            </w:r>
-            <w:r>
-              <w:rPr>
-                <w:rFonts w:ascii="宋体" w:eastAsia="宋体" w:hAnsi="宋体" w:cs="Times New Roman" w:hint="eastAsia"/>
-              </w:rPr>
-              <w:t>"</w:t>
-            </w:r>
-            <w:r>
-              <w:rPr>
-                <w:rFonts w:ascii="宋体" w:eastAsia="宋体" w:hAnsi="宋体" w:cs="Times New Roman" w:hint="eastAsia"/>
-              </w:rPr>
-              <w:t>,</w:t>
-            </w:r>
-          </w:p>
-          <w:p>
-            <w:pPr>
-              <w:rPr>
-                <w:rFonts w:ascii="宋体" w:eastAsia="宋体" w:hAnsi="宋体" w:cs="Times New Roman"/>
-              </w:rPr>
-            </w:pPr>
-            <w:r>
-              <w:rPr>
-                <w:rFonts w:ascii="宋体" w:eastAsia="宋体" w:hAnsi="宋体" w:cs="Times New Roman" w:hint="eastAsia"/>
-              </w:rPr>
-              <w:t xml:space="preserve">  "isEnabled":"</w:t>
-            </w:r>
-            <w:r>
-              <w:rPr>
-                <w:rFonts w:ascii="宋体" w:eastAsia="宋体" w:hAnsi="宋体" w:cs="Times New Roman" w:hint="eastAsia"/>
-              </w:rPr>
-              <w:t>1</w:t>
-            </w:r>
-            <w:r>
-              <w:rPr>
-                <w:rFonts w:ascii="宋体" w:eastAsia="宋体" w:hAnsi="宋体" w:cs="Times New Roman" w:hint="eastAsia"/>
-              </w:rPr>
-              <w:t>"</w:t>
-            </w:r>
-          </w:p>
-          <w:p>
-            <w:pPr>
-              <w:rPr>
-                <w:rFonts w:ascii="宋体" w:eastAsia="宋体" w:hAnsi="宋体" w:cs="Times New Roman"/>
-              </w:rPr>
-            </w:pPr>
-            <w:r>
-              <w:rPr>
-                <w:rFonts w:ascii="宋体" w:eastAsia="宋体" w:hAnsi="宋体" w:cs="Times New Roman" w:hint="eastAsia"/>
-              </w:rPr>
-              <w:t>}</w:t>
-            </w:r>
-          </w:p>
-        </w:tc>
-      </w:tr>
-      <w:tr>
-        <w:trPr>
-          <w:trHeight w:val="1634"/>
-          <w:jc w:val="center"/>
-        </w:trPr>
-        <w:tc>
-          <w:tcPr>
-            <w:tcW w:w="1490" w:type="dxa"/>
-            <w:vMerge w:val="restart"/>
-            <w:vAlign w:val="center"/>
-          </w:tcPr>
-          <w:p>
-            <w:pPr>
-              <w:jc w:val="left"/>
-              <w:rPr>
-                <w:rFonts w:ascii="宋体" w:eastAsia="宋体" w:hAnsi="宋体" w:cs="Times New Roman"/>
-              </w:rPr>
-            </w:pPr>
-            <w:r>
-              <w:rPr>
-                <w:rFonts w:ascii="宋体" w:eastAsia="宋体" w:hAnsi="宋体" w:cs="Times New Roman"/>
-              </w:rPr>
               <w:t>响应结果</w:t>
             </w:r>
           </w:p>
@@ -2973,6 +2916,211 @@
               </w:rPr>
               <w:t xml:space="preserve">  "_token":"登录时获取的token值"</w:t>
             </w:r>
+          </w:p>
+          <w:p>
+            <w:pPr>
+              <w:rPr>
+                <w:rFonts w:ascii="宋体" w:eastAsia="宋体" w:hAnsi="宋体" w:cs="Times New Roman"/>
+              </w:rPr>
+            </w:pPr>
+            <w:r>
+              <w:rPr>
+                <w:rFonts w:ascii="宋体" w:eastAsia="宋体" w:hAnsi="宋体" w:cs="Times New Roman" w:hint="eastAsia"/>
+              </w:rPr>
+              <w:t>}</w:t>
+            </w:r>
+          </w:p>
+        </w:tc>
+      </w:tr>
+      <w:tr>
+        <w:trPr>
+          <w:jc w:val="center"/>
+        </w:trPr>
+        <w:tc>
+          <w:tcPr>
+            <w:tcW w:w="1490" w:type="dxa"/>
+            <w:vAlign w:val="center"/>
+          </w:tcPr>
+          <w:p>
+            <w:pPr>
+              <w:jc w:val="left"/>
+              <w:rPr>
+                <w:rFonts w:ascii="宋体" w:eastAsia="宋体" w:hAnsi="宋体" w:cs="Times New Roman"/>
+              </w:rPr>
+            </w:pPr>
+            <w:r>
+              <w:rPr>
+                <w:rFonts w:ascii="宋体" w:eastAsia="宋体" w:hAnsi="宋体" w:cs="Times New Roman"/>
+              </w:rPr>
+              <w:t>请求url参数</w:t>
+            </w:r>
+          </w:p>
+        </w:tc>
+        <w:tc>
+          <w:tcPr>
+            <w:tcW w:w="9142" w:type="dxa"/>
+            <w:vAlign w:val="center"/>
+          </w:tcPr>
+          <w:p>
+            <w:pPr>
+              <w:rPr>
+                <w:rFonts w:ascii="宋体" w:eastAsia="宋体" w:hAnsi="宋体" w:cs="Times New Roman"/>
+              </w:rPr>
+            </w:pPr>
+            <w:r>
+              <w:rPr>
+                <w:rFonts w:ascii="宋体" w:eastAsia="宋体" w:hAnsi="宋体" w:cs="Times New Roman"/>
+              </w:rPr>
+              <w:t>无</w:t>
+            </w:r>
+          </w:p>
+        </w:tc>
+      </w:tr>
+      <w:tr>
+        <w:trPr>
+          <w:jc w:val="center"/>
+        </w:trPr>
+        <w:tc>
+          <w:tcPr>
+            <w:tcW w:w="1490" w:type="dxa"/>
+            <w:vAlign w:val="center"/>
+          </w:tcPr>
+          <w:p>
+            <w:pPr>
+              <w:jc w:val="left"/>
+              <w:rPr>
+                <w:rFonts w:ascii="宋体" w:eastAsia="宋体" w:hAnsi="宋体" w:cs="Times New Roman"/>
+              </w:rPr>
+            </w:pPr>
+            <w:r>
+              <w:rPr>
+                <w:rFonts w:ascii="宋体" w:eastAsia="宋体" w:hAnsi="宋体" w:cs="Times New Roman"/>
+              </w:rPr>
+              <w:t>请求体</w:t>
+            </w:r>
+          </w:p>
+        </w:tc>
+        <w:tc>
+          <w:tcPr>
+            <w:tcW w:w="9142" w:type="dxa"/>
+            <w:vAlign w:val="center"/>
+          </w:tcPr>
+          <w:p>
+            <w:pPr>
+              <w:rPr>
+                <w:rFonts w:ascii="宋体" w:eastAsia="宋体" w:hAnsi="宋体" w:cs="Times New Roman"/>
+              </w:rPr>
+            </w:pPr>
+            <w:r>
+              <w:rPr>
+                <w:rFonts w:ascii="宋体" w:eastAsia="宋体" w:hAnsi="宋体" w:cs="Times New Roman"/>
+              </w:rPr>
+              <w:t>{</w:t>
+            </w:r>
+          </w:p>
+          <w:p>
+            <w:pPr>
+              <w:rPr>
+                <w:rFonts w:ascii="宋体" w:eastAsia="宋体" w:hAnsi="宋体" w:cs="Times New Roman"/>
+              </w:rPr>
+            </w:pPr>
+            <w:r>
+              <w:rPr>
+                <w:rFonts w:ascii="宋体" w:eastAsia="宋体" w:hAnsi="宋体" w:cs="Times New Roman"/>
+              </w:rPr>
+              <w:t xml:space="preserve">  "Id":"1ae8dbc292ea40068e10b9e0266c938f",</w:t>
+            </w:r>
+          </w:p>
+          <w:p>
+            <w:pPr>
+              <w:rPr>
+                <w:rFonts w:ascii="宋体" w:eastAsia="宋体" w:hAnsi="宋体" w:cs="Times New Roman"/>
+              </w:rPr>
+            </w:pPr>
+            <w:r>
+              <w:rPr>
+                <w:rFonts w:ascii="宋体" w:eastAsia="宋体" w:hAnsi="宋体" w:cs="Times New Roman"/>
+              </w:rPr>
+              <w:t xml:space="preserve">  "dbDisplayName":"测试数据库",</w:t>
+            </w:r>
+          </w:p>
+          <w:p>
+            <w:pPr>
+              <w:rPr>
+                <w:rFonts w:ascii="宋体" w:eastAsia="宋体" w:hAnsi="宋体" w:cs="Times New Roman"/>
+              </w:rPr>
+            </w:pPr>
+            <w:r>
+              <w:rPr>
+                <w:rFonts w:ascii="宋体" w:eastAsia="宋体" w:hAnsi="宋体" w:cs="Times New Roman"/>
+              </w:rPr>
+              <w:t xml:space="preserve">  "dbType":"sqlserver",</w:t>
+            </w:r>
+          </w:p>
+          <w:p>
+            <w:pPr>
+              <w:rPr>
+                <w:rFonts w:ascii="宋体" w:eastAsia="宋体" w:hAnsi="宋体" w:cs="Times New Roman"/>
+              </w:rPr>
+            </w:pPr>
+            <w:r>
+              <w:rPr>
+                <w:rFonts w:ascii="宋体" w:eastAsia="宋体" w:hAnsi="宋体" w:cs="Times New Roman"/>
+              </w:rPr>
+              <w:t xml:space="preserve">  "dbInstanceName":"test",</w:t>
+            </w:r>
+          </w:p>
+          <w:p>
+            <w:pPr>
+              <w:rPr>
+                <w:rFonts w:ascii="宋体" w:eastAsia="宋体" w:hAnsi="宋体" w:cs="Times New Roman"/>
+              </w:rPr>
+            </w:pPr>
+            <w:r>
+              <w:rPr>
+                <w:rFonts w:ascii="宋体" w:eastAsia="宋体" w:hAnsi="宋体" w:cs="Times New Roman"/>
+              </w:rPr>
+              <w:t xml:space="preserve">  "loginUserName":"tuser",</w:t>
+            </w:r>
+          </w:p>
+          <w:p>
+            <w:pPr>
+              <w:rPr>
+                <w:rFonts w:ascii="宋体" w:eastAsia="宋体" w:hAnsi="宋体" w:cs="Times New Roman"/>
+              </w:rPr>
+            </w:pPr>
+            <w:r>
+              <w:rPr>
+                <w:rFonts w:ascii="宋体" w:eastAsia="宋体" w:hAnsi="宋体" w:cs="Times New Roman"/>
+              </w:rPr>
+              <w:t xml:space="preserve">  "loginPassword":"tuser",</w:t>
+            </w:r>
+          </w:p>
+          <w:p>
+            <w:pPr>
+              <w:rPr>
+                <w:rFonts w:ascii="宋体" w:eastAsia="宋体" w:hAnsi="宋体" w:cs="Times New Roman"/>
+              </w:rPr>
+            </w:pPr>
+            <w:r>
+              <w:rPr>
+                <w:rFonts w:ascii="宋体" w:eastAsia="宋体" w:hAnsi="宋体" w:cs="Times New Roman"/>
+              </w:rPr>
+              <w:t xml:space="preserve">  "dbIp":"localhost",</w:t>
+            </w:r>
+          </w:p>
+          <w:p>
+            <w:pPr>
+              <w:rPr>
+                <w:rFonts w:ascii="宋体" w:eastAsia="宋体" w:hAnsi="宋体" w:cs="Times New Roman"/>
+              </w:rPr>
+            </w:pPr>
+            <w:r>
+              <w:rPr>
+                <w:rFonts w:ascii="宋体" w:eastAsia="宋体" w:hAnsi="宋体" w:cs="Times New Roman"/>
+              </w:rPr>
+              <w:t xml:space="preserve">  "dbPort":"1433"</w:t>
+            </w:r>
             <w:r>
               <w:rPr>
                 <w:rFonts w:ascii="宋体" w:eastAsia="宋体" w:hAnsi="宋体" w:cs="Times New Roman" w:hint="eastAsia"/>
@@ -2990,230 +3138,6 @@
               <w:rPr>
                 <w:rFonts w:ascii="宋体" w:eastAsia="宋体" w:hAnsi="宋体" w:cs="Times New Roman" w:hint="eastAsia"/>
               </w:rPr>
-              <w:t xml:space="preserve">  "_accountId":"操作的账户主键，登录时会获取"</w:t>
-            </w:r>
-          </w:p>
-          <w:p>
-            <w:pPr>
-              <w:rPr>
-                <w:rFonts w:ascii="宋体" w:eastAsia="宋体" w:hAnsi="宋体" w:cs="Times New Roman"/>
-              </w:rPr>
-            </w:pPr>
-            <w:r>
-              <w:rPr>
-                <w:rFonts w:ascii="宋体" w:eastAsia="宋体" w:hAnsi="宋体" w:cs="Times New Roman" w:hint="eastAsia"/>
-              </w:rPr>
-              <w:t>}</w:t>
-            </w:r>
-          </w:p>
-        </w:tc>
-      </w:tr>
-      <w:tr>
-        <w:trPr>
-          <w:jc w:val="center"/>
-        </w:trPr>
-        <w:tc>
-          <w:tcPr>
-            <w:tcW w:w="1490" w:type="dxa"/>
-            <w:vAlign w:val="center"/>
-          </w:tcPr>
-          <w:p>
-            <w:pPr>
-              <w:jc w:val="left"/>
-              <w:rPr>
-                <w:rFonts w:ascii="宋体" w:eastAsia="宋体" w:hAnsi="宋体" w:cs="Times New Roman"/>
-              </w:rPr>
-            </w:pPr>
-            <w:r>
-              <w:rPr>
-                <w:rFonts w:ascii="宋体" w:eastAsia="宋体" w:hAnsi="宋体" w:cs="Times New Roman"/>
-              </w:rPr>
-              <w:t>请求url参数</w:t>
-            </w:r>
-          </w:p>
-        </w:tc>
-        <w:tc>
-          <w:tcPr>
-            <w:tcW w:w="9142" w:type="dxa"/>
-            <w:vAlign w:val="center"/>
-          </w:tcPr>
-          <w:p>
-            <w:pPr>
-              <w:rPr>
-                <w:rFonts w:ascii="宋体" w:eastAsia="宋体" w:hAnsi="宋体" w:cs="Times New Roman"/>
-              </w:rPr>
-            </w:pPr>
-            <w:r>
-              <w:rPr>
-                <w:rFonts w:ascii="宋体" w:eastAsia="宋体" w:hAnsi="宋体" w:cs="Times New Roman"/>
-              </w:rPr>
-              <w:t>无</w:t>
-            </w:r>
-          </w:p>
-        </w:tc>
-      </w:tr>
-      <w:tr>
-        <w:trPr>
-          <w:jc w:val="center"/>
-        </w:trPr>
-        <w:tc>
-          <w:tcPr>
-            <w:tcW w:w="1490" w:type="dxa"/>
-            <w:vAlign w:val="center"/>
-          </w:tcPr>
-          <w:p>
-            <w:pPr>
-              <w:jc w:val="left"/>
-              <w:rPr>
-                <w:rFonts w:ascii="宋体" w:eastAsia="宋体" w:hAnsi="宋体" w:cs="Times New Roman"/>
-              </w:rPr>
-            </w:pPr>
-            <w:r>
-              <w:rPr>
-                <w:rFonts w:ascii="宋体" w:eastAsia="宋体" w:hAnsi="宋体" w:cs="Times New Roman"/>
-              </w:rPr>
-              <w:t>请求体</w:t>
-            </w:r>
-          </w:p>
-        </w:tc>
-        <w:tc>
-          <w:tcPr>
-            <w:tcW w:w="9142" w:type="dxa"/>
-            <w:vAlign w:val="center"/>
-          </w:tcPr>
-          <w:p>
-            <w:pPr>
-              <w:rPr>
-                <w:rFonts w:ascii="宋体" w:eastAsia="宋体" w:hAnsi="宋体" w:cs="Times New Roman"/>
-              </w:rPr>
-            </w:pPr>
-            <w:r>
-              <w:rPr>
-                <w:rFonts w:ascii="宋体" w:eastAsia="宋体" w:hAnsi="宋体" w:cs="Times New Roman"/>
-              </w:rPr>
-              <w:t>{</w:t>
-            </w:r>
-          </w:p>
-          <w:p>
-            <w:pPr>
-              <w:rPr>
-                <w:rFonts w:ascii="宋体" w:eastAsia="宋体" w:hAnsi="宋体" w:cs="Times New Roman"/>
-              </w:rPr>
-            </w:pPr>
-            <w:r>
-              <w:rPr>
-                <w:rFonts w:ascii="宋体" w:eastAsia="宋体" w:hAnsi="宋体" w:cs="Times New Roman"/>
-              </w:rPr>
-              <w:t xml:space="preserve">  "Id":"1ae8dbc292ea40068e10b9e0266c938f",</w:t>
-            </w:r>
-          </w:p>
-          <w:p>
-            <w:pPr>
-              <w:rPr>
-                <w:rFonts w:ascii="宋体" w:eastAsia="宋体" w:hAnsi="宋体" w:cs="Times New Roman"/>
-              </w:rPr>
-            </w:pPr>
-            <w:r>
-              <w:rPr>
-                <w:rFonts w:ascii="宋体" w:eastAsia="宋体" w:hAnsi="宋体" w:cs="Times New Roman"/>
-              </w:rPr>
-              <w:t xml:space="preserve">  "dbDisplayName":"测试数据库",</w:t>
-            </w:r>
-          </w:p>
-          <w:p>
-            <w:pPr>
-              <w:rPr>
-                <w:rFonts w:ascii="宋体" w:eastAsia="宋体" w:hAnsi="宋体" w:cs="Times New Roman"/>
-              </w:rPr>
-            </w:pPr>
-            <w:r>
-              <w:rPr>
-                <w:rFonts w:ascii="宋体" w:eastAsia="宋体" w:hAnsi="宋体" w:cs="Times New Roman"/>
-              </w:rPr>
-              <w:t xml:space="preserve">  "dbType":"sqlserver",</w:t>
-            </w:r>
-          </w:p>
-          <w:p>
-            <w:pPr>
-              <w:rPr>
-                <w:rFonts w:ascii="宋体" w:eastAsia="宋体" w:hAnsi="宋体" w:cs="Times New Roman"/>
-              </w:rPr>
-            </w:pPr>
-            <w:r>
-              <w:rPr>
-                <w:rFonts w:ascii="宋体" w:eastAsia="宋体" w:hAnsi="宋体" w:cs="Times New Roman"/>
-              </w:rPr>
-              <w:t xml:space="preserve">  "dbInstanceName":"test",</w:t>
-            </w:r>
-          </w:p>
-          <w:p>
-            <w:pPr>
-              <w:rPr>
-                <w:rFonts w:ascii="宋体" w:eastAsia="宋体" w:hAnsi="宋体" w:cs="Times New Roman"/>
-              </w:rPr>
-            </w:pPr>
-            <w:r>
-              <w:rPr>
-                <w:rFonts w:ascii="宋体" w:eastAsia="宋体" w:hAnsi="宋体" w:cs="Times New Roman"/>
-              </w:rPr>
-              <w:t xml:space="preserve">  "loginUserName":"tuser",</w:t>
-            </w:r>
-          </w:p>
-          <w:p>
-            <w:pPr>
-              <w:rPr>
-                <w:rFonts w:ascii="宋体" w:eastAsia="宋体" w:hAnsi="宋体" w:cs="Times New Roman"/>
-              </w:rPr>
-            </w:pPr>
-            <w:r>
-              <w:rPr>
-                <w:rFonts w:ascii="宋体" w:eastAsia="宋体" w:hAnsi="宋体" w:cs="Times New Roman"/>
-              </w:rPr>
-              <w:t xml:space="preserve">  "loginPassword":"tuser",</w:t>
-            </w:r>
-          </w:p>
-          <w:p>
-            <w:pPr>
-              <w:rPr>
-                <w:rFonts w:ascii="宋体" w:eastAsia="宋体" w:hAnsi="宋体" w:cs="Times New Roman"/>
-              </w:rPr>
-            </w:pPr>
-            <w:r>
-              <w:rPr>
-                <w:rFonts w:ascii="宋体" w:eastAsia="宋体" w:hAnsi="宋体" w:cs="Times New Roman"/>
-              </w:rPr>
-              <w:t xml:space="preserve">  "dbIp":"localhost",</w:t>
-            </w:r>
-          </w:p>
-          <w:p>
-            <w:pPr>
-              <w:rPr>
-                <w:rFonts w:ascii="宋体" w:eastAsia="宋体" w:hAnsi="宋体" w:cs="Times New Roman"/>
-              </w:rPr>
-            </w:pPr>
-            <w:r>
-              <w:rPr>
-                <w:rFonts w:ascii="宋体" w:eastAsia="宋体" w:hAnsi="宋体" w:cs="Times New Roman"/>
-              </w:rPr>
-              <w:t xml:space="preserve">  "dbPort":"1433"</w:t>
-            </w:r>
-            <w:r>
-              <w:rPr>
-                <w:rFonts w:ascii="宋体" w:eastAsia="宋体" w:hAnsi="宋体" w:cs="Times New Roman" w:hint="eastAsia"/>
-              </w:rPr>
-              <w:t>,</w:t>
-            </w:r>
-          </w:p>
-          <w:p>
-            <w:pPr>
-              <w:rPr>
-                <w:rFonts w:ascii="宋体" w:eastAsia="宋体" w:hAnsi="宋体" w:cs="Times New Roman"/>
-              </w:rPr>
-            </w:pPr>
-            <w:r>
-              <w:rPr>
-                <w:rFonts w:ascii="宋体" w:eastAsia="宋体" w:hAnsi="宋体" w:cs="Times New Roman" w:hint="eastAsia"/>
-              </w:rPr>
               <w:t xml:space="preserve">  "isEnabled":"是否有效"</w:t>
             </w:r>
           </w:p>
@@ -3227,7 +3151,6 @@
               <w:rPr>
                 <w:rFonts w:ascii="宋体" w:eastAsia="宋体" w:hAnsi="宋体" w:cs="Times New Roman"/>
               </w:rPr>
-              <w:lastRenderedPageBreak/>
               <w:t>}</w:t>
             </w:r>
           </w:p>
@@ -3689,25 +3612,6 @@
                 <w:rFonts w:ascii="宋体" w:eastAsia="宋体" w:hAnsi="宋体" w:cs="Times New Roman" w:hint="eastAsia"/>
               </w:rPr>
               <w:t xml:space="preserve">  "_token":"登录时获取的token值"</w:t>
-            </w:r>
-            <w:r>
-              <w:rPr>
-                <w:rFonts w:ascii="宋体" w:eastAsia="宋体" w:hAnsi="宋体" w:cs="Times New Roman" w:hint="eastAsia"/>
-              </w:rPr>
-              <w:t>,</w:t>
-            </w:r>
-          </w:p>
-          <w:p>
-            <w:pPr>
-              <w:rPr>
-                <w:rFonts w:ascii="宋体" w:eastAsia="宋体" w:hAnsi="宋体" w:cs="Times New Roman"/>
-              </w:rPr>
-            </w:pPr>
-            <w:r>
-              <w:rPr>
-                <w:rFonts w:ascii="宋体" w:eastAsia="宋体" w:hAnsi="宋体" w:cs="Times New Roman" w:hint="eastAsia"/>
-              </w:rPr>
-              <w:t xml:space="preserve">  "_accountId":"操作的账户主键，登录时会获取"</w:t>
             </w:r>
           </w:p>
           <w:p>
@@ -4295,119 +4199,99 @@
               </w:rPr>
               <w:t xml:space="preserve">  "_token":"登录时获取的token值"</w:t>
             </w:r>
-            <w:r>
-              <w:rPr>
-                <w:rFonts w:ascii="宋体" w:eastAsia="宋体" w:hAnsi="宋体" w:cs="Times New Roman" w:hint="eastAsia"/>
-              </w:rPr>
-              <w:t>,</w:t>
-            </w:r>
-          </w:p>
-          <w:p>
-            <w:pPr>
-              <w:rPr>
-                <w:rFonts w:ascii="宋体" w:eastAsia="宋体" w:hAnsi="宋体" w:cs="Times New Roman"/>
-              </w:rPr>
-            </w:pPr>
-            <w:r>
-              <w:rPr>
-                <w:rFonts w:ascii="宋体" w:eastAsia="宋体" w:hAnsi="宋体" w:cs="Times New Roman" w:hint="eastAsia"/>
+          </w:p>
+          <w:p>
+            <w:pPr>
+              <w:rPr>
+                <w:rFonts w:ascii="宋体" w:eastAsia="宋体" w:hAnsi="宋体" w:cs="Times New Roman"/>
+              </w:rPr>
+            </w:pPr>
+            <w:r>
+              <w:rPr>
+                <w:rFonts w:ascii="宋体" w:eastAsia="宋体" w:hAnsi="宋体" w:cs="Times New Roman" w:hint="eastAsia"/>
+              </w:rPr>
+              <w:t>}</w:t>
+            </w:r>
+          </w:p>
+        </w:tc>
+      </w:tr>
+      <w:tr>
+        <w:trPr>
+          <w:jc w:val="center"/>
+        </w:trPr>
+        <w:tc>
+          <w:tcPr>
+            <w:tcW w:w="1490" w:type="dxa"/>
+            <w:vAlign w:val="center"/>
+          </w:tcPr>
+          <w:p>
+            <w:pPr>
+              <w:jc w:val="left"/>
+              <w:rPr>
+                <w:rFonts w:ascii="宋体" w:eastAsia="宋体" w:hAnsi="宋体" w:cs="Times New Roman"/>
+              </w:rPr>
+            </w:pPr>
+            <w:r>
+              <w:rPr>
+                <w:rFonts w:ascii="宋体" w:eastAsia="宋体" w:hAnsi="宋体" w:cs="Times New Roman"/>
+              </w:rPr>
+              <w:t>请求url参数</w:t>
+            </w:r>
+          </w:p>
+        </w:tc>
+        <w:tc>
+          <w:tcPr>
+            <w:tcW w:w="9142" w:type="dxa"/>
+            <w:vAlign w:val="center"/>
+          </w:tcPr>
+          <w:p>
+            <w:pPr>
+              <w:rPr>
+                <w:rFonts w:ascii="宋体" w:eastAsia="宋体" w:hAnsi="宋体" w:cs="Times New Roman"/>
+              </w:rPr>
+            </w:pPr>
+            <w:r>
+              <w:rPr>
+                <w:rFonts w:ascii="宋体" w:eastAsia="宋体" w:hAnsi="宋体" w:cs="Times New Roman" w:hint="eastAsia"/>
+              </w:rPr>
+              <w:t>?</w:t>
+            </w:r>
+            <w:r>
+              <w:rPr>
+                <w:rFonts w:ascii="宋体" w:eastAsia="宋体" w:hAnsi="宋体" w:cs="Times New Roman" w:hint="eastAsia"/>
+              </w:rPr>
+              <w:t>I</w:t>
+            </w:r>
+            <w:r>
+              <w:rPr>
+                <w:rFonts w:ascii="宋体" w:eastAsia="宋体" w:hAnsi="宋体" w:cs="Times New Roman" w:hint="eastAsia"/>
+              </w:rPr>
+              <w:t>d=xxxxx</w:t>
+            </w:r>
+          </w:p>
+        </w:tc>
+      </w:tr>
+      <w:tr>
+        <w:trPr>
+          <w:jc w:val="center"/>
+        </w:trPr>
+        <w:tc>
+          <w:tcPr>
+            <w:tcW w:w="1490" w:type="dxa"/>
+            <w:vAlign w:val="center"/>
+          </w:tcPr>
+          <w:p>
+            <w:pPr>
+              <w:jc w:val="left"/>
+              <w:rPr>
+                <w:rFonts w:ascii="宋体" w:eastAsia="宋体" w:hAnsi="宋体" w:cs="Times New Roman"/>
+              </w:rPr>
+            </w:pPr>
+            <w:r>
+              <w:rPr>
+                <w:rFonts w:ascii="宋体" w:eastAsia="宋体" w:hAnsi="宋体" w:cs="Times New Roman"/>
               </w:rPr>
               <w:lastRenderedPageBreak/>
-              <w:t xml:space="preserve">  "_accountId":"操作的账户主键，登录时会获取"</w:t>
-            </w:r>
-          </w:p>
-          <w:p>
-            <w:pPr>
-              <w:rPr>
-                <w:rFonts w:ascii="宋体" w:eastAsia="宋体" w:hAnsi="宋体" w:cs="Times New Roman"/>
-              </w:rPr>
-            </w:pPr>
-            <w:r>
-              <w:rPr>
-                <w:rFonts w:ascii="宋体" w:eastAsia="宋体" w:hAnsi="宋体" w:cs="Times New Roman" w:hint="eastAsia"/>
-              </w:rPr>
-              <w:t>}</w:t>
-            </w:r>
-          </w:p>
-        </w:tc>
-      </w:tr>
-      <w:tr>
-        <w:trPr>
-          <w:jc w:val="center"/>
-        </w:trPr>
-        <w:tc>
-          <w:tcPr>
-            <w:tcW w:w="1490" w:type="dxa"/>
-            <w:vAlign w:val="center"/>
-          </w:tcPr>
-          <w:p>
-            <w:pPr>
-              <w:jc w:val="left"/>
-              <w:rPr>
-                <w:rFonts w:ascii="宋体" w:eastAsia="宋体" w:hAnsi="宋体" w:cs="Times New Roman"/>
-              </w:rPr>
-            </w:pPr>
-            <w:r>
-              <w:rPr>
-                <w:rFonts w:ascii="宋体" w:eastAsia="宋体" w:hAnsi="宋体" w:cs="Times New Roman"/>
-              </w:rPr>
-              <w:lastRenderedPageBreak/>
-              <w:t>请求url参数</w:t>
-            </w:r>
-          </w:p>
-        </w:tc>
-        <w:tc>
-          <w:tcPr>
-            <w:tcW w:w="9142" w:type="dxa"/>
-            <w:vAlign w:val="center"/>
-          </w:tcPr>
-          <w:p>
-            <w:pPr>
-              <w:rPr>
-                <w:rFonts w:ascii="宋体" w:eastAsia="宋体" w:hAnsi="宋体" w:cs="Times New Roman"/>
-              </w:rPr>
-            </w:pPr>
-            <w:r>
-              <w:rPr>
-                <w:rFonts w:ascii="宋体" w:eastAsia="宋体" w:hAnsi="宋体" w:cs="Times New Roman" w:hint="eastAsia"/>
-              </w:rPr>
-              <w:t>?</w:t>
-            </w:r>
-            <w:r>
-              <w:rPr>
-                <w:rFonts w:ascii="宋体" w:eastAsia="宋体" w:hAnsi="宋体" w:cs="Times New Roman" w:hint="eastAsia"/>
-              </w:rPr>
-              <w:t>I</w:t>
-            </w:r>
-            <w:r>
-              <w:rPr>
-                <w:rFonts w:ascii="宋体" w:eastAsia="宋体" w:hAnsi="宋体" w:cs="Times New Roman" w:hint="eastAsia"/>
-              </w:rPr>
-              <w:t>d=xxxxx</w:t>
-            </w:r>
-          </w:p>
-        </w:tc>
-      </w:tr>
-      <w:tr>
-        <w:trPr>
-          <w:jc w:val="center"/>
-        </w:trPr>
-        <w:tc>
-          <w:tcPr>
-            <w:tcW w:w="1490" w:type="dxa"/>
-            <w:vAlign w:val="center"/>
-          </w:tcPr>
-          <w:p>
-            <w:pPr>
-              <w:jc w:val="left"/>
-              <w:rPr>
-                <w:rFonts w:ascii="宋体" w:eastAsia="宋体" w:hAnsi="宋体" w:cs="Times New Roman"/>
-              </w:rPr>
-            </w:pPr>
-            <w:r>
-              <w:rPr>
-                <w:rFonts w:ascii="宋体" w:eastAsia="宋体" w:hAnsi="宋体" w:cs="Times New Roman"/>
-              </w:rPr>
               <w:t>请求体</w:t>
             </w:r>
           </w:p>
@@ -4796,25 +4680,6 @@
               </w:rPr>
               <w:t xml:space="preserve">  "_token":"登录时获取的token值"</w:t>
             </w:r>
-            <w:r>
-              <w:rPr>
-                <w:rFonts w:ascii="宋体" w:eastAsia="宋体" w:hAnsi="宋体" w:cs="Times New Roman" w:hint="eastAsia"/>
-              </w:rPr>
-              <w:t>,</w:t>
-            </w:r>
-          </w:p>
-          <w:p>
-            <w:pPr>
-              <w:rPr>
-                <w:rFonts w:ascii="宋体" w:eastAsia="宋体" w:hAnsi="宋体" w:cs="Times New Roman"/>
-              </w:rPr>
-            </w:pPr>
-            <w:r>
-              <w:rPr>
-                <w:rFonts w:ascii="宋体" w:eastAsia="宋体" w:hAnsi="宋体" w:cs="Times New Roman" w:hint="eastAsia"/>
-              </w:rPr>
-              <w:t xml:space="preserve">  "_accountId":"操作的账户主键，登录时会获取"</w:t>
-            </w:r>
           </w:p>
           <w:p>
             <w:pPr>
@@ -5277,25 +5142,6 @@
               </w:rPr>
               <w:t xml:space="preserve">  "_token":"登录时获取的token值"</w:t>
             </w:r>
-            <w:r>
-              <w:rPr>
-                <w:rFonts w:ascii="宋体" w:eastAsia="宋体" w:hAnsi="宋体" w:cs="Times New Roman" w:hint="eastAsia"/>
-              </w:rPr>
-              <w:t>,</w:t>
-            </w:r>
-          </w:p>
-          <w:p>
-            <w:pPr>
-              <w:rPr>
-                <w:rFonts w:ascii="宋体" w:eastAsia="宋体" w:hAnsi="宋体" w:cs="Times New Roman"/>
-              </w:rPr>
-            </w:pPr>
-            <w:r>
-              <w:rPr>
-                <w:rFonts w:ascii="宋体" w:eastAsia="宋体" w:hAnsi="宋体" w:cs="Times New Roman" w:hint="eastAsia"/>
-              </w:rPr>
-              <w:t xml:space="preserve">  "_accountId":"操作的账户主键，登录时会获取"</w:t>
-            </w:r>
           </w:p>
           <w:p>
             <w:pPr>
@@ -5422,7 +5268,6 @@
               <w:rPr>
                 <w:rFonts w:ascii="宋体" w:eastAsia="宋体" w:hAnsi="宋体" w:cs="Times New Roman"/>
               </w:rPr>
-              <w:lastRenderedPageBreak/>
               <w:t>响应结果</w:t>
             </w:r>
           </w:p>
@@ -5641,6 +5486,7 @@
               <w:rPr>
                 <w:rFonts w:ascii="宋体" w:eastAsia="宋体" w:hAnsi="宋体" w:cs="Times New Roman" w:hint="eastAsia"/>
               </w:rPr>
+              <w:lastRenderedPageBreak/>
               <w:t>api地址</w:t>
             </w:r>
           </w:p>
@@ -5777,25 +5623,6 @@
                 <w:rFonts w:ascii="宋体" w:eastAsia="宋体" w:hAnsi="宋体" w:cs="Times New Roman" w:hint="eastAsia"/>
               </w:rPr>
               <w:t xml:space="preserve">  "_token":"登录时获取的token值"</w:t>
-            </w:r>
-            <w:r>
-              <w:rPr>
-                <w:rFonts w:ascii="宋体" w:eastAsia="宋体" w:hAnsi="宋体" w:cs="Times New Roman" w:hint="eastAsia"/>
-              </w:rPr>
-              <w:t>,</w:t>
-            </w:r>
-          </w:p>
-          <w:p>
-            <w:pPr>
-              <w:rPr>
-                <w:rFonts w:ascii="宋体" w:eastAsia="宋体" w:hAnsi="宋体" w:cs="Times New Roman"/>
-              </w:rPr>
-            </w:pPr>
-            <w:r>
-              <w:rPr>
-                <w:rFonts w:ascii="宋体" w:eastAsia="宋体" w:hAnsi="宋体" w:cs="Times New Roman" w:hint="eastAsia"/>
-              </w:rPr>
-              <w:t xml:space="preserve">  "_accountId":"操作的账户主键，登录时会获取"</w:t>
             </w:r>
           </w:p>
           <w:p>
@@ -6541,312 +6368,292 @@
               <w:rPr>
                 <w:rFonts w:ascii="宋体" w:eastAsia="宋体" w:hAnsi="宋体" w:cs="Times New Roman" w:hint="eastAsia"/>
               </w:rPr>
+              <w:t xml:space="preserve">  "_token":"登录时获取的token值"</w:t>
+            </w:r>
+          </w:p>
+          <w:p>
+            <w:pPr>
+              <w:rPr>
+                <w:rFonts w:ascii="宋体" w:eastAsia="宋体" w:hAnsi="宋体" w:cs="Times New Roman"/>
+              </w:rPr>
+            </w:pPr>
+            <w:r>
+              <w:rPr>
+                <w:rFonts w:ascii="宋体" w:eastAsia="宋体" w:hAnsi="宋体" w:cs="Times New Roman" w:hint="eastAsia"/>
+              </w:rPr>
+              <w:t>}</w:t>
+            </w:r>
+          </w:p>
+        </w:tc>
+      </w:tr>
+      <w:tr>
+        <w:trPr>
+          <w:jc w:val="center"/>
+        </w:trPr>
+        <w:tc>
+          <w:tcPr>
+            <w:tcW w:w="1490" w:type="dxa"/>
+            <w:vAlign w:val="center"/>
+          </w:tcPr>
+          <w:p>
+            <w:pPr>
+              <w:jc w:val="left"/>
+              <w:rPr>
+                <w:rFonts w:ascii="宋体" w:eastAsia="宋体" w:hAnsi="宋体" w:cs="Times New Roman"/>
+              </w:rPr>
+            </w:pPr>
+            <w:r>
+              <w:rPr>
+                <w:rFonts w:ascii="宋体" w:eastAsia="宋体" w:hAnsi="宋体" w:cs="Times New Roman"/>
+              </w:rPr>
+              <w:t>请求url参数</w:t>
+            </w:r>
+          </w:p>
+        </w:tc>
+        <w:tc>
+          <w:tcPr>
+            <w:tcW w:w="9142" w:type="dxa"/>
+            <w:vAlign w:val="center"/>
+          </w:tcPr>
+          <w:p>
+            <w:pPr>
+              <w:rPr>
+                <w:rFonts w:ascii="宋体" w:eastAsia="宋体" w:hAnsi="宋体" w:cs="Times New Roman"/>
+              </w:rPr>
+            </w:pPr>
+            <w:r>
+              <w:rPr>
+                <w:rFonts w:ascii="宋体" w:eastAsia="宋体" w:hAnsi="宋体" w:cs="Times New Roman"/>
+              </w:rPr>
+              <w:t>无</w:t>
+            </w:r>
+          </w:p>
+        </w:tc>
+      </w:tr>
+      <w:tr>
+        <w:trPr>
+          <w:jc w:val="center"/>
+        </w:trPr>
+        <w:tc>
+          <w:tcPr>
+            <w:tcW w:w="1490" w:type="dxa"/>
+            <w:vAlign w:val="center"/>
+          </w:tcPr>
+          <w:p>
+            <w:pPr>
+              <w:jc w:val="left"/>
+              <w:rPr>
+                <w:rFonts w:ascii="宋体" w:eastAsia="宋体" w:hAnsi="宋体" w:cs="Times New Roman"/>
+              </w:rPr>
+            </w:pPr>
+            <w:r>
+              <w:rPr>
+                <w:rFonts w:ascii="宋体" w:eastAsia="宋体" w:hAnsi="宋体" w:cs="Times New Roman"/>
+              </w:rPr>
+              <w:t>请求体</w:t>
+            </w:r>
+          </w:p>
+        </w:tc>
+        <w:tc>
+          <w:tcPr>
+            <w:tcW w:w="9142" w:type="dxa"/>
+            <w:vAlign w:val="center"/>
+          </w:tcPr>
+          <w:p>
+            <w:pPr>
+              <w:rPr>
+                <w:rFonts w:ascii="宋体" w:eastAsia="宋体" w:hAnsi="宋体" w:cs="Times New Roman"/>
+              </w:rPr>
+            </w:pPr>
+            <w:r>
+              <w:rPr>
+                <w:rFonts w:ascii="宋体" w:eastAsia="宋体" w:hAnsi="宋体" w:cs="Times New Roman" w:hint="eastAsia"/>
+              </w:rPr>
+              <w:t>{</w:t>
+            </w:r>
+          </w:p>
+          <w:p>
+            <w:pPr>
+              <w:rPr>
+                <w:rFonts w:ascii="宋体" w:eastAsia="宋体" w:hAnsi="宋体" w:cs="Times New Roman"/>
+              </w:rPr>
+            </w:pPr>
+            <w:r>
+              <w:rPr>
+                <w:rFonts w:ascii="宋体" w:eastAsia="宋体" w:hAnsi="宋体" w:cs="Times New Roman" w:hint="eastAsia"/>
+              </w:rPr>
+              <w:t xml:space="preserve">  "Id":"</w:t>
+            </w:r>
+            <w:r>
+              <w:rPr>
+                <w:rFonts w:ascii="宋体" w:eastAsia="宋体" w:hAnsi="宋体" w:cs="Times New Roman"/>
+              </w:rPr>
+              <w:t>5d10ab3de0414f76aba46a12cdb3902c</w:t>
+            </w:r>
+            <w:r>
+              <w:rPr>
+                <w:rFonts w:ascii="宋体" w:eastAsia="宋体" w:hAnsi="宋体" w:cs="Times New Roman" w:hint="eastAsia"/>
+              </w:rPr>
+              <w:t>",</w:t>
+            </w:r>
+          </w:p>
+          <w:p>
+            <w:pPr>
+              <w:rPr>
+                <w:rFonts w:ascii="宋体" w:eastAsia="宋体" w:hAnsi="宋体" w:cs="Times New Roman"/>
+              </w:rPr>
+            </w:pPr>
+            <w:r>
+              <w:rPr>
+                <w:rFonts w:ascii="宋体" w:eastAsia="宋体" w:hAnsi="宋体" w:cs="Times New Roman" w:hint="eastAsia"/>
+              </w:rPr>
+              <w:t xml:space="preserve">  "</w:t>
+            </w:r>
+            <w:r>
+              <w:rPr>
+                <w:rFonts w:ascii="宋体" w:eastAsia="宋体" w:hAnsi="宋体" w:cs="Times New Roman"/>
+              </w:rPr>
+              <w:t>refDatabaseId</w:t>
+            </w:r>
+            <w:r>
+              <w:rPr>
+                <w:rFonts w:ascii="宋体" w:eastAsia="宋体" w:hAnsi="宋体" w:cs="Times New Roman" w:hint="eastAsia"/>
+              </w:rPr>
+              <w:t>":"关联的数据库id",</w:t>
+            </w:r>
+          </w:p>
+          <w:p>
+            <w:pPr>
+              <w:rPr>
+                <w:rFonts w:ascii="宋体" w:eastAsia="宋体" w:hAnsi="宋体" w:cs="Times New Roman"/>
+              </w:rPr>
+            </w:pPr>
+            <w:r>
+              <w:rPr>
+                <w:rFonts w:ascii="宋体" w:eastAsia="宋体" w:hAnsi="宋体" w:cs="Times New Roman" w:hint="eastAsia"/>
+              </w:rPr>
+              <w:t xml:space="preserve">  "</w:t>
+            </w:r>
+            <w:r>
+              <w:rPr>
+                <w:rFonts w:ascii="宋体" w:eastAsia="宋体" w:hAnsi="宋体" w:cs="Times New Roman"/>
+              </w:rPr>
+              <w:t>projName</w:t>
+            </w:r>
+            <w:r>
+              <w:rPr>
+                <w:rFonts w:ascii="宋体" w:eastAsia="宋体" w:hAnsi="宋体" w:cs="Times New Roman" w:hint="eastAsia"/>
+              </w:rPr>
+              <w:t>":"项目名称",</w:t>
+            </w:r>
+          </w:p>
+          <w:p>
+            <w:pPr>
+              <w:rPr>
+                <w:rFonts w:ascii="宋体" w:eastAsia="宋体" w:hAnsi="宋体" w:cs="Times New Roman"/>
+              </w:rPr>
+            </w:pPr>
+            <w:r>
+              <w:rPr>
+                <w:rFonts w:ascii="宋体" w:eastAsia="宋体" w:hAnsi="宋体" w:cs="Times New Roman" w:hint="eastAsia"/>
+              </w:rPr>
+              <w:t xml:space="preserve">  "</w:t>
+            </w:r>
+            <w:r>
+              <w:rPr>
+                <w:rFonts w:ascii="宋体" w:eastAsia="宋体" w:hAnsi="宋体" w:cs="Times New Roman"/>
+              </w:rPr>
+              <w:t>projCode</w:t>
+            </w:r>
+            <w:r>
+              <w:rPr>
+                <w:rFonts w:ascii="宋体" w:eastAsia="宋体" w:hAnsi="宋体" w:cs="Times New Roman" w:hint="eastAsia"/>
+              </w:rPr>
+              <w:t>":"项目编码",</w:t>
+            </w:r>
+          </w:p>
+          <w:p>
+            <w:pPr>
+              <w:rPr>
+                <w:rFonts w:ascii="宋体" w:eastAsia="宋体" w:hAnsi="宋体" w:cs="Times New Roman"/>
+              </w:rPr>
+            </w:pPr>
+            <w:r>
+              <w:rPr>
+                <w:rFonts w:ascii="宋体" w:eastAsia="宋体" w:hAnsi="宋体" w:cs="Times New Roman" w:hint="eastAsia"/>
+              </w:rPr>
+              <w:t xml:space="preserve">  "</w:t>
+            </w:r>
+            <w:r>
+              <w:rPr>
+                <w:rFonts w:ascii="宋体" w:eastAsia="宋体" w:hAnsi="宋体" w:cs="Times New Roman"/>
+              </w:rPr>
+              <w:t>descs</w:t>
+            </w:r>
+            <w:r>
+              <w:rPr>
+                <w:rFonts w:ascii="宋体" w:eastAsia="宋体" w:hAnsi="宋体" w:cs="Times New Roman" w:hint="eastAsia"/>
+              </w:rPr>
+              <w:t>":"项目描述"</w:t>
+            </w:r>
+            <w:r>
+              <w:rPr>
+                <w:rFonts w:ascii="宋体" w:eastAsia="宋体" w:hAnsi="宋体" w:cs="Times New Roman" w:hint="eastAsia"/>
+              </w:rPr>
+              <w:t>,</w:t>
+            </w:r>
+          </w:p>
+          <w:p>
+            <w:pPr>
+              <w:rPr>
+                <w:rFonts w:ascii="宋体" w:eastAsia="宋体" w:hAnsi="宋体" w:cs="Times New Roman"/>
+              </w:rPr>
+            </w:pPr>
+            <w:r>
+              <w:rPr>
+                <w:rFonts w:ascii="宋体" w:eastAsia="宋体" w:hAnsi="宋体" w:cs="Times New Roman" w:hint="eastAsia"/>
+              </w:rPr>
+              <w:t xml:space="preserve">  "isEnabled":"是否有效"</w:t>
+            </w:r>
+          </w:p>
+          <w:p>
+            <w:pPr>
+              <w:rPr>
+                <w:rFonts w:ascii="宋体" w:eastAsia="宋体" w:hAnsi="宋体" w:cs="Times New Roman"/>
+              </w:rPr>
+            </w:pPr>
+            <w:r>
+              <w:rPr>
+                <w:rFonts w:ascii="宋体" w:eastAsia="宋体" w:hAnsi="宋体" w:cs="Times New Roman" w:hint="eastAsia"/>
+              </w:rPr>
+              <w:t>}</w:t>
+            </w:r>
+          </w:p>
+        </w:tc>
+      </w:tr>
+      <w:tr>
+        <w:trPr>
+          <w:trHeight w:val="1634"/>
+          <w:jc w:val="center"/>
+        </w:trPr>
+        <w:tc>
+          <w:tcPr>
+            <w:tcW w:w="1490" w:type="dxa"/>
+            <w:vMerge w:val="restart"/>
+            <w:vAlign w:val="center"/>
+          </w:tcPr>
+          <w:p>
+            <w:pPr>
+              <w:jc w:val="left"/>
+              <w:rPr>
+                <w:rFonts w:ascii="宋体" w:eastAsia="宋体" w:hAnsi="宋体" w:cs="Times New Roman"/>
+              </w:rPr>
+            </w:pPr>
+            <w:r>
+              <w:rPr>
+                <w:rFonts w:ascii="宋体" w:eastAsia="宋体" w:hAnsi="宋体" w:cs="Times New Roman"/>
+              </w:rPr>
               <w:lastRenderedPageBreak/>
-              <w:t xml:space="preserve">  "_token":"登录时获取的token值"</w:t>
-            </w:r>
-            <w:r>
-              <w:rPr>
-                <w:rFonts w:ascii="宋体" w:eastAsia="宋体" w:hAnsi="宋体" w:cs="Times New Roman" w:hint="eastAsia"/>
-              </w:rPr>
-              <w:t>,</w:t>
-            </w:r>
-          </w:p>
-          <w:p>
-            <w:pPr>
-              <w:rPr>
-                <w:rFonts w:ascii="宋体" w:eastAsia="宋体" w:hAnsi="宋体" w:cs="Times New Roman"/>
-              </w:rPr>
-            </w:pPr>
-            <w:r>
-              <w:rPr>
-                <w:rFonts w:ascii="宋体" w:eastAsia="宋体" w:hAnsi="宋体" w:cs="Times New Roman" w:hint="eastAsia"/>
-              </w:rPr>
-              <w:t xml:space="preserve">  "_accountId":"操作的账户主键，登录时会获取"</w:t>
-            </w:r>
-          </w:p>
-          <w:p>
-            <w:pPr>
-              <w:rPr>
-                <w:rFonts w:ascii="宋体" w:eastAsia="宋体" w:hAnsi="宋体" w:cs="Times New Roman"/>
-              </w:rPr>
-            </w:pPr>
-            <w:r>
-              <w:rPr>
-                <w:rFonts w:ascii="宋体" w:eastAsia="宋体" w:hAnsi="宋体" w:cs="Times New Roman" w:hint="eastAsia"/>
-              </w:rPr>
-              <w:t>}</w:t>
-            </w:r>
-          </w:p>
-        </w:tc>
-      </w:tr>
-      <w:tr>
-        <w:trPr>
-          <w:jc w:val="center"/>
-        </w:trPr>
-        <w:tc>
-          <w:tcPr>
-            <w:tcW w:w="1490" w:type="dxa"/>
-            <w:vAlign w:val="center"/>
-          </w:tcPr>
-          <w:p>
-            <w:pPr>
-              <w:jc w:val="left"/>
-              <w:rPr>
-                <w:rFonts w:ascii="宋体" w:eastAsia="宋体" w:hAnsi="宋体" w:cs="Times New Roman"/>
-              </w:rPr>
-            </w:pPr>
-            <w:r>
-              <w:rPr>
-                <w:rFonts w:ascii="宋体" w:eastAsia="宋体" w:hAnsi="宋体" w:cs="Times New Roman"/>
-              </w:rPr>
-              <w:lastRenderedPageBreak/>
-              <w:t>请求url参数</w:t>
-            </w:r>
-          </w:p>
-        </w:tc>
-        <w:tc>
-          <w:tcPr>
-            <w:tcW w:w="9142" w:type="dxa"/>
-            <w:vAlign w:val="center"/>
-          </w:tcPr>
-          <w:p>
-            <w:pPr>
-              <w:rPr>
-                <w:rFonts w:ascii="宋体" w:eastAsia="宋体" w:hAnsi="宋体" w:cs="Times New Roman"/>
-              </w:rPr>
-            </w:pPr>
-            <w:r>
-              <w:rPr>
-                <w:rFonts w:ascii="宋体" w:eastAsia="宋体" w:hAnsi="宋体" w:cs="Times New Roman"/>
-              </w:rPr>
-              <w:t>无</w:t>
-            </w:r>
-          </w:p>
-        </w:tc>
-      </w:tr>
-      <w:tr>
-        <w:trPr>
-          <w:jc w:val="center"/>
-        </w:trPr>
-        <w:tc>
-          <w:tcPr>
-            <w:tcW w:w="1490" w:type="dxa"/>
-            <w:vAlign w:val="center"/>
-          </w:tcPr>
-          <w:p>
-            <w:pPr>
-              <w:jc w:val="left"/>
-              <w:rPr>
-                <w:rFonts w:ascii="宋体" w:eastAsia="宋体" w:hAnsi="宋体" w:cs="Times New Roman"/>
-              </w:rPr>
-            </w:pPr>
-            <w:r>
-              <w:rPr>
-                <w:rFonts w:ascii="宋体" w:eastAsia="宋体" w:hAnsi="宋体" w:cs="Times New Roman"/>
-              </w:rPr>
-              <w:t>请求体</w:t>
-            </w:r>
-          </w:p>
-        </w:tc>
-        <w:tc>
-          <w:tcPr>
-            <w:tcW w:w="9142" w:type="dxa"/>
-            <w:vAlign w:val="center"/>
-          </w:tcPr>
-          <w:p>
-            <w:pPr>
-              <w:rPr>
-                <w:rFonts w:ascii="宋体" w:eastAsia="宋体" w:hAnsi="宋体" w:cs="Times New Roman"/>
-              </w:rPr>
-            </w:pPr>
-            <w:r>
-              <w:rPr>
-                <w:rFonts w:ascii="宋体" w:eastAsia="宋体" w:hAnsi="宋体" w:cs="Times New Roman" w:hint="eastAsia"/>
-              </w:rPr>
-              <w:t>{</w:t>
-            </w:r>
-          </w:p>
-          <w:p>
-            <w:pPr>
-              <w:rPr>
-                <w:rFonts w:ascii="宋体" w:eastAsia="宋体" w:hAnsi="宋体" w:cs="Times New Roman"/>
-              </w:rPr>
-            </w:pPr>
-            <w:r>
-              <w:rPr>
-                <w:rFonts w:ascii="宋体" w:eastAsia="宋体" w:hAnsi="宋体" w:cs="Times New Roman" w:hint="eastAsia"/>
-              </w:rPr>
-              <w:t xml:space="preserve">  "Id":"</w:t>
-            </w:r>
-            <w:r>
-              <w:rPr>
-                <w:rFonts w:ascii="宋体" w:eastAsia="宋体" w:hAnsi="宋体" w:cs="Times New Roman"/>
-              </w:rPr>
-              <w:t>5d10ab3de0414f76aba46a12cdb3902c</w:t>
-            </w:r>
-            <w:r>
-              <w:rPr>
-                <w:rFonts w:ascii="宋体" w:eastAsia="宋体" w:hAnsi="宋体" w:cs="Times New Roman" w:hint="eastAsia"/>
-              </w:rPr>
-              <w:t>",</w:t>
-            </w:r>
-          </w:p>
-          <w:p>
-            <w:pPr>
-              <w:rPr>
-                <w:rFonts w:ascii="宋体" w:eastAsia="宋体" w:hAnsi="宋体" w:cs="Times New Roman"/>
-              </w:rPr>
-            </w:pPr>
-            <w:r>
-              <w:rPr>
-                <w:rFonts w:ascii="宋体" w:eastAsia="宋体" w:hAnsi="宋体" w:cs="Times New Roman" w:hint="eastAsia"/>
-              </w:rPr>
-              <w:t xml:space="preserve">  "</w:t>
-            </w:r>
-            <w:r>
-              <w:rPr>
-                <w:rFonts w:ascii="宋体" w:eastAsia="宋体" w:hAnsi="宋体" w:cs="Times New Roman"/>
-              </w:rPr>
-              <w:t>refDatabaseId</w:t>
-            </w:r>
-            <w:r>
-              <w:rPr>
-                <w:rFonts w:ascii="宋体" w:eastAsia="宋体" w:hAnsi="宋体" w:cs="Times New Roman" w:hint="eastAsia"/>
-              </w:rPr>
-              <w:t>":"关联的数据库id",</w:t>
-            </w:r>
-          </w:p>
-          <w:p>
-            <w:pPr>
-              <w:rPr>
-                <w:rFonts w:ascii="宋体" w:eastAsia="宋体" w:hAnsi="宋体" w:cs="Times New Roman"/>
-              </w:rPr>
-            </w:pPr>
-            <w:r>
-              <w:rPr>
-                <w:rFonts w:ascii="宋体" w:eastAsia="宋体" w:hAnsi="宋体" w:cs="Times New Roman" w:hint="eastAsia"/>
-              </w:rPr>
-              <w:t xml:space="preserve">  "</w:t>
-            </w:r>
-            <w:r>
-              <w:rPr>
-                <w:rFonts w:ascii="宋体" w:eastAsia="宋体" w:hAnsi="宋体" w:cs="Times New Roman"/>
-              </w:rPr>
-              <w:t>projName</w:t>
-            </w:r>
-            <w:r>
-              <w:rPr>
-                <w:rFonts w:ascii="宋体" w:eastAsia="宋体" w:hAnsi="宋体" w:cs="Times New Roman" w:hint="eastAsia"/>
-              </w:rPr>
-              <w:t>":"项目名称",</w:t>
-            </w:r>
-          </w:p>
-          <w:p>
-            <w:pPr>
-              <w:rPr>
-                <w:rFonts w:ascii="宋体" w:eastAsia="宋体" w:hAnsi="宋体" w:cs="Times New Roman"/>
-              </w:rPr>
-            </w:pPr>
-            <w:r>
-              <w:rPr>
-                <w:rFonts w:ascii="宋体" w:eastAsia="宋体" w:hAnsi="宋体" w:cs="Times New Roman" w:hint="eastAsia"/>
-              </w:rPr>
-              <w:t xml:space="preserve">  "</w:t>
-            </w:r>
-            <w:r>
-              <w:rPr>
-                <w:rFonts w:ascii="宋体" w:eastAsia="宋体" w:hAnsi="宋体" w:cs="Times New Roman"/>
-              </w:rPr>
-              <w:t>projCode</w:t>
-            </w:r>
-            <w:r>
-              <w:rPr>
-                <w:rFonts w:ascii="宋体" w:eastAsia="宋体" w:hAnsi="宋体" w:cs="Times New Roman" w:hint="eastAsia"/>
-              </w:rPr>
-              <w:t>":"项目编码",</w:t>
-            </w:r>
-          </w:p>
-          <w:p>
-            <w:pPr>
-              <w:rPr>
-                <w:rFonts w:ascii="宋体" w:eastAsia="宋体" w:hAnsi="宋体" w:cs="Times New Roman"/>
-              </w:rPr>
-            </w:pPr>
-            <w:r>
-              <w:rPr>
-                <w:rFonts w:ascii="宋体" w:eastAsia="宋体" w:hAnsi="宋体" w:cs="Times New Roman" w:hint="eastAsia"/>
-              </w:rPr>
-              <w:t xml:space="preserve">  "</w:t>
-            </w:r>
-            <w:r>
-              <w:rPr>
-                <w:rFonts w:ascii="宋体" w:eastAsia="宋体" w:hAnsi="宋体" w:cs="Times New Roman"/>
-              </w:rPr>
-              <w:t>descs</w:t>
-            </w:r>
-            <w:r>
-              <w:rPr>
-                <w:rFonts w:ascii="宋体" w:eastAsia="宋体" w:hAnsi="宋体" w:cs="Times New Roman" w:hint="eastAsia"/>
-              </w:rPr>
-              <w:t>":"项目描述"</w:t>
-            </w:r>
-            <w:r>
-              <w:rPr>
-                <w:rFonts w:ascii="宋体" w:eastAsia="宋体" w:hAnsi="宋体" w:cs="Times New Roman" w:hint="eastAsia"/>
-              </w:rPr>
-              <w:t>,</w:t>
-            </w:r>
-          </w:p>
-          <w:p>
-            <w:pPr>
-              <w:rPr>
-                <w:rFonts w:ascii="宋体" w:eastAsia="宋体" w:hAnsi="宋体" w:cs="Times New Roman"/>
-              </w:rPr>
-            </w:pPr>
-            <w:r>
-              <w:rPr>
-                <w:rFonts w:ascii="宋体" w:eastAsia="宋体" w:hAnsi="宋体" w:cs="Times New Roman" w:hint="eastAsia"/>
-              </w:rPr>
-              <w:t xml:space="preserve">  "isEnabled":"是否有效"</w:t>
-            </w:r>
-          </w:p>
-          <w:p>
-            <w:pPr>
-              <w:rPr>
-                <w:rFonts w:ascii="宋体" w:eastAsia="宋体" w:hAnsi="宋体" w:cs="Times New Roman"/>
-              </w:rPr>
-            </w:pPr>
-            <w:r>
-              <w:rPr>
-                <w:rFonts w:ascii="宋体" w:eastAsia="宋体" w:hAnsi="宋体" w:cs="Times New Roman" w:hint="eastAsia"/>
-              </w:rPr>
-              <w:t>}</w:t>
-            </w:r>
-          </w:p>
-        </w:tc>
-      </w:tr>
-      <w:tr>
-        <w:trPr>
-          <w:trHeight w:val="1634"/>
-          <w:jc w:val="center"/>
-        </w:trPr>
-        <w:tc>
-          <w:tcPr>
-            <w:tcW w:w="1490" w:type="dxa"/>
-            <w:vMerge w:val="restart"/>
-            <w:vAlign w:val="center"/>
-          </w:tcPr>
-          <w:p>
-            <w:pPr>
-              <w:jc w:val="left"/>
-              <w:rPr>
-                <w:rFonts w:ascii="宋体" w:eastAsia="宋体" w:hAnsi="宋体" w:cs="Times New Roman"/>
-              </w:rPr>
-            </w:pPr>
-            <w:r>
-              <w:rPr>
-                <w:rFonts w:ascii="宋体" w:eastAsia="宋体" w:hAnsi="宋体" w:cs="Times New Roman"/>
-              </w:rPr>
               <w:t>响应结果</w:t>
             </w:r>
           </w:p>
@@ -7269,25 +7076,6 @@
               </w:rPr>
               <w:t xml:space="preserve">  "_token":"登录时获取的token值"</w:t>
             </w:r>
-            <w:r>
-              <w:rPr>
-                <w:rFonts w:ascii="宋体" w:eastAsia="宋体" w:hAnsi="宋体" w:cs="Times New Roman" w:hint="eastAsia"/>
-              </w:rPr>
-              <w:t>,</w:t>
-            </w:r>
-          </w:p>
-          <w:p>
-            <w:pPr>
-              <w:rPr>
-                <w:rFonts w:ascii="宋体" w:eastAsia="宋体" w:hAnsi="宋体" w:cs="Times New Roman"/>
-              </w:rPr>
-            </w:pPr>
-            <w:r>
-              <w:rPr>
-                <w:rFonts w:ascii="宋体" w:eastAsia="宋体" w:hAnsi="宋体" w:cs="Times New Roman" w:hint="eastAsia"/>
-              </w:rPr>
-              <w:t xml:space="preserve">  "_accountId":"操作的账户主键，登录时会获取"</w:t>
-            </w:r>
           </w:p>
           <w:p>
             <w:pPr>
@@ -7574,7 +7362,6 @@
               <w:rPr>
                 <w:rFonts w:ascii="宋体" w:eastAsia="宋体" w:hAnsi="宋体" w:cs="Times New Roman"/>
               </w:rPr>
-              <w:lastRenderedPageBreak/>
               <w:t xml:space="preserve">    "data": null</w:t>
             </w:r>
           </w:p>
@@ -7837,25 +7624,6 @@
               </w:rPr>
               <w:t xml:space="preserve">  "_token":"登录时获取的token值"</w:t>
             </w:r>
-            <w:r>
-              <w:rPr>
-                <w:rFonts w:ascii="宋体" w:eastAsia="宋体" w:hAnsi="宋体" w:cs="Times New Roman" w:hint="eastAsia"/>
-              </w:rPr>
-              <w:t>,</w:t>
-            </w:r>
-          </w:p>
-          <w:p>
-            <w:pPr>
-              <w:rPr>
-                <w:rFonts w:ascii="宋体" w:eastAsia="宋体" w:hAnsi="宋体" w:cs="Times New Roman"/>
-              </w:rPr>
-            </w:pPr>
-            <w:r>
-              <w:rPr>
-                <w:rFonts w:ascii="宋体" w:eastAsia="宋体" w:hAnsi="宋体" w:cs="Times New Roman" w:hint="eastAsia"/>
-              </w:rPr>
-              <w:t xml:space="preserve">  "_accountId":"操作的账户主键，登录时会获取"</w:t>
-            </w:r>
           </w:p>
           <w:p>
             <w:pPr>
@@ -7942,6 +7710,7 @@
               <w:rPr>
                 <w:rFonts w:ascii="宋体" w:eastAsia="宋体" w:hAnsi="宋体" w:cs="Times New Roman"/>
               </w:rPr>
+              <w:lastRenderedPageBreak/>
               <w:t>请求体</w:t>
             </w:r>
           </w:p>
@@ -8495,6 +8264,255 @@
               </w:rPr>
               <w:t xml:space="preserve">  "_token":"登录时获取的token值"</w:t>
             </w:r>
+          </w:p>
+          <w:p>
+            <w:pPr>
+              <w:rPr>
+                <w:rFonts w:ascii="宋体" w:eastAsia="宋体" w:hAnsi="宋体" w:cs="Times New Roman"/>
+              </w:rPr>
+            </w:pPr>
+            <w:r>
+              <w:rPr>
+                <w:rFonts w:ascii="宋体" w:eastAsia="宋体" w:hAnsi="宋体" w:cs="Times New Roman" w:hint="eastAsia"/>
+              </w:rPr>
+              <w:t>}</w:t>
+            </w:r>
+          </w:p>
+        </w:tc>
+      </w:tr>
+      <w:tr>
+        <w:trPr>
+          <w:jc w:val="center"/>
+        </w:trPr>
+        <w:tc>
+          <w:tcPr>
+            <w:tcW w:w="1490" w:type="dxa"/>
+            <w:vAlign w:val="center"/>
+          </w:tcPr>
+          <w:p>
+            <w:pPr>
+              <w:jc w:val="left"/>
+              <w:rPr>
+                <w:rFonts w:ascii="宋体" w:eastAsia="宋体" w:hAnsi="宋体" w:cs="Times New Roman"/>
+              </w:rPr>
+            </w:pPr>
+            <w:r>
+              <w:rPr>
+                <w:rFonts w:ascii="宋体" w:eastAsia="宋体" w:hAnsi="宋体" w:cs="Times New Roman"/>
+              </w:rPr>
+              <w:t>请求url参数</w:t>
+            </w:r>
+          </w:p>
+        </w:tc>
+        <w:tc>
+          <w:tcPr>
+            <w:tcW w:w="9142" w:type="dxa"/>
+            <w:vAlign w:val="center"/>
+          </w:tcPr>
+          <w:p>
+            <w:pPr>
+              <w:rPr>
+                <w:rFonts w:ascii="宋体" w:eastAsia="宋体" w:hAnsi="宋体" w:cs="Times New Roman"/>
+              </w:rPr>
+            </w:pPr>
+            <w:r>
+              <w:rPr>
+                <w:rFonts w:ascii="宋体" w:eastAsia="宋体" w:hAnsi="宋体" w:cs="Times New Roman"/>
+              </w:rPr>
+              <w:t>无</w:t>
+            </w:r>
+          </w:p>
+        </w:tc>
+      </w:tr>
+      <w:tr>
+        <w:trPr>
+          <w:jc w:val="center"/>
+        </w:trPr>
+        <w:tc>
+          <w:tcPr>
+            <w:tcW w:w="1490" w:type="dxa"/>
+            <w:vAlign w:val="center"/>
+          </w:tcPr>
+          <w:p>
+            <w:pPr>
+              <w:jc w:val="left"/>
+              <w:rPr>
+                <w:rFonts w:ascii="宋体" w:eastAsia="宋体" w:hAnsi="宋体" w:cs="Times New Roman"/>
+              </w:rPr>
+            </w:pPr>
+            <w:r>
+              <w:rPr>
+                <w:rFonts w:ascii="宋体" w:eastAsia="宋体" w:hAnsi="宋体" w:cs="Times New Roman"/>
+              </w:rPr>
+              <w:t>请求体</w:t>
+            </w:r>
+          </w:p>
+        </w:tc>
+        <w:tc>
+          <w:tcPr>
+            <w:tcW w:w="9142" w:type="dxa"/>
+            <w:vAlign w:val="center"/>
+          </w:tcPr>
+          <w:p>
+            <w:pPr>
+              <w:rPr>
+                <w:rFonts w:ascii="宋体" w:eastAsia="宋体" w:hAnsi="宋体" w:cs="Times New Roman"/>
+              </w:rPr>
+            </w:pPr>
+            <w:r>
+              <w:rPr>
+                <w:rFonts w:ascii="宋体" w:eastAsia="宋体" w:hAnsi="宋体" w:cs="Times New Roman" w:hint="eastAsia"/>
+              </w:rPr>
+              <w:t>{</w:t>
+            </w:r>
+          </w:p>
+          <w:p>
+            <w:pPr>
+              <w:rPr>
+                <w:rFonts w:ascii="宋体" w:eastAsia="宋体" w:hAnsi="宋体" w:cs="Times New Roman"/>
+              </w:rPr>
+            </w:pPr>
+            <w:r>
+              <w:rPr>
+                <w:rFonts w:ascii="宋体" w:eastAsia="宋体" w:hAnsi="宋体" w:cs="Times New Roman" w:hint="eastAsia"/>
+              </w:rPr>
+              <w:t xml:space="preserve">  "</w:t>
+            </w:r>
+            <w:r>
+              <w:rPr>
+                <w:rFonts w:ascii="宋体" w:eastAsia="宋体" w:hAnsi="宋体" w:cs="Times New Roman"/>
+              </w:rPr>
+              <w:t>refProjectId</w:t>
+            </w:r>
+            <w:r>
+              <w:rPr>
+                <w:rFonts w:ascii="宋体" w:eastAsia="宋体" w:hAnsi="宋体" w:cs="Times New Roman" w:hint="eastAsia"/>
+              </w:rPr>
+              <w:t>":"关</w:t>
+            </w:r>
+            <w:r>
+              <w:rPr>
+                <w:rFonts w:ascii="宋体" w:eastAsia="宋体" w:hAnsi="宋体" w:cs="Times New Roman" w:hint="eastAsia"/>
+              </w:rPr>
+              <w:t>联的项目id</w:t>
+            </w:r>
+            <w:r>
+              <w:rPr>
+                <w:rFonts w:ascii="宋体" w:eastAsia="宋体" w:hAnsi="宋体" w:cs="Times New Roman" w:hint="eastAsia"/>
+              </w:rPr>
+              <w:t>",</w:t>
+            </w:r>
+          </w:p>
+          <w:p>
+            <w:pPr>
+              <w:rPr>
+                <w:rFonts w:ascii="宋体" w:eastAsia="宋体" w:hAnsi="宋体" w:cs="Times New Roman"/>
+              </w:rPr>
+            </w:pPr>
+            <w:r>
+              <w:rPr>
+                <w:rFonts w:ascii="宋体" w:eastAsia="宋体" w:hAnsi="宋体" w:cs="Times New Roman" w:hint="eastAsia"/>
+              </w:rPr>
+              <w:t xml:space="preserve">  "</w:t>
+            </w:r>
+            <w:r>
+              <w:rPr>
+                <w:rFonts w:ascii="宋体" w:eastAsia="宋体" w:hAnsi="宋体" w:cs="Times New Roman"/>
+              </w:rPr>
+              <w:t>parentId</w:t>
+            </w:r>
+            <w:r>
+              <w:rPr>
+                <w:rFonts w:ascii="宋体" w:eastAsia="宋体" w:hAnsi="宋体" w:cs="Times New Roman" w:hint="eastAsia"/>
+              </w:rPr>
+              <w:t>":"</w:t>
+            </w:r>
+            <w:r>
+              <w:rPr>
+                <w:rFonts w:ascii="宋体" w:eastAsia="宋体" w:hAnsi="宋体" w:cs="Times New Roman" w:hint="eastAsia"/>
+              </w:rPr>
+              <w:t>父模块主键</w:t>
+            </w:r>
+            <w:r>
+              <w:rPr>
+                <w:rFonts w:ascii="宋体" w:eastAsia="宋体" w:hAnsi="宋体" w:cs="Times New Roman" w:hint="eastAsia"/>
+              </w:rPr>
+              <w:t>",</w:t>
+            </w:r>
+          </w:p>
+          <w:p>
+            <w:pPr>
+              <w:rPr>
+                <w:rFonts w:ascii="宋体" w:eastAsia="宋体" w:hAnsi="宋体" w:cs="Times New Roman"/>
+              </w:rPr>
+            </w:pPr>
+            <w:r>
+              <w:rPr>
+                <w:rFonts w:ascii="宋体" w:eastAsia="宋体" w:hAnsi="宋体" w:cs="Times New Roman" w:hint="eastAsia"/>
+              </w:rPr>
+              <w:t xml:space="preserve">  "</w:t>
+            </w:r>
+            <w:r>
+              <w:rPr>
+                <w:rFonts w:ascii="宋体" w:eastAsia="宋体" w:hAnsi="宋体" w:cs="Times New Roman"/>
+              </w:rPr>
+              <w:t>name</w:t>
+            </w:r>
+            <w:r>
+              <w:rPr>
+                <w:rFonts w:ascii="宋体" w:eastAsia="宋体" w:hAnsi="宋体" w:cs="Times New Roman" w:hint="eastAsia"/>
+              </w:rPr>
+              <w:t>":"</w:t>
+            </w:r>
+            <w:r>
+              <w:rPr>
+                <w:rFonts w:ascii="宋体" w:eastAsia="宋体" w:hAnsi="宋体" w:cs="Times New Roman" w:hint="eastAsia"/>
+              </w:rPr>
+              <w:t>模块名</w:t>
+            </w:r>
+            <w:r>
+              <w:rPr>
+                <w:rFonts w:ascii="宋体" w:eastAsia="宋体" w:hAnsi="宋体" w:cs="Times New Roman" w:hint="eastAsia"/>
+              </w:rPr>
+              <w:t>",</w:t>
+            </w:r>
+          </w:p>
+          <w:p>
+            <w:pPr>
+              <w:rPr>
+                <w:rFonts w:ascii="宋体" w:eastAsia="宋体" w:hAnsi="宋体" w:cs="Times New Roman"/>
+              </w:rPr>
+            </w:pPr>
+            <w:r>
+              <w:rPr>
+                <w:rFonts w:ascii="宋体" w:eastAsia="宋体" w:hAnsi="宋体" w:cs="Times New Roman" w:hint="eastAsia"/>
+              </w:rPr>
+              <w:t xml:space="preserve">  "</w:t>
+            </w:r>
+            <w:r>
+              <w:rPr>
+                <w:rFonts w:ascii="宋体" w:eastAsia="宋体" w:hAnsi="宋体" w:cs="Times New Roman"/>
+              </w:rPr>
+              <w:t>code</w:t>
+            </w:r>
+            <w:r>
+              <w:rPr>
+                <w:rFonts w:ascii="宋体" w:eastAsia="宋体" w:hAnsi="宋体" w:cs="Times New Roman" w:hint="eastAsia"/>
+              </w:rPr>
+              <w:t>":"</w:t>
+            </w:r>
+            <w:r>
+              <w:rPr>
+                <w:rFonts w:ascii="宋体" w:eastAsia="宋体" w:hAnsi="宋体" w:cs="Times New Roman" w:hint="eastAsia"/>
+              </w:rPr>
+              <w:t>模块编码</w:t>
+            </w:r>
+            <w:r>
+              <w:rPr>
+                <w:rFonts w:ascii="宋体" w:eastAsia="宋体" w:hAnsi="宋体" w:cs="Times New Roman" w:hint="eastAsia"/>
+              </w:rPr>
+              <w:t>"</w:t>
+            </w:r>
             <w:r>
               <w:rPr>
                 <w:rFonts w:ascii="宋体" w:eastAsia="宋体" w:hAnsi="宋体" w:cs="Times New Roman" w:hint="eastAsia"/>
@@ -8512,7 +8530,159 @@
               <w:rPr>
                 <w:rFonts w:ascii="宋体" w:eastAsia="宋体" w:hAnsi="宋体" w:cs="Times New Roman" w:hint="eastAsia"/>
               </w:rPr>
-              <w:t xml:space="preserve">  "_accountId":"操作的账户主键，登录时会获取"</w:t>
+              <w:t xml:space="preserve">  "</w:t>
+            </w:r>
+            <w:r>
+              <w:rPr>
+                <w:rFonts w:ascii="宋体" w:eastAsia="宋体" w:hAnsi="宋体" w:cs="Times New Roman"/>
+              </w:rPr>
+              <w:t>url</w:t>
+            </w:r>
+            <w:r>
+              <w:rPr>
+                <w:rFonts w:ascii="宋体" w:eastAsia="宋体" w:hAnsi="宋体" w:cs="Times New Roman" w:hint="eastAsia"/>
+              </w:rPr>
+              <w:t>":"",</w:t>
+            </w:r>
+          </w:p>
+          <w:p>
+            <w:pPr>
+              <w:rPr>
+                <w:rFonts w:ascii="宋体" w:eastAsia="宋体" w:hAnsi="宋体" w:cs="Times New Roman"/>
+              </w:rPr>
+            </w:pPr>
+            <w:r>
+              <w:rPr>
+                <w:rFonts w:ascii="宋体" w:eastAsia="宋体" w:hAnsi="宋体" w:cs="Times New Roman" w:hint="eastAsia"/>
+              </w:rPr>
+              <w:t xml:space="preserve">  "</w:t>
+            </w:r>
+            <w:r>
+              <w:rPr>
+                <w:rFonts w:ascii="宋体" w:eastAsia="宋体" w:hAnsi="宋体" w:cs="Times New Roman"/>
+              </w:rPr>
+              <w:t>icon</w:t>
+            </w:r>
+            <w:r>
+              <w:rPr>
+                <w:rFonts w:ascii="宋体" w:eastAsia="宋体" w:hAnsi="宋体" w:cs="Times New Roman" w:hint="eastAsia"/>
+              </w:rPr>
+              <w:t>"</w:t>
+            </w:r>
+            <w:r>
+              <w:rPr>
+                <w:rFonts w:ascii="宋体" w:eastAsia="宋体" w:hAnsi="宋体" w:cs="Times New Roman" w:hint="eastAsia"/>
+              </w:rPr>
+              <w:t>:</w:t>
+            </w:r>
+            <w:r>
+              <w:rPr>
+                <w:rFonts w:ascii="宋体" w:eastAsia="宋体" w:hAnsi="宋体" w:cs="Times New Roman" w:hint="eastAsia"/>
+              </w:rPr>
+              <w:t>"",</w:t>
+            </w:r>
+          </w:p>
+          <w:p>
+            <w:pPr>
+              <w:rPr>
+                <w:rFonts w:ascii="宋体" w:eastAsia="宋体" w:hAnsi="宋体" w:cs="Times New Roman"/>
+              </w:rPr>
+            </w:pPr>
+            <w:r>
+              <w:rPr>
+                <w:rFonts w:ascii="宋体" w:eastAsia="宋体" w:hAnsi="宋体" w:cs="Times New Roman" w:hint="eastAsia"/>
+              </w:rPr>
+              <w:t xml:space="preserve">  "</w:t>
+            </w:r>
+            <w:r>
+              <w:rPr>
+                <w:rFonts w:ascii="宋体" w:eastAsia="宋体" w:hAnsi="宋体" w:cs="Times New Roman"/>
+              </w:rPr>
+              <w:t>orderCode</w:t>
+            </w:r>
+            <w:r>
+              <w:rPr>
+                <w:rFonts w:ascii="宋体" w:eastAsia="宋体" w:hAnsi="宋体" w:cs="Times New Roman" w:hint="eastAsia"/>
+              </w:rPr>
+              <w:t>":""</w:t>
+            </w:r>
+            <w:r>
+              <w:rPr>
+                <w:rFonts w:ascii="宋体" w:eastAsia="宋体" w:hAnsi="宋体" w:cs="Times New Roman" w:hint="eastAsia"/>
+              </w:rPr>
+              <w:t>,</w:t>
+            </w:r>
+          </w:p>
+          <w:p>
+            <w:pPr>
+              <w:rPr>
+                <w:rFonts w:ascii="宋体" w:eastAsia="宋体" w:hAnsi="宋体" w:cs="Times New Roman"/>
+              </w:rPr>
+            </w:pPr>
+            <w:r>
+              <w:rPr>
+                <w:rFonts w:ascii="宋体" w:eastAsia="宋体" w:hAnsi="宋体" w:cs="Times New Roman" w:hint="eastAsia"/>
+              </w:rPr>
+              <w:t xml:space="preserve">  "isEnabled":"是否有效"</w:t>
+            </w:r>
+            <w:r>
+              <w:rPr>
+                <w:rFonts w:ascii="宋体" w:eastAsia="宋体" w:hAnsi="宋体" w:cs="Times New Roman" w:hint="eastAsia"/>
+              </w:rPr>
+              <w:t>,</w:t>
+            </w:r>
+          </w:p>
+          <w:p>
+            <w:pPr>
+              <w:rPr>
+                <w:rFonts w:ascii="宋体" w:eastAsia="宋体" w:hAnsi="宋体" w:cs="Times New Roman"/>
+              </w:rPr>
+            </w:pPr>
+            <w:r>
+              <w:rPr>
+                <w:rFonts w:ascii="宋体" w:eastAsia="宋体" w:hAnsi="宋体" w:cs="Times New Roman" w:hint="eastAsia"/>
+              </w:rPr>
+              <w:t xml:space="preserve">  "isNeedDeploy":"是否需要被发布",</w:t>
+            </w:r>
+          </w:p>
+          <w:p>
+            <w:pPr>
+              <w:rPr>
+                <w:rFonts w:ascii="宋体" w:eastAsia="宋体" w:hAnsi="宋体" w:cs="Times New Roman"/>
+              </w:rPr>
+            </w:pPr>
+            <w:r>
+              <w:rPr>
+                <w:rFonts w:ascii="宋体" w:eastAsia="宋体" w:hAnsi="宋体" w:cs="Times New Roman" w:hint="eastAsia"/>
+              </w:rPr>
+              <w:t xml:space="preserve">  "belongPlatformType":"</w:t>
+            </w:r>
+            <w:r>
+              <w:rPr>
+                <w:rFonts w:ascii="宋体" w:eastAsia="宋体" w:hAnsi="宋体" w:cs="Times New Roman" w:hint="eastAsia"/>
+              </w:rPr>
+              <w:t>资源所属的平台类型</w:t>
+            </w:r>
+            <w:r>
+              <w:rPr>
+                <w:rFonts w:ascii="宋体" w:eastAsia="宋体" w:hAnsi="宋体" w:cs="Times New Roman" w:hint="eastAsia"/>
+              </w:rPr>
+              <w:t>:</w:t>
+            </w:r>
+            <w:r>
+              <w:t xml:space="preserve"> </w:t>
+            </w:r>
+            <w:r>
+              <w:rPr>
+                <w:rFonts w:ascii="宋体" w:eastAsia="宋体" w:hAnsi="宋体" w:cs="Times New Roman"/>
+              </w:rPr>
+              <w:t>1：配置平台、2：运行平台、3：通用</w:t>
+            </w:r>
+            <w:r>
+              <w:rPr>
+                <w:rFonts w:ascii="宋体" w:eastAsia="宋体" w:hAnsi="宋体" w:cs="Times New Roman" w:hint="eastAsia"/>
+              </w:rPr>
+              <w:t>"</w:t>
             </w:r>
           </w:p>
           <w:p>
@@ -8532,11 +8702,13 @@
       </w:tr>
       <w:tr>
         <w:trPr>
-          <w:jc w:val="center"/>
-        </w:trPr>
-        <w:tc>
-          <w:tcPr>
-            <w:tcW w:w="1490" w:type="dxa"/>
+          <w:trHeight w:val="1634"/>
+          <w:jc w:val="center"/>
+        </w:trPr>
+        <w:tc>
+          <w:tcPr>
+            <w:tcW w:w="1490" w:type="dxa"/>
+            <w:vMerge w:val="restart"/>
             <w:vAlign w:val="center"/>
           </w:tcPr>
           <w:p>
@@ -8551,428 +8723,6 @@
                 <w:rFonts w:ascii="宋体" w:eastAsia="宋体" w:hAnsi="宋体" w:cs="Times New Roman"/>
               </w:rPr>
               <w:lastRenderedPageBreak/>
-              <w:t>请求url参数</w:t>
-            </w:r>
-          </w:p>
-        </w:tc>
-        <w:tc>
-          <w:tcPr>
-            <w:tcW w:w="9142" w:type="dxa"/>
-            <w:vAlign w:val="center"/>
-          </w:tcPr>
-          <w:p>
-            <w:pPr>
-              <w:rPr>
-                <w:rFonts w:ascii="宋体" w:eastAsia="宋体" w:hAnsi="宋体" w:cs="Times New Roman"/>
-              </w:rPr>
-            </w:pPr>
-            <w:r>
-              <w:rPr>
-                <w:rFonts w:ascii="宋体" w:eastAsia="宋体" w:hAnsi="宋体" w:cs="Times New Roman"/>
-              </w:rPr>
-              <w:t>无</w:t>
-            </w:r>
-          </w:p>
-        </w:tc>
-      </w:tr>
-      <w:tr>
-        <w:trPr>
-          <w:jc w:val="center"/>
-        </w:trPr>
-        <w:tc>
-          <w:tcPr>
-            <w:tcW w:w="1490" w:type="dxa"/>
-            <w:vAlign w:val="center"/>
-          </w:tcPr>
-          <w:p>
-            <w:pPr>
-              <w:jc w:val="left"/>
-              <w:rPr>
-                <w:rFonts w:ascii="宋体" w:eastAsia="宋体" w:hAnsi="宋体" w:cs="Times New Roman"/>
-              </w:rPr>
-            </w:pPr>
-            <w:r>
-              <w:rPr>
-                <w:rFonts w:ascii="宋体" w:eastAsia="宋体" w:hAnsi="宋体" w:cs="Times New Roman"/>
-              </w:rPr>
-              <w:t>请求体</w:t>
-            </w:r>
-          </w:p>
-        </w:tc>
-        <w:tc>
-          <w:tcPr>
-            <w:tcW w:w="9142" w:type="dxa"/>
-            <w:vAlign w:val="center"/>
-          </w:tcPr>
-          <w:p>
-            <w:pPr>
-              <w:rPr>
-                <w:rFonts w:ascii="宋体" w:eastAsia="宋体" w:hAnsi="宋体" w:cs="Times New Roman"/>
-              </w:rPr>
-            </w:pPr>
-            <w:r>
-              <w:rPr>
-                <w:rFonts w:ascii="宋体" w:eastAsia="宋体" w:hAnsi="宋体" w:cs="Times New Roman" w:hint="eastAsia"/>
-              </w:rPr>
-              <w:t>{</w:t>
-            </w:r>
-          </w:p>
-          <w:p>
-            <w:pPr>
-              <w:rPr>
-                <w:rFonts w:ascii="宋体" w:eastAsia="宋体" w:hAnsi="宋体" w:cs="Times New Roman"/>
-              </w:rPr>
-            </w:pPr>
-            <w:r>
-              <w:rPr>
-                <w:rFonts w:ascii="宋体" w:eastAsia="宋体" w:hAnsi="宋体" w:cs="Times New Roman" w:hint="eastAsia"/>
-              </w:rPr>
-              <w:t xml:space="preserve">  "</w:t>
-            </w:r>
-            <w:r>
-              <w:rPr>
-                <w:rFonts w:ascii="宋体" w:eastAsia="宋体" w:hAnsi="宋体" w:cs="Times New Roman"/>
-              </w:rPr>
-              <w:t>refProjectId</w:t>
-            </w:r>
-            <w:r>
-              <w:rPr>
-                <w:rFonts w:ascii="宋体" w:eastAsia="宋体" w:hAnsi="宋体" w:cs="Times New Roman" w:hint="eastAsia"/>
-              </w:rPr>
-              <w:t>":"关</w:t>
-            </w:r>
-            <w:r>
-              <w:rPr>
-                <w:rFonts w:ascii="宋体" w:eastAsia="宋体" w:hAnsi="宋体" w:cs="Times New Roman" w:hint="eastAsia"/>
-              </w:rPr>
-              <w:t>联的项目id</w:t>
-            </w:r>
-            <w:r>
-              <w:rPr>
-                <w:rFonts w:ascii="宋体" w:eastAsia="宋体" w:hAnsi="宋体" w:cs="Times New Roman" w:hint="eastAsia"/>
-              </w:rPr>
-              <w:t>",</w:t>
-            </w:r>
-          </w:p>
-          <w:p>
-            <w:pPr>
-              <w:rPr>
-                <w:rFonts w:ascii="宋体" w:eastAsia="宋体" w:hAnsi="宋体" w:cs="Times New Roman"/>
-              </w:rPr>
-            </w:pPr>
-            <w:r>
-              <w:rPr>
-                <w:rFonts w:ascii="宋体" w:eastAsia="宋体" w:hAnsi="宋体" w:cs="Times New Roman" w:hint="eastAsia"/>
-              </w:rPr>
-              <w:t xml:space="preserve">  "</w:t>
-            </w:r>
-            <w:r>
-              <w:rPr>
-                <w:rFonts w:ascii="宋体" w:eastAsia="宋体" w:hAnsi="宋体" w:cs="Times New Roman"/>
-              </w:rPr>
-              <w:t>parentId</w:t>
-            </w:r>
-            <w:r>
-              <w:rPr>
-                <w:rFonts w:ascii="宋体" w:eastAsia="宋体" w:hAnsi="宋体" w:cs="Times New Roman" w:hint="eastAsia"/>
-              </w:rPr>
-              <w:t>":"</w:t>
-            </w:r>
-            <w:r>
-              <w:rPr>
-                <w:rFonts w:ascii="宋体" w:eastAsia="宋体" w:hAnsi="宋体" w:cs="Times New Roman" w:hint="eastAsia"/>
-              </w:rPr>
-              <w:t>父模块主键</w:t>
-            </w:r>
-            <w:r>
-              <w:rPr>
-                <w:rFonts w:ascii="宋体" w:eastAsia="宋体" w:hAnsi="宋体" w:cs="Times New Roman" w:hint="eastAsia"/>
-              </w:rPr>
-              <w:t>",</w:t>
-            </w:r>
-          </w:p>
-          <w:p>
-            <w:pPr>
-              <w:rPr>
-                <w:rFonts w:ascii="宋体" w:eastAsia="宋体" w:hAnsi="宋体" w:cs="Times New Roman"/>
-              </w:rPr>
-            </w:pPr>
-            <w:r>
-              <w:rPr>
-                <w:rFonts w:ascii="宋体" w:eastAsia="宋体" w:hAnsi="宋体" w:cs="Times New Roman" w:hint="eastAsia"/>
-              </w:rPr>
-              <w:t xml:space="preserve">  "</w:t>
-            </w:r>
-            <w:r>
-              <w:rPr>
-                <w:rFonts w:ascii="宋体" w:eastAsia="宋体" w:hAnsi="宋体" w:cs="Times New Roman"/>
-              </w:rPr>
-              <w:t>name</w:t>
-            </w:r>
-            <w:r>
-              <w:rPr>
-                <w:rFonts w:ascii="宋体" w:eastAsia="宋体" w:hAnsi="宋体" w:cs="Times New Roman" w:hint="eastAsia"/>
-              </w:rPr>
-              <w:t>":"</w:t>
-            </w:r>
-            <w:r>
-              <w:rPr>
-                <w:rFonts w:ascii="宋体" w:eastAsia="宋体" w:hAnsi="宋体" w:cs="Times New Roman" w:hint="eastAsia"/>
-              </w:rPr>
-              <w:t>模块名</w:t>
-            </w:r>
-            <w:r>
-              <w:rPr>
-                <w:rFonts w:ascii="宋体" w:eastAsia="宋体" w:hAnsi="宋体" w:cs="Times New Roman" w:hint="eastAsia"/>
-              </w:rPr>
-              <w:t>",</w:t>
-            </w:r>
-          </w:p>
-          <w:p>
-            <w:pPr>
-              <w:rPr>
-                <w:rFonts w:ascii="宋体" w:eastAsia="宋体" w:hAnsi="宋体" w:cs="Times New Roman"/>
-              </w:rPr>
-            </w:pPr>
-            <w:r>
-              <w:rPr>
-                <w:rFonts w:ascii="宋体" w:eastAsia="宋体" w:hAnsi="宋体" w:cs="Times New Roman" w:hint="eastAsia"/>
-              </w:rPr>
-              <w:t xml:space="preserve">  "</w:t>
-            </w:r>
-            <w:r>
-              <w:rPr>
-                <w:rFonts w:ascii="宋体" w:eastAsia="宋体" w:hAnsi="宋体" w:cs="Times New Roman"/>
-              </w:rPr>
-              <w:t>code</w:t>
-            </w:r>
-            <w:r>
-              <w:rPr>
-                <w:rFonts w:ascii="宋体" w:eastAsia="宋体" w:hAnsi="宋体" w:cs="Times New Roman" w:hint="eastAsia"/>
-              </w:rPr>
-              <w:t>":"</w:t>
-            </w:r>
-            <w:r>
-              <w:rPr>
-                <w:rFonts w:ascii="宋体" w:eastAsia="宋体" w:hAnsi="宋体" w:cs="Times New Roman" w:hint="eastAsia"/>
-              </w:rPr>
-              <w:t>模块编码</w:t>
-            </w:r>
-            <w:r>
-              <w:rPr>
-                <w:rFonts w:ascii="宋体" w:eastAsia="宋体" w:hAnsi="宋体" w:cs="Times New Roman" w:hint="eastAsia"/>
-              </w:rPr>
-              <w:t>"</w:t>
-            </w:r>
-            <w:r>
-              <w:rPr>
-                <w:rFonts w:ascii="宋体" w:eastAsia="宋体" w:hAnsi="宋体" w:cs="Times New Roman" w:hint="eastAsia"/>
-              </w:rPr>
-              <w:t>,</w:t>
-            </w:r>
-          </w:p>
-          <w:p>
-            <w:pPr>
-              <w:rPr>
-                <w:rFonts w:ascii="宋体" w:eastAsia="宋体" w:hAnsi="宋体" w:cs="Times New Roman"/>
-              </w:rPr>
-            </w:pPr>
-            <w:r>
-              <w:rPr>
-                <w:rFonts w:ascii="宋体" w:eastAsia="宋体" w:hAnsi="宋体" w:cs="Times New Roman" w:hint="eastAsia"/>
-              </w:rPr>
-              <w:t xml:space="preserve">  "</w:t>
-            </w:r>
-            <w:r>
-              <w:rPr>
-                <w:rFonts w:ascii="宋体" w:eastAsia="宋体" w:hAnsi="宋体" w:cs="Times New Roman"/>
-              </w:rPr>
-              <w:t>url</w:t>
-            </w:r>
-            <w:r>
-              <w:rPr>
-                <w:rFonts w:ascii="宋体" w:eastAsia="宋体" w:hAnsi="宋体" w:cs="Times New Roman" w:hint="eastAsia"/>
-              </w:rPr>
-              <w:t>":"",</w:t>
-            </w:r>
-          </w:p>
-          <w:p>
-            <w:pPr>
-              <w:rPr>
-                <w:rFonts w:ascii="宋体" w:eastAsia="宋体" w:hAnsi="宋体" w:cs="Times New Roman"/>
-              </w:rPr>
-            </w:pPr>
-            <w:r>
-              <w:rPr>
-                <w:rFonts w:ascii="宋体" w:eastAsia="宋体" w:hAnsi="宋体" w:cs="Times New Roman" w:hint="eastAsia"/>
-              </w:rPr>
-              <w:t xml:space="preserve">  "</w:t>
-            </w:r>
-            <w:r>
-              <w:rPr>
-                <w:rFonts w:ascii="宋体" w:eastAsia="宋体" w:hAnsi="宋体" w:cs="Times New Roman"/>
-              </w:rPr>
-              <w:t>icon</w:t>
-            </w:r>
-            <w:r>
-              <w:rPr>
-                <w:rFonts w:ascii="宋体" w:eastAsia="宋体" w:hAnsi="宋体" w:cs="Times New Roman" w:hint="eastAsia"/>
-              </w:rPr>
-              <w:t>"</w:t>
-            </w:r>
-            <w:r>
-              <w:rPr>
-                <w:rFonts w:ascii="宋体" w:eastAsia="宋体" w:hAnsi="宋体" w:cs="Times New Roman" w:hint="eastAsia"/>
-              </w:rPr>
-              <w:t>:</w:t>
-            </w:r>
-            <w:r>
-              <w:rPr>
-                <w:rFonts w:ascii="宋体" w:eastAsia="宋体" w:hAnsi="宋体" w:cs="Times New Roman" w:hint="eastAsia"/>
-              </w:rPr>
-              <w:t>"",</w:t>
-            </w:r>
-          </w:p>
-          <w:p>
-            <w:pPr>
-              <w:rPr>
-                <w:rFonts w:ascii="宋体" w:eastAsia="宋体" w:hAnsi="宋体" w:cs="Times New Roman"/>
-              </w:rPr>
-            </w:pPr>
-            <w:r>
-              <w:rPr>
-                <w:rFonts w:ascii="宋体" w:eastAsia="宋体" w:hAnsi="宋体" w:cs="Times New Roman" w:hint="eastAsia"/>
-              </w:rPr>
-              <w:t xml:space="preserve">  "</w:t>
-            </w:r>
-            <w:r>
-              <w:rPr>
-                <w:rFonts w:ascii="宋体" w:eastAsia="宋体" w:hAnsi="宋体" w:cs="Times New Roman"/>
-              </w:rPr>
-              <w:t>orderCode</w:t>
-            </w:r>
-            <w:r>
-              <w:rPr>
-                <w:rFonts w:ascii="宋体" w:eastAsia="宋体" w:hAnsi="宋体" w:cs="Times New Roman" w:hint="eastAsia"/>
-              </w:rPr>
-              <w:t>":""</w:t>
-            </w:r>
-            <w:r>
-              <w:rPr>
-                <w:rFonts w:ascii="宋体" w:eastAsia="宋体" w:hAnsi="宋体" w:cs="Times New Roman" w:hint="eastAsia"/>
-              </w:rPr>
-              <w:t>,</w:t>
-            </w:r>
-          </w:p>
-          <w:p>
-            <w:pPr>
-              <w:rPr>
-                <w:rFonts w:ascii="宋体" w:eastAsia="宋体" w:hAnsi="宋体" w:cs="Times New Roman"/>
-              </w:rPr>
-            </w:pPr>
-            <w:r>
-              <w:rPr>
-                <w:rFonts w:ascii="宋体" w:eastAsia="宋体" w:hAnsi="宋体" w:cs="Times New Roman" w:hint="eastAsia"/>
-              </w:rPr>
-              <w:t xml:space="preserve">  "isEnabled":"是否有效"</w:t>
-            </w:r>
-            <w:r>
-              <w:rPr>
-                <w:rFonts w:ascii="宋体" w:eastAsia="宋体" w:hAnsi="宋体" w:cs="Times New Roman" w:hint="eastAsia"/>
-              </w:rPr>
-              <w:t>,</w:t>
-            </w:r>
-          </w:p>
-          <w:p>
-            <w:pPr>
-              <w:rPr>
-                <w:rFonts w:ascii="宋体" w:eastAsia="宋体" w:hAnsi="宋体" w:cs="Times New Roman"/>
-              </w:rPr>
-            </w:pPr>
-            <w:r>
-              <w:rPr>
-                <w:rFonts w:ascii="宋体" w:eastAsia="宋体" w:hAnsi="宋体" w:cs="Times New Roman" w:hint="eastAsia"/>
-              </w:rPr>
-              <w:t xml:space="preserve">  "isNeedDeploy":"是否需要被发布",</w:t>
-            </w:r>
-          </w:p>
-          <w:p>
-            <w:pPr>
-              <w:rPr>
-                <w:rFonts w:ascii="宋体" w:eastAsia="宋体" w:hAnsi="宋体" w:cs="Times New Roman"/>
-              </w:rPr>
-            </w:pPr>
-            <w:r>
-              <w:rPr>
-                <w:rFonts w:ascii="宋体" w:eastAsia="宋体" w:hAnsi="宋体" w:cs="Times New Roman" w:hint="eastAsia"/>
-              </w:rPr>
-              <w:t xml:space="preserve">  "belongPlatformType":"</w:t>
-            </w:r>
-            <w:r>
-              <w:rPr>
-                <w:rFonts w:ascii="宋体" w:eastAsia="宋体" w:hAnsi="宋体" w:cs="Times New Roman" w:hint="eastAsia"/>
-              </w:rPr>
-              <w:t>资源所属的平台类型</w:t>
-            </w:r>
-            <w:r>
-              <w:rPr>
-                <w:rFonts w:ascii="宋体" w:eastAsia="宋体" w:hAnsi="宋体" w:cs="Times New Roman" w:hint="eastAsia"/>
-              </w:rPr>
-              <w:t>:</w:t>
-            </w:r>
-            <w:r>
-              <w:t xml:space="preserve"> </w:t>
-            </w:r>
-            <w:r>
-              <w:rPr>
-                <w:rFonts w:ascii="宋体" w:eastAsia="宋体" w:hAnsi="宋体" w:cs="Times New Roman"/>
-              </w:rPr>
-              <w:t>1：配置平台、2：运行平台、3：通用</w:t>
-            </w:r>
-            <w:r>
-              <w:rPr>
-                <w:rFonts w:ascii="宋体" w:eastAsia="宋体" w:hAnsi="宋体" w:cs="Times New Roman" w:hint="eastAsia"/>
-              </w:rPr>
-              <w:t>"</w:t>
-            </w:r>
-          </w:p>
-          <w:p>
-            <w:pPr>
-              <w:rPr>
-                <w:rFonts w:ascii="宋体" w:eastAsia="宋体" w:hAnsi="宋体" w:cs="Times New Roman"/>
-              </w:rPr>
-            </w:pPr>
-            <w:r>
-              <w:rPr>
-                <w:rFonts w:ascii="宋体" w:eastAsia="宋体" w:hAnsi="宋体" w:cs="Times New Roman" w:hint="eastAsia"/>
-              </w:rPr>
-              <w:t>}</w:t>
-            </w:r>
-          </w:p>
-        </w:tc>
-      </w:tr>
-      <w:tr>
-        <w:trPr>
-          <w:trHeight w:val="1634"/>
-          <w:jc w:val="center"/>
-        </w:trPr>
-        <w:tc>
-          <w:tcPr>
-            <w:tcW w:w="1490" w:type="dxa"/>
-            <w:vMerge w:val="restart"/>
-            <w:vAlign w:val="center"/>
-          </w:tcPr>
-          <w:p>
-            <w:pPr>
-              <w:jc w:val="left"/>
-              <w:rPr>
-                <w:rFonts w:ascii="宋体" w:eastAsia="宋体" w:hAnsi="宋体" w:cs="Times New Roman"/>
-              </w:rPr>
-            </w:pPr>
-            <w:r>
-              <w:rPr>
-                <w:rFonts w:ascii="宋体" w:eastAsia="宋体" w:hAnsi="宋体" w:cs="Times New Roman"/>
-              </w:rPr>
               <w:t>响应结果</w:t>
             </w:r>
           </w:p>
@@ -9401,6 +9151,211 @@
               </w:rPr>
               <w:t xml:space="preserve">  "_token":"登录时获取的token值"</w:t>
             </w:r>
+          </w:p>
+          <w:p>
+            <w:pPr>
+              <w:rPr>
+                <w:rFonts w:ascii="宋体" w:eastAsia="宋体" w:hAnsi="宋体" w:cs="Times New Roman"/>
+              </w:rPr>
+            </w:pPr>
+            <w:r>
+              <w:rPr>
+                <w:rFonts w:ascii="宋体" w:eastAsia="宋体" w:hAnsi="宋体" w:cs="Times New Roman" w:hint="eastAsia"/>
+              </w:rPr>
+              <w:t>}</w:t>
+            </w:r>
+          </w:p>
+        </w:tc>
+      </w:tr>
+      <w:tr>
+        <w:trPr>
+          <w:jc w:val="center"/>
+        </w:trPr>
+        <w:tc>
+          <w:tcPr>
+            <w:tcW w:w="1490" w:type="dxa"/>
+            <w:vAlign w:val="center"/>
+          </w:tcPr>
+          <w:p>
+            <w:pPr>
+              <w:jc w:val="left"/>
+              <w:rPr>
+                <w:rFonts w:ascii="宋体" w:eastAsia="宋体" w:hAnsi="宋体" w:cs="Times New Roman"/>
+              </w:rPr>
+            </w:pPr>
+            <w:r>
+              <w:rPr>
+                <w:rFonts w:ascii="宋体" w:eastAsia="宋体" w:hAnsi="宋体" w:cs="Times New Roman"/>
+              </w:rPr>
+              <w:t>请求url参数</w:t>
+            </w:r>
+          </w:p>
+        </w:tc>
+        <w:tc>
+          <w:tcPr>
+            <w:tcW w:w="9142" w:type="dxa"/>
+            <w:vAlign w:val="center"/>
+          </w:tcPr>
+          <w:p>
+            <w:pPr>
+              <w:rPr>
+                <w:rFonts w:ascii="宋体" w:eastAsia="宋体" w:hAnsi="宋体" w:cs="Times New Roman"/>
+              </w:rPr>
+            </w:pPr>
+            <w:r>
+              <w:rPr>
+                <w:rFonts w:ascii="宋体" w:eastAsia="宋体" w:hAnsi="宋体" w:cs="Times New Roman"/>
+              </w:rPr>
+              <w:t>无</w:t>
+            </w:r>
+          </w:p>
+        </w:tc>
+      </w:tr>
+      <w:tr>
+        <w:trPr>
+          <w:jc w:val="center"/>
+        </w:trPr>
+        <w:tc>
+          <w:tcPr>
+            <w:tcW w:w="1490" w:type="dxa"/>
+            <w:vAlign w:val="center"/>
+          </w:tcPr>
+          <w:p>
+            <w:pPr>
+              <w:jc w:val="left"/>
+              <w:rPr>
+                <w:rFonts w:ascii="宋体" w:eastAsia="宋体" w:hAnsi="宋体" w:cs="Times New Roman"/>
+              </w:rPr>
+            </w:pPr>
+            <w:r>
+              <w:rPr>
+                <w:rFonts w:ascii="宋体" w:eastAsia="宋体" w:hAnsi="宋体" w:cs="Times New Roman"/>
+              </w:rPr>
+              <w:t>请求体</w:t>
+            </w:r>
+          </w:p>
+        </w:tc>
+        <w:tc>
+          <w:tcPr>
+            <w:tcW w:w="9142" w:type="dxa"/>
+            <w:vAlign w:val="center"/>
+          </w:tcPr>
+          <w:p>
+            <w:pPr>
+              <w:rPr>
+                <w:rFonts w:ascii="宋体" w:eastAsia="宋体" w:hAnsi="宋体" w:cs="Times New Roman"/>
+              </w:rPr>
+            </w:pPr>
+            <w:r>
+              <w:rPr>
+                <w:rFonts w:ascii="宋体" w:eastAsia="宋体" w:hAnsi="宋体" w:cs="Times New Roman"/>
+              </w:rPr>
+              <w:t>{</w:t>
+            </w:r>
+          </w:p>
+          <w:p>
+            <w:pPr>
+              <w:rPr>
+                <w:rFonts w:ascii="宋体" w:eastAsia="宋体" w:hAnsi="宋体" w:cs="Times New Roman"/>
+              </w:rPr>
+            </w:pPr>
+            <w:r>
+              <w:rPr>
+                <w:rFonts w:ascii="宋体" w:eastAsia="宋体" w:hAnsi="宋体" w:cs="Times New Roman"/>
+              </w:rPr>
+              <w:t xml:space="preserve">  "Id":"ce75377c23d54af6bc54930bbac7254d",</w:t>
+            </w:r>
+          </w:p>
+          <w:p>
+            <w:pPr>
+              <w:rPr>
+                <w:rFonts w:ascii="宋体" w:eastAsia="宋体" w:hAnsi="宋体" w:cs="Times New Roman"/>
+              </w:rPr>
+            </w:pPr>
+            <w:r>
+              <w:rPr>
+                <w:rFonts w:ascii="宋体" w:eastAsia="宋体" w:hAnsi="宋体" w:cs="Times New Roman"/>
+              </w:rPr>
+              <w:t xml:space="preserve">  "refProjectId":"e2c877a084d94e7d89e52be3caf9eae7",</w:t>
+            </w:r>
+          </w:p>
+          <w:p>
+            <w:pPr>
+              <w:rPr>
+                <w:rFonts w:ascii="宋体" w:eastAsia="宋体" w:hAnsi="宋体" w:cs="Times New Roman"/>
+              </w:rPr>
+            </w:pPr>
+            <w:r>
+              <w:rPr>
+                <w:rFonts w:ascii="宋体" w:eastAsia="宋体" w:hAnsi="宋体" w:cs="Times New Roman"/>
+              </w:rPr>
+              <w:t xml:space="preserve">  "parentId":null,</w:t>
+            </w:r>
+          </w:p>
+          <w:p>
+            <w:pPr>
+              <w:rPr>
+                <w:rFonts w:ascii="宋体" w:eastAsia="宋体" w:hAnsi="宋体" w:cs="Times New Roman"/>
+              </w:rPr>
+            </w:pPr>
+            <w:r>
+              <w:rPr>
+                <w:rFonts w:ascii="宋体" w:eastAsia="宋体" w:hAnsi="宋体" w:cs="Times New Roman"/>
+              </w:rPr>
+              <w:t xml:space="preserve">  "name":"系统管理",</w:t>
+            </w:r>
+          </w:p>
+          <w:p>
+            <w:pPr>
+              <w:rPr>
+                <w:rFonts w:ascii="宋体" w:eastAsia="宋体" w:hAnsi="宋体" w:cs="Times New Roman"/>
+              </w:rPr>
+            </w:pPr>
+            <w:r>
+              <w:rPr>
+                <w:rFonts w:ascii="宋体" w:eastAsia="宋体" w:hAnsi="宋体" w:cs="Times New Roman"/>
+              </w:rPr>
+              <w:t xml:space="preserve">  "code":"sysmanager",</w:t>
+            </w:r>
+          </w:p>
+          <w:p>
+            <w:pPr>
+              <w:rPr>
+                <w:rFonts w:ascii="宋体" w:eastAsia="宋体" w:hAnsi="宋体" w:cs="Times New Roman"/>
+              </w:rPr>
+            </w:pPr>
+            <w:r>
+              <w:rPr>
+                <w:rFonts w:ascii="宋体" w:eastAsia="宋体" w:hAnsi="宋体" w:cs="Times New Roman"/>
+              </w:rPr>
+              <w:t xml:space="preserve">  "url":"",</w:t>
+            </w:r>
+          </w:p>
+          <w:p>
+            <w:pPr>
+              <w:rPr>
+                <w:rFonts w:ascii="宋体" w:eastAsia="宋体" w:hAnsi="宋体" w:cs="Times New Roman"/>
+              </w:rPr>
+            </w:pPr>
+            <w:r>
+              <w:rPr>
+                <w:rFonts w:ascii="宋体" w:eastAsia="宋体" w:hAnsi="宋体" w:cs="Times New Roman"/>
+              </w:rPr>
+              <w:t xml:space="preserve">  "icon":"",</w:t>
+            </w:r>
+          </w:p>
+          <w:p>
+            <w:pPr>
+              <w:rPr>
+                <w:rFonts w:ascii="宋体" w:eastAsia="宋体" w:hAnsi="宋体" w:cs="Times New Roman"/>
+              </w:rPr>
+            </w:pPr>
+            <w:r>
+              <w:rPr>
+                <w:rFonts w:ascii="宋体" w:eastAsia="宋体" w:hAnsi="宋体" w:cs="Times New Roman"/>
+              </w:rPr>
+              <w:t xml:space="preserve">  "orderCode":""</w:t>
+            </w:r>
             <w:r>
               <w:rPr>
                 <w:rFonts w:ascii="宋体" w:eastAsia="宋体" w:hAnsi="宋体" w:cs="Times New Roman" w:hint="eastAsia"/>
@@ -9418,18 +9373,71 @@
               <w:rPr>
                 <w:rFonts w:ascii="宋体" w:eastAsia="宋体" w:hAnsi="宋体" w:cs="Times New Roman" w:hint="eastAsia"/>
               </w:rPr>
-              <w:t xml:space="preserve">  "_accountId":"操作的账户主键，登录时会获取"</w:t>
-            </w:r>
-          </w:p>
-          <w:p>
-            <w:pPr>
-              <w:rPr>
-                <w:rFonts w:ascii="宋体" w:eastAsia="宋体" w:hAnsi="宋体" w:cs="Times New Roman"/>
-              </w:rPr>
-            </w:pPr>
-            <w:r>
-              <w:rPr>
-                <w:rFonts w:ascii="宋体" w:eastAsia="宋体" w:hAnsi="宋体" w:cs="Times New Roman" w:hint="eastAsia"/>
+              <w:t xml:space="preserve">  "isEnabled":"是否有效",</w:t>
+            </w:r>
+          </w:p>
+          <w:p>
+            <w:pPr>
+              <w:rPr>
+                <w:rFonts w:ascii="宋体" w:eastAsia="宋体" w:hAnsi="宋体" w:cs="Times New Roman"/>
+              </w:rPr>
+            </w:pPr>
+            <w:r>
+              <w:rPr>
+                <w:rFonts w:ascii="宋体" w:eastAsia="宋体" w:hAnsi="宋体" w:cs="Times New Roman" w:hint="eastAsia"/>
+              </w:rPr>
+              <w:t xml:space="preserve">  "isNeedDeploy":"是否需要被发布",</w:t>
+            </w:r>
+          </w:p>
+          <w:p>
+            <w:pPr>
+              <w:rPr>
+                <w:rFonts w:ascii="宋体" w:eastAsia="宋体" w:hAnsi="宋体" w:cs="Times New Roman"/>
+              </w:rPr>
+            </w:pPr>
+            <w:r>
+              <w:rPr>
+                <w:rFonts w:ascii="宋体" w:eastAsia="宋体" w:hAnsi="宋体" w:cs="Times New Roman" w:hint="eastAsia"/>
+              </w:rPr>
+              <w:t xml:space="preserve">  "belongPlatformType":"</w:t>
+            </w:r>
+            <w:r>
+              <w:rPr>
+                <w:rFonts w:ascii="宋体" w:eastAsia="宋体" w:hAnsi="宋体" w:cs="Times New Roman" w:hint="eastAsia"/>
+              </w:rPr>
+              <w:t>资源所属的平台类型</w:t>
+            </w:r>
+            <w:r>
+              <w:rPr>
+                <w:rFonts w:ascii="宋体" w:eastAsia="宋体" w:hAnsi="宋体" w:cs="Times New Roman" w:hint="eastAsia"/>
+              </w:rPr>
+              <w:t>:</w:t>
+            </w:r>
+            <w:r>
+              <w:t xml:space="preserve"> </w:t>
+            </w:r>
+            <w:r>
+              <w:rPr>
+                <w:rFonts w:ascii="宋体" w:eastAsia="宋体" w:hAnsi="宋体" w:cs="Times New Roman"/>
+              </w:rPr>
+              <w:t>1：配置平台、2：运行平台、3：通用</w:t>
+            </w:r>
+            <w:r>
+              <w:rPr>
+                <w:rFonts w:ascii="宋体" w:eastAsia="宋体" w:hAnsi="宋体" w:cs="Times New Roman" w:hint="eastAsia"/>
+              </w:rPr>
+              <w:t>"</w:t>
+            </w:r>
+          </w:p>
+          <w:p>
+            <w:pPr>
+              <w:rPr>
+                <w:rFonts w:ascii="宋体" w:eastAsia="宋体" w:hAnsi="宋体" w:cs="Times New Roman"/>
+              </w:rPr>
+            </w:pPr>
+            <w:r>
+              <w:rPr>
+                <w:rFonts w:ascii="宋体" w:eastAsia="宋体" w:hAnsi="宋体" w:cs="Times New Roman"/>
               </w:rPr>
               <w:t>}</w:t>
             </w:r>
@@ -9438,11 +9446,13 @@
       </w:tr>
       <w:tr>
         <w:trPr>
-          <w:jc w:val="center"/>
-        </w:trPr>
-        <w:tc>
-          <w:tcPr>
-            <w:tcW w:w="1490" w:type="dxa"/>
+          <w:trHeight w:val="1634"/>
+          <w:jc w:val="center"/>
+        </w:trPr>
+        <w:tc>
+          <w:tcPr>
+            <w:tcW w:w="1490" w:type="dxa"/>
+            <w:vMerge w:val="restart"/>
             <w:vAlign w:val="center"/>
           </w:tcPr>
           <w:p>
@@ -9456,37 +9466,90 @@
               <w:rPr>
                 <w:rFonts w:ascii="宋体" w:eastAsia="宋体" w:hAnsi="宋体" w:cs="Times New Roman"/>
               </w:rPr>
-              <w:t>请求url参数</w:t>
-            </w:r>
-          </w:p>
-        </w:tc>
-        <w:tc>
-          <w:tcPr>
-            <w:tcW w:w="9142" w:type="dxa"/>
-            <w:vAlign w:val="center"/>
-          </w:tcPr>
-          <w:p>
-            <w:pPr>
-              <w:rPr>
-                <w:rFonts w:ascii="宋体" w:eastAsia="宋体" w:hAnsi="宋体" w:cs="Times New Roman"/>
-              </w:rPr>
-            </w:pPr>
-            <w:r>
-              <w:rPr>
-                <w:rFonts w:ascii="宋体" w:eastAsia="宋体" w:hAnsi="宋体" w:cs="Times New Roman"/>
-              </w:rPr>
-              <w:t>无</w:t>
-            </w:r>
-          </w:p>
-        </w:tc>
-      </w:tr>
-      <w:tr>
-        <w:trPr>
-          <w:jc w:val="center"/>
-        </w:trPr>
-        <w:tc>
-          <w:tcPr>
-            <w:tcW w:w="1490" w:type="dxa"/>
+              <w:t>响应结果</w:t>
+            </w:r>
+          </w:p>
+        </w:tc>
+        <w:tc>
+          <w:tcPr>
+            <w:tcW w:w="9142" w:type="dxa"/>
+          </w:tcPr>
+          <w:p>
+            <w:pPr>
+              <w:rPr>
+                <w:rFonts w:ascii="宋体" w:eastAsia="宋体" w:hAnsi="宋体" w:cs="Times New Roman"/>
+              </w:rPr>
+            </w:pPr>
+            <w:r>
+              <w:rPr>
+                <w:rFonts w:ascii="宋体" w:eastAsia="宋体" w:hAnsi="宋体" w:cs="Times New Roman"/>
+              </w:rPr>
+              <w:t>{</w:t>
+            </w:r>
+          </w:p>
+          <w:p>
+            <w:pPr>
+              <w:rPr>
+                <w:rFonts w:ascii="宋体" w:eastAsia="宋体" w:hAnsi="宋体" w:cs="Times New Roman"/>
+              </w:rPr>
+            </w:pPr>
+            <w:r>
+              <w:rPr>
+                <w:rFonts w:ascii="宋体" w:eastAsia="宋体" w:hAnsi="宋体" w:cs="Times New Roman"/>
+              </w:rPr>
+              <w:t xml:space="preserve">    "data": null,</w:t>
+            </w:r>
+          </w:p>
+          <w:p>
+            <w:pPr>
+              <w:rPr>
+                <w:rFonts w:ascii="宋体" w:eastAsia="宋体" w:hAnsi="宋体" w:cs="Times New Roman"/>
+              </w:rPr>
+            </w:pPr>
+            <w:r>
+              <w:rPr>
+                <w:rFonts w:ascii="宋体" w:eastAsia="宋体" w:hAnsi="宋体" w:cs="Times New Roman"/>
+              </w:rPr>
+              <w:t xml:space="preserve">    "message": null,</w:t>
+            </w:r>
+          </w:p>
+          <w:p>
+            <w:pPr>
+              <w:rPr>
+                <w:rFonts w:ascii="宋体" w:eastAsia="宋体" w:hAnsi="宋体" w:cs="Times New Roman"/>
+              </w:rPr>
+            </w:pPr>
+            <w:r>
+              <w:rPr>
+                <w:rFonts w:ascii="宋体" w:eastAsia="宋体" w:hAnsi="宋体" w:cs="Times New Roman"/>
+              </w:rPr>
+              <w:t xml:space="preserve">    "status": 200</w:t>
+            </w:r>
+          </w:p>
+          <w:p>
+            <w:pPr>
+              <w:rPr>
+                <w:rFonts w:ascii="宋体" w:eastAsia="宋体" w:hAnsi="宋体" w:cs="Times New Roman"/>
+              </w:rPr>
+            </w:pPr>
+            <w:r>
+              <w:rPr>
+                <w:rFonts w:ascii="宋体" w:eastAsia="宋体" w:hAnsi="宋体" w:cs="Times New Roman"/>
+              </w:rPr>
+              <w:t>}</w:t>
+            </w:r>
+          </w:p>
+        </w:tc>
+      </w:tr>
+      <w:tr>
+        <w:trPr>
+          <w:trHeight w:val="1050"/>
+          <w:jc w:val="center"/>
+        </w:trPr>
+        <w:tc>
+          <w:tcPr>
+            <w:tcW w:w="1490" w:type="dxa"/>
+            <w:vMerge/>
             <w:vAlign w:val="center"/>
           </w:tcPr>
           <w:p>
@@ -9496,18 +9559,11 @@
                 <w:rFonts w:ascii="宋体" w:eastAsia="宋体" w:hAnsi="宋体" w:cs="Times New Roman"/>
               </w:rPr>
             </w:pPr>
-            <w:r>
-              <w:rPr>
-                <w:rFonts w:ascii="宋体" w:eastAsia="宋体" w:hAnsi="宋体" w:cs="Times New Roman"/>
-              </w:rPr>
-              <w:t>请求体</w:t>
-            </w:r>
-          </w:p>
-        </w:tc>
-        <w:tc>
-          <w:tcPr>
-            <w:tcW w:w="9142" w:type="dxa"/>
-            <w:vAlign w:val="center"/>
+          </w:p>
+        </w:tc>
+        <w:tc>
+          <w:tcPr>
+            <w:tcW w:w="9142" w:type="dxa"/>
           </w:tcPr>
           <w:p>
             <w:pPr>
@@ -9532,384 +9588,58 @@
               <w:rPr>
                 <w:rFonts w:ascii="宋体" w:eastAsia="宋体" w:hAnsi="宋体" w:cs="Times New Roman"/>
               </w:rPr>
-              <w:t xml:space="preserve">  "Id":"ce75377c23d54af6bc54930bbac7254d",</w:t>
-            </w:r>
-          </w:p>
-          <w:p>
-            <w:pPr>
-              <w:rPr>
-                <w:rFonts w:ascii="宋体" w:eastAsia="宋体" w:hAnsi="宋体" w:cs="Times New Roman"/>
-              </w:rPr>
-            </w:pPr>
-            <w:r>
-              <w:rPr>
-                <w:rFonts w:ascii="宋体" w:eastAsia="宋体" w:hAnsi="宋体" w:cs="Times New Roman"/>
-              </w:rPr>
-              <w:t xml:space="preserve">  "refProjectId":"e2c877a084d94e7d89e52be3caf9eae7",</w:t>
-            </w:r>
-          </w:p>
-          <w:p>
-            <w:pPr>
-              <w:rPr>
-                <w:rFonts w:ascii="宋体" w:eastAsia="宋体" w:hAnsi="宋体" w:cs="Times New Roman"/>
-              </w:rPr>
-            </w:pPr>
-            <w:r>
-              <w:rPr>
-                <w:rFonts w:ascii="宋体" w:eastAsia="宋体" w:hAnsi="宋体" w:cs="Times New Roman"/>
-              </w:rPr>
-              <w:t xml:space="preserve">  "parentId":null,</w:t>
-            </w:r>
-          </w:p>
-          <w:p>
-            <w:pPr>
-              <w:rPr>
-                <w:rFonts w:ascii="宋体" w:eastAsia="宋体" w:hAnsi="宋体" w:cs="Times New Roman"/>
-              </w:rPr>
-            </w:pPr>
-            <w:r>
-              <w:rPr>
-                <w:rFonts w:ascii="宋体" w:eastAsia="宋体" w:hAnsi="宋体" w:cs="Times New Roman"/>
-              </w:rPr>
-              <w:t xml:space="preserve">  "name":"系统管理",</w:t>
-            </w:r>
-          </w:p>
-          <w:p>
-            <w:pPr>
-              <w:rPr>
-                <w:rFonts w:ascii="宋体" w:eastAsia="宋体" w:hAnsi="宋体" w:cs="Times New Roman"/>
-              </w:rPr>
-            </w:pPr>
-            <w:r>
-              <w:rPr>
-                <w:rFonts w:ascii="宋体" w:eastAsia="宋体" w:hAnsi="宋体" w:cs="Times New Roman"/>
-              </w:rPr>
-              <w:t xml:space="preserve">  "code":"sysmanager",</w:t>
-            </w:r>
-          </w:p>
-          <w:p>
-            <w:pPr>
-              <w:rPr>
-                <w:rFonts w:ascii="宋体" w:eastAsia="宋体" w:hAnsi="宋体" w:cs="Times New Roman"/>
-              </w:rPr>
-            </w:pPr>
-            <w:r>
-              <w:rPr>
-                <w:rFonts w:ascii="宋体" w:eastAsia="宋体" w:hAnsi="宋体" w:cs="Times New Roman"/>
-              </w:rPr>
-              <w:t xml:space="preserve">  "url":"",</w:t>
-            </w:r>
-          </w:p>
-          <w:p>
-            <w:pPr>
-              <w:rPr>
-                <w:rFonts w:ascii="宋体" w:eastAsia="宋体" w:hAnsi="宋体" w:cs="Times New Roman"/>
-              </w:rPr>
-            </w:pPr>
-            <w:r>
-              <w:rPr>
-                <w:rFonts w:ascii="宋体" w:eastAsia="宋体" w:hAnsi="宋体" w:cs="Times New Roman"/>
-              </w:rPr>
-              <w:t xml:space="preserve">  "icon":"",</w:t>
-            </w:r>
-          </w:p>
-          <w:p>
-            <w:pPr>
-              <w:rPr>
-                <w:rFonts w:ascii="宋体" w:eastAsia="宋体" w:hAnsi="宋体" w:cs="Times New Roman"/>
-              </w:rPr>
-            </w:pPr>
-            <w:r>
-              <w:rPr>
-                <w:rFonts w:ascii="宋体" w:eastAsia="宋体" w:hAnsi="宋体" w:cs="Times New Roman"/>
-              </w:rPr>
-              <w:t xml:space="preserve">  "orderCode":""</w:t>
-            </w:r>
-            <w:r>
-              <w:rPr>
-                <w:rFonts w:ascii="宋体" w:eastAsia="宋体" w:hAnsi="宋体" w:cs="Times New Roman" w:hint="eastAsia"/>
-              </w:rPr>
-              <w:t>,</w:t>
-            </w:r>
-          </w:p>
-          <w:p>
-            <w:pPr>
-              <w:rPr>
-                <w:rFonts w:ascii="宋体" w:eastAsia="宋体" w:hAnsi="宋体" w:cs="Times New Roman"/>
-              </w:rPr>
-            </w:pPr>
-            <w:r>
-              <w:rPr>
-                <w:rFonts w:ascii="宋体" w:eastAsia="宋体" w:hAnsi="宋体" w:cs="Times New Roman" w:hint="eastAsia"/>
+              <w:t xml:space="preserve">    "status": 200,</w:t>
+            </w:r>
+          </w:p>
+          <w:p>
+            <w:pPr>
+              <w:rPr>
+                <w:rFonts w:ascii="宋体" w:eastAsia="宋体" w:hAnsi="宋体" w:cs="Times New Roman"/>
+              </w:rPr>
+            </w:pPr>
+            <w:r>
+              <w:rPr>
+                <w:rFonts w:ascii="宋体" w:eastAsia="宋体" w:hAnsi="宋体" w:cs="Times New Roman"/>
+              </w:rPr>
+              <w:t xml:space="preserve">    "message": "</w:t>
+            </w:r>
+            <w:r>
+              <w:rPr>
+                <w:rFonts w:ascii="宋体" w:eastAsia="宋体" w:hAnsi="宋体" w:cs="Times New Roman"/>
+              </w:rPr>
+              <w:t>操作失败</w:t>
+            </w:r>
+            <w:r>
+              <w:rPr>
+                <w:rFonts w:ascii="宋体" w:eastAsia="宋体" w:hAnsi="宋体" w:cs="Times New Roman"/>
+              </w:rPr>
+              <w:t>",</w:t>
+            </w:r>
+          </w:p>
+          <w:p>
+            <w:pPr>
+              <w:rPr>
+                <w:rFonts w:ascii="宋体" w:eastAsia="宋体" w:hAnsi="宋体" w:cs="Times New Roman"/>
+              </w:rPr>
+            </w:pPr>
+            <w:r>
+              <w:rPr>
+                <w:rFonts w:ascii="宋体" w:eastAsia="宋体" w:hAnsi="宋体" w:cs="Times New Roman"/>
+              </w:rPr>
+              <w:t xml:space="preserve">    "data": null</w:t>
+            </w:r>
+          </w:p>
+          <w:p>
+            <w:pPr>
+              <w:rPr>
+                <w:rFonts w:ascii="宋体" w:eastAsia="宋体" w:hAnsi="宋体" w:cs="Times New Roman"/>
+              </w:rPr>
+            </w:pPr>
+            <w:r>
+              <w:rPr>
+                <w:rFonts w:ascii="宋体" w:eastAsia="宋体" w:hAnsi="宋体" w:cs="Times New Roman"/>
               </w:rPr>
               <w:lastRenderedPageBreak/>
-              <w:t xml:space="preserve">  "isEnabled":"是否有效",</w:t>
-            </w:r>
-          </w:p>
-          <w:p>
-            <w:pPr>
-              <w:rPr>
-                <w:rFonts w:ascii="宋体" w:eastAsia="宋体" w:hAnsi="宋体" w:cs="Times New Roman"/>
-              </w:rPr>
-            </w:pPr>
-            <w:r>
-              <w:rPr>
-                <w:rFonts w:ascii="宋体" w:eastAsia="宋体" w:hAnsi="宋体" w:cs="Times New Roman" w:hint="eastAsia"/>
-              </w:rPr>
-              <w:t xml:space="preserve">  "isNeedDeploy":"是否需要被发布",</w:t>
-            </w:r>
-          </w:p>
-          <w:p>
-            <w:pPr>
-              <w:rPr>
-                <w:rFonts w:ascii="宋体" w:eastAsia="宋体" w:hAnsi="宋体" w:cs="Times New Roman"/>
-              </w:rPr>
-            </w:pPr>
-            <w:r>
-              <w:rPr>
-                <w:rFonts w:ascii="宋体" w:eastAsia="宋体" w:hAnsi="宋体" w:cs="Times New Roman" w:hint="eastAsia"/>
-              </w:rPr>
-              <w:t xml:space="preserve">  "belongPlatformType":"</w:t>
-            </w:r>
-            <w:r>
-              <w:rPr>
-                <w:rFonts w:ascii="宋体" w:eastAsia="宋体" w:hAnsi="宋体" w:cs="Times New Roman" w:hint="eastAsia"/>
-              </w:rPr>
-              <w:t>资源所属的平台类型</w:t>
-            </w:r>
-            <w:r>
-              <w:rPr>
-                <w:rFonts w:ascii="宋体" w:eastAsia="宋体" w:hAnsi="宋体" w:cs="Times New Roman" w:hint="eastAsia"/>
-              </w:rPr>
-              <w:t>:</w:t>
-            </w:r>
-            <w:r>
-              <w:t xml:space="preserve"> </w:t>
-            </w:r>
-            <w:r>
-              <w:rPr>
-                <w:rFonts w:ascii="宋体" w:eastAsia="宋体" w:hAnsi="宋体" w:cs="Times New Roman"/>
-              </w:rPr>
-              <w:t>1：配置平台、2：运行平台、3：通用</w:t>
-            </w:r>
-            <w:r>
-              <w:rPr>
-                <w:rFonts w:ascii="宋体" w:eastAsia="宋体" w:hAnsi="宋体" w:cs="Times New Roman" w:hint="eastAsia"/>
-              </w:rPr>
-              <w:t>"</w:t>
-            </w:r>
-          </w:p>
-          <w:p>
-            <w:pPr>
-              <w:rPr>
-                <w:rFonts w:ascii="宋体" w:eastAsia="宋体" w:hAnsi="宋体" w:cs="Times New Roman"/>
-              </w:rPr>
-            </w:pPr>
-            <w:r>
-              <w:rPr>
-                <w:rFonts w:ascii="宋体" w:eastAsia="宋体" w:hAnsi="宋体" w:cs="Times New Roman"/>
-              </w:rPr>
-              <w:t>}</w:t>
-            </w:r>
-          </w:p>
-        </w:tc>
-      </w:tr>
-      <w:tr>
-        <w:trPr>
-          <w:trHeight w:val="1634"/>
-          <w:jc w:val="center"/>
-        </w:trPr>
-        <w:tc>
-          <w:tcPr>
-            <w:tcW w:w="1490" w:type="dxa"/>
-            <w:vMerge w:val="restart"/>
-            <w:vAlign w:val="center"/>
-          </w:tcPr>
-          <w:p>
-            <w:pPr>
-              <w:jc w:val="left"/>
-              <w:rPr>
-                <w:rFonts w:ascii="宋体" w:eastAsia="宋体" w:hAnsi="宋体" w:cs="Times New Roman"/>
-              </w:rPr>
-            </w:pPr>
-            <w:r>
-              <w:rPr>
-                <w:rFonts w:ascii="宋体" w:eastAsia="宋体" w:hAnsi="宋体" w:cs="Times New Roman"/>
-              </w:rPr>
-              <w:lastRenderedPageBreak/>
-              <w:t>响应结果</w:t>
-            </w:r>
-          </w:p>
-        </w:tc>
-        <w:tc>
-          <w:tcPr>
-            <w:tcW w:w="9142" w:type="dxa"/>
-          </w:tcPr>
-          <w:p>
-            <w:pPr>
-              <w:rPr>
-                <w:rFonts w:ascii="宋体" w:eastAsia="宋体" w:hAnsi="宋体" w:cs="Times New Roman"/>
-              </w:rPr>
-            </w:pPr>
-            <w:r>
-              <w:rPr>
-                <w:rFonts w:ascii="宋体" w:eastAsia="宋体" w:hAnsi="宋体" w:cs="Times New Roman"/>
-              </w:rPr>
-              <w:t>{</w:t>
-            </w:r>
-          </w:p>
-          <w:p>
-            <w:pPr>
-              <w:rPr>
-                <w:rFonts w:ascii="宋体" w:eastAsia="宋体" w:hAnsi="宋体" w:cs="Times New Roman"/>
-              </w:rPr>
-            </w:pPr>
-            <w:r>
-              <w:rPr>
-                <w:rFonts w:ascii="宋体" w:eastAsia="宋体" w:hAnsi="宋体" w:cs="Times New Roman"/>
-              </w:rPr>
-              <w:t xml:space="preserve">    "data": null,</w:t>
-            </w:r>
-          </w:p>
-          <w:p>
-            <w:pPr>
-              <w:rPr>
-                <w:rFonts w:ascii="宋体" w:eastAsia="宋体" w:hAnsi="宋体" w:cs="Times New Roman"/>
-              </w:rPr>
-            </w:pPr>
-            <w:r>
-              <w:rPr>
-                <w:rFonts w:ascii="宋体" w:eastAsia="宋体" w:hAnsi="宋体" w:cs="Times New Roman"/>
-              </w:rPr>
-              <w:t xml:space="preserve">    "message": null,</w:t>
-            </w:r>
-          </w:p>
-          <w:p>
-            <w:pPr>
-              <w:rPr>
-                <w:rFonts w:ascii="宋体" w:eastAsia="宋体" w:hAnsi="宋体" w:cs="Times New Roman"/>
-              </w:rPr>
-            </w:pPr>
-            <w:r>
-              <w:rPr>
-                <w:rFonts w:ascii="宋体" w:eastAsia="宋体" w:hAnsi="宋体" w:cs="Times New Roman"/>
-              </w:rPr>
-              <w:t xml:space="preserve">    "status": 200</w:t>
-            </w:r>
-          </w:p>
-          <w:p>
-            <w:pPr>
-              <w:rPr>
-                <w:rFonts w:ascii="宋体" w:eastAsia="宋体" w:hAnsi="宋体" w:cs="Times New Roman"/>
-              </w:rPr>
-            </w:pPr>
-            <w:r>
-              <w:rPr>
-                <w:rFonts w:ascii="宋体" w:eastAsia="宋体" w:hAnsi="宋体" w:cs="Times New Roman"/>
-              </w:rPr>
-              <w:t>}</w:t>
-            </w:r>
-          </w:p>
-        </w:tc>
-      </w:tr>
-      <w:tr>
-        <w:trPr>
-          <w:trHeight w:val="1050"/>
-          <w:jc w:val="center"/>
-        </w:trPr>
-        <w:tc>
-          <w:tcPr>
-            <w:tcW w:w="1490" w:type="dxa"/>
-            <w:vMerge/>
-            <w:vAlign w:val="center"/>
-          </w:tcPr>
-          <w:p>
-            <w:pPr>
-              <w:jc w:val="left"/>
-              <w:rPr>
-                <w:rFonts w:ascii="宋体" w:eastAsia="宋体" w:hAnsi="宋体" w:cs="Times New Roman"/>
-              </w:rPr>
-            </w:pPr>
-          </w:p>
-        </w:tc>
-        <w:tc>
-          <w:tcPr>
-            <w:tcW w:w="9142" w:type="dxa"/>
-          </w:tcPr>
-          <w:p>
-            <w:pPr>
-              <w:rPr>
-                <w:rFonts w:ascii="宋体" w:eastAsia="宋体" w:hAnsi="宋体" w:cs="Times New Roman"/>
-              </w:rPr>
-            </w:pPr>
-            <w:r>
-              <w:rPr>
-                <w:rFonts w:ascii="宋体" w:eastAsia="宋体" w:hAnsi="宋体" w:cs="Times New Roman"/>
-              </w:rPr>
-              <w:t>{</w:t>
-            </w:r>
-          </w:p>
-          <w:p>
-            <w:pPr>
-              <w:rPr>
-                <w:rFonts w:ascii="宋体" w:eastAsia="宋体" w:hAnsi="宋体" w:cs="Times New Roman"/>
-              </w:rPr>
-            </w:pPr>
-            <w:r>
-              <w:rPr>
-                <w:rFonts w:ascii="宋体" w:eastAsia="宋体" w:hAnsi="宋体" w:cs="Times New Roman"/>
-              </w:rPr>
-              <w:t xml:space="preserve">    "status": 200,</w:t>
-            </w:r>
-          </w:p>
-          <w:p>
-            <w:pPr>
-              <w:rPr>
-                <w:rFonts w:ascii="宋体" w:eastAsia="宋体" w:hAnsi="宋体" w:cs="Times New Roman"/>
-              </w:rPr>
-            </w:pPr>
-            <w:r>
-              <w:rPr>
-                <w:rFonts w:ascii="宋体" w:eastAsia="宋体" w:hAnsi="宋体" w:cs="Times New Roman"/>
-              </w:rPr>
-              <w:t xml:space="preserve">    "message": "</w:t>
-            </w:r>
-            <w:r>
-              <w:rPr>
-                <w:rFonts w:ascii="宋体" w:eastAsia="宋体" w:hAnsi="宋体" w:cs="Times New Roman"/>
-              </w:rPr>
-              <w:t>操作失败</w:t>
-            </w:r>
-            <w:r>
-              <w:rPr>
-                <w:rFonts w:ascii="宋体" w:eastAsia="宋体" w:hAnsi="宋体" w:cs="Times New Roman"/>
-              </w:rPr>
-              <w:t>",</w:t>
-            </w:r>
-          </w:p>
-          <w:p>
-            <w:pPr>
-              <w:rPr>
-                <w:rFonts w:ascii="宋体" w:eastAsia="宋体" w:hAnsi="宋体" w:cs="Times New Roman"/>
-              </w:rPr>
-            </w:pPr>
-            <w:r>
-              <w:rPr>
-                <w:rFonts w:ascii="宋体" w:eastAsia="宋体" w:hAnsi="宋体" w:cs="Times New Roman"/>
-              </w:rPr>
-              <w:t xml:space="preserve">    "data": null</w:t>
-            </w:r>
-          </w:p>
-          <w:p>
-            <w:pPr>
-              <w:rPr>
-                <w:rFonts w:ascii="宋体" w:eastAsia="宋体" w:hAnsi="宋体" w:cs="Times New Roman"/>
-              </w:rPr>
-            </w:pPr>
-            <w:r>
-              <w:rPr>
-                <w:rFonts w:ascii="宋体" w:eastAsia="宋体" w:hAnsi="宋体" w:cs="Times New Roman"/>
-              </w:rPr>
               <w:t>}</w:t>
             </w:r>
           </w:p>
@@ -10164,25 +9894,6 @@
                 <w:rFonts w:ascii="宋体" w:eastAsia="宋体" w:hAnsi="宋体" w:cs="Times New Roman" w:hint="eastAsia"/>
               </w:rPr>
               <w:t xml:space="preserve">  "_token":"登录时获取的token值"</w:t>
-            </w:r>
-            <w:r>
-              <w:rPr>
-                <w:rFonts w:ascii="宋体" w:eastAsia="宋体" w:hAnsi="宋体" w:cs="Times New Roman" w:hint="eastAsia"/>
-              </w:rPr>
-              <w:t>,</w:t>
-            </w:r>
-          </w:p>
-          <w:p>
-            <w:pPr>
-              <w:rPr>
-                <w:rFonts w:ascii="宋体" w:eastAsia="宋体" w:hAnsi="宋体" w:cs="Times New Roman"/>
-              </w:rPr>
-            </w:pPr>
-            <w:r>
-              <w:rPr>
-                <w:rFonts w:ascii="宋体" w:eastAsia="宋体" w:hAnsi="宋体" w:cs="Times New Roman" w:hint="eastAsia"/>
-              </w:rPr>
-              <w:t xml:space="preserve">  "_accountId":"操作的账户主键，登录时会获取"</w:t>
             </w:r>
           </w:p>
           <w:p>
@@ -10607,7 +10318,6 @@
           <w:b/>
           <w:sz w:val="24"/>
         </w:rPr>
-        <w:lastRenderedPageBreak/>
         <w:t>表管理</w:t>
       </w:r>
     </w:p>
@@ -10810,6 +10520,529 @@
               </w:rPr>
               <w:t xml:space="preserve">  "_token":"登录时获取的token值"</w:t>
             </w:r>
+          </w:p>
+          <w:p>
+            <w:pPr>
+              <w:rPr>
+                <w:rFonts w:ascii="宋体" w:eastAsia="宋体" w:hAnsi="宋体" w:cs="Times New Roman"/>
+              </w:rPr>
+            </w:pPr>
+            <w:r>
+              <w:rPr>
+                <w:rFonts w:ascii="宋体" w:eastAsia="宋体" w:hAnsi="宋体" w:cs="Times New Roman" w:hint="eastAsia"/>
+              </w:rPr>
+              <w:t>}</w:t>
+            </w:r>
+          </w:p>
+        </w:tc>
+      </w:tr>
+      <w:tr>
+        <w:trPr>
+          <w:jc w:val="center"/>
+        </w:trPr>
+        <w:tc>
+          <w:tcPr>
+            <w:tcW w:w="1490" w:type="dxa"/>
+            <w:vAlign w:val="center"/>
+          </w:tcPr>
+          <w:p>
+            <w:pPr>
+              <w:jc w:val="left"/>
+              <w:rPr>
+                <w:rFonts w:ascii="宋体" w:eastAsia="宋体" w:hAnsi="宋体" w:cs="Times New Roman"/>
+              </w:rPr>
+            </w:pPr>
+            <w:r>
+              <w:rPr>
+                <w:rFonts w:ascii="宋体" w:eastAsia="宋体" w:hAnsi="宋体" w:cs="Times New Roman"/>
+              </w:rPr>
+              <w:t>请求url参数</w:t>
+            </w:r>
+          </w:p>
+        </w:tc>
+        <w:tc>
+          <w:tcPr>
+            <w:tcW w:w="9142" w:type="dxa"/>
+            <w:vAlign w:val="center"/>
+          </w:tcPr>
+          <w:p>
+            <w:pPr>
+              <w:rPr>
+                <w:rFonts w:ascii="宋体" w:eastAsia="宋体" w:hAnsi="宋体" w:cs="Times New Roman"/>
+              </w:rPr>
+            </w:pPr>
+            <w:r>
+              <w:rPr>
+                <w:rFonts w:ascii="宋体" w:eastAsia="宋体" w:hAnsi="宋体" w:cs="Times New Roman"/>
+              </w:rPr>
+              <w:t>无</w:t>
+            </w:r>
+          </w:p>
+        </w:tc>
+      </w:tr>
+      <w:tr>
+        <w:trPr>
+          <w:jc w:val="center"/>
+        </w:trPr>
+        <w:tc>
+          <w:tcPr>
+            <w:tcW w:w="1490" w:type="dxa"/>
+            <w:vAlign w:val="center"/>
+          </w:tcPr>
+          <w:p>
+            <w:pPr>
+              <w:jc w:val="left"/>
+              <w:rPr>
+                <w:rFonts w:ascii="宋体" w:eastAsia="宋体" w:hAnsi="宋体" w:cs="Times New Roman"/>
+              </w:rPr>
+            </w:pPr>
+            <w:r>
+              <w:rPr>
+                <w:rFonts w:ascii="宋体" w:eastAsia="宋体" w:hAnsi="宋体" w:cs="Times New Roman"/>
+              </w:rPr>
+              <w:t>请求体</w:t>
+            </w:r>
+          </w:p>
+        </w:tc>
+        <w:tc>
+          <w:tcPr>
+            <w:tcW w:w="9142" w:type="dxa"/>
+            <w:vAlign w:val="center"/>
+          </w:tcPr>
+          <w:p>
+            <w:pPr>
+              <w:rPr>
+                <w:rFonts w:ascii="宋体" w:eastAsia="宋体" w:hAnsi="宋体" w:cs="Times New Roman"/>
+              </w:rPr>
+            </w:pPr>
+            <w:r>
+              <w:rPr>
+                <w:rFonts w:ascii="宋体" w:eastAsia="宋体" w:hAnsi="宋体" w:cs="Times New Roman" w:hint="eastAsia"/>
+              </w:rPr>
+              <w:t>{</w:t>
+            </w:r>
+          </w:p>
+          <w:p>
+            <w:pPr>
+              <w:rPr>
+                <w:rFonts w:ascii="宋体" w:eastAsia="宋体" w:hAnsi="宋体" w:cs="Times New Roman"/>
+              </w:rPr>
+            </w:pPr>
+            <w:r>
+              <w:rPr>
+                <w:rFonts w:ascii="宋体" w:eastAsia="宋体" w:hAnsi="宋体" w:cs="Times New Roman" w:hint="eastAsia"/>
+              </w:rPr>
+              <w:lastRenderedPageBreak/>
+              <w:t xml:space="preserve">  </w:t>
+            </w:r>
+            <w:r>
+              <w:rPr>
+                <w:rFonts w:ascii="宋体" w:eastAsia="宋体" w:hAnsi="宋体" w:cs="Times New Roman" w:hint="eastAsia"/>
+              </w:rPr>
+              <w:t>"projectId":"关联的项目主键",</w:t>
+            </w:r>
+          </w:p>
+          <w:p>
+            <w:pPr>
+              <w:rPr>
+                <w:rFonts w:ascii="宋体" w:eastAsia="宋体" w:hAnsi="宋体" w:cs="Times New Roman"/>
+              </w:rPr>
+            </w:pPr>
+            <w:r>
+              <w:rPr>
+                <w:rFonts w:ascii="宋体" w:eastAsia="宋体" w:hAnsi="宋体" w:cs="Times New Roman" w:hint="eastAsia"/>
+              </w:rPr>
+              <w:t xml:space="preserve">  </w:t>
+            </w:r>
+            <w:r>
+              <w:rPr>
+                <w:rFonts w:ascii="宋体" w:eastAsia="宋体" w:hAnsi="宋体" w:cs="Times New Roman" w:hint="eastAsia"/>
+              </w:rPr>
+              <w:t>"</w:t>
+            </w:r>
+            <w:r>
+              <w:rPr>
+                <w:rFonts w:ascii="宋体" w:eastAsia="宋体" w:hAnsi="宋体" w:cs="Times New Roman"/>
+              </w:rPr>
+              <w:t>name</w:t>
+            </w:r>
+            <w:r>
+              <w:rPr>
+                <w:rFonts w:ascii="宋体" w:eastAsia="宋体" w:hAnsi="宋体" w:cs="Times New Roman" w:hint="eastAsia"/>
+              </w:rPr>
+              <w:t>":"</w:t>
+            </w:r>
+            <w:r>
+              <w:rPr>
+                <w:rFonts w:ascii="宋体" w:eastAsia="宋体" w:hAnsi="宋体" w:cs="Times New Roman" w:hint="eastAsia"/>
+              </w:rPr>
+              <w:t>显示的汉字名称</w:t>
+            </w:r>
+            <w:r>
+              <w:rPr>
+                <w:rFonts w:ascii="宋体" w:eastAsia="宋体" w:hAnsi="宋体" w:cs="Times New Roman" w:hint="eastAsia"/>
+              </w:rPr>
+              <w:t>",</w:t>
+            </w:r>
+          </w:p>
+          <w:p>
+            <w:pPr>
+              <w:rPr>
+                <w:rFonts w:ascii="宋体" w:eastAsia="宋体" w:hAnsi="宋体" w:cs="Times New Roman"/>
+              </w:rPr>
+            </w:pPr>
+            <w:r>
+              <w:rPr>
+                <w:rFonts w:ascii="宋体" w:eastAsia="宋体" w:hAnsi="宋体" w:cs="Times New Roman" w:hint="eastAsia"/>
+              </w:rPr>
+              <w:t xml:space="preserve">  "</w:t>
+            </w:r>
+            <w:r>
+              <w:rPr>
+                <w:rFonts w:ascii="宋体" w:eastAsia="宋体" w:hAnsi="宋体" w:cs="Times New Roman"/>
+              </w:rPr>
+              <w:t>tableName</w:t>
+            </w:r>
+            <w:r>
+              <w:rPr>
+                <w:rFonts w:ascii="宋体" w:eastAsia="宋体" w:hAnsi="宋体" w:cs="Times New Roman" w:hint="eastAsia"/>
+              </w:rPr>
+              <w:t>":"</w:t>
+            </w:r>
+            <w:r>
+              <w:rPr>
+                <w:rFonts w:ascii="宋体" w:eastAsia="宋体" w:hAnsi="宋体" w:cs="Times New Roman" w:hint="eastAsia"/>
+              </w:rPr>
+              <w:t>表名</w:t>
+            </w:r>
+            <w:r>
+              <w:rPr>
+                <w:rFonts w:ascii="宋体" w:eastAsia="宋体" w:hAnsi="宋体" w:cs="Times New Roman" w:hint="eastAsia"/>
+              </w:rPr>
+              <w:t>",</w:t>
+            </w:r>
+          </w:p>
+          <w:p>
+            <w:pPr>
+              <w:rPr>
+                <w:rFonts w:ascii="宋体" w:eastAsia="宋体" w:hAnsi="宋体" w:cs="Times New Roman"/>
+              </w:rPr>
+            </w:pPr>
+            <w:r>
+              <w:rPr>
+                <w:rFonts w:ascii="宋体" w:eastAsia="宋体" w:hAnsi="宋体" w:cs="Times New Roman" w:hint="eastAsia"/>
+              </w:rPr>
+              <w:t xml:space="preserve">  "</w:t>
+            </w:r>
+            <w:r>
+              <w:rPr>
+                <w:rFonts w:ascii="宋体" w:eastAsia="宋体" w:hAnsi="宋体" w:cs="Times New Roman"/>
+              </w:rPr>
+              <w:t>tableType</w:t>
+            </w:r>
+            <w:r>
+              <w:rPr>
+                <w:rFonts w:ascii="宋体" w:eastAsia="宋体" w:hAnsi="宋体" w:cs="Times New Roman" w:hint="eastAsia"/>
+              </w:rPr>
+              <w:t>":"</w:t>
+            </w:r>
+            <w:r>
+              <w:rPr>
+                <w:rFonts w:ascii="宋体" w:eastAsia="宋体" w:hAnsi="宋体" w:cs="Times New Roman" w:hint="eastAsia"/>
+              </w:rPr>
+              <w:t>表类型：</w:t>
+            </w:r>
+            <w:r>
+              <w:rPr>
+                <w:rFonts w:ascii="宋体" w:eastAsia="宋体" w:hAnsi="宋体" w:cs="Times New Roman"/>
+              </w:rPr>
+              <w:t>1:单表、2:树表、3:父子关系表</w:t>
+            </w:r>
+            <w:r>
+              <w:rPr>
+                <w:rFonts w:ascii="宋体" w:eastAsia="宋体" w:hAnsi="宋体" w:cs="Times New Roman" w:hint="eastAsia"/>
+              </w:rPr>
+              <w:t>",</w:t>
+            </w:r>
+          </w:p>
+          <w:p>
+            <w:pPr>
+              <w:rPr>
+                <w:rFonts w:ascii="宋体" w:eastAsia="宋体" w:hAnsi="宋体" w:cs="Times New Roman"/>
+              </w:rPr>
+            </w:pPr>
+            <w:r>
+              <w:rPr>
+                <w:rFonts w:ascii="宋体" w:eastAsia="宋体" w:hAnsi="宋体" w:cs="Times New Roman" w:hint="eastAsia"/>
+              </w:rPr>
+              <w:t xml:space="preserve">  "</w:t>
+            </w:r>
+            <w:r>
+              <w:rPr>
+                <w:rFonts w:ascii="宋体" w:eastAsia="宋体" w:hAnsi="宋体" w:cs="Times New Roman"/>
+              </w:rPr>
+              <w:t>parentTableId</w:t>
+            </w:r>
+            <w:r>
+              <w:rPr>
+                <w:rFonts w:ascii="宋体" w:eastAsia="宋体" w:hAnsi="宋体" w:cs="Times New Roman" w:hint="eastAsia"/>
+              </w:rPr>
+              <w:t>":"</w:t>
+            </w:r>
+            <w:r>
+              <w:rPr>
+                <w:rFonts w:ascii="宋体" w:eastAsia="宋体" w:hAnsi="宋体" w:cs="Times New Roman" w:hint="eastAsia"/>
+              </w:rPr>
+              <w:t>父表</w:t>
+            </w:r>
+            <w:r>
+              <w:rPr>
+                <w:rFonts w:ascii="宋体" w:eastAsia="宋体" w:hAnsi="宋体" w:cs="Times New Roman"/>
+              </w:rPr>
+              <w:t>id，只有Table_Type=3的时候，才有效</w:t>
+            </w:r>
+            <w:r>
+              <w:rPr>
+                <w:rFonts w:ascii="宋体" w:eastAsia="宋体" w:hAnsi="宋体" w:cs="Times New Roman" w:hint="eastAsia"/>
+              </w:rPr>
+              <w:t>",</w:t>
+            </w:r>
+          </w:p>
+          <w:p>
+            <w:pPr>
+              <w:rPr>
+                <w:rFonts w:ascii="宋体" w:eastAsia="宋体" w:hAnsi="宋体" w:cs="Times New Roman"/>
+              </w:rPr>
+            </w:pPr>
+            <w:r>
+              <w:rPr>
+                <w:rFonts w:ascii="宋体" w:eastAsia="宋体" w:hAnsi="宋体" w:cs="Times New Roman" w:hint="eastAsia"/>
+              </w:rPr>
+              <w:t xml:space="preserve">  "</w:t>
+            </w:r>
+            <w:r>
+              <w:t xml:space="preserve"> </w:t>
+            </w:r>
+            <w:r>
+              <w:rPr>
+                <w:rFonts w:ascii="宋体" w:eastAsia="宋体" w:hAnsi="宋体" w:cs="Times New Roman"/>
+              </w:rPr>
+              <w:t>parentTableName</w:t>
+            </w:r>
+            <w:r>
+              <w:rPr>
+                <w:rFonts w:ascii="宋体" w:eastAsia="宋体" w:hAnsi="宋体" w:cs="Times New Roman" w:hint="eastAsia"/>
+              </w:rPr>
+              <w:t xml:space="preserve"> </w:t>
+            </w:r>
+            <w:r>
+              <w:rPr>
+                <w:rFonts w:ascii="宋体" w:eastAsia="宋体" w:hAnsi="宋体" w:cs="Times New Roman" w:hint="eastAsia"/>
+              </w:rPr>
+              <w:t>":"</w:t>
+            </w:r>
+            <w:r>
+              <w:rPr>
+                <w:rFonts w:ascii="宋体" w:eastAsia="宋体" w:hAnsi="宋体" w:cs="Times New Roman" w:hint="eastAsia"/>
+              </w:rPr>
+              <w:t>冗余字段，同</w:t>
+            </w:r>
+            <w:r>
+              <w:rPr>
+                <w:rFonts w:ascii="宋体" w:eastAsia="宋体" w:hAnsi="宋体" w:cs="Times New Roman"/>
+              </w:rPr>
+              <w:t>parentTableId</w:t>
+            </w:r>
+            <w:r>
+              <w:rPr>
+                <w:rFonts w:ascii="宋体" w:eastAsia="宋体" w:hAnsi="宋体" w:cs="Times New Roman" w:hint="eastAsia"/>
+              </w:rPr>
+              <w:t xml:space="preserve"> </w:t>
+            </w:r>
+            <w:r>
+              <w:rPr>
+                <w:rFonts w:ascii="宋体" w:eastAsia="宋体" w:hAnsi="宋体" w:cs="Times New Roman" w:hint="eastAsia"/>
+              </w:rPr>
+              <w:t>",</w:t>
+            </w:r>
+          </w:p>
+          <w:p>
+            <w:pPr>
+              <w:rPr>
+                <w:rFonts w:ascii="宋体" w:eastAsia="宋体" w:hAnsi="宋体" w:cs="Times New Roman"/>
+              </w:rPr>
+            </w:pPr>
+            <w:r>
+              <w:rPr>
+                <w:rFonts w:ascii="宋体" w:eastAsia="宋体" w:hAnsi="宋体" w:cs="Times New Roman" w:hint="eastAsia"/>
+              </w:rPr>
+              <w:t xml:space="preserve">  "</w:t>
+            </w:r>
+            <w:r>
+              <w:t xml:space="preserve"> </w:t>
+            </w:r>
+            <w:r>
+              <w:rPr>
+                <w:rFonts w:ascii="宋体" w:eastAsia="宋体" w:hAnsi="宋体" w:cs="Times New Roman"/>
+              </w:rPr>
+              <w:t>isHavaDatalink</w:t>
+            </w:r>
+            <w:r>
+              <w:rPr>
+                <w:rFonts w:ascii="宋体" w:eastAsia="宋体" w:hAnsi="宋体" w:cs="Times New Roman" w:hint="eastAsia"/>
+              </w:rPr>
+              <w:t>":"</w:t>
+            </w:r>
+            <w:r>
+              <w:rPr>
+                <w:rFonts w:ascii="宋体" w:eastAsia="宋体" w:hAnsi="宋体" w:cs="Times New Roman" w:hint="eastAsia"/>
+              </w:rPr>
+              <w:t>是否存在关系表，只有</w:t>
+            </w:r>
+            <w:r>
+              <w:rPr>
+                <w:rFonts w:ascii="宋体" w:eastAsia="宋体" w:hAnsi="宋体" w:cs="Times New Roman"/>
+              </w:rPr>
+              <w:t>Table_Type=3</w:t>
+            </w:r>
+            <w:r>
+              <w:rPr>
+                <w:rFonts w:ascii="宋体" w:eastAsia="宋体" w:hAnsi="宋体" w:cs="Times New Roman"/>
+              </w:rPr>
+              <w:t>的时候，才有效</w:t>
+            </w:r>
+            <w:r>
+              <w:rPr>
+                <w:rFonts w:ascii="宋体" w:eastAsia="宋体" w:hAnsi="宋体" w:cs="Times New Roman" w:hint="eastAsia"/>
+              </w:rPr>
+              <w:t>",</w:t>
+            </w:r>
+          </w:p>
+          <w:p>
+            <w:pPr>
+              <w:rPr>
+                <w:rFonts w:ascii="宋体" w:eastAsia="宋体" w:hAnsi="宋体" w:cs="Times New Roman"/>
+              </w:rPr>
+            </w:pPr>
+            <w:r>
+              <w:rPr>
+                <w:rFonts w:ascii="宋体" w:eastAsia="宋体" w:hAnsi="宋体" w:cs="Times New Roman" w:hint="eastAsia"/>
+              </w:rPr>
+              <w:t xml:space="preserve">  "</w:t>
+            </w:r>
+            <w:r>
+              <w:t xml:space="preserve"> </w:t>
+            </w:r>
+            <w:r>
+              <w:rPr>
+                <w:rFonts w:ascii="宋体" w:eastAsia="宋体" w:hAnsi="宋体" w:cs="Times New Roman"/>
+              </w:rPr>
+              <w:t>subRefParentColumnId</w:t>
+            </w:r>
+            <w:r>
+              <w:rPr>
+                <w:rFonts w:ascii="宋体" w:eastAsia="宋体" w:hAnsi="宋体" w:cs="Times New Roman" w:hint="eastAsia"/>
+              </w:rPr>
+              <w:t>":"</w:t>
+            </w:r>
+            <w:r>
+              <w:rPr>
+                <w:rFonts w:ascii="宋体" w:eastAsia="宋体" w:hAnsi="宋体" w:cs="Times New Roman" w:hint="eastAsia"/>
+              </w:rPr>
+              <w:t>子表指向父表的</w:t>
+            </w:r>
+            <w:r>
+              <w:rPr>
+                <w:rFonts w:ascii="宋体" w:eastAsia="宋体" w:hAnsi="宋体" w:cs="Times New Roman"/>
+              </w:rPr>
+              <w:t>(子表)字段编号</w:t>
+            </w:r>
+            <w:r>
+              <w:rPr>
+                <w:rFonts w:ascii="宋体" w:eastAsia="宋体" w:hAnsi="宋体" w:cs="Times New Roman" w:hint="eastAsia"/>
+              </w:rPr>
+              <w:t>",</w:t>
+            </w:r>
+          </w:p>
+          <w:p>
+            <w:pPr>
+              <w:rPr>
+                <w:rFonts w:ascii="宋体" w:eastAsia="宋体" w:hAnsi="宋体" w:cs="Times New Roman"/>
+              </w:rPr>
+            </w:pPr>
+            <w:r>
+              <w:rPr>
+                <w:rFonts w:ascii="宋体" w:eastAsia="宋体" w:hAnsi="宋体" w:cs="Times New Roman" w:hint="eastAsia"/>
+              </w:rPr>
+              <w:t xml:space="preserve">  "</w:t>
+            </w:r>
+            <w:r>
+              <w:t xml:space="preserve"> </w:t>
+            </w:r>
+            <w:r>
+              <w:rPr>
+                <w:rFonts w:ascii="宋体" w:eastAsia="宋体" w:hAnsi="宋体" w:cs="Times New Roman"/>
+              </w:rPr>
+              <w:t>subRefParentColumnName</w:t>
+            </w:r>
+            <w:r>
+              <w:rPr>
+                <w:rFonts w:ascii="宋体" w:eastAsia="宋体" w:hAnsi="宋体" w:cs="Times New Roman" w:hint="eastAsia"/>
+              </w:rPr>
+              <w:t>":"</w:t>
+            </w:r>
+            <w:r>
+              <w:rPr>
+                <w:rFonts w:ascii="宋体" w:eastAsia="宋体" w:hAnsi="宋体" w:cs="Times New Roman" w:hint="eastAsia"/>
+              </w:rPr>
+              <w:t>冗余字段，同</w:t>
+            </w:r>
+            <w:r>
+              <w:rPr>
+                <w:rFonts w:ascii="宋体" w:eastAsia="宋体" w:hAnsi="宋体" w:cs="Times New Roman"/>
+              </w:rPr>
+              <w:t>subRefParentColumnId</w:t>
+            </w:r>
+            <w:r>
+              <w:rPr>
+                <w:rFonts w:ascii="宋体" w:eastAsia="宋体" w:hAnsi="宋体" w:cs="Times New Roman" w:hint="eastAsia"/>
+              </w:rPr>
+              <w:t>",</w:t>
+            </w:r>
+          </w:p>
+          <w:p>
+            <w:pPr>
+              <w:rPr>
+                <w:rFonts w:ascii="宋体" w:eastAsia="宋体" w:hAnsi="宋体" w:cs="Times New Roman"/>
+              </w:rPr>
+            </w:pPr>
+            <w:r>
+              <w:rPr>
+                <w:rFonts w:ascii="宋体" w:eastAsia="宋体" w:hAnsi="宋体" w:cs="Times New Roman" w:hint="eastAsia"/>
+              </w:rPr>
+              <w:t xml:space="preserve">  "</w:t>
+            </w:r>
+            <w:r>
+              <w:t xml:space="preserve"> </w:t>
+            </w:r>
+            <w:r>
+              <w:rPr>
+                <w:rFonts w:ascii="宋体" w:eastAsia="宋体" w:hAnsi="宋体" w:cs="Times New Roman"/>
+              </w:rPr>
+              <w:t>comments</w:t>
+            </w:r>
+            <w:r>
+              <w:rPr>
+                <w:rFonts w:ascii="宋体" w:eastAsia="宋体" w:hAnsi="宋体" w:cs="Times New Roman" w:hint="eastAsia"/>
+              </w:rPr>
+              <w:t>":"</w:t>
+            </w:r>
+            <w:r>
+              <w:rPr>
+                <w:rFonts w:ascii="宋体" w:eastAsia="宋体" w:hAnsi="宋体" w:cs="Times New Roman" w:hint="eastAsia"/>
+              </w:rPr>
+              <w:t>注释"</w:t>
+            </w:r>
             <w:r>
               <w:rPr>
                 <w:rFonts w:ascii="宋体" w:eastAsia="宋体" w:hAnsi="宋体" w:cs="Times New Roman" w:hint="eastAsia"/>
@@ -10827,7 +11060,60 @@
               <w:rPr>
                 <w:rFonts w:ascii="宋体" w:eastAsia="宋体" w:hAnsi="宋体" w:cs="Times New Roman" w:hint="eastAsia"/>
               </w:rPr>
-              <w:t xml:space="preserve">  "_accountId":"操作的账户主键，登录时会获取"</w:t>
+              <w:t xml:space="preserve">  "isEnabled":"是否有效",</w:t>
+            </w:r>
+          </w:p>
+          <w:p>
+            <w:pPr>
+              <w:rPr>
+                <w:rFonts w:ascii="宋体" w:eastAsia="宋体" w:hAnsi="宋体" w:cs="Times New Roman"/>
+              </w:rPr>
+            </w:pPr>
+            <w:r>
+              <w:rPr>
+                <w:rFonts w:ascii="宋体" w:eastAsia="宋体" w:hAnsi="宋体" w:cs="Times New Roman" w:hint="eastAsia"/>
+              </w:rPr>
+              <w:t xml:space="preserve">  "isNeedDeploy":"是否需要被发布",</w:t>
+            </w:r>
+          </w:p>
+          <w:p>
+            <w:pPr>
+              <w:rPr>
+                <w:rFonts w:ascii="宋体" w:eastAsia="宋体" w:hAnsi="宋体" w:cs="Times New Roman"/>
+              </w:rPr>
+            </w:pPr>
+            <w:r>
+              <w:rPr>
+                <w:rFonts w:ascii="宋体" w:eastAsia="宋体" w:hAnsi="宋体" w:cs="Times New Roman" w:hint="eastAsia"/>
+              </w:rPr>
+              <w:t xml:space="preserve">  "belongPlatformType":"</w:t>
+            </w:r>
+            <w:r>
+              <w:rPr>
+                <w:rFonts w:ascii="宋体" w:eastAsia="宋体" w:hAnsi="宋体" w:cs="Times New Roman" w:hint="eastAsia"/>
+              </w:rPr>
+              <w:t>资源所属的平台类型</w:t>
+            </w:r>
+            <w:r>
+              <w:rPr>
+                <w:rFonts w:ascii="宋体" w:eastAsia="宋体" w:hAnsi="宋体" w:cs="Times New Roman" w:hint="eastAsia"/>
+              </w:rPr>
+              <w:t>:</w:t>
+            </w:r>
+            <w:r>
+              <w:t xml:space="preserve"> </w:t>
+            </w:r>
+            <w:r>
+              <w:rPr>
+                <w:rFonts w:ascii="宋体" w:eastAsia="宋体" w:hAnsi="宋体" w:cs="Times New Roman"/>
+              </w:rPr>
+              <w:t>1：配置平台、2：运行平台、3：通用</w:t>
+            </w:r>
+            <w:r>
+              <w:rPr>
+                <w:rFonts w:ascii="宋体" w:eastAsia="宋体" w:hAnsi="宋体" w:cs="Times New Roman" w:hint="eastAsia"/>
+              </w:rPr>
+              <w:t>"</w:t>
             </w:r>
           </w:p>
           <w:p>
@@ -10847,11 +11133,13 @@
       </w:tr>
       <w:tr>
         <w:trPr>
-          <w:jc w:val="center"/>
-        </w:trPr>
-        <w:tc>
-          <w:tcPr>
-            <w:tcW w:w="1490" w:type="dxa"/>
+          <w:trHeight w:val="1634"/>
+          <w:jc w:val="center"/>
+        </w:trPr>
+        <w:tc>
+          <w:tcPr>
+            <w:tcW w:w="1490" w:type="dxa"/>
+            <w:vMerge w:val="restart"/>
             <w:vAlign w:val="center"/>
           </w:tcPr>
           <w:p>
@@ -10865,602 +11153,7 @@
               <w:rPr>
                 <w:rFonts w:ascii="宋体" w:eastAsia="宋体" w:hAnsi="宋体" w:cs="Times New Roman"/>
               </w:rPr>
-              <w:t>请求url参数</w:t>
-            </w:r>
-          </w:p>
-        </w:tc>
-        <w:tc>
-          <w:tcPr>
-            <w:tcW w:w="9142" w:type="dxa"/>
-            <w:vAlign w:val="center"/>
-          </w:tcPr>
-          <w:p>
-            <w:pPr>
-              <w:rPr>
-                <w:rFonts w:ascii="宋体" w:eastAsia="宋体" w:hAnsi="宋体" w:cs="Times New Roman"/>
-              </w:rPr>
-            </w:pPr>
-            <w:r>
-              <w:rPr>
-                <w:rFonts w:ascii="宋体" w:eastAsia="宋体" w:hAnsi="宋体" w:cs="Times New Roman"/>
-              </w:rPr>
-              <w:t>无</w:t>
-            </w:r>
-          </w:p>
-        </w:tc>
-      </w:tr>
-      <w:tr>
-        <w:trPr>
-          <w:jc w:val="center"/>
-        </w:trPr>
-        <w:tc>
-          <w:tcPr>
-            <w:tcW w:w="1490" w:type="dxa"/>
-            <w:vAlign w:val="center"/>
-          </w:tcPr>
-          <w:p>
-            <w:pPr>
-              <w:jc w:val="left"/>
-              <w:rPr>
-                <w:rFonts w:ascii="宋体" w:eastAsia="宋体" w:hAnsi="宋体" w:cs="Times New Roman"/>
-              </w:rPr>
-            </w:pPr>
-            <w:r>
-              <w:rPr>
-                <w:rFonts w:ascii="宋体" w:eastAsia="宋体" w:hAnsi="宋体" w:cs="Times New Roman"/>
-              </w:rPr>
-              <w:t>请求体</w:t>
-            </w:r>
-          </w:p>
-        </w:tc>
-        <w:tc>
-          <w:tcPr>
-            <w:tcW w:w="9142" w:type="dxa"/>
-            <w:vAlign w:val="center"/>
-          </w:tcPr>
-          <w:p>
-            <w:pPr>
-              <w:rPr>
-                <w:rFonts w:ascii="宋体" w:eastAsia="宋体" w:hAnsi="宋体" w:cs="Times New Roman"/>
-              </w:rPr>
-            </w:pPr>
-            <w:r>
-              <w:rPr>
-                <w:rFonts w:ascii="宋体" w:eastAsia="宋体" w:hAnsi="宋体" w:cs="Times New Roman" w:hint="eastAsia"/>
-              </w:rPr>
-              <w:t>{</w:t>
-            </w:r>
-          </w:p>
-          <w:p>
-            <w:pPr>
-              <w:rPr>
-                <w:rFonts w:ascii="宋体" w:eastAsia="宋体" w:hAnsi="宋体" w:cs="Times New Roman"/>
-              </w:rPr>
-            </w:pPr>
-            <w:r>
-              <w:rPr>
-                <w:rFonts w:ascii="宋体" w:eastAsia="宋体" w:hAnsi="宋体" w:cs="Times New Roman" w:hint="eastAsia"/>
-              </w:rPr>
-              <w:t xml:space="preserve">  </w:t>
-            </w:r>
-            <w:r>
-              <w:rPr>
-                <w:rFonts w:ascii="宋体" w:eastAsia="宋体" w:hAnsi="宋体" w:cs="Times New Roman" w:hint="eastAsia"/>
-              </w:rPr>
-              <w:t>"projectId":"关联的项目主键",</w:t>
-            </w:r>
-          </w:p>
-          <w:p>
-            <w:pPr>
-              <w:rPr>
-                <w:rFonts w:ascii="宋体" w:eastAsia="宋体" w:hAnsi="宋体" w:cs="Times New Roman"/>
-              </w:rPr>
-            </w:pPr>
-            <w:r>
-              <w:rPr>
-                <w:rFonts w:ascii="宋体" w:eastAsia="宋体" w:hAnsi="宋体" w:cs="Times New Roman" w:hint="eastAsia"/>
-              </w:rPr>
-              <w:t xml:space="preserve">  </w:t>
-            </w:r>
-            <w:r>
-              <w:rPr>
-                <w:rFonts w:ascii="宋体" w:eastAsia="宋体" w:hAnsi="宋体" w:cs="Times New Roman" w:hint="eastAsia"/>
-              </w:rPr>
-              <w:t>"</w:t>
-            </w:r>
-            <w:r>
-              <w:rPr>
-                <w:rFonts w:ascii="宋体" w:eastAsia="宋体" w:hAnsi="宋体" w:cs="Times New Roman"/>
-              </w:rPr>
-              <w:t>name</w:t>
-            </w:r>
-            <w:r>
-              <w:rPr>
-                <w:rFonts w:ascii="宋体" w:eastAsia="宋体" w:hAnsi="宋体" w:cs="Times New Roman" w:hint="eastAsia"/>
-              </w:rPr>
-              <w:t>":"</w:t>
-            </w:r>
-            <w:r>
-              <w:rPr>
-                <w:rFonts w:ascii="宋体" w:eastAsia="宋体" w:hAnsi="宋体" w:cs="Times New Roman" w:hint="eastAsia"/>
-              </w:rPr>
-              <w:t>显示的汉字名称</w:t>
-            </w:r>
-            <w:r>
-              <w:rPr>
-                <w:rFonts w:ascii="宋体" w:eastAsia="宋体" w:hAnsi="宋体" w:cs="Times New Roman" w:hint="eastAsia"/>
-              </w:rPr>
-              <w:t>",</w:t>
-            </w:r>
-          </w:p>
-          <w:p>
-            <w:pPr>
-              <w:rPr>
-                <w:rFonts w:ascii="宋体" w:eastAsia="宋体" w:hAnsi="宋体" w:cs="Times New Roman"/>
-              </w:rPr>
-            </w:pPr>
-            <w:r>
-              <w:rPr>
-                <w:rFonts w:ascii="宋体" w:eastAsia="宋体" w:hAnsi="宋体" w:cs="Times New Roman" w:hint="eastAsia"/>
-              </w:rPr>
-              <w:t xml:space="preserve">  "</w:t>
-            </w:r>
-            <w:r>
-              <w:rPr>
-                <w:rFonts w:ascii="宋体" w:eastAsia="宋体" w:hAnsi="宋体" w:cs="Times New Roman"/>
-              </w:rPr>
-              <w:t>tableName</w:t>
-            </w:r>
-            <w:r>
-              <w:rPr>
-                <w:rFonts w:ascii="宋体" w:eastAsia="宋体" w:hAnsi="宋体" w:cs="Times New Roman" w:hint="eastAsia"/>
-              </w:rPr>
-              <w:t>":"</w:t>
-            </w:r>
-            <w:r>
-              <w:rPr>
-                <w:rFonts w:ascii="宋体" w:eastAsia="宋体" w:hAnsi="宋体" w:cs="Times New Roman" w:hint="eastAsia"/>
-              </w:rPr>
-              <w:t>表名</w:t>
-            </w:r>
-            <w:r>
-              <w:rPr>
-                <w:rFonts w:ascii="宋体" w:eastAsia="宋体" w:hAnsi="宋体" w:cs="Times New Roman" w:hint="eastAsia"/>
-              </w:rPr>
-              <w:t>",</w:t>
-            </w:r>
-          </w:p>
-          <w:p>
-            <w:pPr>
-              <w:rPr>
-                <w:rFonts w:ascii="宋体" w:eastAsia="宋体" w:hAnsi="宋体" w:cs="Times New Roman"/>
-              </w:rPr>
-            </w:pPr>
-            <w:r>
-              <w:rPr>
-                <w:rFonts w:ascii="宋体" w:eastAsia="宋体" w:hAnsi="宋体" w:cs="Times New Roman" w:hint="eastAsia"/>
-              </w:rPr>
-              <w:t xml:space="preserve">  "</w:t>
-            </w:r>
-            <w:r>
-              <w:rPr>
-                <w:rFonts w:ascii="宋体" w:eastAsia="宋体" w:hAnsi="宋体" w:cs="Times New Roman"/>
-              </w:rPr>
-              <w:t>tableType</w:t>
-            </w:r>
-            <w:r>
-              <w:rPr>
-                <w:rFonts w:ascii="宋体" w:eastAsia="宋体" w:hAnsi="宋体" w:cs="Times New Roman" w:hint="eastAsia"/>
-              </w:rPr>
-              <w:t>":"</w:t>
-            </w:r>
-            <w:r>
-              <w:rPr>
-                <w:rFonts w:ascii="宋体" w:eastAsia="宋体" w:hAnsi="宋体" w:cs="Times New Roman" w:hint="eastAsia"/>
-              </w:rPr>
-              <w:t>表类型：</w:t>
-            </w:r>
-            <w:r>
-              <w:rPr>
-                <w:rFonts w:ascii="宋体" w:eastAsia="宋体" w:hAnsi="宋体" w:cs="Times New Roman"/>
-              </w:rPr>
-              <w:t>1:单表、2:树表、3:父子关系表</w:t>
-            </w:r>
-            <w:r>
-              <w:rPr>
-                <w:rFonts w:ascii="宋体" w:eastAsia="宋体" w:hAnsi="宋体" w:cs="Times New Roman" w:hint="eastAsia"/>
-              </w:rPr>
-              <w:t>",</w:t>
-            </w:r>
-          </w:p>
-          <w:p>
-            <w:pPr>
-              <w:rPr>
-                <w:rFonts w:ascii="宋体" w:eastAsia="宋体" w:hAnsi="宋体" w:cs="Times New Roman"/>
-              </w:rPr>
-            </w:pPr>
-            <w:r>
-              <w:rPr>
-                <w:rFonts w:ascii="宋体" w:eastAsia="宋体" w:hAnsi="宋体" w:cs="Times New Roman" w:hint="eastAsia"/>
-              </w:rPr>
-              <w:t xml:space="preserve">  "</w:t>
-            </w:r>
-            <w:r>
-              <w:rPr>
-                <w:rFonts w:ascii="宋体" w:eastAsia="宋体" w:hAnsi="宋体" w:cs="Times New Roman"/>
-              </w:rPr>
-              <w:t>parentTableId</w:t>
-            </w:r>
-            <w:r>
-              <w:rPr>
-                <w:rFonts w:ascii="宋体" w:eastAsia="宋体" w:hAnsi="宋体" w:cs="Times New Roman" w:hint="eastAsia"/>
-              </w:rPr>
-              <w:t>":"</w:t>
-            </w:r>
-            <w:r>
-              <w:rPr>
-                <w:rFonts w:ascii="宋体" w:eastAsia="宋体" w:hAnsi="宋体" w:cs="Times New Roman" w:hint="eastAsia"/>
-              </w:rPr>
-              <w:t>父表</w:t>
-            </w:r>
-            <w:r>
-              <w:rPr>
-                <w:rFonts w:ascii="宋体" w:eastAsia="宋体" w:hAnsi="宋体" w:cs="Times New Roman"/>
-              </w:rPr>
-              <w:t>id，只有Table_Type=3的时候，才有效</w:t>
-            </w:r>
-            <w:r>
-              <w:rPr>
-                <w:rFonts w:ascii="宋体" w:eastAsia="宋体" w:hAnsi="宋体" w:cs="Times New Roman" w:hint="eastAsia"/>
-              </w:rPr>
-              <w:t>",</w:t>
-            </w:r>
-          </w:p>
-          <w:p>
-            <w:pPr>
-              <w:rPr>
-                <w:rFonts w:ascii="宋体" w:eastAsia="宋体" w:hAnsi="宋体" w:cs="Times New Roman"/>
-              </w:rPr>
-            </w:pPr>
-            <w:r>
-              <w:rPr>
-                <w:rFonts w:ascii="宋体" w:eastAsia="宋体" w:hAnsi="宋体" w:cs="Times New Roman" w:hint="eastAsia"/>
-              </w:rPr>
-              <w:t xml:space="preserve">  "</w:t>
-            </w:r>
-            <w:r>
-              <w:t xml:space="preserve"> </w:t>
-            </w:r>
-            <w:r>
-              <w:rPr>
-                <w:rFonts w:ascii="宋体" w:eastAsia="宋体" w:hAnsi="宋体" w:cs="Times New Roman"/>
-              </w:rPr>
-              <w:t>parentTableName</w:t>
-            </w:r>
-            <w:r>
-              <w:rPr>
-                <w:rFonts w:ascii="宋体" w:eastAsia="宋体" w:hAnsi="宋体" w:cs="Times New Roman" w:hint="eastAsia"/>
-              </w:rPr>
-              <w:t xml:space="preserve"> </w:t>
-            </w:r>
-            <w:r>
-              <w:rPr>
-                <w:rFonts w:ascii="宋体" w:eastAsia="宋体" w:hAnsi="宋体" w:cs="Times New Roman" w:hint="eastAsia"/>
-              </w:rPr>
-              <w:t>":"</w:t>
-            </w:r>
-            <w:r>
-              <w:rPr>
-                <w:rFonts w:ascii="宋体" w:eastAsia="宋体" w:hAnsi="宋体" w:cs="Times New Roman" w:hint="eastAsia"/>
-              </w:rPr>
-              <w:t>冗余字段，同</w:t>
-            </w:r>
-            <w:r>
-              <w:rPr>
-                <w:rFonts w:ascii="宋体" w:eastAsia="宋体" w:hAnsi="宋体" w:cs="Times New Roman"/>
-              </w:rPr>
-              <w:t>parentTableId</w:t>
-            </w:r>
-            <w:r>
-              <w:rPr>
-                <w:rFonts w:ascii="宋体" w:eastAsia="宋体" w:hAnsi="宋体" w:cs="Times New Roman" w:hint="eastAsia"/>
-              </w:rPr>
-              <w:t xml:space="preserve"> </w:t>
-            </w:r>
-            <w:r>
-              <w:rPr>
-                <w:rFonts w:ascii="宋体" w:eastAsia="宋体" w:hAnsi="宋体" w:cs="Times New Roman" w:hint="eastAsia"/>
-              </w:rPr>
-              <w:t>",</w:t>
-            </w:r>
-          </w:p>
-          <w:p>
-            <w:pPr>
-              <w:rPr>
-                <w:rFonts w:ascii="宋体" w:eastAsia="宋体" w:hAnsi="宋体" w:cs="Times New Roman"/>
-              </w:rPr>
-            </w:pPr>
-            <w:r>
-              <w:rPr>
-                <w:rFonts w:ascii="宋体" w:eastAsia="宋体" w:hAnsi="宋体" w:cs="Times New Roman" w:hint="eastAsia"/>
-              </w:rPr>
-              <w:t xml:space="preserve">  "</w:t>
-            </w:r>
-            <w:r>
-              <w:t xml:space="preserve"> </w:t>
-            </w:r>
-            <w:r>
-              <w:rPr>
-                <w:rFonts w:ascii="宋体" w:eastAsia="宋体" w:hAnsi="宋体" w:cs="Times New Roman"/>
-              </w:rPr>
-              <w:t>isHavaDatalink</w:t>
-            </w:r>
-            <w:r>
-              <w:rPr>
-                <w:rFonts w:ascii="宋体" w:eastAsia="宋体" w:hAnsi="宋体" w:cs="Times New Roman" w:hint="eastAsia"/>
-              </w:rPr>
-              <w:t>":"</w:t>
-            </w:r>
-            <w:r>
-              <w:rPr>
-                <w:rFonts w:ascii="宋体" w:eastAsia="宋体" w:hAnsi="宋体" w:cs="Times New Roman" w:hint="eastAsia"/>
-              </w:rPr>
-              <w:t>是否存在关系表，只有</w:t>
-            </w:r>
-            <w:r>
-              <w:rPr>
-                <w:rFonts w:ascii="宋体" w:eastAsia="宋体" w:hAnsi="宋体" w:cs="Times New Roman"/>
-              </w:rPr>
-              <w:t>Table_Type=3</w:t>
-            </w:r>
-            <w:r>
-              <w:rPr>
-                <w:rFonts w:ascii="宋体" w:eastAsia="宋体" w:hAnsi="宋体" w:cs="Times New Roman"/>
-              </w:rPr>
-              <w:t>的时候，才有效</w:t>
-            </w:r>
-            <w:r>
-              <w:rPr>
-                <w:rFonts w:ascii="宋体" w:eastAsia="宋体" w:hAnsi="宋体" w:cs="Times New Roman" w:hint="eastAsia"/>
-              </w:rPr>
-              <w:t>",</w:t>
-            </w:r>
-          </w:p>
-          <w:p>
-            <w:pPr>
-              <w:rPr>
-                <w:rFonts w:ascii="宋体" w:eastAsia="宋体" w:hAnsi="宋体" w:cs="Times New Roman"/>
-              </w:rPr>
-            </w:pPr>
-            <w:r>
-              <w:rPr>
-                <w:rFonts w:ascii="宋体" w:eastAsia="宋体" w:hAnsi="宋体" w:cs="Times New Roman" w:hint="eastAsia"/>
-              </w:rPr>
-              <w:t xml:space="preserve">  "</w:t>
-            </w:r>
-            <w:r>
-              <w:t xml:space="preserve"> </w:t>
-            </w:r>
-            <w:r>
-              <w:rPr>
-                <w:rFonts w:ascii="宋体" w:eastAsia="宋体" w:hAnsi="宋体" w:cs="Times New Roman"/>
-              </w:rPr>
-              <w:t>subRefParentColumnId</w:t>
-            </w:r>
-            <w:r>
-              <w:rPr>
-                <w:rFonts w:ascii="宋体" w:eastAsia="宋体" w:hAnsi="宋体" w:cs="Times New Roman" w:hint="eastAsia"/>
-              </w:rPr>
-              <w:t>":"</w:t>
-            </w:r>
-            <w:r>
-              <w:rPr>
-                <w:rFonts w:ascii="宋体" w:eastAsia="宋体" w:hAnsi="宋体" w:cs="Times New Roman" w:hint="eastAsia"/>
-              </w:rPr>
-              <w:t>子表指向父表的</w:t>
-            </w:r>
-            <w:r>
-              <w:rPr>
-                <w:rFonts w:ascii="宋体" w:eastAsia="宋体" w:hAnsi="宋体" w:cs="Times New Roman"/>
-              </w:rPr>
-              <w:t>(子表)字段编号</w:t>
-            </w:r>
-            <w:r>
-              <w:rPr>
-                <w:rFonts w:ascii="宋体" w:eastAsia="宋体" w:hAnsi="宋体" w:cs="Times New Roman" w:hint="eastAsia"/>
-              </w:rPr>
-              <w:t>",</w:t>
-            </w:r>
-          </w:p>
-          <w:p>
-            <w:pPr>
-              <w:rPr>
-                <w:rFonts w:ascii="宋体" w:eastAsia="宋体" w:hAnsi="宋体" w:cs="Times New Roman"/>
-              </w:rPr>
-            </w:pPr>
-            <w:r>
-              <w:rPr>
-                <w:rFonts w:ascii="宋体" w:eastAsia="宋体" w:hAnsi="宋体" w:cs="Times New Roman" w:hint="eastAsia"/>
-              </w:rPr>
-              <w:t xml:space="preserve">  "</w:t>
-            </w:r>
-            <w:r>
-              <w:t xml:space="preserve"> </w:t>
-            </w:r>
-            <w:r>
-              <w:rPr>
-                <w:rFonts w:ascii="宋体" w:eastAsia="宋体" w:hAnsi="宋体" w:cs="Times New Roman"/>
-              </w:rPr>
-              <w:t>subRefParentColumnName</w:t>
-            </w:r>
-            <w:r>
-              <w:rPr>
-                <w:rFonts w:ascii="宋体" w:eastAsia="宋体" w:hAnsi="宋体" w:cs="Times New Roman" w:hint="eastAsia"/>
-              </w:rPr>
-              <w:t>":"</w:t>
-            </w:r>
-            <w:r>
-              <w:rPr>
-                <w:rFonts w:ascii="宋体" w:eastAsia="宋体" w:hAnsi="宋体" w:cs="Times New Roman" w:hint="eastAsia"/>
-              </w:rPr>
-              <w:t>冗余字段，同</w:t>
-            </w:r>
-            <w:r>
-              <w:rPr>
-                <w:rFonts w:ascii="宋体" w:eastAsia="宋体" w:hAnsi="宋体" w:cs="Times New Roman"/>
-              </w:rPr>
-              <w:t>subRefParentColumnId</w:t>
-            </w:r>
-            <w:r>
-              <w:rPr>
-                <w:rFonts w:ascii="宋体" w:eastAsia="宋体" w:hAnsi="宋体" w:cs="Times New Roman" w:hint="eastAsia"/>
-              </w:rPr>
-              <w:t>",</w:t>
-            </w:r>
-          </w:p>
-          <w:p>
-            <w:pPr>
-              <w:rPr>
-                <w:rFonts w:ascii="宋体" w:eastAsia="宋体" w:hAnsi="宋体" w:cs="Times New Roman"/>
-              </w:rPr>
-            </w:pPr>
-            <w:r>
-              <w:rPr>
-                <w:rFonts w:ascii="宋体" w:eastAsia="宋体" w:hAnsi="宋体" w:cs="Times New Roman" w:hint="eastAsia"/>
-              </w:rPr>
-              <w:t xml:space="preserve">  "</w:t>
-            </w:r>
-            <w:r>
-              <w:t xml:space="preserve"> </w:t>
-            </w:r>
-            <w:r>
-              <w:rPr>
-                <w:rFonts w:ascii="宋体" w:eastAsia="宋体" w:hAnsi="宋体" w:cs="Times New Roman"/>
-              </w:rPr>
-              <w:t>comments</w:t>
-            </w:r>
-            <w:r>
-              <w:rPr>
-                <w:rFonts w:ascii="宋体" w:eastAsia="宋体" w:hAnsi="宋体" w:cs="Times New Roman" w:hint="eastAsia"/>
-              </w:rPr>
-              <w:t>":"</w:t>
-            </w:r>
-            <w:r>
-              <w:rPr>
-                <w:rFonts w:ascii="宋体" w:eastAsia="宋体" w:hAnsi="宋体" w:cs="Times New Roman" w:hint="eastAsia"/>
-              </w:rPr>
-              <w:t>注释"</w:t>
-            </w:r>
-            <w:r>
-              <w:rPr>
-                <w:rFonts w:ascii="宋体" w:eastAsia="宋体" w:hAnsi="宋体" w:cs="Times New Roman" w:hint="eastAsia"/>
-              </w:rPr>
-              <w:t>,</w:t>
-            </w:r>
-          </w:p>
-          <w:p>
-            <w:pPr>
-              <w:rPr>
-                <w:rFonts w:ascii="宋体" w:eastAsia="宋体" w:hAnsi="宋体" w:cs="Times New Roman"/>
-              </w:rPr>
-            </w:pPr>
-            <w:r>
-              <w:rPr>
-                <w:rFonts w:ascii="宋体" w:eastAsia="宋体" w:hAnsi="宋体" w:cs="Times New Roman" w:hint="eastAsia"/>
-              </w:rPr>
-              <w:t xml:space="preserve">  "isEnabled":"是否有效",</w:t>
-            </w:r>
-          </w:p>
-          <w:p>
-            <w:pPr>
-              <w:rPr>
-                <w:rFonts w:ascii="宋体" w:eastAsia="宋体" w:hAnsi="宋体" w:cs="Times New Roman"/>
-              </w:rPr>
-            </w:pPr>
-            <w:r>
-              <w:rPr>
-                <w:rFonts w:ascii="宋体" w:eastAsia="宋体" w:hAnsi="宋体" w:cs="Times New Roman" w:hint="eastAsia"/>
-              </w:rPr>
-              <w:t xml:space="preserve">  "isNeedDeploy":"是否需要被发布",</w:t>
-            </w:r>
-          </w:p>
-          <w:p>
-            <w:pPr>
-              <w:rPr>
-                <w:rFonts w:ascii="宋体" w:eastAsia="宋体" w:hAnsi="宋体" w:cs="Times New Roman"/>
-              </w:rPr>
-            </w:pPr>
-            <w:r>
-              <w:rPr>
-                <w:rFonts w:ascii="宋体" w:eastAsia="宋体" w:hAnsi="宋体" w:cs="Times New Roman" w:hint="eastAsia"/>
-              </w:rPr>
-              <w:t xml:space="preserve">  "belongPlatformType":"</w:t>
-            </w:r>
-            <w:r>
-              <w:rPr>
-                <w:rFonts w:ascii="宋体" w:eastAsia="宋体" w:hAnsi="宋体" w:cs="Times New Roman" w:hint="eastAsia"/>
-              </w:rPr>
-              <w:t>资源所属的平台类型</w:t>
-            </w:r>
-            <w:r>
-              <w:rPr>
-                <w:rFonts w:ascii="宋体" w:eastAsia="宋体" w:hAnsi="宋体" w:cs="Times New Roman" w:hint="eastAsia"/>
-              </w:rPr>
-              <w:t>:</w:t>
-            </w:r>
-            <w:r>
-              <w:t xml:space="preserve"> </w:t>
-            </w:r>
-            <w:r>
-              <w:rPr>
-                <w:rFonts w:ascii="宋体" w:eastAsia="宋体" w:hAnsi="宋体" w:cs="Times New Roman"/>
-              </w:rPr>
-              <w:t>1：配置平台、2：运行平台、3：通用</w:t>
-            </w:r>
-            <w:r>
-              <w:rPr>
-                <w:rFonts w:ascii="宋体" w:eastAsia="宋体" w:hAnsi="宋体" w:cs="Times New Roman" w:hint="eastAsia"/>
-              </w:rPr>
-              <w:t>"</w:t>
-            </w:r>
-          </w:p>
-          <w:p>
-            <w:pPr>
-              <w:rPr>
-                <w:rFonts w:ascii="宋体" w:eastAsia="宋体" w:hAnsi="宋体" w:cs="Times New Roman"/>
-              </w:rPr>
-            </w:pPr>
-            <w:r>
-              <w:rPr>
-                <w:rFonts w:ascii="宋体" w:eastAsia="宋体" w:hAnsi="宋体" w:cs="Times New Roman" w:hint="eastAsia"/>
-              </w:rPr>
-              <w:t>}</w:t>
-            </w:r>
-          </w:p>
-        </w:tc>
-      </w:tr>
-      <w:tr>
-        <w:trPr>
-          <w:trHeight w:val="1634"/>
-          <w:jc w:val="center"/>
-        </w:trPr>
-        <w:tc>
-          <w:tcPr>
-            <w:tcW w:w="1490" w:type="dxa"/>
-            <w:vMerge w:val="restart"/>
-            <w:vAlign w:val="center"/>
-          </w:tcPr>
-          <w:p>
-            <w:pPr>
-              <w:jc w:val="left"/>
-              <w:rPr>
-                <w:rFonts w:ascii="宋体" w:eastAsia="宋体" w:hAnsi="宋体" w:cs="Times New Roman"/>
-              </w:rPr>
-            </w:pPr>
-            <w:r>
-              <w:rPr>
-                <w:rFonts w:ascii="宋体" w:eastAsia="宋体" w:hAnsi="宋体" w:cs="Times New Roman"/>
-              </w:rPr>
+              <w:lastRenderedPageBreak/>
               <w:t>响应结果</w:t>
             </w:r>
           </w:p>
@@ -11868,21 +11561,519 @@
               <w:rPr>
                 <w:rFonts w:ascii="宋体" w:eastAsia="宋体" w:hAnsi="宋体" w:cs="Times New Roman" w:hint="eastAsia"/>
               </w:rPr>
+              <w:t xml:space="preserve">  "_projId":"项目主键",</w:t>
+            </w:r>
+          </w:p>
+          <w:p>
+            <w:pPr>
+              <w:rPr>
+                <w:rFonts w:ascii="宋体" w:eastAsia="宋体" w:hAnsi="宋体" w:cs="Times New Roman" w:hint="eastAsia"/>
+              </w:rPr>
+            </w:pPr>
+            <w:r>
+              <w:rPr>
+                <w:rFonts w:ascii="宋体" w:eastAsia="宋体" w:hAnsi="宋体" w:cs="Times New Roman" w:hint="eastAsia"/>
+              </w:rPr>
+              <w:t xml:space="preserve">  "_token":"登录时获取的token值"</w:t>
+            </w:r>
+          </w:p>
+          <w:p>
+            <w:pPr>
+              <w:rPr>
+                <w:rFonts w:ascii="宋体" w:eastAsia="宋体" w:hAnsi="宋体" w:cs="Times New Roman"/>
+              </w:rPr>
+            </w:pPr>
+            <w:r>
+              <w:rPr>
+                <w:rFonts w:ascii="宋体" w:eastAsia="宋体" w:hAnsi="宋体" w:cs="Times New Roman" w:hint="eastAsia"/>
+              </w:rPr>
+              <w:t>}</w:t>
+            </w:r>
+          </w:p>
+        </w:tc>
+      </w:tr>
+      <w:tr>
+        <w:trPr>
+          <w:jc w:val="center"/>
+        </w:trPr>
+        <w:tc>
+          <w:tcPr>
+            <w:tcW w:w="1490" w:type="dxa"/>
+            <w:vAlign w:val="center"/>
+          </w:tcPr>
+          <w:p>
+            <w:pPr>
+              <w:jc w:val="left"/>
+              <w:rPr>
+                <w:rFonts w:ascii="宋体" w:eastAsia="宋体" w:hAnsi="宋体" w:cs="Times New Roman"/>
+              </w:rPr>
+            </w:pPr>
+            <w:r>
+              <w:rPr>
+                <w:rFonts w:ascii="宋体" w:eastAsia="宋体" w:hAnsi="宋体" w:cs="Times New Roman"/>
+              </w:rPr>
+              <w:t>请求url参数</w:t>
+            </w:r>
+          </w:p>
+        </w:tc>
+        <w:tc>
+          <w:tcPr>
+            <w:tcW w:w="9142" w:type="dxa"/>
+            <w:vAlign w:val="center"/>
+          </w:tcPr>
+          <w:p>
+            <w:pPr>
+              <w:rPr>
+                <w:rFonts w:ascii="宋体" w:eastAsia="宋体" w:hAnsi="宋体" w:cs="Times New Roman"/>
+              </w:rPr>
+            </w:pPr>
+            <w:r>
+              <w:rPr>
+                <w:rFonts w:ascii="宋体" w:eastAsia="宋体" w:hAnsi="宋体" w:cs="Times New Roman"/>
+              </w:rPr>
+              <w:t>无</w:t>
+            </w:r>
+          </w:p>
+        </w:tc>
+      </w:tr>
+      <w:tr>
+        <w:trPr>
+          <w:jc w:val="center"/>
+        </w:trPr>
+        <w:tc>
+          <w:tcPr>
+            <w:tcW w:w="1490" w:type="dxa"/>
+            <w:vAlign w:val="center"/>
+          </w:tcPr>
+          <w:p>
+            <w:pPr>
+              <w:jc w:val="left"/>
+              <w:rPr>
+                <w:rFonts w:ascii="宋体" w:eastAsia="宋体" w:hAnsi="宋体" w:cs="Times New Roman"/>
+              </w:rPr>
+            </w:pPr>
+            <w:r>
+              <w:rPr>
+                <w:rFonts w:ascii="宋体" w:eastAsia="宋体" w:hAnsi="宋体" w:cs="Times New Roman"/>
+              </w:rPr>
+              <w:t>请求体</w:t>
+            </w:r>
+          </w:p>
+        </w:tc>
+        <w:tc>
+          <w:tcPr>
+            <w:tcW w:w="9142" w:type="dxa"/>
+            <w:vAlign w:val="center"/>
+          </w:tcPr>
+          <w:p>
+            <w:pPr>
+              <w:rPr>
+                <w:rFonts w:ascii="宋体" w:eastAsia="宋体" w:hAnsi="宋体" w:cs="Times New Roman"/>
+              </w:rPr>
+            </w:pPr>
+            <w:r>
+              <w:rPr>
+                <w:rFonts w:ascii="宋体" w:eastAsia="宋体" w:hAnsi="宋体" w:cs="Times New Roman" w:hint="eastAsia"/>
+              </w:rPr>
+              <w:t>{</w:t>
+            </w:r>
+          </w:p>
+          <w:p>
+            <w:pPr>
+              <w:rPr>
+                <w:rFonts w:ascii="宋体" w:eastAsia="宋体" w:hAnsi="宋体" w:cs="Times New Roman"/>
+              </w:rPr>
+            </w:pPr>
+            <w:r>
+              <w:rPr>
+                <w:rFonts w:ascii="宋体" w:eastAsia="宋体" w:hAnsi="宋体" w:cs="Times New Roman" w:hint="eastAsia"/>
+              </w:rPr>
+              <w:t xml:space="preserve">  "Id":"</w:t>
+            </w:r>
+            <w:r>
+              <w:rPr>
+                <w:rFonts w:ascii="宋体" w:eastAsia="宋体" w:hAnsi="宋体" w:cs="Times New Roman"/>
+              </w:rPr>
+              <w:t>b34efcfb479a461bb8c2a77c4bcf16bc</w:t>
+            </w:r>
+            <w:r>
+              <w:rPr>
+                <w:rFonts w:ascii="宋体" w:eastAsia="宋体" w:hAnsi="宋体" w:cs="Times New Roman" w:hint="eastAsia"/>
+              </w:rPr>
+              <w:t>",</w:t>
+            </w:r>
+          </w:p>
+          <w:p>
+            <w:pPr>
+              <w:rPr>
+                <w:rFonts w:ascii="宋体" w:eastAsia="宋体" w:hAnsi="宋体" w:cs="Times New Roman"/>
+              </w:rPr>
+            </w:pPr>
+            <w:r>
+              <w:rPr>
+                <w:rFonts w:ascii="宋体" w:eastAsia="宋体" w:hAnsi="宋体" w:cs="Times New Roman" w:hint="eastAsia"/>
+              </w:rPr>
+              <w:t xml:space="preserve">  "</w:t>
+            </w:r>
+            <w:r>
+              <w:rPr>
+                <w:rFonts w:ascii="宋体" w:eastAsia="宋体" w:hAnsi="宋体" w:cs="Times New Roman"/>
+              </w:rPr>
+              <w:t>name</w:t>
+            </w:r>
+            <w:r>
+              <w:rPr>
+                <w:rFonts w:ascii="宋体" w:eastAsia="宋体" w:hAnsi="宋体" w:cs="Times New Roman" w:hint="eastAsia"/>
+              </w:rPr>
+              <w:t>":"</w:t>
+            </w:r>
+            <w:r>
+              <w:rPr>
+                <w:rFonts w:ascii="宋体" w:eastAsia="宋体" w:hAnsi="宋体" w:cs="Times New Roman" w:hint="eastAsia"/>
+              </w:rPr>
+              <w:t>显示的汉字名称</w:t>
+            </w:r>
+            <w:r>
+              <w:rPr>
+                <w:rFonts w:ascii="宋体" w:eastAsia="宋体" w:hAnsi="宋体" w:cs="Times New Roman" w:hint="eastAsia"/>
+              </w:rPr>
+              <w:t>",</w:t>
+            </w:r>
+          </w:p>
+          <w:p>
+            <w:pPr>
+              <w:rPr>
+                <w:rFonts w:ascii="宋体" w:eastAsia="宋体" w:hAnsi="宋体" w:cs="Times New Roman"/>
+              </w:rPr>
+            </w:pPr>
+            <w:r>
+              <w:rPr>
+                <w:rFonts w:ascii="宋体" w:eastAsia="宋体" w:hAnsi="宋体" w:cs="Times New Roman" w:hint="eastAsia"/>
+              </w:rPr>
+              <w:t xml:space="preserve">  "</w:t>
+            </w:r>
+            <w:r>
+              <w:rPr>
+                <w:rFonts w:ascii="宋体" w:eastAsia="宋体" w:hAnsi="宋体" w:cs="Times New Roman"/>
+              </w:rPr>
+              <w:t>tableName</w:t>
+            </w:r>
+            <w:r>
+              <w:rPr>
+                <w:rFonts w:ascii="宋体" w:eastAsia="宋体" w:hAnsi="宋体" w:cs="Times New Roman" w:hint="eastAsia"/>
+              </w:rPr>
+              <w:t>":"</w:t>
+            </w:r>
+            <w:r>
+              <w:rPr>
+                <w:rFonts w:ascii="宋体" w:eastAsia="宋体" w:hAnsi="宋体" w:cs="Times New Roman" w:hint="eastAsia"/>
+              </w:rPr>
+              <w:t>表名</w:t>
+            </w:r>
+            <w:r>
+              <w:rPr>
+                <w:rFonts w:ascii="宋体" w:eastAsia="宋体" w:hAnsi="宋体" w:cs="Times New Roman" w:hint="eastAsia"/>
+              </w:rPr>
+              <w:t>",</w:t>
+            </w:r>
+          </w:p>
+          <w:p>
+            <w:pPr>
+              <w:rPr>
+                <w:rFonts w:ascii="宋体" w:eastAsia="宋体" w:hAnsi="宋体" w:cs="Times New Roman"/>
+              </w:rPr>
+            </w:pPr>
+            <w:r>
+              <w:rPr>
+                <w:rFonts w:ascii="宋体" w:eastAsia="宋体" w:hAnsi="宋体" w:cs="Times New Roman" w:hint="eastAsia"/>
+              </w:rPr>
+              <w:t xml:space="preserve">  "</w:t>
+            </w:r>
+            <w:r>
+              <w:rPr>
+                <w:rFonts w:ascii="宋体" w:eastAsia="宋体" w:hAnsi="宋体" w:cs="Times New Roman"/>
+              </w:rPr>
+              <w:t>tableType</w:t>
+            </w:r>
+            <w:r>
+              <w:rPr>
+                <w:rFonts w:ascii="宋体" w:eastAsia="宋体" w:hAnsi="宋体" w:cs="Times New Roman" w:hint="eastAsia"/>
+              </w:rPr>
+              <w:t>":"</w:t>
+            </w:r>
+            <w:r>
+              <w:rPr>
+                <w:rFonts w:ascii="宋体" w:eastAsia="宋体" w:hAnsi="宋体" w:cs="Times New Roman" w:hint="eastAsia"/>
+              </w:rPr>
+              <w:t>表类型：</w:t>
+            </w:r>
+            <w:r>
+              <w:rPr>
+                <w:rFonts w:ascii="宋体" w:eastAsia="宋体" w:hAnsi="宋体" w:cs="Times New Roman"/>
+              </w:rPr>
+              <w:t>1:单表、2:树表、3:父子关系表</w:t>
+            </w:r>
+            <w:r>
+              <w:rPr>
+                <w:rFonts w:ascii="宋体" w:eastAsia="宋体" w:hAnsi="宋体" w:cs="Times New Roman" w:hint="eastAsia"/>
+              </w:rPr>
+              <w:t>",</w:t>
+            </w:r>
+          </w:p>
+          <w:p>
+            <w:pPr>
+              <w:rPr>
+                <w:rFonts w:ascii="宋体" w:eastAsia="宋体" w:hAnsi="宋体" w:cs="Times New Roman"/>
+              </w:rPr>
+            </w:pPr>
+            <w:r>
+              <w:rPr>
+                <w:rFonts w:ascii="宋体" w:eastAsia="宋体" w:hAnsi="宋体" w:cs="Times New Roman" w:hint="eastAsia"/>
+              </w:rPr>
+              <w:t xml:space="preserve">  "</w:t>
+            </w:r>
+            <w:r>
+              <w:rPr>
+                <w:rFonts w:ascii="宋体" w:eastAsia="宋体" w:hAnsi="宋体" w:cs="Times New Roman"/>
+              </w:rPr>
+              <w:t>parentTableId</w:t>
+            </w:r>
+            <w:r>
+              <w:rPr>
+                <w:rFonts w:ascii="宋体" w:eastAsia="宋体" w:hAnsi="宋体" w:cs="Times New Roman" w:hint="eastAsia"/>
+              </w:rPr>
+              <w:t>":"</w:t>
+            </w:r>
+            <w:r>
+              <w:rPr>
+                <w:rFonts w:ascii="宋体" w:eastAsia="宋体" w:hAnsi="宋体" w:cs="Times New Roman" w:hint="eastAsia"/>
+              </w:rPr>
+              <w:t>父表</w:t>
+            </w:r>
+            <w:r>
+              <w:rPr>
+                <w:rFonts w:ascii="宋体" w:eastAsia="宋体" w:hAnsi="宋体" w:cs="Times New Roman"/>
+              </w:rPr>
+              <w:t>id，只有Table_Type=3的时候，才有效</w:t>
+            </w:r>
+            <w:r>
+              <w:rPr>
+                <w:rFonts w:ascii="宋体" w:eastAsia="宋体" w:hAnsi="宋体" w:cs="Times New Roman" w:hint="eastAsia"/>
+              </w:rPr>
+              <w:t>",</w:t>
+            </w:r>
+          </w:p>
+          <w:p>
+            <w:pPr>
+              <w:rPr>
+                <w:rFonts w:ascii="宋体" w:eastAsia="宋体" w:hAnsi="宋体" w:cs="Times New Roman"/>
+              </w:rPr>
+            </w:pPr>
+            <w:r>
+              <w:rPr>
+                <w:rFonts w:ascii="宋体" w:eastAsia="宋体" w:hAnsi="宋体" w:cs="Times New Roman" w:hint="eastAsia"/>
+              </w:rPr>
+              <w:t xml:space="preserve">  "</w:t>
+            </w:r>
+            <w:r>
+              <w:t xml:space="preserve"> </w:t>
+            </w:r>
+            <w:r>
+              <w:rPr>
+                <w:rFonts w:ascii="宋体" w:eastAsia="宋体" w:hAnsi="宋体" w:cs="Times New Roman"/>
+              </w:rPr>
+              <w:t>parentTableName</w:t>
+            </w:r>
+            <w:r>
+              <w:rPr>
+                <w:rFonts w:ascii="宋体" w:eastAsia="宋体" w:hAnsi="宋体" w:cs="Times New Roman" w:hint="eastAsia"/>
+              </w:rPr>
+              <w:t xml:space="preserve"> </w:t>
+            </w:r>
+            <w:r>
+              <w:rPr>
+                <w:rFonts w:ascii="宋体" w:eastAsia="宋体" w:hAnsi="宋体" w:cs="Times New Roman" w:hint="eastAsia"/>
+              </w:rPr>
+              <w:t>":"冗余字段，同</w:t>
+            </w:r>
+            <w:r>
+              <w:rPr>
+                <w:rFonts w:ascii="宋体" w:eastAsia="宋体" w:hAnsi="宋体" w:cs="Times New Roman"/>
+              </w:rPr>
+              <w:t>parentTableId</w:t>
+            </w:r>
+            <w:r>
+              <w:rPr>
+                <w:rFonts w:ascii="宋体" w:eastAsia="宋体" w:hAnsi="宋体" w:cs="Times New Roman" w:hint="eastAsia"/>
+              </w:rPr>
+              <w:t xml:space="preserve"> ",</w:t>
+            </w:r>
+          </w:p>
+          <w:p>
+            <w:pPr>
+              <w:rPr>
+                <w:rFonts w:ascii="宋体" w:eastAsia="宋体" w:hAnsi="宋体" w:cs="Times New Roman"/>
+              </w:rPr>
+            </w:pPr>
+            <w:r>
+              <w:rPr>
+                <w:rFonts w:ascii="宋体" w:eastAsia="宋体" w:hAnsi="宋体" w:cs="Times New Roman" w:hint="eastAsia"/>
+              </w:rPr>
+              <w:t xml:space="preserve">  "</w:t>
+            </w:r>
+            <w:r>
+              <w:t xml:space="preserve"> </w:t>
+            </w:r>
+            <w:r>
+              <w:rPr>
+                <w:rFonts w:ascii="宋体" w:eastAsia="宋体" w:hAnsi="宋体" w:cs="Times New Roman"/>
+              </w:rPr>
+              <w:t>isHavaDatalink</w:t>
+            </w:r>
+            <w:r>
+              <w:rPr>
+                <w:rFonts w:ascii="宋体" w:eastAsia="宋体" w:hAnsi="宋体" w:cs="Times New Roman" w:hint="eastAsia"/>
+              </w:rPr>
+              <w:t>":"</w:t>
+            </w:r>
+            <w:r>
+              <w:rPr>
+                <w:rFonts w:ascii="宋体" w:eastAsia="宋体" w:hAnsi="宋体" w:cs="Times New Roman" w:hint="eastAsia"/>
+              </w:rPr>
+              <w:t>是否存在关系表，只有</w:t>
+            </w:r>
+            <w:r>
+              <w:rPr>
+                <w:rFonts w:ascii="宋体" w:eastAsia="宋体" w:hAnsi="宋体" w:cs="Times New Roman"/>
+              </w:rPr>
+              <w:t>Table_Type=3</w:t>
+            </w:r>
+            <w:r>
+              <w:rPr>
+                <w:rFonts w:ascii="宋体" w:eastAsia="宋体" w:hAnsi="宋体" w:cs="Times New Roman"/>
+              </w:rPr>
+              <w:t>的时候，才有效</w:t>
+            </w:r>
+            <w:r>
+              <w:rPr>
+                <w:rFonts w:ascii="宋体" w:eastAsia="宋体" w:hAnsi="宋体" w:cs="Times New Roman" w:hint="eastAsia"/>
+              </w:rPr>
+              <w:t>",</w:t>
+            </w:r>
+          </w:p>
+          <w:p>
+            <w:pPr>
+              <w:rPr>
+                <w:rFonts w:ascii="宋体" w:eastAsia="宋体" w:hAnsi="宋体" w:cs="Times New Roman"/>
+              </w:rPr>
+            </w:pPr>
+            <w:r>
+              <w:rPr>
+                <w:rFonts w:ascii="宋体" w:eastAsia="宋体" w:hAnsi="宋体" w:cs="Times New Roman" w:hint="eastAsia"/>
+              </w:rPr>
+              <w:t xml:space="preserve">  "</w:t>
+            </w:r>
+            <w:r>
+              <w:t xml:space="preserve"> </w:t>
+            </w:r>
+            <w:r>
+              <w:rPr>
+                <w:rFonts w:ascii="宋体" w:eastAsia="宋体" w:hAnsi="宋体" w:cs="Times New Roman"/>
+              </w:rPr>
+              <w:t>subRefParentColumnId</w:t>
+            </w:r>
+            <w:r>
+              <w:rPr>
+                <w:rFonts w:ascii="宋体" w:eastAsia="宋体" w:hAnsi="宋体" w:cs="Times New Roman" w:hint="eastAsia"/>
+              </w:rPr>
+              <w:t>":"</w:t>
+            </w:r>
+            <w:r>
+              <w:rPr>
+                <w:rFonts w:ascii="宋体" w:eastAsia="宋体" w:hAnsi="宋体" w:cs="Times New Roman" w:hint="eastAsia"/>
+              </w:rPr>
+              <w:t>子表指向父表的</w:t>
+            </w:r>
+            <w:r>
+              <w:rPr>
+                <w:rFonts w:ascii="宋体" w:eastAsia="宋体" w:hAnsi="宋体" w:cs="Times New Roman"/>
+              </w:rPr>
+              <w:t>(子表)字段编号</w:t>
+            </w:r>
+            <w:r>
+              <w:rPr>
+                <w:rFonts w:ascii="宋体" w:eastAsia="宋体" w:hAnsi="宋体" w:cs="Times New Roman" w:hint="eastAsia"/>
+              </w:rPr>
+              <w:t>",</w:t>
+            </w:r>
+          </w:p>
+          <w:p>
+            <w:pPr>
+              <w:rPr>
+                <w:rFonts w:ascii="宋体" w:eastAsia="宋体" w:hAnsi="宋体" w:cs="Times New Roman"/>
+              </w:rPr>
+            </w:pPr>
+            <w:r>
+              <w:rPr>
+                <w:rFonts w:ascii="宋体" w:eastAsia="宋体" w:hAnsi="宋体" w:cs="Times New Roman" w:hint="eastAsia"/>
+              </w:rPr>
               <w:lastRenderedPageBreak/>
-              <w:t xml:space="preserve">  "_projId":"项目主键",</w:t>
-            </w:r>
-          </w:p>
-          <w:p>
-            <w:pPr>
-              <w:rPr>
-                <w:rFonts w:ascii="宋体" w:eastAsia="宋体" w:hAnsi="宋体" w:cs="Times New Roman" w:hint="eastAsia"/>
-              </w:rPr>
-            </w:pPr>
-            <w:r>
-              <w:rPr>
-                <w:rFonts w:ascii="宋体" w:eastAsia="宋体" w:hAnsi="宋体" w:cs="Times New Roman" w:hint="eastAsia"/>
-              </w:rPr>
-              <w:t xml:space="preserve">  "_token":"登录时获取的token值"</w:t>
+              <w:t xml:space="preserve">  "</w:t>
+            </w:r>
+            <w:r>
+              <w:t xml:space="preserve"> </w:t>
+            </w:r>
+            <w:r>
+              <w:rPr>
+                <w:rFonts w:ascii="宋体" w:eastAsia="宋体" w:hAnsi="宋体" w:cs="Times New Roman"/>
+              </w:rPr>
+              <w:t>subRefParentColumnName</w:t>
+            </w:r>
+            <w:r>
+              <w:rPr>
+                <w:rFonts w:ascii="宋体" w:eastAsia="宋体" w:hAnsi="宋体" w:cs="Times New Roman" w:hint="eastAsia"/>
+              </w:rPr>
+              <w:t>":"冗余字段，同</w:t>
+            </w:r>
+            <w:r>
+              <w:rPr>
+                <w:rFonts w:ascii="宋体" w:eastAsia="宋体" w:hAnsi="宋体" w:cs="Times New Roman"/>
+              </w:rPr>
+              <w:t>subRefParentColumnId</w:t>
+            </w:r>
+            <w:r>
+              <w:rPr>
+                <w:rFonts w:ascii="宋体" w:eastAsia="宋体" w:hAnsi="宋体" w:cs="Times New Roman" w:hint="eastAsia"/>
+              </w:rPr>
+              <w:t>",</w:t>
+            </w:r>
+          </w:p>
+          <w:p>
+            <w:pPr>
+              <w:rPr>
+                <w:rFonts w:ascii="宋体" w:eastAsia="宋体" w:hAnsi="宋体" w:cs="Times New Roman"/>
+              </w:rPr>
+            </w:pPr>
+            <w:r>
+              <w:rPr>
+                <w:rFonts w:ascii="宋体" w:eastAsia="宋体" w:hAnsi="宋体" w:cs="Times New Roman" w:hint="eastAsia"/>
+              </w:rPr>
+              <w:t xml:space="preserve">  "</w:t>
+            </w:r>
+            <w:r>
+              <w:t xml:space="preserve"> </w:t>
+            </w:r>
+            <w:r>
+              <w:rPr>
+                <w:rFonts w:ascii="宋体" w:eastAsia="宋体" w:hAnsi="宋体" w:cs="Times New Roman"/>
+              </w:rPr>
+              <w:t>comments</w:t>
+            </w:r>
+            <w:r>
+              <w:rPr>
+                <w:rFonts w:ascii="宋体" w:eastAsia="宋体" w:hAnsi="宋体" w:cs="Times New Roman" w:hint="eastAsia"/>
+              </w:rPr>
+              <w:t>":"注释"</w:t>
             </w:r>
             <w:r>
               <w:rPr>
@@ -11901,7 +12092,60 @@
               <w:rPr>
                 <w:rFonts w:ascii="宋体" w:eastAsia="宋体" w:hAnsi="宋体" w:cs="Times New Roman" w:hint="eastAsia"/>
               </w:rPr>
-              <w:t xml:space="preserve">  "_accountId":"操作的账户主键，登录时会获取"</w:t>
+              <w:t xml:space="preserve">  "isEnabled":"是否有效",</w:t>
+            </w:r>
+          </w:p>
+          <w:p>
+            <w:pPr>
+              <w:rPr>
+                <w:rFonts w:ascii="宋体" w:eastAsia="宋体" w:hAnsi="宋体" w:cs="Times New Roman"/>
+              </w:rPr>
+            </w:pPr>
+            <w:r>
+              <w:rPr>
+                <w:rFonts w:ascii="宋体" w:eastAsia="宋体" w:hAnsi="宋体" w:cs="Times New Roman" w:hint="eastAsia"/>
+              </w:rPr>
+              <w:t xml:space="preserve">  "isNeedDeploy":"是否需要被发布",</w:t>
+            </w:r>
+          </w:p>
+          <w:p>
+            <w:pPr>
+              <w:rPr>
+                <w:rFonts w:ascii="宋体" w:eastAsia="宋体" w:hAnsi="宋体" w:cs="Times New Roman"/>
+              </w:rPr>
+            </w:pPr>
+            <w:r>
+              <w:rPr>
+                <w:rFonts w:ascii="宋体" w:eastAsia="宋体" w:hAnsi="宋体" w:cs="Times New Roman" w:hint="eastAsia"/>
+              </w:rPr>
+              <w:t xml:space="preserve">  "belongPlatformType":"</w:t>
+            </w:r>
+            <w:r>
+              <w:rPr>
+                <w:rFonts w:ascii="宋体" w:eastAsia="宋体" w:hAnsi="宋体" w:cs="Times New Roman" w:hint="eastAsia"/>
+              </w:rPr>
+              <w:t>资源所属的平台类型</w:t>
+            </w:r>
+            <w:r>
+              <w:rPr>
+                <w:rFonts w:ascii="宋体" w:eastAsia="宋体" w:hAnsi="宋体" w:cs="Times New Roman" w:hint="eastAsia"/>
+              </w:rPr>
+              <w:t>:</w:t>
+            </w:r>
+            <w:r>
+              <w:t xml:space="preserve"> </w:t>
+            </w:r>
+            <w:r>
+              <w:rPr>
+                <w:rFonts w:ascii="宋体" w:eastAsia="宋体" w:hAnsi="宋体" w:cs="Times New Roman"/>
+              </w:rPr>
+              <w:t>1：配置平台、2：运行平台、3：通用</w:t>
+            </w:r>
+            <w:r>
+              <w:rPr>
+                <w:rFonts w:ascii="宋体" w:eastAsia="宋体" w:hAnsi="宋体" w:cs="Times New Roman" w:hint="eastAsia"/>
+              </w:rPr>
+              <w:t>"</w:t>
             </w:r>
           </w:p>
           <w:p>
@@ -11921,11 +12165,13 @@
       </w:tr>
       <w:tr>
         <w:trPr>
-          <w:jc w:val="center"/>
-        </w:trPr>
-        <w:tc>
-          <w:tcPr>
-            <w:tcW w:w="1490" w:type="dxa"/>
+          <w:trHeight w:val="1634"/>
+          <w:jc w:val="center"/>
+        </w:trPr>
+        <w:tc>
+          <w:tcPr>
+            <w:tcW w:w="1490" w:type="dxa"/>
+            <w:vMerge w:val="restart"/>
             <w:vAlign w:val="center"/>
           </w:tcPr>
           <w:p>
@@ -11940,578 +12186,6 @@
                 <w:rFonts w:ascii="宋体" w:eastAsia="宋体" w:hAnsi="宋体" w:cs="Times New Roman"/>
               </w:rPr>
               <w:lastRenderedPageBreak/>
-              <w:t>请求url参数</w:t>
-            </w:r>
-          </w:p>
-        </w:tc>
-        <w:tc>
-          <w:tcPr>
-            <w:tcW w:w="9142" w:type="dxa"/>
-            <w:vAlign w:val="center"/>
-          </w:tcPr>
-          <w:p>
-            <w:pPr>
-              <w:rPr>
-                <w:rFonts w:ascii="宋体" w:eastAsia="宋体" w:hAnsi="宋体" w:cs="Times New Roman"/>
-              </w:rPr>
-            </w:pPr>
-            <w:r>
-              <w:rPr>
-                <w:rFonts w:ascii="宋体" w:eastAsia="宋体" w:hAnsi="宋体" w:cs="Times New Roman"/>
-              </w:rPr>
-              <w:t>无</w:t>
-            </w:r>
-          </w:p>
-        </w:tc>
-      </w:tr>
-      <w:tr>
-        <w:trPr>
-          <w:jc w:val="center"/>
-        </w:trPr>
-        <w:tc>
-          <w:tcPr>
-            <w:tcW w:w="1490" w:type="dxa"/>
-            <w:vAlign w:val="center"/>
-          </w:tcPr>
-          <w:p>
-            <w:pPr>
-              <w:jc w:val="left"/>
-              <w:rPr>
-                <w:rFonts w:ascii="宋体" w:eastAsia="宋体" w:hAnsi="宋体" w:cs="Times New Roman"/>
-              </w:rPr>
-            </w:pPr>
-            <w:r>
-              <w:rPr>
-                <w:rFonts w:ascii="宋体" w:eastAsia="宋体" w:hAnsi="宋体" w:cs="Times New Roman"/>
-              </w:rPr>
-              <w:t>请求体</w:t>
-            </w:r>
-          </w:p>
-        </w:tc>
-        <w:tc>
-          <w:tcPr>
-            <w:tcW w:w="9142" w:type="dxa"/>
-            <w:vAlign w:val="center"/>
-          </w:tcPr>
-          <w:p>
-            <w:pPr>
-              <w:rPr>
-                <w:rFonts w:ascii="宋体" w:eastAsia="宋体" w:hAnsi="宋体" w:cs="Times New Roman"/>
-              </w:rPr>
-            </w:pPr>
-            <w:r>
-              <w:rPr>
-                <w:rFonts w:ascii="宋体" w:eastAsia="宋体" w:hAnsi="宋体" w:cs="Times New Roman" w:hint="eastAsia"/>
-              </w:rPr>
-              <w:t>{</w:t>
-            </w:r>
-          </w:p>
-          <w:p>
-            <w:pPr>
-              <w:rPr>
-                <w:rFonts w:ascii="宋体" w:eastAsia="宋体" w:hAnsi="宋体" w:cs="Times New Roman"/>
-              </w:rPr>
-            </w:pPr>
-            <w:r>
-              <w:rPr>
-                <w:rFonts w:ascii="宋体" w:eastAsia="宋体" w:hAnsi="宋体" w:cs="Times New Roman" w:hint="eastAsia"/>
-              </w:rPr>
-              <w:t xml:space="preserve">  "Id":"</w:t>
-            </w:r>
-            <w:r>
-              <w:rPr>
-                <w:rFonts w:ascii="宋体" w:eastAsia="宋体" w:hAnsi="宋体" w:cs="Times New Roman"/>
-              </w:rPr>
-              <w:t>b34efcfb479a461bb8c2a77c4bcf16bc</w:t>
-            </w:r>
-            <w:r>
-              <w:rPr>
-                <w:rFonts w:ascii="宋体" w:eastAsia="宋体" w:hAnsi="宋体" w:cs="Times New Roman" w:hint="eastAsia"/>
-              </w:rPr>
-              <w:t>",</w:t>
-            </w:r>
-          </w:p>
-          <w:p>
-            <w:pPr>
-              <w:rPr>
-                <w:rFonts w:ascii="宋体" w:eastAsia="宋体" w:hAnsi="宋体" w:cs="Times New Roman"/>
-              </w:rPr>
-            </w:pPr>
-            <w:r>
-              <w:rPr>
-                <w:rFonts w:ascii="宋体" w:eastAsia="宋体" w:hAnsi="宋体" w:cs="Times New Roman" w:hint="eastAsia"/>
-              </w:rPr>
-              <w:t xml:space="preserve">  "</w:t>
-            </w:r>
-            <w:r>
-              <w:rPr>
-                <w:rFonts w:ascii="宋体" w:eastAsia="宋体" w:hAnsi="宋体" w:cs="Times New Roman"/>
-              </w:rPr>
-              <w:t>name</w:t>
-            </w:r>
-            <w:r>
-              <w:rPr>
-                <w:rFonts w:ascii="宋体" w:eastAsia="宋体" w:hAnsi="宋体" w:cs="Times New Roman" w:hint="eastAsia"/>
-              </w:rPr>
-              <w:t>":"</w:t>
-            </w:r>
-            <w:r>
-              <w:rPr>
-                <w:rFonts w:ascii="宋体" w:eastAsia="宋体" w:hAnsi="宋体" w:cs="Times New Roman" w:hint="eastAsia"/>
-              </w:rPr>
-              <w:t>显示的汉字名称</w:t>
-            </w:r>
-            <w:r>
-              <w:rPr>
-                <w:rFonts w:ascii="宋体" w:eastAsia="宋体" w:hAnsi="宋体" w:cs="Times New Roman" w:hint="eastAsia"/>
-              </w:rPr>
-              <w:t>",</w:t>
-            </w:r>
-          </w:p>
-          <w:p>
-            <w:pPr>
-              <w:rPr>
-                <w:rFonts w:ascii="宋体" w:eastAsia="宋体" w:hAnsi="宋体" w:cs="Times New Roman"/>
-              </w:rPr>
-            </w:pPr>
-            <w:r>
-              <w:rPr>
-                <w:rFonts w:ascii="宋体" w:eastAsia="宋体" w:hAnsi="宋体" w:cs="Times New Roman" w:hint="eastAsia"/>
-              </w:rPr>
-              <w:t xml:space="preserve">  "</w:t>
-            </w:r>
-            <w:r>
-              <w:rPr>
-                <w:rFonts w:ascii="宋体" w:eastAsia="宋体" w:hAnsi="宋体" w:cs="Times New Roman"/>
-              </w:rPr>
-              <w:t>tableName</w:t>
-            </w:r>
-            <w:r>
-              <w:rPr>
-                <w:rFonts w:ascii="宋体" w:eastAsia="宋体" w:hAnsi="宋体" w:cs="Times New Roman" w:hint="eastAsia"/>
-              </w:rPr>
-              <w:t>":"</w:t>
-            </w:r>
-            <w:r>
-              <w:rPr>
-                <w:rFonts w:ascii="宋体" w:eastAsia="宋体" w:hAnsi="宋体" w:cs="Times New Roman" w:hint="eastAsia"/>
-              </w:rPr>
-              <w:t>表名</w:t>
-            </w:r>
-            <w:r>
-              <w:rPr>
-                <w:rFonts w:ascii="宋体" w:eastAsia="宋体" w:hAnsi="宋体" w:cs="Times New Roman" w:hint="eastAsia"/>
-              </w:rPr>
-              <w:t>",</w:t>
-            </w:r>
-          </w:p>
-          <w:p>
-            <w:pPr>
-              <w:rPr>
-                <w:rFonts w:ascii="宋体" w:eastAsia="宋体" w:hAnsi="宋体" w:cs="Times New Roman"/>
-              </w:rPr>
-            </w:pPr>
-            <w:r>
-              <w:rPr>
-                <w:rFonts w:ascii="宋体" w:eastAsia="宋体" w:hAnsi="宋体" w:cs="Times New Roman" w:hint="eastAsia"/>
-              </w:rPr>
-              <w:t xml:space="preserve">  "</w:t>
-            </w:r>
-            <w:r>
-              <w:rPr>
-                <w:rFonts w:ascii="宋体" w:eastAsia="宋体" w:hAnsi="宋体" w:cs="Times New Roman"/>
-              </w:rPr>
-              <w:t>tableType</w:t>
-            </w:r>
-            <w:r>
-              <w:rPr>
-                <w:rFonts w:ascii="宋体" w:eastAsia="宋体" w:hAnsi="宋体" w:cs="Times New Roman" w:hint="eastAsia"/>
-              </w:rPr>
-              <w:t>":"</w:t>
-            </w:r>
-            <w:r>
-              <w:rPr>
-                <w:rFonts w:ascii="宋体" w:eastAsia="宋体" w:hAnsi="宋体" w:cs="Times New Roman" w:hint="eastAsia"/>
-              </w:rPr>
-              <w:t>表类型：</w:t>
-            </w:r>
-            <w:r>
-              <w:rPr>
-                <w:rFonts w:ascii="宋体" w:eastAsia="宋体" w:hAnsi="宋体" w:cs="Times New Roman"/>
-              </w:rPr>
-              <w:t>1:单表、2:树表、3:父子关系表</w:t>
-            </w:r>
-            <w:r>
-              <w:rPr>
-                <w:rFonts w:ascii="宋体" w:eastAsia="宋体" w:hAnsi="宋体" w:cs="Times New Roman" w:hint="eastAsia"/>
-              </w:rPr>
-              <w:t>",</w:t>
-            </w:r>
-          </w:p>
-          <w:p>
-            <w:pPr>
-              <w:rPr>
-                <w:rFonts w:ascii="宋体" w:eastAsia="宋体" w:hAnsi="宋体" w:cs="Times New Roman"/>
-              </w:rPr>
-            </w:pPr>
-            <w:r>
-              <w:rPr>
-                <w:rFonts w:ascii="宋体" w:eastAsia="宋体" w:hAnsi="宋体" w:cs="Times New Roman" w:hint="eastAsia"/>
-              </w:rPr>
-              <w:t xml:space="preserve">  "</w:t>
-            </w:r>
-            <w:r>
-              <w:rPr>
-                <w:rFonts w:ascii="宋体" w:eastAsia="宋体" w:hAnsi="宋体" w:cs="Times New Roman"/>
-              </w:rPr>
-              <w:t>parentTableId</w:t>
-            </w:r>
-            <w:r>
-              <w:rPr>
-                <w:rFonts w:ascii="宋体" w:eastAsia="宋体" w:hAnsi="宋体" w:cs="Times New Roman" w:hint="eastAsia"/>
-              </w:rPr>
-              <w:t>":"</w:t>
-            </w:r>
-            <w:r>
-              <w:rPr>
-                <w:rFonts w:ascii="宋体" w:eastAsia="宋体" w:hAnsi="宋体" w:cs="Times New Roman" w:hint="eastAsia"/>
-              </w:rPr>
-              <w:t>父表</w:t>
-            </w:r>
-            <w:r>
-              <w:rPr>
-                <w:rFonts w:ascii="宋体" w:eastAsia="宋体" w:hAnsi="宋体" w:cs="Times New Roman"/>
-              </w:rPr>
-              <w:t>id，只有Table_Type=3的时候，才有效</w:t>
-            </w:r>
-            <w:r>
-              <w:rPr>
-                <w:rFonts w:ascii="宋体" w:eastAsia="宋体" w:hAnsi="宋体" w:cs="Times New Roman" w:hint="eastAsia"/>
-              </w:rPr>
-              <w:t>",</w:t>
-            </w:r>
-          </w:p>
-          <w:p>
-            <w:pPr>
-              <w:rPr>
-                <w:rFonts w:ascii="宋体" w:eastAsia="宋体" w:hAnsi="宋体" w:cs="Times New Roman"/>
-              </w:rPr>
-            </w:pPr>
-            <w:r>
-              <w:rPr>
-                <w:rFonts w:ascii="宋体" w:eastAsia="宋体" w:hAnsi="宋体" w:cs="Times New Roman" w:hint="eastAsia"/>
-              </w:rPr>
-              <w:t xml:space="preserve">  "</w:t>
-            </w:r>
-            <w:r>
-              <w:t xml:space="preserve"> </w:t>
-            </w:r>
-            <w:r>
-              <w:rPr>
-                <w:rFonts w:ascii="宋体" w:eastAsia="宋体" w:hAnsi="宋体" w:cs="Times New Roman"/>
-              </w:rPr>
-              <w:t>parentTableName</w:t>
-            </w:r>
-            <w:r>
-              <w:rPr>
-                <w:rFonts w:ascii="宋体" w:eastAsia="宋体" w:hAnsi="宋体" w:cs="Times New Roman" w:hint="eastAsia"/>
-              </w:rPr>
-              <w:t xml:space="preserve"> </w:t>
-            </w:r>
-            <w:r>
-              <w:rPr>
-                <w:rFonts w:ascii="宋体" w:eastAsia="宋体" w:hAnsi="宋体" w:cs="Times New Roman" w:hint="eastAsia"/>
-              </w:rPr>
-              <w:t>":"冗余字段，同</w:t>
-            </w:r>
-            <w:r>
-              <w:rPr>
-                <w:rFonts w:ascii="宋体" w:eastAsia="宋体" w:hAnsi="宋体" w:cs="Times New Roman"/>
-              </w:rPr>
-              <w:t>parentTableId</w:t>
-            </w:r>
-            <w:r>
-              <w:rPr>
-                <w:rFonts w:ascii="宋体" w:eastAsia="宋体" w:hAnsi="宋体" w:cs="Times New Roman" w:hint="eastAsia"/>
-              </w:rPr>
-              <w:t xml:space="preserve"> ",</w:t>
-            </w:r>
-          </w:p>
-          <w:p>
-            <w:pPr>
-              <w:rPr>
-                <w:rFonts w:ascii="宋体" w:eastAsia="宋体" w:hAnsi="宋体" w:cs="Times New Roman"/>
-              </w:rPr>
-            </w:pPr>
-            <w:r>
-              <w:rPr>
-                <w:rFonts w:ascii="宋体" w:eastAsia="宋体" w:hAnsi="宋体" w:cs="Times New Roman" w:hint="eastAsia"/>
-              </w:rPr>
-              <w:t xml:space="preserve">  "</w:t>
-            </w:r>
-            <w:r>
-              <w:t xml:space="preserve"> </w:t>
-            </w:r>
-            <w:r>
-              <w:rPr>
-                <w:rFonts w:ascii="宋体" w:eastAsia="宋体" w:hAnsi="宋体" w:cs="Times New Roman"/>
-              </w:rPr>
-              <w:t>isHavaDatalink</w:t>
-            </w:r>
-            <w:r>
-              <w:rPr>
-                <w:rFonts w:ascii="宋体" w:eastAsia="宋体" w:hAnsi="宋体" w:cs="Times New Roman" w:hint="eastAsia"/>
-              </w:rPr>
-              <w:t>":"</w:t>
-            </w:r>
-            <w:r>
-              <w:rPr>
-                <w:rFonts w:ascii="宋体" w:eastAsia="宋体" w:hAnsi="宋体" w:cs="Times New Roman" w:hint="eastAsia"/>
-              </w:rPr>
-              <w:t>是否存在关系表，只有</w:t>
-            </w:r>
-            <w:r>
-              <w:rPr>
-                <w:rFonts w:ascii="宋体" w:eastAsia="宋体" w:hAnsi="宋体" w:cs="Times New Roman"/>
-              </w:rPr>
-              <w:t>Table_Type=3</w:t>
-            </w:r>
-            <w:r>
-              <w:rPr>
-                <w:rFonts w:ascii="宋体" w:eastAsia="宋体" w:hAnsi="宋体" w:cs="Times New Roman"/>
-              </w:rPr>
-              <w:t>的时候，才有效</w:t>
-            </w:r>
-            <w:r>
-              <w:rPr>
-                <w:rFonts w:ascii="宋体" w:eastAsia="宋体" w:hAnsi="宋体" w:cs="Times New Roman" w:hint="eastAsia"/>
-              </w:rPr>
-              <w:t>",</w:t>
-            </w:r>
-          </w:p>
-          <w:p>
-            <w:pPr>
-              <w:rPr>
-                <w:rFonts w:ascii="宋体" w:eastAsia="宋体" w:hAnsi="宋体" w:cs="Times New Roman"/>
-              </w:rPr>
-            </w:pPr>
-            <w:r>
-              <w:rPr>
-                <w:rFonts w:ascii="宋体" w:eastAsia="宋体" w:hAnsi="宋体" w:cs="Times New Roman" w:hint="eastAsia"/>
-              </w:rPr>
-              <w:t xml:space="preserve">  "</w:t>
-            </w:r>
-            <w:r>
-              <w:t xml:space="preserve"> </w:t>
-            </w:r>
-            <w:r>
-              <w:rPr>
-                <w:rFonts w:ascii="宋体" w:eastAsia="宋体" w:hAnsi="宋体" w:cs="Times New Roman"/>
-              </w:rPr>
-              <w:t>subRefParentColumnId</w:t>
-            </w:r>
-            <w:r>
-              <w:rPr>
-                <w:rFonts w:ascii="宋体" w:eastAsia="宋体" w:hAnsi="宋体" w:cs="Times New Roman" w:hint="eastAsia"/>
-              </w:rPr>
-              <w:t>":"</w:t>
-            </w:r>
-            <w:r>
-              <w:rPr>
-                <w:rFonts w:ascii="宋体" w:eastAsia="宋体" w:hAnsi="宋体" w:cs="Times New Roman" w:hint="eastAsia"/>
-              </w:rPr>
-              <w:t>子表指向父表的</w:t>
-            </w:r>
-            <w:r>
-              <w:rPr>
-                <w:rFonts w:ascii="宋体" w:eastAsia="宋体" w:hAnsi="宋体" w:cs="Times New Roman"/>
-              </w:rPr>
-              <w:t>(子表)字段编号</w:t>
-            </w:r>
-            <w:r>
-              <w:rPr>
-                <w:rFonts w:ascii="宋体" w:eastAsia="宋体" w:hAnsi="宋体" w:cs="Times New Roman" w:hint="eastAsia"/>
-              </w:rPr>
-              <w:t>",</w:t>
-            </w:r>
-          </w:p>
-          <w:p>
-            <w:pPr>
-              <w:rPr>
-                <w:rFonts w:ascii="宋体" w:eastAsia="宋体" w:hAnsi="宋体" w:cs="Times New Roman"/>
-              </w:rPr>
-            </w:pPr>
-            <w:r>
-              <w:rPr>
-                <w:rFonts w:ascii="宋体" w:eastAsia="宋体" w:hAnsi="宋体" w:cs="Times New Roman" w:hint="eastAsia"/>
-              </w:rPr>
-              <w:t xml:space="preserve">  "</w:t>
-            </w:r>
-            <w:r>
-              <w:t xml:space="preserve"> </w:t>
-            </w:r>
-            <w:r>
-              <w:rPr>
-                <w:rFonts w:ascii="宋体" w:eastAsia="宋体" w:hAnsi="宋体" w:cs="Times New Roman"/>
-              </w:rPr>
-              <w:t>subRefParentColumnName</w:t>
-            </w:r>
-            <w:r>
-              <w:rPr>
-                <w:rFonts w:ascii="宋体" w:eastAsia="宋体" w:hAnsi="宋体" w:cs="Times New Roman" w:hint="eastAsia"/>
-              </w:rPr>
-              <w:t>":"冗余字段，同</w:t>
-            </w:r>
-            <w:r>
-              <w:rPr>
-                <w:rFonts w:ascii="宋体" w:eastAsia="宋体" w:hAnsi="宋体" w:cs="Times New Roman"/>
-              </w:rPr>
-              <w:t>subRefParentColumnId</w:t>
-            </w:r>
-            <w:r>
-              <w:rPr>
-                <w:rFonts w:ascii="宋体" w:eastAsia="宋体" w:hAnsi="宋体" w:cs="Times New Roman" w:hint="eastAsia"/>
-              </w:rPr>
-              <w:t>",</w:t>
-            </w:r>
-          </w:p>
-          <w:p>
-            <w:pPr>
-              <w:rPr>
-                <w:rFonts w:ascii="宋体" w:eastAsia="宋体" w:hAnsi="宋体" w:cs="Times New Roman"/>
-              </w:rPr>
-            </w:pPr>
-            <w:r>
-              <w:rPr>
-                <w:rFonts w:ascii="宋体" w:eastAsia="宋体" w:hAnsi="宋体" w:cs="Times New Roman" w:hint="eastAsia"/>
-              </w:rPr>
-              <w:t xml:space="preserve">  "</w:t>
-            </w:r>
-            <w:r>
-              <w:t xml:space="preserve"> </w:t>
-            </w:r>
-            <w:r>
-              <w:rPr>
-                <w:rFonts w:ascii="宋体" w:eastAsia="宋体" w:hAnsi="宋体" w:cs="Times New Roman"/>
-              </w:rPr>
-              <w:t>comments</w:t>
-            </w:r>
-            <w:r>
-              <w:rPr>
-                <w:rFonts w:ascii="宋体" w:eastAsia="宋体" w:hAnsi="宋体" w:cs="Times New Roman" w:hint="eastAsia"/>
-              </w:rPr>
-              <w:t>":"注释"</w:t>
-            </w:r>
-            <w:r>
-              <w:rPr>
-                <w:rFonts w:ascii="宋体" w:eastAsia="宋体" w:hAnsi="宋体" w:cs="Times New Roman" w:hint="eastAsia"/>
-              </w:rPr>
-              <w:t>,</w:t>
-            </w:r>
-          </w:p>
-          <w:p>
-            <w:pPr>
-              <w:rPr>
-                <w:rFonts w:ascii="宋体" w:eastAsia="宋体" w:hAnsi="宋体" w:cs="Times New Roman"/>
-              </w:rPr>
-            </w:pPr>
-            <w:r>
-              <w:rPr>
-                <w:rFonts w:ascii="宋体" w:eastAsia="宋体" w:hAnsi="宋体" w:cs="Times New Roman" w:hint="eastAsia"/>
-              </w:rPr>
-              <w:t xml:space="preserve">  "isEnabled":"是否有效",</w:t>
-            </w:r>
-          </w:p>
-          <w:p>
-            <w:pPr>
-              <w:rPr>
-                <w:rFonts w:ascii="宋体" w:eastAsia="宋体" w:hAnsi="宋体" w:cs="Times New Roman"/>
-              </w:rPr>
-            </w:pPr>
-            <w:r>
-              <w:rPr>
-                <w:rFonts w:ascii="宋体" w:eastAsia="宋体" w:hAnsi="宋体" w:cs="Times New Roman" w:hint="eastAsia"/>
-              </w:rPr>
-              <w:t xml:space="preserve">  "isNeedDeploy":"是否需要被发布",</w:t>
-            </w:r>
-          </w:p>
-          <w:p>
-            <w:pPr>
-              <w:rPr>
-                <w:rFonts w:ascii="宋体" w:eastAsia="宋体" w:hAnsi="宋体" w:cs="Times New Roman"/>
-              </w:rPr>
-            </w:pPr>
-            <w:r>
-              <w:rPr>
-                <w:rFonts w:ascii="宋体" w:eastAsia="宋体" w:hAnsi="宋体" w:cs="Times New Roman" w:hint="eastAsia"/>
-              </w:rPr>
-              <w:t xml:space="preserve">  "belongPlatformType":"</w:t>
-            </w:r>
-            <w:r>
-              <w:rPr>
-                <w:rFonts w:ascii="宋体" w:eastAsia="宋体" w:hAnsi="宋体" w:cs="Times New Roman" w:hint="eastAsia"/>
-              </w:rPr>
-              <w:t>资源所属的平台类型</w:t>
-            </w:r>
-            <w:r>
-              <w:rPr>
-                <w:rFonts w:ascii="宋体" w:eastAsia="宋体" w:hAnsi="宋体" w:cs="Times New Roman" w:hint="eastAsia"/>
-              </w:rPr>
-              <w:t>:</w:t>
-            </w:r>
-            <w:r>
-              <w:t xml:space="preserve"> </w:t>
-            </w:r>
-            <w:r>
-              <w:rPr>
-                <w:rFonts w:ascii="宋体" w:eastAsia="宋体" w:hAnsi="宋体" w:cs="Times New Roman"/>
-              </w:rPr>
-              <w:t>1：配置平台、2：运行平台、3：通用</w:t>
-            </w:r>
-            <w:r>
-              <w:rPr>
-                <w:rFonts w:ascii="宋体" w:eastAsia="宋体" w:hAnsi="宋体" w:cs="Times New Roman" w:hint="eastAsia"/>
-              </w:rPr>
-              <w:t>"</w:t>
-            </w:r>
-          </w:p>
-          <w:p>
-            <w:pPr>
-              <w:rPr>
-                <w:rFonts w:ascii="宋体" w:eastAsia="宋体" w:hAnsi="宋体" w:cs="Times New Roman"/>
-              </w:rPr>
-            </w:pPr>
-            <w:r>
-              <w:rPr>
-                <w:rFonts w:ascii="宋体" w:eastAsia="宋体" w:hAnsi="宋体" w:cs="Times New Roman" w:hint="eastAsia"/>
-              </w:rPr>
-              <w:t>}</w:t>
-            </w:r>
-          </w:p>
-        </w:tc>
-      </w:tr>
-      <w:tr>
-        <w:trPr>
-          <w:trHeight w:val="1634"/>
-          <w:jc w:val="center"/>
-        </w:trPr>
-        <w:tc>
-          <w:tcPr>
-            <w:tcW w:w="1490" w:type="dxa"/>
-            <w:vMerge w:val="restart"/>
-            <w:vAlign w:val="center"/>
-          </w:tcPr>
-          <w:p>
-            <w:pPr>
-              <w:jc w:val="left"/>
-              <w:rPr>
-                <w:rFonts w:ascii="宋体" w:eastAsia="宋体" w:hAnsi="宋体" w:cs="Times New Roman"/>
-              </w:rPr>
-            </w:pPr>
-            <w:r>
-              <w:rPr>
-                <w:rFonts w:ascii="宋体" w:eastAsia="宋体" w:hAnsi="宋体" w:cs="Times New Roman"/>
-              </w:rPr>
               <w:t>响应结果</w:t>
             </w:r>
           </w:p>
@@ -12934,25 +12608,6 @@
               </w:rPr>
               <w:t xml:space="preserve">  "_token":"登录时获取的token值"</w:t>
             </w:r>
-            <w:r>
-              <w:rPr>
-                <w:rFonts w:ascii="宋体" w:eastAsia="宋体" w:hAnsi="宋体" w:cs="Times New Roman" w:hint="eastAsia"/>
-              </w:rPr>
-              <w:t>,</w:t>
-            </w:r>
-          </w:p>
-          <w:p>
-            <w:pPr>
-              <w:rPr>
-                <w:rFonts w:ascii="宋体" w:eastAsia="宋体" w:hAnsi="宋体" w:cs="Times New Roman"/>
-              </w:rPr>
-            </w:pPr>
-            <w:r>
-              <w:rPr>
-                <w:rFonts w:ascii="宋体" w:eastAsia="宋体" w:hAnsi="宋体" w:cs="Times New Roman" w:hint="eastAsia"/>
-              </w:rPr>
-              <w:t xml:space="preserve">  "_accountId":"操作的账户主键，登录时会获取"</w:t>
-            </w:r>
           </w:p>
           <w:p>
             <w:pPr>
@@ -13085,7 +12740,6 @@
               <w:rPr>
                 <w:rFonts w:ascii="宋体" w:eastAsia="宋体" w:hAnsi="宋体" w:cs="Times New Roman"/>
               </w:rPr>
-              <w:lastRenderedPageBreak/>
               <w:t>响应结果</w:t>
             </w:r>
           </w:p>
@@ -13418,6 +13072,7 @@
               <w:rPr>
                 <w:rFonts w:ascii="宋体" w:eastAsia="宋体" w:hAnsi="宋体" w:cs="Times New Roman"/>
               </w:rPr>
+              <w:lastRenderedPageBreak/>
               <w:t>请求类型</w:t>
             </w:r>
           </w:p>
@@ -13513,25 +13168,6 @@
                 <w:rFonts w:ascii="宋体" w:eastAsia="宋体" w:hAnsi="宋体" w:cs="Times New Roman" w:hint="eastAsia"/>
               </w:rPr>
               <w:t xml:space="preserve">  "_token":"登录时获取的token值"</w:t>
-            </w:r>
-            <w:r>
-              <w:rPr>
-                <w:rFonts w:ascii="宋体" w:eastAsia="宋体" w:hAnsi="宋体" w:cs="Times New Roman" w:hint="eastAsia"/>
-              </w:rPr>
-              <w:t>,</w:t>
-            </w:r>
-          </w:p>
-          <w:p>
-            <w:pPr>
-              <w:rPr>
-                <w:rFonts w:ascii="宋体" w:eastAsia="宋体" w:hAnsi="宋体" w:cs="Times New Roman"/>
-              </w:rPr>
-            </w:pPr>
-            <w:r>
-              <w:rPr>
-                <w:rFonts w:ascii="宋体" w:eastAsia="宋体" w:hAnsi="宋体" w:cs="Times New Roman" w:hint="eastAsia"/>
-              </w:rPr>
-              <w:t xml:space="preserve">  "_accountId":"操作的账户主键，登录时会获取"</w:t>
             </w:r>
           </w:p>
           <w:p>
@@ -14095,37 +13731,17 @@
               </w:rPr>
               <w:t xml:space="preserve">  "_token":"登录时获取的token值"</w:t>
             </w:r>
-            <w:r>
-              <w:rPr>
-                <w:rFonts w:ascii="宋体" w:eastAsia="宋体" w:hAnsi="宋体" w:cs="Times New Roman" w:hint="eastAsia"/>
-              </w:rPr>
-              <w:t>,</w:t>
-            </w:r>
-          </w:p>
-          <w:p>
-            <w:pPr>
-              <w:rPr>
-                <w:rFonts w:ascii="宋体" w:eastAsia="宋体" w:hAnsi="宋体" w:cs="Times New Roman"/>
-              </w:rPr>
-            </w:pPr>
-            <w:r>
-              <w:rPr>
-                <w:rFonts w:ascii="宋体" w:eastAsia="宋体" w:hAnsi="宋体" w:cs="Times New Roman" w:hint="eastAsia"/>
-              </w:rPr>
-              <w:t xml:space="preserve">  "_accountId":"操作的账户主键，登录时会获取"</w:t>
-            </w:r>
-          </w:p>
-          <w:p>
-            <w:pPr>
-              <w:rPr>
-                <w:rFonts w:ascii="宋体" w:eastAsia="宋体" w:hAnsi="宋体" w:cs="Times New Roman"/>
-              </w:rPr>
-            </w:pPr>
-            <w:r>
-              <w:rPr>
-                <w:rFonts w:ascii="宋体" w:eastAsia="宋体" w:hAnsi="宋体" w:cs="Times New Roman" w:hint="eastAsia"/>
-              </w:rPr>
-              <w:lastRenderedPageBreak/>
+          </w:p>
+          <w:p>
+            <w:pPr>
+              <w:rPr>
+                <w:rFonts w:ascii="宋体" w:eastAsia="宋体" w:hAnsi="宋体" w:cs="Times New Roman"/>
+              </w:rPr>
+            </w:pPr>
+            <w:r>
+              <w:rPr>
+                <w:rFonts w:ascii="宋体" w:eastAsia="宋体" w:hAnsi="宋体" w:cs="Times New Roman" w:hint="eastAsia"/>
+              </w:rPr>
               <w:t>}</w:t>
             </w:r>
           </w:p>
@@ -14151,7 +13767,6 @@
               <w:rPr>
                 <w:rFonts w:ascii="宋体" w:eastAsia="宋体" w:hAnsi="宋体" w:cs="Times New Roman"/>
               </w:rPr>
-              <w:lastRenderedPageBreak/>
               <w:t>请求url参数</w:t>
             </w:r>
           </w:p>
@@ -14527,6 +14142,7 @@
               <w:rPr>
                 <w:rFonts w:ascii="宋体" w:eastAsia="宋体" w:hAnsi="宋体" w:cs="Times New Roman" w:hint="eastAsia"/>
               </w:rPr>
+              <w:lastRenderedPageBreak/>
               <w:t>api地址</w:t>
             </w:r>
           </w:p>
@@ -14669,25 +14285,6 @@
                 <w:rFonts w:ascii="宋体" w:eastAsia="宋体" w:hAnsi="宋体" w:cs="Times New Roman" w:hint="eastAsia"/>
               </w:rPr>
               <w:t xml:space="preserve">  "_token":"登录时获取的token值"</w:t>
-            </w:r>
-            <w:r>
-              <w:rPr>
-                <w:rFonts w:ascii="宋体" w:eastAsia="宋体" w:hAnsi="宋体" w:cs="Times New Roman" w:hint="eastAsia"/>
-              </w:rPr>
-              <w:t>,</w:t>
-            </w:r>
-          </w:p>
-          <w:p>
-            <w:pPr>
-              <w:rPr>
-                <w:rFonts w:ascii="宋体" w:eastAsia="宋体" w:hAnsi="宋体" w:cs="Times New Roman"/>
-              </w:rPr>
-            </w:pPr>
-            <w:r>
-              <w:rPr>
-                <w:rFonts w:ascii="宋体" w:eastAsia="宋体" w:hAnsi="宋体" w:cs="Times New Roman" w:hint="eastAsia"/>
-              </w:rPr>
-              <w:t xml:space="preserve">  "_accountId":"操作的账户主键，登录时会获取"</w:t>
             </w:r>
           </w:p>
           <w:p>
@@ -15234,7 +14831,6 @@
               <w:rPr>
                 <w:rFonts w:ascii="宋体" w:eastAsia="宋体" w:hAnsi="宋体" w:cs="Times New Roman" w:hint="eastAsia"/>
               </w:rPr>
-              <w:lastRenderedPageBreak/>
               <w:t xml:space="preserve">  "_projId":"项目主键",</w:t>
             </w:r>
           </w:p>
@@ -15250,25 +14846,6 @@
               </w:rPr>
               <w:t xml:space="preserve">  "_token":"登录时获取的token值"</w:t>
             </w:r>
-            <w:r>
-              <w:rPr>
-                <w:rFonts w:ascii="宋体" w:eastAsia="宋体" w:hAnsi="宋体" w:cs="Times New Roman" w:hint="eastAsia"/>
-              </w:rPr>
-              <w:t>,</w:t>
-            </w:r>
-          </w:p>
-          <w:p>
-            <w:pPr>
-              <w:rPr>
-                <w:rFonts w:ascii="宋体" w:eastAsia="宋体" w:hAnsi="宋体" w:cs="Times New Roman"/>
-              </w:rPr>
-            </w:pPr>
-            <w:r>
-              <w:rPr>
-                <w:rFonts w:ascii="宋体" w:eastAsia="宋体" w:hAnsi="宋体" w:cs="Times New Roman" w:hint="eastAsia"/>
-              </w:rPr>
-              <w:t xml:space="preserve">  "_accountId":"操作的账户主键，登录时会获取"</w:t>
-            </w:r>
           </w:p>
           <w:p>
             <w:pPr>
@@ -15305,7 +14882,6 @@
               <w:rPr>
                 <w:rFonts w:ascii="宋体" w:eastAsia="宋体" w:hAnsi="宋体" w:cs="Times New Roman"/>
               </w:rPr>
-              <w:lastRenderedPageBreak/>
               <w:t>请求url参数</w:t>
             </w:r>
           </w:p>
@@ -15678,6 +15254,7 @@
           <w:b/>
           <w:sz w:val="24"/>
         </w:rPr>
+        <w:lastRenderedPageBreak/>
         <w:t xml:space="preserve"> 取消发布表</w:t>
       </w:r>
     </w:p>
@@ -15903,25 +15480,6 @@
               </w:rPr>
               <w:t xml:space="preserve">  "_token":"登录时获取的token值"</w:t>
             </w:r>
-            <w:r>
-              <w:rPr>
-                <w:rFonts w:ascii="宋体" w:eastAsia="宋体" w:hAnsi="宋体" w:cs="Times New Roman" w:hint="eastAsia"/>
-              </w:rPr>
-              <w:t>,</w:t>
-            </w:r>
-          </w:p>
-          <w:p>
-            <w:pPr>
-              <w:rPr>
-                <w:rFonts w:ascii="宋体" w:eastAsia="宋体" w:hAnsi="宋体" w:cs="Times New Roman"/>
-              </w:rPr>
-            </w:pPr>
-            <w:r>
-              <w:rPr>
-                <w:rFonts w:ascii="宋体" w:eastAsia="宋体" w:hAnsi="宋体" w:cs="Times New Roman" w:hint="eastAsia"/>
-              </w:rPr>
-              <w:t xml:space="preserve">  "_accountId":"操作的账户主键，登录时会获取"</w:t>
-            </w:r>
           </w:p>
           <w:p>
             <w:pPr>
@@ -16367,7 +15925,6 @@
               <w:rPr>
                 <w:rFonts w:ascii="宋体" w:eastAsia="宋体" w:hAnsi="宋体" w:cs="Times New Roman" w:hint="eastAsia"/>
               </w:rPr>
-              <w:lastRenderedPageBreak/>
               <w:t xml:space="preserve">  "</w:t>
             </w:r>
             <w:r>
@@ -16580,7 +16137,6 @@
               <w:rPr>
                 <w:rFonts w:ascii="宋体" w:eastAsia="宋体" w:hAnsi="宋体" w:cs="Times New Roman"/>
               </w:rPr>
-              <w:lastRenderedPageBreak/>
               <w:t>响应结果</w:t>
             </w:r>
           </w:p>
@@ -16916,6 +16472,7 @@
               <w:rPr>
                 <w:rFonts w:ascii="宋体" w:eastAsia="宋体" w:hAnsi="宋体" w:cs="Times New Roman"/>
               </w:rPr>
+              <w:lastRenderedPageBreak/>
               <w:t>请求类型</w:t>
             </w:r>
           </w:p>
@@ -17006,25 +16563,6 @@
               </w:rPr>
               <w:t xml:space="preserve">  "_token":"登录时获取的token值"</w:t>
             </w:r>
-            <w:r>
-              <w:rPr>
-                <w:rFonts w:ascii="宋体" w:eastAsia="宋体" w:hAnsi="宋体" w:cs="Times New Roman" w:hint="eastAsia"/>
-              </w:rPr>
-              <w:t>,</w:t>
-            </w:r>
-          </w:p>
-          <w:p>
-            <w:pPr>
-              <w:rPr>
-                <w:rFonts w:ascii="宋体" w:eastAsia="宋体" w:hAnsi="宋体" w:cs="Times New Roman"/>
-              </w:rPr>
-            </w:pPr>
-            <w:r>
-              <w:rPr>
-                <w:rFonts w:ascii="宋体" w:eastAsia="宋体" w:hAnsi="宋体" w:cs="Times New Roman" w:hint="eastAsia"/>
-              </w:rPr>
-              <w:t xml:space="preserve">  "_accountId":"操作的账户主键，登录时会获取"</w:t>
-            </w:r>
           </w:p>
           <w:p>
             <w:pPr>
@@ -17680,7 +17218,6 @@
               <w:rPr>
                 <w:rFonts w:ascii="宋体" w:eastAsia="宋体" w:hAnsi="宋体" w:cs="Times New Roman" w:hint="eastAsia"/>
               </w:rPr>
-              <w:lastRenderedPageBreak/>
               <w:t>}</w:t>
             </w:r>
           </w:p>
@@ -17708,7 +17245,6 @@
               <w:rPr>
                 <w:rFonts w:ascii="宋体" w:eastAsia="宋体" w:hAnsi="宋体" w:cs="Times New Roman"/>
               </w:rPr>
-              <w:lastRenderedPageBreak/>
               <w:t>响应结果</w:t>
             </w:r>
           </w:p>
@@ -18134,25 +17670,6 @@
               </w:rPr>
               <w:t xml:space="preserve">  "_token":"登录时获取的token值"</w:t>
             </w:r>
-            <w:r>
-              <w:rPr>
-                <w:rFonts w:ascii="宋体" w:eastAsia="宋体" w:hAnsi="宋体" w:cs="Times New Roman" w:hint="eastAsia"/>
-              </w:rPr>
-              <w:t>,</w:t>
-            </w:r>
-          </w:p>
-          <w:p>
-            <w:pPr>
-              <w:rPr>
-                <w:rFonts w:ascii="宋体" w:eastAsia="宋体" w:hAnsi="宋体" w:cs="Times New Roman"/>
-              </w:rPr>
-            </w:pPr>
-            <w:r>
-              <w:rPr>
-                <w:rFonts w:ascii="宋体" w:eastAsia="宋体" w:hAnsi="宋体" w:cs="Times New Roman" w:hint="eastAsia"/>
-              </w:rPr>
-              <w:t xml:space="preserve">  "_accountId":"操作的账户主键，登录时会获取"</w:t>
-            </w:r>
           </w:p>
           <w:p>
             <w:pPr>
@@ -18233,6 +17750,7 @@
               <w:rPr>
                 <w:rFonts w:ascii="宋体" w:eastAsia="宋体" w:hAnsi="宋体" w:cs="Times New Roman"/>
               </w:rPr>
+              <w:lastRenderedPageBreak/>
               <w:t>请求体</w:t>
             </w:r>
           </w:p>
@@ -18709,7 +18227,6 @@
               <w:rPr>
                 <w:rFonts w:ascii="宋体" w:eastAsia="宋体" w:hAnsi="宋体" w:cs="Times New Roman" w:hint="eastAsia"/>
               </w:rPr>
-              <w:lastRenderedPageBreak/>
               <w:t xml:space="preserve">  "_projId":"项目主键",</w:t>
             </w:r>
           </w:p>
@@ -18725,25 +18242,6 @@
               </w:rPr>
               <w:t xml:space="preserve">  "_token":"登录时获取的token值"</w:t>
             </w:r>
-            <w:r>
-              <w:rPr>
-                <w:rFonts w:ascii="宋体" w:eastAsia="宋体" w:hAnsi="宋体" w:cs="Times New Roman" w:hint="eastAsia"/>
-              </w:rPr>
-              <w:t>,</w:t>
-            </w:r>
-          </w:p>
-          <w:p>
-            <w:pPr>
-              <w:rPr>
-                <w:rFonts w:ascii="宋体" w:eastAsia="宋体" w:hAnsi="宋体" w:cs="Times New Roman"/>
-              </w:rPr>
-            </w:pPr>
-            <w:r>
-              <w:rPr>
-                <w:rFonts w:ascii="宋体" w:eastAsia="宋体" w:hAnsi="宋体" w:cs="Times New Roman" w:hint="eastAsia"/>
-              </w:rPr>
-              <w:t xml:space="preserve">  "_accountId":"操作的账户主键，登录时会获取"</w:t>
-            </w:r>
           </w:p>
           <w:p>
             <w:pPr>
@@ -18780,7 +18278,6 @@
               <w:rPr>
                 <w:rFonts w:ascii="宋体" w:eastAsia="宋体" w:hAnsi="宋体" w:cs="Times New Roman"/>
               </w:rPr>
-              <w:lastRenderedPageBreak/>
               <w:t>请求url参数</w:t>
             </w:r>
           </w:p>
@@ -19562,9 +19059,190 @@
               </w:rPr>
               <w:t xml:space="preserve">  "_token":"登录时获取的token值"</w:t>
             </w:r>
-            <w:r>
-              <w:rPr>
-                <w:rFonts w:ascii="宋体" w:eastAsia="宋体" w:hAnsi="宋体" w:cs="Times New Roman" w:hint="eastAsia"/>
+          </w:p>
+          <w:p>
+            <w:pPr>
+              <w:rPr>
+                <w:rFonts w:ascii="宋体" w:eastAsia="宋体" w:hAnsi="宋体" w:cs="Times New Roman"/>
+              </w:rPr>
+            </w:pPr>
+            <w:r>
+              <w:rPr>
+                <w:rFonts w:ascii="宋体" w:eastAsia="宋体" w:hAnsi="宋体" w:cs="Times New Roman" w:hint="eastAsia"/>
+              </w:rPr>
+              <w:t>}</w:t>
+            </w:r>
+          </w:p>
+        </w:tc>
+      </w:tr>
+      <w:tr>
+        <w:trPr>
+          <w:jc w:val="center"/>
+        </w:trPr>
+        <w:tc>
+          <w:tcPr>
+            <w:tcW w:w="1490" w:type="dxa"/>
+            <w:vAlign w:val="center"/>
+          </w:tcPr>
+          <w:p>
+            <w:pPr>
+              <w:jc w:val="left"/>
+              <w:rPr>
+                <w:rFonts w:ascii="宋体" w:eastAsia="宋体" w:hAnsi="宋体" w:cs="Times New Roman"/>
+              </w:rPr>
+            </w:pPr>
+            <w:r>
+              <w:rPr>
+                <w:rFonts w:ascii="宋体" w:eastAsia="宋体" w:hAnsi="宋体" w:cs="Times New Roman"/>
+              </w:rPr>
+              <w:t>请求url参数</w:t>
+            </w:r>
+          </w:p>
+        </w:tc>
+        <w:tc>
+          <w:tcPr>
+            <w:tcW w:w="9142" w:type="dxa"/>
+            <w:vAlign w:val="center"/>
+          </w:tcPr>
+          <w:p>
+            <w:pPr>
+              <w:rPr>
+                <w:rFonts w:ascii="宋体" w:eastAsia="宋体" w:hAnsi="宋体" w:cs="Times New Roman"/>
+              </w:rPr>
+            </w:pPr>
+            <w:r>
+              <w:rPr>
+                <w:rFonts w:ascii="宋体" w:eastAsia="宋体" w:hAnsi="宋体" w:cs="Times New Roman"/>
+              </w:rPr>
+              <w:t>无</w:t>
+            </w:r>
+          </w:p>
+        </w:tc>
+      </w:tr>
+      <w:tr>
+        <w:trPr>
+          <w:jc w:val="center"/>
+        </w:trPr>
+        <w:tc>
+          <w:tcPr>
+            <w:tcW w:w="1490" w:type="dxa"/>
+            <w:vAlign w:val="center"/>
+          </w:tcPr>
+          <w:p>
+            <w:pPr>
+              <w:jc w:val="left"/>
+              <w:rPr>
+                <w:rFonts w:ascii="宋体" w:eastAsia="宋体" w:hAnsi="宋体" w:cs="Times New Roman"/>
+              </w:rPr>
+            </w:pPr>
+            <w:r>
+              <w:rPr>
+                <w:rFonts w:ascii="宋体" w:eastAsia="宋体" w:hAnsi="宋体" w:cs="Times New Roman"/>
+              </w:rPr>
+              <w:t>请求体</w:t>
+            </w:r>
+          </w:p>
+        </w:tc>
+        <w:tc>
+          <w:tcPr>
+            <w:tcW w:w="9142" w:type="dxa"/>
+            <w:vAlign w:val="center"/>
+          </w:tcPr>
+          <w:p>
+            <w:pPr>
+              <w:rPr>
+                <w:rFonts w:ascii="宋体" w:eastAsia="宋体" w:hAnsi="宋体" w:cs="Times New Roman"/>
+              </w:rPr>
+            </w:pPr>
+            <w:r>
+              <w:rPr>
+                <w:rFonts w:ascii="宋体" w:eastAsia="宋体" w:hAnsi="宋体" w:cs="Times New Roman"/>
+              </w:rPr>
+              <w:t>{</w:t>
+            </w:r>
+          </w:p>
+          <w:p>
+            <w:pPr>
+              <w:rPr>
+                <w:rFonts w:ascii="宋体" w:eastAsia="宋体" w:hAnsi="宋体" w:cs="Times New Roman"/>
+              </w:rPr>
+            </w:pPr>
+            <w:r>
+              <w:rPr>
+                <w:rFonts w:ascii="宋体" w:eastAsia="宋体" w:hAnsi="宋体" w:cs="Times New Roman" w:hint="eastAsia"/>
+              </w:rPr>
+              <w:t xml:space="preserve"> </w:t>
+            </w:r>
+            <w:r>
+              <w:rPr>
+                <w:rFonts w:ascii="宋体" w:eastAsia="宋体" w:hAnsi="宋体" w:cs="Times New Roman" w:hint="eastAsia"/>
+              </w:rPr>
+              <w:t xml:space="preserve"> "Id":"</w:t>
+            </w:r>
+            <w:r>
+              <w:rPr>
+                <w:rFonts w:ascii="宋体" w:eastAsia="宋体" w:hAnsi="宋体" w:cs="Times New Roman"/>
+              </w:rPr>
+              <w:t xml:space="preserve"> c14bd80e2653438b8efe9bd6ce9a85e9</w:t>
+            </w:r>
+            <w:r>
+              <w:rPr>
+                <w:rFonts w:ascii="宋体" w:eastAsia="宋体" w:hAnsi="宋体" w:cs="Times New Roman" w:hint="eastAsia"/>
+              </w:rPr>
+              <w:t>",</w:t>
+            </w:r>
+          </w:p>
+          <w:p>
+            <w:pPr>
+              <w:rPr>
+                <w:rFonts w:ascii="宋体" w:eastAsia="宋体" w:hAnsi="宋体" w:cs="Times New Roman"/>
+              </w:rPr>
+            </w:pPr>
+            <w:r>
+              <w:rPr>
+                <w:rFonts w:ascii="宋体" w:eastAsia="宋体" w:hAnsi="宋体" w:cs="Times New Roman"/>
+              </w:rPr>
+              <w:t xml:space="preserve">  </w:t>
+            </w:r>
+            <w:r>
+              <w:rPr>
+                <w:rFonts w:ascii="宋体" w:eastAsia="宋体" w:hAnsi="宋体" w:cs="Times New Roman"/>
+              </w:rPr>
+              <w:t>"</w:t>
+            </w:r>
+            <w:r>
+              <w:rPr>
+                <w:rFonts w:ascii="宋体" w:eastAsia="宋体" w:hAnsi="宋体" w:cs="Times New Roman"/>
+              </w:rPr>
+              <w:t>sqlScriptCaption</w:t>
+            </w:r>
+            <w:r>
+              <w:rPr>
+                <w:rFonts w:ascii="宋体" w:eastAsia="宋体" w:hAnsi="宋体" w:cs="Times New Roman"/>
+              </w:rPr>
+              <w:t xml:space="preserve">": </w:t>
+            </w:r>
+            <w:r>
+              <w:rPr>
+                <w:rFonts w:ascii="宋体" w:eastAsia="宋体" w:hAnsi="宋体" w:cs="Times New Roman" w:hint="eastAsia"/>
+              </w:rPr>
+              <w:t>"</w:t>
+            </w:r>
+            <w:r>
+              <w:rPr>
+                <w:rFonts w:ascii="宋体" w:eastAsia="宋体" w:hAnsi="宋体" w:cs="Times New Roman"/>
+              </w:rPr>
+              <w:t>sql脚本的标题</w:t>
+            </w:r>
+            <w:r>
+              <w:rPr>
+                <w:rFonts w:ascii="宋体" w:eastAsia="宋体" w:hAnsi="宋体" w:cs="Times New Roman" w:hint="eastAsia"/>
+              </w:rPr>
+              <w:t>"</w:t>
+            </w:r>
+            <w:r>
+              <w:rPr>
+                <w:rFonts w:ascii="宋体" w:eastAsia="宋体" w:hAnsi="宋体" w:cs="Times New Roman"/>
               </w:rPr>
               <w:t>,</w:t>
             </w:r>
@@ -19577,20 +19255,171 @@
             </w:pPr>
             <w:r>
               <w:rPr>
-                <w:rFonts w:ascii="宋体" w:eastAsia="宋体" w:hAnsi="宋体" w:cs="Times New Roman" w:hint="eastAsia"/>
-              </w:rPr>
-              <w:t xml:space="preserve">  "_accountId":"操作的账户主键，登录时会获取"</w:t>
-            </w:r>
-          </w:p>
-          <w:p>
-            <w:pPr>
-              <w:rPr>
-                <w:rFonts w:ascii="宋体" w:eastAsia="宋体" w:hAnsi="宋体" w:cs="Times New Roman"/>
-              </w:rPr>
-            </w:pPr>
-            <w:r>
-              <w:rPr>
-                <w:rFonts w:ascii="宋体" w:eastAsia="宋体" w:hAnsi="宋体" w:cs="Times New Roman" w:hint="eastAsia"/>
+                <w:rFonts w:ascii="宋体" w:eastAsia="宋体" w:hAnsi="宋体" w:cs="Times New Roman"/>
+              </w:rPr>
+              <w:t xml:space="preserve">  </w:t>
+            </w:r>
+            <w:r>
+              <w:rPr>
+                <w:rFonts w:ascii="宋体" w:eastAsia="宋体" w:hAnsi="宋体" w:cs="Times New Roman"/>
+              </w:rPr>
+              <w:t>"</w:t>
+            </w:r>
+            <w:r>
+              <w:rPr>
+                <w:rFonts w:ascii="宋体" w:eastAsia="宋体" w:hAnsi="宋体" w:cs="Times New Roman"/>
+              </w:rPr>
+              <w:t>sqlScriptResourceName</w:t>
+            </w:r>
+            <w:r>
+              <w:rPr>
+                <w:rFonts w:ascii="宋体" w:eastAsia="宋体" w:hAnsi="宋体" w:cs="Times New Roman"/>
+              </w:rPr>
+              <w:t xml:space="preserve">": </w:t>
+            </w:r>
+            <w:r>
+              <w:rPr>
+                <w:rFonts w:ascii="宋体" w:eastAsia="宋体" w:hAnsi="宋体" w:cs="Times New Roman" w:hint="eastAsia"/>
+              </w:rPr>
+              <w:t>"</w:t>
+            </w:r>
+            <w:r>
+              <w:rPr>
+                <w:rFonts w:ascii="宋体" w:eastAsia="宋体" w:hAnsi="宋体" w:cs="Times New Roman"/>
+              </w:rPr>
+              <w:t>sql脚本资源名称</w:t>
+            </w:r>
+            <w:r>
+              <w:rPr>
+                <w:rFonts w:ascii="宋体" w:eastAsia="宋体" w:hAnsi="宋体" w:cs="Times New Roman" w:hint="eastAsia"/>
+              </w:rPr>
+              <w:t>(调用时用到)"</w:t>
+            </w:r>
+            <w:r>
+              <w:rPr>
+                <w:rFonts w:ascii="宋体" w:eastAsia="宋体" w:hAnsi="宋体" w:cs="Times New Roman"/>
+              </w:rPr>
+              <w:t>,</w:t>
+            </w:r>
+          </w:p>
+          <w:p>
+            <w:pPr>
+              <w:rPr>
+                <w:rFonts w:ascii="宋体" w:eastAsia="宋体" w:hAnsi="宋体" w:cs="Times New Roman"/>
+              </w:rPr>
+            </w:pPr>
+            <w:r>
+              <w:rPr>
+                <w:rFonts w:ascii="宋体" w:eastAsia="宋体" w:hAnsi="宋体" w:cs="Times New Roman"/>
+              </w:rPr>
+              <w:t xml:space="preserve">  </w:t>
+            </w:r>
+            <w:r>
+              <w:rPr>
+                <w:rFonts w:ascii="宋体" w:eastAsia="宋体" w:hAnsi="宋体" w:cs="Times New Roman"/>
+              </w:rPr>
+              <w:t>"</w:t>
+            </w:r>
+            <w:r>
+              <w:rPr>
+                <w:rFonts w:ascii="宋体" w:eastAsia="宋体" w:hAnsi="宋体" w:cs="Times New Roman"/>
+              </w:rPr>
+              <w:t>sqlScriptContent</w:t>
+            </w:r>
+            <w:r>
+              <w:rPr>
+                <w:rFonts w:ascii="宋体" w:eastAsia="宋体" w:hAnsi="宋体" w:cs="Times New Roman"/>
+              </w:rPr>
+              <w:t xml:space="preserve">": </w:t>
+            </w:r>
+            <w:r>
+              <w:rPr>
+                <w:rFonts w:ascii="宋体" w:eastAsia="宋体" w:hAnsi="宋体" w:cs="Times New Roman" w:hint="eastAsia"/>
+              </w:rPr>
+              <w:t>"sql脚本内容"</w:t>
+            </w:r>
+            <w:r>
+              <w:rPr>
+                <w:rFonts w:ascii="宋体" w:eastAsia="宋体" w:hAnsi="宋体" w:cs="Times New Roman" w:hint="eastAsia"/>
+              </w:rPr>
+              <w:t>,</w:t>
+            </w:r>
+          </w:p>
+          <w:p>
+            <w:pPr>
+              <w:rPr>
+                <w:rFonts w:ascii="宋体" w:eastAsia="宋体" w:hAnsi="宋体" w:cs="Times New Roman"/>
+              </w:rPr>
+            </w:pPr>
+            <w:r>
+              <w:rPr>
+                <w:rFonts w:ascii="宋体" w:eastAsia="宋体" w:hAnsi="宋体" w:cs="Times New Roman" w:hint="eastAsia"/>
+              </w:rPr>
+              <w:t xml:space="preserve">  "isEnabled":"是否有效",</w:t>
+            </w:r>
+          </w:p>
+          <w:p>
+            <w:pPr>
+              <w:rPr>
+                <w:rFonts w:ascii="宋体" w:eastAsia="宋体" w:hAnsi="宋体" w:cs="Times New Roman"/>
+              </w:rPr>
+            </w:pPr>
+            <w:r>
+              <w:rPr>
+                <w:rFonts w:ascii="宋体" w:eastAsia="宋体" w:hAnsi="宋体" w:cs="Times New Roman" w:hint="eastAsia"/>
+              </w:rPr>
+              <w:t xml:space="preserve">  "isNeedDeploy":"是否需要被发布",</w:t>
+            </w:r>
+          </w:p>
+          <w:p>
+            <w:pPr>
+              <w:rPr>
+                <w:rFonts w:ascii="宋体" w:eastAsia="宋体" w:hAnsi="宋体" w:cs="Times New Roman"/>
+              </w:rPr>
+            </w:pPr>
+            <w:r>
+              <w:rPr>
+                <w:rFonts w:ascii="宋体" w:eastAsia="宋体" w:hAnsi="宋体" w:cs="Times New Roman" w:hint="eastAsia"/>
+              </w:rPr>
+              <w:t xml:space="preserve">  "belongPlatformType":"</w:t>
+            </w:r>
+            <w:r>
+              <w:rPr>
+                <w:rFonts w:ascii="宋体" w:eastAsia="宋体" w:hAnsi="宋体" w:cs="Times New Roman" w:hint="eastAsia"/>
+              </w:rPr>
+              <w:t>资源所属的平台类型</w:t>
+            </w:r>
+            <w:r>
+              <w:rPr>
+                <w:rFonts w:ascii="宋体" w:eastAsia="宋体" w:hAnsi="宋体" w:cs="Times New Roman" w:hint="eastAsia"/>
+              </w:rPr>
+              <w:t>:</w:t>
+            </w:r>
+            <w:r>
+              <w:t xml:space="preserve"> </w:t>
+            </w:r>
+            <w:r>
+              <w:rPr>
+                <w:rFonts w:ascii="宋体" w:eastAsia="宋体" w:hAnsi="宋体" w:cs="Times New Roman"/>
+              </w:rPr>
+              <w:t>1：配置平台、2：运行平台、3：通用</w:t>
+            </w:r>
+            <w:r>
+              <w:rPr>
+                <w:rFonts w:ascii="宋体" w:eastAsia="宋体" w:hAnsi="宋体" w:cs="Times New Roman" w:hint="eastAsia"/>
+              </w:rPr>
+              <w:t>"</w:t>
+            </w:r>
+          </w:p>
+          <w:p>
+            <w:pPr>
+              <w:rPr>
+                <w:rFonts w:ascii="宋体" w:eastAsia="宋体" w:hAnsi="宋体" w:cs="Times New Roman"/>
+              </w:rPr>
+            </w:pPr>
+            <w:r>
+              <w:rPr>
+                <w:rFonts w:ascii="宋体" w:eastAsia="宋体" w:hAnsi="宋体" w:cs="Times New Roman"/>
               </w:rPr>
               <w:t>}</w:t>
             </w:r>
@@ -19599,11 +19428,13 @@
       </w:tr>
       <w:tr>
         <w:trPr>
-          <w:jc w:val="center"/>
-        </w:trPr>
-        <w:tc>
-          <w:tcPr>
-            <w:tcW w:w="1490" w:type="dxa"/>
+          <w:trHeight w:val="1634"/>
+          <w:jc w:val="center"/>
+        </w:trPr>
+        <w:tc>
+          <w:tcPr>
+            <w:tcW w:w="1490" w:type="dxa"/>
+            <w:vMerge w:val="restart"/>
             <w:vAlign w:val="center"/>
           </w:tcPr>
           <w:p>
@@ -19617,361 +19448,6 @@
               <w:rPr>
                 <w:rFonts w:ascii="宋体" w:eastAsia="宋体" w:hAnsi="宋体" w:cs="Times New Roman"/>
               </w:rPr>
-              <w:t>请求url参数</w:t>
-            </w:r>
-          </w:p>
-        </w:tc>
-        <w:tc>
-          <w:tcPr>
-            <w:tcW w:w="9142" w:type="dxa"/>
-            <w:vAlign w:val="center"/>
-          </w:tcPr>
-          <w:p>
-            <w:pPr>
-              <w:rPr>
-                <w:rFonts w:ascii="宋体" w:eastAsia="宋体" w:hAnsi="宋体" w:cs="Times New Roman"/>
-              </w:rPr>
-            </w:pPr>
-            <w:r>
-              <w:rPr>
-                <w:rFonts w:ascii="宋体" w:eastAsia="宋体" w:hAnsi="宋体" w:cs="Times New Roman"/>
-              </w:rPr>
-              <w:t>无</w:t>
-            </w:r>
-          </w:p>
-        </w:tc>
-      </w:tr>
-      <w:tr>
-        <w:trPr>
-          <w:jc w:val="center"/>
-        </w:trPr>
-        <w:tc>
-          <w:tcPr>
-            <w:tcW w:w="1490" w:type="dxa"/>
-            <w:vAlign w:val="center"/>
-          </w:tcPr>
-          <w:p>
-            <w:pPr>
-              <w:jc w:val="left"/>
-              <w:rPr>
-                <w:rFonts w:ascii="宋体" w:eastAsia="宋体" w:hAnsi="宋体" w:cs="Times New Roman"/>
-              </w:rPr>
-            </w:pPr>
-            <w:r>
-              <w:rPr>
-                <w:rFonts w:ascii="宋体" w:eastAsia="宋体" w:hAnsi="宋体" w:cs="Times New Roman"/>
-              </w:rPr>
-              <w:t>请求体</w:t>
-            </w:r>
-          </w:p>
-        </w:tc>
-        <w:tc>
-          <w:tcPr>
-            <w:tcW w:w="9142" w:type="dxa"/>
-            <w:vAlign w:val="center"/>
-          </w:tcPr>
-          <w:p>
-            <w:pPr>
-              <w:rPr>
-                <w:rFonts w:ascii="宋体" w:eastAsia="宋体" w:hAnsi="宋体" w:cs="Times New Roman"/>
-              </w:rPr>
-            </w:pPr>
-            <w:r>
-              <w:rPr>
-                <w:rFonts w:ascii="宋体" w:eastAsia="宋体" w:hAnsi="宋体" w:cs="Times New Roman"/>
-              </w:rPr>
-              <w:t>{</w:t>
-            </w:r>
-          </w:p>
-          <w:p>
-            <w:pPr>
-              <w:rPr>
-                <w:rFonts w:ascii="宋体" w:eastAsia="宋体" w:hAnsi="宋体" w:cs="Times New Roman"/>
-              </w:rPr>
-            </w:pPr>
-            <w:r>
-              <w:rPr>
-                <w:rFonts w:ascii="宋体" w:eastAsia="宋体" w:hAnsi="宋体" w:cs="Times New Roman" w:hint="eastAsia"/>
-              </w:rPr>
-              <w:t xml:space="preserve"> </w:t>
-            </w:r>
-            <w:r>
-              <w:rPr>
-                <w:rFonts w:ascii="宋体" w:eastAsia="宋体" w:hAnsi="宋体" w:cs="Times New Roman" w:hint="eastAsia"/>
-              </w:rPr>
-              <w:t xml:space="preserve"> "Id":"</w:t>
-            </w:r>
-            <w:r>
-              <w:rPr>
-                <w:rFonts w:ascii="宋体" w:eastAsia="宋体" w:hAnsi="宋体" w:cs="Times New Roman"/>
-              </w:rPr>
-              <w:t xml:space="preserve"> c14bd80e2653438b8efe9bd6ce9a85e9</w:t>
-            </w:r>
-            <w:r>
-              <w:rPr>
-                <w:rFonts w:ascii="宋体" w:eastAsia="宋体" w:hAnsi="宋体" w:cs="Times New Roman" w:hint="eastAsia"/>
-              </w:rPr>
-              <w:t>",</w:t>
-            </w:r>
-          </w:p>
-          <w:p>
-            <w:pPr>
-              <w:rPr>
-                <w:rFonts w:ascii="宋体" w:eastAsia="宋体" w:hAnsi="宋体" w:cs="Times New Roman"/>
-              </w:rPr>
-            </w:pPr>
-            <w:r>
-              <w:rPr>
-                <w:rFonts w:ascii="宋体" w:eastAsia="宋体" w:hAnsi="宋体" w:cs="Times New Roman"/>
-              </w:rPr>
-              <w:t xml:space="preserve">  </w:t>
-            </w:r>
-            <w:r>
-              <w:rPr>
-                <w:rFonts w:ascii="宋体" w:eastAsia="宋体" w:hAnsi="宋体" w:cs="Times New Roman"/>
-              </w:rPr>
-              <w:t>"</w:t>
-            </w:r>
-            <w:r>
-              <w:rPr>
-                <w:rFonts w:ascii="宋体" w:eastAsia="宋体" w:hAnsi="宋体" w:cs="Times New Roman"/>
-              </w:rPr>
-              <w:t>sqlScriptCaption</w:t>
-            </w:r>
-            <w:r>
-              <w:rPr>
-                <w:rFonts w:ascii="宋体" w:eastAsia="宋体" w:hAnsi="宋体" w:cs="Times New Roman"/>
-              </w:rPr>
-              <w:t xml:space="preserve">": </w:t>
-            </w:r>
-            <w:r>
-              <w:rPr>
-                <w:rFonts w:ascii="宋体" w:eastAsia="宋体" w:hAnsi="宋体" w:cs="Times New Roman" w:hint="eastAsia"/>
-              </w:rPr>
-              <w:t>"</w:t>
-            </w:r>
-            <w:r>
-              <w:rPr>
-                <w:rFonts w:ascii="宋体" w:eastAsia="宋体" w:hAnsi="宋体" w:cs="Times New Roman"/>
-              </w:rPr>
-              <w:t>sql脚本的标题</w:t>
-            </w:r>
-            <w:r>
-              <w:rPr>
-                <w:rFonts w:ascii="宋体" w:eastAsia="宋体" w:hAnsi="宋体" w:cs="Times New Roman" w:hint="eastAsia"/>
-              </w:rPr>
-              <w:t>"</w:t>
-            </w:r>
-            <w:r>
-              <w:rPr>
-                <w:rFonts w:ascii="宋体" w:eastAsia="宋体" w:hAnsi="宋体" w:cs="Times New Roman"/>
-              </w:rPr>
-              <w:t>,</w:t>
-            </w:r>
-          </w:p>
-          <w:p>
-            <w:pPr>
-              <w:rPr>
-                <w:rFonts w:ascii="宋体" w:eastAsia="宋体" w:hAnsi="宋体" w:cs="Times New Roman"/>
-              </w:rPr>
-            </w:pPr>
-            <w:r>
-              <w:rPr>
-                <w:rFonts w:ascii="宋体" w:eastAsia="宋体" w:hAnsi="宋体" w:cs="Times New Roman"/>
-              </w:rPr>
-              <w:t xml:space="preserve">  </w:t>
-            </w:r>
-            <w:r>
-              <w:rPr>
-                <w:rFonts w:ascii="宋体" w:eastAsia="宋体" w:hAnsi="宋体" w:cs="Times New Roman"/>
-              </w:rPr>
-              <w:t>"</w:t>
-            </w:r>
-            <w:r>
-              <w:rPr>
-                <w:rFonts w:ascii="宋体" w:eastAsia="宋体" w:hAnsi="宋体" w:cs="Times New Roman"/>
-              </w:rPr>
-              <w:t>sqlScriptResourceName</w:t>
-            </w:r>
-            <w:r>
-              <w:rPr>
-                <w:rFonts w:ascii="宋体" w:eastAsia="宋体" w:hAnsi="宋体" w:cs="Times New Roman"/>
-              </w:rPr>
-              <w:t xml:space="preserve">": </w:t>
-            </w:r>
-            <w:r>
-              <w:rPr>
-                <w:rFonts w:ascii="宋体" w:eastAsia="宋体" w:hAnsi="宋体" w:cs="Times New Roman" w:hint="eastAsia"/>
-              </w:rPr>
-              <w:t>"</w:t>
-            </w:r>
-            <w:r>
-              <w:rPr>
-                <w:rFonts w:ascii="宋体" w:eastAsia="宋体" w:hAnsi="宋体" w:cs="Times New Roman"/>
-              </w:rPr>
-              <w:t>sql脚本资源名称</w:t>
-            </w:r>
-            <w:r>
-              <w:rPr>
-                <w:rFonts w:ascii="宋体" w:eastAsia="宋体" w:hAnsi="宋体" w:cs="Times New Roman" w:hint="eastAsia"/>
-              </w:rPr>
-              <w:t>(调用时用到)"</w:t>
-            </w:r>
-            <w:r>
-              <w:rPr>
-                <w:rFonts w:ascii="宋体" w:eastAsia="宋体" w:hAnsi="宋体" w:cs="Times New Roman"/>
-              </w:rPr>
-              <w:t>,</w:t>
-            </w:r>
-          </w:p>
-          <w:p>
-            <w:pPr>
-              <w:rPr>
-                <w:rFonts w:ascii="宋体" w:eastAsia="宋体" w:hAnsi="宋体" w:cs="Times New Roman"/>
-              </w:rPr>
-            </w:pPr>
-            <w:r>
-              <w:rPr>
-                <w:rFonts w:ascii="宋体" w:eastAsia="宋体" w:hAnsi="宋体" w:cs="Times New Roman"/>
-              </w:rPr>
-              <w:t xml:space="preserve">  </w:t>
-            </w:r>
-            <w:r>
-              <w:rPr>
-                <w:rFonts w:ascii="宋体" w:eastAsia="宋体" w:hAnsi="宋体" w:cs="Times New Roman"/>
-              </w:rPr>
-              <w:t>"</w:t>
-            </w:r>
-            <w:r>
-              <w:rPr>
-                <w:rFonts w:ascii="宋体" w:eastAsia="宋体" w:hAnsi="宋体" w:cs="Times New Roman"/>
-              </w:rPr>
-              <w:t>sqlScriptContent</w:t>
-            </w:r>
-            <w:r>
-              <w:rPr>
-                <w:rFonts w:ascii="宋体" w:eastAsia="宋体" w:hAnsi="宋体" w:cs="Times New Roman"/>
-              </w:rPr>
-              <w:t xml:space="preserve">": </w:t>
-            </w:r>
-            <w:r>
-              <w:rPr>
-                <w:rFonts w:ascii="宋体" w:eastAsia="宋体" w:hAnsi="宋体" w:cs="Times New Roman" w:hint="eastAsia"/>
-              </w:rPr>
-              <w:t>"sql脚本内容"</w:t>
-            </w:r>
-            <w:r>
-              <w:rPr>
-                <w:rFonts w:ascii="宋体" w:eastAsia="宋体" w:hAnsi="宋体" w:cs="Times New Roman" w:hint="eastAsia"/>
-              </w:rPr>
-              <w:t>,</w:t>
-            </w:r>
-          </w:p>
-          <w:p>
-            <w:pPr>
-              <w:rPr>
-                <w:rFonts w:ascii="宋体" w:eastAsia="宋体" w:hAnsi="宋体" w:cs="Times New Roman"/>
-              </w:rPr>
-            </w:pPr>
-            <w:r>
-              <w:rPr>
-                <w:rFonts w:ascii="宋体" w:eastAsia="宋体" w:hAnsi="宋体" w:cs="Times New Roman" w:hint="eastAsia"/>
-              </w:rPr>
-              <w:t xml:space="preserve">  "isEnabled":"是否有效",</w:t>
-            </w:r>
-          </w:p>
-          <w:p>
-            <w:pPr>
-              <w:rPr>
-                <w:rFonts w:ascii="宋体" w:eastAsia="宋体" w:hAnsi="宋体" w:cs="Times New Roman"/>
-              </w:rPr>
-            </w:pPr>
-            <w:r>
-              <w:rPr>
-                <w:rFonts w:ascii="宋体" w:eastAsia="宋体" w:hAnsi="宋体" w:cs="Times New Roman" w:hint="eastAsia"/>
-              </w:rPr>
-              <w:t xml:space="preserve">  "isNeedDeploy":"是否需要被发布",</w:t>
-            </w:r>
-          </w:p>
-          <w:p>
-            <w:pPr>
-              <w:rPr>
-                <w:rFonts w:ascii="宋体" w:eastAsia="宋体" w:hAnsi="宋体" w:cs="Times New Roman"/>
-              </w:rPr>
-            </w:pPr>
-            <w:r>
-              <w:rPr>
-                <w:rFonts w:ascii="宋体" w:eastAsia="宋体" w:hAnsi="宋体" w:cs="Times New Roman" w:hint="eastAsia"/>
-              </w:rPr>
-              <w:t xml:space="preserve">  "belongPlatformType":"</w:t>
-            </w:r>
-            <w:r>
-              <w:rPr>
-                <w:rFonts w:ascii="宋体" w:eastAsia="宋体" w:hAnsi="宋体" w:cs="Times New Roman" w:hint="eastAsia"/>
-              </w:rPr>
-              <w:t>资源所属的平台类型</w:t>
-            </w:r>
-            <w:r>
-              <w:rPr>
-                <w:rFonts w:ascii="宋体" w:eastAsia="宋体" w:hAnsi="宋体" w:cs="Times New Roman" w:hint="eastAsia"/>
-              </w:rPr>
-              <w:t>:</w:t>
-            </w:r>
-            <w:r>
-              <w:t xml:space="preserve"> </w:t>
-            </w:r>
-            <w:r>
-              <w:rPr>
-                <w:rFonts w:ascii="宋体" w:eastAsia="宋体" w:hAnsi="宋体" w:cs="Times New Roman"/>
-              </w:rPr>
-              <w:t>1：配置平台、2：运行平台、3：通用</w:t>
-            </w:r>
-            <w:r>
-              <w:rPr>
-                <w:rFonts w:ascii="宋体" w:eastAsia="宋体" w:hAnsi="宋体" w:cs="Times New Roman" w:hint="eastAsia"/>
-              </w:rPr>
-              <w:t>"</w:t>
-            </w:r>
-          </w:p>
-          <w:p>
-            <w:pPr>
-              <w:rPr>
-                <w:rFonts w:ascii="宋体" w:eastAsia="宋体" w:hAnsi="宋体" w:cs="Times New Roman"/>
-              </w:rPr>
-            </w:pPr>
-            <w:r>
-              <w:rPr>
-                <w:rFonts w:ascii="宋体" w:eastAsia="宋体" w:hAnsi="宋体" w:cs="Times New Roman"/>
-              </w:rPr>
-              <w:lastRenderedPageBreak/>
-              <w:t>}</w:t>
-            </w:r>
-          </w:p>
-        </w:tc>
-      </w:tr>
-      <w:tr>
-        <w:trPr>
-          <w:trHeight w:val="1634"/>
-          <w:jc w:val="center"/>
-        </w:trPr>
-        <w:tc>
-          <w:tcPr>
-            <w:tcW w:w="1490" w:type="dxa"/>
-            <w:vMerge w:val="restart"/>
-            <w:vAlign w:val="center"/>
-          </w:tcPr>
-          <w:p>
-            <w:pPr>
-              <w:jc w:val="left"/>
-              <w:rPr>
-                <w:rFonts w:ascii="宋体" w:eastAsia="宋体" w:hAnsi="宋体" w:cs="Times New Roman"/>
-              </w:rPr>
-            </w:pPr>
-            <w:r>
-              <w:rPr>
-                <w:rFonts w:ascii="宋体" w:eastAsia="宋体" w:hAnsi="宋体" w:cs="Times New Roman"/>
-              </w:rPr>
-              <w:lastRenderedPageBreak/>
               <w:t>响应结果</w:t>
             </w:r>
           </w:p>
@@ -20394,25 +19870,6 @@
               </w:rPr>
               <w:t xml:space="preserve">  "_token":"登录时获取的token值"</w:t>
             </w:r>
-            <w:r>
-              <w:rPr>
-                <w:rFonts w:ascii="宋体" w:eastAsia="宋体" w:hAnsi="宋体" w:cs="Times New Roman" w:hint="eastAsia"/>
-              </w:rPr>
-              <w:t>,</w:t>
-            </w:r>
-          </w:p>
-          <w:p>
-            <w:pPr>
-              <w:rPr>
-                <w:rFonts w:ascii="宋体" w:eastAsia="宋体" w:hAnsi="宋体" w:cs="Times New Roman"/>
-              </w:rPr>
-            </w:pPr>
-            <w:r>
-              <w:rPr>
-                <w:rFonts w:ascii="宋体" w:eastAsia="宋体" w:hAnsi="宋体" w:cs="Times New Roman" w:hint="eastAsia"/>
-              </w:rPr>
-              <w:t xml:space="preserve">  "_accountId":"操作的账户主键，登录时会获取"</w:t>
-            </w:r>
           </w:p>
           <w:p>
             <w:pPr>
@@ -20533,6 +19990,7 @@
               <w:rPr>
                 <w:rFonts w:ascii="宋体" w:eastAsia="宋体" w:hAnsi="宋体" w:cs="Times New Roman"/>
               </w:rPr>
+              <w:lastRenderedPageBreak/>
               <w:t>响应结果</w:t>
             </w:r>
           </w:p>
@@ -20961,26 +20419,6 @@
               </w:rPr>
               <w:t xml:space="preserve">  "_token":"登录时获取的token值"</w:t>
             </w:r>
-            <w:r>
-              <w:rPr>
-                <w:rFonts w:ascii="宋体" w:eastAsia="宋体" w:hAnsi="宋体" w:cs="Times New Roman" w:hint="eastAsia"/>
-              </w:rPr>
-              <w:t>,</w:t>
-            </w:r>
-          </w:p>
-          <w:p>
-            <w:pPr>
-              <w:rPr>
-                <w:rFonts w:ascii="宋体" w:eastAsia="宋体" w:hAnsi="宋体" w:cs="Times New Roman"/>
-              </w:rPr>
-            </w:pPr>
-            <w:r>
-              <w:rPr>
-                <w:rFonts w:ascii="宋体" w:eastAsia="宋体" w:hAnsi="宋体" w:cs="Times New Roman" w:hint="eastAsia"/>
-              </w:rPr>
-              <w:lastRenderedPageBreak/>
-              <w:t xml:space="preserve">  "_accountId":"操作的账户主键，登录时会获取"</w:t>
-            </w:r>
           </w:p>
           <w:p>
             <w:pPr>
@@ -21017,7 +20455,6 @@
               <w:rPr>
                 <w:rFonts w:ascii="宋体" w:eastAsia="宋体" w:hAnsi="宋体" w:cs="Times New Roman"/>
               </w:rPr>
-              <w:lastRenderedPageBreak/>
               <w:t>请求url参数</w:t>
             </w:r>
           </w:p>
@@ -21536,25 +20973,6 @@
               </w:rPr>
               <w:t xml:space="preserve">  "_token":"登录时获取的token值"</w:t>
             </w:r>
-            <w:r>
-              <w:rPr>
-                <w:rFonts w:ascii="宋体" w:eastAsia="宋体" w:hAnsi="宋体" w:cs="Times New Roman" w:hint="eastAsia"/>
-              </w:rPr>
-              <w:t>,</w:t>
-            </w:r>
-          </w:p>
-          <w:p>
-            <w:pPr>
-              <w:rPr>
-                <w:rFonts w:ascii="宋体" w:eastAsia="宋体" w:hAnsi="宋体" w:cs="Times New Roman"/>
-              </w:rPr>
-            </w:pPr>
-            <w:r>
-              <w:rPr>
-                <w:rFonts w:ascii="宋体" w:eastAsia="宋体" w:hAnsi="宋体" w:cs="Times New Roman" w:hint="eastAsia"/>
-              </w:rPr>
-              <w:t xml:space="preserve">  "_accountId":"操作的账户主键，登录时会获取"</w:t>
-            </w:r>
           </w:p>
           <w:p>
             <w:pPr>
@@ -21635,6 +21053,7 @@
               <w:rPr>
                 <w:rFonts w:ascii="宋体" w:eastAsia="宋体" w:hAnsi="宋体" w:cs="Times New Roman"/>
               </w:rPr>
+              <w:lastRenderedPageBreak/>
               <w:t>请求体</w:t>
             </w:r>
           </w:p>
@@ -21978,7 +21397,6 @@
           <w:b/>
           <w:sz w:val="24"/>
         </w:rPr>
-        <w:lastRenderedPageBreak/>
         <w:t>运行系统</w:t>
       </w:r>
     </w:p>
@@ -22783,7 +22201,7 @@
   <a:extraClrSchemeLst/>
   <a:extLst>
     <a:ext uri="{05A4C25C-085E-4340-85A3-A5531E510DB2}">
-      <thm15:themeFamily xmlns:thm15="http://schemas.microsoft.com/office/thememl/2012/main" xmlns="" name="Office Theme" id="{62F939B6-93AF-4DB8-9C6B-D6C7DFDC589F}" vid="{4A3C46E8-61CC-4603-A589-7422A47A8E4A}"/>
+      <thm15:themeFamily xmlns="" xmlns:thm15="http://schemas.microsoft.com/office/thememl/2012/main" name="Office Theme" id="{62F939B6-93AF-4DB8-9C6B-D6C7DFDC589F}" vid="{4A3C46E8-61CC-4603-A589-7422A47A8E4A}"/>
     </a:ext>
   </a:extLst>
 </a:theme>
@@ -22794,7 +22212,7 @@
 </file>
 
 <file path=customXml/itemProps1.xml><?xml version="1.0" encoding="utf-8"?>
-<ds:datastoreItem xmlns:ds="http://schemas.openxmlformats.org/officeDocument/2006/customXml" ds:itemID="{67B92B55-37A1-4EAD-810F-0BA7E80330CF}">
+<ds:datastoreItem xmlns:ds="http://schemas.openxmlformats.org/officeDocument/2006/customXml" ds:itemID="{71D258D5-1423-4BE9-B545-A02A46809C08}">
   <ds:schemaRefs>
     <ds:schemaRef ds:uri="http://schemas.openxmlformats.org/officeDocument/2006/bibliography"/>
   </ds:schemaRefs>

--- a/doc/java接口.docx
+++ b/doc/java接口.docx
@@ -2,6 +2,139 @@
 <file path=word/document.xml><?xml version="1.0" encoding="utf-8"?>
 <w:document xmlns:ve="http://schemas.openxmlformats.org/markup-compatibility/2006" xmlns:o="urn:schemas-microsoft-com:office:office" xmlns:r="http://schemas.openxmlformats.org/officeDocument/2006/relationships" xmlns:m="http://schemas.openxmlformats.org/officeDocument/2006/math" xmlns:v="urn:schemas-microsoft-com:vml" xmlns:wp="http://schemas.openxmlformats.org/drawingml/2006/wordprocessingDrawing" xmlns:w10="urn:schemas-microsoft-com:office:word" xmlns:w="http://schemas.openxmlformats.org/wordprocessingml/2006/main" xmlns:wne="http://schemas.microsoft.com/office/word/2006/wordml">
   <w:body>
+    <w:p>
+      <w:pPr>
+        <w:pStyle w:val="a5"/>
+        <w:numPr>
+          <w:ilvl w:val="0"/>
+          <w:numId w:val="2"/>
+        </w:numPr>
+        <w:ind w:firstLineChars="0"/>
+        <w:rPr>
+          <w:rFonts w:ascii="微软雅黑" w:eastAsia="微软雅黑" w:hAnsi="微软雅黑" w:hint="eastAsia"/>
+          <w:b/>
+          <w:sz w:val="24"/>
+        </w:rPr>
+      </w:pPr>
+      <w:r>
+        <w:rPr>
+          <w:rFonts w:ascii="微软雅黑" w:eastAsia="微软雅黑" w:hAnsi="微软雅黑" w:hint="eastAsia"/>
+          <w:b/>
+          <w:sz w:val="24"/>
+        </w:rPr>
+        <w:t>固定值</w:t>
+      </w:r>
+    </w:p>
+    <w:tbl>
+      <w:tblPr>
+        <w:tblStyle w:val="a6"/>
+        <w:tblW w:w="10632" w:type="dxa"/>
+        <w:jc w:val="center"/>
+        <w:tblInd w:w="-459" w:type="dxa"/>
+        <w:tblLayout w:type="fixed"/>
+        <w:tblLook w:val="04A0"/>
+      </w:tblPr>
+      <w:tblGrid>
+        <w:gridCol w:w="1490"/>
+        <w:gridCol w:w="9142"/>
+      </w:tblGrid>
+      <w:tr>
+        <w:trPr>
+          <w:jc w:val="center"/>
+        </w:trPr>
+        <w:tc>
+          <w:tcPr>
+            <w:tcW w:w="1490" w:type="dxa"/>
+            <w:vAlign w:val="center"/>
+          </w:tcPr>
+          <w:p>
+            <w:pPr>
+              <w:rPr>
+                <w:rFonts w:ascii="宋体" w:eastAsia="宋体" w:hAnsi="宋体" w:cs="Times New Roman"/>
+              </w:rPr>
+            </w:pPr>
+            <w:r>
+              <w:rPr>
+                <w:rFonts w:ascii="宋体" w:eastAsia="宋体" w:hAnsi="宋体" w:cs="Times New Roman"/>
+              </w:rPr>
+              <w:t>配置系统</w:t>
+            </w:r>
+          </w:p>
+        </w:tc>
+        <w:tc>
+          <w:tcPr>
+            <w:tcW w:w="9142" w:type="dxa"/>
+          </w:tcPr>
+          <w:p>
+            <w:pPr>
+              <w:rPr>
+                <w:rFonts w:ascii="宋体" w:eastAsia="宋体" w:hAnsi="宋体" w:cs="Times New Roman"/>
+              </w:rPr>
+            </w:pPr>
+            <w:r>
+              <w:rPr>
+                <w:rFonts w:ascii="宋体" w:eastAsia="宋体" w:hAnsi="宋体" w:cs="Times New Roman" w:hint="eastAsia"/>
+              </w:rPr>
+              <w:t>_projId=</w:t>
+            </w:r>
+            <w:r>
+              <w:rPr>
+                <w:rFonts w:ascii="宋体" w:eastAsia="宋体" w:hAnsi="宋体" w:cs="Times New Roman"/>
+              </w:rPr>
+              <w:t>40621e47b80446fe853845eb782901bb</w:t>
+            </w:r>
+          </w:p>
+        </w:tc>
+      </w:tr>
+      <w:tr>
+        <w:trPr>
+          <w:jc w:val="center"/>
+        </w:trPr>
+        <w:tc>
+          <w:tcPr>
+            <w:tcW w:w="1490" w:type="dxa"/>
+            <w:vAlign w:val="center"/>
+          </w:tcPr>
+          <w:p>
+            <w:pPr>
+              <w:rPr>
+                <w:rFonts w:ascii="宋体" w:eastAsia="宋体" w:hAnsi="宋体" w:cs="Times New Roman"/>
+              </w:rPr>
+            </w:pPr>
+            <w:r>
+              <w:rPr>
+                <w:rFonts w:ascii="宋体" w:eastAsia="宋体" w:hAnsi="宋体" w:cs="Times New Roman"/>
+              </w:rPr>
+              <w:t>运行系统</w:t>
+            </w:r>
+          </w:p>
+        </w:tc>
+        <w:tc>
+          <w:tcPr>
+            <w:tcW w:w="9142" w:type="dxa"/>
+          </w:tcPr>
+          <w:p>
+            <w:pPr>
+              <w:rPr>
+                <w:rFonts w:ascii="宋体" w:eastAsia="宋体" w:hAnsi="宋体" w:cs="Times New Roman"/>
+              </w:rPr>
+            </w:pPr>
+            <w:r>
+              <w:rPr>
+                <w:rFonts w:ascii="宋体" w:eastAsia="宋体" w:hAnsi="宋体" w:cs="Times New Roman" w:hint="eastAsia"/>
+              </w:rPr>
+              <w:t>_projId=</w:t>
+            </w:r>
+            <w:r>
+              <w:rPr>
+                <w:rFonts w:ascii="宋体" w:eastAsia="宋体" w:hAnsi="宋体" w:cs="Times New Roman"/>
+              </w:rPr>
+              <w:t>c854305b333e412e98ee7277fb488142</w:t>
+            </w:r>
+          </w:p>
+        </w:tc>
+      </w:tr>
+    </w:tbl>
     <w:p>
       <w:pPr>
         <w:pStyle w:val="a5"/>
@@ -834,7 +967,7 @@
           <w:p>
             <w:pPr>
               <w:rPr>
-                <w:rFonts w:ascii="宋体" w:eastAsia="宋体" w:hAnsi="宋体" w:cs="Times New Roman" w:hint="eastAsia"/>
+                <w:rFonts w:ascii="宋体" w:eastAsia="宋体" w:hAnsi="宋体" w:cs="Times New Roman"/>
               </w:rPr>
             </w:pPr>
             <w:r>
@@ -1001,7 +1134,6 @@
               <w:rPr>
                 <w:rFonts w:ascii="宋体" w:eastAsia="宋体" w:hAnsi="宋体" w:cs="Times New Roman" w:hint="eastAsia"/>
               </w:rPr>
-              <w:lastRenderedPageBreak/>
               <w:t xml:space="preserve">    </w:t>
             </w:r>
             <w:r>
@@ -1105,7 +1237,6 @@
               <w:rPr>
                 <w:rFonts w:ascii="宋体" w:eastAsia="宋体" w:hAnsi="宋体" w:cs="Times New Roman"/>
               </w:rPr>
-              <w:lastRenderedPageBreak/>
               <w:t>请求体</w:t>
             </w:r>
           </w:p>
@@ -1474,7 +1605,7 @@
           <w:p>
             <w:pPr>
               <w:rPr>
-                <w:rFonts w:ascii="宋体" w:eastAsia="宋体" w:hAnsi="宋体" w:cs="Times New Roman" w:hint="eastAsia"/>
+                <w:rFonts w:ascii="宋体" w:eastAsia="宋体" w:hAnsi="宋体" w:cs="Times New Roman"/>
               </w:rPr>
             </w:pPr>
             <w:r>
@@ -2012,13 +2143,14 @@
           <w:p>
             <w:pPr>
               <w:rPr>
-                <w:rFonts w:ascii="宋体" w:eastAsia="宋体" w:hAnsi="宋体" w:cs="Times New Roman" w:hint="eastAsia"/>
-              </w:rPr>
-            </w:pPr>
-            <w:r>
-              <w:rPr>
-                <w:rFonts w:ascii="宋体" w:eastAsia="宋体" w:hAnsi="宋体" w:cs="Times New Roman" w:hint="eastAsia"/>
-              </w:rPr>
+                <w:rFonts w:ascii="宋体" w:eastAsia="宋体" w:hAnsi="宋体" w:cs="Times New Roman"/>
+              </w:rPr>
+            </w:pPr>
+            <w:r>
+              <w:rPr>
+                <w:rFonts w:ascii="宋体" w:eastAsia="宋体" w:hAnsi="宋体" w:cs="Times New Roman" w:hint="eastAsia"/>
+              </w:rPr>
+              <w:lastRenderedPageBreak/>
               <w:t xml:space="preserve">  "_token":"登录时获取的token值"</w:t>
             </w:r>
           </w:p>
@@ -2057,6 +2189,7 @@
               <w:rPr>
                 <w:rFonts w:ascii="宋体" w:eastAsia="宋体" w:hAnsi="宋体" w:cs="Times New Roman"/>
               </w:rPr>
+              <w:lastRenderedPageBreak/>
               <w:t>请求url参数</w:t>
             </w:r>
           </w:p>
@@ -2133,7 +2266,6 @@
               <w:rPr>
                 <w:rFonts w:ascii="宋体" w:eastAsia="宋体" w:hAnsi="宋体" w:cs="Times New Roman" w:hint="eastAsia"/>
               </w:rPr>
-              <w:lastRenderedPageBreak/>
               <w:t xml:space="preserve">  "</w:t>
             </w:r>
             <w:r>
@@ -2469,7 +2601,6 @@
               <w:rPr>
                 <w:rFonts w:ascii="宋体" w:eastAsia="宋体" w:hAnsi="宋体" w:cs="Times New Roman"/>
               </w:rPr>
-              <w:lastRenderedPageBreak/>
               <w:t>响应结果</w:t>
             </w:r>
           </w:p>
@@ -2907,7 +3038,7 @@
           <w:p>
             <w:pPr>
               <w:rPr>
-                <w:rFonts w:ascii="宋体" w:eastAsia="宋体" w:hAnsi="宋体" w:cs="Times New Roman" w:hint="eastAsia"/>
+                <w:rFonts w:ascii="宋体" w:eastAsia="宋体" w:hAnsi="宋体" w:cs="Times New Roman"/>
               </w:rPr>
             </w:pPr>
             <w:r>
@@ -3151,6 +3282,7 @@
               <w:rPr>
                 <w:rFonts w:ascii="宋体" w:eastAsia="宋体" w:hAnsi="宋体" w:cs="Times New Roman"/>
               </w:rPr>
+              <w:lastRenderedPageBreak/>
               <w:t>}</w:t>
             </w:r>
           </w:p>
@@ -3604,7 +3736,7 @@
           <w:p>
             <w:pPr>
               <w:rPr>
-                <w:rFonts w:ascii="宋体" w:eastAsia="宋体" w:hAnsi="宋体" w:cs="Times New Roman" w:hint="eastAsia"/>
+                <w:rFonts w:ascii="宋体" w:eastAsia="宋体" w:hAnsi="宋体" w:cs="Times New Roman"/>
               </w:rPr>
             </w:pPr>
             <w:r>
@@ -4190,7 +4322,7 @@
           <w:p>
             <w:pPr>
               <w:rPr>
-                <w:rFonts w:ascii="宋体" w:eastAsia="宋体" w:hAnsi="宋体" w:cs="Times New Roman" w:hint="eastAsia"/>
+                <w:rFonts w:ascii="宋体" w:eastAsia="宋体" w:hAnsi="宋体" w:cs="Times New Roman"/>
               </w:rPr>
             </w:pPr>
             <w:r>
@@ -4235,6 +4367,7 @@
               <w:rPr>
                 <w:rFonts w:ascii="宋体" w:eastAsia="宋体" w:hAnsi="宋体" w:cs="Times New Roman"/>
               </w:rPr>
+              <w:lastRenderedPageBreak/>
               <w:t>请求url参数</w:t>
             </w:r>
           </w:p>
@@ -4291,7 +4424,6 @@
               <w:rPr>
                 <w:rFonts w:ascii="宋体" w:eastAsia="宋体" w:hAnsi="宋体" w:cs="Times New Roman"/>
               </w:rPr>
-              <w:lastRenderedPageBreak/>
               <w:t>请求体</w:t>
             </w:r>
           </w:p>
@@ -4671,7 +4803,7 @@
           <w:p>
             <w:pPr>
               <w:rPr>
-                <w:rFonts w:ascii="宋体" w:eastAsia="宋体" w:hAnsi="宋体" w:cs="Times New Roman" w:hint="eastAsia"/>
+                <w:rFonts w:ascii="宋体" w:eastAsia="宋体" w:hAnsi="宋体" w:cs="Times New Roman"/>
               </w:rPr>
             </w:pPr>
             <w:r>
@@ -5133,7 +5265,7 @@
           <w:p>
             <w:pPr>
               <w:rPr>
-                <w:rFonts w:ascii="宋体" w:eastAsia="宋体" w:hAnsi="宋体" w:cs="Times New Roman" w:hint="eastAsia"/>
+                <w:rFonts w:ascii="宋体" w:eastAsia="宋体" w:hAnsi="宋体" w:cs="Times New Roman"/>
               </w:rPr>
             </w:pPr>
             <w:r>
@@ -5444,6 +5576,7 @@
           <w:b/>
           <w:sz w:val="24"/>
         </w:rPr>
+        <w:lastRenderedPageBreak/>
         <w:t xml:space="preserve"> </w:t>
       </w:r>
       <w:r>
@@ -5486,7 +5619,6 @@
               <w:rPr>
                 <w:rFonts w:ascii="宋体" w:eastAsia="宋体" w:hAnsi="宋体" w:cs="Times New Roman" w:hint="eastAsia"/>
               </w:rPr>
-              <w:lastRenderedPageBreak/>
               <w:t>api地址</w:t>
             </w:r>
           </w:p>
@@ -5615,7 +5747,7 @@
           <w:p>
             <w:pPr>
               <w:rPr>
-                <w:rFonts w:ascii="宋体" w:eastAsia="宋体" w:hAnsi="宋体" w:cs="Times New Roman" w:hint="eastAsia"/>
+                <w:rFonts w:ascii="宋体" w:eastAsia="宋体" w:hAnsi="宋体" w:cs="Times New Roman"/>
               </w:rPr>
             </w:pPr>
             <w:r>
@@ -6361,7 +6493,7 @@
           <w:p>
             <w:pPr>
               <w:rPr>
-                <w:rFonts w:ascii="宋体" w:eastAsia="宋体" w:hAnsi="宋体" w:cs="Times New Roman" w:hint="eastAsia"/>
+                <w:rFonts w:ascii="宋体" w:eastAsia="宋体" w:hAnsi="宋体" w:cs="Times New Roman"/>
               </w:rPr>
             </w:pPr>
             <w:r>
@@ -6626,6 +6758,7 @@
               <w:rPr>
                 <w:rFonts w:ascii="宋体" w:eastAsia="宋体" w:hAnsi="宋体" w:cs="Times New Roman" w:hint="eastAsia"/>
               </w:rPr>
+              <w:lastRenderedPageBreak/>
               <w:t>}</w:t>
             </w:r>
           </w:p>
@@ -7067,7 +7200,7 @@
           <w:p>
             <w:pPr>
               <w:rPr>
-                <w:rFonts w:ascii="宋体" w:eastAsia="宋体" w:hAnsi="宋体" w:cs="Times New Roman" w:hint="eastAsia"/>
+                <w:rFonts w:ascii="宋体" w:eastAsia="宋体" w:hAnsi="宋体" w:cs="Times New Roman"/>
               </w:rPr>
             </w:pPr>
             <w:r>
@@ -7615,7 +7748,7 @@
           <w:p>
             <w:pPr>
               <w:rPr>
-                <w:rFonts w:ascii="宋体" w:eastAsia="宋体" w:hAnsi="宋体" w:cs="Times New Roman" w:hint="eastAsia"/>
+                <w:rFonts w:ascii="宋体" w:eastAsia="宋体" w:hAnsi="宋体" w:cs="Times New Roman"/>
               </w:rPr>
             </w:pPr>
             <w:r>
@@ -7660,6 +7793,7 @@
               <w:rPr>
                 <w:rFonts w:ascii="宋体" w:eastAsia="宋体" w:hAnsi="宋体" w:cs="Times New Roman"/>
               </w:rPr>
+              <w:lastRenderedPageBreak/>
               <w:t>请求url参数</w:t>
             </w:r>
           </w:p>
@@ -7710,7 +7844,6 @@
               <w:rPr>
                 <w:rFonts w:ascii="宋体" w:eastAsia="宋体" w:hAnsi="宋体" w:cs="Times New Roman"/>
               </w:rPr>
-              <w:lastRenderedPageBreak/>
               <w:t>请求体</w:t>
             </w:r>
           </w:p>
@@ -8255,7 +8388,7 @@
           <w:p>
             <w:pPr>
               <w:rPr>
-                <w:rFonts w:ascii="宋体" w:eastAsia="宋体" w:hAnsi="宋体" w:cs="Times New Roman" w:hint="eastAsia"/>
+                <w:rFonts w:ascii="宋体" w:eastAsia="宋体" w:hAnsi="宋体" w:cs="Times New Roman"/>
               </w:rPr>
             </w:pPr>
             <w:r>
@@ -9142,7 +9275,7 @@
           <w:p>
             <w:pPr>
               <w:rPr>
-                <w:rFonts w:ascii="宋体" w:eastAsia="宋体" w:hAnsi="宋体" w:cs="Times New Roman" w:hint="eastAsia"/>
+                <w:rFonts w:ascii="宋体" w:eastAsia="宋体" w:hAnsi="宋体" w:cs="Times New Roman"/>
               </w:rPr>
             </w:pPr>
             <w:r>
@@ -9886,7 +10019,7 @@
           <w:p>
             <w:pPr>
               <w:rPr>
-                <w:rFonts w:ascii="宋体" w:eastAsia="宋体" w:hAnsi="宋体" w:cs="Times New Roman" w:hint="eastAsia"/>
+                <w:rFonts w:ascii="宋体" w:eastAsia="宋体" w:hAnsi="宋体" w:cs="Times New Roman"/>
               </w:rPr>
             </w:pPr>
             <w:r>
@@ -10511,7 +10644,7 @@
           <w:p>
             <w:pPr>
               <w:rPr>
-                <w:rFonts w:ascii="宋体" w:eastAsia="宋体" w:hAnsi="宋体" w:cs="Times New Roman" w:hint="eastAsia"/>
+                <w:rFonts w:ascii="宋体" w:eastAsia="宋体" w:hAnsi="宋体" w:cs="Times New Roman"/>
               </w:rPr>
             </w:pPr>
             <w:r>
@@ -11567,7 +11700,7 @@
           <w:p>
             <w:pPr>
               <w:rPr>
-                <w:rFonts w:ascii="宋体" w:eastAsia="宋体" w:hAnsi="宋体" w:cs="Times New Roman" w:hint="eastAsia"/>
+                <w:rFonts w:ascii="宋体" w:eastAsia="宋体" w:hAnsi="宋体" w:cs="Times New Roman"/>
               </w:rPr>
             </w:pPr>
             <w:r>
@@ -12599,7 +12732,7 @@
           <w:p>
             <w:pPr>
               <w:rPr>
-                <w:rFonts w:ascii="宋体" w:eastAsia="宋体" w:hAnsi="宋体" w:cs="Times New Roman" w:hint="eastAsia"/>
+                <w:rFonts w:ascii="宋体" w:eastAsia="宋体" w:hAnsi="宋体" w:cs="Times New Roman"/>
               </w:rPr>
             </w:pPr>
             <w:r>
@@ -13160,7 +13293,7 @@
           <w:p>
             <w:pPr>
               <w:rPr>
-                <w:rFonts w:ascii="宋体" w:eastAsia="宋体" w:hAnsi="宋体" w:cs="Times New Roman" w:hint="eastAsia"/>
+                <w:rFonts w:ascii="宋体" w:eastAsia="宋体" w:hAnsi="宋体" w:cs="Times New Roman"/>
               </w:rPr>
             </w:pPr>
             <w:r>
@@ -13722,7 +13855,7 @@
           <w:p>
             <w:pPr>
               <w:rPr>
-                <w:rFonts w:ascii="宋体" w:eastAsia="宋体" w:hAnsi="宋体" w:cs="Times New Roman" w:hint="eastAsia"/>
+                <w:rFonts w:ascii="宋体" w:eastAsia="宋体" w:hAnsi="宋体" w:cs="Times New Roman"/>
               </w:rPr>
             </w:pPr>
             <w:r>
@@ -14277,7 +14410,7 @@
           <w:p>
             <w:pPr>
               <w:rPr>
-                <w:rFonts w:ascii="宋体" w:eastAsia="宋体" w:hAnsi="宋体" w:cs="Times New Roman" w:hint="eastAsia"/>
+                <w:rFonts w:ascii="宋体" w:eastAsia="宋体" w:hAnsi="宋体" w:cs="Times New Roman"/>
               </w:rPr>
             </w:pPr>
             <w:r>
@@ -14837,7 +14970,7 @@
           <w:p>
             <w:pPr>
               <w:rPr>
-                <w:rFonts w:ascii="宋体" w:eastAsia="宋体" w:hAnsi="宋体" w:cs="Times New Roman" w:hint="eastAsia"/>
+                <w:rFonts w:ascii="宋体" w:eastAsia="宋体" w:hAnsi="宋体" w:cs="Times New Roman"/>
               </w:rPr>
             </w:pPr>
             <w:r>
@@ -15471,7 +15604,7 @@
           <w:p>
             <w:pPr>
               <w:rPr>
-                <w:rFonts w:ascii="宋体" w:eastAsia="宋体" w:hAnsi="宋体" w:cs="Times New Roman" w:hint="eastAsia"/>
+                <w:rFonts w:ascii="宋体" w:eastAsia="宋体" w:hAnsi="宋体" w:cs="Times New Roman"/>
               </w:rPr>
             </w:pPr>
             <w:r>
@@ -16554,7 +16687,7 @@
           <w:p>
             <w:pPr>
               <w:rPr>
-                <w:rFonts w:ascii="宋体" w:eastAsia="宋体" w:hAnsi="宋体" w:cs="Times New Roman" w:hint="eastAsia"/>
+                <w:rFonts w:ascii="宋体" w:eastAsia="宋体" w:hAnsi="宋体" w:cs="Times New Roman"/>
               </w:rPr>
             </w:pPr>
             <w:r>
@@ -17661,7 +17794,7 @@
           <w:p>
             <w:pPr>
               <w:rPr>
-                <w:rFonts w:ascii="宋体" w:eastAsia="宋体" w:hAnsi="宋体" w:cs="Times New Roman" w:hint="eastAsia"/>
+                <w:rFonts w:ascii="宋体" w:eastAsia="宋体" w:hAnsi="宋体" w:cs="Times New Roman"/>
               </w:rPr>
             </w:pPr>
             <w:r>
@@ -18233,7 +18366,7 @@
           <w:p>
             <w:pPr>
               <w:rPr>
-                <w:rFonts w:ascii="宋体" w:eastAsia="宋体" w:hAnsi="宋体" w:cs="Times New Roman" w:hint="eastAsia"/>
+                <w:rFonts w:ascii="宋体" w:eastAsia="宋体" w:hAnsi="宋体" w:cs="Times New Roman"/>
               </w:rPr>
             </w:pPr>
             <w:r>
@@ -19050,7 +19183,7 @@
           <w:p>
             <w:pPr>
               <w:rPr>
-                <w:rFonts w:ascii="宋体" w:eastAsia="宋体" w:hAnsi="宋体" w:cs="Times New Roman" w:hint="eastAsia"/>
+                <w:rFonts w:ascii="宋体" w:eastAsia="宋体" w:hAnsi="宋体" w:cs="Times New Roman"/>
               </w:rPr>
             </w:pPr>
             <w:r>
@@ -19861,7 +19994,7 @@
           <w:p>
             <w:pPr>
               <w:rPr>
-                <w:rFonts w:ascii="宋体" w:eastAsia="宋体" w:hAnsi="宋体" w:cs="Times New Roman" w:hint="eastAsia"/>
+                <w:rFonts w:ascii="宋体" w:eastAsia="宋体" w:hAnsi="宋体" w:cs="Times New Roman"/>
               </w:rPr>
             </w:pPr>
             <w:r>
@@ -20410,7 +20543,7 @@
           <w:p>
             <w:pPr>
               <w:rPr>
-                <w:rFonts w:ascii="宋体" w:eastAsia="宋体" w:hAnsi="宋体" w:cs="Times New Roman" w:hint="eastAsia"/>
+                <w:rFonts w:ascii="宋体" w:eastAsia="宋体" w:hAnsi="宋体" w:cs="Times New Roman"/>
               </w:rPr>
             </w:pPr>
             <w:r>
@@ -20964,7 +21097,7 @@
           <w:p>
             <w:pPr>
               <w:rPr>
-                <w:rFonts w:ascii="宋体" w:eastAsia="宋体" w:hAnsi="宋体" w:cs="Times New Roman" w:hint="eastAsia"/>
+                <w:rFonts w:ascii="宋体" w:eastAsia="宋体" w:hAnsi="宋体" w:cs="Times New Roman"/>
               </w:rPr>
             </w:pPr>
             <w:r>
@@ -22201,7 +22334,7 @@
   <a:extraClrSchemeLst/>
   <a:extLst>
     <a:ext uri="{05A4C25C-085E-4340-85A3-A5531E510DB2}">
-      <thm15:themeFamily xmlns="" xmlns:thm15="http://schemas.microsoft.com/office/thememl/2012/main" name="Office Theme" id="{62F939B6-93AF-4DB8-9C6B-D6C7DFDC589F}" vid="{4A3C46E8-61CC-4603-A589-7422A47A8E4A}"/>
+      <thm15:themeFamily xmlns:thm15="http://schemas.microsoft.com/office/thememl/2012/main" xmlns="" name="Office Theme" id="{62F939B6-93AF-4DB8-9C6B-D6C7DFDC589F}" vid="{4A3C46E8-61CC-4603-A589-7422A47A8E4A}"/>
     </a:ext>
   </a:extLst>
 </a:theme>
@@ -22212,7 +22345,7 @@
 </file>
 
 <file path=customXml/itemProps1.xml><?xml version="1.0" encoding="utf-8"?>
-<ds:datastoreItem xmlns:ds="http://schemas.openxmlformats.org/officeDocument/2006/customXml" ds:itemID="{71D258D5-1423-4BE9-B545-A02A46809C08}">
+<ds:datastoreItem xmlns:ds="http://schemas.openxmlformats.org/officeDocument/2006/customXml" ds:itemID="{828842BE-1DAC-4AEE-B1A8-34D2E504234F}">
   <ds:schemaRefs>
     <ds:schemaRef ds:uri="http://schemas.openxmlformats.org/officeDocument/2006/bibliography"/>
   </ds:schemaRefs>

--- a/doc/java接口.docx
+++ b/doc/java接口.docx
@@ -81,7 +81,7 @@
               <w:rPr>
                 <w:rFonts w:ascii="宋体" w:eastAsia="宋体" w:hAnsi="宋体" w:cs="Times New Roman"/>
               </w:rPr>
-              <w:t>40621e47b80446fe853845eb782901bb</w:t>
+              <w:t xml:space="preserve"> 90621e37b806o6fe8538c5eb782901bb</w:t>
             </w:r>
           </w:p>
         </w:tc>
@@ -129,7 +129,13 @@
               <w:rPr>
                 <w:rFonts w:ascii="宋体" w:eastAsia="宋体" w:hAnsi="宋体" w:cs="Times New Roman"/>
               </w:rPr>
-              <w:t>c854305b333e412e98ee7277fb488142</w:t>
+              <w:t xml:space="preserve"> </w:t>
+            </w:r>
+            <w:r>
+              <w:rPr>
+                <w:rFonts w:ascii="宋体" w:eastAsia="宋体" w:hAnsi="宋体" w:cs="Times New Roman"/>
+              </w:rPr>
+              <w:t>7fe971700f21d3a796d2017398812dcd</w:t>
             </w:r>
           </w:p>
         </w:tc>
@@ -22345,7 +22351,7 @@
 </file>
 
 <file path=customXml/itemProps1.xml><?xml version="1.0" encoding="utf-8"?>
-<ds:datastoreItem xmlns:ds="http://schemas.openxmlformats.org/officeDocument/2006/customXml" ds:itemID="{828842BE-1DAC-4AEE-B1A8-34D2E504234F}">
+<ds:datastoreItem xmlns:ds="http://schemas.openxmlformats.org/officeDocument/2006/customXml" ds:itemID="{BC0D0735-36BD-4A43-BA7C-3DF8B623B96F}">
   <ds:schemaRefs>
     <ds:schemaRef ds:uri="http://schemas.openxmlformats.org/officeDocument/2006/bibliography"/>
   </ds:schemaRefs>

--- a/doc/java接口.docx
+++ b/doc/java接口.docx
@@ -11,7 +11,7 @@
         </w:numPr>
         <w:ind w:firstLineChars="0"/>
         <w:rPr>
-          <w:rFonts w:ascii="微软雅黑" w:eastAsia="微软雅黑" w:hAnsi="微软雅黑" w:hint="eastAsia"/>
+          <w:rFonts w:ascii="微软雅黑" w:eastAsia="微软雅黑" w:hAnsi="微软雅黑"/>
           <w:b/>
           <w:sz w:val="24"/>
         </w:rPr>
@@ -75,7 +75,19 @@
               <w:rPr>
                 <w:rFonts w:ascii="宋体" w:eastAsia="宋体" w:hAnsi="宋体" w:cs="Times New Roman" w:hint="eastAsia"/>
               </w:rPr>
-              <w:t>_projId=</w:t>
+              <w:t>_projId</w:t>
+            </w:r>
+            <w:r>
+              <w:rPr>
+                <w:rFonts w:ascii="宋体" w:eastAsia="宋体" w:hAnsi="宋体" w:cs="Times New Roman" w:hint="eastAsia"/>
+              </w:rPr>
+              <w:t xml:space="preserve"> </w:t>
+            </w:r>
+            <w:r>
+              <w:rPr>
+                <w:rFonts w:ascii="宋体" w:eastAsia="宋体" w:hAnsi="宋体" w:cs="Times New Roman" w:hint="eastAsia"/>
+              </w:rPr>
+              <w:t>=</w:t>
             </w:r>
             <w:r>
               <w:rPr>
@@ -123,7 +135,19 @@
               <w:rPr>
                 <w:rFonts w:ascii="宋体" w:eastAsia="宋体" w:hAnsi="宋体" w:cs="Times New Roman" w:hint="eastAsia"/>
               </w:rPr>
-              <w:t>_projId=</w:t>
+              <w:t>_projId</w:t>
+            </w:r>
+            <w:r>
+              <w:rPr>
+                <w:rFonts w:ascii="宋体" w:eastAsia="宋体" w:hAnsi="宋体" w:cs="Times New Roman" w:hint="eastAsia"/>
+              </w:rPr>
+              <w:t xml:space="preserve"> </w:t>
+            </w:r>
+            <w:r>
+              <w:rPr>
+                <w:rFonts w:ascii="宋体" w:eastAsia="宋体" w:hAnsi="宋体" w:cs="Times New Roman" w:hint="eastAsia"/>
+              </w:rPr>
+              <w:t>=</w:t>
             </w:r>
             <w:r>
               <w:rPr>
@@ -22340,7 +22364,7 @@
   <a:extraClrSchemeLst/>
   <a:extLst>
     <a:ext uri="{05A4C25C-085E-4340-85A3-A5531E510DB2}">
-      <thm15:themeFamily xmlns:thm15="http://schemas.microsoft.com/office/thememl/2012/main" xmlns="" name="Office Theme" id="{62F939B6-93AF-4DB8-9C6B-D6C7DFDC589F}" vid="{4A3C46E8-61CC-4603-A589-7422A47A8E4A}"/>
+      <thm15:themeFamily xmlns="" xmlns:thm15="http://schemas.microsoft.com/office/thememl/2012/main" name="Office Theme" id="{62F939B6-93AF-4DB8-9C6B-D6C7DFDC589F}" vid="{4A3C46E8-61CC-4603-A589-7422A47A8E4A}"/>
     </a:ext>
   </a:extLst>
 </a:theme>
@@ -22351,7 +22375,7 @@
 </file>
 
 <file path=customXml/itemProps1.xml><?xml version="1.0" encoding="utf-8"?>
-<ds:datastoreItem xmlns:ds="http://schemas.openxmlformats.org/officeDocument/2006/customXml" ds:itemID="{BC0D0735-36BD-4A43-BA7C-3DF8B623B96F}">
+<ds:datastoreItem xmlns:ds="http://schemas.openxmlformats.org/officeDocument/2006/customXml" ds:itemID="{15275F3B-8AB1-4E24-9747-37F1703EF49D}">
   <ds:schemaRefs>
     <ds:schemaRef ds:uri="http://schemas.openxmlformats.org/officeDocument/2006/bibliography"/>
   </ds:schemaRefs>

--- a/doc/java接口.docx
+++ b/doc/java接口.docx
@@ -22,7 +22,7 @@
           <w:b/>
           <w:sz w:val="24"/>
         </w:rPr>
-        <w:t>固定值</w:t>
+        <w:t>相关信息</w:t>
       </w:r>
     </w:p>
     <w:tbl>
@@ -45,6 +45,7 @@
         <w:tc>
           <w:tcPr>
             <w:tcW w:w="1490" w:type="dxa"/>
+            <w:vMerge w:val="restart"/>
             <w:vAlign w:val="center"/>
           </w:tcPr>
           <w:p>
@@ -73,21 +74,52 @@
             </w:pPr>
             <w:r>
               <w:rPr>
-                <w:rFonts w:ascii="宋体" w:eastAsia="宋体" w:hAnsi="宋体" w:cs="Times New Roman" w:hint="eastAsia"/>
-              </w:rPr>
-              <w:t>_projId</w:t>
-            </w:r>
-            <w:r>
-              <w:rPr>
-                <w:rFonts w:ascii="宋体" w:eastAsia="宋体" w:hAnsi="宋体" w:cs="Times New Roman" w:hint="eastAsia"/>
-              </w:rPr>
-              <w:t xml:space="preserve"> </w:t>
-            </w:r>
-            <w:r>
-              <w:rPr>
-                <w:rFonts w:ascii="宋体" w:eastAsia="宋体" w:hAnsi="宋体" w:cs="Times New Roman" w:hint="eastAsia"/>
-              </w:rPr>
-              <w:t>=</w:t>
+                <w:rFonts w:ascii="宋体" w:eastAsia="宋体" w:hAnsi="宋体" w:cs="Times New Roman"/>
+              </w:rPr>
+              <w:t>服务地址：</w:t>
+            </w:r>
+            <w:r>
+              <w:rPr>
+                <w:rFonts w:ascii="宋体" w:eastAsia="宋体" w:hAnsi="宋体" w:cs="Times New Roman" w:hint="eastAsia"/>
+              </w:rPr>
+              <w:t>http://192.168.1.8:8081/api.cfg</w:t>
+            </w:r>
+          </w:p>
+        </w:tc>
+      </w:tr>
+      <w:tr>
+        <w:trPr>
+          <w:jc w:val="center"/>
+        </w:trPr>
+        <w:tc>
+          <w:tcPr>
+            <w:tcW w:w="1490" w:type="dxa"/>
+            <w:vMerge/>
+            <w:vAlign w:val="center"/>
+          </w:tcPr>
+          <w:p>
+            <w:pPr>
+              <w:rPr>
+                <w:rFonts w:ascii="宋体" w:eastAsia="宋体" w:hAnsi="宋体" w:cs="Times New Roman"/>
+              </w:rPr>
+            </w:pPr>
+          </w:p>
+        </w:tc>
+        <w:tc>
+          <w:tcPr>
+            <w:tcW w:w="9142" w:type="dxa"/>
+          </w:tcPr>
+          <w:p>
+            <w:pPr>
+              <w:rPr>
+                <w:rFonts w:ascii="宋体" w:eastAsia="宋体" w:hAnsi="宋体" w:cs="Times New Roman" w:hint="eastAsia"/>
+              </w:rPr>
+            </w:pPr>
+            <w:r>
+              <w:rPr>
+                <w:rFonts w:ascii="宋体" w:eastAsia="宋体" w:hAnsi="宋体" w:cs="Times New Roman" w:hint="eastAsia"/>
+              </w:rPr>
+              <w:t>_projId =</w:t>
             </w:r>
             <w:r>
               <w:rPr>
@@ -105,6 +137,7 @@
         <w:tc>
           <w:tcPr>
             <w:tcW w:w="1490" w:type="dxa"/>
+            <w:vMerge w:val="restart"/>
             <w:vAlign w:val="center"/>
           </w:tcPr>
           <w:p>
@@ -128,38 +161,75 @@
           <w:p>
             <w:pPr>
               <w:rPr>
-                <w:rFonts w:ascii="宋体" w:eastAsia="宋体" w:hAnsi="宋体" w:cs="Times New Roman"/>
-              </w:rPr>
-            </w:pPr>
-            <w:r>
-              <w:rPr>
-                <w:rFonts w:ascii="宋体" w:eastAsia="宋体" w:hAnsi="宋体" w:cs="Times New Roman" w:hint="eastAsia"/>
-              </w:rPr>
-              <w:t>_projId</w:t>
-            </w:r>
-            <w:r>
-              <w:rPr>
-                <w:rFonts w:ascii="宋体" w:eastAsia="宋体" w:hAnsi="宋体" w:cs="Times New Roman" w:hint="eastAsia"/>
-              </w:rPr>
-              <w:t xml:space="preserve"> </w:t>
-            </w:r>
-            <w:r>
-              <w:rPr>
-                <w:rFonts w:ascii="宋体" w:eastAsia="宋体" w:hAnsi="宋体" w:cs="Times New Roman" w:hint="eastAsia"/>
-              </w:rPr>
-              <w:t>=</w:t>
-            </w:r>
-            <w:r>
-              <w:rPr>
-                <w:rFonts w:ascii="宋体" w:eastAsia="宋体" w:hAnsi="宋体" w:cs="Times New Roman"/>
-              </w:rPr>
-              <w:t xml:space="preserve"> </w:t>
-            </w:r>
-            <w:r>
-              <w:rPr>
-                <w:rFonts w:ascii="宋体" w:eastAsia="宋体" w:hAnsi="宋体" w:cs="Times New Roman"/>
-              </w:rPr>
-              <w:t>7fe971700f21d3a796d2017398812dcd</w:t>
+                <w:rFonts w:ascii="宋体" w:eastAsia="宋体" w:hAnsi="宋体" w:cs="Times New Roman" w:hint="eastAsia"/>
+              </w:rPr>
+            </w:pPr>
+            <w:r>
+              <w:rPr>
+                <w:rFonts w:ascii="宋体" w:eastAsia="宋体" w:hAnsi="宋体" w:cs="Times New Roman"/>
+              </w:rPr>
+              <w:t>服务地址：</w:t>
+            </w:r>
+            <w:r>
+              <w:rPr>
+                <w:rFonts w:ascii="宋体" w:eastAsia="宋体" w:hAnsi="宋体" w:cs="Times New Roman" w:hint="eastAsia"/>
+              </w:rPr>
+              <w:t>http://192.168.1.8:808</w:t>
+            </w:r>
+            <w:r>
+              <w:rPr>
+                <w:rFonts w:ascii="宋体" w:eastAsia="宋体" w:hAnsi="宋体" w:cs="Times New Roman" w:hint="eastAsia"/>
+              </w:rPr>
+              <w:t>2</w:t>
+            </w:r>
+            <w:r>
+              <w:rPr>
+                <w:rFonts w:ascii="宋体" w:eastAsia="宋体" w:hAnsi="宋体" w:cs="Times New Roman" w:hint="eastAsia"/>
+              </w:rPr>
+              <w:t>/api.app</w:t>
+            </w:r>
+          </w:p>
+        </w:tc>
+      </w:tr>
+      <w:tr>
+        <w:trPr>
+          <w:jc w:val="center"/>
+        </w:trPr>
+        <w:tc>
+          <w:tcPr>
+            <w:tcW w:w="1490" w:type="dxa"/>
+            <w:vMerge/>
+            <w:vAlign w:val="center"/>
+          </w:tcPr>
+          <w:p>
+            <w:pPr>
+              <w:rPr>
+                <w:rFonts w:ascii="宋体" w:eastAsia="宋体" w:hAnsi="宋体" w:cs="Times New Roman"/>
+              </w:rPr>
+            </w:pPr>
+          </w:p>
+        </w:tc>
+        <w:tc>
+          <w:tcPr>
+            <w:tcW w:w="9142" w:type="dxa"/>
+          </w:tcPr>
+          <w:p>
+            <w:pPr>
+              <w:rPr>
+                <w:rFonts w:ascii="宋体" w:eastAsia="宋体" w:hAnsi="宋体" w:cs="Times New Roman"/>
+              </w:rPr>
+            </w:pPr>
+            <w:r>
+              <w:rPr>
+                <w:rFonts w:ascii="宋体" w:eastAsia="宋体" w:hAnsi="宋体" w:cs="Times New Roman" w:hint="eastAsia"/>
+              </w:rPr>
+              <w:t>_projId =</w:t>
+            </w:r>
+            <w:r>
+              <w:rPr>
+                <w:rFonts w:ascii="宋体" w:eastAsia="宋体" w:hAnsi="宋体" w:cs="Times New Roman"/>
+              </w:rPr>
+              <w:t xml:space="preserve"> 7fe971700f21d3a796d2017398812dcd</w:t>
             </w:r>
           </w:p>
         </w:tc>
@@ -1004,6 +1074,7 @@
               <w:rPr>
                 <w:rFonts w:ascii="宋体" w:eastAsia="宋体" w:hAnsi="宋体" w:cs="Times New Roman" w:hint="eastAsia"/>
               </w:rPr>
+              <w:lastRenderedPageBreak/>
               <w:t xml:space="preserve">  "_token":"登录时获取的token值"</w:t>
             </w:r>
           </w:p>
@@ -1043,6 +1114,7 @@
               <w:rPr>
                 <w:rFonts w:ascii="宋体" w:eastAsia="宋体" w:hAnsi="宋体" w:cs="Times New Roman"/>
               </w:rPr>
+              <w:lastRenderedPageBreak/>
               <w:t>请求url参数</w:t>
             </w:r>
           </w:p>
@@ -2092,6 +2164,7 @@
               <w:rPr>
                 <w:rFonts w:ascii="宋体" w:eastAsia="宋体" w:hAnsi="宋体" w:cs="Times New Roman"/>
               </w:rPr>
+              <w:lastRenderedPageBreak/>
               <w:t>请求类型</w:t>
             </w:r>
           </w:p>
@@ -2180,7 +2253,6 @@
               <w:rPr>
                 <w:rFonts w:ascii="宋体" w:eastAsia="宋体" w:hAnsi="宋体" w:cs="Times New Roman" w:hint="eastAsia"/>
               </w:rPr>
-              <w:lastRenderedPageBreak/>
               <w:t xml:space="preserve">  "_token":"登录时获取的token值"</w:t>
             </w:r>
           </w:p>
@@ -2219,7 +2291,6 @@
               <w:rPr>
                 <w:rFonts w:ascii="宋体" w:eastAsia="宋体" w:hAnsi="宋体" w:cs="Times New Roman"/>
               </w:rPr>
-              <w:lastRenderedPageBreak/>
               <w:t>请求url参数</w:t>
             </w:r>
           </w:p>
@@ -3267,6 +3338,7 @@
               <w:rPr>
                 <w:rFonts w:ascii="宋体" w:eastAsia="宋体" w:hAnsi="宋体" w:cs="Times New Roman"/>
               </w:rPr>
+              <w:lastRenderedPageBreak/>
               <w:t xml:space="preserve">  "dbIp":"localhost",</w:t>
             </w:r>
           </w:p>
@@ -3312,7 +3384,6 @@
               <w:rPr>
                 <w:rFonts w:ascii="宋体" w:eastAsia="宋体" w:hAnsi="宋体" w:cs="Times New Roman"/>
               </w:rPr>
-              <w:lastRenderedPageBreak/>
               <w:t>}</w:t>
             </w:r>
           </w:p>
@@ -4346,6 +4417,7 @@
               <w:rPr>
                 <w:rFonts w:ascii="宋体" w:eastAsia="宋体" w:hAnsi="宋体" w:cs="Times New Roman" w:hint="eastAsia"/>
               </w:rPr>
+              <w:lastRenderedPageBreak/>
               <w:t xml:space="preserve">  "_projId":"项目主键",</w:t>
             </w:r>
           </w:p>
@@ -5606,7 +5678,6 @@
           <w:b/>
           <w:sz w:val="24"/>
         </w:rPr>
-        <w:lastRenderedPageBreak/>
         <w:t xml:space="preserve"> </w:t>
       </w:r>
       <w:r>
@@ -6694,6 +6765,7 @@
               <w:rPr>
                 <w:rFonts w:ascii="宋体" w:eastAsia="宋体" w:hAnsi="宋体" w:cs="Times New Roman" w:hint="eastAsia"/>
               </w:rPr>
+              <w:lastRenderedPageBreak/>
               <w:t xml:space="preserve">  "</w:t>
             </w:r>
             <w:r>
@@ -6788,7 +6860,6 @@
               <w:rPr>
                 <w:rFonts w:ascii="宋体" w:eastAsia="宋体" w:hAnsi="宋体" w:cs="Times New Roman" w:hint="eastAsia"/>
               </w:rPr>
-              <w:lastRenderedPageBreak/>
               <w:t>}</w:t>
             </w:r>
           </w:p>
@@ -7740,6 +7811,7 @@
               <w:rPr>
                 <w:rFonts w:ascii="宋体" w:eastAsia="宋体" w:hAnsi="宋体" w:cs="Times New Roman"/>
               </w:rPr>
+              <w:lastRenderedPageBreak/>
               <w:t>请求头</w:t>
             </w:r>
           </w:p>
@@ -7823,7 +7895,6 @@
               <w:rPr>
                 <w:rFonts w:ascii="宋体" w:eastAsia="宋体" w:hAnsi="宋体" w:cs="Times New Roman"/>
               </w:rPr>
-              <w:lastRenderedPageBreak/>
               <w:t>请求url参数</w:t>
             </w:r>
           </w:p>
@@ -8858,6 +8929,7 @@
               <w:rPr>
                 <w:rFonts w:ascii="宋体" w:eastAsia="宋体" w:hAnsi="宋体" w:cs="Times New Roman" w:hint="eastAsia"/>
               </w:rPr>
+              <w:lastRenderedPageBreak/>
               <w:t>}</w:t>
             </w:r>
           </w:p>
@@ -9789,6 +9861,7 @@
               <w:rPr>
                 <w:rFonts w:ascii="宋体" w:eastAsia="宋体" w:hAnsi="宋体" w:cs="Times New Roman"/>
               </w:rPr>
+              <w:lastRenderedPageBreak/>
               <w:t xml:space="preserve">    "data": null</w:t>
             </w:r>
           </w:p>
@@ -9802,7 +9875,6 @@
               <w:rPr>
                 <w:rFonts w:ascii="宋体" w:eastAsia="宋体" w:hAnsi="宋体" w:cs="Times New Roman"/>
               </w:rPr>
-              <w:lastRenderedPageBreak/>
               <w:t>}</w:t>
             </w:r>
           </w:p>
@@ -22375,7 +22447,7 @@
 </file>
 
 <file path=customXml/itemProps1.xml><?xml version="1.0" encoding="utf-8"?>
-<ds:datastoreItem xmlns:ds="http://schemas.openxmlformats.org/officeDocument/2006/customXml" ds:itemID="{15275F3B-8AB1-4E24-9747-37F1703EF49D}">
+<ds:datastoreItem xmlns:ds="http://schemas.openxmlformats.org/officeDocument/2006/customXml" ds:itemID="{4B55F9FA-2E32-4D11-87CC-0DECA290E2BC}">
   <ds:schemaRefs>
     <ds:schemaRef ds:uri="http://schemas.openxmlformats.org/officeDocument/2006/bibliography"/>
   </ds:schemaRefs>

--- a/doc/java接口.docx
+++ b/doc/java接口.docx
@@ -112,7 +112,7 @@
           <w:p>
             <w:pPr>
               <w:rPr>
-                <w:rFonts w:ascii="宋体" w:eastAsia="宋体" w:hAnsi="宋体" w:cs="Times New Roman" w:hint="eastAsia"/>
+                <w:rFonts w:ascii="宋体" w:eastAsia="宋体" w:hAnsi="宋体" w:cs="Times New Roman"/>
               </w:rPr>
             </w:pPr>
             <w:r>
@@ -161,7 +161,7 @@
           <w:p>
             <w:pPr>
               <w:rPr>
-                <w:rFonts w:ascii="宋体" w:eastAsia="宋体" w:hAnsi="宋体" w:cs="Times New Roman" w:hint="eastAsia"/>
+                <w:rFonts w:ascii="宋体" w:eastAsia="宋体" w:hAnsi="宋体" w:cs="Times New Roman"/>
               </w:rPr>
             </w:pPr>
             <w:r>
@@ -2352,7 +2352,7 @@
             </w:pPr>
             <w:r>
               <w:rPr>
-                <w:rFonts w:ascii="宋体" w:eastAsia="宋体" w:hAnsi="宋体" w:cs="Times New Roman" w:hint="eastAsia"/>
+                <w:rFonts w:ascii="宋体" w:eastAsia="宋体" w:hAnsi="宋体" w:cs="Times New Roman"/>
               </w:rPr>
               <w:t>{</w:t>
             </w:r>
@@ -2365,315 +2365,111 @@
             </w:pPr>
             <w:r>
               <w:rPr>
-                <w:rFonts w:ascii="宋体" w:eastAsia="宋体" w:hAnsi="宋体" w:cs="Times New Roman" w:hint="eastAsia"/>
-              </w:rPr>
-              <w:t xml:space="preserve">  "</w:t>
-            </w:r>
-            <w:r>
-              <w:rPr>
-                <w:rFonts w:ascii="宋体" w:eastAsia="宋体" w:hAnsi="宋体" w:cs="Times New Roman"/>
-              </w:rPr>
-              <w:t>dbDisplayName</w:t>
-            </w:r>
-            <w:r>
-              <w:rPr>
-                <w:rFonts w:ascii="宋体" w:eastAsia="宋体" w:hAnsi="宋体" w:cs="Times New Roman" w:hint="eastAsia"/>
-              </w:rPr>
-              <w:t>":"</w:t>
-            </w:r>
-            <w:r>
-              <w:rPr>
-                <w:rFonts w:ascii="宋体" w:eastAsia="宋体" w:hAnsi="宋体" w:cs="Times New Roman" w:hint="eastAsia"/>
-              </w:rPr>
-              <w:t>测试数据库</w:t>
-            </w:r>
-            <w:r>
-              <w:rPr>
-                <w:rFonts w:ascii="宋体" w:eastAsia="宋体" w:hAnsi="宋体" w:cs="Times New Roman" w:hint="eastAsia"/>
-              </w:rPr>
-              <w:t>",</w:t>
-            </w:r>
-          </w:p>
-          <w:p>
-            <w:pPr>
-              <w:rPr>
-                <w:rFonts w:ascii="宋体" w:eastAsia="宋体" w:hAnsi="宋体" w:cs="Times New Roman"/>
-              </w:rPr>
-            </w:pPr>
-            <w:r>
-              <w:rPr>
-                <w:rFonts w:ascii="宋体" w:eastAsia="宋体" w:hAnsi="宋体" w:cs="Times New Roman" w:hint="eastAsia"/>
-              </w:rPr>
-              <w:t xml:space="preserve">  "</w:t>
-            </w:r>
-            <w:r>
-              <w:rPr>
-                <w:rFonts w:ascii="宋体" w:eastAsia="宋体" w:hAnsi="宋体" w:cs="Times New Roman"/>
-              </w:rPr>
-              <w:t>dbType</w:t>
-            </w:r>
-            <w:r>
-              <w:rPr>
-                <w:rFonts w:ascii="宋体" w:eastAsia="宋体" w:hAnsi="宋体" w:cs="Times New Roman" w:hint="eastAsia"/>
-              </w:rPr>
-              <w:t>":"</w:t>
-            </w:r>
-            <w:r>
-              <w:rPr>
-                <w:rFonts w:ascii="宋体" w:eastAsia="宋体" w:hAnsi="宋体" w:cs="Times New Roman" w:hint="eastAsia"/>
-              </w:rPr>
-              <w:t>oracle</w:t>
-            </w:r>
-            <w:r>
-              <w:rPr>
-                <w:rFonts w:ascii="宋体" w:eastAsia="宋体" w:hAnsi="宋体" w:cs="Times New Roman" w:hint="eastAsia"/>
-              </w:rPr>
-              <w:t>",</w:t>
-            </w:r>
-          </w:p>
-          <w:p>
-            <w:pPr>
-              <w:rPr>
-                <w:rFonts w:ascii="宋体" w:eastAsia="宋体" w:hAnsi="宋体" w:cs="Times New Roman"/>
-              </w:rPr>
-            </w:pPr>
-            <w:r>
-              <w:rPr>
-                <w:rFonts w:ascii="宋体" w:eastAsia="宋体" w:hAnsi="宋体" w:cs="Times New Roman" w:hint="eastAsia"/>
-              </w:rPr>
-              <w:t xml:space="preserve">  "</w:t>
-            </w:r>
-            <w:r>
-              <w:rPr>
-                <w:rFonts w:ascii="宋体" w:eastAsia="宋体" w:hAnsi="宋体" w:cs="Times New Roman"/>
-              </w:rPr>
-              <w:t>dbInstanceName</w:t>
-            </w:r>
-            <w:r>
-              <w:rPr>
-                <w:rFonts w:ascii="宋体" w:eastAsia="宋体" w:hAnsi="宋体" w:cs="Times New Roman" w:hint="eastAsia"/>
-              </w:rPr>
-              <w:t>":"</w:t>
-            </w:r>
-            <w:r>
-              <w:rPr>
-                <w:rFonts w:ascii="宋体" w:eastAsia="宋体" w:hAnsi="宋体" w:cs="Times New Roman" w:hint="eastAsia"/>
-              </w:rPr>
-              <w:t>orcl</w:t>
-            </w:r>
-            <w:r>
-              <w:rPr>
-                <w:rFonts w:ascii="宋体" w:eastAsia="宋体" w:hAnsi="宋体" w:cs="Times New Roman" w:hint="eastAsia"/>
-              </w:rPr>
-              <w:t>"</w:t>
-            </w:r>
-            <w:r>
-              <w:rPr>
-                <w:rFonts w:ascii="宋体" w:eastAsia="宋体" w:hAnsi="宋体" w:cs="Times New Roman" w:hint="eastAsia"/>
-              </w:rPr>
-              <w:t>,</w:t>
-            </w:r>
-          </w:p>
-          <w:p>
-            <w:pPr>
-              <w:rPr>
-                <w:rFonts w:ascii="宋体" w:eastAsia="宋体" w:hAnsi="宋体" w:cs="Times New Roman"/>
-              </w:rPr>
-            </w:pPr>
-            <w:r>
-              <w:rPr>
-                <w:rFonts w:ascii="宋体" w:eastAsia="宋体" w:hAnsi="宋体" w:cs="Times New Roman" w:hint="eastAsia"/>
-              </w:rPr>
-              <w:t xml:space="preserve">  "</w:t>
-            </w:r>
-            <w:r>
-              <w:rPr>
-                <w:rFonts w:ascii="宋体" w:eastAsia="宋体" w:hAnsi="宋体" w:cs="Times New Roman"/>
-              </w:rPr>
-              <w:t>loginUserName</w:t>
-            </w:r>
-            <w:r>
-              <w:rPr>
-                <w:rFonts w:ascii="宋体" w:eastAsia="宋体" w:hAnsi="宋体" w:cs="Times New Roman" w:hint="eastAsia"/>
-              </w:rPr>
-              <w:t>":"</w:t>
-            </w:r>
-            <w:r>
-              <w:rPr>
-                <w:rFonts w:ascii="宋体" w:eastAsia="宋体" w:hAnsi="宋体" w:cs="Times New Roman" w:hint="eastAsia"/>
-              </w:rPr>
-              <w:t>utest</w:t>
-            </w:r>
-            <w:r>
-              <w:rPr>
-                <w:rFonts w:ascii="宋体" w:eastAsia="宋体" w:hAnsi="宋体" w:cs="Times New Roman" w:hint="eastAsia"/>
-              </w:rPr>
-              <w:t>",</w:t>
-            </w:r>
-          </w:p>
-          <w:p>
-            <w:pPr>
-              <w:rPr>
-                <w:rFonts w:ascii="宋体" w:eastAsia="宋体" w:hAnsi="宋体" w:cs="Times New Roman"/>
-              </w:rPr>
-            </w:pPr>
-            <w:r>
-              <w:rPr>
-                <w:rFonts w:ascii="宋体" w:eastAsia="宋体" w:hAnsi="宋体" w:cs="Times New Roman" w:hint="eastAsia"/>
-              </w:rPr>
-              <w:t xml:space="preserve">  "</w:t>
-            </w:r>
-            <w:r>
-              <w:rPr>
-                <w:rFonts w:ascii="宋体" w:eastAsia="宋体" w:hAnsi="宋体" w:cs="Times New Roman"/>
-              </w:rPr>
-              <w:t>loginPassword</w:t>
-            </w:r>
-            <w:r>
-              <w:rPr>
-                <w:rFonts w:ascii="宋体" w:eastAsia="宋体" w:hAnsi="宋体" w:cs="Times New Roman" w:hint="eastAsia"/>
-              </w:rPr>
-              <w:t>":"</w:t>
-            </w:r>
-            <w:r>
-              <w:rPr>
-                <w:rFonts w:ascii="宋体" w:eastAsia="宋体" w:hAnsi="宋体" w:cs="Times New Roman" w:hint="eastAsia"/>
-              </w:rPr>
-              <w:t>1</w:t>
-            </w:r>
-            <w:r>
-              <w:rPr>
-                <w:rFonts w:ascii="宋体" w:eastAsia="宋体" w:hAnsi="宋体" w:cs="Times New Roman" w:hint="eastAsia"/>
-              </w:rPr>
-              <w:t>",</w:t>
-            </w:r>
-          </w:p>
-          <w:p>
-            <w:pPr>
-              <w:rPr>
-                <w:rFonts w:ascii="宋体" w:eastAsia="宋体" w:hAnsi="宋体" w:cs="Times New Roman"/>
-              </w:rPr>
-            </w:pPr>
-            <w:r>
-              <w:rPr>
-                <w:rFonts w:ascii="宋体" w:eastAsia="宋体" w:hAnsi="宋体" w:cs="Times New Roman" w:hint="eastAsia"/>
-              </w:rPr>
-              <w:t xml:space="preserve">  "</w:t>
-            </w:r>
-            <w:r>
-              <w:rPr>
-                <w:rFonts w:ascii="宋体" w:eastAsia="宋体" w:hAnsi="宋体" w:cs="Times New Roman"/>
-              </w:rPr>
-              <w:t>dbIp</w:t>
-            </w:r>
-            <w:r>
-              <w:rPr>
-                <w:rFonts w:ascii="宋体" w:eastAsia="宋体" w:hAnsi="宋体" w:cs="Times New Roman" w:hint="eastAsia"/>
-              </w:rPr>
-              <w:t>":"</w:t>
-            </w:r>
-            <w:r>
-              <w:rPr>
-                <w:rFonts w:ascii="宋体" w:eastAsia="宋体" w:hAnsi="宋体" w:cs="Times New Roman" w:hint="eastAsia"/>
-              </w:rPr>
-              <w:t>localhost</w:t>
-            </w:r>
-            <w:r>
-              <w:rPr>
-                <w:rFonts w:ascii="宋体" w:eastAsia="宋体" w:hAnsi="宋体" w:cs="Times New Roman" w:hint="eastAsia"/>
-              </w:rPr>
-              <w:t>",</w:t>
-            </w:r>
-          </w:p>
-          <w:p>
-            <w:pPr>
-              <w:rPr>
-                <w:rFonts w:ascii="宋体" w:eastAsia="宋体" w:hAnsi="宋体" w:cs="Times New Roman"/>
-              </w:rPr>
-            </w:pPr>
-            <w:r>
-              <w:rPr>
-                <w:rFonts w:ascii="宋体" w:eastAsia="宋体" w:hAnsi="宋体" w:cs="Times New Roman" w:hint="eastAsia"/>
-              </w:rPr>
-              <w:t xml:space="preserve">  "</w:t>
-            </w:r>
-            <w:r>
-              <w:rPr>
-                <w:rFonts w:ascii="宋体" w:eastAsia="宋体" w:hAnsi="宋体" w:cs="Times New Roman"/>
-              </w:rPr>
-              <w:t>dbPort</w:t>
-            </w:r>
-            <w:r>
-              <w:rPr>
-                <w:rFonts w:ascii="宋体" w:eastAsia="宋体" w:hAnsi="宋体" w:cs="Times New Roman" w:hint="eastAsia"/>
-              </w:rPr>
-              <w:t>"</w:t>
-            </w:r>
-            <w:r>
-              <w:rPr>
-                <w:rFonts w:ascii="宋体" w:eastAsia="宋体" w:hAnsi="宋体" w:cs="Times New Roman" w:hint="eastAsia"/>
-              </w:rPr>
-              <w:t>:</w:t>
-            </w:r>
-            <w:r>
-              <w:rPr>
-                <w:rFonts w:ascii="宋体" w:eastAsia="宋体" w:hAnsi="宋体" w:cs="Times New Roman" w:hint="eastAsia"/>
-              </w:rPr>
-              <w:t>"</w:t>
-            </w:r>
-            <w:r>
-              <w:rPr>
-                <w:rFonts w:ascii="宋体" w:eastAsia="宋体" w:hAnsi="宋体" w:cs="Times New Roman" w:hint="eastAsia"/>
-              </w:rPr>
-              <w:t>1521</w:t>
-            </w:r>
-            <w:r>
-              <w:rPr>
-                <w:rFonts w:ascii="宋体" w:eastAsia="宋体" w:hAnsi="宋体" w:cs="Times New Roman" w:hint="eastAsia"/>
-              </w:rPr>
-              <w:t>"</w:t>
-            </w:r>
-            <w:r>
-              <w:rPr>
-                <w:rFonts w:ascii="宋体" w:eastAsia="宋体" w:hAnsi="宋体" w:cs="Times New Roman" w:hint="eastAsia"/>
-              </w:rPr>
-              <w:t>,</w:t>
-            </w:r>
-          </w:p>
-          <w:p>
-            <w:pPr>
-              <w:rPr>
-                <w:rFonts w:ascii="宋体" w:eastAsia="宋体" w:hAnsi="宋体" w:cs="Times New Roman"/>
-              </w:rPr>
-            </w:pPr>
-            <w:r>
-              <w:rPr>
-                <w:rFonts w:ascii="宋体" w:eastAsia="宋体" w:hAnsi="宋体" w:cs="Times New Roman" w:hint="eastAsia"/>
-              </w:rPr>
-              <w:t xml:space="preserve">  "isEnabled":"</w:t>
-            </w:r>
-            <w:r>
-              <w:rPr>
-                <w:rFonts w:ascii="宋体" w:eastAsia="宋体" w:hAnsi="宋体" w:cs="Times New Roman" w:hint="eastAsia"/>
-              </w:rPr>
-              <w:t>1</w:t>
-            </w:r>
-            <w:r>
-              <w:rPr>
-                <w:rFonts w:ascii="宋体" w:eastAsia="宋体" w:hAnsi="宋体" w:cs="Times New Roman" w:hint="eastAsia"/>
-              </w:rPr>
-              <w:t>"</w:t>
-            </w:r>
-          </w:p>
-          <w:p>
-            <w:pPr>
-              <w:rPr>
-                <w:rFonts w:ascii="宋体" w:eastAsia="宋体" w:hAnsi="宋体" w:cs="Times New Roman"/>
-              </w:rPr>
-            </w:pPr>
-            <w:r>
-              <w:rPr>
-                <w:rFonts w:ascii="宋体" w:eastAsia="宋体" w:hAnsi="宋体" w:cs="Times New Roman" w:hint="eastAsia"/>
+                <w:rFonts w:ascii="宋体" w:eastAsia="宋体" w:hAnsi="宋体" w:cs="Times New Roman"/>
+              </w:rPr>
+              <w:t xml:space="preserve">  "dbDisplayName":"测试数据库",</w:t>
+            </w:r>
+          </w:p>
+          <w:p>
+            <w:pPr>
+              <w:rPr>
+                <w:rFonts w:ascii="宋体" w:eastAsia="宋体" w:hAnsi="宋体" w:cs="Times New Roman"/>
+              </w:rPr>
+            </w:pPr>
+            <w:r>
+              <w:rPr>
+                <w:rFonts w:ascii="宋体" w:eastAsia="宋体" w:hAnsi="宋体" w:cs="Times New Roman"/>
+              </w:rPr>
+              <w:t xml:space="preserve">  "dbType":"sqlserver",</w:t>
+            </w:r>
+          </w:p>
+          <w:p>
+            <w:pPr>
+              <w:rPr>
+                <w:rFonts w:ascii="宋体" w:eastAsia="宋体" w:hAnsi="宋体" w:cs="Times New Roman"/>
+              </w:rPr>
+            </w:pPr>
+            <w:r>
+              <w:rPr>
+                <w:rFonts w:ascii="宋体" w:eastAsia="宋体" w:hAnsi="宋体" w:cs="Times New Roman"/>
+              </w:rPr>
+              <w:t xml:space="preserve">  "dbInstanceName":"testDB",</w:t>
+            </w:r>
+          </w:p>
+          <w:p>
+            <w:pPr>
+              <w:rPr>
+                <w:rFonts w:ascii="宋体" w:eastAsia="宋体" w:hAnsi="宋体" w:cs="Times New Roman"/>
+              </w:rPr>
+            </w:pPr>
+            <w:r>
+              <w:rPr>
+                <w:rFonts w:ascii="宋体" w:eastAsia="宋体" w:hAnsi="宋体" w:cs="Times New Roman"/>
+              </w:rPr>
+              <w:t xml:space="preserve">  "loginUserName":"utest",</w:t>
+            </w:r>
+          </w:p>
+          <w:p>
+            <w:pPr>
+              <w:rPr>
+                <w:rFonts w:ascii="宋体" w:eastAsia="宋体" w:hAnsi="宋体" w:cs="Times New Roman"/>
+              </w:rPr>
+            </w:pPr>
+            <w:r>
+              <w:rPr>
+                <w:rFonts w:ascii="宋体" w:eastAsia="宋体" w:hAnsi="宋体" w:cs="Times New Roman"/>
+              </w:rPr>
+              <w:t xml:space="preserve">  "loginPassword":"SQL12.",</w:t>
+            </w:r>
+          </w:p>
+          <w:p>
+            <w:pPr>
+              <w:rPr>
+                <w:rFonts w:ascii="宋体" w:eastAsia="宋体" w:hAnsi="宋体" w:cs="Times New Roman"/>
+              </w:rPr>
+            </w:pPr>
+            <w:r>
+              <w:rPr>
+                <w:rFonts w:ascii="宋体" w:eastAsia="宋体" w:hAnsi="宋体" w:cs="Times New Roman"/>
+              </w:rPr>
+              <w:t xml:space="preserve">  "dbIp":"localhost",</w:t>
+            </w:r>
+          </w:p>
+          <w:p>
+            <w:pPr>
+              <w:rPr>
+                <w:rFonts w:ascii="宋体" w:eastAsia="宋体" w:hAnsi="宋体" w:cs="Times New Roman"/>
+              </w:rPr>
+            </w:pPr>
+            <w:r>
+              <w:rPr>
+                <w:rFonts w:ascii="宋体" w:eastAsia="宋体" w:hAnsi="宋体" w:cs="Times New Roman"/>
+              </w:rPr>
+              <w:t xml:space="preserve">  "dbPort":"1433",</w:t>
+            </w:r>
+          </w:p>
+          <w:p>
+            <w:pPr>
+              <w:rPr>
+                <w:rFonts w:ascii="宋体" w:eastAsia="宋体" w:hAnsi="宋体" w:cs="Times New Roman"/>
+              </w:rPr>
+            </w:pPr>
+            <w:r>
+              <w:rPr>
+                <w:rFonts w:ascii="宋体" w:eastAsia="宋体" w:hAnsi="宋体" w:cs="Times New Roman"/>
+              </w:rPr>
+              <w:t xml:space="preserve">  "isEnabled":"1"</w:t>
+            </w:r>
+          </w:p>
+          <w:p>
+            <w:pPr>
+              <w:rPr>
+                <w:rFonts w:ascii="宋体" w:eastAsia="宋体" w:hAnsi="宋体" w:cs="Times New Roman"/>
+              </w:rPr>
+            </w:pPr>
+            <w:r>
+              <w:rPr>
+                <w:rFonts w:ascii="宋体" w:eastAsia="宋体" w:hAnsi="宋体" w:cs="Times New Roman"/>
               </w:rPr>
               <w:t>}</w:t>
             </w:r>
@@ -22436,7 +22232,7 @@
   <a:extraClrSchemeLst/>
   <a:extLst>
     <a:ext uri="{05A4C25C-085E-4340-85A3-A5531E510DB2}">
-      <thm15:themeFamily xmlns="" xmlns:thm15="http://schemas.microsoft.com/office/thememl/2012/main" name="Office Theme" id="{62F939B6-93AF-4DB8-9C6B-D6C7DFDC589F}" vid="{4A3C46E8-61CC-4603-A589-7422A47A8E4A}"/>
+      <thm15:themeFamily xmlns:thm15="http://schemas.microsoft.com/office/thememl/2012/main" xmlns="" name="Office Theme" id="{62F939B6-93AF-4DB8-9C6B-D6C7DFDC589F}" vid="{4A3C46E8-61CC-4603-A589-7422A47A8E4A}"/>
     </a:ext>
   </a:extLst>
 </a:theme>
@@ -22447,7 +22243,7 @@
 </file>
 
 <file path=customXml/itemProps1.xml><?xml version="1.0" encoding="utf-8"?>
-<ds:datastoreItem xmlns:ds="http://schemas.openxmlformats.org/officeDocument/2006/customXml" ds:itemID="{4B55F9FA-2E32-4D11-87CC-0DECA290E2BC}">
+<ds:datastoreItem xmlns:ds="http://schemas.openxmlformats.org/officeDocument/2006/customXml" ds:itemID="{4FA9DCA0-4767-4CE6-BAE1-6C578C3F03CD}">
   <ds:schemaRefs>
     <ds:schemaRef ds:uri="http://schemas.openxmlformats.org/officeDocument/2006/bibliography"/>
   </ds:schemaRefs>

--- a/doc/java接口.docx
+++ b/doc/java接口.docx
@@ -2006,17 +2006,6 @@
         </w:tc>
       </w:tr>
     </w:tbl>
-    <w:p>
-      <w:pPr>
-        <w:pStyle w:val="a5"/>
-        <w:ind w:left="992" w:firstLineChars="0" w:firstLine="0"/>
-        <w:rPr>
-          <w:rFonts w:ascii="微软雅黑" w:eastAsia="微软雅黑" w:hAnsi="微软雅黑"/>
-          <w:b/>
-          <w:sz w:val="24"/>
-        </w:rPr>
-      </w:pPr>
-    </w:p>
     <w:p>
       <w:pPr>
         <w:pStyle w:val="a5"/>
@@ -2164,26 +2153,109 @@
               <w:rPr>
                 <w:rFonts w:ascii="宋体" w:eastAsia="宋体" w:hAnsi="宋体" w:cs="Times New Roman"/>
               </w:rPr>
+              <w:t>请求类型</w:t>
+            </w:r>
+          </w:p>
+        </w:tc>
+        <w:tc>
+          <w:tcPr>
+            <w:tcW w:w="9142" w:type="dxa"/>
+          </w:tcPr>
+          <w:p>
+            <w:pPr>
+              <w:rPr>
+                <w:rFonts w:ascii="宋体" w:eastAsia="宋体" w:hAnsi="宋体" w:cs="Times New Roman"/>
+              </w:rPr>
+            </w:pPr>
+            <w:r>
+              <w:rPr>
+                <w:rFonts w:ascii="宋体" w:eastAsia="宋体" w:hAnsi="宋体" w:cs="Times New Roman" w:hint="eastAsia"/>
+              </w:rPr>
+              <w:t>post</w:t>
+            </w:r>
+          </w:p>
+        </w:tc>
+      </w:tr>
+      <w:tr>
+        <w:trPr>
+          <w:jc w:val="center"/>
+        </w:trPr>
+        <w:tc>
+          <w:tcPr>
+            <w:tcW w:w="1490" w:type="dxa"/>
+            <w:vAlign w:val="center"/>
+          </w:tcPr>
+          <w:p>
+            <w:pPr>
+              <w:jc w:val="left"/>
+              <w:rPr>
+                <w:rFonts w:ascii="宋体" w:eastAsia="宋体" w:hAnsi="宋体" w:cs="Times New Roman"/>
+              </w:rPr>
+            </w:pPr>
+            <w:r>
+              <w:rPr>
+                <w:rFonts w:ascii="宋体" w:eastAsia="宋体" w:hAnsi="宋体" w:cs="Times New Roman"/>
+              </w:rPr>
+              <w:t>请求头</w:t>
+            </w:r>
+          </w:p>
+        </w:tc>
+        <w:tc>
+          <w:tcPr>
+            <w:tcW w:w="9142" w:type="dxa"/>
+            <w:vAlign w:val="center"/>
+          </w:tcPr>
+          <w:p>
+            <w:pPr>
+              <w:rPr>
+                <w:rFonts w:ascii="宋体" w:eastAsia="宋体" w:hAnsi="宋体" w:cs="Times New Roman"/>
+              </w:rPr>
+            </w:pPr>
+            <w:r>
+              <w:rPr>
+                <w:rFonts w:ascii="宋体" w:eastAsia="宋体" w:hAnsi="宋体" w:cs="Times New Roman" w:hint="eastAsia"/>
+              </w:rPr>
+              <w:t>{</w:t>
+            </w:r>
+          </w:p>
+          <w:p>
+            <w:pPr>
+              <w:rPr>
+                <w:rFonts w:ascii="宋体" w:eastAsia="宋体" w:hAnsi="宋体" w:cs="Times New Roman"/>
+              </w:rPr>
+            </w:pPr>
+            <w:r>
+              <w:rPr>
+                <w:rFonts w:ascii="宋体" w:eastAsia="宋体" w:hAnsi="宋体" w:cs="Times New Roman" w:hint="eastAsia"/>
+              </w:rPr>
               <w:lastRenderedPageBreak/>
-              <w:t>请求类型</w:t>
-            </w:r>
-          </w:p>
-        </w:tc>
-        <w:tc>
-          <w:tcPr>
-            <w:tcW w:w="9142" w:type="dxa"/>
-          </w:tcPr>
-          <w:p>
-            <w:pPr>
-              <w:rPr>
-                <w:rFonts w:ascii="宋体" w:eastAsia="宋体" w:hAnsi="宋体" w:cs="Times New Roman"/>
-              </w:rPr>
-            </w:pPr>
-            <w:r>
-              <w:rPr>
-                <w:rFonts w:ascii="宋体" w:eastAsia="宋体" w:hAnsi="宋体" w:cs="Times New Roman" w:hint="eastAsia"/>
-              </w:rPr>
-              <w:t>post</w:t>
+              <w:t xml:space="preserve">  "_projId":"项目主键",</w:t>
+            </w:r>
+          </w:p>
+          <w:p>
+            <w:pPr>
+              <w:rPr>
+                <w:rFonts w:ascii="宋体" w:eastAsia="宋体" w:hAnsi="宋体" w:cs="Times New Roman"/>
+              </w:rPr>
+            </w:pPr>
+            <w:r>
+              <w:rPr>
+                <w:rFonts w:ascii="宋体" w:eastAsia="宋体" w:hAnsi="宋体" w:cs="Times New Roman" w:hint="eastAsia"/>
+              </w:rPr>
+              <w:t xml:space="preserve">  "_token":"登录时获取的token值"</w:t>
+            </w:r>
+          </w:p>
+          <w:p>
+            <w:pPr>
+              <w:rPr>
+                <w:rFonts w:ascii="宋体" w:eastAsia="宋体" w:hAnsi="宋体" w:cs="Times New Roman"/>
+              </w:rPr>
+            </w:pPr>
+            <w:r>
+              <w:rPr>
+                <w:rFonts w:ascii="宋体" w:eastAsia="宋体" w:hAnsi="宋体" w:cs="Times New Roman" w:hint="eastAsia"/>
+              </w:rPr>
+              <w:t>}</w:t>
             </w:r>
           </w:p>
         </w:tc>
@@ -2208,89 +2280,7 @@
               <w:rPr>
                 <w:rFonts w:ascii="宋体" w:eastAsia="宋体" w:hAnsi="宋体" w:cs="Times New Roman"/>
               </w:rPr>
-              <w:t>请求头</w:t>
-            </w:r>
-          </w:p>
-        </w:tc>
-        <w:tc>
-          <w:tcPr>
-            <w:tcW w:w="9142" w:type="dxa"/>
-            <w:vAlign w:val="center"/>
-          </w:tcPr>
-          <w:p>
-            <w:pPr>
-              <w:rPr>
-                <w:rFonts w:ascii="宋体" w:eastAsia="宋体" w:hAnsi="宋体" w:cs="Times New Roman"/>
-              </w:rPr>
-            </w:pPr>
-            <w:r>
-              <w:rPr>
-                <w:rFonts w:ascii="宋体" w:eastAsia="宋体" w:hAnsi="宋体" w:cs="Times New Roman" w:hint="eastAsia"/>
-              </w:rPr>
-              <w:t>{</w:t>
-            </w:r>
-          </w:p>
-          <w:p>
-            <w:pPr>
-              <w:rPr>
-                <w:rFonts w:ascii="宋体" w:eastAsia="宋体" w:hAnsi="宋体" w:cs="Times New Roman"/>
-              </w:rPr>
-            </w:pPr>
-            <w:r>
-              <w:rPr>
-                <w:rFonts w:ascii="宋体" w:eastAsia="宋体" w:hAnsi="宋体" w:cs="Times New Roman" w:hint="eastAsia"/>
-              </w:rPr>
-              <w:t xml:space="preserve">  "_projId":"项目主键",</w:t>
-            </w:r>
-          </w:p>
-          <w:p>
-            <w:pPr>
-              <w:rPr>
-                <w:rFonts w:ascii="宋体" w:eastAsia="宋体" w:hAnsi="宋体" w:cs="Times New Roman"/>
-              </w:rPr>
-            </w:pPr>
-            <w:r>
-              <w:rPr>
-                <w:rFonts w:ascii="宋体" w:eastAsia="宋体" w:hAnsi="宋体" w:cs="Times New Roman" w:hint="eastAsia"/>
-              </w:rPr>
-              <w:t xml:space="preserve">  "_token":"登录时获取的token值"</w:t>
-            </w:r>
-          </w:p>
-          <w:p>
-            <w:pPr>
-              <w:rPr>
-                <w:rFonts w:ascii="宋体" w:eastAsia="宋体" w:hAnsi="宋体" w:cs="Times New Roman"/>
-              </w:rPr>
-            </w:pPr>
-            <w:r>
-              <w:rPr>
-                <w:rFonts w:ascii="宋体" w:eastAsia="宋体" w:hAnsi="宋体" w:cs="Times New Roman" w:hint="eastAsia"/>
-              </w:rPr>
-              <w:t>}</w:t>
-            </w:r>
-          </w:p>
-        </w:tc>
-      </w:tr>
-      <w:tr>
-        <w:trPr>
-          <w:jc w:val="center"/>
-        </w:trPr>
-        <w:tc>
-          <w:tcPr>
-            <w:tcW w:w="1490" w:type="dxa"/>
-            <w:vAlign w:val="center"/>
-          </w:tcPr>
-          <w:p>
-            <w:pPr>
-              <w:jc w:val="left"/>
-              <w:rPr>
-                <w:rFonts w:ascii="宋体" w:eastAsia="宋体" w:hAnsi="宋体" w:cs="Times New Roman"/>
-              </w:rPr>
-            </w:pPr>
-            <w:r>
-              <w:rPr>
-                <w:rFonts w:ascii="宋体" w:eastAsia="宋体" w:hAnsi="宋体" w:cs="Times New Roman"/>
-              </w:rPr>
+              <w:lastRenderedPageBreak/>
               <w:t>请求url参数</w:t>
             </w:r>
           </w:p>
@@ -3134,39 +3124,39 @@
               <w:rPr>
                 <w:rFonts w:ascii="宋体" w:eastAsia="宋体" w:hAnsi="宋体" w:cs="Times New Roman"/>
               </w:rPr>
+              <w:t xml:space="preserve">  "dbIp":"localhost",</w:t>
+            </w:r>
+          </w:p>
+          <w:p>
+            <w:pPr>
+              <w:rPr>
+                <w:rFonts w:ascii="宋体" w:eastAsia="宋体" w:hAnsi="宋体" w:cs="Times New Roman"/>
+              </w:rPr>
+            </w:pPr>
+            <w:r>
+              <w:rPr>
+                <w:rFonts w:ascii="宋体" w:eastAsia="宋体" w:hAnsi="宋体" w:cs="Times New Roman"/>
+              </w:rPr>
+              <w:t xml:space="preserve">  "dbPort":"1433"</w:t>
+            </w:r>
+            <w:r>
+              <w:rPr>
+                <w:rFonts w:ascii="宋体" w:eastAsia="宋体" w:hAnsi="宋体" w:cs="Times New Roman" w:hint="eastAsia"/>
+              </w:rPr>
+              <w:t>,</w:t>
+            </w:r>
+          </w:p>
+          <w:p>
+            <w:pPr>
+              <w:rPr>
+                <w:rFonts w:ascii="宋体" w:eastAsia="宋体" w:hAnsi="宋体" w:cs="Times New Roman"/>
+              </w:rPr>
+            </w:pPr>
+            <w:r>
+              <w:rPr>
+                <w:rFonts w:ascii="宋体" w:eastAsia="宋体" w:hAnsi="宋体" w:cs="Times New Roman" w:hint="eastAsia"/>
+              </w:rPr>
               <w:lastRenderedPageBreak/>
-              <w:t xml:space="preserve">  "dbIp":"localhost",</w:t>
-            </w:r>
-          </w:p>
-          <w:p>
-            <w:pPr>
-              <w:rPr>
-                <w:rFonts w:ascii="宋体" w:eastAsia="宋体" w:hAnsi="宋体" w:cs="Times New Roman"/>
-              </w:rPr>
-            </w:pPr>
-            <w:r>
-              <w:rPr>
-                <w:rFonts w:ascii="宋体" w:eastAsia="宋体" w:hAnsi="宋体" w:cs="Times New Roman"/>
-              </w:rPr>
-              <w:t xml:space="preserve">  "dbPort":"1433"</w:t>
-            </w:r>
-            <w:r>
-              <w:rPr>
-                <w:rFonts w:ascii="宋体" w:eastAsia="宋体" w:hAnsi="宋体" w:cs="Times New Roman" w:hint="eastAsia"/>
-              </w:rPr>
-              <w:t>,</w:t>
-            </w:r>
-          </w:p>
-          <w:p>
-            <w:pPr>
-              <w:rPr>
-                <w:rFonts w:ascii="宋体" w:eastAsia="宋体" w:hAnsi="宋体" w:cs="Times New Roman"/>
-              </w:rPr>
-            </w:pPr>
-            <w:r>
-              <w:rPr>
-                <w:rFonts w:ascii="宋体" w:eastAsia="宋体" w:hAnsi="宋体" w:cs="Times New Roman" w:hint="eastAsia"/>
-              </w:rPr>
               <w:t xml:space="preserve">  "isEnabled":"是否有效"</w:t>
             </w:r>
           </w:p>
@@ -4213,33 +4203,33 @@
               <w:rPr>
                 <w:rFonts w:ascii="宋体" w:eastAsia="宋体" w:hAnsi="宋体" w:cs="Times New Roman" w:hint="eastAsia"/>
               </w:rPr>
+              <w:t xml:space="preserve">  "_projId":"项目主键",</w:t>
+            </w:r>
+          </w:p>
+          <w:p>
+            <w:pPr>
+              <w:rPr>
+                <w:rFonts w:ascii="宋体" w:eastAsia="宋体" w:hAnsi="宋体" w:cs="Times New Roman"/>
+              </w:rPr>
+            </w:pPr>
+            <w:r>
+              <w:rPr>
+                <w:rFonts w:ascii="宋体" w:eastAsia="宋体" w:hAnsi="宋体" w:cs="Times New Roman" w:hint="eastAsia"/>
+              </w:rPr>
+              <w:t xml:space="preserve">  "_token":"登录时获取的token值"</w:t>
+            </w:r>
+          </w:p>
+          <w:p>
+            <w:pPr>
+              <w:rPr>
+                <w:rFonts w:ascii="宋体" w:eastAsia="宋体" w:hAnsi="宋体" w:cs="Times New Roman"/>
+              </w:rPr>
+            </w:pPr>
+            <w:r>
+              <w:rPr>
+                <w:rFonts w:ascii="宋体" w:eastAsia="宋体" w:hAnsi="宋体" w:cs="Times New Roman" w:hint="eastAsia"/>
+              </w:rPr>
               <w:lastRenderedPageBreak/>
-              <w:t xml:space="preserve">  "_projId":"项目主键",</w:t>
-            </w:r>
-          </w:p>
-          <w:p>
-            <w:pPr>
-              <w:rPr>
-                <w:rFonts w:ascii="宋体" w:eastAsia="宋体" w:hAnsi="宋体" w:cs="Times New Roman"/>
-              </w:rPr>
-            </w:pPr>
-            <w:r>
-              <w:rPr>
-                <w:rFonts w:ascii="宋体" w:eastAsia="宋体" w:hAnsi="宋体" w:cs="Times New Roman" w:hint="eastAsia"/>
-              </w:rPr>
-              <w:t xml:space="preserve">  "_token":"登录时获取的token值"</w:t>
-            </w:r>
-          </w:p>
-          <w:p>
-            <w:pPr>
-              <w:rPr>
-                <w:rFonts w:ascii="宋体" w:eastAsia="宋体" w:hAnsi="宋体" w:cs="Times New Roman"/>
-              </w:rPr>
-            </w:pPr>
-            <w:r>
-              <w:rPr>
-                <w:rFonts w:ascii="宋体" w:eastAsia="宋体" w:hAnsi="宋体" w:cs="Times New Roman" w:hint="eastAsia"/>
-              </w:rPr>
               <w:t>}</w:t>
             </w:r>
           </w:p>
@@ -5474,6 +5464,7 @@
           <w:b/>
           <w:sz w:val="24"/>
         </w:rPr>
+        <w:lastRenderedPageBreak/>
         <w:t xml:space="preserve"> </w:t>
       </w:r>
       <w:r>
@@ -6561,101 +6552,101 @@
               <w:rPr>
                 <w:rFonts w:ascii="宋体" w:eastAsia="宋体" w:hAnsi="宋体" w:cs="Times New Roman" w:hint="eastAsia"/>
               </w:rPr>
+              <w:t xml:space="preserve">  "</w:t>
+            </w:r>
+            <w:r>
+              <w:rPr>
+                <w:rFonts w:ascii="宋体" w:eastAsia="宋体" w:hAnsi="宋体" w:cs="Times New Roman"/>
+              </w:rPr>
+              <w:t>projName</w:t>
+            </w:r>
+            <w:r>
+              <w:rPr>
+                <w:rFonts w:ascii="宋体" w:eastAsia="宋体" w:hAnsi="宋体" w:cs="Times New Roman" w:hint="eastAsia"/>
+              </w:rPr>
+              <w:t>":"项目名称",</w:t>
+            </w:r>
+          </w:p>
+          <w:p>
+            <w:pPr>
+              <w:rPr>
+                <w:rFonts w:ascii="宋体" w:eastAsia="宋体" w:hAnsi="宋体" w:cs="Times New Roman"/>
+              </w:rPr>
+            </w:pPr>
+            <w:r>
+              <w:rPr>
+                <w:rFonts w:ascii="宋体" w:eastAsia="宋体" w:hAnsi="宋体" w:cs="Times New Roman" w:hint="eastAsia"/>
+              </w:rPr>
+              <w:t xml:space="preserve">  "</w:t>
+            </w:r>
+            <w:r>
+              <w:rPr>
+                <w:rFonts w:ascii="宋体" w:eastAsia="宋体" w:hAnsi="宋体" w:cs="Times New Roman"/>
+              </w:rPr>
+              <w:t>projCode</w:t>
+            </w:r>
+            <w:r>
+              <w:rPr>
+                <w:rFonts w:ascii="宋体" w:eastAsia="宋体" w:hAnsi="宋体" w:cs="Times New Roman" w:hint="eastAsia"/>
+              </w:rPr>
+              <w:t>":"项目编码",</w:t>
+            </w:r>
+          </w:p>
+          <w:p>
+            <w:pPr>
+              <w:rPr>
+                <w:rFonts w:ascii="宋体" w:eastAsia="宋体" w:hAnsi="宋体" w:cs="Times New Roman"/>
+              </w:rPr>
+            </w:pPr>
+            <w:r>
+              <w:rPr>
+                <w:rFonts w:ascii="宋体" w:eastAsia="宋体" w:hAnsi="宋体" w:cs="Times New Roman" w:hint="eastAsia"/>
+              </w:rPr>
+              <w:t xml:space="preserve">  "</w:t>
+            </w:r>
+            <w:r>
+              <w:rPr>
+                <w:rFonts w:ascii="宋体" w:eastAsia="宋体" w:hAnsi="宋体" w:cs="Times New Roman"/>
+              </w:rPr>
+              <w:t>descs</w:t>
+            </w:r>
+            <w:r>
+              <w:rPr>
+                <w:rFonts w:ascii="宋体" w:eastAsia="宋体" w:hAnsi="宋体" w:cs="Times New Roman" w:hint="eastAsia"/>
+              </w:rPr>
+              <w:t>":"项目描述"</w:t>
+            </w:r>
+            <w:r>
+              <w:rPr>
+                <w:rFonts w:ascii="宋体" w:eastAsia="宋体" w:hAnsi="宋体" w:cs="Times New Roman" w:hint="eastAsia"/>
+              </w:rPr>
+              <w:t>,</w:t>
+            </w:r>
+          </w:p>
+          <w:p>
+            <w:pPr>
+              <w:rPr>
+                <w:rFonts w:ascii="宋体" w:eastAsia="宋体" w:hAnsi="宋体" w:cs="Times New Roman"/>
+              </w:rPr>
+            </w:pPr>
+            <w:r>
+              <w:rPr>
+                <w:rFonts w:ascii="宋体" w:eastAsia="宋体" w:hAnsi="宋体" w:cs="Times New Roman" w:hint="eastAsia"/>
+              </w:rPr>
+              <w:t xml:space="preserve">  "isEnabled":"是否有效"</w:t>
+            </w:r>
+          </w:p>
+          <w:p>
+            <w:pPr>
+              <w:rPr>
+                <w:rFonts w:ascii="宋体" w:eastAsia="宋体" w:hAnsi="宋体" w:cs="Times New Roman"/>
+              </w:rPr>
+            </w:pPr>
+            <w:r>
+              <w:rPr>
+                <w:rFonts w:ascii="宋体" w:eastAsia="宋体" w:hAnsi="宋体" w:cs="Times New Roman" w:hint="eastAsia"/>
+              </w:rPr>
               <w:lastRenderedPageBreak/>
-              <w:t xml:space="preserve">  "</w:t>
-            </w:r>
-            <w:r>
-              <w:rPr>
-                <w:rFonts w:ascii="宋体" w:eastAsia="宋体" w:hAnsi="宋体" w:cs="Times New Roman"/>
-              </w:rPr>
-              <w:t>projName</w:t>
-            </w:r>
-            <w:r>
-              <w:rPr>
-                <w:rFonts w:ascii="宋体" w:eastAsia="宋体" w:hAnsi="宋体" w:cs="Times New Roman" w:hint="eastAsia"/>
-              </w:rPr>
-              <w:t>":"项目名称",</w:t>
-            </w:r>
-          </w:p>
-          <w:p>
-            <w:pPr>
-              <w:rPr>
-                <w:rFonts w:ascii="宋体" w:eastAsia="宋体" w:hAnsi="宋体" w:cs="Times New Roman"/>
-              </w:rPr>
-            </w:pPr>
-            <w:r>
-              <w:rPr>
-                <w:rFonts w:ascii="宋体" w:eastAsia="宋体" w:hAnsi="宋体" w:cs="Times New Roman" w:hint="eastAsia"/>
-              </w:rPr>
-              <w:t xml:space="preserve">  "</w:t>
-            </w:r>
-            <w:r>
-              <w:rPr>
-                <w:rFonts w:ascii="宋体" w:eastAsia="宋体" w:hAnsi="宋体" w:cs="Times New Roman"/>
-              </w:rPr>
-              <w:t>projCode</w:t>
-            </w:r>
-            <w:r>
-              <w:rPr>
-                <w:rFonts w:ascii="宋体" w:eastAsia="宋体" w:hAnsi="宋体" w:cs="Times New Roman" w:hint="eastAsia"/>
-              </w:rPr>
-              <w:t>":"项目编码",</w:t>
-            </w:r>
-          </w:p>
-          <w:p>
-            <w:pPr>
-              <w:rPr>
-                <w:rFonts w:ascii="宋体" w:eastAsia="宋体" w:hAnsi="宋体" w:cs="Times New Roman"/>
-              </w:rPr>
-            </w:pPr>
-            <w:r>
-              <w:rPr>
-                <w:rFonts w:ascii="宋体" w:eastAsia="宋体" w:hAnsi="宋体" w:cs="Times New Roman" w:hint="eastAsia"/>
-              </w:rPr>
-              <w:t xml:space="preserve">  "</w:t>
-            </w:r>
-            <w:r>
-              <w:rPr>
-                <w:rFonts w:ascii="宋体" w:eastAsia="宋体" w:hAnsi="宋体" w:cs="Times New Roman"/>
-              </w:rPr>
-              <w:t>descs</w:t>
-            </w:r>
-            <w:r>
-              <w:rPr>
-                <w:rFonts w:ascii="宋体" w:eastAsia="宋体" w:hAnsi="宋体" w:cs="Times New Roman" w:hint="eastAsia"/>
-              </w:rPr>
-              <w:t>":"项目描述"</w:t>
-            </w:r>
-            <w:r>
-              <w:rPr>
-                <w:rFonts w:ascii="宋体" w:eastAsia="宋体" w:hAnsi="宋体" w:cs="Times New Roman" w:hint="eastAsia"/>
-              </w:rPr>
-              <w:t>,</w:t>
-            </w:r>
-          </w:p>
-          <w:p>
-            <w:pPr>
-              <w:rPr>
-                <w:rFonts w:ascii="宋体" w:eastAsia="宋体" w:hAnsi="宋体" w:cs="Times New Roman"/>
-              </w:rPr>
-            </w:pPr>
-            <w:r>
-              <w:rPr>
-                <w:rFonts w:ascii="宋体" w:eastAsia="宋体" w:hAnsi="宋体" w:cs="Times New Roman" w:hint="eastAsia"/>
-              </w:rPr>
-              <w:t xml:space="preserve">  "isEnabled":"是否有效"</w:t>
-            </w:r>
-          </w:p>
-          <w:p>
-            <w:pPr>
-              <w:rPr>
-                <w:rFonts w:ascii="宋体" w:eastAsia="宋体" w:hAnsi="宋体" w:cs="Times New Roman"/>
-              </w:rPr>
-            </w:pPr>
-            <w:r>
-              <w:rPr>
-                <w:rFonts w:ascii="宋体" w:eastAsia="宋体" w:hAnsi="宋体" w:cs="Times New Roman" w:hint="eastAsia"/>
-              </w:rPr>
               <w:t>}</w:t>
             </w:r>
           </w:p>
@@ -7607,90 +7598,90 @@
               <w:rPr>
                 <w:rFonts w:ascii="宋体" w:eastAsia="宋体" w:hAnsi="宋体" w:cs="Times New Roman"/>
               </w:rPr>
+              <w:t>请求头</w:t>
+            </w:r>
+          </w:p>
+        </w:tc>
+        <w:tc>
+          <w:tcPr>
+            <w:tcW w:w="9142" w:type="dxa"/>
+            <w:vAlign w:val="center"/>
+          </w:tcPr>
+          <w:p>
+            <w:pPr>
+              <w:rPr>
+                <w:rFonts w:ascii="宋体" w:eastAsia="宋体" w:hAnsi="宋体" w:cs="Times New Roman"/>
+              </w:rPr>
+            </w:pPr>
+            <w:r>
+              <w:rPr>
+                <w:rFonts w:ascii="宋体" w:eastAsia="宋体" w:hAnsi="宋体" w:cs="Times New Roman" w:hint="eastAsia"/>
+              </w:rPr>
+              <w:t>{</w:t>
+            </w:r>
+          </w:p>
+          <w:p>
+            <w:pPr>
+              <w:rPr>
+                <w:rFonts w:ascii="宋体" w:eastAsia="宋体" w:hAnsi="宋体" w:cs="Times New Roman"/>
+              </w:rPr>
+            </w:pPr>
+            <w:r>
+              <w:rPr>
+                <w:rFonts w:ascii="宋体" w:eastAsia="宋体" w:hAnsi="宋体" w:cs="Times New Roman" w:hint="eastAsia"/>
+              </w:rPr>
+              <w:t xml:space="preserve">  "_projId":"项目主键",</w:t>
+            </w:r>
+          </w:p>
+          <w:p>
+            <w:pPr>
+              <w:rPr>
+                <w:rFonts w:ascii="宋体" w:eastAsia="宋体" w:hAnsi="宋体" w:cs="Times New Roman"/>
+              </w:rPr>
+            </w:pPr>
+            <w:r>
+              <w:rPr>
+                <w:rFonts w:ascii="宋体" w:eastAsia="宋体" w:hAnsi="宋体" w:cs="Times New Roman" w:hint="eastAsia"/>
+              </w:rPr>
+              <w:t xml:space="preserve">  "_token":"登录时获取的token值"</w:t>
+            </w:r>
+          </w:p>
+          <w:p>
+            <w:pPr>
+              <w:rPr>
+                <w:rFonts w:ascii="宋体" w:eastAsia="宋体" w:hAnsi="宋体" w:cs="Times New Roman"/>
+              </w:rPr>
+            </w:pPr>
+            <w:r>
+              <w:rPr>
+                <w:rFonts w:ascii="宋体" w:eastAsia="宋体" w:hAnsi="宋体" w:cs="Times New Roman" w:hint="eastAsia"/>
+              </w:rPr>
+              <w:t>}</w:t>
+            </w:r>
+          </w:p>
+        </w:tc>
+      </w:tr>
+      <w:tr>
+        <w:trPr>
+          <w:jc w:val="center"/>
+        </w:trPr>
+        <w:tc>
+          <w:tcPr>
+            <w:tcW w:w="1490" w:type="dxa"/>
+            <w:vAlign w:val="center"/>
+          </w:tcPr>
+          <w:p>
+            <w:pPr>
+              <w:jc w:val="left"/>
+              <w:rPr>
+                <w:rFonts w:ascii="宋体" w:eastAsia="宋体" w:hAnsi="宋体" w:cs="Times New Roman"/>
+              </w:rPr>
+            </w:pPr>
+            <w:r>
+              <w:rPr>
+                <w:rFonts w:ascii="宋体" w:eastAsia="宋体" w:hAnsi="宋体" w:cs="Times New Roman"/>
+              </w:rPr>
               <w:lastRenderedPageBreak/>
-              <w:t>请求头</w:t>
-            </w:r>
-          </w:p>
-        </w:tc>
-        <w:tc>
-          <w:tcPr>
-            <w:tcW w:w="9142" w:type="dxa"/>
-            <w:vAlign w:val="center"/>
-          </w:tcPr>
-          <w:p>
-            <w:pPr>
-              <w:rPr>
-                <w:rFonts w:ascii="宋体" w:eastAsia="宋体" w:hAnsi="宋体" w:cs="Times New Roman"/>
-              </w:rPr>
-            </w:pPr>
-            <w:r>
-              <w:rPr>
-                <w:rFonts w:ascii="宋体" w:eastAsia="宋体" w:hAnsi="宋体" w:cs="Times New Roman" w:hint="eastAsia"/>
-              </w:rPr>
-              <w:t>{</w:t>
-            </w:r>
-          </w:p>
-          <w:p>
-            <w:pPr>
-              <w:rPr>
-                <w:rFonts w:ascii="宋体" w:eastAsia="宋体" w:hAnsi="宋体" w:cs="Times New Roman"/>
-              </w:rPr>
-            </w:pPr>
-            <w:r>
-              <w:rPr>
-                <w:rFonts w:ascii="宋体" w:eastAsia="宋体" w:hAnsi="宋体" w:cs="Times New Roman" w:hint="eastAsia"/>
-              </w:rPr>
-              <w:t xml:space="preserve">  "_projId":"项目主键",</w:t>
-            </w:r>
-          </w:p>
-          <w:p>
-            <w:pPr>
-              <w:rPr>
-                <w:rFonts w:ascii="宋体" w:eastAsia="宋体" w:hAnsi="宋体" w:cs="Times New Roman"/>
-              </w:rPr>
-            </w:pPr>
-            <w:r>
-              <w:rPr>
-                <w:rFonts w:ascii="宋体" w:eastAsia="宋体" w:hAnsi="宋体" w:cs="Times New Roman" w:hint="eastAsia"/>
-              </w:rPr>
-              <w:t xml:space="preserve">  "_token":"登录时获取的token值"</w:t>
-            </w:r>
-          </w:p>
-          <w:p>
-            <w:pPr>
-              <w:rPr>
-                <w:rFonts w:ascii="宋体" w:eastAsia="宋体" w:hAnsi="宋体" w:cs="Times New Roman"/>
-              </w:rPr>
-            </w:pPr>
-            <w:r>
-              <w:rPr>
-                <w:rFonts w:ascii="宋体" w:eastAsia="宋体" w:hAnsi="宋体" w:cs="Times New Roman" w:hint="eastAsia"/>
-              </w:rPr>
-              <w:t>}</w:t>
-            </w:r>
-          </w:p>
-        </w:tc>
-      </w:tr>
-      <w:tr>
-        <w:trPr>
-          <w:jc w:val="center"/>
-        </w:trPr>
-        <w:tc>
-          <w:tcPr>
-            <w:tcW w:w="1490" w:type="dxa"/>
-            <w:vAlign w:val="center"/>
-          </w:tcPr>
-          <w:p>
-            <w:pPr>
-              <w:jc w:val="left"/>
-              <w:rPr>
-                <w:rFonts w:ascii="宋体" w:eastAsia="宋体" w:hAnsi="宋体" w:cs="Times New Roman"/>
-              </w:rPr>
-            </w:pPr>
-            <w:r>
-              <w:rPr>
-                <w:rFonts w:ascii="宋体" w:eastAsia="宋体" w:hAnsi="宋体" w:cs="Times New Roman"/>
-              </w:rPr>
               <w:t>请求url参数</w:t>
             </w:r>
           </w:p>
@@ -8725,7 +8716,6 @@
               <w:rPr>
                 <w:rFonts w:ascii="宋体" w:eastAsia="宋体" w:hAnsi="宋体" w:cs="Times New Roman" w:hint="eastAsia"/>
               </w:rPr>
-              <w:lastRenderedPageBreak/>
               <w:t>}</w:t>
             </w:r>
           </w:p>
@@ -9657,20 +9647,20 @@
               <w:rPr>
                 <w:rFonts w:ascii="宋体" w:eastAsia="宋体" w:hAnsi="宋体" w:cs="Times New Roman"/>
               </w:rPr>
+              <w:t xml:space="preserve">    "data": null</w:t>
+            </w:r>
+          </w:p>
+          <w:p>
+            <w:pPr>
+              <w:rPr>
+                <w:rFonts w:ascii="宋体" w:eastAsia="宋体" w:hAnsi="宋体" w:cs="Times New Roman"/>
+              </w:rPr>
+            </w:pPr>
+            <w:r>
+              <w:rPr>
+                <w:rFonts w:ascii="宋体" w:eastAsia="宋体" w:hAnsi="宋体" w:cs="Times New Roman"/>
+              </w:rPr>
               <w:lastRenderedPageBreak/>
-              <w:t xml:space="preserve">    "data": null</w:t>
-            </w:r>
-          </w:p>
-          <w:p>
-            <w:pPr>
-              <w:rPr>
-                <w:rFonts w:ascii="宋体" w:eastAsia="宋体" w:hAnsi="宋体" w:cs="Times New Roman"/>
-              </w:rPr>
-            </w:pPr>
-            <w:r>
-              <w:rPr>
-                <w:rFonts w:ascii="宋体" w:eastAsia="宋体" w:hAnsi="宋体" w:cs="Times New Roman"/>
-              </w:rPr>
               <w:t>}</w:t>
             </w:r>
           </w:p>
@@ -22232,7 +22222,7 @@
   <a:extraClrSchemeLst/>
   <a:extLst>
     <a:ext uri="{05A4C25C-085E-4340-85A3-A5531E510DB2}">
-      <thm15:themeFamily xmlns:thm15="http://schemas.microsoft.com/office/thememl/2012/main" xmlns="" name="Office Theme" id="{62F939B6-93AF-4DB8-9C6B-D6C7DFDC589F}" vid="{4A3C46E8-61CC-4603-A589-7422A47A8E4A}"/>
+      <thm15:themeFamily xmlns="" xmlns:thm15="http://schemas.microsoft.com/office/thememl/2012/main" name="Office Theme" id="{62F939B6-93AF-4DB8-9C6B-D6C7DFDC589F}" vid="{4A3C46E8-61CC-4603-A589-7422A47A8E4A}"/>
     </a:ext>
   </a:extLst>
 </a:theme>
@@ -22243,7 +22233,7 @@
 </file>
 
 <file path=customXml/itemProps1.xml><?xml version="1.0" encoding="utf-8"?>
-<ds:datastoreItem xmlns:ds="http://schemas.openxmlformats.org/officeDocument/2006/customXml" ds:itemID="{4FA9DCA0-4767-4CE6-BAE1-6C578C3F03CD}">
+<ds:datastoreItem xmlns:ds="http://schemas.openxmlformats.org/officeDocument/2006/customXml" ds:itemID="{14DB9781-43B6-409E-8F44-55F37988EB42}">
   <ds:schemaRefs>
     <ds:schemaRef ds:uri="http://schemas.openxmlformats.org/officeDocument/2006/bibliography"/>
   </ds:schemaRefs>

--- a/doc/java接口.docx
+++ b/doc/java接口.docx
@@ -1591,19 +1591,470 @@
               <w:rPr>
                 <w:rFonts w:ascii="宋体" w:eastAsia="宋体" w:hAnsi="宋体" w:cs="Times New Roman" w:hint="eastAsia"/>
               </w:rPr>
+              <w:t>/common/sql脚本资源名</w:t>
+            </w:r>
+          </w:p>
+        </w:tc>
+      </w:tr>
+      <w:tr>
+        <w:trPr>
+          <w:jc w:val="center"/>
+        </w:trPr>
+        <w:tc>
+          <w:tcPr>
+            <w:tcW w:w="1490" w:type="dxa"/>
+          </w:tcPr>
+          <w:p>
+            <w:pPr>
+              <w:rPr>
+                <w:rFonts w:ascii="宋体" w:eastAsia="宋体" w:hAnsi="宋体" w:cs="Times New Roman"/>
+              </w:rPr>
+            </w:pPr>
+            <w:r>
+              <w:rPr>
+                <w:rFonts w:ascii="宋体" w:eastAsia="宋体" w:hAnsi="宋体" w:cs="Times New Roman"/>
+              </w:rPr>
+              <w:t>请求类型</w:t>
+            </w:r>
+          </w:p>
+        </w:tc>
+        <w:tc>
+          <w:tcPr>
+            <w:tcW w:w="9142" w:type="dxa"/>
+          </w:tcPr>
+          <w:p>
+            <w:pPr>
+              <w:rPr>
+                <w:rFonts w:ascii="宋体" w:eastAsia="宋体" w:hAnsi="宋体" w:cs="Times New Roman"/>
+              </w:rPr>
+            </w:pPr>
+            <w:r>
+              <w:rPr>
+                <w:rFonts w:ascii="宋体" w:eastAsia="宋体" w:hAnsi="宋体" w:cs="Times New Roman"/>
+              </w:rPr>
+              <w:t>get/post/put/delete</w:t>
+            </w:r>
+          </w:p>
+        </w:tc>
+      </w:tr>
+      <w:tr>
+        <w:trPr>
+          <w:jc w:val="center"/>
+        </w:trPr>
+        <w:tc>
+          <w:tcPr>
+            <w:tcW w:w="1490" w:type="dxa"/>
+            <w:vAlign w:val="center"/>
+          </w:tcPr>
+          <w:p>
+            <w:pPr>
+              <w:jc w:val="left"/>
+              <w:rPr>
+                <w:rFonts w:ascii="宋体" w:eastAsia="宋体" w:hAnsi="宋体" w:cs="Times New Roman"/>
+              </w:rPr>
+            </w:pPr>
+            <w:r>
+              <w:rPr>
+                <w:rFonts w:ascii="宋体" w:eastAsia="宋体" w:hAnsi="宋体" w:cs="Times New Roman"/>
+              </w:rPr>
+              <w:t>请求头</w:t>
+            </w:r>
+          </w:p>
+        </w:tc>
+        <w:tc>
+          <w:tcPr>
+            <w:tcW w:w="9142" w:type="dxa"/>
+            <w:vAlign w:val="center"/>
+          </w:tcPr>
+          <w:p>
+            <w:pPr>
+              <w:rPr>
+                <w:rFonts w:ascii="宋体" w:eastAsia="宋体" w:hAnsi="宋体" w:cs="Times New Roman"/>
+              </w:rPr>
+            </w:pPr>
+            <w:r>
+              <w:rPr>
+                <w:rFonts w:ascii="宋体" w:eastAsia="宋体" w:hAnsi="宋体" w:cs="Times New Roman" w:hint="eastAsia"/>
+              </w:rPr>
+              <w:t>{</w:t>
+            </w:r>
+          </w:p>
+          <w:p>
+            <w:pPr>
+              <w:rPr>
+                <w:rFonts w:ascii="宋体" w:eastAsia="宋体" w:hAnsi="宋体" w:cs="Times New Roman"/>
+              </w:rPr>
+            </w:pPr>
+            <w:r>
+              <w:rPr>
+                <w:rFonts w:ascii="宋体" w:eastAsia="宋体" w:hAnsi="宋体" w:cs="Times New Roman" w:hint="eastAsia"/>
+              </w:rPr>
+              <w:t xml:space="preserve">  "_projId":"项目主键",</w:t>
+            </w:r>
+          </w:p>
+          <w:p>
+            <w:pPr>
+              <w:rPr>
+                <w:rFonts w:ascii="宋体" w:eastAsia="宋体" w:hAnsi="宋体" w:cs="Times New Roman"/>
+              </w:rPr>
+            </w:pPr>
+            <w:r>
+              <w:rPr>
+                <w:rFonts w:ascii="宋体" w:eastAsia="宋体" w:hAnsi="宋体" w:cs="Times New Roman" w:hint="eastAsia"/>
+              </w:rPr>
+              <w:t xml:space="preserve">  "_token":"登录时获取的token值"</w:t>
+            </w:r>
+          </w:p>
+          <w:p>
+            <w:pPr>
+              <w:rPr>
+                <w:rFonts w:ascii="宋体" w:eastAsia="宋体" w:hAnsi="宋体" w:cs="Times New Roman"/>
+              </w:rPr>
+            </w:pPr>
+            <w:r>
+              <w:rPr>
+                <w:rFonts w:ascii="宋体" w:eastAsia="宋体" w:hAnsi="宋体" w:cs="Times New Roman" w:hint="eastAsia"/>
+              </w:rPr>
+              <w:t>}</w:t>
+            </w:r>
+          </w:p>
+        </w:tc>
+      </w:tr>
+      <w:tr>
+        <w:trPr>
+          <w:jc w:val="center"/>
+        </w:trPr>
+        <w:tc>
+          <w:tcPr>
+            <w:tcW w:w="1490" w:type="dxa"/>
+            <w:vAlign w:val="center"/>
+          </w:tcPr>
+          <w:p>
+            <w:pPr>
+              <w:jc w:val="left"/>
+              <w:rPr>
+                <w:rFonts w:ascii="宋体" w:eastAsia="宋体" w:hAnsi="宋体" w:cs="Times New Roman"/>
+              </w:rPr>
+            </w:pPr>
+            <w:r>
+              <w:rPr>
+                <w:rFonts w:ascii="宋体" w:eastAsia="宋体" w:hAnsi="宋体" w:cs="Times New Roman"/>
+              </w:rPr>
+              <w:t>请求url参数</w:t>
+            </w:r>
+          </w:p>
+        </w:tc>
+        <w:tc>
+          <w:tcPr>
+            <w:tcW w:w="9142" w:type="dxa"/>
+            <w:vAlign w:val="center"/>
+          </w:tcPr>
+          <w:p>
+            <w:pPr>
+              <w:rPr>
+                <w:rFonts w:ascii="宋体" w:eastAsia="宋体" w:hAnsi="宋体" w:cs="Times New Roman"/>
+              </w:rPr>
+            </w:pPr>
+            <w:r>
+              <w:rPr>
+                <w:rFonts w:ascii="宋体" w:eastAsia="宋体" w:hAnsi="宋体" w:cs="Times New Roman" w:hint="eastAsia"/>
+              </w:rPr>
+              <w:t>?</w:t>
+            </w:r>
+            <w:r>
+              <w:rPr>
+                <w:rFonts w:ascii="宋体" w:eastAsia="宋体" w:hAnsi="宋体" w:cs="Times New Roman" w:hint="eastAsia"/>
+              </w:rPr>
+              <w:t>xxx=xxxxx</w:t>
+            </w:r>
+            <w:r>
+              <w:rPr>
+                <w:rFonts w:ascii="宋体" w:eastAsia="宋体" w:hAnsi="宋体" w:cs="Times New Roman" w:hint="eastAsia"/>
+              </w:rPr>
+              <w:t>[和老大平台使用方式一致]</w:t>
+            </w:r>
+          </w:p>
+        </w:tc>
+      </w:tr>
+      <w:tr>
+        <w:trPr>
+          <w:jc w:val="center"/>
+        </w:trPr>
+        <w:tc>
+          <w:tcPr>
+            <w:tcW w:w="1490" w:type="dxa"/>
+            <w:vAlign w:val="center"/>
+          </w:tcPr>
+          <w:p>
+            <w:pPr>
+              <w:jc w:val="left"/>
+              <w:rPr>
+                <w:rFonts w:ascii="宋体" w:eastAsia="宋体" w:hAnsi="宋体" w:cs="Times New Roman"/>
+              </w:rPr>
+            </w:pPr>
+            <w:r>
+              <w:rPr>
+                <w:rFonts w:ascii="宋体" w:eastAsia="宋体" w:hAnsi="宋体" w:cs="Times New Roman"/>
+              </w:rPr>
+              <w:t>请求体</w:t>
+            </w:r>
+          </w:p>
+        </w:tc>
+        <w:tc>
+          <w:tcPr>
+            <w:tcW w:w="9142" w:type="dxa"/>
+            <w:vAlign w:val="center"/>
+          </w:tcPr>
+          <w:p>
+            <w:pPr>
+              <w:rPr>
+                <w:rFonts w:ascii="宋体" w:eastAsia="宋体" w:hAnsi="宋体" w:cs="Times New Roman"/>
+              </w:rPr>
+            </w:pPr>
+            <w:r>
+              <w:rPr>
+                <w:rFonts w:ascii="宋体" w:eastAsia="宋体" w:hAnsi="宋体" w:cs="Times New Roman" w:hint="eastAsia"/>
+              </w:rPr>
+              <w:t>{</w:t>
+            </w:r>
+          </w:p>
+          <w:p>
+            <w:pPr>
+              <w:rPr>
+                <w:rFonts w:ascii="宋体" w:eastAsia="宋体" w:hAnsi="宋体" w:cs="Times New Roman"/>
+              </w:rPr>
+            </w:pPr>
+            <w:r>
+              <w:rPr>
+                <w:rFonts w:ascii="宋体" w:eastAsia="宋体" w:hAnsi="宋体" w:cs="Times New Roman" w:hint="eastAsia"/>
+              </w:rPr>
+              <w:t xml:space="preserve">  // 相应的json串</w:t>
+            </w:r>
+          </w:p>
+          <w:p>
+            <w:pPr>
+              <w:rPr>
+                <w:rFonts w:ascii="宋体" w:eastAsia="宋体" w:hAnsi="宋体" w:cs="Times New Roman"/>
+              </w:rPr>
+            </w:pPr>
+            <w:r>
+              <w:rPr>
+                <w:rFonts w:ascii="宋体" w:eastAsia="宋体" w:hAnsi="宋体" w:cs="Times New Roman" w:hint="eastAsia"/>
+              </w:rPr>
+              <w:t xml:space="preserve">} </w:t>
+            </w:r>
+          </w:p>
+        </w:tc>
+      </w:tr>
+      <w:tr>
+        <w:trPr>
+          <w:trHeight w:val="1054"/>
+          <w:jc w:val="center"/>
+        </w:trPr>
+        <w:tc>
+          <w:tcPr>
+            <w:tcW w:w="1490" w:type="dxa"/>
+            <w:vMerge w:val="restart"/>
+            <w:vAlign w:val="center"/>
+          </w:tcPr>
+          <w:p>
+            <w:pPr>
+              <w:jc w:val="left"/>
+              <w:rPr>
+                <w:rFonts w:ascii="宋体" w:eastAsia="宋体" w:hAnsi="宋体" w:cs="Times New Roman"/>
+              </w:rPr>
+            </w:pPr>
+            <w:r>
+              <w:rPr>
+                <w:rFonts w:ascii="宋体" w:eastAsia="宋体" w:hAnsi="宋体" w:cs="Times New Roman"/>
+              </w:rPr>
+              <w:t>响应结果</w:t>
+            </w:r>
+          </w:p>
+        </w:tc>
+        <w:tc>
+          <w:tcPr>
+            <w:tcW w:w="9142" w:type="dxa"/>
+          </w:tcPr>
+          <w:p>
+            <w:pPr>
+              <w:rPr>
+                <w:rFonts w:ascii="宋体" w:eastAsia="宋体" w:hAnsi="宋体" w:cs="Times New Roman"/>
+              </w:rPr>
+            </w:pPr>
+            <w:r>
+              <w:rPr>
+                <w:rFonts w:ascii="宋体" w:eastAsia="宋体" w:hAnsi="宋体" w:cs="Times New Roman"/>
+              </w:rPr>
+              <w:t>{</w:t>
+            </w:r>
+          </w:p>
+          <w:p>
+            <w:pPr>
+              <w:rPr>
+                <w:rFonts w:ascii="宋体" w:eastAsia="宋体" w:hAnsi="宋体" w:cs="Times New Roman"/>
+              </w:rPr>
+            </w:pPr>
+            <w:r>
+              <w:rPr>
+                <w:rFonts w:ascii="宋体" w:eastAsia="宋体" w:hAnsi="宋体" w:cs="Times New Roman"/>
+              </w:rPr>
+              <w:t xml:space="preserve">    </w:t>
+            </w:r>
+            <w:r>
+              <w:rPr>
+                <w:rFonts w:ascii="宋体" w:eastAsia="宋体" w:hAnsi="宋体" w:cs="Times New Roman" w:hint="eastAsia"/>
+              </w:rPr>
+              <w:t>// 响应的结果</w:t>
+            </w:r>
+          </w:p>
+          <w:p>
+            <w:pPr>
+              <w:rPr>
+                <w:rFonts w:ascii="宋体" w:eastAsia="宋体" w:hAnsi="宋体" w:cs="Times New Roman"/>
+              </w:rPr>
+            </w:pPr>
+            <w:r>
+              <w:rPr>
+                <w:rFonts w:ascii="宋体" w:eastAsia="宋体" w:hAnsi="宋体" w:cs="Times New Roman"/>
+              </w:rPr>
+              <w:t>}</w:t>
+            </w:r>
+          </w:p>
+        </w:tc>
+      </w:tr>
+      <w:tr>
+        <w:trPr>
+          <w:trHeight w:val="682"/>
+          <w:jc w:val="center"/>
+        </w:trPr>
+        <w:tc>
+          <w:tcPr>
+            <w:tcW w:w="1490" w:type="dxa"/>
+            <w:vMerge/>
+            <w:vAlign w:val="center"/>
+          </w:tcPr>
+          <w:p>
+            <w:pPr>
+              <w:jc w:val="left"/>
+              <w:rPr>
+                <w:rFonts w:ascii="宋体" w:eastAsia="宋体" w:hAnsi="宋体" w:cs="Times New Roman"/>
+              </w:rPr>
+            </w:pPr>
+          </w:p>
+        </w:tc>
+        <w:tc>
+          <w:tcPr>
+            <w:tcW w:w="9142" w:type="dxa"/>
+          </w:tcPr>
+          <w:p>
+            <w:pPr>
+              <w:rPr>
+                <w:rFonts w:ascii="宋体" w:eastAsia="宋体" w:hAnsi="宋体" w:cs="Times New Roman"/>
+              </w:rPr>
+            </w:pPr>
+            <w:r>
+              <w:rPr>
+                <w:rFonts w:ascii="宋体" w:eastAsia="宋体" w:hAnsi="宋体" w:cs="Times New Roman"/>
+              </w:rPr>
+              <w:t>正常时，会返回相应的帐号信息</w:t>
+            </w:r>
+          </w:p>
+          <w:p>
+            <w:pPr>
+              <w:rPr>
+                <w:rFonts w:ascii="宋体" w:eastAsia="宋体" w:hAnsi="宋体" w:cs="Times New Roman"/>
+              </w:rPr>
+            </w:pPr>
+            <w:r>
+              <w:rPr>
+                <w:rFonts w:ascii="宋体" w:eastAsia="宋体" w:hAnsi="宋体" w:cs="Times New Roman" w:hint="eastAsia"/>
+              </w:rPr>
+              <w:t>登录失败时，会通过message属性返回具体的失败原因</w:t>
+            </w:r>
+          </w:p>
+        </w:tc>
+      </w:tr>
+    </w:tbl>
+    <w:p>
+      <w:pPr>
+        <w:pStyle w:val="a5"/>
+        <w:numPr>
+          <w:ilvl w:val="1"/>
+          <w:numId w:val="2"/>
+        </w:numPr>
+        <w:ind w:firstLineChars="0"/>
+        <w:rPr>
+          <w:rFonts w:ascii="微软雅黑" w:eastAsia="微软雅黑" w:hAnsi="微软雅黑"/>
+          <w:b/>
+          <w:sz w:val="24"/>
+        </w:rPr>
+      </w:pPr>
+      <w:r>
+        <w:rPr>
+          <w:rFonts w:ascii="微软雅黑" w:eastAsia="微软雅黑" w:hAnsi="微软雅黑" w:hint="eastAsia"/>
+          <w:b/>
+          <w:sz w:val="24"/>
+        </w:rPr>
+        <w:t>资源描述</w:t>
+      </w:r>
+    </w:p>
+    <w:tbl>
+      <w:tblPr>
+        <w:tblStyle w:val="a6"/>
+        <w:tblW w:w="10632" w:type="dxa"/>
+        <w:jc w:val="center"/>
+        <w:tblInd w:w="-459" w:type="dxa"/>
+        <w:tblLayout w:type="fixed"/>
+        <w:tblLook w:val="04A0"/>
+      </w:tblPr>
+      <w:tblGrid>
+        <w:gridCol w:w="1490"/>
+        <w:gridCol w:w="9142"/>
+      </w:tblGrid>
+      <w:tr>
+        <w:trPr>
+          <w:jc w:val="center"/>
+        </w:trPr>
+        <w:tc>
+          <w:tcPr>
+            <w:tcW w:w="1490" w:type="dxa"/>
+          </w:tcPr>
+          <w:p>
+            <w:pPr>
+              <w:rPr>
+                <w:rFonts w:ascii="宋体" w:eastAsia="宋体" w:hAnsi="宋体" w:cs="Times New Roman"/>
+              </w:rPr>
+            </w:pPr>
+            <w:r>
+              <w:rPr>
+                <w:rFonts w:ascii="宋体" w:eastAsia="宋体" w:hAnsi="宋体" w:cs="Times New Roman" w:hint="eastAsia"/>
+              </w:rPr>
+              <w:t>api地址</w:t>
+            </w:r>
+          </w:p>
+        </w:tc>
+        <w:tc>
+          <w:tcPr>
+            <w:tcW w:w="9142" w:type="dxa"/>
+          </w:tcPr>
+          <w:p>
+            <w:pPr>
+              <w:rPr>
+                <w:rFonts w:ascii="宋体" w:eastAsia="宋体" w:hAnsi="宋体" w:cs="Times New Roman"/>
+              </w:rPr>
+            </w:pPr>
+            <w:r>
+              <w:rPr>
+                <w:rFonts w:ascii="宋体" w:eastAsia="宋体" w:hAnsi="宋体" w:cs="Times New Roman" w:hint="eastAsia"/>
+              </w:rPr>
               <w:t>/common/</w:t>
             </w:r>
             <w:r>
               <w:rPr>
-                <w:rFonts w:ascii="宋体" w:eastAsia="宋体" w:hAnsi="宋体" w:cs="Times New Roman" w:hint="eastAsia"/>
-              </w:rPr>
-              <w:t>sql脚本</w:t>
-            </w:r>
-            <w:r>
-              <w:rPr>
-                <w:rFonts w:ascii="宋体" w:eastAsia="宋体" w:hAnsi="宋体" w:cs="Times New Roman" w:hint="eastAsia"/>
-              </w:rPr>
-              <w:t>资源名</w:t>
+                <w:rFonts w:ascii="宋体" w:eastAsia="宋体" w:hAnsi="宋体" w:cs="Times New Roman"/>
+              </w:rPr>
+              <w:t>ResourceDescTableJson</w:t>
             </w:r>
           </w:p>
         </w:tc>
@@ -1642,9 +2093,15 @@
             </w:pPr>
             <w:r>
               <w:rPr>
-                <w:rFonts w:ascii="宋体" w:eastAsia="宋体" w:hAnsi="宋体" w:cs="Times New Roman"/>
-              </w:rPr>
-              <w:t>get/post/put/delete</w:t>
+                <w:rFonts w:ascii="宋体" w:eastAsia="宋体" w:hAnsi="宋体" w:cs="Times New Roman" w:hint="eastAsia"/>
+              </w:rPr>
+              <w:t>g</w:t>
+            </w:r>
+            <w:r>
+              <w:rPr>
+                <w:rFonts w:ascii="宋体" w:eastAsia="宋体" w:hAnsi="宋体" w:cs="Times New Roman"/>
+              </w:rPr>
+              <w:t>et</w:t>
             </w:r>
           </w:p>
         </w:tc>
@@ -1752,6 +2209,7 @@
               <w:rPr>
                 <w:rFonts w:ascii="宋体" w:eastAsia="宋体" w:hAnsi="宋体" w:cs="Times New Roman"/>
               </w:rPr>
+              <w:lastRenderedPageBreak/>
               <w:t>请求url参数</w:t>
             </w:r>
           </w:p>
@@ -1771,19 +2229,13 @@
               <w:rPr>
                 <w:rFonts w:ascii="宋体" w:eastAsia="宋体" w:hAnsi="宋体" w:cs="Times New Roman" w:hint="eastAsia"/>
               </w:rPr>
-              <w:t>?@xxx=xxxxx</w:t>
-            </w:r>
-            <w:r>
-              <w:rPr>
-                <w:rFonts w:ascii="宋体" w:eastAsia="宋体" w:hAnsi="宋体" w:cs="Times New Roman" w:hint="eastAsia"/>
-              </w:rPr>
-              <w:t>[每个key以@开头]</w:t>
-            </w:r>
-            <w:r>
-              <w:rPr>
-                <w:rFonts w:ascii="宋体" w:eastAsia="宋体" w:hAnsi="宋体" w:cs="Times New Roman"/>
-              </w:rPr>
-              <w:t xml:space="preserve"> </w:t>
+              <w:t>?</w:t>
+            </w:r>
+            <w:r>
+              <w:rPr>
+                <w:rFonts w:ascii="宋体" w:eastAsia="宋体" w:hAnsi="宋体" w:cs="Times New Roman" w:hint="eastAsia"/>
+              </w:rPr>
+              <w:t>resourceName=表资源名[&amp;havaComments=true/false]</w:t>
             </w:r>
           </w:p>
         </w:tc>
@@ -1827,51 +2279,7 @@
               <w:rPr>
                 <w:rFonts w:ascii="宋体" w:eastAsia="宋体" w:hAnsi="宋体" w:cs="Times New Roman" w:hint="eastAsia"/>
               </w:rPr>
-              <w:t>{</w:t>
-            </w:r>
-          </w:p>
-          <w:p>
-            <w:pPr>
-              <w:rPr>
-                <w:rFonts w:ascii="宋体" w:eastAsia="宋体" w:hAnsi="宋体" w:cs="Times New Roman"/>
-              </w:rPr>
-            </w:pPr>
-            <w:r>
-              <w:rPr>
-                <w:rFonts w:ascii="宋体" w:eastAsia="宋体" w:hAnsi="宋体" w:cs="Times New Roman" w:hint="eastAsia"/>
-              </w:rPr>
-              <w:t xml:space="preserve">  </w:t>
-            </w:r>
-            <w:r>
-              <w:rPr>
-                <w:rFonts w:ascii="宋体" w:eastAsia="宋体" w:hAnsi="宋体" w:cs="Times New Roman" w:hint="eastAsia"/>
-              </w:rPr>
-              <w:t xml:space="preserve">// </w:t>
-            </w:r>
-            <w:r>
-              <w:rPr>
-                <w:rFonts w:ascii="宋体" w:eastAsia="宋体" w:hAnsi="宋体" w:cs="Times New Roman" w:hint="eastAsia"/>
-              </w:rPr>
-              <w:t>相应的json串</w:t>
-            </w:r>
-            <w:r>
-              <w:rPr>
-                <w:rFonts w:ascii="宋体" w:eastAsia="宋体" w:hAnsi="宋体" w:cs="Times New Roman" w:hint="eastAsia"/>
-              </w:rPr>
-              <w:t>，每个key以@开头</w:t>
-            </w:r>
-          </w:p>
-          <w:p>
-            <w:pPr>
-              <w:rPr>
-                <w:rFonts w:ascii="宋体" w:eastAsia="宋体" w:hAnsi="宋体" w:cs="Times New Roman"/>
-              </w:rPr>
-            </w:pPr>
-            <w:r>
-              <w:rPr>
-                <w:rFonts w:ascii="宋体" w:eastAsia="宋体" w:hAnsi="宋体" w:cs="Times New Roman" w:hint="eastAsia"/>
-              </w:rPr>
-              <w:t xml:space="preserve">} </w:t>
+              <w:t>无</w:t>
             </w:r>
           </w:p>
         </w:tc>
@@ -2228,7 +2636,6 @@
               <w:rPr>
                 <w:rFonts w:ascii="宋体" w:eastAsia="宋体" w:hAnsi="宋体" w:cs="Times New Roman" w:hint="eastAsia"/>
               </w:rPr>
-              <w:lastRenderedPageBreak/>
               <w:t xml:space="preserve">  "_projId":"项目主键",</w:t>
             </w:r>
           </w:p>
@@ -2280,7 +2687,6 @@
               <w:rPr>
                 <w:rFonts w:ascii="宋体" w:eastAsia="宋体" w:hAnsi="宋体" w:cs="Times New Roman"/>
               </w:rPr>
-              <w:lastRenderedPageBreak/>
               <w:t>请求url参数</w:t>
             </w:r>
           </w:p>
@@ -2763,6 +3169,7 @@
           <w:b/>
           <w:sz w:val="24"/>
         </w:rPr>
+        <w:lastRenderedPageBreak/>
         <w:t xml:space="preserve"> 修改数据库</w:t>
       </w:r>
     </w:p>
@@ -3156,7 +3563,6 @@
               <w:rPr>
                 <w:rFonts w:ascii="宋体" w:eastAsia="宋体" w:hAnsi="宋体" w:cs="Times New Roman" w:hint="eastAsia"/>
               </w:rPr>
-              <w:lastRenderedPageBreak/>
               <w:t xml:space="preserve">  "isEnabled":"是否有效"</w:t>
             </w:r>
           </w:p>
@@ -3197,7 +3603,6 @@
               <w:rPr>
                 <w:rFonts w:ascii="宋体" w:eastAsia="宋体" w:hAnsi="宋体" w:cs="Times New Roman"/>
               </w:rPr>
-              <w:lastRenderedPageBreak/>
               <w:t>响应结果</w:t>
             </w:r>
           </w:p>
@@ -3770,6 +4175,7 @@
               <w:rPr>
                 <w:rFonts w:ascii="宋体" w:eastAsia="宋体" w:hAnsi="宋体" w:cs="Times New Roman"/>
               </w:rPr>
+              <w:lastRenderedPageBreak/>
               <w:t>响应结果</w:t>
             </w:r>
           </w:p>
@@ -4229,7 +4635,6 @@
               <w:rPr>
                 <w:rFonts w:ascii="宋体" w:eastAsia="宋体" w:hAnsi="宋体" w:cs="Times New Roman" w:hint="eastAsia"/>
               </w:rPr>
-              <w:lastRenderedPageBreak/>
               <w:t>}</w:t>
             </w:r>
           </w:p>
@@ -4255,7 +4660,6 @@
               <w:rPr>
                 <w:rFonts w:ascii="宋体" w:eastAsia="宋体" w:hAnsi="宋体" w:cs="Times New Roman"/>
               </w:rPr>
-              <w:lastRenderedPageBreak/>
               <w:t>请求url参数</w:t>
             </w:r>
           </w:p>
@@ -5464,7 +5868,6 @@
           <w:b/>
           <w:sz w:val="24"/>
         </w:rPr>
-        <w:lastRenderedPageBreak/>
         <w:t xml:space="preserve"> </w:t>
       </w:r>
       <w:r>
@@ -6646,7 +7049,6 @@
               <w:rPr>
                 <w:rFonts w:ascii="宋体" w:eastAsia="宋体" w:hAnsi="宋体" w:cs="Times New Roman" w:hint="eastAsia"/>
               </w:rPr>
-              <w:lastRenderedPageBreak/>
               <w:t>}</w:t>
             </w:r>
           </w:p>
@@ -6674,7 +7076,6 @@
               <w:rPr>
                 <w:rFonts w:ascii="宋体" w:eastAsia="宋体" w:hAnsi="宋体" w:cs="Times New Roman"/>
               </w:rPr>
-              <w:lastRenderedPageBreak/>
               <w:t>响应结果</w:t>
             </w:r>
           </w:p>
@@ -7108,6 +7509,7 @@
               <w:rPr>
                 <w:rFonts w:ascii="宋体" w:eastAsia="宋体" w:hAnsi="宋体" w:cs="Times New Roman" w:hint="eastAsia"/>
               </w:rPr>
+              <w:lastRenderedPageBreak/>
               <w:t>}</w:t>
             </w:r>
           </w:p>
@@ -7133,6 +7535,7 @@
               <w:rPr>
                 <w:rFonts w:ascii="宋体" w:eastAsia="宋体" w:hAnsi="宋体" w:cs="Times New Roman"/>
               </w:rPr>
+              <w:lastRenderedPageBreak/>
               <w:t>请求url参数</w:t>
             </w:r>
           </w:p>
@@ -7681,7 +8084,6 @@
               <w:rPr>
                 <w:rFonts w:ascii="宋体" w:eastAsia="宋体" w:hAnsi="宋体" w:cs="Times New Roman"/>
               </w:rPr>
-              <w:lastRenderedPageBreak/>
               <w:t>请求url参数</w:t>
             </w:r>
           </w:p>
@@ -8106,6 +8508,7 @@
           <w:b/>
           <w:sz w:val="24"/>
         </w:rPr>
+        <w:lastRenderedPageBreak/>
         <w:t xml:space="preserve"> </w:t>
       </w:r>
       <w:r>
@@ -8409,13 +8812,13 @@
               <w:rPr>
                 <w:rFonts w:ascii="宋体" w:eastAsia="宋体" w:hAnsi="宋体" w:cs="Times New Roman" w:hint="eastAsia"/>
               </w:rPr>
-              <w:t>":"关</w:t>
-            </w:r>
-            <w:r>
-              <w:rPr>
-                <w:rFonts w:ascii="宋体" w:eastAsia="宋体" w:hAnsi="宋体" w:cs="Times New Roman" w:hint="eastAsia"/>
-              </w:rPr>
-              <w:t>联的项目id</w:t>
+              <w:t>":"</w:t>
+            </w:r>
+            <w:r>
+              <w:rPr>
+                <w:rFonts w:ascii="宋体" w:eastAsia="宋体" w:hAnsi="宋体" w:cs="Times New Roman"/>
+              </w:rPr>
+              <w:t>7fe971700f21d3a796d2017398812dcd</w:t>
             </w:r>
             <w:r>
               <w:rPr>
@@ -8644,6 +9047,19 @@
               <w:rPr>
                 <w:rFonts w:ascii="宋体" w:eastAsia="宋体" w:hAnsi="宋体" w:cs="Times New Roman" w:hint="eastAsia"/>
               </w:rPr>
+              <w:t xml:space="preserve">  "moduleBody":"整个大json",</w:t>
+            </w:r>
+          </w:p>
+          <w:p>
+            <w:pPr>
+              <w:rPr>
+                <w:rFonts w:ascii="宋体" w:eastAsia="宋体" w:hAnsi="宋体" w:cs="Times New Roman"/>
+              </w:rPr>
+            </w:pPr>
+            <w:r>
+              <w:rPr>
+                <w:rFonts w:ascii="宋体" w:eastAsia="宋体" w:hAnsi="宋体" w:cs="Times New Roman" w:hint="eastAsia"/>
+              </w:rPr>
               <w:t xml:space="preserve">  "isEnabled":"是否有效"</w:t>
             </w:r>
             <w:r>
@@ -8743,7 +9159,6 @@
               <w:rPr>
                 <w:rFonts w:ascii="宋体" w:eastAsia="宋体" w:hAnsi="宋体" w:cs="Times New Roman"/>
               </w:rPr>
-              <w:lastRenderedPageBreak/>
               <w:t>响应结果</w:t>
             </w:r>
           </w:p>
@@ -9284,6 +9699,7 @@
               <w:rPr>
                 <w:rFonts w:ascii="宋体" w:eastAsia="宋体" w:hAnsi="宋体" w:cs="Times New Roman"/>
               </w:rPr>
+              <w:lastRenderedPageBreak/>
               <w:t xml:space="preserve">  "Id":"ce75377c23d54af6bc54930bbac7254d",</w:t>
             </w:r>
           </w:p>
@@ -9394,6 +9810,19 @@
               <w:rPr>
                 <w:rFonts w:ascii="宋体" w:eastAsia="宋体" w:hAnsi="宋体" w:cs="Times New Roman" w:hint="eastAsia"/>
               </w:rPr>
+              <w:t xml:space="preserve">  "moduleBody":"整个大json",</w:t>
+            </w:r>
+          </w:p>
+          <w:p>
+            <w:pPr>
+              <w:rPr>
+                <w:rFonts w:ascii="宋体" w:eastAsia="宋体" w:hAnsi="宋体" w:cs="Times New Roman"/>
+              </w:rPr>
+            </w:pPr>
+            <w:r>
+              <w:rPr>
+                <w:rFonts w:ascii="宋体" w:eastAsia="宋体" w:hAnsi="宋体" w:cs="Times New Roman" w:hint="eastAsia"/>
+              </w:rPr>
               <w:t xml:space="preserve">  "isEnabled":"是否有效",</w:t>
             </w:r>
           </w:p>
@@ -9487,6 +9916,7 @@
               <w:rPr>
                 <w:rFonts w:ascii="宋体" w:eastAsia="宋体" w:hAnsi="宋体" w:cs="Times New Roman"/>
               </w:rPr>
+              <w:lastRenderedPageBreak/>
               <w:t>响应结果</w:t>
             </w:r>
           </w:p>
@@ -9660,7 +10090,6 @@
               <w:rPr>
                 <w:rFonts w:ascii="宋体" w:eastAsia="宋体" w:hAnsi="宋体" w:cs="Times New Roman"/>
               </w:rPr>
-              <w:lastRenderedPageBreak/>
               <w:t>}</w:t>
             </w:r>
           </w:p>
@@ -10202,6 +10631,7 @@
               <w:rPr>
                 <w:rFonts w:ascii="宋体" w:eastAsia="宋体" w:hAnsi="宋体" w:cs="Times New Roman"/>
               </w:rPr>
+              <w:lastRenderedPageBreak/>
               <w:t xml:space="preserve">    "data": null</w:t>
             </w:r>
           </w:p>
@@ -10653,688 +11083,687 @@
               <w:rPr>
                 <w:rFonts w:ascii="宋体" w:eastAsia="宋体" w:hAnsi="宋体" w:cs="Times New Roman" w:hint="eastAsia"/>
               </w:rPr>
+              <w:t xml:space="preserve">  </w:t>
+            </w:r>
+            <w:r>
+              <w:rPr>
+                <w:rFonts w:ascii="宋体" w:eastAsia="宋体" w:hAnsi="宋体" w:cs="Times New Roman" w:hint="eastAsia"/>
+              </w:rPr>
+              <w:t>"projectId":"关联的项目主键",</w:t>
+            </w:r>
+          </w:p>
+          <w:p>
+            <w:pPr>
+              <w:rPr>
+                <w:rFonts w:ascii="宋体" w:eastAsia="宋体" w:hAnsi="宋体" w:cs="Times New Roman"/>
+              </w:rPr>
+            </w:pPr>
+            <w:r>
+              <w:rPr>
+                <w:rFonts w:ascii="宋体" w:eastAsia="宋体" w:hAnsi="宋体" w:cs="Times New Roman" w:hint="eastAsia"/>
+              </w:rPr>
+              <w:t xml:space="preserve">  </w:t>
+            </w:r>
+            <w:r>
+              <w:rPr>
+                <w:rFonts w:ascii="宋体" w:eastAsia="宋体" w:hAnsi="宋体" w:cs="Times New Roman" w:hint="eastAsia"/>
+              </w:rPr>
+              <w:t>"</w:t>
+            </w:r>
+            <w:r>
+              <w:rPr>
+                <w:rFonts w:ascii="宋体" w:eastAsia="宋体" w:hAnsi="宋体" w:cs="Times New Roman"/>
+              </w:rPr>
+              <w:t>name</w:t>
+            </w:r>
+            <w:r>
+              <w:rPr>
+                <w:rFonts w:ascii="宋体" w:eastAsia="宋体" w:hAnsi="宋体" w:cs="Times New Roman" w:hint="eastAsia"/>
+              </w:rPr>
+              <w:t>":"</w:t>
+            </w:r>
+            <w:r>
+              <w:rPr>
+                <w:rFonts w:ascii="宋体" w:eastAsia="宋体" w:hAnsi="宋体" w:cs="Times New Roman" w:hint="eastAsia"/>
+              </w:rPr>
+              <w:t>显示的汉字名称</w:t>
+            </w:r>
+            <w:r>
+              <w:rPr>
+                <w:rFonts w:ascii="宋体" w:eastAsia="宋体" w:hAnsi="宋体" w:cs="Times New Roman" w:hint="eastAsia"/>
+              </w:rPr>
+              <w:t>",</w:t>
+            </w:r>
+          </w:p>
+          <w:p>
+            <w:pPr>
+              <w:rPr>
+                <w:rFonts w:ascii="宋体" w:eastAsia="宋体" w:hAnsi="宋体" w:cs="Times New Roman"/>
+              </w:rPr>
+            </w:pPr>
+            <w:r>
+              <w:rPr>
+                <w:rFonts w:ascii="宋体" w:eastAsia="宋体" w:hAnsi="宋体" w:cs="Times New Roman" w:hint="eastAsia"/>
+              </w:rPr>
+              <w:t xml:space="preserve">  "</w:t>
+            </w:r>
+            <w:r>
+              <w:rPr>
+                <w:rFonts w:ascii="宋体" w:eastAsia="宋体" w:hAnsi="宋体" w:cs="Times New Roman"/>
+              </w:rPr>
+              <w:t>tableName</w:t>
+            </w:r>
+            <w:r>
+              <w:rPr>
+                <w:rFonts w:ascii="宋体" w:eastAsia="宋体" w:hAnsi="宋体" w:cs="Times New Roman" w:hint="eastAsia"/>
+              </w:rPr>
+              <w:t>":"</w:t>
+            </w:r>
+            <w:r>
+              <w:rPr>
+                <w:rFonts w:ascii="宋体" w:eastAsia="宋体" w:hAnsi="宋体" w:cs="Times New Roman" w:hint="eastAsia"/>
+              </w:rPr>
+              <w:t>表名</w:t>
+            </w:r>
+            <w:r>
+              <w:rPr>
+                <w:rFonts w:ascii="宋体" w:eastAsia="宋体" w:hAnsi="宋体" w:cs="Times New Roman" w:hint="eastAsia"/>
+              </w:rPr>
+              <w:t>",</w:t>
+            </w:r>
+          </w:p>
+          <w:p>
+            <w:pPr>
+              <w:rPr>
+                <w:rFonts w:ascii="宋体" w:eastAsia="宋体" w:hAnsi="宋体" w:cs="Times New Roman"/>
+              </w:rPr>
+            </w:pPr>
+            <w:r>
+              <w:rPr>
+                <w:rFonts w:ascii="宋体" w:eastAsia="宋体" w:hAnsi="宋体" w:cs="Times New Roman" w:hint="eastAsia"/>
+              </w:rPr>
+              <w:t xml:space="preserve">  "</w:t>
+            </w:r>
+            <w:r>
+              <w:rPr>
+                <w:rFonts w:ascii="宋体" w:eastAsia="宋体" w:hAnsi="宋体" w:cs="Times New Roman"/>
+              </w:rPr>
+              <w:t>tableType</w:t>
+            </w:r>
+            <w:r>
+              <w:rPr>
+                <w:rFonts w:ascii="宋体" w:eastAsia="宋体" w:hAnsi="宋体" w:cs="Times New Roman" w:hint="eastAsia"/>
+              </w:rPr>
+              <w:t>":"</w:t>
+            </w:r>
+            <w:r>
+              <w:rPr>
+                <w:rFonts w:ascii="宋体" w:eastAsia="宋体" w:hAnsi="宋体" w:cs="Times New Roman" w:hint="eastAsia"/>
+              </w:rPr>
+              <w:t>表类型：</w:t>
+            </w:r>
+            <w:r>
+              <w:rPr>
+                <w:rFonts w:ascii="宋体" w:eastAsia="宋体" w:hAnsi="宋体" w:cs="Times New Roman"/>
+              </w:rPr>
+              <w:t>1:单表、2:树表、3:父子关系表</w:t>
+            </w:r>
+            <w:r>
+              <w:rPr>
+                <w:rFonts w:ascii="宋体" w:eastAsia="宋体" w:hAnsi="宋体" w:cs="Times New Roman" w:hint="eastAsia"/>
+              </w:rPr>
+              <w:t>",</w:t>
+            </w:r>
+          </w:p>
+          <w:p>
+            <w:pPr>
+              <w:rPr>
+                <w:rFonts w:ascii="宋体" w:eastAsia="宋体" w:hAnsi="宋体" w:cs="Times New Roman"/>
+              </w:rPr>
+            </w:pPr>
+            <w:r>
+              <w:rPr>
+                <w:rFonts w:ascii="宋体" w:eastAsia="宋体" w:hAnsi="宋体" w:cs="Times New Roman" w:hint="eastAsia"/>
+              </w:rPr>
+              <w:t xml:space="preserve">  "</w:t>
+            </w:r>
+            <w:r>
+              <w:rPr>
+                <w:rFonts w:ascii="宋体" w:eastAsia="宋体" w:hAnsi="宋体" w:cs="Times New Roman"/>
+              </w:rPr>
+              <w:t>parentTableId</w:t>
+            </w:r>
+            <w:r>
+              <w:rPr>
+                <w:rFonts w:ascii="宋体" w:eastAsia="宋体" w:hAnsi="宋体" w:cs="Times New Roman" w:hint="eastAsia"/>
+              </w:rPr>
+              <w:t>":"</w:t>
+            </w:r>
+            <w:r>
+              <w:rPr>
+                <w:rFonts w:ascii="宋体" w:eastAsia="宋体" w:hAnsi="宋体" w:cs="Times New Roman" w:hint="eastAsia"/>
+              </w:rPr>
+              <w:t>父表</w:t>
+            </w:r>
+            <w:r>
+              <w:rPr>
+                <w:rFonts w:ascii="宋体" w:eastAsia="宋体" w:hAnsi="宋体" w:cs="Times New Roman"/>
+              </w:rPr>
+              <w:t>id，只有Table_Type=3的时候，才有效</w:t>
+            </w:r>
+            <w:r>
+              <w:rPr>
+                <w:rFonts w:ascii="宋体" w:eastAsia="宋体" w:hAnsi="宋体" w:cs="Times New Roman" w:hint="eastAsia"/>
+              </w:rPr>
+              <w:t>",</w:t>
+            </w:r>
+          </w:p>
+          <w:p>
+            <w:pPr>
+              <w:rPr>
+                <w:rFonts w:ascii="宋体" w:eastAsia="宋体" w:hAnsi="宋体" w:cs="Times New Roman"/>
+              </w:rPr>
+            </w:pPr>
+            <w:r>
+              <w:rPr>
+                <w:rFonts w:ascii="宋体" w:eastAsia="宋体" w:hAnsi="宋体" w:cs="Times New Roman" w:hint="eastAsia"/>
+              </w:rPr>
+              <w:t xml:space="preserve">  "</w:t>
+            </w:r>
+            <w:r>
+              <w:t xml:space="preserve"> </w:t>
+            </w:r>
+            <w:r>
+              <w:rPr>
+                <w:rFonts w:ascii="宋体" w:eastAsia="宋体" w:hAnsi="宋体" w:cs="Times New Roman"/>
+              </w:rPr>
+              <w:t>parentTableName</w:t>
+            </w:r>
+            <w:r>
+              <w:rPr>
+                <w:rFonts w:ascii="宋体" w:eastAsia="宋体" w:hAnsi="宋体" w:cs="Times New Roman" w:hint="eastAsia"/>
+              </w:rPr>
+              <w:t xml:space="preserve"> </w:t>
+            </w:r>
+            <w:r>
+              <w:rPr>
+                <w:rFonts w:ascii="宋体" w:eastAsia="宋体" w:hAnsi="宋体" w:cs="Times New Roman" w:hint="eastAsia"/>
+              </w:rPr>
+              <w:t>":"</w:t>
+            </w:r>
+            <w:r>
+              <w:rPr>
+                <w:rFonts w:ascii="宋体" w:eastAsia="宋体" w:hAnsi="宋体" w:cs="Times New Roman" w:hint="eastAsia"/>
+              </w:rPr>
+              <w:t>冗余字段，同</w:t>
+            </w:r>
+            <w:r>
+              <w:rPr>
+                <w:rFonts w:ascii="宋体" w:eastAsia="宋体" w:hAnsi="宋体" w:cs="Times New Roman"/>
+              </w:rPr>
+              <w:t>parentTableId</w:t>
+            </w:r>
+            <w:r>
+              <w:rPr>
+                <w:rFonts w:ascii="宋体" w:eastAsia="宋体" w:hAnsi="宋体" w:cs="Times New Roman" w:hint="eastAsia"/>
+              </w:rPr>
+              <w:t xml:space="preserve"> </w:t>
+            </w:r>
+            <w:r>
+              <w:rPr>
+                <w:rFonts w:ascii="宋体" w:eastAsia="宋体" w:hAnsi="宋体" w:cs="Times New Roman" w:hint="eastAsia"/>
+              </w:rPr>
+              <w:t>",</w:t>
+            </w:r>
+          </w:p>
+          <w:p>
+            <w:pPr>
+              <w:rPr>
+                <w:rFonts w:ascii="宋体" w:eastAsia="宋体" w:hAnsi="宋体" w:cs="Times New Roman"/>
+              </w:rPr>
+            </w:pPr>
+            <w:r>
+              <w:rPr>
+                <w:rFonts w:ascii="宋体" w:eastAsia="宋体" w:hAnsi="宋体" w:cs="Times New Roman" w:hint="eastAsia"/>
+              </w:rPr>
+              <w:t xml:space="preserve">  "</w:t>
+            </w:r>
+            <w:r>
+              <w:t xml:space="preserve"> </w:t>
+            </w:r>
+            <w:r>
+              <w:rPr>
+                <w:rFonts w:ascii="宋体" w:eastAsia="宋体" w:hAnsi="宋体" w:cs="Times New Roman"/>
+              </w:rPr>
+              <w:t>isHavaDatalink</w:t>
+            </w:r>
+            <w:r>
+              <w:rPr>
+                <w:rFonts w:ascii="宋体" w:eastAsia="宋体" w:hAnsi="宋体" w:cs="Times New Roman" w:hint="eastAsia"/>
+              </w:rPr>
+              <w:t>":"</w:t>
+            </w:r>
+            <w:r>
+              <w:rPr>
+                <w:rFonts w:ascii="宋体" w:eastAsia="宋体" w:hAnsi="宋体" w:cs="Times New Roman" w:hint="eastAsia"/>
+              </w:rPr>
+              <w:t>是否存在关系表，只有</w:t>
+            </w:r>
+            <w:r>
+              <w:rPr>
+                <w:rFonts w:ascii="宋体" w:eastAsia="宋体" w:hAnsi="宋体" w:cs="Times New Roman"/>
+              </w:rPr>
+              <w:t>Table_Type=3</w:t>
+            </w:r>
+            <w:r>
+              <w:rPr>
+                <w:rFonts w:ascii="宋体" w:eastAsia="宋体" w:hAnsi="宋体" w:cs="Times New Roman"/>
+              </w:rPr>
+              <w:t>的时候，才有效</w:t>
+            </w:r>
+            <w:r>
+              <w:rPr>
+                <w:rFonts w:ascii="宋体" w:eastAsia="宋体" w:hAnsi="宋体" w:cs="Times New Roman" w:hint="eastAsia"/>
+              </w:rPr>
+              <w:t>",</w:t>
+            </w:r>
+          </w:p>
+          <w:p>
+            <w:pPr>
+              <w:rPr>
+                <w:rFonts w:ascii="宋体" w:eastAsia="宋体" w:hAnsi="宋体" w:cs="Times New Roman"/>
+              </w:rPr>
+            </w:pPr>
+            <w:r>
+              <w:rPr>
+                <w:rFonts w:ascii="宋体" w:eastAsia="宋体" w:hAnsi="宋体" w:cs="Times New Roman" w:hint="eastAsia"/>
+              </w:rPr>
+              <w:t xml:space="preserve">  "</w:t>
+            </w:r>
+            <w:r>
+              <w:t xml:space="preserve"> </w:t>
+            </w:r>
+            <w:r>
+              <w:rPr>
+                <w:rFonts w:ascii="宋体" w:eastAsia="宋体" w:hAnsi="宋体" w:cs="Times New Roman"/>
+              </w:rPr>
+              <w:t>subRefParentColumnId</w:t>
+            </w:r>
+            <w:r>
+              <w:rPr>
+                <w:rFonts w:ascii="宋体" w:eastAsia="宋体" w:hAnsi="宋体" w:cs="Times New Roman" w:hint="eastAsia"/>
+              </w:rPr>
+              <w:t>":"</w:t>
+            </w:r>
+            <w:r>
+              <w:rPr>
+                <w:rFonts w:ascii="宋体" w:eastAsia="宋体" w:hAnsi="宋体" w:cs="Times New Roman" w:hint="eastAsia"/>
+              </w:rPr>
+              <w:t>子表指向父表的</w:t>
+            </w:r>
+            <w:r>
+              <w:rPr>
+                <w:rFonts w:ascii="宋体" w:eastAsia="宋体" w:hAnsi="宋体" w:cs="Times New Roman"/>
+              </w:rPr>
+              <w:t>(子表)字段编号</w:t>
+            </w:r>
+            <w:r>
+              <w:rPr>
+                <w:rFonts w:ascii="宋体" w:eastAsia="宋体" w:hAnsi="宋体" w:cs="Times New Roman" w:hint="eastAsia"/>
+              </w:rPr>
+              <w:t>",</w:t>
+            </w:r>
+          </w:p>
+          <w:p>
+            <w:pPr>
+              <w:rPr>
+                <w:rFonts w:ascii="宋体" w:eastAsia="宋体" w:hAnsi="宋体" w:cs="Times New Roman"/>
+              </w:rPr>
+            </w:pPr>
+            <w:r>
+              <w:rPr>
+                <w:rFonts w:ascii="宋体" w:eastAsia="宋体" w:hAnsi="宋体" w:cs="Times New Roman" w:hint="eastAsia"/>
+              </w:rPr>
+              <w:t xml:space="preserve">  "</w:t>
+            </w:r>
+            <w:r>
+              <w:t xml:space="preserve"> </w:t>
+            </w:r>
+            <w:r>
+              <w:rPr>
+                <w:rFonts w:ascii="宋体" w:eastAsia="宋体" w:hAnsi="宋体" w:cs="Times New Roman"/>
+              </w:rPr>
+              <w:t>subRefParentColumnName</w:t>
+            </w:r>
+            <w:r>
+              <w:rPr>
+                <w:rFonts w:ascii="宋体" w:eastAsia="宋体" w:hAnsi="宋体" w:cs="Times New Roman" w:hint="eastAsia"/>
+              </w:rPr>
+              <w:t>":"</w:t>
+            </w:r>
+            <w:r>
+              <w:rPr>
+                <w:rFonts w:ascii="宋体" w:eastAsia="宋体" w:hAnsi="宋体" w:cs="Times New Roman" w:hint="eastAsia"/>
+              </w:rPr>
+              <w:t>冗余字段，同</w:t>
+            </w:r>
+            <w:r>
+              <w:rPr>
+                <w:rFonts w:ascii="宋体" w:eastAsia="宋体" w:hAnsi="宋体" w:cs="Times New Roman"/>
+              </w:rPr>
+              <w:t>subRefParentColumnId</w:t>
+            </w:r>
+            <w:r>
+              <w:rPr>
+                <w:rFonts w:ascii="宋体" w:eastAsia="宋体" w:hAnsi="宋体" w:cs="Times New Roman" w:hint="eastAsia"/>
+              </w:rPr>
+              <w:t>",</w:t>
+            </w:r>
+          </w:p>
+          <w:p>
+            <w:pPr>
+              <w:rPr>
+                <w:rFonts w:ascii="宋体" w:eastAsia="宋体" w:hAnsi="宋体" w:cs="Times New Roman"/>
+              </w:rPr>
+            </w:pPr>
+            <w:r>
+              <w:rPr>
+                <w:rFonts w:ascii="宋体" w:eastAsia="宋体" w:hAnsi="宋体" w:cs="Times New Roman" w:hint="eastAsia"/>
+              </w:rPr>
+              <w:t xml:space="preserve">  "</w:t>
+            </w:r>
+            <w:r>
+              <w:t xml:space="preserve"> </w:t>
+            </w:r>
+            <w:r>
+              <w:rPr>
+                <w:rFonts w:ascii="宋体" w:eastAsia="宋体" w:hAnsi="宋体" w:cs="Times New Roman"/>
+              </w:rPr>
+              <w:t>comments</w:t>
+            </w:r>
+            <w:r>
+              <w:rPr>
+                <w:rFonts w:ascii="宋体" w:eastAsia="宋体" w:hAnsi="宋体" w:cs="Times New Roman" w:hint="eastAsia"/>
+              </w:rPr>
+              <w:t>":"</w:t>
+            </w:r>
+            <w:r>
+              <w:rPr>
+                <w:rFonts w:ascii="宋体" w:eastAsia="宋体" w:hAnsi="宋体" w:cs="Times New Roman" w:hint="eastAsia"/>
+              </w:rPr>
+              <w:t>注释"</w:t>
+            </w:r>
+            <w:r>
+              <w:rPr>
+                <w:rFonts w:ascii="宋体" w:eastAsia="宋体" w:hAnsi="宋体" w:cs="Times New Roman" w:hint="eastAsia"/>
+              </w:rPr>
+              <w:t>,</w:t>
+            </w:r>
+          </w:p>
+          <w:p>
+            <w:pPr>
+              <w:rPr>
+                <w:rFonts w:ascii="宋体" w:eastAsia="宋体" w:hAnsi="宋体" w:cs="Times New Roman"/>
+              </w:rPr>
+            </w:pPr>
+            <w:r>
+              <w:rPr>
+                <w:rFonts w:ascii="宋体" w:eastAsia="宋体" w:hAnsi="宋体" w:cs="Times New Roman" w:hint="eastAsia"/>
+              </w:rPr>
+              <w:t xml:space="preserve">  "isEnabled":"是否有效",</w:t>
+            </w:r>
+          </w:p>
+          <w:p>
+            <w:pPr>
+              <w:rPr>
+                <w:rFonts w:ascii="宋体" w:eastAsia="宋体" w:hAnsi="宋体" w:cs="Times New Roman"/>
+              </w:rPr>
+            </w:pPr>
+            <w:r>
+              <w:rPr>
+                <w:rFonts w:ascii="宋体" w:eastAsia="宋体" w:hAnsi="宋体" w:cs="Times New Roman" w:hint="eastAsia"/>
+              </w:rPr>
+              <w:t xml:space="preserve">  "isNeedDeploy":"是否需要被发布",</w:t>
+            </w:r>
+          </w:p>
+          <w:p>
+            <w:pPr>
+              <w:rPr>
+                <w:rFonts w:ascii="宋体" w:eastAsia="宋体" w:hAnsi="宋体" w:cs="Times New Roman"/>
+              </w:rPr>
+            </w:pPr>
+            <w:r>
+              <w:rPr>
+                <w:rFonts w:ascii="宋体" w:eastAsia="宋体" w:hAnsi="宋体" w:cs="Times New Roman" w:hint="eastAsia"/>
+              </w:rPr>
+              <w:t xml:space="preserve">  "belongPlatformType":"</w:t>
+            </w:r>
+            <w:r>
+              <w:rPr>
+                <w:rFonts w:ascii="宋体" w:eastAsia="宋体" w:hAnsi="宋体" w:cs="Times New Roman" w:hint="eastAsia"/>
+              </w:rPr>
+              <w:t>资源所属的平台类型</w:t>
+            </w:r>
+            <w:r>
+              <w:rPr>
+                <w:rFonts w:ascii="宋体" w:eastAsia="宋体" w:hAnsi="宋体" w:cs="Times New Roman" w:hint="eastAsia"/>
+              </w:rPr>
+              <w:t>:</w:t>
+            </w:r>
+            <w:r>
+              <w:t xml:space="preserve"> </w:t>
+            </w:r>
+            <w:r>
+              <w:rPr>
+                <w:rFonts w:ascii="宋体" w:eastAsia="宋体" w:hAnsi="宋体" w:cs="Times New Roman"/>
+              </w:rPr>
+              <w:t>1：配置平台、2：运行平台、3：通用</w:t>
+            </w:r>
+            <w:r>
+              <w:rPr>
+                <w:rFonts w:ascii="宋体" w:eastAsia="宋体" w:hAnsi="宋体" w:cs="Times New Roman" w:hint="eastAsia"/>
+              </w:rPr>
+              <w:t>"</w:t>
+            </w:r>
+          </w:p>
+          <w:p>
+            <w:pPr>
+              <w:rPr>
+                <w:rFonts w:ascii="宋体" w:eastAsia="宋体" w:hAnsi="宋体" w:cs="Times New Roman"/>
+              </w:rPr>
+            </w:pPr>
+            <w:r>
+              <w:rPr>
+                <w:rFonts w:ascii="宋体" w:eastAsia="宋体" w:hAnsi="宋体" w:cs="Times New Roman" w:hint="eastAsia"/>
+              </w:rPr>
+              <w:t>}</w:t>
+            </w:r>
+          </w:p>
+        </w:tc>
+      </w:tr>
+      <w:tr>
+        <w:trPr>
+          <w:trHeight w:val="1634"/>
+          <w:jc w:val="center"/>
+        </w:trPr>
+        <w:tc>
+          <w:tcPr>
+            <w:tcW w:w="1490" w:type="dxa"/>
+            <w:vMerge w:val="restart"/>
+            <w:vAlign w:val="center"/>
+          </w:tcPr>
+          <w:p>
+            <w:pPr>
+              <w:jc w:val="left"/>
+              <w:rPr>
+                <w:rFonts w:ascii="宋体" w:eastAsia="宋体" w:hAnsi="宋体" w:cs="Times New Roman"/>
+              </w:rPr>
+            </w:pPr>
+            <w:r>
+              <w:rPr>
+                <w:rFonts w:ascii="宋体" w:eastAsia="宋体" w:hAnsi="宋体" w:cs="Times New Roman"/>
+              </w:rPr>
+              <w:t>响应结果</w:t>
+            </w:r>
+          </w:p>
+        </w:tc>
+        <w:tc>
+          <w:tcPr>
+            <w:tcW w:w="9142" w:type="dxa"/>
+          </w:tcPr>
+          <w:p>
+            <w:pPr>
+              <w:rPr>
+                <w:rFonts w:ascii="宋体" w:eastAsia="宋体" w:hAnsi="宋体" w:cs="Times New Roman"/>
+              </w:rPr>
+            </w:pPr>
+            <w:r>
+              <w:rPr>
+                <w:rFonts w:ascii="宋体" w:eastAsia="宋体" w:hAnsi="宋体" w:cs="Times New Roman"/>
+              </w:rPr>
+              <w:t>{</w:t>
+            </w:r>
+          </w:p>
+          <w:p>
+            <w:pPr>
+              <w:rPr>
+                <w:rFonts w:ascii="宋体" w:eastAsia="宋体" w:hAnsi="宋体" w:cs="Times New Roman"/>
+              </w:rPr>
+            </w:pPr>
+            <w:r>
+              <w:rPr>
+                <w:rFonts w:ascii="宋体" w:eastAsia="宋体" w:hAnsi="宋体" w:cs="Times New Roman"/>
+              </w:rPr>
+              <w:t xml:space="preserve">    "data": null,</w:t>
+            </w:r>
+          </w:p>
+          <w:p>
+            <w:pPr>
+              <w:rPr>
+                <w:rFonts w:ascii="宋体" w:eastAsia="宋体" w:hAnsi="宋体" w:cs="Times New Roman"/>
+              </w:rPr>
+            </w:pPr>
+            <w:r>
+              <w:rPr>
+                <w:rFonts w:ascii="宋体" w:eastAsia="宋体" w:hAnsi="宋体" w:cs="Times New Roman"/>
+              </w:rPr>
+              <w:t xml:space="preserve">    "message": null,</w:t>
+            </w:r>
+          </w:p>
+          <w:p>
+            <w:pPr>
+              <w:rPr>
+                <w:rFonts w:ascii="宋体" w:eastAsia="宋体" w:hAnsi="宋体" w:cs="Times New Roman"/>
+              </w:rPr>
+            </w:pPr>
+            <w:r>
+              <w:rPr>
+                <w:rFonts w:ascii="宋体" w:eastAsia="宋体" w:hAnsi="宋体" w:cs="Times New Roman"/>
+              </w:rPr>
+              <w:t xml:space="preserve">    "status": 200</w:t>
+            </w:r>
+          </w:p>
+          <w:p>
+            <w:pPr>
+              <w:rPr>
+                <w:rFonts w:ascii="宋体" w:eastAsia="宋体" w:hAnsi="宋体" w:cs="Times New Roman"/>
+              </w:rPr>
+            </w:pPr>
+            <w:r>
+              <w:rPr>
+                <w:rFonts w:ascii="宋体" w:eastAsia="宋体" w:hAnsi="宋体" w:cs="Times New Roman"/>
+              </w:rPr>
+              <w:t>}</w:t>
+            </w:r>
+          </w:p>
+        </w:tc>
+      </w:tr>
+      <w:tr>
+        <w:trPr>
+          <w:trHeight w:val="1050"/>
+          <w:jc w:val="center"/>
+        </w:trPr>
+        <w:tc>
+          <w:tcPr>
+            <w:tcW w:w="1490" w:type="dxa"/>
+            <w:vMerge/>
+            <w:vAlign w:val="center"/>
+          </w:tcPr>
+          <w:p>
+            <w:pPr>
+              <w:jc w:val="left"/>
+              <w:rPr>
+                <w:rFonts w:ascii="宋体" w:eastAsia="宋体" w:hAnsi="宋体" w:cs="Times New Roman"/>
+              </w:rPr>
+            </w:pPr>
+          </w:p>
+        </w:tc>
+        <w:tc>
+          <w:tcPr>
+            <w:tcW w:w="9142" w:type="dxa"/>
+          </w:tcPr>
+          <w:p>
+            <w:pPr>
+              <w:rPr>
+                <w:rFonts w:ascii="宋体" w:eastAsia="宋体" w:hAnsi="宋体" w:cs="Times New Roman"/>
+              </w:rPr>
+            </w:pPr>
+            <w:r>
+              <w:rPr>
+                <w:rFonts w:ascii="宋体" w:eastAsia="宋体" w:hAnsi="宋体" w:cs="Times New Roman"/>
+              </w:rPr>
+              <w:t>{</w:t>
+            </w:r>
+          </w:p>
+          <w:p>
+            <w:pPr>
+              <w:rPr>
+                <w:rFonts w:ascii="宋体" w:eastAsia="宋体" w:hAnsi="宋体" w:cs="Times New Roman"/>
+              </w:rPr>
+            </w:pPr>
+            <w:r>
+              <w:rPr>
+                <w:rFonts w:ascii="宋体" w:eastAsia="宋体" w:hAnsi="宋体" w:cs="Times New Roman"/>
+              </w:rPr>
+              <w:t xml:space="preserve">    "status": 200,</w:t>
+            </w:r>
+          </w:p>
+          <w:p>
+            <w:pPr>
+              <w:rPr>
+                <w:rFonts w:ascii="宋体" w:eastAsia="宋体" w:hAnsi="宋体" w:cs="Times New Roman"/>
+              </w:rPr>
+            </w:pPr>
+            <w:r>
+              <w:rPr>
+                <w:rFonts w:ascii="宋体" w:eastAsia="宋体" w:hAnsi="宋体" w:cs="Times New Roman"/>
+              </w:rPr>
+              <w:t xml:space="preserve">    "message": "</w:t>
+            </w:r>
+            <w:r>
+              <w:rPr>
+                <w:rFonts w:ascii="宋体" w:eastAsia="宋体" w:hAnsi="宋体" w:cs="Times New Roman"/>
+              </w:rPr>
+              <w:t>操作失败</w:t>
+            </w:r>
+            <w:r>
+              <w:rPr>
+                <w:rFonts w:ascii="宋体" w:eastAsia="宋体" w:hAnsi="宋体" w:cs="Times New Roman"/>
+              </w:rPr>
+              <w:t>",</w:t>
+            </w:r>
+          </w:p>
+          <w:p>
+            <w:pPr>
+              <w:rPr>
+                <w:rFonts w:ascii="宋体" w:eastAsia="宋体" w:hAnsi="宋体" w:cs="Times New Roman"/>
+              </w:rPr>
+            </w:pPr>
+            <w:r>
+              <w:rPr>
+                <w:rFonts w:ascii="宋体" w:eastAsia="宋体" w:hAnsi="宋体" w:cs="Times New Roman"/>
+              </w:rPr>
               <w:lastRenderedPageBreak/>
-              <w:t xml:space="preserve">  </w:t>
-            </w:r>
-            <w:r>
-              <w:rPr>
-                <w:rFonts w:ascii="宋体" w:eastAsia="宋体" w:hAnsi="宋体" w:cs="Times New Roman" w:hint="eastAsia"/>
-              </w:rPr>
-              <w:t>"projectId":"关联的项目主键",</w:t>
-            </w:r>
-          </w:p>
-          <w:p>
-            <w:pPr>
-              <w:rPr>
-                <w:rFonts w:ascii="宋体" w:eastAsia="宋体" w:hAnsi="宋体" w:cs="Times New Roman"/>
-              </w:rPr>
-            </w:pPr>
-            <w:r>
-              <w:rPr>
-                <w:rFonts w:ascii="宋体" w:eastAsia="宋体" w:hAnsi="宋体" w:cs="Times New Roman" w:hint="eastAsia"/>
-              </w:rPr>
-              <w:t xml:space="preserve">  </w:t>
-            </w:r>
-            <w:r>
-              <w:rPr>
-                <w:rFonts w:ascii="宋体" w:eastAsia="宋体" w:hAnsi="宋体" w:cs="Times New Roman" w:hint="eastAsia"/>
-              </w:rPr>
-              <w:t>"</w:t>
-            </w:r>
-            <w:r>
-              <w:rPr>
-                <w:rFonts w:ascii="宋体" w:eastAsia="宋体" w:hAnsi="宋体" w:cs="Times New Roman"/>
-              </w:rPr>
-              <w:t>name</w:t>
-            </w:r>
-            <w:r>
-              <w:rPr>
-                <w:rFonts w:ascii="宋体" w:eastAsia="宋体" w:hAnsi="宋体" w:cs="Times New Roman" w:hint="eastAsia"/>
-              </w:rPr>
-              <w:t>":"</w:t>
-            </w:r>
-            <w:r>
-              <w:rPr>
-                <w:rFonts w:ascii="宋体" w:eastAsia="宋体" w:hAnsi="宋体" w:cs="Times New Roman" w:hint="eastAsia"/>
-              </w:rPr>
-              <w:t>显示的汉字名称</w:t>
-            </w:r>
-            <w:r>
-              <w:rPr>
-                <w:rFonts w:ascii="宋体" w:eastAsia="宋体" w:hAnsi="宋体" w:cs="Times New Roman" w:hint="eastAsia"/>
-              </w:rPr>
-              <w:t>",</w:t>
-            </w:r>
-          </w:p>
-          <w:p>
-            <w:pPr>
-              <w:rPr>
-                <w:rFonts w:ascii="宋体" w:eastAsia="宋体" w:hAnsi="宋体" w:cs="Times New Roman"/>
-              </w:rPr>
-            </w:pPr>
-            <w:r>
-              <w:rPr>
-                <w:rFonts w:ascii="宋体" w:eastAsia="宋体" w:hAnsi="宋体" w:cs="Times New Roman" w:hint="eastAsia"/>
-              </w:rPr>
-              <w:t xml:space="preserve">  "</w:t>
-            </w:r>
-            <w:r>
-              <w:rPr>
-                <w:rFonts w:ascii="宋体" w:eastAsia="宋体" w:hAnsi="宋体" w:cs="Times New Roman"/>
-              </w:rPr>
-              <w:t>tableName</w:t>
-            </w:r>
-            <w:r>
-              <w:rPr>
-                <w:rFonts w:ascii="宋体" w:eastAsia="宋体" w:hAnsi="宋体" w:cs="Times New Roman" w:hint="eastAsia"/>
-              </w:rPr>
-              <w:t>":"</w:t>
-            </w:r>
-            <w:r>
-              <w:rPr>
-                <w:rFonts w:ascii="宋体" w:eastAsia="宋体" w:hAnsi="宋体" w:cs="Times New Roman" w:hint="eastAsia"/>
-              </w:rPr>
-              <w:t>表名</w:t>
-            </w:r>
-            <w:r>
-              <w:rPr>
-                <w:rFonts w:ascii="宋体" w:eastAsia="宋体" w:hAnsi="宋体" w:cs="Times New Roman" w:hint="eastAsia"/>
-              </w:rPr>
-              <w:t>",</w:t>
-            </w:r>
-          </w:p>
-          <w:p>
-            <w:pPr>
-              <w:rPr>
-                <w:rFonts w:ascii="宋体" w:eastAsia="宋体" w:hAnsi="宋体" w:cs="Times New Roman"/>
-              </w:rPr>
-            </w:pPr>
-            <w:r>
-              <w:rPr>
-                <w:rFonts w:ascii="宋体" w:eastAsia="宋体" w:hAnsi="宋体" w:cs="Times New Roman" w:hint="eastAsia"/>
-              </w:rPr>
-              <w:t xml:space="preserve">  "</w:t>
-            </w:r>
-            <w:r>
-              <w:rPr>
-                <w:rFonts w:ascii="宋体" w:eastAsia="宋体" w:hAnsi="宋体" w:cs="Times New Roman"/>
-              </w:rPr>
-              <w:t>tableType</w:t>
-            </w:r>
-            <w:r>
-              <w:rPr>
-                <w:rFonts w:ascii="宋体" w:eastAsia="宋体" w:hAnsi="宋体" w:cs="Times New Roman" w:hint="eastAsia"/>
-              </w:rPr>
-              <w:t>":"</w:t>
-            </w:r>
-            <w:r>
-              <w:rPr>
-                <w:rFonts w:ascii="宋体" w:eastAsia="宋体" w:hAnsi="宋体" w:cs="Times New Roman" w:hint="eastAsia"/>
-              </w:rPr>
-              <w:t>表类型：</w:t>
-            </w:r>
-            <w:r>
-              <w:rPr>
-                <w:rFonts w:ascii="宋体" w:eastAsia="宋体" w:hAnsi="宋体" w:cs="Times New Roman"/>
-              </w:rPr>
-              <w:t>1:单表、2:树表、3:父子关系表</w:t>
-            </w:r>
-            <w:r>
-              <w:rPr>
-                <w:rFonts w:ascii="宋体" w:eastAsia="宋体" w:hAnsi="宋体" w:cs="Times New Roman" w:hint="eastAsia"/>
-              </w:rPr>
-              <w:t>",</w:t>
-            </w:r>
-          </w:p>
-          <w:p>
-            <w:pPr>
-              <w:rPr>
-                <w:rFonts w:ascii="宋体" w:eastAsia="宋体" w:hAnsi="宋体" w:cs="Times New Roman"/>
-              </w:rPr>
-            </w:pPr>
-            <w:r>
-              <w:rPr>
-                <w:rFonts w:ascii="宋体" w:eastAsia="宋体" w:hAnsi="宋体" w:cs="Times New Roman" w:hint="eastAsia"/>
-              </w:rPr>
-              <w:t xml:space="preserve">  "</w:t>
-            </w:r>
-            <w:r>
-              <w:rPr>
-                <w:rFonts w:ascii="宋体" w:eastAsia="宋体" w:hAnsi="宋体" w:cs="Times New Roman"/>
-              </w:rPr>
-              <w:t>parentTableId</w:t>
-            </w:r>
-            <w:r>
-              <w:rPr>
-                <w:rFonts w:ascii="宋体" w:eastAsia="宋体" w:hAnsi="宋体" w:cs="Times New Roman" w:hint="eastAsia"/>
-              </w:rPr>
-              <w:t>":"</w:t>
-            </w:r>
-            <w:r>
-              <w:rPr>
-                <w:rFonts w:ascii="宋体" w:eastAsia="宋体" w:hAnsi="宋体" w:cs="Times New Roman" w:hint="eastAsia"/>
-              </w:rPr>
-              <w:t>父表</w:t>
-            </w:r>
-            <w:r>
-              <w:rPr>
-                <w:rFonts w:ascii="宋体" w:eastAsia="宋体" w:hAnsi="宋体" w:cs="Times New Roman"/>
-              </w:rPr>
-              <w:t>id，只有Table_Type=3的时候，才有效</w:t>
-            </w:r>
-            <w:r>
-              <w:rPr>
-                <w:rFonts w:ascii="宋体" w:eastAsia="宋体" w:hAnsi="宋体" w:cs="Times New Roman" w:hint="eastAsia"/>
-              </w:rPr>
-              <w:t>",</w:t>
-            </w:r>
-          </w:p>
-          <w:p>
-            <w:pPr>
-              <w:rPr>
-                <w:rFonts w:ascii="宋体" w:eastAsia="宋体" w:hAnsi="宋体" w:cs="Times New Roman"/>
-              </w:rPr>
-            </w:pPr>
-            <w:r>
-              <w:rPr>
-                <w:rFonts w:ascii="宋体" w:eastAsia="宋体" w:hAnsi="宋体" w:cs="Times New Roman" w:hint="eastAsia"/>
-              </w:rPr>
-              <w:t xml:space="preserve">  "</w:t>
-            </w:r>
-            <w:r>
-              <w:t xml:space="preserve"> </w:t>
-            </w:r>
-            <w:r>
-              <w:rPr>
-                <w:rFonts w:ascii="宋体" w:eastAsia="宋体" w:hAnsi="宋体" w:cs="Times New Roman"/>
-              </w:rPr>
-              <w:t>parentTableName</w:t>
-            </w:r>
-            <w:r>
-              <w:rPr>
-                <w:rFonts w:ascii="宋体" w:eastAsia="宋体" w:hAnsi="宋体" w:cs="Times New Roman" w:hint="eastAsia"/>
-              </w:rPr>
-              <w:t xml:space="preserve"> </w:t>
-            </w:r>
-            <w:r>
-              <w:rPr>
-                <w:rFonts w:ascii="宋体" w:eastAsia="宋体" w:hAnsi="宋体" w:cs="Times New Roman" w:hint="eastAsia"/>
-              </w:rPr>
-              <w:t>":"</w:t>
-            </w:r>
-            <w:r>
-              <w:rPr>
-                <w:rFonts w:ascii="宋体" w:eastAsia="宋体" w:hAnsi="宋体" w:cs="Times New Roman" w:hint="eastAsia"/>
-              </w:rPr>
-              <w:t>冗余字段，同</w:t>
-            </w:r>
-            <w:r>
-              <w:rPr>
-                <w:rFonts w:ascii="宋体" w:eastAsia="宋体" w:hAnsi="宋体" w:cs="Times New Roman"/>
-              </w:rPr>
-              <w:t>parentTableId</w:t>
-            </w:r>
-            <w:r>
-              <w:rPr>
-                <w:rFonts w:ascii="宋体" w:eastAsia="宋体" w:hAnsi="宋体" w:cs="Times New Roman" w:hint="eastAsia"/>
-              </w:rPr>
-              <w:t xml:space="preserve"> </w:t>
-            </w:r>
-            <w:r>
-              <w:rPr>
-                <w:rFonts w:ascii="宋体" w:eastAsia="宋体" w:hAnsi="宋体" w:cs="Times New Roman" w:hint="eastAsia"/>
-              </w:rPr>
-              <w:t>",</w:t>
-            </w:r>
-          </w:p>
-          <w:p>
-            <w:pPr>
-              <w:rPr>
-                <w:rFonts w:ascii="宋体" w:eastAsia="宋体" w:hAnsi="宋体" w:cs="Times New Roman"/>
-              </w:rPr>
-            </w:pPr>
-            <w:r>
-              <w:rPr>
-                <w:rFonts w:ascii="宋体" w:eastAsia="宋体" w:hAnsi="宋体" w:cs="Times New Roman" w:hint="eastAsia"/>
-              </w:rPr>
-              <w:t xml:space="preserve">  "</w:t>
-            </w:r>
-            <w:r>
-              <w:t xml:space="preserve"> </w:t>
-            </w:r>
-            <w:r>
-              <w:rPr>
-                <w:rFonts w:ascii="宋体" w:eastAsia="宋体" w:hAnsi="宋体" w:cs="Times New Roman"/>
-              </w:rPr>
-              <w:t>isHavaDatalink</w:t>
-            </w:r>
-            <w:r>
-              <w:rPr>
-                <w:rFonts w:ascii="宋体" w:eastAsia="宋体" w:hAnsi="宋体" w:cs="Times New Roman" w:hint="eastAsia"/>
-              </w:rPr>
-              <w:t>":"</w:t>
-            </w:r>
-            <w:r>
-              <w:rPr>
-                <w:rFonts w:ascii="宋体" w:eastAsia="宋体" w:hAnsi="宋体" w:cs="Times New Roman" w:hint="eastAsia"/>
-              </w:rPr>
-              <w:t>是否存在关系表，只有</w:t>
-            </w:r>
-            <w:r>
-              <w:rPr>
-                <w:rFonts w:ascii="宋体" w:eastAsia="宋体" w:hAnsi="宋体" w:cs="Times New Roman"/>
-              </w:rPr>
-              <w:t>Table_Type=3</w:t>
-            </w:r>
-            <w:r>
-              <w:rPr>
-                <w:rFonts w:ascii="宋体" w:eastAsia="宋体" w:hAnsi="宋体" w:cs="Times New Roman"/>
-              </w:rPr>
-              <w:t>的时候，才有效</w:t>
-            </w:r>
-            <w:r>
-              <w:rPr>
-                <w:rFonts w:ascii="宋体" w:eastAsia="宋体" w:hAnsi="宋体" w:cs="Times New Roman" w:hint="eastAsia"/>
-              </w:rPr>
-              <w:t>",</w:t>
-            </w:r>
-          </w:p>
-          <w:p>
-            <w:pPr>
-              <w:rPr>
-                <w:rFonts w:ascii="宋体" w:eastAsia="宋体" w:hAnsi="宋体" w:cs="Times New Roman"/>
-              </w:rPr>
-            </w:pPr>
-            <w:r>
-              <w:rPr>
-                <w:rFonts w:ascii="宋体" w:eastAsia="宋体" w:hAnsi="宋体" w:cs="Times New Roman" w:hint="eastAsia"/>
-              </w:rPr>
-              <w:t xml:space="preserve">  "</w:t>
-            </w:r>
-            <w:r>
-              <w:t xml:space="preserve"> </w:t>
-            </w:r>
-            <w:r>
-              <w:rPr>
-                <w:rFonts w:ascii="宋体" w:eastAsia="宋体" w:hAnsi="宋体" w:cs="Times New Roman"/>
-              </w:rPr>
-              <w:t>subRefParentColumnId</w:t>
-            </w:r>
-            <w:r>
-              <w:rPr>
-                <w:rFonts w:ascii="宋体" w:eastAsia="宋体" w:hAnsi="宋体" w:cs="Times New Roman" w:hint="eastAsia"/>
-              </w:rPr>
-              <w:t>":"</w:t>
-            </w:r>
-            <w:r>
-              <w:rPr>
-                <w:rFonts w:ascii="宋体" w:eastAsia="宋体" w:hAnsi="宋体" w:cs="Times New Roman" w:hint="eastAsia"/>
-              </w:rPr>
-              <w:t>子表指向父表的</w:t>
-            </w:r>
-            <w:r>
-              <w:rPr>
-                <w:rFonts w:ascii="宋体" w:eastAsia="宋体" w:hAnsi="宋体" w:cs="Times New Roman"/>
-              </w:rPr>
-              <w:t>(子表)字段编号</w:t>
-            </w:r>
-            <w:r>
-              <w:rPr>
-                <w:rFonts w:ascii="宋体" w:eastAsia="宋体" w:hAnsi="宋体" w:cs="Times New Roman" w:hint="eastAsia"/>
-              </w:rPr>
-              <w:t>",</w:t>
-            </w:r>
-          </w:p>
-          <w:p>
-            <w:pPr>
-              <w:rPr>
-                <w:rFonts w:ascii="宋体" w:eastAsia="宋体" w:hAnsi="宋体" w:cs="Times New Roman"/>
-              </w:rPr>
-            </w:pPr>
-            <w:r>
-              <w:rPr>
-                <w:rFonts w:ascii="宋体" w:eastAsia="宋体" w:hAnsi="宋体" w:cs="Times New Roman" w:hint="eastAsia"/>
-              </w:rPr>
-              <w:t xml:space="preserve">  "</w:t>
-            </w:r>
-            <w:r>
-              <w:t xml:space="preserve"> </w:t>
-            </w:r>
-            <w:r>
-              <w:rPr>
-                <w:rFonts w:ascii="宋体" w:eastAsia="宋体" w:hAnsi="宋体" w:cs="Times New Roman"/>
-              </w:rPr>
-              <w:t>subRefParentColumnName</w:t>
-            </w:r>
-            <w:r>
-              <w:rPr>
-                <w:rFonts w:ascii="宋体" w:eastAsia="宋体" w:hAnsi="宋体" w:cs="Times New Roman" w:hint="eastAsia"/>
-              </w:rPr>
-              <w:t>":"</w:t>
-            </w:r>
-            <w:r>
-              <w:rPr>
-                <w:rFonts w:ascii="宋体" w:eastAsia="宋体" w:hAnsi="宋体" w:cs="Times New Roman" w:hint="eastAsia"/>
-              </w:rPr>
-              <w:t>冗余字段，同</w:t>
-            </w:r>
-            <w:r>
-              <w:rPr>
-                <w:rFonts w:ascii="宋体" w:eastAsia="宋体" w:hAnsi="宋体" w:cs="Times New Roman"/>
-              </w:rPr>
-              <w:t>subRefParentColumnId</w:t>
-            </w:r>
-            <w:r>
-              <w:rPr>
-                <w:rFonts w:ascii="宋体" w:eastAsia="宋体" w:hAnsi="宋体" w:cs="Times New Roman" w:hint="eastAsia"/>
-              </w:rPr>
-              <w:t>",</w:t>
-            </w:r>
-          </w:p>
-          <w:p>
-            <w:pPr>
-              <w:rPr>
-                <w:rFonts w:ascii="宋体" w:eastAsia="宋体" w:hAnsi="宋体" w:cs="Times New Roman"/>
-              </w:rPr>
-            </w:pPr>
-            <w:r>
-              <w:rPr>
-                <w:rFonts w:ascii="宋体" w:eastAsia="宋体" w:hAnsi="宋体" w:cs="Times New Roman" w:hint="eastAsia"/>
-              </w:rPr>
-              <w:t xml:space="preserve">  "</w:t>
-            </w:r>
-            <w:r>
-              <w:t xml:space="preserve"> </w:t>
-            </w:r>
-            <w:r>
-              <w:rPr>
-                <w:rFonts w:ascii="宋体" w:eastAsia="宋体" w:hAnsi="宋体" w:cs="Times New Roman"/>
-              </w:rPr>
-              <w:t>comments</w:t>
-            </w:r>
-            <w:r>
-              <w:rPr>
-                <w:rFonts w:ascii="宋体" w:eastAsia="宋体" w:hAnsi="宋体" w:cs="Times New Roman" w:hint="eastAsia"/>
-              </w:rPr>
-              <w:t>":"</w:t>
-            </w:r>
-            <w:r>
-              <w:rPr>
-                <w:rFonts w:ascii="宋体" w:eastAsia="宋体" w:hAnsi="宋体" w:cs="Times New Roman" w:hint="eastAsia"/>
-              </w:rPr>
-              <w:t>注释"</w:t>
-            </w:r>
-            <w:r>
-              <w:rPr>
-                <w:rFonts w:ascii="宋体" w:eastAsia="宋体" w:hAnsi="宋体" w:cs="Times New Roman" w:hint="eastAsia"/>
-              </w:rPr>
-              <w:t>,</w:t>
-            </w:r>
-          </w:p>
-          <w:p>
-            <w:pPr>
-              <w:rPr>
-                <w:rFonts w:ascii="宋体" w:eastAsia="宋体" w:hAnsi="宋体" w:cs="Times New Roman"/>
-              </w:rPr>
-            </w:pPr>
-            <w:r>
-              <w:rPr>
-                <w:rFonts w:ascii="宋体" w:eastAsia="宋体" w:hAnsi="宋体" w:cs="Times New Roman" w:hint="eastAsia"/>
-              </w:rPr>
-              <w:t xml:space="preserve">  "isEnabled":"是否有效",</w:t>
-            </w:r>
-          </w:p>
-          <w:p>
-            <w:pPr>
-              <w:rPr>
-                <w:rFonts w:ascii="宋体" w:eastAsia="宋体" w:hAnsi="宋体" w:cs="Times New Roman"/>
-              </w:rPr>
-            </w:pPr>
-            <w:r>
-              <w:rPr>
-                <w:rFonts w:ascii="宋体" w:eastAsia="宋体" w:hAnsi="宋体" w:cs="Times New Roman" w:hint="eastAsia"/>
-              </w:rPr>
-              <w:t xml:space="preserve">  "isNeedDeploy":"是否需要被发布",</w:t>
-            </w:r>
-          </w:p>
-          <w:p>
-            <w:pPr>
-              <w:rPr>
-                <w:rFonts w:ascii="宋体" w:eastAsia="宋体" w:hAnsi="宋体" w:cs="Times New Roman"/>
-              </w:rPr>
-            </w:pPr>
-            <w:r>
-              <w:rPr>
-                <w:rFonts w:ascii="宋体" w:eastAsia="宋体" w:hAnsi="宋体" w:cs="Times New Roman" w:hint="eastAsia"/>
-              </w:rPr>
-              <w:t xml:space="preserve">  "belongPlatformType":"</w:t>
-            </w:r>
-            <w:r>
-              <w:rPr>
-                <w:rFonts w:ascii="宋体" w:eastAsia="宋体" w:hAnsi="宋体" w:cs="Times New Roman" w:hint="eastAsia"/>
-              </w:rPr>
-              <w:t>资源所属的平台类型</w:t>
-            </w:r>
-            <w:r>
-              <w:rPr>
-                <w:rFonts w:ascii="宋体" w:eastAsia="宋体" w:hAnsi="宋体" w:cs="Times New Roman" w:hint="eastAsia"/>
-              </w:rPr>
-              <w:t>:</w:t>
-            </w:r>
-            <w:r>
-              <w:t xml:space="preserve"> </w:t>
-            </w:r>
-            <w:r>
-              <w:rPr>
-                <w:rFonts w:ascii="宋体" w:eastAsia="宋体" w:hAnsi="宋体" w:cs="Times New Roman"/>
-              </w:rPr>
-              <w:t>1：配置平台、2：运行平台、3：通用</w:t>
-            </w:r>
-            <w:r>
-              <w:rPr>
-                <w:rFonts w:ascii="宋体" w:eastAsia="宋体" w:hAnsi="宋体" w:cs="Times New Roman" w:hint="eastAsia"/>
-              </w:rPr>
-              <w:t>"</w:t>
-            </w:r>
-          </w:p>
-          <w:p>
-            <w:pPr>
-              <w:rPr>
-                <w:rFonts w:ascii="宋体" w:eastAsia="宋体" w:hAnsi="宋体" w:cs="Times New Roman"/>
-              </w:rPr>
-            </w:pPr>
-            <w:r>
-              <w:rPr>
-                <w:rFonts w:ascii="宋体" w:eastAsia="宋体" w:hAnsi="宋体" w:cs="Times New Roman" w:hint="eastAsia"/>
-              </w:rPr>
-              <w:t>}</w:t>
-            </w:r>
-          </w:p>
-        </w:tc>
-      </w:tr>
-      <w:tr>
-        <w:trPr>
-          <w:trHeight w:val="1634"/>
-          <w:jc w:val="center"/>
-        </w:trPr>
-        <w:tc>
-          <w:tcPr>
-            <w:tcW w:w="1490" w:type="dxa"/>
-            <w:vMerge w:val="restart"/>
-            <w:vAlign w:val="center"/>
-          </w:tcPr>
-          <w:p>
-            <w:pPr>
-              <w:jc w:val="left"/>
-              <w:rPr>
-                <w:rFonts w:ascii="宋体" w:eastAsia="宋体" w:hAnsi="宋体" w:cs="Times New Roman"/>
-              </w:rPr>
-            </w:pPr>
-            <w:r>
-              <w:rPr>
-                <w:rFonts w:ascii="宋体" w:eastAsia="宋体" w:hAnsi="宋体" w:cs="Times New Roman"/>
-              </w:rPr>
-              <w:lastRenderedPageBreak/>
-              <w:t>响应结果</w:t>
-            </w:r>
-          </w:p>
-        </w:tc>
-        <w:tc>
-          <w:tcPr>
-            <w:tcW w:w="9142" w:type="dxa"/>
-          </w:tcPr>
-          <w:p>
-            <w:pPr>
-              <w:rPr>
-                <w:rFonts w:ascii="宋体" w:eastAsia="宋体" w:hAnsi="宋体" w:cs="Times New Roman"/>
-              </w:rPr>
-            </w:pPr>
-            <w:r>
-              <w:rPr>
-                <w:rFonts w:ascii="宋体" w:eastAsia="宋体" w:hAnsi="宋体" w:cs="Times New Roman"/>
-              </w:rPr>
-              <w:t>{</w:t>
-            </w:r>
-          </w:p>
-          <w:p>
-            <w:pPr>
-              <w:rPr>
-                <w:rFonts w:ascii="宋体" w:eastAsia="宋体" w:hAnsi="宋体" w:cs="Times New Roman"/>
-              </w:rPr>
-            </w:pPr>
-            <w:r>
-              <w:rPr>
-                <w:rFonts w:ascii="宋体" w:eastAsia="宋体" w:hAnsi="宋体" w:cs="Times New Roman"/>
-              </w:rPr>
-              <w:t xml:space="preserve">    "data": null,</w:t>
-            </w:r>
-          </w:p>
-          <w:p>
-            <w:pPr>
-              <w:rPr>
-                <w:rFonts w:ascii="宋体" w:eastAsia="宋体" w:hAnsi="宋体" w:cs="Times New Roman"/>
-              </w:rPr>
-            </w:pPr>
-            <w:r>
-              <w:rPr>
-                <w:rFonts w:ascii="宋体" w:eastAsia="宋体" w:hAnsi="宋体" w:cs="Times New Roman"/>
-              </w:rPr>
-              <w:t xml:space="preserve">    "message": null,</w:t>
-            </w:r>
-          </w:p>
-          <w:p>
-            <w:pPr>
-              <w:rPr>
-                <w:rFonts w:ascii="宋体" w:eastAsia="宋体" w:hAnsi="宋体" w:cs="Times New Roman"/>
-              </w:rPr>
-            </w:pPr>
-            <w:r>
-              <w:rPr>
-                <w:rFonts w:ascii="宋体" w:eastAsia="宋体" w:hAnsi="宋体" w:cs="Times New Roman"/>
-              </w:rPr>
-              <w:t xml:space="preserve">    "status": 200</w:t>
-            </w:r>
-          </w:p>
-          <w:p>
-            <w:pPr>
-              <w:rPr>
-                <w:rFonts w:ascii="宋体" w:eastAsia="宋体" w:hAnsi="宋体" w:cs="Times New Roman"/>
-              </w:rPr>
-            </w:pPr>
-            <w:r>
-              <w:rPr>
-                <w:rFonts w:ascii="宋体" w:eastAsia="宋体" w:hAnsi="宋体" w:cs="Times New Roman"/>
-              </w:rPr>
-              <w:t>}</w:t>
-            </w:r>
-          </w:p>
-        </w:tc>
-      </w:tr>
-      <w:tr>
-        <w:trPr>
-          <w:trHeight w:val="1050"/>
-          <w:jc w:val="center"/>
-        </w:trPr>
-        <w:tc>
-          <w:tcPr>
-            <w:tcW w:w="1490" w:type="dxa"/>
-            <w:vMerge/>
-            <w:vAlign w:val="center"/>
-          </w:tcPr>
-          <w:p>
-            <w:pPr>
-              <w:jc w:val="left"/>
-              <w:rPr>
-                <w:rFonts w:ascii="宋体" w:eastAsia="宋体" w:hAnsi="宋体" w:cs="Times New Roman"/>
-              </w:rPr>
-            </w:pPr>
-          </w:p>
-        </w:tc>
-        <w:tc>
-          <w:tcPr>
-            <w:tcW w:w="9142" w:type="dxa"/>
-          </w:tcPr>
-          <w:p>
-            <w:pPr>
-              <w:rPr>
-                <w:rFonts w:ascii="宋体" w:eastAsia="宋体" w:hAnsi="宋体" w:cs="Times New Roman"/>
-              </w:rPr>
-            </w:pPr>
-            <w:r>
-              <w:rPr>
-                <w:rFonts w:ascii="宋体" w:eastAsia="宋体" w:hAnsi="宋体" w:cs="Times New Roman"/>
-              </w:rPr>
-              <w:t>{</w:t>
-            </w:r>
-          </w:p>
-          <w:p>
-            <w:pPr>
-              <w:rPr>
-                <w:rFonts w:ascii="宋体" w:eastAsia="宋体" w:hAnsi="宋体" w:cs="Times New Roman"/>
-              </w:rPr>
-            </w:pPr>
-            <w:r>
-              <w:rPr>
-                <w:rFonts w:ascii="宋体" w:eastAsia="宋体" w:hAnsi="宋体" w:cs="Times New Roman"/>
-              </w:rPr>
-              <w:t xml:space="preserve">    "status": 200,</w:t>
-            </w:r>
-          </w:p>
-          <w:p>
-            <w:pPr>
-              <w:rPr>
-                <w:rFonts w:ascii="宋体" w:eastAsia="宋体" w:hAnsi="宋体" w:cs="Times New Roman"/>
-              </w:rPr>
-            </w:pPr>
-            <w:r>
-              <w:rPr>
-                <w:rFonts w:ascii="宋体" w:eastAsia="宋体" w:hAnsi="宋体" w:cs="Times New Roman"/>
-              </w:rPr>
-              <w:t xml:space="preserve">    "message": "</w:t>
-            </w:r>
-            <w:r>
-              <w:rPr>
-                <w:rFonts w:ascii="宋体" w:eastAsia="宋体" w:hAnsi="宋体" w:cs="Times New Roman"/>
-              </w:rPr>
-              <w:t>操作失败</w:t>
-            </w:r>
-            <w:r>
-              <w:rPr>
-                <w:rFonts w:ascii="宋体" w:eastAsia="宋体" w:hAnsi="宋体" w:cs="Times New Roman"/>
-              </w:rPr>
-              <w:t>",</w:t>
-            </w:r>
-          </w:p>
-          <w:p>
-            <w:pPr>
-              <w:rPr>
-                <w:rFonts w:ascii="宋体" w:eastAsia="宋体" w:hAnsi="宋体" w:cs="Times New Roman"/>
-              </w:rPr>
-            </w:pPr>
-            <w:r>
-              <w:rPr>
-                <w:rFonts w:ascii="宋体" w:eastAsia="宋体" w:hAnsi="宋体" w:cs="Times New Roman"/>
-              </w:rPr>
               <w:t xml:space="preserve">    "data": null</w:t>
             </w:r>
           </w:p>
@@ -12038,7 +12467,6 @@
               <w:rPr>
                 <w:rFonts w:ascii="宋体" w:eastAsia="宋体" w:hAnsi="宋体" w:cs="Times New Roman" w:hint="eastAsia"/>
               </w:rPr>
-              <w:lastRenderedPageBreak/>
               <w:t xml:space="preserve">  "</w:t>
             </w:r>
             <w:r>
@@ -12206,7 +12634,6 @@
               <w:rPr>
                 <w:rFonts w:ascii="宋体" w:eastAsia="宋体" w:hAnsi="宋体" w:cs="Times New Roman"/>
               </w:rPr>
-              <w:lastRenderedPageBreak/>
               <w:t>响应结果</w:t>
             </w:r>
           </w:p>
@@ -12492,6 +12919,7 @@
               <w:rPr>
                 <w:rFonts w:ascii="宋体" w:eastAsia="宋体" w:hAnsi="宋体" w:cs="Times New Roman" w:hint="eastAsia"/>
               </w:rPr>
+              <w:lastRenderedPageBreak/>
               <w:t>api地址</w:t>
             </w:r>
           </w:p>
@@ -13093,7 +13521,6 @@
               <w:rPr>
                 <w:rFonts w:ascii="宋体" w:eastAsia="宋体" w:hAnsi="宋体" w:cs="Times New Roman"/>
               </w:rPr>
-              <w:lastRenderedPageBreak/>
               <w:t>请求类型</w:t>
             </w:r>
           </w:p>
@@ -13609,6 +14036,7 @@
               <w:rPr>
                 <w:rFonts w:ascii="宋体" w:eastAsia="宋体" w:hAnsi="宋体" w:cs="Times New Roman" w:hint="eastAsia"/>
               </w:rPr>
+              <w:lastRenderedPageBreak/>
               <w:t>api地址</w:t>
             </w:r>
           </w:p>
@@ -14163,7 +14591,6 @@
               <w:rPr>
                 <w:rFonts w:ascii="宋体" w:eastAsia="宋体" w:hAnsi="宋体" w:cs="Times New Roman" w:hint="eastAsia"/>
               </w:rPr>
-              <w:lastRenderedPageBreak/>
               <w:t>api地址</w:t>
             </w:r>
           </w:p>
@@ -14724,6 +15151,7 @@
               <w:rPr>
                 <w:rFonts w:ascii="宋体" w:eastAsia="宋体" w:hAnsi="宋体" w:cs="Times New Roman" w:hint="eastAsia"/>
               </w:rPr>
+              <w:lastRenderedPageBreak/>
               <w:t>api地址</w:t>
             </w:r>
           </w:p>
@@ -15275,7 +15703,6 @@
           <w:b/>
           <w:sz w:val="24"/>
         </w:rPr>
-        <w:lastRenderedPageBreak/>
         <w:t xml:space="preserve"> 取消发布表</w:t>
       </w:r>
     </w:p>
@@ -15909,6 +16336,7 @@
               <w:rPr>
                 <w:rFonts w:ascii="宋体" w:eastAsia="宋体" w:hAnsi="宋体" w:cs="Times New Roman" w:hint="eastAsia"/>
               </w:rPr>
+              <w:lastRenderedPageBreak/>
               <w:t xml:space="preserve">  "</w:t>
             </w:r>
             <w:r>
@@ -16158,6 +16586,7 @@
               <w:rPr>
                 <w:rFonts w:ascii="宋体" w:eastAsia="宋体" w:hAnsi="宋体" w:cs="Times New Roman"/>
               </w:rPr>
+              <w:lastRenderedPageBreak/>
               <w:t>响应结果</w:t>
             </w:r>
           </w:p>
@@ -16493,37 +16922,766 @@
               <w:rPr>
                 <w:rFonts w:ascii="宋体" w:eastAsia="宋体" w:hAnsi="宋体" w:cs="Times New Roman"/>
               </w:rPr>
+              <w:t>请求类型</w:t>
+            </w:r>
+          </w:p>
+        </w:tc>
+        <w:tc>
+          <w:tcPr>
+            <w:tcW w:w="9142" w:type="dxa"/>
+          </w:tcPr>
+          <w:p>
+            <w:pPr>
+              <w:rPr>
+                <w:rFonts w:ascii="宋体" w:eastAsia="宋体" w:hAnsi="宋体" w:cs="Times New Roman"/>
+              </w:rPr>
+            </w:pPr>
+            <w:r>
+              <w:rPr>
+                <w:rFonts w:ascii="宋体" w:eastAsia="宋体" w:hAnsi="宋体" w:cs="Times New Roman" w:hint="eastAsia"/>
+              </w:rPr>
+              <w:t>put</w:t>
+            </w:r>
+          </w:p>
+        </w:tc>
+      </w:tr>
+      <w:tr>
+        <w:trPr>
+          <w:jc w:val="center"/>
+        </w:trPr>
+        <w:tc>
+          <w:tcPr>
+            <w:tcW w:w="1490" w:type="dxa"/>
+            <w:vAlign w:val="center"/>
+          </w:tcPr>
+          <w:p>
+            <w:pPr>
+              <w:jc w:val="left"/>
+              <w:rPr>
+                <w:rFonts w:ascii="宋体" w:eastAsia="宋体" w:hAnsi="宋体" w:cs="Times New Roman"/>
+              </w:rPr>
+            </w:pPr>
+            <w:r>
+              <w:rPr>
+                <w:rFonts w:ascii="宋体" w:eastAsia="宋体" w:hAnsi="宋体" w:cs="Times New Roman"/>
+              </w:rPr>
+              <w:t>请求头</w:t>
+            </w:r>
+          </w:p>
+        </w:tc>
+        <w:tc>
+          <w:tcPr>
+            <w:tcW w:w="9142" w:type="dxa"/>
+            <w:vAlign w:val="center"/>
+          </w:tcPr>
+          <w:p>
+            <w:pPr>
+              <w:rPr>
+                <w:rFonts w:ascii="宋体" w:eastAsia="宋体" w:hAnsi="宋体" w:cs="Times New Roman"/>
+              </w:rPr>
+            </w:pPr>
+            <w:r>
+              <w:rPr>
+                <w:rFonts w:ascii="宋体" w:eastAsia="宋体" w:hAnsi="宋体" w:cs="Times New Roman" w:hint="eastAsia"/>
+              </w:rPr>
+              <w:t>{</w:t>
+            </w:r>
+          </w:p>
+          <w:p>
+            <w:pPr>
+              <w:rPr>
+                <w:rFonts w:ascii="宋体" w:eastAsia="宋体" w:hAnsi="宋体" w:cs="Times New Roman"/>
+              </w:rPr>
+            </w:pPr>
+            <w:r>
+              <w:rPr>
+                <w:rFonts w:ascii="宋体" w:eastAsia="宋体" w:hAnsi="宋体" w:cs="Times New Roman" w:hint="eastAsia"/>
+              </w:rPr>
+              <w:t xml:space="preserve">  "_projId":"项目主键",</w:t>
+            </w:r>
+          </w:p>
+          <w:p>
+            <w:pPr>
+              <w:rPr>
+                <w:rFonts w:ascii="宋体" w:eastAsia="宋体" w:hAnsi="宋体" w:cs="Times New Roman"/>
+              </w:rPr>
+            </w:pPr>
+            <w:r>
+              <w:rPr>
+                <w:rFonts w:ascii="宋体" w:eastAsia="宋体" w:hAnsi="宋体" w:cs="Times New Roman" w:hint="eastAsia"/>
+              </w:rPr>
+              <w:t xml:space="preserve">  "_token":"登录时获取的token值"</w:t>
+            </w:r>
+          </w:p>
+          <w:p>
+            <w:pPr>
+              <w:rPr>
+                <w:rFonts w:ascii="宋体" w:eastAsia="宋体" w:hAnsi="宋体" w:cs="Times New Roman"/>
+              </w:rPr>
+            </w:pPr>
+            <w:r>
+              <w:rPr>
+                <w:rFonts w:ascii="宋体" w:eastAsia="宋体" w:hAnsi="宋体" w:cs="Times New Roman" w:hint="eastAsia"/>
+              </w:rPr>
+              <w:t>}</w:t>
+            </w:r>
+          </w:p>
+        </w:tc>
+      </w:tr>
+      <w:tr>
+        <w:trPr>
+          <w:jc w:val="center"/>
+        </w:trPr>
+        <w:tc>
+          <w:tcPr>
+            <w:tcW w:w="1490" w:type="dxa"/>
+            <w:vAlign w:val="center"/>
+          </w:tcPr>
+          <w:p>
+            <w:pPr>
+              <w:jc w:val="left"/>
+              <w:rPr>
+                <w:rFonts w:ascii="宋体" w:eastAsia="宋体" w:hAnsi="宋体" w:cs="Times New Roman"/>
+              </w:rPr>
+            </w:pPr>
+            <w:r>
+              <w:rPr>
+                <w:rFonts w:ascii="宋体" w:eastAsia="宋体" w:hAnsi="宋体" w:cs="Times New Roman"/>
+              </w:rPr>
+              <w:t>请求url参数</w:t>
+            </w:r>
+          </w:p>
+        </w:tc>
+        <w:tc>
+          <w:tcPr>
+            <w:tcW w:w="9142" w:type="dxa"/>
+            <w:vAlign w:val="center"/>
+          </w:tcPr>
+          <w:p>
+            <w:pPr>
+              <w:rPr>
+                <w:rFonts w:ascii="宋体" w:eastAsia="宋体" w:hAnsi="宋体" w:cs="Times New Roman"/>
+              </w:rPr>
+            </w:pPr>
+            <w:r>
+              <w:rPr>
+                <w:rFonts w:ascii="宋体" w:eastAsia="宋体" w:hAnsi="宋体" w:cs="Times New Roman"/>
+              </w:rPr>
+              <w:t>无</w:t>
+            </w:r>
+          </w:p>
+        </w:tc>
+      </w:tr>
+      <w:tr>
+        <w:trPr>
+          <w:jc w:val="center"/>
+        </w:trPr>
+        <w:tc>
+          <w:tcPr>
+            <w:tcW w:w="1490" w:type="dxa"/>
+            <w:vAlign w:val="center"/>
+          </w:tcPr>
+          <w:p>
+            <w:pPr>
+              <w:jc w:val="left"/>
+              <w:rPr>
+                <w:rFonts w:ascii="宋体" w:eastAsia="宋体" w:hAnsi="宋体" w:cs="Times New Roman"/>
+              </w:rPr>
+            </w:pPr>
+            <w:r>
+              <w:rPr>
+                <w:rFonts w:ascii="宋体" w:eastAsia="宋体" w:hAnsi="宋体" w:cs="Times New Roman"/>
+              </w:rPr>
+              <w:t>请求体</w:t>
+            </w:r>
+          </w:p>
+        </w:tc>
+        <w:tc>
+          <w:tcPr>
+            <w:tcW w:w="9142" w:type="dxa"/>
+            <w:vAlign w:val="center"/>
+          </w:tcPr>
+          <w:p>
+            <w:pPr>
+              <w:rPr>
+                <w:rFonts w:ascii="宋体" w:eastAsia="宋体" w:hAnsi="宋体" w:cs="Times New Roman"/>
+              </w:rPr>
+            </w:pPr>
+            <w:r>
+              <w:rPr>
+                <w:rFonts w:ascii="宋体" w:eastAsia="宋体" w:hAnsi="宋体" w:cs="Times New Roman" w:hint="eastAsia"/>
+              </w:rPr>
+              <w:t>{</w:t>
+            </w:r>
+          </w:p>
+          <w:p>
+            <w:pPr>
+              <w:rPr>
+                <w:rFonts w:ascii="宋体" w:eastAsia="宋体" w:hAnsi="宋体" w:cs="Times New Roman"/>
+              </w:rPr>
+            </w:pPr>
+            <w:r>
+              <w:rPr>
+                <w:rFonts w:ascii="宋体" w:eastAsia="宋体" w:hAnsi="宋体" w:cs="Times New Roman" w:hint="eastAsia"/>
+              </w:rPr>
+              <w:t xml:space="preserve">  "Id":"</w:t>
+            </w:r>
+            <w:r>
+              <w:rPr>
+                <w:rFonts w:ascii="宋体" w:eastAsia="宋体" w:hAnsi="宋体" w:cs="Times New Roman"/>
+              </w:rPr>
+              <w:t>c14bd80e2653438b8efe9bd6ce9a85e9</w:t>
+            </w:r>
+            <w:r>
+              <w:rPr>
+                <w:rFonts w:ascii="宋体" w:eastAsia="宋体" w:hAnsi="宋体" w:cs="Times New Roman" w:hint="eastAsia"/>
+              </w:rPr>
+              <w:t>",</w:t>
+            </w:r>
+          </w:p>
+          <w:p>
+            <w:pPr>
+              <w:rPr>
+                <w:rFonts w:ascii="宋体" w:eastAsia="宋体" w:hAnsi="宋体" w:cs="Times New Roman"/>
+              </w:rPr>
+            </w:pPr>
+            <w:r>
+              <w:rPr>
+                <w:rFonts w:ascii="宋体" w:eastAsia="宋体" w:hAnsi="宋体" w:cs="Times New Roman" w:hint="eastAsia"/>
+              </w:rPr>
+              <w:t xml:space="preserve">  "</w:t>
+            </w:r>
+            <w:r>
+              <w:rPr>
+                <w:rFonts w:ascii="宋体" w:eastAsia="宋体" w:hAnsi="宋体" w:cs="Times New Roman"/>
+              </w:rPr>
+              <w:t>tableId</w:t>
+            </w:r>
+            <w:r>
+              <w:rPr>
+                <w:rFonts w:ascii="宋体" w:eastAsia="宋体" w:hAnsi="宋体" w:cs="Times New Roman" w:hint="eastAsia"/>
+              </w:rPr>
+              <w:t>":"</w:t>
+            </w:r>
+            <w:r>
+              <w:rPr>
+                <w:rFonts w:ascii="宋体" w:eastAsia="宋体" w:hAnsi="宋体" w:cs="Times New Roman" w:hint="eastAsia"/>
+              </w:rPr>
+              <w:t>关联的表主键</w:t>
+            </w:r>
+            <w:r>
+              <w:rPr>
+                <w:rFonts w:ascii="宋体" w:eastAsia="宋体" w:hAnsi="宋体" w:cs="Times New Roman" w:hint="eastAsia"/>
+              </w:rPr>
+              <w:t>",</w:t>
+            </w:r>
+          </w:p>
+          <w:p>
+            <w:pPr>
+              <w:rPr>
+                <w:rFonts w:ascii="宋体" w:eastAsia="宋体" w:hAnsi="宋体" w:cs="Times New Roman"/>
+              </w:rPr>
+            </w:pPr>
+            <w:r>
+              <w:rPr>
+                <w:rFonts w:ascii="宋体" w:eastAsia="宋体" w:hAnsi="宋体" w:cs="Times New Roman" w:hint="eastAsia"/>
+              </w:rPr>
+              <w:t xml:space="preserve">  "</w:t>
+            </w:r>
+            <w:r>
+              <w:rPr>
+                <w:rFonts w:ascii="宋体" w:eastAsia="宋体" w:hAnsi="宋体" w:cs="Times New Roman"/>
+              </w:rPr>
+              <w:t>name</w:t>
+            </w:r>
+            <w:r>
+              <w:rPr>
+                <w:rFonts w:ascii="宋体" w:eastAsia="宋体" w:hAnsi="宋体" w:cs="Times New Roman" w:hint="eastAsia"/>
+              </w:rPr>
+              <w:t>":"</w:t>
+            </w:r>
+            <w:r>
+              <w:rPr>
+                <w:rFonts w:ascii="宋体" w:eastAsia="宋体" w:hAnsi="宋体" w:cs="Times New Roman" w:hint="eastAsia"/>
+              </w:rPr>
+              <w:t>显示的汉字名称</w:t>
+            </w:r>
+            <w:r>
+              <w:rPr>
+                <w:rFonts w:ascii="宋体" w:eastAsia="宋体" w:hAnsi="宋体" w:cs="Times New Roman" w:hint="eastAsia"/>
+              </w:rPr>
+              <w:t>",</w:t>
+            </w:r>
+          </w:p>
+          <w:p>
+            <w:pPr>
+              <w:rPr>
+                <w:rFonts w:ascii="宋体" w:eastAsia="宋体" w:hAnsi="宋体" w:cs="Times New Roman"/>
+              </w:rPr>
+            </w:pPr>
+            <w:r>
+              <w:rPr>
+                <w:rFonts w:ascii="宋体" w:eastAsia="宋体" w:hAnsi="宋体" w:cs="Times New Roman" w:hint="eastAsia"/>
+              </w:rPr>
+              <w:t xml:space="preserve">  "</w:t>
+            </w:r>
+            <w:r>
+              <w:rPr>
+                <w:rFonts w:ascii="宋体" w:eastAsia="宋体" w:hAnsi="宋体" w:cs="Times New Roman"/>
+              </w:rPr>
+              <w:t>columnName</w:t>
+            </w:r>
+            <w:r>
+              <w:rPr>
+                <w:rFonts w:ascii="宋体" w:eastAsia="宋体" w:hAnsi="宋体" w:cs="Times New Roman" w:hint="eastAsia"/>
+              </w:rPr>
+              <w:t>":"</w:t>
+            </w:r>
+            <w:r>
+              <w:rPr>
+                <w:rFonts w:ascii="宋体" w:eastAsia="宋体" w:hAnsi="宋体" w:cs="Times New Roman" w:hint="eastAsia"/>
+              </w:rPr>
+              <w:t>列名</w:t>
+            </w:r>
+            <w:r>
+              <w:rPr>
+                <w:rFonts w:ascii="宋体" w:eastAsia="宋体" w:hAnsi="宋体" w:cs="Times New Roman" w:hint="eastAsia"/>
+              </w:rPr>
+              <w:t>",</w:t>
+            </w:r>
+          </w:p>
+          <w:p>
+            <w:pPr>
+              <w:rPr>
+                <w:rFonts w:ascii="宋体" w:eastAsia="宋体" w:hAnsi="宋体" w:cs="Times New Roman"/>
+              </w:rPr>
+            </w:pPr>
+            <w:r>
+              <w:rPr>
+                <w:rFonts w:ascii="宋体" w:eastAsia="宋体" w:hAnsi="宋体" w:cs="Times New Roman" w:hint="eastAsia"/>
+              </w:rPr>
+              <w:t xml:space="preserve">  "</w:t>
+            </w:r>
+            <w:r>
+              <w:rPr>
+                <w:rFonts w:ascii="宋体" w:eastAsia="宋体" w:hAnsi="宋体" w:cs="Times New Roman"/>
+              </w:rPr>
+              <w:t>columnType</w:t>
+            </w:r>
+            <w:r>
+              <w:rPr>
+                <w:rFonts w:ascii="宋体" w:eastAsia="宋体" w:hAnsi="宋体" w:cs="Times New Roman" w:hint="eastAsia"/>
+              </w:rPr>
+              <w:t>":"</w:t>
+            </w:r>
+            <w:r>
+              <w:rPr>
+                <w:rFonts w:ascii="宋体" w:eastAsia="宋体" w:hAnsi="宋体" w:cs="Times New Roman" w:hint="eastAsia"/>
+              </w:rPr>
+              <w:t>字段数据类型</w:t>
+            </w:r>
+            <w:r>
+              <w:rPr>
+                <w:rFonts w:ascii="宋体" w:eastAsia="宋体" w:hAnsi="宋体" w:cs="Times New Roman" w:hint="eastAsia"/>
+              </w:rPr>
+              <w:t>",</w:t>
+            </w:r>
+          </w:p>
+          <w:p>
+            <w:pPr>
+              <w:rPr>
+                <w:rFonts w:ascii="宋体" w:eastAsia="宋体" w:hAnsi="宋体" w:cs="Times New Roman"/>
+              </w:rPr>
+            </w:pPr>
+            <w:r>
+              <w:rPr>
+                <w:rFonts w:ascii="宋体" w:eastAsia="宋体" w:hAnsi="宋体" w:cs="Times New Roman" w:hint="eastAsia"/>
+              </w:rPr>
+              <w:t xml:space="preserve">  "</w:t>
+            </w:r>
+            <w:r>
+              <w:rPr>
+                <w:rFonts w:ascii="宋体" w:eastAsia="宋体" w:hAnsi="宋体" w:cs="Times New Roman"/>
+              </w:rPr>
+              <w:t>length</w:t>
+            </w:r>
+            <w:r>
+              <w:rPr>
+                <w:rFonts w:ascii="宋体" w:eastAsia="宋体" w:hAnsi="宋体" w:cs="Times New Roman" w:hint="eastAsia"/>
+              </w:rPr>
+              <w:t>":"</w:t>
+            </w:r>
+            <w:r>
+              <w:rPr>
+                <w:rFonts w:ascii="宋体" w:eastAsia="宋体" w:hAnsi="宋体" w:cs="Times New Roman" w:hint="eastAsia"/>
+              </w:rPr>
+              <w:t>字段长度</w:t>
+            </w:r>
+            <w:r>
+              <w:rPr>
+                <w:rFonts w:ascii="宋体" w:eastAsia="宋体" w:hAnsi="宋体" w:cs="Times New Roman" w:hint="eastAsia"/>
+              </w:rPr>
+              <w:t>",</w:t>
+            </w:r>
+          </w:p>
+          <w:p>
+            <w:pPr>
+              <w:rPr>
+                <w:rFonts w:ascii="宋体" w:eastAsia="宋体" w:hAnsi="宋体" w:cs="Times New Roman"/>
+              </w:rPr>
+            </w:pPr>
+            <w:r>
+              <w:rPr>
+                <w:rFonts w:ascii="宋体" w:eastAsia="宋体" w:hAnsi="宋体" w:cs="Times New Roman" w:hint="eastAsia"/>
+              </w:rPr>
+              <w:t xml:space="preserve">  "</w:t>
+            </w:r>
+            <w:r>
+              <w:rPr>
+                <w:rFonts w:ascii="宋体" w:eastAsia="宋体" w:hAnsi="宋体" w:cs="Times New Roman"/>
+              </w:rPr>
+              <w:t>precision</w:t>
+            </w:r>
+            <w:r>
+              <w:rPr>
+                <w:rFonts w:ascii="宋体" w:eastAsia="宋体" w:hAnsi="宋体" w:cs="Times New Roman" w:hint="eastAsia"/>
+              </w:rPr>
+              <w:t>":"</w:t>
+            </w:r>
+            <w:r>
+              <w:rPr>
+                <w:rFonts w:ascii="宋体" w:eastAsia="宋体" w:hAnsi="宋体" w:cs="Times New Roman" w:hint="eastAsia"/>
+              </w:rPr>
+              <w:t>数据精度</w:t>
+            </w:r>
+            <w:r>
+              <w:rPr>
+                <w:rFonts w:ascii="宋体" w:eastAsia="宋体" w:hAnsi="宋体" w:cs="Times New Roman" w:hint="eastAsia"/>
+              </w:rPr>
+              <w:t>",</w:t>
+            </w:r>
+          </w:p>
+          <w:p>
+            <w:pPr>
+              <w:rPr>
+                <w:rFonts w:ascii="宋体" w:eastAsia="宋体" w:hAnsi="宋体" w:cs="Times New Roman"/>
+              </w:rPr>
+            </w:pPr>
+            <w:r>
+              <w:rPr>
+                <w:rFonts w:ascii="宋体" w:eastAsia="宋体" w:hAnsi="宋体" w:cs="Times New Roman" w:hint="eastAsia"/>
+              </w:rPr>
+              <w:t xml:space="preserve">  "</w:t>
+            </w:r>
+            <w:r>
+              <w:rPr>
+                <w:rFonts w:ascii="宋体" w:eastAsia="宋体" w:hAnsi="宋体" w:cs="Times New Roman"/>
+              </w:rPr>
+              <w:t>defaultValue</w:t>
+            </w:r>
+            <w:r>
+              <w:rPr>
+                <w:rFonts w:ascii="宋体" w:eastAsia="宋体" w:hAnsi="宋体" w:cs="Times New Roman" w:hint="eastAsia"/>
+              </w:rPr>
+              <w:t>":"</w:t>
+            </w:r>
+            <w:r>
+              <w:rPr>
+                <w:rFonts w:ascii="宋体" w:eastAsia="宋体" w:hAnsi="宋体" w:cs="Times New Roman" w:hint="eastAsia"/>
+              </w:rPr>
+              <w:t>默认值</w:t>
+            </w:r>
+            <w:r>
+              <w:rPr>
+                <w:rFonts w:ascii="宋体" w:eastAsia="宋体" w:hAnsi="宋体" w:cs="Times New Roman" w:hint="eastAsia"/>
+              </w:rPr>
+              <w:t>",</w:t>
+            </w:r>
+          </w:p>
+          <w:p>
+            <w:pPr>
+              <w:rPr>
+                <w:rFonts w:ascii="宋体" w:eastAsia="宋体" w:hAnsi="宋体" w:cs="Times New Roman"/>
+              </w:rPr>
+            </w:pPr>
+            <w:r>
+              <w:rPr>
+                <w:rFonts w:ascii="宋体" w:eastAsia="宋体" w:hAnsi="宋体" w:cs="Times New Roman" w:hint="eastAsia"/>
+              </w:rPr>
+              <w:t xml:space="preserve">  "</w:t>
+            </w:r>
+            <w:r>
+              <w:rPr>
+                <w:rFonts w:ascii="宋体" w:eastAsia="宋体" w:hAnsi="宋体" w:cs="Times New Roman"/>
+              </w:rPr>
+              <w:t>isUnique</w:t>
+            </w:r>
+            <w:r>
+              <w:rPr>
+                <w:rFonts w:ascii="宋体" w:eastAsia="宋体" w:hAnsi="宋体" w:cs="Times New Roman" w:hint="eastAsia"/>
+              </w:rPr>
+              <w:t>":"</w:t>
+            </w:r>
+            <w:r>
+              <w:rPr>
+                <w:rFonts w:ascii="宋体" w:eastAsia="宋体" w:hAnsi="宋体" w:cs="Times New Roman" w:hint="eastAsia"/>
+              </w:rPr>
+              <w:t>是否唯一</w:t>
+            </w:r>
+            <w:r>
+              <w:rPr>
+                <w:rFonts w:ascii="宋体" w:eastAsia="宋体" w:hAnsi="宋体" w:cs="Times New Roman" w:hint="eastAsia"/>
+              </w:rPr>
+              <w:t>",</w:t>
+            </w:r>
+          </w:p>
+          <w:p>
+            <w:pPr>
+              <w:rPr>
+                <w:rFonts w:ascii="宋体" w:eastAsia="宋体" w:hAnsi="宋体" w:cs="Times New Roman"/>
+              </w:rPr>
+            </w:pPr>
+            <w:r>
+              <w:rPr>
+                <w:rFonts w:ascii="宋体" w:eastAsia="宋体" w:hAnsi="宋体" w:cs="Times New Roman" w:hint="eastAsia"/>
+              </w:rPr>
+              <w:t xml:space="preserve">  "</w:t>
+            </w:r>
+            <w:r>
+              <w:rPr>
+                <w:rFonts w:ascii="宋体" w:eastAsia="宋体" w:hAnsi="宋体" w:cs="Times New Roman"/>
+              </w:rPr>
+              <w:t>isNullabled</w:t>
+            </w:r>
+            <w:r>
+              <w:rPr>
+                <w:rFonts w:ascii="宋体" w:eastAsia="宋体" w:hAnsi="宋体" w:cs="Times New Roman" w:hint="eastAsia"/>
+              </w:rPr>
+              <w:t>":"</w:t>
+            </w:r>
+            <w:r>
+              <w:rPr>
+                <w:rFonts w:ascii="宋体" w:eastAsia="宋体" w:hAnsi="宋体" w:cs="Times New Roman" w:hint="eastAsia"/>
+              </w:rPr>
+              <w:t>是否可为空</w:t>
+            </w:r>
+            <w:r>
+              <w:rPr>
+                <w:rFonts w:ascii="宋体" w:eastAsia="宋体" w:hAnsi="宋体" w:cs="Times New Roman" w:hint="eastAsia"/>
+              </w:rPr>
+              <w:t>",</w:t>
+            </w:r>
+          </w:p>
+          <w:p>
+            <w:pPr>
+              <w:rPr>
+                <w:rFonts w:ascii="宋体" w:eastAsia="宋体" w:hAnsi="宋体" w:cs="Times New Roman"/>
+              </w:rPr>
+            </w:pPr>
+            <w:r>
+              <w:rPr>
+                <w:rFonts w:ascii="宋体" w:eastAsia="宋体" w:hAnsi="宋体" w:cs="Times New Roman" w:hint="eastAsia"/>
+              </w:rPr>
+              <w:t xml:space="preserve">  "</w:t>
+            </w:r>
+            <w:r>
+              <w:rPr>
+                <w:rFonts w:ascii="宋体" w:eastAsia="宋体" w:hAnsi="宋体" w:cs="Times New Roman"/>
+              </w:rPr>
+              <w:t>isDataDictionary</w:t>
+            </w:r>
+            <w:r>
+              <w:rPr>
+                <w:rFonts w:ascii="宋体" w:eastAsia="宋体" w:hAnsi="宋体" w:cs="Times New Roman" w:hint="eastAsia"/>
+              </w:rPr>
+              <w:t>":"</w:t>
+            </w:r>
+            <w:r>
+              <w:rPr>
+                <w:rFonts w:ascii="宋体" w:eastAsia="宋体" w:hAnsi="宋体" w:cs="Times New Roman" w:hint="eastAsia"/>
+              </w:rPr>
+              <w:t>是否数据字典</w:t>
+            </w:r>
+            <w:r>
+              <w:rPr>
+                <w:rFonts w:ascii="宋体" w:eastAsia="宋体" w:hAnsi="宋体" w:cs="Times New Roman" w:hint="eastAsia"/>
+              </w:rPr>
+              <w:t>",</w:t>
+            </w:r>
+          </w:p>
+          <w:p>
+            <w:pPr>
+              <w:rPr>
+                <w:rFonts w:ascii="宋体" w:eastAsia="宋体" w:hAnsi="宋体" w:cs="Times New Roman"/>
+              </w:rPr>
+            </w:pPr>
+            <w:r>
+              <w:rPr>
+                <w:rFonts w:ascii="宋体" w:eastAsia="宋体" w:hAnsi="宋体" w:cs="Times New Roman" w:hint="eastAsia"/>
+              </w:rPr>
+              <w:t xml:space="preserve">  "</w:t>
+            </w:r>
+            <w:r>
+              <w:rPr>
+                <w:rFonts w:ascii="宋体" w:eastAsia="宋体" w:hAnsi="宋体" w:cs="Times New Roman"/>
+              </w:rPr>
+              <w:t>dataDictionaryCode</w:t>
+            </w:r>
+            <w:r>
+              <w:rPr>
+                <w:rFonts w:ascii="宋体" w:eastAsia="宋体" w:hAnsi="宋体" w:cs="Times New Roman" w:hint="eastAsia"/>
+              </w:rPr>
+              <w:t>":"</w:t>
+            </w:r>
+            <w:r>
+              <w:rPr>
+                <w:rFonts w:ascii="宋体" w:eastAsia="宋体" w:hAnsi="宋体" w:cs="Times New Roman" w:hint="eastAsia"/>
+              </w:rPr>
+              <w:t>数据字典编码</w:t>
+            </w:r>
+            <w:r>
+              <w:rPr>
+                <w:rFonts w:ascii="宋体" w:eastAsia="宋体" w:hAnsi="宋体" w:cs="Times New Roman" w:hint="eastAsia"/>
+              </w:rPr>
+              <w:t>",</w:t>
+            </w:r>
+          </w:p>
+          <w:p>
+            <w:pPr>
+              <w:rPr>
+                <w:rFonts w:ascii="宋体" w:eastAsia="宋体" w:hAnsi="宋体" w:cs="Times New Roman"/>
+              </w:rPr>
+            </w:pPr>
+            <w:r>
+              <w:rPr>
+                <w:rFonts w:ascii="宋体" w:eastAsia="宋体" w:hAnsi="宋体" w:cs="Times New Roman" w:hint="eastAsia"/>
+              </w:rPr>
+              <w:t xml:space="preserve">  "</w:t>
+            </w:r>
+            <w:r>
+              <w:rPr>
+                <w:rFonts w:ascii="宋体" w:eastAsia="宋体" w:hAnsi="宋体" w:cs="Times New Roman"/>
+              </w:rPr>
+              <w:t>orderCode</w:t>
+            </w:r>
+            <w:r>
+              <w:rPr>
+                <w:rFonts w:ascii="宋体" w:eastAsia="宋体" w:hAnsi="宋体" w:cs="Times New Roman" w:hint="eastAsia"/>
+              </w:rPr>
+              <w:t>":"</w:t>
+            </w:r>
+            <w:r>
+              <w:rPr>
+                <w:rFonts w:ascii="宋体" w:eastAsia="宋体" w:hAnsi="宋体" w:cs="Times New Roman" w:hint="eastAsia"/>
+              </w:rPr>
+              <w:t>排序</w:t>
+            </w:r>
+            <w:r>
+              <w:rPr>
+                <w:rFonts w:ascii="宋体" w:eastAsia="宋体" w:hAnsi="宋体" w:cs="Times New Roman" w:hint="eastAsia"/>
+              </w:rPr>
+              <w:t>",</w:t>
+            </w:r>
+          </w:p>
+          <w:p>
+            <w:pPr>
+              <w:rPr>
+                <w:rFonts w:ascii="宋体" w:eastAsia="宋体" w:hAnsi="宋体" w:cs="Times New Roman"/>
+              </w:rPr>
+            </w:pPr>
+            <w:r>
+              <w:rPr>
+                <w:rFonts w:ascii="宋体" w:eastAsia="宋体" w:hAnsi="宋体" w:cs="Times New Roman" w:hint="eastAsia"/>
+              </w:rPr>
+              <w:t xml:space="preserve">  "</w:t>
+            </w:r>
+            <w:r>
+              <w:rPr>
+                <w:rFonts w:ascii="宋体" w:eastAsia="宋体" w:hAnsi="宋体" w:cs="Times New Roman"/>
+              </w:rPr>
+              <w:t>isEnabled</w:t>
+            </w:r>
+            <w:r>
+              <w:rPr>
+                <w:rFonts w:ascii="宋体" w:eastAsia="宋体" w:hAnsi="宋体" w:cs="Times New Roman" w:hint="eastAsia"/>
+              </w:rPr>
+              <w:t>":"</w:t>
+            </w:r>
+            <w:r>
+              <w:rPr>
+                <w:rFonts w:ascii="宋体" w:eastAsia="宋体" w:hAnsi="宋体" w:cs="Times New Roman" w:hint="eastAsia"/>
+              </w:rPr>
+              <w:t>是否有效</w:t>
+            </w:r>
+            <w:r>
+              <w:rPr>
+                <w:rFonts w:ascii="宋体" w:eastAsia="宋体" w:hAnsi="宋体" w:cs="Times New Roman" w:hint="eastAsia"/>
+              </w:rPr>
+              <w:t>",</w:t>
+            </w:r>
+          </w:p>
+          <w:p>
+            <w:pPr>
+              <w:rPr>
+                <w:rFonts w:ascii="宋体" w:eastAsia="宋体" w:hAnsi="宋体" w:cs="Times New Roman"/>
+              </w:rPr>
+            </w:pPr>
+            <w:r>
+              <w:rPr>
+                <w:rFonts w:ascii="宋体" w:eastAsia="宋体" w:hAnsi="宋体" w:cs="Times New Roman" w:hint="eastAsia"/>
+              </w:rPr>
+              <w:t xml:space="preserve">  "</w:t>
+            </w:r>
+            <w:r>
+              <w:rPr>
+                <w:rFonts w:ascii="宋体" w:eastAsia="宋体" w:hAnsi="宋体" w:cs="Times New Roman"/>
+              </w:rPr>
+              <w:t>comments</w:t>
+            </w:r>
+            <w:r>
+              <w:rPr>
+                <w:rFonts w:ascii="宋体" w:eastAsia="宋体" w:hAnsi="宋体" w:cs="Times New Roman" w:hint="eastAsia"/>
+              </w:rPr>
+              <w:t>":"</w:t>
+            </w:r>
+            <w:r>
+              <w:rPr>
+                <w:rFonts w:ascii="宋体" w:eastAsia="宋体" w:hAnsi="宋体" w:cs="Times New Roman" w:hint="eastAsia"/>
+              </w:rPr>
+              <w:t>注释</w:t>
+            </w:r>
+            <w:r>
+              <w:rPr>
+                <w:rFonts w:ascii="宋体" w:eastAsia="宋体" w:hAnsi="宋体" w:cs="Times New Roman" w:hint="eastAsia"/>
+              </w:rPr>
+              <w:t>"</w:t>
+            </w:r>
+          </w:p>
+          <w:p>
+            <w:pPr>
+              <w:rPr>
+                <w:rFonts w:ascii="宋体" w:eastAsia="宋体" w:hAnsi="宋体" w:cs="Times New Roman"/>
+              </w:rPr>
+            </w:pPr>
+            <w:r>
+              <w:rPr>
+                <w:rFonts w:ascii="宋体" w:eastAsia="宋体" w:hAnsi="宋体" w:cs="Times New Roman" w:hint="eastAsia"/>
+              </w:rPr>
               <w:lastRenderedPageBreak/>
-              <w:t>请求类型</w:t>
-            </w:r>
-          </w:p>
-        </w:tc>
-        <w:tc>
-          <w:tcPr>
-            <w:tcW w:w="9142" w:type="dxa"/>
-          </w:tcPr>
-          <w:p>
-            <w:pPr>
-              <w:rPr>
-                <w:rFonts w:ascii="宋体" w:eastAsia="宋体" w:hAnsi="宋体" w:cs="Times New Roman"/>
-              </w:rPr>
-            </w:pPr>
-            <w:r>
-              <w:rPr>
-                <w:rFonts w:ascii="宋体" w:eastAsia="宋体" w:hAnsi="宋体" w:cs="Times New Roman" w:hint="eastAsia"/>
-              </w:rPr>
-              <w:t>put</w:t>
-            </w:r>
-          </w:p>
-        </w:tc>
-      </w:tr>
-      <w:tr>
-        <w:trPr>
-          <w:jc w:val="center"/>
-        </w:trPr>
-        <w:tc>
-          <w:tcPr>
-            <w:tcW w:w="1490" w:type="dxa"/>
+              <w:t>}</w:t>
+            </w:r>
+          </w:p>
+        </w:tc>
+      </w:tr>
+      <w:tr>
+        <w:trPr>
+          <w:trHeight w:val="1634"/>
+          <w:jc w:val="center"/>
+        </w:trPr>
+        <w:tc>
+          <w:tcPr>
+            <w:tcW w:w="1490" w:type="dxa"/>
+            <w:vMerge w:val="restart"/>
             <w:vAlign w:val="center"/>
           </w:tcPr>
           <w:p>
@@ -16537,735 +17695,7 @@
               <w:rPr>
                 <w:rFonts w:ascii="宋体" w:eastAsia="宋体" w:hAnsi="宋体" w:cs="Times New Roman"/>
               </w:rPr>
-              <w:t>请求头</w:t>
-            </w:r>
-          </w:p>
-        </w:tc>
-        <w:tc>
-          <w:tcPr>
-            <w:tcW w:w="9142" w:type="dxa"/>
-            <w:vAlign w:val="center"/>
-          </w:tcPr>
-          <w:p>
-            <w:pPr>
-              <w:rPr>
-                <w:rFonts w:ascii="宋体" w:eastAsia="宋体" w:hAnsi="宋体" w:cs="Times New Roman"/>
-              </w:rPr>
-            </w:pPr>
-            <w:r>
-              <w:rPr>
-                <w:rFonts w:ascii="宋体" w:eastAsia="宋体" w:hAnsi="宋体" w:cs="Times New Roman" w:hint="eastAsia"/>
-              </w:rPr>
-              <w:t>{</w:t>
-            </w:r>
-          </w:p>
-          <w:p>
-            <w:pPr>
-              <w:rPr>
-                <w:rFonts w:ascii="宋体" w:eastAsia="宋体" w:hAnsi="宋体" w:cs="Times New Roman"/>
-              </w:rPr>
-            </w:pPr>
-            <w:r>
-              <w:rPr>
-                <w:rFonts w:ascii="宋体" w:eastAsia="宋体" w:hAnsi="宋体" w:cs="Times New Roman" w:hint="eastAsia"/>
-              </w:rPr>
-              <w:t xml:space="preserve">  "_projId":"项目主键",</w:t>
-            </w:r>
-          </w:p>
-          <w:p>
-            <w:pPr>
-              <w:rPr>
-                <w:rFonts w:ascii="宋体" w:eastAsia="宋体" w:hAnsi="宋体" w:cs="Times New Roman"/>
-              </w:rPr>
-            </w:pPr>
-            <w:r>
-              <w:rPr>
-                <w:rFonts w:ascii="宋体" w:eastAsia="宋体" w:hAnsi="宋体" w:cs="Times New Roman" w:hint="eastAsia"/>
-              </w:rPr>
-              <w:t xml:space="preserve">  "_token":"登录时获取的token值"</w:t>
-            </w:r>
-          </w:p>
-          <w:p>
-            <w:pPr>
-              <w:rPr>
-                <w:rFonts w:ascii="宋体" w:eastAsia="宋体" w:hAnsi="宋体" w:cs="Times New Roman"/>
-              </w:rPr>
-            </w:pPr>
-            <w:r>
-              <w:rPr>
-                <w:rFonts w:ascii="宋体" w:eastAsia="宋体" w:hAnsi="宋体" w:cs="Times New Roman" w:hint="eastAsia"/>
-              </w:rPr>
-              <w:t>}</w:t>
-            </w:r>
-          </w:p>
-        </w:tc>
-      </w:tr>
-      <w:tr>
-        <w:trPr>
-          <w:jc w:val="center"/>
-        </w:trPr>
-        <w:tc>
-          <w:tcPr>
-            <w:tcW w:w="1490" w:type="dxa"/>
-            <w:vAlign w:val="center"/>
-          </w:tcPr>
-          <w:p>
-            <w:pPr>
-              <w:jc w:val="left"/>
-              <w:rPr>
-                <w:rFonts w:ascii="宋体" w:eastAsia="宋体" w:hAnsi="宋体" w:cs="Times New Roman"/>
-              </w:rPr>
-            </w:pPr>
-            <w:r>
-              <w:rPr>
-                <w:rFonts w:ascii="宋体" w:eastAsia="宋体" w:hAnsi="宋体" w:cs="Times New Roman"/>
-              </w:rPr>
-              <w:t>请求url参数</w:t>
-            </w:r>
-          </w:p>
-        </w:tc>
-        <w:tc>
-          <w:tcPr>
-            <w:tcW w:w="9142" w:type="dxa"/>
-            <w:vAlign w:val="center"/>
-          </w:tcPr>
-          <w:p>
-            <w:pPr>
-              <w:rPr>
-                <w:rFonts w:ascii="宋体" w:eastAsia="宋体" w:hAnsi="宋体" w:cs="Times New Roman"/>
-              </w:rPr>
-            </w:pPr>
-            <w:r>
-              <w:rPr>
-                <w:rFonts w:ascii="宋体" w:eastAsia="宋体" w:hAnsi="宋体" w:cs="Times New Roman"/>
-              </w:rPr>
-              <w:t>无</w:t>
-            </w:r>
-          </w:p>
-        </w:tc>
-      </w:tr>
-      <w:tr>
-        <w:trPr>
-          <w:jc w:val="center"/>
-        </w:trPr>
-        <w:tc>
-          <w:tcPr>
-            <w:tcW w:w="1490" w:type="dxa"/>
-            <w:vAlign w:val="center"/>
-          </w:tcPr>
-          <w:p>
-            <w:pPr>
-              <w:jc w:val="left"/>
-              <w:rPr>
-                <w:rFonts w:ascii="宋体" w:eastAsia="宋体" w:hAnsi="宋体" w:cs="Times New Roman"/>
-              </w:rPr>
-            </w:pPr>
-            <w:r>
-              <w:rPr>
-                <w:rFonts w:ascii="宋体" w:eastAsia="宋体" w:hAnsi="宋体" w:cs="Times New Roman"/>
-              </w:rPr>
-              <w:t>请求体</w:t>
-            </w:r>
-          </w:p>
-        </w:tc>
-        <w:tc>
-          <w:tcPr>
-            <w:tcW w:w="9142" w:type="dxa"/>
-            <w:vAlign w:val="center"/>
-          </w:tcPr>
-          <w:p>
-            <w:pPr>
-              <w:rPr>
-                <w:rFonts w:ascii="宋体" w:eastAsia="宋体" w:hAnsi="宋体" w:cs="Times New Roman"/>
-              </w:rPr>
-            </w:pPr>
-            <w:r>
-              <w:rPr>
-                <w:rFonts w:ascii="宋体" w:eastAsia="宋体" w:hAnsi="宋体" w:cs="Times New Roman" w:hint="eastAsia"/>
-              </w:rPr>
-              <w:t>{</w:t>
-            </w:r>
-          </w:p>
-          <w:p>
-            <w:pPr>
-              <w:rPr>
-                <w:rFonts w:ascii="宋体" w:eastAsia="宋体" w:hAnsi="宋体" w:cs="Times New Roman"/>
-              </w:rPr>
-            </w:pPr>
-            <w:r>
-              <w:rPr>
-                <w:rFonts w:ascii="宋体" w:eastAsia="宋体" w:hAnsi="宋体" w:cs="Times New Roman" w:hint="eastAsia"/>
-              </w:rPr>
-              <w:t xml:space="preserve">  "Id":"</w:t>
-            </w:r>
-            <w:r>
-              <w:rPr>
-                <w:rFonts w:ascii="宋体" w:eastAsia="宋体" w:hAnsi="宋体" w:cs="Times New Roman"/>
-              </w:rPr>
-              <w:t>c14bd80e2653438b8efe9bd6ce9a85e9</w:t>
-            </w:r>
-            <w:r>
-              <w:rPr>
-                <w:rFonts w:ascii="宋体" w:eastAsia="宋体" w:hAnsi="宋体" w:cs="Times New Roman" w:hint="eastAsia"/>
-              </w:rPr>
-              <w:t>",</w:t>
-            </w:r>
-          </w:p>
-          <w:p>
-            <w:pPr>
-              <w:rPr>
-                <w:rFonts w:ascii="宋体" w:eastAsia="宋体" w:hAnsi="宋体" w:cs="Times New Roman"/>
-              </w:rPr>
-            </w:pPr>
-            <w:r>
-              <w:rPr>
-                <w:rFonts w:ascii="宋体" w:eastAsia="宋体" w:hAnsi="宋体" w:cs="Times New Roman" w:hint="eastAsia"/>
-              </w:rPr>
-              <w:t xml:space="preserve">  "</w:t>
-            </w:r>
-            <w:r>
-              <w:rPr>
-                <w:rFonts w:ascii="宋体" w:eastAsia="宋体" w:hAnsi="宋体" w:cs="Times New Roman"/>
-              </w:rPr>
-              <w:t>tableId</w:t>
-            </w:r>
-            <w:r>
-              <w:rPr>
-                <w:rFonts w:ascii="宋体" w:eastAsia="宋体" w:hAnsi="宋体" w:cs="Times New Roman" w:hint="eastAsia"/>
-              </w:rPr>
-              <w:t>":"</w:t>
-            </w:r>
-            <w:r>
-              <w:rPr>
-                <w:rFonts w:ascii="宋体" w:eastAsia="宋体" w:hAnsi="宋体" w:cs="Times New Roman" w:hint="eastAsia"/>
-              </w:rPr>
-              <w:t>关联的表主键</w:t>
-            </w:r>
-            <w:r>
-              <w:rPr>
-                <w:rFonts w:ascii="宋体" w:eastAsia="宋体" w:hAnsi="宋体" w:cs="Times New Roman" w:hint="eastAsia"/>
-              </w:rPr>
-              <w:t>",</w:t>
-            </w:r>
-          </w:p>
-          <w:p>
-            <w:pPr>
-              <w:rPr>
-                <w:rFonts w:ascii="宋体" w:eastAsia="宋体" w:hAnsi="宋体" w:cs="Times New Roman"/>
-              </w:rPr>
-            </w:pPr>
-            <w:r>
-              <w:rPr>
-                <w:rFonts w:ascii="宋体" w:eastAsia="宋体" w:hAnsi="宋体" w:cs="Times New Roman" w:hint="eastAsia"/>
-              </w:rPr>
-              <w:t xml:space="preserve">  "</w:t>
-            </w:r>
-            <w:r>
-              <w:rPr>
-                <w:rFonts w:ascii="宋体" w:eastAsia="宋体" w:hAnsi="宋体" w:cs="Times New Roman"/>
-              </w:rPr>
-              <w:t>name</w:t>
-            </w:r>
-            <w:r>
-              <w:rPr>
-                <w:rFonts w:ascii="宋体" w:eastAsia="宋体" w:hAnsi="宋体" w:cs="Times New Roman" w:hint="eastAsia"/>
-              </w:rPr>
-              <w:t>":"</w:t>
-            </w:r>
-            <w:r>
-              <w:rPr>
-                <w:rFonts w:ascii="宋体" w:eastAsia="宋体" w:hAnsi="宋体" w:cs="Times New Roman" w:hint="eastAsia"/>
-              </w:rPr>
-              <w:t>显示的汉字名称</w:t>
-            </w:r>
-            <w:r>
-              <w:rPr>
-                <w:rFonts w:ascii="宋体" w:eastAsia="宋体" w:hAnsi="宋体" w:cs="Times New Roman" w:hint="eastAsia"/>
-              </w:rPr>
-              <w:t>",</w:t>
-            </w:r>
-          </w:p>
-          <w:p>
-            <w:pPr>
-              <w:rPr>
-                <w:rFonts w:ascii="宋体" w:eastAsia="宋体" w:hAnsi="宋体" w:cs="Times New Roman"/>
-              </w:rPr>
-            </w:pPr>
-            <w:r>
-              <w:rPr>
-                <w:rFonts w:ascii="宋体" w:eastAsia="宋体" w:hAnsi="宋体" w:cs="Times New Roman" w:hint="eastAsia"/>
-              </w:rPr>
-              <w:t xml:space="preserve">  "</w:t>
-            </w:r>
-            <w:r>
-              <w:rPr>
-                <w:rFonts w:ascii="宋体" w:eastAsia="宋体" w:hAnsi="宋体" w:cs="Times New Roman"/>
-              </w:rPr>
-              <w:t>columnName</w:t>
-            </w:r>
-            <w:r>
-              <w:rPr>
-                <w:rFonts w:ascii="宋体" w:eastAsia="宋体" w:hAnsi="宋体" w:cs="Times New Roman" w:hint="eastAsia"/>
-              </w:rPr>
-              <w:t>":"</w:t>
-            </w:r>
-            <w:r>
-              <w:rPr>
-                <w:rFonts w:ascii="宋体" w:eastAsia="宋体" w:hAnsi="宋体" w:cs="Times New Roman" w:hint="eastAsia"/>
-              </w:rPr>
-              <w:t>列名</w:t>
-            </w:r>
-            <w:r>
-              <w:rPr>
-                <w:rFonts w:ascii="宋体" w:eastAsia="宋体" w:hAnsi="宋体" w:cs="Times New Roman" w:hint="eastAsia"/>
-              </w:rPr>
-              <w:t>",</w:t>
-            </w:r>
-          </w:p>
-          <w:p>
-            <w:pPr>
-              <w:rPr>
-                <w:rFonts w:ascii="宋体" w:eastAsia="宋体" w:hAnsi="宋体" w:cs="Times New Roman"/>
-              </w:rPr>
-            </w:pPr>
-            <w:r>
-              <w:rPr>
-                <w:rFonts w:ascii="宋体" w:eastAsia="宋体" w:hAnsi="宋体" w:cs="Times New Roman" w:hint="eastAsia"/>
-              </w:rPr>
-              <w:t xml:space="preserve">  "</w:t>
-            </w:r>
-            <w:r>
-              <w:rPr>
-                <w:rFonts w:ascii="宋体" w:eastAsia="宋体" w:hAnsi="宋体" w:cs="Times New Roman"/>
-              </w:rPr>
-              <w:t>columnType</w:t>
-            </w:r>
-            <w:r>
-              <w:rPr>
-                <w:rFonts w:ascii="宋体" w:eastAsia="宋体" w:hAnsi="宋体" w:cs="Times New Roman" w:hint="eastAsia"/>
-              </w:rPr>
-              <w:t>":"</w:t>
-            </w:r>
-            <w:r>
-              <w:rPr>
-                <w:rFonts w:ascii="宋体" w:eastAsia="宋体" w:hAnsi="宋体" w:cs="Times New Roman" w:hint="eastAsia"/>
-              </w:rPr>
-              <w:t>字段数据类型</w:t>
-            </w:r>
-            <w:r>
-              <w:rPr>
-                <w:rFonts w:ascii="宋体" w:eastAsia="宋体" w:hAnsi="宋体" w:cs="Times New Roman" w:hint="eastAsia"/>
-              </w:rPr>
-              <w:t>",</w:t>
-            </w:r>
-          </w:p>
-          <w:p>
-            <w:pPr>
-              <w:rPr>
-                <w:rFonts w:ascii="宋体" w:eastAsia="宋体" w:hAnsi="宋体" w:cs="Times New Roman"/>
-              </w:rPr>
-            </w:pPr>
-            <w:r>
-              <w:rPr>
-                <w:rFonts w:ascii="宋体" w:eastAsia="宋体" w:hAnsi="宋体" w:cs="Times New Roman" w:hint="eastAsia"/>
-              </w:rPr>
-              <w:t xml:space="preserve">  "</w:t>
-            </w:r>
-            <w:r>
-              <w:rPr>
-                <w:rFonts w:ascii="宋体" w:eastAsia="宋体" w:hAnsi="宋体" w:cs="Times New Roman"/>
-              </w:rPr>
-              <w:t>length</w:t>
-            </w:r>
-            <w:r>
-              <w:rPr>
-                <w:rFonts w:ascii="宋体" w:eastAsia="宋体" w:hAnsi="宋体" w:cs="Times New Roman" w:hint="eastAsia"/>
-              </w:rPr>
-              <w:t>":"</w:t>
-            </w:r>
-            <w:r>
-              <w:rPr>
-                <w:rFonts w:ascii="宋体" w:eastAsia="宋体" w:hAnsi="宋体" w:cs="Times New Roman" w:hint="eastAsia"/>
-              </w:rPr>
-              <w:t>字段长度</w:t>
-            </w:r>
-            <w:r>
-              <w:rPr>
-                <w:rFonts w:ascii="宋体" w:eastAsia="宋体" w:hAnsi="宋体" w:cs="Times New Roman" w:hint="eastAsia"/>
-              </w:rPr>
-              <w:t>",</w:t>
-            </w:r>
-          </w:p>
-          <w:p>
-            <w:pPr>
-              <w:rPr>
-                <w:rFonts w:ascii="宋体" w:eastAsia="宋体" w:hAnsi="宋体" w:cs="Times New Roman"/>
-              </w:rPr>
-            </w:pPr>
-            <w:r>
-              <w:rPr>
-                <w:rFonts w:ascii="宋体" w:eastAsia="宋体" w:hAnsi="宋体" w:cs="Times New Roman" w:hint="eastAsia"/>
-              </w:rPr>
-              <w:t xml:space="preserve">  "</w:t>
-            </w:r>
-            <w:r>
-              <w:rPr>
-                <w:rFonts w:ascii="宋体" w:eastAsia="宋体" w:hAnsi="宋体" w:cs="Times New Roman"/>
-              </w:rPr>
-              <w:t>precision</w:t>
-            </w:r>
-            <w:r>
-              <w:rPr>
-                <w:rFonts w:ascii="宋体" w:eastAsia="宋体" w:hAnsi="宋体" w:cs="Times New Roman" w:hint="eastAsia"/>
-              </w:rPr>
-              <w:t>":"</w:t>
-            </w:r>
-            <w:r>
-              <w:rPr>
-                <w:rFonts w:ascii="宋体" w:eastAsia="宋体" w:hAnsi="宋体" w:cs="Times New Roman" w:hint="eastAsia"/>
-              </w:rPr>
-              <w:t>数据精度</w:t>
-            </w:r>
-            <w:r>
-              <w:rPr>
-                <w:rFonts w:ascii="宋体" w:eastAsia="宋体" w:hAnsi="宋体" w:cs="Times New Roman" w:hint="eastAsia"/>
-              </w:rPr>
-              <w:t>",</w:t>
-            </w:r>
-          </w:p>
-          <w:p>
-            <w:pPr>
-              <w:rPr>
-                <w:rFonts w:ascii="宋体" w:eastAsia="宋体" w:hAnsi="宋体" w:cs="Times New Roman"/>
-              </w:rPr>
-            </w:pPr>
-            <w:r>
-              <w:rPr>
-                <w:rFonts w:ascii="宋体" w:eastAsia="宋体" w:hAnsi="宋体" w:cs="Times New Roman" w:hint="eastAsia"/>
-              </w:rPr>
-              <w:t xml:space="preserve">  "</w:t>
-            </w:r>
-            <w:r>
-              <w:rPr>
-                <w:rFonts w:ascii="宋体" w:eastAsia="宋体" w:hAnsi="宋体" w:cs="Times New Roman"/>
-              </w:rPr>
-              <w:t>defaultValue</w:t>
-            </w:r>
-            <w:r>
-              <w:rPr>
-                <w:rFonts w:ascii="宋体" w:eastAsia="宋体" w:hAnsi="宋体" w:cs="Times New Roman" w:hint="eastAsia"/>
-              </w:rPr>
-              <w:t>":"</w:t>
-            </w:r>
-            <w:r>
-              <w:rPr>
-                <w:rFonts w:ascii="宋体" w:eastAsia="宋体" w:hAnsi="宋体" w:cs="Times New Roman" w:hint="eastAsia"/>
-              </w:rPr>
-              <w:t>默认值</w:t>
-            </w:r>
-            <w:r>
-              <w:rPr>
-                <w:rFonts w:ascii="宋体" w:eastAsia="宋体" w:hAnsi="宋体" w:cs="Times New Roman" w:hint="eastAsia"/>
-              </w:rPr>
-              <w:t>",</w:t>
-            </w:r>
-          </w:p>
-          <w:p>
-            <w:pPr>
-              <w:rPr>
-                <w:rFonts w:ascii="宋体" w:eastAsia="宋体" w:hAnsi="宋体" w:cs="Times New Roman"/>
-              </w:rPr>
-            </w:pPr>
-            <w:r>
-              <w:rPr>
-                <w:rFonts w:ascii="宋体" w:eastAsia="宋体" w:hAnsi="宋体" w:cs="Times New Roman" w:hint="eastAsia"/>
-              </w:rPr>
-              <w:t xml:space="preserve">  "</w:t>
-            </w:r>
-            <w:r>
-              <w:rPr>
-                <w:rFonts w:ascii="宋体" w:eastAsia="宋体" w:hAnsi="宋体" w:cs="Times New Roman"/>
-              </w:rPr>
-              <w:t>isUnique</w:t>
-            </w:r>
-            <w:r>
-              <w:rPr>
-                <w:rFonts w:ascii="宋体" w:eastAsia="宋体" w:hAnsi="宋体" w:cs="Times New Roman" w:hint="eastAsia"/>
-              </w:rPr>
-              <w:t>":"</w:t>
-            </w:r>
-            <w:r>
-              <w:rPr>
-                <w:rFonts w:ascii="宋体" w:eastAsia="宋体" w:hAnsi="宋体" w:cs="Times New Roman" w:hint="eastAsia"/>
-              </w:rPr>
-              <w:t>是否唯一</w:t>
-            </w:r>
-            <w:r>
-              <w:rPr>
-                <w:rFonts w:ascii="宋体" w:eastAsia="宋体" w:hAnsi="宋体" w:cs="Times New Roman" w:hint="eastAsia"/>
-              </w:rPr>
-              <w:t>",</w:t>
-            </w:r>
-          </w:p>
-          <w:p>
-            <w:pPr>
-              <w:rPr>
-                <w:rFonts w:ascii="宋体" w:eastAsia="宋体" w:hAnsi="宋体" w:cs="Times New Roman"/>
-              </w:rPr>
-            </w:pPr>
-            <w:r>
-              <w:rPr>
-                <w:rFonts w:ascii="宋体" w:eastAsia="宋体" w:hAnsi="宋体" w:cs="Times New Roman" w:hint="eastAsia"/>
-              </w:rPr>
-              <w:t xml:space="preserve">  "</w:t>
-            </w:r>
-            <w:r>
-              <w:rPr>
-                <w:rFonts w:ascii="宋体" w:eastAsia="宋体" w:hAnsi="宋体" w:cs="Times New Roman"/>
-              </w:rPr>
-              <w:t>isNullabled</w:t>
-            </w:r>
-            <w:r>
-              <w:rPr>
-                <w:rFonts w:ascii="宋体" w:eastAsia="宋体" w:hAnsi="宋体" w:cs="Times New Roman" w:hint="eastAsia"/>
-              </w:rPr>
-              <w:t>":"</w:t>
-            </w:r>
-            <w:r>
-              <w:rPr>
-                <w:rFonts w:ascii="宋体" w:eastAsia="宋体" w:hAnsi="宋体" w:cs="Times New Roman" w:hint="eastAsia"/>
-              </w:rPr>
-              <w:t>是否可为空</w:t>
-            </w:r>
-            <w:r>
-              <w:rPr>
-                <w:rFonts w:ascii="宋体" w:eastAsia="宋体" w:hAnsi="宋体" w:cs="Times New Roman" w:hint="eastAsia"/>
-              </w:rPr>
-              <w:t>",</w:t>
-            </w:r>
-          </w:p>
-          <w:p>
-            <w:pPr>
-              <w:rPr>
-                <w:rFonts w:ascii="宋体" w:eastAsia="宋体" w:hAnsi="宋体" w:cs="Times New Roman"/>
-              </w:rPr>
-            </w:pPr>
-            <w:r>
-              <w:rPr>
-                <w:rFonts w:ascii="宋体" w:eastAsia="宋体" w:hAnsi="宋体" w:cs="Times New Roman" w:hint="eastAsia"/>
-              </w:rPr>
-              <w:t xml:space="preserve">  "</w:t>
-            </w:r>
-            <w:r>
-              <w:rPr>
-                <w:rFonts w:ascii="宋体" w:eastAsia="宋体" w:hAnsi="宋体" w:cs="Times New Roman"/>
-              </w:rPr>
-              <w:t>isDataDictionary</w:t>
-            </w:r>
-            <w:r>
-              <w:rPr>
-                <w:rFonts w:ascii="宋体" w:eastAsia="宋体" w:hAnsi="宋体" w:cs="Times New Roman" w:hint="eastAsia"/>
-              </w:rPr>
-              <w:t>":"</w:t>
-            </w:r>
-            <w:r>
-              <w:rPr>
-                <w:rFonts w:ascii="宋体" w:eastAsia="宋体" w:hAnsi="宋体" w:cs="Times New Roman" w:hint="eastAsia"/>
-              </w:rPr>
-              <w:t>是否数据字典</w:t>
-            </w:r>
-            <w:r>
-              <w:rPr>
-                <w:rFonts w:ascii="宋体" w:eastAsia="宋体" w:hAnsi="宋体" w:cs="Times New Roman" w:hint="eastAsia"/>
-              </w:rPr>
-              <w:t>",</w:t>
-            </w:r>
-          </w:p>
-          <w:p>
-            <w:pPr>
-              <w:rPr>
-                <w:rFonts w:ascii="宋体" w:eastAsia="宋体" w:hAnsi="宋体" w:cs="Times New Roman"/>
-              </w:rPr>
-            </w:pPr>
-            <w:r>
-              <w:rPr>
-                <w:rFonts w:ascii="宋体" w:eastAsia="宋体" w:hAnsi="宋体" w:cs="Times New Roman" w:hint="eastAsia"/>
-              </w:rPr>
-              <w:t xml:space="preserve">  "</w:t>
-            </w:r>
-            <w:r>
-              <w:rPr>
-                <w:rFonts w:ascii="宋体" w:eastAsia="宋体" w:hAnsi="宋体" w:cs="Times New Roman"/>
-              </w:rPr>
-              <w:t>dataDictionaryCode</w:t>
-            </w:r>
-            <w:r>
-              <w:rPr>
-                <w:rFonts w:ascii="宋体" w:eastAsia="宋体" w:hAnsi="宋体" w:cs="Times New Roman" w:hint="eastAsia"/>
-              </w:rPr>
-              <w:t>":"</w:t>
-            </w:r>
-            <w:r>
-              <w:rPr>
-                <w:rFonts w:ascii="宋体" w:eastAsia="宋体" w:hAnsi="宋体" w:cs="Times New Roman" w:hint="eastAsia"/>
-              </w:rPr>
-              <w:t>数据字典编码</w:t>
-            </w:r>
-            <w:r>
-              <w:rPr>
-                <w:rFonts w:ascii="宋体" w:eastAsia="宋体" w:hAnsi="宋体" w:cs="Times New Roman" w:hint="eastAsia"/>
-              </w:rPr>
-              <w:t>",</w:t>
-            </w:r>
-          </w:p>
-          <w:p>
-            <w:pPr>
-              <w:rPr>
-                <w:rFonts w:ascii="宋体" w:eastAsia="宋体" w:hAnsi="宋体" w:cs="Times New Roman"/>
-              </w:rPr>
-            </w:pPr>
-            <w:r>
-              <w:rPr>
-                <w:rFonts w:ascii="宋体" w:eastAsia="宋体" w:hAnsi="宋体" w:cs="Times New Roman" w:hint="eastAsia"/>
-              </w:rPr>
-              <w:t xml:space="preserve">  "</w:t>
-            </w:r>
-            <w:r>
-              <w:rPr>
-                <w:rFonts w:ascii="宋体" w:eastAsia="宋体" w:hAnsi="宋体" w:cs="Times New Roman"/>
-              </w:rPr>
-              <w:t>orderCode</w:t>
-            </w:r>
-            <w:r>
-              <w:rPr>
-                <w:rFonts w:ascii="宋体" w:eastAsia="宋体" w:hAnsi="宋体" w:cs="Times New Roman" w:hint="eastAsia"/>
-              </w:rPr>
-              <w:t>":"</w:t>
-            </w:r>
-            <w:r>
-              <w:rPr>
-                <w:rFonts w:ascii="宋体" w:eastAsia="宋体" w:hAnsi="宋体" w:cs="Times New Roman" w:hint="eastAsia"/>
-              </w:rPr>
-              <w:t>排序</w:t>
-            </w:r>
-            <w:r>
-              <w:rPr>
-                <w:rFonts w:ascii="宋体" w:eastAsia="宋体" w:hAnsi="宋体" w:cs="Times New Roman" w:hint="eastAsia"/>
-              </w:rPr>
-              <w:t>",</w:t>
-            </w:r>
-          </w:p>
-          <w:p>
-            <w:pPr>
-              <w:rPr>
-                <w:rFonts w:ascii="宋体" w:eastAsia="宋体" w:hAnsi="宋体" w:cs="Times New Roman"/>
-              </w:rPr>
-            </w:pPr>
-            <w:r>
-              <w:rPr>
-                <w:rFonts w:ascii="宋体" w:eastAsia="宋体" w:hAnsi="宋体" w:cs="Times New Roman" w:hint="eastAsia"/>
-              </w:rPr>
-              <w:t xml:space="preserve">  "</w:t>
-            </w:r>
-            <w:r>
-              <w:rPr>
-                <w:rFonts w:ascii="宋体" w:eastAsia="宋体" w:hAnsi="宋体" w:cs="Times New Roman"/>
-              </w:rPr>
-              <w:t>isEnabled</w:t>
-            </w:r>
-            <w:r>
-              <w:rPr>
-                <w:rFonts w:ascii="宋体" w:eastAsia="宋体" w:hAnsi="宋体" w:cs="Times New Roman" w:hint="eastAsia"/>
-              </w:rPr>
-              <w:t>":"</w:t>
-            </w:r>
-            <w:r>
-              <w:rPr>
-                <w:rFonts w:ascii="宋体" w:eastAsia="宋体" w:hAnsi="宋体" w:cs="Times New Roman" w:hint="eastAsia"/>
-              </w:rPr>
-              <w:t>是否有效</w:t>
-            </w:r>
-            <w:r>
-              <w:rPr>
-                <w:rFonts w:ascii="宋体" w:eastAsia="宋体" w:hAnsi="宋体" w:cs="Times New Roman" w:hint="eastAsia"/>
-              </w:rPr>
-              <w:t>",</w:t>
-            </w:r>
-          </w:p>
-          <w:p>
-            <w:pPr>
-              <w:rPr>
-                <w:rFonts w:ascii="宋体" w:eastAsia="宋体" w:hAnsi="宋体" w:cs="Times New Roman"/>
-              </w:rPr>
-            </w:pPr>
-            <w:r>
-              <w:rPr>
-                <w:rFonts w:ascii="宋体" w:eastAsia="宋体" w:hAnsi="宋体" w:cs="Times New Roman" w:hint="eastAsia"/>
-              </w:rPr>
-              <w:t xml:space="preserve">  "</w:t>
-            </w:r>
-            <w:r>
-              <w:rPr>
-                <w:rFonts w:ascii="宋体" w:eastAsia="宋体" w:hAnsi="宋体" w:cs="Times New Roman"/>
-              </w:rPr>
-              <w:t>comments</w:t>
-            </w:r>
-            <w:r>
-              <w:rPr>
-                <w:rFonts w:ascii="宋体" w:eastAsia="宋体" w:hAnsi="宋体" w:cs="Times New Roman" w:hint="eastAsia"/>
-              </w:rPr>
-              <w:t>":"</w:t>
-            </w:r>
-            <w:r>
-              <w:rPr>
-                <w:rFonts w:ascii="宋体" w:eastAsia="宋体" w:hAnsi="宋体" w:cs="Times New Roman" w:hint="eastAsia"/>
-              </w:rPr>
-              <w:t>注释</w:t>
-            </w:r>
-            <w:r>
-              <w:rPr>
-                <w:rFonts w:ascii="宋体" w:eastAsia="宋体" w:hAnsi="宋体" w:cs="Times New Roman" w:hint="eastAsia"/>
-              </w:rPr>
-              <w:t>"</w:t>
-            </w:r>
-          </w:p>
-          <w:p>
-            <w:pPr>
-              <w:rPr>
-                <w:rFonts w:ascii="宋体" w:eastAsia="宋体" w:hAnsi="宋体" w:cs="Times New Roman"/>
-              </w:rPr>
-            </w:pPr>
-            <w:r>
-              <w:rPr>
-                <w:rFonts w:ascii="宋体" w:eastAsia="宋体" w:hAnsi="宋体" w:cs="Times New Roman" w:hint="eastAsia"/>
-              </w:rPr>
-              <w:t>}</w:t>
-            </w:r>
-          </w:p>
-        </w:tc>
-      </w:tr>
-      <w:tr>
-        <w:trPr>
-          <w:trHeight w:val="1634"/>
-          <w:jc w:val="center"/>
-        </w:trPr>
-        <w:tc>
-          <w:tcPr>
-            <w:tcW w:w="1490" w:type="dxa"/>
-            <w:vMerge w:val="restart"/>
-            <w:vAlign w:val="center"/>
-          </w:tcPr>
-          <w:p>
-            <w:pPr>
-              <w:jc w:val="left"/>
-              <w:rPr>
-                <w:rFonts w:ascii="宋体" w:eastAsia="宋体" w:hAnsi="宋体" w:cs="Times New Roman"/>
-              </w:rPr>
-            </w:pPr>
-            <w:r>
-              <w:rPr>
-                <w:rFonts w:ascii="宋体" w:eastAsia="宋体" w:hAnsi="宋体" w:cs="Times New Roman"/>
-              </w:rPr>
+              <w:lastRenderedPageBreak/>
               <w:t>响应结果</w:t>
             </w:r>
           </w:p>
@@ -17771,7 +18201,6 @@
               <w:rPr>
                 <w:rFonts w:ascii="宋体" w:eastAsia="宋体" w:hAnsi="宋体" w:cs="Times New Roman"/>
               </w:rPr>
-              <w:lastRenderedPageBreak/>
               <w:t>请求体</w:t>
             </w:r>
           </w:p>
@@ -18261,6 +18690,7 @@
               <w:rPr>
                 <w:rFonts w:ascii="宋体" w:eastAsia="宋体" w:hAnsi="宋体" w:cs="Times New Roman" w:hint="eastAsia"/>
               </w:rPr>
+              <w:lastRenderedPageBreak/>
               <w:t xml:space="preserve">  "_token":"登录时获取的token值"</w:t>
             </w:r>
           </w:p>
@@ -18299,6 +18729,7 @@
               <w:rPr>
                 <w:rFonts w:ascii="宋体" w:eastAsia="宋体" w:hAnsi="宋体" w:cs="Times New Roman"/>
               </w:rPr>
+              <w:lastRenderedPageBreak/>
               <w:t>请求url参数</w:t>
             </w:r>
           </w:p>
@@ -19469,6 +19900,7 @@
               <w:rPr>
                 <w:rFonts w:ascii="宋体" w:eastAsia="宋体" w:hAnsi="宋体" w:cs="Times New Roman"/>
               </w:rPr>
+              <w:lastRenderedPageBreak/>
               <w:t>响应结果</w:t>
             </w:r>
           </w:p>
@@ -20011,7 +20443,6 @@
               <w:rPr>
                 <w:rFonts w:ascii="宋体" w:eastAsia="宋体" w:hAnsi="宋体" w:cs="Times New Roman"/>
               </w:rPr>
-              <w:lastRenderedPageBreak/>
               <w:t>响应结果</w:t>
             </w:r>
           </w:p>
@@ -20520,6 +20951,7 @@
               <w:rPr>
                 <w:rFonts w:ascii="宋体" w:eastAsia="宋体" w:hAnsi="宋体" w:cs="Times New Roman"/>
               </w:rPr>
+              <w:lastRenderedPageBreak/>
               <w:t>请求体</w:t>
             </w:r>
           </w:p>
@@ -21074,7 +21506,6 @@
               <w:rPr>
                 <w:rFonts w:ascii="宋体" w:eastAsia="宋体" w:hAnsi="宋体" w:cs="Times New Roman"/>
               </w:rPr>
-              <w:lastRenderedPageBreak/>
               <w:t>请求体</w:t>
             </w:r>
           </w:p>
@@ -22233,7 +22664,7 @@
 </file>
 
 <file path=customXml/itemProps1.xml><?xml version="1.0" encoding="utf-8"?>
-<ds:datastoreItem xmlns:ds="http://schemas.openxmlformats.org/officeDocument/2006/customXml" ds:itemID="{14DB9781-43B6-409E-8F44-55F37988EB42}">
+<ds:datastoreItem xmlns:ds="http://schemas.openxmlformats.org/officeDocument/2006/customXml" ds:itemID="{051C76CF-25E5-462B-9E3A-D5EA024D2D8C}">
   <ds:schemaRefs>
     <ds:schemaRef ds:uri="http://schemas.openxmlformats.org/officeDocument/2006/bibliography"/>
   </ds:schemaRefs>

--- a/doc/java接口.docx
+++ b/doc/java接口.docx
@@ -305,6 +305,47 @@
           <w:p>
             <w:pPr>
               <w:rPr>
+                <w:rFonts w:ascii="宋体" w:eastAsia="宋体" w:hAnsi="宋体" w:cs="Times New Roman" w:hint="eastAsia"/>
+              </w:rPr>
+            </w:pPr>
+            <w:r>
+              <w:rPr>
+                <w:rFonts w:ascii="宋体" w:eastAsia="宋体" w:hAnsi="宋体" w:cs="Times New Roman" w:hint="eastAsia"/>
+              </w:rPr>
+              <w:t>api功能描述</w:t>
+            </w:r>
+          </w:p>
+        </w:tc>
+        <w:tc>
+          <w:tcPr>
+            <w:tcW w:w="9142" w:type="dxa"/>
+          </w:tcPr>
+          <w:p>
+            <w:pPr>
+              <w:rPr>
+                <w:rFonts w:ascii="宋体" w:eastAsia="宋体" w:hAnsi="宋体" w:cs="Times New Roman" w:hint="eastAsia"/>
+              </w:rPr>
+            </w:pPr>
+            <w:r>
+              <w:rPr>
+                <w:rFonts w:ascii="宋体" w:eastAsia="宋体" w:hAnsi="宋体" w:cs="Times New Roman" w:hint="eastAsia"/>
+              </w:rPr>
+              <w:t>登录系统</w:t>
+            </w:r>
+          </w:p>
+        </w:tc>
+      </w:tr>
+      <w:tr>
+        <w:trPr>
+          <w:jc w:val="center"/>
+        </w:trPr>
+        <w:tc>
+          <w:tcPr>
+            <w:tcW w:w="1490" w:type="dxa"/>
+          </w:tcPr>
+          <w:p>
+            <w:pPr>
+              <w:rPr>
                 <w:rFonts w:ascii="宋体" w:eastAsia="宋体" w:hAnsi="宋体" w:cs="Times New Roman"/>
               </w:rPr>
             </w:pPr>
@@ -938,6 +979,47 @@
           <w:p>
             <w:pPr>
               <w:rPr>
+                <w:rFonts w:ascii="宋体" w:eastAsia="宋体" w:hAnsi="宋体" w:cs="Times New Roman" w:hint="eastAsia"/>
+              </w:rPr>
+            </w:pPr>
+            <w:r>
+              <w:rPr>
+                <w:rFonts w:ascii="宋体" w:eastAsia="宋体" w:hAnsi="宋体" w:cs="Times New Roman" w:hint="eastAsia"/>
+              </w:rPr>
+              <w:t>api功能描述</w:t>
+            </w:r>
+          </w:p>
+        </w:tc>
+        <w:tc>
+          <w:tcPr>
+            <w:tcW w:w="9142" w:type="dxa"/>
+          </w:tcPr>
+          <w:p>
+            <w:pPr>
+              <w:rPr>
+                <w:rFonts w:ascii="宋体" w:eastAsia="宋体" w:hAnsi="宋体" w:cs="Times New Roman" w:hint="eastAsia"/>
+              </w:rPr>
+            </w:pPr>
+            <w:r>
+              <w:rPr>
+                <w:rFonts w:ascii="宋体" w:eastAsia="宋体" w:hAnsi="宋体" w:cs="Times New Roman" w:hint="eastAsia"/>
+              </w:rPr>
+              <w:t>和老大平台使用方式一致</w:t>
+            </w:r>
+          </w:p>
+        </w:tc>
+      </w:tr>
+      <w:tr>
+        <w:trPr>
+          <w:jc w:val="center"/>
+        </w:trPr>
+        <w:tc>
+          <w:tcPr>
+            <w:tcW w:w="1490" w:type="dxa"/>
+          </w:tcPr>
+          <w:p>
+            <w:pPr>
+              <w:rPr>
                 <w:rFonts w:ascii="宋体" w:eastAsia="宋体" w:hAnsi="宋体" w:cs="Times New Roman"/>
               </w:rPr>
             </w:pPr>
@@ -1029,6 +1111,7 @@
               <w:rPr>
                 <w:rFonts w:ascii="宋体" w:eastAsia="宋体" w:hAnsi="宋体" w:cs="Times New Roman"/>
               </w:rPr>
+              <w:lastRenderedPageBreak/>
               <w:t>请求头</w:t>
             </w:r>
           </w:p>
@@ -1074,7 +1157,6 @@
               <w:rPr>
                 <w:rFonts w:ascii="宋体" w:eastAsia="宋体" w:hAnsi="宋体" w:cs="Times New Roman" w:hint="eastAsia"/>
               </w:rPr>
-              <w:lastRenderedPageBreak/>
               <w:t xml:space="preserve">  "_token":"登录时获取的token值"</w:t>
             </w:r>
           </w:p>
@@ -1114,7 +1196,6 @@
               <w:rPr>
                 <w:rFonts w:ascii="宋体" w:eastAsia="宋体" w:hAnsi="宋体" w:cs="Times New Roman"/>
               </w:rPr>
-              <w:lastRenderedPageBreak/>
               <w:t>请求url参数</w:t>
             </w:r>
           </w:p>
@@ -1566,6 +1647,47 @@
           <w:p>
             <w:pPr>
               <w:rPr>
+                <w:rFonts w:ascii="宋体" w:eastAsia="宋体" w:hAnsi="宋体" w:cs="Times New Roman" w:hint="eastAsia"/>
+              </w:rPr>
+            </w:pPr>
+            <w:r>
+              <w:rPr>
+                <w:rFonts w:ascii="宋体" w:eastAsia="宋体" w:hAnsi="宋体" w:cs="Times New Roman" w:hint="eastAsia"/>
+              </w:rPr>
+              <w:t>api功能描述</w:t>
+            </w:r>
+          </w:p>
+        </w:tc>
+        <w:tc>
+          <w:tcPr>
+            <w:tcW w:w="9142" w:type="dxa"/>
+          </w:tcPr>
+          <w:p>
+            <w:pPr>
+              <w:rPr>
+                <w:rFonts w:ascii="宋体" w:eastAsia="宋体" w:hAnsi="宋体" w:cs="Times New Roman" w:hint="eastAsia"/>
+              </w:rPr>
+            </w:pPr>
+            <w:r>
+              <w:rPr>
+                <w:rFonts w:ascii="宋体" w:eastAsia="宋体" w:hAnsi="宋体" w:cs="Times New Roman" w:hint="eastAsia"/>
+              </w:rPr>
+              <w:t>和老大平台使用方式一致</w:t>
+            </w:r>
+          </w:p>
+        </w:tc>
+      </w:tr>
+      <w:tr>
+        <w:trPr>
+          <w:jc w:val="center"/>
+        </w:trPr>
+        <w:tc>
+          <w:tcPr>
+            <w:tcW w:w="1490" w:type="dxa"/>
+          </w:tcPr>
+          <w:p>
+            <w:pPr>
+              <w:rPr>
                 <w:rFonts w:ascii="宋体" w:eastAsia="宋体" w:hAnsi="宋体" w:cs="Times New Roman"/>
               </w:rPr>
             </w:pPr>
@@ -1766,12 +1888,6 @@
                 <w:rFonts w:ascii="宋体" w:eastAsia="宋体" w:hAnsi="宋体" w:cs="Times New Roman" w:hint="eastAsia"/>
               </w:rPr>
               <w:t>xxx=xxxxx</w:t>
-            </w:r>
-            <w:r>
-              <w:rPr>
-                <w:rFonts w:ascii="宋体" w:eastAsia="宋体" w:hAnsi="宋体" w:cs="Times New Roman" w:hint="eastAsia"/>
-              </w:rPr>
-              <w:t>[和老大平台使用方式一致]</w:t>
             </w:r>
           </w:p>
         </w:tc>
@@ -2023,6 +2139,53 @@
           <w:p>
             <w:pPr>
               <w:rPr>
+                <w:rFonts w:ascii="宋体" w:eastAsia="宋体" w:hAnsi="宋体" w:cs="Times New Roman" w:hint="eastAsia"/>
+              </w:rPr>
+            </w:pPr>
+            <w:r>
+              <w:rPr>
+                <w:rFonts w:ascii="宋体" w:eastAsia="宋体" w:hAnsi="宋体" w:cs="Times New Roman" w:hint="eastAsia"/>
+              </w:rPr>
+              <w:t>api功能描述</w:t>
+            </w:r>
+          </w:p>
+        </w:tc>
+        <w:tc>
+          <w:tcPr>
+            <w:tcW w:w="9142" w:type="dxa"/>
+          </w:tcPr>
+          <w:p>
+            <w:pPr>
+              <w:rPr>
+                <w:rFonts w:ascii="宋体" w:eastAsia="宋体" w:hAnsi="宋体" w:cs="Times New Roman" w:hint="eastAsia"/>
+              </w:rPr>
+            </w:pPr>
+            <w:r>
+              <w:rPr>
+                <w:rFonts w:ascii="宋体" w:eastAsia="宋体" w:hAnsi="宋体" w:cs="Times New Roman" w:hint="eastAsia"/>
+              </w:rPr>
+              <w:t>传入表资源名，获取对应表资源的字段集合的json串，以及字段的注释</w:t>
+            </w:r>
+            <w:r>
+              <w:rPr>
+                <w:rFonts w:ascii="宋体" w:eastAsia="宋体" w:hAnsi="宋体" w:cs="Times New Roman" w:hint="eastAsia"/>
+              </w:rPr>
+              <w:t>信息</w:t>
+            </w:r>
+          </w:p>
+        </w:tc>
+      </w:tr>
+      <w:tr>
+        <w:trPr>
+          <w:jc w:val="center"/>
+        </w:trPr>
+        <w:tc>
+          <w:tcPr>
+            <w:tcW w:w="1490" w:type="dxa"/>
+          </w:tcPr>
+          <w:p>
+            <w:pPr>
+              <w:rPr>
                 <w:rFonts w:ascii="宋体" w:eastAsia="宋体" w:hAnsi="宋体" w:cs="Times New Roman"/>
               </w:rPr>
             </w:pPr>
@@ -2126,6 +2289,7 @@
               <w:rPr>
                 <w:rFonts w:ascii="宋体" w:eastAsia="宋体" w:hAnsi="宋体" w:cs="Times New Roman"/>
               </w:rPr>
+              <w:lastRenderedPageBreak/>
               <w:t>请求头</w:t>
             </w:r>
           </w:p>
@@ -2209,7 +2373,6 @@
               <w:rPr>
                 <w:rFonts w:ascii="宋体" w:eastAsia="宋体" w:hAnsi="宋体" w:cs="Times New Roman"/>
               </w:rPr>
-              <w:lastRenderedPageBreak/>
               <w:t>请求url参数</w:t>
             </w:r>
           </w:p>
@@ -2507,6 +2670,47 @@
           <w:p>
             <w:pPr>
               <w:rPr>
+                <w:rFonts w:ascii="宋体" w:eastAsia="宋体" w:hAnsi="宋体" w:cs="Times New Roman" w:hint="eastAsia"/>
+              </w:rPr>
+            </w:pPr>
+            <w:r>
+              <w:rPr>
+                <w:rFonts w:ascii="宋体" w:eastAsia="宋体" w:hAnsi="宋体" w:cs="Times New Roman" w:hint="eastAsia"/>
+              </w:rPr>
+              <w:t>api功能描述</w:t>
+            </w:r>
+          </w:p>
+        </w:tc>
+        <w:tc>
+          <w:tcPr>
+            <w:tcW w:w="9142" w:type="dxa"/>
+          </w:tcPr>
+          <w:p>
+            <w:pPr>
+              <w:rPr>
+                <w:rFonts w:ascii="宋体" w:eastAsia="宋体" w:hAnsi="宋体" w:cs="Times New Roman" w:hint="eastAsia"/>
+              </w:rPr>
+            </w:pPr>
+            <w:r>
+              <w:rPr>
+                <w:rFonts w:ascii="宋体" w:eastAsia="宋体" w:hAnsi="宋体" w:cs="Times New Roman" w:hint="eastAsia"/>
+              </w:rPr>
+              <w:t>添加一条数据库信息</w:t>
+            </w:r>
+          </w:p>
+        </w:tc>
+      </w:tr>
+      <w:tr>
+        <w:trPr>
+          <w:jc w:val="center"/>
+        </w:trPr>
+        <w:tc>
+          <w:tcPr>
+            <w:tcW w:w="1490" w:type="dxa"/>
+          </w:tcPr>
+          <w:p>
+            <w:pPr>
+              <w:rPr>
                 <w:rFonts w:ascii="宋体" w:eastAsia="宋体" w:hAnsi="宋体" w:cs="Times New Roman"/>
               </w:rPr>
             </w:pPr>
@@ -3054,6 +3258,7 @@
               <w:rPr>
                 <w:rFonts w:ascii="宋体" w:eastAsia="宋体" w:hAnsi="宋体" w:cs="Times New Roman"/>
               </w:rPr>
+              <w:lastRenderedPageBreak/>
               <w:t xml:space="preserve">    "data": null</w:t>
             </w:r>
           </w:p>
@@ -3169,7 +3374,6 @@
           <w:b/>
           <w:sz w:val="24"/>
         </w:rPr>
-        <w:lastRenderedPageBreak/>
         <w:t xml:space="preserve"> 修改数据库</w:t>
       </w:r>
     </w:p>
@@ -3186,6 +3390,47 @@
         <w:gridCol w:w="1490"/>
         <w:gridCol w:w="9142"/>
       </w:tblGrid>
+      <w:tr>
+        <w:trPr>
+          <w:jc w:val="center"/>
+        </w:trPr>
+        <w:tc>
+          <w:tcPr>
+            <w:tcW w:w="1490" w:type="dxa"/>
+          </w:tcPr>
+          <w:p>
+            <w:pPr>
+              <w:rPr>
+                <w:rFonts w:ascii="宋体" w:eastAsia="宋体" w:hAnsi="宋体" w:cs="Times New Roman" w:hint="eastAsia"/>
+              </w:rPr>
+            </w:pPr>
+            <w:r>
+              <w:rPr>
+                <w:rFonts w:ascii="宋体" w:eastAsia="宋体" w:hAnsi="宋体" w:cs="Times New Roman" w:hint="eastAsia"/>
+              </w:rPr>
+              <w:t>api功能描述</w:t>
+            </w:r>
+          </w:p>
+        </w:tc>
+        <w:tc>
+          <w:tcPr>
+            <w:tcW w:w="9142" w:type="dxa"/>
+          </w:tcPr>
+          <w:p>
+            <w:pPr>
+              <w:rPr>
+                <w:rFonts w:ascii="宋体" w:eastAsia="宋体" w:hAnsi="宋体" w:cs="Times New Roman" w:hint="eastAsia"/>
+              </w:rPr>
+            </w:pPr>
+            <w:r>
+              <w:rPr>
+                <w:rFonts w:ascii="宋体" w:eastAsia="宋体" w:hAnsi="宋体" w:cs="Times New Roman" w:hint="eastAsia"/>
+              </w:rPr>
+              <w:t>修改一条数据库信息</w:t>
+            </w:r>
+          </w:p>
+        </w:tc>
+      </w:tr>
       <w:tr>
         <w:trPr>
           <w:jc w:val="center"/>
@@ -3893,6 +4138,47 @@
           <w:p>
             <w:pPr>
               <w:rPr>
+                <w:rFonts w:ascii="宋体" w:eastAsia="宋体" w:hAnsi="宋体" w:cs="Times New Roman" w:hint="eastAsia"/>
+              </w:rPr>
+            </w:pPr>
+            <w:r>
+              <w:rPr>
+                <w:rFonts w:ascii="宋体" w:eastAsia="宋体" w:hAnsi="宋体" w:cs="Times New Roman" w:hint="eastAsia"/>
+              </w:rPr>
+              <w:t>api功能描述</w:t>
+            </w:r>
+          </w:p>
+        </w:tc>
+        <w:tc>
+          <w:tcPr>
+            <w:tcW w:w="9142" w:type="dxa"/>
+          </w:tcPr>
+          <w:p>
+            <w:pPr>
+              <w:rPr>
+                <w:rFonts w:ascii="宋体" w:eastAsia="宋体" w:hAnsi="宋体" w:cs="Times New Roman" w:hint="eastAsia"/>
+              </w:rPr>
+            </w:pPr>
+            <w:r>
+              <w:rPr>
+                <w:rFonts w:ascii="宋体" w:eastAsia="宋体" w:hAnsi="宋体" w:cs="Times New Roman" w:hint="eastAsia"/>
+              </w:rPr>
+              <w:t>删除一条数据库信息</w:t>
+            </w:r>
+          </w:p>
+        </w:tc>
+      </w:tr>
+      <w:tr>
+        <w:trPr>
+          <w:jc w:val="center"/>
+        </w:trPr>
+        <w:tc>
+          <w:tcPr>
+            <w:tcW w:w="1490" w:type="dxa"/>
+          </w:tcPr>
+          <w:p>
+            <w:pPr>
+              <w:rPr>
                 <w:rFonts w:ascii="宋体" w:eastAsia="宋体" w:hAnsi="宋体" w:cs="Times New Roman"/>
               </w:rPr>
             </w:pPr>
@@ -3990,6 +4276,7 @@
               <w:rPr>
                 <w:rFonts w:ascii="宋体" w:eastAsia="宋体" w:hAnsi="宋体" w:cs="Times New Roman"/>
               </w:rPr>
+              <w:lastRenderedPageBreak/>
               <w:t>请求头</w:t>
             </w:r>
           </w:p>
@@ -4175,7 +4462,6 @@
               <w:rPr>
                 <w:rFonts w:ascii="宋体" w:eastAsia="宋体" w:hAnsi="宋体" w:cs="Times New Roman"/>
               </w:rPr>
-              <w:lastRenderedPageBreak/>
               <w:t>响应结果</w:t>
             </w:r>
           </w:p>
@@ -4474,6 +4760,53 @@
           <w:p>
             <w:pPr>
               <w:rPr>
+                <w:rFonts w:ascii="宋体" w:eastAsia="宋体" w:hAnsi="宋体" w:cs="Times New Roman" w:hint="eastAsia"/>
+              </w:rPr>
+            </w:pPr>
+            <w:r>
+              <w:rPr>
+                <w:rFonts w:ascii="宋体" w:eastAsia="宋体" w:hAnsi="宋体" w:cs="Times New Roman" w:hint="eastAsia"/>
+              </w:rPr>
+              <w:t>api功能描述</w:t>
+            </w:r>
+          </w:p>
+        </w:tc>
+        <w:tc>
+          <w:tcPr>
+            <w:tcW w:w="9142" w:type="dxa"/>
+          </w:tcPr>
+          <w:p>
+            <w:pPr>
+              <w:rPr>
+                <w:rFonts w:ascii="宋体" w:eastAsia="宋体" w:hAnsi="宋体" w:cs="Times New Roman" w:hint="eastAsia"/>
+              </w:rPr>
+            </w:pPr>
+            <w:r>
+              <w:rPr>
+                <w:rFonts w:ascii="宋体" w:eastAsia="宋体" w:hAnsi="宋体" w:cs="Times New Roman" w:hint="eastAsia"/>
+              </w:rPr>
+              <w:t>获取指定id的数据库信息</w:t>
+            </w:r>
+            <w:r>
+              <w:rPr>
+                <w:rFonts w:ascii="宋体" w:eastAsia="宋体" w:hAnsi="宋体" w:cs="Times New Roman" w:hint="eastAsia"/>
+              </w:rPr>
+              <w:t>，之后测试当前系统是否能正常连接到该数据库</w:t>
+            </w:r>
+          </w:p>
+        </w:tc>
+      </w:tr>
+      <w:tr>
+        <w:trPr>
+          <w:jc w:val="center"/>
+        </w:trPr>
+        <w:tc>
+          <w:tcPr>
+            <w:tcW w:w="1490" w:type="dxa"/>
+          </w:tcPr>
+          <w:p>
+            <w:pPr>
+              <w:rPr>
                 <w:rFonts w:ascii="宋体" w:eastAsia="宋体" w:hAnsi="宋体" w:cs="Times New Roman"/>
               </w:rPr>
             </w:pPr>
@@ -4956,17 +5289,144 @@
         <w:tc>
           <w:tcPr>
             <w:tcW w:w="1490" w:type="dxa"/>
-          </w:tcPr>
-          <w:p>
-            <w:pPr>
-              <w:rPr>
-                <w:rFonts w:ascii="宋体" w:eastAsia="宋体" w:hAnsi="宋体" w:cs="Times New Roman"/>
-              </w:rPr>
-            </w:pPr>
-            <w:r>
-              <w:rPr>
-                <w:rFonts w:ascii="宋体" w:eastAsia="宋体" w:hAnsi="宋体" w:cs="Times New Roman" w:hint="eastAsia"/>
-              </w:rPr>
+            <w:vAlign w:val="center"/>
+          </w:tcPr>
+          <w:p>
+            <w:pPr>
+              <w:jc w:val="center"/>
+              <w:rPr>
+                <w:rFonts w:ascii="宋体" w:eastAsia="宋体" w:hAnsi="宋体" w:cs="Times New Roman" w:hint="eastAsia"/>
+              </w:rPr>
+            </w:pPr>
+            <w:r>
+              <w:rPr>
+                <w:rFonts w:ascii="宋体" w:eastAsia="宋体" w:hAnsi="宋体" w:cs="Times New Roman" w:hint="eastAsia"/>
+              </w:rPr>
+              <w:t>api功能描述</w:t>
+            </w:r>
+          </w:p>
+        </w:tc>
+        <w:tc>
+          <w:tcPr>
+            <w:tcW w:w="9142" w:type="dxa"/>
+          </w:tcPr>
+          <w:p>
+            <w:pPr>
+              <w:rPr>
+                <w:rFonts w:ascii="宋体" w:eastAsia="宋体" w:hAnsi="宋体" w:cs="Times New Roman" w:hint="eastAsia"/>
+              </w:rPr>
+            </w:pPr>
+            <w:r>
+              <w:rPr>
+                <w:rFonts w:ascii="宋体" w:eastAsia="宋体" w:hAnsi="宋体" w:cs="Times New Roman" w:hint="eastAsia"/>
+              </w:rPr>
+              <w:t>获取指定id的数据库信息，之后，根据数据库</w:t>
+            </w:r>
+            <w:r>
+              <w:rPr>
+                <w:rFonts w:ascii="宋体" w:eastAsia="宋体" w:hAnsi="宋体" w:cs="Times New Roman" w:hint="eastAsia"/>
+              </w:rPr>
+              <w:t>信息</w:t>
+            </w:r>
+            <w:r>
+              <w:rPr>
+                <w:rFonts w:ascii="宋体" w:eastAsia="宋体" w:hAnsi="宋体" w:cs="Times New Roman" w:hint="eastAsia"/>
+              </w:rPr>
+              <w:t>做以下处理</w:t>
+            </w:r>
+            <w:r>
+              <w:rPr>
+                <w:rFonts w:ascii="宋体" w:eastAsia="宋体" w:hAnsi="宋体" w:cs="Times New Roman" w:hint="eastAsia"/>
+              </w:rPr>
+              <w:t>：</w:t>
+            </w:r>
+          </w:p>
+          <w:p>
+            <w:pPr>
+              <w:rPr>
+                <w:rFonts w:ascii="宋体" w:eastAsia="宋体" w:hAnsi="宋体" w:cs="Times New Roman" w:hint="eastAsia"/>
+              </w:rPr>
+            </w:pPr>
+            <w:r>
+              <w:rPr>
+                <w:rFonts w:ascii="宋体" w:eastAsia="宋体" w:hAnsi="宋体" w:cs="Times New Roman" w:hint="eastAsia"/>
+              </w:rPr>
+              <w:t xml:space="preserve">     </w:t>
+            </w:r>
+            <w:r>
+              <w:rPr>
+                <w:rFonts w:ascii="宋体" w:eastAsia="宋体" w:hAnsi="宋体" w:cs="Times New Roman" w:hint="eastAsia"/>
+                <w:u w:val="single"/>
+              </w:rPr>
+              <w:t>oracle</w:t>
+            </w:r>
+            <w:r>
+              <w:rPr>
+                <w:rFonts w:ascii="宋体" w:eastAsia="宋体" w:hAnsi="宋体" w:cs="Times New Roman" w:hint="eastAsia"/>
+              </w:rPr>
+              <w:t>数据库：如果指定数据库的ip,port,instanceName都和本系统的数据库信息一致，则由程序自动创建数据库信息，否则需要用户手动去相应的地址，创建数据库</w:t>
+            </w:r>
+          </w:p>
+          <w:p>
+            <w:pPr>
+              <w:rPr>
+                <w:rFonts w:ascii="宋体" w:eastAsia="宋体" w:hAnsi="宋体" w:cs="Times New Roman" w:hint="eastAsia"/>
+              </w:rPr>
+            </w:pPr>
+            <w:r>
+              <w:rPr>
+                <w:rFonts w:ascii="宋体" w:eastAsia="宋体" w:hAnsi="宋体" w:cs="Times New Roman" w:hint="eastAsia"/>
+              </w:rPr>
+              <w:t xml:space="preserve">  </w:t>
+            </w:r>
+            <w:r>
+              <w:rPr>
+                <w:rFonts w:ascii="宋体" w:eastAsia="宋体" w:hAnsi="宋体" w:cs="Times New Roman" w:hint="eastAsia"/>
+                <w:u w:val="single"/>
+              </w:rPr>
+              <w:t>sqlserver</w:t>
+            </w:r>
+            <w:r>
+              <w:rPr>
+                <w:rFonts w:ascii="宋体" w:eastAsia="宋体" w:hAnsi="宋体" w:cs="Times New Roman" w:hint="eastAsia"/>
+              </w:rPr>
+              <w:t>数据库：如果指定数据库的ip,port都和本系统的数据库信息一致，则由程序自动创建数据库信息，否则需要用户手动去相应的地址，创建数据库</w:t>
+            </w:r>
+          </w:p>
+          <w:p>
+            <w:pPr>
+              <w:rPr>
+                <w:rFonts w:ascii="宋体" w:eastAsia="宋体" w:hAnsi="宋体" w:cs="Times New Roman" w:hint="eastAsia"/>
+              </w:rPr>
+            </w:pPr>
+            <w:r>
+              <w:rPr>
+                <w:rFonts w:ascii="宋体" w:eastAsia="宋体" w:hAnsi="宋体" w:cs="Times New Roman" w:hint="eastAsia"/>
+              </w:rPr>
+              <w:t xml:space="preserve">     再下来，系统会在内部，给该数据库创建一份数据源</w:t>
+            </w:r>
+          </w:p>
+        </w:tc>
+      </w:tr>
+      <w:tr>
+        <w:trPr>
+          <w:jc w:val="center"/>
+        </w:trPr>
+        <w:tc>
+          <w:tcPr>
+            <w:tcW w:w="1490" w:type="dxa"/>
+          </w:tcPr>
+          <w:p>
+            <w:pPr>
+              <w:rPr>
+                <w:rFonts w:ascii="宋体" w:eastAsia="宋体" w:hAnsi="宋体" w:cs="Times New Roman"/>
+              </w:rPr>
+            </w:pPr>
+            <w:r>
+              <w:rPr>
+                <w:rFonts w:ascii="宋体" w:eastAsia="宋体" w:hAnsi="宋体" w:cs="Times New Roman" w:hint="eastAsia"/>
+              </w:rPr>
+              <w:lastRenderedPageBreak/>
               <w:t>api地址</w:t>
             </w:r>
           </w:p>
@@ -5411,6 +5871,47 @@
         <w:gridCol w:w="1490"/>
         <w:gridCol w:w="9142"/>
       </w:tblGrid>
+      <w:tr>
+        <w:trPr>
+          <w:jc w:val="center"/>
+        </w:trPr>
+        <w:tc>
+          <w:tcPr>
+            <w:tcW w:w="1490" w:type="dxa"/>
+          </w:tcPr>
+          <w:p>
+            <w:pPr>
+              <w:rPr>
+                <w:rFonts w:ascii="宋体" w:eastAsia="宋体" w:hAnsi="宋体" w:cs="Times New Roman" w:hint="eastAsia"/>
+              </w:rPr>
+            </w:pPr>
+            <w:r>
+              <w:rPr>
+                <w:rFonts w:ascii="宋体" w:eastAsia="宋体" w:hAnsi="宋体" w:cs="Times New Roman" w:hint="eastAsia"/>
+              </w:rPr>
+              <w:t>api功能描述</w:t>
+            </w:r>
+          </w:p>
+        </w:tc>
+        <w:tc>
+          <w:tcPr>
+            <w:tcW w:w="9142" w:type="dxa"/>
+          </w:tcPr>
+          <w:p>
+            <w:pPr>
+              <w:rPr>
+                <w:rFonts w:ascii="宋体" w:eastAsia="宋体" w:hAnsi="宋体" w:cs="Times New Roman" w:hint="eastAsia"/>
+              </w:rPr>
+            </w:pPr>
+            <w:r>
+              <w:rPr>
+                <w:rFonts w:ascii="宋体" w:eastAsia="宋体" w:hAnsi="宋体" w:cs="Times New Roman" w:hint="eastAsia"/>
+              </w:rPr>
+              <w:t>同发布数据库相反，根据情况，程序判定是否可以自动删除数据库，并从当前系统中移除对应的数据源</w:t>
+            </w:r>
+          </w:p>
+        </w:tc>
+      </w:tr>
       <w:tr>
         <w:trPr>
           <w:jc w:val="center"/>
@@ -5903,6 +6404,47 @@
           <w:p>
             <w:pPr>
               <w:rPr>
+                <w:rFonts w:ascii="宋体" w:eastAsia="宋体" w:hAnsi="宋体" w:cs="Times New Roman" w:hint="eastAsia"/>
+              </w:rPr>
+            </w:pPr>
+            <w:r>
+              <w:rPr>
+                <w:rFonts w:ascii="宋体" w:eastAsia="宋体" w:hAnsi="宋体" w:cs="Times New Roman" w:hint="eastAsia"/>
+              </w:rPr>
+              <w:t>api功能描述</w:t>
+            </w:r>
+          </w:p>
+        </w:tc>
+        <w:tc>
+          <w:tcPr>
+            <w:tcW w:w="9142" w:type="dxa"/>
+          </w:tcPr>
+          <w:p>
+            <w:pPr>
+              <w:rPr>
+                <w:rFonts w:ascii="宋体" w:eastAsia="宋体" w:hAnsi="宋体" w:cs="Times New Roman" w:hint="eastAsia"/>
+              </w:rPr>
+            </w:pPr>
+            <w:r>
+              <w:rPr>
+                <w:rFonts w:ascii="宋体" w:eastAsia="宋体" w:hAnsi="宋体" w:cs="Times New Roman" w:hint="eastAsia"/>
+              </w:rPr>
+              <w:t>添加一条项目信息</w:t>
+            </w:r>
+          </w:p>
+        </w:tc>
+      </w:tr>
+      <w:tr>
+        <w:trPr>
+          <w:jc w:val="center"/>
+        </w:trPr>
+        <w:tc>
+          <w:tcPr>
+            <w:tcW w:w="1490" w:type="dxa"/>
+          </w:tcPr>
+          <w:p>
+            <w:pPr>
+              <w:rPr>
                 <w:rFonts w:ascii="宋体" w:eastAsia="宋体" w:hAnsi="宋体" w:cs="Times New Roman"/>
               </w:rPr>
             </w:pPr>
@@ -6127,6 +6669,7 @@
               <w:rPr>
                 <w:rFonts w:ascii="宋体" w:eastAsia="宋体" w:hAnsi="宋体" w:cs="Times New Roman"/>
               </w:rPr>
+              <w:lastRenderedPageBreak/>
               <w:t>请求体</w:t>
             </w:r>
           </w:p>
@@ -6643,6 +7186,47 @@
           <w:p>
             <w:pPr>
               <w:rPr>
+                <w:rFonts w:ascii="宋体" w:eastAsia="宋体" w:hAnsi="宋体" w:cs="Times New Roman" w:hint="eastAsia"/>
+              </w:rPr>
+            </w:pPr>
+            <w:r>
+              <w:rPr>
+                <w:rFonts w:ascii="宋体" w:eastAsia="宋体" w:hAnsi="宋体" w:cs="Times New Roman" w:hint="eastAsia"/>
+              </w:rPr>
+              <w:t>api功能描述</w:t>
+            </w:r>
+          </w:p>
+        </w:tc>
+        <w:tc>
+          <w:tcPr>
+            <w:tcW w:w="9142" w:type="dxa"/>
+          </w:tcPr>
+          <w:p>
+            <w:pPr>
+              <w:rPr>
+                <w:rFonts w:ascii="宋体" w:eastAsia="宋体" w:hAnsi="宋体" w:cs="Times New Roman" w:hint="eastAsia"/>
+              </w:rPr>
+            </w:pPr>
+            <w:r>
+              <w:rPr>
+                <w:rFonts w:ascii="宋体" w:eastAsia="宋体" w:hAnsi="宋体" w:cs="Times New Roman" w:hint="eastAsia"/>
+              </w:rPr>
+              <w:t>修改一条项目信息</w:t>
+            </w:r>
+          </w:p>
+        </w:tc>
+      </w:tr>
+      <w:tr>
+        <w:trPr>
+          <w:jc w:val="center"/>
+        </w:trPr>
+        <w:tc>
+          <w:tcPr>
+            <w:tcW w:w="1490" w:type="dxa"/>
+          </w:tcPr>
+          <w:p>
+            <w:pPr>
+              <w:rPr>
                 <w:rFonts w:ascii="宋体" w:eastAsia="宋体" w:hAnsi="宋体" w:cs="Times New Roman"/>
               </w:rPr>
             </w:pPr>
@@ -7354,6 +7938,47 @@
           <w:p>
             <w:pPr>
               <w:rPr>
+                <w:rFonts w:ascii="宋体" w:eastAsia="宋体" w:hAnsi="宋体" w:cs="Times New Roman" w:hint="eastAsia"/>
+              </w:rPr>
+            </w:pPr>
+            <w:r>
+              <w:rPr>
+                <w:rFonts w:ascii="宋体" w:eastAsia="宋体" w:hAnsi="宋体" w:cs="Times New Roman" w:hint="eastAsia"/>
+              </w:rPr>
+              <w:t>api功能描述</w:t>
+            </w:r>
+          </w:p>
+        </w:tc>
+        <w:tc>
+          <w:tcPr>
+            <w:tcW w:w="9142" w:type="dxa"/>
+          </w:tcPr>
+          <w:p>
+            <w:pPr>
+              <w:rPr>
+                <w:rFonts w:ascii="宋体" w:eastAsia="宋体" w:hAnsi="宋体" w:cs="Times New Roman" w:hint="eastAsia"/>
+              </w:rPr>
+            </w:pPr>
+            <w:r>
+              <w:rPr>
+                <w:rFonts w:ascii="宋体" w:eastAsia="宋体" w:hAnsi="宋体" w:cs="Times New Roman" w:hint="eastAsia"/>
+              </w:rPr>
+              <w:t>删除一条项目信息</w:t>
+            </w:r>
+          </w:p>
+        </w:tc>
+      </w:tr>
+      <w:tr>
+        <w:trPr>
+          <w:jc w:val="center"/>
+        </w:trPr>
+        <w:tc>
+          <w:tcPr>
+            <w:tcW w:w="1490" w:type="dxa"/>
+          </w:tcPr>
+          <w:p>
+            <w:pPr>
+              <w:rPr>
                 <w:rFonts w:ascii="宋体" w:eastAsia="宋体" w:hAnsi="宋体" w:cs="Times New Roman"/>
               </w:rPr>
             </w:pPr>
@@ -7509,7 +8134,6 @@
               <w:rPr>
                 <w:rFonts w:ascii="宋体" w:eastAsia="宋体" w:hAnsi="宋体" w:cs="Times New Roman" w:hint="eastAsia"/>
               </w:rPr>
-              <w:lastRenderedPageBreak/>
               <w:t>}</w:t>
             </w:r>
           </w:p>
@@ -7535,7 +8159,6 @@
               <w:rPr>
                 <w:rFonts w:ascii="宋体" w:eastAsia="宋体" w:hAnsi="宋体" w:cs="Times New Roman"/>
               </w:rPr>
-              <w:lastRenderedPageBreak/>
               <w:t>请求url参数</w:t>
             </w:r>
           </w:p>
@@ -7904,6 +8527,47 @@
           <w:p>
             <w:pPr>
               <w:rPr>
+                <w:rFonts w:ascii="宋体" w:eastAsia="宋体" w:hAnsi="宋体" w:cs="Times New Roman" w:hint="eastAsia"/>
+              </w:rPr>
+            </w:pPr>
+            <w:r>
+              <w:rPr>
+                <w:rFonts w:ascii="宋体" w:eastAsia="宋体" w:hAnsi="宋体" w:cs="Times New Roman" w:hint="eastAsia"/>
+              </w:rPr>
+              <w:t>api功能描述</w:t>
+            </w:r>
+          </w:p>
+        </w:tc>
+        <w:tc>
+          <w:tcPr>
+            <w:tcW w:w="9142" w:type="dxa"/>
+          </w:tcPr>
+          <w:p>
+            <w:pPr>
+              <w:rPr>
+                <w:rFonts w:ascii="宋体" w:eastAsia="宋体" w:hAnsi="宋体" w:cs="Times New Roman" w:hint="eastAsia"/>
+              </w:rPr>
+            </w:pPr>
+            <w:r>
+              <w:rPr>
+                <w:rFonts w:ascii="宋体" w:eastAsia="宋体" w:hAnsi="宋体" w:cs="Times New Roman" w:hint="eastAsia"/>
+              </w:rPr>
+              <w:t>删除项目和表、项目和sql脚本的关联关系信息</w:t>
+            </w:r>
+          </w:p>
+        </w:tc>
+      </w:tr>
+      <w:tr>
+        <w:trPr>
+          <w:jc w:val="center"/>
+        </w:trPr>
+        <w:tc>
+          <w:tcPr>
+            <w:tcW w:w="1490" w:type="dxa"/>
+          </w:tcPr>
+          <w:p>
+            <w:pPr>
+              <w:rPr>
                 <w:rFonts w:ascii="宋体" w:eastAsia="宋体" w:hAnsi="宋体" w:cs="Times New Roman"/>
               </w:rPr>
             </w:pPr>
@@ -8180,6 +8844,7 @@
               <w:rPr>
                 <w:rFonts w:ascii="宋体" w:eastAsia="宋体" w:hAnsi="宋体" w:cs="Times New Roman"/>
               </w:rPr>
+              <w:lastRenderedPageBreak/>
               <w:t>响应结果</w:t>
             </w:r>
           </w:p>
@@ -8420,7 +9085,7 @@
         </w:numPr>
         <w:ind w:firstLineChars="0"/>
         <w:rPr>
-          <w:rFonts w:ascii="微软雅黑" w:eastAsia="微软雅黑" w:hAnsi="微软雅黑"/>
+          <w:rFonts w:ascii="微软雅黑" w:eastAsia="微软雅黑" w:hAnsi="微软雅黑" w:hint="eastAsia"/>
           <w:b/>
           <w:sz w:val="24"/>
         </w:rPr>
@@ -8442,6 +9107,572 @@
         <w:t>发布项目</w:t>
       </w:r>
     </w:p>
+    <w:tbl>
+      <w:tblPr>
+        <w:tblStyle w:val="a6"/>
+        <w:tblW w:w="10632" w:type="dxa"/>
+        <w:jc w:val="center"/>
+        <w:tblInd w:w="-459" w:type="dxa"/>
+        <w:tblLayout w:type="fixed"/>
+        <w:tblLook w:val="04A0"/>
+      </w:tblPr>
+      <w:tblGrid>
+        <w:gridCol w:w="1490"/>
+        <w:gridCol w:w="9142"/>
+      </w:tblGrid>
+      <w:tr>
+        <w:trPr>
+          <w:jc w:val="center"/>
+        </w:trPr>
+        <w:tc>
+          <w:tcPr>
+            <w:tcW w:w="1490" w:type="dxa"/>
+          </w:tcPr>
+          <w:p>
+            <w:pPr>
+              <w:rPr>
+                <w:rFonts w:ascii="宋体" w:eastAsia="宋体" w:hAnsi="宋体" w:cs="Times New Roman" w:hint="eastAsia"/>
+              </w:rPr>
+            </w:pPr>
+            <w:r>
+              <w:rPr>
+                <w:rFonts w:ascii="宋体" w:eastAsia="宋体" w:hAnsi="宋体" w:cs="Times New Roman" w:hint="eastAsia"/>
+              </w:rPr>
+              <w:t>api功能描述</w:t>
+            </w:r>
+          </w:p>
+        </w:tc>
+        <w:tc>
+          <w:tcPr>
+            <w:tcW w:w="9142" w:type="dxa"/>
+          </w:tcPr>
+          <w:p>
+            <w:pPr>
+              <w:rPr>
+                <w:rFonts w:ascii="宋体" w:eastAsia="宋体" w:hAnsi="宋体" w:cs="Times New Roman" w:hint="eastAsia"/>
+              </w:rPr>
+            </w:pPr>
+            <w:r>
+              <w:rPr>
+                <w:rFonts w:ascii="宋体" w:eastAsia="宋体" w:hAnsi="宋体" w:cs="Times New Roman" w:hint="eastAsia"/>
+              </w:rPr>
+              <w:t>将项目信息，以及其包括的所有模块信息，表信息，sql脚本信息，均推送到运行系统中，并自动在运行系统中进行相应的建模操作</w:t>
+            </w:r>
+          </w:p>
+        </w:tc>
+      </w:tr>
+      <w:tr>
+        <w:trPr>
+          <w:jc w:val="center"/>
+        </w:trPr>
+        <w:tc>
+          <w:tcPr>
+            <w:tcW w:w="1490" w:type="dxa"/>
+          </w:tcPr>
+          <w:p>
+            <w:pPr>
+              <w:rPr>
+                <w:rFonts w:ascii="宋体" w:eastAsia="宋体" w:hAnsi="宋体" w:cs="Times New Roman"/>
+              </w:rPr>
+            </w:pPr>
+            <w:r>
+              <w:rPr>
+                <w:rFonts w:ascii="宋体" w:eastAsia="宋体" w:hAnsi="宋体" w:cs="Times New Roman" w:hint="eastAsia"/>
+              </w:rPr>
+              <w:t>api地址</w:t>
+            </w:r>
+          </w:p>
+        </w:tc>
+        <w:tc>
+          <w:tcPr>
+            <w:tcW w:w="9142" w:type="dxa"/>
+          </w:tcPr>
+          <w:p>
+            <w:pPr>
+              <w:rPr>
+                <w:rFonts w:ascii="宋体" w:eastAsia="宋体" w:hAnsi="宋体" w:cs="Times New Roman"/>
+              </w:rPr>
+            </w:pPr>
+            <w:r>
+              <w:rPr>
+                <w:rFonts w:ascii="宋体" w:eastAsia="宋体" w:hAnsi="宋体" w:cs="Times New Roman" w:hint="eastAsia"/>
+              </w:rPr>
+              <w:t>/common/</w:t>
+            </w:r>
+            <w:r>
+              <w:rPr>
+                <w:rFonts w:ascii="宋体" w:eastAsia="宋体" w:hAnsi="宋体" w:cs="Times New Roman"/>
+              </w:rPr>
+              <w:t>ProjectPublish</w:t>
+            </w:r>
+          </w:p>
+        </w:tc>
+      </w:tr>
+      <w:tr>
+        <w:trPr>
+          <w:jc w:val="center"/>
+        </w:trPr>
+        <w:tc>
+          <w:tcPr>
+            <w:tcW w:w="1490" w:type="dxa"/>
+          </w:tcPr>
+          <w:p>
+            <w:pPr>
+              <w:rPr>
+                <w:rFonts w:ascii="宋体" w:eastAsia="宋体" w:hAnsi="宋体" w:cs="Times New Roman"/>
+              </w:rPr>
+            </w:pPr>
+            <w:r>
+              <w:rPr>
+                <w:rFonts w:ascii="宋体" w:eastAsia="宋体" w:hAnsi="宋体" w:cs="Times New Roman"/>
+              </w:rPr>
+              <w:t>请求类型</w:t>
+            </w:r>
+          </w:p>
+        </w:tc>
+        <w:tc>
+          <w:tcPr>
+            <w:tcW w:w="9142" w:type="dxa"/>
+          </w:tcPr>
+          <w:p>
+            <w:pPr>
+              <w:rPr>
+                <w:rFonts w:ascii="宋体" w:eastAsia="宋体" w:hAnsi="宋体" w:cs="Times New Roman"/>
+              </w:rPr>
+            </w:pPr>
+            <w:r>
+              <w:rPr>
+                <w:rFonts w:ascii="宋体" w:eastAsia="宋体" w:hAnsi="宋体" w:cs="Times New Roman" w:hint="eastAsia"/>
+              </w:rPr>
+              <w:t>get</w:t>
+            </w:r>
+          </w:p>
+        </w:tc>
+      </w:tr>
+      <w:tr>
+        <w:trPr>
+          <w:jc w:val="center"/>
+        </w:trPr>
+        <w:tc>
+          <w:tcPr>
+            <w:tcW w:w="1490" w:type="dxa"/>
+            <w:vAlign w:val="center"/>
+          </w:tcPr>
+          <w:p>
+            <w:pPr>
+              <w:jc w:val="left"/>
+              <w:rPr>
+                <w:rFonts w:ascii="宋体" w:eastAsia="宋体" w:hAnsi="宋体" w:cs="Times New Roman"/>
+              </w:rPr>
+            </w:pPr>
+            <w:r>
+              <w:rPr>
+                <w:rFonts w:ascii="宋体" w:eastAsia="宋体" w:hAnsi="宋体" w:cs="Times New Roman"/>
+              </w:rPr>
+              <w:t>请求头</w:t>
+            </w:r>
+          </w:p>
+        </w:tc>
+        <w:tc>
+          <w:tcPr>
+            <w:tcW w:w="9142" w:type="dxa"/>
+            <w:vAlign w:val="center"/>
+          </w:tcPr>
+          <w:p>
+            <w:pPr>
+              <w:rPr>
+                <w:rFonts w:ascii="宋体" w:eastAsia="宋体" w:hAnsi="宋体" w:cs="Times New Roman"/>
+              </w:rPr>
+            </w:pPr>
+            <w:r>
+              <w:rPr>
+                <w:rFonts w:ascii="宋体" w:eastAsia="宋体" w:hAnsi="宋体" w:cs="Times New Roman" w:hint="eastAsia"/>
+              </w:rPr>
+              <w:t>{</w:t>
+            </w:r>
+          </w:p>
+          <w:p>
+            <w:pPr>
+              <w:rPr>
+                <w:rFonts w:ascii="宋体" w:eastAsia="宋体" w:hAnsi="宋体" w:cs="Times New Roman"/>
+              </w:rPr>
+            </w:pPr>
+            <w:r>
+              <w:rPr>
+                <w:rFonts w:ascii="宋体" w:eastAsia="宋体" w:hAnsi="宋体" w:cs="Times New Roman" w:hint="eastAsia"/>
+              </w:rPr>
+              <w:t xml:space="preserve">  "_projId":"项目主键",</w:t>
+            </w:r>
+          </w:p>
+          <w:p>
+            <w:pPr>
+              <w:rPr>
+                <w:rFonts w:ascii="宋体" w:eastAsia="宋体" w:hAnsi="宋体" w:cs="Times New Roman"/>
+              </w:rPr>
+            </w:pPr>
+            <w:r>
+              <w:rPr>
+                <w:rFonts w:ascii="宋体" w:eastAsia="宋体" w:hAnsi="宋体" w:cs="Times New Roman" w:hint="eastAsia"/>
+              </w:rPr>
+              <w:t xml:space="preserve">  "_token":"登录时获取的token值"</w:t>
+            </w:r>
+          </w:p>
+          <w:p>
+            <w:pPr>
+              <w:rPr>
+                <w:rFonts w:ascii="宋体" w:eastAsia="宋体" w:hAnsi="宋体" w:cs="Times New Roman"/>
+              </w:rPr>
+            </w:pPr>
+            <w:r>
+              <w:rPr>
+                <w:rFonts w:ascii="宋体" w:eastAsia="宋体" w:hAnsi="宋体" w:cs="Times New Roman" w:hint="eastAsia"/>
+              </w:rPr>
+              <w:t>}</w:t>
+            </w:r>
+          </w:p>
+        </w:tc>
+      </w:tr>
+      <w:tr>
+        <w:trPr>
+          <w:jc w:val="center"/>
+        </w:trPr>
+        <w:tc>
+          <w:tcPr>
+            <w:tcW w:w="1490" w:type="dxa"/>
+            <w:vAlign w:val="center"/>
+          </w:tcPr>
+          <w:p>
+            <w:pPr>
+              <w:jc w:val="left"/>
+              <w:rPr>
+                <w:rFonts w:ascii="宋体" w:eastAsia="宋体" w:hAnsi="宋体" w:cs="Times New Roman"/>
+              </w:rPr>
+            </w:pPr>
+            <w:r>
+              <w:rPr>
+                <w:rFonts w:ascii="宋体" w:eastAsia="宋体" w:hAnsi="宋体" w:cs="Times New Roman"/>
+              </w:rPr>
+              <w:t>请求url参数</w:t>
+            </w:r>
+          </w:p>
+        </w:tc>
+        <w:tc>
+          <w:tcPr>
+            <w:tcW w:w="9142" w:type="dxa"/>
+            <w:vAlign w:val="center"/>
+          </w:tcPr>
+          <w:p>
+            <w:pPr>
+              <w:rPr>
+                <w:rFonts w:ascii="宋体" w:eastAsia="宋体" w:hAnsi="宋体" w:cs="Times New Roman"/>
+              </w:rPr>
+            </w:pPr>
+            <w:r>
+              <w:rPr>
+                <w:rFonts w:ascii="宋体" w:eastAsia="宋体" w:hAnsi="宋体" w:cs="Times New Roman" w:hint="eastAsia"/>
+              </w:rPr>
+              <w:t>?Id=xxxxx</w:t>
+            </w:r>
+          </w:p>
+        </w:tc>
+      </w:tr>
+      <w:tr>
+        <w:trPr>
+          <w:jc w:val="center"/>
+        </w:trPr>
+        <w:tc>
+          <w:tcPr>
+            <w:tcW w:w="1490" w:type="dxa"/>
+            <w:vAlign w:val="center"/>
+          </w:tcPr>
+          <w:p>
+            <w:pPr>
+              <w:jc w:val="left"/>
+              <w:rPr>
+                <w:rFonts w:ascii="宋体" w:eastAsia="宋体" w:hAnsi="宋体" w:cs="Times New Roman"/>
+              </w:rPr>
+            </w:pPr>
+            <w:r>
+              <w:rPr>
+                <w:rFonts w:ascii="宋体" w:eastAsia="宋体" w:hAnsi="宋体" w:cs="Times New Roman"/>
+              </w:rPr>
+              <w:t>请求体</w:t>
+            </w:r>
+          </w:p>
+        </w:tc>
+        <w:tc>
+          <w:tcPr>
+            <w:tcW w:w="9142" w:type="dxa"/>
+            <w:vAlign w:val="center"/>
+          </w:tcPr>
+          <w:p>
+            <w:pPr>
+              <w:rPr>
+                <w:rFonts w:ascii="宋体" w:eastAsia="宋体" w:hAnsi="宋体" w:cs="Times New Roman"/>
+              </w:rPr>
+            </w:pPr>
+            <w:r>
+              <w:rPr>
+                <w:rFonts w:ascii="宋体" w:eastAsia="宋体" w:hAnsi="宋体" w:cs="Times New Roman"/>
+              </w:rPr>
+              <w:t>无</w:t>
+            </w:r>
+          </w:p>
+        </w:tc>
+      </w:tr>
+      <w:tr>
+        <w:trPr>
+          <w:trHeight w:val="1634"/>
+          <w:jc w:val="center"/>
+        </w:trPr>
+        <w:tc>
+          <w:tcPr>
+            <w:tcW w:w="1490" w:type="dxa"/>
+            <w:vMerge w:val="restart"/>
+            <w:vAlign w:val="center"/>
+          </w:tcPr>
+          <w:p>
+            <w:pPr>
+              <w:jc w:val="left"/>
+              <w:rPr>
+                <w:rFonts w:ascii="宋体" w:eastAsia="宋体" w:hAnsi="宋体" w:cs="Times New Roman"/>
+              </w:rPr>
+            </w:pPr>
+            <w:r>
+              <w:rPr>
+                <w:rFonts w:ascii="宋体" w:eastAsia="宋体" w:hAnsi="宋体" w:cs="Times New Roman"/>
+              </w:rPr>
+              <w:t>响应结果</w:t>
+            </w:r>
+          </w:p>
+        </w:tc>
+        <w:tc>
+          <w:tcPr>
+            <w:tcW w:w="9142" w:type="dxa"/>
+          </w:tcPr>
+          <w:p>
+            <w:pPr>
+              <w:rPr>
+                <w:rFonts w:ascii="宋体" w:eastAsia="宋体" w:hAnsi="宋体" w:cs="Times New Roman"/>
+              </w:rPr>
+            </w:pPr>
+            <w:r>
+              <w:rPr>
+                <w:rFonts w:ascii="宋体" w:eastAsia="宋体" w:hAnsi="宋体" w:cs="Times New Roman"/>
+              </w:rPr>
+              <w:t>{</w:t>
+            </w:r>
+          </w:p>
+          <w:p>
+            <w:pPr>
+              <w:rPr>
+                <w:rFonts w:ascii="宋体" w:eastAsia="宋体" w:hAnsi="宋体" w:cs="Times New Roman"/>
+              </w:rPr>
+            </w:pPr>
+            <w:r>
+              <w:rPr>
+                <w:rFonts w:ascii="宋体" w:eastAsia="宋体" w:hAnsi="宋体" w:cs="Times New Roman"/>
+              </w:rPr>
+              <w:t xml:space="preserve">    "data": null,</w:t>
+            </w:r>
+          </w:p>
+          <w:p>
+            <w:pPr>
+              <w:rPr>
+                <w:rFonts w:ascii="宋体" w:eastAsia="宋体" w:hAnsi="宋体" w:cs="Times New Roman"/>
+              </w:rPr>
+            </w:pPr>
+            <w:r>
+              <w:rPr>
+                <w:rFonts w:ascii="宋体" w:eastAsia="宋体" w:hAnsi="宋体" w:cs="Times New Roman"/>
+              </w:rPr>
+              <w:t xml:space="preserve">    "message": null,</w:t>
+            </w:r>
+          </w:p>
+          <w:p>
+            <w:pPr>
+              <w:rPr>
+                <w:rFonts w:ascii="宋体" w:eastAsia="宋体" w:hAnsi="宋体" w:cs="Times New Roman"/>
+              </w:rPr>
+            </w:pPr>
+            <w:r>
+              <w:rPr>
+                <w:rFonts w:ascii="宋体" w:eastAsia="宋体" w:hAnsi="宋体" w:cs="Times New Roman"/>
+              </w:rPr>
+              <w:t xml:space="preserve">    "status": 200</w:t>
+            </w:r>
+          </w:p>
+          <w:p>
+            <w:pPr>
+              <w:rPr>
+                <w:rFonts w:ascii="宋体" w:eastAsia="宋体" w:hAnsi="宋体" w:cs="Times New Roman"/>
+              </w:rPr>
+            </w:pPr>
+            <w:r>
+              <w:rPr>
+                <w:rFonts w:ascii="宋体" w:eastAsia="宋体" w:hAnsi="宋体" w:cs="Times New Roman"/>
+              </w:rPr>
+              <w:t>}</w:t>
+            </w:r>
+          </w:p>
+        </w:tc>
+      </w:tr>
+      <w:tr>
+        <w:trPr>
+          <w:trHeight w:val="1050"/>
+          <w:jc w:val="center"/>
+        </w:trPr>
+        <w:tc>
+          <w:tcPr>
+            <w:tcW w:w="1490" w:type="dxa"/>
+            <w:vMerge/>
+            <w:vAlign w:val="center"/>
+          </w:tcPr>
+          <w:p>
+            <w:pPr>
+              <w:jc w:val="left"/>
+              <w:rPr>
+                <w:rFonts w:ascii="宋体" w:eastAsia="宋体" w:hAnsi="宋体" w:cs="Times New Roman"/>
+              </w:rPr>
+            </w:pPr>
+          </w:p>
+        </w:tc>
+        <w:tc>
+          <w:tcPr>
+            <w:tcW w:w="9142" w:type="dxa"/>
+          </w:tcPr>
+          <w:p>
+            <w:pPr>
+              <w:rPr>
+                <w:rFonts w:ascii="宋体" w:eastAsia="宋体" w:hAnsi="宋体" w:cs="Times New Roman"/>
+              </w:rPr>
+            </w:pPr>
+            <w:r>
+              <w:rPr>
+                <w:rFonts w:ascii="宋体" w:eastAsia="宋体" w:hAnsi="宋体" w:cs="Times New Roman"/>
+              </w:rPr>
+              <w:t>{</w:t>
+            </w:r>
+          </w:p>
+          <w:p>
+            <w:pPr>
+              <w:rPr>
+                <w:rFonts w:ascii="宋体" w:eastAsia="宋体" w:hAnsi="宋体" w:cs="Times New Roman"/>
+              </w:rPr>
+            </w:pPr>
+            <w:r>
+              <w:rPr>
+                <w:rFonts w:ascii="宋体" w:eastAsia="宋体" w:hAnsi="宋体" w:cs="Times New Roman"/>
+              </w:rPr>
+              <w:t xml:space="preserve">    "status": 200,</w:t>
+            </w:r>
+          </w:p>
+          <w:p>
+            <w:pPr>
+              <w:rPr>
+                <w:rFonts w:ascii="宋体" w:eastAsia="宋体" w:hAnsi="宋体" w:cs="Times New Roman"/>
+              </w:rPr>
+            </w:pPr>
+            <w:r>
+              <w:rPr>
+                <w:rFonts w:ascii="宋体" w:eastAsia="宋体" w:hAnsi="宋体" w:cs="Times New Roman"/>
+              </w:rPr>
+              <w:t xml:space="preserve">    "message": "</w:t>
+            </w:r>
+            <w:r>
+              <w:rPr>
+                <w:rFonts w:ascii="宋体" w:eastAsia="宋体" w:hAnsi="宋体" w:cs="Times New Roman"/>
+              </w:rPr>
+              <w:t>操作失败</w:t>
+            </w:r>
+            <w:r>
+              <w:rPr>
+                <w:rFonts w:ascii="宋体" w:eastAsia="宋体" w:hAnsi="宋体" w:cs="Times New Roman"/>
+              </w:rPr>
+              <w:t>",</w:t>
+            </w:r>
+          </w:p>
+          <w:p>
+            <w:pPr>
+              <w:rPr>
+                <w:rFonts w:ascii="宋体" w:eastAsia="宋体" w:hAnsi="宋体" w:cs="Times New Roman"/>
+              </w:rPr>
+            </w:pPr>
+            <w:r>
+              <w:rPr>
+                <w:rFonts w:ascii="宋体" w:eastAsia="宋体" w:hAnsi="宋体" w:cs="Times New Roman"/>
+              </w:rPr>
+              <w:t xml:space="preserve">    "data": null</w:t>
+            </w:r>
+          </w:p>
+          <w:p>
+            <w:pPr>
+              <w:rPr>
+                <w:rFonts w:ascii="宋体" w:eastAsia="宋体" w:hAnsi="宋体" w:cs="Times New Roman"/>
+              </w:rPr>
+            </w:pPr>
+            <w:r>
+              <w:rPr>
+                <w:rFonts w:ascii="宋体" w:eastAsia="宋体" w:hAnsi="宋体" w:cs="Times New Roman"/>
+              </w:rPr>
+              <w:t>}</w:t>
+            </w:r>
+          </w:p>
+        </w:tc>
+      </w:tr>
+      <w:tr>
+        <w:trPr>
+          <w:trHeight w:val="370"/>
+          <w:jc w:val="center"/>
+        </w:trPr>
+        <w:tc>
+          <w:tcPr>
+            <w:tcW w:w="1490" w:type="dxa"/>
+            <w:vMerge/>
+            <w:vAlign w:val="center"/>
+          </w:tcPr>
+          <w:p>
+            <w:pPr>
+              <w:jc w:val="left"/>
+              <w:rPr>
+                <w:rFonts w:ascii="宋体" w:eastAsia="宋体" w:hAnsi="宋体" w:cs="Times New Roman"/>
+              </w:rPr>
+            </w:pPr>
+          </w:p>
+        </w:tc>
+        <w:tc>
+          <w:tcPr>
+            <w:tcW w:w="9142" w:type="dxa"/>
+          </w:tcPr>
+          <w:p>
+            <w:pPr>
+              <w:rPr>
+                <w:rFonts w:ascii="宋体" w:eastAsia="宋体" w:hAnsi="宋体" w:cs="Times New Roman"/>
+              </w:rPr>
+            </w:pPr>
+            <w:r>
+              <w:rPr>
+                <w:rFonts w:ascii="宋体" w:eastAsia="宋体" w:hAnsi="宋体" w:cs="Times New Roman" w:hint="eastAsia"/>
+              </w:rPr>
+              <w:t>成功时，会通过message属性返回null</w:t>
+            </w:r>
+          </w:p>
+          <w:p>
+            <w:pPr>
+              <w:rPr>
+                <w:rFonts w:ascii="宋体" w:eastAsia="宋体" w:hAnsi="宋体" w:cs="Times New Roman"/>
+              </w:rPr>
+            </w:pPr>
+            <w:r>
+              <w:rPr>
+                <w:rFonts w:ascii="宋体" w:eastAsia="宋体" w:hAnsi="宋体" w:cs="Times New Roman" w:hint="eastAsia"/>
+              </w:rPr>
+              <w:t>失败时，会通过message属性返回具体的失败原因</w:t>
+            </w:r>
+          </w:p>
+        </w:tc>
+      </w:tr>
+    </w:tbl>
     <w:p>
       <w:pPr>
         <w:pStyle w:val="a5"/>
@@ -8508,7 +9739,6 @@
           <w:b/>
           <w:sz w:val="24"/>
         </w:rPr>
-        <w:lastRenderedPageBreak/>
         <w:t xml:space="preserve"> </w:t>
       </w:r>
       <w:r>
@@ -8544,13 +9774,55 @@
           <w:p>
             <w:pPr>
               <w:rPr>
-                <w:rFonts w:ascii="宋体" w:eastAsia="宋体" w:hAnsi="宋体" w:cs="Times New Roman"/>
-              </w:rPr>
-            </w:pPr>
-            <w:r>
-              <w:rPr>
-                <w:rFonts w:ascii="宋体" w:eastAsia="宋体" w:hAnsi="宋体" w:cs="Times New Roman" w:hint="eastAsia"/>
-              </w:rPr>
+                <w:rFonts w:ascii="宋体" w:eastAsia="宋体" w:hAnsi="宋体" w:cs="Times New Roman" w:hint="eastAsia"/>
+              </w:rPr>
+            </w:pPr>
+            <w:r>
+              <w:rPr>
+                <w:rFonts w:ascii="宋体" w:eastAsia="宋体" w:hAnsi="宋体" w:cs="Times New Roman" w:hint="eastAsia"/>
+              </w:rPr>
+              <w:t>api功能描述</w:t>
+            </w:r>
+          </w:p>
+        </w:tc>
+        <w:tc>
+          <w:tcPr>
+            <w:tcW w:w="9142" w:type="dxa"/>
+          </w:tcPr>
+          <w:p>
+            <w:pPr>
+              <w:rPr>
+                <w:rFonts w:ascii="宋体" w:eastAsia="宋体" w:hAnsi="宋体" w:cs="Times New Roman" w:hint="eastAsia"/>
+              </w:rPr>
+            </w:pPr>
+            <w:r>
+              <w:rPr>
+                <w:rFonts w:ascii="宋体" w:eastAsia="宋体" w:hAnsi="宋体" w:cs="Times New Roman" w:hint="eastAsia"/>
+              </w:rPr>
+              <w:t>添加一条项目模块信息</w:t>
+            </w:r>
+          </w:p>
+        </w:tc>
+      </w:tr>
+      <w:tr>
+        <w:trPr>
+          <w:jc w:val="center"/>
+        </w:trPr>
+        <w:tc>
+          <w:tcPr>
+            <w:tcW w:w="1490" w:type="dxa"/>
+          </w:tcPr>
+          <w:p>
+            <w:pPr>
+              <w:rPr>
+                <w:rFonts w:ascii="宋体" w:eastAsia="宋体" w:hAnsi="宋体" w:cs="Times New Roman"/>
+              </w:rPr>
+            </w:pPr>
+            <w:r>
+              <w:rPr>
+                <w:rFonts w:ascii="宋体" w:eastAsia="宋体" w:hAnsi="宋体" w:cs="Times New Roman" w:hint="eastAsia"/>
+              </w:rPr>
+              <w:lastRenderedPageBreak/>
               <w:t>api地址</w:t>
             </w:r>
           </w:p>
@@ -9437,6 +10709,47 @@
           <w:p>
             <w:pPr>
               <w:rPr>
+                <w:rFonts w:ascii="宋体" w:eastAsia="宋体" w:hAnsi="宋体" w:cs="Times New Roman" w:hint="eastAsia"/>
+              </w:rPr>
+            </w:pPr>
+            <w:r>
+              <w:rPr>
+                <w:rFonts w:ascii="宋体" w:eastAsia="宋体" w:hAnsi="宋体" w:cs="Times New Roman" w:hint="eastAsia"/>
+              </w:rPr>
+              <w:t>api功能描述</w:t>
+            </w:r>
+          </w:p>
+        </w:tc>
+        <w:tc>
+          <w:tcPr>
+            <w:tcW w:w="9142" w:type="dxa"/>
+          </w:tcPr>
+          <w:p>
+            <w:pPr>
+              <w:rPr>
+                <w:rFonts w:ascii="宋体" w:eastAsia="宋体" w:hAnsi="宋体" w:cs="Times New Roman" w:hint="eastAsia"/>
+              </w:rPr>
+            </w:pPr>
+            <w:r>
+              <w:rPr>
+                <w:rFonts w:ascii="宋体" w:eastAsia="宋体" w:hAnsi="宋体" w:cs="Times New Roman" w:hint="eastAsia"/>
+              </w:rPr>
+              <w:t>修改一条项目模块信息</w:t>
+            </w:r>
+          </w:p>
+        </w:tc>
+      </w:tr>
+      <w:tr>
+        <w:trPr>
+          <w:jc w:val="center"/>
+        </w:trPr>
+        <w:tc>
+          <w:tcPr>
+            <w:tcW w:w="1490" w:type="dxa"/>
+          </w:tcPr>
+          <w:p>
+            <w:pPr>
+              <w:rPr>
                 <w:rFonts w:ascii="宋体" w:eastAsia="宋体" w:hAnsi="宋体" w:cs="Times New Roman"/>
               </w:rPr>
             </w:pPr>
@@ -10195,6 +11508,47 @@
           <w:p>
             <w:pPr>
               <w:rPr>
+                <w:rFonts w:ascii="宋体" w:eastAsia="宋体" w:hAnsi="宋体" w:cs="Times New Roman" w:hint="eastAsia"/>
+              </w:rPr>
+            </w:pPr>
+            <w:r>
+              <w:rPr>
+                <w:rFonts w:ascii="宋体" w:eastAsia="宋体" w:hAnsi="宋体" w:cs="Times New Roman" w:hint="eastAsia"/>
+              </w:rPr>
+              <w:t>api功能描述</w:t>
+            </w:r>
+          </w:p>
+        </w:tc>
+        <w:tc>
+          <w:tcPr>
+            <w:tcW w:w="9142" w:type="dxa"/>
+          </w:tcPr>
+          <w:p>
+            <w:pPr>
+              <w:rPr>
+                <w:rFonts w:ascii="宋体" w:eastAsia="宋体" w:hAnsi="宋体" w:cs="Times New Roman" w:hint="eastAsia"/>
+              </w:rPr>
+            </w:pPr>
+            <w:r>
+              <w:rPr>
+                <w:rFonts w:ascii="宋体" w:eastAsia="宋体" w:hAnsi="宋体" w:cs="Times New Roman" w:hint="eastAsia"/>
+              </w:rPr>
+              <w:t>删除一条项目模块信息</w:t>
+            </w:r>
+          </w:p>
+        </w:tc>
+      </w:tr>
+      <w:tr>
+        <w:trPr>
+          <w:jc w:val="center"/>
+        </w:trPr>
+        <w:tc>
+          <w:tcPr>
+            <w:tcW w:w="1490" w:type="dxa"/>
+          </w:tcPr>
+          <w:p>
+            <w:pPr>
+              <w:rPr>
                 <w:rFonts w:ascii="宋体" w:eastAsia="宋体" w:hAnsi="宋体" w:cs="Times New Roman"/>
               </w:rPr>
             </w:pPr>
@@ -10631,7 +11985,6 @@
               <w:rPr>
                 <w:rFonts w:ascii="宋体" w:eastAsia="宋体" w:hAnsi="宋体" w:cs="Times New Roman"/>
               </w:rPr>
-              <w:lastRenderedPageBreak/>
               <w:t xml:space="preserve">    "data": null</w:t>
             </w:r>
           </w:p>
@@ -10827,6 +12180,47 @@
           <w:p>
             <w:pPr>
               <w:rPr>
+                <w:rFonts w:ascii="宋体" w:eastAsia="宋体" w:hAnsi="宋体" w:cs="Times New Roman" w:hint="eastAsia"/>
+              </w:rPr>
+            </w:pPr>
+            <w:r>
+              <w:rPr>
+                <w:rFonts w:ascii="宋体" w:eastAsia="宋体" w:hAnsi="宋体" w:cs="Times New Roman" w:hint="eastAsia"/>
+              </w:rPr>
+              <w:t>api功能描述</w:t>
+            </w:r>
+          </w:p>
+        </w:tc>
+        <w:tc>
+          <w:tcPr>
+            <w:tcW w:w="9142" w:type="dxa"/>
+          </w:tcPr>
+          <w:p>
+            <w:pPr>
+              <w:rPr>
+                <w:rFonts w:ascii="宋体" w:eastAsia="宋体" w:hAnsi="宋体" w:cs="Times New Roman" w:hint="eastAsia"/>
+              </w:rPr>
+            </w:pPr>
+            <w:r>
+              <w:rPr>
+                <w:rFonts w:ascii="宋体" w:eastAsia="宋体" w:hAnsi="宋体" w:cs="Times New Roman" w:hint="eastAsia"/>
+              </w:rPr>
+              <w:t>添加一条表信息</w:t>
+            </w:r>
+          </w:p>
+        </w:tc>
+      </w:tr>
+      <w:tr>
+        <w:trPr>
+          <w:jc w:val="center"/>
+        </w:trPr>
+        <w:tc>
+          <w:tcPr>
+            <w:tcW w:w="1490" w:type="dxa"/>
+          </w:tcPr>
+          <w:p>
+            <w:pPr>
+              <w:rPr>
                 <w:rFonts w:ascii="宋体" w:eastAsia="宋体" w:hAnsi="宋体" w:cs="Times New Roman"/>
               </w:rPr>
             </w:pPr>
@@ -11763,7 +13157,6 @@
               <w:rPr>
                 <w:rFonts w:ascii="宋体" w:eastAsia="宋体" w:hAnsi="宋体" w:cs="Times New Roman"/>
               </w:rPr>
-              <w:lastRenderedPageBreak/>
               <w:t xml:space="preserve">    "data": null</w:t>
             </w:r>
           </w:p>
@@ -11882,6 +13275,47 @@
           <w:p>
             <w:pPr>
               <w:rPr>
+                <w:rFonts w:ascii="宋体" w:eastAsia="宋体" w:hAnsi="宋体" w:cs="Times New Roman" w:hint="eastAsia"/>
+              </w:rPr>
+            </w:pPr>
+            <w:r>
+              <w:rPr>
+                <w:rFonts w:ascii="宋体" w:eastAsia="宋体" w:hAnsi="宋体" w:cs="Times New Roman" w:hint="eastAsia"/>
+              </w:rPr>
+              <w:t>api功能描述</w:t>
+            </w:r>
+          </w:p>
+        </w:tc>
+        <w:tc>
+          <w:tcPr>
+            <w:tcW w:w="9142" w:type="dxa"/>
+          </w:tcPr>
+          <w:p>
+            <w:pPr>
+              <w:rPr>
+                <w:rFonts w:ascii="宋体" w:eastAsia="宋体" w:hAnsi="宋体" w:cs="Times New Roman" w:hint="eastAsia"/>
+              </w:rPr>
+            </w:pPr>
+            <w:r>
+              <w:rPr>
+                <w:rFonts w:ascii="宋体" w:eastAsia="宋体" w:hAnsi="宋体" w:cs="Times New Roman" w:hint="eastAsia"/>
+              </w:rPr>
+              <w:t>修改一条表信息</w:t>
+            </w:r>
+          </w:p>
+        </w:tc>
+      </w:tr>
+      <w:tr>
+        <w:trPr>
+          <w:jc w:val="center"/>
+        </w:trPr>
+        <w:tc>
+          <w:tcPr>
+            <w:tcW w:w="1490" w:type="dxa"/>
+          </w:tcPr>
+          <w:p>
+            <w:pPr>
+              <w:rPr>
                 <w:rFonts w:ascii="宋体" w:eastAsia="宋体" w:hAnsi="宋体" w:cs="Times New Roman"/>
               </w:rPr>
             </w:pPr>
@@ -12885,6 +14319,7 @@
           <w:b/>
           <w:sz w:val="24"/>
         </w:rPr>
+        <w:lastRenderedPageBreak/>
         <w:t xml:space="preserve"> 删除表</w:t>
       </w:r>
     </w:p>
@@ -12912,14 +14347,54 @@
           <w:p>
             <w:pPr>
               <w:rPr>
-                <w:rFonts w:ascii="宋体" w:eastAsia="宋体" w:hAnsi="宋体" w:cs="Times New Roman"/>
-              </w:rPr>
-            </w:pPr>
-            <w:r>
-              <w:rPr>
-                <w:rFonts w:ascii="宋体" w:eastAsia="宋体" w:hAnsi="宋体" w:cs="Times New Roman" w:hint="eastAsia"/>
-              </w:rPr>
-              <w:lastRenderedPageBreak/>
+                <w:rFonts w:ascii="宋体" w:eastAsia="宋体" w:hAnsi="宋体" w:cs="Times New Roman" w:hint="eastAsia"/>
+              </w:rPr>
+            </w:pPr>
+            <w:r>
+              <w:rPr>
+                <w:rFonts w:ascii="宋体" w:eastAsia="宋体" w:hAnsi="宋体" w:cs="Times New Roman" w:hint="eastAsia"/>
+              </w:rPr>
+              <w:t>api功能描述</w:t>
+            </w:r>
+          </w:p>
+        </w:tc>
+        <w:tc>
+          <w:tcPr>
+            <w:tcW w:w="9142" w:type="dxa"/>
+          </w:tcPr>
+          <w:p>
+            <w:pPr>
+              <w:rPr>
+                <w:rFonts w:ascii="宋体" w:eastAsia="宋体" w:hAnsi="宋体" w:cs="Times New Roman" w:hint="eastAsia"/>
+              </w:rPr>
+            </w:pPr>
+            <w:r>
+              <w:rPr>
+                <w:rFonts w:ascii="宋体" w:eastAsia="宋体" w:hAnsi="宋体" w:cs="Times New Roman" w:hint="eastAsia"/>
+              </w:rPr>
+              <w:t>删除一条表信息</w:t>
+            </w:r>
+          </w:p>
+        </w:tc>
+      </w:tr>
+      <w:tr>
+        <w:trPr>
+          <w:jc w:val="center"/>
+        </w:trPr>
+        <w:tc>
+          <w:tcPr>
+            <w:tcW w:w="1490" w:type="dxa"/>
+          </w:tcPr>
+          <w:p>
+            <w:pPr>
+              <w:rPr>
+                <w:rFonts w:ascii="宋体" w:eastAsia="宋体" w:hAnsi="宋体" w:cs="Times New Roman"/>
+              </w:rPr>
+            </w:pPr>
+            <w:r>
+              <w:rPr>
+                <w:rFonts w:ascii="宋体" w:eastAsia="宋体" w:hAnsi="宋体" w:cs="Times New Roman" w:hint="eastAsia"/>
+              </w:rPr>
               <w:t>api地址</w:t>
             </w:r>
           </w:p>
@@ -13467,6 +14942,47 @@
           <w:p>
             <w:pPr>
               <w:rPr>
+                <w:rFonts w:ascii="宋体" w:eastAsia="宋体" w:hAnsi="宋体" w:cs="Times New Roman" w:hint="eastAsia"/>
+              </w:rPr>
+            </w:pPr>
+            <w:r>
+              <w:rPr>
+                <w:rFonts w:ascii="宋体" w:eastAsia="宋体" w:hAnsi="宋体" w:cs="Times New Roman" w:hint="eastAsia"/>
+              </w:rPr>
+              <w:t>api功能描述</w:t>
+            </w:r>
+          </w:p>
+        </w:tc>
+        <w:tc>
+          <w:tcPr>
+            <w:tcW w:w="9142" w:type="dxa"/>
+          </w:tcPr>
+          <w:p>
+            <w:pPr>
+              <w:rPr>
+                <w:rFonts w:ascii="宋体" w:eastAsia="宋体" w:hAnsi="宋体" w:cs="Times New Roman" w:hint="eastAsia"/>
+              </w:rPr>
+            </w:pPr>
+            <w:r>
+              <w:rPr>
+                <w:rFonts w:ascii="宋体" w:eastAsia="宋体" w:hAnsi="宋体" w:cs="Times New Roman" w:hint="eastAsia"/>
+              </w:rPr>
+              <w:t>针对配置系统的admin用户调用，在数据中创建指定id的表，以及对应的资源信息</w:t>
+            </w:r>
+          </w:p>
+        </w:tc>
+      </w:tr>
+      <w:tr>
+        <w:trPr>
+          <w:jc w:val="center"/>
+        </w:trPr>
+        <w:tc>
+          <w:tcPr>
+            <w:tcW w:w="1490" w:type="dxa"/>
+          </w:tcPr>
+          <w:p>
+            <w:pPr>
+              <w:rPr>
                 <w:rFonts w:ascii="宋体" w:eastAsia="宋体" w:hAnsi="宋体" w:cs="Times New Roman"/>
               </w:rPr>
             </w:pPr>
@@ -13916,6 +15432,7 @@
               <w:rPr>
                 <w:rFonts w:ascii="宋体" w:eastAsia="宋体" w:hAnsi="宋体" w:cs="Times New Roman"/>
               </w:rPr>
+              <w:lastRenderedPageBreak/>
               <w:t>}</w:t>
             </w:r>
           </w:p>
@@ -14027,16 +15544,52 @@
             <w:tcW w:w="1490" w:type="dxa"/>
           </w:tcPr>
           <w:p>
-            <w:pPr>
-              <w:rPr>
-                <w:rFonts w:ascii="宋体" w:eastAsia="宋体" w:hAnsi="宋体" w:cs="Times New Roman"/>
-              </w:rPr>
-            </w:pPr>
-            <w:r>
-              <w:rPr>
-                <w:rFonts w:ascii="宋体" w:eastAsia="宋体" w:hAnsi="宋体" w:cs="Times New Roman" w:hint="eastAsia"/>
-              </w:rPr>
-              <w:lastRenderedPageBreak/>
+            <w:r>
+              <w:rPr>
+                <w:rFonts w:ascii="宋体" w:eastAsia="宋体" w:hAnsi="宋体" w:cs="Times New Roman" w:hint="eastAsia"/>
+              </w:rPr>
+              <w:t>api功能描述</w:t>
+            </w:r>
+          </w:p>
+        </w:tc>
+        <w:tc>
+          <w:tcPr>
+            <w:tcW w:w="9142" w:type="dxa"/>
+          </w:tcPr>
+          <w:p>
+            <w:r>
+              <w:t>与建模功能相反</w:t>
+            </w:r>
+            <w:r>
+              <w:t>，同样针对配置系统的</w:t>
+            </w:r>
+            <w:r>
+              <w:rPr>
+                <w:rFonts w:hint="eastAsia"/>
+              </w:rPr>
+              <w:t>admin用户调用</w:t>
+            </w:r>
+          </w:p>
+        </w:tc>
+      </w:tr>
+      <w:tr>
+        <w:trPr>
+          <w:jc w:val="center"/>
+        </w:trPr>
+        <w:tc>
+          <w:tcPr>
+            <w:tcW w:w="1490" w:type="dxa"/>
+          </w:tcPr>
+          <w:p>
+            <w:pPr>
+              <w:rPr>
+                <w:rFonts w:ascii="宋体" w:eastAsia="宋体" w:hAnsi="宋体" w:cs="Times New Roman"/>
+              </w:rPr>
+            </w:pPr>
+            <w:r>
+              <w:rPr>
+                <w:rFonts w:ascii="宋体" w:eastAsia="宋体" w:hAnsi="宋体" w:cs="Times New Roman" w:hint="eastAsia"/>
+              </w:rPr>
               <w:t>api地址</w:t>
             </w:r>
           </w:p>
@@ -14584,6 +16137,47 @@
           <w:p>
             <w:pPr>
               <w:rPr>
+                <w:rFonts w:ascii="宋体" w:eastAsia="宋体" w:hAnsi="宋体" w:cs="Times New Roman" w:hint="eastAsia"/>
+              </w:rPr>
+            </w:pPr>
+            <w:r>
+              <w:rPr>
+                <w:rFonts w:ascii="宋体" w:eastAsia="宋体" w:hAnsi="宋体" w:cs="Times New Roman" w:hint="eastAsia"/>
+              </w:rPr>
+              <w:t>api功能描述</w:t>
+            </w:r>
+          </w:p>
+        </w:tc>
+        <w:tc>
+          <w:tcPr>
+            <w:tcW w:w="9142" w:type="dxa"/>
+          </w:tcPr>
+          <w:p>
+            <w:pPr>
+              <w:rPr>
+                <w:rFonts w:ascii="宋体" w:eastAsia="宋体" w:hAnsi="宋体" w:cs="Times New Roman" w:hint="eastAsia"/>
+              </w:rPr>
+            </w:pPr>
+            <w:r>
+              <w:rPr>
+                <w:rFonts w:ascii="宋体" w:eastAsia="宋体" w:hAnsi="宋体" w:cs="Times New Roman" w:hint="eastAsia"/>
+              </w:rPr>
+              <w:t>添加一条项目和表的关联关系</w:t>
+            </w:r>
+          </w:p>
+        </w:tc>
+      </w:tr>
+      <w:tr>
+        <w:trPr>
+          <w:jc w:val="center"/>
+        </w:trPr>
+        <w:tc>
+          <w:tcPr>
+            <w:tcW w:w="1490" w:type="dxa"/>
+          </w:tcPr>
+          <w:p>
+            <w:pPr>
+              <w:rPr>
                 <w:rFonts w:ascii="宋体" w:eastAsia="宋体" w:hAnsi="宋体" w:cs="Times New Roman"/>
               </w:rPr>
             </w:pPr>
@@ -14866,6 +16460,7 @@
               <w:rPr>
                 <w:rFonts w:ascii="宋体" w:eastAsia="宋体" w:hAnsi="宋体" w:cs="Times New Roman"/>
               </w:rPr>
+              <w:lastRenderedPageBreak/>
               <w:t>响应结果</w:t>
             </w:r>
           </w:p>
@@ -15144,14 +16739,54 @@
           <w:p>
             <w:pPr>
               <w:rPr>
-                <w:rFonts w:ascii="宋体" w:eastAsia="宋体" w:hAnsi="宋体" w:cs="Times New Roman"/>
-              </w:rPr>
-            </w:pPr>
-            <w:r>
-              <w:rPr>
-                <w:rFonts w:ascii="宋体" w:eastAsia="宋体" w:hAnsi="宋体" w:cs="Times New Roman" w:hint="eastAsia"/>
-              </w:rPr>
-              <w:lastRenderedPageBreak/>
+                <w:rFonts w:ascii="宋体" w:eastAsia="宋体" w:hAnsi="宋体" w:cs="Times New Roman" w:hint="eastAsia"/>
+              </w:rPr>
+            </w:pPr>
+            <w:r>
+              <w:rPr>
+                <w:rFonts w:ascii="宋体" w:eastAsia="宋体" w:hAnsi="宋体" w:cs="Times New Roman" w:hint="eastAsia"/>
+              </w:rPr>
+              <w:t>api功能描述</w:t>
+            </w:r>
+          </w:p>
+        </w:tc>
+        <w:tc>
+          <w:tcPr>
+            <w:tcW w:w="9142" w:type="dxa"/>
+          </w:tcPr>
+          <w:p>
+            <w:pPr>
+              <w:rPr>
+                <w:rFonts w:ascii="宋体" w:eastAsia="宋体" w:hAnsi="宋体" w:cs="Times New Roman" w:hint="eastAsia"/>
+              </w:rPr>
+            </w:pPr>
+            <w:r>
+              <w:rPr>
+                <w:rFonts w:ascii="宋体" w:eastAsia="宋体" w:hAnsi="宋体" w:cs="Times New Roman" w:hint="eastAsia"/>
+              </w:rPr>
+              <w:t>删除一条项目和表的关联关系</w:t>
+            </w:r>
+          </w:p>
+        </w:tc>
+      </w:tr>
+      <w:tr>
+        <w:trPr>
+          <w:jc w:val="center"/>
+        </w:trPr>
+        <w:tc>
+          <w:tcPr>
+            <w:tcW w:w="1490" w:type="dxa"/>
+          </w:tcPr>
+          <w:p>
+            <w:pPr>
+              <w:rPr>
+                <w:rFonts w:ascii="宋体" w:eastAsia="宋体" w:hAnsi="宋体" w:cs="Times New Roman"/>
+              </w:rPr>
+            </w:pPr>
+            <w:r>
+              <w:rPr>
+                <w:rFonts w:ascii="宋体" w:eastAsia="宋体" w:hAnsi="宋体" w:cs="Times New Roman" w:hint="eastAsia"/>
+              </w:rPr>
               <w:t>api地址</w:t>
             </w:r>
           </w:p>
@@ -15784,6 +17419,48 @@
           <w:p>
             <w:pPr>
               <w:rPr>
+                <w:rFonts w:ascii="宋体" w:eastAsia="宋体" w:hAnsi="宋体" w:cs="Times New Roman" w:hint="eastAsia"/>
+              </w:rPr>
+            </w:pPr>
+            <w:r>
+              <w:rPr>
+                <w:rFonts w:ascii="宋体" w:eastAsia="宋体" w:hAnsi="宋体" w:cs="Times New Roman" w:hint="eastAsia"/>
+              </w:rPr>
+              <w:lastRenderedPageBreak/>
+              <w:t>api功能描述</w:t>
+            </w:r>
+          </w:p>
+        </w:tc>
+        <w:tc>
+          <w:tcPr>
+            <w:tcW w:w="9142" w:type="dxa"/>
+          </w:tcPr>
+          <w:p>
+            <w:pPr>
+              <w:rPr>
+                <w:rFonts w:ascii="宋体" w:eastAsia="宋体" w:hAnsi="宋体" w:cs="Times New Roman" w:hint="eastAsia"/>
+              </w:rPr>
+            </w:pPr>
+            <w:r>
+              <w:rPr>
+                <w:rFonts w:ascii="宋体" w:eastAsia="宋体" w:hAnsi="宋体" w:cs="Times New Roman" w:hint="eastAsia"/>
+              </w:rPr>
+              <w:t>添加一条列信息</w:t>
+            </w:r>
+          </w:p>
+        </w:tc>
+      </w:tr>
+      <w:tr>
+        <w:trPr>
+          <w:jc w:val="center"/>
+        </w:trPr>
+        <w:tc>
+          <w:tcPr>
+            <w:tcW w:w="1490" w:type="dxa"/>
+          </w:tcPr>
+          <w:p>
+            <w:pPr>
+              <w:rPr>
                 <w:rFonts w:ascii="宋体" w:eastAsia="宋体" w:hAnsi="宋体" w:cs="Times New Roman"/>
               </w:rPr>
             </w:pPr>
@@ -16336,7 +18013,6 @@
               <w:rPr>
                 <w:rFonts w:ascii="宋体" w:eastAsia="宋体" w:hAnsi="宋体" w:cs="Times New Roman" w:hint="eastAsia"/>
               </w:rPr>
-              <w:lastRenderedPageBreak/>
               <w:t xml:space="preserve">  "</w:t>
             </w:r>
             <w:r>
@@ -16586,7 +18262,6 @@
               <w:rPr>
                 <w:rFonts w:ascii="宋体" w:eastAsia="宋体" w:hAnsi="宋体" w:cs="Times New Roman"/>
               </w:rPr>
-              <w:lastRenderedPageBreak/>
               <w:t>响应结果</w:t>
             </w:r>
           </w:p>
@@ -16865,6 +18540,47 @@
           <w:p>
             <w:pPr>
               <w:rPr>
+                <w:rFonts w:ascii="宋体" w:eastAsia="宋体" w:hAnsi="宋体" w:cs="Times New Roman" w:hint="eastAsia"/>
+              </w:rPr>
+            </w:pPr>
+            <w:r>
+              <w:rPr>
+                <w:rFonts w:ascii="宋体" w:eastAsia="宋体" w:hAnsi="宋体" w:cs="Times New Roman" w:hint="eastAsia"/>
+              </w:rPr>
+              <w:t>api功能描述</w:t>
+            </w:r>
+          </w:p>
+        </w:tc>
+        <w:tc>
+          <w:tcPr>
+            <w:tcW w:w="9142" w:type="dxa"/>
+          </w:tcPr>
+          <w:p>
+            <w:pPr>
+              <w:rPr>
+                <w:rFonts w:ascii="宋体" w:eastAsia="宋体" w:hAnsi="宋体" w:cs="Times New Roman" w:hint="eastAsia"/>
+              </w:rPr>
+            </w:pPr>
+            <w:r>
+              <w:rPr>
+                <w:rFonts w:ascii="宋体" w:eastAsia="宋体" w:hAnsi="宋体" w:cs="Times New Roman" w:hint="eastAsia"/>
+              </w:rPr>
+              <w:t>修改一条列信息</w:t>
+            </w:r>
+          </w:p>
+        </w:tc>
+      </w:tr>
+      <w:tr>
+        <w:trPr>
+          <w:jc w:val="center"/>
+        </w:trPr>
+        <w:tc>
+          <w:tcPr>
+            <w:tcW w:w="1490" w:type="dxa"/>
+          </w:tcPr>
+          <w:p>
+            <w:pPr>
+              <w:rPr>
                 <w:rFonts w:ascii="宋体" w:eastAsia="宋体" w:hAnsi="宋体" w:cs="Times New Roman"/>
               </w:rPr>
             </w:pPr>
@@ -17011,650 +18727,6 @@
                 <w:rFonts w:ascii="宋体" w:eastAsia="宋体" w:hAnsi="宋体" w:cs="Times New Roman" w:hint="eastAsia"/>
               </w:rPr>
               <w:t xml:space="preserve">  "_token":"登录时获取的token值"</w:t>
-            </w:r>
-          </w:p>
-          <w:p>
-            <w:pPr>
-              <w:rPr>
-                <w:rFonts w:ascii="宋体" w:eastAsia="宋体" w:hAnsi="宋体" w:cs="Times New Roman"/>
-              </w:rPr>
-            </w:pPr>
-            <w:r>
-              <w:rPr>
-                <w:rFonts w:ascii="宋体" w:eastAsia="宋体" w:hAnsi="宋体" w:cs="Times New Roman" w:hint="eastAsia"/>
-              </w:rPr>
-              <w:t>}</w:t>
-            </w:r>
-          </w:p>
-        </w:tc>
-      </w:tr>
-      <w:tr>
-        <w:trPr>
-          <w:jc w:val="center"/>
-        </w:trPr>
-        <w:tc>
-          <w:tcPr>
-            <w:tcW w:w="1490" w:type="dxa"/>
-            <w:vAlign w:val="center"/>
-          </w:tcPr>
-          <w:p>
-            <w:pPr>
-              <w:jc w:val="left"/>
-              <w:rPr>
-                <w:rFonts w:ascii="宋体" w:eastAsia="宋体" w:hAnsi="宋体" w:cs="Times New Roman"/>
-              </w:rPr>
-            </w:pPr>
-            <w:r>
-              <w:rPr>
-                <w:rFonts w:ascii="宋体" w:eastAsia="宋体" w:hAnsi="宋体" w:cs="Times New Roman"/>
-              </w:rPr>
-              <w:t>请求url参数</w:t>
-            </w:r>
-          </w:p>
-        </w:tc>
-        <w:tc>
-          <w:tcPr>
-            <w:tcW w:w="9142" w:type="dxa"/>
-            <w:vAlign w:val="center"/>
-          </w:tcPr>
-          <w:p>
-            <w:pPr>
-              <w:rPr>
-                <w:rFonts w:ascii="宋体" w:eastAsia="宋体" w:hAnsi="宋体" w:cs="Times New Roman"/>
-              </w:rPr>
-            </w:pPr>
-            <w:r>
-              <w:rPr>
-                <w:rFonts w:ascii="宋体" w:eastAsia="宋体" w:hAnsi="宋体" w:cs="Times New Roman"/>
-              </w:rPr>
-              <w:t>无</w:t>
-            </w:r>
-          </w:p>
-        </w:tc>
-      </w:tr>
-      <w:tr>
-        <w:trPr>
-          <w:jc w:val="center"/>
-        </w:trPr>
-        <w:tc>
-          <w:tcPr>
-            <w:tcW w:w="1490" w:type="dxa"/>
-            <w:vAlign w:val="center"/>
-          </w:tcPr>
-          <w:p>
-            <w:pPr>
-              <w:jc w:val="left"/>
-              <w:rPr>
-                <w:rFonts w:ascii="宋体" w:eastAsia="宋体" w:hAnsi="宋体" w:cs="Times New Roman"/>
-              </w:rPr>
-            </w:pPr>
-            <w:r>
-              <w:rPr>
-                <w:rFonts w:ascii="宋体" w:eastAsia="宋体" w:hAnsi="宋体" w:cs="Times New Roman"/>
-              </w:rPr>
-              <w:t>请求体</w:t>
-            </w:r>
-          </w:p>
-        </w:tc>
-        <w:tc>
-          <w:tcPr>
-            <w:tcW w:w="9142" w:type="dxa"/>
-            <w:vAlign w:val="center"/>
-          </w:tcPr>
-          <w:p>
-            <w:pPr>
-              <w:rPr>
-                <w:rFonts w:ascii="宋体" w:eastAsia="宋体" w:hAnsi="宋体" w:cs="Times New Roman"/>
-              </w:rPr>
-            </w:pPr>
-            <w:r>
-              <w:rPr>
-                <w:rFonts w:ascii="宋体" w:eastAsia="宋体" w:hAnsi="宋体" w:cs="Times New Roman" w:hint="eastAsia"/>
-              </w:rPr>
-              <w:t>{</w:t>
-            </w:r>
-          </w:p>
-          <w:p>
-            <w:pPr>
-              <w:rPr>
-                <w:rFonts w:ascii="宋体" w:eastAsia="宋体" w:hAnsi="宋体" w:cs="Times New Roman"/>
-              </w:rPr>
-            </w:pPr>
-            <w:r>
-              <w:rPr>
-                <w:rFonts w:ascii="宋体" w:eastAsia="宋体" w:hAnsi="宋体" w:cs="Times New Roman" w:hint="eastAsia"/>
-              </w:rPr>
-              <w:t xml:space="preserve">  "Id":"</w:t>
-            </w:r>
-            <w:r>
-              <w:rPr>
-                <w:rFonts w:ascii="宋体" w:eastAsia="宋体" w:hAnsi="宋体" w:cs="Times New Roman"/>
-              </w:rPr>
-              <w:t>c14bd80e2653438b8efe9bd6ce9a85e9</w:t>
-            </w:r>
-            <w:r>
-              <w:rPr>
-                <w:rFonts w:ascii="宋体" w:eastAsia="宋体" w:hAnsi="宋体" w:cs="Times New Roman" w:hint="eastAsia"/>
-              </w:rPr>
-              <w:t>",</w:t>
-            </w:r>
-          </w:p>
-          <w:p>
-            <w:pPr>
-              <w:rPr>
-                <w:rFonts w:ascii="宋体" w:eastAsia="宋体" w:hAnsi="宋体" w:cs="Times New Roman"/>
-              </w:rPr>
-            </w:pPr>
-            <w:r>
-              <w:rPr>
-                <w:rFonts w:ascii="宋体" w:eastAsia="宋体" w:hAnsi="宋体" w:cs="Times New Roman" w:hint="eastAsia"/>
-              </w:rPr>
-              <w:t xml:space="preserve">  "</w:t>
-            </w:r>
-            <w:r>
-              <w:rPr>
-                <w:rFonts w:ascii="宋体" w:eastAsia="宋体" w:hAnsi="宋体" w:cs="Times New Roman"/>
-              </w:rPr>
-              <w:t>tableId</w:t>
-            </w:r>
-            <w:r>
-              <w:rPr>
-                <w:rFonts w:ascii="宋体" w:eastAsia="宋体" w:hAnsi="宋体" w:cs="Times New Roman" w:hint="eastAsia"/>
-              </w:rPr>
-              <w:t>":"</w:t>
-            </w:r>
-            <w:r>
-              <w:rPr>
-                <w:rFonts w:ascii="宋体" w:eastAsia="宋体" w:hAnsi="宋体" w:cs="Times New Roman" w:hint="eastAsia"/>
-              </w:rPr>
-              <w:t>关联的表主键</w:t>
-            </w:r>
-            <w:r>
-              <w:rPr>
-                <w:rFonts w:ascii="宋体" w:eastAsia="宋体" w:hAnsi="宋体" w:cs="Times New Roman" w:hint="eastAsia"/>
-              </w:rPr>
-              <w:t>",</w:t>
-            </w:r>
-          </w:p>
-          <w:p>
-            <w:pPr>
-              <w:rPr>
-                <w:rFonts w:ascii="宋体" w:eastAsia="宋体" w:hAnsi="宋体" w:cs="Times New Roman"/>
-              </w:rPr>
-            </w:pPr>
-            <w:r>
-              <w:rPr>
-                <w:rFonts w:ascii="宋体" w:eastAsia="宋体" w:hAnsi="宋体" w:cs="Times New Roman" w:hint="eastAsia"/>
-              </w:rPr>
-              <w:t xml:space="preserve">  "</w:t>
-            </w:r>
-            <w:r>
-              <w:rPr>
-                <w:rFonts w:ascii="宋体" w:eastAsia="宋体" w:hAnsi="宋体" w:cs="Times New Roman"/>
-              </w:rPr>
-              <w:t>name</w:t>
-            </w:r>
-            <w:r>
-              <w:rPr>
-                <w:rFonts w:ascii="宋体" w:eastAsia="宋体" w:hAnsi="宋体" w:cs="Times New Roman" w:hint="eastAsia"/>
-              </w:rPr>
-              <w:t>":"</w:t>
-            </w:r>
-            <w:r>
-              <w:rPr>
-                <w:rFonts w:ascii="宋体" w:eastAsia="宋体" w:hAnsi="宋体" w:cs="Times New Roman" w:hint="eastAsia"/>
-              </w:rPr>
-              <w:t>显示的汉字名称</w:t>
-            </w:r>
-            <w:r>
-              <w:rPr>
-                <w:rFonts w:ascii="宋体" w:eastAsia="宋体" w:hAnsi="宋体" w:cs="Times New Roman" w:hint="eastAsia"/>
-              </w:rPr>
-              <w:t>",</w:t>
-            </w:r>
-          </w:p>
-          <w:p>
-            <w:pPr>
-              <w:rPr>
-                <w:rFonts w:ascii="宋体" w:eastAsia="宋体" w:hAnsi="宋体" w:cs="Times New Roman"/>
-              </w:rPr>
-            </w:pPr>
-            <w:r>
-              <w:rPr>
-                <w:rFonts w:ascii="宋体" w:eastAsia="宋体" w:hAnsi="宋体" w:cs="Times New Roman" w:hint="eastAsia"/>
-              </w:rPr>
-              <w:t xml:space="preserve">  "</w:t>
-            </w:r>
-            <w:r>
-              <w:rPr>
-                <w:rFonts w:ascii="宋体" w:eastAsia="宋体" w:hAnsi="宋体" w:cs="Times New Roman"/>
-              </w:rPr>
-              <w:t>columnName</w:t>
-            </w:r>
-            <w:r>
-              <w:rPr>
-                <w:rFonts w:ascii="宋体" w:eastAsia="宋体" w:hAnsi="宋体" w:cs="Times New Roman" w:hint="eastAsia"/>
-              </w:rPr>
-              <w:t>":"</w:t>
-            </w:r>
-            <w:r>
-              <w:rPr>
-                <w:rFonts w:ascii="宋体" w:eastAsia="宋体" w:hAnsi="宋体" w:cs="Times New Roman" w:hint="eastAsia"/>
-              </w:rPr>
-              <w:t>列名</w:t>
-            </w:r>
-            <w:r>
-              <w:rPr>
-                <w:rFonts w:ascii="宋体" w:eastAsia="宋体" w:hAnsi="宋体" w:cs="Times New Roman" w:hint="eastAsia"/>
-              </w:rPr>
-              <w:t>",</w:t>
-            </w:r>
-          </w:p>
-          <w:p>
-            <w:pPr>
-              <w:rPr>
-                <w:rFonts w:ascii="宋体" w:eastAsia="宋体" w:hAnsi="宋体" w:cs="Times New Roman"/>
-              </w:rPr>
-            </w:pPr>
-            <w:r>
-              <w:rPr>
-                <w:rFonts w:ascii="宋体" w:eastAsia="宋体" w:hAnsi="宋体" w:cs="Times New Roman" w:hint="eastAsia"/>
-              </w:rPr>
-              <w:t xml:space="preserve">  "</w:t>
-            </w:r>
-            <w:r>
-              <w:rPr>
-                <w:rFonts w:ascii="宋体" w:eastAsia="宋体" w:hAnsi="宋体" w:cs="Times New Roman"/>
-              </w:rPr>
-              <w:t>columnType</w:t>
-            </w:r>
-            <w:r>
-              <w:rPr>
-                <w:rFonts w:ascii="宋体" w:eastAsia="宋体" w:hAnsi="宋体" w:cs="Times New Roman" w:hint="eastAsia"/>
-              </w:rPr>
-              <w:t>":"</w:t>
-            </w:r>
-            <w:r>
-              <w:rPr>
-                <w:rFonts w:ascii="宋体" w:eastAsia="宋体" w:hAnsi="宋体" w:cs="Times New Roman" w:hint="eastAsia"/>
-              </w:rPr>
-              <w:t>字段数据类型</w:t>
-            </w:r>
-            <w:r>
-              <w:rPr>
-                <w:rFonts w:ascii="宋体" w:eastAsia="宋体" w:hAnsi="宋体" w:cs="Times New Roman" w:hint="eastAsia"/>
-              </w:rPr>
-              <w:t>",</w:t>
-            </w:r>
-          </w:p>
-          <w:p>
-            <w:pPr>
-              <w:rPr>
-                <w:rFonts w:ascii="宋体" w:eastAsia="宋体" w:hAnsi="宋体" w:cs="Times New Roman"/>
-              </w:rPr>
-            </w:pPr>
-            <w:r>
-              <w:rPr>
-                <w:rFonts w:ascii="宋体" w:eastAsia="宋体" w:hAnsi="宋体" w:cs="Times New Roman" w:hint="eastAsia"/>
-              </w:rPr>
-              <w:t xml:space="preserve">  "</w:t>
-            </w:r>
-            <w:r>
-              <w:rPr>
-                <w:rFonts w:ascii="宋体" w:eastAsia="宋体" w:hAnsi="宋体" w:cs="Times New Roman"/>
-              </w:rPr>
-              <w:t>length</w:t>
-            </w:r>
-            <w:r>
-              <w:rPr>
-                <w:rFonts w:ascii="宋体" w:eastAsia="宋体" w:hAnsi="宋体" w:cs="Times New Roman" w:hint="eastAsia"/>
-              </w:rPr>
-              <w:t>":"</w:t>
-            </w:r>
-            <w:r>
-              <w:rPr>
-                <w:rFonts w:ascii="宋体" w:eastAsia="宋体" w:hAnsi="宋体" w:cs="Times New Roman" w:hint="eastAsia"/>
-              </w:rPr>
-              <w:t>字段长度</w:t>
-            </w:r>
-            <w:r>
-              <w:rPr>
-                <w:rFonts w:ascii="宋体" w:eastAsia="宋体" w:hAnsi="宋体" w:cs="Times New Roman" w:hint="eastAsia"/>
-              </w:rPr>
-              <w:t>",</w:t>
-            </w:r>
-          </w:p>
-          <w:p>
-            <w:pPr>
-              <w:rPr>
-                <w:rFonts w:ascii="宋体" w:eastAsia="宋体" w:hAnsi="宋体" w:cs="Times New Roman"/>
-              </w:rPr>
-            </w:pPr>
-            <w:r>
-              <w:rPr>
-                <w:rFonts w:ascii="宋体" w:eastAsia="宋体" w:hAnsi="宋体" w:cs="Times New Roman" w:hint="eastAsia"/>
-              </w:rPr>
-              <w:t xml:space="preserve">  "</w:t>
-            </w:r>
-            <w:r>
-              <w:rPr>
-                <w:rFonts w:ascii="宋体" w:eastAsia="宋体" w:hAnsi="宋体" w:cs="Times New Roman"/>
-              </w:rPr>
-              <w:t>precision</w:t>
-            </w:r>
-            <w:r>
-              <w:rPr>
-                <w:rFonts w:ascii="宋体" w:eastAsia="宋体" w:hAnsi="宋体" w:cs="Times New Roman" w:hint="eastAsia"/>
-              </w:rPr>
-              <w:t>":"</w:t>
-            </w:r>
-            <w:r>
-              <w:rPr>
-                <w:rFonts w:ascii="宋体" w:eastAsia="宋体" w:hAnsi="宋体" w:cs="Times New Roman" w:hint="eastAsia"/>
-              </w:rPr>
-              <w:t>数据精度</w:t>
-            </w:r>
-            <w:r>
-              <w:rPr>
-                <w:rFonts w:ascii="宋体" w:eastAsia="宋体" w:hAnsi="宋体" w:cs="Times New Roman" w:hint="eastAsia"/>
-              </w:rPr>
-              <w:t>",</w:t>
-            </w:r>
-          </w:p>
-          <w:p>
-            <w:pPr>
-              <w:rPr>
-                <w:rFonts w:ascii="宋体" w:eastAsia="宋体" w:hAnsi="宋体" w:cs="Times New Roman"/>
-              </w:rPr>
-            </w:pPr>
-            <w:r>
-              <w:rPr>
-                <w:rFonts w:ascii="宋体" w:eastAsia="宋体" w:hAnsi="宋体" w:cs="Times New Roman" w:hint="eastAsia"/>
-              </w:rPr>
-              <w:t xml:space="preserve">  "</w:t>
-            </w:r>
-            <w:r>
-              <w:rPr>
-                <w:rFonts w:ascii="宋体" w:eastAsia="宋体" w:hAnsi="宋体" w:cs="Times New Roman"/>
-              </w:rPr>
-              <w:t>defaultValue</w:t>
-            </w:r>
-            <w:r>
-              <w:rPr>
-                <w:rFonts w:ascii="宋体" w:eastAsia="宋体" w:hAnsi="宋体" w:cs="Times New Roman" w:hint="eastAsia"/>
-              </w:rPr>
-              <w:t>":"</w:t>
-            </w:r>
-            <w:r>
-              <w:rPr>
-                <w:rFonts w:ascii="宋体" w:eastAsia="宋体" w:hAnsi="宋体" w:cs="Times New Roman" w:hint="eastAsia"/>
-              </w:rPr>
-              <w:t>默认值</w:t>
-            </w:r>
-            <w:r>
-              <w:rPr>
-                <w:rFonts w:ascii="宋体" w:eastAsia="宋体" w:hAnsi="宋体" w:cs="Times New Roman" w:hint="eastAsia"/>
-              </w:rPr>
-              <w:t>",</w:t>
-            </w:r>
-          </w:p>
-          <w:p>
-            <w:pPr>
-              <w:rPr>
-                <w:rFonts w:ascii="宋体" w:eastAsia="宋体" w:hAnsi="宋体" w:cs="Times New Roman"/>
-              </w:rPr>
-            </w:pPr>
-            <w:r>
-              <w:rPr>
-                <w:rFonts w:ascii="宋体" w:eastAsia="宋体" w:hAnsi="宋体" w:cs="Times New Roman" w:hint="eastAsia"/>
-              </w:rPr>
-              <w:t xml:space="preserve">  "</w:t>
-            </w:r>
-            <w:r>
-              <w:rPr>
-                <w:rFonts w:ascii="宋体" w:eastAsia="宋体" w:hAnsi="宋体" w:cs="Times New Roman"/>
-              </w:rPr>
-              <w:t>isUnique</w:t>
-            </w:r>
-            <w:r>
-              <w:rPr>
-                <w:rFonts w:ascii="宋体" w:eastAsia="宋体" w:hAnsi="宋体" w:cs="Times New Roman" w:hint="eastAsia"/>
-              </w:rPr>
-              <w:t>":"</w:t>
-            </w:r>
-            <w:r>
-              <w:rPr>
-                <w:rFonts w:ascii="宋体" w:eastAsia="宋体" w:hAnsi="宋体" w:cs="Times New Roman" w:hint="eastAsia"/>
-              </w:rPr>
-              <w:t>是否唯一</w:t>
-            </w:r>
-            <w:r>
-              <w:rPr>
-                <w:rFonts w:ascii="宋体" w:eastAsia="宋体" w:hAnsi="宋体" w:cs="Times New Roman" w:hint="eastAsia"/>
-              </w:rPr>
-              <w:t>",</w:t>
-            </w:r>
-          </w:p>
-          <w:p>
-            <w:pPr>
-              <w:rPr>
-                <w:rFonts w:ascii="宋体" w:eastAsia="宋体" w:hAnsi="宋体" w:cs="Times New Roman"/>
-              </w:rPr>
-            </w:pPr>
-            <w:r>
-              <w:rPr>
-                <w:rFonts w:ascii="宋体" w:eastAsia="宋体" w:hAnsi="宋体" w:cs="Times New Roman" w:hint="eastAsia"/>
-              </w:rPr>
-              <w:t xml:space="preserve">  "</w:t>
-            </w:r>
-            <w:r>
-              <w:rPr>
-                <w:rFonts w:ascii="宋体" w:eastAsia="宋体" w:hAnsi="宋体" w:cs="Times New Roman"/>
-              </w:rPr>
-              <w:t>isNullabled</w:t>
-            </w:r>
-            <w:r>
-              <w:rPr>
-                <w:rFonts w:ascii="宋体" w:eastAsia="宋体" w:hAnsi="宋体" w:cs="Times New Roman" w:hint="eastAsia"/>
-              </w:rPr>
-              <w:t>":"</w:t>
-            </w:r>
-            <w:r>
-              <w:rPr>
-                <w:rFonts w:ascii="宋体" w:eastAsia="宋体" w:hAnsi="宋体" w:cs="Times New Roman" w:hint="eastAsia"/>
-              </w:rPr>
-              <w:t>是否可为空</w:t>
-            </w:r>
-            <w:r>
-              <w:rPr>
-                <w:rFonts w:ascii="宋体" w:eastAsia="宋体" w:hAnsi="宋体" w:cs="Times New Roman" w:hint="eastAsia"/>
-              </w:rPr>
-              <w:t>",</w:t>
-            </w:r>
-          </w:p>
-          <w:p>
-            <w:pPr>
-              <w:rPr>
-                <w:rFonts w:ascii="宋体" w:eastAsia="宋体" w:hAnsi="宋体" w:cs="Times New Roman"/>
-              </w:rPr>
-            </w:pPr>
-            <w:r>
-              <w:rPr>
-                <w:rFonts w:ascii="宋体" w:eastAsia="宋体" w:hAnsi="宋体" w:cs="Times New Roman" w:hint="eastAsia"/>
-              </w:rPr>
-              <w:t xml:space="preserve">  "</w:t>
-            </w:r>
-            <w:r>
-              <w:rPr>
-                <w:rFonts w:ascii="宋体" w:eastAsia="宋体" w:hAnsi="宋体" w:cs="Times New Roman"/>
-              </w:rPr>
-              <w:t>isDataDictionary</w:t>
-            </w:r>
-            <w:r>
-              <w:rPr>
-                <w:rFonts w:ascii="宋体" w:eastAsia="宋体" w:hAnsi="宋体" w:cs="Times New Roman" w:hint="eastAsia"/>
-              </w:rPr>
-              <w:t>":"</w:t>
-            </w:r>
-            <w:r>
-              <w:rPr>
-                <w:rFonts w:ascii="宋体" w:eastAsia="宋体" w:hAnsi="宋体" w:cs="Times New Roman" w:hint="eastAsia"/>
-              </w:rPr>
-              <w:t>是否数据字典</w:t>
-            </w:r>
-            <w:r>
-              <w:rPr>
-                <w:rFonts w:ascii="宋体" w:eastAsia="宋体" w:hAnsi="宋体" w:cs="Times New Roman" w:hint="eastAsia"/>
-              </w:rPr>
-              <w:t>",</w:t>
-            </w:r>
-          </w:p>
-          <w:p>
-            <w:pPr>
-              <w:rPr>
-                <w:rFonts w:ascii="宋体" w:eastAsia="宋体" w:hAnsi="宋体" w:cs="Times New Roman"/>
-              </w:rPr>
-            </w:pPr>
-            <w:r>
-              <w:rPr>
-                <w:rFonts w:ascii="宋体" w:eastAsia="宋体" w:hAnsi="宋体" w:cs="Times New Roman" w:hint="eastAsia"/>
-              </w:rPr>
-              <w:t xml:space="preserve">  "</w:t>
-            </w:r>
-            <w:r>
-              <w:rPr>
-                <w:rFonts w:ascii="宋体" w:eastAsia="宋体" w:hAnsi="宋体" w:cs="Times New Roman"/>
-              </w:rPr>
-              <w:t>dataDictionaryCode</w:t>
-            </w:r>
-            <w:r>
-              <w:rPr>
-                <w:rFonts w:ascii="宋体" w:eastAsia="宋体" w:hAnsi="宋体" w:cs="Times New Roman" w:hint="eastAsia"/>
-              </w:rPr>
-              <w:t>":"</w:t>
-            </w:r>
-            <w:r>
-              <w:rPr>
-                <w:rFonts w:ascii="宋体" w:eastAsia="宋体" w:hAnsi="宋体" w:cs="Times New Roman" w:hint="eastAsia"/>
-              </w:rPr>
-              <w:t>数据字典编码</w:t>
-            </w:r>
-            <w:r>
-              <w:rPr>
-                <w:rFonts w:ascii="宋体" w:eastAsia="宋体" w:hAnsi="宋体" w:cs="Times New Roman" w:hint="eastAsia"/>
-              </w:rPr>
-              <w:t>",</w:t>
-            </w:r>
-          </w:p>
-          <w:p>
-            <w:pPr>
-              <w:rPr>
-                <w:rFonts w:ascii="宋体" w:eastAsia="宋体" w:hAnsi="宋体" w:cs="Times New Roman"/>
-              </w:rPr>
-            </w:pPr>
-            <w:r>
-              <w:rPr>
-                <w:rFonts w:ascii="宋体" w:eastAsia="宋体" w:hAnsi="宋体" w:cs="Times New Roman" w:hint="eastAsia"/>
-              </w:rPr>
-              <w:t xml:space="preserve">  "</w:t>
-            </w:r>
-            <w:r>
-              <w:rPr>
-                <w:rFonts w:ascii="宋体" w:eastAsia="宋体" w:hAnsi="宋体" w:cs="Times New Roman"/>
-              </w:rPr>
-              <w:t>orderCode</w:t>
-            </w:r>
-            <w:r>
-              <w:rPr>
-                <w:rFonts w:ascii="宋体" w:eastAsia="宋体" w:hAnsi="宋体" w:cs="Times New Roman" w:hint="eastAsia"/>
-              </w:rPr>
-              <w:t>":"</w:t>
-            </w:r>
-            <w:r>
-              <w:rPr>
-                <w:rFonts w:ascii="宋体" w:eastAsia="宋体" w:hAnsi="宋体" w:cs="Times New Roman" w:hint="eastAsia"/>
-              </w:rPr>
-              <w:t>排序</w:t>
-            </w:r>
-            <w:r>
-              <w:rPr>
-                <w:rFonts w:ascii="宋体" w:eastAsia="宋体" w:hAnsi="宋体" w:cs="Times New Roman" w:hint="eastAsia"/>
-              </w:rPr>
-              <w:t>",</w:t>
-            </w:r>
-          </w:p>
-          <w:p>
-            <w:pPr>
-              <w:rPr>
-                <w:rFonts w:ascii="宋体" w:eastAsia="宋体" w:hAnsi="宋体" w:cs="Times New Roman"/>
-              </w:rPr>
-            </w:pPr>
-            <w:r>
-              <w:rPr>
-                <w:rFonts w:ascii="宋体" w:eastAsia="宋体" w:hAnsi="宋体" w:cs="Times New Roman" w:hint="eastAsia"/>
-              </w:rPr>
-              <w:t xml:space="preserve">  "</w:t>
-            </w:r>
-            <w:r>
-              <w:rPr>
-                <w:rFonts w:ascii="宋体" w:eastAsia="宋体" w:hAnsi="宋体" w:cs="Times New Roman"/>
-              </w:rPr>
-              <w:t>isEnabled</w:t>
-            </w:r>
-            <w:r>
-              <w:rPr>
-                <w:rFonts w:ascii="宋体" w:eastAsia="宋体" w:hAnsi="宋体" w:cs="Times New Roman" w:hint="eastAsia"/>
-              </w:rPr>
-              <w:t>":"</w:t>
-            </w:r>
-            <w:r>
-              <w:rPr>
-                <w:rFonts w:ascii="宋体" w:eastAsia="宋体" w:hAnsi="宋体" w:cs="Times New Roman" w:hint="eastAsia"/>
-              </w:rPr>
-              <w:t>是否有效</w:t>
-            </w:r>
-            <w:r>
-              <w:rPr>
-                <w:rFonts w:ascii="宋体" w:eastAsia="宋体" w:hAnsi="宋体" w:cs="Times New Roman" w:hint="eastAsia"/>
-              </w:rPr>
-              <w:t>",</w:t>
-            </w:r>
-          </w:p>
-          <w:p>
-            <w:pPr>
-              <w:rPr>
-                <w:rFonts w:ascii="宋体" w:eastAsia="宋体" w:hAnsi="宋体" w:cs="Times New Roman"/>
-              </w:rPr>
-            </w:pPr>
-            <w:r>
-              <w:rPr>
-                <w:rFonts w:ascii="宋体" w:eastAsia="宋体" w:hAnsi="宋体" w:cs="Times New Roman" w:hint="eastAsia"/>
-              </w:rPr>
-              <w:t xml:space="preserve">  "</w:t>
-            </w:r>
-            <w:r>
-              <w:rPr>
-                <w:rFonts w:ascii="宋体" w:eastAsia="宋体" w:hAnsi="宋体" w:cs="Times New Roman"/>
-              </w:rPr>
-              <w:t>comments</w:t>
-            </w:r>
-            <w:r>
-              <w:rPr>
-                <w:rFonts w:ascii="宋体" w:eastAsia="宋体" w:hAnsi="宋体" w:cs="Times New Roman" w:hint="eastAsia"/>
-              </w:rPr>
-              <w:t>":"</w:t>
-            </w:r>
-            <w:r>
-              <w:rPr>
-                <w:rFonts w:ascii="宋体" w:eastAsia="宋体" w:hAnsi="宋体" w:cs="Times New Roman" w:hint="eastAsia"/>
-              </w:rPr>
-              <w:t>注释</w:t>
-            </w:r>
-            <w:r>
-              <w:rPr>
-                <w:rFonts w:ascii="宋体" w:eastAsia="宋体" w:hAnsi="宋体" w:cs="Times New Roman" w:hint="eastAsia"/>
-              </w:rPr>
-              <w:t>"</w:t>
             </w:r>
           </w:p>
           <w:p>
@@ -17675,6 +18747,651 @@
       </w:tr>
       <w:tr>
         <w:trPr>
+          <w:jc w:val="center"/>
+        </w:trPr>
+        <w:tc>
+          <w:tcPr>
+            <w:tcW w:w="1490" w:type="dxa"/>
+            <w:vAlign w:val="center"/>
+          </w:tcPr>
+          <w:p>
+            <w:pPr>
+              <w:jc w:val="left"/>
+              <w:rPr>
+                <w:rFonts w:ascii="宋体" w:eastAsia="宋体" w:hAnsi="宋体" w:cs="Times New Roman"/>
+              </w:rPr>
+            </w:pPr>
+            <w:r>
+              <w:rPr>
+                <w:rFonts w:ascii="宋体" w:eastAsia="宋体" w:hAnsi="宋体" w:cs="Times New Roman"/>
+              </w:rPr>
+              <w:lastRenderedPageBreak/>
+              <w:t>请求url参数</w:t>
+            </w:r>
+          </w:p>
+        </w:tc>
+        <w:tc>
+          <w:tcPr>
+            <w:tcW w:w="9142" w:type="dxa"/>
+            <w:vAlign w:val="center"/>
+          </w:tcPr>
+          <w:p>
+            <w:pPr>
+              <w:rPr>
+                <w:rFonts w:ascii="宋体" w:eastAsia="宋体" w:hAnsi="宋体" w:cs="Times New Roman"/>
+              </w:rPr>
+            </w:pPr>
+            <w:r>
+              <w:rPr>
+                <w:rFonts w:ascii="宋体" w:eastAsia="宋体" w:hAnsi="宋体" w:cs="Times New Roman"/>
+              </w:rPr>
+              <w:t>无</w:t>
+            </w:r>
+          </w:p>
+        </w:tc>
+      </w:tr>
+      <w:tr>
+        <w:trPr>
+          <w:jc w:val="center"/>
+        </w:trPr>
+        <w:tc>
+          <w:tcPr>
+            <w:tcW w:w="1490" w:type="dxa"/>
+            <w:vAlign w:val="center"/>
+          </w:tcPr>
+          <w:p>
+            <w:pPr>
+              <w:jc w:val="left"/>
+              <w:rPr>
+                <w:rFonts w:ascii="宋体" w:eastAsia="宋体" w:hAnsi="宋体" w:cs="Times New Roman"/>
+              </w:rPr>
+            </w:pPr>
+            <w:r>
+              <w:rPr>
+                <w:rFonts w:ascii="宋体" w:eastAsia="宋体" w:hAnsi="宋体" w:cs="Times New Roman"/>
+              </w:rPr>
+              <w:t>请求体</w:t>
+            </w:r>
+          </w:p>
+        </w:tc>
+        <w:tc>
+          <w:tcPr>
+            <w:tcW w:w="9142" w:type="dxa"/>
+            <w:vAlign w:val="center"/>
+          </w:tcPr>
+          <w:p>
+            <w:pPr>
+              <w:rPr>
+                <w:rFonts w:ascii="宋体" w:eastAsia="宋体" w:hAnsi="宋体" w:cs="Times New Roman"/>
+              </w:rPr>
+            </w:pPr>
+            <w:r>
+              <w:rPr>
+                <w:rFonts w:ascii="宋体" w:eastAsia="宋体" w:hAnsi="宋体" w:cs="Times New Roman" w:hint="eastAsia"/>
+              </w:rPr>
+              <w:t>{</w:t>
+            </w:r>
+          </w:p>
+          <w:p>
+            <w:pPr>
+              <w:rPr>
+                <w:rFonts w:ascii="宋体" w:eastAsia="宋体" w:hAnsi="宋体" w:cs="Times New Roman"/>
+              </w:rPr>
+            </w:pPr>
+            <w:r>
+              <w:rPr>
+                <w:rFonts w:ascii="宋体" w:eastAsia="宋体" w:hAnsi="宋体" w:cs="Times New Roman" w:hint="eastAsia"/>
+              </w:rPr>
+              <w:t xml:space="preserve">  "Id":"</w:t>
+            </w:r>
+            <w:r>
+              <w:rPr>
+                <w:rFonts w:ascii="宋体" w:eastAsia="宋体" w:hAnsi="宋体" w:cs="Times New Roman"/>
+              </w:rPr>
+              <w:t>c14bd80e2653438b8efe9bd6ce9a85e9</w:t>
+            </w:r>
+            <w:r>
+              <w:rPr>
+                <w:rFonts w:ascii="宋体" w:eastAsia="宋体" w:hAnsi="宋体" w:cs="Times New Roman" w:hint="eastAsia"/>
+              </w:rPr>
+              <w:t>",</w:t>
+            </w:r>
+          </w:p>
+          <w:p>
+            <w:pPr>
+              <w:rPr>
+                <w:rFonts w:ascii="宋体" w:eastAsia="宋体" w:hAnsi="宋体" w:cs="Times New Roman"/>
+              </w:rPr>
+            </w:pPr>
+            <w:r>
+              <w:rPr>
+                <w:rFonts w:ascii="宋体" w:eastAsia="宋体" w:hAnsi="宋体" w:cs="Times New Roman" w:hint="eastAsia"/>
+              </w:rPr>
+              <w:t xml:space="preserve">  "</w:t>
+            </w:r>
+            <w:r>
+              <w:rPr>
+                <w:rFonts w:ascii="宋体" w:eastAsia="宋体" w:hAnsi="宋体" w:cs="Times New Roman"/>
+              </w:rPr>
+              <w:t>tableId</w:t>
+            </w:r>
+            <w:r>
+              <w:rPr>
+                <w:rFonts w:ascii="宋体" w:eastAsia="宋体" w:hAnsi="宋体" w:cs="Times New Roman" w:hint="eastAsia"/>
+              </w:rPr>
+              <w:t>":"</w:t>
+            </w:r>
+            <w:r>
+              <w:rPr>
+                <w:rFonts w:ascii="宋体" w:eastAsia="宋体" w:hAnsi="宋体" w:cs="Times New Roman" w:hint="eastAsia"/>
+              </w:rPr>
+              <w:t>关联的表主键</w:t>
+            </w:r>
+            <w:r>
+              <w:rPr>
+                <w:rFonts w:ascii="宋体" w:eastAsia="宋体" w:hAnsi="宋体" w:cs="Times New Roman" w:hint="eastAsia"/>
+              </w:rPr>
+              <w:t>",</w:t>
+            </w:r>
+          </w:p>
+          <w:p>
+            <w:pPr>
+              <w:rPr>
+                <w:rFonts w:ascii="宋体" w:eastAsia="宋体" w:hAnsi="宋体" w:cs="Times New Roman"/>
+              </w:rPr>
+            </w:pPr>
+            <w:r>
+              <w:rPr>
+                <w:rFonts w:ascii="宋体" w:eastAsia="宋体" w:hAnsi="宋体" w:cs="Times New Roman" w:hint="eastAsia"/>
+              </w:rPr>
+              <w:t xml:space="preserve">  "</w:t>
+            </w:r>
+            <w:r>
+              <w:rPr>
+                <w:rFonts w:ascii="宋体" w:eastAsia="宋体" w:hAnsi="宋体" w:cs="Times New Roman"/>
+              </w:rPr>
+              <w:t>name</w:t>
+            </w:r>
+            <w:r>
+              <w:rPr>
+                <w:rFonts w:ascii="宋体" w:eastAsia="宋体" w:hAnsi="宋体" w:cs="Times New Roman" w:hint="eastAsia"/>
+              </w:rPr>
+              <w:t>":"</w:t>
+            </w:r>
+            <w:r>
+              <w:rPr>
+                <w:rFonts w:ascii="宋体" w:eastAsia="宋体" w:hAnsi="宋体" w:cs="Times New Roman" w:hint="eastAsia"/>
+              </w:rPr>
+              <w:t>显示的汉字名称</w:t>
+            </w:r>
+            <w:r>
+              <w:rPr>
+                <w:rFonts w:ascii="宋体" w:eastAsia="宋体" w:hAnsi="宋体" w:cs="Times New Roman" w:hint="eastAsia"/>
+              </w:rPr>
+              <w:t>",</w:t>
+            </w:r>
+          </w:p>
+          <w:p>
+            <w:pPr>
+              <w:rPr>
+                <w:rFonts w:ascii="宋体" w:eastAsia="宋体" w:hAnsi="宋体" w:cs="Times New Roman"/>
+              </w:rPr>
+            </w:pPr>
+            <w:r>
+              <w:rPr>
+                <w:rFonts w:ascii="宋体" w:eastAsia="宋体" w:hAnsi="宋体" w:cs="Times New Roman" w:hint="eastAsia"/>
+              </w:rPr>
+              <w:t xml:space="preserve">  "</w:t>
+            </w:r>
+            <w:r>
+              <w:rPr>
+                <w:rFonts w:ascii="宋体" w:eastAsia="宋体" w:hAnsi="宋体" w:cs="Times New Roman"/>
+              </w:rPr>
+              <w:t>columnName</w:t>
+            </w:r>
+            <w:r>
+              <w:rPr>
+                <w:rFonts w:ascii="宋体" w:eastAsia="宋体" w:hAnsi="宋体" w:cs="Times New Roman" w:hint="eastAsia"/>
+              </w:rPr>
+              <w:t>":"</w:t>
+            </w:r>
+            <w:r>
+              <w:rPr>
+                <w:rFonts w:ascii="宋体" w:eastAsia="宋体" w:hAnsi="宋体" w:cs="Times New Roman" w:hint="eastAsia"/>
+              </w:rPr>
+              <w:t>列名</w:t>
+            </w:r>
+            <w:r>
+              <w:rPr>
+                <w:rFonts w:ascii="宋体" w:eastAsia="宋体" w:hAnsi="宋体" w:cs="Times New Roman" w:hint="eastAsia"/>
+              </w:rPr>
+              <w:t>",</w:t>
+            </w:r>
+          </w:p>
+          <w:p>
+            <w:pPr>
+              <w:rPr>
+                <w:rFonts w:ascii="宋体" w:eastAsia="宋体" w:hAnsi="宋体" w:cs="Times New Roman"/>
+              </w:rPr>
+            </w:pPr>
+            <w:r>
+              <w:rPr>
+                <w:rFonts w:ascii="宋体" w:eastAsia="宋体" w:hAnsi="宋体" w:cs="Times New Roman" w:hint="eastAsia"/>
+              </w:rPr>
+              <w:t xml:space="preserve">  "</w:t>
+            </w:r>
+            <w:r>
+              <w:rPr>
+                <w:rFonts w:ascii="宋体" w:eastAsia="宋体" w:hAnsi="宋体" w:cs="Times New Roman"/>
+              </w:rPr>
+              <w:t>columnType</w:t>
+            </w:r>
+            <w:r>
+              <w:rPr>
+                <w:rFonts w:ascii="宋体" w:eastAsia="宋体" w:hAnsi="宋体" w:cs="Times New Roman" w:hint="eastAsia"/>
+              </w:rPr>
+              <w:t>":"</w:t>
+            </w:r>
+            <w:r>
+              <w:rPr>
+                <w:rFonts w:ascii="宋体" w:eastAsia="宋体" w:hAnsi="宋体" w:cs="Times New Roman" w:hint="eastAsia"/>
+              </w:rPr>
+              <w:t>字段数据类型</w:t>
+            </w:r>
+            <w:r>
+              <w:rPr>
+                <w:rFonts w:ascii="宋体" w:eastAsia="宋体" w:hAnsi="宋体" w:cs="Times New Roman" w:hint="eastAsia"/>
+              </w:rPr>
+              <w:t>",</w:t>
+            </w:r>
+          </w:p>
+          <w:p>
+            <w:pPr>
+              <w:rPr>
+                <w:rFonts w:ascii="宋体" w:eastAsia="宋体" w:hAnsi="宋体" w:cs="Times New Roman"/>
+              </w:rPr>
+            </w:pPr>
+            <w:r>
+              <w:rPr>
+                <w:rFonts w:ascii="宋体" w:eastAsia="宋体" w:hAnsi="宋体" w:cs="Times New Roman" w:hint="eastAsia"/>
+              </w:rPr>
+              <w:t xml:space="preserve">  "</w:t>
+            </w:r>
+            <w:r>
+              <w:rPr>
+                <w:rFonts w:ascii="宋体" w:eastAsia="宋体" w:hAnsi="宋体" w:cs="Times New Roman"/>
+              </w:rPr>
+              <w:t>length</w:t>
+            </w:r>
+            <w:r>
+              <w:rPr>
+                <w:rFonts w:ascii="宋体" w:eastAsia="宋体" w:hAnsi="宋体" w:cs="Times New Roman" w:hint="eastAsia"/>
+              </w:rPr>
+              <w:t>":"</w:t>
+            </w:r>
+            <w:r>
+              <w:rPr>
+                <w:rFonts w:ascii="宋体" w:eastAsia="宋体" w:hAnsi="宋体" w:cs="Times New Roman" w:hint="eastAsia"/>
+              </w:rPr>
+              <w:t>字段长度</w:t>
+            </w:r>
+            <w:r>
+              <w:rPr>
+                <w:rFonts w:ascii="宋体" w:eastAsia="宋体" w:hAnsi="宋体" w:cs="Times New Roman" w:hint="eastAsia"/>
+              </w:rPr>
+              <w:t>",</w:t>
+            </w:r>
+          </w:p>
+          <w:p>
+            <w:pPr>
+              <w:rPr>
+                <w:rFonts w:ascii="宋体" w:eastAsia="宋体" w:hAnsi="宋体" w:cs="Times New Roman"/>
+              </w:rPr>
+            </w:pPr>
+            <w:r>
+              <w:rPr>
+                <w:rFonts w:ascii="宋体" w:eastAsia="宋体" w:hAnsi="宋体" w:cs="Times New Roman" w:hint="eastAsia"/>
+              </w:rPr>
+              <w:t xml:space="preserve">  "</w:t>
+            </w:r>
+            <w:r>
+              <w:rPr>
+                <w:rFonts w:ascii="宋体" w:eastAsia="宋体" w:hAnsi="宋体" w:cs="Times New Roman"/>
+              </w:rPr>
+              <w:t>precision</w:t>
+            </w:r>
+            <w:r>
+              <w:rPr>
+                <w:rFonts w:ascii="宋体" w:eastAsia="宋体" w:hAnsi="宋体" w:cs="Times New Roman" w:hint="eastAsia"/>
+              </w:rPr>
+              <w:t>":"</w:t>
+            </w:r>
+            <w:r>
+              <w:rPr>
+                <w:rFonts w:ascii="宋体" w:eastAsia="宋体" w:hAnsi="宋体" w:cs="Times New Roman" w:hint="eastAsia"/>
+              </w:rPr>
+              <w:t>数据精度</w:t>
+            </w:r>
+            <w:r>
+              <w:rPr>
+                <w:rFonts w:ascii="宋体" w:eastAsia="宋体" w:hAnsi="宋体" w:cs="Times New Roman" w:hint="eastAsia"/>
+              </w:rPr>
+              <w:t>",</w:t>
+            </w:r>
+          </w:p>
+          <w:p>
+            <w:pPr>
+              <w:rPr>
+                <w:rFonts w:ascii="宋体" w:eastAsia="宋体" w:hAnsi="宋体" w:cs="Times New Roman"/>
+              </w:rPr>
+            </w:pPr>
+            <w:r>
+              <w:rPr>
+                <w:rFonts w:ascii="宋体" w:eastAsia="宋体" w:hAnsi="宋体" w:cs="Times New Roman" w:hint="eastAsia"/>
+              </w:rPr>
+              <w:t xml:space="preserve">  "</w:t>
+            </w:r>
+            <w:r>
+              <w:rPr>
+                <w:rFonts w:ascii="宋体" w:eastAsia="宋体" w:hAnsi="宋体" w:cs="Times New Roman"/>
+              </w:rPr>
+              <w:t>defaultValue</w:t>
+            </w:r>
+            <w:r>
+              <w:rPr>
+                <w:rFonts w:ascii="宋体" w:eastAsia="宋体" w:hAnsi="宋体" w:cs="Times New Roman" w:hint="eastAsia"/>
+              </w:rPr>
+              <w:t>":"</w:t>
+            </w:r>
+            <w:r>
+              <w:rPr>
+                <w:rFonts w:ascii="宋体" w:eastAsia="宋体" w:hAnsi="宋体" w:cs="Times New Roman" w:hint="eastAsia"/>
+              </w:rPr>
+              <w:t>默认值</w:t>
+            </w:r>
+            <w:r>
+              <w:rPr>
+                <w:rFonts w:ascii="宋体" w:eastAsia="宋体" w:hAnsi="宋体" w:cs="Times New Roman" w:hint="eastAsia"/>
+              </w:rPr>
+              <w:t>",</w:t>
+            </w:r>
+          </w:p>
+          <w:p>
+            <w:pPr>
+              <w:rPr>
+                <w:rFonts w:ascii="宋体" w:eastAsia="宋体" w:hAnsi="宋体" w:cs="Times New Roman"/>
+              </w:rPr>
+            </w:pPr>
+            <w:r>
+              <w:rPr>
+                <w:rFonts w:ascii="宋体" w:eastAsia="宋体" w:hAnsi="宋体" w:cs="Times New Roman" w:hint="eastAsia"/>
+              </w:rPr>
+              <w:t xml:space="preserve">  "</w:t>
+            </w:r>
+            <w:r>
+              <w:rPr>
+                <w:rFonts w:ascii="宋体" w:eastAsia="宋体" w:hAnsi="宋体" w:cs="Times New Roman"/>
+              </w:rPr>
+              <w:t>isUnique</w:t>
+            </w:r>
+            <w:r>
+              <w:rPr>
+                <w:rFonts w:ascii="宋体" w:eastAsia="宋体" w:hAnsi="宋体" w:cs="Times New Roman" w:hint="eastAsia"/>
+              </w:rPr>
+              <w:t>":"</w:t>
+            </w:r>
+            <w:r>
+              <w:rPr>
+                <w:rFonts w:ascii="宋体" w:eastAsia="宋体" w:hAnsi="宋体" w:cs="Times New Roman" w:hint="eastAsia"/>
+              </w:rPr>
+              <w:t>是否唯一</w:t>
+            </w:r>
+            <w:r>
+              <w:rPr>
+                <w:rFonts w:ascii="宋体" w:eastAsia="宋体" w:hAnsi="宋体" w:cs="Times New Roman" w:hint="eastAsia"/>
+              </w:rPr>
+              <w:t>",</w:t>
+            </w:r>
+          </w:p>
+          <w:p>
+            <w:pPr>
+              <w:rPr>
+                <w:rFonts w:ascii="宋体" w:eastAsia="宋体" w:hAnsi="宋体" w:cs="Times New Roman"/>
+              </w:rPr>
+            </w:pPr>
+            <w:r>
+              <w:rPr>
+                <w:rFonts w:ascii="宋体" w:eastAsia="宋体" w:hAnsi="宋体" w:cs="Times New Roman" w:hint="eastAsia"/>
+              </w:rPr>
+              <w:t xml:space="preserve">  "</w:t>
+            </w:r>
+            <w:r>
+              <w:rPr>
+                <w:rFonts w:ascii="宋体" w:eastAsia="宋体" w:hAnsi="宋体" w:cs="Times New Roman"/>
+              </w:rPr>
+              <w:t>isNullabled</w:t>
+            </w:r>
+            <w:r>
+              <w:rPr>
+                <w:rFonts w:ascii="宋体" w:eastAsia="宋体" w:hAnsi="宋体" w:cs="Times New Roman" w:hint="eastAsia"/>
+              </w:rPr>
+              <w:t>":"</w:t>
+            </w:r>
+            <w:r>
+              <w:rPr>
+                <w:rFonts w:ascii="宋体" w:eastAsia="宋体" w:hAnsi="宋体" w:cs="Times New Roman" w:hint="eastAsia"/>
+              </w:rPr>
+              <w:t>是否可为空</w:t>
+            </w:r>
+            <w:r>
+              <w:rPr>
+                <w:rFonts w:ascii="宋体" w:eastAsia="宋体" w:hAnsi="宋体" w:cs="Times New Roman" w:hint="eastAsia"/>
+              </w:rPr>
+              <w:t>",</w:t>
+            </w:r>
+          </w:p>
+          <w:p>
+            <w:pPr>
+              <w:rPr>
+                <w:rFonts w:ascii="宋体" w:eastAsia="宋体" w:hAnsi="宋体" w:cs="Times New Roman"/>
+              </w:rPr>
+            </w:pPr>
+            <w:r>
+              <w:rPr>
+                <w:rFonts w:ascii="宋体" w:eastAsia="宋体" w:hAnsi="宋体" w:cs="Times New Roman" w:hint="eastAsia"/>
+              </w:rPr>
+              <w:t xml:space="preserve">  "</w:t>
+            </w:r>
+            <w:r>
+              <w:rPr>
+                <w:rFonts w:ascii="宋体" w:eastAsia="宋体" w:hAnsi="宋体" w:cs="Times New Roman"/>
+              </w:rPr>
+              <w:t>isDataDictionary</w:t>
+            </w:r>
+            <w:r>
+              <w:rPr>
+                <w:rFonts w:ascii="宋体" w:eastAsia="宋体" w:hAnsi="宋体" w:cs="Times New Roman" w:hint="eastAsia"/>
+              </w:rPr>
+              <w:t>":"</w:t>
+            </w:r>
+            <w:r>
+              <w:rPr>
+                <w:rFonts w:ascii="宋体" w:eastAsia="宋体" w:hAnsi="宋体" w:cs="Times New Roman" w:hint="eastAsia"/>
+              </w:rPr>
+              <w:t>是否数据字典</w:t>
+            </w:r>
+            <w:r>
+              <w:rPr>
+                <w:rFonts w:ascii="宋体" w:eastAsia="宋体" w:hAnsi="宋体" w:cs="Times New Roman" w:hint="eastAsia"/>
+              </w:rPr>
+              <w:t>",</w:t>
+            </w:r>
+          </w:p>
+          <w:p>
+            <w:pPr>
+              <w:rPr>
+                <w:rFonts w:ascii="宋体" w:eastAsia="宋体" w:hAnsi="宋体" w:cs="Times New Roman"/>
+              </w:rPr>
+            </w:pPr>
+            <w:r>
+              <w:rPr>
+                <w:rFonts w:ascii="宋体" w:eastAsia="宋体" w:hAnsi="宋体" w:cs="Times New Roman" w:hint="eastAsia"/>
+              </w:rPr>
+              <w:t xml:space="preserve">  "</w:t>
+            </w:r>
+            <w:r>
+              <w:rPr>
+                <w:rFonts w:ascii="宋体" w:eastAsia="宋体" w:hAnsi="宋体" w:cs="Times New Roman"/>
+              </w:rPr>
+              <w:t>dataDictionaryCode</w:t>
+            </w:r>
+            <w:r>
+              <w:rPr>
+                <w:rFonts w:ascii="宋体" w:eastAsia="宋体" w:hAnsi="宋体" w:cs="Times New Roman" w:hint="eastAsia"/>
+              </w:rPr>
+              <w:t>":"</w:t>
+            </w:r>
+            <w:r>
+              <w:rPr>
+                <w:rFonts w:ascii="宋体" w:eastAsia="宋体" w:hAnsi="宋体" w:cs="Times New Roman" w:hint="eastAsia"/>
+              </w:rPr>
+              <w:t>数据字典编码</w:t>
+            </w:r>
+            <w:r>
+              <w:rPr>
+                <w:rFonts w:ascii="宋体" w:eastAsia="宋体" w:hAnsi="宋体" w:cs="Times New Roman" w:hint="eastAsia"/>
+              </w:rPr>
+              <w:t>",</w:t>
+            </w:r>
+          </w:p>
+          <w:p>
+            <w:pPr>
+              <w:rPr>
+                <w:rFonts w:ascii="宋体" w:eastAsia="宋体" w:hAnsi="宋体" w:cs="Times New Roman"/>
+              </w:rPr>
+            </w:pPr>
+            <w:r>
+              <w:rPr>
+                <w:rFonts w:ascii="宋体" w:eastAsia="宋体" w:hAnsi="宋体" w:cs="Times New Roman" w:hint="eastAsia"/>
+              </w:rPr>
+              <w:t xml:space="preserve">  "</w:t>
+            </w:r>
+            <w:r>
+              <w:rPr>
+                <w:rFonts w:ascii="宋体" w:eastAsia="宋体" w:hAnsi="宋体" w:cs="Times New Roman"/>
+              </w:rPr>
+              <w:t>orderCode</w:t>
+            </w:r>
+            <w:r>
+              <w:rPr>
+                <w:rFonts w:ascii="宋体" w:eastAsia="宋体" w:hAnsi="宋体" w:cs="Times New Roman" w:hint="eastAsia"/>
+              </w:rPr>
+              <w:t>":"</w:t>
+            </w:r>
+            <w:r>
+              <w:rPr>
+                <w:rFonts w:ascii="宋体" w:eastAsia="宋体" w:hAnsi="宋体" w:cs="Times New Roman" w:hint="eastAsia"/>
+              </w:rPr>
+              <w:t>排序</w:t>
+            </w:r>
+            <w:r>
+              <w:rPr>
+                <w:rFonts w:ascii="宋体" w:eastAsia="宋体" w:hAnsi="宋体" w:cs="Times New Roman" w:hint="eastAsia"/>
+              </w:rPr>
+              <w:t>",</w:t>
+            </w:r>
+          </w:p>
+          <w:p>
+            <w:pPr>
+              <w:rPr>
+                <w:rFonts w:ascii="宋体" w:eastAsia="宋体" w:hAnsi="宋体" w:cs="Times New Roman"/>
+              </w:rPr>
+            </w:pPr>
+            <w:r>
+              <w:rPr>
+                <w:rFonts w:ascii="宋体" w:eastAsia="宋体" w:hAnsi="宋体" w:cs="Times New Roman" w:hint="eastAsia"/>
+              </w:rPr>
+              <w:t xml:space="preserve">  "</w:t>
+            </w:r>
+            <w:r>
+              <w:rPr>
+                <w:rFonts w:ascii="宋体" w:eastAsia="宋体" w:hAnsi="宋体" w:cs="Times New Roman"/>
+              </w:rPr>
+              <w:t>isEnabled</w:t>
+            </w:r>
+            <w:r>
+              <w:rPr>
+                <w:rFonts w:ascii="宋体" w:eastAsia="宋体" w:hAnsi="宋体" w:cs="Times New Roman" w:hint="eastAsia"/>
+              </w:rPr>
+              <w:t>":"</w:t>
+            </w:r>
+            <w:r>
+              <w:rPr>
+                <w:rFonts w:ascii="宋体" w:eastAsia="宋体" w:hAnsi="宋体" w:cs="Times New Roman" w:hint="eastAsia"/>
+              </w:rPr>
+              <w:t>是否有效</w:t>
+            </w:r>
+            <w:r>
+              <w:rPr>
+                <w:rFonts w:ascii="宋体" w:eastAsia="宋体" w:hAnsi="宋体" w:cs="Times New Roman" w:hint="eastAsia"/>
+              </w:rPr>
+              <w:t>",</w:t>
+            </w:r>
+          </w:p>
+          <w:p>
+            <w:pPr>
+              <w:rPr>
+                <w:rFonts w:ascii="宋体" w:eastAsia="宋体" w:hAnsi="宋体" w:cs="Times New Roman"/>
+              </w:rPr>
+            </w:pPr>
+            <w:r>
+              <w:rPr>
+                <w:rFonts w:ascii="宋体" w:eastAsia="宋体" w:hAnsi="宋体" w:cs="Times New Roman" w:hint="eastAsia"/>
+              </w:rPr>
+              <w:t xml:space="preserve">  "</w:t>
+            </w:r>
+            <w:r>
+              <w:rPr>
+                <w:rFonts w:ascii="宋体" w:eastAsia="宋体" w:hAnsi="宋体" w:cs="Times New Roman"/>
+              </w:rPr>
+              <w:t>comments</w:t>
+            </w:r>
+            <w:r>
+              <w:rPr>
+                <w:rFonts w:ascii="宋体" w:eastAsia="宋体" w:hAnsi="宋体" w:cs="Times New Roman" w:hint="eastAsia"/>
+              </w:rPr>
+              <w:t>":"</w:t>
+            </w:r>
+            <w:r>
+              <w:rPr>
+                <w:rFonts w:ascii="宋体" w:eastAsia="宋体" w:hAnsi="宋体" w:cs="Times New Roman" w:hint="eastAsia"/>
+              </w:rPr>
+              <w:t>注释</w:t>
+            </w:r>
+            <w:r>
+              <w:rPr>
+                <w:rFonts w:ascii="宋体" w:eastAsia="宋体" w:hAnsi="宋体" w:cs="Times New Roman" w:hint="eastAsia"/>
+              </w:rPr>
+              <w:t>"</w:t>
+            </w:r>
+          </w:p>
+          <w:p>
+            <w:pPr>
+              <w:rPr>
+                <w:rFonts w:ascii="宋体" w:eastAsia="宋体" w:hAnsi="宋体" w:cs="Times New Roman"/>
+              </w:rPr>
+            </w:pPr>
+            <w:r>
+              <w:rPr>
+                <w:rFonts w:ascii="宋体" w:eastAsia="宋体" w:hAnsi="宋体" w:cs="Times New Roman" w:hint="eastAsia"/>
+              </w:rPr>
+              <w:t>}</w:t>
+            </w:r>
+          </w:p>
+        </w:tc>
+      </w:tr>
+      <w:tr>
+        <w:trPr>
           <w:trHeight w:val="1634"/>
           <w:jc w:val="center"/>
         </w:trPr>
@@ -17695,7 +19412,6 @@
               <w:rPr>
                 <w:rFonts w:ascii="宋体" w:eastAsia="宋体" w:hAnsi="宋体" w:cs="Times New Roman"/>
               </w:rPr>
-              <w:lastRenderedPageBreak/>
               <w:t>响应结果</w:t>
             </w:r>
           </w:p>
@@ -17974,6 +19690,47 @@
           <w:p>
             <w:pPr>
               <w:rPr>
+                <w:rFonts w:ascii="宋体" w:eastAsia="宋体" w:hAnsi="宋体" w:cs="Times New Roman" w:hint="eastAsia"/>
+              </w:rPr>
+            </w:pPr>
+            <w:r>
+              <w:rPr>
+                <w:rFonts w:ascii="宋体" w:eastAsia="宋体" w:hAnsi="宋体" w:cs="Times New Roman" w:hint="eastAsia"/>
+              </w:rPr>
+              <w:t>api功能描述</w:t>
+            </w:r>
+          </w:p>
+        </w:tc>
+        <w:tc>
+          <w:tcPr>
+            <w:tcW w:w="9142" w:type="dxa"/>
+          </w:tcPr>
+          <w:p>
+            <w:pPr>
+              <w:rPr>
+                <w:rFonts w:ascii="宋体" w:eastAsia="宋体" w:hAnsi="宋体" w:cs="Times New Roman" w:hint="eastAsia"/>
+              </w:rPr>
+            </w:pPr>
+            <w:r>
+              <w:rPr>
+                <w:rFonts w:ascii="宋体" w:eastAsia="宋体" w:hAnsi="宋体" w:cs="Times New Roman" w:hint="eastAsia"/>
+              </w:rPr>
+              <w:t>删除一条列信息</w:t>
+            </w:r>
+          </w:p>
+        </w:tc>
+      </w:tr>
+      <w:tr>
+        <w:trPr>
+          <w:jc w:val="center"/>
+        </w:trPr>
+        <w:tc>
+          <w:tcPr>
+            <w:tcW w:w="1490" w:type="dxa"/>
+          </w:tcPr>
+          <w:p>
+            <w:pPr>
+              <w:rPr>
                 <w:rFonts w:ascii="宋体" w:eastAsia="宋体" w:hAnsi="宋体" w:cs="Times New Roman"/>
               </w:rPr>
             </w:pPr>
@@ -18247,6 +20004,7 @@
               <w:rPr>
                 <w:rFonts w:ascii="宋体" w:eastAsia="宋体" w:hAnsi="宋体" w:cs="Times New Roman"/>
               </w:rPr>
+              <w:lastRenderedPageBreak/>
               <w:t>响应结果</w:t>
             </w:r>
           </w:p>
@@ -18548,6 +20306,47 @@
           <w:p>
             <w:pPr>
               <w:rPr>
+                <w:rFonts w:ascii="宋体" w:eastAsia="宋体" w:hAnsi="宋体" w:cs="Times New Roman" w:hint="eastAsia"/>
+              </w:rPr>
+            </w:pPr>
+            <w:r>
+              <w:rPr>
+                <w:rFonts w:ascii="宋体" w:eastAsia="宋体" w:hAnsi="宋体" w:cs="Times New Roman" w:hint="eastAsia"/>
+              </w:rPr>
+              <w:t>api功能描述</w:t>
+            </w:r>
+          </w:p>
+        </w:tc>
+        <w:tc>
+          <w:tcPr>
+            <w:tcW w:w="9142" w:type="dxa"/>
+          </w:tcPr>
+          <w:p>
+            <w:pPr>
+              <w:rPr>
+                <w:rFonts w:ascii="宋体" w:eastAsia="宋体" w:hAnsi="宋体" w:cs="Times New Roman" w:hint="eastAsia"/>
+              </w:rPr>
+            </w:pPr>
+            <w:r>
+              <w:rPr>
+                <w:rFonts w:ascii="宋体" w:eastAsia="宋体" w:hAnsi="宋体" w:cs="Times New Roman" w:hint="eastAsia"/>
+              </w:rPr>
+              <w:t>添加一条sql脚本信息</w:t>
+            </w:r>
+          </w:p>
+        </w:tc>
+      </w:tr>
+      <w:tr>
+        <w:trPr>
+          <w:jc w:val="center"/>
+        </w:trPr>
+        <w:tc>
+          <w:tcPr>
+            <w:tcW w:w="1490" w:type="dxa"/>
+          </w:tcPr>
+          <w:p>
+            <w:pPr>
+              <w:rPr>
                 <w:rFonts w:ascii="宋体" w:eastAsia="宋体" w:hAnsi="宋体" w:cs="Times New Roman"/>
               </w:rPr>
             </w:pPr>
@@ -18690,7 +20489,6 @@
               <w:rPr>
                 <w:rFonts w:ascii="宋体" w:eastAsia="宋体" w:hAnsi="宋体" w:cs="Times New Roman" w:hint="eastAsia"/>
               </w:rPr>
-              <w:lastRenderedPageBreak/>
               <w:t xml:space="preserve">  "_token":"登录时获取的token值"</w:t>
             </w:r>
           </w:p>
@@ -18729,7 +20527,6 @@
               <w:rPr>
                 <w:rFonts w:ascii="宋体" w:eastAsia="宋体" w:hAnsi="宋体" w:cs="Times New Roman"/>
               </w:rPr>
-              <w:lastRenderedPageBreak/>
               <w:t>请求url参数</w:t>
             </w:r>
           </w:p>
@@ -19367,6 +21164,47 @@
           <w:p>
             <w:pPr>
               <w:rPr>
+                <w:rFonts w:ascii="宋体" w:eastAsia="宋体" w:hAnsi="宋体" w:cs="Times New Roman" w:hint="eastAsia"/>
+              </w:rPr>
+            </w:pPr>
+            <w:r>
+              <w:rPr>
+                <w:rFonts w:ascii="宋体" w:eastAsia="宋体" w:hAnsi="宋体" w:cs="Times New Roman" w:hint="eastAsia"/>
+              </w:rPr>
+              <w:t>api功能描述</w:t>
+            </w:r>
+          </w:p>
+        </w:tc>
+        <w:tc>
+          <w:tcPr>
+            <w:tcW w:w="9142" w:type="dxa"/>
+          </w:tcPr>
+          <w:p>
+            <w:pPr>
+              <w:rPr>
+                <w:rFonts w:ascii="宋体" w:eastAsia="宋体" w:hAnsi="宋体" w:cs="Times New Roman" w:hint="eastAsia"/>
+              </w:rPr>
+            </w:pPr>
+            <w:r>
+              <w:rPr>
+                <w:rFonts w:ascii="宋体" w:eastAsia="宋体" w:hAnsi="宋体" w:cs="Times New Roman" w:hint="eastAsia"/>
+              </w:rPr>
+              <w:t>修改一条sql脚本信息</w:t>
+            </w:r>
+          </w:p>
+        </w:tc>
+      </w:tr>
+      <w:tr>
+        <w:trPr>
+          <w:jc w:val="center"/>
+        </w:trPr>
+        <w:tc>
+          <w:tcPr>
+            <w:tcW w:w="1490" w:type="dxa"/>
+          </w:tcPr>
+          <w:p>
+            <w:pPr>
+              <w:rPr>
                 <w:rFonts w:ascii="宋体" w:eastAsia="宋体" w:hAnsi="宋体" w:cs="Times New Roman"/>
               </w:rPr>
             </w:pPr>
@@ -19900,7 +21738,6 @@
               <w:rPr>
                 <w:rFonts w:ascii="宋体" w:eastAsia="宋体" w:hAnsi="宋体" w:cs="Times New Roman"/>
               </w:rPr>
-              <w:lastRenderedPageBreak/>
               <w:t>响应结果</w:t>
             </w:r>
           </w:p>
@@ -20179,6 +22016,47 @@
           <w:p>
             <w:pPr>
               <w:rPr>
+                <w:rFonts w:ascii="宋体" w:eastAsia="宋体" w:hAnsi="宋体" w:cs="Times New Roman" w:hint="eastAsia"/>
+              </w:rPr>
+            </w:pPr>
+            <w:r>
+              <w:rPr>
+                <w:rFonts w:ascii="宋体" w:eastAsia="宋体" w:hAnsi="宋体" w:cs="Times New Roman" w:hint="eastAsia"/>
+              </w:rPr>
+              <w:t>api功能描述</w:t>
+            </w:r>
+          </w:p>
+        </w:tc>
+        <w:tc>
+          <w:tcPr>
+            <w:tcW w:w="9142" w:type="dxa"/>
+          </w:tcPr>
+          <w:p>
+            <w:pPr>
+              <w:rPr>
+                <w:rFonts w:ascii="宋体" w:eastAsia="宋体" w:hAnsi="宋体" w:cs="Times New Roman" w:hint="eastAsia"/>
+              </w:rPr>
+            </w:pPr>
+            <w:r>
+              <w:rPr>
+                <w:rFonts w:ascii="宋体" w:eastAsia="宋体" w:hAnsi="宋体" w:cs="Times New Roman" w:hint="eastAsia"/>
+              </w:rPr>
+              <w:t>删除一条sql脚本信息</w:t>
+            </w:r>
+          </w:p>
+        </w:tc>
+      </w:tr>
+      <w:tr>
+        <w:trPr>
+          <w:jc w:val="center"/>
+        </w:trPr>
+        <w:tc>
+          <w:tcPr>
+            <w:tcW w:w="1490" w:type="dxa"/>
+          </w:tcPr>
+          <w:p>
+            <w:pPr>
+              <w:rPr>
                 <w:rFonts w:ascii="宋体" w:eastAsia="宋体" w:hAnsi="宋体" w:cs="Times New Roman"/>
               </w:rPr>
             </w:pPr>
@@ -20403,6 +22281,7 @@
               <w:rPr>
                 <w:rFonts w:ascii="宋体" w:eastAsia="宋体" w:hAnsi="宋体" w:cs="Times New Roman"/>
               </w:rPr>
+              <w:lastRenderedPageBreak/>
               <w:t>请求体</w:t>
             </w:r>
           </w:p>
@@ -20721,6 +22600,47 @@
           <w:p>
             <w:pPr>
               <w:rPr>
+                <w:rFonts w:ascii="宋体" w:eastAsia="宋体" w:hAnsi="宋体" w:cs="Times New Roman" w:hint="eastAsia"/>
+              </w:rPr>
+            </w:pPr>
+            <w:r>
+              <w:rPr>
+                <w:rFonts w:ascii="宋体" w:eastAsia="宋体" w:hAnsi="宋体" w:cs="Times New Roman" w:hint="eastAsia"/>
+              </w:rPr>
+              <w:t>api功能描述</w:t>
+            </w:r>
+          </w:p>
+        </w:tc>
+        <w:tc>
+          <w:tcPr>
+            <w:tcW w:w="9142" w:type="dxa"/>
+          </w:tcPr>
+          <w:p>
+            <w:pPr>
+              <w:rPr>
+                <w:rFonts w:ascii="宋体" w:eastAsia="宋体" w:hAnsi="宋体" w:cs="Times New Roman" w:hint="eastAsia"/>
+              </w:rPr>
+            </w:pPr>
+            <w:r>
+              <w:rPr>
+                <w:rFonts w:ascii="宋体" w:eastAsia="宋体" w:hAnsi="宋体" w:cs="Times New Roman" w:hint="eastAsia"/>
+              </w:rPr>
+              <w:t>添加一条项目和sql脚本的关联关系</w:t>
+            </w:r>
+          </w:p>
+        </w:tc>
+      </w:tr>
+      <w:tr>
+        <w:trPr>
+          <w:jc w:val="center"/>
+        </w:trPr>
+        <w:tc>
+          <w:tcPr>
+            <w:tcW w:w="1490" w:type="dxa"/>
+          </w:tcPr>
+          <w:p>
+            <w:pPr>
+              <w:rPr>
                 <w:rFonts w:ascii="宋体" w:eastAsia="宋体" w:hAnsi="宋体" w:cs="Times New Roman"/>
               </w:rPr>
             </w:pPr>
@@ -20951,7 +22871,6 @@
               <w:rPr>
                 <w:rFonts w:ascii="宋体" w:eastAsia="宋体" w:hAnsi="宋体" w:cs="Times New Roman"/>
               </w:rPr>
-              <w:lastRenderedPageBreak/>
               <w:t>请求体</w:t>
             </w:r>
           </w:p>
@@ -21276,6 +23195,47 @@
           <w:p>
             <w:pPr>
               <w:rPr>
+                <w:rFonts w:ascii="宋体" w:eastAsia="宋体" w:hAnsi="宋体" w:cs="Times New Roman" w:hint="eastAsia"/>
+              </w:rPr>
+            </w:pPr>
+            <w:r>
+              <w:rPr>
+                <w:rFonts w:ascii="宋体" w:eastAsia="宋体" w:hAnsi="宋体" w:cs="Times New Roman" w:hint="eastAsia"/>
+              </w:rPr>
+              <w:t>api功能描述</w:t>
+            </w:r>
+          </w:p>
+        </w:tc>
+        <w:tc>
+          <w:tcPr>
+            <w:tcW w:w="9142" w:type="dxa"/>
+          </w:tcPr>
+          <w:p>
+            <w:pPr>
+              <w:rPr>
+                <w:rFonts w:ascii="宋体" w:eastAsia="宋体" w:hAnsi="宋体" w:cs="Times New Roman" w:hint="eastAsia"/>
+              </w:rPr>
+            </w:pPr>
+            <w:r>
+              <w:rPr>
+                <w:rFonts w:ascii="宋体" w:eastAsia="宋体" w:hAnsi="宋体" w:cs="Times New Roman" w:hint="eastAsia"/>
+              </w:rPr>
+              <w:t>删除一条项目和sql脚本的关联关系</w:t>
+            </w:r>
+          </w:p>
+        </w:tc>
+      </w:tr>
+      <w:tr>
+        <w:trPr>
+          <w:jc w:val="center"/>
+        </w:trPr>
+        <w:tc>
+          <w:tcPr>
+            <w:tcW w:w="1490" w:type="dxa"/>
+          </w:tcPr>
+          <w:p>
+            <w:pPr>
+              <w:rPr>
                 <w:rFonts w:ascii="宋体" w:eastAsia="宋体" w:hAnsi="宋体" w:cs="Times New Roman"/>
               </w:rPr>
             </w:pPr>
@@ -21424,6 +23384,7 @@
               <w:rPr>
                 <w:rFonts w:ascii="宋体" w:eastAsia="宋体" w:hAnsi="宋体" w:cs="Times New Roman" w:hint="eastAsia"/>
               </w:rPr>
+              <w:lastRenderedPageBreak/>
               <w:t xml:space="preserve">  "_token":"登录时获取的token值"</w:t>
             </w:r>
           </w:p>
@@ -21462,6 +23423,7 @@
               <w:rPr>
                 <w:rFonts w:ascii="宋体" w:eastAsia="宋体" w:hAnsi="宋体" w:cs="Times New Roman"/>
               </w:rPr>
+              <w:lastRenderedPageBreak/>
               <w:t>请求url参数</w:t>
             </w:r>
           </w:p>
@@ -22664,7 +24626,7 @@
 </file>
 
 <file path=customXml/itemProps1.xml><?xml version="1.0" encoding="utf-8"?>
-<ds:datastoreItem xmlns:ds="http://schemas.openxmlformats.org/officeDocument/2006/customXml" ds:itemID="{051C76CF-25E5-462B-9E3A-D5EA024D2D8C}">
+<ds:datastoreItem xmlns:ds="http://schemas.openxmlformats.org/officeDocument/2006/customXml" ds:itemID="{CC49AF45-C511-4F30-92EA-260353FF5D15}">
   <ds:schemaRefs>
     <ds:schemaRef ds:uri="http://schemas.openxmlformats.org/officeDocument/2006/bibliography"/>
   </ds:schemaRefs>

--- a/doc/java接口.docx
+++ b/doc/java接口.docx
@@ -13565,7 +13565,7 @@
           <w:p>
             <w:pPr>
               <w:rPr>
-                <w:rFonts w:ascii="宋体" w:eastAsia="宋体" w:hAnsi="宋体" w:cs="Times New Roman"/>
+                <w:rFonts w:ascii="宋体" w:eastAsia="宋体" w:hAnsi="宋体" w:cs="Times New Roman" w:hint="eastAsia"/>
               </w:rPr>
             </w:pPr>
             <w:r>
@@ -13585,6 +13585,19 @@
                 <w:rFonts w:ascii="宋体" w:eastAsia="宋体" w:hAnsi="宋体" w:cs="Times New Roman" w:hint="eastAsia"/>
               </w:rPr>
               <w:t>",</w:t>
+            </w:r>
+          </w:p>
+          <w:p>
+            <w:pPr>
+              <w:rPr>
+                <w:rFonts w:ascii="宋体" w:eastAsia="宋体" w:hAnsi="宋体" w:cs="Times New Roman"/>
+              </w:rPr>
+            </w:pPr>
+            <w:r>
+              <w:rPr>
+                <w:rFonts w:ascii="宋体" w:eastAsia="宋体" w:hAnsi="宋体" w:cs="Times New Roman" w:hint="eastAsia"/>
+              </w:rPr>
+              <w:t xml:space="preserve">  "projectId":"关联的项目主键",</w:t>
             </w:r>
           </w:p>
           <w:p>
@@ -14319,7 +14332,6 @@
           <w:b/>
           <w:sz w:val="24"/>
         </w:rPr>
-        <w:lastRenderedPageBreak/>
         <w:t xml:space="preserve"> 删除表</w:t>
       </w:r>
     </w:p>
@@ -15432,7 +15444,6 @@
               <w:rPr>
                 <w:rFonts w:ascii="宋体" w:eastAsia="宋体" w:hAnsi="宋体" w:cs="Times New Roman"/>
               </w:rPr>
-              <w:lastRenderedPageBreak/>
               <w:t>}</w:t>
             </w:r>
           </w:p>
@@ -21454,7 +21465,7 @@
           <w:p>
             <w:pPr>
               <w:rPr>
-                <w:rFonts w:ascii="宋体" w:eastAsia="宋体" w:hAnsi="宋体" w:cs="Times New Roman"/>
+                <w:rFonts w:ascii="宋体" w:eastAsia="宋体" w:hAnsi="宋体" w:cs="Times New Roman" w:hint="eastAsia"/>
               </w:rPr>
             </w:pPr>
             <w:r>
@@ -21480,6 +21491,19 @@
                 <w:rFonts w:ascii="宋体" w:eastAsia="宋体" w:hAnsi="宋体" w:cs="Times New Roman" w:hint="eastAsia"/>
               </w:rPr>
               <w:t>",</w:t>
+            </w:r>
+          </w:p>
+          <w:p>
+            <w:pPr>
+              <w:rPr>
+                <w:rFonts w:ascii="宋体" w:eastAsia="宋体" w:hAnsi="宋体" w:cs="Times New Roman"/>
+              </w:rPr>
+            </w:pPr>
+            <w:r>
+              <w:rPr>
+                <w:rFonts w:ascii="宋体" w:eastAsia="宋体" w:hAnsi="宋体" w:cs="Times New Roman" w:hint="eastAsia"/>
+              </w:rPr>
+              <w:t xml:space="preserve">  "projectId":"关联的项目主键",</w:t>
             </w:r>
           </w:p>
           <w:p>
@@ -22237,6 +22261,7 @@
               <w:rPr>
                 <w:rFonts w:ascii="宋体" w:eastAsia="宋体" w:hAnsi="宋体" w:cs="Times New Roman"/>
               </w:rPr>
+              <w:lastRenderedPageBreak/>
               <w:t>请求url参数</w:t>
             </w:r>
           </w:p>
@@ -22281,7 +22306,6 @@
               <w:rPr>
                 <w:rFonts w:ascii="宋体" w:eastAsia="宋体" w:hAnsi="宋体" w:cs="Times New Roman"/>
               </w:rPr>
-              <w:lastRenderedPageBreak/>
               <w:t>请求体</w:t>
             </w:r>
           </w:p>
@@ -23371,6 +23395,7 @@
               <w:rPr>
                 <w:rFonts w:ascii="宋体" w:eastAsia="宋体" w:hAnsi="宋体" w:cs="Times New Roman" w:hint="eastAsia"/>
               </w:rPr>
+              <w:lastRenderedPageBreak/>
               <w:t xml:space="preserve">  "_projId":"项目主键",</w:t>
             </w:r>
           </w:p>
@@ -23384,7 +23409,6 @@
               <w:rPr>
                 <w:rFonts w:ascii="宋体" w:eastAsia="宋体" w:hAnsi="宋体" w:cs="Times New Roman" w:hint="eastAsia"/>
               </w:rPr>
-              <w:lastRenderedPageBreak/>
               <w:t xml:space="preserve">  "_token":"登录时获取的token值"</w:t>
             </w:r>
           </w:p>
@@ -24626,7 +24650,7 @@
 </file>
 
 <file path=customXml/itemProps1.xml><?xml version="1.0" encoding="utf-8"?>
-<ds:datastoreItem xmlns:ds="http://schemas.openxmlformats.org/officeDocument/2006/customXml" ds:itemID="{CC49AF45-C511-4F30-92EA-260353FF5D15}">
+<ds:datastoreItem xmlns:ds="http://schemas.openxmlformats.org/officeDocument/2006/customXml" ds:itemID="{3A8B93DD-9EF6-4EDE-BE06-52DA65340B76}">
   <ds:schemaRefs>
     <ds:schemaRef ds:uri="http://schemas.openxmlformats.org/officeDocument/2006/bibliography"/>
   </ds:schemaRefs>

--- a/doc/java接口.docx
+++ b/doc/java接口.docx
@@ -9127,6 +9127,7 @@
         <w:tc>
           <w:tcPr>
             <w:tcW w:w="1490" w:type="dxa"/>
+            <w:vAlign w:val="center"/>
           </w:tcPr>
           <w:p>
             <w:pPr>
@@ -9682,7 +9683,7 @@
         </w:numPr>
         <w:ind w:firstLineChars="0"/>
         <w:rPr>
-          <w:rFonts w:ascii="微软雅黑" w:eastAsia="微软雅黑" w:hAnsi="微软雅黑"/>
+          <w:rFonts w:ascii="微软雅黑" w:eastAsia="微软雅黑" w:hAnsi="微软雅黑" w:hint="eastAsia"/>
           <w:b/>
           <w:sz w:val="24"/>
         </w:rPr>
@@ -9696,6 +9697,575 @@
         <w:t xml:space="preserve"> 取消发布项目</w:t>
       </w:r>
     </w:p>
+    <w:tbl>
+      <w:tblPr>
+        <w:tblStyle w:val="a6"/>
+        <w:tblW w:w="10632" w:type="dxa"/>
+        <w:jc w:val="center"/>
+        <w:tblInd w:w="-459" w:type="dxa"/>
+        <w:tblLayout w:type="fixed"/>
+        <w:tblLook w:val="04A0"/>
+      </w:tblPr>
+      <w:tblGrid>
+        <w:gridCol w:w="1490"/>
+        <w:gridCol w:w="9142"/>
+      </w:tblGrid>
+      <w:tr>
+        <w:trPr>
+          <w:jc w:val="center"/>
+        </w:trPr>
+        <w:tc>
+          <w:tcPr>
+            <w:tcW w:w="1490" w:type="dxa"/>
+            <w:vAlign w:val="center"/>
+          </w:tcPr>
+          <w:p>
+            <w:pPr>
+              <w:rPr>
+                <w:rFonts w:ascii="宋体" w:eastAsia="宋体" w:hAnsi="宋体" w:cs="Times New Roman" w:hint="eastAsia"/>
+              </w:rPr>
+            </w:pPr>
+            <w:r>
+              <w:rPr>
+                <w:rFonts w:ascii="宋体" w:eastAsia="宋体" w:hAnsi="宋体" w:cs="Times New Roman" w:hint="eastAsia"/>
+              </w:rPr>
+              <w:t>api功能描述</w:t>
+            </w:r>
+          </w:p>
+        </w:tc>
+        <w:tc>
+          <w:tcPr>
+            <w:tcW w:w="9142" w:type="dxa"/>
+          </w:tcPr>
+          <w:p>
+            <w:pPr>
+              <w:rPr>
+                <w:rFonts w:ascii="宋体" w:eastAsia="宋体" w:hAnsi="宋体" w:cs="Times New Roman" w:hint="eastAsia"/>
+              </w:rPr>
+            </w:pPr>
+            <w:r>
+              <w:rPr>
+                <w:rFonts w:ascii="宋体" w:eastAsia="宋体" w:hAnsi="宋体" w:cs="Times New Roman" w:hint="eastAsia"/>
+              </w:rPr>
+              <w:t>与发布项目功能相反</w:t>
+            </w:r>
+          </w:p>
+        </w:tc>
+      </w:tr>
+      <w:tr>
+        <w:trPr>
+          <w:jc w:val="center"/>
+        </w:trPr>
+        <w:tc>
+          <w:tcPr>
+            <w:tcW w:w="1490" w:type="dxa"/>
+          </w:tcPr>
+          <w:p>
+            <w:pPr>
+              <w:rPr>
+                <w:rFonts w:ascii="宋体" w:eastAsia="宋体" w:hAnsi="宋体" w:cs="Times New Roman"/>
+              </w:rPr>
+            </w:pPr>
+            <w:r>
+              <w:rPr>
+                <w:rFonts w:ascii="宋体" w:eastAsia="宋体" w:hAnsi="宋体" w:cs="Times New Roman" w:hint="eastAsia"/>
+              </w:rPr>
+              <w:t>api地址</w:t>
+            </w:r>
+          </w:p>
+        </w:tc>
+        <w:tc>
+          <w:tcPr>
+            <w:tcW w:w="9142" w:type="dxa"/>
+          </w:tcPr>
+          <w:p>
+            <w:pPr>
+              <w:rPr>
+                <w:rFonts w:ascii="宋体" w:eastAsia="宋体" w:hAnsi="宋体" w:cs="Times New Roman"/>
+              </w:rPr>
+            </w:pPr>
+            <w:r>
+              <w:rPr>
+                <w:rFonts w:ascii="宋体" w:eastAsia="宋体" w:hAnsi="宋体" w:cs="Times New Roman" w:hint="eastAsia"/>
+              </w:rPr>
+              <w:t>/common/</w:t>
+            </w:r>
+            <w:r>
+              <w:rPr>
+                <w:rFonts w:ascii="宋体" w:eastAsia="宋体" w:hAnsi="宋体" w:cs="Times New Roman"/>
+              </w:rPr>
+              <w:t>ProjectCancelPublish</w:t>
+            </w:r>
+          </w:p>
+        </w:tc>
+      </w:tr>
+      <w:tr>
+        <w:trPr>
+          <w:jc w:val="center"/>
+        </w:trPr>
+        <w:tc>
+          <w:tcPr>
+            <w:tcW w:w="1490" w:type="dxa"/>
+          </w:tcPr>
+          <w:p>
+            <w:pPr>
+              <w:rPr>
+                <w:rFonts w:ascii="宋体" w:eastAsia="宋体" w:hAnsi="宋体" w:cs="Times New Roman"/>
+              </w:rPr>
+            </w:pPr>
+            <w:r>
+              <w:rPr>
+                <w:rFonts w:ascii="宋体" w:eastAsia="宋体" w:hAnsi="宋体" w:cs="Times New Roman"/>
+              </w:rPr>
+              <w:t>请求类型</w:t>
+            </w:r>
+          </w:p>
+        </w:tc>
+        <w:tc>
+          <w:tcPr>
+            <w:tcW w:w="9142" w:type="dxa"/>
+          </w:tcPr>
+          <w:p>
+            <w:pPr>
+              <w:rPr>
+                <w:rFonts w:ascii="宋体" w:eastAsia="宋体" w:hAnsi="宋体" w:cs="Times New Roman"/>
+              </w:rPr>
+            </w:pPr>
+            <w:r>
+              <w:rPr>
+                <w:rFonts w:ascii="宋体" w:eastAsia="宋体" w:hAnsi="宋体" w:cs="Times New Roman" w:hint="eastAsia"/>
+              </w:rPr>
+              <w:t>get</w:t>
+            </w:r>
+          </w:p>
+        </w:tc>
+      </w:tr>
+      <w:tr>
+        <w:trPr>
+          <w:jc w:val="center"/>
+        </w:trPr>
+        <w:tc>
+          <w:tcPr>
+            <w:tcW w:w="1490" w:type="dxa"/>
+            <w:vAlign w:val="center"/>
+          </w:tcPr>
+          <w:p>
+            <w:pPr>
+              <w:jc w:val="left"/>
+              <w:rPr>
+                <w:rFonts w:ascii="宋体" w:eastAsia="宋体" w:hAnsi="宋体" w:cs="Times New Roman"/>
+              </w:rPr>
+            </w:pPr>
+            <w:r>
+              <w:rPr>
+                <w:rFonts w:ascii="宋体" w:eastAsia="宋体" w:hAnsi="宋体" w:cs="Times New Roman"/>
+              </w:rPr>
+              <w:t>请求头</w:t>
+            </w:r>
+          </w:p>
+        </w:tc>
+        <w:tc>
+          <w:tcPr>
+            <w:tcW w:w="9142" w:type="dxa"/>
+            <w:vAlign w:val="center"/>
+          </w:tcPr>
+          <w:p>
+            <w:pPr>
+              <w:rPr>
+                <w:rFonts w:ascii="宋体" w:eastAsia="宋体" w:hAnsi="宋体" w:cs="Times New Roman"/>
+              </w:rPr>
+            </w:pPr>
+            <w:r>
+              <w:rPr>
+                <w:rFonts w:ascii="宋体" w:eastAsia="宋体" w:hAnsi="宋体" w:cs="Times New Roman" w:hint="eastAsia"/>
+              </w:rPr>
+              <w:t>{</w:t>
+            </w:r>
+          </w:p>
+          <w:p>
+            <w:pPr>
+              <w:rPr>
+                <w:rFonts w:ascii="宋体" w:eastAsia="宋体" w:hAnsi="宋体" w:cs="Times New Roman"/>
+              </w:rPr>
+            </w:pPr>
+            <w:r>
+              <w:rPr>
+                <w:rFonts w:ascii="宋体" w:eastAsia="宋体" w:hAnsi="宋体" w:cs="Times New Roman" w:hint="eastAsia"/>
+              </w:rPr>
+              <w:t xml:space="preserve">  "_projId":"项目主键",</w:t>
+            </w:r>
+          </w:p>
+          <w:p>
+            <w:pPr>
+              <w:rPr>
+                <w:rFonts w:ascii="宋体" w:eastAsia="宋体" w:hAnsi="宋体" w:cs="Times New Roman"/>
+              </w:rPr>
+            </w:pPr>
+            <w:r>
+              <w:rPr>
+                <w:rFonts w:ascii="宋体" w:eastAsia="宋体" w:hAnsi="宋体" w:cs="Times New Roman" w:hint="eastAsia"/>
+              </w:rPr>
+              <w:lastRenderedPageBreak/>
+              <w:t xml:space="preserve">  "_token":"登录时获取的token值"</w:t>
+            </w:r>
+          </w:p>
+          <w:p>
+            <w:pPr>
+              <w:rPr>
+                <w:rFonts w:ascii="宋体" w:eastAsia="宋体" w:hAnsi="宋体" w:cs="Times New Roman"/>
+              </w:rPr>
+            </w:pPr>
+            <w:r>
+              <w:rPr>
+                <w:rFonts w:ascii="宋体" w:eastAsia="宋体" w:hAnsi="宋体" w:cs="Times New Roman" w:hint="eastAsia"/>
+              </w:rPr>
+              <w:t>}</w:t>
+            </w:r>
+          </w:p>
+        </w:tc>
+      </w:tr>
+      <w:tr>
+        <w:trPr>
+          <w:jc w:val="center"/>
+        </w:trPr>
+        <w:tc>
+          <w:tcPr>
+            <w:tcW w:w="1490" w:type="dxa"/>
+            <w:vAlign w:val="center"/>
+          </w:tcPr>
+          <w:p>
+            <w:pPr>
+              <w:jc w:val="left"/>
+              <w:rPr>
+                <w:rFonts w:ascii="宋体" w:eastAsia="宋体" w:hAnsi="宋体" w:cs="Times New Roman"/>
+              </w:rPr>
+            </w:pPr>
+            <w:r>
+              <w:rPr>
+                <w:rFonts w:ascii="宋体" w:eastAsia="宋体" w:hAnsi="宋体" w:cs="Times New Roman"/>
+              </w:rPr>
+              <w:lastRenderedPageBreak/>
+              <w:t>请求url参数</w:t>
+            </w:r>
+          </w:p>
+        </w:tc>
+        <w:tc>
+          <w:tcPr>
+            <w:tcW w:w="9142" w:type="dxa"/>
+            <w:vAlign w:val="center"/>
+          </w:tcPr>
+          <w:p>
+            <w:pPr>
+              <w:rPr>
+                <w:rFonts w:ascii="宋体" w:eastAsia="宋体" w:hAnsi="宋体" w:cs="Times New Roman"/>
+              </w:rPr>
+            </w:pPr>
+            <w:r>
+              <w:rPr>
+                <w:rFonts w:ascii="宋体" w:eastAsia="宋体" w:hAnsi="宋体" w:cs="Times New Roman" w:hint="eastAsia"/>
+              </w:rPr>
+              <w:t>?Id=xxxxx</w:t>
+            </w:r>
+          </w:p>
+        </w:tc>
+      </w:tr>
+      <w:tr>
+        <w:trPr>
+          <w:jc w:val="center"/>
+        </w:trPr>
+        <w:tc>
+          <w:tcPr>
+            <w:tcW w:w="1490" w:type="dxa"/>
+            <w:vAlign w:val="center"/>
+          </w:tcPr>
+          <w:p>
+            <w:pPr>
+              <w:jc w:val="left"/>
+              <w:rPr>
+                <w:rFonts w:ascii="宋体" w:eastAsia="宋体" w:hAnsi="宋体" w:cs="Times New Roman"/>
+              </w:rPr>
+            </w:pPr>
+            <w:r>
+              <w:rPr>
+                <w:rFonts w:ascii="宋体" w:eastAsia="宋体" w:hAnsi="宋体" w:cs="Times New Roman"/>
+              </w:rPr>
+              <w:t>请求体</w:t>
+            </w:r>
+          </w:p>
+        </w:tc>
+        <w:tc>
+          <w:tcPr>
+            <w:tcW w:w="9142" w:type="dxa"/>
+            <w:vAlign w:val="center"/>
+          </w:tcPr>
+          <w:p>
+            <w:pPr>
+              <w:rPr>
+                <w:rFonts w:ascii="宋体" w:eastAsia="宋体" w:hAnsi="宋体" w:cs="Times New Roman"/>
+              </w:rPr>
+            </w:pPr>
+            <w:r>
+              <w:rPr>
+                <w:rFonts w:ascii="宋体" w:eastAsia="宋体" w:hAnsi="宋体" w:cs="Times New Roman"/>
+              </w:rPr>
+              <w:t>无</w:t>
+            </w:r>
+          </w:p>
+        </w:tc>
+      </w:tr>
+      <w:tr>
+        <w:trPr>
+          <w:trHeight w:val="1634"/>
+          <w:jc w:val="center"/>
+        </w:trPr>
+        <w:tc>
+          <w:tcPr>
+            <w:tcW w:w="1490" w:type="dxa"/>
+            <w:vMerge w:val="restart"/>
+            <w:vAlign w:val="center"/>
+          </w:tcPr>
+          <w:p>
+            <w:pPr>
+              <w:jc w:val="left"/>
+              <w:rPr>
+                <w:rFonts w:ascii="宋体" w:eastAsia="宋体" w:hAnsi="宋体" w:cs="Times New Roman"/>
+              </w:rPr>
+            </w:pPr>
+            <w:r>
+              <w:rPr>
+                <w:rFonts w:ascii="宋体" w:eastAsia="宋体" w:hAnsi="宋体" w:cs="Times New Roman"/>
+              </w:rPr>
+              <w:t>响应结果</w:t>
+            </w:r>
+          </w:p>
+        </w:tc>
+        <w:tc>
+          <w:tcPr>
+            <w:tcW w:w="9142" w:type="dxa"/>
+          </w:tcPr>
+          <w:p>
+            <w:pPr>
+              <w:rPr>
+                <w:rFonts w:ascii="宋体" w:eastAsia="宋体" w:hAnsi="宋体" w:cs="Times New Roman"/>
+              </w:rPr>
+            </w:pPr>
+            <w:r>
+              <w:rPr>
+                <w:rFonts w:ascii="宋体" w:eastAsia="宋体" w:hAnsi="宋体" w:cs="Times New Roman"/>
+              </w:rPr>
+              <w:t>{</w:t>
+            </w:r>
+          </w:p>
+          <w:p>
+            <w:pPr>
+              <w:rPr>
+                <w:rFonts w:ascii="宋体" w:eastAsia="宋体" w:hAnsi="宋体" w:cs="Times New Roman"/>
+              </w:rPr>
+            </w:pPr>
+            <w:r>
+              <w:rPr>
+                <w:rFonts w:ascii="宋体" w:eastAsia="宋体" w:hAnsi="宋体" w:cs="Times New Roman"/>
+              </w:rPr>
+              <w:t xml:space="preserve">    "data": null,</w:t>
+            </w:r>
+          </w:p>
+          <w:p>
+            <w:pPr>
+              <w:rPr>
+                <w:rFonts w:ascii="宋体" w:eastAsia="宋体" w:hAnsi="宋体" w:cs="Times New Roman"/>
+              </w:rPr>
+            </w:pPr>
+            <w:r>
+              <w:rPr>
+                <w:rFonts w:ascii="宋体" w:eastAsia="宋体" w:hAnsi="宋体" w:cs="Times New Roman"/>
+              </w:rPr>
+              <w:t xml:space="preserve">    "message": null,</w:t>
+            </w:r>
+          </w:p>
+          <w:p>
+            <w:pPr>
+              <w:rPr>
+                <w:rFonts w:ascii="宋体" w:eastAsia="宋体" w:hAnsi="宋体" w:cs="Times New Roman"/>
+              </w:rPr>
+            </w:pPr>
+            <w:r>
+              <w:rPr>
+                <w:rFonts w:ascii="宋体" w:eastAsia="宋体" w:hAnsi="宋体" w:cs="Times New Roman"/>
+              </w:rPr>
+              <w:t xml:space="preserve">    "status": 200</w:t>
+            </w:r>
+          </w:p>
+          <w:p>
+            <w:pPr>
+              <w:rPr>
+                <w:rFonts w:ascii="宋体" w:eastAsia="宋体" w:hAnsi="宋体" w:cs="Times New Roman"/>
+              </w:rPr>
+            </w:pPr>
+            <w:r>
+              <w:rPr>
+                <w:rFonts w:ascii="宋体" w:eastAsia="宋体" w:hAnsi="宋体" w:cs="Times New Roman"/>
+              </w:rPr>
+              <w:t>}</w:t>
+            </w:r>
+          </w:p>
+        </w:tc>
+      </w:tr>
+      <w:tr>
+        <w:trPr>
+          <w:trHeight w:val="1050"/>
+          <w:jc w:val="center"/>
+        </w:trPr>
+        <w:tc>
+          <w:tcPr>
+            <w:tcW w:w="1490" w:type="dxa"/>
+            <w:vMerge/>
+            <w:vAlign w:val="center"/>
+          </w:tcPr>
+          <w:p>
+            <w:pPr>
+              <w:jc w:val="left"/>
+              <w:rPr>
+                <w:rFonts w:ascii="宋体" w:eastAsia="宋体" w:hAnsi="宋体" w:cs="Times New Roman"/>
+              </w:rPr>
+            </w:pPr>
+          </w:p>
+        </w:tc>
+        <w:tc>
+          <w:tcPr>
+            <w:tcW w:w="9142" w:type="dxa"/>
+          </w:tcPr>
+          <w:p>
+            <w:pPr>
+              <w:rPr>
+                <w:rFonts w:ascii="宋体" w:eastAsia="宋体" w:hAnsi="宋体" w:cs="Times New Roman"/>
+              </w:rPr>
+            </w:pPr>
+            <w:r>
+              <w:rPr>
+                <w:rFonts w:ascii="宋体" w:eastAsia="宋体" w:hAnsi="宋体" w:cs="Times New Roman"/>
+              </w:rPr>
+              <w:t>{</w:t>
+            </w:r>
+          </w:p>
+          <w:p>
+            <w:pPr>
+              <w:rPr>
+                <w:rFonts w:ascii="宋体" w:eastAsia="宋体" w:hAnsi="宋体" w:cs="Times New Roman"/>
+              </w:rPr>
+            </w:pPr>
+            <w:r>
+              <w:rPr>
+                <w:rFonts w:ascii="宋体" w:eastAsia="宋体" w:hAnsi="宋体" w:cs="Times New Roman"/>
+              </w:rPr>
+              <w:t xml:space="preserve">    "status": 200,</w:t>
+            </w:r>
+          </w:p>
+          <w:p>
+            <w:pPr>
+              <w:rPr>
+                <w:rFonts w:ascii="宋体" w:eastAsia="宋体" w:hAnsi="宋体" w:cs="Times New Roman"/>
+              </w:rPr>
+            </w:pPr>
+            <w:r>
+              <w:rPr>
+                <w:rFonts w:ascii="宋体" w:eastAsia="宋体" w:hAnsi="宋体" w:cs="Times New Roman"/>
+              </w:rPr>
+              <w:t xml:space="preserve">    "message": "</w:t>
+            </w:r>
+            <w:r>
+              <w:rPr>
+                <w:rFonts w:ascii="宋体" w:eastAsia="宋体" w:hAnsi="宋体" w:cs="Times New Roman"/>
+              </w:rPr>
+              <w:t>操作失败</w:t>
+            </w:r>
+            <w:r>
+              <w:rPr>
+                <w:rFonts w:ascii="宋体" w:eastAsia="宋体" w:hAnsi="宋体" w:cs="Times New Roman"/>
+              </w:rPr>
+              <w:t>",</w:t>
+            </w:r>
+          </w:p>
+          <w:p>
+            <w:pPr>
+              <w:rPr>
+                <w:rFonts w:ascii="宋体" w:eastAsia="宋体" w:hAnsi="宋体" w:cs="Times New Roman"/>
+              </w:rPr>
+            </w:pPr>
+            <w:r>
+              <w:rPr>
+                <w:rFonts w:ascii="宋体" w:eastAsia="宋体" w:hAnsi="宋体" w:cs="Times New Roman"/>
+              </w:rPr>
+              <w:t xml:space="preserve">    "data": null</w:t>
+            </w:r>
+          </w:p>
+          <w:p>
+            <w:pPr>
+              <w:rPr>
+                <w:rFonts w:ascii="宋体" w:eastAsia="宋体" w:hAnsi="宋体" w:cs="Times New Roman"/>
+              </w:rPr>
+            </w:pPr>
+            <w:r>
+              <w:rPr>
+                <w:rFonts w:ascii="宋体" w:eastAsia="宋体" w:hAnsi="宋体" w:cs="Times New Roman"/>
+              </w:rPr>
+              <w:t>}</w:t>
+            </w:r>
+          </w:p>
+        </w:tc>
+      </w:tr>
+      <w:tr>
+        <w:trPr>
+          <w:trHeight w:val="370"/>
+          <w:jc w:val="center"/>
+        </w:trPr>
+        <w:tc>
+          <w:tcPr>
+            <w:tcW w:w="1490" w:type="dxa"/>
+            <w:vMerge/>
+            <w:vAlign w:val="center"/>
+          </w:tcPr>
+          <w:p>
+            <w:pPr>
+              <w:jc w:val="left"/>
+              <w:rPr>
+                <w:rFonts w:ascii="宋体" w:eastAsia="宋体" w:hAnsi="宋体" w:cs="Times New Roman"/>
+              </w:rPr>
+            </w:pPr>
+          </w:p>
+        </w:tc>
+        <w:tc>
+          <w:tcPr>
+            <w:tcW w:w="9142" w:type="dxa"/>
+          </w:tcPr>
+          <w:p>
+            <w:pPr>
+              <w:rPr>
+                <w:rFonts w:ascii="宋体" w:eastAsia="宋体" w:hAnsi="宋体" w:cs="Times New Roman"/>
+              </w:rPr>
+            </w:pPr>
+            <w:r>
+              <w:rPr>
+                <w:rFonts w:ascii="宋体" w:eastAsia="宋体" w:hAnsi="宋体" w:cs="Times New Roman" w:hint="eastAsia"/>
+              </w:rPr>
+              <w:t>成功时，会通过message属性返回null</w:t>
+            </w:r>
+          </w:p>
+          <w:p>
+            <w:pPr>
+              <w:rPr>
+                <w:rFonts w:ascii="宋体" w:eastAsia="宋体" w:hAnsi="宋体" w:cs="Times New Roman"/>
+              </w:rPr>
+            </w:pPr>
+            <w:r>
+              <w:rPr>
+                <w:rFonts w:ascii="宋体" w:eastAsia="宋体" w:hAnsi="宋体" w:cs="Times New Roman" w:hint="eastAsia"/>
+              </w:rPr>
+              <w:t>失败时，会通过message属性返回具体的失败原因</w:t>
+            </w:r>
+          </w:p>
+        </w:tc>
+      </w:tr>
+    </w:tbl>
     <w:p>
       <w:pPr>
         <w:pStyle w:val="a5"/>
@@ -9822,615 +10392,615 @@
               <w:rPr>
                 <w:rFonts w:ascii="宋体" w:eastAsia="宋体" w:hAnsi="宋体" w:cs="Times New Roman" w:hint="eastAsia"/>
               </w:rPr>
+              <w:t>api地址</w:t>
+            </w:r>
+          </w:p>
+        </w:tc>
+        <w:tc>
+          <w:tcPr>
+            <w:tcW w:w="9142" w:type="dxa"/>
+          </w:tcPr>
+          <w:p>
+            <w:pPr>
+              <w:rPr>
+                <w:rFonts w:ascii="宋体" w:eastAsia="宋体" w:hAnsi="宋体" w:cs="Times New Roman"/>
+              </w:rPr>
+            </w:pPr>
+            <w:r>
+              <w:rPr>
+                <w:rFonts w:ascii="宋体" w:eastAsia="宋体" w:hAnsi="宋体" w:cs="Times New Roman" w:hint="eastAsia"/>
+              </w:rPr>
+              <w:t>/common/</w:t>
+            </w:r>
+            <w:r>
+              <w:rPr>
+                <w:rFonts w:ascii="宋体" w:eastAsia="宋体" w:hAnsi="宋体" w:cs="Times New Roman"/>
+              </w:rPr>
+              <w:t>ProjectModuleAdd</w:t>
+            </w:r>
+          </w:p>
+        </w:tc>
+      </w:tr>
+      <w:tr>
+        <w:trPr>
+          <w:jc w:val="center"/>
+        </w:trPr>
+        <w:tc>
+          <w:tcPr>
+            <w:tcW w:w="1490" w:type="dxa"/>
+          </w:tcPr>
+          <w:p>
+            <w:pPr>
+              <w:rPr>
+                <w:rFonts w:ascii="宋体" w:eastAsia="宋体" w:hAnsi="宋体" w:cs="Times New Roman"/>
+              </w:rPr>
+            </w:pPr>
+            <w:r>
+              <w:rPr>
+                <w:rFonts w:ascii="宋体" w:eastAsia="宋体" w:hAnsi="宋体" w:cs="Times New Roman"/>
+              </w:rPr>
+              <w:t>请求类型</w:t>
+            </w:r>
+          </w:p>
+        </w:tc>
+        <w:tc>
+          <w:tcPr>
+            <w:tcW w:w="9142" w:type="dxa"/>
+          </w:tcPr>
+          <w:p>
+            <w:pPr>
+              <w:rPr>
+                <w:rFonts w:ascii="宋体" w:eastAsia="宋体" w:hAnsi="宋体" w:cs="Times New Roman"/>
+              </w:rPr>
+            </w:pPr>
+            <w:r>
+              <w:rPr>
+                <w:rFonts w:ascii="宋体" w:eastAsia="宋体" w:hAnsi="宋体" w:cs="Times New Roman" w:hint="eastAsia"/>
+              </w:rPr>
+              <w:t>post</w:t>
+            </w:r>
+          </w:p>
+        </w:tc>
+      </w:tr>
+      <w:tr>
+        <w:trPr>
+          <w:jc w:val="center"/>
+        </w:trPr>
+        <w:tc>
+          <w:tcPr>
+            <w:tcW w:w="1490" w:type="dxa"/>
+            <w:vAlign w:val="center"/>
+          </w:tcPr>
+          <w:p>
+            <w:pPr>
+              <w:jc w:val="left"/>
+              <w:rPr>
+                <w:rFonts w:ascii="宋体" w:eastAsia="宋体" w:hAnsi="宋体" w:cs="Times New Roman"/>
+              </w:rPr>
+            </w:pPr>
+            <w:r>
+              <w:rPr>
+                <w:rFonts w:ascii="宋体" w:eastAsia="宋体" w:hAnsi="宋体" w:cs="Times New Roman"/>
+              </w:rPr>
+              <w:t>请求头</w:t>
+            </w:r>
+          </w:p>
+        </w:tc>
+        <w:tc>
+          <w:tcPr>
+            <w:tcW w:w="9142" w:type="dxa"/>
+            <w:vAlign w:val="center"/>
+          </w:tcPr>
+          <w:p>
+            <w:pPr>
+              <w:rPr>
+                <w:rFonts w:ascii="宋体" w:eastAsia="宋体" w:hAnsi="宋体" w:cs="Times New Roman"/>
+              </w:rPr>
+            </w:pPr>
+            <w:r>
+              <w:rPr>
+                <w:rFonts w:ascii="宋体" w:eastAsia="宋体" w:hAnsi="宋体" w:cs="Times New Roman" w:hint="eastAsia"/>
+              </w:rPr>
+              <w:t>{</w:t>
+            </w:r>
+          </w:p>
+          <w:p>
+            <w:pPr>
+              <w:rPr>
+                <w:rFonts w:ascii="宋体" w:eastAsia="宋体" w:hAnsi="宋体" w:cs="Times New Roman"/>
+              </w:rPr>
+            </w:pPr>
+            <w:r>
+              <w:rPr>
+                <w:rFonts w:ascii="宋体" w:eastAsia="宋体" w:hAnsi="宋体" w:cs="Times New Roman" w:hint="eastAsia"/>
+              </w:rPr>
+              <w:t xml:space="preserve">  "_projId":"项目主键",</w:t>
+            </w:r>
+          </w:p>
+          <w:p>
+            <w:pPr>
+              <w:rPr>
+                <w:rFonts w:ascii="宋体" w:eastAsia="宋体" w:hAnsi="宋体" w:cs="Times New Roman"/>
+              </w:rPr>
+            </w:pPr>
+            <w:r>
+              <w:rPr>
+                <w:rFonts w:ascii="宋体" w:eastAsia="宋体" w:hAnsi="宋体" w:cs="Times New Roman" w:hint="eastAsia"/>
+              </w:rPr>
+              <w:t xml:space="preserve">  "_token":"登录时获取的token值"</w:t>
+            </w:r>
+          </w:p>
+          <w:p>
+            <w:pPr>
+              <w:rPr>
+                <w:rFonts w:ascii="宋体" w:eastAsia="宋体" w:hAnsi="宋体" w:cs="Times New Roman"/>
+              </w:rPr>
+            </w:pPr>
+            <w:r>
+              <w:rPr>
+                <w:rFonts w:ascii="宋体" w:eastAsia="宋体" w:hAnsi="宋体" w:cs="Times New Roman" w:hint="eastAsia"/>
+              </w:rPr>
+              <w:t>}</w:t>
+            </w:r>
+          </w:p>
+        </w:tc>
+      </w:tr>
+      <w:tr>
+        <w:trPr>
+          <w:jc w:val="center"/>
+        </w:trPr>
+        <w:tc>
+          <w:tcPr>
+            <w:tcW w:w="1490" w:type="dxa"/>
+            <w:vAlign w:val="center"/>
+          </w:tcPr>
+          <w:p>
+            <w:pPr>
+              <w:jc w:val="left"/>
+              <w:rPr>
+                <w:rFonts w:ascii="宋体" w:eastAsia="宋体" w:hAnsi="宋体" w:cs="Times New Roman"/>
+              </w:rPr>
+            </w:pPr>
+            <w:r>
+              <w:rPr>
+                <w:rFonts w:ascii="宋体" w:eastAsia="宋体" w:hAnsi="宋体" w:cs="Times New Roman"/>
+              </w:rPr>
+              <w:t>请求url参数</w:t>
+            </w:r>
+          </w:p>
+        </w:tc>
+        <w:tc>
+          <w:tcPr>
+            <w:tcW w:w="9142" w:type="dxa"/>
+            <w:vAlign w:val="center"/>
+          </w:tcPr>
+          <w:p>
+            <w:pPr>
+              <w:rPr>
+                <w:rFonts w:ascii="宋体" w:eastAsia="宋体" w:hAnsi="宋体" w:cs="Times New Roman"/>
+              </w:rPr>
+            </w:pPr>
+            <w:r>
+              <w:rPr>
+                <w:rFonts w:ascii="宋体" w:eastAsia="宋体" w:hAnsi="宋体" w:cs="Times New Roman"/>
+              </w:rPr>
+              <w:t>无</w:t>
+            </w:r>
+          </w:p>
+        </w:tc>
+      </w:tr>
+      <w:tr>
+        <w:trPr>
+          <w:jc w:val="center"/>
+        </w:trPr>
+        <w:tc>
+          <w:tcPr>
+            <w:tcW w:w="1490" w:type="dxa"/>
+            <w:vAlign w:val="center"/>
+          </w:tcPr>
+          <w:p>
+            <w:pPr>
+              <w:jc w:val="left"/>
+              <w:rPr>
+                <w:rFonts w:ascii="宋体" w:eastAsia="宋体" w:hAnsi="宋体" w:cs="Times New Roman"/>
+              </w:rPr>
+            </w:pPr>
+            <w:r>
+              <w:rPr>
+                <w:rFonts w:ascii="宋体" w:eastAsia="宋体" w:hAnsi="宋体" w:cs="Times New Roman"/>
+              </w:rPr>
+              <w:t>请求体</w:t>
+            </w:r>
+          </w:p>
+        </w:tc>
+        <w:tc>
+          <w:tcPr>
+            <w:tcW w:w="9142" w:type="dxa"/>
+            <w:vAlign w:val="center"/>
+          </w:tcPr>
+          <w:p>
+            <w:pPr>
+              <w:rPr>
+                <w:rFonts w:ascii="宋体" w:eastAsia="宋体" w:hAnsi="宋体" w:cs="Times New Roman"/>
+              </w:rPr>
+            </w:pPr>
+            <w:r>
+              <w:rPr>
+                <w:rFonts w:ascii="宋体" w:eastAsia="宋体" w:hAnsi="宋体" w:cs="Times New Roman" w:hint="eastAsia"/>
+              </w:rPr>
+              <w:t>{</w:t>
+            </w:r>
+          </w:p>
+          <w:p>
+            <w:pPr>
+              <w:rPr>
+                <w:rFonts w:ascii="宋体" w:eastAsia="宋体" w:hAnsi="宋体" w:cs="Times New Roman"/>
+              </w:rPr>
+            </w:pPr>
+            <w:r>
+              <w:rPr>
+                <w:rFonts w:ascii="宋体" w:eastAsia="宋体" w:hAnsi="宋体" w:cs="Times New Roman" w:hint="eastAsia"/>
+              </w:rPr>
+              <w:t xml:space="preserve">  "</w:t>
+            </w:r>
+            <w:r>
+              <w:rPr>
+                <w:rFonts w:ascii="宋体" w:eastAsia="宋体" w:hAnsi="宋体" w:cs="Times New Roman"/>
+              </w:rPr>
+              <w:t>refProjectId</w:t>
+            </w:r>
+            <w:r>
+              <w:rPr>
+                <w:rFonts w:ascii="宋体" w:eastAsia="宋体" w:hAnsi="宋体" w:cs="Times New Roman" w:hint="eastAsia"/>
+              </w:rPr>
+              <w:t>":"</w:t>
+            </w:r>
+            <w:r>
+              <w:rPr>
+                <w:rFonts w:ascii="宋体" w:eastAsia="宋体" w:hAnsi="宋体" w:cs="Times New Roman"/>
+              </w:rPr>
+              <w:t>7fe971700f21d3a796d2017398812dcd</w:t>
+            </w:r>
+            <w:r>
+              <w:rPr>
+                <w:rFonts w:ascii="宋体" w:eastAsia="宋体" w:hAnsi="宋体" w:cs="Times New Roman" w:hint="eastAsia"/>
+              </w:rPr>
+              <w:t>",</w:t>
+            </w:r>
+          </w:p>
+          <w:p>
+            <w:pPr>
+              <w:rPr>
+                <w:rFonts w:ascii="宋体" w:eastAsia="宋体" w:hAnsi="宋体" w:cs="Times New Roman"/>
+              </w:rPr>
+            </w:pPr>
+            <w:r>
+              <w:rPr>
+                <w:rFonts w:ascii="宋体" w:eastAsia="宋体" w:hAnsi="宋体" w:cs="Times New Roman" w:hint="eastAsia"/>
+              </w:rPr>
+              <w:t xml:space="preserve">  "</w:t>
+            </w:r>
+            <w:r>
+              <w:rPr>
+                <w:rFonts w:ascii="宋体" w:eastAsia="宋体" w:hAnsi="宋体" w:cs="Times New Roman"/>
+              </w:rPr>
+              <w:t>parentId</w:t>
+            </w:r>
+            <w:r>
+              <w:rPr>
+                <w:rFonts w:ascii="宋体" w:eastAsia="宋体" w:hAnsi="宋体" w:cs="Times New Roman" w:hint="eastAsia"/>
+              </w:rPr>
+              <w:t>":"</w:t>
+            </w:r>
+            <w:r>
+              <w:rPr>
+                <w:rFonts w:ascii="宋体" w:eastAsia="宋体" w:hAnsi="宋体" w:cs="Times New Roman" w:hint="eastAsia"/>
+              </w:rPr>
+              <w:t>父模块主键</w:t>
+            </w:r>
+            <w:r>
+              <w:rPr>
+                <w:rFonts w:ascii="宋体" w:eastAsia="宋体" w:hAnsi="宋体" w:cs="Times New Roman" w:hint="eastAsia"/>
+              </w:rPr>
+              <w:t>",</w:t>
+            </w:r>
+          </w:p>
+          <w:p>
+            <w:pPr>
+              <w:rPr>
+                <w:rFonts w:ascii="宋体" w:eastAsia="宋体" w:hAnsi="宋体" w:cs="Times New Roman"/>
+              </w:rPr>
+            </w:pPr>
+            <w:r>
+              <w:rPr>
+                <w:rFonts w:ascii="宋体" w:eastAsia="宋体" w:hAnsi="宋体" w:cs="Times New Roman" w:hint="eastAsia"/>
+              </w:rPr>
+              <w:t xml:space="preserve">  "</w:t>
+            </w:r>
+            <w:r>
+              <w:rPr>
+                <w:rFonts w:ascii="宋体" w:eastAsia="宋体" w:hAnsi="宋体" w:cs="Times New Roman"/>
+              </w:rPr>
+              <w:t>name</w:t>
+            </w:r>
+            <w:r>
+              <w:rPr>
+                <w:rFonts w:ascii="宋体" w:eastAsia="宋体" w:hAnsi="宋体" w:cs="Times New Roman" w:hint="eastAsia"/>
+              </w:rPr>
+              <w:t>":"</w:t>
+            </w:r>
+            <w:r>
+              <w:rPr>
+                <w:rFonts w:ascii="宋体" w:eastAsia="宋体" w:hAnsi="宋体" w:cs="Times New Roman" w:hint="eastAsia"/>
+              </w:rPr>
+              <w:t>模块名</w:t>
+            </w:r>
+            <w:r>
+              <w:rPr>
+                <w:rFonts w:ascii="宋体" w:eastAsia="宋体" w:hAnsi="宋体" w:cs="Times New Roman" w:hint="eastAsia"/>
+              </w:rPr>
+              <w:t>",</w:t>
+            </w:r>
+          </w:p>
+          <w:p>
+            <w:pPr>
+              <w:rPr>
+                <w:rFonts w:ascii="宋体" w:eastAsia="宋体" w:hAnsi="宋体" w:cs="Times New Roman"/>
+              </w:rPr>
+            </w:pPr>
+            <w:r>
+              <w:rPr>
+                <w:rFonts w:ascii="宋体" w:eastAsia="宋体" w:hAnsi="宋体" w:cs="Times New Roman" w:hint="eastAsia"/>
+              </w:rPr>
+              <w:t xml:space="preserve">  "</w:t>
+            </w:r>
+            <w:r>
+              <w:rPr>
+                <w:rFonts w:ascii="宋体" w:eastAsia="宋体" w:hAnsi="宋体" w:cs="Times New Roman"/>
+              </w:rPr>
+              <w:t>code</w:t>
+            </w:r>
+            <w:r>
+              <w:rPr>
+                <w:rFonts w:ascii="宋体" w:eastAsia="宋体" w:hAnsi="宋体" w:cs="Times New Roman" w:hint="eastAsia"/>
+              </w:rPr>
+              <w:t>":"</w:t>
+            </w:r>
+            <w:r>
+              <w:rPr>
+                <w:rFonts w:ascii="宋体" w:eastAsia="宋体" w:hAnsi="宋体" w:cs="Times New Roman" w:hint="eastAsia"/>
+              </w:rPr>
+              <w:t>模块编码</w:t>
+            </w:r>
+            <w:r>
+              <w:rPr>
+                <w:rFonts w:ascii="宋体" w:eastAsia="宋体" w:hAnsi="宋体" w:cs="Times New Roman" w:hint="eastAsia"/>
+              </w:rPr>
+              <w:t>"</w:t>
+            </w:r>
+            <w:r>
+              <w:rPr>
+                <w:rFonts w:ascii="宋体" w:eastAsia="宋体" w:hAnsi="宋体" w:cs="Times New Roman" w:hint="eastAsia"/>
+              </w:rPr>
+              <w:t>,</w:t>
+            </w:r>
+          </w:p>
+          <w:p>
+            <w:pPr>
+              <w:rPr>
+                <w:rFonts w:ascii="宋体" w:eastAsia="宋体" w:hAnsi="宋体" w:cs="Times New Roman"/>
+              </w:rPr>
+            </w:pPr>
+            <w:r>
+              <w:rPr>
+                <w:rFonts w:ascii="宋体" w:eastAsia="宋体" w:hAnsi="宋体" w:cs="Times New Roman" w:hint="eastAsia"/>
+              </w:rPr>
+              <w:t xml:space="preserve">  "</w:t>
+            </w:r>
+            <w:r>
+              <w:rPr>
+                <w:rFonts w:ascii="宋体" w:eastAsia="宋体" w:hAnsi="宋体" w:cs="Times New Roman"/>
+              </w:rPr>
+              <w:t>url</w:t>
+            </w:r>
+            <w:r>
+              <w:rPr>
+                <w:rFonts w:ascii="宋体" w:eastAsia="宋体" w:hAnsi="宋体" w:cs="Times New Roman" w:hint="eastAsia"/>
+              </w:rPr>
+              <w:t>":"",</w:t>
+            </w:r>
+          </w:p>
+          <w:p>
+            <w:pPr>
+              <w:rPr>
+                <w:rFonts w:ascii="宋体" w:eastAsia="宋体" w:hAnsi="宋体" w:cs="Times New Roman"/>
+              </w:rPr>
+            </w:pPr>
+            <w:r>
+              <w:rPr>
+                <w:rFonts w:ascii="宋体" w:eastAsia="宋体" w:hAnsi="宋体" w:cs="Times New Roman" w:hint="eastAsia"/>
+              </w:rPr>
+              <w:t xml:space="preserve">  "</w:t>
+            </w:r>
+            <w:r>
+              <w:rPr>
+                <w:rFonts w:ascii="宋体" w:eastAsia="宋体" w:hAnsi="宋体" w:cs="Times New Roman"/>
+              </w:rPr>
+              <w:t>icon</w:t>
+            </w:r>
+            <w:r>
+              <w:rPr>
+                <w:rFonts w:ascii="宋体" w:eastAsia="宋体" w:hAnsi="宋体" w:cs="Times New Roman" w:hint="eastAsia"/>
+              </w:rPr>
+              <w:t>"</w:t>
+            </w:r>
+            <w:r>
+              <w:rPr>
+                <w:rFonts w:ascii="宋体" w:eastAsia="宋体" w:hAnsi="宋体" w:cs="Times New Roman" w:hint="eastAsia"/>
+              </w:rPr>
+              <w:t>:</w:t>
+            </w:r>
+            <w:r>
+              <w:rPr>
+                <w:rFonts w:ascii="宋体" w:eastAsia="宋体" w:hAnsi="宋体" w:cs="Times New Roman" w:hint="eastAsia"/>
+              </w:rPr>
+              <w:t>"",</w:t>
+            </w:r>
+          </w:p>
+          <w:p>
+            <w:pPr>
+              <w:rPr>
+                <w:rFonts w:ascii="宋体" w:eastAsia="宋体" w:hAnsi="宋体" w:cs="Times New Roman"/>
+              </w:rPr>
+            </w:pPr>
+            <w:r>
+              <w:rPr>
+                <w:rFonts w:ascii="宋体" w:eastAsia="宋体" w:hAnsi="宋体" w:cs="Times New Roman" w:hint="eastAsia"/>
+              </w:rPr>
+              <w:t xml:space="preserve">  "</w:t>
+            </w:r>
+            <w:r>
+              <w:rPr>
+                <w:rFonts w:ascii="宋体" w:eastAsia="宋体" w:hAnsi="宋体" w:cs="Times New Roman"/>
+              </w:rPr>
+              <w:t>orderCode</w:t>
+            </w:r>
+            <w:r>
+              <w:rPr>
+                <w:rFonts w:ascii="宋体" w:eastAsia="宋体" w:hAnsi="宋体" w:cs="Times New Roman" w:hint="eastAsia"/>
+              </w:rPr>
+              <w:t>":""</w:t>
+            </w:r>
+            <w:r>
+              <w:rPr>
+                <w:rFonts w:ascii="宋体" w:eastAsia="宋体" w:hAnsi="宋体" w:cs="Times New Roman" w:hint="eastAsia"/>
+              </w:rPr>
+              <w:t>,</w:t>
+            </w:r>
+          </w:p>
+          <w:p>
+            <w:pPr>
+              <w:rPr>
+                <w:rFonts w:ascii="宋体" w:eastAsia="宋体" w:hAnsi="宋体" w:cs="Times New Roman"/>
+              </w:rPr>
+            </w:pPr>
+            <w:r>
+              <w:rPr>
+                <w:rFonts w:ascii="宋体" w:eastAsia="宋体" w:hAnsi="宋体" w:cs="Times New Roman" w:hint="eastAsia"/>
+              </w:rPr>
+              <w:t xml:space="preserve">  "moduleBody":"整个大json",</w:t>
+            </w:r>
+          </w:p>
+          <w:p>
+            <w:pPr>
+              <w:rPr>
+                <w:rFonts w:ascii="宋体" w:eastAsia="宋体" w:hAnsi="宋体" w:cs="Times New Roman"/>
+              </w:rPr>
+            </w:pPr>
+            <w:r>
+              <w:rPr>
+                <w:rFonts w:ascii="宋体" w:eastAsia="宋体" w:hAnsi="宋体" w:cs="Times New Roman" w:hint="eastAsia"/>
+              </w:rPr>
+              <w:t xml:space="preserve">  "isEnabled":"是否有效"</w:t>
+            </w:r>
+            <w:r>
+              <w:rPr>
+                <w:rFonts w:ascii="宋体" w:eastAsia="宋体" w:hAnsi="宋体" w:cs="Times New Roman" w:hint="eastAsia"/>
+              </w:rPr>
+              <w:t>,</w:t>
+            </w:r>
+          </w:p>
+          <w:p>
+            <w:pPr>
+              <w:rPr>
+                <w:rFonts w:ascii="宋体" w:eastAsia="宋体" w:hAnsi="宋体" w:cs="Times New Roman"/>
+              </w:rPr>
+            </w:pPr>
+            <w:r>
+              <w:rPr>
+                <w:rFonts w:ascii="宋体" w:eastAsia="宋体" w:hAnsi="宋体" w:cs="Times New Roman" w:hint="eastAsia"/>
+              </w:rPr>
+              <w:t xml:space="preserve">  "isNeedDeploy":"是否需要被发布",</w:t>
+            </w:r>
+          </w:p>
+          <w:p>
+            <w:pPr>
+              <w:rPr>
+                <w:rFonts w:ascii="宋体" w:eastAsia="宋体" w:hAnsi="宋体" w:cs="Times New Roman"/>
+              </w:rPr>
+            </w:pPr>
+            <w:r>
+              <w:rPr>
+                <w:rFonts w:ascii="宋体" w:eastAsia="宋体" w:hAnsi="宋体" w:cs="Times New Roman" w:hint="eastAsia"/>
+              </w:rPr>
+              <w:t xml:space="preserve">  "belongPlatformType":"</w:t>
+            </w:r>
+            <w:r>
+              <w:rPr>
+                <w:rFonts w:ascii="宋体" w:eastAsia="宋体" w:hAnsi="宋体" w:cs="Times New Roman" w:hint="eastAsia"/>
+              </w:rPr>
+              <w:t>资源所属的平台类型</w:t>
+            </w:r>
+            <w:r>
+              <w:rPr>
+                <w:rFonts w:ascii="宋体" w:eastAsia="宋体" w:hAnsi="宋体" w:cs="Times New Roman" w:hint="eastAsia"/>
+              </w:rPr>
+              <w:t>:</w:t>
+            </w:r>
+            <w:r>
+              <w:t xml:space="preserve"> </w:t>
+            </w:r>
+            <w:r>
+              <w:rPr>
+                <w:rFonts w:ascii="宋体" w:eastAsia="宋体" w:hAnsi="宋体" w:cs="Times New Roman"/>
+              </w:rPr>
+              <w:t>1：配置平台、2：运行平台、3：通用</w:t>
+            </w:r>
+            <w:r>
+              <w:rPr>
+                <w:rFonts w:ascii="宋体" w:eastAsia="宋体" w:hAnsi="宋体" w:cs="Times New Roman" w:hint="eastAsia"/>
+              </w:rPr>
+              <w:t>"</w:t>
+            </w:r>
+          </w:p>
+          <w:p>
+            <w:pPr>
+              <w:rPr>
+                <w:rFonts w:ascii="宋体" w:eastAsia="宋体" w:hAnsi="宋体" w:cs="Times New Roman"/>
+              </w:rPr>
+            </w:pPr>
+            <w:r>
+              <w:rPr>
+                <w:rFonts w:ascii="宋体" w:eastAsia="宋体" w:hAnsi="宋体" w:cs="Times New Roman" w:hint="eastAsia"/>
+              </w:rPr>
+              <w:t>}</w:t>
+            </w:r>
+          </w:p>
+        </w:tc>
+      </w:tr>
+      <w:tr>
+        <w:trPr>
+          <w:trHeight w:val="1634"/>
+          <w:jc w:val="center"/>
+        </w:trPr>
+        <w:tc>
+          <w:tcPr>
+            <w:tcW w:w="1490" w:type="dxa"/>
+            <w:vMerge w:val="restart"/>
+            <w:vAlign w:val="center"/>
+          </w:tcPr>
+          <w:p>
+            <w:pPr>
+              <w:jc w:val="left"/>
+              <w:rPr>
+                <w:rFonts w:ascii="宋体" w:eastAsia="宋体" w:hAnsi="宋体" w:cs="Times New Roman"/>
+              </w:rPr>
+            </w:pPr>
+            <w:r>
+              <w:rPr>
+                <w:rFonts w:ascii="宋体" w:eastAsia="宋体" w:hAnsi="宋体" w:cs="Times New Roman"/>
+              </w:rPr>
               <w:lastRenderedPageBreak/>
-              <w:t>api地址</w:t>
-            </w:r>
-          </w:p>
-        </w:tc>
-        <w:tc>
-          <w:tcPr>
-            <w:tcW w:w="9142" w:type="dxa"/>
-          </w:tcPr>
-          <w:p>
-            <w:pPr>
-              <w:rPr>
-                <w:rFonts w:ascii="宋体" w:eastAsia="宋体" w:hAnsi="宋体" w:cs="Times New Roman"/>
-              </w:rPr>
-            </w:pPr>
-            <w:r>
-              <w:rPr>
-                <w:rFonts w:ascii="宋体" w:eastAsia="宋体" w:hAnsi="宋体" w:cs="Times New Roman" w:hint="eastAsia"/>
-              </w:rPr>
-              <w:t>/common/</w:t>
-            </w:r>
-            <w:r>
-              <w:rPr>
-                <w:rFonts w:ascii="宋体" w:eastAsia="宋体" w:hAnsi="宋体" w:cs="Times New Roman"/>
-              </w:rPr>
-              <w:t>ProjectModuleAdd</w:t>
-            </w:r>
-          </w:p>
-        </w:tc>
-      </w:tr>
-      <w:tr>
-        <w:trPr>
-          <w:jc w:val="center"/>
-        </w:trPr>
-        <w:tc>
-          <w:tcPr>
-            <w:tcW w:w="1490" w:type="dxa"/>
-          </w:tcPr>
-          <w:p>
-            <w:pPr>
-              <w:rPr>
-                <w:rFonts w:ascii="宋体" w:eastAsia="宋体" w:hAnsi="宋体" w:cs="Times New Roman"/>
-              </w:rPr>
-            </w:pPr>
-            <w:r>
-              <w:rPr>
-                <w:rFonts w:ascii="宋体" w:eastAsia="宋体" w:hAnsi="宋体" w:cs="Times New Roman"/>
-              </w:rPr>
-              <w:t>请求类型</w:t>
-            </w:r>
-          </w:p>
-        </w:tc>
-        <w:tc>
-          <w:tcPr>
-            <w:tcW w:w="9142" w:type="dxa"/>
-          </w:tcPr>
-          <w:p>
-            <w:pPr>
-              <w:rPr>
-                <w:rFonts w:ascii="宋体" w:eastAsia="宋体" w:hAnsi="宋体" w:cs="Times New Roman"/>
-              </w:rPr>
-            </w:pPr>
-            <w:r>
-              <w:rPr>
-                <w:rFonts w:ascii="宋体" w:eastAsia="宋体" w:hAnsi="宋体" w:cs="Times New Roman" w:hint="eastAsia"/>
-              </w:rPr>
-              <w:t>post</w:t>
-            </w:r>
-          </w:p>
-        </w:tc>
-      </w:tr>
-      <w:tr>
-        <w:trPr>
-          <w:jc w:val="center"/>
-        </w:trPr>
-        <w:tc>
-          <w:tcPr>
-            <w:tcW w:w="1490" w:type="dxa"/>
-            <w:vAlign w:val="center"/>
-          </w:tcPr>
-          <w:p>
-            <w:pPr>
-              <w:jc w:val="left"/>
-              <w:rPr>
-                <w:rFonts w:ascii="宋体" w:eastAsia="宋体" w:hAnsi="宋体" w:cs="Times New Roman"/>
-              </w:rPr>
-            </w:pPr>
-            <w:r>
-              <w:rPr>
-                <w:rFonts w:ascii="宋体" w:eastAsia="宋体" w:hAnsi="宋体" w:cs="Times New Roman"/>
-              </w:rPr>
-              <w:t>请求头</w:t>
-            </w:r>
-          </w:p>
-        </w:tc>
-        <w:tc>
-          <w:tcPr>
-            <w:tcW w:w="9142" w:type="dxa"/>
-            <w:vAlign w:val="center"/>
-          </w:tcPr>
-          <w:p>
-            <w:pPr>
-              <w:rPr>
-                <w:rFonts w:ascii="宋体" w:eastAsia="宋体" w:hAnsi="宋体" w:cs="Times New Roman"/>
-              </w:rPr>
-            </w:pPr>
-            <w:r>
-              <w:rPr>
-                <w:rFonts w:ascii="宋体" w:eastAsia="宋体" w:hAnsi="宋体" w:cs="Times New Roman" w:hint="eastAsia"/>
-              </w:rPr>
-              <w:t>{</w:t>
-            </w:r>
-          </w:p>
-          <w:p>
-            <w:pPr>
-              <w:rPr>
-                <w:rFonts w:ascii="宋体" w:eastAsia="宋体" w:hAnsi="宋体" w:cs="Times New Roman"/>
-              </w:rPr>
-            </w:pPr>
-            <w:r>
-              <w:rPr>
-                <w:rFonts w:ascii="宋体" w:eastAsia="宋体" w:hAnsi="宋体" w:cs="Times New Roman" w:hint="eastAsia"/>
-              </w:rPr>
-              <w:t xml:space="preserve">  "_projId":"项目主键",</w:t>
-            </w:r>
-          </w:p>
-          <w:p>
-            <w:pPr>
-              <w:rPr>
-                <w:rFonts w:ascii="宋体" w:eastAsia="宋体" w:hAnsi="宋体" w:cs="Times New Roman"/>
-              </w:rPr>
-            </w:pPr>
-            <w:r>
-              <w:rPr>
-                <w:rFonts w:ascii="宋体" w:eastAsia="宋体" w:hAnsi="宋体" w:cs="Times New Roman" w:hint="eastAsia"/>
-              </w:rPr>
-              <w:t xml:space="preserve">  "_token":"登录时获取的token值"</w:t>
-            </w:r>
-          </w:p>
-          <w:p>
-            <w:pPr>
-              <w:rPr>
-                <w:rFonts w:ascii="宋体" w:eastAsia="宋体" w:hAnsi="宋体" w:cs="Times New Roman"/>
-              </w:rPr>
-            </w:pPr>
-            <w:r>
-              <w:rPr>
-                <w:rFonts w:ascii="宋体" w:eastAsia="宋体" w:hAnsi="宋体" w:cs="Times New Roman" w:hint="eastAsia"/>
-              </w:rPr>
-              <w:t>}</w:t>
-            </w:r>
-          </w:p>
-        </w:tc>
-      </w:tr>
-      <w:tr>
-        <w:trPr>
-          <w:jc w:val="center"/>
-        </w:trPr>
-        <w:tc>
-          <w:tcPr>
-            <w:tcW w:w="1490" w:type="dxa"/>
-            <w:vAlign w:val="center"/>
-          </w:tcPr>
-          <w:p>
-            <w:pPr>
-              <w:jc w:val="left"/>
-              <w:rPr>
-                <w:rFonts w:ascii="宋体" w:eastAsia="宋体" w:hAnsi="宋体" w:cs="Times New Roman"/>
-              </w:rPr>
-            </w:pPr>
-            <w:r>
-              <w:rPr>
-                <w:rFonts w:ascii="宋体" w:eastAsia="宋体" w:hAnsi="宋体" w:cs="Times New Roman"/>
-              </w:rPr>
-              <w:t>请求url参数</w:t>
-            </w:r>
-          </w:p>
-        </w:tc>
-        <w:tc>
-          <w:tcPr>
-            <w:tcW w:w="9142" w:type="dxa"/>
-            <w:vAlign w:val="center"/>
-          </w:tcPr>
-          <w:p>
-            <w:pPr>
-              <w:rPr>
-                <w:rFonts w:ascii="宋体" w:eastAsia="宋体" w:hAnsi="宋体" w:cs="Times New Roman"/>
-              </w:rPr>
-            </w:pPr>
-            <w:r>
-              <w:rPr>
-                <w:rFonts w:ascii="宋体" w:eastAsia="宋体" w:hAnsi="宋体" w:cs="Times New Roman"/>
-              </w:rPr>
-              <w:t>无</w:t>
-            </w:r>
-          </w:p>
-        </w:tc>
-      </w:tr>
-      <w:tr>
-        <w:trPr>
-          <w:jc w:val="center"/>
-        </w:trPr>
-        <w:tc>
-          <w:tcPr>
-            <w:tcW w:w="1490" w:type="dxa"/>
-            <w:vAlign w:val="center"/>
-          </w:tcPr>
-          <w:p>
-            <w:pPr>
-              <w:jc w:val="left"/>
-              <w:rPr>
-                <w:rFonts w:ascii="宋体" w:eastAsia="宋体" w:hAnsi="宋体" w:cs="Times New Roman"/>
-              </w:rPr>
-            </w:pPr>
-            <w:r>
-              <w:rPr>
-                <w:rFonts w:ascii="宋体" w:eastAsia="宋体" w:hAnsi="宋体" w:cs="Times New Roman"/>
-              </w:rPr>
-              <w:t>请求体</w:t>
-            </w:r>
-          </w:p>
-        </w:tc>
-        <w:tc>
-          <w:tcPr>
-            <w:tcW w:w="9142" w:type="dxa"/>
-            <w:vAlign w:val="center"/>
-          </w:tcPr>
-          <w:p>
-            <w:pPr>
-              <w:rPr>
-                <w:rFonts w:ascii="宋体" w:eastAsia="宋体" w:hAnsi="宋体" w:cs="Times New Roman"/>
-              </w:rPr>
-            </w:pPr>
-            <w:r>
-              <w:rPr>
-                <w:rFonts w:ascii="宋体" w:eastAsia="宋体" w:hAnsi="宋体" w:cs="Times New Roman" w:hint="eastAsia"/>
-              </w:rPr>
-              <w:t>{</w:t>
-            </w:r>
-          </w:p>
-          <w:p>
-            <w:pPr>
-              <w:rPr>
-                <w:rFonts w:ascii="宋体" w:eastAsia="宋体" w:hAnsi="宋体" w:cs="Times New Roman"/>
-              </w:rPr>
-            </w:pPr>
-            <w:r>
-              <w:rPr>
-                <w:rFonts w:ascii="宋体" w:eastAsia="宋体" w:hAnsi="宋体" w:cs="Times New Roman" w:hint="eastAsia"/>
-              </w:rPr>
-              <w:t xml:space="preserve">  "</w:t>
-            </w:r>
-            <w:r>
-              <w:rPr>
-                <w:rFonts w:ascii="宋体" w:eastAsia="宋体" w:hAnsi="宋体" w:cs="Times New Roman"/>
-              </w:rPr>
-              <w:t>refProjectId</w:t>
-            </w:r>
-            <w:r>
-              <w:rPr>
-                <w:rFonts w:ascii="宋体" w:eastAsia="宋体" w:hAnsi="宋体" w:cs="Times New Roman" w:hint="eastAsia"/>
-              </w:rPr>
-              <w:t>":"</w:t>
-            </w:r>
-            <w:r>
-              <w:rPr>
-                <w:rFonts w:ascii="宋体" w:eastAsia="宋体" w:hAnsi="宋体" w:cs="Times New Roman"/>
-              </w:rPr>
-              <w:t>7fe971700f21d3a796d2017398812dcd</w:t>
-            </w:r>
-            <w:r>
-              <w:rPr>
-                <w:rFonts w:ascii="宋体" w:eastAsia="宋体" w:hAnsi="宋体" w:cs="Times New Roman" w:hint="eastAsia"/>
-              </w:rPr>
-              <w:t>",</w:t>
-            </w:r>
-          </w:p>
-          <w:p>
-            <w:pPr>
-              <w:rPr>
-                <w:rFonts w:ascii="宋体" w:eastAsia="宋体" w:hAnsi="宋体" w:cs="Times New Roman"/>
-              </w:rPr>
-            </w:pPr>
-            <w:r>
-              <w:rPr>
-                <w:rFonts w:ascii="宋体" w:eastAsia="宋体" w:hAnsi="宋体" w:cs="Times New Roman" w:hint="eastAsia"/>
-              </w:rPr>
-              <w:t xml:space="preserve">  "</w:t>
-            </w:r>
-            <w:r>
-              <w:rPr>
-                <w:rFonts w:ascii="宋体" w:eastAsia="宋体" w:hAnsi="宋体" w:cs="Times New Roman"/>
-              </w:rPr>
-              <w:t>parentId</w:t>
-            </w:r>
-            <w:r>
-              <w:rPr>
-                <w:rFonts w:ascii="宋体" w:eastAsia="宋体" w:hAnsi="宋体" w:cs="Times New Roman" w:hint="eastAsia"/>
-              </w:rPr>
-              <w:t>":"</w:t>
-            </w:r>
-            <w:r>
-              <w:rPr>
-                <w:rFonts w:ascii="宋体" w:eastAsia="宋体" w:hAnsi="宋体" w:cs="Times New Roman" w:hint="eastAsia"/>
-              </w:rPr>
-              <w:t>父模块主键</w:t>
-            </w:r>
-            <w:r>
-              <w:rPr>
-                <w:rFonts w:ascii="宋体" w:eastAsia="宋体" w:hAnsi="宋体" w:cs="Times New Roman" w:hint="eastAsia"/>
-              </w:rPr>
-              <w:t>",</w:t>
-            </w:r>
-          </w:p>
-          <w:p>
-            <w:pPr>
-              <w:rPr>
-                <w:rFonts w:ascii="宋体" w:eastAsia="宋体" w:hAnsi="宋体" w:cs="Times New Roman"/>
-              </w:rPr>
-            </w:pPr>
-            <w:r>
-              <w:rPr>
-                <w:rFonts w:ascii="宋体" w:eastAsia="宋体" w:hAnsi="宋体" w:cs="Times New Roman" w:hint="eastAsia"/>
-              </w:rPr>
-              <w:t xml:space="preserve">  "</w:t>
-            </w:r>
-            <w:r>
-              <w:rPr>
-                <w:rFonts w:ascii="宋体" w:eastAsia="宋体" w:hAnsi="宋体" w:cs="Times New Roman"/>
-              </w:rPr>
-              <w:t>name</w:t>
-            </w:r>
-            <w:r>
-              <w:rPr>
-                <w:rFonts w:ascii="宋体" w:eastAsia="宋体" w:hAnsi="宋体" w:cs="Times New Roman" w:hint="eastAsia"/>
-              </w:rPr>
-              <w:t>":"</w:t>
-            </w:r>
-            <w:r>
-              <w:rPr>
-                <w:rFonts w:ascii="宋体" w:eastAsia="宋体" w:hAnsi="宋体" w:cs="Times New Roman" w:hint="eastAsia"/>
-              </w:rPr>
-              <w:t>模块名</w:t>
-            </w:r>
-            <w:r>
-              <w:rPr>
-                <w:rFonts w:ascii="宋体" w:eastAsia="宋体" w:hAnsi="宋体" w:cs="Times New Roman" w:hint="eastAsia"/>
-              </w:rPr>
-              <w:t>",</w:t>
-            </w:r>
-          </w:p>
-          <w:p>
-            <w:pPr>
-              <w:rPr>
-                <w:rFonts w:ascii="宋体" w:eastAsia="宋体" w:hAnsi="宋体" w:cs="Times New Roman"/>
-              </w:rPr>
-            </w:pPr>
-            <w:r>
-              <w:rPr>
-                <w:rFonts w:ascii="宋体" w:eastAsia="宋体" w:hAnsi="宋体" w:cs="Times New Roman" w:hint="eastAsia"/>
-              </w:rPr>
-              <w:t xml:space="preserve">  "</w:t>
-            </w:r>
-            <w:r>
-              <w:rPr>
-                <w:rFonts w:ascii="宋体" w:eastAsia="宋体" w:hAnsi="宋体" w:cs="Times New Roman"/>
-              </w:rPr>
-              <w:t>code</w:t>
-            </w:r>
-            <w:r>
-              <w:rPr>
-                <w:rFonts w:ascii="宋体" w:eastAsia="宋体" w:hAnsi="宋体" w:cs="Times New Roman" w:hint="eastAsia"/>
-              </w:rPr>
-              <w:t>":"</w:t>
-            </w:r>
-            <w:r>
-              <w:rPr>
-                <w:rFonts w:ascii="宋体" w:eastAsia="宋体" w:hAnsi="宋体" w:cs="Times New Roman" w:hint="eastAsia"/>
-              </w:rPr>
-              <w:t>模块编码</w:t>
-            </w:r>
-            <w:r>
-              <w:rPr>
-                <w:rFonts w:ascii="宋体" w:eastAsia="宋体" w:hAnsi="宋体" w:cs="Times New Roman" w:hint="eastAsia"/>
-              </w:rPr>
-              <w:t>"</w:t>
-            </w:r>
-            <w:r>
-              <w:rPr>
-                <w:rFonts w:ascii="宋体" w:eastAsia="宋体" w:hAnsi="宋体" w:cs="Times New Roman" w:hint="eastAsia"/>
-              </w:rPr>
-              <w:t>,</w:t>
-            </w:r>
-          </w:p>
-          <w:p>
-            <w:pPr>
-              <w:rPr>
-                <w:rFonts w:ascii="宋体" w:eastAsia="宋体" w:hAnsi="宋体" w:cs="Times New Roman"/>
-              </w:rPr>
-            </w:pPr>
-            <w:r>
-              <w:rPr>
-                <w:rFonts w:ascii="宋体" w:eastAsia="宋体" w:hAnsi="宋体" w:cs="Times New Roman" w:hint="eastAsia"/>
-              </w:rPr>
-              <w:t xml:space="preserve">  "</w:t>
-            </w:r>
-            <w:r>
-              <w:rPr>
-                <w:rFonts w:ascii="宋体" w:eastAsia="宋体" w:hAnsi="宋体" w:cs="Times New Roman"/>
-              </w:rPr>
-              <w:t>url</w:t>
-            </w:r>
-            <w:r>
-              <w:rPr>
-                <w:rFonts w:ascii="宋体" w:eastAsia="宋体" w:hAnsi="宋体" w:cs="Times New Roman" w:hint="eastAsia"/>
-              </w:rPr>
-              <w:t>":"",</w:t>
-            </w:r>
-          </w:p>
-          <w:p>
-            <w:pPr>
-              <w:rPr>
-                <w:rFonts w:ascii="宋体" w:eastAsia="宋体" w:hAnsi="宋体" w:cs="Times New Roman"/>
-              </w:rPr>
-            </w:pPr>
-            <w:r>
-              <w:rPr>
-                <w:rFonts w:ascii="宋体" w:eastAsia="宋体" w:hAnsi="宋体" w:cs="Times New Roman" w:hint="eastAsia"/>
-              </w:rPr>
-              <w:t xml:space="preserve">  "</w:t>
-            </w:r>
-            <w:r>
-              <w:rPr>
-                <w:rFonts w:ascii="宋体" w:eastAsia="宋体" w:hAnsi="宋体" w:cs="Times New Roman"/>
-              </w:rPr>
-              <w:t>icon</w:t>
-            </w:r>
-            <w:r>
-              <w:rPr>
-                <w:rFonts w:ascii="宋体" w:eastAsia="宋体" w:hAnsi="宋体" w:cs="Times New Roman" w:hint="eastAsia"/>
-              </w:rPr>
-              <w:t>"</w:t>
-            </w:r>
-            <w:r>
-              <w:rPr>
-                <w:rFonts w:ascii="宋体" w:eastAsia="宋体" w:hAnsi="宋体" w:cs="Times New Roman" w:hint="eastAsia"/>
-              </w:rPr>
-              <w:t>:</w:t>
-            </w:r>
-            <w:r>
-              <w:rPr>
-                <w:rFonts w:ascii="宋体" w:eastAsia="宋体" w:hAnsi="宋体" w:cs="Times New Roman" w:hint="eastAsia"/>
-              </w:rPr>
-              <w:t>"",</w:t>
-            </w:r>
-          </w:p>
-          <w:p>
-            <w:pPr>
-              <w:rPr>
-                <w:rFonts w:ascii="宋体" w:eastAsia="宋体" w:hAnsi="宋体" w:cs="Times New Roman"/>
-              </w:rPr>
-            </w:pPr>
-            <w:r>
-              <w:rPr>
-                <w:rFonts w:ascii="宋体" w:eastAsia="宋体" w:hAnsi="宋体" w:cs="Times New Roman" w:hint="eastAsia"/>
-              </w:rPr>
-              <w:t xml:space="preserve">  "</w:t>
-            </w:r>
-            <w:r>
-              <w:rPr>
-                <w:rFonts w:ascii="宋体" w:eastAsia="宋体" w:hAnsi="宋体" w:cs="Times New Roman"/>
-              </w:rPr>
-              <w:t>orderCode</w:t>
-            </w:r>
-            <w:r>
-              <w:rPr>
-                <w:rFonts w:ascii="宋体" w:eastAsia="宋体" w:hAnsi="宋体" w:cs="Times New Roman" w:hint="eastAsia"/>
-              </w:rPr>
-              <w:t>":""</w:t>
-            </w:r>
-            <w:r>
-              <w:rPr>
-                <w:rFonts w:ascii="宋体" w:eastAsia="宋体" w:hAnsi="宋体" w:cs="Times New Roman" w:hint="eastAsia"/>
-              </w:rPr>
-              <w:t>,</w:t>
-            </w:r>
-          </w:p>
-          <w:p>
-            <w:pPr>
-              <w:rPr>
-                <w:rFonts w:ascii="宋体" w:eastAsia="宋体" w:hAnsi="宋体" w:cs="Times New Roman"/>
-              </w:rPr>
-            </w:pPr>
-            <w:r>
-              <w:rPr>
-                <w:rFonts w:ascii="宋体" w:eastAsia="宋体" w:hAnsi="宋体" w:cs="Times New Roman" w:hint="eastAsia"/>
-              </w:rPr>
-              <w:t xml:space="preserve">  "moduleBody":"整个大json",</w:t>
-            </w:r>
-          </w:p>
-          <w:p>
-            <w:pPr>
-              <w:rPr>
-                <w:rFonts w:ascii="宋体" w:eastAsia="宋体" w:hAnsi="宋体" w:cs="Times New Roman"/>
-              </w:rPr>
-            </w:pPr>
-            <w:r>
-              <w:rPr>
-                <w:rFonts w:ascii="宋体" w:eastAsia="宋体" w:hAnsi="宋体" w:cs="Times New Roman" w:hint="eastAsia"/>
-              </w:rPr>
-              <w:t xml:space="preserve">  "isEnabled":"是否有效"</w:t>
-            </w:r>
-            <w:r>
-              <w:rPr>
-                <w:rFonts w:ascii="宋体" w:eastAsia="宋体" w:hAnsi="宋体" w:cs="Times New Roman" w:hint="eastAsia"/>
-              </w:rPr>
-              <w:t>,</w:t>
-            </w:r>
-          </w:p>
-          <w:p>
-            <w:pPr>
-              <w:rPr>
-                <w:rFonts w:ascii="宋体" w:eastAsia="宋体" w:hAnsi="宋体" w:cs="Times New Roman"/>
-              </w:rPr>
-            </w:pPr>
-            <w:r>
-              <w:rPr>
-                <w:rFonts w:ascii="宋体" w:eastAsia="宋体" w:hAnsi="宋体" w:cs="Times New Roman" w:hint="eastAsia"/>
-              </w:rPr>
-              <w:t xml:space="preserve">  "isNeedDeploy":"是否需要被发布",</w:t>
-            </w:r>
-          </w:p>
-          <w:p>
-            <w:pPr>
-              <w:rPr>
-                <w:rFonts w:ascii="宋体" w:eastAsia="宋体" w:hAnsi="宋体" w:cs="Times New Roman"/>
-              </w:rPr>
-            </w:pPr>
-            <w:r>
-              <w:rPr>
-                <w:rFonts w:ascii="宋体" w:eastAsia="宋体" w:hAnsi="宋体" w:cs="Times New Roman" w:hint="eastAsia"/>
-              </w:rPr>
-              <w:t xml:space="preserve">  "belongPlatformType":"</w:t>
-            </w:r>
-            <w:r>
-              <w:rPr>
-                <w:rFonts w:ascii="宋体" w:eastAsia="宋体" w:hAnsi="宋体" w:cs="Times New Roman" w:hint="eastAsia"/>
-              </w:rPr>
-              <w:t>资源所属的平台类型</w:t>
-            </w:r>
-            <w:r>
-              <w:rPr>
-                <w:rFonts w:ascii="宋体" w:eastAsia="宋体" w:hAnsi="宋体" w:cs="Times New Roman" w:hint="eastAsia"/>
-              </w:rPr>
-              <w:t>:</w:t>
-            </w:r>
-            <w:r>
-              <w:t xml:space="preserve"> </w:t>
-            </w:r>
-            <w:r>
-              <w:rPr>
-                <w:rFonts w:ascii="宋体" w:eastAsia="宋体" w:hAnsi="宋体" w:cs="Times New Roman"/>
-              </w:rPr>
-              <w:t>1：配置平台、2：运行平台、3：通用</w:t>
-            </w:r>
-            <w:r>
-              <w:rPr>
-                <w:rFonts w:ascii="宋体" w:eastAsia="宋体" w:hAnsi="宋体" w:cs="Times New Roman" w:hint="eastAsia"/>
-              </w:rPr>
-              <w:t>"</w:t>
-            </w:r>
-          </w:p>
-          <w:p>
-            <w:pPr>
-              <w:rPr>
-                <w:rFonts w:ascii="宋体" w:eastAsia="宋体" w:hAnsi="宋体" w:cs="Times New Roman"/>
-              </w:rPr>
-            </w:pPr>
-            <w:r>
-              <w:rPr>
-                <w:rFonts w:ascii="宋体" w:eastAsia="宋体" w:hAnsi="宋体" w:cs="Times New Roman" w:hint="eastAsia"/>
-              </w:rPr>
-              <w:t>}</w:t>
-            </w:r>
-          </w:p>
-        </w:tc>
-      </w:tr>
-      <w:tr>
-        <w:trPr>
-          <w:trHeight w:val="1634"/>
-          <w:jc w:val="center"/>
-        </w:trPr>
-        <w:tc>
-          <w:tcPr>
-            <w:tcW w:w="1490" w:type="dxa"/>
-            <w:vMerge w:val="restart"/>
-            <w:vAlign w:val="center"/>
-          </w:tcPr>
-          <w:p>
-            <w:pPr>
-              <w:jc w:val="left"/>
-              <w:rPr>
-                <w:rFonts w:ascii="宋体" w:eastAsia="宋体" w:hAnsi="宋体" w:cs="Times New Roman"/>
-              </w:rPr>
-            </w:pPr>
-            <w:r>
-              <w:rPr>
-                <w:rFonts w:ascii="宋体" w:eastAsia="宋体" w:hAnsi="宋体" w:cs="Times New Roman"/>
-              </w:rPr>
               <w:t>响应结果</w:t>
             </w:r>
           </w:p>
@@ -11012,7 +11582,6 @@
               <w:rPr>
                 <w:rFonts w:ascii="宋体" w:eastAsia="宋体" w:hAnsi="宋体" w:cs="Times New Roman"/>
               </w:rPr>
-              <w:lastRenderedPageBreak/>
               <w:t xml:space="preserve">  "Id":"ce75377c23d54af6bc54930bbac7254d",</w:t>
             </w:r>
           </w:p>
@@ -11229,7 +11798,6 @@
               <w:rPr>
                 <w:rFonts w:ascii="宋体" w:eastAsia="宋体" w:hAnsi="宋体" w:cs="Times New Roman"/>
               </w:rPr>
-              <w:lastRenderedPageBreak/>
               <w:t>响应结果</w:t>
             </w:r>
           </w:p>
@@ -12363,6 +12931,7 @@
               <w:rPr>
                 <w:rFonts w:ascii="宋体" w:eastAsia="宋体" w:hAnsi="宋体" w:cs="Times New Roman" w:hint="eastAsia"/>
               </w:rPr>
+              <w:lastRenderedPageBreak/>
               <w:t xml:space="preserve">  "_token":"登录时获取的token值"</w:t>
             </w:r>
           </w:p>
@@ -12401,6 +12970,7 @@
               <w:rPr>
                 <w:rFonts w:ascii="宋体" w:eastAsia="宋体" w:hAnsi="宋体" w:cs="Times New Roman"/>
               </w:rPr>
+              <w:lastRenderedPageBreak/>
               <w:t>请求url参数</w:t>
             </w:r>
           </w:p>
@@ -13647,6 +14217,7 @@
               <w:rPr>
                 <w:rFonts w:ascii="宋体" w:eastAsia="宋体" w:hAnsi="宋体" w:cs="Times New Roman" w:hint="eastAsia"/>
               </w:rPr>
+              <w:lastRenderedPageBreak/>
               <w:t xml:space="preserve">  "</w:t>
             </w:r>
             <w:r>
@@ -14081,6 +14652,7 @@
               <w:rPr>
                 <w:rFonts w:ascii="宋体" w:eastAsia="宋体" w:hAnsi="宋体" w:cs="Times New Roman"/>
               </w:rPr>
+              <w:lastRenderedPageBreak/>
               <w:t>响应结果</w:t>
             </w:r>
           </w:p>
@@ -14836,6 +15408,7 @@
               <w:rPr>
                 <w:rFonts w:ascii="宋体" w:eastAsia="宋体" w:hAnsi="宋体" w:cs="Times New Roman"/>
               </w:rPr>
+              <w:lastRenderedPageBreak/>
               <w:t xml:space="preserve">    "data": null</w:t>
             </w:r>
           </w:p>
@@ -15870,6 +16443,7 @@
               <w:rPr>
                 <w:rFonts w:ascii="宋体" w:eastAsia="宋体" w:hAnsi="宋体" w:cs="Times New Roman"/>
               </w:rPr>
+              <w:lastRenderedPageBreak/>
               <w:t>响应结果</w:t>
             </w:r>
           </w:p>
@@ -16471,7 +17045,6 @@
               <w:rPr>
                 <w:rFonts w:ascii="宋体" w:eastAsia="宋体" w:hAnsi="宋体" w:cs="Times New Roman"/>
               </w:rPr>
-              <w:lastRenderedPageBreak/>
               <w:t>响应结果</w:t>
             </w:r>
           </w:p>
@@ -16952,6 +17525,7 @@
               <w:rPr>
                 <w:rFonts w:ascii="宋体" w:eastAsia="宋体" w:hAnsi="宋体" w:cs="Times New Roman" w:hint="eastAsia"/>
               </w:rPr>
+              <w:lastRenderedPageBreak/>
               <w:t>}</w:t>
             </w:r>
           </w:p>
@@ -16977,6 +17551,7 @@
               <w:rPr>
                 <w:rFonts w:ascii="宋体" w:eastAsia="宋体" w:hAnsi="宋体" w:cs="Times New Roman"/>
               </w:rPr>
+              <w:lastRenderedPageBreak/>
               <w:t>请求url参数</w:t>
             </w:r>
           </w:p>
@@ -17437,125 +18012,829 @@
               <w:rPr>
                 <w:rFonts w:ascii="宋体" w:eastAsia="宋体" w:hAnsi="宋体" w:cs="Times New Roman" w:hint="eastAsia"/>
               </w:rPr>
+              <w:t>api功能描述</w:t>
+            </w:r>
+          </w:p>
+        </w:tc>
+        <w:tc>
+          <w:tcPr>
+            <w:tcW w:w="9142" w:type="dxa"/>
+          </w:tcPr>
+          <w:p>
+            <w:pPr>
+              <w:rPr>
+                <w:rFonts w:ascii="宋体" w:eastAsia="宋体" w:hAnsi="宋体" w:cs="Times New Roman" w:hint="eastAsia"/>
+              </w:rPr>
+            </w:pPr>
+            <w:r>
+              <w:rPr>
+                <w:rFonts w:ascii="宋体" w:eastAsia="宋体" w:hAnsi="宋体" w:cs="Times New Roman" w:hint="eastAsia"/>
+              </w:rPr>
+              <w:t>添加一条列信息</w:t>
+            </w:r>
+          </w:p>
+        </w:tc>
+      </w:tr>
+      <w:tr>
+        <w:trPr>
+          <w:jc w:val="center"/>
+        </w:trPr>
+        <w:tc>
+          <w:tcPr>
+            <w:tcW w:w="1490" w:type="dxa"/>
+          </w:tcPr>
+          <w:p>
+            <w:pPr>
+              <w:rPr>
+                <w:rFonts w:ascii="宋体" w:eastAsia="宋体" w:hAnsi="宋体" w:cs="Times New Roman"/>
+              </w:rPr>
+            </w:pPr>
+            <w:r>
+              <w:rPr>
+                <w:rFonts w:ascii="宋体" w:eastAsia="宋体" w:hAnsi="宋体" w:cs="Times New Roman" w:hint="eastAsia"/>
+              </w:rPr>
+              <w:t>api地址</w:t>
+            </w:r>
+          </w:p>
+        </w:tc>
+        <w:tc>
+          <w:tcPr>
+            <w:tcW w:w="9142" w:type="dxa"/>
+          </w:tcPr>
+          <w:p>
+            <w:pPr>
+              <w:rPr>
+                <w:rFonts w:ascii="宋体" w:eastAsia="宋体" w:hAnsi="宋体" w:cs="Times New Roman"/>
+              </w:rPr>
+            </w:pPr>
+            <w:r>
+              <w:rPr>
+                <w:rFonts w:ascii="宋体" w:eastAsia="宋体" w:hAnsi="宋体" w:cs="Times New Roman" w:hint="eastAsia"/>
+              </w:rPr>
+              <w:t>/common/</w:t>
+            </w:r>
+            <w:r>
+              <w:rPr>
+                <w:rFonts w:ascii="宋体" w:eastAsia="宋体" w:hAnsi="宋体" w:cs="Times New Roman"/>
+              </w:rPr>
+              <w:t>ColumnAdd</w:t>
+            </w:r>
+          </w:p>
+        </w:tc>
+      </w:tr>
+      <w:tr>
+        <w:trPr>
+          <w:jc w:val="center"/>
+        </w:trPr>
+        <w:tc>
+          <w:tcPr>
+            <w:tcW w:w="1490" w:type="dxa"/>
+          </w:tcPr>
+          <w:p>
+            <w:pPr>
+              <w:rPr>
+                <w:rFonts w:ascii="宋体" w:eastAsia="宋体" w:hAnsi="宋体" w:cs="Times New Roman"/>
+              </w:rPr>
+            </w:pPr>
+            <w:r>
+              <w:rPr>
+                <w:rFonts w:ascii="宋体" w:eastAsia="宋体" w:hAnsi="宋体" w:cs="Times New Roman"/>
+              </w:rPr>
+              <w:t>请求类型</w:t>
+            </w:r>
+          </w:p>
+        </w:tc>
+        <w:tc>
+          <w:tcPr>
+            <w:tcW w:w="9142" w:type="dxa"/>
+          </w:tcPr>
+          <w:p>
+            <w:pPr>
+              <w:rPr>
+                <w:rFonts w:ascii="宋体" w:eastAsia="宋体" w:hAnsi="宋体" w:cs="Times New Roman"/>
+              </w:rPr>
+            </w:pPr>
+            <w:r>
+              <w:rPr>
+                <w:rFonts w:ascii="宋体" w:eastAsia="宋体" w:hAnsi="宋体" w:cs="Times New Roman" w:hint="eastAsia"/>
+              </w:rPr>
+              <w:t>post</w:t>
+            </w:r>
+          </w:p>
+        </w:tc>
+      </w:tr>
+      <w:tr>
+        <w:trPr>
+          <w:jc w:val="center"/>
+        </w:trPr>
+        <w:tc>
+          <w:tcPr>
+            <w:tcW w:w="1490" w:type="dxa"/>
+            <w:vAlign w:val="center"/>
+          </w:tcPr>
+          <w:p>
+            <w:pPr>
+              <w:jc w:val="left"/>
+              <w:rPr>
+                <w:rFonts w:ascii="宋体" w:eastAsia="宋体" w:hAnsi="宋体" w:cs="Times New Roman"/>
+              </w:rPr>
+            </w:pPr>
+            <w:r>
+              <w:rPr>
+                <w:rFonts w:ascii="宋体" w:eastAsia="宋体" w:hAnsi="宋体" w:cs="Times New Roman"/>
+              </w:rPr>
+              <w:t>请求头</w:t>
+            </w:r>
+          </w:p>
+        </w:tc>
+        <w:tc>
+          <w:tcPr>
+            <w:tcW w:w="9142" w:type="dxa"/>
+            <w:vAlign w:val="center"/>
+          </w:tcPr>
+          <w:p>
+            <w:pPr>
+              <w:rPr>
+                <w:rFonts w:ascii="宋体" w:eastAsia="宋体" w:hAnsi="宋体" w:cs="Times New Roman"/>
+              </w:rPr>
+            </w:pPr>
+            <w:r>
+              <w:rPr>
+                <w:rFonts w:ascii="宋体" w:eastAsia="宋体" w:hAnsi="宋体" w:cs="Times New Roman" w:hint="eastAsia"/>
+              </w:rPr>
+              <w:t>{</w:t>
+            </w:r>
+          </w:p>
+          <w:p>
+            <w:pPr>
+              <w:rPr>
+                <w:rFonts w:ascii="宋体" w:eastAsia="宋体" w:hAnsi="宋体" w:cs="Times New Roman"/>
+              </w:rPr>
+            </w:pPr>
+            <w:r>
+              <w:rPr>
+                <w:rFonts w:ascii="宋体" w:eastAsia="宋体" w:hAnsi="宋体" w:cs="Times New Roman" w:hint="eastAsia"/>
+              </w:rPr>
+              <w:t xml:space="preserve">  "_projId":"项目主键",</w:t>
+            </w:r>
+          </w:p>
+          <w:p>
+            <w:pPr>
+              <w:rPr>
+                <w:rFonts w:ascii="宋体" w:eastAsia="宋体" w:hAnsi="宋体" w:cs="Times New Roman"/>
+              </w:rPr>
+            </w:pPr>
+            <w:r>
+              <w:rPr>
+                <w:rFonts w:ascii="宋体" w:eastAsia="宋体" w:hAnsi="宋体" w:cs="Times New Roman" w:hint="eastAsia"/>
+              </w:rPr>
+              <w:t xml:space="preserve">  "_token":"登录时获取的token值"</w:t>
+            </w:r>
+          </w:p>
+          <w:p>
+            <w:pPr>
+              <w:rPr>
+                <w:rFonts w:ascii="宋体" w:eastAsia="宋体" w:hAnsi="宋体" w:cs="Times New Roman"/>
+              </w:rPr>
+            </w:pPr>
+            <w:r>
+              <w:rPr>
+                <w:rFonts w:ascii="宋体" w:eastAsia="宋体" w:hAnsi="宋体" w:cs="Times New Roman" w:hint="eastAsia"/>
+              </w:rPr>
+              <w:t>}</w:t>
+            </w:r>
+          </w:p>
+        </w:tc>
+      </w:tr>
+      <w:tr>
+        <w:trPr>
+          <w:jc w:val="center"/>
+        </w:trPr>
+        <w:tc>
+          <w:tcPr>
+            <w:tcW w:w="1490" w:type="dxa"/>
+            <w:vAlign w:val="center"/>
+          </w:tcPr>
+          <w:p>
+            <w:pPr>
+              <w:jc w:val="left"/>
+              <w:rPr>
+                <w:rFonts w:ascii="宋体" w:eastAsia="宋体" w:hAnsi="宋体" w:cs="Times New Roman"/>
+              </w:rPr>
+            </w:pPr>
+            <w:r>
+              <w:rPr>
+                <w:rFonts w:ascii="宋体" w:eastAsia="宋体" w:hAnsi="宋体" w:cs="Times New Roman"/>
+              </w:rPr>
+              <w:t>请求url参数</w:t>
+            </w:r>
+          </w:p>
+        </w:tc>
+        <w:tc>
+          <w:tcPr>
+            <w:tcW w:w="9142" w:type="dxa"/>
+            <w:vAlign w:val="center"/>
+          </w:tcPr>
+          <w:p>
+            <w:pPr>
+              <w:rPr>
+                <w:rFonts w:ascii="宋体" w:eastAsia="宋体" w:hAnsi="宋体" w:cs="Times New Roman"/>
+              </w:rPr>
+            </w:pPr>
+            <w:r>
+              <w:rPr>
+                <w:rFonts w:ascii="宋体" w:eastAsia="宋体" w:hAnsi="宋体" w:cs="Times New Roman"/>
+              </w:rPr>
+              <w:t>无</w:t>
+            </w:r>
+          </w:p>
+        </w:tc>
+      </w:tr>
+      <w:tr>
+        <w:trPr>
+          <w:jc w:val="center"/>
+        </w:trPr>
+        <w:tc>
+          <w:tcPr>
+            <w:tcW w:w="1490" w:type="dxa"/>
+            <w:vAlign w:val="center"/>
+          </w:tcPr>
+          <w:p>
+            <w:pPr>
+              <w:jc w:val="left"/>
+              <w:rPr>
+                <w:rFonts w:ascii="宋体" w:eastAsia="宋体" w:hAnsi="宋体" w:cs="Times New Roman"/>
+              </w:rPr>
+            </w:pPr>
+            <w:r>
+              <w:rPr>
+                <w:rFonts w:ascii="宋体" w:eastAsia="宋体" w:hAnsi="宋体" w:cs="Times New Roman"/>
+              </w:rPr>
+              <w:t>请求体</w:t>
+            </w:r>
+          </w:p>
+        </w:tc>
+        <w:tc>
+          <w:tcPr>
+            <w:tcW w:w="9142" w:type="dxa"/>
+            <w:vAlign w:val="center"/>
+          </w:tcPr>
+          <w:p>
+            <w:pPr>
+              <w:rPr>
+                <w:rFonts w:ascii="宋体" w:eastAsia="宋体" w:hAnsi="宋体" w:cs="Times New Roman"/>
+              </w:rPr>
+            </w:pPr>
+            <w:r>
+              <w:rPr>
+                <w:rFonts w:ascii="宋体" w:eastAsia="宋体" w:hAnsi="宋体" w:cs="Times New Roman" w:hint="eastAsia"/>
+              </w:rPr>
+              <w:t>{</w:t>
+            </w:r>
+          </w:p>
+          <w:p>
+            <w:pPr>
+              <w:rPr>
+                <w:rFonts w:ascii="宋体" w:eastAsia="宋体" w:hAnsi="宋体" w:cs="Times New Roman"/>
+              </w:rPr>
+            </w:pPr>
+            <w:r>
+              <w:rPr>
+                <w:rFonts w:ascii="宋体" w:eastAsia="宋体" w:hAnsi="宋体" w:cs="Times New Roman" w:hint="eastAsia"/>
+              </w:rPr>
+              <w:t xml:space="preserve">  "</w:t>
+            </w:r>
+            <w:r>
+              <w:rPr>
+                <w:rFonts w:ascii="宋体" w:eastAsia="宋体" w:hAnsi="宋体" w:cs="Times New Roman"/>
+              </w:rPr>
+              <w:t>tableId</w:t>
+            </w:r>
+            <w:r>
+              <w:rPr>
+                <w:rFonts w:ascii="宋体" w:eastAsia="宋体" w:hAnsi="宋体" w:cs="Times New Roman" w:hint="eastAsia"/>
+              </w:rPr>
+              <w:t>":"</w:t>
+            </w:r>
+            <w:r>
+              <w:rPr>
+                <w:rFonts w:ascii="宋体" w:eastAsia="宋体" w:hAnsi="宋体" w:cs="Times New Roman" w:hint="eastAsia"/>
+              </w:rPr>
+              <w:t>关联的表主键</w:t>
+            </w:r>
+            <w:r>
+              <w:rPr>
+                <w:rFonts w:ascii="宋体" w:eastAsia="宋体" w:hAnsi="宋体" w:cs="Times New Roman" w:hint="eastAsia"/>
+              </w:rPr>
+              <w:t>",</w:t>
+            </w:r>
+          </w:p>
+          <w:p>
+            <w:pPr>
+              <w:rPr>
+                <w:rFonts w:ascii="宋体" w:eastAsia="宋体" w:hAnsi="宋体" w:cs="Times New Roman"/>
+              </w:rPr>
+            </w:pPr>
+            <w:r>
+              <w:rPr>
+                <w:rFonts w:ascii="宋体" w:eastAsia="宋体" w:hAnsi="宋体" w:cs="Times New Roman" w:hint="eastAsia"/>
+              </w:rPr>
+              <w:t xml:space="preserve">  "</w:t>
+            </w:r>
+            <w:r>
+              <w:rPr>
+                <w:rFonts w:ascii="宋体" w:eastAsia="宋体" w:hAnsi="宋体" w:cs="Times New Roman"/>
+              </w:rPr>
+              <w:t>name</w:t>
+            </w:r>
+            <w:r>
+              <w:rPr>
+                <w:rFonts w:ascii="宋体" w:eastAsia="宋体" w:hAnsi="宋体" w:cs="Times New Roman" w:hint="eastAsia"/>
+              </w:rPr>
+              <w:t>":"</w:t>
+            </w:r>
+            <w:r>
+              <w:rPr>
+                <w:rFonts w:ascii="宋体" w:eastAsia="宋体" w:hAnsi="宋体" w:cs="Times New Roman" w:hint="eastAsia"/>
+              </w:rPr>
+              <w:t>显示的汉字名称</w:t>
+            </w:r>
+            <w:r>
+              <w:rPr>
+                <w:rFonts w:ascii="宋体" w:eastAsia="宋体" w:hAnsi="宋体" w:cs="Times New Roman" w:hint="eastAsia"/>
+              </w:rPr>
+              <w:t>",</w:t>
+            </w:r>
+          </w:p>
+          <w:p>
+            <w:pPr>
+              <w:rPr>
+                <w:rFonts w:ascii="宋体" w:eastAsia="宋体" w:hAnsi="宋体" w:cs="Times New Roman"/>
+              </w:rPr>
+            </w:pPr>
+            <w:r>
+              <w:rPr>
+                <w:rFonts w:ascii="宋体" w:eastAsia="宋体" w:hAnsi="宋体" w:cs="Times New Roman" w:hint="eastAsia"/>
+              </w:rPr>
+              <w:t xml:space="preserve">  "</w:t>
+            </w:r>
+            <w:r>
+              <w:rPr>
+                <w:rFonts w:ascii="宋体" w:eastAsia="宋体" w:hAnsi="宋体" w:cs="Times New Roman"/>
+              </w:rPr>
+              <w:t>columnName</w:t>
+            </w:r>
+            <w:r>
+              <w:rPr>
+                <w:rFonts w:ascii="宋体" w:eastAsia="宋体" w:hAnsi="宋体" w:cs="Times New Roman" w:hint="eastAsia"/>
+              </w:rPr>
+              <w:t>":"</w:t>
+            </w:r>
+            <w:r>
+              <w:rPr>
+                <w:rFonts w:ascii="宋体" w:eastAsia="宋体" w:hAnsi="宋体" w:cs="Times New Roman" w:hint="eastAsia"/>
+              </w:rPr>
+              <w:t>列名</w:t>
+            </w:r>
+            <w:r>
+              <w:rPr>
+                <w:rFonts w:ascii="宋体" w:eastAsia="宋体" w:hAnsi="宋体" w:cs="Times New Roman" w:hint="eastAsia"/>
+              </w:rPr>
+              <w:t>",</w:t>
+            </w:r>
+          </w:p>
+          <w:p>
+            <w:pPr>
+              <w:rPr>
+                <w:rFonts w:ascii="宋体" w:eastAsia="宋体" w:hAnsi="宋体" w:cs="Times New Roman"/>
+              </w:rPr>
+            </w:pPr>
+            <w:r>
+              <w:rPr>
+                <w:rFonts w:ascii="宋体" w:eastAsia="宋体" w:hAnsi="宋体" w:cs="Times New Roman" w:hint="eastAsia"/>
+              </w:rPr>
+              <w:t xml:space="preserve">  "</w:t>
+            </w:r>
+            <w:r>
+              <w:rPr>
+                <w:rFonts w:ascii="宋体" w:eastAsia="宋体" w:hAnsi="宋体" w:cs="Times New Roman"/>
+              </w:rPr>
+              <w:t>columnType</w:t>
+            </w:r>
+            <w:r>
+              <w:rPr>
+                <w:rFonts w:ascii="宋体" w:eastAsia="宋体" w:hAnsi="宋体" w:cs="Times New Roman" w:hint="eastAsia"/>
+              </w:rPr>
+              <w:t>":"</w:t>
+            </w:r>
+            <w:r>
+              <w:rPr>
+                <w:rFonts w:ascii="宋体" w:eastAsia="宋体" w:hAnsi="宋体" w:cs="Times New Roman" w:hint="eastAsia"/>
+              </w:rPr>
+              <w:t>字段数据类型</w:t>
+            </w:r>
+            <w:r>
+              <w:rPr>
+                <w:rFonts w:ascii="宋体" w:eastAsia="宋体" w:hAnsi="宋体" w:cs="Times New Roman" w:hint="eastAsia"/>
+              </w:rPr>
+              <w:t>",</w:t>
+            </w:r>
+          </w:p>
+          <w:p>
+            <w:pPr>
+              <w:rPr>
+                <w:rFonts w:ascii="宋体" w:eastAsia="宋体" w:hAnsi="宋体" w:cs="Times New Roman"/>
+              </w:rPr>
+            </w:pPr>
+            <w:r>
+              <w:rPr>
+                <w:rFonts w:ascii="宋体" w:eastAsia="宋体" w:hAnsi="宋体" w:cs="Times New Roman" w:hint="eastAsia"/>
+              </w:rPr>
+              <w:t xml:space="preserve">  "</w:t>
+            </w:r>
+            <w:r>
+              <w:rPr>
+                <w:rFonts w:ascii="宋体" w:eastAsia="宋体" w:hAnsi="宋体" w:cs="Times New Roman"/>
+              </w:rPr>
+              <w:t>length</w:t>
+            </w:r>
+            <w:r>
+              <w:rPr>
+                <w:rFonts w:ascii="宋体" w:eastAsia="宋体" w:hAnsi="宋体" w:cs="Times New Roman" w:hint="eastAsia"/>
+              </w:rPr>
+              <w:t>":"</w:t>
+            </w:r>
+            <w:r>
+              <w:rPr>
+                <w:rFonts w:ascii="宋体" w:eastAsia="宋体" w:hAnsi="宋体" w:cs="Times New Roman" w:hint="eastAsia"/>
+              </w:rPr>
+              <w:t>字段长度</w:t>
+            </w:r>
+            <w:r>
+              <w:rPr>
+                <w:rFonts w:ascii="宋体" w:eastAsia="宋体" w:hAnsi="宋体" w:cs="Times New Roman" w:hint="eastAsia"/>
+              </w:rPr>
+              <w:t>",</w:t>
+            </w:r>
+          </w:p>
+          <w:p>
+            <w:pPr>
+              <w:rPr>
+                <w:rFonts w:ascii="宋体" w:eastAsia="宋体" w:hAnsi="宋体" w:cs="Times New Roman"/>
+              </w:rPr>
+            </w:pPr>
+            <w:r>
+              <w:rPr>
+                <w:rFonts w:ascii="宋体" w:eastAsia="宋体" w:hAnsi="宋体" w:cs="Times New Roman" w:hint="eastAsia"/>
+              </w:rPr>
+              <w:t xml:space="preserve">  "</w:t>
+            </w:r>
+            <w:r>
+              <w:rPr>
+                <w:rFonts w:ascii="宋体" w:eastAsia="宋体" w:hAnsi="宋体" w:cs="Times New Roman"/>
+              </w:rPr>
+              <w:t>precision</w:t>
+            </w:r>
+            <w:r>
+              <w:rPr>
+                <w:rFonts w:ascii="宋体" w:eastAsia="宋体" w:hAnsi="宋体" w:cs="Times New Roman" w:hint="eastAsia"/>
+              </w:rPr>
+              <w:t>":"</w:t>
+            </w:r>
+            <w:r>
+              <w:rPr>
+                <w:rFonts w:ascii="宋体" w:eastAsia="宋体" w:hAnsi="宋体" w:cs="Times New Roman" w:hint="eastAsia"/>
+              </w:rPr>
+              <w:t>数据精度</w:t>
+            </w:r>
+            <w:r>
+              <w:rPr>
+                <w:rFonts w:ascii="宋体" w:eastAsia="宋体" w:hAnsi="宋体" w:cs="Times New Roman" w:hint="eastAsia"/>
+              </w:rPr>
+              <w:t>",</w:t>
+            </w:r>
+          </w:p>
+          <w:p>
+            <w:pPr>
+              <w:rPr>
+                <w:rFonts w:ascii="宋体" w:eastAsia="宋体" w:hAnsi="宋体" w:cs="Times New Roman"/>
+              </w:rPr>
+            </w:pPr>
+            <w:r>
+              <w:rPr>
+                <w:rFonts w:ascii="宋体" w:eastAsia="宋体" w:hAnsi="宋体" w:cs="Times New Roman" w:hint="eastAsia"/>
+              </w:rPr>
+              <w:t xml:space="preserve">  "</w:t>
+            </w:r>
+            <w:r>
+              <w:rPr>
+                <w:rFonts w:ascii="宋体" w:eastAsia="宋体" w:hAnsi="宋体" w:cs="Times New Roman"/>
+              </w:rPr>
+              <w:t>defaultValue</w:t>
+            </w:r>
+            <w:r>
+              <w:rPr>
+                <w:rFonts w:ascii="宋体" w:eastAsia="宋体" w:hAnsi="宋体" w:cs="Times New Roman" w:hint="eastAsia"/>
+              </w:rPr>
+              <w:t>":"</w:t>
+            </w:r>
+            <w:r>
+              <w:rPr>
+                <w:rFonts w:ascii="宋体" w:eastAsia="宋体" w:hAnsi="宋体" w:cs="Times New Roman" w:hint="eastAsia"/>
+              </w:rPr>
+              <w:t>默认值</w:t>
+            </w:r>
+            <w:r>
+              <w:rPr>
+                <w:rFonts w:ascii="宋体" w:eastAsia="宋体" w:hAnsi="宋体" w:cs="Times New Roman" w:hint="eastAsia"/>
+              </w:rPr>
+              <w:t>",</w:t>
+            </w:r>
+          </w:p>
+          <w:p>
+            <w:pPr>
+              <w:rPr>
+                <w:rFonts w:ascii="宋体" w:eastAsia="宋体" w:hAnsi="宋体" w:cs="Times New Roman"/>
+              </w:rPr>
+            </w:pPr>
+            <w:r>
+              <w:rPr>
+                <w:rFonts w:ascii="宋体" w:eastAsia="宋体" w:hAnsi="宋体" w:cs="Times New Roman" w:hint="eastAsia"/>
+              </w:rPr>
+              <w:t xml:space="preserve">  "</w:t>
+            </w:r>
+            <w:r>
+              <w:rPr>
+                <w:rFonts w:ascii="宋体" w:eastAsia="宋体" w:hAnsi="宋体" w:cs="Times New Roman"/>
+              </w:rPr>
+              <w:t>isUnique</w:t>
+            </w:r>
+            <w:r>
+              <w:rPr>
+                <w:rFonts w:ascii="宋体" w:eastAsia="宋体" w:hAnsi="宋体" w:cs="Times New Roman" w:hint="eastAsia"/>
+              </w:rPr>
+              <w:t>":"</w:t>
+            </w:r>
+            <w:r>
+              <w:rPr>
+                <w:rFonts w:ascii="宋体" w:eastAsia="宋体" w:hAnsi="宋体" w:cs="Times New Roman" w:hint="eastAsia"/>
+              </w:rPr>
+              <w:t>是否唯一</w:t>
+            </w:r>
+            <w:r>
+              <w:rPr>
+                <w:rFonts w:ascii="宋体" w:eastAsia="宋体" w:hAnsi="宋体" w:cs="Times New Roman" w:hint="eastAsia"/>
+              </w:rPr>
+              <w:t>",</w:t>
+            </w:r>
+          </w:p>
+          <w:p>
+            <w:pPr>
+              <w:rPr>
+                <w:rFonts w:ascii="宋体" w:eastAsia="宋体" w:hAnsi="宋体" w:cs="Times New Roman"/>
+              </w:rPr>
+            </w:pPr>
+            <w:r>
+              <w:rPr>
+                <w:rFonts w:ascii="宋体" w:eastAsia="宋体" w:hAnsi="宋体" w:cs="Times New Roman" w:hint="eastAsia"/>
+              </w:rPr>
+              <w:t xml:space="preserve">  "</w:t>
+            </w:r>
+            <w:r>
+              <w:rPr>
+                <w:rFonts w:ascii="宋体" w:eastAsia="宋体" w:hAnsi="宋体" w:cs="Times New Roman"/>
+              </w:rPr>
+              <w:t>isNullabled</w:t>
+            </w:r>
+            <w:r>
+              <w:rPr>
+                <w:rFonts w:ascii="宋体" w:eastAsia="宋体" w:hAnsi="宋体" w:cs="Times New Roman" w:hint="eastAsia"/>
+              </w:rPr>
+              <w:t>":"</w:t>
+            </w:r>
+            <w:r>
+              <w:rPr>
+                <w:rFonts w:ascii="宋体" w:eastAsia="宋体" w:hAnsi="宋体" w:cs="Times New Roman" w:hint="eastAsia"/>
+              </w:rPr>
+              <w:t>是否可为空</w:t>
+            </w:r>
+            <w:r>
+              <w:rPr>
+                <w:rFonts w:ascii="宋体" w:eastAsia="宋体" w:hAnsi="宋体" w:cs="Times New Roman" w:hint="eastAsia"/>
+              </w:rPr>
+              <w:t>",</w:t>
+            </w:r>
+          </w:p>
+          <w:p>
+            <w:pPr>
+              <w:rPr>
+                <w:rFonts w:ascii="宋体" w:eastAsia="宋体" w:hAnsi="宋体" w:cs="Times New Roman"/>
+              </w:rPr>
+            </w:pPr>
+            <w:r>
+              <w:rPr>
+                <w:rFonts w:ascii="宋体" w:eastAsia="宋体" w:hAnsi="宋体" w:cs="Times New Roman" w:hint="eastAsia"/>
+              </w:rPr>
+              <w:t xml:space="preserve">  "</w:t>
+            </w:r>
+            <w:r>
+              <w:rPr>
+                <w:rFonts w:ascii="宋体" w:eastAsia="宋体" w:hAnsi="宋体" w:cs="Times New Roman"/>
+              </w:rPr>
+              <w:t>isDataDictionary</w:t>
+            </w:r>
+            <w:r>
+              <w:rPr>
+                <w:rFonts w:ascii="宋体" w:eastAsia="宋体" w:hAnsi="宋体" w:cs="Times New Roman" w:hint="eastAsia"/>
+              </w:rPr>
+              <w:t>":"</w:t>
+            </w:r>
+            <w:r>
+              <w:rPr>
+                <w:rFonts w:ascii="宋体" w:eastAsia="宋体" w:hAnsi="宋体" w:cs="Times New Roman" w:hint="eastAsia"/>
+              </w:rPr>
+              <w:t>是否数据字典</w:t>
+            </w:r>
+            <w:r>
+              <w:rPr>
+                <w:rFonts w:ascii="宋体" w:eastAsia="宋体" w:hAnsi="宋体" w:cs="Times New Roman" w:hint="eastAsia"/>
+              </w:rPr>
+              <w:t>",</w:t>
+            </w:r>
+          </w:p>
+          <w:p>
+            <w:pPr>
+              <w:rPr>
+                <w:rFonts w:ascii="宋体" w:eastAsia="宋体" w:hAnsi="宋体" w:cs="Times New Roman"/>
+              </w:rPr>
+            </w:pPr>
+            <w:r>
+              <w:rPr>
+                <w:rFonts w:ascii="宋体" w:eastAsia="宋体" w:hAnsi="宋体" w:cs="Times New Roman" w:hint="eastAsia"/>
+              </w:rPr>
+              <w:t xml:space="preserve">  "</w:t>
+            </w:r>
+            <w:r>
+              <w:rPr>
+                <w:rFonts w:ascii="宋体" w:eastAsia="宋体" w:hAnsi="宋体" w:cs="Times New Roman"/>
+              </w:rPr>
+              <w:t>dataDictionaryCode</w:t>
+            </w:r>
+            <w:r>
+              <w:rPr>
+                <w:rFonts w:ascii="宋体" w:eastAsia="宋体" w:hAnsi="宋体" w:cs="Times New Roman" w:hint="eastAsia"/>
+              </w:rPr>
+              <w:t>":"</w:t>
+            </w:r>
+            <w:r>
+              <w:rPr>
+                <w:rFonts w:ascii="宋体" w:eastAsia="宋体" w:hAnsi="宋体" w:cs="Times New Roman" w:hint="eastAsia"/>
+              </w:rPr>
+              <w:t>数据字典编码</w:t>
+            </w:r>
+            <w:r>
+              <w:rPr>
+                <w:rFonts w:ascii="宋体" w:eastAsia="宋体" w:hAnsi="宋体" w:cs="Times New Roman" w:hint="eastAsia"/>
+              </w:rPr>
+              <w:t>",</w:t>
+            </w:r>
+          </w:p>
+          <w:p>
+            <w:pPr>
+              <w:rPr>
+                <w:rFonts w:ascii="宋体" w:eastAsia="宋体" w:hAnsi="宋体" w:cs="Times New Roman"/>
+              </w:rPr>
+            </w:pPr>
+            <w:r>
+              <w:rPr>
+                <w:rFonts w:ascii="宋体" w:eastAsia="宋体" w:hAnsi="宋体" w:cs="Times New Roman" w:hint="eastAsia"/>
+              </w:rPr>
+              <w:t xml:space="preserve">  "</w:t>
+            </w:r>
+            <w:r>
+              <w:rPr>
+                <w:rFonts w:ascii="宋体" w:eastAsia="宋体" w:hAnsi="宋体" w:cs="Times New Roman"/>
+              </w:rPr>
+              <w:t>orderCode</w:t>
+            </w:r>
+            <w:r>
+              <w:rPr>
+                <w:rFonts w:ascii="宋体" w:eastAsia="宋体" w:hAnsi="宋体" w:cs="Times New Roman" w:hint="eastAsia"/>
+              </w:rPr>
+              <w:t>":"</w:t>
+            </w:r>
+            <w:r>
+              <w:rPr>
+                <w:rFonts w:ascii="宋体" w:eastAsia="宋体" w:hAnsi="宋体" w:cs="Times New Roman" w:hint="eastAsia"/>
+              </w:rPr>
+              <w:t>排序</w:t>
+            </w:r>
+            <w:r>
+              <w:rPr>
+                <w:rFonts w:ascii="宋体" w:eastAsia="宋体" w:hAnsi="宋体" w:cs="Times New Roman" w:hint="eastAsia"/>
+              </w:rPr>
+              <w:t>",</w:t>
+            </w:r>
+          </w:p>
+          <w:p>
+            <w:pPr>
+              <w:rPr>
+                <w:rFonts w:ascii="宋体" w:eastAsia="宋体" w:hAnsi="宋体" w:cs="Times New Roman"/>
+              </w:rPr>
+            </w:pPr>
+            <w:r>
+              <w:rPr>
+                <w:rFonts w:ascii="宋体" w:eastAsia="宋体" w:hAnsi="宋体" w:cs="Times New Roman" w:hint="eastAsia"/>
+              </w:rPr>
               <w:lastRenderedPageBreak/>
-              <w:t>api功能描述</w:t>
-            </w:r>
-          </w:p>
-        </w:tc>
-        <w:tc>
-          <w:tcPr>
-            <w:tcW w:w="9142" w:type="dxa"/>
-          </w:tcPr>
-          <w:p>
-            <w:pPr>
-              <w:rPr>
-                <w:rFonts w:ascii="宋体" w:eastAsia="宋体" w:hAnsi="宋体" w:cs="Times New Roman" w:hint="eastAsia"/>
-              </w:rPr>
-            </w:pPr>
-            <w:r>
-              <w:rPr>
-                <w:rFonts w:ascii="宋体" w:eastAsia="宋体" w:hAnsi="宋体" w:cs="Times New Roman" w:hint="eastAsia"/>
-              </w:rPr>
-              <w:t>添加一条列信息</w:t>
-            </w:r>
-          </w:p>
-        </w:tc>
-      </w:tr>
-      <w:tr>
-        <w:trPr>
-          <w:jc w:val="center"/>
-        </w:trPr>
-        <w:tc>
-          <w:tcPr>
-            <w:tcW w:w="1490" w:type="dxa"/>
-          </w:tcPr>
-          <w:p>
-            <w:pPr>
-              <w:rPr>
-                <w:rFonts w:ascii="宋体" w:eastAsia="宋体" w:hAnsi="宋体" w:cs="Times New Roman"/>
-              </w:rPr>
-            </w:pPr>
-            <w:r>
-              <w:rPr>
-                <w:rFonts w:ascii="宋体" w:eastAsia="宋体" w:hAnsi="宋体" w:cs="Times New Roman" w:hint="eastAsia"/>
-              </w:rPr>
-              <w:t>api地址</w:t>
-            </w:r>
-          </w:p>
-        </w:tc>
-        <w:tc>
-          <w:tcPr>
-            <w:tcW w:w="9142" w:type="dxa"/>
-          </w:tcPr>
-          <w:p>
-            <w:pPr>
-              <w:rPr>
-                <w:rFonts w:ascii="宋体" w:eastAsia="宋体" w:hAnsi="宋体" w:cs="Times New Roman"/>
-              </w:rPr>
-            </w:pPr>
-            <w:r>
-              <w:rPr>
-                <w:rFonts w:ascii="宋体" w:eastAsia="宋体" w:hAnsi="宋体" w:cs="Times New Roman" w:hint="eastAsia"/>
-              </w:rPr>
-              <w:t>/common/</w:t>
-            </w:r>
-            <w:r>
-              <w:rPr>
-                <w:rFonts w:ascii="宋体" w:eastAsia="宋体" w:hAnsi="宋体" w:cs="Times New Roman"/>
-              </w:rPr>
-              <w:t>ColumnAdd</w:t>
-            </w:r>
-          </w:p>
-        </w:tc>
-      </w:tr>
-      <w:tr>
-        <w:trPr>
-          <w:jc w:val="center"/>
-        </w:trPr>
-        <w:tc>
-          <w:tcPr>
-            <w:tcW w:w="1490" w:type="dxa"/>
-          </w:tcPr>
-          <w:p>
-            <w:pPr>
-              <w:rPr>
-                <w:rFonts w:ascii="宋体" w:eastAsia="宋体" w:hAnsi="宋体" w:cs="Times New Roman"/>
-              </w:rPr>
-            </w:pPr>
-            <w:r>
-              <w:rPr>
-                <w:rFonts w:ascii="宋体" w:eastAsia="宋体" w:hAnsi="宋体" w:cs="Times New Roman"/>
-              </w:rPr>
-              <w:t>请求类型</w:t>
-            </w:r>
-          </w:p>
-        </w:tc>
-        <w:tc>
-          <w:tcPr>
-            <w:tcW w:w="9142" w:type="dxa"/>
-          </w:tcPr>
-          <w:p>
-            <w:pPr>
-              <w:rPr>
-                <w:rFonts w:ascii="宋体" w:eastAsia="宋体" w:hAnsi="宋体" w:cs="Times New Roman"/>
-              </w:rPr>
-            </w:pPr>
-            <w:r>
-              <w:rPr>
-                <w:rFonts w:ascii="宋体" w:eastAsia="宋体" w:hAnsi="宋体" w:cs="Times New Roman" w:hint="eastAsia"/>
-              </w:rPr>
-              <w:t>post</w:t>
-            </w:r>
-          </w:p>
-        </w:tc>
-      </w:tr>
-      <w:tr>
-        <w:trPr>
-          <w:jc w:val="center"/>
-        </w:trPr>
-        <w:tc>
-          <w:tcPr>
-            <w:tcW w:w="1490" w:type="dxa"/>
+              <w:t xml:space="preserve">  "</w:t>
+            </w:r>
+            <w:r>
+              <w:rPr>
+                <w:rFonts w:ascii="宋体" w:eastAsia="宋体" w:hAnsi="宋体" w:cs="Times New Roman"/>
+              </w:rPr>
+              <w:t>isEnabled</w:t>
+            </w:r>
+            <w:r>
+              <w:rPr>
+                <w:rFonts w:ascii="宋体" w:eastAsia="宋体" w:hAnsi="宋体" w:cs="Times New Roman" w:hint="eastAsia"/>
+              </w:rPr>
+              <w:t>":"</w:t>
+            </w:r>
+            <w:r>
+              <w:rPr>
+                <w:rFonts w:ascii="宋体" w:eastAsia="宋体" w:hAnsi="宋体" w:cs="Times New Roman" w:hint="eastAsia"/>
+              </w:rPr>
+              <w:t>是否有效</w:t>
+            </w:r>
+            <w:r>
+              <w:rPr>
+                <w:rFonts w:ascii="宋体" w:eastAsia="宋体" w:hAnsi="宋体" w:cs="Times New Roman" w:hint="eastAsia"/>
+              </w:rPr>
+              <w:t>",</w:t>
+            </w:r>
+          </w:p>
+          <w:p>
+            <w:pPr>
+              <w:rPr>
+                <w:rFonts w:ascii="宋体" w:eastAsia="宋体" w:hAnsi="宋体" w:cs="Times New Roman"/>
+              </w:rPr>
+            </w:pPr>
+            <w:r>
+              <w:rPr>
+                <w:rFonts w:ascii="宋体" w:eastAsia="宋体" w:hAnsi="宋体" w:cs="Times New Roman" w:hint="eastAsia"/>
+              </w:rPr>
+              <w:t xml:space="preserve">  "</w:t>
+            </w:r>
+            <w:r>
+              <w:rPr>
+                <w:rFonts w:ascii="宋体" w:eastAsia="宋体" w:hAnsi="宋体" w:cs="Times New Roman"/>
+              </w:rPr>
+              <w:t>comments</w:t>
+            </w:r>
+            <w:r>
+              <w:rPr>
+                <w:rFonts w:ascii="宋体" w:eastAsia="宋体" w:hAnsi="宋体" w:cs="Times New Roman" w:hint="eastAsia"/>
+              </w:rPr>
+              <w:t>":"</w:t>
+            </w:r>
+            <w:r>
+              <w:rPr>
+                <w:rFonts w:ascii="宋体" w:eastAsia="宋体" w:hAnsi="宋体" w:cs="Times New Roman" w:hint="eastAsia"/>
+              </w:rPr>
+              <w:t>注释</w:t>
+            </w:r>
+            <w:r>
+              <w:rPr>
+                <w:rFonts w:ascii="宋体" w:eastAsia="宋体" w:hAnsi="宋体" w:cs="Times New Roman" w:hint="eastAsia"/>
+              </w:rPr>
+              <w:t>"</w:t>
+            </w:r>
+          </w:p>
+          <w:p>
+            <w:pPr>
+              <w:rPr>
+                <w:rFonts w:ascii="宋体" w:eastAsia="宋体" w:hAnsi="宋体" w:cs="Times New Roman"/>
+              </w:rPr>
+            </w:pPr>
+            <w:r>
+              <w:rPr>
+                <w:rFonts w:ascii="宋体" w:eastAsia="宋体" w:hAnsi="宋体" w:cs="Times New Roman" w:hint="eastAsia"/>
+              </w:rPr>
+              <w:t>}</w:t>
+            </w:r>
+          </w:p>
+        </w:tc>
+      </w:tr>
+      <w:tr>
+        <w:trPr>
+          <w:trHeight w:val="1634"/>
+          <w:jc w:val="center"/>
+        </w:trPr>
+        <w:tc>
+          <w:tcPr>
+            <w:tcW w:w="1490" w:type="dxa"/>
+            <w:vMerge w:val="restart"/>
             <w:vAlign w:val="center"/>
           </w:tcPr>
           <w:p>
@@ -17569,710 +18848,7 @@
               <w:rPr>
                 <w:rFonts w:ascii="宋体" w:eastAsia="宋体" w:hAnsi="宋体" w:cs="Times New Roman"/>
               </w:rPr>
-              <w:t>请求头</w:t>
-            </w:r>
-          </w:p>
-        </w:tc>
-        <w:tc>
-          <w:tcPr>
-            <w:tcW w:w="9142" w:type="dxa"/>
-            <w:vAlign w:val="center"/>
-          </w:tcPr>
-          <w:p>
-            <w:pPr>
-              <w:rPr>
-                <w:rFonts w:ascii="宋体" w:eastAsia="宋体" w:hAnsi="宋体" w:cs="Times New Roman"/>
-              </w:rPr>
-            </w:pPr>
-            <w:r>
-              <w:rPr>
-                <w:rFonts w:ascii="宋体" w:eastAsia="宋体" w:hAnsi="宋体" w:cs="Times New Roman" w:hint="eastAsia"/>
-              </w:rPr>
-              <w:t>{</w:t>
-            </w:r>
-          </w:p>
-          <w:p>
-            <w:pPr>
-              <w:rPr>
-                <w:rFonts w:ascii="宋体" w:eastAsia="宋体" w:hAnsi="宋体" w:cs="Times New Roman"/>
-              </w:rPr>
-            </w:pPr>
-            <w:r>
-              <w:rPr>
-                <w:rFonts w:ascii="宋体" w:eastAsia="宋体" w:hAnsi="宋体" w:cs="Times New Roman" w:hint="eastAsia"/>
-              </w:rPr>
-              <w:t xml:space="preserve">  "_projId":"项目主键",</w:t>
-            </w:r>
-          </w:p>
-          <w:p>
-            <w:pPr>
-              <w:rPr>
-                <w:rFonts w:ascii="宋体" w:eastAsia="宋体" w:hAnsi="宋体" w:cs="Times New Roman"/>
-              </w:rPr>
-            </w:pPr>
-            <w:r>
-              <w:rPr>
-                <w:rFonts w:ascii="宋体" w:eastAsia="宋体" w:hAnsi="宋体" w:cs="Times New Roman" w:hint="eastAsia"/>
-              </w:rPr>
-              <w:t xml:space="preserve">  "_token":"登录时获取的token值"</w:t>
-            </w:r>
-          </w:p>
-          <w:p>
-            <w:pPr>
-              <w:rPr>
-                <w:rFonts w:ascii="宋体" w:eastAsia="宋体" w:hAnsi="宋体" w:cs="Times New Roman"/>
-              </w:rPr>
-            </w:pPr>
-            <w:r>
-              <w:rPr>
-                <w:rFonts w:ascii="宋体" w:eastAsia="宋体" w:hAnsi="宋体" w:cs="Times New Roman" w:hint="eastAsia"/>
-              </w:rPr>
-              <w:t>}</w:t>
-            </w:r>
-          </w:p>
-        </w:tc>
-      </w:tr>
-      <w:tr>
-        <w:trPr>
-          <w:jc w:val="center"/>
-        </w:trPr>
-        <w:tc>
-          <w:tcPr>
-            <w:tcW w:w="1490" w:type="dxa"/>
-            <w:vAlign w:val="center"/>
-          </w:tcPr>
-          <w:p>
-            <w:pPr>
-              <w:jc w:val="left"/>
-              <w:rPr>
-                <w:rFonts w:ascii="宋体" w:eastAsia="宋体" w:hAnsi="宋体" w:cs="Times New Roman"/>
-              </w:rPr>
-            </w:pPr>
-            <w:r>
-              <w:rPr>
-                <w:rFonts w:ascii="宋体" w:eastAsia="宋体" w:hAnsi="宋体" w:cs="Times New Roman"/>
-              </w:rPr>
-              <w:t>请求url参数</w:t>
-            </w:r>
-          </w:p>
-        </w:tc>
-        <w:tc>
-          <w:tcPr>
-            <w:tcW w:w="9142" w:type="dxa"/>
-            <w:vAlign w:val="center"/>
-          </w:tcPr>
-          <w:p>
-            <w:pPr>
-              <w:rPr>
-                <w:rFonts w:ascii="宋体" w:eastAsia="宋体" w:hAnsi="宋体" w:cs="Times New Roman"/>
-              </w:rPr>
-            </w:pPr>
-            <w:r>
-              <w:rPr>
-                <w:rFonts w:ascii="宋体" w:eastAsia="宋体" w:hAnsi="宋体" w:cs="Times New Roman"/>
-              </w:rPr>
-              <w:t>无</w:t>
-            </w:r>
-          </w:p>
-        </w:tc>
-      </w:tr>
-      <w:tr>
-        <w:trPr>
-          <w:jc w:val="center"/>
-        </w:trPr>
-        <w:tc>
-          <w:tcPr>
-            <w:tcW w:w="1490" w:type="dxa"/>
-            <w:vAlign w:val="center"/>
-          </w:tcPr>
-          <w:p>
-            <w:pPr>
-              <w:jc w:val="left"/>
-              <w:rPr>
-                <w:rFonts w:ascii="宋体" w:eastAsia="宋体" w:hAnsi="宋体" w:cs="Times New Roman"/>
-              </w:rPr>
-            </w:pPr>
-            <w:r>
-              <w:rPr>
-                <w:rFonts w:ascii="宋体" w:eastAsia="宋体" w:hAnsi="宋体" w:cs="Times New Roman"/>
-              </w:rPr>
-              <w:t>请求体</w:t>
-            </w:r>
-          </w:p>
-        </w:tc>
-        <w:tc>
-          <w:tcPr>
-            <w:tcW w:w="9142" w:type="dxa"/>
-            <w:vAlign w:val="center"/>
-          </w:tcPr>
-          <w:p>
-            <w:pPr>
-              <w:rPr>
-                <w:rFonts w:ascii="宋体" w:eastAsia="宋体" w:hAnsi="宋体" w:cs="Times New Roman"/>
-              </w:rPr>
-            </w:pPr>
-            <w:r>
-              <w:rPr>
-                <w:rFonts w:ascii="宋体" w:eastAsia="宋体" w:hAnsi="宋体" w:cs="Times New Roman" w:hint="eastAsia"/>
-              </w:rPr>
-              <w:t>{</w:t>
-            </w:r>
-          </w:p>
-          <w:p>
-            <w:pPr>
-              <w:rPr>
-                <w:rFonts w:ascii="宋体" w:eastAsia="宋体" w:hAnsi="宋体" w:cs="Times New Roman"/>
-              </w:rPr>
-            </w:pPr>
-            <w:r>
-              <w:rPr>
-                <w:rFonts w:ascii="宋体" w:eastAsia="宋体" w:hAnsi="宋体" w:cs="Times New Roman" w:hint="eastAsia"/>
-              </w:rPr>
-              <w:t xml:space="preserve">  "</w:t>
-            </w:r>
-            <w:r>
-              <w:rPr>
-                <w:rFonts w:ascii="宋体" w:eastAsia="宋体" w:hAnsi="宋体" w:cs="Times New Roman"/>
-              </w:rPr>
-              <w:t>tableId</w:t>
-            </w:r>
-            <w:r>
-              <w:rPr>
-                <w:rFonts w:ascii="宋体" w:eastAsia="宋体" w:hAnsi="宋体" w:cs="Times New Roman" w:hint="eastAsia"/>
-              </w:rPr>
-              <w:t>":"</w:t>
-            </w:r>
-            <w:r>
-              <w:rPr>
-                <w:rFonts w:ascii="宋体" w:eastAsia="宋体" w:hAnsi="宋体" w:cs="Times New Roman" w:hint="eastAsia"/>
-              </w:rPr>
-              <w:t>关联的表主键</w:t>
-            </w:r>
-            <w:r>
-              <w:rPr>
-                <w:rFonts w:ascii="宋体" w:eastAsia="宋体" w:hAnsi="宋体" w:cs="Times New Roman" w:hint="eastAsia"/>
-              </w:rPr>
-              <w:t>",</w:t>
-            </w:r>
-          </w:p>
-          <w:p>
-            <w:pPr>
-              <w:rPr>
-                <w:rFonts w:ascii="宋体" w:eastAsia="宋体" w:hAnsi="宋体" w:cs="Times New Roman"/>
-              </w:rPr>
-            </w:pPr>
-            <w:r>
-              <w:rPr>
-                <w:rFonts w:ascii="宋体" w:eastAsia="宋体" w:hAnsi="宋体" w:cs="Times New Roman" w:hint="eastAsia"/>
-              </w:rPr>
-              <w:t xml:space="preserve">  "</w:t>
-            </w:r>
-            <w:r>
-              <w:rPr>
-                <w:rFonts w:ascii="宋体" w:eastAsia="宋体" w:hAnsi="宋体" w:cs="Times New Roman"/>
-              </w:rPr>
-              <w:t>name</w:t>
-            </w:r>
-            <w:r>
-              <w:rPr>
-                <w:rFonts w:ascii="宋体" w:eastAsia="宋体" w:hAnsi="宋体" w:cs="Times New Roman" w:hint="eastAsia"/>
-              </w:rPr>
-              <w:t>":"</w:t>
-            </w:r>
-            <w:r>
-              <w:rPr>
-                <w:rFonts w:ascii="宋体" w:eastAsia="宋体" w:hAnsi="宋体" w:cs="Times New Roman" w:hint="eastAsia"/>
-              </w:rPr>
-              <w:t>显示的汉字名称</w:t>
-            </w:r>
-            <w:r>
-              <w:rPr>
-                <w:rFonts w:ascii="宋体" w:eastAsia="宋体" w:hAnsi="宋体" w:cs="Times New Roman" w:hint="eastAsia"/>
-              </w:rPr>
-              <w:t>",</w:t>
-            </w:r>
-          </w:p>
-          <w:p>
-            <w:pPr>
-              <w:rPr>
-                <w:rFonts w:ascii="宋体" w:eastAsia="宋体" w:hAnsi="宋体" w:cs="Times New Roman"/>
-              </w:rPr>
-            </w:pPr>
-            <w:r>
-              <w:rPr>
-                <w:rFonts w:ascii="宋体" w:eastAsia="宋体" w:hAnsi="宋体" w:cs="Times New Roman" w:hint="eastAsia"/>
-              </w:rPr>
-              <w:t xml:space="preserve">  "</w:t>
-            </w:r>
-            <w:r>
-              <w:rPr>
-                <w:rFonts w:ascii="宋体" w:eastAsia="宋体" w:hAnsi="宋体" w:cs="Times New Roman"/>
-              </w:rPr>
-              <w:t>columnName</w:t>
-            </w:r>
-            <w:r>
-              <w:rPr>
-                <w:rFonts w:ascii="宋体" w:eastAsia="宋体" w:hAnsi="宋体" w:cs="Times New Roman" w:hint="eastAsia"/>
-              </w:rPr>
-              <w:t>":"</w:t>
-            </w:r>
-            <w:r>
-              <w:rPr>
-                <w:rFonts w:ascii="宋体" w:eastAsia="宋体" w:hAnsi="宋体" w:cs="Times New Roman" w:hint="eastAsia"/>
-              </w:rPr>
-              <w:t>列名</w:t>
-            </w:r>
-            <w:r>
-              <w:rPr>
-                <w:rFonts w:ascii="宋体" w:eastAsia="宋体" w:hAnsi="宋体" w:cs="Times New Roman" w:hint="eastAsia"/>
-              </w:rPr>
-              <w:t>",</w:t>
-            </w:r>
-          </w:p>
-          <w:p>
-            <w:pPr>
-              <w:rPr>
-                <w:rFonts w:ascii="宋体" w:eastAsia="宋体" w:hAnsi="宋体" w:cs="Times New Roman"/>
-              </w:rPr>
-            </w:pPr>
-            <w:r>
-              <w:rPr>
-                <w:rFonts w:ascii="宋体" w:eastAsia="宋体" w:hAnsi="宋体" w:cs="Times New Roman" w:hint="eastAsia"/>
-              </w:rPr>
-              <w:t xml:space="preserve">  "</w:t>
-            </w:r>
-            <w:r>
-              <w:rPr>
-                <w:rFonts w:ascii="宋体" w:eastAsia="宋体" w:hAnsi="宋体" w:cs="Times New Roman"/>
-              </w:rPr>
-              <w:t>columnType</w:t>
-            </w:r>
-            <w:r>
-              <w:rPr>
-                <w:rFonts w:ascii="宋体" w:eastAsia="宋体" w:hAnsi="宋体" w:cs="Times New Roman" w:hint="eastAsia"/>
-              </w:rPr>
-              <w:t>":"</w:t>
-            </w:r>
-            <w:r>
-              <w:rPr>
-                <w:rFonts w:ascii="宋体" w:eastAsia="宋体" w:hAnsi="宋体" w:cs="Times New Roman" w:hint="eastAsia"/>
-              </w:rPr>
-              <w:t>字段数据类型</w:t>
-            </w:r>
-            <w:r>
-              <w:rPr>
-                <w:rFonts w:ascii="宋体" w:eastAsia="宋体" w:hAnsi="宋体" w:cs="Times New Roman" w:hint="eastAsia"/>
-              </w:rPr>
-              <w:t>",</w:t>
-            </w:r>
-          </w:p>
-          <w:p>
-            <w:pPr>
-              <w:rPr>
-                <w:rFonts w:ascii="宋体" w:eastAsia="宋体" w:hAnsi="宋体" w:cs="Times New Roman"/>
-              </w:rPr>
-            </w:pPr>
-            <w:r>
-              <w:rPr>
-                <w:rFonts w:ascii="宋体" w:eastAsia="宋体" w:hAnsi="宋体" w:cs="Times New Roman" w:hint="eastAsia"/>
-              </w:rPr>
-              <w:t xml:space="preserve">  "</w:t>
-            </w:r>
-            <w:r>
-              <w:rPr>
-                <w:rFonts w:ascii="宋体" w:eastAsia="宋体" w:hAnsi="宋体" w:cs="Times New Roman"/>
-              </w:rPr>
-              <w:t>length</w:t>
-            </w:r>
-            <w:r>
-              <w:rPr>
-                <w:rFonts w:ascii="宋体" w:eastAsia="宋体" w:hAnsi="宋体" w:cs="Times New Roman" w:hint="eastAsia"/>
-              </w:rPr>
-              <w:t>":"</w:t>
-            </w:r>
-            <w:r>
-              <w:rPr>
-                <w:rFonts w:ascii="宋体" w:eastAsia="宋体" w:hAnsi="宋体" w:cs="Times New Roman" w:hint="eastAsia"/>
-              </w:rPr>
-              <w:t>字段长度</w:t>
-            </w:r>
-            <w:r>
-              <w:rPr>
-                <w:rFonts w:ascii="宋体" w:eastAsia="宋体" w:hAnsi="宋体" w:cs="Times New Roman" w:hint="eastAsia"/>
-              </w:rPr>
-              <w:t>",</w:t>
-            </w:r>
-          </w:p>
-          <w:p>
-            <w:pPr>
-              <w:rPr>
-                <w:rFonts w:ascii="宋体" w:eastAsia="宋体" w:hAnsi="宋体" w:cs="Times New Roman"/>
-              </w:rPr>
-            </w:pPr>
-            <w:r>
-              <w:rPr>
-                <w:rFonts w:ascii="宋体" w:eastAsia="宋体" w:hAnsi="宋体" w:cs="Times New Roman" w:hint="eastAsia"/>
-              </w:rPr>
-              <w:t xml:space="preserve">  "</w:t>
-            </w:r>
-            <w:r>
-              <w:rPr>
-                <w:rFonts w:ascii="宋体" w:eastAsia="宋体" w:hAnsi="宋体" w:cs="Times New Roman"/>
-              </w:rPr>
-              <w:t>precision</w:t>
-            </w:r>
-            <w:r>
-              <w:rPr>
-                <w:rFonts w:ascii="宋体" w:eastAsia="宋体" w:hAnsi="宋体" w:cs="Times New Roman" w:hint="eastAsia"/>
-              </w:rPr>
-              <w:t>":"</w:t>
-            </w:r>
-            <w:r>
-              <w:rPr>
-                <w:rFonts w:ascii="宋体" w:eastAsia="宋体" w:hAnsi="宋体" w:cs="Times New Roman" w:hint="eastAsia"/>
-              </w:rPr>
-              <w:t>数据精度</w:t>
-            </w:r>
-            <w:r>
-              <w:rPr>
-                <w:rFonts w:ascii="宋体" w:eastAsia="宋体" w:hAnsi="宋体" w:cs="Times New Roman" w:hint="eastAsia"/>
-              </w:rPr>
-              <w:t>",</w:t>
-            </w:r>
-          </w:p>
-          <w:p>
-            <w:pPr>
-              <w:rPr>
-                <w:rFonts w:ascii="宋体" w:eastAsia="宋体" w:hAnsi="宋体" w:cs="Times New Roman"/>
-              </w:rPr>
-            </w:pPr>
-            <w:r>
-              <w:rPr>
-                <w:rFonts w:ascii="宋体" w:eastAsia="宋体" w:hAnsi="宋体" w:cs="Times New Roman" w:hint="eastAsia"/>
-              </w:rPr>
-              <w:t xml:space="preserve">  "</w:t>
-            </w:r>
-            <w:r>
-              <w:rPr>
-                <w:rFonts w:ascii="宋体" w:eastAsia="宋体" w:hAnsi="宋体" w:cs="Times New Roman"/>
-              </w:rPr>
-              <w:t>defaultValue</w:t>
-            </w:r>
-            <w:r>
-              <w:rPr>
-                <w:rFonts w:ascii="宋体" w:eastAsia="宋体" w:hAnsi="宋体" w:cs="Times New Roman" w:hint="eastAsia"/>
-              </w:rPr>
-              <w:t>":"</w:t>
-            </w:r>
-            <w:r>
-              <w:rPr>
-                <w:rFonts w:ascii="宋体" w:eastAsia="宋体" w:hAnsi="宋体" w:cs="Times New Roman" w:hint="eastAsia"/>
-              </w:rPr>
-              <w:t>默认值</w:t>
-            </w:r>
-            <w:r>
-              <w:rPr>
-                <w:rFonts w:ascii="宋体" w:eastAsia="宋体" w:hAnsi="宋体" w:cs="Times New Roman" w:hint="eastAsia"/>
-              </w:rPr>
-              <w:t>",</w:t>
-            </w:r>
-          </w:p>
-          <w:p>
-            <w:pPr>
-              <w:rPr>
-                <w:rFonts w:ascii="宋体" w:eastAsia="宋体" w:hAnsi="宋体" w:cs="Times New Roman"/>
-              </w:rPr>
-            </w:pPr>
-            <w:r>
-              <w:rPr>
-                <w:rFonts w:ascii="宋体" w:eastAsia="宋体" w:hAnsi="宋体" w:cs="Times New Roman" w:hint="eastAsia"/>
-              </w:rPr>
-              <w:t xml:space="preserve">  "</w:t>
-            </w:r>
-            <w:r>
-              <w:rPr>
-                <w:rFonts w:ascii="宋体" w:eastAsia="宋体" w:hAnsi="宋体" w:cs="Times New Roman"/>
-              </w:rPr>
-              <w:t>isUnique</w:t>
-            </w:r>
-            <w:r>
-              <w:rPr>
-                <w:rFonts w:ascii="宋体" w:eastAsia="宋体" w:hAnsi="宋体" w:cs="Times New Roman" w:hint="eastAsia"/>
-              </w:rPr>
-              <w:t>":"</w:t>
-            </w:r>
-            <w:r>
-              <w:rPr>
-                <w:rFonts w:ascii="宋体" w:eastAsia="宋体" w:hAnsi="宋体" w:cs="Times New Roman" w:hint="eastAsia"/>
-              </w:rPr>
-              <w:t>是否唯一</w:t>
-            </w:r>
-            <w:r>
-              <w:rPr>
-                <w:rFonts w:ascii="宋体" w:eastAsia="宋体" w:hAnsi="宋体" w:cs="Times New Roman" w:hint="eastAsia"/>
-              </w:rPr>
-              <w:t>",</w:t>
-            </w:r>
-          </w:p>
-          <w:p>
-            <w:pPr>
-              <w:rPr>
-                <w:rFonts w:ascii="宋体" w:eastAsia="宋体" w:hAnsi="宋体" w:cs="Times New Roman"/>
-              </w:rPr>
-            </w:pPr>
-            <w:r>
-              <w:rPr>
-                <w:rFonts w:ascii="宋体" w:eastAsia="宋体" w:hAnsi="宋体" w:cs="Times New Roman" w:hint="eastAsia"/>
-              </w:rPr>
-              <w:t xml:space="preserve">  "</w:t>
-            </w:r>
-            <w:r>
-              <w:rPr>
-                <w:rFonts w:ascii="宋体" w:eastAsia="宋体" w:hAnsi="宋体" w:cs="Times New Roman"/>
-              </w:rPr>
-              <w:t>isNullabled</w:t>
-            </w:r>
-            <w:r>
-              <w:rPr>
-                <w:rFonts w:ascii="宋体" w:eastAsia="宋体" w:hAnsi="宋体" w:cs="Times New Roman" w:hint="eastAsia"/>
-              </w:rPr>
-              <w:t>":"</w:t>
-            </w:r>
-            <w:r>
-              <w:rPr>
-                <w:rFonts w:ascii="宋体" w:eastAsia="宋体" w:hAnsi="宋体" w:cs="Times New Roman" w:hint="eastAsia"/>
-              </w:rPr>
-              <w:t>是否可为空</w:t>
-            </w:r>
-            <w:r>
-              <w:rPr>
-                <w:rFonts w:ascii="宋体" w:eastAsia="宋体" w:hAnsi="宋体" w:cs="Times New Roman" w:hint="eastAsia"/>
-              </w:rPr>
-              <w:t>",</w:t>
-            </w:r>
-          </w:p>
-          <w:p>
-            <w:pPr>
-              <w:rPr>
-                <w:rFonts w:ascii="宋体" w:eastAsia="宋体" w:hAnsi="宋体" w:cs="Times New Roman"/>
-              </w:rPr>
-            </w:pPr>
-            <w:r>
-              <w:rPr>
-                <w:rFonts w:ascii="宋体" w:eastAsia="宋体" w:hAnsi="宋体" w:cs="Times New Roman" w:hint="eastAsia"/>
-              </w:rPr>
-              <w:t xml:space="preserve">  "</w:t>
-            </w:r>
-            <w:r>
-              <w:rPr>
-                <w:rFonts w:ascii="宋体" w:eastAsia="宋体" w:hAnsi="宋体" w:cs="Times New Roman"/>
-              </w:rPr>
-              <w:t>isDataDictionary</w:t>
-            </w:r>
-            <w:r>
-              <w:rPr>
-                <w:rFonts w:ascii="宋体" w:eastAsia="宋体" w:hAnsi="宋体" w:cs="Times New Roman" w:hint="eastAsia"/>
-              </w:rPr>
-              <w:t>":"</w:t>
-            </w:r>
-            <w:r>
-              <w:rPr>
-                <w:rFonts w:ascii="宋体" w:eastAsia="宋体" w:hAnsi="宋体" w:cs="Times New Roman" w:hint="eastAsia"/>
-              </w:rPr>
-              <w:t>是否数据字典</w:t>
-            </w:r>
-            <w:r>
-              <w:rPr>
-                <w:rFonts w:ascii="宋体" w:eastAsia="宋体" w:hAnsi="宋体" w:cs="Times New Roman" w:hint="eastAsia"/>
-              </w:rPr>
-              <w:t>",</w:t>
-            </w:r>
-          </w:p>
-          <w:p>
-            <w:pPr>
-              <w:rPr>
-                <w:rFonts w:ascii="宋体" w:eastAsia="宋体" w:hAnsi="宋体" w:cs="Times New Roman"/>
-              </w:rPr>
-            </w:pPr>
-            <w:r>
-              <w:rPr>
-                <w:rFonts w:ascii="宋体" w:eastAsia="宋体" w:hAnsi="宋体" w:cs="Times New Roman" w:hint="eastAsia"/>
-              </w:rPr>
-              <w:t xml:space="preserve">  "</w:t>
-            </w:r>
-            <w:r>
-              <w:rPr>
-                <w:rFonts w:ascii="宋体" w:eastAsia="宋体" w:hAnsi="宋体" w:cs="Times New Roman"/>
-              </w:rPr>
-              <w:t>dataDictionaryCode</w:t>
-            </w:r>
-            <w:r>
-              <w:rPr>
-                <w:rFonts w:ascii="宋体" w:eastAsia="宋体" w:hAnsi="宋体" w:cs="Times New Roman" w:hint="eastAsia"/>
-              </w:rPr>
-              <w:t>":"</w:t>
-            </w:r>
-            <w:r>
-              <w:rPr>
-                <w:rFonts w:ascii="宋体" w:eastAsia="宋体" w:hAnsi="宋体" w:cs="Times New Roman" w:hint="eastAsia"/>
-              </w:rPr>
-              <w:t>数据字典编码</w:t>
-            </w:r>
-            <w:r>
-              <w:rPr>
-                <w:rFonts w:ascii="宋体" w:eastAsia="宋体" w:hAnsi="宋体" w:cs="Times New Roman" w:hint="eastAsia"/>
-              </w:rPr>
-              <w:t>",</w:t>
-            </w:r>
-          </w:p>
-          <w:p>
-            <w:pPr>
-              <w:rPr>
-                <w:rFonts w:ascii="宋体" w:eastAsia="宋体" w:hAnsi="宋体" w:cs="Times New Roman"/>
-              </w:rPr>
-            </w:pPr>
-            <w:r>
-              <w:rPr>
-                <w:rFonts w:ascii="宋体" w:eastAsia="宋体" w:hAnsi="宋体" w:cs="Times New Roman" w:hint="eastAsia"/>
-              </w:rPr>
-              <w:t xml:space="preserve">  "</w:t>
-            </w:r>
-            <w:r>
-              <w:rPr>
-                <w:rFonts w:ascii="宋体" w:eastAsia="宋体" w:hAnsi="宋体" w:cs="Times New Roman"/>
-              </w:rPr>
-              <w:t>orderCode</w:t>
-            </w:r>
-            <w:r>
-              <w:rPr>
-                <w:rFonts w:ascii="宋体" w:eastAsia="宋体" w:hAnsi="宋体" w:cs="Times New Roman" w:hint="eastAsia"/>
-              </w:rPr>
-              <w:t>":"</w:t>
-            </w:r>
-            <w:r>
-              <w:rPr>
-                <w:rFonts w:ascii="宋体" w:eastAsia="宋体" w:hAnsi="宋体" w:cs="Times New Roman" w:hint="eastAsia"/>
-              </w:rPr>
-              <w:t>排序</w:t>
-            </w:r>
-            <w:r>
-              <w:rPr>
-                <w:rFonts w:ascii="宋体" w:eastAsia="宋体" w:hAnsi="宋体" w:cs="Times New Roman" w:hint="eastAsia"/>
-              </w:rPr>
-              <w:t>",</w:t>
-            </w:r>
-          </w:p>
-          <w:p>
-            <w:pPr>
-              <w:rPr>
-                <w:rFonts w:ascii="宋体" w:eastAsia="宋体" w:hAnsi="宋体" w:cs="Times New Roman"/>
-              </w:rPr>
-            </w:pPr>
-            <w:r>
-              <w:rPr>
-                <w:rFonts w:ascii="宋体" w:eastAsia="宋体" w:hAnsi="宋体" w:cs="Times New Roman" w:hint="eastAsia"/>
-              </w:rPr>
-              <w:t xml:space="preserve">  "</w:t>
-            </w:r>
-            <w:r>
-              <w:rPr>
-                <w:rFonts w:ascii="宋体" w:eastAsia="宋体" w:hAnsi="宋体" w:cs="Times New Roman"/>
-              </w:rPr>
-              <w:t>isEnabled</w:t>
-            </w:r>
-            <w:r>
-              <w:rPr>
-                <w:rFonts w:ascii="宋体" w:eastAsia="宋体" w:hAnsi="宋体" w:cs="Times New Roman" w:hint="eastAsia"/>
-              </w:rPr>
-              <w:t>":"</w:t>
-            </w:r>
-            <w:r>
-              <w:rPr>
-                <w:rFonts w:ascii="宋体" w:eastAsia="宋体" w:hAnsi="宋体" w:cs="Times New Roman" w:hint="eastAsia"/>
-              </w:rPr>
-              <w:t>是否有效</w:t>
-            </w:r>
-            <w:r>
-              <w:rPr>
-                <w:rFonts w:ascii="宋体" w:eastAsia="宋体" w:hAnsi="宋体" w:cs="Times New Roman" w:hint="eastAsia"/>
-              </w:rPr>
-              <w:t>",</w:t>
-            </w:r>
-          </w:p>
-          <w:p>
-            <w:pPr>
-              <w:rPr>
-                <w:rFonts w:ascii="宋体" w:eastAsia="宋体" w:hAnsi="宋体" w:cs="Times New Roman"/>
-              </w:rPr>
-            </w:pPr>
-            <w:r>
-              <w:rPr>
-                <w:rFonts w:ascii="宋体" w:eastAsia="宋体" w:hAnsi="宋体" w:cs="Times New Roman" w:hint="eastAsia"/>
-              </w:rPr>
-              <w:t xml:space="preserve">  "</w:t>
-            </w:r>
-            <w:r>
-              <w:rPr>
-                <w:rFonts w:ascii="宋体" w:eastAsia="宋体" w:hAnsi="宋体" w:cs="Times New Roman"/>
-              </w:rPr>
-              <w:t>comments</w:t>
-            </w:r>
-            <w:r>
-              <w:rPr>
-                <w:rFonts w:ascii="宋体" w:eastAsia="宋体" w:hAnsi="宋体" w:cs="Times New Roman" w:hint="eastAsia"/>
-              </w:rPr>
-              <w:t>":"</w:t>
-            </w:r>
-            <w:r>
-              <w:rPr>
-                <w:rFonts w:ascii="宋体" w:eastAsia="宋体" w:hAnsi="宋体" w:cs="Times New Roman" w:hint="eastAsia"/>
-              </w:rPr>
-              <w:t>注释</w:t>
-            </w:r>
-            <w:r>
-              <w:rPr>
-                <w:rFonts w:ascii="宋体" w:eastAsia="宋体" w:hAnsi="宋体" w:cs="Times New Roman" w:hint="eastAsia"/>
-              </w:rPr>
-              <w:t>"</w:t>
-            </w:r>
-          </w:p>
-          <w:p>
-            <w:pPr>
-              <w:rPr>
-                <w:rFonts w:ascii="宋体" w:eastAsia="宋体" w:hAnsi="宋体" w:cs="Times New Roman"/>
-              </w:rPr>
-            </w:pPr>
-            <w:r>
-              <w:rPr>
-                <w:rFonts w:ascii="宋体" w:eastAsia="宋体" w:hAnsi="宋体" w:cs="Times New Roman" w:hint="eastAsia"/>
-              </w:rPr>
-              <w:t>}</w:t>
-            </w:r>
-          </w:p>
-        </w:tc>
-      </w:tr>
-      <w:tr>
-        <w:trPr>
-          <w:trHeight w:val="1634"/>
-          <w:jc w:val="center"/>
-        </w:trPr>
-        <w:tc>
-          <w:tcPr>
-            <w:tcW w:w="1490" w:type="dxa"/>
-            <w:vMerge w:val="restart"/>
-            <w:vAlign w:val="center"/>
-          </w:tcPr>
-          <w:p>
-            <w:pPr>
-              <w:jc w:val="left"/>
-              <w:rPr>
-                <w:rFonts w:ascii="宋体" w:eastAsia="宋体" w:hAnsi="宋体" w:cs="Times New Roman"/>
-              </w:rPr>
-            </w:pPr>
-            <w:r>
-              <w:rPr>
-                <w:rFonts w:ascii="宋体" w:eastAsia="宋体" w:hAnsi="宋体" w:cs="Times New Roman"/>
-              </w:rPr>
+              <w:lastRenderedPageBreak/>
               <w:t>响应结果</w:t>
             </w:r>
           </w:p>
@@ -18750,679 +19326,678 @@
               <w:rPr>
                 <w:rFonts w:ascii="宋体" w:eastAsia="宋体" w:hAnsi="宋体" w:cs="Times New Roman" w:hint="eastAsia"/>
               </w:rPr>
+              <w:t>}</w:t>
+            </w:r>
+          </w:p>
+        </w:tc>
+      </w:tr>
+      <w:tr>
+        <w:trPr>
+          <w:jc w:val="center"/>
+        </w:trPr>
+        <w:tc>
+          <w:tcPr>
+            <w:tcW w:w="1490" w:type="dxa"/>
+            <w:vAlign w:val="center"/>
+          </w:tcPr>
+          <w:p>
+            <w:pPr>
+              <w:jc w:val="left"/>
+              <w:rPr>
+                <w:rFonts w:ascii="宋体" w:eastAsia="宋体" w:hAnsi="宋体" w:cs="Times New Roman"/>
+              </w:rPr>
+            </w:pPr>
+            <w:r>
+              <w:rPr>
+                <w:rFonts w:ascii="宋体" w:eastAsia="宋体" w:hAnsi="宋体" w:cs="Times New Roman"/>
+              </w:rPr>
+              <w:t>请求url参数</w:t>
+            </w:r>
+          </w:p>
+        </w:tc>
+        <w:tc>
+          <w:tcPr>
+            <w:tcW w:w="9142" w:type="dxa"/>
+            <w:vAlign w:val="center"/>
+          </w:tcPr>
+          <w:p>
+            <w:pPr>
+              <w:rPr>
+                <w:rFonts w:ascii="宋体" w:eastAsia="宋体" w:hAnsi="宋体" w:cs="Times New Roman"/>
+              </w:rPr>
+            </w:pPr>
+            <w:r>
+              <w:rPr>
+                <w:rFonts w:ascii="宋体" w:eastAsia="宋体" w:hAnsi="宋体" w:cs="Times New Roman"/>
+              </w:rPr>
+              <w:t>无</w:t>
+            </w:r>
+          </w:p>
+        </w:tc>
+      </w:tr>
+      <w:tr>
+        <w:trPr>
+          <w:jc w:val="center"/>
+        </w:trPr>
+        <w:tc>
+          <w:tcPr>
+            <w:tcW w:w="1490" w:type="dxa"/>
+            <w:vAlign w:val="center"/>
+          </w:tcPr>
+          <w:p>
+            <w:pPr>
+              <w:jc w:val="left"/>
+              <w:rPr>
+                <w:rFonts w:ascii="宋体" w:eastAsia="宋体" w:hAnsi="宋体" w:cs="Times New Roman"/>
+              </w:rPr>
+            </w:pPr>
+            <w:r>
+              <w:rPr>
+                <w:rFonts w:ascii="宋体" w:eastAsia="宋体" w:hAnsi="宋体" w:cs="Times New Roman"/>
+              </w:rPr>
+              <w:t>请求体</w:t>
+            </w:r>
+          </w:p>
+        </w:tc>
+        <w:tc>
+          <w:tcPr>
+            <w:tcW w:w="9142" w:type="dxa"/>
+            <w:vAlign w:val="center"/>
+          </w:tcPr>
+          <w:p>
+            <w:pPr>
+              <w:rPr>
+                <w:rFonts w:ascii="宋体" w:eastAsia="宋体" w:hAnsi="宋体" w:cs="Times New Roman"/>
+              </w:rPr>
+            </w:pPr>
+            <w:r>
+              <w:rPr>
+                <w:rFonts w:ascii="宋体" w:eastAsia="宋体" w:hAnsi="宋体" w:cs="Times New Roman" w:hint="eastAsia"/>
+              </w:rPr>
+              <w:t>{</w:t>
+            </w:r>
+          </w:p>
+          <w:p>
+            <w:pPr>
+              <w:rPr>
+                <w:rFonts w:ascii="宋体" w:eastAsia="宋体" w:hAnsi="宋体" w:cs="Times New Roman"/>
+              </w:rPr>
+            </w:pPr>
+            <w:r>
+              <w:rPr>
+                <w:rFonts w:ascii="宋体" w:eastAsia="宋体" w:hAnsi="宋体" w:cs="Times New Roman" w:hint="eastAsia"/>
+              </w:rPr>
+              <w:t xml:space="preserve">  "Id":"</w:t>
+            </w:r>
+            <w:r>
+              <w:rPr>
+                <w:rFonts w:ascii="宋体" w:eastAsia="宋体" w:hAnsi="宋体" w:cs="Times New Roman"/>
+              </w:rPr>
+              <w:t>c14bd80e2653438b8efe9bd6ce9a85e9</w:t>
+            </w:r>
+            <w:r>
+              <w:rPr>
+                <w:rFonts w:ascii="宋体" w:eastAsia="宋体" w:hAnsi="宋体" w:cs="Times New Roman" w:hint="eastAsia"/>
+              </w:rPr>
+              <w:t>",</w:t>
+            </w:r>
+          </w:p>
+          <w:p>
+            <w:pPr>
+              <w:rPr>
+                <w:rFonts w:ascii="宋体" w:eastAsia="宋体" w:hAnsi="宋体" w:cs="Times New Roman"/>
+              </w:rPr>
+            </w:pPr>
+            <w:r>
+              <w:rPr>
+                <w:rFonts w:ascii="宋体" w:eastAsia="宋体" w:hAnsi="宋体" w:cs="Times New Roman" w:hint="eastAsia"/>
+              </w:rPr>
+              <w:t xml:space="preserve">  "</w:t>
+            </w:r>
+            <w:r>
+              <w:rPr>
+                <w:rFonts w:ascii="宋体" w:eastAsia="宋体" w:hAnsi="宋体" w:cs="Times New Roman"/>
+              </w:rPr>
+              <w:t>tableId</w:t>
+            </w:r>
+            <w:r>
+              <w:rPr>
+                <w:rFonts w:ascii="宋体" w:eastAsia="宋体" w:hAnsi="宋体" w:cs="Times New Roman" w:hint="eastAsia"/>
+              </w:rPr>
+              <w:t>":"</w:t>
+            </w:r>
+            <w:r>
+              <w:rPr>
+                <w:rFonts w:ascii="宋体" w:eastAsia="宋体" w:hAnsi="宋体" w:cs="Times New Roman" w:hint="eastAsia"/>
+              </w:rPr>
+              <w:t>关联的表主键</w:t>
+            </w:r>
+            <w:r>
+              <w:rPr>
+                <w:rFonts w:ascii="宋体" w:eastAsia="宋体" w:hAnsi="宋体" w:cs="Times New Roman" w:hint="eastAsia"/>
+              </w:rPr>
+              <w:t>",</w:t>
+            </w:r>
+          </w:p>
+          <w:p>
+            <w:pPr>
+              <w:rPr>
+                <w:rFonts w:ascii="宋体" w:eastAsia="宋体" w:hAnsi="宋体" w:cs="Times New Roman"/>
+              </w:rPr>
+            </w:pPr>
+            <w:r>
+              <w:rPr>
+                <w:rFonts w:ascii="宋体" w:eastAsia="宋体" w:hAnsi="宋体" w:cs="Times New Roman" w:hint="eastAsia"/>
+              </w:rPr>
+              <w:t xml:space="preserve">  "</w:t>
+            </w:r>
+            <w:r>
+              <w:rPr>
+                <w:rFonts w:ascii="宋体" w:eastAsia="宋体" w:hAnsi="宋体" w:cs="Times New Roman"/>
+              </w:rPr>
+              <w:t>name</w:t>
+            </w:r>
+            <w:r>
+              <w:rPr>
+                <w:rFonts w:ascii="宋体" w:eastAsia="宋体" w:hAnsi="宋体" w:cs="Times New Roman" w:hint="eastAsia"/>
+              </w:rPr>
+              <w:t>":"</w:t>
+            </w:r>
+            <w:r>
+              <w:rPr>
+                <w:rFonts w:ascii="宋体" w:eastAsia="宋体" w:hAnsi="宋体" w:cs="Times New Roman" w:hint="eastAsia"/>
+              </w:rPr>
+              <w:t>显示的汉字名称</w:t>
+            </w:r>
+            <w:r>
+              <w:rPr>
+                <w:rFonts w:ascii="宋体" w:eastAsia="宋体" w:hAnsi="宋体" w:cs="Times New Roman" w:hint="eastAsia"/>
+              </w:rPr>
+              <w:t>",</w:t>
+            </w:r>
+          </w:p>
+          <w:p>
+            <w:pPr>
+              <w:rPr>
+                <w:rFonts w:ascii="宋体" w:eastAsia="宋体" w:hAnsi="宋体" w:cs="Times New Roman"/>
+              </w:rPr>
+            </w:pPr>
+            <w:r>
+              <w:rPr>
+                <w:rFonts w:ascii="宋体" w:eastAsia="宋体" w:hAnsi="宋体" w:cs="Times New Roman" w:hint="eastAsia"/>
+              </w:rPr>
+              <w:t xml:space="preserve">  "</w:t>
+            </w:r>
+            <w:r>
+              <w:rPr>
+                <w:rFonts w:ascii="宋体" w:eastAsia="宋体" w:hAnsi="宋体" w:cs="Times New Roman"/>
+              </w:rPr>
+              <w:t>columnName</w:t>
+            </w:r>
+            <w:r>
+              <w:rPr>
+                <w:rFonts w:ascii="宋体" w:eastAsia="宋体" w:hAnsi="宋体" w:cs="Times New Roman" w:hint="eastAsia"/>
+              </w:rPr>
+              <w:t>":"</w:t>
+            </w:r>
+            <w:r>
+              <w:rPr>
+                <w:rFonts w:ascii="宋体" w:eastAsia="宋体" w:hAnsi="宋体" w:cs="Times New Roman" w:hint="eastAsia"/>
+              </w:rPr>
+              <w:t>列名</w:t>
+            </w:r>
+            <w:r>
+              <w:rPr>
+                <w:rFonts w:ascii="宋体" w:eastAsia="宋体" w:hAnsi="宋体" w:cs="Times New Roman" w:hint="eastAsia"/>
+              </w:rPr>
+              <w:t>",</w:t>
+            </w:r>
+          </w:p>
+          <w:p>
+            <w:pPr>
+              <w:rPr>
+                <w:rFonts w:ascii="宋体" w:eastAsia="宋体" w:hAnsi="宋体" w:cs="Times New Roman"/>
+              </w:rPr>
+            </w:pPr>
+            <w:r>
+              <w:rPr>
+                <w:rFonts w:ascii="宋体" w:eastAsia="宋体" w:hAnsi="宋体" w:cs="Times New Roman" w:hint="eastAsia"/>
+              </w:rPr>
+              <w:t xml:space="preserve">  "</w:t>
+            </w:r>
+            <w:r>
+              <w:rPr>
+                <w:rFonts w:ascii="宋体" w:eastAsia="宋体" w:hAnsi="宋体" w:cs="Times New Roman"/>
+              </w:rPr>
+              <w:t>columnType</w:t>
+            </w:r>
+            <w:r>
+              <w:rPr>
+                <w:rFonts w:ascii="宋体" w:eastAsia="宋体" w:hAnsi="宋体" w:cs="Times New Roman" w:hint="eastAsia"/>
+              </w:rPr>
+              <w:t>":"</w:t>
+            </w:r>
+            <w:r>
+              <w:rPr>
+                <w:rFonts w:ascii="宋体" w:eastAsia="宋体" w:hAnsi="宋体" w:cs="Times New Roman" w:hint="eastAsia"/>
+              </w:rPr>
+              <w:t>字段数据类型</w:t>
+            </w:r>
+            <w:r>
+              <w:rPr>
+                <w:rFonts w:ascii="宋体" w:eastAsia="宋体" w:hAnsi="宋体" w:cs="Times New Roman" w:hint="eastAsia"/>
+              </w:rPr>
+              <w:t>",</w:t>
+            </w:r>
+          </w:p>
+          <w:p>
+            <w:pPr>
+              <w:rPr>
+                <w:rFonts w:ascii="宋体" w:eastAsia="宋体" w:hAnsi="宋体" w:cs="Times New Roman"/>
+              </w:rPr>
+            </w:pPr>
+            <w:r>
+              <w:rPr>
+                <w:rFonts w:ascii="宋体" w:eastAsia="宋体" w:hAnsi="宋体" w:cs="Times New Roman" w:hint="eastAsia"/>
+              </w:rPr>
+              <w:t xml:space="preserve">  "</w:t>
+            </w:r>
+            <w:r>
+              <w:rPr>
+                <w:rFonts w:ascii="宋体" w:eastAsia="宋体" w:hAnsi="宋体" w:cs="Times New Roman"/>
+              </w:rPr>
+              <w:t>length</w:t>
+            </w:r>
+            <w:r>
+              <w:rPr>
+                <w:rFonts w:ascii="宋体" w:eastAsia="宋体" w:hAnsi="宋体" w:cs="Times New Roman" w:hint="eastAsia"/>
+              </w:rPr>
+              <w:t>":"</w:t>
+            </w:r>
+            <w:r>
+              <w:rPr>
+                <w:rFonts w:ascii="宋体" w:eastAsia="宋体" w:hAnsi="宋体" w:cs="Times New Roman" w:hint="eastAsia"/>
+              </w:rPr>
+              <w:t>字段长度</w:t>
+            </w:r>
+            <w:r>
+              <w:rPr>
+                <w:rFonts w:ascii="宋体" w:eastAsia="宋体" w:hAnsi="宋体" w:cs="Times New Roman" w:hint="eastAsia"/>
+              </w:rPr>
+              <w:t>",</w:t>
+            </w:r>
+          </w:p>
+          <w:p>
+            <w:pPr>
+              <w:rPr>
+                <w:rFonts w:ascii="宋体" w:eastAsia="宋体" w:hAnsi="宋体" w:cs="Times New Roman"/>
+              </w:rPr>
+            </w:pPr>
+            <w:r>
+              <w:rPr>
+                <w:rFonts w:ascii="宋体" w:eastAsia="宋体" w:hAnsi="宋体" w:cs="Times New Roman" w:hint="eastAsia"/>
+              </w:rPr>
+              <w:t xml:space="preserve">  "</w:t>
+            </w:r>
+            <w:r>
+              <w:rPr>
+                <w:rFonts w:ascii="宋体" w:eastAsia="宋体" w:hAnsi="宋体" w:cs="Times New Roman"/>
+              </w:rPr>
+              <w:t>precision</w:t>
+            </w:r>
+            <w:r>
+              <w:rPr>
+                <w:rFonts w:ascii="宋体" w:eastAsia="宋体" w:hAnsi="宋体" w:cs="Times New Roman" w:hint="eastAsia"/>
+              </w:rPr>
+              <w:t>":"</w:t>
+            </w:r>
+            <w:r>
+              <w:rPr>
+                <w:rFonts w:ascii="宋体" w:eastAsia="宋体" w:hAnsi="宋体" w:cs="Times New Roman" w:hint="eastAsia"/>
+              </w:rPr>
+              <w:t>数据精度</w:t>
+            </w:r>
+            <w:r>
+              <w:rPr>
+                <w:rFonts w:ascii="宋体" w:eastAsia="宋体" w:hAnsi="宋体" w:cs="Times New Roman" w:hint="eastAsia"/>
+              </w:rPr>
+              <w:t>",</w:t>
+            </w:r>
+          </w:p>
+          <w:p>
+            <w:pPr>
+              <w:rPr>
+                <w:rFonts w:ascii="宋体" w:eastAsia="宋体" w:hAnsi="宋体" w:cs="Times New Roman"/>
+              </w:rPr>
+            </w:pPr>
+            <w:r>
+              <w:rPr>
+                <w:rFonts w:ascii="宋体" w:eastAsia="宋体" w:hAnsi="宋体" w:cs="Times New Roman" w:hint="eastAsia"/>
+              </w:rPr>
+              <w:t xml:space="preserve">  "</w:t>
+            </w:r>
+            <w:r>
+              <w:rPr>
+                <w:rFonts w:ascii="宋体" w:eastAsia="宋体" w:hAnsi="宋体" w:cs="Times New Roman"/>
+              </w:rPr>
+              <w:t>defaultValue</w:t>
+            </w:r>
+            <w:r>
+              <w:rPr>
+                <w:rFonts w:ascii="宋体" w:eastAsia="宋体" w:hAnsi="宋体" w:cs="Times New Roman" w:hint="eastAsia"/>
+              </w:rPr>
+              <w:t>":"</w:t>
+            </w:r>
+            <w:r>
+              <w:rPr>
+                <w:rFonts w:ascii="宋体" w:eastAsia="宋体" w:hAnsi="宋体" w:cs="Times New Roman" w:hint="eastAsia"/>
+              </w:rPr>
+              <w:t>默认值</w:t>
+            </w:r>
+            <w:r>
+              <w:rPr>
+                <w:rFonts w:ascii="宋体" w:eastAsia="宋体" w:hAnsi="宋体" w:cs="Times New Roman" w:hint="eastAsia"/>
+              </w:rPr>
+              <w:t>",</w:t>
+            </w:r>
+          </w:p>
+          <w:p>
+            <w:pPr>
+              <w:rPr>
+                <w:rFonts w:ascii="宋体" w:eastAsia="宋体" w:hAnsi="宋体" w:cs="Times New Roman"/>
+              </w:rPr>
+            </w:pPr>
+            <w:r>
+              <w:rPr>
+                <w:rFonts w:ascii="宋体" w:eastAsia="宋体" w:hAnsi="宋体" w:cs="Times New Roman" w:hint="eastAsia"/>
+              </w:rPr>
+              <w:t xml:space="preserve">  "</w:t>
+            </w:r>
+            <w:r>
+              <w:rPr>
+                <w:rFonts w:ascii="宋体" w:eastAsia="宋体" w:hAnsi="宋体" w:cs="Times New Roman"/>
+              </w:rPr>
+              <w:t>isUnique</w:t>
+            </w:r>
+            <w:r>
+              <w:rPr>
+                <w:rFonts w:ascii="宋体" w:eastAsia="宋体" w:hAnsi="宋体" w:cs="Times New Roman" w:hint="eastAsia"/>
+              </w:rPr>
+              <w:t>":"</w:t>
+            </w:r>
+            <w:r>
+              <w:rPr>
+                <w:rFonts w:ascii="宋体" w:eastAsia="宋体" w:hAnsi="宋体" w:cs="Times New Roman" w:hint="eastAsia"/>
+              </w:rPr>
+              <w:t>是否唯一</w:t>
+            </w:r>
+            <w:r>
+              <w:rPr>
+                <w:rFonts w:ascii="宋体" w:eastAsia="宋体" w:hAnsi="宋体" w:cs="Times New Roman" w:hint="eastAsia"/>
+              </w:rPr>
+              <w:t>",</w:t>
+            </w:r>
+          </w:p>
+          <w:p>
+            <w:pPr>
+              <w:rPr>
+                <w:rFonts w:ascii="宋体" w:eastAsia="宋体" w:hAnsi="宋体" w:cs="Times New Roman"/>
+              </w:rPr>
+            </w:pPr>
+            <w:r>
+              <w:rPr>
+                <w:rFonts w:ascii="宋体" w:eastAsia="宋体" w:hAnsi="宋体" w:cs="Times New Roman" w:hint="eastAsia"/>
+              </w:rPr>
+              <w:t xml:space="preserve">  "</w:t>
+            </w:r>
+            <w:r>
+              <w:rPr>
+                <w:rFonts w:ascii="宋体" w:eastAsia="宋体" w:hAnsi="宋体" w:cs="Times New Roman"/>
+              </w:rPr>
+              <w:t>isNullabled</w:t>
+            </w:r>
+            <w:r>
+              <w:rPr>
+                <w:rFonts w:ascii="宋体" w:eastAsia="宋体" w:hAnsi="宋体" w:cs="Times New Roman" w:hint="eastAsia"/>
+              </w:rPr>
+              <w:t>":"</w:t>
+            </w:r>
+            <w:r>
+              <w:rPr>
+                <w:rFonts w:ascii="宋体" w:eastAsia="宋体" w:hAnsi="宋体" w:cs="Times New Roman" w:hint="eastAsia"/>
+              </w:rPr>
+              <w:t>是否可为空</w:t>
+            </w:r>
+            <w:r>
+              <w:rPr>
+                <w:rFonts w:ascii="宋体" w:eastAsia="宋体" w:hAnsi="宋体" w:cs="Times New Roman" w:hint="eastAsia"/>
+              </w:rPr>
+              <w:t>",</w:t>
+            </w:r>
+          </w:p>
+          <w:p>
+            <w:pPr>
+              <w:rPr>
+                <w:rFonts w:ascii="宋体" w:eastAsia="宋体" w:hAnsi="宋体" w:cs="Times New Roman"/>
+              </w:rPr>
+            </w:pPr>
+            <w:r>
+              <w:rPr>
+                <w:rFonts w:ascii="宋体" w:eastAsia="宋体" w:hAnsi="宋体" w:cs="Times New Roman" w:hint="eastAsia"/>
+              </w:rPr>
+              <w:t xml:space="preserve">  "</w:t>
+            </w:r>
+            <w:r>
+              <w:rPr>
+                <w:rFonts w:ascii="宋体" w:eastAsia="宋体" w:hAnsi="宋体" w:cs="Times New Roman"/>
+              </w:rPr>
+              <w:t>isDataDictionary</w:t>
+            </w:r>
+            <w:r>
+              <w:rPr>
+                <w:rFonts w:ascii="宋体" w:eastAsia="宋体" w:hAnsi="宋体" w:cs="Times New Roman" w:hint="eastAsia"/>
+              </w:rPr>
+              <w:t>":"</w:t>
+            </w:r>
+            <w:r>
+              <w:rPr>
+                <w:rFonts w:ascii="宋体" w:eastAsia="宋体" w:hAnsi="宋体" w:cs="Times New Roman" w:hint="eastAsia"/>
+              </w:rPr>
+              <w:t>是否数据字典</w:t>
+            </w:r>
+            <w:r>
+              <w:rPr>
+                <w:rFonts w:ascii="宋体" w:eastAsia="宋体" w:hAnsi="宋体" w:cs="Times New Roman" w:hint="eastAsia"/>
+              </w:rPr>
+              <w:t>",</w:t>
+            </w:r>
+          </w:p>
+          <w:p>
+            <w:pPr>
+              <w:rPr>
+                <w:rFonts w:ascii="宋体" w:eastAsia="宋体" w:hAnsi="宋体" w:cs="Times New Roman"/>
+              </w:rPr>
+            </w:pPr>
+            <w:r>
+              <w:rPr>
+                <w:rFonts w:ascii="宋体" w:eastAsia="宋体" w:hAnsi="宋体" w:cs="Times New Roman" w:hint="eastAsia"/>
+              </w:rPr>
+              <w:t xml:space="preserve">  "</w:t>
+            </w:r>
+            <w:r>
+              <w:rPr>
+                <w:rFonts w:ascii="宋体" w:eastAsia="宋体" w:hAnsi="宋体" w:cs="Times New Roman"/>
+              </w:rPr>
+              <w:t>dataDictionaryCode</w:t>
+            </w:r>
+            <w:r>
+              <w:rPr>
+                <w:rFonts w:ascii="宋体" w:eastAsia="宋体" w:hAnsi="宋体" w:cs="Times New Roman" w:hint="eastAsia"/>
+              </w:rPr>
+              <w:t>":"</w:t>
+            </w:r>
+            <w:r>
+              <w:rPr>
+                <w:rFonts w:ascii="宋体" w:eastAsia="宋体" w:hAnsi="宋体" w:cs="Times New Roman" w:hint="eastAsia"/>
+              </w:rPr>
+              <w:t>数据字典编码</w:t>
+            </w:r>
+            <w:r>
+              <w:rPr>
+                <w:rFonts w:ascii="宋体" w:eastAsia="宋体" w:hAnsi="宋体" w:cs="Times New Roman" w:hint="eastAsia"/>
+              </w:rPr>
+              <w:t>",</w:t>
+            </w:r>
+          </w:p>
+          <w:p>
+            <w:pPr>
+              <w:rPr>
+                <w:rFonts w:ascii="宋体" w:eastAsia="宋体" w:hAnsi="宋体" w:cs="Times New Roman"/>
+              </w:rPr>
+            </w:pPr>
+            <w:r>
+              <w:rPr>
+                <w:rFonts w:ascii="宋体" w:eastAsia="宋体" w:hAnsi="宋体" w:cs="Times New Roman" w:hint="eastAsia"/>
+              </w:rPr>
+              <w:t xml:space="preserve">  "</w:t>
+            </w:r>
+            <w:r>
+              <w:rPr>
+                <w:rFonts w:ascii="宋体" w:eastAsia="宋体" w:hAnsi="宋体" w:cs="Times New Roman"/>
+              </w:rPr>
+              <w:t>orderCode</w:t>
+            </w:r>
+            <w:r>
+              <w:rPr>
+                <w:rFonts w:ascii="宋体" w:eastAsia="宋体" w:hAnsi="宋体" w:cs="Times New Roman" w:hint="eastAsia"/>
+              </w:rPr>
+              <w:t>":"</w:t>
+            </w:r>
+            <w:r>
+              <w:rPr>
+                <w:rFonts w:ascii="宋体" w:eastAsia="宋体" w:hAnsi="宋体" w:cs="Times New Roman" w:hint="eastAsia"/>
+              </w:rPr>
+              <w:t>排序</w:t>
+            </w:r>
+            <w:r>
+              <w:rPr>
+                <w:rFonts w:ascii="宋体" w:eastAsia="宋体" w:hAnsi="宋体" w:cs="Times New Roman" w:hint="eastAsia"/>
+              </w:rPr>
+              <w:t>",</w:t>
+            </w:r>
+          </w:p>
+          <w:p>
+            <w:pPr>
+              <w:rPr>
+                <w:rFonts w:ascii="宋体" w:eastAsia="宋体" w:hAnsi="宋体" w:cs="Times New Roman"/>
+              </w:rPr>
+            </w:pPr>
+            <w:r>
+              <w:rPr>
+                <w:rFonts w:ascii="宋体" w:eastAsia="宋体" w:hAnsi="宋体" w:cs="Times New Roman" w:hint="eastAsia"/>
+              </w:rPr>
+              <w:t xml:space="preserve">  "</w:t>
+            </w:r>
+            <w:r>
+              <w:rPr>
+                <w:rFonts w:ascii="宋体" w:eastAsia="宋体" w:hAnsi="宋体" w:cs="Times New Roman"/>
+              </w:rPr>
+              <w:t>isEnabled</w:t>
+            </w:r>
+            <w:r>
+              <w:rPr>
+                <w:rFonts w:ascii="宋体" w:eastAsia="宋体" w:hAnsi="宋体" w:cs="Times New Roman" w:hint="eastAsia"/>
+              </w:rPr>
+              <w:t>":"</w:t>
+            </w:r>
+            <w:r>
+              <w:rPr>
+                <w:rFonts w:ascii="宋体" w:eastAsia="宋体" w:hAnsi="宋体" w:cs="Times New Roman" w:hint="eastAsia"/>
+              </w:rPr>
+              <w:t>是否有效</w:t>
+            </w:r>
+            <w:r>
+              <w:rPr>
+                <w:rFonts w:ascii="宋体" w:eastAsia="宋体" w:hAnsi="宋体" w:cs="Times New Roman" w:hint="eastAsia"/>
+              </w:rPr>
+              <w:t>",</w:t>
+            </w:r>
+          </w:p>
+          <w:p>
+            <w:pPr>
+              <w:rPr>
+                <w:rFonts w:ascii="宋体" w:eastAsia="宋体" w:hAnsi="宋体" w:cs="Times New Roman"/>
+              </w:rPr>
+            </w:pPr>
+            <w:r>
+              <w:rPr>
+                <w:rFonts w:ascii="宋体" w:eastAsia="宋体" w:hAnsi="宋体" w:cs="Times New Roman" w:hint="eastAsia"/>
+              </w:rPr>
+              <w:t xml:space="preserve">  "</w:t>
+            </w:r>
+            <w:r>
+              <w:rPr>
+                <w:rFonts w:ascii="宋体" w:eastAsia="宋体" w:hAnsi="宋体" w:cs="Times New Roman"/>
+              </w:rPr>
+              <w:t>comments</w:t>
+            </w:r>
+            <w:r>
+              <w:rPr>
+                <w:rFonts w:ascii="宋体" w:eastAsia="宋体" w:hAnsi="宋体" w:cs="Times New Roman" w:hint="eastAsia"/>
+              </w:rPr>
+              <w:t>":"</w:t>
+            </w:r>
+            <w:r>
+              <w:rPr>
+                <w:rFonts w:ascii="宋体" w:eastAsia="宋体" w:hAnsi="宋体" w:cs="Times New Roman" w:hint="eastAsia"/>
+              </w:rPr>
+              <w:t>注释</w:t>
+            </w:r>
+            <w:r>
+              <w:rPr>
+                <w:rFonts w:ascii="宋体" w:eastAsia="宋体" w:hAnsi="宋体" w:cs="Times New Roman" w:hint="eastAsia"/>
+              </w:rPr>
+              <w:t>"</w:t>
+            </w:r>
+          </w:p>
+          <w:p>
+            <w:pPr>
+              <w:rPr>
+                <w:rFonts w:ascii="宋体" w:eastAsia="宋体" w:hAnsi="宋体" w:cs="Times New Roman"/>
+              </w:rPr>
+            </w:pPr>
+            <w:r>
+              <w:rPr>
+                <w:rFonts w:ascii="宋体" w:eastAsia="宋体" w:hAnsi="宋体" w:cs="Times New Roman" w:hint="eastAsia"/>
+              </w:rPr>
+              <w:t>}</w:t>
+            </w:r>
+          </w:p>
+        </w:tc>
+      </w:tr>
+      <w:tr>
+        <w:trPr>
+          <w:trHeight w:val="1634"/>
+          <w:jc w:val="center"/>
+        </w:trPr>
+        <w:tc>
+          <w:tcPr>
+            <w:tcW w:w="1490" w:type="dxa"/>
+            <w:vMerge w:val="restart"/>
+            <w:vAlign w:val="center"/>
+          </w:tcPr>
+          <w:p>
+            <w:pPr>
+              <w:jc w:val="left"/>
+              <w:rPr>
+                <w:rFonts w:ascii="宋体" w:eastAsia="宋体" w:hAnsi="宋体" w:cs="Times New Roman"/>
+              </w:rPr>
+            </w:pPr>
+            <w:r>
+              <w:rPr>
+                <w:rFonts w:ascii="宋体" w:eastAsia="宋体" w:hAnsi="宋体" w:cs="Times New Roman"/>
+              </w:rPr>
               <w:lastRenderedPageBreak/>
-              <w:t>}</w:t>
-            </w:r>
-          </w:p>
-        </w:tc>
-      </w:tr>
-      <w:tr>
-        <w:trPr>
-          <w:jc w:val="center"/>
-        </w:trPr>
-        <w:tc>
-          <w:tcPr>
-            <w:tcW w:w="1490" w:type="dxa"/>
-            <w:vAlign w:val="center"/>
-          </w:tcPr>
-          <w:p>
-            <w:pPr>
-              <w:jc w:val="left"/>
-              <w:rPr>
-                <w:rFonts w:ascii="宋体" w:eastAsia="宋体" w:hAnsi="宋体" w:cs="Times New Roman"/>
-              </w:rPr>
-            </w:pPr>
-            <w:r>
-              <w:rPr>
-                <w:rFonts w:ascii="宋体" w:eastAsia="宋体" w:hAnsi="宋体" w:cs="Times New Roman"/>
-              </w:rPr>
-              <w:lastRenderedPageBreak/>
-              <w:t>请求url参数</w:t>
-            </w:r>
-          </w:p>
-        </w:tc>
-        <w:tc>
-          <w:tcPr>
-            <w:tcW w:w="9142" w:type="dxa"/>
-            <w:vAlign w:val="center"/>
-          </w:tcPr>
-          <w:p>
-            <w:pPr>
-              <w:rPr>
-                <w:rFonts w:ascii="宋体" w:eastAsia="宋体" w:hAnsi="宋体" w:cs="Times New Roman"/>
-              </w:rPr>
-            </w:pPr>
-            <w:r>
-              <w:rPr>
-                <w:rFonts w:ascii="宋体" w:eastAsia="宋体" w:hAnsi="宋体" w:cs="Times New Roman"/>
-              </w:rPr>
-              <w:t>无</w:t>
-            </w:r>
-          </w:p>
-        </w:tc>
-      </w:tr>
-      <w:tr>
-        <w:trPr>
-          <w:jc w:val="center"/>
-        </w:trPr>
-        <w:tc>
-          <w:tcPr>
-            <w:tcW w:w="1490" w:type="dxa"/>
-            <w:vAlign w:val="center"/>
-          </w:tcPr>
-          <w:p>
-            <w:pPr>
-              <w:jc w:val="left"/>
-              <w:rPr>
-                <w:rFonts w:ascii="宋体" w:eastAsia="宋体" w:hAnsi="宋体" w:cs="Times New Roman"/>
-              </w:rPr>
-            </w:pPr>
-            <w:r>
-              <w:rPr>
-                <w:rFonts w:ascii="宋体" w:eastAsia="宋体" w:hAnsi="宋体" w:cs="Times New Roman"/>
-              </w:rPr>
-              <w:t>请求体</w:t>
-            </w:r>
-          </w:p>
-        </w:tc>
-        <w:tc>
-          <w:tcPr>
-            <w:tcW w:w="9142" w:type="dxa"/>
-            <w:vAlign w:val="center"/>
-          </w:tcPr>
-          <w:p>
-            <w:pPr>
-              <w:rPr>
-                <w:rFonts w:ascii="宋体" w:eastAsia="宋体" w:hAnsi="宋体" w:cs="Times New Roman"/>
-              </w:rPr>
-            </w:pPr>
-            <w:r>
-              <w:rPr>
-                <w:rFonts w:ascii="宋体" w:eastAsia="宋体" w:hAnsi="宋体" w:cs="Times New Roman" w:hint="eastAsia"/>
-              </w:rPr>
-              <w:t>{</w:t>
-            </w:r>
-          </w:p>
-          <w:p>
-            <w:pPr>
-              <w:rPr>
-                <w:rFonts w:ascii="宋体" w:eastAsia="宋体" w:hAnsi="宋体" w:cs="Times New Roman"/>
-              </w:rPr>
-            </w:pPr>
-            <w:r>
-              <w:rPr>
-                <w:rFonts w:ascii="宋体" w:eastAsia="宋体" w:hAnsi="宋体" w:cs="Times New Roman" w:hint="eastAsia"/>
-              </w:rPr>
-              <w:t xml:space="preserve">  "Id":"</w:t>
-            </w:r>
-            <w:r>
-              <w:rPr>
-                <w:rFonts w:ascii="宋体" w:eastAsia="宋体" w:hAnsi="宋体" w:cs="Times New Roman"/>
-              </w:rPr>
-              <w:t>c14bd80e2653438b8efe9bd6ce9a85e9</w:t>
-            </w:r>
-            <w:r>
-              <w:rPr>
-                <w:rFonts w:ascii="宋体" w:eastAsia="宋体" w:hAnsi="宋体" w:cs="Times New Roman" w:hint="eastAsia"/>
-              </w:rPr>
-              <w:t>",</w:t>
-            </w:r>
-          </w:p>
-          <w:p>
-            <w:pPr>
-              <w:rPr>
-                <w:rFonts w:ascii="宋体" w:eastAsia="宋体" w:hAnsi="宋体" w:cs="Times New Roman"/>
-              </w:rPr>
-            </w:pPr>
-            <w:r>
-              <w:rPr>
-                <w:rFonts w:ascii="宋体" w:eastAsia="宋体" w:hAnsi="宋体" w:cs="Times New Roman" w:hint="eastAsia"/>
-              </w:rPr>
-              <w:t xml:space="preserve">  "</w:t>
-            </w:r>
-            <w:r>
-              <w:rPr>
-                <w:rFonts w:ascii="宋体" w:eastAsia="宋体" w:hAnsi="宋体" w:cs="Times New Roman"/>
-              </w:rPr>
-              <w:t>tableId</w:t>
-            </w:r>
-            <w:r>
-              <w:rPr>
-                <w:rFonts w:ascii="宋体" w:eastAsia="宋体" w:hAnsi="宋体" w:cs="Times New Roman" w:hint="eastAsia"/>
-              </w:rPr>
-              <w:t>":"</w:t>
-            </w:r>
-            <w:r>
-              <w:rPr>
-                <w:rFonts w:ascii="宋体" w:eastAsia="宋体" w:hAnsi="宋体" w:cs="Times New Roman" w:hint="eastAsia"/>
-              </w:rPr>
-              <w:t>关联的表主键</w:t>
-            </w:r>
-            <w:r>
-              <w:rPr>
-                <w:rFonts w:ascii="宋体" w:eastAsia="宋体" w:hAnsi="宋体" w:cs="Times New Roman" w:hint="eastAsia"/>
-              </w:rPr>
-              <w:t>",</w:t>
-            </w:r>
-          </w:p>
-          <w:p>
-            <w:pPr>
-              <w:rPr>
-                <w:rFonts w:ascii="宋体" w:eastAsia="宋体" w:hAnsi="宋体" w:cs="Times New Roman"/>
-              </w:rPr>
-            </w:pPr>
-            <w:r>
-              <w:rPr>
-                <w:rFonts w:ascii="宋体" w:eastAsia="宋体" w:hAnsi="宋体" w:cs="Times New Roman" w:hint="eastAsia"/>
-              </w:rPr>
-              <w:t xml:space="preserve">  "</w:t>
-            </w:r>
-            <w:r>
-              <w:rPr>
-                <w:rFonts w:ascii="宋体" w:eastAsia="宋体" w:hAnsi="宋体" w:cs="Times New Roman"/>
-              </w:rPr>
-              <w:t>name</w:t>
-            </w:r>
-            <w:r>
-              <w:rPr>
-                <w:rFonts w:ascii="宋体" w:eastAsia="宋体" w:hAnsi="宋体" w:cs="Times New Roman" w:hint="eastAsia"/>
-              </w:rPr>
-              <w:t>":"</w:t>
-            </w:r>
-            <w:r>
-              <w:rPr>
-                <w:rFonts w:ascii="宋体" w:eastAsia="宋体" w:hAnsi="宋体" w:cs="Times New Roman" w:hint="eastAsia"/>
-              </w:rPr>
-              <w:t>显示的汉字名称</w:t>
-            </w:r>
-            <w:r>
-              <w:rPr>
-                <w:rFonts w:ascii="宋体" w:eastAsia="宋体" w:hAnsi="宋体" w:cs="Times New Roman" w:hint="eastAsia"/>
-              </w:rPr>
-              <w:t>",</w:t>
-            </w:r>
-          </w:p>
-          <w:p>
-            <w:pPr>
-              <w:rPr>
-                <w:rFonts w:ascii="宋体" w:eastAsia="宋体" w:hAnsi="宋体" w:cs="Times New Roman"/>
-              </w:rPr>
-            </w:pPr>
-            <w:r>
-              <w:rPr>
-                <w:rFonts w:ascii="宋体" w:eastAsia="宋体" w:hAnsi="宋体" w:cs="Times New Roman" w:hint="eastAsia"/>
-              </w:rPr>
-              <w:t xml:space="preserve">  "</w:t>
-            </w:r>
-            <w:r>
-              <w:rPr>
-                <w:rFonts w:ascii="宋体" w:eastAsia="宋体" w:hAnsi="宋体" w:cs="Times New Roman"/>
-              </w:rPr>
-              <w:t>columnName</w:t>
-            </w:r>
-            <w:r>
-              <w:rPr>
-                <w:rFonts w:ascii="宋体" w:eastAsia="宋体" w:hAnsi="宋体" w:cs="Times New Roman" w:hint="eastAsia"/>
-              </w:rPr>
-              <w:t>":"</w:t>
-            </w:r>
-            <w:r>
-              <w:rPr>
-                <w:rFonts w:ascii="宋体" w:eastAsia="宋体" w:hAnsi="宋体" w:cs="Times New Roman" w:hint="eastAsia"/>
-              </w:rPr>
-              <w:t>列名</w:t>
-            </w:r>
-            <w:r>
-              <w:rPr>
-                <w:rFonts w:ascii="宋体" w:eastAsia="宋体" w:hAnsi="宋体" w:cs="Times New Roman" w:hint="eastAsia"/>
-              </w:rPr>
-              <w:t>",</w:t>
-            </w:r>
-          </w:p>
-          <w:p>
-            <w:pPr>
-              <w:rPr>
-                <w:rFonts w:ascii="宋体" w:eastAsia="宋体" w:hAnsi="宋体" w:cs="Times New Roman"/>
-              </w:rPr>
-            </w:pPr>
-            <w:r>
-              <w:rPr>
-                <w:rFonts w:ascii="宋体" w:eastAsia="宋体" w:hAnsi="宋体" w:cs="Times New Roman" w:hint="eastAsia"/>
-              </w:rPr>
-              <w:t xml:space="preserve">  "</w:t>
-            </w:r>
-            <w:r>
-              <w:rPr>
-                <w:rFonts w:ascii="宋体" w:eastAsia="宋体" w:hAnsi="宋体" w:cs="Times New Roman"/>
-              </w:rPr>
-              <w:t>columnType</w:t>
-            </w:r>
-            <w:r>
-              <w:rPr>
-                <w:rFonts w:ascii="宋体" w:eastAsia="宋体" w:hAnsi="宋体" w:cs="Times New Roman" w:hint="eastAsia"/>
-              </w:rPr>
-              <w:t>":"</w:t>
-            </w:r>
-            <w:r>
-              <w:rPr>
-                <w:rFonts w:ascii="宋体" w:eastAsia="宋体" w:hAnsi="宋体" w:cs="Times New Roman" w:hint="eastAsia"/>
-              </w:rPr>
-              <w:t>字段数据类型</w:t>
-            </w:r>
-            <w:r>
-              <w:rPr>
-                <w:rFonts w:ascii="宋体" w:eastAsia="宋体" w:hAnsi="宋体" w:cs="Times New Roman" w:hint="eastAsia"/>
-              </w:rPr>
-              <w:t>",</w:t>
-            </w:r>
-          </w:p>
-          <w:p>
-            <w:pPr>
-              <w:rPr>
-                <w:rFonts w:ascii="宋体" w:eastAsia="宋体" w:hAnsi="宋体" w:cs="Times New Roman"/>
-              </w:rPr>
-            </w:pPr>
-            <w:r>
-              <w:rPr>
-                <w:rFonts w:ascii="宋体" w:eastAsia="宋体" w:hAnsi="宋体" w:cs="Times New Roman" w:hint="eastAsia"/>
-              </w:rPr>
-              <w:t xml:space="preserve">  "</w:t>
-            </w:r>
-            <w:r>
-              <w:rPr>
-                <w:rFonts w:ascii="宋体" w:eastAsia="宋体" w:hAnsi="宋体" w:cs="Times New Roman"/>
-              </w:rPr>
-              <w:t>length</w:t>
-            </w:r>
-            <w:r>
-              <w:rPr>
-                <w:rFonts w:ascii="宋体" w:eastAsia="宋体" w:hAnsi="宋体" w:cs="Times New Roman" w:hint="eastAsia"/>
-              </w:rPr>
-              <w:t>":"</w:t>
-            </w:r>
-            <w:r>
-              <w:rPr>
-                <w:rFonts w:ascii="宋体" w:eastAsia="宋体" w:hAnsi="宋体" w:cs="Times New Roman" w:hint="eastAsia"/>
-              </w:rPr>
-              <w:t>字段长度</w:t>
-            </w:r>
-            <w:r>
-              <w:rPr>
-                <w:rFonts w:ascii="宋体" w:eastAsia="宋体" w:hAnsi="宋体" w:cs="Times New Roman" w:hint="eastAsia"/>
-              </w:rPr>
-              <w:t>",</w:t>
-            </w:r>
-          </w:p>
-          <w:p>
-            <w:pPr>
-              <w:rPr>
-                <w:rFonts w:ascii="宋体" w:eastAsia="宋体" w:hAnsi="宋体" w:cs="Times New Roman"/>
-              </w:rPr>
-            </w:pPr>
-            <w:r>
-              <w:rPr>
-                <w:rFonts w:ascii="宋体" w:eastAsia="宋体" w:hAnsi="宋体" w:cs="Times New Roman" w:hint="eastAsia"/>
-              </w:rPr>
-              <w:t xml:space="preserve">  "</w:t>
-            </w:r>
-            <w:r>
-              <w:rPr>
-                <w:rFonts w:ascii="宋体" w:eastAsia="宋体" w:hAnsi="宋体" w:cs="Times New Roman"/>
-              </w:rPr>
-              <w:t>precision</w:t>
-            </w:r>
-            <w:r>
-              <w:rPr>
-                <w:rFonts w:ascii="宋体" w:eastAsia="宋体" w:hAnsi="宋体" w:cs="Times New Roman" w:hint="eastAsia"/>
-              </w:rPr>
-              <w:t>":"</w:t>
-            </w:r>
-            <w:r>
-              <w:rPr>
-                <w:rFonts w:ascii="宋体" w:eastAsia="宋体" w:hAnsi="宋体" w:cs="Times New Roman" w:hint="eastAsia"/>
-              </w:rPr>
-              <w:t>数据精度</w:t>
-            </w:r>
-            <w:r>
-              <w:rPr>
-                <w:rFonts w:ascii="宋体" w:eastAsia="宋体" w:hAnsi="宋体" w:cs="Times New Roman" w:hint="eastAsia"/>
-              </w:rPr>
-              <w:t>",</w:t>
-            </w:r>
-          </w:p>
-          <w:p>
-            <w:pPr>
-              <w:rPr>
-                <w:rFonts w:ascii="宋体" w:eastAsia="宋体" w:hAnsi="宋体" w:cs="Times New Roman"/>
-              </w:rPr>
-            </w:pPr>
-            <w:r>
-              <w:rPr>
-                <w:rFonts w:ascii="宋体" w:eastAsia="宋体" w:hAnsi="宋体" w:cs="Times New Roman" w:hint="eastAsia"/>
-              </w:rPr>
-              <w:t xml:space="preserve">  "</w:t>
-            </w:r>
-            <w:r>
-              <w:rPr>
-                <w:rFonts w:ascii="宋体" w:eastAsia="宋体" w:hAnsi="宋体" w:cs="Times New Roman"/>
-              </w:rPr>
-              <w:t>defaultValue</w:t>
-            </w:r>
-            <w:r>
-              <w:rPr>
-                <w:rFonts w:ascii="宋体" w:eastAsia="宋体" w:hAnsi="宋体" w:cs="Times New Roman" w:hint="eastAsia"/>
-              </w:rPr>
-              <w:t>":"</w:t>
-            </w:r>
-            <w:r>
-              <w:rPr>
-                <w:rFonts w:ascii="宋体" w:eastAsia="宋体" w:hAnsi="宋体" w:cs="Times New Roman" w:hint="eastAsia"/>
-              </w:rPr>
-              <w:t>默认值</w:t>
-            </w:r>
-            <w:r>
-              <w:rPr>
-                <w:rFonts w:ascii="宋体" w:eastAsia="宋体" w:hAnsi="宋体" w:cs="Times New Roman" w:hint="eastAsia"/>
-              </w:rPr>
-              <w:t>",</w:t>
-            </w:r>
-          </w:p>
-          <w:p>
-            <w:pPr>
-              <w:rPr>
-                <w:rFonts w:ascii="宋体" w:eastAsia="宋体" w:hAnsi="宋体" w:cs="Times New Roman"/>
-              </w:rPr>
-            </w:pPr>
-            <w:r>
-              <w:rPr>
-                <w:rFonts w:ascii="宋体" w:eastAsia="宋体" w:hAnsi="宋体" w:cs="Times New Roman" w:hint="eastAsia"/>
-              </w:rPr>
-              <w:t xml:space="preserve">  "</w:t>
-            </w:r>
-            <w:r>
-              <w:rPr>
-                <w:rFonts w:ascii="宋体" w:eastAsia="宋体" w:hAnsi="宋体" w:cs="Times New Roman"/>
-              </w:rPr>
-              <w:t>isUnique</w:t>
-            </w:r>
-            <w:r>
-              <w:rPr>
-                <w:rFonts w:ascii="宋体" w:eastAsia="宋体" w:hAnsi="宋体" w:cs="Times New Roman" w:hint="eastAsia"/>
-              </w:rPr>
-              <w:t>":"</w:t>
-            </w:r>
-            <w:r>
-              <w:rPr>
-                <w:rFonts w:ascii="宋体" w:eastAsia="宋体" w:hAnsi="宋体" w:cs="Times New Roman" w:hint="eastAsia"/>
-              </w:rPr>
-              <w:t>是否唯一</w:t>
-            </w:r>
-            <w:r>
-              <w:rPr>
-                <w:rFonts w:ascii="宋体" w:eastAsia="宋体" w:hAnsi="宋体" w:cs="Times New Roman" w:hint="eastAsia"/>
-              </w:rPr>
-              <w:t>",</w:t>
-            </w:r>
-          </w:p>
-          <w:p>
-            <w:pPr>
-              <w:rPr>
-                <w:rFonts w:ascii="宋体" w:eastAsia="宋体" w:hAnsi="宋体" w:cs="Times New Roman"/>
-              </w:rPr>
-            </w:pPr>
-            <w:r>
-              <w:rPr>
-                <w:rFonts w:ascii="宋体" w:eastAsia="宋体" w:hAnsi="宋体" w:cs="Times New Roman" w:hint="eastAsia"/>
-              </w:rPr>
-              <w:t xml:space="preserve">  "</w:t>
-            </w:r>
-            <w:r>
-              <w:rPr>
-                <w:rFonts w:ascii="宋体" w:eastAsia="宋体" w:hAnsi="宋体" w:cs="Times New Roman"/>
-              </w:rPr>
-              <w:t>isNullabled</w:t>
-            </w:r>
-            <w:r>
-              <w:rPr>
-                <w:rFonts w:ascii="宋体" w:eastAsia="宋体" w:hAnsi="宋体" w:cs="Times New Roman" w:hint="eastAsia"/>
-              </w:rPr>
-              <w:t>":"</w:t>
-            </w:r>
-            <w:r>
-              <w:rPr>
-                <w:rFonts w:ascii="宋体" w:eastAsia="宋体" w:hAnsi="宋体" w:cs="Times New Roman" w:hint="eastAsia"/>
-              </w:rPr>
-              <w:t>是否可为空</w:t>
-            </w:r>
-            <w:r>
-              <w:rPr>
-                <w:rFonts w:ascii="宋体" w:eastAsia="宋体" w:hAnsi="宋体" w:cs="Times New Roman" w:hint="eastAsia"/>
-              </w:rPr>
-              <w:t>",</w:t>
-            </w:r>
-          </w:p>
-          <w:p>
-            <w:pPr>
-              <w:rPr>
-                <w:rFonts w:ascii="宋体" w:eastAsia="宋体" w:hAnsi="宋体" w:cs="Times New Roman"/>
-              </w:rPr>
-            </w:pPr>
-            <w:r>
-              <w:rPr>
-                <w:rFonts w:ascii="宋体" w:eastAsia="宋体" w:hAnsi="宋体" w:cs="Times New Roman" w:hint="eastAsia"/>
-              </w:rPr>
-              <w:t xml:space="preserve">  "</w:t>
-            </w:r>
-            <w:r>
-              <w:rPr>
-                <w:rFonts w:ascii="宋体" w:eastAsia="宋体" w:hAnsi="宋体" w:cs="Times New Roman"/>
-              </w:rPr>
-              <w:t>isDataDictionary</w:t>
-            </w:r>
-            <w:r>
-              <w:rPr>
-                <w:rFonts w:ascii="宋体" w:eastAsia="宋体" w:hAnsi="宋体" w:cs="Times New Roman" w:hint="eastAsia"/>
-              </w:rPr>
-              <w:t>":"</w:t>
-            </w:r>
-            <w:r>
-              <w:rPr>
-                <w:rFonts w:ascii="宋体" w:eastAsia="宋体" w:hAnsi="宋体" w:cs="Times New Roman" w:hint="eastAsia"/>
-              </w:rPr>
-              <w:t>是否数据字典</w:t>
-            </w:r>
-            <w:r>
-              <w:rPr>
-                <w:rFonts w:ascii="宋体" w:eastAsia="宋体" w:hAnsi="宋体" w:cs="Times New Roman" w:hint="eastAsia"/>
-              </w:rPr>
-              <w:t>",</w:t>
-            </w:r>
-          </w:p>
-          <w:p>
-            <w:pPr>
-              <w:rPr>
-                <w:rFonts w:ascii="宋体" w:eastAsia="宋体" w:hAnsi="宋体" w:cs="Times New Roman"/>
-              </w:rPr>
-            </w:pPr>
-            <w:r>
-              <w:rPr>
-                <w:rFonts w:ascii="宋体" w:eastAsia="宋体" w:hAnsi="宋体" w:cs="Times New Roman" w:hint="eastAsia"/>
-              </w:rPr>
-              <w:t xml:space="preserve">  "</w:t>
-            </w:r>
-            <w:r>
-              <w:rPr>
-                <w:rFonts w:ascii="宋体" w:eastAsia="宋体" w:hAnsi="宋体" w:cs="Times New Roman"/>
-              </w:rPr>
-              <w:t>dataDictionaryCode</w:t>
-            </w:r>
-            <w:r>
-              <w:rPr>
-                <w:rFonts w:ascii="宋体" w:eastAsia="宋体" w:hAnsi="宋体" w:cs="Times New Roman" w:hint="eastAsia"/>
-              </w:rPr>
-              <w:t>":"</w:t>
-            </w:r>
-            <w:r>
-              <w:rPr>
-                <w:rFonts w:ascii="宋体" w:eastAsia="宋体" w:hAnsi="宋体" w:cs="Times New Roman" w:hint="eastAsia"/>
-              </w:rPr>
-              <w:t>数据字典编码</w:t>
-            </w:r>
-            <w:r>
-              <w:rPr>
-                <w:rFonts w:ascii="宋体" w:eastAsia="宋体" w:hAnsi="宋体" w:cs="Times New Roman" w:hint="eastAsia"/>
-              </w:rPr>
-              <w:t>",</w:t>
-            </w:r>
-          </w:p>
-          <w:p>
-            <w:pPr>
-              <w:rPr>
-                <w:rFonts w:ascii="宋体" w:eastAsia="宋体" w:hAnsi="宋体" w:cs="Times New Roman"/>
-              </w:rPr>
-            </w:pPr>
-            <w:r>
-              <w:rPr>
-                <w:rFonts w:ascii="宋体" w:eastAsia="宋体" w:hAnsi="宋体" w:cs="Times New Roman" w:hint="eastAsia"/>
-              </w:rPr>
-              <w:t xml:space="preserve">  "</w:t>
-            </w:r>
-            <w:r>
-              <w:rPr>
-                <w:rFonts w:ascii="宋体" w:eastAsia="宋体" w:hAnsi="宋体" w:cs="Times New Roman"/>
-              </w:rPr>
-              <w:t>orderCode</w:t>
-            </w:r>
-            <w:r>
-              <w:rPr>
-                <w:rFonts w:ascii="宋体" w:eastAsia="宋体" w:hAnsi="宋体" w:cs="Times New Roman" w:hint="eastAsia"/>
-              </w:rPr>
-              <w:t>":"</w:t>
-            </w:r>
-            <w:r>
-              <w:rPr>
-                <w:rFonts w:ascii="宋体" w:eastAsia="宋体" w:hAnsi="宋体" w:cs="Times New Roman" w:hint="eastAsia"/>
-              </w:rPr>
-              <w:t>排序</w:t>
-            </w:r>
-            <w:r>
-              <w:rPr>
-                <w:rFonts w:ascii="宋体" w:eastAsia="宋体" w:hAnsi="宋体" w:cs="Times New Roman" w:hint="eastAsia"/>
-              </w:rPr>
-              <w:t>",</w:t>
-            </w:r>
-          </w:p>
-          <w:p>
-            <w:pPr>
-              <w:rPr>
-                <w:rFonts w:ascii="宋体" w:eastAsia="宋体" w:hAnsi="宋体" w:cs="Times New Roman"/>
-              </w:rPr>
-            </w:pPr>
-            <w:r>
-              <w:rPr>
-                <w:rFonts w:ascii="宋体" w:eastAsia="宋体" w:hAnsi="宋体" w:cs="Times New Roman" w:hint="eastAsia"/>
-              </w:rPr>
-              <w:t xml:space="preserve">  "</w:t>
-            </w:r>
-            <w:r>
-              <w:rPr>
-                <w:rFonts w:ascii="宋体" w:eastAsia="宋体" w:hAnsi="宋体" w:cs="Times New Roman"/>
-              </w:rPr>
-              <w:t>isEnabled</w:t>
-            </w:r>
-            <w:r>
-              <w:rPr>
-                <w:rFonts w:ascii="宋体" w:eastAsia="宋体" w:hAnsi="宋体" w:cs="Times New Roman" w:hint="eastAsia"/>
-              </w:rPr>
-              <w:t>":"</w:t>
-            </w:r>
-            <w:r>
-              <w:rPr>
-                <w:rFonts w:ascii="宋体" w:eastAsia="宋体" w:hAnsi="宋体" w:cs="Times New Roman" w:hint="eastAsia"/>
-              </w:rPr>
-              <w:t>是否有效</w:t>
-            </w:r>
-            <w:r>
-              <w:rPr>
-                <w:rFonts w:ascii="宋体" w:eastAsia="宋体" w:hAnsi="宋体" w:cs="Times New Roman" w:hint="eastAsia"/>
-              </w:rPr>
-              <w:t>",</w:t>
-            </w:r>
-          </w:p>
-          <w:p>
-            <w:pPr>
-              <w:rPr>
-                <w:rFonts w:ascii="宋体" w:eastAsia="宋体" w:hAnsi="宋体" w:cs="Times New Roman"/>
-              </w:rPr>
-            </w:pPr>
-            <w:r>
-              <w:rPr>
-                <w:rFonts w:ascii="宋体" w:eastAsia="宋体" w:hAnsi="宋体" w:cs="Times New Roman" w:hint="eastAsia"/>
-              </w:rPr>
-              <w:t xml:space="preserve">  "</w:t>
-            </w:r>
-            <w:r>
-              <w:rPr>
-                <w:rFonts w:ascii="宋体" w:eastAsia="宋体" w:hAnsi="宋体" w:cs="Times New Roman"/>
-              </w:rPr>
-              <w:t>comments</w:t>
-            </w:r>
-            <w:r>
-              <w:rPr>
-                <w:rFonts w:ascii="宋体" w:eastAsia="宋体" w:hAnsi="宋体" w:cs="Times New Roman" w:hint="eastAsia"/>
-              </w:rPr>
-              <w:t>":"</w:t>
-            </w:r>
-            <w:r>
-              <w:rPr>
-                <w:rFonts w:ascii="宋体" w:eastAsia="宋体" w:hAnsi="宋体" w:cs="Times New Roman" w:hint="eastAsia"/>
-              </w:rPr>
-              <w:t>注释</w:t>
-            </w:r>
-            <w:r>
-              <w:rPr>
-                <w:rFonts w:ascii="宋体" w:eastAsia="宋体" w:hAnsi="宋体" w:cs="Times New Roman" w:hint="eastAsia"/>
-              </w:rPr>
-              <w:t>"</w:t>
-            </w:r>
-          </w:p>
-          <w:p>
-            <w:pPr>
-              <w:rPr>
-                <w:rFonts w:ascii="宋体" w:eastAsia="宋体" w:hAnsi="宋体" w:cs="Times New Roman"/>
-              </w:rPr>
-            </w:pPr>
-            <w:r>
-              <w:rPr>
-                <w:rFonts w:ascii="宋体" w:eastAsia="宋体" w:hAnsi="宋体" w:cs="Times New Roman" w:hint="eastAsia"/>
-              </w:rPr>
-              <w:t>}</w:t>
-            </w:r>
-          </w:p>
-        </w:tc>
-      </w:tr>
-      <w:tr>
-        <w:trPr>
-          <w:trHeight w:val="1634"/>
-          <w:jc w:val="center"/>
-        </w:trPr>
-        <w:tc>
-          <w:tcPr>
-            <w:tcW w:w="1490" w:type="dxa"/>
-            <w:vMerge w:val="restart"/>
-            <w:vAlign w:val="center"/>
-          </w:tcPr>
-          <w:p>
-            <w:pPr>
-              <w:jc w:val="left"/>
-              <w:rPr>
-                <w:rFonts w:ascii="宋体" w:eastAsia="宋体" w:hAnsi="宋体" w:cs="Times New Roman"/>
-              </w:rPr>
-            </w:pPr>
-            <w:r>
-              <w:rPr>
-                <w:rFonts w:ascii="宋体" w:eastAsia="宋体" w:hAnsi="宋体" w:cs="Times New Roman"/>
-              </w:rPr>
               <w:t>响应结果</w:t>
             </w:r>
           </w:p>
@@ -20015,7 +20590,6 @@
               <w:rPr>
                 <w:rFonts w:ascii="宋体" w:eastAsia="宋体" w:hAnsi="宋体" w:cs="Times New Roman"/>
               </w:rPr>
-              <w:lastRenderedPageBreak/>
               <w:t>响应结果</w:t>
             </w:r>
           </w:p>
@@ -20487,6 +21061,7 @@
               <w:rPr>
                 <w:rFonts w:ascii="宋体" w:eastAsia="宋体" w:hAnsi="宋体" w:cs="Times New Roman" w:hint="eastAsia"/>
               </w:rPr>
+              <w:lastRenderedPageBreak/>
               <w:t xml:space="preserve">  "_projId":"项目主键",</w:t>
             </w:r>
           </w:p>
@@ -20538,6 +21113,7 @@
               <w:rPr>
                 <w:rFonts w:ascii="宋体" w:eastAsia="宋体" w:hAnsi="宋体" w:cs="Times New Roman"/>
               </w:rPr>
+              <w:lastRenderedPageBreak/>
               <w:t>请求url参数</w:t>
             </w:r>
           </w:p>
@@ -21735,6 +22311,7 @@
               <w:rPr>
                 <w:rFonts w:ascii="宋体" w:eastAsia="宋体" w:hAnsi="宋体" w:cs="Times New Roman"/>
               </w:rPr>
+              <w:lastRenderedPageBreak/>
               <w:t>}</w:t>
             </w:r>
           </w:p>
@@ -21762,6 +22339,7 @@
               <w:rPr>
                 <w:rFonts w:ascii="宋体" w:eastAsia="宋体" w:hAnsi="宋体" w:cs="Times New Roman"/>
               </w:rPr>
+              <w:lastRenderedPageBreak/>
               <w:t>响应结果</w:t>
             </w:r>
           </w:p>
@@ -22261,7 +22839,6 @@
               <w:rPr>
                 <w:rFonts w:ascii="宋体" w:eastAsia="宋体" w:hAnsi="宋体" w:cs="Times New Roman"/>
               </w:rPr>
-              <w:lastRenderedPageBreak/>
               <w:t>请求url参数</w:t>
             </w:r>
           </w:p>
@@ -22813,6 +23390,7 @@
               <w:rPr>
                 <w:rFonts w:ascii="宋体" w:eastAsia="宋体" w:hAnsi="宋体" w:cs="Times New Roman" w:hint="eastAsia"/>
               </w:rPr>
+              <w:lastRenderedPageBreak/>
               <w:t xml:space="preserve">  "_token":"登录时获取的token值"</w:t>
             </w:r>
           </w:p>
@@ -22851,6 +23429,7 @@
               <w:rPr>
                 <w:rFonts w:ascii="宋体" w:eastAsia="宋体" w:hAnsi="宋体" w:cs="Times New Roman"/>
               </w:rPr>
+              <w:lastRenderedPageBreak/>
               <w:t>请求url参数</w:t>
             </w:r>
           </w:p>
@@ -23395,7 +23974,6 @@
               <w:rPr>
                 <w:rFonts w:ascii="宋体" w:eastAsia="宋体" w:hAnsi="宋体" w:cs="Times New Roman" w:hint="eastAsia"/>
               </w:rPr>
-              <w:lastRenderedPageBreak/>
               <w:t xml:space="preserve">  "_projId":"项目主键",</w:t>
             </w:r>
           </w:p>
@@ -23447,7 +24025,6 @@
               <w:rPr>
                 <w:rFonts w:ascii="宋体" w:eastAsia="宋体" w:hAnsi="宋体" w:cs="Times New Roman"/>
               </w:rPr>
-              <w:lastRenderedPageBreak/>
               <w:t>请求url参数</w:t>
             </w:r>
           </w:p>
@@ -23835,6 +24412,7 @@
           <w:b/>
           <w:sz w:val="24"/>
         </w:rPr>
+        <w:lastRenderedPageBreak/>
         <w:t>运行系统</w:t>
       </w:r>
     </w:p>
@@ -24650,7 +25228,7 @@
 </file>
 
 <file path=customXml/itemProps1.xml><?xml version="1.0" encoding="utf-8"?>
-<ds:datastoreItem xmlns:ds="http://schemas.openxmlformats.org/officeDocument/2006/customXml" ds:itemID="{3A8B93DD-9EF6-4EDE-BE06-52DA65340B76}">
+<ds:datastoreItem xmlns:ds="http://schemas.openxmlformats.org/officeDocument/2006/customXml" ds:itemID="{9A227127-AC29-4A3F-9CDA-B8CD37ED76CE}">
   <ds:schemaRefs>
     <ds:schemaRef ds:uri="http://schemas.openxmlformats.org/officeDocument/2006/bibliography"/>
   </ds:schemaRefs>

--- a/doc/java接口.docx
+++ b/doc/java接口.docx
@@ -12679,6 +12679,2264 @@
         </w:numPr>
         <w:ind w:firstLineChars="0"/>
         <w:rPr>
+          <w:rFonts w:ascii="微软雅黑" w:eastAsia="微软雅黑" w:hAnsi="微软雅黑" w:hint="eastAsia"/>
+          <w:b/>
+          <w:sz w:val="24"/>
+        </w:rPr>
+      </w:pPr>
+      <w:r>
+        <w:rPr>
+          <w:rFonts w:ascii="微软雅黑" w:eastAsia="微软雅黑" w:hAnsi="微软雅黑" w:hint="eastAsia"/>
+          <w:b/>
+          <w:sz w:val="24"/>
+        </w:rPr>
+        <w:t>模块功能管理</w:t>
+      </w:r>
+    </w:p>
+    <w:p>
+      <w:pPr>
+        <w:pStyle w:val="a5"/>
+        <w:numPr>
+          <w:ilvl w:val="2"/>
+          <w:numId w:val="2"/>
+        </w:numPr>
+        <w:ind w:firstLineChars="0"/>
+        <w:rPr>
+          <w:rFonts w:ascii="微软雅黑" w:eastAsia="微软雅黑" w:hAnsi="微软雅黑" w:hint="eastAsia"/>
+          <w:b/>
+          <w:sz w:val="24"/>
+        </w:rPr>
+      </w:pPr>
+      <w:r>
+        <w:rPr>
+          <w:rFonts w:ascii="微软雅黑" w:eastAsia="微软雅黑" w:hAnsi="微软雅黑" w:hint="eastAsia"/>
+          <w:b/>
+          <w:sz w:val="24"/>
+        </w:rPr>
+        <w:t>添加模块功能</w:t>
+      </w:r>
+    </w:p>
+    <w:tbl>
+      <w:tblPr>
+        <w:tblStyle w:val="a6"/>
+        <w:tblW w:w="10632" w:type="dxa"/>
+        <w:jc w:val="center"/>
+        <w:tblInd w:w="-459" w:type="dxa"/>
+        <w:tblLayout w:type="fixed"/>
+        <w:tblLook w:val="04A0"/>
+      </w:tblPr>
+      <w:tblGrid>
+        <w:gridCol w:w="1490"/>
+        <w:gridCol w:w="9142"/>
+      </w:tblGrid>
+      <w:tr>
+        <w:trPr>
+          <w:jc w:val="center"/>
+        </w:trPr>
+        <w:tc>
+          <w:tcPr>
+            <w:tcW w:w="1490" w:type="dxa"/>
+          </w:tcPr>
+          <w:p>
+            <w:pPr>
+              <w:rPr>
+                <w:rFonts w:ascii="宋体" w:eastAsia="宋体" w:hAnsi="宋体" w:cs="Times New Roman" w:hint="eastAsia"/>
+              </w:rPr>
+            </w:pPr>
+            <w:r>
+              <w:rPr>
+                <w:rFonts w:ascii="宋体" w:eastAsia="宋体" w:hAnsi="宋体" w:cs="Times New Roman" w:hint="eastAsia"/>
+              </w:rPr>
+              <w:t>api功能描述</w:t>
+            </w:r>
+          </w:p>
+        </w:tc>
+        <w:tc>
+          <w:tcPr>
+            <w:tcW w:w="9142" w:type="dxa"/>
+          </w:tcPr>
+          <w:p>
+            <w:pPr>
+              <w:rPr>
+                <w:rFonts w:ascii="宋体" w:eastAsia="宋体" w:hAnsi="宋体" w:cs="Times New Roman" w:hint="eastAsia"/>
+              </w:rPr>
+            </w:pPr>
+            <w:r>
+              <w:rPr>
+                <w:rFonts w:ascii="宋体" w:eastAsia="宋体" w:hAnsi="宋体" w:cs="Times New Roman" w:hint="eastAsia"/>
+              </w:rPr>
+              <w:t>添加一条</w:t>
+            </w:r>
+            <w:r>
+              <w:rPr>
+                <w:rFonts w:ascii="宋体" w:eastAsia="宋体" w:hAnsi="宋体" w:cs="Times New Roman" w:hint="eastAsia"/>
+              </w:rPr>
+              <w:t>模块功能</w:t>
+            </w:r>
+            <w:r>
+              <w:rPr>
+                <w:rFonts w:ascii="宋体" w:eastAsia="宋体" w:hAnsi="宋体" w:cs="Times New Roman" w:hint="eastAsia"/>
+              </w:rPr>
+              <w:t>信息</w:t>
+            </w:r>
+          </w:p>
+        </w:tc>
+      </w:tr>
+      <w:tr>
+        <w:trPr>
+          <w:jc w:val="center"/>
+        </w:trPr>
+        <w:tc>
+          <w:tcPr>
+            <w:tcW w:w="1490" w:type="dxa"/>
+          </w:tcPr>
+          <w:p>
+            <w:pPr>
+              <w:rPr>
+                <w:rFonts w:ascii="宋体" w:eastAsia="宋体" w:hAnsi="宋体" w:cs="Times New Roman"/>
+              </w:rPr>
+            </w:pPr>
+            <w:r>
+              <w:rPr>
+                <w:rFonts w:ascii="宋体" w:eastAsia="宋体" w:hAnsi="宋体" w:cs="Times New Roman" w:hint="eastAsia"/>
+              </w:rPr>
+              <w:t>api地址</w:t>
+            </w:r>
+          </w:p>
+        </w:tc>
+        <w:tc>
+          <w:tcPr>
+            <w:tcW w:w="9142" w:type="dxa"/>
+          </w:tcPr>
+          <w:p>
+            <w:pPr>
+              <w:rPr>
+                <w:rFonts w:ascii="宋体" w:eastAsia="宋体" w:hAnsi="宋体" w:cs="Times New Roman"/>
+              </w:rPr>
+            </w:pPr>
+            <w:r>
+              <w:rPr>
+                <w:rFonts w:ascii="宋体" w:eastAsia="宋体" w:hAnsi="宋体" w:cs="Times New Roman" w:hint="eastAsia"/>
+              </w:rPr>
+              <w:t>/common/</w:t>
+            </w:r>
+            <w:r>
+              <w:rPr>
+                <w:rFonts w:ascii="宋体" w:eastAsia="宋体" w:hAnsi="宋体" w:cs="Times New Roman"/>
+              </w:rPr>
+              <w:t>ModuleOperationAdd</w:t>
+            </w:r>
+          </w:p>
+        </w:tc>
+      </w:tr>
+      <w:tr>
+        <w:trPr>
+          <w:jc w:val="center"/>
+        </w:trPr>
+        <w:tc>
+          <w:tcPr>
+            <w:tcW w:w="1490" w:type="dxa"/>
+          </w:tcPr>
+          <w:p>
+            <w:pPr>
+              <w:rPr>
+                <w:rFonts w:ascii="宋体" w:eastAsia="宋体" w:hAnsi="宋体" w:cs="Times New Roman"/>
+              </w:rPr>
+            </w:pPr>
+            <w:r>
+              <w:rPr>
+                <w:rFonts w:ascii="宋体" w:eastAsia="宋体" w:hAnsi="宋体" w:cs="Times New Roman"/>
+              </w:rPr>
+              <w:t>请求类型</w:t>
+            </w:r>
+          </w:p>
+        </w:tc>
+        <w:tc>
+          <w:tcPr>
+            <w:tcW w:w="9142" w:type="dxa"/>
+          </w:tcPr>
+          <w:p>
+            <w:pPr>
+              <w:rPr>
+                <w:rFonts w:ascii="宋体" w:eastAsia="宋体" w:hAnsi="宋体" w:cs="Times New Roman"/>
+              </w:rPr>
+            </w:pPr>
+            <w:r>
+              <w:rPr>
+                <w:rFonts w:ascii="宋体" w:eastAsia="宋体" w:hAnsi="宋体" w:cs="Times New Roman" w:hint="eastAsia"/>
+              </w:rPr>
+              <w:t>post</w:t>
+            </w:r>
+          </w:p>
+        </w:tc>
+      </w:tr>
+      <w:tr>
+        <w:trPr>
+          <w:jc w:val="center"/>
+        </w:trPr>
+        <w:tc>
+          <w:tcPr>
+            <w:tcW w:w="1490" w:type="dxa"/>
+            <w:vAlign w:val="center"/>
+          </w:tcPr>
+          <w:p>
+            <w:pPr>
+              <w:jc w:val="left"/>
+              <w:rPr>
+                <w:rFonts w:ascii="宋体" w:eastAsia="宋体" w:hAnsi="宋体" w:cs="Times New Roman"/>
+              </w:rPr>
+            </w:pPr>
+            <w:r>
+              <w:rPr>
+                <w:rFonts w:ascii="宋体" w:eastAsia="宋体" w:hAnsi="宋体" w:cs="Times New Roman"/>
+              </w:rPr>
+              <w:t>请求头</w:t>
+            </w:r>
+          </w:p>
+        </w:tc>
+        <w:tc>
+          <w:tcPr>
+            <w:tcW w:w="9142" w:type="dxa"/>
+            <w:vAlign w:val="center"/>
+          </w:tcPr>
+          <w:p>
+            <w:pPr>
+              <w:rPr>
+                <w:rFonts w:ascii="宋体" w:eastAsia="宋体" w:hAnsi="宋体" w:cs="Times New Roman"/>
+              </w:rPr>
+            </w:pPr>
+            <w:r>
+              <w:rPr>
+                <w:rFonts w:ascii="宋体" w:eastAsia="宋体" w:hAnsi="宋体" w:cs="Times New Roman" w:hint="eastAsia"/>
+              </w:rPr>
+              <w:t>{</w:t>
+            </w:r>
+          </w:p>
+          <w:p>
+            <w:pPr>
+              <w:rPr>
+                <w:rFonts w:ascii="宋体" w:eastAsia="宋体" w:hAnsi="宋体" w:cs="Times New Roman"/>
+              </w:rPr>
+            </w:pPr>
+            <w:r>
+              <w:rPr>
+                <w:rFonts w:ascii="宋体" w:eastAsia="宋体" w:hAnsi="宋体" w:cs="Times New Roman" w:hint="eastAsia"/>
+              </w:rPr>
+              <w:t xml:space="preserve">  "_projId":"项目主键",</w:t>
+            </w:r>
+          </w:p>
+          <w:p>
+            <w:pPr>
+              <w:rPr>
+                <w:rFonts w:ascii="宋体" w:eastAsia="宋体" w:hAnsi="宋体" w:cs="Times New Roman"/>
+              </w:rPr>
+            </w:pPr>
+            <w:r>
+              <w:rPr>
+                <w:rFonts w:ascii="宋体" w:eastAsia="宋体" w:hAnsi="宋体" w:cs="Times New Roman" w:hint="eastAsia"/>
+              </w:rPr>
+              <w:lastRenderedPageBreak/>
+              <w:t xml:space="preserve">  "_token":"登录时获取的token值"</w:t>
+            </w:r>
+          </w:p>
+          <w:p>
+            <w:pPr>
+              <w:rPr>
+                <w:rFonts w:ascii="宋体" w:eastAsia="宋体" w:hAnsi="宋体" w:cs="Times New Roman"/>
+              </w:rPr>
+            </w:pPr>
+            <w:r>
+              <w:rPr>
+                <w:rFonts w:ascii="宋体" w:eastAsia="宋体" w:hAnsi="宋体" w:cs="Times New Roman" w:hint="eastAsia"/>
+              </w:rPr>
+              <w:t>}</w:t>
+            </w:r>
+          </w:p>
+        </w:tc>
+      </w:tr>
+      <w:tr>
+        <w:trPr>
+          <w:jc w:val="center"/>
+        </w:trPr>
+        <w:tc>
+          <w:tcPr>
+            <w:tcW w:w="1490" w:type="dxa"/>
+            <w:vAlign w:val="center"/>
+          </w:tcPr>
+          <w:p>
+            <w:pPr>
+              <w:jc w:val="left"/>
+              <w:rPr>
+                <w:rFonts w:ascii="宋体" w:eastAsia="宋体" w:hAnsi="宋体" w:cs="Times New Roman"/>
+              </w:rPr>
+            </w:pPr>
+            <w:r>
+              <w:rPr>
+                <w:rFonts w:ascii="宋体" w:eastAsia="宋体" w:hAnsi="宋体" w:cs="Times New Roman"/>
+              </w:rPr>
+              <w:lastRenderedPageBreak/>
+              <w:t>请求url参数</w:t>
+            </w:r>
+          </w:p>
+        </w:tc>
+        <w:tc>
+          <w:tcPr>
+            <w:tcW w:w="9142" w:type="dxa"/>
+            <w:vAlign w:val="center"/>
+          </w:tcPr>
+          <w:p>
+            <w:pPr>
+              <w:rPr>
+                <w:rFonts w:ascii="宋体" w:eastAsia="宋体" w:hAnsi="宋体" w:cs="Times New Roman"/>
+              </w:rPr>
+            </w:pPr>
+            <w:r>
+              <w:rPr>
+                <w:rFonts w:ascii="宋体" w:eastAsia="宋体" w:hAnsi="宋体" w:cs="Times New Roman"/>
+              </w:rPr>
+              <w:t>无</w:t>
+            </w:r>
+          </w:p>
+        </w:tc>
+      </w:tr>
+      <w:tr>
+        <w:trPr>
+          <w:jc w:val="center"/>
+        </w:trPr>
+        <w:tc>
+          <w:tcPr>
+            <w:tcW w:w="1490" w:type="dxa"/>
+            <w:vAlign w:val="center"/>
+          </w:tcPr>
+          <w:p>
+            <w:pPr>
+              <w:jc w:val="left"/>
+              <w:rPr>
+                <w:rFonts w:ascii="宋体" w:eastAsia="宋体" w:hAnsi="宋体" w:cs="Times New Roman"/>
+              </w:rPr>
+            </w:pPr>
+            <w:r>
+              <w:rPr>
+                <w:rFonts w:ascii="宋体" w:eastAsia="宋体" w:hAnsi="宋体" w:cs="Times New Roman"/>
+              </w:rPr>
+              <w:t>请求体</w:t>
+            </w:r>
+          </w:p>
+        </w:tc>
+        <w:tc>
+          <w:tcPr>
+            <w:tcW w:w="9142" w:type="dxa"/>
+            <w:vAlign w:val="center"/>
+          </w:tcPr>
+          <w:p>
+            <w:pPr>
+              <w:rPr>
+                <w:rFonts w:ascii="宋体" w:eastAsia="宋体" w:hAnsi="宋体" w:cs="Times New Roman" w:hint="eastAsia"/>
+              </w:rPr>
+            </w:pPr>
+            <w:r>
+              <w:rPr>
+                <w:rFonts w:ascii="宋体" w:eastAsia="宋体" w:hAnsi="宋体" w:cs="Times New Roman" w:hint="eastAsia"/>
+              </w:rPr>
+              <w:t>{</w:t>
+            </w:r>
+          </w:p>
+          <w:p>
+            <w:pPr>
+              <w:rPr>
+                <w:rFonts w:ascii="宋体" w:eastAsia="宋体" w:hAnsi="宋体" w:cs="Times New Roman"/>
+              </w:rPr>
+            </w:pPr>
+            <w:r>
+              <w:rPr>
+                <w:rFonts w:ascii="宋体" w:eastAsia="宋体" w:hAnsi="宋体" w:cs="Times New Roman" w:hint="eastAsia"/>
+              </w:rPr>
+              <w:t xml:space="preserve">  "Id":"",</w:t>
+            </w:r>
+          </w:p>
+          <w:p>
+            <w:pPr>
+              <w:rPr>
+                <w:rFonts w:ascii="宋体" w:eastAsia="宋体" w:hAnsi="宋体" w:cs="Times New Roman"/>
+              </w:rPr>
+            </w:pPr>
+            <w:r>
+              <w:rPr>
+                <w:rFonts w:ascii="宋体" w:eastAsia="宋体" w:hAnsi="宋体" w:cs="Times New Roman" w:hint="eastAsia"/>
+              </w:rPr>
+              <w:t xml:space="preserve">  "</w:t>
+            </w:r>
+            <w:r>
+              <w:rPr>
+                <w:rFonts w:ascii="宋体" w:eastAsia="宋体" w:hAnsi="宋体" w:cs="Times New Roman" w:hint="eastAsia"/>
+              </w:rPr>
+              <w:t>moduleId</w:t>
+            </w:r>
+            <w:r>
+              <w:rPr>
+                <w:rFonts w:ascii="宋体" w:eastAsia="宋体" w:hAnsi="宋体" w:cs="Times New Roman" w:hint="eastAsia"/>
+              </w:rPr>
+              <w:t>":"</w:t>
+            </w:r>
+            <w:r>
+              <w:rPr>
+                <w:rFonts w:ascii="宋体" w:eastAsia="宋体" w:hAnsi="宋体" w:cs="Times New Roman" w:hint="eastAsia"/>
+              </w:rPr>
+              <w:t>关联的模块id</w:t>
+            </w:r>
+            <w:r>
+              <w:rPr>
+                <w:rFonts w:ascii="宋体" w:eastAsia="宋体" w:hAnsi="宋体" w:cs="Times New Roman" w:hint="eastAsia"/>
+              </w:rPr>
+              <w:t>",</w:t>
+            </w:r>
+          </w:p>
+          <w:p>
+            <w:pPr>
+              <w:rPr>
+                <w:rFonts w:ascii="宋体" w:eastAsia="宋体" w:hAnsi="宋体" w:cs="Times New Roman"/>
+              </w:rPr>
+            </w:pPr>
+            <w:r>
+              <w:rPr>
+                <w:rFonts w:ascii="宋体" w:eastAsia="宋体" w:hAnsi="宋体" w:cs="Times New Roman" w:hint="eastAsia"/>
+              </w:rPr>
+              <w:t xml:space="preserve">  "</w:t>
+            </w:r>
+            <w:r>
+              <w:rPr>
+                <w:rFonts w:ascii="宋体" w:eastAsia="宋体" w:hAnsi="宋体" w:cs="Times New Roman"/>
+              </w:rPr>
+              <w:t>name</w:t>
+            </w:r>
+            <w:r>
+              <w:rPr>
+                <w:rFonts w:ascii="宋体" w:eastAsia="宋体" w:hAnsi="宋体" w:cs="Times New Roman" w:hint="eastAsia"/>
+              </w:rPr>
+              <w:t>":"</w:t>
+            </w:r>
+            <w:r>
+              <w:rPr>
+                <w:rFonts w:ascii="宋体" w:eastAsia="宋体" w:hAnsi="宋体" w:cs="Times New Roman" w:hint="eastAsia"/>
+              </w:rPr>
+              <w:t>功能</w:t>
+            </w:r>
+            <w:r>
+              <w:rPr>
+                <w:rFonts w:ascii="宋体" w:eastAsia="宋体" w:hAnsi="宋体" w:cs="Times New Roman" w:hint="eastAsia"/>
+              </w:rPr>
+              <w:t>名",</w:t>
+            </w:r>
+          </w:p>
+          <w:p>
+            <w:pPr>
+              <w:rPr>
+                <w:rFonts w:ascii="宋体" w:eastAsia="宋体" w:hAnsi="宋体" w:cs="Times New Roman"/>
+              </w:rPr>
+            </w:pPr>
+            <w:r>
+              <w:rPr>
+                <w:rFonts w:ascii="宋体" w:eastAsia="宋体" w:hAnsi="宋体" w:cs="Times New Roman" w:hint="eastAsia"/>
+              </w:rPr>
+              <w:t xml:space="preserve">  "</w:t>
+            </w:r>
+            <w:r>
+              <w:rPr>
+                <w:rFonts w:ascii="宋体" w:eastAsia="宋体" w:hAnsi="宋体" w:cs="Times New Roman"/>
+              </w:rPr>
+              <w:t>code</w:t>
+            </w:r>
+            <w:r>
+              <w:rPr>
+                <w:rFonts w:ascii="宋体" w:eastAsia="宋体" w:hAnsi="宋体" w:cs="Times New Roman" w:hint="eastAsia"/>
+              </w:rPr>
+              <w:t>":"</w:t>
+            </w:r>
+            <w:r>
+              <w:rPr>
+                <w:rFonts w:ascii="宋体" w:eastAsia="宋体" w:hAnsi="宋体" w:cs="Times New Roman" w:hint="eastAsia"/>
+              </w:rPr>
+              <w:t>功能</w:t>
+            </w:r>
+            <w:r>
+              <w:rPr>
+                <w:rFonts w:ascii="宋体" w:eastAsia="宋体" w:hAnsi="宋体" w:cs="Times New Roman" w:hint="eastAsia"/>
+              </w:rPr>
+              <w:t>编码</w:t>
+            </w:r>
+            <w:r>
+              <w:rPr>
+                <w:rFonts w:ascii="宋体" w:eastAsia="宋体" w:hAnsi="宋体" w:cs="Times New Roman" w:hint="eastAsia"/>
+              </w:rPr>
+              <w:t>，全项目唯一</w:t>
+            </w:r>
+            <w:r>
+              <w:rPr>
+                <w:rFonts w:ascii="宋体" w:eastAsia="宋体" w:hAnsi="宋体" w:cs="Times New Roman" w:hint="eastAsia"/>
+              </w:rPr>
+              <w:t>",</w:t>
+            </w:r>
+          </w:p>
+          <w:p>
+            <w:pPr>
+              <w:rPr>
+                <w:rFonts w:ascii="宋体" w:eastAsia="宋体" w:hAnsi="宋体" w:cs="Times New Roman"/>
+              </w:rPr>
+            </w:pPr>
+            <w:r>
+              <w:rPr>
+                <w:rFonts w:ascii="宋体" w:eastAsia="宋体" w:hAnsi="宋体" w:cs="Times New Roman" w:hint="eastAsia"/>
+              </w:rPr>
+              <w:t xml:space="preserve">  "</w:t>
+            </w:r>
+            <w:r>
+              <w:rPr>
+                <w:rFonts w:ascii="宋体" w:eastAsia="宋体" w:hAnsi="宋体" w:cs="Times New Roman" w:hint="eastAsia"/>
+              </w:rPr>
+              <w:t>linkUrl</w:t>
+            </w:r>
+            <w:r>
+              <w:rPr>
+                <w:rFonts w:ascii="宋体" w:eastAsia="宋体" w:hAnsi="宋体" w:cs="Times New Roman" w:hint="eastAsia"/>
+              </w:rPr>
+              <w:t>":"",</w:t>
+            </w:r>
+          </w:p>
+          <w:p>
+            <w:pPr>
+              <w:rPr>
+                <w:rFonts w:ascii="宋体" w:eastAsia="宋体" w:hAnsi="宋体" w:cs="Times New Roman" w:hint="eastAsia"/>
+              </w:rPr>
+            </w:pPr>
+            <w:r>
+              <w:rPr>
+                <w:rFonts w:ascii="宋体" w:eastAsia="宋体" w:hAnsi="宋体" w:cs="Times New Roman" w:hint="eastAsia"/>
+              </w:rPr>
+              <w:t xml:space="preserve">  "</w:t>
+            </w:r>
+            <w:r>
+              <w:rPr>
+                <w:rFonts w:ascii="宋体" w:eastAsia="宋体" w:hAnsi="宋体" w:cs="Times New Roman"/>
+              </w:rPr>
+              <w:t>icon</w:t>
+            </w:r>
+            <w:r>
+              <w:rPr>
+                <w:rFonts w:ascii="宋体" w:eastAsia="宋体" w:hAnsi="宋体" w:cs="Times New Roman" w:hint="eastAsia"/>
+              </w:rPr>
+              <w:t>":"",</w:t>
+            </w:r>
+          </w:p>
+          <w:p>
+            <w:pPr>
+              <w:rPr>
+                <w:rFonts w:ascii="宋体" w:eastAsia="宋体" w:hAnsi="宋体" w:cs="Times New Roman"/>
+              </w:rPr>
+            </w:pPr>
+            <w:r>
+              <w:rPr>
+                <w:rFonts w:ascii="宋体" w:eastAsia="宋体" w:hAnsi="宋体" w:cs="Times New Roman" w:hint="eastAsia"/>
+              </w:rPr>
+              <w:t xml:space="preserve">  "isHide":"是否隐藏",</w:t>
+            </w:r>
+          </w:p>
+          <w:p>
+            <w:pPr>
+              <w:rPr>
+                <w:rFonts w:ascii="宋体" w:eastAsia="宋体" w:hAnsi="宋体" w:cs="Times New Roman" w:hint="eastAsia"/>
+              </w:rPr>
+            </w:pPr>
+            <w:r>
+              <w:rPr>
+                <w:rFonts w:ascii="宋体" w:eastAsia="宋体" w:hAnsi="宋体" w:cs="Times New Roman" w:hint="eastAsia"/>
+              </w:rPr>
+              <w:t xml:space="preserve">  "</w:t>
+            </w:r>
+            <w:r>
+              <w:rPr>
+                <w:rFonts w:ascii="宋体" w:eastAsia="宋体" w:hAnsi="宋体" w:cs="Times New Roman"/>
+              </w:rPr>
+              <w:t>orderCode</w:t>
+            </w:r>
+            <w:r>
+              <w:rPr>
+                <w:rFonts w:ascii="宋体" w:eastAsia="宋体" w:hAnsi="宋体" w:cs="Times New Roman" w:hint="eastAsia"/>
+              </w:rPr>
+              <w:t>":""</w:t>
+            </w:r>
+          </w:p>
+          <w:p>
+            <w:pPr>
+              <w:rPr>
+                <w:rFonts w:ascii="宋体" w:eastAsia="宋体" w:hAnsi="宋体" w:cs="Times New Roman"/>
+              </w:rPr>
+            </w:pPr>
+            <w:r>
+              <w:rPr>
+                <w:rFonts w:ascii="宋体" w:eastAsia="宋体" w:hAnsi="宋体" w:cs="Times New Roman" w:hint="eastAsia"/>
+              </w:rPr>
+              <w:t>}</w:t>
+            </w:r>
+          </w:p>
+        </w:tc>
+      </w:tr>
+      <w:tr>
+        <w:trPr>
+          <w:trHeight w:val="1634"/>
+          <w:jc w:val="center"/>
+        </w:trPr>
+        <w:tc>
+          <w:tcPr>
+            <w:tcW w:w="1490" w:type="dxa"/>
+            <w:vMerge w:val="restart"/>
+            <w:vAlign w:val="center"/>
+          </w:tcPr>
+          <w:p>
+            <w:pPr>
+              <w:jc w:val="left"/>
+              <w:rPr>
+                <w:rFonts w:ascii="宋体" w:eastAsia="宋体" w:hAnsi="宋体" w:cs="Times New Roman"/>
+              </w:rPr>
+            </w:pPr>
+            <w:r>
+              <w:rPr>
+                <w:rFonts w:ascii="宋体" w:eastAsia="宋体" w:hAnsi="宋体" w:cs="Times New Roman"/>
+              </w:rPr>
+              <w:t>响应结果</w:t>
+            </w:r>
+          </w:p>
+        </w:tc>
+        <w:tc>
+          <w:tcPr>
+            <w:tcW w:w="9142" w:type="dxa"/>
+          </w:tcPr>
+          <w:p>
+            <w:pPr>
+              <w:rPr>
+                <w:rFonts w:ascii="宋体" w:eastAsia="宋体" w:hAnsi="宋体" w:cs="Times New Roman"/>
+              </w:rPr>
+            </w:pPr>
+            <w:r>
+              <w:rPr>
+                <w:rFonts w:ascii="宋体" w:eastAsia="宋体" w:hAnsi="宋体" w:cs="Times New Roman"/>
+              </w:rPr>
+              <w:t>{</w:t>
+            </w:r>
+          </w:p>
+          <w:p>
+            <w:pPr>
+              <w:rPr>
+                <w:rFonts w:ascii="宋体" w:eastAsia="宋体" w:hAnsi="宋体" w:cs="Times New Roman"/>
+              </w:rPr>
+            </w:pPr>
+            <w:r>
+              <w:rPr>
+                <w:rFonts w:ascii="宋体" w:eastAsia="宋体" w:hAnsi="宋体" w:cs="Times New Roman"/>
+              </w:rPr>
+              <w:t xml:space="preserve">    "data": null,</w:t>
+            </w:r>
+          </w:p>
+          <w:p>
+            <w:pPr>
+              <w:rPr>
+                <w:rFonts w:ascii="宋体" w:eastAsia="宋体" w:hAnsi="宋体" w:cs="Times New Roman"/>
+              </w:rPr>
+            </w:pPr>
+            <w:r>
+              <w:rPr>
+                <w:rFonts w:ascii="宋体" w:eastAsia="宋体" w:hAnsi="宋体" w:cs="Times New Roman"/>
+              </w:rPr>
+              <w:t xml:space="preserve">    "message": null,</w:t>
+            </w:r>
+          </w:p>
+          <w:p>
+            <w:pPr>
+              <w:rPr>
+                <w:rFonts w:ascii="宋体" w:eastAsia="宋体" w:hAnsi="宋体" w:cs="Times New Roman"/>
+              </w:rPr>
+            </w:pPr>
+            <w:r>
+              <w:rPr>
+                <w:rFonts w:ascii="宋体" w:eastAsia="宋体" w:hAnsi="宋体" w:cs="Times New Roman"/>
+              </w:rPr>
+              <w:t xml:space="preserve">    "status": 200</w:t>
+            </w:r>
+          </w:p>
+          <w:p>
+            <w:pPr>
+              <w:rPr>
+                <w:rFonts w:ascii="宋体" w:eastAsia="宋体" w:hAnsi="宋体" w:cs="Times New Roman"/>
+              </w:rPr>
+            </w:pPr>
+            <w:r>
+              <w:rPr>
+                <w:rFonts w:ascii="宋体" w:eastAsia="宋体" w:hAnsi="宋体" w:cs="Times New Roman"/>
+              </w:rPr>
+              <w:t>}</w:t>
+            </w:r>
+          </w:p>
+        </w:tc>
+      </w:tr>
+      <w:tr>
+        <w:trPr>
+          <w:trHeight w:val="1050"/>
+          <w:jc w:val="center"/>
+        </w:trPr>
+        <w:tc>
+          <w:tcPr>
+            <w:tcW w:w="1490" w:type="dxa"/>
+            <w:vMerge/>
+            <w:vAlign w:val="center"/>
+          </w:tcPr>
+          <w:p>
+            <w:pPr>
+              <w:jc w:val="left"/>
+              <w:rPr>
+                <w:rFonts w:ascii="宋体" w:eastAsia="宋体" w:hAnsi="宋体" w:cs="Times New Roman"/>
+              </w:rPr>
+            </w:pPr>
+          </w:p>
+        </w:tc>
+        <w:tc>
+          <w:tcPr>
+            <w:tcW w:w="9142" w:type="dxa"/>
+          </w:tcPr>
+          <w:p>
+            <w:pPr>
+              <w:rPr>
+                <w:rFonts w:ascii="宋体" w:eastAsia="宋体" w:hAnsi="宋体" w:cs="Times New Roman"/>
+              </w:rPr>
+            </w:pPr>
+            <w:r>
+              <w:rPr>
+                <w:rFonts w:ascii="宋体" w:eastAsia="宋体" w:hAnsi="宋体" w:cs="Times New Roman"/>
+              </w:rPr>
+              <w:t>{</w:t>
+            </w:r>
+          </w:p>
+          <w:p>
+            <w:pPr>
+              <w:rPr>
+                <w:rFonts w:ascii="宋体" w:eastAsia="宋体" w:hAnsi="宋体" w:cs="Times New Roman"/>
+              </w:rPr>
+            </w:pPr>
+            <w:r>
+              <w:rPr>
+                <w:rFonts w:ascii="宋体" w:eastAsia="宋体" w:hAnsi="宋体" w:cs="Times New Roman"/>
+              </w:rPr>
+              <w:t xml:space="preserve">    "status": 200,</w:t>
+            </w:r>
+          </w:p>
+          <w:p>
+            <w:pPr>
+              <w:rPr>
+                <w:rFonts w:ascii="宋体" w:eastAsia="宋体" w:hAnsi="宋体" w:cs="Times New Roman"/>
+              </w:rPr>
+            </w:pPr>
+            <w:r>
+              <w:rPr>
+                <w:rFonts w:ascii="宋体" w:eastAsia="宋体" w:hAnsi="宋体" w:cs="Times New Roman"/>
+              </w:rPr>
+              <w:t xml:space="preserve">    "message": "</w:t>
+            </w:r>
+            <w:r>
+              <w:rPr>
+                <w:rFonts w:ascii="宋体" w:eastAsia="宋体" w:hAnsi="宋体" w:cs="Times New Roman"/>
+              </w:rPr>
+              <w:t>操作失败</w:t>
+            </w:r>
+            <w:r>
+              <w:rPr>
+                <w:rFonts w:ascii="宋体" w:eastAsia="宋体" w:hAnsi="宋体" w:cs="Times New Roman"/>
+              </w:rPr>
+              <w:t>",</w:t>
+            </w:r>
+          </w:p>
+          <w:p>
+            <w:pPr>
+              <w:rPr>
+                <w:rFonts w:ascii="宋体" w:eastAsia="宋体" w:hAnsi="宋体" w:cs="Times New Roman"/>
+              </w:rPr>
+            </w:pPr>
+            <w:r>
+              <w:rPr>
+                <w:rFonts w:ascii="宋体" w:eastAsia="宋体" w:hAnsi="宋体" w:cs="Times New Roman"/>
+              </w:rPr>
+              <w:t xml:space="preserve">    "data": null</w:t>
+            </w:r>
+          </w:p>
+          <w:p>
+            <w:pPr>
+              <w:rPr>
+                <w:rFonts w:ascii="宋体" w:eastAsia="宋体" w:hAnsi="宋体" w:cs="Times New Roman"/>
+              </w:rPr>
+            </w:pPr>
+            <w:r>
+              <w:rPr>
+                <w:rFonts w:ascii="宋体" w:eastAsia="宋体" w:hAnsi="宋体" w:cs="Times New Roman"/>
+              </w:rPr>
+              <w:t>}</w:t>
+            </w:r>
+          </w:p>
+        </w:tc>
+      </w:tr>
+      <w:tr>
+        <w:trPr>
+          <w:trHeight w:val="370"/>
+          <w:jc w:val="center"/>
+        </w:trPr>
+        <w:tc>
+          <w:tcPr>
+            <w:tcW w:w="1490" w:type="dxa"/>
+            <w:vMerge/>
+            <w:vAlign w:val="center"/>
+          </w:tcPr>
+          <w:p>
+            <w:pPr>
+              <w:jc w:val="left"/>
+              <w:rPr>
+                <w:rFonts w:ascii="宋体" w:eastAsia="宋体" w:hAnsi="宋体" w:cs="Times New Roman"/>
+              </w:rPr>
+            </w:pPr>
+          </w:p>
+        </w:tc>
+        <w:tc>
+          <w:tcPr>
+            <w:tcW w:w="9142" w:type="dxa"/>
+          </w:tcPr>
+          <w:p>
+            <w:pPr>
+              <w:rPr>
+                <w:rFonts w:ascii="宋体" w:eastAsia="宋体" w:hAnsi="宋体" w:cs="Times New Roman"/>
+              </w:rPr>
+            </w:pPr>
+            <w:r>
+              <w:rPr>
+                <w:rFonts w:ascii="宋体" w:eastAsia="宋体" w:hAnsi="宋体" w:cs="Times New Roman" w:hint="eastAsia"/>
+              </w:rPr>
+              <w:t>成功时，会通过message属性返回null</w:t>
+            </w:r>
+          </w:p>
+          <w:p>
+            <w:pPr>
+              <w:rPr>
+                <w:rFonts w:ascii="宋体" w:eastAsia="宋体" w:hAnsi="宋体" w:cs="Times New Roman"/>
+              </w:rPr>
+            </w:pPr>
+            <w:r>
+              <w:rPr>
+                <w:rFonts w:ascii="宋体" w:eastAsia="宋体" w:hAnsi="宋体" w:cs="Times New Roman" w:hint="eastAsia"/>
+              </w:rPr>
+              <w:t>失败时，会通过message属性返回具体的失败原因</w:t>
+            </w:r>
+          </w:p>
+        </w:tc>
+      </w:tr>
+    </w:tbl>
+    <w:p>
+      <w:pPr>
+        <w:pStyle w:val="a5"/>
+        <w:numPr>
+          <w:ilvl w:val="2"/>
+          <w:numId w:val="2"/>
+        </w:numPr>
+        <w:ind w:firstLineChars="0"/>
+        <w:rPr>
+          <w:rFonts w:ascii="微软雅黑" w:eastAsia="微软雅黑" w:hAnsi="微软雅黑" w:hint="eastAsia"/>
+          <w:b/>
+          <w:sz w:val="24"/>
+        </w:rPr>
+      </w:pPr>
+      <w:r>
+        <w:rPr>
+          <w:rFonts w:ascii="微软雅黑" w:eastAsia="微软雅黑" w:hAnsi="微软雅黑" w:hint="eastAsia"/>
+          <w:b/>
+          <w:sz w:val="24"/>
+        </w:rPr>
+        <w:t>修改模块功能</w:t>
+      </w:r>
+    </w:p>
+    <w:tbl>
+      <w:tblPr>
+        <w:tblStyle w:val="a6"/>
+        <w:tblW w:w="10632" w:type="dxa"/>
+        <w:jc w:val="center"/>
+        <w:tblInd w:w="-459" w:type="dxa"/>
+        <w:tblLayout w:type="fixed"/>
+        <w:tblLook w:val="04A0"/>
+      </w:tblPr>
+      <w:tblGrid>
+        <w:gridCol w:w="1490"/>
+        <w:gridCol w:w="9142"/>
+      </w:tblGrid>
+      <w:tr>
+        <w:trPr>
+          <w:jc w:val="center"/>
+        </w:trPr>
+        <w:tc>
+          <w:tcPr>
+            <w:tcW w:w="1490" w:type="dxa"/>
+          </w:tcPr>
+          <w:p>
+            <w:pPr>
+              <w:rPr>
+                <w:rFonts w:ascii="宋体" w:eastAsia="宋体" w:hAnsi="宋体" w:cs="Times New Roman" w:hint="eastAsia"/>
+              </w:rPr>
+            </w:pPr>
+            <w:r>
+              <w:rPr>
+                <w:rFonts w:ascii="宋体" w:eastAsia="宋体" w:hAnsi="宋体" w:cs="Times New Roman" w:hint="eastAsia"/>
+              </w:rPr>
+              <w:t>api功能描述</w:t>
+            </w:r>
+          </w:p>
+        </w:tc>
+        <w:tc>
+          <w:tcPr>
+            <w:tcW w:w="9142" w:type="dxa"/>
+          </w:tcPr>
+          <w:p>
+            <w:pPr>
+              <w:rPr>
+                <w:rFonts w:ascii="宋体" w:eastAsia="宋体" w:hAnsi="宋体" w:cs="Times New Roman" w:hint="eastAsia"/>
+              </w:rPr>
+            </w:pPr>
+            <w:r>
+              <w:rPr>
+                <w:rFonts w:ascii="宋体" w:eastAsia="宋体" w:hAnsi="宋体" w:cs="Times New Roman" w:hint="eastAsia"/>
+              </w:rPr>
+              <w:t>修改</w:t>
+            </w:r>
+            <w:r>
+              <w:rPr>
+                <w:rFonts w:ascii="宋体" w:eastAsia="宋体" w:hAnsi="宋体" w:cs="Times New Roman" w:hint="eastAsia"/>
+              </w:rPr>
+              <w:t>一条模块功能信息</w:t>
+            </w:r>
+          </w:p>
+        </w:tc>
+      </w:tr>
+      <w:tr>
+        <w:trPr>
+          <w:jc w:val="center"/>
+        </w:trPr>
+        <w:tc>
+          <w:tcPr>
+            <w:tcW w:w="1490" w:type="dxa"/>
+          </w:tcPr>
+          <w:p>
+            <w:pPr>
+              <w:rPr>
+                <w:rFonts w:ascii="宋体" w:eastAsia="宋体" w:hAnsi="宋体" w:cs="Times New Roman"/>
+              </w:rPr>
+            </w:pPr>
+            <w:r>
+              <w:rPr>
+                <w:rFonts w:ascii="宋体" w:eastAsia="宋体" w:hAnsi="宋体" w:cs="Times New Roman" w:hint="eastAsia"/>
+              </w:rPr>
+              <w:t>api地址</w:t>
+            </w:r>
+          </w:p>
+        </w:tc>
+        <w:tc>
+          <w:tcPr>
+            <w:tcW w:w="9142" w:type="dxa"/>
+          </w:tcPr>
+          <w:p>
+            <w:pPr>
+              <w:rPr>
+                <w:rFonts w:ascii="宋体" w:eastAsia="宋体" w:hAnsi="宋体" w:cs="Times New Roman"/>
+              </w:rPr>
+            </w:pPr>
+            <w:r>
+              <w:rPr>
+                <w:rFonts w:ascii="宋体" w:eastAsia="宋体" w:hAnsi="宋体" w:cs="Times New Roman" w:hint="eastAsia"/>
+              </w:rPr>
+              <w:t>/common/</w:t>
+            </w:r>
+            <w:r>
+              <w:rPr>
+                <w:rFonts w:ascii="宋体" w:eastAsia="宋体" w:hAnsi="宋体" w:cs="Times New Roman"/>
+              </w:rPr>
+              <w:t>ModuleOperationUpdate</w:t>
+            </w:r>
+          </w:p>
+        </w:tc>
+      </w:tr>
+      <w:tr>
+        <w:trPr>
+          <w:jc w:val="center"/>
+        </w:trPr>
+        <w:tc>
+          <w:tcPr>
+            <w:tcW w:w="1490" w:type="dxa"/>
+          </w:tcPr>
+          <w:p>
+            <w:pPr>
+              <w:rPr>
+                <w:rFonts w:ascii="宋体" w:eastAsia="宋体" w:hAnsi="宋体" w:cs="Times New Roman"/>
+              </w:rPr>
+            </w:pPr>
+            <w:r>
+              <w:rPr>
+                <w:rFonts w:ascii="宋体" w:eastAsia="宋体" w:hAnsi="宋体" w:cs="Times New Roman"/>
+              </w:rPr>
+              <w:t>请求类型</w:t>
+            </w:r>
+          </w:p>
+        </w:tc>
+        <w:tc>
+          <w:tcPr>
+            <w:tcW w:w="9142" w:type="dxa"/>
+          </w:tcPr>
+          <w:p>
+            <w:pPr>
+              <w:rPr>
+                <w:rFonts w:ascii="宋体" w:eastAsia="宋体" w:hAnsi="宋体" w:cs="Times New Roman"/>
+              </w:rPr>
+            </w:pPr>
+            <w:r>
+              <w:rPr>
+                <w:rFonts w:ascii="宋体" w:eastAsia="宋体" w:hAnsi="宋体" w:cs="Times New Roman" w:hint="eastAsia"/>
+              </w:rPr>
+              <w:t>put</w:t>
+            </w:r>
+          </w:p>
+        </w:tc>
+      </w:tr>
+      <w:tr>
+        <w:trPr>
+          <w:jc w:val="center"/>
+        </w:trPr>
+        <w:tc>
+          <w:tcPr>
+            <w:tcW w:w="1490" w:type="dxa"/>
+            <w:vAlign w:val="center"/>
+          </w:tcPr>
+          <w:p>
+            <w:pPr>
+              <w:jc w:val="left"/>
+              <w:rPr>
+                <w:rFonts w:ascii="宋体" w:eastAsia="宋体" w:hAnsi="宋体" w:cs="Times New Roman"/>
+              </w:rPr>
+            </w:pPr>
+            <w:r>
+              <w:rPr>
+                <w:rFonts w:ascii="宋体" w:eastAsia="宋体" w:hAnsi="宋体" w:cs="Times New Roman"/>
+              </w:rPr>
+              <w:t>请求头</w:t>
+            </w:r>
+          </w:p>
+        </w:tc>
+        <w:tc>
+          <w:tcPr>
+            <w:tcW w:w="9142" w:type="dxa"/>
+            <w:vAlign w:val="center"/>
+          </w:tcPr>
+          <w:p>
+            <w:pPr>
+              <w:rPr>
+                <w:rFonts w:ascii="宋体" w:eastAsia="宋体" w:hAnsi="宋体" w:cs="Times New Roman"/>
+              </w:rPr>
+            </w:pPr>
+            <w:r>
+              <w:rPr>
+                <w:rFonts w:ascii="宋体" w:eastAsia="宋体" w:hAnsi="宋体" w:cs="Times New Roman" w:hint="eastAsia"/>
+              </w:rPr>
+              <w:t>{</w:t>
+            </w:r>
+          </w:p>
+          <w:p>
+            <w:pPr>
+              <w:rPr>
+                <w:rFonts w:ascii="宋体" w:eastAsia="宋体" w:hAnsi="宋体" w:cs="Times New Roman"/>
+              </w:rPr>
+            </w:pPr>
+            <w:r>
+              <w:rPr>
+                <w:rFonts w:ascii="宋体" w:eastAsia="宋体" w:hAnsi="宋体" w:cs="Times New Roman" w:hint="eastAsia"/>
+              </w:rPr>
+              <w:t xml:space="preserve">  "_projId":"项目主键",</w:t>
+            </w:r>
+          </w:p>
+          <w:p>
+            <w:pPr>
+              <w:rPr>
+                <w:rFonts w:ascii="宋体" w:eastAsia="宋体" w:hAnsi="宋体" w:cs="Times New Roman"/>
+              </w:rPr>
+            </w:pPr>
+            <w:r>
+              <w:rPr>
+                <w:rFonts w:ascii="宋体" w:eastAsia="宋体" w:hAnsi="宋体" w:cs="Times New Roman" w:hint="eastAsia"/>
+              </w:rPr>
+              <w:t xml:space="preserve">  "_token":"登录时获取的token值"</w:t>
+            </w:r>
+          </w:p>
+          <w:p>
+            <w:pPr>
+              <w:rPr>
+                <w:rFonts w:ascii="宋体" w:eastAsia="宋体" w:hAnsi="宋体" w:cs="Times New Roman"/>
+              </w:rPr>
+            </w:pPr>
+            <w:r>
+              <w:rPr>
+                <w:rFonts w:ascii="宋体" w:eastAsia="宋体" w:hAnsi="宋体" w:cs="Times New Roman" w:hint="eastAsia"/>
+              </w:rPr>
+              <w:t>}</w:t>
+            </w:r>
+          </w:p>
+        </w:tc>
+      </w:tr>
+      <w:tr>
+        <w:trPr>
+          <w:jc w:val="center"/>
+        </w:trPr>
+        <w:tc>
+          <w:tcPr>
+            <w:tcW w:w="1490" w:type="dxa"/>
+            <w:vAlign w:val="center"/>
+          </w:tcPr>
+          <w:p>
+            <w:pPr>
+              <w:jc w:val="left"/>
+              <w:rPr>
+                <w:rFonts w:ascii="宋体" w:eastAsia="宋体" w:hAnsi="宋体" w:cs="Times New Roman"/>
+              </w:rPr>
+            </w:pPr>
+            <w:r>
+              <w:rPr>
+                <w:rFonts w:ascii="宋体" w:eastAsia="宋体" w:hAnsi="宋体" w:cs="Times New Roman"/>
+              </w:rPr>
+              <w:t>请求url参数</w:t>
+            </w:r>
+          </w:p>
+        </w:tc>
+        <w:tc>
+          <w:tcPr>
+            <w:tcW w:w="9142" w:type="dxa"/>
+            <w:vAlign w:val="center"/>
+          </w:tcPr>
+          <w:p>
+            <w:pPr>
+              <w:rPr>
+                <w:rFonts w:ascii="宋体" w:eastAsia="宋体" w:hAnsi="宋体" w:cs="Times New Roman"/>
+              </w:rPr>
+            </w:pPr>
+            <w:r>
+              <w:rPr>
+                <w:rFonts w:ascii="宋体" w:eastAsia="宋体" w:hAnsi="宋体" w:cs="Times New Roman"/>
+              </w:rPr>
+              <w:t>无</w:t>
+            </w:r>
+          </w:p>
+        </w:tc>
+      </w:tr>
+      <w:tr>
+        <w:trPr>
+          <w:jc w:val="center"/>
+        </w:trPr>
+        <w:tc>
+          <w:tcPr>
+            <w:tcW w:w="1490" w:type="dxa"/>
+            <w:vAlign w:val="center"/>
+          </w:tcPr>
+          <w:p>
+            <w:pPr>
+              <w:jc w:val="left"/>
+              <w:rPr>
+                <w:rFonts w:ascii="宋体" w:eastAsia="宋体" w:hAnsi="宋体" w:cs="Times New Roman"/>
+              </w:rPr>
+            </w:pPr>
+            <w:r>
+              <w:rPr>
+                <w:rFonts w:ascii="宋体" w:eastAsia="宋体" w:hAnsi="宋体" w:cs="Times New Roman"/>
+              </w:rPr>
+              <w:t>请求体</w:t>
+            </w:r>
+          </w:p>
+        </w:tc>
+        <w:tc>
+          <w:tcPr>
+            <w:tcW w:w="9142" w:type="dxa"/>
+            <w:vAlign w:val="center"/>
+          </w:tcPr>
+          <w:p>
+            <w:pPr>
+              <w:rPr>
+                <w:rFonts w:ascii="宋体" w:eastAsia="宋体" w:hAnsi="宋体" w:cs="Times New Roman"/>
+              </w:rPr>
+            </w:pPr>
+            <w:r>
+              <w:rPr>
+                <w:rFonts w:ascii="宋体" w:eastAsia="宋体" w:hAnsi="宋体" w:cs="Times New Roman" w:hint="eastAsia"/>
+              </w:rPr>
+              <w:t>{</w:t>
+            </w:r>
+          </w:p>
+          <w:p>
+            <w:pPr>
+              <w:rPr>
+                <w:rFonts w:ascii="宋体" w:eastAsia="宋体" w:hAnsi="宋体" w:cs="Times New Roman"/>
+              </w:rPr>
+            </w:pPr>
+            <w:r>
+              <w:rPr>
+                <w:rFonts w:ascii="宋体" w:eastAsia="宋体" w:hAnsi="宋体" w:cs="Times New Roman" w:hint="eastAsia"/>
+              </w:rPr>
+              <w:t xml:space="preserve">  "moduleId":"关联的模块id",</w:t>
+            </w:r>
+          </w:p>
+          <w:p>
+            <w:pPr>
+              <w:rPr>
+                <w:rFonts w:ascii="宋体" w:eastAsia="宋体" w:hAnsi="宋体" w:cs="Times New Roman"/>
+              </w:rPr>
+            </w:pPr>
+            <w:r>
+              <w:rPr>
+                <w:rFonts w:ascii="宋体" w:eastAsia="宋体" w:hAnsi="宋体" w:cs="Times New Roman" w:hint="eastAsia"/>
+              </w:rPr>
+              <w:t xml:space="preserve">  "</w:t>
+            </w:r>
+            <w:r>
+              <w:rPr>
+                <w:rFonts w:ascii="宋体" w:eastAsia="宋体" w:hAnsi="宋体" w:cs="Times New Roman"/>
+              </w:rPr>
+              <w:t>name</w:t>
+            </w:r>
+            <w:r>
+              <w:rPr>
+                <w:rFonts w:ascii="宋体" w:eastAsia="宋体" w:hAnsi="宋体" w:cs="Times New Roman" w:hint="eastAsia"/>
+              </w:rPr>
+              <w:t>":"功能名",</w:t>
+            </w:r>
+          </w:p>
+          <w:p>
+            <w:pPr>
+              <w:rPr>
+                <w:rFonts w:ascii="宋体" w:eastAsia="宋体" w:hAnsi="宋体" w:cs="Times New Roman"/>
+              </w:rPr>
+            </w:pPr>
+            <w:r>
+              <w:rPr>
+                <w:rFonts w:ascii="宋体" w:eastAsia="宋体" w:hAnsi="宋体" w:cs="Times New Roman" w:hint="eastAsia"/>
+              </w:rPr>
+              <w:t xml:space="preserve">  "</w:t>
+            </w:r>
+            <w:r>
+              <w:rPr>
+                <w:rFonts w:ascii="宋体" w:eastAsia="宋体" w:hAnsi="宋体" w:cs="Times New Roman"/>
+              </w:rPr>
+              <w:t>code</w:t>
+            </w:r>
+            <w:r>
+              <w:rPr>
+                <w:rFonts w:ascii="宋体" w:eastAsia="宋体" w:hAnsi="宋体" w:cs="Times New Roman" w:hint="eastAsia"/>
+              </w:rPr>
+              <w:t>":"功能编码，全项目唯一",</w:t>
+            </w:r>
+          </w:p>
+          <w:p>
+            <w:pPr>
+              <w:rPr>
+                <w:rFonts w:ascii="宋体" w:eastAsia="宋体" w:hAnsi="宋体" w:cs="Times New Roman"/>
+              </w:rPr>
+            </w:pPr>
+            <w:r>
+              <w:rPr>
+                <w:rFonts w:ascii="宋体" w:eastAsia="宋体" w:hAnsi="宋体" w:cs="Times New Roman" w:hint="eastAsia"/>
+              </w:rPr>
+              <w:t xml:space="preserve">  "linkUrl":"",</w:t>
+            </w:r>
+          </w:p>
+          <w:p>
+            <w:pPr>
+              <w:rPr>
+                <w:rFonts w:ascii="宋体" w:eastAsia="宋体" w:hAnsi="宋体" w:cs="Times New Roman" w:hint="eastAsia"/>
+              </w:rPr>
+            </w:pPr>
+            <w:r>
+              <w:rPr>
+                <w:rFonts w:ascii="宋体" w:eastAsia="宋体" w:hAnsi="宋体" w:cs="Times New Roman" w:hint="eastAsia"/>
+              </w:rPr>
+              <w:t xml:space="preserve">  "</w:t>
+            </w:r>
+            <w:r>
+              <w:rPr>
+                <w:rFonts w:ascii="宋体" w:eastAsia="宋体" w:hAnsi="宋体" w:cs="Times New Roman"/>
+              </w:rPr>
+              <w:t>icon</w:t>
+            </w:r>
+            <w:r>
+              <w:rPr>
+                <w:rFonts w:ascii="宋体" w:eastAsia="宋体" w:hAnsi="宋体" w:cs="Times New Roman" w:hint="eastAsia"/>
+              </w:rPr>
+              <w:t>":"",</w:t>
+            </w:r>
+          </w:p>
+          <w:p>
+            <w:pPr>
+              <w:rPr>
+                <w:rFonts w:ascii="宋体" w:eastAsia="宋体" w:hAnsi="宋体" w:cs="Times New Roman"/>
+              </w:rPr>
+            </w:pPr>
+            <w:r>
+              <w:rPr>
+                <w:rFonts w:ascii="宋体" w:eastAsia="宋体" w:hAnsi="宋体" w:cs="Times New Roman" w:hint="eastAsia"/>
+              </w:rPr>
+              <w:t xml:space="preserve">  "isHide":"是否隐藏",</w:t>
+            </w:r>
+          </w:p>
+          <w:p>
+            <w:pPr>
+              <w:rPr>
+                <w:rFonts w:ascii="宋体" w:eastAsia="宋体" w:hAnsi="宋体" w:cs="Times New Roman" w:hint="eastAsia"/>
+              </w:rPr>
+            </w:pPr>
+            <w:r>
+              <w:rPr>
+                <w:rFonts w:ascii="宋体" w:eastAsia="宋体" w:hAnsi="宋体" w:cs="Times New Roman" w:hint="eastAsia"/>
+              </w:rPr>
+              <w:t xml:space="preserve">  "</w:t>
+            </w:r>
+            <w:r>
+              <w:rPr>
+                <w:rFonts w:ascii="宋体" w:eastAsia="宋体" w:hAnsi="宋体" w:cs="Times New Roman"/>
+              </w:rPr>
+              <w:t>orderCode</w:t>
+            </w:r>
+            <w:r>
+              <w:rPr>
+                <w:rFonts w:ascii="宋体" w:eastAsia="宋体" w:hAnsi="宋体" w:cs="Times New Roman" w:hint="eastAsia"/>
+              </w:rPr>
+              <w:t>":""</w:t>
+            </w:r>
+          </w:p>
+          <w:p>
+            <w:pPr>
+              <w:rPr>
+                <w:rFonts w:ascii="宋体" w:eastAsia="宋体" w:hAnsi="宋体" w:cs="Times New Roman"/>
+              </w:rPr>
+            </w:pPr>
+            <w:r>
+              <w:rPr>
+                <w:rFonts w:ascii="宋体" w:eastAsia="宋体" w:hAnsi="宋体" w:cs="Times New Roman" w:hint="eastAsia"/>
+              </w:rPr>
+              <w:t>}</w:t>
+            </w:r>
+          </w:p>
+        </w:tc>
+      </w:tr>
+      <w:tr>
+        <w:trPr>
+          <w:trHeight w:val="1634"/>
+          <w:jc w:val="center"/>
+        </w:trPr>
+        <w:tc>
+          <w:tcPr>
+            <w:tcW w:w="1490" w:type="dxa"/>
+            <w:vMerge w:val="restart"/>
+            <w:vAlign w:val="center"/>
+          </w:tcPr>
+          <w:p>
+            <w:pPr>
+              <w:jc w:val="left"/>
+              <w:rPr>
+                <w:rFonts w:ascii="宋体" w:eastAsia="宋体" w:hAnsi="宋体" w:cs="Times New Roman"/>
+              </w:rPr>
+            </w:pPr>
+            <w:r>
+              <w:rPr>
+                <w:rFonts w:ascii="宋体" w:eastAsia="宋体" w:hAnsi="宋体" w:cs="Times New Roman"/>
+              </w:rPr>
+              <w:lastRenderedPageBreak/>
+              <w:t>响应结果</w:t>
+            </w:r>
+          </w:p>
+        </w:tc>
+        <w:tc>
+          <w:tcPr>
+            <w:tcW w:w="9142" w:type="dxa"/>
+          </w:tcPr>
+          <w:p>
+            <w:pPr>
+              <w:rPr>
+                <w:rFonts w:ascii="宋体" w:eastAsia="宋体" w:hAnsi="宋体" w:cs="Times New Roman"/>
+              </w:rPr>
+            </w:pPr>
+            <w:r>
+              <w:rPr>
+                <w:rFonts w:ascii="宋体" w:eastAsia="宋体" w:hAnsi="宋体" w:cs="Times New Roman"/>
+              </w:rPr>
+              <w:t>{</w:t>
+            </w:r>
+          </w:p>
+          <w:p>
+            <w:pPr>
+              <w:rPr>
+                <w:rFonts w:ascii="宋体" w:eastAsia="宋体" w:hAnsi="宋体" w:cs="Times New Roman"/>
+              </w:rPr>
+            </w:pPr>
+            <w:r>
+              <w:rPr>
+                <w:rFonts w:ascii="宋体" w:eastAsia="宋体" w:hAnsi="宋体" w:cs="Times New Roman"/>
+              </w:rPr>
+              <w:t xml:space="preserve">    "data": null,</w:t>
+            </w:r>
+          </w:p>
+          <w:p>
+            <w:pPr>
+              <w:rPr>
+                <w:rFonts w:ascii="宋体" w:eastAsia="宋体" w:hAnsi="宋体" w:cs="Times New Roman"/>
+              </w:rPr>
+            </w:pPr>
+            <w:r>
+              <w:rPr>
+                <w:rFonts w:ascii="宋体" w:eastAsia="宋体" w:hAnsi="宋体" w:cs="Times New Roman"/>
+              </w:rPr>
+              <w:t xml:space="preserve">    "message": null,</w:t>
+            </w:r>
+          </w:p>
+          <w:p>
+            <w:pPr>
+              <w:rPr>
+                <w:rFonts w:ascii="宋体" w:eastAsia="宋体" w:hAnsi="宋体" w:cs="Times New Roman"/>
+              </w:rPr>
+            </w:pPr>
+            <w:r>
+              <w:rPr>
+                <w:rFonts w:ascii="宋体" w:eastAsia="宋体" w:hAnsi="宋体" w:cs="Times New Roman"/>
+              </w:rPr>
+              <w:t xml:space="preserve">    "status": 200</w:t>
+            </w:r>
+          </w:p>
+          <w:p>
+            <w:pPr>
+              <w:rPr>
+                <w:rFonts w:ascii="宋体" w:eastAsia="宋体" w:hAnsi="宋体" w:cs="Times New Roman"/>
+              </w:rPr>
+            </w:pPr>
+            <w:r>
+              <w:rPr>
+                <w:rFonts w:ascii="宋体" w:eastAsia="宋体" w:hAnsi="宋体" w:cs="Times New Roman"/>
+              </w:rPr>
+              <w:t>}</w:t>
+            </w:r>
+          </w:p>
+        </w:tc>
+      </w:tr>
+      <w:tr>
+        <w:trPr>
+          <w:trHeight w:val="1050"/>
+          <w:jc w:val="center"/>
+        </w:trPr>
+        <w:tc>
+          <w:tcPr>
+            <w:tcW w:w="1490" w:type="dxa"/>
+            <w:vMerge/>
+            <w:vAlign w:val="center"/>
+          </w:tcPr>
+          <w:p>
+            <w:pPr>
+              <w:jc w:val="left"/>
+              <w:rPr>
+                <w:rFonts w:ascii="宋体" w:eastAsia="宋体" w:hAnsi="宋体" w:cs="Times New Roman"/>
+              </w:rPr>
+            </w:pPr>
+          </w:p>
+        </w:tc>
+        <w:tc>
+          <w:tcPr>
+            <w:tcW w:w="9142" w:type="dxa"/>
+          </w:tcPr>
+          <w:p>
+            <w:pPr>
+              <w:rPr>
+                <w:rFonts w:ascii="宋体" w:eastAsia="宋体" w:hAnsi="宋体" w:cs="Times New Roman"/>
+              </w:rPr>
+            </w:pPr>
+            <w:r>
+              <w:rPr>
+                <w:rFonts w:ascii="宋体" w:eastAsia="宋体" w:hAnsi="宋体" w:cs="Times New Roman"/>
+              </w:rPr>
+              <w:t>{</w:t>
+            </w:r>
+          </w:p>
+          <w:p>
+            <w:pPr>
+              <w:rPr>
+                <w:rFonts w:ascii="宋体" w:eastAsia="宋体" w:hAnsi="宋体" w:cs="Times New Roman"/>
+              </w:rPr>
+            </w:pPr>
+            <w:r>
+              <w:rPr>
+                <w:rFonts w:ascii="宋体" w:eastAsia="宋体" w:hAnsi="宋体" w:cs="Times New Roman"/>
+              </w:rPr>
+              <w:t xml:space="preserve">    "status": 200,</w:t>
+            </w:r>
+          </w:p>
+          <w:p>
+            <w:pPr>
+              <w:rPr>
+                <w:rFonts w:ascii="宋体" w:eastAsia="宋体" w:hAnsi="宋体" w:cs="Times New Roman"/>
+              </w:rPr>
+            </w:pPr>
+            <w:r>
+              <w:rPr>
+                <w:rFonts w:ascii="宋体" w:eastAsia="宋体" w:hAnsi="宋体" w:cs="Times New Roman"/>
+              </w:rPr>
+              <w:t xml:space="preserve">    "message": "</w:t>
+            </w:r>
+            <w:r>
+              <w:rPr>
+                <w:rFonts w:ascii="宋体" w:eastAsia="宋体" w:hAnsi="宋体" w:cs="Times New Roman"/>
+              </w:rPr>
+              <w:t>操作失败</w:t>
+            </w:r>
+            <w:r>
+              <w:rPr>
+                <w:rFonts w:ascii="宋体" w:eastAsia="宋体" w:hAnsi="宋体" w:cs="Times New Roman"/>
+              </w:rPr>
+              <w:t>",</w:t>
+            </w:r>
+          </w:p>
+          <w:p>
+            <w:pPr>
+              <w:rPr>
+                <w:rFonts w:ascii="宋体" w:eastAsia="宋体" w:hAnsi="宋体" w:cs="Times New Roman"/>
+              </w:rPr>
+            </w:pPr>
+            <w:r>
+              <w:rPr>
+                <w:rFonts w:ascii="宋体" w:eastAsia="宋体" w:hAnsi="宋体" w:cs="Times New Roman"/>
+              </w:rPr>
+              <w:t xml:space="preserve">    "data": null</w:t>
+            </w:r>
+          </w:p>
+          <w:p>
+            <w:pPr>
+              <w:rPr>
+                <w:rFonts w:ascii="宋体" w:eastAsia="宋体" w:hAnsi="宋体" w:cs="Times New Roman"/>
+              </w:rPr>
+            </w:pPr>
+            <w:r>
+              <w:rPr>
+                <w:rFonts w:ascii="宋体" w:eastAsia="宋体" w:hAnsi="宋体" w:cs="Times New Roman"/>
+              </w:rPr>
+              <w:t>}</w:t>
+            </w:r>
+          </w:p>
+        </w:tc>
+      </w:tr>
+      <w:tr>
+        <w:trPr>
+          <w:trHeight w:val="370"/>
+          <w:jc w:val="center"/>
+        </w:trPr>
+        <w:tc>
+          <w:tcPr>
+            <w:tcW w:w="1490" w:type="dxa"/>
+            <w:vMerge/>
+            <w:vAlign w:val="center"/>
+          </w:tcPr>
+          <w:p>
+            <w:pPr>
+              <w:jc w:val="left"/>
+              <w:rPr>
+                <w:rFonts w:ascii="宋体" w:eastAsia="宋体" w:hAnsi="宋体" w:cs="Times New Roman"/>
+              </w:rPr>
+            </w:pPr>
+          </w:p>
+        </w:tc>
+        <w:tc>
+          <w:tcPr>
+            <w:tcW w:w="9142" w:type="dxa"/>
+          </w:tcPr>
+          <w:p>
+            <w:pPr>
+              <w:rPr>
+                <w:rFonts w:ascii="宋体" w:eastAsia="宋体" w:hAnsi="宋体" w:cs="Times New Roman"/>
+              </w:rPr>
+            </w:pPr>
+            <w:r>
+              <w:rPr>
+                <w:rFonts w:ascii="宋体" w:eastAsia="宋体" w:hAnsi="宋体" w:cs="Times New Roman" w:hint="eastAsia"/>
+              </w:rPr>
+              <w:t>成功时，会通过message属性返回null</w:t>
+            </w:r>
+          </w:p>
+          <w:p>
+            <w:pPr>
+              <w:rPr>
+                <w:rFonts w:ascii="宋体" w:eastAsia="宋体" w:hAnsi="宋体" w:cs="Times New Roman"/>
+              </w:rPr>
+            </w:pPr>
+            <w:r>
+              <w:rPr>
+                <w:rFonts w:ascii="宋体" w:eastAsia="宋体" w:hAnsi="宋体" w:cs="Times New Roman" w:hint="eastAsia"/>
+              </w:rPr>
+              <w:t>失败时，会通过message属性返回具体的失败原因</w:t>
+            </w:r>
+          </w:p>
+        </w:tc>
+      </w:tr>
+    </w:tbl>
+    <w:p>
+      <w:pPr>
+        <w:pStyle w:val="a5"/>
+        <w:numPr>
+          <w:ilvl w:val="2"/>
+          <w:numId w:val="2"/>
+        </w:numPr>
+        <w:ind w:firstLineChars="0"/>
+        <w:rPr>
+          <w:rFonts w:ascii="微软雅黑" w:eastAsia="微软雅黑" w:hAnsi="微软雅黑" w:hint="eastAsia"/>
+          <w:b/>
+          <w:sz w:val="24"/>
+        </w:rPr>
+      </w:pPr>
+      <w:r>
+        <w:rPr>
+          <w:rFonts w:ascii="微软雅黑" w:eastAsia="微软雅黑" w:hAnsi="微软雅黑" w:hint="eastAsia"/>
+          <w:b/>
+          <w:sz w:val="24"/>
+        </w:rPr>
+        <w:t>删除模块功能</w:t>
+      </w:r>
+    </w:p>
+    <w:tbl>
+      <w:tblPr>
+        <w:tblStyle w:val="a6"/>
+        <w:tblW w:w="10632" w:type="dxa"/>
+        <w:jc w:val="center"/>
+        <w:tblInd w:w="-459" w:type="dxa"/>
+        <w:tblLayout w:type="fixed"/>
+        <w:tblLook w:val="04A0"/>
+      </w:tblPr>
+      <w:tblGrid>
+        <w:gridCol w:w="1490"/>
+        <w:gridCol w:w="9142"/>
+      </w:tblGrid>
+      <w:tr>
+        <w:trPr>
+          <w:jc w:val="center"/>
+        </w:trPr>
+        <w:tc>
+          <w:tcPr>
+            <w:tcW w:w="1490" w:type="dxa"/>
+          </w:tcPr>
+          <w:p>
+            <w:pPr>
+              <w:rPr>
+                <w:rFonts w:ascii="宋体" w:eastAsia="宋体" w:hAnsi="宋体" w:cs="Times New Roman" w:hint="eastAsia"/>
+              </w:rPr>
+            </w:pPr>
+            <w:r>
+              <w:rPr>
+                <w:rFonts w:ascii="宋体" w:eastAsia="宋体" w:hAnsi="宋体" w:cs="Times New Roman" w:hint="eastAsia"/>
+              </w:rPr>
+              <w:t>api功能描述</w:t>
+            </w:r>
+          </w:p>
+        </w:tc>
+        <w:tc>
+          <w:tcPr>
+            <w:tcW w:w="9142" w:type="dxa"/>
+          </w:tcPr>
+          <w:p>
+            <w:pPr>
+              <w:rPr>
+                <w:rFonts w:ascii="宋体" w:eastAsia="宋体" w:hAnsi="宋体" w:cs="Times New Roman" w:hint="eastAsia"/>
+              </w:rPr>
+            </w:pPr>
+            <w:r>
+              <w:rPr>
+                <w:rFonts w:ascii="宋体" w:eastAsia="宋体" w:hAnsi="宋体" w:cs="Times New Roman" w:hint="eastAsia"/>
+              </w:rPr>
+              <w:t>删除一条</w:t>
+            </w:r>
+            <w:r>
+              <w:rPr>
+                <w:rFonts w:ascii="宋体" w:eastAsia="宋体" w:hAnsi="宋体" w:cs="Times New Roman" w:hint="eastAsia"/>
+              </w:rPr>
+              <w:t>模块功能</w:t>
+            </w:r>
+            <w:r>
+              <w:rPr>
+                <w:rFonts w:ascii="宋体" w:eastAsia="宋体" w:hAnsi="宋体" w:cs="Times New Roman" w:hint="eastAsia"/>
+              </w:rPr>
+              <w:t>信息</w:t>
+            </w:r>
+          </w:p>
+        </w:tc>
+      </w:tr>
+      <w:tr>
+        <w:trPr>
+          <w:jc w:val="center"/>
+        </w:trPr>
+        <w:tc>
+          <w:tcPr>
+            <w:tcW w:w="1490" w:type="dxa"/>
+          </w:tcPr>
+          <w:p>
+            <w:pPr>
+              <w:rPr>
+                <w:rFonts w:ascii="宋体" w:eastAsia="宋体" w:hAnsi="宋体" w:cs="Times New Roman"/>
+              </w:rPr>
+            </w:pPr>
+            <w:r>
+              <w:rPr>
+                <w:rFonts w:ascii="宋体" w:eastAsia="宋体" w:hAnsi="宋体" w:cs="Times New Roman" w:hint="eastAsia"/>
+              </w:rPr>
+              <w:t>api地址</w:t>
+            </w:r>
+          </w:p>
+        </w:tc>
+        <w:tc>
+          <w:tcPr>
+            <w:tcW w:w="9142" w:type="dxa"/>
+          </w:tcPr>
+          <w:p>
+            <w:pPr>
+              <w:rPr>
+                <w:rFonts w:ascii="宋体" w:eastAsia="宋体" w:hAnsi="宋体" w:cs="Times New Roman"/>
+              </w:rPr>
+            </w:pPr>
+            <w:r>
+              <w:rPr>
+                <w:rFonts w:ascii="宋体" w:eastAsia="宋体" w:hAnsi="宋体" w:cs="Times New Roman" w:hint="eastAsia"/>
+              </w:rPr>
+              <w:t>/common/</w:t>
+            </w:r>
+            <w:r>
+              <w:rPr>
+                <w:rFonts w:ascii="宋体" w:eastAsia="宋体" w:hAnsi="宋体" w:cs="Times New Roman"/>
+              </w:rPr>
+              <w:t>ModuleOperationDelete</w:t>
+            </w:r>
+          </w:p>
+        </w:tc>
+      </w:tr>
+      <w:tr>
+        <w:trPr>
+          <w:jc w:val="center"/>
+        </w:trPr>
+        <w:tc>
+          <w:tcPr>
+            <w:tcW w:w="1490" w:type="dxa"/>
+          </w:tcPr>
+          <w:p>
+            <w:pPr>
+              <w:rPr>
+                <w:rFonts w:ascii="宋体" w:eastAsia="宋体" w:hAnsi="宋体" w:cs="Times New Roman"/>
+              </w:rPr>
+            </w:pPr>
+            <w:r>
+              <w:rPr>
+                <w:rFonts w:ascii="宋体" w:eastAsia="宋体" w:hAnsi="宋体" w:cs="Times New Roman"/>
+              </w:rPr>
+              <w:t>请求类型</w:t>
+            </w:r>
+          </w:p>
+        </w:tc>
+        <w:tc>
+          <w:tcPr>
+            <w:tcW w:w="9142" w:type="dxa"/>
+          </w:tcPr>
+          <w:p>
+            <w:pPr>
+              <w:rPr>
+                <w:rFonts w:ascii="宋体" w:eastAsia="宋体" w:hAnsi="宋体" w:cs="Times New Roman"/>
+              </w:rPr>
+            </w:pPr>
+            <w:r>
+              <w:rPr>
+                <w:rFonts w:ascii="宋体" w:eastAsia="宋体" w:hAnsi="宋体" w:cs="Times New Roman" w:hint="eastAsia"/>
+              </w:rPr>
+              <w:t>delete</w:t>
+            </w:r>
+          </w:p>
+        </w:tc>
+      </w:tr>
+      <w:tr>
+        <w:trPr>
+          <w:jc w:val="center"/>
+        </w:trPr>
+        <w:tc>
+          <w:tcPr>
+            <w:tcW w:w="1490" w:type="dxa"/>
+            <w:vAlign w:val="center"/>
+          </w:tcPr>
+          <w:p>
+            <w:pPr>
+              <w:jc w:val="left"/>
+              <w:rPr>
+                <w:rFonts w:ascii="宋体" w:eastAsia="宋体" w:hAnsi="宋体" w:cs="Times New Roman"/>
+              </w:rPr>
+            </w:pPr>
+            <w:r>
+              <w:rPr>
+                <w:rFonts w:ascii="宋体" w:eastAsia="宋体" w:hAnsi="宋体" w:cs="Times New Roman"/>
+              </w:rPr>
+              <w:t>请求头</w:t>
+            </w:r>
+          </w:p>
+        </w:tc>
+        <w:tc>
+          <w:tcPr>
+            <w:tcW w:w="9142" w:type="dxa"/>
+            <w:vAlign w:val="center"/>
+          </w:tcPr>
+          <w:p>
+            <w:pPr>
+              <w:rPr>
+                <w:rFonts w:ascii="宋体" w:eastAsia="宋体" w:hAnsi="宋体" w:cs="Times New Roman"/>
+              </w:rPr>
+            </w:pPr>
+            <w:r>
+              <w:rPr>
+                <w:rFonts w:ascii="宋体" w:eastAsia="宋体" w:hAnsi="宋体" w:cs="Times New Roman" w:hint="eastAsia"/>
+              </w:rPr>
+              <w:t>{</w:t>
+            </w:r>
+          </w:p>
+          <w:p>
+            <w:pPr>
+              <w:rPr>
+                <w:rFonts w:ascii="宋体" w:eastAsia="宋体" w:hAnsi="宋体" w:cs="Times New Roman"/>
+              </w:rPr>
+            </w:pPr>
+            <w:r>
+              <w:rPr>
+                <w:rFonts w:ascii="宋体" w:eastAsia="宋体" w:hAnsi="宋体" w:cs="Times New Roman" w:hint="eastAsia"/>
+              </w:rPr>
+              <w:t xml:space="preserve">  "_projId":"项目主键",</w:t>
+            </w:r>
+          </w:p>
+          <w:p>
+            <w:pPr>
+              <w:rPr>
+                <w:rFonts w:ascii="宋体" w:eastAsia="宋体" w:hAnsi="宋体" w:cs="Times New Roman"/>
+              </w:rPr>
+            </w:pPr>
+            <w:r>
+              <w:rPr>
+                <w:rFonts w:ascii="宋体" w:eastAsia="宋体" w:hAnsi="宋体" w:cs="Times New Roman" w:hint="eastAsia"/>
+              </w:rPr>
+              <w:t xml:space="preserve">  "_token":"登录时获取的token值"</w:t>
+            </w:r>
+          </w:p>
+          <w:p>
+            <w:pPr>
+              <w:rPr>
+                <w:rFonts w:ascii="宋体" w:eastAsia="宋体" w:hAnsi="宋体" w:cs="Times New Roman"/>
+              </w:rPr>
+            </w:pPr>
+            <w:r>
+              <w:rPr>
+                <w:rFonts w:ascii="宋体" w:eastAsia="宋体" w:hAnsi="宋体" w:cs="Times New Roman" w:hint="eastAsia"/>
+              </w:rPr>
+              <w:t>}</w:t>
+            </w:r>
+          </w:p>
+        </w:tc>
+      </w:tr>
+      <w:tr>
+        <w:trPr>
+          <w:jc w:val="center"/>
+        </w:trPr>
+        <w:tc>
+          <w:tcPr>
+            <w:tcW w:w="1490" w:type="dxa"/>
+            <w:vAlign w:val="center"/>
+          </w:tcPr>
+          <w:p>
+            <w:pPr>
+              <w:jc w:val="left"/>
+              <w:rPr>
+                <w:rFonts w:ascii="宋体" w:eastAsia="宋体" w:hAnsi="宋体" w:cs="Times New Roman"/>
+              </w:rPr>
+            </w:pPr>
+            <w:r>
+              <w:rPr>
+                <w:rFonts w:ascii="宋体" w:eastAsia="宋体" w:hAnsi="宋体" w:cs="Times New Roman"/>
+              </w:rPr>
+              <w:t>请求url参数</w:t>
+            </w:r>
+          </w:p>
+        </w:tc>
+        <w:tc>
+          <w:tcPr>
+            <w:tcW w:w="9142" w:type="dxa"/>
+            <w:vAlign w:val="center"/>
+          </w:tcPr>
+          <w:p>
+            <w:pPr>
+              <w:rPr>
+                <w:rFonts w:ascii="宋体" w:eastAsia="宋体" w:hAnsi="宋体" w:cs="Times New Roman"/>
+              </w:rPr>
+            </w:pPr>
+            <w:r>
+              <w:rPr>
+                <w:rFonts w:ascii="宋体" w:eastAsia="宋体" w:hAnsi="宋体" w:cs="Times New Roman" w:hint="eastAsia"/>
+              </w:rPr>
+              <w:t>?Id=xxxxx</w:t>
+            </w:r>
+          </w:p>
+        </w:tc>
+      </w:tr>
+      <w:tr>
+        <w:trPr>
+          <w:jc w:val="center"/>
+        </w:trPr>
+        <w:tc>
+          <w:tcPr>
+            <w:tcW w:w="1490" w:type="dxa"/>
+            <w:vAlign w:val="center"/>
+          </w:tcPr>
+          <w:p>
+            <w:pPr>
+              <w:jc w:val="left"/>
+              <w:rPr>
+                <w:rFonts w:ascii="宋体" w:eastAsia="宋体" w:hAnsi="宋体" w:cs="Times New Roman"/>
+              </w:rPr>
+            </w:pPr>
+            <w:r>
+              <w:rPr>
+                <w:rFonts w:ascii="宋体" w:eastAsia="宋体" w:hAnsi="宋体" w:cs="Times New Roman"/>
+              </w:rPr>
+              <w:t>请求体</w:t>
+            </w:r>
+          </w:p>
+        </w:tc>
+        <w:tc>
+          <w:tcPr>
+            <w:tcW w:w="9142" w:type="dxa"/>
+            <w:vAlign w:val="center"/>
+          </w:tcPr>
+          <w:p>
+            <w:pPr>
+              <w:rPr>
+                <w:rFonts w:ascii="宋体" w:eastAsia="宋体" w:hAnsi="宋体" w:cs="Times New Roman"/>
+              </w:rPr>
+            </w:pPr>
+            <w:r>
+              <w:rPr>
+                <w:rFonts w:ascii="宋体" w:eastAsia="宋体" w:hAnsi="宋体" w:cs="Times New Roman"/>
+              </w:rPr>
+              <w:t>无</w:t>
+            </w:r>
+          </w:p>
+        </w:tc>
+      </w:tr>
+      <w:tr>
+        <w:trPr>
+          <w:trHeight w:val="1634"/>
+          <w:jc w:val="center"/>
+        </w:trPr>
+        <w:tc>
+          <w:tcPr>
+            <w:tcW w:w="1490" w:type="dxa"/>
+            <w:vMerge w:val="restart"/>
+            <w:vAlign w:val="center"/>
+          </w:tcPr>
+          <w:p>
+            <w:pPr>
+              <w:jc w:val="left"/>
+              <w:rPr>
+                <w:rFonts w:ascii="宋体" w:eastAsia="宋体" w:hAnsi="宋体" w:cs="Times New Roman"/>
+              </w:rPr>
+            </w:pPr>
+            <w:r>
+              <w:rPr>
+                <w:rFonts w:ascii="宋体" w:eastAsia="宋体" w:hAnsi="宋体" w:cs="Times New Roman"/>
+              </w:rPr>
+              <w:t>响应结果</w:t>
+            </w:r>
+          </w:p>
+        </w:tc>
+        <w:tc>
+          <w:tcPr>
+            <w:tcW w:w="9142" w:type="dxa"/>
+          </w:tcPr>
+          <w:p>
+            <w:pPr>
+              <w:rPr>
+                <w:rFonts w:ascii="宋体" w:eastAsia="宋体" w:hAnsi="宋体" w:cs="Times New Roman"/>
+              </w:rPr>
+            </w:pPr>
+            <w:r>
+              <w:rPr>
+                <w:rFonts w:ascii="宋体" w:eastAsia="宋体" w:hAnsi="宋体" w:cs="Times New Roman"/>
+              </w:rPr>
+              <w:t>{</w:t>
+            </w:r>
+          </w:p>
+          <w:p>
+            <w:pPr>
+              <w:rPr>
+                <w:rFonts w:ascii="宋体" w:eastAsia="宋体" w:hAnsi="宋体" w:cs="Times New Roman"/>
+              </w:rPr>
+            </w:pPr>
+            <w:r>
+              <w:rPr>
+                <w:rFonts w:ascii="宋体" w:eastAsia="宋体" w:hAnsi="宋体" w:cs="Times New Roman"/>
+              </w:rPr>
+              <w:t xml:space="preserve">    "data": null,</w:t>
+            </w:r>
+          </w:p>
+          <w:p>
+            <w:pPr>
+              <w:rPr>
+                <w:rFonts w:ascii="宋体" w:eastAsia="宋体" w:hAnsi="宋体" w:cs="Times New Roman"/>
+              </w:rPr>
+            </w:pPr>
+            <w:r>
+              <w:rPr>
+                <w:rFonts w:ascii="宋体" w:eastAsia="宋体" w:hAnsi="宋体" w:cs="Times New Roman"/>
+              </w:rPr>
+              <w:t xml:space="preserve">    "message": null,</w:t>
+            </w:r>
+          </w:p>
+          <w:p>
+            <w:pPr>
+              <w:rPr>
+                <w:rFonts w:ascii="宋体" w:eastAsia="宋体" w:hAnsi="宋体" w:cs="Times New Roman"/>
+              </w:rPr>
+            </w:pPr>
+            <w:r>
+              <w:rPr>
+                <w:rFonts w:ascii="宋体" w:eastAsia="宋体" w:hAnsi="宋体" w:cs="Times New Roman"/>
+              </w:rPr>
+              <w:t xml:space="preserve">    "status": 200</w:t>
+            </w:r>
+          </w:p>
+          <w:p>
+            <w:pPr>
+              <w:rPr>
+                <w:rFonts w:ascii="宋体" w:eastAsia="宋体" w:hAnsi="宋体" w:cs="Times New Roman"/>
+              </w:rPr>
+            </w:pPr>
+            <w:r>
+              <w:rPr>
+                <w:rFonts w:ascii="宋体" w:eastAsia="宋体" w:hAnsi="宋体" w:cs="Times New Roman"/>
+              </w:rPr>
+              <w:t>}</w:t>
+            </w:r>
+          </w:p>
+        </w:tc>
+      </w:tr>
+      <w:tr>
+        <w:trPr>
+          <w:trHeight w:val="1050"/>
+          <w:jc w:val="center"/>
+        </w:trPr>
+        <w:tc>
+          <w:tcPr>
+            <w:tcW w:w="1490" w:type="dxa"/>
+            <w:vMerge/>
+            <w:vAlign w:val="center"/>
+          </w:tcPr>
+          <w:p>
+            <w:pPr>
+              <w:jc w:val="left"/>
+              <w:rPr>
+                <w:rFonts w:ascii="宋体" w:eastAsia="宋体" w:hAnsi="宋体" w:cs="Times New Roman"/>
+              </w:rPr>
+            </w:pPr>
+          </w:p>
+        </w:tc>
+        <w:tc>
+          <w:tcPr>
+            <w:tcW w:w="9142" w:type="dxa"/>
+          </w:tcPr>
+          <w:p>
+            <w:pPr>
+              <w:rPr>
+                <w:rFonts w:ascii="宋体" w:eastAsia="宋体" w:hAnsi="宋体" w:cs="Times New Roman"/>
+              </w:rPr>
+            </w:pPr>
+            <w:r>
+              <w:rPr>
+                <w:rFonts w:ascii="宋体" w:eastAsia="宋体" w:hAnsi="宋体" w:cs="Times New Roman"/>
+              </w:rPr>
+              <w:t>{</w:t>
+            </w:r>
+          </w:p>
+          <w:p>
+            <w:pPr>
+              <w:rPr>
+                <w:rFonts w:ascii="宋体" w:eastAsia="宋体" w:hAnsi="宋体" w:cs="Times New Roman"/>
+              </w:rPr>
+            </w:pPr>
+            <w:r>
+              <w:rPr>
+                <w:rFonts w:ascii="宋体" w:eastAsia="宋体" w:hAnsi="宋体" w:cs="Times New Roman"/>
+              </w:rPr>
+              <w:t xml:space="preserve">    "status": 200,</w:t>
+            </w:r>
+          </w:p>
+          <w:p>
+            <w:pPr>
+              <w:rPr>
+                <w:rFonts w:ascii="宋体" w:eastAsia="宋体" w:hAnsi="宋体" w:cs="Times New Roman"/>
+              </w:rPr>
+            </w:pPr>
+            <w:r>
+              <w:rPr>
+                <w:rFonts w:ascii="宋体" w:eastAsia="宋体" w:hAnsi="宋体" w:cs="Times New Roman"/>
+              </w:rPr>
+              <w:t xml:space="preserve">    "message": "</w:t>
+            </w:r>
+            <w:r>
+              <w:rPr>
+                <w:rFonts w:ascii="宋体" w:eastAsia="宋体" w:hAnsi="宋体" w:cs="Times New Roman"/>
+              </w:rPr>
+              <w:t>操作失败</w:t>
+            </w:r>
+            <w:r>
+              <w:rPr>
+                <w:rFonts w:ascii="宋体" w:eastAsia="宋体" w:hAnsi="宋体" w:cs="Times New Roman"/>
+              </w:rPr>
+              <w:t>",</w:t>
+            </w:r>
+          </w:p>
+          <w:p>
+            <w:pPr>
+              <w:rPr>
+                <w:rFonts w:ascii="宋体" w:eastAsia="宋体" w:hAnsi="宋体" w:cs="Times New Roman"/>
+              </w:rPr>
+            </w:pPr>
+            <w:r>
+              <w:rPr>
+                <w:rFonts w:ascii="宋体" w:eastAsia="宋体" w:hAnsi="宋体" w:cs="Times New Roman"/>
+              </w:rPr>
+              <w:t xml:space="preserve">    "data": null</w:t>
+            </w:r>
+          </w:p>
+          <w:p>
+            <w:pPr>
+              <w:rPr>
+                <w:rFonts w:ascii="宋体" w:eastAsia="宋体" w:hAnsi="宋体" w:cs="Times New Roman"/>
+              </w:rPr>
+            </w:pPr>
+            <w:r>
+              <w:rPr>
+                <w:rFonts w:ascii="宋体" w:eastAsia="宋体" w:hAnsi="宋体" w:cs="Times New Roman"/>
+              </w:rPr>
+              <w:t>}</w:t>
+            </w:r>
+          </w:p>
+        </w:tc>
+      </w:tr>
+      <w:tr>
+        <w:trPr>
+          <w:trHeight w:val="370"/>
+          <w:jc w:val="center"/>
+        </w:trPr>
+        <w:tc>
+          <w:tcPr>
+            <w:tcW w:w="1490" w:type="dxa"/>
+            <w:vMerge/>
+            <w:vAlign w:val="center"/>
+          </w:tcPr>
+          <w:p>
+            <w:pPr>
+              <w:jc w:val="left"/>
+              <w:rPr>
+                <w:rFonts w:ascii="宋体" w:eastAsia="宋体" w:hAnsi="宋体" w:cs="Times New Roman"/>
+              </w:rPr>
+            </w:pPr>
+          </w:p>
+        </w:tc>
+        <w:tc>
+          <w:tcPr>
+            <w:tcW w:w="9142" w:type="dxa"/>
+          </w:tcPr>
+          <w:p>
+            <w:pPr>
+              <w:rPr>
+                <w:rFonts w:ascii="宋体" w:eastAsia="宋体" w:hAnsi="宋体" w:cs="Times New Roman"/>
+              </w:rPr>
+            </w:pPr>
+            <w:r>
+              <w:rPr>
+                <w:rFonts w:ascii="宋体" w:eastAsia="宋体" w:hAnsi="宋体" w:cs="Times New Roman" w:hint="eastAsia"/>
+              </w:rPr>
+              <w:t>成功时，会通过message属性返回null</w:t>
+            </w:r>
+          </w:p>
+          <w:p>
+            <w:pPr>
+              <w:rPr>
+                <w:rFonts w:ascii="宋体" w:eastAsia="宋体" w:hAnsi="宋体" w:cs="Times New Roman"/>
+              </w:rPr>
+            </w:pPr>
+            <w:r>
+              <w:rPr>
+                <w:rFonts w:ascii="宋体" w:eastAsia="宋体" w:hAnsi="宋体" w:cs="Times New Roman" w:hint="eastAsia"/>
+              </w:rPr>
+              <w:t>失败时，会通过message属性返回具体的失败原因</w:t>
+            </w:r>
+          </w:p>
+        </w:tc>
+      </w:tr>
+    </w:tbl>
+    <w:p>
+      <w:pPr>
+        <w:pStyle w:val="a5"/>
+        <w:numPr>
+          <w:ilvl w:val="2"/>
+          <w:numId w:val="2"/>
+        </w:numPr>
+        <w:ind w:firstLineChars="0"/>
+        <w:rPr>
+          <w:rFonts w:ascii="微软雅黑" w:eastAsia="微软雅黑" w:hAnsi="微软雅黑" w:hint="eastAsia"/>
+          <w:b/>
+          <w:sz w:val="24"/>
+        </w:rPr>
+      </w:pPr>
+      <w:r>
+        <w:rPr>
+          <w:rFonts w:ascii="微软雅黑" w:eastAsia="微软雅黑" w:hAnsi="微软雅黑" w:hint="eastAsia"/>
+          <w:b/>
+          <w:sz w:val="24"/>
+        </w:rPr>
+        <w:t>发布模块功能</w:t>
+      </w:r>
+    </w:p>
+    <w:p>
+      <w:pPr>
+        <w:pStyle w:val="a5"/>
+        <w:numPr>
+          <w:ilvl w:val="2"/>
+          <w:numId w:val="2"/>
+        </w:numPr>
+        <w:ind w:firstLineChars="0"/>
+        <w:rPr>
+          <w:rFonts w:ascii="微软雅黑" w:eastAsia="微软雅黑" w:hAnsi="微软雅黑" w:hint="eastAsia"/>
+          <w:b/>
+          <w:sz w:val="24"/>
+        </w:rPr>
+      </w:pPr>
+      <w:r>
+        <w:rPr>
+          <w:rFonts w:ascii="微软雅黑" w:eastAsia="微软雅黑" w:hAnsi="微软雅黑" w:hint="eastAsia"/>
+          <w:b/>
+          <w:sz w:val="24"/>
+        </w:rPr>
+        <w:t>取消发布模块功能</w:t>
+      </w:r>
+    </w:p>
+    <w:p>
+      <w:pPr>
+        <w:pStyle w:val="a5"/>
+        <w:numPr>
+          <w:ilvl w:val="1"/>
+          <w:numId w:val="2"/>
+        </w:numPr>
+        <w:ind w:firstLineChars="0"/>
+        <w:rPr>
           <w:rFonts w:ascii="微软雅黑" w:eastAsia="微软雅黑" w:hAnsi="微软雅黑"/>
           <w:b/>
           <w:sz w:val="24"/>
@@ -12755,6 +15013,7 @@
               <w:rPr>
                 <w:rFonts w:ascii="宋体" w:eastAsia="宋体" w:hAnsi="宋体" w:cs="Times New Roman" w:hint="eastAsia"/>
               </w:rPr>
+              <w:lastRenderedPageBreak/>
               <w:t>api功能描述</w:t>
             </w:r>
           </w:p>
@@ -12931,7 +15190,6 @@
               <w:rPr>
                 <w:rFonts w:ascii="宋体" w:eastAsia="宋体" w:hAnsi="宋体" w:cs="Times New Roman" w:hint="eastAsia"/>
               </w:rPr>
-              <w:lastRenderedPageBreak/>
               <w:t xml:space="preserve">  "_token":"登录时获取的token值"</w:t>
             </w:r>
           </w:p>
@@ -12970,7 +15228,6 @@
               <w:rPr>
                 <w:rFonts w:ascii="宋体" w:eastAsia="宋体" w:hAnsi="宋体" w:cs="Times New Roman"/>
               </w:rPr>
-              <w:lastRenderedPageBreak/>
               <w:t>请求url参数</w:t>
             </w:r>
           </w:p>
@@ -14066,6 +16323,7 @@
               <w:rPr>
                 <w:rFonts w:ascii="宋体" w:eastAsia="宋体" w:hAnsi="宋体" w:cs="Times New Roman"/>
               </w:rPr>
+              <w:lastRenderedPageBreak/>
               <w:t>请求url参数</w:t>
             </w:r>
           </w:p>
@@ -14217,7 +16475,6 @@
               <w:rPr>
                 <w:rFonts w:ascii="宋体" w:eastAsia="宋体" w:hAnsi="宋体" w:cs="Times New Roman" w:hint="eastAsia"/>
               </w:rPr>
-              <w:lastRenderedPageBreak/>
               <w:t xml:space="preserve">  "</w:t>
             </w:r>
             <w:r>
@@ -14652,7 +16909,6 @@
               <w:rPr>
                 <w:rFonts w:ascii="宋体" w:eastAsia="宋体" w:hAnsi="宋体" w:cs="Times New Roman"/>
               </w:rPr>
-              <w:lastRenderedPageBreak/>
               <w:t>响应结果</w:t>
             </w:r>
           </w:p>
@@ -15248,6 +17504,7 @@
               <w:rPr>
                 <w:rFonts w:ascii="宋体" w:eastAsia="宋体" w:hAnsi="宋体" w:cs="Times New Roman"/>
               </w:rPr>
+              <w:lastRenderedPageBreak/>
               <w:t>响应结果</w:t>
             </w:r>
           </w:p>
@@ -15408,7 +17665,6 @@
               <w:rPr>
                 <w:rFonts w:ascii="宋体" w:eastAsia="宋体" w:hAnsi="宋体" w:cs="Times New Roman"/>
               </w:rPr>
-              <w:lastRenderedPageBreak/>
               <w:t xml:space="preserve">    "data": null</w:t>
             </w:r>
           </w:p>
@@ -16328,6 +18584,7 @@
               <w:rPr>
                 <w:rFonts w:ascii="宋体" w:eastAsia="宋体" w:hAnsi="宋体" w:cs="Times New Roman" w:hint="eastAsia"/>
               </w:rPr>
+              <w:lastRenderedPageBreak/>
               <w:t>}</w:t>
             </w:r>
           </w:p>
@@ -16353,6 +18610,7 @@
               <w:rPr>
                 <w:rFonts w:ascii="宋体" w:eastAsia="宋体" w:hAnsi="宋体" w:cs="Times New Roman"/>
               </w:rPr>
+              <w:lastRenderedPageBreak/>
               <w:t>请求url参数</w:t>
             </w:r>
           </w:p>
@@ -16443,7 +18701,6 @@
               <w:rPr>
                 <w:rFonts w:ascii="宋体" w:eastAsia="宋体" w:hAnsi="宋体" w:cs="Times New Roman"/>
               </w:rPr>
-              <w:lastRenderedPageBreak/>
               <w:t>响应结果</w:t>
             </w:r>
           </w:p>
@@ -17467,6 +19724,7 @@
               <w:rPr>
                 <w:rFonts w:ascii="宋体" w:eastAsia="宋体" w:hAnsi="宋体" w:cs="Times New Roman"/>
               </w:rPr>
+              <w:lastRenderedPageBreak/>
               <w:t>请求头</w:t>
             </w:r>
           </w:p>
@@ -17525,7 +19783,6 @@
               <w:rPr>
                 <w:rFonts w:ascii="宋体" w:eastAsia="宋体" w:hAnsi="宋体" w:cs="Times New Roman" w:hint="eastAsia"/>
               </w:rPr>
-              <w:lastRenderedPageBreak/>
               <w:t>}</w:t>
             </w:r>
           </w:p>
@@ -17551,7 +19808,6 @@
               <w:rPr>
                 <w:rFonts w:ascii="宋体" w:eastAsia="宋体" w:hAnsi="宋体" w:cs="Times New Roman"/>
               </w:rPr>
-              <w:lastRenderedPageBreak/>
               <w:t>请求url参数</w:t>
             </w:r>
           </w:p>
@@ -18635,6 +20891,7 @@
               <w:rPr>
                 <w:rFonts w:ascii="宋体" w:eastAsia="宋体" w:hAnsi="宋体" w:cs="Times New Roman" w:hint="eastAsia"/>
               </w:rPr>
+              <w:lastRenderedPageBreak/>
               <w:t xml:space="preserve">  "</w:t>
             </w:r>
             <w:r>
@@ -18746,7 +21003,6 @@
               <w:rPr>
                 <w:rFonts w:ascii="宋体" w:eastAsia="宋体" w:hAnsi="宋体" w:cs="Times New Roman" w:hint="eastAsia"/>
               </w:rPr>
-              <w:lastRenderedPageBreak/>
               <w:t xml:space="preserve">  "</w:t>
             </w:r>
             <w:r>
@@ -19970,6 +22226,7 @@
               <w:rPr>
                 <w:rFonts w:ascii="宋体" w:eastAsia="宋体" w:hAnsi="宋体" w:cs="Times New Roman" w:hint="eastAsia"/>
               </w:rPr>
+              <w:lastRenderedPageBreak/>
               <w:t>}</w:t>
             </w:r>
           </w:p>
@@ -21029,6 +23286,7 @@
               <w:rPr>
                 <w:rFonts w:ascii="宋体" w:eastAsia="宋体" w:hAnsi="宋体" w:cs="Times New Roman"/>
               </w:rPr>
+              <w:lastRenderedPageBreak/>
               <w:t>请求头</w:t>
             </w:r>
           </w:p>
@@ -21061,7 +23319,6 @@
               <w:rPr>
                 <w:rFonts w:ascii="宋体" w:eastAsia="宋体" w:hAnsi="宋体" w:cs="Times New Roman" w:hint="eastAsia"/>
               </w:rPr>
-              <w:lastRenderedPageBreak/>
               <w:t xml:space="preserve">  "_projId":"项目主键",</w:t>
             </w:r>
           </w:p>
@@ -21113,7 +23370,6 @@
               <w:rPr>
                 <w:rFonts w:ascii="宋体" w:eastAsia="宋体" w:hAnsi="宋体" w:cs="Times New Roman"/>
               </w:rPr>
-              <w:lastRenderedPageBreak/>
               <w:t>请求url参数</w:t>
             </w:r>
           </w:p>
@@ -22271,6 +24527,7 @@
               <w:rPr>
                 <w:rFonts w:ascii="宋体" w:eastAsia="宋体" w:hAnsi="宋体" w:cs="Times New Roman" w:hint="eastAsia"/>
               </w:rPr>
+              <w:lastRenderedPageBreak/>
               <w:t xml:space="preserve">  "belongPlatformType":"</w:t>
             </w:r>
             <w:r>
@@ -22311,7 +24568,6 @@
               <w:rPr>
                 <w:rFonts w:ascii="宋体" w:eastAsia="宋体" w:hAnsi="宋体" w:cs="Times New Roman"/>
               </w:rPr>
-              <w:lastRenderedPageBreak/>
               <w:t>}</w:t>
             </w:r>
           </w:p>
@@ -23377,6 +25633,7 @@
               <w:rPr>
                 <w:rFonts w:ascii="宋体" w:eastAsia="宋体" w:hAnsi="宋体" w:cs="Times New Roman" w:hint="eastAsia"/>
               </w:rPr>
+              <w:lastRenderedPageBreak/>
               <w:t xml:space="preserve">  "_projId":"项目主键",</w:t>
             </w:r>
           </w:p>
@@ -23390,7 +25647,6 @@
               <w:rPr>
                 <w:rFonts w:ascii="宋体" w:eastAsia="宋体" w:hAnsi="宋体" w:cs="Times New Roman" w:hint="eastAsia"/>
               </w:rPr>
-              <w:lastRenderedPageBreak/>
               <w:t xml:space="preserve">  "_token":"登录时获取的token值"</w:t>
             </w:r>
           </w:p>
@@ -25228,7 +27484,7 @@
 </file>
 
 <file path=customXml/itemProps1.xml><?xml version="1.0" encoding="utf-8"?>
-<ds:datastoreItem xmlns:ds="http://schemas.openxmlformats.org/officeDocument/2006/customXml" ds:itemID="{9A227127-AC29-4A3F-9CDA-B8CD37ED76CE}">
+<ds:datastoreItem xmlns:ds="http://schemas.openxmlformats.org/officeDocument/2006/customXml" ds:itemID="{0F2170BD-A3FF-46E9-AB70-EFEEDF620B1B}">
   <ds:schemaRefs>
     <ds:schemaRef ds:uri="http://schemas.openxmlformats.org/officeDocument/2006/bibliography"/>
   </ds:schemaRefs>

--- a/doc/java接口.docx
+++ b/doc/java接口.docx
@@ -10647,43 +10647,6 @@
               <w:rPr>
                 <w:rFonts w:ascii="宋体" w:eastAsia="宋体" w:hAnsi="宋体" w:cs="Times New Roman"/>
               </w:rPr>
-              <w:t>refProjectId</w:t>
-            </w:r>
-            <w:r>
-              <w:rPr>
-                <w:rFonts w:ascii="宋体" w:eastAsia="宋体" w:hAnsi="宋体" w:cs="Times New Roman" w:hint="eastAsia"/>
-              </w:rPr>
-              <w:t>":"</w:t>
-            </w:r>
-            <w:r>
-              <w:rPr>
-                <w:rFonts w:ascii="宋体" w:eastAsia="宋体" w:hAnsi="宋体" w:cs="Times New Roman"/>
-              </w:rPr>
-              <w:t>7fe971700f21d3a796d2017398812dcd</w:t>
-            </w:r>
-            <w:r>
-              <w:rPr>
-                <w:rFonts w:ascii="宋体" w:eastAsia="宋体" w:hAnsi="宋体" w:cs="Times New Roman" w:hint="eastAsia"/>
-              </w:rPr>
-              <w:t>",</w:t>
-            </w:r>
-          </w:p>
-          <w:p>
-            <w:pPr>
-              <w:rPr>
-                <w:rFonts w:ascii="宋体" w:eastAsia="宋体" w:hAnsi="宋体" w:cs="Times New Roman"/>
-              </w:rPr>
-            </w:pPr>
-            <w:r>
-              <w:rPr>
-                <w:rFonts w:ascii="宋体" w:eastAsia="宋体" w:hAnsi="宋体" w:cs="Times New Roman" w:hint="eastAsia"/>
-              </w:rPr>
-              <w:t xml:space="preserve">  "</w:t>
-            </w:r>
-            <w:r>
-              <w:rPr>
-                <w:rFonts w:ascii="宋体" w:eastAsia="宋体" w:hAnsi="宋体" w:cs="Times New Roman"/>
-              </w:rPr>
               <w:t>parentId</w:t>
             </w:r>
             <w:r>
@@ -11595,19 +11558,6 @@
               <w:rPr>
                 <w:rFonts w:ascii="宋体" w:eastAsia="宋体" w:hAnsi="宋体" w:cs="Times New Roman"/>
               </w:rPr>
-              <w:t xml:space="preserve">  "refProjectId":"e2c877a084d94e7d89e52be3caf9eae7",</w:t>
-            </w:r>
-          </w:p>
-          <w:p>
-            <w:pPr>
-              <w:rPr>
-                <w:rFonts w:ascii="宋体" w:eastAsia="宋体" w:hAnsi="宋体" w:cs="Times New Roman"/>
-              </w:rPr>
-            </w:pPr>
-            <w:r>
-              <w:rPr>
-                <w:rFonts w:ascii="宋体" w:eastAsia="宋体" w:hAnsi="宋体" w:cs="Times New Roman"/>
-              </w:rPr>
               <w:t xml:space="preserve">  "parentId":null,</w:t>
             </w:r>
           </w:p>
@@ -11958,6 +11908,7 @@
               <w:rPr>
                 <w:rFonts w:ascii="宋体" w:eastAsia="宋体" w:hAnsi="宋体" w:cs="Times New Roman"/>
               </w:rPr>
+              <w:lastRenderedPageBreak/>
               <w:t xml:space="preserve">    "data": null</w:t>
             </w:r>
           </w:p>
@@ -12935,7 +12886,6 @@
               <w:rPr>
                 <w:rFonts w:ascii="宋体" w:eastAsia="宋体" w:hAnsi="宋体" w:cs="Times New Roman" w:hint="eastAsia"/>
               </w:rPr>
-              <w:lastRenderedPageBreak/>
               <w:t xml:space="preserve">  "_token":"登录时获取的token值"</w:t>
             </w:r>
           </w:p>
@@ -15310,25 +15260,6 @@
               <w:rPr>
                 <w:rFonts w:ascii="宋体" w:eastAsia="宋体" w:hAnsi="宋体" w:cs="Times New Roman" w:hint="eastAsia"/>
               </w:rPr>
-              <w:t>"projectId":"关联的项目主键",</w:t>
-            </w:r>
-          </w:p>
-          <w:p>
-            <w:pPr>
-              <w:rPr>
-                <w:rFonts w:ascii="宋体" w:eastAsia="宋体" w:hAnsi="宋体" w:cs="Times New Roman"/>
-              </w:rPr>
-            </w:pPr>
-            <w:r>
-              <w:rPr>
-                <w:rFonts w:ascii="宋体" w:eastAsia="宋体" w:hAnsi="宋体" w:cs="Times New Roman" w:hint="eastAsia"/>
-              </w:rPr>
-              <w:t xml:space="preserve">  </w:t>
-            </w:r>
-            <w:r>
-              <w:rPr>
-                <w:rFonts w:ascii="宋体" w:eastAsia="宋体" w:hAnsi="宋体" w:cs="Times New Roman" w:hint="eastAsia"/>
-              </w:rPr>
               <w:t>"</w:t>
             </w:r>
             <w:r>
@@ -16393,7 +16324,7 @@
           <w:p>
             <w:pPr>
               <w:rPr>
-                <w:rFonts w:ascii="宋体" w:eastAsia="宋体" w:hAnsi="宋体" w:cs="Times New Roman" w:hint="eastAsia"/>
+                <w:rFonts w:ascii="宋体" w:eastAsia="宋体" w:hAnsi="宋体" w:cs="Times New Roman"/>
               </w:rPr>
             </w:pPr>
             <w:r>
@@ -16413,19 +16344,6 @@
                 <w:rFonts w:ascii="宋体" w:eastAsia="宋体" w:hAnsi="宋体" w:cs="Times New Roman" w:hint="eastAsia"/>
               </w:rPr>
               <w:t>",</w:t>
-            </w:r>
-          </w:p>
-          <w:p>
-            <w:pPr>
-              <w:rPr>
-                <w:rFonts w:ascii="宋体" w:eastAsia="宋体" w:hAnsi="宋体" w:cs="Times New Roman"/>
-              </w:rPr>
-            </w:pPr>
-            <w:r>
-              <w:rPr>
-                <w:rFonts w:ascii="宋体" w:eastAsia="宋体" w:hAnsi="宋体" w:cs="Times New Roman" w:hint="eastAsia"/>
-              </w:rPr>
-              <w:t xml:space="preserve">  "projectId":"关联的项目主键",</w:t>
             </w:r>
           </w:p>
           <w:p>
@@ -17428,12 +17346,6 @@
                 <w:rFonts w:ascii="宋体" w:eastAsia="宋体" w:hAnsi="宋体" w:cs="Times New Roman" w:hint="eastAsia"/>
               </w:rPr>
               <w:t>?Id=xxxxx</w:t>
-            </w:r>
-            <w:r>
-              <w:rPr>
-                <w:rFonts w:ascii="宋体" w:eastAsia="宋体" w:hAnsi="宋体" w:cs="Times New Roman" w:hint="eastAsia"/>
-              </w:rPr>
-              <w:t>&amp;projectId=xxxxxx</w:t>
             </w:r>
           </w:p>
         </w:tc>
@@ -23446,43 +23358,6 @@
               <w:rPr>
                 <w:rFonts w:ascii="宋体" w:eastAsia="宋体" w:hAnsi="宋体" w:cs="Times New Roman" w:hint="eastAsia"/>
               </w:rPr>
-              <w:t xml:space="preserve"> </w:t>
-            </w:r>
-            <w:r>
-              <w:rPr>
-                <w:rFonts w:ascii="宋体" w:eastAsia="宋体" w:hAnsi="宋体" w:cs="Times New Roman" w:hint="eastAsia"/>
-              </w:rPr>
-              <w:t xml:space="preserve"> </w:t>
-            </w:r>
-            <w:r>
-              <w:rPr>
-                <w:rFonts w:ascii="宋体" w:eastAsia="宋体" w:hAnsi="宋体" w:cs="Times New Roman" w:hint="eastAsia"/>
-              </w:rPr>
-              <w:t>"projectId":"</w:t>
-            </w:r>
-            <w:r>
-              <w:rPr>
-                <w:rFonts w:ascii="宋体" w:eastAsia="宋体" w:hAnsi="宋体" w:cs="Times New Roman" w:hint="eastAsia"/>
-              </w:rPr>
-              <w:t>关联的项目id</w:t>
-            </w:r>
-            <w:r>
-              <w:rPr>
-                <w:rFonts w:ascii="宋体" w:eastAsia="宋体" w:hAnsi="宋体" w:cs="Times New Roman" w:hint="eastAsia"/>
-              </w:rPr>
-              <w:t>",</w:t>
-            </w:r>
-          </w:p>
-          <w:p>
-            <w:pPr>
-              <w:rPr>
-                <w:rFonts w:ascii="宋体" w:eastAsia="宋体" w:hAnsi="宋体" w:cs="Times New Roman"/>
-              </w:rPr>
-            </w:pPr>
-            <w:r>
-              <w:rPr>
-                <w:rFonts w:ascii="宋体" w:eastAsia="宋体" w:hAnsi="宋体" w:cs="Times New Roman" w:hint="eastAsia"/>
-              </w:rPr>
               <w:t xml:space="preserve">  </w:t>
             </w:r>
             <w:r>
@@ -24333,19 +24208,6 @@
             </w:pPr>
             <w:r>
               <w:rPr>
-                <w:rFonts w:ascii="宋体" w:eastAsia="宋体" w:hAnsi="宋体" w:cs="Times New Roman" w:hint="eastAsia"/>
-              </w:rPr>
-              <w:t xml:space="preserve">  "projectId":"关联的项目主键",</w:t>
-            </w:r>
-          </w:p>
-          <w:p>
-            <w:pPr>
-              <w:rPr>
-                <w:rFonts w:ascii="宋体" w:eastAsia="宋体" w:hAnsi="宋体" w:cs="Times New Roman"/>
-              </w:rPr>
-            </w:pPr>
-            <w:r>
-              <w:rPr>
                 <w:rFonts w:ascii="宋体" w:eastAsia="宋体" w:hAnsi="宋体" w:cs="Times New Roman"/>
               </w:rPr>
               <w:t xml:space="preserve">  </w:t>
@@ -24527,7 +24389,6 @@
               <w:rPr>
                 <w:rFonts w:ascii="宋体" w:eastAsia="宋体" w:hAnsi="宋体" w:cs="Times New Roman" w:hint="eastAsia"/>
               </w:rPr>
-              <w:lastRenderedPageBreak/>
               <w:t xml:space="preserve">  "belongPlatformType":"</w:t>
             </w:r>
             <w:r>
@@ -25112,48 +24973,54 @@
             </w:pPr>
             <w:r>
               <w:rPr>
+                <w:rFonts w:ascii="宋体" w:eastAsia="宋体" w:hAnsi="宋体" w:cs="Times New Roman" w:hint="eastAsia"/>
+              </w:rPr>
+              <w:t>?Id=xxxxx</w:t>
+            </w:r>
+          </w:p>
+        </w:tc>
+      </w:tr>
+      <w:tr>
+        <w:trPr>
+          <w:jc w:val="center"/>
+        </w:trPr>
+        <w:tc>
+          <w:tcPr>
+            <w:tcW w:w="1490" w:type="dxa"/>
+            <w:vAlign w:val="center"/>
+          </w:tcPr>
+          <w:p>
+            <w:pPr>
+              <w:jc w:val="left"/>
+              <w:rPr>
+                <w:rFonts w:ascii="宋体" w:eastAsia="宋体" w:hAnsi="宋体" w:cs="Times New Roman"/>
+              </w:rPr>
+            </w:pPr>
+            <w:r>
+              <w:rPr>
+                <w:rFonts w:ascii="宋体" w:eastAsia="宋体" w:hAnsi="宋体" w:cs="Times New Roman"/>
+              </w:rPr>
+              <w:t>请求体</w:t>
+            </w:r>
+          </w:p>
+        </w:tc>
+        <w:tc>
+          <w:tcPr>
+            <w:tcW w:w="9142" w:type="dxa"/>
+            <w:vAlign w:val="center"/>
+          </w:tcPr>
+          <w:p>
+            <w:pPr>
+              <w:rPr>
+                <w:rFonts w:ascii="宋体" w:eastAsia="宋体" w:hAnsi="宋体" w:cs="Times New Roman"/>
+              </w:rPr>
+            </w:pPr>
+            <w:r>
+              <w:rPr>
                 <w:rFonts w:ascii="宋体" w:eastAsia="宋体" w:hAnsi="宋体" w:cs="Times New Roman"/>
               </w:rPr>
               <w:t>无</w:t>
             </w:r>
-          </w:p>
-        </w:tc>
-      </w:tr>
-      <w:tr>
-        <w:trPr>
-          <w:jc w:val="center"/>
-        </w:trPr>
-        <w:tc>
-          <w:tcPr>
-            <w:tcW w:w="1490" w:type="dxa"/>
-            <w:vAlign w:val="center"/>
-          </w:tcPr>
-          <w:p>
-            <w:pPr>
-              <w:jc w:val="left"/>
-              <w:rPr>
-                <w:rFonts w:ascii="宋体" w:eastAsia="宋体" w:hAnsi="宋体" w:cs="Times New Roman"/>
-              </w:rPr>
-            </w:pPr>
-            <w:r>
-              <w:rPr>
-                <w:rFonts w:ascii="宋体" w:eastAsia="宋体" w:hAnsi="宋体" w:cs="Times New Roman"/>
-              </w:rPr>
-              <w:t>请求体</w:t>
-            </w:r>
-          </w:p>
-        </w:tc>
-        <w:tc>
-          <w:tcPr>
-            <w:tcW w:w="9142" w:type="dxa"/>
-            <w:vAlign w:val="center"/>
-          </w:tcPr>
-          <w:p>
-            <w:pPr>
-              <w:rPr>
-                <w:rFonts w:ascii="宋体" w:eastAsia="宋体" w:hAnsi="宋体" w:cs="Times New Roman"/>
-              </w:rPr>
-            </w:pPr>
           </w:p>
         </w:tc>
       </w:tr>
@@ -25633,33 +25500,33 @@
               <w:rPr>
                 <w:rFonts w:ascii="宋体" w:eastAsia="宋体" w:hAnsi="宋体" w:cs="Times New Roman" w:hint="eastAsia"/>
               </w:rPr>
+              <w:t xml:space="preserve">  "_projId":"项目主键",</w:t>
+            </w:r>
+          </w:p>
+          <w:p>
+            <w:pPr>
+              <w:rPr>
+                <w:rFonts w:ascii="宋体" w:eastAsia="宋体" w:hAnsi="宋体" w:cs="Times New Roman"/>
+              </w:rPr>
+            </w:pPr>
+            <w:r>
+              <w:rPr>
+                <w:rFonts w:ascii="宋体" w:eastAsia="宋体" w:hAnsi="宋体" w:cs="Times New Roman" w:hint="eastAsia"/>
+              </w:rPr>
+              <w:t xml:space="preserve">  "_token":"登录时获取的token值"</w:t>
+            </w:r>
+          </w:p>
+          <w:p>
+            <w:pPr>
+              <w:rPr>
+                <w:rFonts w:ascii="宋体" w:eastAsia="宋体" w:hAnsi="宋体" w:cs="Times New Roman"/>
+              </w:rPr>
+            </w:pPr>
+            <w:r>
+              <w:rPr>
+                <w:rFonts w:ascii="宋体" w:eastAsia="宋体" w:hAnsi="宋体" w:cs="Times New Roman" w:hint="eastAsia"/>
+              </w:rPr>
               <w:lastRenderedPageBreak/>
-              <w:t xml:space="preserve">  "_projId":"项目主键",</w:t>
-            </w:r>
-          </w:p>
-          <w:p>
-            <w:pPr>
-              <w:rPr>
-                <w:rFonts w:ascii="宋体" w:eastAsia="宋体" w:hAnsi="宋体" w:cs="Times New Roman"/>
-              </w:rPr>
-            </w:pPr>
-            <w:r>
-              <w:rPr>
-                <w:rFonts w:ascii="宋体" w:eastAsia="宋体" w:hAnsi="宋体" w:cs="Times New Roman" w:hint="eastAsia"/>
-              </w:rPr>
-              <w:t xml:space="preserve">  "_token":"登录时获取的token值"</w:t>
-            </w:r>
-          </w:p>
-          <w:p>
-            <w:pPr>
-              <w:rPr>
-                <w:rFonts w:ascii="宋体" w:eastAsia="宋体" w:hAnsi="宋体" w:cs="Times New Roman"/>
-              </w:rPr>
-            </w:pPr>
-            <w:r>
-              <w:rPr>
-                <w:rFonts w:ascii="宋体" w:eastAsia="宋体" w:hAnsi="宋体" w:cs="Times New Roman" w:hint="eastAsia"/>
-              </w:rPr>
               <w:t>}</w:t>
             </w:r>
           </w:p>
@@ -26668,7 +26535,6 @@
           <w:b/>
           <w:sz w:val="24"/>
         </w:rPr>
-        <w:lastRenderedPageBreak/>
         <w:t>运行系统</w:t>
       </w:r>
     </w:p>
@@ -27484,7 +27350,7 @@
 </file>
 
 <file path=customXml/itemProps1.xml><?xml version="1.0" encoding="utf-8"?>
-<ds:datastoreItem xmlns:ds="http://schemas.openxmlformats.org/officeDocument/2006/customXml" ds:itemID="{0F2170BD-A3FF-46E9-AB70-EFEEDF620B1B}">
+<ds:datastoreItem xmlns:ds="http://schemas.openxmlformats.org/officeDocument/2006/customXml" ds:itemID="{46B19DAC-D389-43D0-BF9E-EBED0365E39A}">
   <ds:schemaRefs>
     <ds:schemaRef ds:uri="http://schemas.openxmlformats.org/officeDocument/2006/bibliography"/>
   </ds:schemaRefs>

--- a/doc/java接口.docx
+++ b/doc/java接口.docx
@@ -941,6 +941,558 @@
         </w:numPr>
         <w:ind w:firstLineChars="0"/>
         <w:rPr>
+          <w:rFonts w:ascii="微软雅黑" w:eastAsia="微软雅黑" w:hAnsi="微软雅黑" w:hint="eastAsia"/>
+          <w:b/>
+          <w:sz w:val="24"/>
+        </w:rPr>
+      </w:pPr>
+      <w:r>
+        <w:rPr>
+          <w:rFonts w:ascii="微软雅黑" w:eastAsia="微软雅黑" w:hAnsi="微软雅黑" w:hint="eastAsia"/>
+          <w:b/>
+          <w:sz w:val="24"/>
+        </w:rPr>
+        <w:t>退出</w:t>
+      </w:r>
+    </w:p>
+    <w:tbl>
+      <w:tblPr>
+        <w:tblStyle w:val="a6"/>
+        <w:tblW w:w="10632" w:type="dxa"/>
+        <w:jc w:val="center"/>
+        <w:tblInd w:w="-459" w:type="dxa"/>
+        <w:tblLayout w:type="fixed"/>
+        <w:tblLook w:val="04A0"/>
+      </w:tblPr>
+      <w:tblGrid>
+        <w:gridCol w:w="1490"/>
+        <w:gridCol w:w="9142"/>
+      </w:tblGrid>
+      <w:tr>
+        <w:trPr>
+          <w:jc w:val="center"/>
+        </w:trPr>
+        <w:tc>
+          <w:tcPr>
+            <w:tcW w:w="1490" w:type="dxa"/>
+          </w:tcPr>
+          <w:p>
+            <w:pPr>
+              <w:rPr>
+                <w:rFonts w:ascii="宋体" w:eastAsia="宋体" w:hAnsi="宋体" w:cs="Times New Roman" w:hint="eastAsia"/>
+              </w:rPr>
+            </w:pPr>
+            <w:r>
+              <w:rPr>
+                <w:rFonts w:ascii="宋体" w:eastAsia="宋体" w:hAnsi="宋体" w:cs="Times New Roman" w:hint="eastAsia"/>
+              </w:rPr>
+              <w:t>api功能描述</w:t>
+            </w:r>
+          </w:p>
+        </w:tc>
+        <w:tc>
+          <w:tcPr>
+            <w:tcW w:w="9142" w:type="dxa"/>
+          </w:tcPr>
+          <w:p>
+            <w:pPr>
+              <w:rPr>
+                <w:rFonts w:ascii="宋体" w:eastAsia="宋体" w:hAnsi="宋体" w:cs="Times New Roman" w:hint="eastAsia"/>
+              </w:rPr>
+            </w:pPr>
+            <w:r>
+              <w:rPr>
+                <w:rFonts w:ascii="宋体" w:eastAsia="宋体" w:hAnsi="宋体" w:cs="Times New Roman" w:hint="eastAsia"/>
+              </w:rPr>
+              <w:t>登录系统</w:t>
+            </w:r>
+          </w:p>
+        </w:tc>
+      </w:tr>
+      <w:tr>
+        <w:trPr>
+          <w:jc w:val="center"/>
+        </w:trPr>
+        <w:tc>
+          <w:tcPr>
+            <w:tcW w:w="1490" w:type="dxa"/>
+          </w:tcPr>
+          <w:p>
+            <w:pPr>
+              <w:rPr>
+                <w:rFonts w:ascii="宋体" w:eastAsia="宋体" w:hAnsi="宋体" w:cs="Times New Roman"/>
+              </w:rPr>
+            </w:pPr>
+            <w:r>
+              <w:rPr>
+                <w:rFonts w:ascii="宋体" w:eastAsia="宋体" w:hAnsi="宋体" w:cs="Times New Roman" w:hint="eastAsia"/>
+              </w:rPr>
+              <w:t>api地址</w:t>
+            </w:r>
+          </w:p>
+        </w:tc>
+        <w:tc>
+          <w:tcPr>
+            <w:tcW w:w="9142" w:type="dxa"/>
+          </w:tcPr>
+          <w:p>
+            <w:pPr>
+              <w:rPr>
+                <w:rFonts w:ascii="宋体" w:eastAsia="宋体" w:hAnsi="宋体" w:cs="Times New Roman"/>
+              </w:rPr>
+            </w:pPr>
+            <w:r>
+              <w:rPr>
+                <w:rFonts w:ascii="宋体" w:eastAsia="宋体" w:hAnsi="宋体" w:cs="Times New Roman" w:hint="eastAsia"/>
+              </w:rPr>
+              <w:t>/common/login</w:t>
+            </w:r>
+            <w:r>
+              <w:rPr>
+                <w:rFonts w:ascii="宋体" w:eastAsia="宋体" w:hAnsi="宋体" w:cs="Times New Roman" w:hint="eastAsia"/>
+              </w:rPr>
+              <w:t>Out</w:t>
+            </w:r>
+          </w:p>
+        </w:tc>
+      </w:tr>
+      <w:tr>
+        <w:trPr>
+          <w:jc w:val="center"/>
+        </w:trPr>
+        <w:tc>
+          <w:tcPr>
+            <w:tcW w:w="1490" w:type="dxa"/>
+          </w:tcPr>
+          <w:p>
+            <w:pPr>
+              <w:rPr>
+                <w:rFonts w:ascii="宋体" w:eastAsia="宋体" w:hAnsi="宋体" w:cs="Times New Roman"/>
+              </w:rPr>
+            </w:pPr>
+            <w:r>
+              <w:rPr>
+                <w:rFonts w:ascii="宋体" w:eastAsia="宋体" w:hAnsi="宋体" w:cs="Times New Roman"/>
+              </w:rPr>
+              <w:t>请求类型</w:t>
+            </w:r>
+          </w:p>
+        </w:tc>
+        <w:tc>
+          <w:tcPr>
+            <w:tcW w:w="9142" w:type="dxa"/>
+          </w:tcPr>
+          <w:p>
+            <w:pPr>
+              <w:rPr>
+                <w:rFonts w:ascii="宋体" w:eastAsia="宋体" w:hAnsi="宋体" w:cs="Times New Roman"/>
+              </w:rPr>
+            </w:pPr>
+            <w:r>
+              <w:rPr>
+                <w:rFonts w:ascii="宋体" w:eastAsia="宋体" w:hAnsi="宋体" w:cs="Times New Roman" w:hint="eastAsia"/>
+              </w:rPr>
+              <w:t>post</w:t>
+            </w:r>
+          </w:p>
+        </w:tc>
+      </w:tr>
+      <w:tr>
+        <w:trPr>
+          <w:jc w:val="center"/>
+        </w:trPr>
+        <w:tc>
+          <w:tcPr>
+            <w:tcW w:w="1490" w:type="dxa"/>
+            <w:vAlign w:val="center"/>
+          </w:tcPr>
+          <w:p>
+            <w:pPr>
+              <w:jc w:val="left"/>
+              <w:rPr>
+                <w:rFonts w:ascii="宋体" w:eastAsia="宋体" w:hAnsi="宋体" w:cs="Times New Roman"/>
+              </w:rPr>
+            </w:pPr>
+            <w:r>
+              <w:rPr>
+                <w:rFonts w:ascii="宋体" w:eastAsia="宋体" w:hAnsi="宋体" w:cs="Times New Roman"/>
+              </w:rPr>
+              <w:lastRenderedPageBreak/>
+              <w:t>请求头</w:t>
+            </w:r>
+          </w:p>
+        </w:tc>
+        <w:tc>
+          <w:tcPr>
+            <w:tcW w:w="9142" w:type="dxa"/>
+            <w:vAlign w:val="center"/>
+          </w:tcPr>
+          <w:p>
+            <w:pPr>
+              <w:rPr>
+                <w:rFonts w:ascii="宋体" w:eastAsia="宋体" w:hAnsi="宋体" w:cs="Times New Roman"/>
+              </w:rPr>
+            </w:pPr>
+            <w:r>
+              <w:rPr>
+                <w:rFonts w:ascii="宋体" w:eastAsia="宋体" w:hAnsi="宋体" w:cs="Times New Roman" w:hint="eastAsia"/>
+              </w:rPr>
+              <w:t>{</w:t>
+            </w:r>
+          </w:p>
+          <w:p>
+            <w:pPr>
+              <w:rPr>
+                <w:rFonts w:ascii="宋体" w:eastAsia="宋体" w:hAnsi="宋体" w:cs="Times New Roman"/>
+              </w:rPr>
+            </w:pPr>
+            <w:r>
+              <w:rPr>
+                <w:rFonts w:ascii="宋体" w:eastAsia="宋体" w:hAnsi="宋体" w:cs="Times New Roman" w:hint="eastAsia"/>
+              </w:rPr>
+              <w:t xml:space="preserve">  "_token":"登录时获取的token值"</w:t>
+            </w:r>
+          </w:p>
+          <w:p>
+            <w:pPr>
+              <w:rPr>
+                <w:rFonts w:ascii="宋体" w:eastAsia="宋体" w:hAnsi="宋体" w:cs="Times New Roman"/>
+              </w:rPr>
+            </w:pPr>
+            <w:r>
+              <w:rPr>
+                <w:rFonts w:ascii="宋体" w:eastAsia="宋体" w:hAnsi="宋体" w:cs="Times New Roman" w:hint="eastAsia"/>
+              </w:rPr>
+              <w:t>}</w:t>
+            </w:r>
+          </w:p>
+        </w:tc>
+      </w:tr>
+      <w:tr>
+        <w:trPr>
+          <w:jc w:val="center"/>
+        </w:trPr>
+        <w:tc>
+          <w:tcPr>
+            <w:tcW w:w="1490" w:type="dxa"/>
+            <w:vAlign w:val="center"/>
+          </w:tcPr>
+          <w:p>
+            <w:pPr>
+              <w:jc w:val="left"/>
+              <w:rPr>
+                <w:rFonts w:ascii="宋体" w:eastAsia="宋体" w:hAnsi="宋体" w:cs="Times New Roman"/>
+              </w:rPr>
+            </w:pPr>
+            <w:r>
+              <w:rPr>
+                <w:rFonts w:ascii="宋体" w:eastAsia="宋体" w:hAnsi="宋体" w:cs="Times New Roman"/>
+              </w:rPr>
+              <w:t>请求url参数</w:t>
+            </w:r>
+          </w:p>
+        </w:tc>
+        <w:tc>
+          <w:tcPr>
+            <w:tcW w:w="9142" w:type="dxa"/>
+            <w:vAlign w:val="center"/>
+          </w:tcPr>
+          <w:p>
+            <w:pPr>
+              <w:rPr>
+                <w:rFonts w:ascii="宋体" w:eastAsia="宋体" w:hAnsi="宋体" w:cs="Times New Roman"/>
+              </w:rPr>
+            </w:pPr>
+            <w:r>
+              <w:rPr>
+                <w:rFonts w:ascii="宋体" w:eastAsia="宋体" w:hAnsi="宋体" w:cs="Times New Roman"/>
+              </w:rPr>
+              <w:t>无</w:t>
+            </w:r>
+          </w:p>
+        </w:tc>
+      </w:tr>
+      <w:tr>
+        <w:trPr>
+          <w:jc w:val="center"/>
+        </w:trPr>
+        <w:tc>
+          <w:tcPr>
+            <w:tcW w:w="1490" w:type="dxa"/>
+            <w:vAlign w:val="center"/>
+          </w:tcPr>
+          <w:p>
+            <w:pPr>
+              <w:jc w:val="left"/>
+              <w:rPr>
+                <w:rFonts w:ascii="宋体" w:eastAsia="宋体" w:hAnsi="宋体" w:cs="Times New Roman"/>
+              </w:rPr>
+            </w:pPr>
+            <w:r>
+              <w:rPr>
+                <w:rFonts w:ascii="宋体" w:eastAsia="宋体" w:hAnsi="宋体" w:cs="Times New Roman"/>
+              </w:rPr>
+              <w:t>请求体</w:t>
+            </w:r>
+          </w:p>
+        </w:tc>
+        <w:tc>
+          <w:tcPr>
+            <w:tcW w:w="9142" w:type="dxa"/>
+            <w:vAlign w:val="center"/>
+          </w:tcPr>
+          <w:p>
+            <w:pPr>
+              <w:rPr>
+                <w:rFonts w:ascii="宋体" w:eastAsia="宋体" w:hAnsi="宋体" w:cs="Times New Roman"/>
+              </w:rPr>
+            </w:pPr>
+            <w:r>
+              <w:rPr>
+                <w:rFonts w:ascii="宋体" w:eastAsia="宋体" w:hAnsi="宋体" w:cs="Times New Roman"/>
+              </w:rPr>
+              <w:t>无</w:t>
+            </w:r>
+          </w:p>
+        </w:tc>
+      </w:tr>
+      <w:tr>
+        <w:trPr>
+          <w:trHeight w:val="1643"/>
+          <w:jc w:val="center"/>
+        </w:trPr>
+        <w:tc>
+          <w:tcPr>
+            <w:tcW w:w="1490" w:type="dxa"/>
+            <w:vMerge w:val="restart"/>
+            <w:vAlign w:val="center"/>
+          </w:tcPr>
+          <w:p>
+            <w:pPr>
+              <w:jc w:val="left"/>
+              <w:rPr>
+                <w:rFonts w:ascii="宋体" w:eastAsia="宋体" w:hAnsi="宋体" w:cs="Times New Roman"/>
+              </w:rPr>
+            </w:pPr>
+            <w:r>
+              <w:rPr>
+                <w:rFonts w:ascii="宋体" w:eastAsia="宋体" w:hAnsi="宋体" w:cs="Times New Roman"/>
+              </w:rPr>
+              <w:t>响应结果</w:t>
+            </w:r>
+          </w:p>
+        </w:tc>
+        <w:tc>
+          <w:tcPr>
+            <w:tcW w:w="9142" w:type="dxa"/>
+          </w:tcPr>
+          <w:p>
+            <w:pPr>
+              <w:rPr>
+                <w:rFonts w:ascii="宋体" w:eastAsia="宋体" w:hAnsi="宋体" w:cs="Times New Roman"/>
+              </w:rPr>
+            </w:pPr>
+            <w:r>
+              <w:rPr>
+                <w:rFonts w:ascii="宋体" w:eastAsia="宋体" w:hAnsi="宋体" w:cs="Times New Roman"/>
+              </w:rPr>
+              <w:t>{</w:t>
+            </w:r>
+          </w:p>
+          <w:p>
+            <w:pPr>
+              <w:rPr>
+                <w:rFonts w:ascii="宋体" w:eastAsia="宋体" w:hAnsi="宋体" w:cs="Times New Roman"/>
+              </w:rPr>
+            </w:pPr>
+            <w:r>
+              <w:rPr>
+                <w:rFonts w:ascii="宋体" w:eastAsia="宋体" w:hAnsi="宋体" w:cs="Times New Roman"/>
+              </w:rPr>
+              <w:t xml:space="preserve">    "status": 200,</w:t>
+            </w:r>
+          </w:p>
+          <w:p>
+            <w:pPr>
+              <w:rPr>
+                <w:rFonts w:ascii="宋体" w:eastAsia="宋体" w:hAnsi="宋体" w:cs="Times New Roman"/>
+              </w:rPr>
+            </w:pPr>
+            <w:r>
+              <w:rPr>
+                <w:rFonts w:ascii="宋体" w:eastAsia="宋体" w:hAnsi="宋体" w:cs="Times New Roman"/>
+              </w:rPr>
+              <w:t xml:space="preserve">    "message": "账号或密码错误，请重新输入",</w:t>
+            </w:r>
+          </w:p>
+          <w:p>
+            <w:pPr>
+              <w:rPr>
+                <w:rFonts w:ascii="宋体" w:eastAsia="宋体" w:hAnsi="宋体" w:cs="Times New Roman"/>
+              </w:rPr>
+            </w:pPr>
+            <w:r>
+              <w:rPr>
+                <w:rFonts w:ascii="宋体" w:eastAsia="宋体" w:hAnsi="宋体" w:cs="Times New Roman"/>
+              </w:rPr>
+              <w:t xml:space="preserve">    "data": null</w:t>
+            </w:r>
+          </w:p>
+          <w:p>
+            <w:pPr>
+              <w:rPr>
+                <w:rFonts w:ascii="宋体" w:eastAsia="宋体" w:hAnsi="宋体" w:cs="Times New Roman"/>
+              </w:rPr>
+            </w:pPr>
+            <w:r>
+              <w:rPr>
+                <w:rFonts w:ascii="宋体" w:eastAsia="宋体" w:hAnsi="宋体" w:cs="Times New Roman"/>
+              </w:rPr>
+              <w:t>}</w:t>
+            </w:r>
+          </w:p>
+        </w:tc>
+      </w:tr>
+      <w:tr>
+        <w:trPr>
+          <w:trHeight w:val="1050"/>
+          <w:jc w:val="center"/>
+        </w:trPr>
+        <w:tc>
+          <w:tcPr>
+            <w:tcW w:w="1490" w:type="dxa"/>
+            <w:vMerge/>
+            <w:vAlign w:val="center"/>
+          </w:tcPr>
+          <w:p>
+            <w:pPr>
+              <w:jc w:val="left"/>
+              <w:rPr>
+                <w:rFonts w:ascii="宋体" w:eastAsia="宋体" w:hAnsi="宋体" w:cs="Times New Roman"/>
+              </w:rPr>
+            </w:pPr>
+          </w:p>
+        </w:tc>
+        <w:tc>
+          <w:tcPr>
+            <w:tcW w:w="9142" w:type="dxa"/>
+          </w:tcPr>
+          <w:p>
+            <w:pPr>
+              <w:rPr>
+                <w:rFonts w:ascii="宋体" w:eastAsia="宋体" w:hAnsi="宋体" w:cs="Times New Roman"/>
+              </w:rPr>
+            </w:pPr>
+            <w:r>
+              <w:rPr>
+                <w:rFonts w:ascii="宋体" w:eastAsia="宋体" w:hAnsi="宋体" w:cs="Times New Roman"/>
+              </w:rPr>
+              <w:t>{</w:t>
+            </w:r>
+          </w:p>
+          <w:p>
+            <w:pPr>
+              <w:rPr>
+                <w:rFonts w:ascii="宋体" w:eastAsia="宋体" w:hAnsi="宋体" w:cs="Times New Roman"/>
+              </w:rPr>
+            </w:pPr>
+            <w:r>
+              <w:rPr>
+                <w:rFonts w:ascii="宋体" w:eastAsia="宋体" w:hAnsi="宋体" w:cs="Times New Roman"/>
+              </w:rPr>
+              <w:t xml:space="preserve">    "status": 200,</w:t>
+            </w:r>
+          </w:p>
+          <w:p>
+            <w:pPr>
+              <w:rPr>
+                <w:rFonts w:ascii="宋体" w:eastAsia="宋体" w:hAnsi="宋体" w:cs="Times New Roman"/>
+              </w:rPr>
+            </w:pPr>
+            <w:r>
+              <w:rPr>
+                <w:rFonts w:ascii="宋体" w:eastAsia="宋体" w:hAnsi="宋体" w:cs="Times New Roman"/>
+              </w:rPr>
+              <w:t xml:space="preserve">    "message": "账号或密码错误，请重新输入",</w:t>
+            </w:r>
+          </w:p>
+          <w:p>
+            <w:pPr>
+              <w:rPr>
+                <w:rFonts w:ascii="宋体" w:eastAsia="宋体" w:hAnsi="宋体" w:cs="Times New Roman"/>
+              </w:rPr>
+            </w:pPr>
+            <w:r>
+              <w:rPr>
+                <w:rFonts w:ascii="宋体" w:eastAsia="宋体" w:hAnsi="宋体" w:cs="Times New Roman"/>
+              </w:rPr>
+              <w:t xml:space="preserve">    "data": null</w:t>
+            </w:r>
+          </w:p>
+          <w:p>
+            <w:pPr>
+              <w:rPr>
+                <w:rFonts w:ascii="宋体" w:eastAsia="宋体" w:hAnsi="宋体" w:cs="Times New Roman"/>
+              </w:rPr>
+            </w:pPr>
+            <w:r>
+              <w:rPr>
+                <w:rFonts w:ascii="宋体" w:eastAsia="宋体" w:hAnsi="宋体" w:cs="Times New Roman"/>
+              </w:rPr>
+              <w:t>}</w:t>
+            </w:r>
+          </w:p>
+        </w:tc>
+      </w:tr>
+      <w:tr>
+        <w:trPr>
+          <w:trHeight w:val="682"/>
+          <w:jc w:val="center"/>
+        </w:trPr>
+        <w:tc>
+          <w:tcPr>
+            <w:tcW w:w="1490" w:type="dxa"/>
+            <w:vMerge/>
+            <w:vAlign w:val="center"/>
+          </w:tcPr>
+          <w:p>
+            <w:pPr>
+              <w:jc w:val="left"/>
+              <w:rPr>
+                <w:rFonts w:ascii="宋体" w:eastAsia="宋体" w:hAnsi="宋体" w:cs="Times New Roman"/>
+              </w:rPr>
+            </w:pPr>
+          </w:p>
+        </w:tc>
+        <w:tc>
+          <w:tcPr>
+            <w:tcW w:w="9142" w:type="dxa"/>
+          </w:tcPr>
+          <w:p>
+            <w:pPr>
+              <w:rPr>
+                <w:rFonts w:ascii="宋体" w:eastAsia="宋体" w:hAnsi="宋体" w:cs="Times New Roman"/>
+              </w:rPr>
+            </w:pPr>
+            <w:r>
+              <w:rPr>
+                <w:rFonts w:ascii="宋体" w:eastAsia="宋体" w:hAnsi="宋体" w:cs="Times New Roman"/>
+              </w:rPr>
+              <w:t>正常时，会返回相应的帐号信息</w:t>
+            </w:r>
+          </w:p>
+        </w:tc>
+      </w:tr>
+    </w:tbl>
+    <w:p>
+      <w:pPr>
+        <w:pStyle w:val="a5"/>
+        <w:numPr>
+          <w:ilvl w:val="1"/>
+          <w:numId w:val="2"/>
+        </w:numPr>
+        <w:ind w:firstLineChars="0"/>
+        <w:rPr>
           <w:rFonts w:ascii="微软雅黑" w:eastAsia="微软雅黑" w:hAnsi="微软雅黑"/>
           <w:b/>
           <w:sz w:val="24"/>
@@ -1111,7 +1663,6 @@
               <w:rPr>
                 <w:rFonts w:ascii="宋体" w:eastAsia="宋体" w:hAnsi="宋体" w:cs="Times New Roman"/>
               </w:rPr>
-              <w:lastRenderedPageBreak/>
               <w:t>请求头</w:t>
             </w:r>
           </w:p>
@@ -1144,19 +1695,6 @@
               <w:rPr>
                 <w:rFonts w:ascii="宋体" w:eastAsia="宋体" w:hAnsi="宋体" w:cs="Times New Roman" w:hint="eastAsia"/>
               </w:rPr>
-              <w:t xml:space="preserve">  "_projId":"项目主键",</w:t>
-            </w:r>
-          </w:p>
-          <w:p>
-            <w:pPr>
-              <w:rPr>
-                <w:rFonts w:ascii="宋体" w:eastAsia="宋体" w:hAnsi="宋体" w:cs="Times New Roman"/>
-              </w:rPr>
-            </w:pPr>
-            <w:r>
-              <w:rPr>
-                <w:rFonts w:ascii="宋体" w:eastAsia="宋体" w:hAnsi="宋体" w:cs="Times New Roman" w:hint="eastAsia"/>
-              </w:rPr>
               <w:t xml:space="preserve">  "_token":"登录时获取的token值"</w:t>
             </w:r>
           </w:p>
@@ -1594,7 +2132,7 @@
               <w:rPr>
                 <w:rFonts w:ascii="宋体" w:eastAsia="宋体" w:hAnsi="宋体" w:cs="Times New Roman" w:hint="eastAsia"/>
               </w:rPr>
-              <w:t>登录失败时，会通过message属性返回具体的失败原因</w:t>
+              <w:t>失败时，会通过message属性返回具体的失败原因</w:t>
             </w:r>
           </w:p>
         </w:tc>
@@ -1695,6 +2233,7 @@
               <w:rPr>
                 <w:rFonts w:ascii="宋体" w:eastAsia="宋体" w:hAnsi="宋体" w:cs="Times New Roman" w:hint="eastAsia"/>
               </w:rPr>
+              <w:lastRenderedPageBreak/>
               <w:t>api地址</w:t>
             </w:r>
           </w:p>
@@ -1811,19 +2350,6 @@
               <w:rPr>
                 <w:rFonts w:ascii="宋体" w:eastAsia="宋体" w:hAnsi="宋体" w:cs="Times New Roman" w:hint="eastAsia"/>
               </w:rPr>
-              <w:t xml:space="preserve">  "_projId":"项目主键",</w:t>
-            </w:r>
-          </w:p>
-          <w:p>
-            <w:pPr>
-              <w:rPr>
-                <w:rFonts w:ascii="宋体" w:eastAsia="宋体" w:hAnsi="宋体" w:cs="Times New Roman"/>
-              </w:rPr>
-            </w:pPr>
-            <w:r>
-              <w:rPr>
-                <w:rFonts w:ascii="宋体" w:eastAsia="宋体" w:hAnsi="宋体" w:cs="Times New Roman" w:hint="eastAsia"/>
-              </w:rPr>
               <w:t xml:space="preserve">  "_token":"登录时获取的token值"</w:t>
             </w:r>
           </w:p>
@@ -2086,7 +2612,7 @@
               <w:rPr>
                 <w:rFonts w:ascii="宋体" w:eastAsia="宋体" w:hAnsi="宋体" w:cs="Times New Roman" w:hint="eastAsia"/>
               </w:rPr>
-              <w:t>登录失败时，会通过message属性返回具体的失败原因</w:t>
+              <w:t>失败时，会通过message属性返回具体的失败原因</w:t>
             </w:r>
           </w:p>
         </w:tc>
@@ -2289,7 +2815,6 @@
               <w:rPr>
                 <w:rFonts w:ascii="宋体" w:eastAsia="宋体" w:hAnsi="宋体" w:cs="Times New Roman"/>
               </w:rPr>
-              <w:lastRenderedPageBreak/>
               <w:t>请求头</w:t>
             </w:r>
           </w:p>
@@ -2322,19 +2847,6 @@
               <w:rPr>
                 <w:rFonts w:ascii="宋体" w:eastAsia="宋体" w:hAnsi="宋体" w:cs="Times New Roman" w:hint="eastAsia"/>
               </w:rPr>
-              <w:t xml:space="preserve">  "_projId":"项目主键",</w:t>
-            </w:r>
-          </w:p>
-          <w:p>
-            <w:pPr>
-              <w:rPr>
-                <w:rFonts w:ascii="宋体" w:eastAsia="宋体" w:hAnsi="宋体" w:cs="Times New Roman"/>
-              </w:rPr>
-            </w:pPr>
-            <w:r>
-              <w:rPr>
-                <w:rFonts w:ascii="宋体" w:eastAsia="宋体" w:hAnsi="宋体" w:cs="Times New Roman" w:hint="eastAsia"/>
-              </w:rPr>
               <w:t xml:space="preserve">  "_token":"登录时获取的token值"</w:t>
             </w:r>
           </w:p>
@@ -2571,7 +3083,7 @@
               <w:rPr>
                 <w:rFonts w:ascii="宋体" w:eastAsia="宋体" w:hAnsi="宋体" w:cs="Times New Roman" w:hint="eastAsia"/>
               </w:rPr>
-              <w:t>登录失败时，会通过message属性返回具体的失败原因</w:t>
+              <w:t>失败时，会通过message属性返回具体的失败原因</w:t>
             </w:r>
           </w:p>
         </w:tc>
@@ -2840,19 +3352,6 @@
               <w:rPr>
                 <w:rFonts w:ascii="宋体" w:eastAsia="宋体" w:hAnsi="宋体" w:cs="Times New Roman" w:hint="eastAsia"/>
               </w:rPr>
-              <w:t xml:space="preserve">  "_projId":"项目主键",</w:t>
-            </w:r>
-          </w:p>
-          <w:p>
-            <w:pPr>
-              <w:rPr>
-                <w:rFonts w:ascii="宋体" w:eastAsia="宋体" w:hAnsi="宋体" w:cs="Times New Roman"/>
-              </w:rPr>
-            </w:pPr>
-            <w:r>
-              <w:rPr>
-                <w:rFonts w:ascii="宋体" w:eastAsia="宋体" w:hAnsi="宋体" w:cs="Times New Roman" w:hint="eastAsia"/>
-              </w:rPr>
               <w:t xml:space="preserve">  "_token":"登录时获取的token值"</w:t>
             </w:r>
           </w:p>
@@ -2935,6 +3434,7 @@
               <w:rPr>
                 <w:rFonts w:ascii="宋体" w:eastAsia="宋体" w:hAnsi="宋体" w:cs="Times New Roman"/>
               </w:rPr>
+              <w:lastRenderedPageBreak/>
               <w:t>请求体</w:t>
             </w:r>
           </w:p>
@@ -3258,7 +3758,6 @@
               <w:rPr>
                 <w:rFonts w:ascii="宋体" w:eastAsia="宋体" w:hAnsi="宋体" w:cs="Times New Roman"/>
               </w:rPr>
-              <w:lastRenderedPageBreak/>
               <w:t xml:space="preserve">    "data": null</w:t>
             </w:r>
           </w:p>
@@ -3571,19 +4070,6 @@
               <w:rPr>
                 <w:rFonts w:ascii="宋体" w:eastAsia="宋体" w:hAnsi="宋体" w:cs="Times New Roman" w:hint="eastAsia"/>
               </w:rPr>
-              <w:t xml:space="preserve">  "_projId":"项目主键",</w:t>
-            </w:r>
-          </w:p>
-          <w:p>
-            <w:pPr>
-              <w:rPr>
-                <w:rFonts w:ascii="宋体" w:eastAsia="宋体" w:hAnsi="宋体" w:cs="Times New Roman"/>
-              </w:rPr>
-            </w:pPr>
-            <w:r>
-              <w:rPr>
-                <w:rFonts w:ascii="宋体" w:eastAsia="宋体" w:hAnsi="宋体" w:cs="Times New Roman" w:hint="eastAsia"/>
-              </w:rPr>
               <w:t xml:space="preserve">  "_token":"登录时获取的token值"</w:t>
             </w:r>
           </w:p>
@@ -3848,6 +4334,7 @@
               <w:rPr>
                 <w:rFonts w:ascii="宋体" w:eastAsia="宋体" w:hAnsi="宋体" w:cs="Times New Roman"/>
               </w:rPr>
+              <w:lastRenderedPageBreak/>
               <w:t>响应结果</w:t>
             </w:r>
           </w:p>
@@ -4276,7 +4763,6 @@
               <w:rPr>
                 <w:rFonts w:ascii="宋体" w:eastAsia="宋体" w:hAnsi="宋体" w:cs="Times New Roman"/>
               </w:rPr>
-              <w:lastRenderedPageBreak/>
               <w:t>请求头</w:t>
             </w:r>
           </w:p>
@@ -4297,19 +4783,6 @@
                 <w:rFonts w:ascii="宋体" w:eastAsia="宋体" w:hAnsi="宋体" w:cs="Times New Roman" w:hint="eastAsia"/>
               </w:rPr>
               <w:t>{</w:t>
-            </w:r>
-          </w:p>
-          <w:p>
-            <w:pPr>
-              <w:rPr>
-                <w:rFonts w:ascii="宋体" w:eastAsia="宋体" w:hAnsi="宋体" w:cs="Times New Roman"/>
-              </w:rPr>
-            </w:pPr>
-            <w:r>
-              <w:rPr>
-                <w:rFonts w:ascii="宋体" w:eastAsia="宋体" w:hAnsi="宋体" w:cs="Times New Roman" w:hint="eastAsia"/>
-              </w:rPr>
-              <w:t xml:space="preserve">  "_projId":"项目主键",</w:t>
             </w:r>
           </w:p>
           <w:p>
@@ -4942,19 +5415,6 @@
               <w:rPr>
                 <w:rFonts w:ascii="宋体" w:eastAsia="宋体" w:hAnsi="宋体" w:cs="Times New Roman" w:hint="eastAsia"/>
               </w:rPr>
-              <w:t xml:space="preserve">  "_projId":"项目主键",</w:t>
-            </w:r>
-          </w:p>
-          <w:p>
-            <w:pPr>
-              <w:rPr>
-                <w:rFonts w:ascii="宋体" w:eastAsia="宋体" w:hAnsi="宋体" w:cs="Times New Roman"/>
-              </w:rPr>
-            </w:pPr>
-            <w:r>
-              <w:rPr>
-                <w:rFonts w:ascii="宋体" w:eastAsia="宋体" w:hAnsi="宋体" w:cs="Times New Roman" w:hint="eastAsia"/>
-              </w:rPr>
               <w:t xml:space="preserve">  "_token":"登录时获取的token值"</w:t>
             </w:r>
           </w:p>
@@ -5049,6 +5509,7 @@
               <w:rPr>
                 <w:rFonts w:ascii="宋体" w:eastAsia="宋体" w:hAnsi="宋体" w:cs="Times New Roman"/>
               </w:rPr>
+              <w:lastRenderedPageBreak/>
               <w:t>请求体</w:t>
             </w:r>
           </w:p>
@@ -5426,7 +5887,6 @@
               <w:rPr>
                 <w:rFonts w:ascii="宋体" w:eastAsia="宋体" w:hAnsi="宋体" w:cs="Times New Roman" w:hint="eastAsia"/>
               </w:rPr>
-              <w:lastRenderedPageBreak/>
               <w:t>api地址</w:t>
             </w:r>
           </w:p>
@@ -5537,19 +5997,6 @@
                 <w:rFonts w:ascii="宋体" w:eastAsia="宋体" w:hAnsi="宋体" w:cs="Times New Roman" w:hint="eastAsia"/>
               </w:rPr>
               <w:t>{</w:t>
-            </w:r>
-          </w:p>
-          <w:p>
-            <w:pPr>
-              <w:rPr>
-                <w:rFonts w:ascii="宋体" w:eastAsia="宋体" w:hAnsi="宋体" w:cs="Times New Roman"/>
-              </w:rPr>
-            </w:pPr>
-            <w:r>
-              <w:rPr>
-                <w:rFonts w:ascii="宋体" w:eastAsia="宋体" w:hAnsi="宋体" w:cs="Times New Roman" w:hint="eastAsia"/>
-              </w:rPr>
-              <w:t xml:space="preserve">  "_projId":"项目主键",</w:t>
             </w:r>
           </w:p>
           <w:p>
@@ -6052,19 +6499,6 @@
               <w:rPr>
                 <w:rFonts w:ascii="宋体" w:eastAsia="宋体" w:hAnsi="宋体" w:cs="Times New Roman" w:hint="eastAsia"/>
               </w:rPr>
-              <w:t xml:space="preserve">  "_projId":"项目主键",</w:t>
-            </w:r>
-          </w:p>
-          <w:p>
-            <w:pPr>
-              <w:rPr>
-                <w:rFonts w:ascii="宋体" w:eastAsia="宋体" w:hAnsi="宋体" w:cs="Times New Roman"/>
-              </w:rPr>
-            </w:pPr>
-            <w:r>
-              <w:rPr>
-                <w:rFonts w:ascii="宋体" w:eastAsia="宋体" w:hAnsi="宋体" w:cs="Times New Roman" w:hint="eastAsia"/>
-              </w:rPr>
               <w:t xml:space="preserve">  "_token":"登录时获取的token值"</w:t>
             </w:r>
           </w:p>
@@ -6193,6 +6627,7 @@
               <w:rPr>
                 <w:rFonts w:ascii="宋体" w:eastAsia="宋体" w:hAnsi="宋体" w:cs="Times New Roman"/>
               </w:rPr>
+              <w:lastRenderedPageBreak/>
               <w:t>响应结果</w:t>
             </w:r>
           </w:p>
@@ -6574,19 +7009,6 @@
               <w:rPr>
                 <w:rFonts w:ascii="宋体" w:eastAsia="宋体" w:hAnsi="宋体" w:cs="Times New Roman" w:hint="eastAsia"/>
               </w:rPr>
-              <w:t xml:space="preserve">  "_projId":"项目主键",</w:t>
-            </w:r>
-          </w:p>
-          <w:p>
-            <w:pPr>
-              <w:rPr>
-                <w:rFonts w:ascii="宋体" w:eastAsia="宋体" w:hAnsi="宋体" w:cs="Times New Roman"/>
-              </w:rPr>
-            </w:pPr>
-            <w:r>
-              <w:rPr>
-                <w:rFonts w:ascii="宋体" w:eastAsia="宋体" w:hAnsi="宋体" w:cs="Times New Roman" w:hint="eastAsia"/>
-              </w:rPr>
               <w:t xml:space="preserve">  "_token":"登录时获取的token值"</w:t>
             </w:r>
           </w:p>
@@ -6669,7 +7091,6 @@
               <w:rPr>
                 <w:rFonts w:ascii="宋体" w:eastAsia="宋体" w:hAnsi="宋体" w:cs="Times New Roman"/>
               </w:rPr>
-              <w:lastRenderedPageBreak/>
               <w:t>请求体</w:t>
             </w:r>
           </w:p>
@@ -7362,19 +7783,6 @@
               <w:rPr>
                 <w:rFonts w:ascii="宋体" w:eastAsia="宋体" w:hAnsi="宋体" w:cs="Times New Roman" w:hint="eastAsia"/>
               </w:rPr>
-              <w:t xml:space="preserve">  "_projId":"项目主键",</w:t>
-            </w:r>
-          </w:p>
-          <w:p>
-            <w:pPr>
-              <w:rPr>
-                <w:rFonts w:ascii="宋体" w:eastAsia="宋体" w:hAnsi="宋体" w:cs="Times New Roman"/>
-              </w:rPr>
-            </w:pPr>
-            <w:r>
-              <w:rPr>
-                <w:rFonts w:ascii="宋体" w:eastAsia="宋体" w:hAnsi="宋体" w:cs="Times New Roman" w:hint="eastAsia"/>
-              </w:rPr>
               <w:t xml:space="preserve">  "_token":"登录时获取的token值"</w:t>
             </w:r>
           </w:p>
@@ -7388,6 +7796,7 @@
               <w:rPr>
                 <w:rFonts w:ascii="宋体" w:eastAsia="宋体" w:hAnsi="宋体" w:cs="Times New Roman" w:hint="eastAsia"/>
               </w:rPr>
+              <w:lastRenderedPageBreak/>
               <w:t>}</w:t>
             </w:r>
           </w:p>
@@ -7413,6 +7822,7 @@
               <w:rPr>
                 <w:rFonts w:ascii="宋体" w:eastAsia="宋体" w:hAnsi="宋体" w:cs="Times New Roman"/>
               </w:rPr>
+              <w:lastRenderedPageBreak/>
               <w:t>请求url参数</w:t>
             </w:r>
           </w:p>
@@ -8108,19 +8518,6 @@
               <w:rPr>
                 <w:rFonts w:ascii="宋体" w:eastAsia="宋体" w:hAnsi="宋体" w:cs="Times New Roman" w:hint="eastAsia"/>
               </w:rPr>
-              <w:t xml:space="preserve">  "_projId":"项目主键",</w:t>
-            </w:r>
-          </w:p>
-          <w:p>
-            <w:pPr>
-              <w:rPr>
-                <w:rFonts w:ascii="宋体" w:eastAsia="宋体" w:hAnsi="宋体" w:cs="Times New Roman"/>
-              </w:rPr>
-            </w:pPr>
-            <w:r>
-              <w:rPr>
-                <w:rFonts w:ascii="宋体" w:eastAsia="宋体" w:hAnsi="宋体" w:cs="Times New Roman" w:hint="eastAsia"/>
-              </w:rPr>
               <w:t xml:space="preserve">  "_token":"登录时获取的token值"</w:t>
             </w:r>
           </w:p>
@@ -8474,6 +8871,7 @@
               <w:rPr>
                 <w:rFonts w:ascii="宋体" w:eastAsia="宋体" w:hAnsi="宋体" w:cs="Times New Roman" w:hint="eastAsia"/>
               </w:rPr>
+              <w:lastRenderedPageBreak/>
               <w:t>失败时，会通过message属性返回具体的失败原因</w:t>
             </w:r>
           </w:p>
@@ -8500,6 +8898,7 @@
           <w:b/>
           <w:sz w:val="24"/>
         </w:rPr>
+        <w:lastRenderedPageBreak/>
         <w:t xml:space="preserve"> 取消项目和表/sql脚本的关联关系</w:t>
       </w:r>
     </w:p>
@@ -8697,19 +9096,6 @@
               <w:rPr>
                 <w:rFonts w:ascii="宋体" w:eastAsia="宋体" w:hAnsi="宋体" w:cs="Times New Roman" w:hint="eastAsia"/>
               </w:rPr>
-              <w:t xml:space="preserve">  "_projId":"项目主键",</w:t>
-            </w:r>
-          </w:p>
-          <w:p>
-            <w:pPr>
-              <w:rPr>
-                <w:rFonts w:ascii="宋体" w:eastAsia="宋体" w:hAnsi="宋体" w:cs="Times New Roman"/>
-              </w:rPr>
-            </w:pPr>
-            <w:r>
-              <w:rPr>
-                <w:rFonts w:ascii="宋体" w:eastAsia="宋体" w:hAnsi="宋体" w:cs="Times New Roman" w:hint="eastAsia"/>
-              </w:rPr>
               <w:t xml:space="preserve">  "_token":"登录时获取的token值"</w:t>
             </w:r>
           </w:p>
@@ -8844,7 +9230,6 @@
               <w:rPr>
                 <w:rFonts w:ascii="宋体" w:eastAsia="宋体" w:hAnsi="宋体" w:cs="Times New Roman"/>
               </w:rPr>
-              <w:lastRenderedPageBreak/>
               <w:t>响应结果</w:t>
             </w:r>
           </w:p>
@@ -9302,19 +9687,6 @@
               <w:rPr>
                 <w:rFonts w:ascii="宋体" w:eastAsia="宋体" w:hAnsi="宋体" w:cs="Times New Roman" w:hint="eastAsia"/>
               </w:rPr>
-              <w:t xml:space="preserve">  "_projId":"项目主键",</w:t>
-            </w:r>
-          </w:p>
-          <w:p>
-            <w:pPr>
-              <w:rPr>
-                <w:rFonts w:ascii="宋体" w:eastAsia="宋体" w:hAnsi="宋体" w:cs="Times New Roman"/>
-              </w:rPr>
-            </w:pPr>
-            <w:r>
-              <w:rPr>
-                <w:rFonts w:ascii="宋体" w:eastAsia="宋体" w:hAnsi="宋体" w:cs="Times New Roman" w:hint="eastAsia"/>
-              </w:rPr>
               <w:t xml:space="preserve">  "_token":"登录时获取的token值"</w:t>
             </w:r>
           </w:p>
@@ -9616,6 +9988,7 @@
               <w:rPr>
                 <w:rFonts w:ascii="宋体" w:eastAsia="宋体" w:hAnsi="宋体" w:cs="Times New Roman"/>
               </w:rPr>
+              <w:lastRenderedPageBreak/>
               <w:t>}</w:t>
             </w:r>
           </w:p>
@@ -9892,20 +10265,6 @@
               <w:rPr>
                 <w:rFonts w:ascii="宋体" w:eastAsia="宋体" w:hAnsi="宋体" w:cs="Times New Roman" w:hint="eastAsia"/>
               </w:rPr>
-              <w:t xml:space="preserve">  "_projId":"项目主键",</w:t>
-            </w:r>
-          </w:p>
-          <w:p>
-            <w:pPr>
-              <w:rPr>
-                <w:rFonts w:ascii="宋体" w:eastAsia="宋体" w:hAnsi="宋体" w:cs="Times New Roman"/>
-              </w:rPr>
-            </w:pPr>
-            <w:r>
-              <w:rPr>
-                <w:rFonts w:ascii="宋体" w:eastAsia="宋体" w:hAnsi="宋体" w:cs="Times New Roman" w:hint="eastAsia"/>
-              </w:rPr>
-              <w:lastRenderedPageBreak/>
               <w:t xml:space="preserve">  "_token":"登录时获取的token值"</w:t>
             </w:r>
           </w:p>
@@ -9944,7 +10303,6 @@
               <w:rPr>
                 <w:rFonts w:ascii="宋体" w:eastAsia="宋体" w:hAnsi="宋体" w:cs="Times New Roman"/>
               </w:rPr>
-              <w:lastRenderedPageBreak/>
               <w:t>请求url参数</w:t>
             </w:r>
           </w:p>
@@ -10514,19 +10872,6 @@
               <w:rPr>
                 <w:rFonts w:ascii="宋体" w:eastAsia="宋体" w:hAnsi="宋体" w:cs="Times New Roman" w:hint="eastAsia"/>
               </w:rPr>
-              <w:t xml:space="preserve">  "_projId":"项目主键",</w:t>
-            </w:r>
-          </w:p>
-          <w:p>
-            <w:pPr>
-              <w:rPr>
-                <w:rFonts w:ascii="宋体" w:eastAsia="宋体" w:hAnsi="宋体" w:cs="Times New Roman"/>
-              </w:rPr>
-            </w:pPr>
-            <w:r>
-              <w:rPr>
-                <w:rFonts w:ascii="宋体" w:eastAsia="宋体" w:hAnsi="宋体" w:cs="Times New Roman" w:hint="eastAsia"/>
-              </w:rPr>
               <w:t xml:space="preserve">  "_token":"登录时获取的token值"</w:t>
             </w:r>
           </w:p>
@@ -10783,6 +11128,7 @@
               <w:rPr>
                 <w:rFonts w:ascii="宋体" w:eastAsia="宋体" w:hAnsi="宋体" w:cs="Times New Roman" w:hint="eastAsia"/>
               </w:rPr>
+              <w:lastRenderedPageBreak/>
               <w:t xml:space="preserve">  "</w:t>
             </w:r>
             <w:r>
@@ -11418,19 +11764,6 @@
               <w:rPr>
                 <w:rFonts w:ascii="宋体" w:eastAsia="宋体" w:hAnsi="宋体" w:cs="Times New Roman" w:hint="eastAsia"/>
               </w:rPr>
-              <w:t xml:space="preserve">  "_projId":"项目主键",</w:t>
-            </w:r>
-          </w:p>
-          <w:p>
-            <w:pPr>
-              <w:rPr>
-                <w:rFonts w:ascii="宋体" w:eastAsia="宋体" w:hAnsi="宋体" w:cs="Times New Roman"/>
-              </w:rPr>
-            </w:pPr>
-            <w:r>
-              <w:rPr>
-                <w:rFonts w:ascii="宋体" w:eastAsia="宋体" w:hAnsi="宋体" w:cs="Times New Roman" w:hint="eastAsia"/>
-              </w:rPr>
               <w:t xml:space="preserve">  "_token":"登录时获取的token值"</w:t>
             </w:r>
           </w:p>
@@ -11748,6 +12081,7 @@
               <w:rPr>
                 <w:rFonts w:ascii="宋体" w:eastAsia="宋体" w:hAnsi="宋体" w:cs="Times New Roman"/>
               </w:rPr>
+              <w:lastRenderedPageBreak/>
               <w:t>响应结果</w:t>
             </w:r>
           </w:p>
@@ -11908,7 +12242,6 @@
               <w:rPr>
                 <w:rFonts w:ascii="宋体" w:eastAsia="宋体" w:hAnsi="宋体" w:cs="Times New Roman"/>
               </w:rPr>
-              <w:lastRenderedPageBreak/>
               <w:t xml:space="preserve">    "data": null</w:t>
             </w:r>
           </w:p>
@@ -12191,19 +12524,6 @@
                 <w:rFonts w:ascii="宋体" w:eastAsia="宋体" w:hAnsi="宋体" w:cs="Times New Roman" w:hint="eastAsia"/>
               </w:rPr>
               <w:t>{</w:t>
-            </w:r>
-          </w:p>
-          <w:p>
-            <w:pPr>
-              <w:rPr>
-                <w:rFonts w:ascii="宋体" w:eastAsia="宋体" w:hAnsi="宋体" w:cs="Times New Roman"/>
-              </w:rPr>
-            </w:pPr>
-            <w:r>
-              <w:rPr>
-                <w:rFonts w:ascii="宋体" w:eastAsia="宋体" w:hAnsi="宋体" w:cs="Times New Roman" w:hint="eastAsia"/>
-              </w:rPr>
-              <w:t xml:space="preserve">  "_projId":"项目主键",</w:t>
             </w:r>
           </w:p>
           <w:p>
@@ -12751,6 +13071,7 @@
               <w:rPr>
                 <w:rFonts w:ascii="宋体" w:eastAsia="宋体" w:hAnsi="宋体" w:cs="Times New Roman" w:hint="eastAsia"/>
               </w:rPr>
+              <w:lastRenderedPageBreak/>
               <w:t>api地址</w:t>
             </w:r>
           </w:p>
@@ -12873,19 +13194,6 @@
               <w:rPr>
                 <w:rFonts w:ascii="宋体" w:eastAsia="宋体" w:hAnsi="宋体" w:cs="Times New Roman" w:hint="eastAsia"/>
               </w:rPr>
-              <w:t xml:space="preserve">  "_projId":"项目主键",</w:t>
-            </w:r>
-          </w:p>
-          <w:p>
-            <w:pPr>
-              <w:rPr>
-                <w:rFonts w:ascii="宋体" w:eastAsia="宋体" w:hAnsi="宋体" w:cs="Times New Roman"/>
-              </w:rPr>
-            </w:pPr>
-            <w:r>
-              <w:rPr>
-                <w:rFonts w:ascii="宋体" w:eastAsia="宋体" w:hAnsi="宋体" w:cs="Times New Roman" w:hint="eastAsia"/>
-              </w:rPr>
               <w:t xml:space="preserve">  "_token":"登录时获取的token值"</w:t>
             </w:r>
           </w:p>
@@ -12924,7 +13232,6 @@
               <w:rPr>
                 <w:rFonts w:ascii="宋体" w:eastAsia="宋体" w:hAnsi="宋体" w:cs="Times New Roman"/>
               </w:rPr>
-              <w:lastRenderedPageBreak/>
               <w:t>请求url参数</w:t>
             </w:r>
           </w:p>
@@ -13706,19 +14013,6 @@
               <w:rPr>
                 <w:rFonts w:ascii="宋体" w:eastAsia="宋体" w:hAnsi="宋体" w:cs="Times New Roman" w:hint="eastAsia"/>
               </w:rPr>
-              <w:t xml:space="preserve">  "_projId":"项目主键",</w:t>
-            </w:r>
-          </w:p>
-          <w:p>
-            <w:pPr>
-              <w:rPr>
-                <w:rFonts w:ascii="宋体" w:eastAsia="宋体" w:hAnsi="宋体" w:cs="Times New Roman"/>
-              </w:rPr>
-            </w:pPr>
-            <w:r>
-              <w:rPr>
-                <w:rFonts w:ascii="宋体" w:eastAsia="宋体" w:hAnsi="宋体" w:cs="Times New Roman" w:hint="eastAsia"/>
-              </w:rPr>
               <w:t xml:space="preserve">  "_token":"登录时获取的token值"</w:t>
             </w:r>
           </w:p>
@@ -13934,6 +14228,7 @@
               <w:rPr>
                 <w:rFonts w:ascii="宋体" w:eastAsia="宋体" w:hAnsi="宋体" w:cs="Times New Roman" w:hint="eastAsia"/>
               </w:rPr>
+              <w:lastRenderedPageBreak/>
               <w:t xml:space="preserve">  "isHide":"是否隐藏",</w:t>
             </w:r>
           </w:p>
@@ -14448,19 +14743,6 @@
                 <w:rFonts w:ascii="宋体" w:eastAsia="宋体" w:hAnsi="宋体" w:cs="Times New Roman" w:hint="eastAsia"/>
               </w:rPr>
               <w:t>{</w:t>
-            </w:r>
-          </w:p>
-          <w:p>
-            <w:pPr>
-              <w:rPr>
-                <w:rFonts w:ascii="宋体" w:eastAsia="宋体" w:hAnsi="宋体" w:cs="Times New Roman"/>
-              </w:rPr>
-            </w:pPr>
-            <w:r>
-              <w:rPr>
-                <w:rFonts w:ascii="宋体" w:eastAsia="宋体" w:hAnsi="宋体" w:cs="Times New Roman" w:hint="eastAsia"/>
-              </w:rPr>
-              <w:t xml:space="preserve">  "_projId":"项目主键",</w:t>
             </w:r>
           </w:p>
           <w:p>
@@ -14921,6 +15203,7 @@
           <w:b/>
           <w:sz w:val="24"/>
         </w:rPr>
+        <w:lastRenderedPageBreak/>
         <w:t xml:space="preserve"> </w:t>
       </w:r>
       <w:r>
@@ -14963,7 +15246,6 @@
               <w:rPr>
                 <w:rFonts w:ascii="宋体" w:eastAsia="宋体" w:hAnsi="宋体" w:cs="Times New Roman" w:hint="eastAsia"/>
               </w:rPr>
-              <w:lastRenderedPageBreak/>
               <w:t>api功能描述</w:t>
             </w:r>
           </w:p>
@@ -15115,19 +15397,6 @@
                 <w:rFonts w:ascii="宋体" w:eastAsia="宋体" w:hAnsi="宋体" w:cs="Times New Roman" w:hint="eastAsia"/>
               </w:rPr>
               <w:t>{</w:t>
-            </w:r>
-          </w:p>
-          <w:p>
-            <w:pPr>
-              <w:rPr>
-                <w:rFonts w:ascii="宋体" w:eastAsia="宋体" w:hAnsi="宋体" w:cs="Times New Roman"/>
-              </w:rPr>
-            </w:pPr>
-            <w:r>
-              <w:rPr>
-                <w:rFonts w:ascii="宋体" w:eastAsia="宋体" w:hAnsi="宋体" w:cs="Times New Roman" w:hint="eastAsia"/>
-              </w:rPr>
-              <w:t xml:space="preserve">  "_projId":"项目主键",</w:t>
             </w:r>
           </w:p>
           <w:p>
@@ -16203,19 +16472,6 @@
               <w:rPr>
                 <w:rFonts w:ascii="宋体" w:eastAsia="宋体" w:hAnsi="宋体" w:cs="Times New Roman" w:hint="eastAsia"/>
               </w:rPr>
-              <w:t xml:space="preserve">  "_projId":"项目主键",</w:t>
-            </w:r>
-          </w:p>
-          <w:p>
-            <w:pPr>
-              <w:rPr>
-                <w:rFonts w:ascii="宋体" w:eastAsia="宋体" w:hAnsi="宋体" w:cs="Times New Roman"/>
-              </w:rPr>
-            </w:pPr>
-            <w:r>
-              <w:rPr>
-                <w:rFonts w:ascii="宋体" w:eastAsia="宋体" w:hAnsi="宋体" w:cs="Times New Roman" w:hint="eastAsia"/>
-              </w:rPr>
               <w:t xml:space="preserve">  "_token":"登录时获取的token值"</w:t>
             </w:r>
           </w:p>
@@ -17275,19 +17531,6 @@
               <w:rPr>
                 <w:rFonts w:ascii="宋体" w:eastAsia="宋体" w:hAnsi="宋体" w:cs="Times New Roman" w:hint="eastAsia"/>
               </w:rPr>
-              <w:t xml:space="preserve">  "_projId":"项目主键",</w:t>
-            </w:r>
-          </w:p>
-          <w:p>
-            <w:pPr>
-              <w:rPr>
-                <w:rFonts w:ascii="宋体" w:eastAsia="宋体" w:hAnsi="宋体" w:cs="Times New Roman"/>
-              </w:rPr>
-            </w:pPr>
-            <w:r>
-              <w:rPr>
-                <w:rFonts w:ascii="宋体" w:eastAsia="宋体" w:hAnsi="宋体" w:cs="Times New Roman" w:hint="eastAsia"/>
-              </w:rPr>
               <w:t xml:space="preserve">  "_token":"登录时获取的token值"</w:t>
             </w:r>
           </w:p>
@@ -17416,7 +17659,6 @@
               <w:rPr>
                 <w:rFonts w:ascii="宋体" w:eastAsia="宋体" w:hAnsi="宋体" w:cs="Times New Roman"/>
               </w:rPr>
-              <w:lastRenderedPageBreak/>
               <w:t>响应结果</w:t>
             </w:r>
           </w:p>
@@ -17859,19 +18101,6 @@
                 <w:rFonts w:ascii="宋体" w:eastAsia="宋体" w:hAnsi="宋体" w:cs="Times New Roman" w:hint="eastAsia"/>
               </w:rPr>
               <w:t>{</w:t>
-            </w:r>
-          </w:p>
-          <w:p>
-            <w:pPr>
-              <w:rPr>
-                <w:rFonts w:ascii="宋体" w:eastAsia="宋体" w:hAnsi="宋体" w:cs="Times New Roman"/>
-              </w:rPr>
-            </w:pPr>
-            <w:r>
-              <w:rPr>
-                <w:rFonts w:ascii="宋体" w:eastAsia="宋体" w:hAnsi="宋体" w:cs="Times New Roman" w:hint="eastAsia"/>
-              </w:rPr>
-              <w:t xml:space="preserve">  "_projId":"项目主键",</w:t>
             </w:r>
           </w:p>
           <w:p>
@@ -18470,19 +18699,6 @@
               <w:rPr>
                 <w:rFonts w:ascii="宋体" w:eastAsia="宋体" w:hAnsi="宋体" w:cs="Times New Roman" w:hint="eastAsia"/>
               </w:rPr>
-              <w:t xml:space="preserve">  "_projId":"项目主键",</w:t>
-            </w:r>
-          </w:p>
-          <w:p>
-            <w:pPr>
-              <w:rPr>
-                <w:rFonts w:ascii="宋体" w:eastAsia="宋体" w:hAnsi="宋体" w:cs="Times New Roman"/>
-              </w:rPr>
-            </w:pPr>
-            <w:r>
-              <w:rPr>
-                <w:rFonts w:ascii="宋体" w:eastAsia="宋体" w:hAnsi="宋体" w:cs="Times New Roman" w:hint="eastAsia"/>
-              </w:rPr>
               <w:t xml:space="preserve">  "_token":"登录时获取的token值"</w:t>
             </w:r>
           </w:p>
@@ -18496,123 +18712,122 @@
               <w:rPr>
                 <w:rFonts w:ascii="宋体" w:eastAsia="宋体" w:hAnsi="宋体" w:cs="Times New Roman" w:hint="eastAsia"/>
               </w:rPr>
+              <w:t>}</w:t>
+            </w:r>
+          </w:p>
+        </w:tc>
+      </w:tr>
+      <w:tr>
+        <w:trPr>
+          <w:jc w:val="center"/>
+        </w:trPr>
+        <w:tc>
+          <w:tcPr>
+            <w:tcW w:w="1490" w:type="dxa"/>
+            <w:vAlign w:val="center"/>
+          </w:tcPr>
+          <w:p>
+            <w:pPr>
+              <w:jc w:val="left"/>
+              <w:rPr>
+                <w:rFonts w:ascii="宋体" w:eastAsia="宋体" w:hAnsi="宋体" w:cs="Times New Roman"/>
+              </w:rPr>
+            </w:pPr>
+            <w:r>
+              <w:rPr>
+                <w:rFonts w:ascii="宋体" w:eastAsia="宋体" w:hAnsi="宋体" w:cs="Times New Roman"/>
+              </w:rPr>
+              <w:t>请求url参数</w:t>
+            </w:r>
+          </w:p>
+        </w:tc>
+        <w:tc>
+          <w:tcPr>
+            <w:tcW w:w="9142" w:type="dxa"/>
+            <w:vAlign w:val="center"/>
+          </w:tcPr>
+          <w:p>
+            <w:pPr>
+              <w:rPr>
+                <w:rFonts w:ascii="宋体" w:eastAsia="宋体" w:hAnsi="宋体" w:cs="Times New Roman"/>
+              </w:rPr>
+            </w:pPr>
+            <w:r>
+              <w:rPr>
+                <w:rFonts w:ascii="宋体" w:eastAsia="宋体" w:hAnsi="宋体" w:cs="Times New Roman" w:hint="eastAsia"/>
+              </w:rPr>
+              <w:t>?Id=xxxxx</w:t>
+            </w:r>
+          </w:p>
+        </w:tc>
+      </w:tr>
+      <w:tr>
+        <w:trPr>
+          <w:jc w:val="center"/>
+        </w:trPr>
+        <w:tc>
+          <w:tcPr>
+            <w:tcW w:w="1490" w:type="dxa"/>
+            <w:vAlign w:val="center"/>
+          </w:tcPr>
+          <w:p>
+            <w:pPr>
+              <w:jc w:val="left"/>
+              <w:rPr>
+                <w:rFonts w:ascii="宋体" w:eastAsia="宋体" w:hAnsi="宋体" w:cs="Times New Roman"/>
+              </w:rPr>
+            </w:pPr>
+            <w:r>
+              <w:rPr>
+                <w:rFonts w:ascii="宋体" w:eastAsia="宋体" w:hAnsi="宋体" w:cs="Times New Roman"/>
+              </w:rPr>
+              <w:t>请求体</w:t>
+            </w:r>
+          </w:p>
+        </w:tc>
+        <w:tc>
+          <w:tcPr>
+            <w:tcW w:w="9142" w:type="dxa"/>
+            <w:vAlign w:val="center"/>
+          </w:tcPr>
+          <w:p>
+            <w:pPr>
+              <w:rPr>
+                <w:rFonts w:ascii="宋体" w:eastAsia="宋体" w:hAnsi="宋体" w:cs="Times New Roman"/>
+              </w:rPr>
+            </w:pPr>
+            <w:r>
+              <w:rPr>
+                <w:rFonts w:ascii="宋体" w:eastAsia="宋体" w:hAnsi="宋体" w:cs="Times New Roman"/>
+              </w:rPr>
+              <w:t>无</w:t>
+            </w:r>
+          </w:p>
+        </w:tc>
+      </w:tr>
+      <w:tr>
+        <w:trPr>
+          <w:trHeight w:val="1634"/>
+          <w:jc w:val="center"/>
+        </w:trPr>
+        <w:tc>
+          <w:tcPr>
+            <w:tcW w:w="1490" w:type="dxa"/>
+            <w:vMerge w:val="restart"/>
+            <w:vAlign w:val="center"/>
+          </w:tcPr>
+          <w:p>
+            <w:pPr>
+              <w:jc w:val="left"/>
+              <w:rPr>
+                <w:rFonts w:ascii="宋体" w:eastAsia="宋体" w:hAnsi="宋体" w:cs="Times New Roman"/>
+              </w:rPr>
+            </w:pPr>
+            <w:r>
+              <w:rPr>
+                <w:rFonts w:ascii="宋体" w:eastAsia="宋体" w:hAnsi="宋体" w:cs="Times New Roman"/>
+              </w:rPr>
               <w:lastRenderedPageBreak/>
-              <w:t>}</w:t>
-            </w:r>
-          </w:p>
-        </w:tc>
-      </w:tr>
-      <w:tr>
-        <w:trPr>
-          <w:jc w:val="center"/>
-        </w:trPr>
-        <w:tc>
-          <w:tcPr>
-            <w:tcW w:w="1490" w:type="dxa"/>
-            <w:vAlign w:val="center"/>
-          </w:tcPr>
-          <w:p>
-            <w:pPr>
-              <w:jc w:val="left"/>
-              <w:rPr>
-                <w:rFonts w:ascii="宋体" w:eastAsia="宋体" w:hAnsi="宋体" w:cs="Times New Roman"/>
-              </w:rPr>
-            </w:pPr>
-            <w:r>
-              <w:rPr>
-                <w:rFonts w:ascii="宋体" w:eastAsia="宋体" w:hAnsi="宋体" w:cs="Times New Roman"/>
-              </w:rPr>
-              <w:lastRenderedPageBreak/>
-              <w:t>请求url参数</w:t>
-            </w:r>
-          </w:p>
-        </w:tc>
-        <w:tc>
-          <w:tcPr>
-            <w:tcW w:w="9142" w:type="dxa"/>
-            <w:vAlign w:val="center"/>
-          </w:tcPr>
-          <w:p>
-            <w:pPr>
-              <w:rPr>
-                <w:rFonts w:ascii="宋体" w:eastAsia="宋体" w:hAnsi="宋体" w:cs="Times New Roman"/>
-              </w:rPr>
-            </w:pPr>
-            <w:r>
-              <w:rPr>
-                <w:rFonts w:ascii="宋体" w:eastAsia="宋体" w:hAnsi="宋体" w:cs="Times New Roman" w:hint="eastAsia"/>
-              </w:rPr>
-              <w:t>?Id=xxxxx</w:t>
-            </w:r>
-          </w:p>
-        </w:tc>
-      </w:tr>
-      <w:tr>
-        <w:trPr>
-          <w:jc w:val="center"/>
-        </w:trPr>
-        <w:tc>
-          <w:tcPr>
-            <w:tcW w:w="1490" w:type="dxa"/>
-            <w:vAlign w:val="center"/>
-          </w:tcPr>
-          <w:p>
-            <w:pPr>
-              <w:jc w:val="left"/>
-              <w:rPr>
-                <w:rFonts w:ascii="宋体" w:eastAsia="宋体" w:hAnsi="宋体" w:cs="Times New Roman"/>
-              </w:rPr>
-            </w:pPr>
-            <w:r>
-              <w:rPr>
-                <w:rFonts w:ascii="宋体" w:eastAsia="宋体" w:hAnsi="宋体" w:cs="Times New Roman"/>
-              </w:rPr>
-              <w:t>请求体</w:t>
-            </w:r>
-          </w:p>
-        </w:tc>
-        <w:tc>
-          <w:tcPr>
-            <w:tcW w:w="9142" w:type="dxa"/>
-            <w:vAlign w:val="center"/>
-          </w:tcPr>
-          <w:p>
-            <w:pPr>
-              <w:rPr>
-                <w:rFonts w:ascii="宋体" w:eastAsia="宋体" w:hAnsi="宋体" w:cs="Times New Roman"/>
-              </w:rPr>
-            </w:pPr>
-            <w:r>
-              <w:rPr>
-                <w:rFonts w:ascii="宋体" w:eastAsia="宋体" w:hAnsi="宋体" w:cs="Times New Roman"/>
-              </w:rPr>
-              <w:t>无</w:t>
-            </w:r>
-          </w:p>
-        </w:tc>
-      </w:tr>
-      <w:tr>
-        <w:trPr>
-          <w:trHeight w:val="1634"/>
-          <w:jc w:val="center"/>
-        </w:trPr>
-        <w:tc>
-          <w:tcPr>
-            <w:tcW w:w="1490" w:type="dxa"/>
-            <w:vMerge w:val="restart"/>
-            <w:vAlign w:val="center"/>
-          </w:tcPr>
-          <w:p>
-            <w:pPr>
-              <w:jc w:val="left"/>
-              <w:rPr>
-                <w:rFonts w:ascii="宋体" w:eastAsia="宋体" w:hAnsi="宋体" w:cs="Times New Roman"/>
-              </w:rPr>
-            </w:pPr>
-            <w:r>
-              <w:rPr>
-                <w:rFonts w:ascii="宋体" w:eastAsia="宋体" w:hAnsi="宋体" w:cs="Times New Roman"/>
-              </w:rPr>
               <w:t>响应结果</w:t>
             </w:r>
           </w:p>
@@ -19067,19 +19282,6 @@
               <w:rPr>
                 <w:rFonts w:ascii="宋体" w:eastAsia="宋体" w:hAnsi="宋体" w:cs="Times New Roman" w:hint="eastAsia"/>
               </w:rPr>
-              <w:t xml:space="preserve">  "_projId":"项目主键",</w:t>
-            </w:r>
-          </w:p>
-          <w:p>
-            <w:pPr>
-              <w:rPr>
-                <w:rFonts w:ascii="宋体" w:eastAsia="宋体" w:hAnsi="宋体" w:cs="Times New Roman"/>
-              </w:rPr>
-            </w:pPr>
-            <w:r>
-              <w:rPr>
-                <w:rFonts w:ascii="宋体" w:eastAsia="宋体" w:hAnsi="宋体" w:cs="Times New Roman" w:hint="eastAsia"/>
-              </w:rPr>
               <w:t xml:space="preserve">  "_token":"登录时获取的token值"</w:t>
             </w:r>
           </w:p>
@@ -19636,134 +19838,121 @@
               <w:rPr>
                 <w:rFonts w:ascii="宋体" w:eastAsia="宋体" w:hAnsi="宋体" w:cs="Times New Roman"/>
               </w:rPr>
+              <w:t>请求头</w:t>
+            </w:r>
+          </w:p>
+        </w:tc>
+        <w:tc>
+          <w:tcPr>
+            <w:tcW w:w="9142" w:type="dxa"/>
+            <w:vAlign w:val="center"/>
+          </w:tcPr>
+          <w:p>
+            <w:pPr>
+              <w:rPr>
+                <w:rFonts w:ascii="宋体" w:eastAsia="宋体" w:hAnsi="宋体" w:cs="Times New Roman"/>
+              </w:rPr>
+            </w:pPr>
+            <w:r>
+              <w:rPr>
+                <w:rFonts w:ascii="宋体" w:eastAsia="宋体" w:hAnsi="宋体" w:cs="Times New Roman" w:hint="eastAsia"/>
+              </w:rPr>
+              <w:t>{</w:t>
+            </w:r>
+          </w:p>
+          <w:p>
+            <w:pPr>
+              <w:rPr>
+                <w:rFonts w:ascii="宋体" w:eastAsia="宋体" w:hAnsi="宋体" w:cs="Times New Roman"/>
+              </w:rPr>
+            </w:pPr>
+            <w:r>
+              <w:rPr>
+                <w:rFonts w:ascii="宋体" w:eastAsia="宋体" w:hAnsi="宋体" w:cs="Times New Roman" w:hint="eastAsia"/>
+              </w:rPr>
+              <w:t xml:space="preserve">  "_token":"登录时获取的token值"</w:t>
+            </w:r>
+          </w:p>
+          <w:p>
+            <w:pPr>
+              <w:rPr>
+                <w:rFonts w:ascii="宋体" w:eastAsia="宋体" w:hAnsi="宋体" w:cs="Times New Roman"/>
+              </w:rPr>
+            </w:pPr>
+            <w:r>
+              <w:rPr>
+                <w:rFonts w:ascii="宋体" w:eastAsia="宋体" w:hAnsi="宋体" w:cs="Times New Roman" w:hint="eastAsia"/>
+              </w:rPr>
+              <w:t>}</w:t>
+            </w:r>
+          </w:p>
+        </w:tc>
+      </w:tr>
+      <w:tr>
+        <w:trPr>
+          <w:jc w:val="center"/>
+        </w:trPr>
+        <w:tc>
+          <w:tcPr>
+            <w:tcW w:w="1490" w:type="dxa"/>
+            <w:vAlign w:val="center"/>
+          </w:tcPr>
+          <w:p>
+            <w:pPr>
+              <w:jc w:val="left"/>
+              <w:rPr>
+                <w:rFonts w:ascii="宋体" w:eastAsia="宋体" w:hAnsi="宋体" w:cs="Times New Roman"/>
+              </w:rPr>
+            </w:pPr>
+            <w:r>
+              <w:rPr>
+                <w:rFonts w:ascii="宋体" w:eastAsia="宋体" w:hAnsi="宋体" w:cs="Times New Roman"/>
+              </w:rPr>
+              <w:t>请求url参数</w:t>
+            </w:r>
+          </w:p>
+        </w:tc>
+        <w:tc>
+          <w:tcPr>
+            <w:tcW w:w="9142" w:type="dxa"/>
+            <w:vAlign w:val="center"/>
+          </w:tcPr>
+          <w:p>
+            <w:pPr>
+              <w:rPr>
+                <w:rFonts w:ascii="宋体" w:eastAsia="宋体" w:hAnsi="宋体" w:cs="Times New Roman"/>
+              </w:rPr>
+            </w:pPr>
+            <w:r>
+              <w:rPr>
+                <w:rFonts w:ascii="宋体" w:eastAsia="宋体" w:hAnsi="宋体" w:cs="Times New Roman" w:hint="eastAsia"/>
+              </w:rPr>
+              <w:t>?Id=xxxxx&amp;projectId=xxxxx</w:t>
+            </w:r>
+          </w:p>
+        </w:tc>
+      </w:tr>
+      <w:tr>
+        <w:trPr>
+          <w:jc w:val="center"/>
+        </w:trPr>
+        <w:tc>
+          <w:tcPr>
+            <w:tcW w:w="1490" w:type="dxa"/>
+            <w:vAlign w:val="center"/>
+          </w:tcPr>
+          <w:p>
+            <w:pPr>
+              <w:jc w:val="left"/>
+              <w:rPr>
+                <w:rFonts w:ascii="宋体" w:eastAsia="宋体" w:hAnsi="宋体" w:cs="Times New Roman"/>
+              </w:rPr>
+            </w:pPr>
+            <w:r>
+              <w:rPr>
+                <w:rFonts w:ascii="宋体" w:eastAsia="宋体" w:hAnsi="宋体" w:cs="Times New Roman"/>
+              </w:rPr>
               <w:lastRenderedPageBreak/>
-              <w:t>请求头</w:t>
-            </w:r>
-          </w:p>
-        </w:tc>
-        <w:tc>
-          <w:tcPr>
-            <w:tcW w:w="9142" w:type="dxa"/>
-            <w:vAlign w:val="center"/>
-          </w:tcPr>
-          <w:p>
-            <w:pPr>
-              <w:rPr>
-                <w:rFonts w:ascii="宋体" w:eastAsia="宋体" w:hAnsi="宋体" w:cs="Times New Roman"/>
-              </w:rPr>
-            </w:pPr>
-            <w:r>
-              <w:rPr>
-                <w:rFonts w:ascii="宋体" w:eastAsia="宋体" w:hAnsi="宋体" w:cs="Times New Roman" w:hint="eastAsia"/>
-              </w:rPr>
-              <w:t>{</w:t>
-            </w:r>
-          </w:p>
-          <w:p>
-            <w:pPr>
-              <w:rPr>
-                <w:rFonts w:ascii="宋体" w:eastAsia="宋体" w:hAnsi="宋体" w:cs="Times New Roman"/>
-              </w:rPr>
-            </w:pPr>
-            <w:r>
-              <w:rPr>
-                <w:rFonts w:ascii="宋体" w:eastAsia="宋体" w:hAnsi="宋体" w:cs="Times New Roman" w:hint="eastAsia"/>
-              </w:rPr>
-              <w:t xml:space="preserve">  "_projId":"项目主键",</w:t>
-            </w:r>
-          </w:p>
-          <w:p>
-            <w:pPr>
-              <w:rPr>
-                <w:rFonts w:ascii="宋体" w:eastAsia="宋体" w:hAnsi="宋体" w:cs="Times New Roman"/>
-              </w:rPr>
-            </w:pPr>
-            <w:r>
-              <w:rPr>
-                <w:rFonts w:ascii="宋体" w:eastAsia="宋体" w:hAnsi="宋体" w:cs="Times New Roman" w:hint="eastAsia"/>
-              </w:rPr>
-              <w:t xml:space="preserve">  "_token":"登录时获取的token值"</w:t>
-            </w:r>
-          </w:p>
-          <w:p>
-            <w:pPr>
-              <w:rPr>
-                <w:rFonts w:ascii="宋体" w:eastAsia="宋体" w:hAnsi="宋体" w:cs="Times New Roman"/>
-              </w:rPr>
-            </w:pPr>
-            <w:r>
-              <w:rPr>
-                <w:rFonts w:ascii="宋体" w:eastAsia="宋体" w:hAnsi="宋体" w:cs="Times New Roman" w:hint="eastAsia"/>
-              </w:rPr>
-              <w:t>}</w:t>
-            </w:r>
-          </w:p>
-        </w:tc>
-      </w:tr>
-      <w:tr>
-        <w:trPr>
-          <w:jc w:val="center"/>
-        </w:trPr>
-        <w:tc>
-          <w:tcPr>
-            <w:tcW w:w="1490" w:type="dxa"/>
-            <w:vAlign w:val="center"/>
-          </w:tcPr>
-          <w:p>
-            <w:pPr>
-              <w:jc w:val="left"/>
-              <w:rPr>
-                <w:rFonts w:ascii="宋体" w:eastAsia="宋体" w:hAnsi="宋体" w:cs="Times New Roman"/>
-              </w:rPr>
-            </w:pPr>
-            <w:r>
-              <w:rPr>
-                <w:rFonts w:ascii="宋体" w:eastAsia="宋体" w:hAnsi="宋体" w:cs="Times New Roman"/>
-              </w:rPr>
-              <w:t>请求url参数</w:t>
-            </w:r>
-          </w:p>
-        </w:tc>
-        <w:tc>
-          <w:tcPr>
-            <w:tcW w:w="9142" w:type="dxa"/>
-            <w:vAlign w:val="center"/>
-          </w:tcPr>
-          <w:p>
-            <w:pPr>
-              <w:rPr>
-                <w:rFonts w:ascii="宋体" w:eastAsia="宋体" w:hAnsi="宋体" w:cs="Times New Roman"/>
-              </w:rPr>
-            </w:pPr>
-            <w:r>
-              <w:rPr>
-                <w:rFonts w:ascii="宋体" w:eastAsia="宋体" w:hAnsi="宋体" w:cs="Times New Roman" w:hint="eastAsia"/>
-              </w:rPr>
-              <w:t>?Id=xxxxx&amp;projectId=xxxxx</w:t>
-            </w:r>
-          </w:p>
-        </w:tc>
-      </w:tr>
-      <w:tr>
-        <w:trPr>
-          <w:jc w:val="center"/>
-        </w:trPr>
-        <w:tc>
-          <w:tcPr>
-            <w:tcW w:w="1490" w:type="dxa"/>
-            <w:vAlign w:val="center"/>
-          </w:tcPr>
-          <w:p>
-            <w:pPr>
-              <w:jc w:val="left"/>
-              <w:rPr>
-                <w:rFonts w:ascii="宋体" w:eastAsia="宋体" w:hAnsi="宋体" w:cs="Times New Roman"/>
-              </w:rPr>
-            </w:pPr>
-            <w:r>
-              <w:rPr>
-                <w:rFonts w:ascii="宋体" w:eastAsia="宋体" w:hAnsi="宋体" w:cs="Times New Roman"/>
-              </w:rPr>
               <w:t>请求体</w:t>
             </w:r>
           </w:p>
@@ -20343,19 +20532,6 @@
               <w:rPr>
                 <w:rFonts w:ascii="宋体" w:eastAsia="宋体" w:hAnsi="宋体" w:cs="Times New Roman" w:hint="eastAsia"/>
               </w:rPr>
-              <w:t xml:space="preserve">  "_projId":"项目主键",</w:t>
-            </w:r>
-          </w:p>
-          <w:p>
-            <w:pPr>
-              <w:rPr>
-                <w:rFonts w:ascii="宋体" w:eastAsia="宋体" w:hAnsi="宋体" w:cs="Times New Roman"/>
-              </w:rPr>
-            </w:pPr>
-            <w:r>
-              <w:rPr>
-                <w:rFonts w:ascii="宋体" w:eastAsia="宋体" w:hAnsi="宋体" w:cs="Times New Roman" w:hint="eastAsia"/>
-              </w:rPr>
               <w:t xml:space="preserve">  "_token":"登录时获取的token值"</w:t>
             </w:r>
           </w:p>
@@ -20803,7 +20979,6 @@
               <w:rPr>
                 <w:rFonts w:ascii="宋体" w:eastAsia="宋体" w:hAnsi="宋体" w:cs="Times New Roman" w:hint="eastAsia"/>
               </w:rPr>
-              <w:lastRenderedPageBreak/>
               <w:t xml:space="preserve">  "</w:t>
             </w:r>
             <w:r>
@@ -21468,19 +21643,6 @@
               <w:rPr>
                 <w:rFonts w:ascii="宋体" w:eastAsia="宋体" w:hAnsi="宋体" w:cs="Times New Roman" w:hint="eastAsia"/>
               </w:rPr>
-              <w:t xml:space="preserve">  "_projId":"项目主键",</w:t>
-            </w:r>
-          </w:p>
-          <w:p>
-            <w:pPr>
-              <w:rPr>
-                <w:rFonts w:ascii="宋体" w:eastAsia="宋体" w:hAnsi="宋体" w:cs="Times New Roman"/>
-              </w:rPr>
-            </w:pPr>
-            <w:r>
-              <w:rPr>
-                <w:rFonts w:ascii="宋体" w:eastAsia="宋体" w:hAnsi="宋体" w:cs="Times New Roman" w:hint="eastAsia"/>
-              </w:rPr>
               <w:t xml:space="preserve">  "_token":"登录时获取的token值"</w:t>
             </w:r>
           </w:p>
@@ -22138,7 +22300,6 @@
               <w:rPr>
                 <w:rFonts w:ascii="宋体" w:eastAsia="宋体" w:hAnsi="宋体" w:cs="Times New Roman" w:hint="eastAsia"/>
               </w:rPr>
-              <w:lastRenderedPageBreak/>
               <w:t>}</w:t>
             </w:r>
           </w:p>
@@ -22166,7 +22327,6 @@
               <w:rPr>
                 <w:rFonts w:ascii="宋体" w:eastAsia="宋体" w:hAnsi="宋体" w:cs="Times New Roman"/>
               </w:rPr>
-              <w:lastRenderedPageBreak/>
               <w:t>响应结果</w:t>
             </w:r>
           </w:p>
@@ -22606,19 +22766,6 @@
                 <w:rFonts w:ascii="宋体" w:eastAsia="宋体" w:hAnsi="宋体" w:cs="Times New Roman" w:hint="eastAsia"/>
               </w:rPr>
               <w:t>{</w:t>
-            </w:r>
-          </w:p>
-          <w:p>
-            <w:pPr>
-              <w:rPr>
-                <w:rFonts w:ascii="宋体" w:eastAsia="宋体" w:hAnsi="宋体" w:cs="Times New Roman"/>
-              </w:rPr>
-            </w:pPr>
-            <w:r>
-              <w:rPr>
-                <w:rFonts w:ascii="宋体" w:eastAsia="宋体" w:hAnsi="宋体" w:cs="Times New Roman" w:hint="eastAsia"/>
-              </w:rPr>
-              <w:t xml:space="preserve">  "_projId":"项目主键",</w:t>
             </w:r>
           </w:p>
           <w:p>
@@ -23198,64 +23345,371 @@
               <w:rPr>
                 <w:rFonts w:ascii="宋体" w:eastAsia="宋体" w:hAnsi="宋体" w:cs="Times New Roman"/>
               </w:rPr>
+              <w:t>请求头</w:t>
+            </w:r>
+          </w:p>
+        </w:tc>
+        <w:tc>
+          <w:tcPr>
+            <w:tcW w:w="9142" w:type="dxa"/>
+            <w:vAlign w:val="center"/>
+          </w:tcPr>
+          <w:p>
+            <w:pPr>
+              <w:rPr>
+                <w:rFonts w:ascii="宋体" w:eastAsia="宋体" w:hAnsi="宋体" w:cs="Times New Roman"/>
+              </w:rPr>
+            </w:pPr>
+            <w:r>
+              <w:rPr>
+                <w:rFonts w:ascii="宋体" w:eastAsia="宋体" w:hAnsi="宋体" w:cs="Times New Roman" w:hint="eastAsia"/>
+              </w:rPr>
+              <w:t>{</w:t>
+            </w:r>
+          </w:p>
+          <w:p>
+            <w:pPr>
+              <w:rPr>
+                <w:rFonts w:ascii="宋体" w:eastAsia="宋体" w:hAnsi="宋体" w:cs="Times New Roman"/>
+              </w:rPr>
+            </w:pPr>
+            <w:r>
+              <w:rPr>
+                <w:rFonts w:ascii="宋体" w:eastAsia="宋体" w:hAnsi="宋体" w:cs="Times New Roman" w:hint="eastAsia"/>
+              </w:rPr>
+              <w:t xml:space="preserve">  "_token":"登录时获取的token值"</w:t>
+            </w:r>
+          </w:p>
+          <w:p>
+            <w:pPr>
+              <w:rPr>
+                <w:rFonts w:ascii="宋体" w:eastAsia="宋体" w:hAnsi="宋体" w:cs="Times New Roman"/>
+              </w:rPr>
+            </w:pPr>
+            <w:r>
+              <w:rPr>
+                <w:rFonts w:ascii="宋体" w:eastAsia="宋体" w:hAnsi="宋体" w:cs="Times New Roman" w:hint="eastAsia"/>
+              </w:rPr>
+              <w:t>}</w:t>
+            </w:r>
+          </w:p>
+        </w:tc>
+      </w:tr>
+      <w:tr>
+        <w:trPr>
+          <w:jc w:val="center"/>
+        </w:trPr>
+        <w:tc>
+          <w:tcPr>
+            <w:tcW w:w="1490" w:type="dxa"/>
+            <w:vAlign w:val="center"/>
+          </w:tcPr>
+          <w:p>
+            <w:pPr>
+              <w:jc w:val="left"/>
+              <w:rPr>
+                <w:rFonts w:ascii="宋体" w:eastAsia="宋体" w:hAnsi="宋体" w:cs="Times New Roman"/>
+              </w:rPr>
+            </w:pPr>
+            <w:r>
+              <w:rPr>
+                <w:rFonts w:ascii="宋体" w:eastAsia="宋体" w:hAnsi="宋体" w:cs="Times New Roman"/>
+              </w:rPr>
+              <w:t>请求url参数</w:t>
+            </w:r>
+          </w:p>
+        </w:tc>
+        <w:tc>
+          <w:tcPr>
+            <w:tcW w:w="9142" w:type="dxa"/>
+            <w:vAlign w:val="center"/>
+          </w:tcPr>
+          <w:p>
+            <w:pPr>
+              <w:rPr>
+                <w:rFonts w:ascii="宋体" w:eastAsia="宋体" w:hAnsi="宋体" w:cs="Times New Roman"/>
+              </w:rPr>
+            </w:pPr>
+            <w:r>
+              <w:rPr>
+                <w:rFonts w:ascii="宋体" w:eastAsia="宋体" w:hAnsi="宋体" w:cs="Times New Roman"/>
+              </w:rPr>
+              <w:t>无</w:t>
+            </w:r>
+          </w:p>
+        </w:tc>
+      </w:tr>
+      <w:tr>
+        <w:trPr>
+          <w:jc w:val="center"/>
+        </w:trPr>
+        <w:tc>
+          <w:tcPr>
+            <w:tcW w:w="1490" w:type="dxa"/>
+            <w:vAlign w:val="center"/>
+          </w:tcPr>
+          <w:p>
+            <w:pPr>
+              <w:jc w:val="left"/>
+              <w:rPr>
+                <w:rFonts w:ascii="宋体" w:eastAsia="宋体" w:hAnsi="宋体" w:cs="Times New Roman"/>
+              </w:rPr>
+            </w:pPr>
+            <w:r>
+              <w:rPr>
+                <w:rFonts w:ascii="宋体" w:eastAsia="宋体" w:hAnsi="宋体" w:cs="Times New Roman"/>
+              </w:rPr>
+              <w:t>请求体</w:t>
+            </w:r>
+          </w:p>
+        </w:tc>
+        <w:tc>
+          <w:tcPr>
+            <w:tcW w:w="9142" w:type="dxa"/>
+            <w:vAlign w:val="center"/>
+          </w:tcPr>
+          <w:p>
+            <w:pPr>
+              <w:rPr>
+                <w:rFonts w:ascii="宋体" w:eastAsia="宋体" w:hAnsi="宋体" w:cs="Times New Roman"/>
+              </w:rPr>
+            </w:pPr>
+            <w:r>
+              <w:rPr>
+                <w:rFonts w:ascii="宋体" w:eastAsia="宋体" w:hAnsi="宋体" w:cs="Times New Roman"/>
+              </w:rPr>
+              <w:t>{</w:t>
+            </w:r>
+          </w:p>
+          <w:p>
+            <w:pPr>
+              <w:rPr>
+                <w:rFonts w:ascii="宋体" w:eastAsia="宋体" w:hAnsi="宋体" w:cs="Times New Roman"/>
+              </w:rPr>
+            </w:pPr>
+            <w:r>
+              <w:rPr>
+                <w:rFonts w:ascii="宋体" w:eastAsia="宋体" w:hAnsi="宋体" w:cs="Times New Roman" w:hint="eastAsia"/>
+              </w:rPr>
+              <w:t xml:space="preserve">  </w:t>
+            </w:r>
+            <w:r>
+              <w:rPr>
+                <w:rFonts w:ascii="宋体" w:eastAsia="宋体" w:hAnsi="宋体" w:cs="Times New Roman"/>
+              </w:rPr>
+              <w:t>"</w:t>
+            </w:r>
+            <w:r>
+              <w:rPr>
+                <w:rFonts w:ascii="宋体" w:eastAsia="宋体" w:hAnsi="宋体" w:cs="Times New Roman"/>
+              </w:rPr>
+              <w:t>sqlScriptCaption</w:t>
+            </w:r>
+            <w:r>
+              <w:rPr>
+                <w:rFonts w:ascii="宋体" w:eastAsia="宋体" w:hAnsi="宋体" w:cs="Times New Roman"/>
+              </w:rPr>
+              <w:t xml:space="preserve">": </w:t>
+            </w:r>
+            <w:r>
+              <w:rPr>
+                <w:rFonts w:ascii="宋体" w:eastAsia="宋体" w:hAnsi="宋体" w:cs="Times New Roman" w:hint="eastAsia"/>
+              </w:rPr>
+              <w:t>"</w:t>
+            </w:r>
+            <w:r>
+              <w:rPr>
+                <w:rFonts w:ascii="宋体" w:eastAsia="宋体" w:hAnsi="宋体" w:cs="Times New Roman"/>
+              </w:rPr>
+              <w:t>sql脚本的标题</w:t>
+            </w:r>
+            <w:r>
+              <w:rPr>
+                <w:rFonts w:ascii="宋体" w:eastAsia="宋体" w:hAnsi="宋体" w:cs="Times New Roman" w:hint="eastAsia"/>
+              </w:rPr>
+              <w:t>"</w:t>
+            </w:r>
+            <w:r>
+              <w:rPr>
+                <w:rFonts w:ascii="宋体" w:eastAsia="宋体" w:hAnsi="宋体" w:cs="Times New Roman"/>
+              </w:rPr>
+              <w:t>,</w:t>
+            </w:r>
+          </w:p>
+          <w:p>
+            <w:pPr>
+              <w:rPr>
+                <w:rFonts w:ascii="宋体" w:eastAsia="宋体" w:hAnsi="宋体" w:cs="Times New Roman"/>
+              </w:rPr>
+            </w:pPr>
+            <w:r>
+              <w:rPr>
+                <w:rFonts w:ascii="宋体" w:eastAsia="宋体" w:hAnsi="宋体" w:cs="Times New Roman"/>
+              </w:rPr>
+              <w:t xml:space="preserve"> </w:t>
+            </w:r>
+            <w:r>
+              <w:rPr>
+                <w:rFonts w:ascii="宋体" w:eastAsia="宋体" w:hAnsi="宋体" w:cs="Times New Roman"/>
+              </w:rPr>
+              <w:t xml:space="preserve"> "</w:t>
+            </w:r>
+            <w:r>
+              <w:rPr>
+                <w:rFonts w:ascii="宋体" w:eastAsia="宋体" w:hAnsi="宋体" w:cs="Times New Roman"/>
+              </w:rPr>
+              <w:t>sqlScriptResourceName</w:t>
+            </w:r>
+            <w:r>
+              <w:rPr>
+                <w:rFonts w:ascii="宋体" w:eastAsia="宋体" w:hAnsi="宋体" w:cs="Times New Roman"/>
+              </w:rPr>
+              <w:t xml:space="preserve">": </w:t>
+            </w:r>
+            <w:r>
+              <w:rPr>
+                <w:rFonts w:ascii="宋体" w:eastAsia="宋体" w:hAnsi="宋体" w:cs="Times New Roman" w:hint="eastAsia"/>
+              </w:rPr>
+              <w:t>"</w:t>
+            </w:r>
+            <w:r>
+              <w:rPr>
+                <w:rFonts w:ascii="宋体" w:eastAsia="宋体" w:hAnsi="宋体" w:cs="Times New Roman"/>
+              </w:rPr>
+              <w:t>sql脚本资源名称</w:t>
+            </w:r>
+            <w:r>
+              <w:rPr>
+                <w:rFonts w:ascii="宋体" w:eastAsia="宋体" w:hAnsi="宋体" w:cs="Times New Roman" w:hint="eastAsia"/>
+              </w:rPr>
+              <w:t>(调用时用到)"</w:t>
+            </w:r>
+            <w:r>
+              <w:rPr>
+                <w:rFonts w:ascii="宋体" w:eastAsia="宋体" w:hAnsi="宋体" w:cs="Times New Roman"/>
+              </w:rPr>
+              <w:t>,</w:t>
+            </w:r>
+          </w:p>
+          <w:p>
+            <w:pPr>
+              <w:rPr>
+                <w:rFonts w:ascii="宋体" w:eastAsia="宋体" w:hAnsi="宋体" w:cs="Times New Roman"/>
+              </w:rPr>
+            </w:pPr>
+            <w:r>
+              <w:rPr>
+                <w:rFonts w:ascii="宋体" w:eastAsia="宋体" w:hAnsi="宋体" w:cs="Times New Roman"/>
+              </w:rPr>
               <w:lastRenderedPageBreak/>
-              <w:t>请求头</w:t>
-            </w:r>
-          </w:p>
-        </w:tc>
-        <w:tc>
-          <w:tcPr>
-            <w:tcW w:w="9142" w:type="dxa"/>
-            <w:vAlign w:val="center"/>
-          </w:tcPr>
-          <w:p>
-            <w:pPr>
-              <w:rPr>
-                <w:rFonts w:ascii="宋体" w:eastAsia="宋体" w:hAnsi="宋体" w:cs="Times New Roman"/>
-              </w:rPr>
-            </w:pPr>
-            <w:r>
-              <w:rPr>
-                <w:rFonts w:ascii="宋体" w:eastAsia="宋体" w:hAnsi="宋体" w:cs="Times New Roman" w:hint="eastAsia"/>
-              </w:rPr>
-              <w:t>{</w:t>
-            </w:r>
-          </w:p>
-          <w:p>
-            <w:pPr>
-              <w:rPr>
-                <w:rFonts w:ascii="宋体" w:eastAsia="宋体" w:hAnsi="宋体" w:cs="Times New Roman"/>
-              </w:rPr>
-            </w:pPr>
-            <w:r>
-              <w:rPr>
-                <w:rFonts w:ascii="宋体" w:eastAsia="宋体" w:hAnsi="宋体" w:cs="Times New Roman" w:hint="eastAsia"/>
-              </w:rPr>
-              <w:t xml:space="preserve">  "_projId":"项目主键",</w:t>
-            </w:r>
-          </w:p>
-          <w:p>
-            <w:pPr>
-              <w:rPr>
-                <w:rFonts w:ascii="宋体" w:eastAsia="宋体" w:hAnsi="宋体" w:cs="Times New Roman"/>
-              </w:rPr>
-            </w:pPr>
-            <w:r>
-              <w:rPr>
-                <w:rFonts w:ascii="宋体" w:eastAsia="宋体" w:hAnsi="宋体" w:cs="Times New Roman" w:hint="eastAsia"/>
-              </w:rPr>
-              <w:t xml:space="preserve">  "_token":"登录时获取的token值"</w:t>
-            </w:r>
-          </w:p>
-          <w:p>
-            <w:pPr>
-              <w:rPr>
-                <w:rFonts w:ascii="宋体" w:eastAsia="宋体" w:hAnsi="宋体" w:cs="Times New Roman"/>
-              </w:rPr>
-            </w:pPr>
-            <w:r>
-              <w:rPr>
-                <w:rFonts w:ascii="宋体" w:eastAsia="宋体" w:hAnsi="宋体" w:cs="Times New Roman" w:hint="eastAsia"/>
+              <w:t xml:space="preserve">  </w:t>
+            </w:r>
+            <w:r>
+              <w:rPr>
+                <w:rFonts w:ascii="宋体" w:eastAsia="宋体" w:hAnsi="宋体" w:cs="Times New Roman"/>
+              </w:rPr>
+              <w:t>"</w:t>
+            </w:r>
+            <w:r>
+              <w:rPr>
+                <w:rFonts w:ascii="宋体" w:eastAsia="宋体" w:hAnsi="宋体" w:cs="Times New Roman"/>
+              </w:rPr>
+              <w:t>sqlScriptContent</w:t>
+            </w:r>
+            <w:r>
+              <w:rPr>
+                <w:rFonts w:ascii="宋体" w:eastAsia="宋体" w:hAnsi="宋体" w:cs="Times New Roman"/>
+              </w:rPr>
+              <w:t xml:space="preserve">": </w:t>
+            </w:r>
+            <w:r>
+              <w:rPr>
+                <w:rFonts w:ascii="宋体" w:eastAsia="宋体" w:hAnsi="宋体" w:cs="Times New Roman" w:hint="eastAsia"/>
+              </w:rPr>
+              <w:t>"sql脚本内容"</w:t>
+            </w:r>
+            <w:r>
+              <w:rPr>
+                <w:rFonts w:ascii="宋体" w:eastAsia="宋体" w:hAnsi="宋体" w:cs="Times New Roman" w:hint="eastAsia"/>
+              </w:rPr>
+              <w:t>,</w:t>
+            </w:r>
+          </w:p>
+          <w:p>
+            <w:pPr>
+              <w:rPr>
+                <w:rFonts w:ascii="宋体" w:eastAsia="宋体" w:hAnsi="宋体" w:cs="Times New Roman"/>
+              </w:rPr>
+            </w:pPr>
+            <w:r>
+              <w:rPr>
+                <w:rFonts w:ascii="宋体" w:eastAsia="宋体" w:hAnsi="宋体" w:cs="Times New Roman" w:hint="eastAsia"/>
+              </w:rPr>
+              <w:t xml:space="preserve">  "isEnabled":"是否有效",</w:t>
+            </w:r>
+          </w:p>
+          <w:p>
+            <w:pPr>
+              <w:rPr>
+                <w:rFonts w:ascii="宋体" w:eastAsia="宋体" w:hAnsi="宋体" w:cs="Times New Roman"/>
+              </w:rPr>
+            </w:pPr>
+            <w:r>
+              <w:rPr>
+                <w:rFonts w:ascii="宋体" w:eastAsia="宋体" w:hAnsi="宋体" w:cs="Times New Roman" w:hint="eastAsia"/>
+              </w:rPr>
+              <w:t xml:space="preserve">  "isNeedDeploy":"是否需要被发布",</w:t>
+            </w:r>
+          </w:p>
+          <w:p>
+            <w:pPr>
+              <w:rPr>
+                <w:rFonts w:ascii="宋体" w:eastAsia="宋体" w:hAnsi="宋体" w:cs="Times New Roman"/>
+              </w:rPr>
+            </w:pPr>
+            <w:r>
+              <w:rPr>
+                <w:rFonts w:ascii="宋体" w:eastAsia="宋体" w:hAnsi="宋体" w:cs="Times New Roman" w:hint="eastAsia"/>
+              </w:rPr>
+              <w:t xml:space="preserve">  "belongPlatformType":"</w:t>
+            </w:r>
+            <w:r>
+              <w:rPr>
+                <w:rFonts w:ascii="宋体" w:eastAsia="宋体" w:hAnsi="宋体" w:cs="Times New Roman" w:hint="eastAsia"/>
+              </w:rPr>
+              <w:t>资源所属的平台类型</w:t>
+            </w:r>
+            <w:r>
+              <w:rPr>
+                <w:rFonts w:ascii="宋体" w:eastAsia="宋体" w:hAnsi="宋体" w:cs="Times New Roman" w:hint="eastAsia"/>
+              </w:rPr>
+              <w:t>:</w:t>
+            </w:r>
+            <w:r>
+              <w:t xml:space="preserve"> </w:t>
+            </w:r>
+            <w:r>
+              <w:rPr>
+                <w:rFonts w:ascii="宋体" w:eastAsia="宋体" w:hAnsi="宋体" w:cs="Times New Roman"/>
+              </w:rPr>
+              <w:t>1：配置平台、2：运行平台、3：通用</w:t>
+            </w:r>
+            <w:r>
+              <w:rPr>
+                <w:rFonts w:ascii="宋体" w:eastAsia="宋体" w:hAnsi="宋体" w:cs="Times New Roman" w:hint="eastAsia"/>
+              </w:rPr>
+              <w:t>"</w:t>
+            </w:r>
+          </w:p>
+          <w:p>
+            <w:pPr>
+              <w:rPr>
+                <w:rFonts w:ascii="宋体" w:eastAsia="宋体" w:hAnsi="宋体" w:cs="Times New Roman"/>
+              </w:rPr>
+            </w:pPr>
+            <w:r>
+              <w:rPr>
+                <w:rFonts w:ascii="宋体" w:eastAsia="宋体" w:hAnsi="宋体" w:cs="Times New Roman"/>
               </w:rPr>
               <w:t>}</w:t>
             </w:r>
@@ -23264,11 +23718,13 @@
       </w:tr>
       <w:tr>
         <w:trPr>
-          <w:jc w:val="center"/>
-        </w:trPr>
-        <w:tc>
-          <w:tcPr>
-            <w:tcW w:w="1490" w:type="dxa"/>
+          <w:trHeight w:val="1634"/>
+          <w:jc w:val="center"/>
+        </w:trPr>
+        <w:tc>
+          <w:tcPr>
+            <w:tcW w:w="1490" w:type="dxa"/>
+            <w:vMerge w:val="restart"/>
             <w:vAlign w:val="center"/>
           </w:tcPr>
           <w:p>
@@ -23282,328 +23738,7 @@
               <w:rPr>
                 <w:rFonts w:ascii="宋体" w:eastAsia="宋体" w:hAnsi="宋体" w:cs="Times New Roman"/>
               </w:rPr>
-              <w:t>请求url参数</w:t>
-            </w:r>
-          </w:p>
-        </w:tc>
-        <w:tc>
-          <w:tcPr>
-            <w:tcW w:w="9142" w:type="dxa"/>
-            <w:vAlign w:val="center"/>
-          </w:tcPr>
-          <w:p>
-            <w:pPr>
-              <w:rPr>
-                <w:rFonts w:ascii="宋体" w:eastAsia="宋体" w:hAnsi="宋体" w:cs="Times New Roman"/>
-              </w:rPr>
-            </w:pPr>
-            <w:r>
-              <w:rPr>
-                <w:rFonts w:ascii="宋体" w:eastAsia="宋体" w:hAnsi="宋体" w:cs="Times New Roman"/>
-              </w:rPr>
-              <w:t>无</w:t>
-            </w:r>
-          </w:p>
-        </w:tc>
-      </w:tr>
-      <w:tr>
-        <w:trPr>
-          <w:jc w:val="center"/>
-        </w:trPr>
-        <w:tc>
-          <w:tcPr>
-            <w:tcW w:w="1490" w:type="dxa"/>
-            <w:vAlign w:val="center"/>
-          </w:tcPr>
-          <w:p>
-            <w:pPr>
-              <w:jc w:val="left"/>
-              <w:rPr>
-                <w:rFonts w:ascii="宋体" w:eastAsia="宋体" w:hAnsi="宋体" w:cs="Times New Roman"/>
-              </w:rPr>
-            </w:pPr>
-            <w:r>
-              <w:rPr>
-                <w:rFonts w:ascii="宋体" w:eastAsia="宋体" w:hAnsi="宋体" w:cs="Times New Roman"/>
-              </w:rPr>
-              <w:t>请求体</w:t>
-            </w:r>
-          </w:p>
-        </w:tc>
-        <w:tc>
-          <w:tcPr>
-            <w:tcW w:w="9142" w:type="dxa"/>
-            <w:vAlign w:val="center"/>
-          </w:tcPr>
-          <w:p>
-            <w:pPr>
-              <w:rPr>
-                <w:rFonts w:ascii="宋体" w:eastAsia="宋体" w:hAnsi="宋体" w:cs="Times New Roman"/>
-              </w:rPr>
-            </w:pPr>
-            <w:r>
-              <w:rPr>
-                <w:rFonts w:ascii="宋体" w:eastAsia="宋体" w:hAnsi="宋体" w:cs="Times New Roman"/>
-              </w:rPr>
-              <w:t>{</w:t>
-            </w:r>
-          </w:p>
-          <w:p>
-            <w:pPr>
-              <w:rPr>
-                <w:rFonts w:ascii="宋体" w:eastAsia="宋体" w:hAnsi="宋体" w:cs="Times New Roman"/>
-              </w:rPr>
-            </w:pPr>
-            <w:r>
-              <w:rPr>
-                <w:rFonts w:ascii="宋体" w:eastAsia="宋体" w:hAnsi="宋体" w:cs="Times New Roman" w:hint="eastAsia"/>
-              </w:rPr>
-              <w:t xml:space="preserve">  </w:t>
-            </w:r>
-            <w:r>
-              <w:rPr>
-                <w:rFonts w:ascii="宋体" w:eastAsia="宋体" w:hAnsi="宋体" w:cs="Times New Roman"/>
-              </w:rPr>
-              <w:t>"</w:t>
-            </w:r>
-            <w:r>
-              <w:rPr>
-                <w:rFonts w:ascii="宋体" w:eastAsia="宋体" w:hAnsi="宋体" w:cs="Times New Roman"/>
-              </w:rPr>
-              <w:t>sqlScriptCaption</w:t>
-            </w:r>
-            <w:r>
-              <w:rPr>
-                <w:rFonts w:ascii="宋体" w:eastAsia="宋体" w:hAnsi="宋体" w:cs="Times New Roman"/>
-              </w:rPr>
-              <w:t xml:space="preserve">": </w:t>
-            </w:r>
-            <w:r>
-              <w:rPr>
-                <w:rFonts w:ascii="宋体" w:eastAsia="宋体" w:hAnsi="宋体" w:cs="Times New Roman" w:hint="eastAsia"/>
-              </w:rPr>
-              <w:t>"</w:t>
-            </w:r>
-            <w:r>
-              <w:rPr>
-                <w:rFonts w:ascii="宋体" w:eastAsia="宋体" w:hAnsi="宋体" w:cs="Times New Roman"/>
-              </w:rPr>
-              <w:t>sql脚本的标题</w:t>
-            </w:r>
-            <w:r>
-              <w:rPr>
-                <w:rFonts w:ascii="宋体" w:eastAsia="宋体" w:hAnsi="宋体" w:cs="Times New Roman" w:hint="eastAsia"/>
-              </w:rPr>
-              <w:t>"</w:t>
-            </w:r>
-            <w:r>
-              <w:rPr>
-                <w:rFonts w:ascii="宋体" w:eastAsia="宋体" w:hAnsi="宋体" w:cs="Times New Roman"/>
-              </w:rPr>
-              <w:t>,</w:t>
-            </w:r>
-          </w:p>
-          <w:p>
-            <w:pPr>
-              <w:rPr>
-                <w:rFonts w:ascii="宋体" w:eastAsia="宋体" w:hAnsi="宋体" w:cs="Times New Roman"/>
-              </w:rPr>
-            </w:pPr>
-            <w:r>
-              <w:rPr>
-                <w:rFonts w:ascii="宋体" w:eastAsia="宋体" w:hAnsi="宋体" w:cs="Times New Roman"/>
-              </w:rPr>
-              <w:t xml:space="preserve"> </w:t>
-            </w:r>
-            <w:r>
-              <w:rPr>
-                <w:rFonts w:ascii="宋体" w:eastAsia="宋体" w:hAnsi="宋体" w:cs="Times New Roman"/>
-              </w:rPr>
-              <w:t xml:space="preserve"> "</w:t>
-            </w:r>
-            <w:r>
-              <w:rPr>
-                <w:rFonts w:ascii="宋体" w:eastAsia="宋体" w:hAnsi="宋体" w:cs="Times New Roman"/>
-              </w:rPr>
-              <w:t>sqlScriptResourceName</w:t>
-            </w:r>
-            <w:r>
-              <w:rPr>
-                <w:rFonts w:ascii="宋体" w:eastAsia="宋体" w:hAnsi="宋体" w:cs="Times New Roman"/>
-              </w:rPr>
-              <w:t xml:space="preserve">": </w:t>
-            </w:r>
-            <w:r>
-              <w:rPr>
-                <w:rFonts w:ascii="宋体" w:eastAsia="宋体" w:hAnsi="宋体" w:cs="Times New Roman" w:hint="eastAsia"/>
-              </w:rPr>
-              <w:t>"</w:t>
-            </w:r>
-            <w:r>
-              <w:rPr>
-                <w:rFonts w:ascii="宋体" w:eastAsia="宋体" w:hAnsi="宋体" w:cs="Times New Roman"/>
-              </w:rPr>
-              <w:t>sql脚本资源名称</w:t>
-            </w:r>
-            <w:r>
-              <w:rPr>
-                <w:rFonts w:ascii="宋体" w:eastAsia="宋体" w:hAnsi="宋体" w:cs="Times New Roman" w:hint="eastAsia"/>
-              </w:rPr>
-              <w:t>(调用时用到)"</w:t>
-            </w:r>
-            <w:r>
-              <w:rPr>
-                <w:rFonts w:ascii="宋体" w:eastAsia="宋体" w:hAnsi="宋体" w:cs="Times New Roman"/>
-              </w:rPr>
-              <w:t>,</w:t>
-            </w:r>
-          </w:p>
-          <w:p>
-            <w:pPr>
-              <w:rPr>
-                <w:rFonts w:ascii="宋体" w:eastAsia="宋体" w:hAnsi="宋体" w:cs="Times New Roman"/>
-              </w:rPr>
-            </w:pPr>
-            <w:r>
-              <w:rPr>
-                <w:rFonts w:ascii="宋体" w:eastAsia="宋体" w:hAnsi="宋体" w:cs="Times New Roman"/>
-              </w:rPr>
-              <w:t xml:space="preserve">  </w:t>
-            </w:r>
-            <w:r>
-              <w:rPr>
-                <w:rFonts w:ascii="宋体" w:eastAsia="宋体" w:hAnsi="宋体" w:cs="Times New Roman"/>
-              </w:rPr>
-              <w:t>"</w:t>
-            </w:r>
-            <w:r>
-              <w:rPr>
-                <w:rFonts w:ascii="宋体" w:eastAsia="宋体" w:hAnsi="宋体" w:cs="Times New Roman"/>
-              </w:rPr>
-              <w:t>sqlScriptContent</w:t>
-            </w:r>
-            <w:r>
-              <w:rPr>
-                <w:rFonts w:ascii="宋体" w:eastAsia="宋体" w:hAnsi="宋体" w:cs="Times New Roman"/>
-              </w:rPr>
-              <w:t xml:space="preserve">": </w:t>
-            </w:r>
-            <w:r>
-              <w:rPr>
-                <w:rFonts w:ascii="宋体" w:eastAsia="宋体" w:hAnsi="宋体" w:cs="Times New Roman" w:hint="eastAsia"/>
-              </w:rPr>
-              <w:t>"sql脚本内容"</w:t>
-            </w:r>
-            <w:r>
-              <w:rPr>
-                <w:rFonts w:ascii="宋体" w:eastAsia="宋体" w:hAnsi="宋体" w:cs="Times New Roman" w:hint="eastAsia"/>
-              </w:rPr>
-              <w:t>,</w:t>
-            </w:r>
-          </w:p>
-          <w:p>
-            <w:pPr>
-              <w:rPr>
-                <w:rFonts w:ascii="宋体" w:eastAsia="宋体" w:hAnsi="宋体" w:cs="Times New Roman"/>
-              </w:rPr>
-            </w:pPr>
-            <w:r>
-              <w:rPr>
-                <w:rFonts w:ascii="宋体" w:eastAsia="宋体" w:hAnsi="宋体" w:cs="Times New Roman" w:hint="eastAsia"/>
-              </w:rPr>
-              <w:t xml:space="preserve">  "isEnabled":"是否有效",</w:t>
-            </w:r>
-          </w:p>
-          <w:p>
-            <w:pPr>
-              <w:rPr>
-                <w:rFonts w:ascii="宋体" w:eastAsia="宋体" w:hAnsi="宋体" w:cs="Times New Roman"/>
-              </w:rPr>
-            </w:pPr>
-            <w:r>
-              <w:rPr>
-                <w:rFonts w:ascii="宋体" w:eastAsia="宋体" w:hAnsi="宋体" w:cs="Times New Roman" w:hint="eastAsia"/>
-              </w:rPr>
-              <w:t xml:space="preserve">  "isNeedDeploy":"是否需要被发布",</w:t>
-            </w:r>
-          </w:p>
-          <w:p>
-            <w:pPr>
-              <w:rPr>
-                <w:rFonts w:ascii="宋体" w:eastAsia="宋体" w:hAnsi="宋体" w:cs="Times New Roman"/>
-              </w:rPr>
-            </w:pPr>
-            <w:r>
-              <w:rPr>
-                <w:rFonts w:ascii="宋体" w:eastAsia="宋体" w:hAnsi="宋体" w:cs="Times New Roman" w:hint="eastAsia"/>
-              </w:rPr>
-              <w:t xml:space="preserve">  "belongPlatformType":"</w:t>
-            </w:r>
-            <w:r>
-              <w:rPr>
-                <w:rFonts w:ascii="宋体" w:eastAsia="宋体" w:hAnsi="宋体" w:cs="Times New Roman" w:hint="eastAsia"/>
-              </w:rPr>
-              <w:t>资源所属的平台类型</w:t>
-            </w:r>
-            <w:r>
-              <w:rPr>
-                <w:rFonts w:ascii="宋体" w:eastAsia="宋体" w:hAnsi="宋体" w:cs="Times New Roman" w:hint="eastAsia"/>
-              </w:rPr>
-              <w:t>:</w:t>
-            </w:r>
-            <w:r>
-              <w:t xml:space="preserve"> </w:t>
-            </w:r>
-            <w:r>
-              <w:rPr>
-                <w:rFonts w:ascii="宋体" w:eastAsia="宋体" w:hAnsi="宋体" w:cs="Times New Roman"/>
-              </w:rPr>
-              <w:t>1：配置平台、2：运行平台、3：通用</w:t>
-            </w:r>
-            <w:r>
-              <w:rPr>
-                <w:rFonts w:ascii="宋体" w:eastAsia="宋体" w:hAnsi="宋体" w:cs="Times New Roman" w:hint="eastAsia"/>
-              </w:rPr>
-              <w:t>"</w:t>
-            </w:r>
-          </w:p>
-          <w:p>
-            <w:pPr>
-              <w:rPr>
-                <w:rFonts w:ascii="宋体" w:eastAsia="宋体" w:hAnsi="宋体" w:cs="Times New Roman"/>
-              </w:rPr>
-            </w:pPr>
-            <w:r>
-              <w:rPr>
-                <w:rFonts w:ascii="宋体" w:eastAsia="宋体" w:hAnsi="宋体" w:cs="Times New Roman"/>
-              </w:rPr>
-              <w:t>}</w:t>
-            </w:r>
-          </w:p>
-        </w:tc>
-      </w:tr>
-      <w:tr>
-        <w:trPr>
-          <w:trHeight w:val="1634"/>
-          <w:jc w:val="center"/>
-        </w:trPr>
-        <w:tc>
-          <w:tcPr>
-            <w:tcW w:w="1490" w:type="dxa"/>
-            <w:vMerge w:val="restart"/>
-            <w:vAlign w:val="center"/>
-          </w:tcPr>
-          <w:p>
-            <w:pPr>
-              <w:jc w:val="left"/>
-              <w:rPr>
-                <w:rFonts w:ascii="宋体" w:eastAsia="宋体" w:hAnsi="宋体" w:cs="Times New Roman"/>
-              </w:rPr>
-            </w:pPr>
-            <w:r>
-              <w:rPr>
-                <w:rFonts w:ascii="宋体" w:eastAsia="宋体" w:hAnsi="宋体" w:cs="Times New Roman"/>
-              </w:rPr>
+              <w:lastRenderedPageBreak/>
               <w:t>响应结果</w:t>
             </w:r>
           </w:p>
@@ -24052,19 +24187,6 @@
               <w:rPr>
                 <w:rFonts w:ascii="宋体" w:eastAsia="宋体" w:hAnsi="宋体" w:cs="Times New Roman" w:hint="eastAsia"/>
               </w:rPr>
-              <w:t xml:space="preserve">  "_projId":"项目主键",</w:t>
-            </w:r>
-          </w:p>
-          <w:p>
-            <w:pPr>
-              <w:rPr>
-                <w:rFonts w:ascii="宋体" w:eastAsia="宋体" w:hAnsi="宋体" w:cs="Times New Roman"/>
-              </w:rPr>
-            </w:pPr>
-            <w:r>
-              <w:rPr>
-                <w:rFonts w:ascii="宋体" w:eastAsia="宋体" w:hAnsi="宋体" w:cs="Times New Roman" w:hint="eastAsia"/>
-              </w:rPr>
               <w:t xml:space="preserve">  "_token":"登录时获取的token值"</w:t>
             </w:r>
           </w:p>
@@ -24456,167 +24578,167 @@
               <w:rPr>
                 <w:rFonts w:ascii="宋体" w:eastAsia="宋体" w:hAnsi="宋体" w:cs="Times New Roman"/>
               </w:rPr>
+              <w:t>响应结果</w:t>
+            </w:r>
+          </w:p>
+        </w:tc>
+        <w:tc>
+          <w:tcPr>
+            <w:tcW w:w="9142" w:type="dxa"/>
+          </w:tcPr>
+          <w:p>
+            <w:pPr>
+              <w:rPr>
+                <w:rFonts w:ascii="宋体" w:eastAsia="宋体" w:hAnsi="宋体" w:cs="Times New Roman"/>
+              </w:rPr>
+            </w:pPr>
+            <w:r>
+              <w:rPr>
+                <w:rFonts w:ascii="宋体" w:eastAsia="宋体" w:hAnsi="宋体" w:cs="Times New Roman"/>
+              </w:rPr>
+              <w:t>{</w:t>
+            </w:r>
+          </w:p>
+          <w:p>
+            <w:pPr>
+              <w:rPr>
+                <w:rFonts w:ascii="宋体" w:eastAsia="宋体" w:hAnsi="宋体" w:cs="Times New Roman"/>
+              </w:rPr>
+            </w:pPr>
+            <w:r>
+              <w:rPr>
+                <w:rFonts w:ascii="宋体" w:eastAsia="宋体" w:hAnsi="宋体" w:cs="Times New Roman"/>
+              </w:rPr>
+              <w:t xml:space="preserve">    "data": null,</w:t>
+            </w:r>
+          </w:p>
+          <w:p>
+            <w:pPr>
+              <w:rPr>
+                <w:rFonts w:ascii="宋体" w:eastAsia="宋体" w:hAnsi="宋体" w:cs="Times New Roman"/>
+              </w:rPr>
+            </w:pPr>
+            <w:r>
+              <w:rPr>
+                <w:rFonts w:ascii="宋体" w:eastAsia="宋体" w:hAnsi="宋体" w:cs="Times New Roman"/>
+              </w:rPr>
+              <w:t xml:space="preserve">    "message": null,</w:t>
+            </w:r>
+          </w:p>
+          <w:p>
+            <w:pPr>
+              <w:rPr>
+                <w:rFonts w:ascii="宋体" w:eastAsia="宋体" w:hAnsi="宋体" w:cs="Times New Roman"/>
+              </w:rPr>
+            </w:pPr>
+            <w:r>
+              <w:rPr>
+                <w:rFonts w:ascii="宋体" w:eastAsia="宋体" w:hAnsi="宋体" w:cs="Times New Roman"/>
+              </w:rPr>
+              <w:t xml:space="preserve">    "status": 200</w:t>
+            </w:r>
+          </w:p>
+          <w:p>
+            <w:pPr>
+              <w:rPr>
+                <w:rFonts w:ascii="宋体" w:eastAsia="宋体" w:hAnsi="宋体" w:cs="Times New Roman"/>
+              </w:rPr>
+            </w:pPr>
+            <w:r>
+              <w:rPr>
+                <w:rFonts w:ascii="宋体" w:eastAsia="宋体" w:hAnsi="宋体" w:cs="Times New Roman"/>
+              </w:rPr>
+              <w:t>}</w:t>
+            </w:r>
+          </w:p>
+        </w:tc>
+      </w:tr>
+      <w:tr>
+        <w:trPr>
+          <w:trHeight w:val="1050"/>
+          <w:jc w:val="center"/>
+        </w:trPr>
+        <w:tc>
+          <w:tcPr>
+            <w:tcW w:w="1490" w:type="dxa"/>
+            <w:vMerge/>
+            <w:vAlign w:val="center"/>
+          </w:tcPr>
+          <w:p>
+            <w:pPr>
+              <w:jc w:val="left"/>
+              <w:rPr>
+                <w:rFonts w:ascii="宋体" w:eastAsia="宋体" w:hAnsi="宋体" w:cs="Times New Roman"/>
+              </w:rPr>
+            </w:pPr>
+          </w:p>
+        </w:tc>
+        <w:tc>
+          <w:tcPr>
+            <w:tcW w:w="9142" w:type="dxa"/>
+          </w:tcPr>
+          <w:p>
+            <w:pPr>
+              <w:rPr>
+                <w:rFonts w:ascii="宋体" w:eastAsia="宋体" w:hAnsi="宋体" w:cs="Times New Roman"/>
+              </w:rPr>
+            </w:pPr>
+            <w:r>
+              <w:rPr>
+                <w:rFonts w:ascii="宋体" w:eastAsia="宋体" w:hAnsi="宋体" w:cs="Times New Roman"/>
+              </w:rPr>
+              <w:t>{</w:t>
+            </w:r>
+          </w:p>
+          <w:p>
+            <w:pPr>
+              <w:rPr>
+                <w:rFonts w:ascii="宋体" w:eastAsia="宋体" w:hAnsi="宋体" w:cs="Times New Roman"/>
+              </w:rPr>
+            </w:pPr>
+            <w:r>
+              <w:rPr>
+                <w:rFonts w:ascii="宋体" w:eastAsia="宋体" w:hAnsi="宋体" w:cs="Times New Roman"/>
+              </w:rPr>
+              <w:t xml:space="preserve">    "status": 200,</w:t>
+            </w:r>
+          </w:p>
+          <w:p>
+            <w:pPr>
+              <w:rPr>
+                <w:rFonts w:ascii="宋体" w:eastAsia="宋体" w:hAnsi="宋体" w:cs="Times New Roman"/>
+              </w:rPr>
+            </w:pPr>
+            <w:r>
+              <w:rPr>
+                <w:rFonts w:ascii="宋体" w:eastAsia="宋体" w:hAnsi="宋体" w:cs="Times New Roman"/>
+              </w:rPr>
+              <w:t xml:space="preserve">    "message": "</w:t>
+            </w:r>
+            <w:r>
+              <w:rPr>
+                <w:rFonts w:ascii="宋体" w:eastAsia="宋体" w:hAnsi="宋体" w:cs="Times New Roman"/>
+              </w:rPr>
+              <w:t>操作失败</w:t>
+            </w:r>
+            <w:r>
+              <w:rPr>
+                <w:rFonts w:ascii="宋体" w:eastAsia="宋体" w:hAnsi="宋体" w:cs="Times New Roman"/>
+              </w:rPr>
+              <w:t>",</w:t>
+            </w:r>
+          </w:p>
+          <w:p>
+            <w:pPr>
+              <w:rPr>
+                <w:rFonts w:ascii="宋体" w:eastAsia="宋体" w:hAnsi="宋体" w:cs="Times New Roman"/>
+              </w:rPr>
+            </w:pPr>
+            <w:r>
+              <w:rPr>
+                <w:rFonts w:ascii="宋体" w:eastAsia="宋体" w:hAnsi="宋体" w:cs="Times New Roman"/>
+              </w:rPr>
               <w:lastRenderedPageBreak/>
-              <w:t>响应结果</w:t>
-            </w:r>
-          </w:p>
-        </w:tc>
-        <w:tc>
-          <w:tcPr>
-            <w:tcW w:w="9142" w:type="dxa"/>
-          </w:tcPr>
-          <w:p>
-            <w:pPr>
-              <w:rPr>
-                <w:rFonts w:ascii="宋体" w:eastAsia="宋体" w:hAnsi="宋体" w:cs="Times New Roman"/>
-              </w:rPr>
-            </w:pPr>
-            <w:r>
-              <w:rPr>
-                <w:rFonts w:ascii="宋体" w:eastAsia="宋体" w:hAnsi="宋体" w:cs="Times New Roman"/>
-              </w:rPr>
-              <w:t>{</w:t>
-            </w:r>
-          </w:p>
-          <w:p>
-            <w:pPr>
-              <w:rPr>
-                <w:rFonts w:ascii="宋体" w:eastAsia="宋体" w:hAnsi="宋体" w:cs="Times New Roman"/>
-              </w:rPr>
-            </w:pPr>
-            <w:r>
-              <w:rPr>
-                <w:rFonts w:ascii="宋体" w:eastAsia="宋体" w:hAnsi="宋体" w:cs="Times New Roman"/>
-              </w:rPr>
-              <w:t xml:space="preserve">    "data": null,</w:t>
-            </w:r>
-          </w:p>
-          <w:p>
-            <w:pPr>
-              <w:rPr>
-                <w:rFonts w:ascii="宋体" w:eastAsia="宋体" w:hAnsi="宋体" w:cs="Times New Roman"/>
-              </w:rPr>
-            </w:pPr>
-            <w:r>
-              <w:rPr>
-                <w:rFonts w:ascii="宋体" w:eastAsia="宋体" w:hAnsi="宋体" w:cs="Times New Roman"/>
-              </w:rPr>
-              <w:t xml:space="preserve">    "message": null,</w:t>
-            </w:r>
-          </w:p>
-          <w:p>
-            <w:pPr>
-              <w:rPr>
-                <w:rFonts w:ascii="宋体" w:eastAsia="宋体" w:hAnsi="宋体" w:cs="Times New Roman"/>
-              </w:rPr>
-            </w:pPr>
-            <w:r>
-              <w:rPr>
-                <w:rFonts w:ascii="宋体" w:eastAsia="宋体" w:hAnsi="宋体" w:cs="Times New Roman"/>
-              </w:rPr>
-              <w:t xml:space="preserve">    "status": 200</w:t>
-            </w:r>
-          </w:p>
-          <w:p>
-            <w:pPr>
-              <w:rPr>
-                <w:rFonts w:ascii="宋体" w:eastAsia="宋体" w:hAnsi="宋体" w:cs="Times New Roman"/>
-              </w:rPr>
-            </w:pPr>
-            <w:r>
-              <w:rPr>
-                <w:rFonts w:ascii="宋体" w:eastAsia="宋体" w:hAnsi="宋体" w:cs="Times New Roman"/>
-              </w:rPr>
-              <w:t>}</w:t>
-            </w:r>
-          </w:p>
-        </w:tc>
-      </w:tr>
-      <w:tr>
-        <w:trPr>
-          <w:trHeight w:val="1050"/>
-          <w:jc w:val="center"/>
-        </w:trPr>
-        <w:tc>
-          <w:tcPr>
-            <w:tcW w:w="1490" w:type="dxa"/>
-            <w:vMerge/>
-            <w:vAlign w:val="center"/>
-          </w:tcPr>
-          <w:p>
-            <w:pPr>
-              <w:jc w:val="left"/>
-              <w:rPr>
-                <w:rFonts w:ascii="宋体" w:eastAsia="宋体" w:hAnsi="宋体" w:cs="Times New Roman"/>
-              </w:rPr>
-            </w:pPr>
-          </w:p>
-        </w:tc>
-        <w:tc>
-          <w:tcPr>
-            <w:tcW w:w="9142" w:type="dxa"/>
-          </w:tcPr>
-          <w:p>
-            <w:pPr>
-              <w:rPr>
-                <w:rFonts w:ascii="宋体" w:eastAsia="宋体" w:hAnsi="宋体" w:cs="Times New Roman"/>
-              </w:rPr>
-            </w:pPr>
-            <w:r>
-              <w:rPr>
-                <w:rFonts w:ascii="宋体" w:eastAsia="宋体" w:hAnsi="宋体" w:cs="Times New Roman"/>
-              </w:rPr>
-              <w:t>{</w:t>
-            </w:r>
-          </w:p>
-          <w:p>
-            <w:pPr>
-              <w:rPr>
-                <w:rFonts w:ascii="宋体" w:eastAsia="宋体" w:hAnsi="宋体" w:cs="Times New Roman"/>
-              </w:rPr>
-            </w:pPr>
-            <w:r>
-              <w:rPr>
-                <w:rFonts w:ascii="宋体" w:eastAsia="宋体" w:hAnsi="宋体" w:cs="Times New Roman"/>
-              </w:rPr>
-              <w:t xml:space="preserve">    "status": 200,</w:t>
-            </w:r>
-          </w:p>
-          <w:p>
-            <w:pPr>
-              <w:rPr>
-                <w:rFonts w:ascii="宋体" w:eastAsia="宋体" w:hAnsi="宋体" w:cs="Times New Roman"/>
-              </w:rPr>
-            </w:pPr>
-            <w:r>
-              <w:rPr>
-                <w:rFonts w:ascii="宋体" w:eastAsia="宋体" w:hAnsi="宋体" w:cs="Times New Roman"/>
-              </w:rPr>
-              <w:t xml:space="preserve">    "message": "</w:t>
-            </w:r>
-            <w:r>
-              <w:rPr>
-                <w:rFonts w:ascii="宋体" w:eastAsia="宋体" w:hAnsi="宋体" w:cs="Times New Roman"/>
-              </w:rPr>
-              <w:t>操作失败</w:t>
-            </w:r>
-            <w:r>
-              <w:rPr>
-                <w:rFonts w:ascii="宋体" w:eastAsia="宋体" w:hAnsi="宋体" w:cs="Times New Roman"/>
-              </w:rPr>
-              <w:t>",</w:t>
-            </w:r>
-          </w:p>
-          <w:p>
-            <w:pPr>
-              <w:rPr>
-                <w:rFonts w:ascii="宋体" w:eastAsia="宋体" w:hAnsi="宋体" w:cs="Times New Roman"/>
-              </w:rPr>
-            </w:pPr>
-            <w:r>
-              <w:rPr>
-                <w:rFonts w:ascii="宋体" w:eastAsia="宋体" w:hAnsi="宋体" w:cs="Times New Roman"/>
-              </w:rPr>
               <w:t xml:space="preserve">    "data": null</w:t>
             </w:r>
           </w:p>
@@ -24905,19 +25027,6 @@
               <w:rPr>
                 <w:rFonts w:ascii="宋体" w:eastAsia="宋体" w:hAnsi="宋体" w:cs="Times New Roman" w:hint="eastAsia"/>
               </w:rPr>
-              <w:t xml:space="preserve">  "_projId":"项目主键",</w:t>
-            </w:r>
-          </w:p>
-          <w:p>
-            <w:pPr>
-              <w:rPr>
-                <w:rFonts w:ascii="宋体" w:eastAsia="宋体" w:hAnsi="宋体" w:cs="Times New Roman"/>
-              </w:rPr>
-            </w:pPr>
-            <w:r>
-              <w:rPr>
-                <w:rFonts w:ascii="宋体" w:eastAsia="宋体" w:hAnsi="宋体" w:cs="Times New Roman" w:hint="eastAsia"/>
-              </w:rPr>
               <w:t xml:space="preserve">  "_token":"登录时获取的token值"</w:t>
             </w:r>
           </w:p>
@@ -25500,19 +25609,6 @@
               <w:rPr>
                 <w:rFonts w:ascii="宋体" w:eastAsia="宋体" w:hAnsi="宋体" w:cs="Times New Roman" w:hint="eastAsia"/>
               </w:rPr>
-              <w:t xml:space="preserve">  "_projId":"项目主键",</w:t>
-            </w:r>
-          </w:p>
-          <w:p>
-            <w:pPr>
-              <w:rPr>
-                <w:rFonts w:ascii="宋体" w:eastAsia="宋体" w:hAnsi="宋体" w:cs="Times New Roman"/>
-              </w:rPr>
-            </w:pPr>
-            <w:r>
-              <w:rPr>
-                <w:rFonts w:ascii="宋体" w:eastAsia="宋体" w:hAnsi="宋体" w:cs="Times New Roman" w:hint="eastAsia"/>
-              </w:rPr>
               <w:t xml:space="preserve">  "_token":"登录时获取的token值"</w:t>
             </w:r>
           </w:p>
@@ -25526,7 +25622,6 @@
               <w:rPr>
                 <w:rFonts w:ascii="宋体" w:eastAsia="宋体" w:hAnsi="宋体" w:cs="Times New Roman" w:hint="eastAsia"/>
               </w:rPr>
-              <w:lastRenderedPageBreak/>
               <w:t>}</w:t>
             </w:r>
           </w:p>
@@ -25552,7 +25647,6 @@
               <w:rPr>
                 <w:rFonts w:ascii="宋体" w:eastAsia="宋体" w:hAnsi="宋体" w:cs="Times New Roman"/>
               </w:rPr>
-              <w:lastRenderedPageBreak/>
               <w:t>请求url参数</w:t>
             </w:r>
           </w:p>
@@ -26085,19 +26179,6 @@
                 <w:rFonts w:ascii="宋体" w:eastAsia="宋体" w:hAnsi="宋体" w:cs="Times New Roman" w:hint="eastAsia"/>
               </w:rPr>
               <w:t>{</w:t>
-            </w:r>
-          </w:p>
-          <w:p>
-            <w:pPr>
-              <w:rPr>
-                <w:rFonts w:ascii="宋体" w:eastAsia="宋体" w:hAnsi="宋体" w:cs="Times New Roman"/>
-              </w:rPr>
-            </w:pPr>
-            <w:r>
-              <w:rPr>
-                <w:rFonts w:ascii="宋体" w:eastAsia="宋体" w:hAnsi="宋体" w:cs="Times New Roman" w:hint="eastAsia"/>
-              </w:rPr>
-              <w:t xml:space="preserve">  "_projId":"项目主键",</w:t>
             </w:r>
           </w:p>
           <w:p>
@@ -27350,7 +27431,7 @@
 </file>
 
 <file path=customXml/itemProps1.xml><?xml version="1.0" encoding="utf-8"?>
-<ds:datastoreItem xmlns:ds="http://schemas.openxmlformats.org/officeDocument/2006/customXml" ds:itemID="{46B19DAC-D389-43D0-BF9E-EBED0365E39A}">
+<ds:datastoreItem xmlns:ds="http://schemas.openxmlformats.org/officeDocument/2006/customXml" ds:itemID="{C96643FD-764B-4EAD-831D-F905B4D6483B}">
   <ds:schemaRefs>
     <ds:schemaRef ds:uri="http://schemas.openxmlformats.org/officeDocument/2006/bibliography"/>
   </ds:schemaRefs>

--- a/doc/java接口.docx
+++ b/doc/java接口.docx
@@ -1004,7 +1004,13 @@
               <w:rPr>
                 <w:rFonts w:ascii="宋体" w:eastAsia="宋体" w:hAnsi="宋体" w:cs="Times New Roman" w:hint="eastAsia"/>
               </w:rPr>
-              <w:t>登录系统</w:t>
+              <w:t>退出</w:t>
+            </w:r>
+            <w:r>
+              <w:rPr>
+                <w:rFonts w:ascii="宋体" w:eastAsia="宋体" w:hAnsi="宋体" w:cs="Times New Roman" w:hint="eastAsia"/>
+              </w:rPr>
+              <w:t>系统</w:t>
             </w:r>
           </w:p>
         </w:tc>
@@ -27431,7 +27437,7 @@
 </file>
 
 <file path=customXml/itemProps1.xml><?xml version="1.0" encoding="utf-8"?>
-<ds:datastoreItem xmlns:ds="http://schemas.openxmlformats.org/officeDocument/2006/customXml" ds:itemID="{C96643FD-764B-4EAD-831D-F905B4D6483B}">
+<ds:datastoreItem xmlns:ds="http://schemas.openxmlformats.org/officeDocument/2006/customXml" ds:itemID="{068615EA-98A0-4D18-B9F2-65EF515940A3}">
   <ds:schemaRefs>
     <ds:schemaRef ds:uri="http://schemas.openxmlformats.org/officeDocument/2006/bibliography"/>
   </ds:schemaRefs>

--- a/doc/java接口.docx
+++ b/doc/java接口.docx
@@ -12910,7 +12910,7 @@
         </w:numPr>
         <w:ind w:firstLineChars="0"/>
         <w:rPr>
-          <w:rFonts w:ascii="微软雅黑" w:eastAsia="微软雅黑" w:hAnsi="微软雅黑"/>
+          <w:rFonts w:ascii="微软雅黑" w:eastAsia="微软雅黑" w:hAnsi="微软雅黑" w:hint="eastAsia"/>
           <w:b/>
           <w:sz w:val="24"/>
         </w:rPr>
@@ -12924,6 +12924,579 @@
         <w:t xml:space="preserve"> 发布项目模块</w:t>
       </w:r>
     </w:p>
+    <w:tbl>
+      <w:tblPr>
+        <w:tblStyle w:val="a6"/>
+        <w:tblW w:w="10632" w:type="dxa"/>
+        <w:jc w:val="center"/>
+        <w:tblInd w:w="-459" w:type="dxa"/>
+        <w:tblLayout w:type="fixed"/>
+        <w:tblLook w:val="04A0"/>
+      </w:tblPr>
+      <w:tblGrid>
+        <w:gridCol w:w="1490"/>
+        <w:gridCol w:w="9142"/>
+      </w:tblGrid>
+      <w:tr>
+        <w:trPr>
+          <w:jc w:val="center"/>
+        </w:trPr>
+        <w:tc>
+          <w:tcPr>
+            <w:tcW w:w="1490" w:type="dxa"/>
+            <w:vAlign w:val="center"/>
+          </w:tcPr>
+          <w:p>
+            <w:pPr>
+              <w:rPr>
+                <w:rFonts w:ascii="宋体" w:eastAsia="宋体" w:hAnsi="宋体" w:cs="Times New Roman" w:hint="eastAsia"/>
+              </w:rPr>
+            </w:pPr>
+            <w:r>
+              <w:rPr>
+                <w:rFonts w:ascii="宋体" w:eastAsia="宋体" w:hAnsi="宋体" w:cs="Times New Roman" w:hint="eastAsia"/>
+              </w:rPr>
+              <w:t>api功能描述</w:t>
+            </w:r>
+          </w:p>
+        </w:tc>
+        <w:tc>
+          <w:tcPr>
+            <w:tcW w:w="9142" w:type="dxa"/>
+          </w:tcPr>
+          <w:p>
+            <w:pPr>
+              <w:rPr>
+                <w:rFonts w:ascii="宋体" w:eastAsia="宋体" w:hAnsi="宋体" w:cs="Times New Roman" w:hint="eastAsia"/>
+              </w:rPr>
+            </w:pPr>
+            <w:r>
+              <w:rPr>
+                <w:rFonts w:ascii="宋体" w:eastAsia="宋体" w:hAnsi="宋体" w:cs="Times New Roman" w:hint="eastAsia"/>
+              </w:rPr>
+              <w:t>将</w:t>
+            </w:r>
+            <w:r>
+              <w:rPr>
+                <w:rFonts w:ascii="宋体" w:eastAsia="宋体" w:hAnsi="宋体" w:cs="Times New Roman" w:hint="eastAsia"/>
+              </w:rPr>
+              <w:t>项目模块信息</w:t>
+            </w:r>
+            <w:r>
+              <w:rPr>
+                <w:rFonts w:ascii="宋体" w:eastAsia="宋体" w:hAnsi="宋体" w:cs="Times New Roman" w:hint="eastAsia"/>
+              </w:rPr>
+              <w:t>推送到运行系统</w:t>
+            </w:r>
+            <w:r>
+              <w:rPr>
+                <w:rFonts w:ascii="宋体" w:eastAsia="宋体" w:hAnsi="宋体" w:cs="Times New Roman" w:hint="eastAsia"/>
+              </w:rPr>
+              <w:t xml:space="preserve">中 </w:t>
+            </w:r>
+          </w:p>
+        </w:tc>
+      </w:tr>
+      <w:tr>
+        <w:trPr>
+          <w:jc w:val="center"/>
+        </w:trPr>
+        <w:tc>
+          <w:tcPr>
+            <w:tcW w:w="1490" w:type="dxa"/>
+          </w:tcPr>
+          <w:p>
+            <w:pPr>
+              <w:rPr>
+                <w:rFonts w:ascii="宋体" w:eastAsia="宋体" w:hAnsi="宋体" w:cs="Times New Roman"/>
+              </w:rPr>
+            </w:pPr>
+            <w:r>
+              <w:rPr>
+                <w:rFonts w:ascii="宋体" w:eastAsia="宋体" w:hAnsi="宋体" w:cs="Times New Roman" w:hint="eastAsia"/>
+              </w:rPr>
+              <w:t>api地址</w:t>
+            </w:r>
+          </w:p>
+        </w:tc>
+        <w:tc>
+          <w:tcPr>
+            <w:tcW w:w="9142" w:type="dxa"/>
+          </w:tcPr>
+          <w:p>
+            <w:pPr>
+              <w:rPr>
+                <w:rFonts w:ascii="宋体" w:eastAsia="宋体" w:hAnsi="宋体" w:cs="Times New Roman"/>
+              </w:rPr>
+            </w:pPr>
+            <w:r>
+              <w:rPr>
+                <w:rFonts w:ascii="宋体" w:eastAsia="宋体" w:hAnsi="宋体" w:cs="Times New Roman" w:hint="eastAsia"/>
+              </w:rPr>
+              <w:t>/common/</w:t>
+            </w:r>
+            <w:r>
+              <w:rPr>
+                <w:rFonts w:ascii="宋体" w:eastAsia="宋体" w:hAnsi="宋体" w:cs="Times New Roman"/>
+              </w:rPr>
+              <w:t>ProjectModulePublish</w:t>
+            </w:r>
+          </w:p>
+        </w:tc>
+      </w:tr>
+      <w:tr>
+        <w:trPr>
+          <w:jc w:val="center"/>
+        </w:trPr>
+        <w:tc>
+          <w:tcPr>
+            <w:tcW w:w="1490" w:type="dxa"/>
+          </w:tcPr>
+          <w:p>
+            <w:pPr>
+              <w:rPr>
+                <w:rFonts w:ascii="宋体" w:eastAsia="宋体" w:hAnsi="宋体" w:cs="Times New Roman"/>
+              </w:rPr>
+            </w:pPr>
+            <w:r>
+              <w:rPr>
+                <w:rFonts w:ascii="宋体" w:eastAsia="宋体" w:hAnsi="宋体" w:cs="Times New Roman"/>
+              </w:rPr>
+              <w:t>请求类型</w:t>
+            </w:r>
+          </w:p>
+        </w:tc>
+        <w:tc>
+          <w:tcPr>
+            <w:tcW w:w="9142" w:type="dxa"/>
+          </w:tcPr>
+          <w:p>
+            <w:pPr>
+              <w:rPr>
+                <w:rFonts w:ascii="宋体" w:eastAsia="宋体" w:hAnsi="宋体" w:cs="Times New Roman"/>
+              </w:rPr>
+            </w:pPr>
+            <w:r>
+              <w:rPr>
+                <w:rFonts w:ascii="宋体" w:eastAsia="宋体" w:hAnsi="宋体" w:cs="Times New Roman" w:hint="eastAsia"/>
+              </w:rPr>
+              <w:t>get</w:t>
+            </w:r>
+          </w:p>
+        </w:tc>
+      </w:tr>
+      <w:tr>
+        <w:trPr>
+          <w:jc w:val="center"/>
+        </w:trPr>
+        <w:tc>
+          <w:tcPr>
+            <w:tcW w:w="1490" w:type="dxa"/>
+            <w:vAlign w:val="center"/>
+          </w:tcPr>
+          <w:p>
+            <w:pPr>
+              <w:jc w:val="left"/>
+              <w:rPr>
+                <w:rFonts w:ascii="宋体" w:eastAsia="宋体" w:hAnsi="宋体" w:cs="Times New Roman"/>
+              </w:rPr>
+            </w:pPr>
+            <w:r>
+              <w:rPr>
+                <w:rFonts w:ascii="宋体" w:eastAsia="宋体" w:hAnsi="宋体" w:cs="Times New Roman"/>
+              </w:rPr>
+              <w:t>请求头</w:t>
+            </w:r>
+          </w:p>
+        </w:tc>
+        <w:tc>
+          <w:tcPr>
+            <w:tcW w:w="9142" w:type="dxa"/>
+            <w:vAlign w:val="center"/>
+          </w:tcPr>
+          <w:p>
+            <w:pPr>
+              <w:rPr>
+                <w:rFonts w:ascii="宋体" w:eastAsia="宋体" w:hAnsi="宋体" w:cs="Times New Roman"/>
+              </w:rPr>
+            </w:pPr>
+            <w:r>
+              <w:rPr>
+                <w:rFonts w:ascii="宋体" w:eastAsia="宋体" w:hAnsi="宋体" w:cs="Times New Roman" w:hint="eastAsia"/>
+              </w:rPr>
+              <w:t>{</w:t>
+            </w:r>
+          </w:p>
+          <w:p>
+            <w:pPr>
+              <w:rPr>
+                <w:rFonts w:ascii="宋体" w:eastAsia="宋体" w:hAnsi="宋体" w:cs="Times New Roman"/>
+              </w:rPr>
+            </w:pPr>
+            <w:r>
+              <w:rPr>
+                <w:rFonts w:ascii="宋体" w:eastAsia="宋体" w:hAnsi="宋体" w:cs="Times New Roman" w:hint="eastAsia"/>
+              </w:rPr>
+              <w:t xml:space="preserve">  "_token":"登录时获取的token值"</w:t>
+            </w:r>
+          </w:p>
+          <w:p>
+            <w:pPr>
+              <w:rPr>
+                <w:rFonts w:ascii="宋体" w:eastAsia="宋体" w:hAnsi="宋体" w:cs="Times New Roman"/>
+              </w:rPr>
+            </w:pPr>
+            <w:r>
+              <w:rPr>
+                <w:rFonts w:ascii="宋体" w:eastAsia="宋体" w:hAnsi="宋体" w:cs="Times New Roman" w:hint="eastAsia"/>
+              </w:rPr>
+              <w:t>}</w:t>
+            </w:r>
+          </w:p>
+        </w:tc>
+      </w:tr>
+      <w:tr>
+        <w:trPr>
+          <w:jc w:val="center"/>
+        </w:trPr>
+        <w:tc>
+          <w:tcPr>
+            <w:tcW w:w="1490" w:type="dxa"/>
+            <w:vAlign w:val="center"/>
+          </w:tcPr>
+          <w:p>
+            <w:pPr>
+              <w:jc w:val="left"/>
+              <w:rPr>
+                <w:rFonts w:ascii="宋体" w:eastAsia="宋体" w:hAnsi="宋体" w:cs="Times New Roman"/>
+              </w:rPr>
+            </w:pPr>
+            <w:r>
+              <w:rPr>
+                <w:rFonts w:ascii="宋体" w:eastAsia="宋体" w:hAnsi="宋体" w:cs="Times New Roman"/>
+              </w:rPr>
+              <w:t>请求url参数</w:t>
+            </w:r>
+          </w:p>
+        </w:tc>
+        <w:tc>
+          <w:tcPr>
+            <w:tcW w:w="9142" w:type="dxa"/>
+            <w:vAlign w:val="center"/>
+          </w:tcPr>
+          <w:p>
+            <w:pPr>
+              <w:rPr>
+                <w:rFonts w:ascii="宋体" w:eastAsia="宋体" w:hAnsi="宋体" w:cs="Times New Roman"/>
+              </w:rPr>
+            </w:pPr>
+            <w:r>
+              <w:rPr>
+                <w:rFonts w:ascii="宋体" w:eastAsia="宋体" w:hAnsi="宋体" w:cs="Times New Roman" w:hint="eastAsia"/>
+              </w:rPr>
+              <w:t>?Id=xxxxx</w:t>
+            </w:r>
+          </w:p>
+        </w:tc>
+      </w:tr>
+      <w:tr>
+        <w:trPr>
+          <w:jc w:val="center"/>
+        </w:trPr>
+        <w:tc>
+          <w:tcPr>
+            <w:tcW w:w="1490" w:type="dxa"/>
+            <w:vAlign w:val="center"/>
+          </w:tcPr>
+          <w:p>
+            <w:pPr>
+              <w:jc w:val="left"/>
+              <w:rPr>
+                <w:rFonts w:ascii="宋体" w:eastAsia="宋体" w:hAnsi="宋体" w:cs="Times New Roman"/>
+              </w:rPr>
+            </w:pPr>
+            <w:r>
+              <w:rPr>
+                <w:rFonts w:ascii="宋体" w:eastAsia="宋体" w:hAnsi="宋体" w:cs="Times New Roman"/>
+              </w:rPr>
+              <w:lastRenderedPageBreak/>
+              <w:t>请求体</w:t>
+            </w:r>
+          </w:p>
+        </w:tc>
+        <w:tc>
+          <w:tcPr>
+            <w:tcW w:w="9142" w:type="dxa"/>
+            <w:vAlign w:val="center"/>
+          </w:tcPr>
+          <w:p>
+            <w:pPr>
+              <w:rPr>
+                <w:rFonts w:ascii="宋体" w:eastAsia="宋体" w:hAnsi="宋体" w:cs="Times New Roman"/>
+              </w:rPr>
+            </w:pPr>
+            <w:r>
+              <w:rPr>
+                <w:rFonts w:ascii="宋体" w:eastAsia="宋体" w:hAnsi="宋体" w:cs="Times New Roman"/>
+              </w:rPr>
+              <w:t>无</w:t>
+            </w:r>
+          </w:p>
+        </w:tc>
+      </w:tr>
+      <w:tr>
+        <w:trPr>
+          <w:trHeight w:val="1634"/>
+          <w:jc w:val="center"/>
+        </w:trPr>
+        <w:tc>
+          <w:tcPr>
+            <w:tcW w:w="1490" w:type="dxa"/>
+            <w:vMerge w:val="restart"/>
+            <w:vAlign w:val="center"/>
+          </w:tcPr>
+          <w:p>
+            <w:pPr>
+              <w:jc w:val="left"/>
+              <w:rPr>
+                <w:rFonts w:ascii="宋体" w:eastAsia="宋体" w:hAnsi="宋体" w:cs="Times New Roman"/>
+              </w:rPr>
+            </w:pPr>
+            <w:r>
+              <w:rPr>
+                <w:rFonts w:ascii="宋体" w:eastAsia="宋体" w:hAnsi="宋体" w:cs="Times New Roman"/>
+              </w:rPr>
+              <w:t>响应结果</w:t>
+            </w:r>
+          </w:p>
+        </w:tc>
+        <w:tc>
+          <w:tcPr>
+            <w:tcW w:w="9142" w:type="dxa"/>
+          </w:tcPr>
+          <w:p>
+            <w:pPr>
+              <w:rPr>
+                <w:rFonts w:ascii="宋体" w:eastAsia="宋体" w:hAnsi="宋体" w:cs="Times New Roman"/>
+              </w:rPr>
+            </w:pPr>
+            <w:r>
+              <w:rPr>
+                <w:rFonts w:ascii="宋体" w:eastAsia="宋体" w:hAnsi="宋体" w:cs="Times New Roman"/>
+              </w:rPr>
+              <w:t>{</w:t>
+            </w:r>
+          </w:p>
+          <w:p>
+            <w:pPr>
+              <w:rPr>
+                <w:rFonts w:ascii="宋体" w:eastAsia="宋体" w:hAnsi="宋体" w:cs="Times New Roman"/>
+              </w:rPr>
+            </w:pPr>
+            <w:r>
+              <w:rPr>
+                <w:rFonts w:ascii="宋体" w:eastAsia="宋体" w:hAnsi="宋体" w:cs="Times New Roman"/>
+              </w:rPr>
+              <w:t xml:space="preserve">    "data": null,</w:t>
+            </w:r>
+          </w:p>
+          <w:p>
+            <w:pPr>
+              <w:rPr>
+                <w:rFonts w:ascii="宋体" w:eastAsia="宋体" w:hAnsi="宋体" w:cs="Times New Roman"/>
+              </w:rPr>
+            </w:pPr>
+            <w:r>
+              <w:rPr>
+                <w:rFonts w:ascii="宋体" w:eastAsia="宋体" w:hAnsi="宋体" w:cs="Times New Roman"/>
+              </w:rPr>
+              <w:t xml:space="preserve">    "message": null,</w:t>
+            </w:r>
+          </w:p>
+          <w:p>
+            <w:pPr>
+              <w:rPr>
+                <w:rFonts w:ascii="宋体" w:eastAsia="宋体" w:hAnsi="宋体" w:cs="Times New Roman"/>
+              </w:rPr>
+            </w:pPr>
+            <w:r>
+              <w:rPr>
+                <w:rFonts w:ascii="宋体" w:eastAsia="宋体" w:hAnsi="宋体" w:cs="Times New Roman"/>
+              </w:rPr>
+              <w:t xml:space="preserve">    "status": 200</w:t>
+            </w:r>
+          </w:p>
+          <w:p>
+            <w:pPr>
+              <w:rPr>
+                <w:rFonts w:ascii="宋体" w:eastAsia="宋体" w:hAnsi="宋体" w:cs="Times New Roman"/>
+              </w:rPr>
+            </w:pPr>
+            <w:r>
+              <w:rPr>
+                <w:rFonts w:ascii="宋体" w:eastAsia="宋体" w:hAnsi="宋体" w:cs="Times New Roman"/>
+              </w:rPr>
+              <w:t>}</w:t>
+            </w:r>
+          </w:p>
+        </w:tc>
+      </w:tr>
+      <w:tr>
+        <w:trPr>
+          <w:trHeight w:val="1050"/>
+          <w:jc w:val="center"/>
+        </w:trPr>
+        <w:tc>
+          <w:tcPr>
+            <w:tcW w:w="1490" w:type="dxa"/>
+            <w:vMerge/>
+            <w:vAlign w:val="center"/>
+          </w:tcPr>
+          <w:p>
+            <w:pPr>
+              <w:jc w:val="left"/>
+              <w:rPr>
+                <w:rFonts w:ascii="宋体" w:eastAsia="宋体" w:hAnsi="宋体" w:cs="Times New Roman"/>
+              </w:rPr>
+            </w:pPr>
+          </w:p>
+        </w:tc>
+        <w:tc>
+          <w:tcPr>
+            <w:tcW w:w="9142" w:type="dxa"/>
+          </w:tcPr>
+          <w:p>
+            <w:pPr>
+              <w:rPr>
+                <w:rFonts w:ascii="宋体" w:eastAsia="宋体" w:hAnsi="宋体" w:cs="Times New Roman"/>
+              </w:rPr>
+            </w:pPr>
+            <w:r>
+              <w:rPr>
+                <w:rFonts w:ascii="宋体" w:eastAsia="宋体" w:hAnsi="宋体" w:cs="Times New Roman"/>
+              </w:rPr>
+              <w:t>{</w:t>
+            </w:r>
+          </w:p>
+          <w:p>
+            <w:pPr>
+              <w:rPr>
+                <w:rFonts w:ascii="宋体" w:eastAsia="宋体" w:hAnsi="宋体" w:cs="Times New Roman"/>
+              </w:rPr>
+            </w:pPr>
+            <w:r>
+              <w:rPr>
+                <w:rFonts w:ascii="宋体" w:eastAsia="宋体" w:hAnsi="宋体" w:cs="Times New Roman"/>
+              </w:rPr>
+              <w:t xml:space="preserve">    "status": 200,</w:t>
+            </w:r>
+          </w:p>
+          <w:p>
+            <w:pPr>
+              <w:rPr>
+                <w:rFonts w:ascii="宋体" w:eastAsia="宋体" w:hAnsi="宋体" w:cs="Times New Roman"/>
+              </w:rPr>
+            </w:pPr>
+            <w:r>
+              <w:rPr>
+                <w:rFonts w:ascii="宋体" w:eastAsia="宋体" w:hAnsi="宋体" w:cs="Times New Roman"/>
+              </w:rPr>
+              <w:t xml:space="preserve">    "message": "</w:t>
+            </w:r>
+            <w:r>
+              <w:rPr>
+                <w:rFonts w:ascii="宋体" w:eastAsia="宋体" w:hAnsi="宋体" w:cs="Times New Roman"/>
+              </w:rPr>
+              <w:t>操作失败</w:t>
+            </w:r>
+            <w:r>
+              <w:rPr>
+                <w:rFonts w:ascii="宋体" w:eastAsia="宋体" w:hAnsi="宋体" w:cs="Times New Roman"/>
+              </w:rPr>
+              <w:t>",</w:t>
+            </w:r>
+          </w:p>
+          <w:p>
+            <w:pPr>
+              <w:rPr>
+                <w:rFonts w:ascii="宋体" w:eastAsia="宋体" w:hAnsi="宋体" w:cs="Times New Roman"/>
+              </w:rPr>
+            </w:pPr>
+            <w:r>
+              <w:rPr>
+                <w:rFonts w:ascii="宋体" w:eastAsia="宋体" w:hAnsi="宋体" w:cs="Times New Roman"/>
+              </w:rPr>
+              <w:t xml:space="preserve">    "data": null</w:t>
+            </w:r>
+          </w:p>
+          <w:p>
+            <w:pPr>
+              <w:rPr>
+                <w:rFonts w:ascii="宋体" w:eastAsia="宋体" w:hAnsi="宋体" w:cs="Times New Roman"/>
+              </w:rPr>
+            </w:pPr>
+            <w:r>
+              <w:rPr>
+                <w:rFonts w:ascii="宋体" w:eastAsia="宋体" w:hAnsi="宋体" w:cs="Times New Roman"/>
+              </w:rPr>
+              <w:t>}</w:t>
+            </w:r>
+          </w:p>
+        </w:tc>
+      </w:tr>
+      <w:tr>
+        <w:trPr>
+          <w:trHeight w:val="370"/>
+          <w:jc w:val="center"/>
+        </w:trPr>
+        <w:tc>
+          <w:tcPr>
+            <w:tcW w:w="1490" w:type="dxa"/>
+            <w:vMerge/>
+            <w:vAlign w:val="center"/>
+          </w:tcPr>
+          <w:p>
+            <w:pPr>
+              <w:jc w:val="left"/>
+              <w:rPr>
+                <w:rFonts w:ascii="宋体" w:eastAsia="宋体" w:hAnsi="宋体" w:cs="Times New Roman"/>
+              </w:rPr>
+            </w:pPr>
+          </w:p>
+        </w:tc>
+        <w:tc>
+          <w:tcPr>
+            <w:tcW w:w="9142" w:type="dxa"/>
+          </w:tcPr>
+          <w:p>
+            <w:pPr>
+              <w:rPr>
+                <w:rFonts w:ascii="宋体" w:eastAsia="宋体" w:hAnsi="宋体" w:cs="Times New Roman"/>
+              </w:rPr>
+            </w:pPr>
+            <w:r>
+              <w:rPr>
+                <w:rFonts w:ascii="宋体" w:eastAsia="宋体" w:hAnsi="宋体" w:cs="Times New Roman" w:hint="eastAsia"/>
+              </w:rPr>
+              <w:t>成功时，会通过message属性返回null</w:t>
+            </w:r>
+          </w:p>
+          <w:p>
+            <w:pPr>
+              <w:rPr>
+                <w:rFonts w:ascii="宋体" w:eastAsia="宋体" w:hAnsi="宋体" w:cs="Times New Roman"/>
+              </w:rPr>
+            </w:pPr>
+            <w:r>
+              <w:rPr>
+                <w:rFonts w:ascii="宋体" w:eastAsia="宋体" w:hAnsi="宋体" w:cs="Times New Roman" w:hint="eastAsia"/>
+              </w:rPr>
+              <w:t>失败时，会通过message属性返回具体的失败原因</w:t>
+            </w:r>
+          </w:p>
+        </w:tc>
+      </w:tr>
+    </w:tbl>
     <w:p>
       <w:pPr>
         <w:pStyle w:val="a5"/>
@@ -12933,7 +13506,7 @@
         </w:numPr>
         <w:ind w:firstLineChars="0"/>
         <w:rPr>
-          <w:rFonts w:ascii="微软雅黑" w:eastAsia="微软雅黑" w:hAnsi="微软雅黑"/>
+          <w:rFonts w:ascii="微软雅黑" w:eastAsia="微软雅黑" w:hAnsi="微软雅黑" w:hint="eastAsia"/>
           <w:b/>
           <w:sz w:val="24"/>
         </w:rPr>
@@ -12947,6 +13520,572 @@
         <w:t xml:space="preserve"> 取消发布项目模块</w:t>
       </w:r>
     </w:p>
+    <w:tbl>
+      <w:tblPr>
+        <w:tblStyle w:val="a6"/>
+        <w:tblW w:w="10632" w:type="dxa"/>
+        <w:jc w:val="center"/>
+        <w:tblInd w:w="-459" w:type="dxa"/>
+        <w:tblLayout w:type="fixed"/>
+        <w:tblLook w:val="04A0"/>
+      </w:tblPr>
+      <w:tblGrid>
+        <w:gridCol w:w="1490"/>
+        <w:gridCol w:w="9142"/>
+      </w:tblGrid>
+      <w:tr>
+        <w:trPr>
+          <w:jc w:val="center"/>
+        </w:trPr>
+        <w:tc>
+          <w:tcPr>
+            <w:tcW w:w="1490" w:type="dxa"/>
+            <w:vAlign w:val="center"/>
+          </w:tcPr>
+          <w:p>
+            <w:pPr>
+              <w:rPr>
+                <w:rFonts w:ascii="宋体" w:eastAsia="宋体" w:hAnsi="宋体" w:cs="Times New Roman" w:hint="eastAsia"/>
+              </w:rPr>
+            </w:pPr>
+            <w:r>
+              <w:rPr>
+                <w:rFonts w:ascii="宋体" w:eastAsia="宋体" w:hAnsi="宋体" w:cs="Times New Roman" w:hint="eastAsia"/>
+              </w:rPr>
+              <w:t>api功能描述</w:t>
+            </w:r>
+          </w:p>
+        </w:tc>
+        <w:tc>
+          <w:tcPr>
+            <w:tcW w:w="9142" w:type="dxa"/>
+          </w:tcPr>
+          <w:p>
+            <w:pPr>
+              <w:rPr>
+                <w:rFonts w:ascii="宋体" w:eastAsia="宋体" w:hAnsi="宋体" w:cs="Times New Roman" w:hint="eastAsia"/>
+              </w:rPr>
+            </w:pPr>
+            <w:r>
+              <w:rPr>
+                <w:rFonts w:ascii="宋体" w:eastAsia="宋体" w:hAnsi="宋体" w:cs="Times New Roman" w:hint="eastAsia"/>
+              </w:rPr>
+              <w:t>与发布</w:t>
+            </w:r>
+            <w:r>
+              <w:rPr>
+                <w:rFonts w:ascii="宋体" w:eastAsia="宋体" w:hAnsi="宋体" w:cs="Times New Roman" w:hint="eastAsia"/>
+              </w:rPr>
+              <w:t>项目模块</w:t>
+            </w:r>
+            <w:r>
+              <w:rPr>
+                <w:rFonts w:ascii="宋体" w:eastAsia="宋体" w:hAnsi="宋体" w:cs="Times New Roman" w:hint="eastAsia"/>
+              </w:rPr>
+              <w:t>功能相反</w:t>
+            </w:r>
+          </w:p>
+        </w:tc>
+      </w:tr>
+      <w:tr>
+        <w:trPr>
+          <w:jc w:val="center"/>
+        </w:trPr>
+        <w:tc>
+          <w:tcPr>
+            <w:tcW w:w="1490" w:type="dxa"/>
+          </w:tcPr>
+          <w:p>
+            <w:pPr>
+              <w:rPr>
+                <w:rFonts w:ascii="宋体" w:eastAsia="宋体" w:hAnsi="宋体" w:cs="Times New Roman"/>
+              </w:rPr>
+            </w:pPr>
+            <w:r>
+              <w:rPr>
+                <w:rFonts w:ascii="宋体" w:eastAsia="宋体" w:hAnsi="宋体" w:cs="Times New Roman" w:hint="eastAsia"/>
+              </w:rPr>
+              <w:t>api地址</w:t>
+            </w:r>
+          </w:p>
+        </w:tc>
+        <w:tc>
+          <w:tcPr>
+            <w:tcW w:w="9142" w:type="dxa"/>
+          </w:tcPr>
+          <w:p>
+            <w:pPr>
+              <w:rPr>
+                <w:rFonts w:ascii="宋体" w:eastAsia="宋体" w:hAnsi="宋体" w:cs="Times New Roman"/>
+              </w:rPr>
+            </w:pPr>
+            <w:r>
+              <w:rPr>
+                <w:rFonts w:ascii="宋体" w:eastAsia="宋体" w:hAnsi="宋体" w:cs="Times New Roman" w:hint="eastAsia"/>
+              </w:rPr>
+              <w:t>/common/</w:t>
+            </w:r>
+            <w:r>
+              <w:rPr>
+                <w:rFonts w:ascii="宋体" w:eastAsia="宋体" w:hAnsi="宋体" w:cs="Times New Roman"/>
+              </w:rPr>
+              <w:t>ProjectModuleCancelPublish</w:t>
+            </w:r>
+          </w:p>
+        </w:tc>
+      </w:tr>
+      <w:tr>
+        <w:trPr>
+          <w:jc w:val="center"/>
+        </w:trPr>
+        <w:tc>
+          <w:tcPr>
+            <w:tcW w:w="1490" w:type="dxa"/>
+          </w:tcPr>
+          <w:p>
+            <w:pPr>
+              <w:rPr>
+                <w:rFonts w:ascii="宋体" w:eastAsia="宋体" w:hAnsi="宋体" w:cs="Times New Roman"/>
+              </w:rPr>
+            </w:pPr>
+            <w:r>
+              <w:rPr>
+                <w:rFonts w:ascii="宋体" w:eastAsia="宋体" w:hAnsi="宋体" w:cs="Times New Roman"/>
+              </w:rPr>
+              <w:t>请求类型</w:t>
+            </w:r>
+          </w:p>
+        </w:tc>
+        <w:tc>
+          <w:tcPr>
+            <w:tcW w:w="9142" w:type="dxa"/>
+          </w:tcPr>
+          <w:p>
+            <w:pPr>
+              <w:rPr>
+                <w:rFonts w:ascii="宋体" w:eastAsia="宋体" w:hAnsi="宋体" w:cs="Times New Roman"/>
+              </w:rPr>
+            </w:pPr>
+            <w:r>
+              <w:rPr>
+                <w:rFonts w:ascii="宋体" w:eastAsia="宋体" w:hAnsi="宋体" w:cs="Times New Roman" w:hint="eastAsia"/>
+              </w:rPr>
+              <w:t>get</w:t>
+            </w:r>
+          </w:p>
+        </w:tc>
+      </w:tr>
+      <w:tr>
+        <w:trPr>
+          <w:jc w:val="center"/>
+        </w:trPr>
+        <w:tc>
+          <w:tcPr>
+            <w:tcW w:w="1490" w:type="dxa"/>
+            <w:vAlign w:val="center"/>
+          </w:tcPr>
+          <w:p>
+            <w:pPr>
+              <w:jc w:val="left"/>
+              <w:rPr>
+                <w:rFonts w:ascii="宋体" w:eastAsia="宋体" w:hAnsi="宋体" w:cs="Times New Roman"/>
+              </w:rPr>
+            </w:pPr>
+            <w:r>
+              <w:rPr>
+                <w:rFonts w:ascii="宋体" w:eastAsia="宋体" w:hAnsi="宋体" w:cs="Times New Roman"/>
+              </w:rPr>
+              <w:t>请求头</w:t>
+            </w:r>
+          </w:p>
+        </w:tc>
+        <w:tc>
+          <w:tcPr>
+            <w:tcW w:w="9142" w:type="dxa"/>
+            <w:vAlign w:val="center"/>
+          </w:tcPr>
+          <w:p>
+            <w:pPr>
+              <w:rPr>
+                <w:rFonts w:ascii="宋体" w:eastAsia="宋体" w:hAnsi="宋体" w:cs="Times New Roman"/>
+              </w:rPr>
+            </w:pPr>
+            <w:r>
+              <w:rPr>
+                <w:rFonts w:ascii="宋体" w:eastAsia="宋体" w:hAnsi="宋体" w:cs="Times New Roman" w:hint="eastAsia"/>
+              </w:rPr>
+              <w:t>{</w:t>
+            </w:r>
+          </w:p>
+          <w:p>
+            <w:pPr>
+              <w:rPr>
+                <w:rFonts w:ascii="宋体" w:eastAsia="宋体" w:hAnsi="宋体" w:cs="Times New Roman"/>
+              </w:rPr>
+            </w:pPr>
+            <w:r>
+              <w:rPr>
+                <w:rFonts w:ascii="宋体" w:eastAsia="宋体" w:hAnsi="宋体" w:cs="Times New Roman" w:hint="eastAsia"/>
+              </w:rPr>
+              <w:t xml:space="preserve">  "_token":"登录时获取的token值"</w:t>
+            </w:r>
+          </w:p>
+          <w:p>
+            <w:pPr>
+              <w:rPr>
+                <w:rFonts w:ascii="宋体" w:eastAsia="宋体" w:hAnsi="宋体" w:cs="Times New Roman"/>
+              </w:rPr>
+            </w:pPr>
+            <w:r>
+              <w:rPr>
+                <w:rFonts w:ascii="宋体" w:eastAsia="宋体" w:hAnsi="宋体" w:cs="Times New Roman" w:hint="eastAsia"/>
+              </w:rPr>
+              <w:t>}</w:t>
+            </w:r>
+          </w:p>
+        </w:tc>
+      </w:tr>
+      <w:tr>
+        <w:trPr>
+          <w:jc w:val="center"/>
+        </w:trPr>
+        <w:tc>
+          <w:tcPr>
+            <w:tcW w:w="1490" w:type="dxa"/>
+            <w:vAlign w:val="center"/>
+          </w:tcPr>
+          <w:p>
+            <w:pPr>
+              <w:jc w:val="left"/>
+              <w:rPr>
+                <w:rFonts w:ascii="宋体" w:eastAsia="宋体" w:hAnsi="宋体" w:cs="Times New Roman"/>
+              </w:rPr>
+            </w:pPr>
+            <w:r>
+              <w:rPr>
+                <w:rFonts w:ascii="宋体" w:eastAsia="宋体" w:hAnsi="宋体" w:cs="Times New Roman"/>
+              </w:rPr>
+              <w:t>请求url参数</w:t>
+            </w:r>
+          </w:p>
+        </w:tc>
+        <w:tc>
+          <w:tcPr>
+            <w:tcW w:w="9142" w:type="dxa"/>
+            <w:vAlign w:val="center"/>
+          </w:tcPr>
+          <w:p>
+            <w:pPr>
+              <w:rPr>
+                <w:rFonts w:ascii="宋体" w:eastAsia="宋体" w:hAnsi="宋体" w:cs="Times New Roman"/>
+              </w:rPr>
+            </w:pPr>
+            <w:r>
+              <w:rPr>
+                <w:rFonts w:ascii="宋体" w:eastAsia="宋体" w:hAnsi="宋体" w:cs="Times New Roman" w:hint="eastAsia"/>
+              </w:rPr>
+              <w:t>?Id=xxxxx</w:t>
+            </w:r>
+          </w:p>
+        </w:tc>
+      </w:tr>
+      <w:tr>
+        <w:trPr>
+          <w:jc w:val="center"/>
+        </w:trPr>
+        <w:tc>
+          <w:tcPr>
+            <w:tcW w:w="1490" w:type="dxa"/>
+            <w:vAlign w:val="center"/>
+          </w:tcPr>
+          <w:p>
+            <w:pPr>
+              <w:jc w:val="left"/>
+              <w:rPr>
+                <w:rFonts w:ascii="宋体" w:eastAsia="宋体" w:hAnsi="宋体" w:cs="Times New Roman"/>
+              </w:rPr>
+            </w:pPr>
+            <w:r>
+              <w:rPr>
+                <w:rFonts w:ascii="宋体" w:eastAsia="宋体" w:hAnsi="宋体" w:cs="Times New Roman"/>
+              </w:rPr>
+              <w:t>请求体</w:t>
+            </w:r>
+          </w:p>
+        </w:tc>
+        <w:tc>
+          <w:tcPr>
+            <w:tcW w:w="9142" w:type="dxa"/>
+            <w:vAlign w:val="center"/>
+          </w:tcPr>
+          <w:p>
+            <w:pPr>
+              <w:rPr>
+                <w:rFonts w:ascii="宋体" w:eastAsia="宋体" w:hAnsi="宋体" w:cs="Times New Roman"/>
+              </w:rPr>
+            </w:pPr>
+            <w:r>
+              <w:rPr>
+                <w:rFonts w:ascii="宋体" w:eastAsia="宋体" w:hAnsi="宋体" w:cs="Times New Roman"/>
+              </w:rPr>
+              <w:t>无</w:t>
+            </w:r>
+          </w:p>
+        </w:tc>
+      </w:tr>
+      <w:tr>
+        <w:trPr>
+          <w:trHeight w:val="1634"/>
+          <w:jc w:val="center"/>
+        </w:trPr>
+        <w:tc>
+          <w:tcPr>
+            <w:tcW w:w="1490" w:type="dxa"/>
+            <w:vMerge w:val="restart"/>
+            <w:vAlign w:val="center"/>
+          </w:tcPr>
+          <w:p>
+            <w:pPr>
+              <w:jc w:val="left"/>
+              <w:rPr>
+                <w:rFonts w:ascii="宋体" w:eastAsia="宋体" w:hAnsi="宋体" w:cs="Times New Roman"/>
+              </w:rPr>
+            </w:pPr>
+            <w:r>
+              <w:rPr>
+                <w:rFonts w:ascii="宋体" w:eastAsia="宋体" w:hAnsi="宋体" w:cs="Times New Roman"/>
+              </w:rPr>
+              <w:t>响应结果</w:t>
+            </w:r>
+          </w:p>
+        </w:tc>
+        <w:tc>
+          <w:tcPr>
+            <w:tcW w:w="9142" w:type="dxa"/>
+          </w:tcPr>
+          <w:p>
+            <w:pPr>
+              <w:rPr>
+                <w:rFonts w:ascii="宋体" w:eastAsia="宋体" w:hAnsi="宋体" w:cs="Times New Roman"/>
+              </w:rPr>
+            </w:pPr>
+            <w:r>
+              <w:rPr>
+                <w:rFonts w:ascii="宋体" w:eastAsia="宋体" w:hAnsi="宋体" w:cs="Times New Roman"/>
+              </w:rPr>
+              <w:t>{</w:t>
+            </w:r>
+          </w:p>
+          <w:p>
+            <w:pPr>
+              <w:rPr>
+                <w:rFonts w:ascii="宋体" w:eastAsia="宋体" w:hAnsi="宋体" w:cs="Times New Roman"/>
+              </w:rPr>
+            </w:pPr>
+            <w:r>
+              <w:rPr>
+                <w:rFonts w:ascii="宋体" w:eastAsia="宋体" w:hAnsi="宋体" w:cs="Times New Roman"/>
+              </w:rPr>
+              <w:t xml:space="preserve">    "data": null,</w:t>
+            </w:r>
+          </w:p>
+          <w:p>
+            <w:pPr>
+              <w:rPr>
+                <w:rFonts w:ascii="宋体" w:eastAsia="宋体" w:hAnsi="宋体" w:cs="Times New Roman"/>
+              </w:rPr>
+            </w:pPr>
+            <w:r>
+              <w:rPr>
+                <w:rFonts w:ascii="宋体" w:eastAsia="宋体" w:hAnsi="宋体" w:cs="Times New Roman"/>
+              </w:rPr>
+              <w:t xml:space="preserve">    "message": null,</w:t>
+            </w:r>
+          </w:p>
+          <w:p>
+            <w:pPr>
+              <w:rPr>
+                <w:rFonts w:ascii="宋体" w:eastAsia="宋体" w:hAnsi="宋体" w:cs="Times New Roman"/>
+              </w:rPr>
+            </w:pPr>
+            <w:r>
+              <w:rPr>
+                <w:rFonts w:ascii="宋体" w:eastAsia="宋体" w:hAnsi="宋体" w:cs="Times New Roman"/>
+              </w:rPr>
+              <w:t xml:space="preserve">    "status": 200</w:t>
+            </w:r>
+          </w:p>
+          <w:p>
+            <w:pPr>
+              <w:rPr>
+                <w:rFonts w:ascii="宋体" w:eastAsia="宋体" w:hAnsi="宋体" w:cs="Times New Roman"/>
+              </w:rPr>
+            </w:pPr>
+            <w:r>
+              <w:rPr>
+                <w:rFonts w:ascii="宋体" w:eastAsia="宋体" w:hAnsi="宋体" w:cs="Times New Roman"/>
+              </w:rPr>
+              <w:t>}</w:t>
+            </w:r>
+          </w:p>
+        </w:tc>
+      </w:tr>
+      <w:tr>
+        <w:trPr>
+          <w:trHeight w:val="1050"/>
+          <w:jc w:val="center"/>
+        </w:trPr>
+        <w:tc>
+          <w:tcPr>
+            <w:tcW w:w="1490" w:type="dxa"/>
+            <w:vMerge/>
+            <w:vAlign w:val="center"/>
+          </w:tcPr>
+          <w:p>
+            <w:pPr>
+              <w:jc w:val="left"/>
+              <w:rPr>
+                <w:rFonts w:ascii="宋体" w:eastAsia="宋体" w:hAnsi="宋体" w:cs="Times New Roman"/>
+              </w:rPr>
+            </w:pPr>
+          </w:p>
+        </w:tc>
+        <w:tc>
+          <w:tcPr>
+            <w:tcW w:w="9142" w:type="dxa"/>
+          </w:tcPr>
+          <w:p>
+            <w:pPr>
+              <w:rPr>
+                <w:rFonts w:ascii="宋体" w:eastAsia="宋体" w:hAnsi="宋体" w:cs="Times New Roman"/>
+              </w:rPr>
+            </w:pPr>
+            <w:r>
+              <w:rPr>
+                <w:rFonts w:ascii="宋体" w:eastAsia="宋体" w:hAnsi="宋体" w:cs="Times New Roman"/>
+              </w:rPr>
+              <w:t>{</w:t>
+            </w:r>
+          </w:p>
+          <w:p>
+            <w:pPr>
+              <w:rPr>
+                <w:rFonts w:ascii="宋体" w:eastAsia="宋体" w:hAnsi="宋体" w:cs="Times New Roman"/>
+              </w:rPr>
+            </w:pPr>
+            <w:r>
+              <w:rPr>
+                <w:rFonts w:ascii="宋体" w:eastAsia="宋体" w:hAnsi="宋体" w:cs="Times New Roman"/>
+              </w:rPr>
+              <w:t xml:space="preserve">    "status": 200,</w:t>
+            </w:r>
+          </w:p>
+          <w:p>
+            <w:pPr>
+              <w:rPr>
+                <w:rFonts w:ascii="宋体" w:eastAsia="宋体" w:hAnsi="宋体" w:cs="Times New Roman"/>
+              </w:rPr>
+            </w:pPr>
+            <w:r>
+              <w:rPr>
+                <w:rFonts w:ascii="宋体" w:eastAsia="宋体" w:hAnsi="宋体" w:cs="Times New Roman"/>
+              </w:rPr>
+              <w:t xml:space="preserve">    "message": "</w:t>
+            </w:r>
+            <w:r>
+              <w:rPr>
+                <w:rFonts w:ascii="宋体" w:eastAsia="宋体" w:hAnsi="宋体" w:cs="Times New Roman"/>
+              </w:rPr>
+              <w:t>操作失败</w:t>
+            </w:r>
+            <w:r>
+              <w:rPr>
+                <w:rFonts w:ascii="宋体" w:eastAsia="宋体" w:hAnsi="宋体" w:cs="Times New Roman"/>
+              </w:rPr>
+              <w:t>",</w:t>
+            </w:r>
+          </w:p>
+          <w:p>
+            <w:pPr>
+              <w:rPr>
+                <w:rFonts w:ascii="宋体" w:eastAsia="宋体" w:hAnsi="宋体" w:cs="Times New Roman"/>
+              </w:rPr>
+            </w:pPr>
+            <w:r>
+              <w:rPr>
+                <w:rFonts w:ascii="宋体" w:eastAsia="宋体" w:hAnsi="宋体" w:cs="Times New Roman"/>
+              </w:rPr>
+              <w:t xml:space="preserve">    "data": null</w:t>
+            </w:r>
+          </w:p>
+          <w:p>
+            <w:pPr>
+              <w:rPr>
+                <w:rFonts w:ascii="宋体" w:eastAsia="宋体" w:hAnsi="宋体" w:cs="Times New Roman"/>
+              </w:rPr>
+            </w:pPr>
+            <w:r>
+              <w:rPr>
+                <w:rFonts w:ascii="宋体" w:eastAsia="宋体" w:hAnsi="宋体" w:cs="Times New Roman"/>
+              </w:rPr>
+              <w:t>}</w:t>
+            </w:r>
+          </w:p>
+        </w:tc>
+      </w:tr>
+      <w:tr>
+        <w:trPr>
+          <w:trHeight w:val="370"/>
+          <w:jc w:val="center"/>
+        </w:trPr>
+        <w:tc>
+          <w:tcPr>
+            <w:tcW w:w="1490" w:type="dxa"/>
+            <w:vMerge/>
+            <w:vAlign w:val="center"/>
+          </w:tcPr>
+          <w:p>
+            <w:pPr>
+              <w:jc w:val="left"/>
+              <w:rPr>
+                <w:rFonts w:ascii="宋体" w:eastAsia="宋体" w:hAnsi="宋体" w:cs="Times New Roman"/>
+              </w:rPr>
+            </w:pPr>
+          </w:p>
+        </w:tc>
+        <w:tc>
+          <w:tcPr>
+            <w:tcW w:w="9142" w:type="dxa"/>
+          </w:tcPr>
+          <w:p>
+            <w:pPr>
+              <w:rPr>
+                <w:rFonts w:ascii="宋体" w:eastAsia="宋体" w:hAnsi="宋体" w:cs="Times New Roman"/>
+              </w:rPr>
+            </w:pPr>
+            <w:r>
+              <w:rPr>
+                <w:rFonts w:ascii="宋体" w:eastAsia="宋体" w:hAnsi="宋体" w:cs="Times New Roman" w:hint="eastAsia"/>
+              </w:rPr>
+              <w:t>成功时，会通过message属性返回null</w:t>
+            </w:r>
+          </w:p>
+          <w:p>
+            <w:pPr>
+              <w:rPr>
+                <w:rFonts w:ascii="宋体" w:eastAsia="宋体" w:hAnsi="宋体" w:cs="Times New Roman"/>
+              </w:rPr>
+            </w:pPr>
+            <w:r>
+              <w:rPr>
+                <w:rFonts w:ascii="宋体" w:eastAsia="宋体" w:hAnsi="宋体" w:cs="Times New Roman" w:hint="eastAsia"/>
+              </w:rPr>
+              <w:t>失败时，会通过message属性返回具体的失败原因</w:t>
+            </w:r>
+          </w:p>
+        </w:tc>
+      </w:tr>
+    </w:tbl>
     <w:p>
       <w:pPr>
         <w:pStyle w:val="a5"/>
@@ -13077,73 +14216,143 @@
               <w:rPr>
                 <w:rFonts w:ascii="宋体" w:eastAsia="宋体" w:hAnsi="宋体" w:cs="Times New Roman" w:hint="eastAsia"/>
               </w:rPr>
+              <w:t>api地址</w:t>
+            </w:r>
+          </w:p>
+        </w:tc>
+        <w:tc>
+          <w:tcPr>
+            <w:tcW w:w="9142" w:type="dxa"/>
+          </w:tcPr>
+          <w:p>
+            <w:pPr>
+              <w:rPr>
+                <w:rFonts w:ascii="宋体" w:eastAsia="宋体" w:hAnsi="宋体" w:cs="Times New Roman"/>
+              </w:rPr>
+            </w:pPr>
+            <w:r>
+              <w:rPr>
+                <w:rFonts w:ascii="宋体" w:eastAsia="宋体" w:hAnsi="宋体" w:cs="Times New Roman" w:hint="eastAsia"/>
+              </w:rPr>
+              <w:t>/common/</w:t>
+            </w:r>
+            <w:r>
+              <w:rPr>
+                <w:rFonts w:ascii="宋体" w:eastAsia="宋体" w:hAnsi="宋体" w:cs="Times New Roman"/>
+              </w:rPr>
+              <w:t>ModuleOperationAdd</w:t>
+            </w:r>
+          </w:p>
+        </w:tc>
+      </w:tr>
+      <w:tr>
+        <w:trPr>
+          <w:jc w:val="center"/>
+        </w:trPr>
+        <w:tc>
+          <w:tcPr>
+            <w:tcW w:w="1490" w:type="dxa"/>
+          </w:tcPr>
+          <w:p>
+            <w:pPr>
+              <w:rPr>
+                <w:rFonts w:ascii="宋体" w:eastAsia="宋体" w:hAnsi="宋体" w:cs="Times New Roman"/>
+              </w:rPr>
+            </w:pPr>
+            <w:r>
+              <w:rPr>
+                <w:rFonts w:ascii="宋体" w:eastAsia="宋体" w:hAnsi="宋体" w:cs="Times New Roman"/>
+              </w:rPr>
+              <w:t>请求类型</w:t>
+            </w:r>
+          </w:p>
+        </w:tc>
+        <w:tc>
+          <w:tcPr>
+            <w:tcW w:w="9142" w:type="dxa"/>
+          </w:tcPr>
+          <w:p>
+            <w:pPr>
+              <w:rPr>
+                <w:rFonts w:ascii="宋体" w:eastAsia="宋体" w:hAnsi="宋体" w:cs="Times New Roman"/>
+              </w:rPr>
+            </w:pPr>
+            <w:r>
+              <w:rPr>
+                <w:rFonts w:ascii="宋体" w:eastAsia="宋体" w:hAnsi="宋体" w:cs="Times New Roman" w:hint="eastAsia"/>
+              </w:rPr>
+              <w:t>post</w:t>
+            </w:r>
+          </w:p>
+        </w:tc>
+      </w:tr>
+      <w:tr>
+        <w:trPr>
+          <w:jc w:val="center"/>
+        </w:trPr>
+        <w:tc>
+          <w:tcPr>
+            <w:tcW w:w="1490" w:type="dxa"/>
+            <w:vAlign w:val="center"/>
+          </w:tcPr>
+          <w:p>
+            <w:pPr>
+              <w:jc w:val="left"/>
+              <w:rPr>
+                <w:rFonts w:ascii="宋体" w:eastAsia="宋体" w:hAnsi="宋体" w:cs="Times New Roman"/>
+              </w:rPr>
+            </w:pPr>
+            <w:r>
+              <w:rPr>
+                <w:rFonts w:ascii="宋体" w:eastAsia="宋体" w:hAnsi="宋体" w:cs="Times New Roman"/>
+              </w:rPr>
+              <w:t>请求头</w:t>
+            </w:r>
+          </w:p>
+        </w:tc>
+        <w:tc>
+          <w:tcPr>
+            <w:tcW w:w="9142" w:type="dxa"/>
+            <w:vAlign w:val="center"/>
+          </w:tcPr>
+          <w:p>
+            <w:pPr>
+              <w:rPr>
+                <w:rFonts w:ascii="宋体" w:eastAsia="宋体" w:hAnsi="宋体" w:cs="Times New Roman"/>
+              </w:rPr>
+            </w:pPr>
+            <w:r>
+              <w:rPr>
+                <w:rFonts w:ascii="宋体" w:eastAsia="宋体" w:hAnsi="宋体" w:cs="Times New Roman" w:hint="eastAsia"/>
+              </w:rPr>
+              <w:t>{</w:t>
+            </w:r>
+          </w:p>
+          <w:p>
+            <w:pPr>
+              <w:rPr>
+                <w:rFonts w:ascii="宋体" w:eastAsia="宋体" w:hAnsi="宋体" w:cs="Times New Roman"/>
+              </w:rPr>
+            </w:pPr>
+            <w:r>
+              <w:rPr>
+                <w:rFonts w:ascii="宋体" w:eastAsia="宋体" w:hAnsi="宋体" w:cs="Times New Roman" w:hint="eastAsia"/>
+              </w:rPr>
               <w:lastRenderedPageBreak/>
-              <w:t>api地址</w:t>
-            </w:r>
-          </w:p>
-        </w:tc>
-        <w:tc>
-          <w:tcPr>
-            <w:tcW w:w="9142" w:type="dxa"/>
-          </w:tcPr>
-          <w:p>
-            <w:pPr>
-              <w:rPr>
-                <w:rFonts w:ascii="宋体" w:eastAsia="宋体" w:hAnsi="宋体" w:cs="Times New Roman"/>
-              </w:rPr>
-            </w:pPr>
-            <w:r>
-              <w:rPr>
-                <w:rFonts w:ascii="宋体" w:eastAsia="宋体" w:hAnsi="宋体" w:cs="Times New Roman" w:hint="eastAsia"/>
-              </w:rPr>
-              <w:t>/common/</w:t>
-            </w:r>
-            <w:r>
-              <w:rPr>
-                <w:rFonts w:ascii="宋体" w:eastAsia="宋体" w:hAnsi="宋体" w:cs="Times New Roman"/>
-              </w:rPr>
-              <w:t>ModuleOperationAdd</w:t>
-            </w:r>
-          </w:p>
-        </w:tc>
-      </w:tr>
-      <w:tr>
-        <w:trPr>
-          <w:jc w:val="center"/>
-        </w:trPr>
-        <w:tc>
-          <w:tcPr>
-            <w:tcW w:w="1490" w:type="dxa"/>
-          </w:tcPr>
-          <w:p>
-            <w:pPr>
-              <w:rPr>
-                <w:rFonts w:ascii="宋体" w:eastAsia="宋体" w:hAnsi="宋体" w:cs="Times New Roman"/>
-              </w:rPr>
-            </w:pPr>
-            <w:r>
-              <w:rPr>
-                <w:rFonts w:ascii="宋体" w:eastAsia="宋体" w:hAnsi="宋体" w:cs="Times New Roman"/>
-              </w:rPr>
-              <w:t>请求类型</w:t>
-            </w:r>
-          </w:p>
-        </w:tc>
-        <w:tc>
-          <w:tcPr>
-            <w:tcW w:w="9142" w:type="dxa"/>
-          </w:tcPr>
-          <w:p>
-            <w:pPr>
-              <w:rPr>
-                <w:rFonts w:ascii="宋体" w:eastAsia="宋体" w:hAnsi="宋体" w:cs="Times New Roman"/>
-              </w:rPr>
-            </w:pPr>
-            <w:r>
-              <w:rPr>
-                <w:rFonts w:ascii="宋体" w:eastAsia="宋体" w:hAnsi="宋体" w:cs="Times New Roman" w:hint="eastAsia"/>
-              </w:rPr>
-              <w:t>post</w:t>
+              <w:t xml:space="preserve">  "_token":"登录时获取的token值"</w:t>
+            </w:r>
+          </w:p>
+          <w:p>
+            <w:pPr>
+              <w:rPr>
+                <w:rFonts w:ascii="宋体" w:eastAsia="宋体" w:hAnsi="宋体" w:cs="Times New Roman"/>
+              </w:rPr>
+            </w:pPr>
+            <w:r>
+              <w:rPr>
+                <w:rFonts w:ascii="宋体" w:eastAsia="宋体" w:hAnsi="宋体" w:cs="Times New Roman" w:hint="eastAsia"/>
+              </w:rPr>
+              <w:t>}</w:t>
             </w:r>
           </w:p>
         </w:tc>
@@ -13168,7 +14377,52 @@
               <w:rPr>
                 <w:rFonts w:ascii="宋体" w:eastAsia="宋体" w:hAnsi="宋体" w:cs="Times New Roman"/>
               </w:rPr>
-              <w:t>请求头</w:t>
+              <w:lastRenderedPageBreak/>
+              <w:t>请求url参数</w:t>
+            </w:r>
+          </w:p>
+        </w:tc>
+        <w:tc>
+          <w:tcPr>
+            <w:tcW w:w="9142" w:type="dxa"/>
+            <w:vAlign w:val="center"/>
+          </w:tcPr>
+          <w:p>
+            <w:pPr>
+              <w:rPr>
+                <w:rFonts w:ascii="宋体" w:eastAsia="宋体" w:hAnsi="宋体" w:cs="Times New Roman"/>
+              </w:rPr>
+            </w:pPr>
+            <w:r>
+              <w:rPr>
+                <w:rFonts w:ascii="宋体" w:eastAsia="宋体" w:hAnsi="宋体" w:cs="Times New Roman"/>
+              </w:rPr>
+              <w:t>无</w:t>
+            </w:r>
+          </w:p>
+        </w:tc>
+      </w:tr>
+      <w:tr>
+        <w:trPr>
+          <w:jc w:val="center"/>
+        </w:trPr>
+        <w:tc>
+          <w:tcPr>
+            <w:tcW w:w="1490" w:type="dxa"/>
+            <w:vAlign w:val="center"/>
+          </w:tcPr>
+          <w:p>
+            <w:pPr>
+              <w:jc w:val="left"/>
+              <w:rPr>
+                <w:rFonts w:ascii="宋体" w:eastAsia="宋体" w:hAnsi="宋体" w:cs="Times New Roman"/>
+              </w:rPr>
+            </w:pPr>
+            <w:r>
+              <w:rPr>
+                <w:rFonts w:ascii="宋体" w:eastAsia="宋体" w:hAnsi="宋体" w:cs="Times New Roman"/>
+              </w:rPr>
+              <w:t>请求体</w:t>
             </w:r>
           </w:p>
         </w:tc>
@@ -13188,133 +14442,6 @@
                 <w:rFonts w:ascii="宋体" w:eastAsia="宋体" w:hAnsi="宋体" w:cs="Times New Roman" w:hint="eastAsia"/>
               </w:rPr>
               <w:t>{</w:t>
-            </w:r>
-          </w:p>
-          <w:p>
-            <w:pPr>
-              <w:rPr>
-                <w:rFonts w:ascii="宋体" w:eastAsia="宋体" w:hAnsi="宋体" w:cs="Times New Roman"/>
-              </w:rPr>
-            </w:pPr>
-            <w:r>
-              <w:rPr>
-                <w:rFonts w:ascii="宋体" w:eastAsia="宋体" w:hAnsi="宋体" w:cs="Times New Roman" w:hint="eastAsia"/>
-              </w:rPr>
-              <w:t xml:space="preserve">  "_token":"登录时获取的token值"</w:t>
-            </w:r>
-          </w:p>
-          <w:p>
-            <w:pPr>
-              <w:rPr>
-                <w:rFonts w:ascii="宋体" w:eastAsia="宋体" w:hAnsi="宋体" w:cs="Times New Roman"/>
-              </w:rPr>
-            </w:pPr>
-            <w:r>
-              <w:rPr>
-                <w:rFonts w:ascii="宋体" w:eastAsia="宋体" w:hAnsi="宋体" w:cs="Times New Roman" w:hint="eastAsia"/>
-              </w:rPr>
-              <w:t>}</w:t>
-            </w:r>
-          </w:p>
-        </w:tc>
-      </w:tr>
-      <w:tr>
-        <w:trPr>
-          <w:jc w:val="center"/>
-        </w:trPr>
-        <w:tc>
-          <w:tcPr>
-            <w:tcW w:w="1490" w:type="dxa"/>
-            <w:vAlign w:val="center"/>
-          </w:tcPr>
-          <w:p>
-            <w:pPr>
-              <w:jc w:val="left"/>
-              <w:rPr>
-                <w:rFonts w:ascii="宋体" w:eastAsia="宋体" w:hAnsi="宋体" w:cs="Times New Roman"/>
-              </w:rPr>
-            </w:pPr>
-            <w:r>
-              <w:rPr>
-                <w:rFonts w:ascii="宋体" w:eastAsia="宋体" w:hAnsi="宋体" w:cs="Times New Roman"/>
-              </w:rPr>
-              <w:t>请求url参数</w:t>
-            </w:r>
-          </w:p>
-        </w:tc>
-        <w:tc>
-          <w:tcPr>
-            <w:tcW w:w="9142" w:type="dxa"/>
-            <w:vAlign w:val="center"/>
-          </w:tcPr>
-          <w:p>
-            <w:pPr>
-              <w:rPr>
-                <w:rFonts w:ascii="宋体" w:eastAsia="宋体" w:hAnsi="宋体" w:cs="Times New Roman"/>
-              </w:rPr>
-            </w:pPr>
-            <w:r>
-              <w:rPr>
-                <w:rFonts w:ascii="宋体" w:eastAsia="宋体" w:hAnsi="宋体" w:cs="Times New Roman"/>
-              </w:rPr>
-              <w:t>无</w:t>
-            </w:r>
-          </w:p>
-        </w:tc>
-      </w:tr>
-      <w:tr>
-        <w:trPr>
-          <w:jc w:val="center"/>
-        </w:trPr>
-        <w:tc>
-          <w:tcPr>
-            <w:tcW w:w="1490" w:type="dxa"/>
-            <w:vAlign w:val="center"/>
-          </w:tcPr>
-          <w:p>
-            <w:pPr>
-              <w:jc w:val="left"/>
-              <w:rPr>
-                <w:rFonts w:ascii="宋体" w:eastAsia="宋体" w:hAnsi="宋体" w:cs="Times New Roman"/>
-              </w:rPr>
-            </w:pPr>
-            <w:r>
-              <w:rPr>
-                <w:rFonts w:ascii="宋体" w:eastAsia="宋体" w:hAnsi="宋体" w:cs="Times New Roman"/>
-              </w:rPr>
-              <w:t>请求体</w:t>
-            </w:r>
-          </w:p>
-        </w:tc>
-        <w:tc>
-          <w:tcPr>
-            <w:tcW w:w="9142" w:type="dxa"/>
-            <w:vAlign w:val="center"/>
-          </w:tcPr>
-          <w:p>
-            <w:pPr>
-              <w:rPr>
-                <w:rFonts w:ascii="宋体" w:eastAsia="宋体" w:hAnsi="宋体" w:cs="Times New Roman" w:hint="eastAsia"/>
-              </w:rPr>
-            </w:pPr>
-            <w:r>
-              <w:rPr>
-                <w:rFonts w:ascii="宋体" w:eastAsia="宋体" w:hAnsi="宋体" w:cs="Times New Roman" w:hint="eastAsia"/>
-              </w:rPr>
-              <w:t>{</w:t>
-            </w:r>
-          </w:p>
-          <w:p>
-            <w:pPr>
-              <w:rPr>
-                <w:rFonts w:ascii="宋体" w:eastAsia="宋体" w:hAnsi="宋体" w:cs="Times New Roman"/>
-              </w:rPr>
-            </w:pPr>
-            <w:r>
-              <w:rPr>
-                <w:rFonts w:ascii="宋体" w:eastAsia="宋体" w:hAnsi="宋体" w:cs="Times New Roman" w:hint="eastAsia"/>
-              </w:rPr>
-              <w:t xml:space="preserve">  "Id":"",</w:t>
             </w:r>
           </w:p>
           <w:p>
@@ -14234,7 +15361,6 @@
               <w:rPr>
                 <w:rFonts w:ascii="宋体" w:eastAsia="宋体" w:hAnsi="宋体" w:cs="Times New Roman" w:hint="eastAsia"/>
               </w:rPr>
-              <w:lastRenderedPageBreak/>
               <w:t xml:space="preserve">  "isHide":"是否隐藏",</w:t>
             </w:r>
           </w:p>
@@ -15143,6 +16269,573 @@
         <w:t>发布模块功能</w:t>
       </w:r>
     </w:p>
+    <w:tbl>
+      <w:tblPr>
+        <w:tblStyle w:val="a6"/>
+        <w:tblW w:w="10632" w:type="dxa"/>
+        <w:jc w:val="center"/>
+        <w:tblInd w:w="-459" w:type="dxa"/>
+        <w:tblLayout w:type="fixed"/>
+        <w:tblLook w:val="04A0"/>
+      </w:tblPr>
+      <w:tblGrid>
+        <w:gridCol w:w="1490"/>
+        <w:gridCol w:w="9142"/>
+      </w:tblGrid>
+      <w:tr>
+        <w:trPr>
+          <w:jc w:val="center"/>
+        </w:trPr>
+        <w:tc>
+          <w:tcPr>
+            <w:tcW w:w="1490" w:type="dxa"/>
+            <w:vAlign w:val="center"/>
+          </w:tcPr>
+          <w:p>
+            <w:pPr>
+              <w:rPr>
+                <w:rFonts w:ascii="宋体" w:eastAsia="宋体" w:hAnsi="宋体" w:cs="Times New Roman" w:hint="eastAsia"/>
+              </w:rPr>
+            </w:pPr>
+            <w:r>
+              <w:rPr>
+                <w:rFonts w:ascii="宋体" w:eastAsia="宋体" w:hAnsi="宋体" w:cs="Times New Roman" w:hint="eastAsia"/>
+              </w:rPr>
+              <w:t>api功能描述</w:t>
+            </w:r>
+          </w:p>
+        </w:tc>
+        <w:tc>
+          <w:tcPr>
+            <w:tcW w:w="9142" w:type="dxa"/>
+          </w:tcPr>
+          <w:p>
+            <w:pPr>
+              <w:rPr>
+                <w:rFonts w:ascii="宋体" w:eastAsia="宋体" w:hAnsi="宋体" w:cs="Times New Roman" w:hint="eastAsia"/>
+              </w:rPr>
+            </w:pPr>
+            <w:r>
+              <w:rPr>
+                <w:rFonts w:ascii="宋体" w:eastAsia="宋体" w:hAnsi="宋体" w:cs="Times New Roman" w:hint="eastAsia"/>
+              </w:rPr>
+              <w:t>将</w:t>
+            </w:r>
+            <w:r>
+              <w:rPr>
+                <w:rFonts w:ascii="宋体" w:eastAsia="宋体" w:hAnsi="宋体" w:cs="Times New Roman" w:hint="eastAsia"/>
+              </w:rPr>
+              <w:t>模块功能</w:t>
+            </w:r>
+            <w:r>
+              <w:rPr>
+                <w:rFonts w:ascii="宋体" w:eastAsia="宋体" w:hAnsi="宋体" w:cs="Times New Roman" w:hint="eastAsia"/>
+              </w:rPr>
+              <w:t xml:space="preserve">信息推送到运行系统中 </w:t>
+            </w:r>
+          </w:p>
+        </w:tc>
+      </w:tr>
+      <w:tr>
+        <w:trPr>
+          <w:jc w:val="center"/>
+        </w:trPr>
+        <w:tc>
+          <w:tcPr>
+            <w:tcW w:w="1490" w:type="dxa"/>
+          </w:tcPr>
+          <w:p>
+            <w:pPr>
+              <w:rPr>
+                <w:rFonts w:ascii="宋体" w:eastAsia="宋体" w:hAnsi="宋体" w:cs="Times New Roman"/>
+              </w:rPr>
+            </w:pPr>
+            <w:r>
+              <w:rPr>
+                <w:rFonts w:ascii="宋体" w:eastAsia="宋体" w:hAnsi="宋体" w:cs="Times New Roman" w:hint="eastAsia"/>
+              </w:rPr>
+              <w:t>api地址</w:t>
+            </w:r>
+          </w:p>
+        </w:tc>
+        <w:tc>
+          <w:tcPr>
+            <w:tcW w:w="9142" w:type="dxa"/>
+          </w:tcPr>
+          <w:p>
+            <w:pPr>
+              <w:rPr>
+                <w:rFonts w:ascii="宋体" w:eastAsia="宋体" w:hAnsi="宋体" w:cs="Times New Roman"/>
+              </w:rPr>
+            </w:pPr>
+            <w:r>
+              <w:rPr>
+                <w:rFonts w:ascii="宋体" w:eastAsia="宋体" w:hAnsi="宋体" w:cs="Times New Roman" w:hint="eastAsia"/>
+              </w:rPr>
+              <w:t>/common/</w:t>
+            </w:r>
+            <w:r>
+              <w:rPr>
+                <w:rFonts w:ascii="宋体" w:eastAsia="宋体" w:hAnsi="宋体" w:cs="Times New Roman"/>
+              </w:rPr>
+              <w:t>ModuleOperationPublish</w:t>
+            </w:r>
+          </w:p>
+        </w:tc>
+      </w:tr>
+      <w:tr>
+        <w:trPr>
+          <w:jc w:val="center"/>
+        </w:trPr>
+        <w:tc>
+          <w:tcPr>
+            <w:tcW w:w="1490" w:type="dxa"/>
+          </w:tcPr>
+          <w:p>
+            <w:pPr>
+              <w:rPr>
+                <w:rFonts w:ascii="宋体" w:eastAsia="宋体" w:hAnsi="宋体" w:cs="Times New Roman"/>
+              </w:rPr>
+            </w:pPr>
+            <w:r>
+              <w:rPr>
+                <w:rFonts w:ascii="宋体" w:eastAsia="宋体" w:hAnsi="宋体" w:cs="Times New Roman"/>
+              </w:rPr>
+              <w:t>请求类型</w:t>
+            </w:r>
+          </w:p>
+        </w:tc>
+        <w:tc>
+          <w:tcPr>
+            <w:tcW w:w="9142" w:type="dxa"/>
+          </w:tcPr>
+          <w:p>
+            <w:pPr>
+              <w:rPr>
+                <w:rFonts w:ascii="宋体" w:eastAsia="宋体" w:hAnsi="宋体" w:cs="Times New Roman"/>
+              </w:rPr>
+            </w:pPr>
+            <w:r>
+              <w:rPr>
+                <w:rFonts w:ascii="宋体" w:eastAsia="宋体" w:hAnsi="宋体" w:cs="Times New Roman" w:hint="eastAsia"/>
+              </w:rPr>
+              <w:t>get</w:t>
+            </w:r>
+          </w:p>
+        </w:tc>
+      </w:tr>
+      <w:tr>
+        <w:trPr>
+          <w:jc w:val="center"/>
+        </w:trPr>
+        <w:tc>
+          <w:tcPr>
+            <w:tcW w:w="1490" w:type="dxa"/>
+            <w:vAlign w:val="center"/>
+          </w:tcPr>
+          <w:p>
+            <w:pPr>
+              <w:jc w:val="left"/>
+              <w:rPr>
+                <w:rFonts w:ascii="宋体" w:eastAsia="宋体" w:hAnsi="宋体" w:cs="Times New Roman"/>
+              </w:rPr>
+            </w:pPr>
+            <w:r>
+              <w:rPr>
+                <w:rFonts w:ascii="宋体" w:eastAsia="宋体" w:hAnsi="宋体" w:cs="Times New Roman"/>
+              </w:rPr>
+              <w:t>请求头</w:t>
+            </w:r>
+          </w:p>
+        </w:tc>
+        <w:tc>
+          <w:tcPr>
+            <w:tcW w:w="9142" w:type="dxa"/>
+            <w:vAlign w:val="center"/>
+          </w:tcPr>
+          <w:p>
+            <w:pPr>
+              <w:rPr>
+                <w:rFonts w:ascii="宋体" w:eastAsia="宋体" w:hAnsi="宋体" w:cs="Times New Roman"/>
+              </w:rPr>
+            </w:pPr>
+            <w:r>
+              <w:rPr>
+                <w:rFonts w:ascii="宋体" w:eastAsia="宋体" w:hAnsi="宋体" w:cs="Times New Roman" w:hint="eastAsia"/>
+              </w:rPr>
+              <w:t>{</w:t>
+            </w:r>
+          </w:p>
+          <w:p>
+            <w:pPr>
+              <w:rPr>
+                <w:rFonts w:ascii="宋体" w:eastAsia="宋体" w:hAnsi="宋体" w:cs="Times New Roman"/>
+              </w:rPr>
+            </w:pPr>
+            <w:r>
+              <w:rPr>
+                <w:rFonts w:ascii="宋体" w:eastAsia="宋体" w:hAnsi="宋体" w:cs="Times New Roman" w:hint="eastAsia"/>
+              </w:rPr>
+              <w:t xml:space="preserve">  "_token":"登录时获取的token值"</w:t>
+            </w:r>
+          </w:p>
+          <w:p>
+            <w:pPr>
+              <w:rPr>
+                <w:rFonts w:ascii="宋体" w:eastAsia="宋体" w:hAnsi="宋体" w:cs="Times New Roman"/>
+              </w:rPr>
+            </w:pPr>
+            <w:r>
+              <w:rPr>
+                <w:rFonts w:ascii="宋体" w:eastAsia="宋体" w:hAnsi="宋体" w:cs="Times New Roman" w:hint="eastAsia"/>
+              </w:rPr>
+              <w:t>}</w:t>
+            </w:r>
+          </w:p>
+        </w:tc>
+      </w:tr>
+      <w:tr>
+        <w:trPr>
+          <w:jc w:val="center"/>
+        </w:trPr>
+        <w:tc>
+          <w:tcPr>
+            <w:tcW w:w="1490" w:type="dxa"/>
+            <w:vAlign w:val="center"/>
+          </w:tcPr>
+          <w:p>
+            <w:pPr>
+              <w:jc w:val="left"/>
+              <w:rPr>
+                <w:rFonts w:ascii="宋体" w:eastAsia="宋体" w:hAnsi="宋体" w:cs="Times New Roman"/>
+              </w:rPr>
+            </w:pPr>
+            <w:r>
+              <w:rPr>
+                <w:rFonts w:ascii="宋体" w:eastAsia="宋体" w:hAnsi="宋体" w:cs="Times New Roman"/>
+              </w:rPr>
+              <w:t>请求url参数</w:t>
+            </w:r>
+          </w:p>
+        </w:tc>
+        <w:tc>
+          <w:tcPr>
+            <w:tcW w:w="9142" w:type="dxa"/>
+            <w:vAlign w:val="center"/>
+          </w:tcPr>
+          <w:p>
+            <w:pPr>
+              <w:rPr>
+                <w:rFonts w:ascii="宋体" w:eastAsia="宋体" w:hAnsi="宋体" w:cs="Times New Roman"/>
+              </w:rPr>
+            </w:pPr>
+            <w:r>
+              <w:rPr>
+                <w:rFonts w:ascii="宋体" w:eastAsia="宋体" w:hAnsi="宋体" w:cs="Times New Roman" w:hint="eastAsia"/>
+              </w:rPr>
+              <w:t>?Id=xxxxx</w:t>
+            </w:r>
+          </w:p>
+        </w:tc>
+      </w:tr>
+      <w:tr>
+        <w:trPr>
+          <w:jc w:val="center"/>
+        </w:trPr>
+        <w:tc>
+          <w:tcPr>
+            <w:tcW w:w="1490" w:type="dxa"/>
+            <w:vAlign w:val="center"/>
+          </w:tcPr>
+          <w:p>
+            <w:pPr>
+              <w:jc w:val="left"/>
+              <w:rPr>
+                <w:rFonts w:ascii="宋体" w:eastAsia="宋体" w:hAnsi="宋体" w:cs="Times New Roman"/>
+              </w:rPr>
+            </w:pPr>
+            <w:r>
+              <w:rPr>
+                <w:rFonts w:ascii="宋体" w:eastAsia="宋体" w:hAnsi="宋体" w:cs="Times New Roman"/>
+              </w:rPr>
+              <w:lastRenderedPageBreak/>
+              <w:t>请求体</w:t>
+            </w:r>
+          </w:p>
+        </w:tc>
+        <w:tc>
+          <w:tcPr>
+            <w:tcW w:w="9142" w:type="dxa"/>
+            <w:vAlign w:val="center"/>
+          </w:tcPr>
+          <w:p>
+            <w:pPr>
+              <w:rPr>
+                <w:rFonts w:ascii="宋体" w:eastAsia="宋体" w:hAnsi="宋体" w:cs="Times New Roman"/>
+              </w:rPr>
+            </w:pPr>
+            <w:r>
+              <w:rPr>
+                <w:rFonts w:ascii="宋体" w:eastAsia="宋体" w:hAnsi="宋体" w:cs="Times New Roman"/>
+              </w:rPr>
+              <w:t>无</w:t>
+            </w:r>
+          </w:p>
+        </w:tc>
+      </w:tr>
+      <w:tr>
+        <w:trPr>
+          <w:trHeight w:val="1634"/>
+          <w:jc w:val="center"/>
+        </w:trPr>
+        <w:tc>
+          <w:tcPr>
+            <w:tcW w:w="1490" w:type="dxa"/>
+            <w:vMerge w:val="restart"/>
+            <w:vAlign w:val="center"/>
+          </w:tcPr>
+          <w:p>
+            <w:pPr>
+              <w:jc w:val="left"/>
+              <w:rPr>
+                <w:rFonts w:ascii="宋体" w:eastAsia="宋体" w:hAnsi="宋体" w:cs="Times New Roman"/>
+              </w:rPr>
+            </w:pPr>
+            <w:r>
+              <w:rPr>
+                <w:rFonts w:ascii="宋体" w:eastAsia="宋体" w:hAnsi="宋体" w:cs="Times New Roman"/>
+              </w:rPr>
+              <w:t>响应结果</w:t>
+            </w:r>
+          </w:p>
+        </w:tc>
+        <w:tc>
+          <w:tcPr>
+            <w:tcW w:w="9142" w:type="dxa"/>
+          </w:tcPr>
+          <w:p>
+            <w:pPr>
+              <w:rPr>
+                <w:rFonts w:ascii="宋体" w:eastAsia="宋体" w:hAnsi="宋体" w:cs="Times New Roman"/>
+              </w:rPr>
+            </w:pPr>
+            <w:r>
+              <w:rPr>
+                <w:rFonts w:ascii="宋体" w:eastAsia="宋体" w:hAnsi="宋体" w:cs="Times New Roman"/>
+              </w:rPr>
+              <w:t>{</w:t>
+            </w:r>
+          </w:p>
+          <w:p>
+            <w:pPr>
+              <w:rPr>
+                <w:rFonts w:ascii="宋体" w:eastAsia="宋体" w:hAnsi="宋体" w:cs="Times New Roman"/>
+              </w:rPr>
+            </w:pPr>
+            <w:r>
+              <w:rPr>
+                <w:rFonts w:ascii="宋体" w:eastAsia="宋体" w:hAnsi="宋体" w:cs="Times New Roman"/>
+              </w:rPr>
+              <w:t xml:space="preserve">    "data": null,</w:t>
+            </w:r>
+          </w:p>
+          <w:p>
+            <w:pPr>
+              <w:rPr>
+                <w:rFonts w:ascii="宋体" w:eastAsia="宋体" w:hAnsi="宋体" w:cs="Times New Roman"/>
+              </w:rPr>
+            </w:pPr>
+            <w:r>
+              <w:rPr>
+                <w:rFonts w:ascii="宋体" w:eastAsia="宋体" w:hAnsi="宋体" w:cs="Times New Roman"/>
+              </w:rPr>
+              <w:t xml:space="preserve">    "message": null,</w:t>
+            </w:r>
+          </w:p>
+          <w:p>
+            <w:pPr>
+              <w:rPr>
+                <w:rFonts w:ascii="宋体" w:eastAsia="宋体" w:hAnsi="宋体" w:cs="Times New Roman"/>
+              </w:rPr>
+            </w:pPr>
+            <w:r>
+              <w:rPr>
+                <w:rFonts w:ascii="宋体" w:eastAsia="宋体" w:hAnsi="宋体" w:cs="Times New Roman"/>
+              </w:rPr>
+              <w:t xml:space="preserve">    "status": 200</w:t>
+            </w:r>
+          </w:p>
+          <w:p>
+            <w:pPr>
+              <w:rPr>
+                <w:rFonts w:ascii="宋体" w:eastAsia="宋体" w:hAnsi="宋体" w:cs="Times New Roman"/>
+              </w:rPr>
+            </w:pPr>
+            <w:r>
+              <w:rPr>
+                <w:rFonts w:ascii="宋体" w:eastAsia="宋体" w:hAnsi="宋体" w:cs="Times New Roman"/>
+              </w:rPr>
+              <w:t>}</w:t>
+            </w:r>
+          </w:p>
+        </w:tc>
+      </w:tr>
+      <w:tr>
+        <w:trPr>
+          <w:trHeight w:val="1050"/>
+          <w:jc w:val="center"/>
+        </w:trPr>
+        <w:tc>
+          <w:tcPr>
+            <w:tcW w:w="1490" w:type="dxa"/>
+            <w:vMerge/>
+            <w:vAlign w:val="center"/>
+          </w:tcPr>
+          <w:p>
+            <w:pPr>
+              <w:jc w:val="left"/>
+              <w:rPr>
+                <w:rFonts w:ascii="宋体" w:eastAsia="宋体" w:hAnsi="宋体" w:cs="Times New Roman"/>
+              </w:rPr>
+            </w:pPr>
+          </w:p>
+        </w:tc>
+        <w:tc>
+          <w:tcPr>
+            <w:tcW w:w="9142" w:type="dxa"/>
+          </w:tcPr>
+          <w:p>
+            <w:pPr>
+              <w:rPr>
+                <w:rFonts w:ascii="宋体" w:eastAsia="宋体" w:hAnsi="宋体" w:cs="Times New Roman"/>
+              </w:rPr>
+            </w:pPr>
+            <w:r>
+              <w:rPr>
+                <w:rFonts w:ascii="宋体" w:eastAsia="宋体" w:hAnsi="宋体" w:cs="Times New Roman"/>
+              </w:rPr>
+              <w:t>{</w:t>
+            </w:r>
+          </w:p>
+          <w:p>
+            <w:pPr>
+              <w:rPr>
+                <w:rFonts w:ascii="宋体" w:eastAsia="宋体" w:hAnsi="宋体" w:cs="Times New Roman"/>
+              </w:rPr>
+            </w:pPr>
+            <w:r>
+              <w:rPr>
+                <w:rFonts w:ascii="宋体" w:eastAsia="宋体" w:hAnsi="宋体" w:cs="Times New Roman"/>
+              </w:rPr>
+              <w:t xml:space="preserve">    "status": 200,</w:t>
+            </w:r>
+          </w:p>
+          <w:p>
+            <w:pPr>
+              <w:rPr>
+                <w:rFonts w:ascii="宋体" w:eastAsia="宋体" w:hAnsi="宋体" w:cs="Times New Roman"/>
+              </w:rPr>
+            </w:pPr>
+            <w:r>
+              <w:rPr>
+                <w:rFonts w:ascii="宋体" w:eastAsia="宋体" w:hAnsi="宋体" w:cs="Times New Roman"/>
+              </w:rPr>
+              <w:t xml:space="preserve">    "message": "</w:t>
+            </w:r>
+            <w:r>
+              <w:rPr>
+                <w:rFonts w:ascii="宋体" w:eastAsia="宋体" w:hAnsi="宋体" w:cs="Times New Roman"/>
+              </w:rPr>
+              <w:t>操作失败</w:t>
+            </w:r>
+            <w:r>
+              <w:rPr>
+                <w:rFonts w:ascii="宋体" w:eastAsia="宋体" w:hAnsi="宋体" w:cs="Times New Roman"/>
+              </w:rPr>
+              <w:t>",</w:t>
+            </w:r>
+          </w:p>
+          <w:p>
+            <w:pPr>
+              <w:rPr>
+                <w:rFonts w:ascii="宋体" w:eastAsia="宋体" w:hAnsi="宋体" w:cs="Times New Roman"/>
+              </w:rPr>
+            </w:pPr>
+            <w:r>
+              <w:rPr>
+                <w:rFonts w:ascii="宋体" w:eastAsia="宋体" w:hAnsi="宋体" w:cs="Times New Roman"/>
+              </w:rPr>
+              <w:t xml:space="preserve">    "data": null</w:t>
+            </w:r>
+          </w:p>
+          <w:p>
+            <w:pPr>
+              <w:rPr>
+                <w:rFonts w:ascii="宋体" w:eastAsia="宋体" w:hAnsi="宋体" w:cs="Times New Roman"/>
+              </w:rPr>
+            </w:pPr>
+            <w:r>
+              <w:rPr>
+                <w:rFonts w:ascii="宋体" w:eastAsia="宋体" w:hAnsi="宋体" w:cs="Times New Roman"/>
+              </w:rPr>
+              <w:t>}</w:t>
+            </w:r>
+          </w:p>
+        </w:tc>
+      </w:tr>
+      <w:tr>
+        <w:trPr>
+          <w:trHeight w:val="370"/>
+          <w:jc w:val="center"/>
+        </w:trPr>
+        <w:tc>
+          <w:tcPr>
+            <w:tcW w:w="1490" w:type="dxa"/>
+            <w:vMerge/>
+            <w:vAlign w:val="center"/>
+          </w:tcPr>
+          <w:p>
+            <w:pPr>
+              <w:jc w:val="left"/>
+              <w:rPr>
+                <w:rFonts w:ascii="宋体" w:eastAsia="宋体" w:hAnsi="宋体" w:cs="Times New Roman"/>
+              </w:rPr>
+            </w:pPr>
+          </w:p>
+        </w:tc>
+        <w:tc>
+          <w:tcPr>
+            <w:tcW w:w="9142" w:type="dxa"/>
+          </w:tcPr>
+          <w:p>
+            <w:pPr>
+              <w:rPr>
+                <w:rFonts w:ascii="宋体" w:eastAsia="宋体" w:hAnsi="宋体" w:cs="Times New Roman"/>
+              </w:rPr>
+            </w:pPr>
+            <w:r>
+              <w:rPr>
+                <w:rFonts w:ascii="宋体" w:eastAsia="宋体" w:hAnsi="宋体" w:cs="Times New Roman" w:hint="eastAsia"/>
+              </w:rPr>
+              <w:t>成功时，会通过message属性返回null</w:t>
+            </w:r>
+          </w:p>
+          <w:p>
+            <w:pPr>
+              <w:rPr>
+                <w:rFonts w:ascii="宋体" w:eastAsia="宋体" w:hAnsi="宋体" w:cs="Times New Roman"/>
+              </w:rPr>
+            </w:pPr>
+            <w:r>
+              <w:rPr>
+                <w:rFonts w:ascii="宋体" w:eastAsia="宋体" w:hAnsi="宋体" w:cs="Times New Roman" w:hint="eastAsia"/>
+              </w:rPr>
+              <w:t>失败时，会通过message属性返回具体的失败原因</w:t>
+            </w:r>
+          </w:p>
+        </w:tc>
+      </w:tr>
+    </w:tbl>
     <w:p>
       <w:pPr>
         <w:pStyle w:val="a5"/>
@@ -15166,6 +16859,578 @@
         <w:t>取消发布模块功能</w:t>
       </w:r>
     </w:p>
+    <w:tbl>
+      <w:tblPr>
+        <w:tblStyle w:val="a6"/>
+        <w:tblW w:w="10632" w:type="dxa"/>
+        <w:jc w:val="center"/>
+        <w:tblInd w:w="-459" w:type="dxa"/>
+        <w:tblLayout w:type="fixed"/>
+        <w:tblLook w:val="04A0"/>
+      </w:tblPr>
+      <w:tblGrid>
+        <w:gridCol w:w="1490"/>
+        <w:gridCol w:w="9142"/>
+      </w:tblGrid>
+      <w:tr>
+        <w:trPr>
+          <w:jc w:val="center"/>
+        </w:trPr>
+        <w:tc>
+          <w:tcPr>
+            <w:tcW w:w="1490" w:type="dxa"/>
+            <w:vAlign w:val="center"/>
+          </w:tcPr>
+          <w:p>
+            <w:pPr>
+              <w:rPr>
+                <w:rFonts w:ascii="宋体" w:eastAsia="宋体" w:hAnsi="宋体" w:cs="Times New Roman" w:hint="eastAsia"/>
+              </w:rPr>
+            </w:pPr>
+            <w:r>
+              <w:rPr>
+                <w:rFonts w:ascii="宋体" w:eastAsia="宋体" w:hAnsi="宋体" w:cs="Times New Roman" w:hint="eastAsia"/>
+              </w:rPr>
+              <w:t>api功能描述</w:t>
+            </w:r>
+          </w:p>
+        </w:tc>
+        <w:tc>
+          <w:tcPr>
+            <w:tcW w:w="9142" w:type="dxa"/>
+          </w:tcPr>
+          <w:p>
+            <w:pPr>
+              <w:rPr>
+                <w:rFonts w:ascii="宋体" w:eastAsia="宋体" w:hAnsi="宋体" w:cs="Times New Roman" w:hint="eastAsia"/>
+              </w:rPr>
+            </w:pPr>
+            <w:r>
+              <w:rPr>
+                <w:rFonts w:ascii="宋体" w:eastAsia="宋体" w:hAnsi="宋体" w:cs="Times New Roman" w:hint="eastAsia"/>
+              </w:rPr>
+              <w:t>与发布模块</w:t>
+            </w:r>
+            <w:r>
+              <w:rPr>
+                <w:rFonts w:ascii="宋体" w:eastAsia="宋体" w:hAnsi="宋体" w:cs="Times New Roman" w:hint="eastAsia"/>
+              </w:rPr>
+              <w:t>功能</w:t>
+            </w:r>
+            <w:r>
+              <w:rPr>
+                <w:rFonts w:ascii="宋体" w:eastAsia="宋体" w:hAnsi="宋体" w:cs="Times New Roman" w:hint="eastAsia"/>
+              </w:rPr>
+              <w:t>的</w:t>
+            </w:r>
+            <w:r>
+              <w:rPr>
+                <w:rFonts w:ascii="宋体" w:eastAsia="宋体" w:hAnsi="宋体" w:cs="Times New Roman" w:hint="eastAsia"/>
+              </w:rPr>
+              <w:t>功能相反</w:t>
+            </w:r>
+          </w:p>
+        </w:tc>
+      </w:tr>
+      <w:tr>
+        <w:trPr>
+          <w:jc w:val="center"/>
+        </w:trPr>
+        <w:tc>
+          <w:tcPr>
+            <w:tcW w:w="1490" w:type="dxa"/>
+          </w:tcPr>
+          <w:p>
+            <w:pPr>
+              <w:rPr>
+                <w:rFonts w:ascii="宋体" w:eastAsia="宋体" w:hAnsi="宋体" w:cs="Times New Roman"/>
+              </w:rPr>
+            </w:pPr>
+            <w:r>
+              <w:rPr>
+                <w:rFonts w:ascii="宋体" w:eastAsia="宋体" w:hAnsi="宋体" w:cs="Times New Roman" w:hint="eastAsia"/>
+              </w:rPr>
+              <w:t>api地址</w:t>
+            </w:r>
+          </w:p>
+        </w:tc>
+        <w:tc>
+          <w:tcPr>
+            <w:tcW w:w="9142" w:type="dxa"/>
+          </w:tcPr>
+          <w:p>
+            <w:pPr>
+              <w:rPr>
+                <w:rFonts w:ascii="宋体" w:eastAsia="宋体" w:hAnsi="宋体" w:cs="Times New Roman"/>
+              </w:rPr>
+            </w:pPr>
+            <w:r>
+              <w:rPr>
+                <w:rFonts w:ascii="宋体" w:eastAsia="宋体" w:hAnsi="宋体" w:cs="Times New Roman" w:hint="eastAsia"/>
+              </w:rPr>
+              <w:t>/common/</w:t>
+            </w:r>
+            <w:r>
+              <w:rPr>
+                <w:rFonts w:ascii="宋体" w:eastAsia="宋体" w:hAnsi="宋体" w:cs="Times New Roman"/>
+              </w:rPr>
+              <w:t>ModuleOperationCancelPublish</w:t>
+            </w:r>
+          </w:p>
+        </w:tc>
+      </w:tr>
+      <w:tr>
+        <w:trPr>
+          <w:jc w:val="center"/>
+        </w:trPr>
+        <w:tc>
+          <w:tcPr>
+            <w:tcW w:w="1490" w:type="dxa"/>
+          </w:tcPr>
+          <w:p>
+            <w:pPr>
+              <w:rPr>
+                <w:rFonts w:ascii="宋体" w:eastAsia="宋体" w:hAnsi="宋体" w:cs="Times New Roman"/>
+              </w:rPr>
+            </w:pPr>
+            <w:r>
+              <w:rPr>
+                <w:rFonts w:ascii="宋体" w:eastAsia="宋体" w:hAnsi="宋体" w:cs="Times New Roman"/>
+              </w:rPr>
+              <w:t>请求类型</w:t>
+            </w:r>
+          </w:p>
+        </w:tc>
+        <w:tc>
+          <w:tcPr>
+            <w:tcW w:w="9142" w:type="dxa"/>
+          </w:tcPr>
+          <w:p>
+            <w:pPr>
+              <w:rPr>
+                <w:rFonts w:ascii="宋体" w:eastAsia="宋体" w:hAnsi="宋体" w:cs="Times New Roman"/>
+              </w:rPr>
+            </w:pPr>
+            <w:r>
+              <w:rPr>
+                <w:rFonts w:ascii="宋体" w:eastAsia="宋体" w:hAnsi="宋体" w:cs="Times New Roman" w:hint="eastAsia"/>
+              </w:rPr>
+              <w:t>get</w:t>
+            </w:r>
+          </w:p>
+        </w:tc>
+      </w:tr>
+      <w:tr>
+        <w:trPr>
+          <w:jc w:val="center"/>
+        </w:trPr>
+        <w:tc>
+          <w:tcPr>
+            <w:tcW w:w="1490" w:type="dxa"/>
+            <w:vAlign w:val="center"/>
+          </w:tcPr>
+          <w:p>
+            <w:pPr>
+              <w:jc w:val="left"/>
+              <w:rPr>
+                <w:rFonts w:ascii="宋体" w:eastAsia="宋体" w:hAnsi="宋体" w:cs="Times New Roman"/>
+              </w:rPr>
+            </w:pPr>
+            <w:r>
+              <w:rPr>
+                <w:rFonts w:ascii="宋体" w:eastAsia="宋体" w:hAnsi="宋体" w:cs="Times New Roman"/>
+              </w:rPr>
+              <w:t>请求头</w:t>
+            </w:r>
+          </w:p>
+        </w:tc>
+        <w:tc>
+          <w:tcPr>
+            <w:tcW w:w="9142" w:type="dxa"/>
+            <w:vAlign w:val="center"/>
+          </w:tcPr>
+          <w:p>
+            <w:pPr>
+              <w:rPr>
+                <w:rFonts w:ascii="宋体" w:eastAsia="宋体" w:hAnsi="宋体" w:cs="Times New Roman"/>
+              </w:rPr>
+            </w:pPr>
+            <w:r>
+              <w:rPr>
+                <w:rFonts w:ascii="宋体" w:eastAsia="宋体" w:hAnsi="宋体" w:cs="Times New Roman" w:hint="eastAsia"/>
+              </w:rPr>
+              <w:t>{</w:t>
+            </w:r>
+          </w:p>
+          <w:p>
+            <w:pPr>
+              <w:rPr>
+                <w:rFonts w:ascii="宋体" w:eastAsia="宋体" w:hAnsi="宋体" w:cs="Times New Roman"/>
+              </w:rPr>
+            </w:pPr>
+            <w:r>
+              <w:rPr>
+                <w:rFonts w:ascii="宋体" w:eastAsia="宋体" w:hAnsi="宋体" w:cs="Times New Roman" w:hint="eastAsia"/>
+              </w:rPr>
+              <w:t xml:space="preserve">  "_token":"登录时获取的token值"</w:t>
+            </w:r>
+          </w:p>
+          <w:p>
+            <w:pPr>
+              <w:rPr>
+                <w:rFonts w:ascii="宋体" w:eastAsia="宋体" w:hAnsi="宋体" w:cs="Times New Roman"/>
+              </w:rPr>
+            </w:pPr>
+            <w:r>
+              <w:rPr>
+                <w:rFonts w:ascii="宋体" w:eastAsia="宋体" w:hAnsi="宋体" w:cs="Times New Roman" w:hint="eastAsia"/>
+              </w:rPr>
+              <w:t>}</w:t>
+            </w:r>
+          </w:p>
+        </w:tc>
+      </w:tr>
+      <w:tr>
+        <w:trPr>
+          <w:jc w:val="center"/>
+        </w:trPr>
+        <w:tc>
+          <w:tcPr>
+            <w:tcW w:w="1490" w:type="dxa"/>
+            <w:vAlign w:val="center"/>
+          </w:tcPr>
+          <w:p>
+            <w:pPr>
+              <w:jc w:val="left"/>
+              <w:rPr>
+                <w:rFonts w:ascii="宋体" w:eastAsia="宋体" w:hAnsi="宋体" w:cs="Times New Roman"/>
+              </w:rPr>
+            </w:pPr>
+            <w:r>
+              <w:rPr>
+                <w:rFonts w:ascii="宋体" w:eastAsia="宋体" w:hAnsi="宋体" w:cs="Times New Roman"/>
+              </w:rPr>
+              <w:t>请求url参数</w:t>
+            </w:r>
+          </w:p>
+        </w:tc>
+        <w:tc>
+          <w:tcPr>
+            <w:tcW w:w="9142" w:type="dxa"/>
+            <w:vAlign w:val="center"/>
+          </w:tcPr>
+          <w:p>
+            <w:pPr>
+              <w:rPr>
+                <w:rFonts w:ascii="宋体" w:eastAsia="宋体" w:hAnsi="宋体" w:cs="Times New Roman"/>
+              </w:rPr>
+            </w:pPr>
+            <w:r>
+              <w:rPr>
+                <w:rFonts w:ascii="宋体" w:eastAsia="宋体" w:hAnsi="宋体" w:cs="Times New Roman" w:hint="eastAsia"/>
+              </w:rPr>
+              <w:t>?Id=xxxxx</w:t>
+            </w:r>
+          </w:p>
+        </w:tc>
+      </w:tr>
+      <w:tr>
+        <w:trPr>
+          <w:jc w:val="center"/>
+        </w:trPr>
+        <w:tc>
+          <w:tcPr>
+            <w:tcW w:w="1490" w:type="dxa"/>
+            <w:vAlign w:val="center"/>
+          </w:tcPr>
+          <w:p>
+            <w:pPr>
+              <w:jc w:val="left"/>
+              <w:rPr>
+                <w:rFonts w:ascii="宋体" w:eastAsia="宋体" w:hAnsi="宋体" w:cs="Times New Roman"/>
+              </w:rPr>
+            </w:pPr>
+            <w:r>
+              <w:rPr>
+                <w:rFonts w:ascii="宋体" w:eastAsia="宋体" w:hAnsi="宋体" w:cs="Times New Roman"/>
+              </w:rPr>
+              <w:t>请求体</w:t>
+            </w:r>
+          </w:p>
+        </w:tc>
+        <w:tc>
+          <w:tcPr>
+            <w:tcW w:w="9142" w:type="dxa"/>
+            <w:vAlign w:val="center"/>
+          </w:tcPr>
+          <w:p>
+            <w:pPr>
+              <w:rPr>
+                <w:rFonts w:ascii="宋体" w:eastAsia="宋体" w:hAnsi="宋体" w:cs="Times New Roman"/>
+              </w:rPr>
+            </w:pPr>
+            <w:r>
+              <w:rPr>
+                <w:rFonts w:ascii="宋体" w:eastAsia="宋体" w:hAnsi="宋体" w:cs="Times New Roman"/>
+              </w:rPr>
+              <w:t>无</w:t>
+            </w:r>
+          </w:p>
+        </w:tc>
+      </w:tr>
+      <w:tr>
+        <w:trPr>
+          <w:trHeight w:val="1634"/>
+          <w:jc w:val="center"/>
+        </w:trPr>
+        <w:tc>
+          <w:tcPr>
+            <w:tcW w:w="1490" w:type="dxa"/>
+            <w:vMerge w:val="restart"/>
+            <w:vAlign w:val="center"/>
+          </w:tcPr>
+          <w:p>
+            <w:pPr>
+              <w:jc w:val="left"/>
+              <w:rPr>
+                <w:rFonts w:ascii="宋体" w:eastAsia="宋体" w:hAnsi="宋体" w:cs="Times New Roman"/>
+              </w:rPr>
+            </w:pPr>
+            <w:r>
+              <w:rPr>
+                <w:rFonts w:ascii="宋体" w:eastAsia="宋体" w:hAnsi="宋体" w:cs="Times New Roman"/>
+              </w:rPr>
+              <w:t>响应结果</w:t>
+            </w:r>
+          </w:p>
+        </w:tc>
+        <w:tc>
+          <w:tcPr>
+            <w:tcW w:w="9142" w:type="dxa"/>
+          </w:tcPr>
+          <w:p>
+            <w:pPr>
+              <w:rPr>
+                <w:rFonts w:ascii="宋体" w:eastAsia="宋体" w:hAnsi="宋体" w:cs="Times New Roman"/>
+              </w:rPr>
+            </w:pPr>
+            <w:r>
+              <w:rPr>
+                <w:rFonts w:ascii="宋体" w:eastAsia="宋体" w:hAnsi="宋体" w:cs="Times New Roman"/>
+              </w:rPr>
+              <w:t>{</w:t>
+            </w:r>
+          </w:p>
+          <w:p>
+            <w:pPr>
+              <w:rPr>
+                <w:rFonts w:ascii="宋体" w:eastAsia="宋体" w:hAnsi="宋体" w:cs="Times New Roman"/>
+              </w:rPr>
+            </w:pPr>
+            <w:r>
+              <w:rPr>
+                <w:rFonts w:ascii="宋体" w:eastAsia="宋体" w:hAnsi="宋体" w:cs="Times New Roman"/>
+              </w:rPr>
+              <w:t xml:space="preserve">    "data": null,</w:t>
+            </w:r>
+          </w:p>
+          <w:p>
+            <w:pPr>
+              <w:rPr>
+                <w:rFonts w:ascii="宋体" w:eastAsia="宋体" w:hAnsi="宋体" w:cs="Times New Roman"/>
+              </w:rPr>
+            </w:pPr>
+            <w:r>
+              <w:rPr>
+                <w:rFonts w:ascii="宋体" w:eastAsia="宋体" w:hAnsi="宋体" w:cs="Times New Roman"/>
+              </w:rPr>
+              <w:t xml:space="preserve">    "message": null,</w:t>
+            </w:r>
+          </w:p>
+          <w:p>
+            <w:pPr>
+              <w:rPr>
+                <w:rFonts w:ascii="宋体" w:eastAsia="宋体" w:hAnsi="宋体" w:cs="Times New Roman"/>
+              </w:rPr>
+            </w:pPr>
+            <w:r>
+              <w:rPr>
+                <w:rFonts w:ascii="宋体" w:eastAsia="宋体" w:hAnsi="宋体" w:cs="Times New Roman"/>
+              </w:rPr>
+              <w:t xml:space="preserve">    "status": 200</w:t>
+            </w:r>
+          </w:p>
+          <w:p>
+            <w:pPr>
+              <w:rPr>
+                <w:rFonts w:ascii="宋体" w:eastAsia="宋体" w:hAnsi="宋体" w:cs="Times New Roman"/>
+              </w:rPr>
+            </w:pPr>
+            <w:r>
+              <w:rPr>
+                <w:rFonts w:ascii="宋体" w:eastAsia="宋体" w:hAnsi="宋体" w:cs="Times New Roman"/>
+              </w:rPr>
+              <w:t>}</w:t>
+            </w:r>
+          </w:p>
+        </w:tc>
+      </w:tr>
+      <w:tr>
+        <w:trPr>
+          <w:trHeight w:val="1050"/>
+          <w:jc w:val="center"/>
+        </w:trPr>
+        <w:tc>
+          <w:tcPr>
+            <w:tcW w:w="1490" w:type="dxa"/>
+            <w:vMerge/>
+            <w:vAlign w:val="center"/>
+          </w:tcPr>
+          <w:p>
+            <w:pPr>
+              <w:jc w:val="left"/>
+              <w:rPr>
+                <w:rFonts w:ascii="宋体" w:eastAsia="宋体" w:hAnsi="宋体" w:cs="Times New Roman"/>
+              </w:rPr>
+            </w:pPr>
+          </w:p>
+        </w:tc>
+        <w:tc>
+          <w:tcPr>
+            <w:tcW w:w="9142" w:type="dxa"/>
+          </w:tcPr>
+          <w:p>
+            <w:pPr>
+              <w:rPr>
+                <w:rFonts w:ascii="宋体" w:eastAsia="宋体" w:hAnsi="宋体" w:cs="Times New Roman"/>
+              </w:rPr>
+            </w:pPr>
+            <w:r>
+              <w:rPr>
+                <w:rFonts w:ascii="宋体" w:eastAsia="宋体" w:hAnsi="宋体" w:cs="Times New Roman"/>
+              </w:rPr>
+              <w:t>{</w:t>
+            </w:r>
+          </w:p>
+          <w:p>
+            <w:pPr>
+              <w:rPr>
+                <w:rFonts w:ascii="宋体" w:eastAsia="宋体" w:hAnsi="宋体" w:cs="Times New Roman"/>
+              </w:rPr>
+            </w:pPr>
+            <w:r>
+              <w:rPr>
+                <w:rFonts w:ascii="宋体" w:eastAsia="宋体" w:hAnsi="宋体" w:cs="Times New Roman"/>
+              </w:rPr>
+              <w:t xml:space="preserve">    "status": 200,</w:t>
+            </w:r>
+          </w:p>
+          <w:p>
+            <w:pPr>
+              <w:rPr>
+                <w:rFonts w:ascii="宋体" w:eastAsia="宋体" w:hAnsi="宋体" w:cs="Times New Roman"/>
+              </w:rPr>
+            </w:pPr>
+            <w:r>
+              <w:rPr>
+                <w:rFonts w:ascii="宋体" w:eastAsia="宋体" w:hAnsi="宋体" w:cs="Times New Roman"/>
+              </w:rPr>
+              <w:t xml:space="preserve">    "message": "</w:t>
+            </w:r>
+            <w:r>
+              <w:rPr>
+                <w:rFonts w:ascii="宋体" w:eastAsia="宋体" w:hAnsi="宋体" w:cs="Times New Roman"/>
+              </w:rPr>
+              <w:t>操作失败</w:t>
+            </w:r>
+            <w:r>
+              <w:rPr>
+                <w:rFonts w:ascii="宋体" w:eastAsia="宋体" w:hAnsi="宋体" w:cs="Times New Roman"/>
+              </w:rPr>
+              <w:t>",</w:t>
+            </w:r>
+          </w:p>
+          <w:p>
+            <w:pPr>
+              <w:rPr>
+                <w:rFonts w:ascii="宋体" w:eastAsia="宋体" w:hAnsi="宋体" w:cs="Times New Roman"/>
+              </w:rPr>
+            </w:pPr>
+            <w:r>
+              <w:rPr>
+                <w:rFonts w:ascii="宋体" w:eastAsia="宋体" w:hAnsi="宋体" w:cs="Times New Roman"/>
+              </w:rPr>
+              <w:t xml:space="preserve">    "data": null</w:t>
+            </w:r>
+          </w:p>
+          <w:p>
+            <w:pPr>
+              <w:rPr>
+                <w:rFonts w:ascii="宋体" w:eastAsia="宋体" w:hAnsi="宋体" w:cs="Times New Roman"/>
+              </w:rPr>
+            </w:pPr>
+            <w:r>
+              <w:rPr>
+                <w:rFonts w:ascii="宋体" w:eastAsia="宋体" w:hAnsi="宋体" w:cs="Times New Roman"/>
+              </w:rPr>
+              <w:t>}</w:t>
+            </w:r>
+          </w:p>
+        </w:tc>
+      </w:tr>
+      <w:tr>
+        <w:trPr>
+          <w:trHeight w:val="370"/>
+          <w:jc w:val="center"/>
+        </w:trPr>
+        <w:tc>
+          <w:tcPr>
+            <w:tcW w:w="1490" w:type="dxa"/>
+            <w:vMerge/>
+            <w:vAlign w:val="center"/>
+          </w:tcPr>
+          <w:p>
+            <w:pPr>
+              <w:jc w:val="left"/>
+              <w:rPr>
+                <w:rFonts w:ascii="宋体" w:eastAsia="宋体" w:hAnsi="宋体" w:cs="Times New Roman"/>
+              </w:rPr>
+            </w:pPr>
+          </w:p>
+        </w:tc>
+        <w:tc>
+          <w:tcPr>
+            <w:tcW w:w="9142" w:type="dxa"/>
+          </w:tcPr>
+          <w:p>
+            <w:pPr>
+              <w:rPr>
+                <w:rFonts w:ascii="宋体" w:eastAsia="宋体" w:hAnsi="宋体" w:cs="Times New Roman"/>
+              </w:rPr>
+            </w:pPr>
+            <w:r>
+              <w:rPr>
+                <w:rFonts w:ascii="宋体" w:eastAsia="宋体" w:hAnsi="宋体" w:cs="Times New Roman" w:hint="eastAsia"/>
+              </w:rPr>
+              <w:t>成功时，会通过message属性返回null</w:t>
+            </w:r>
+          </w:p>
+          <w:p>
+            <w:pPr>
+              <w:rPr>
+                <w:rFonts w:ascii="宋体" w:eastAsia="宋体" w:hAnsi="宋体" w:cs="Times New Roman"/>
+              </w:rPr>
+            </w:pPr>
+            <w:r>
+              <w:rPr>
+                <w:rFonts w:ascii="宋体" w:eastAsia="宋体" w:hAnsi="宋体" w:cs="Times New Roman" w:hint="eastAsia"/>
+              </w:rPr>
+              <w:t>失败时，会通过message属性返回具体的失败原因</w:t>
+            </w:r>
+          </w:p>
+        </w:tc>
+      </w:tr>
+    </w:tbl>
     <w:p>
       <w:pPr>
         <w:pStyle w:val="a5"/>
@@ -15209,7 +17474,6 @@
           <w:b/>
           <w:sz w:val="24"/>
         </w:rPr>
-        <w:lastRenderedPageBreak/>
         <w:t xml:space="preserve"> </w:t>
       </w:r>
       <w:r>
@@ -15415,6 +17679,7 @@
               <w:rPr>
                 <w:rFonts w:ascii="宋体" w:eastAsia="宋体" w:hAnsi="宋体" w:cs="Times New Roman" w:hint="eastAsia"/>
               </w:rPr>
+              <w:lastRenderedPageBreak/>
               <w:t xml:space="preserve">  "_token":"登录时获取的token值"</w:t>
             </w:r>
           </w:p>
@@ -15453,6 +17718,7 @@
               <w:rPr>
                 <w:rFonts w:ascii="宋体" w:eastAsia="宋体" w:hAnsi="宋体" w:cs="Times New Roman"/>
               </w:rPr>
+              <w:lastRenderedPageBreak/>
               <w:t>请求url参数</w:t>
             </w:r>
           </w:p>
@@ -16516,38 +18782,566 @@
               <w:rPr>
                 <w:rFonts w:ascii="宋体" w:eastAsia="宋体" w:hAnsi="宋体" w:cs="Times New Roman"/>
               </w:rPr>
+              <w:t>请求url参数</w:t>
+            </w:r>
+          </w:p>
+        </w:tc>
+        <w:tc>
+          <w:tcPr>
+            <w:tcW w:w="9142" w:type="dxa"/>
+            <w:vAlign w:val="center"/>
+          </w:tcPr>
+          <w:p>
+            <w:pPr>
+              <w:rPr>
+                <w:rFonts w:ascii="宋体" w:eastAsia="宋体" w:hAnsi="宋体" w:cs="Times New Roman"/>
+              </w:rPr>
+            </w:pPr>
+            <w:r>
+              <w:rPr>
+                <w:rFonts w:ascii="宋体" w:eastAsia="宋体" w:hAnsi="宋体" w:cs="Times New Roman"/>
+              </w:rPr>
+              <w:t>无</w:t>
+            </w:r>
+          </w:p>
+        </w:tc>
+      </w:tr>
+      <w:tr>
+        <w:trPr>
+          <w:jc w:val="center"/>
+        </w:trPr>
+        <w:tc>
+          <w:tcPr>
+            <w:tcW w:w="1490" w:type="dxa"/>
+            <w:vAlign w:val="center"/>
+          </w:tcPr>
+          <w:p>
+            <w:pPr>
+              <w:jc w:val="left"/>
+              <w:rPr>
+                <w:rFonts w:ascii="宋体" w:eastAsia="宋体" w:hAnsi="宋体" w:cs="Times New Roman"/>
+              </w:rPr>
+            </w:pPr>
+            <w:r>
+              <w:rPr>
+                <w:rFonts w:ascii="宋体" w:eastAsia="宋体" w:hAnsi="宋体" w:cs="Times New Roman"/>
+              </w:rPr>
+              <w:t>请求体</w:t>
+            </w:r>
+          </w:p>
+        </w:tc>
+        <w:tc>
+          <w:tcPr>
+            <w:tcW w:w="9142" w:type="dxa"/>
+            <w:vAlign w:val="center"/>
+          </w:tcPr>
+          <w:p>
+            <w:pPr>
+              <w:rPr>
+                <w:rFonts w:ascii="宋体" w:eastAsia="宋体" w:hAnsi="宋体" w:cs="Times New Roman"/>
+              </w:rPr>
+            </w:pPr>
+            <w:r>
+              <w:rPr>
+                <w:rFonts w:ascii="宋体" w:eastAsia="宋体" w:hAnsi="宋体" w:cs="Times New Roman" w:hint="eastAsia"/>
+              </w:rPr>
+              <w:t>{</w:t>
+            </w:r>
+          </w:p>
+          <w:p>
+            <w:pPr>
+              <w:rPr>
+                <w:rFonts w:ascii="宋体" w:eastAsia="宋体" w:hAnsi="宋体" w:cs="Times New Roman"/>
+              </w:rPr>
+            </w:pPr>
+            <w:r>
+              <w:rPr>
+                <w:rFonts w:ascii="宋体" w:eastAsia="宋体" w:hAnsi="宋体" w:cs="Times New Roman" w:hint="eastAsia"/>
+              </w:rPr>
+              <w:t xml:space="preserve">  "Id":"</w:t>
+            </w:r>
+            <w:r>
+              <w:rPr>
+                <w:rFonts w:ascii="宋体" w:eastAsia="宋体" w:hAnsi="宋体" w:cs="Times New Roman"/>
+              </w:rPr>
+              <w:t>b34efcfb479a461bb8c2a77c4bcf16bc</w:t>
+            </w:r>
+            <w:r>
+              <w:rPr>
+                <w:rFonts w:ascii="宋体" w:eastAsia="宋体" w:hAnsi="宋体" w:cs="Times New Roman" w:hint="eastAsia"/>
+              </w:rPr>
+              <w:t>",</w:t>
+            </w:r>
+          </w:p>
+          <w:p>
+            <w:pPr>
+              <w:rPr>
+                <w:rFonts w:ascii="宋体" w:eastAsia="宋体" w:hAnsi="宋体" w:cs="Times New Roman"/>
+              </w:rPr>
+            </w:pPr>
+            <w:r>
+              <w:rPr>
+                <w:rFonts w:ascii="宋体" w:eastAsia="宋体" w:hAnsi="宋体" w:cs="Times New Roman" w:hint="eastAsia"/>
+              </w:rPr>
+              <w:t xml:space="preserve">  "</w:t>
+            </w:r>
+            <w:r>
+              <w:rPr>
+                <w:rFonts w:ascii="宋体" w:eastAsia="宋体" w:hAnsi="宋体" w:cs="Times New Roman"/>
+              </w:rPr>
+              <w:t>name</w:t>
+            </w:r>
+            <w:r>
+              <w:rPr>
+                <w:rFonts w:ascii="宋体" w:eastAsia="宋体" w:hAnsi="宋体" w:cs="Times New Roman" w:hint="eastAsia"/>
+              </w:rPr>
+              <w:t>":"</w:t>
+            </w:r>
+            <w:r>
+              <w:rPr>
+                <w:rFonts w:ascii="宋体" w:eastAsia="宋体" w:hAnsi="宋体" w:cs="Times New Roman" w:hint="eastAsia"/>
+              </w:rPr>
+              <w:t>显示的汉字名称</w:t>
+            </w:r>
+            <w:r>
+              <w:rPr>
+                <w:rFonts w:ascii="宋体" w:eastAsia="宋体" w:hAnsi="宋体" w:cs="Times New Roman" w:hint="eastAsia"/>
+              </w:rPr>
+              <w:t>",</w:t>
+            </w:r>
+          </w:p>
+          <w:p>
+            <w:pPr>
+              <w:rPr>
+                <w:rFonts w:ascii="宋体" w:eastAsia="宋体" w:hAnsi="宋体" w:cs="Times New Roman"/>
+              </w:rPr>
+            </w:pPr>
+            <w:r>
+              <w:rPr>
+                <w:rFonts w:ascii="宋体" w:eastAsia="宋体" w:hAnsi="宋体" w:cs="Times New Roman" w:hint="eastAsia"/>
+              </w:rPr>
+              <w:t xml:space="preserve">  "</w:t>
+            </w:r>
+            <w:r>
+              <w:rPr>
+                <w:rFonts w:ascii="宋体" w:eastAsia="宋体" w:hAnsi="宋体" w:cs="Times New Roman"/>
+              </w:rPr>
+              <w:t>tableName</w:t>
+            </w:r>
+            <w:r>
+              <w:rPr>
+                <w:rFonts w:ascii="宋体" w:eastAsia="宋体" w:hAnsi="宋体" w:cs="Times New Roman" w:hint="eastAsia"/>
+              </w:rPr>
+              <w:t>":"</w:t>
+            </w:r>
+            <w:r>
+              <w:rPr>
+                <w:rFonts w:ascii="宋体" w:eastAsia="宋体" w:hAnsi="宋体" w:cs="Times New Roman" w:hint="eastAsia"/>
+              </w:rPr>
+              <w:t>表名</w:t>
+            </w:r>
+            <w:r>
+              <w:rPr>
+                <w:rFonts w:ascii="宋体" w:eastAsia="宋体" w:hAnsi="宋体" w:cs="Times New Roman" w:hint="eastAsia"/>
+              </w:rPr>
+              <w:t>",</w:t>
+            </w:r>
+          </w:p>
+          <w:p>
+            <w:pPr>
+              <w:rPr>
+                <w:rFonts w:ascii="宋体" w:eastAsia="宋体" w:hAnsi="宋体" w:cs="Times New Roman"/>
+              </w:rPr>
+            </w:pPr>
+            <w:r>
+              <w:rPr>
+                <w:rFonts w:ascii="宋体" w:eastAsia="宋体" w:hAnsi="宋体" w:cs="Times New Roman" w:hint="eastAsia"/>
+              </w:rPr>
+              <w:t xml:space="preserve">  "</w:t>
+            </w:r>
+            <w:r>
+              <w:rPr>
+                <w:rFonts w:ascii="宋体" w:eastAsia="宋体" w:hAnsi="宋体" w:cs="Times New Roman"/>
+              </w:rPr>
+              <w:t>tableType</w:t>
+            </w:r>
+            <w:r>
+              <w:rPr>
+                <w:rFonts w:ascii="宋体" w:eastAsia="宋体" w:hAnsi="宋体" w:cs="Times New Roman" w:hint="eastAsia"/>
+              </w:rPr>
+              <w:t>":"</w:t>
+            </w:r>
+            <w:r>
+              <w:rPr>
+                <w:rFonts w:ascii="宋体" w:eastAsia="宋体" w:hAnsi="宋体" w:cs="Times New Roman" w:hint="eastAsia"/>
+              </w:rPr>
+              <w:t>表类型：</w:t>
+            </w:r>
+            <w:r>
+              <w:rPr>
+                <w:rFonts w:ascii="宋体" w:eastAsia="宋体" w:hAnsi="宋体" w:cs="Times New Roman"/>
+              </w:rPr>
+              <w:t>1:单表、2:树表、3:父子关系表</w:t>
+            </w:r>
+            <w:r>
+              <w:rPr>
+                <w:rFonts w:ascii="宋体" w:eastAsia="宋体" w:hAnsi="宋体" w:cs="Times New Roman" w:hint="eastAsia"/>
+              </w:rPr>
+              <w:t>",</w:t>
+            </w:r>
+          </w:p>
+          <w:p>
+            <w:pPr>
+              <w:rPr>
+                <w:rFonts w:ascii="宋体" w:eastAsia="宋体" w:hAnsi="宋体" w:cs="Times New Roman"/>
+              </w:rPr>
+            </w:pPr>
+            <w:r>
+              <w:rPr>
+                <w:rFonts w:ascii="宋体" w:eastAsia="宋体" w:hAnsi="宋体" w:cs="Times New Roman" w:hint="eastAsia"/>
+              </w:rPr>
+              <w:t xml:space="preserve">  "</w:t>
+            </w:r>
+            <w:r>
+              <w:rPr>
+                <w:rFonts w:ascii="宋体" w:eastAsia="宋体" w:hAnsi="宋体" w:cs="Times New Roman"/>
+              </w:rPr>
+              <w:t>parentTableId</w:t>
+            </w:r>
+            <w:r>
+              <w:rPr>
+                <w:rFonts w:ascii="宋体" w:eastAsia="宋体" w:hAnsi="宋体" w:cs="Times New Roman" w:hint="eastAsia"/>
+              </w:rPr>
+              <w:t>":"</w:t>
+            </w:r>
+            <w:r>
+              <w:rPr>
+                <w:rFonts w:ascii="宋体" w:eastAsia="宋体" w:hAnsi="宋体" w:cs="Times New Roman" w:hint="eastAsia"/>
+              </w:rPr>
+              <w:t>父表</w:t>
+            </w:r>
+            <w:r>
+              <w:rPr>
+                <w:rFonts w:ascii="宋体" w:eastAsia="宋体" w:hAnsi="宋体" w:cs="Times New Roman"/>
+              </w:rPr>
+              <w:t>id，只有Table_Type=3的时候，才有效</w:t>
+            </w:r>
+            <w:r>
+              <w:rPr>
+                <w:rFonts w:ascii="宋体" w:eastAsia="宋体" w:hAnsi="宋体" w:cs="Times New Roman" w:hint="eastAsia"/>
+              </w:rPr>
+              <w:t>",</w:t>
+            </w:r>
+          </w:p>
+          <w:p>
+            <w:pPr>
+              <w:rPr>
+                <w:rFonts w:ascii="宋体" w:eastAsia="宋体" w:hAnsi="宋体" w:cs="Times New Roman"/>
+              </w:rPr>
+            </w:pPr>
+            <w:r>
+              <w:rPr>
+                <w:rFonts w:ascii="宋体" w:eastAsia="宋体" w:hAnsi="宋体" w:cs="Times New Roman" w:hint="eastAsia"/>
+              </w:rPr>
               <w:lastRenderedPageBreak/>
-              <w:t>请求url参数</w:t>
-            </w:r>
-          </w:p>
-        </w:tc>
-        <w:tc>
-          <w:tcPr>
-            <w:tcW w:w="9142" w:type="dxa"/>
-            <w:vAlign w:val="center"/>
-          </w:tcPr>
-          <w:p>
-            <w:pPr>
-              <w:rPr>
-                <w:rFonts w:ascii="宋体" w:eastAsia="宋体" w:hAnsi="宋体" w:cs="Times New Roman"/>
-              </w:rPr>
-            </w:pPr>
-            <w:r>
-              <w:rPr>
-                <w:rFonts w:ascii="宋体" w:eastAsia="宋体" w:hAnsi="宋体" w:cs="Times New Roman"/>
-              </w:rPr>
-              <w:t>无</w:t>
-            </w:r>
-          </w:p>
-        </w:tc>
-      </w:tr>
-      <w:tr>
-        <w:trPr>
-          <w:jc w:val="center"/>
-        </w:trPr>
-        <w:tc>
-          <w:tcPr>
-            <w:tcW w:w="1490" w:type="dxa"/>
+              <w:t xml:space="preserve">  "</w:t>
+            </w:r>
+            <w:r>
+              <w:t xml:space="preserve"> </w:t>
+            </w:r>
+            <w:r>
+              <w:rPr>
+                <w:rFonts w:ascii="宋体" w:eastAsia="宋体" w:hAnsi="宋体" w:cs="Times New Roman"/>
+              </w:rPr>
+              <w:t>parentTableName</w:t>
+            </w:r>
+            <w:r>
+              <w:rPr>
+                <w:rFonts w:ascii="宋体" w:eastAsia="宋体" w:hAnsi="宋体" w:cs="Times New Roman" w:hint="eastAsia"/>
+              </w:rPr>
+              <w:t xml:space="preserve"> </w:t>
+            </w:r>
+            <w:r>
+              <w:rPr>
+                <w:rFonts w:ascii="宋体" w:eastAsia="宋体" w:hAnsi="宋体" w:cs="Times New Roman" w:hint="eastAsia"/>
+              </w:rPr>
+              <w:t>":"冗余字段，同</w:t>
+            </w:r>
+            <w:r>
+              <w:rPr>
+                <w:rFonts w:ascii="宋体" w:eastAsia="宋体" w:hAnsi="宋体" w:cs="Times New Roman"/>
+              </w:rPr>
+              <w:t>parentTableId</w:t>
+            </w:r>
+            <w:r>
+              <w:rPr>
+                <w:rFonts w:ascii="宋体" w:eastAsia="宋体" w:hAnsi="宋体" w:cs="Times New Roman" w:hint="eastAsia"/>
+              </w:rPr>
+              <w:t xml:space="preserve"> ",</w:t>
+            </w:r>
+          </w:p>
+          <w:p>
+            <w:pPr>
+              <w:rPr>
+                <w:rFonts w:ascii="宋体" w:eastAsia="宋体" w:hAnsi="宋体" w:cs="Times New Roman"/>
+              </w:rPr>
+            </w:pPr>
+            <w:r>
+              <w:rPr>
+                <w:rFonts w:ascii="宋体" w:eastAsia="宋体" w:hAnsi="宋体" w:cs="Times New Roman" w:hint="eastAsia"/>
+              </w:rPr>
+              <w:t xml:space="preserve">  "</w:t>
+            </w:r>
+            <w:r>
+              <w:t xml:space="preserve"> </w:t>
+            </w:r>
+            <w:r>
+              <w:rPr>
+                <w:rFonts w:ascii="宋体" w:eastAsia="宋体" w:hAnsi="宋体" w:cs="Times New Roman"/>
+              </w:rPr>
+              <w:t>isHavaDatalink</w:t>
+            </w:r>
+            <w:r>
+              <w:rPr>
+                <w:rFonts w:ascii="宋体" w:eastAsia="宋体" w:hAnsi="宋体" w:cs="Times New Roman" w:hint="eastAsia"/>
+              </w:rPr>
+              <w:t>":"</w:t>
+            </w:r>
+            <w:r>
+              <w:rPr>
+                <w:rFonts w:ascii="宋体" w:eastAsia="宋体" w:hAnsi="宋体" w:cs="Times New Roman" w:hint="eastAsia"/>
+              </w:rPr>
+              <w:t>是否存在关系表，只有</w:t>
+            </w:r>
+            <w:r>
+              <w:rPr>
+                <w:rFonts w:ascii="宋体" w:eastAsia="宋体" w:hAnsi="宋体" w:cs="Times New Roman"/>
+              </w:rPr>
+              <w:t>Table_Type=3</w:t>
+            </w:r>
+            <w:r>
+              <w:rPr>
+                <w:rFonts w:ascii="宋体" w:eastAsia="宋体" w:hAnsi="宋体" w:cs="Times New Roman"/>
+              </w:rPr>
+              <w:t>的时候，才有效</w:t>
+            </w:r>
+            <w:r>
+              <w:rPr>
+                <w:rFonts w:ascii="宋体" w:eastAsia="宋体" w:hAnsi="宋体" w:cs="Times New Roman" w:hint="eastAsia"/>
+              </w:rPr>
+              <w:t>",</w:t>
+            </w:r>
+          </w:p>
+          <w:p>
+            <w:pPr>
+              <w:rPr>
+                <w:rFonts w:ascii="宋体" w:eastAsia="宋体" w:hAnsi="宋体" w:cs="Times New Roman"/>
+              </w:rPr>
+            </w:pPr>
+            <w:r>
+              <w:rPr>
+                <w:rFonts w:ascii="宋体" w:eastAsia="宋体" w:hAnsi="宋体" w:cs="Times New Roman" w:hint="eastAsia"/>
+              </w:rPr>
+              <w:t xml:space="preserve">  "</w:t>
+            </w:r>
+            <w:r>
+              <w:t xml:space="preserve"> </w:t>
+            </w:r>
+            <w:r>
+              <w:rPr>
+                <w:rFonts w:ascii="宋体" w:eastAsia="宋体" w:hAnsi="宋体" w:cs="Times New Roman"/>
+              </w:rPr>
+              <w:t>subRefParentColumnId</w:t>
+            </w:r>
+            <w:r>
+              <w:rPr>
+                <w:rFonts w:ascii="宋体" w:eastAsia="宋体" w:hAnsi="宋体" w:cs="Times New Roman" w:hint="eastAsia"/>
+              </w:rPr>
+              <w:t>":"</w:t>
+            </w:r>
+            <w:r>
+              <w:rPr>
+                <w:rFonts w:ascii="宋体" w:eastAsia="宋体" w:hAnsi="宋体" w:cs="Times New Roman" w:hint="eastAsia"/>
+              </w:rPr>
+              <w:t>子表指向父表的</w:t>
+            </w:r>
+            <w:r>
+              <w:rPr>
+                <w:rFonts w:ascii="宋体" w:eastAsia="宋体" w:hAnsi="宋体" w:cs="Times New Roman"/>
+              </w:rPr>
+              <w:t>(子表)字段编号</w:t>
+            </w:r>
+            <w:r>
+              <w:rPr>
+                <w:rFonts w:ascii="宋体" w:eastAsia="宋体" w:hAnsi="宋体" w:cs="Times New Roman" w:hint="eastAsia"/>
+              </w:rPr>
+              <w:t>",</w:t>
+            </w:r>
+          </w:p>
+          <w:p>
+            <w:pPr>
+              <w:rPr>
+                <w:rFonts w:ascii="宋体" w:eastAsia="宋体" w:hAnsi="宋体" w:cs="Times New Roman"/>
+              </w:rPr>
+            </w:pPr>
+            <w:r>
+              <w:rPr>
+                <w:rFonts w:ascii="宋体" w:eastAsia="宋体" w:hAnsi="宋体" w:cs="Times New Roman" w:hint="eastAsia"/>
+              </w:rPr>
+              <w:t xml:space="preserve">  "</w:t>
+            </w:r>
+            <w:r>
+              <w:t xml:space="preserve"> </w:t>
+            </w:r>
+            <w:r>
+              <w:rPr>
+                <w:rFonts w:ascii="宋体" w:eastAsia="宋体" w:hAnsi="宋体" w:cs="Times New Roman"/>
+              </w:rPr>
+              <w:t>subRefParentColumnName</w:t>
+            </w:r>
+            <w:r>
+              <w:rPr>
+                <w:rFonts w:ascii="宋体" w:eastAsia="宋体" w:hAnsi="宋体" w:cs="Times New Roman" w:hint="eastAsia"/>
+              </w:rPr>
+              <w:t>":"冗余字段，同</w:t>
+            </w:r>
+            <w:r>
+              <w:rPr>
+                <w:rFonts w:ascii="宋体" w:eastAsia="宋体" w:hAnsi="宋体" w:cs="Times New Roman"/>
+              </w:rPr>
+              <w:t>subRefParentColumnId</w:t>
+            </w:r>
+            <w:r>
+              <w:rPr>
+                <w:rFonts w:ascii="宋体" w:eastAsia="宋体" w:hAnsi="宋体" w:cs="Times New Roman" w:hint="eastAsia"/>
+              </w:rPr>
+              <w:t>",</w:t>
+            </w:r>
+          </w:p>
+          <w:p>
+            <w:pPr>
+              <w:rPr>
+                <w:rFonts w:ascii="宋体" w:eastAsia="宋体" w:hAnsi="宋体" w:cs="Times New Roman"/>
+              </w:rPr>
+            </w:pPr>
+            <w:r>
+              <w:rPr>
+                <w:rFonts w:ascii="宋体" w:eastAsia="宋体" w:hAnsi="宋体" w:cs="Times New Roman" w:hint="eastAsia"/>
+              </w:rPr>
+              <w:t xml:space="preserve">  "</w:t>
+            </w:r>
+            <w:r>
+              <w:t xml:space="preserve"> </w:t>
+            </w:r>
+            <w:r>
+              <w:rPr>
+                <w:rFonts w:ascii="宋体" w:eastAsia="宋体" w:hAnsi="宋体" w:cs="Times New Roman"/>
+              </w:rPr>
+              <w:t>comments</w:t>
+            </w:r>
+            <w:r>
+              <w:rPr>
+                <w:rFonts w:ascii="宋体" w:eastAsia="宋体" w:hAnsi="宋体" w:cs="Times New Roman" w:hint="eastAsia"/>
+              </w:rPr>
+              <w:t>":"注释"</w:t>
+            </w:r>
+            <w:r>
+              <w:rPr>
+                <w:rFonts w:ascii="宋体" w:eastAsia="宋体" w:hAnsi="宋体" w:cs="Times New Roman" w:hint="eastAsia"/>
+              </w:rPr>
+              <w:t>,</w:t>
+            </w:r>
+          </w:p>
+          <w:p>
+            <w:pPr>
+              <w:rPr>
+                <w:rFonts w:ascii="宋体" w:eastAsia="宋体" w:hAnsi="宋体" w:cs="Times New Roman"/>
+              </w:rPr>
+            </w:pPr>
+            <w:r>
+              <w:rPr>
+                <w:rFonts w:ascii="宋体" w:eastAsia="宋体" w:hAnsi="宋体" w:cs="Times New Roman" w:hint="eastAsia"/>
+              </w:rPr>
+              <w:t xml:space="preserve">  "isEnabled":"是否有效",</w:t>
+            </w:r>
+          </w:p>
+          <w:p>
+            <w:pPr>
+              <w:rPr>
+                <w:rFonts w:ascii="宋体" w:eastAsia="宋体" w:hAnsi="宋体" w:cs="Times New Roman"/>
+              </w:rPr>
+            </w:pPr>
+            <w:r>
+              <w:rPr>
+                <w:rFonts w:ascii="宋体" w:eastAsia="宋体" w:hAnsi="宋体" w:cs="Times New Roman" w:hint="eastAsia"/>
+              </w:rPr>
+              <w:t xml:space="preserve">  "isNeedDeploy":"是否需要被发布",</w:t>
+            </w:r>
+          </w:p>
+          <w:p>
+            <w:pPr>
+              <w:rPr>
+                <w:rFonts w:ascii="宋体" w:eastAsia="宋体" w:hAnsi="宋体" w:cs="Times New Roman"/>
+              </w:rPr>
+            </w:pPr>
+            <w:r>
+              <w:rPr>
+                <w:rFonts w:ascii="宋体" w:eastAsia="宋体" w:hAnsi="宋体" w:cs="Times New Roman" w:hint="eastAsia"/>
+              </w:rPr>
+              <w:t xml:space="preserve">  "belongPlatformType":"</w:t>
+            </w:r>
+            <w:r>
+              <w:rPr>
+                <w:rFonts w:ascii="宋体" w:eastAsia="宋体" w:hAnsi="宋体" w:cs="Times New Roman" w:hint="eastAsia"/>
+              </w:rPr>
+              <w:t>资源所属的平台类型</w:t>
+            </w:r>
+            <w:r>
+              <w:rPr>
+                <w:rFonts w:ascii="宋体" w:eastAsia="宋体" w:hAnsi="宋体" w:cs="Times New Roman" w:hint="eastAsia"/>
+              </w:rPr>
+              <w:t>:</w:t>
+            </w:r>
+            <w:r>
+              <w:t xml:space="preserve"> </w:t>
+            </w:r>
+            <w:r>
+              <w:rPr>
+                <w:rFonts w:ascii="宋体" w:eastAsia="宋体" w:hAnsi="宋体" w:cs="Times New Roman"/>
+              </w:rPr>
+              <w:t>1：配置平台、2：运行平台、3：通用</w:t>
+            </w:r>
+            <w:r>
+              <w:rPr>
+                <w:rFonts w:ascii="宋体" w:eastAsia="宋体" w:hAnsi="宋体" w:cs="Times New Roman" w:hint="eastAsia"/>
+              </w:rPr>
+              <w:t>"</w:t>
+            </w:r>
+          </w:p>
+          <w:p>
+            <w:pPr>
+              <w:rPr>
+                <w:rFonts w:ascii="宋体" w:eastAsia="宋体" w:hAnsi="宋体" w:cs="Times New Roman"/>
+              </w:rPr>
+            </w:pPr>
+            <w:r>
+              <w:rPr>
+                <w:rFonts w:ascii="宋体" w:eastAsia="宋体" w:hAnsi="宋体" w:cs="Times New Roman" w:hint="eastAsia"/>
+              </w:rPr>
+              <w:t>}</w:t>
+            </w:r>
+          </w:p>
+        </w:tc>
+      </w:tr>
+      <w:tr>
+        <w:trPr>
+          <w:trHeight w:val="1634"/>
+          <w:jc w:val="center"/>
+        </w:trPr>
+        <w:tc>
+          <w:tcPr>
+            <w:tcW w:w="1490" w:type="dxa"/>
+            <w:vMerge w:val="restart"/>
             <w:vAlign w:val="center"/>
           </w:tcPr>
           <w:p>
@@ -16561,534 +19355,7 @@
               <w:rPr>
                 <w:rFonts w:ascii="宋体" w:eastAsia="宋体" w:hAnsi="宋体" w:cs="Times New Roman"/>
               </w:rPr>
-              <w:t>请求体</w:t>
-            </w:r>
-          </w:p>
-        </w:tc>
-        <w:tc>
-          <w:tcPr>
-            <w:tcW w:w="9142" w:type="dxa"/>
-            <w:vAlign w:val="center"/>
-          </w:tcPr>
-          <w:p>
-            <w:pPr>
-              <w:rPr>
-                <w:rFonts w:ascii="宋体" w:eastAsia="宋体" w:hAnsi="宋体" w:cs="Times New Roman"/>
-              </w:rPr>
-            </w:pPr>
-            <w:r>
-              <w:rPr>
-                <w:rFonts w:ascii="宋体" w:eastAsia="宋体" w:hAnsi="宋体" w:cs="Times New Roman" w:hint="eastAsia"/>
-              </w:rPr>
-              <w:t>{</w:t>
-            </w:r>
-          </w:p>
-          <w:p>
-            <w:pPr>
-              <w:rPr>
-                <w:rFonts w:ascii="宋体" w:eastAsia="宋体" w:hAnsi="宋体" w:cs="Times New Roman"/>
-              </w:rPr>
-            </w:pPr>
-            <w:r>
-              <w:rPr>
-                <w:rFonts w:ascii="宋体" w:eastAsia="宋体" w:hAnsi="宋体" w:cs="Times New Roman" w:hint="eastAsia"/>
-              </w:rPr>
-              <w:t xml:space="preserve">  "Id":"</w:t>
-            </w:r>
-            <w:r>
-              <w:rPr>
-                <w:rFonts w:ascii="宋体" w:eastAsia="宋体" w:hAnsi="宋体" w:cs="Times New Roman"/>
-              </w:rPr>
-              <w:t>b34efcfb479a461bb8c2a77c4bcf16bc</w:t>
-            </w:r>
-            <w:r>
-              <w:rPr>
-                <w:rFonts w:ascii="宋体" w:eastAsia="宋体" w:hAnsi="宋体" w:cs="Times New Roman" w:hint="eastAsia"/>
-              </w:rPr>
-              <w:t>",</w:t>
-            </w:r>
-          </w:p>
-          <w:p>
-            <w:pPr>
-              <w:rPr>
-                <w:rFonts w:ascii="宋体" w:eastAsia="宋体" w:hAnsi="宋体" w:cs="Times New Roman"/>
-              </w:rPr>
-            </w:pPr>
-            <w:r>
-              <w:rPr>
-                <w:rFonts w:ascii="宋体" w:eastAsia="宋体" w:hAnsi="宋体" w:cs="Times New Roman" w:hint="eastAsia"/>
-              </w:rPr>
-              <w:t xml:space="preserve">  "</w:t>
-            </w:r>
-            <w:r>
-              <w:rPr>
-                <w:rFonts w:ascii="宋体" w:eastAsia="宋体" w:hAnsi="宋体" w:cs="Times New Roman"/>
-              </w:rPr>
-              <w:t>name</w:t>
-            </w:r>
-            <w:r>
-              <w:rPr>
-                <w:rFonts w:ascii="宋体" w:eastAsia="宋体" w:hAnsi="宋体" w:cs="Times New Roman" w:hint="eastAsia"/>
-              </w:rPr>
-              <w:t>":"</w:t>
-            </w:r>
-            <w:r>
-              <w:rPr>
-                <w:rFonts w:ascii="宋体" w:eastAsia="宋体" w:hAnsi="宋体" w:cs="Times New Roman" w:hint="eastAsia"/>
-              </w:rPr>
-              <w:t>显示的汉字名称</w:t>
-            </w:r>
-            <w:r>
-              <w:rPr>
-                <w:rFonts w:ascii="宋体" w:eastAsia="宋体" w:hAnsi="宋体" w:cs="Times New Roman" w:hint="eastAsia"/>
-              </w:rPr>
-              <w:t>",</w:t>
-            </w:r>
-          </w:p>
-          <w:p>
-            <w:pPr>
-              <w:rPr>
-                <w:rFonts w:ascii="宋体" w:eastAsia="宋体" w:hAnsi="宋体" w:cs="Times New Roman"/>
-              </w:rPr>
-            </w:pPr>
-            <w:r>
-              <w:rPr>
-                <w:rFonts w:ascii="宋体" w:eastAsia="宋体" w:hAnsi="宋体" w:cs="Times New Roman" w:hint="eastAsia"/>
-              </w:rPr>
-              <w:t xml:space="preserve">  "</w:t>
-            </w:r>
-            <w:r>
-              <w:rPr>
-                <w:rFonts w:ascii="宋体" w:eastAsia="宋体" w:hAnsi="宋体" w:cs="Times New Roman"/>
-              </w:rPr>
-              <w:t>tableName</w:t>
-            </w:r>
-            <w:r>
-              <w:rPr>
-                <w:rFonts w:ascii="宋体" w:eastAsia="宋体" w:hAnsi="宋体" w:cs="Times New Roman" w:hint="eastAsia"/>
-              </w:rPr>
-              <w:t>":"</w:t>
-            </w:r>
-            <w:r>
-              <w:rPr>
-                <w:rFonts w:ascii="宋体" w:eastAsia="宋体" w:hAnsi="宋体" w:cs="Times New Roman" w:hint="eastAsia"/>
-              </w:rPr>
-              <w:t>表名</w:t>
-            </w:r>
-            <w:r>
-              <w:rPr>
-                <w:rFonts w:ascii="宋体" w:eastAsia="宋体" w:hAnsi="宋体" w:cs="Times New Roman" w:hint="eastAsia"/>
-              </w:rPr>
-              <w:t>",</w:t>
-            </w:r>
-          </w:p>
-          <w:p>
-            <w:pPr>
-              <w:rPr>
-                <w:rFonts w:ascii="宋体" w:eastAsia="宋体" w:hAnsi="宋体" w:cs="Times New Roman"/>
-              </w:rPr>
-            </w:pPr>
-            <w:r>
-              <w:rPr>
-                <w:rFonts w:ascii="宋体" w:eastAsia="宋体" w:hAnsi="宋体" w:cs="Times New Roman" w:hint="eastAsia"/>
-              </w:rPr>
-              <w:t xml:space="preserve">  "</w:t>
-            </w:r>
-            <w:r>
-              <w:rPr>
-                <w:rFonts w:ascii="宋体" w:eastAsia="宋体" w:hAnsi="宋体" w:cs="Times New Roman"/>
-              </w:rPr>
-              <w:t>tableType</w:t>
-            </w:r>
-            <w:r>
-              <w:rPr>
-                <w:rFonts w:ascii="宋体" w:eastAsia="宋体" w:hAnsi="宋体" w:cs="Times New Roman" w:hint="eastAsia"/>
-              </w:rPr>
-              <w:t>":"</w:t>
-            </w:r>
-            <w:r>
-              <w:rPr>
-                <w:rFonts w:ascii="宋体" w:eastAsia="宋体" w:hAnsi="宋体" w:cs="Times New Roman" w:hint="eastAsia"/>
-              </w:rPr>
-              <w:t>表类型：</w:t>
-            </w:r>
-            <w:r>
-              <w:rPr>
-                <w:rFonts w:ascii="宋体" w:eastAsia="宋体" w:hAnsi="宋体" w:cs="Times New Roman"/>
-              </w:rPr>
-              <w:t>1:单表、2:树表、3:父子关系表</w:t>
-            </w:r>
-            <w:r>
-              <w:rPr>
-                <w:rFonts w:ascii="宋体" w:eastAsia="宋体" w:hAnsi="宋体" w:cs="Times New Roman" w:hint="eastAsia"/>
-              </w:rPr>
-              <w:t>",</w:t>
-            </w:r>
-          </w:p>
-          <w:p>
-            <w:pPr>
-              <w:rPr>
-                <w:rFonts w:ascii="宋体" w:eastAsia="宋体" w:hAnsi="宋体" w:cs="Times New Roman"/>
-              </w:rPr>
-            </w:pPr>
-            <w:r>
-              <w:rPr>
-                <w:rFonts w:ascii="宋体" w:eastAsia="宋体" w:hAnsi="宋体" w:cs="Times New Roman" w:hint="eastAsia"/>
-              </w:rPr>
-              <w:t xml:space="preserve">  "</w:t>
-            </w:r>
-            <w:r>
-              <w:rPr>
-                <w:rFonts w:ascii="宋体" w:eastAsia="宋体" w:hAnsi="宋体" w:cs="Times New Roman"/>
-              </w:rPr>
-              <w:t>parentTableId</w:t>
-            </w:r>
-            <w:r>
-              <w:rPr>
-                <w:rFonts w:ascii="宋体" w:eastAsia="宋体" w:hAnsi="宋体" w:cs="Times New Roman" w:hint="eastAsia"/>
-              </w:rPr>
-              <w:t>":"</w:t>
-            </w:r>
-            <w:r>
-              <w:rPr>
-                <w:rFonts w:ascii="宋体" w:eastAsia="宋体" w:hAnsi="宋体" w:cs="Times New Roman" w:hint="eastAsia"/>
-              </w:rPr>
-              <w:t>父表</w:t>
-            </w:r>
-            <w:r>
-              <w:rPr>
-                <w:rFonts w:ascii="宋体" w:eastAsia="宋体" w:hAnsi="宋体" w:cs="Times New Roman"/>
-              </w:rPr>
-              <w:t>id，只有Table_Type=3的时候，才有效</w:t>
-            </w:r>
-            <w:r>
-              <w:rPr>
-                <w:rFonts w:ascii="宋体" w:eastAsia="宋体" w:hAnsi="宋体" w:cs="Times New Roman" w:hint="eastAsia"/>
-              </w:rPr>
-              <w:t>",</w:t>
-            </w:r>
-          </w:p>
-          <w:p>
-            <w:pPr>
-              <w:rPr>
-                <w:rFonts w:ascii="宋体" w:eastAsia="宋体" w:hAnsi="宋体" w:cs="Times New Roman"/>
-              </w:rPr>
-            </w:pPr>
-            <w:r>
-              <w:rPr>
-                <w:rFonts w:ascii="宋体" w:eastAsia="宋体" w:hAnsi="宋体" w:cs="Times New Roman" w:hint="eastAsia"/>
-              </w:rPr>
-              <w:t xml:space="preserve">  "</w:t>
-            </w:r>
-            <w:r>
-              <w:t xml:space="preserve"> </w:t>
-            </w:r>
-            <w:r>
-              <w:rPr>
-                <w:rFonts w:ascii="宋体" w:eastAsia="宋体" w:hAnsi="宋体" w:cs="Times New Roman"/>
-              </w:rPr>
-              <w:t>parentTableName</w:t>
-            </w:r>
-            <w:r>
-              <w:rPr>
-                <w:rFonts w:ascii="宋体" w:eastAsia="宋体" w:hAnsi="宋体" w:cs="Times New Roman" w:hint="eastAsia"/>
-              </w:rPr>
-              <w:t xml:space="preserve"> </w:t>
-            </w:r>
-            <w:r>
-              <w:rPr>
-                <w:rFonts w:ascii="宋体" w:eastAsia="宋体" w:hAnsi="宋体" w:cs="Times New Roman" w:hint="eastAsia"/>
-              </w:rPr>
-              <w:t>":"冗余字段，同</w:t>
-            </w:r>
-            <w:r>
-              <w:rPr>
-                <w:rFonts w:ascii="宋体" w:eastAsia="宋体" w:hAnsi="宋体" w:cs="Times New Roman"/>
-              </w:rPr>
-              <w:t>parentTableId</w:t>
-            </w:r>
-            <w:r>
-              <w:rPr>
-                <w:rFonts w:ascii="宋体" w:eastAsia="宋体" w:hAnsi="宋体" w:cs="Times New Roman" w:hint="eastAsia"/>
-              </w:rPr>
-              <w:t xml:space="preserve"> ",</w:t>
-            </w:r>
-          </w:p>
-          <w:p>
-            <w:pPr>
-              <w:rPr>
-                <w:rFonts w:ascii="宋体" w:eastAsia="宋体" w:hAnsi="宋体" w:cs="Times New Roman"/>
-              </w:rPr>
-            </w:pPr>
-            <w:r>
-              <w:rPr>
-                <w:rFonts w:ascii="宋体" w:eastAsia="宋体" w:hAnsi="宋体" w:cs="Times New Roman" w:hint="eastAsia"/>
-              </w:rPr>
-              <w:t xml:space="preserve">  "</w:t>
-            </w:r>
-            <w:r>
-              <w:t xml:space="preserve"> </w:t>
-            </w:r>
-            <w:r>
-              <w:rPr>
-                <w:rFonts w:ascii="宋体" w:eastAsia="宋体" w:hAnsi="宋体" w:cs="Times New Roman"/>
-              </w:rPr>
-              <w:t>isHavaDatalink</w:t>
-            </w:r>
-            <w:r>
-              <w:rPr>
-                <w:rFonts w:ascii="宋体" w:eastAsia="宋体" w:hAnsi="宋体" w:cs="Times New Roman" w:hint="eastAsia"/>
-              </w:rPr>
-              <w:t>":"</w:t>
-            </w:r>
-            <w:r>
-              <w:rPr>
-                <w:rFonts w:ascii="宋体" w:eastAsia="宋体" w:hAnsi="宋体" w:cs="Times New Roman" w:hint="eastAsia"/>
-              </w:rPr>
-              <w:t>是否存在关系表，只有</w:t>
-            </w:r>
-            <w:r>
-              <w:rPr>
-                <w:rFonts w:ascii="宋体" w:eastAsia="宋体" w:hAnsi="宋体" w:cs="Times New Roman"/>
-              </w:rPr>
-              <w:t>Table_Type=3</w:t>
-            </w:r>
-            <w:r>
-              <w:rPr>
-                <w:rFonts w:ascii="宋体" w:eastAsia="宋体" w:hAnsi="宋体" w:cs="Times New Roman"/>
-              </w:rPr>
-              <w:t>的时候，才有效</w:t>
-            </w:r>
-            <w:r>
-              <w:rPr>
-                <w:rFonts w:ascii="宋体" w:eastAsia="宋体" w:hAnsi="宋体" w:cs="Times New Roman" w:hint="eastAsia"/>
-              </w:rPr>
-              <w:t>",</w:t>
-            </w:r>
-          </w:p>
-          <w:p>
-            <w:pPr>
-              <w:rPr>
-                <w:rFonts w:ascii="宋体" w:eastAsia="宋体" w:hAnsi="宋体" w:cs="Times New Roman"/>
-              </w:rPr>
-            </w:pPr>
-            <w:r>
-              <w:rPr>
-                <w:rFonts w:ascii="宋体" w:eastAsia="宋体" w:hAnsi="宋体" w:cs="Times New Roman" w:hint="eastAsia"/>
-              </w:rPr>
-              <w:t xml:space="preserve">  "</w:t>
-            </w:r>
-            <w:r>
-              <w:t xml:space="preserve"> </w:t>
-            </w:r>
-            <w:r>
-              <w:rPr>
-                <w:rFonts w:ascii="宋体" w:eastAsia="宋体" w:hAnsi="宋体" w:cs="Times New Roman"/>
-              </w:rPr>
-              <w:t>subRefParentColumnId</w:t>
-            </w:r>
-            <w:r>
-              <w:rPr>
-                <w:rFonts w:ascii="宋体" w:eastAsia="宋体" w:hAnsi="宋体" w:cs="Times New Roman" w:hint="eastAsia"/>
-              </w:rPr>
-              <w:t>":"</w:t>
-            </w:r>
-            <w:r>
-              <w:rPr>
-                <w:rFonts w:ascii="宋体" w:eastAsia="宋体" w:hAnsi="宋体" w:cs="Times New Roman" w:hint="eastAsia"/>
-              </w:rPr>
-              <w:t>子表指向父表的</w:t>
-            </w:r>
-            <w:r>
-              <w:rPr>
-                <w:rFonts w:ascii="宋体" w:eastAsia="宋体" w:hAnsi="宋体" w:cs="Times New Roman"/>
-              </w:rPr>
-              <w:t>(子表)字段编号</w:t>
-            </w:r>
-            <w:r>
-              <w:rPr>
-                <w:rFonts w:ascii="宋体" w:eastAsia="宋体" w:hAnsi="宋体" w:cs="Times New Roman" w:hint="eastAsia"/>
-              </w:rPr>
-              <w:t>",</w:t>
-            </w:r>
-          </w:p>
-          <w:p>
-            <w:pPr>
-              <w:rPr>
-                <w:rFonts w:ascii="宋体" w:eastAsia="宋体" w:hAnsi="宋体" w:cs="Times New Roman"/>
-              </w:rPr>
-            </w:pPr>
-            <w:r>
-              <w:rPr>
-                <w:rFonts w:ascii="宋体" w:eastAsia="宋体" w:hAnsi="宋体" w:cs="Times New Roman" w:hint="eastAsia"/>
-              </w:rPr>
-              <w:t xml:space="preserve">  "</w:t>
-            </w:r>
-            <w:r>
-              <w:t xml:space="preserve"> </w:t>
-            </w:r>
-            <w:r>
-              <w:rPr>
-                <w:rFonts w:ascii="宋体" w:eastAsia="宋体" w:hAnsi="宋体" w:cs="Times New Roman"/>
-              </w:rPr>
-              <w:t>subRefParentColumnName</w:t>
-            </w:r>
-            <w:r>
-              <w:rPr>
-                <w:rFonts w:ascii="宋体" w:eastAsia="宋体" w:hAnsi="宋体" w:cs="Times New Roman" w:hint="eastAsia"/>
-              </w:rPr>
-              <w:t>":"冗余字段，同</w:t>
-            </w:r>
-            <w:r>
-              <w:rPr>
-                <w:rFonts w:ascii="宋体" w:eastAsia="宋体" w:hAnsi="宋体" w:cs="Times New Roman"/>
-              </w:rPr>
-              <w:t>subRefParentColumnId</w:t>
-            </w:r>
-            <w:r>
-              <w:rPr>
-                <w:rFonts w:ascii="宋体" w:eastAsia="宋体" w:hAnsi="宋体" w:cs="Times New Roman" w:hint="eastAsia"/>
-              </w:rPr>
-              <w:t>",</w:t>
-            </w:r>
-          </w:p>
-          <w:p>
-            <w:pPr>
-              <w:rPr>
-                <w:rFonts w:ascii="宋体" w:eastAsia="宋体" w:hAnsi="宋体" w:cs="Times New Roman"/>
-              </w:rPr>
-            </w:pPr>
-            <w:r>
-              <w:rPr>
-                <w:rFonts w:ascii="宋体" w:eastAsia="宋体" w:hAnsi="宋体" w:cs="Times New Roman" w:hint="eastAsia"/>
-              </w:rPr>
-              <w:t xml:space="preserve">  "</w:t>
-            </w:r>
-            <w:r>
-              <w:t xml:space="preserve"> </w:t>
-            </w:r>
-            <w:r>
-              <w:rPr>
-                <w:rFonts w:ascii="宋体" w:eastAsia="宋体" w:hAnsi="宋体" w:cs="Times New Roman"/>
-              </w:rPr>
-              <w:t>comments</w:t>
-            </w:r>
-            <w:r>
-              <w:rPr>
-                <w:rFonts w:ascii="宋体" w:eastAsia="宋体" w:hAnsi="宋体" w:cs="Times New Roman" w:hint="eastAsia"/>
-              </w:rPr>
-              <w:t>":"注释"</w:t>
-            </w:r>
-            <w:r>
-              <w:rPr>
-                <w:rFonts w:ascii="宋体" w:eastAsia="宋体" w:hAnsi="宋体" w:cs="Times New Roman" w:hint="eastAsia"/>
-              </w:rPr>
-              <w:t>,</w:t>
-            </w:r>
-          </w:p>
-          <w:p>
-            <w:pPr>
-              <w:rPr>
-                <w:rFonts w:ascii="宋体" w:eastAsia="宋体" w:hAnsi="宋体" w:cs="Times New Roman"/>
-              </w:rPr>
-            </w:pPr>
-            <w:r>
-              <w:rPr>
-                <w:rFonts w:ascii="宋体" w:eastAsia="宋体" w:hAnsi="宋体" w:cs="Times New Roman" w:hint="eastAsia"/>
-              </w:rPr>
-              <w:t xml:space="preserve">  "isEnabled":"是否有效",</w:t>
-            </w:r>
-          </w:p>
-          <w:p>
-            <w:pPr>
-              <w:rPr>
-                <w:rFonts w:ascii="宋体" w:eastAsia="宋体" w:hAnsi="宋体" w:cs="Times New Roman"/>
-              </w:rPr>
-            </w:pPr>
-            <w:r>
-              <w:rPr>
-                <w:rFonts w:ascii="宋体" w:eastAsia="宋体" w:hAnsi="宋体" w:cs="Times New Roman" w:hint="eastAsia"/>
-              </w:rPr>
-              <w:t xml:space="preserve">  "isNeedDeploy":"是否需要被发布",</w:t>
-            </w:r>
-          </w:p>
-          <w:p>
-            <w:pPr>
-              <w:rPr>
-                <w:rFonts w:ascii="宋体" w:eastAsia="宋体" w:hAnsi="宋体" w:cs="Times New Roman"/>
-              </w:rPr>
-            </w:pPr>
-            <w:r>
-              <w:rPr>
-                <w:rFonts w:ascii="宋体" w:eastAsia="宋体" w:hAnsi="宋体" w:cs="Times New Roman" w:hint="eastAsia"/>
-              </w:rPr>
-              <w:t xml:space="preserve">  "belongPlatformType":"</w:t>
-            </w:r>
-            <w:r>
-              <w:rPr>
-                <w:rFonts w:ascii="宋体" w:eastAsia="宋体" w:hAnsi="宋体" w:cs="Times New Roman" w:hint="eastAsia"/>
-              </w:rPr>
-              <w:t>资源所属的平台类型</w:t>
-            </w:r>
-            <w:r>
-              <w:rPr>
-                <w:rFonts w:ascii="宋体" w:eastAsia="宋体" w:hAnsi="宋体" w:cs="Times New Roman" w:hint="eastAsia"/>
-              </w:rPr>
-              <w:t>:</w:t>
-            </w:r>
-            <w:r>
-              <w:t xml:space="preserve"> </w:t>
-            </w:r>
-            <w:r>
-              <w:rPr>
-                <w:rFonts w:ascii="宋体" w:eastAsia="宋体" w:hAnsi="宋体" w:cs="Times New Roman"/>
-              </w:rPr>
-              <w:t>1：配置平台、2：运行平台、3：通用</w:t>
-            </w:r>
-            <w:r>
-              <w:rPr>
-                <w:rFonts w:ascii="宋体" w:eastAsia="宋体" w:hAnsi="宋体" w:cs="Times New Roman" w:hint="eastAsia"/>
-              </w:rPr>
-              <w:t>"</w:t>
-            </w:r>
-          </w:p>
-          <w:p>
-            <w:pPr>
-              <w:rPr>
-                <w:rFonts w:ascii="宋体" w:eastAsia="宋体" w:hAnsi="宋体" w:cs="Times New Roman"/>
-              </w:rPr>
-            </w:pPr>
-            <w:r>
-              <w:rPr>
-                <w:rFonts w:ascii="宋体" w:eastAsia="宋体" w:hAnsi="宋体" w:cs="Times New Roman" w:hint="eastAsia"/>
-              </w:rPr>
-              <w:t>}</w:t>
-            </w:r>
-          </w:p>
-        </w:tc>
-      </w:tr>
-      <w:tr>
-        <w:trPr>
-          <w:trHeight w:val="1634"/>
-          <w:jc w:val="center"/>
-        </w:trPr>
-        <w:tc>
-          <w:tcPr>
-            <w:tcW w:w="1490" w:type="dxa"/>
-            <w:vMerge w:val="restart"/>
-            <w:vAlign w:val="center"/>
-          </w:tcPr>
-          <w:p>
-            <w:pPr>
-              <w:jc w:val="left"/>
-              <w:rPr>
-                <w:rFonts w:ascii="宋体" w:eastAsia="宋体" w:hAnsi="宋体" w:cs="Times New Roman"/>
-              </w:rPr>
-            </w:pPr>
-            <w:r>
-              <w:rPr>
-                <w:rFonts w:ascii="宋体" w:eastAsia="宋体" w:hAnsi="宋体" w:cs="Times New Roman"/>
-              </w:rPr>
+              <w:lastRenderedPageBreak/>
               <w:t>响应结果</w:t>
             </w:r>
           </w:p>
@@ -17916,6 +20183,7 @@
           <w:b/>
           <w:sz w:val="24"/>
         </w:rPr>
+        <w:lastRenderedPageBreak/>
         <w:t xml:space="preserve"> 建模</w:t>
       </w:r>
     </w:p>
@@ -18833,232 +21101,232 @@
               <w:rPr>
                 <w:rFonts w:ascii="宋体" w:eastAsia="宋体" w:hAnsi="宋体" w:cs="Times New Roman"/>
               </w:rPr>
+              <w:t>响应结果</w:t>
+            </w:r>
+          </w:p>
+        </w:tc>
+        <w:tc>
+          <w:tcPr>
+            <w:tcW w:w="9142" w:type="dxa"/>
+          </w:tcPr>
+          <w:p>
+            <w:pPr>
+              <w:rPr>
+                <w:rFonts w:ascii="宋体" w:eastAsia="宋体" w:hAnsi="宋体" w:cs="Times New Roman"/>
+              </w:rPr>
+            </w:pPr>
+            <w:r>
+              <w:rPr>
+                <w:rFonts w:ascii="宋体" w:eastAsia="宋体" w:hAnsi="宋体" w:cs="Times New Roman"/>
+              </w:rPr>
+              <w:t>{</w:t>
+            </w:r>
+          </w:p>
+          <w:p>
+            <w:pPr>
+              <w:rPr>
+                <w:rFonts w:ascii="宋体" w:eastAsia="宋体" w:hAnsi="宋体" w:cs="Times New Roman"/>
+              </w:rPr>
+            </w:pPr>
+            <w:r>
+              <w:rPr>
+                <w:rFonts w:ascii="宋体" w:eastAsia="宋体" w:hAnsi="宋体" w:cs="Times New Roman"/>
+              </w:rPr>
+              <w:t xml:space="preserve">    "data": null,</w:t>
+            </w:r>
+          </w:p>
+          <w:p>
+            <w:pPr>
+              <w:rPr>
+                <w:rFonts w:ascii="宋体" w:eastAsia="宋体" w:hAnsi="宋体" w:cs="Times New Roman"/>
+              </w:rPr>
+            </w:pPr>
+            <w:r>
+              <w:rPr>
+                <w:rFonts w:ascii="宋体" w:eastAsia="宋体" w:hAnsi="宋体" w:cs="Times New Roman"/>
+              </w:rPr>
+              <w:t xml:space="preserve">    "message": null,</w:t>
+            </w:r>
+          </w:p>
+          <w:p>
+            <w:pPr>
+              <w:rPr>
+                <w:rFonts w:ascii="宋体" w:eastAsia="宋体" w:hAnsi="宋体" w:cs="Times New Roman"/>
+              </w:rPr>
+            </w:pPr>
+            <w:r>
+              <w:rPr>
+                <w:rFonts w:ascii="宋体" w:eastAsia="宋体" w:hAnsi="宋体" w:cs="Times New Roman"/>
+              </w:rPr>
+              <w:t xml:space="preserve">    "status": 200</w:t>
+            </w:r>
+          </w:p>
+          <w:p>
+            <w:pPr>
+              <w:rPr>
+                <w:rFonts w:ascii="宋体" w:eastAsia="宋体" w:hAnsi="宋体" w:cs="Times New Roman"/>
+              </w:rPr>
+            </w:pPr>
+            <w:r>
+              <w:rPr>
+                <w:rFonts w:ascii="宋体" w:eastAsia="宋体" w:hAnsi="宋体" w:cs="Times New Roman"/>
+              </w:rPr>
+              <w:t>}</w:t>
+            </w:r>
+          </w:p>
+        </w:tc>
+      </w:tr>
+      <w:tr>
+        <w:trPr>
+          <w:trHeight w:val="1050"/>
+          <w:jc w:val="center"/>
+        </w:trPr>
+        <w:tc>
+          <w:tcPr>
+            <w:tcW w:w="1490" w:type="dxa"/>
+            <w:vMerge/>
+            <w:vAlign w:val="center"/>
+          </w:tcPr>
+          <w:p>
+            <w:pPr>
+              <w:jc w:val="left"/>
+              <w:rPr>
+                <w:rFonts w:ascii="宋体" w:eastAsia="宋体" w:hAnsi="宋体" w:cs="Times New Roman"/>
+              </w:rPr>
+            </w:pPr>
+          </w:p>
+        </w:tc>
+        <w:tc>
+          <w:tcPr>
+            <w:tcW w:w="9142" w:type="dxa"/>
+          </w:tcPr>
+          <w:p>
+            <w:pPr>
+              <w:rPr>
+                <w:rFonts w:ascii="宋体" w:eastAsia="宋体" w:hAnsi="宋体" w:cs="Times New Roman"/>
+              </w:rPr>
+            </w:pPr>
+            <w:r>
+              <w:rPr>
+                <w:rFonts w:ascii="宋体" w:eastAsia="宋体" w:hAnsi="宋体" w:cs="Times New Roman"/>
+              </w:rPr>
+              <w:t>{</w:t>
+            </w:r>
+          </w:p>
+          <w:p>
+            <w:pPr>
+              <w:rPr>
+                <w:rFonts w:ascii="宋体" w:eastAsia="宋体" w:hAnsi="宋体" w:cs="Times New Roman"/>
+              </w:rPr>
+            </w:pPr>
+            <w:r>
+              <w:rPr>
+                <w:rFonts w:ascii="宋体" w:eastAsia="宋体" w:hAnsi="宋体" w:cs="Times New Roman"/>
+              </w:rPr>
+              <w:t xml:space="preserve">    "status": 200,</w:t>
+            </w:r>
+          </w:p>
+          <w:p>
+            <w:pPr>
+              <w:rPr>
+                <w:rFonts w:ascii="宋体" w:eastAsia="宋体" w:hAnsi="宋体" w:cs="Times New Roman"/>
+              </w:rPr>
+            </w:pPr>
+            <w:r>
+              <w:rPr>
+                <w:rFonts w:ascii="宋体" w:eastAsia="宋体" w:hAnsi="宋体" w:cs="Times New Roman"/>
+              </w:rPr>
+              <w:t xml:space="preserve">    "message": "</w:t>
+            </w:r>
+            <w:r>
+              <w:rPr>
+                <w:rFonts w:ascii="宋体" w:eastAsia="宋体" w:hAnsi="宋体" w:cs="Times New Roman"/>
+              </w:rPr>
+              <w:t>操作失败</w:t>
+            </w:r>
+            <w:r>
+              <w:rPr>
+                <w:rFonts w:ascii="宋体" w:eastAsia="宋体" w:hAnsi="宋体" w:cs="Times New Roman"/>
+              </w:rPr>
+              <w:t>",</w:t>
+            </w:r>
+          </w:p>
+          <w:p>
+            <w:pPr>
+              <w:rPr>
+                <w:rFonts w:ascii="宋体" w:eastAsia="宋体" w:hAnsi="宋体" w:cs="Times New Roman"/>
+              </w:rPr>
+            </w:pPr>
+            <w:r>
+              <w:rPr>
+                <w:rFonts w:ascii="宋体" w:eastAsia="宋体" w:hAnsi="宋体" w:cs="Times New Roman"/>
+              </w:rPr>
+              <w:t xml:space="preserve">    "data": null</w:t>
+            </w:r>
+          </w:p>
+          <w:p>
+            <w:pPr>
+              <w:rPr>
+                <w:rFonts w:ascii="宋体" w:eastAsia="宋体" w:hAnsi="宋体" w:cs="Times New Roman"/>
+              </w:rPr>
+            </w:pPr>
+            <w:r>
+              <w:rPr>
+                <w:rFonts w:ascii="宋体" w:eastAsia="宋体" w:hAnsi="宋体" w:cs="Times New Roman"/>
+              </w:rPr>
+              <w:t>}</w:t>
+            </w:r>
+          </w:p>
+        </w:tc>
+      </w:tr>
+      <w:tr>
+        <w:trPr>
+          <w:trHeight w:val="370"/>
+          <w:jc w:val="center"/>
+        </w:trPr>
+        <w:tc>
+          <w:tcPr>
+            <w:tcW w:w="1490" w:type="dxa"/>
+            <w:vMerge/>
+            <w:vAlign w:val="center"/>
+          </w:tcPr>
+          <w:p>
+            <w:pPr>
+              <w:jc w:val="left"/>
+              <w:rPr>
+                <w:rFonts w:ascii="宋体" w:eastAsia="宋体" w:hAnsi="宋体" w:cs="Times New Roman"/>
+              </w:rPr>
+            </w:pPr>
+          </w:p>
+        </w:tc>
+        <w:tc>
+          <w:tcPr>
+            <w:tcW w:w="9142" w:type="dxa"/>
+          </w:tcPr>
+          <w:p>
+            <w:pPr>
+              <w:rPr>
+                <w:rFonts w:ascii="宋体" w:eastAsia="宋体" w:hAnsi="宋体" w:cs="Times New Roman"/>
+              </w:rPr>
+            </w:pPr>
+            <w:r>
+              <w:rPr>
+                <w:rFonts w:ascii="宋体" w:eastAsia="宋体" w:hAnsi="宋体" w:cs="Times New Roman" w:hint="eastAsia"/>
+              </w:rPr>
+              <w:t>成功时，会通过message属性返回null</w:t>
+            </w:r>
+          </w:p>
+          <w:p>
+            <w:pPr>
+              <w:rPr>
+                <w:rFonts w:ascii="宋体" w:eastAsia="宋体" w:hAnsi="宋体" w:cs="Times New Roman"/>
+              </w:rPr>
+            </w:pPr>
+            <w:r>
+              <w:rPr>
+                <w:rFonts w:ascii="宋体" w:eastAsia="宋体" w:hAnsi="宋体" w:cs="Times New Roman" w:hint="eastAsia"/>
+              </w:rPr>
               <w:lastRenderedPageBreak/>
-              <w:t>响应结果</w:t>
-            </w:r>
-          </w:p>
-        </w:tc>
-        <w:tc>
-          <w:tcPr>
-            <w:tcW w:w="9142" w:type="dxa"/>
-          </w:tcPr>
-          <w:p>
-            <w:pPr>
-              <w:rPr>
-                <w:rFonts w:ascii="宋体" w:eastAsia="宋体" w:hAnsi="宋体" w:cs="Times New Roman"/>
-              </w:rPr>
-            </w:pPr>
-            <w:r>
-              <w:rPr>
-                <w:rFonts w:ascii="宋体" w:eastAsia="宋体" w:hAnsi="宋体" w:cs="Times New Roman"/>
-              </w:rPr>
-              <w:t>{</w:t>
-            </w:r>
-          </w:p>
-          <w:p>
-            <w:pPr>
-              <w:rPr>
-                <w:rFonts w:ascii="宋体" w:eastAsia="宋体" w:hAnsi="宋体" w:cs="Times New Roman"/>
-              </w:rPr>
-            </w:pPr>
-            <w:r>
-              <w:rPr>
-                <w:rFonts w:ascii="宋体" w:eastAsia="宋体" w:hAnsi="宋体" w:cs="Times New Roman"/>
-              </w:rPr>
-              <w:t xml:space="preserve">    "data": null,</w:t>
-            </w:r>
-          </w:p>
-          <w:p>
-            <w:pPr>
-              <w:rPr>
-                <w:rFonts w:ascii="宋体" w:eastAsia="宋体" w:hAnsi="宋体" w:cs="Times New Roman"/>
-              </w:rPr>
-            </w:pPr>
-            <w:r>
-              <w:rPr>
-                <w:rFonts w:ascii="宋体" w:eastAsia="宋体" w:hAnsi="宋体" w:cs="Times New Roman"/>
-              </w:rPr>
-              <w:t xml:space="preserve">    "message": null,</w:t>
-            </w:r>
-          </w:p>
-          <w:p>
-            <w:pPr>
-              <w:rPr>
-                <w:rFonts w:ascii="宋体" w:eastAsia="宋体" w:hAnsi="宋体" w:cs="Times New Roman"/>
-              </w:rPr>
-            </w:pPr>
-            <w:r>
-              <w:rPr>
-                <w:rFonts w:ascii="宋体" w:eastAsia="宋体" w:hAnsi="宋体" w:cs="Times New Roman"/>
-              </w:rPr>
-              <w:t xml:space="preserve">    "status": 200</w:t>
-            </w:r>
-          </w:p>
-          <w:p>
-            <w:pPr>
-              <w:rPr>
-                <w:rFonts w:ascii="宋体" w:eastAsia="宋体" w:hAnsi="宋体" w:cs="Times New Roman"/>
-              </w:rPr>
-            </w:pPr>
-            <w:r>
-              <w:rPr>
-                <w:rFonts w:ascii="宋体" w:eastAsia="宋体" w:hAnsi="宋体" w:cs="Times New Roman"/>
-              </w:rPr>
-              <w:t>}</w:t>
-            </w:r>
-          </w:p>
-        </w:tc>
-      </w:tr>
-      <w:tr>
-        <w:trPr>
-          <w:trHeight w:val="1050"/>
-          <w:jc w:val="center"/>
-        </w:trPr>
-        <w:tc>
-          <w:tcPr>
-            <w:tcW w:w="1490" w:type="dxa"/>
-            <w:vMerge/>
-            <w:vAlign w:val="center"/>
-          </w:tcPr>
-          <w:p>
-            <w:pPr>
-              <w:jc w:val="left"/>
-              <w:rPr>
-                <w:rFonts w:ascii="宋体" w:eastAsia="宋体" w:hAnsi="宋体" w:cs="Times New Roman"/>
-              </w:rPr>
-            </w:pPr>
-          </w:p>
-        </w:tc>
-        <w:tc>
-          <w:tcPr>
-            <w:tcW w:w="9142" w:type="dxa"/>
-          </w:tcPr>
-          <w:p>
-            <w:pPr>
-              <w:rPr>
-                <w:rFonts w:ascii="宋体" w:eastAsia="宋体" w:hAnsi="宋体" w:cs="Times New Roman"/>
-              </w:rPr>
-            </w:pPr>
-            <w:r>
-              <w:rPr>
-                <w:rFonts w:ascii="宋体" w:eastAsia="宋体" w:hAnsi="宋体" w:cs="Times New Roman"/>
-              </w:rPr>
-              <w:t>{</w:t>
-            </w:r>
-          </w:p>
-          <w:p>
-            <w:pPr>
-              <w:rPr>
-                <w:rFonts w:ascii="宋体" w:eastAsia="宋体" w:hAnsi="宋体" w:cs="Times New Roman"/>
-              </w:rPr>
-            </w:pPr>
-            <w:r>
-              <w:rPr>
-                <w:rFonts w:ascii="宋体" w:eastAsia="宋体" w:hAnsi="宋体" w:cs="Times New Roman"/>
-              </w:rPr>
-              <w:t xml:space="preserve">    "status": 200,</w:t>
-            </w:r>
-          </w:p>
-          <w:p>
-            <w:pPr>
-              <w:rPr>
-                <w:rFonts w:ascii="宋体" w:eastAsia="宋体" w:hAnsi="宋体" w:cs="Times New Roman"/>
-              </w:rPr>
-            </w:pPr>
-            <w:r>
-              <w:rPr>
-                <w:rFonts w:ascii="宋体" w:eastAsia="宋体" w:hAnsi="宋体" w:cs="Times New Roman"/>
-              </w:rPr>
-              <w:t xml:space="preserve">    "message": "</w:t>
-            </w:r>
-            <w:r>
-              <w:rPr>
-                <w:rFonts w:ascii="宋体" w:eastAsia="宋体" w:hAnsi="宋体" w:cs="Times New Roman"/>
-              </w:rPr>
-              <w:t>操作失败</w:t>
-            </w:r>
-            <w:r>
-              <w:rPr>
-                <w:rFonts w:ascii="宋体" w:eastAsia="宋体" w:hAnsi="宋体" w:cs="Times New Roman"/>
-              </w:rPr>
-              <w:t>",</w:t>
-            </w:r>
-          </w:p>
-          <w:p>
-            <w:pPr>
-              <w:rPr>
-                <w:rFonts w:ascii="宋体" w:eastAsia="宋体" w:hAnsi="宋体" w:cs="Times New Roman"/>
-              </w:rPr>
-            </w:pPr>
-            <w:r>
-              <w:rPr>
-                <w:rFonts w:ascii="宋体" w:eastAsia="宋体" w:hAnsi="宋体" w:cs="Times New Roman"/>
-              </w:rPr>
-              <w:t xml:space="preserve">    "data": null</w:t>
-            </w:r>
-          </w:p>
-          <w:p>
-            <w:pPr>
-              <w:rPr>
-                <w:rFonts w:ascii="宋体" w:eastAsia="宋体" w:hAnsi="宋体" w:cs="Times New Roman"/>
-              </w:rPr>
-            </w:pPr>
-            <w:r>
-              <w:rPr>
-                <w:rFonts w:ascii="宋体" w:eastAsia="宋体" w:hAnsi="宋体" w:cs="Times New Roman"/>
-              </w:rPr>
-              <w:t>}</w:t>
-            </w:r>
-          </w:p>
-        </w:tc>
-      </w:tr>
-      <w:tr>
-        <w:trPr>
-          <w:trHeight w:val="370"/>
-          <w:jc w:val="center"/>
-        </w:trPr>
-        <w:tc>
-          <w:tcPr>
-            <w:tcW w:w="1490" w:type="dxa"/>
-            <w:vMerge/>
-            <w:vAlign w:val="center"/>
-          </w:tcPr>
-          <w:p>
-            <w:pPr>
-              <w:jc w:val="left"/>
-              <w:rPr>
-                <w:rFonts w:ascii="宋体" w:eastAsia="宋体" w:hAnsi="宋体" w:cs="Times New Roman"/>
-              </w:rPr>
-            </w:pPr>
-          </w:p>
-        </w:tc>
-        <w:tc>
-          <w:tcPr>
-            <w:tcW w:w="9142" w:type="dxa"/>
-          </w:tcPr>
-          <w:p>
-            <w:pPr>
-              <w:rPr>
-                <w:rFonts w:ascii="宋体" w:eastAsia="宋体" w:hAnsi="宋体" w:cs="Times New Roman"/>
-              </w:rPr>
-            </w:pPr>
-            <w:r>
-              <w:rPr>
-                <w:rFonts w:ascii="宋体" w:eastAsia="宋体" w:hAnsi="宋体" w:cs="Times New Roman" w:hint="eastAsia"/>
-              </w:rPr>
-              <w:t>成功时，会通过message属性返回null</w:t>
-            </w:r>
-          </w:p>
-          <w:p>
-            <w:pPr>
-              <w:rPr>
-                <w:rFonts w:ascii="宋体" w:eastAsia="宋体" w:hAnsi="宋体" w:cs="Times New Roman"/>
-              </w:rPr>
-            </w:pPr>
-            <w:r>
-              <w:rPr>
-                <w:rFonts w:ascii="宋体" w:eastAsia="宋体" w:hAnsi="宋体" w:cs="Times New Roman" w:hint="eastAsia"/>
-              </w:rPr>
               <w:t>失败时，会通过message属性返回具体的失败原因</w:t>
             </w:r>
           </w:p>
@@ -19085,6 +21353,7 @@
           <w:b/>
           <w:sz w:val="24"/>
         </w:rPr>
+        <w:lastRenderedPageBreak/>
         <w:t>建立项目和表的关联关系</w:t>
       </w:r>
     </w:p>
@@ -19958,7 +22227,6 @@
               <w:rPr>
                 <w:rFonts w:ascii="宋体" w:eastAsia="宋体" w:hAnsi="宋体" w:cs="Times New Roman"/>
               </w:rPr>
-              <w:lastRenderedPageBreak/>
               <w:t>请求体</w:t>
             </w:r>
           </w:p>
@@ -20245,7 +22513,7 @@
         </w:numPr>
         <w:ind w:firstLineChars="0"/>
         <w:rPr>
-          <w:rFonts w:ascii="微软雅黑" w:eastAsia="微软雅黑" w:hAnsi="微软雅黑"/>
+          <w:rFonts w:ascii="微软雅黑" w:eastAsia="微软雅黑" w:hAnsi="微软雅黑" w:hint="eastAsia"/>
           <w:b/>
           <w:sz w:val="24"/>
         </w:rPr>
@@ -20267,6 +22535,572 @@
         <w:t>发布表</w:t>
       </w:r>
     </w:p>
+    <w:tbl>
+      <w:tblPr>
+        <w:tblStyle w:val="a6"/>
+        <w:tblW w:w="10632" w:type="dxa"/>
+        <w:jc w:val="center"/>
+        <w:tblInd w:w="-459" w:type="dxa"/>
+        <w:tblLayout w:type="fixed"/>
+        <w:tblLook w:val="04A0"/>
+      </w:tblPr>
+      <w:tblGrid>
+        <w:gridCol w:w="1490"/>
+        <w:gridCol w:w="9142"/>
+      </w:tblGrid>
+      <w:tr>
+        <w:trPr>
+          <w:jc w:val="center"/>
+        </w:trPr>
+        <w:tc>
+          <w:tcPr>
+            <w:tcW w:w="1490" w:type="dxa"/>
+            <w:vAlign w:val="center"/>
+          </w:tcPr>
+          <w:p>
+            <w:pPr>
+              <w:rPr>
+                <w:rFonts w:ascii="宋体" w:eastAsia="宋体" w:hAnsi="宋体" w:cs="Times New Roman" w:hint="eastAsia"/>
+              </w:rPr>
+            </w:pPr>
+            <w:r>
+              <w:rPr>
+                <w:rFonts w:ascii="宋体" w:eastAsia="宋体" w:hAnsi="宋体" w:cs="Times New Roman" w:hint="eastAsia"/>
+              </w:rPr>
+              <w:t>api功能描述</w:t>
+            </w:r>
+          </w:p>
+        </w:tc>
+        <w:tc>
+          <w:tcPr>
+            <w:tcW w:w="9142" w:type="dxa"/>
+          </w:tcPr>
+          <w:p>
+            <w:pPr>
+              <w:rPr>
+                <w:rFonts w:ascii="宋体" w:eastAsia="宋体" w:hAnsi="宋体" w:cs="Times New Roman" w:hint="eastAsia"/>
+              </w:rPr>
+            </w:pPr>
+            <w:r>
+              <w:rPr>
+                <w:rFonts w:ascii="宋体" w:eastAsia="宋体" w:hAnsi="宋体" w:cs="Times New Roman" w:hint="eastAsia"/>
+              </w:rPr>
+              <w:t>将表</w:t>
+            </w:r>
+            <w:r>
+              <w:rPr>
+                <w:rFonts w:ascii="宋体" w:eastAsia="宋体" w:hAnsi="宋体" w:cs="Times New Roman" w:hint="eastAsia"/>
+              </w:rPr>
+              <w:t>信息</w:t>
+            </w:r>
+            <w:r>
+              <w:rPr>
+                <w:rFonts w:ascii="宋体" w:eastAsia="宋体" w:hAnsi="宋体" w:cs="Times New Roman" w:hint="eastAsia"/>
+              </w:rPr>
+              <w:t>推送到运行系统中，并自动在运行系统中进行相应的建模操作</w:t>
+            </w:r>
+          </w:p>
+        </w:tc>
+      </w:tr>
+      <w:tr>
+        <w:trPr>
+          <w:jc w:val="center"/>
+        </w:trPr>
+        <w:tc>
+          <w:tcPr>
+            <w:tcW w:w="1490" w:type="dxa"/>
+          </w:tcPr>
+          <w:p>
+            <w:pPr>
+              <w:rPr>
+                <w:rFonts w:ascii="宋体" w:eastAsia="宋体" w:hAnsi="宋体" w:cs="Times New Roman"/>
+              </w:rPr>
+            </w:pPr>
+            <w:r>
+              <w:rPr>
+                <w:rFonts w:ascii="宋体" w:eastAsia="宋体" w:hAnsi="宋体" w:cs="Times New Roman" w:hint="eastAsia"/>
+              </w:rPr>
+              <w:t>api地址</w:t>
+            </w:r>
+          </w:p>
+        </w:tc>
+        <w:tc>
+          <w:tcPr>
+            <w:tcW w:w="9142" w:type="dxa"/>
+          </w:tcPr>
+          <w:p>
+            <w:pPr>
+              <w:rPr>
+                <w:rFonts w:ascii="宋体" w:eastAsia="宋体" w:hAnsi="宋体" w:cs="Times New Roman"/>
+              </w:rPr>
+            </w:pPr>
+            <w:r>
+              <w:rPr>
+                <w:rFonts w:ascii="宋体" w:eastAsia="宋体" w:hAnsi="宋体" w:cs="Times New Roman" w:hint="eastAsia"/>
+              </w:rPr>
+              <w:t>/common/</w:t>
+            </w:r>
+            <w:r>
+              <w:rPr>
+                <w:rFonts w:ascii="宋体" w:eastAsia="宋体" w:hAnsi="宋体" w:cs="Times New Roman"/>
+              </w:rPr>
+              <w:t>TablePublish</w:t>
+            </w:r>
+          </w:p>
+        </w:tc>
+      </w:tr>
+      <w:tr>
+        <w:trPr>
+          <w:jc w:val="center"/>
+        </w:trPr>
+        <w:tc>
+          <w:tcPr>
+            <w:tcW w:w="1490" w:type="dxa"/>
+          </w:tcPr>
+          <w:p>
+            <w:pPr>
+              <w:rPr>
+                <w:rFonts w:ascii="宋体" w:eastAsia="宋体" w:hAnsi="宋体" w:cs="Times New Roman"/>
+              </w:rPr>
+            </w:pPr>
+            <w:r>
+              <w:rPr>
+                <w:rFonts w:ascii="宋体" w:eastAsia="宋体" w:hAnsi="宋体" w:cs="Times New Roman"/>
+              </w:rPr>
+              <w:t>请求类型</w:t>
+            </w:r>
+          </w:p>
+        </w:tc>
+        <w:tc>
+          <w:tcPr>
+            <w:tcW w:w="9142" w:type="dxa"/>
+          </w:tcPr>
+          <w:p>
+            <w:pPr>
+              <w:rPr>
+                <w:rFonts w:ascii="宋体" w:eastAsia="宋体" w:hAnsi="宋体" w:cs="Times New Roman"/>
+              </w:rPr>
+            </w:pPr>
+            <w:r>
+              <w:rPr>
+                <w:rFonts w:ascii="宋体" w:eastAsia="宋体" w:hAnsi="宋体" w:cs="Times New Roman" w:hint="eastAsia"/>
+              </w:rPr>
+              <w:t>get</w:t>
+            </w:r>
+          </w:p>
+        </w:tc>
+      </w:tr>
+      <w:tr>
+        <w:trPr>
+          <w:jc w:val="center"/>
+        </w:trPr>
+        <w:tc>
+          <w:tcPr>
+            <w:tcW w:w="1490" w:type="dxa"/>
+            <w:vAlign w:val="center"/>
+          </w:tcPr>
+          <w:p>
+            <w:pPr>
+              <w:jc w:val="left"/>
+              <w:rPr>
+                <w:rFonts w:ascii="宋体" w:eastAsia="宋体" w:hAnsi="宋体" w:cs="Times New Roman"/>
+              </w:rPr>
+            </w:pPr>
+            <w:r>
+              <w:rPr>
+                <w:rFonts w:ascii="宋体" w:eastAsia="宋体" w:hAnsi="宋体" w:cs="Times New Roman"/>
+              </w:rPr>
+              <w:t>请求头</w:t>
+            </w:r>
+          </w:p>
+        </w:tc>
+        <w:tc>
+          <w:tcPr>
+            <w:tcW w:w="9142" w:type="dxa"/>
+            <w:vAlign w:val="center"/>
+          </w:tcPr>
+          <w:p>
+            <w:pPr>
+              <w:rPr>
+                <w:rFonts w:ascii="宋体" w:eastAsia="宋体" w:hAnsi="宋体" w:cs="Times New Roman"/>
+              </w:rPr>
+            </w:pPr>
+            <w:r>
+              <w:rPr>
+                <w:rFonts w:ascii="宋体" w:eastAsia="宋体" w:hAnsi="宋体" w:cs="Times New Roman" w:hint="eastAsia"/>
+              </w:rPr>
+              <w:t>{</w:t>
+            </w:r>
+          </w:p>
+          <w:p>
+            <w:pPr>
+              <w:rPr>
+                <w:rFonts w:ascii="宋体" w:eastAsia="宋体" w:hAnsi="宋体" w:cs="Times New Roman"/>
+              </w:rPr>
+            </w:pPr>
+            <w:r>
+              <w:rPr>
+                <w:rFonts w:ascii="宋体" w:eastAsia="宋体" w:hAnsi="宋体" w:cs="Times New Roman" w:hint="eastAsia"/>
+              </w:rPr>
+              <w:t xml:space="preserve">  "_token":"登录时获取的token值"</w:t>
+            </w:r>
+          </w:p>
+          <w:p>
+            <w:pPr>
+              <w:rPr>
+                <w:rFonts w:ascii="宋体" w:eastAsia="宋体" w:hAnsi="宋体" w:cs="Times New Roman"/>
+              </w:rPr>
+            </w:pPr>
+            <w:r>
+              <w:rPr>
+                <w:rFonts w:ascii="宋体" w:eastAsia="宋体" w:hAnsi="宋体" w:cs="Times New Roman" w:hint="eastAsia"/>
+              </w:rPr>
+              <w:t>}</w:t>
+            </w:r>
+          </w:p>
+        </w:tc>
+      </w:tr>
+      <w:tr>
+        <w:trPr>
+          <w:jc w:val="center"/>
+        </w:trPr>
+        <w:tc>
+          <w:tcPr>
+            <w:tcW w:w="1490" w:type="dxa"/>
+            <w:vAlign w:val="center"/>
+          </w:tcPr>
+          <w:p>
+            <w:pPr>
+              <w:jc w:val="left"/>
+              <w:rPr>
+                <w:rFonts w:ascii="宋体" w:eastAsia="宋体" w:hAnsi="宋体" w:cs="Times New Roman"/>
+              </w:rPr>
+            </w:pPr>
+            <w:r>
+              <w:rPr>
+                <w:rFonts w:ascii="宋体" w:eastAsia="宋体" w:hAnsi="宋体" w:cs="Times New Roman"/>
+              </w:rPr>
+              <w:t>请求url参数</w:t>
+            </w:r>
+          </w:p>
+        </w:tc>
+        <w:tc>
+          <w:tcPr>
+            <w:tcW w:w="9142" w:type="dxa"/>
+            <w:vAlign w:val="center"/>
+          </w:tcPr>
+          <w:p>
+            <w:pPr>
+              <w:rPr>
+                <w:rFonts w:ascii="宋体" w:eastAsia="宋体" w:hAnsi="宋体" w:cs="Times New Roman"/>
+              </w:rPr>
+            </w:pPr>
+            <w:r>
+              <w:rPr>
+                <w:rFonts w:ascii="宋体" w:eastAsia="宋体" w:hAnsi="宋体" w:cs="Times New Roman" w:hint="eastAsia"/>
+              </w:rPr>
+              <w:t>?Id=xxxxx</w:t>
+            </w:r>
+          </w:p>
+        </w:tc>
+      </w:tr>
+      <w:tr>
+        <w:trPr>
+          <w:jc w:val="center"/>
+        </w:trPr>
+        <w:tc>
+          <w:tcPr>
+            <w:tcW w:w="1490" w:type="dxa"/>
+            <w:vAlign w:val="center"/>
+          </w:tcPr>
+          <w:p>
+            <w:pPr>
+              <w:jc w:val="left"/>
+              <w:rPr>
+                <w:rFonts w:ascii="宋体" w:eastAsia="宋体" w:hAnsi="宋体" w:cs="Times New Roman"/>
+              </w:rPr>
+            </w:pPr>
+            <w:r>
+              <w:rPr>
+                <w:rFonts w:ascii="宋体" w:eastAsia="宋体" w:hAnsi="宋体" w:cs="Times New Roman"/>
+              </w:rPr>
+              <w:t>请求体</w:t>
+            </w:r>
+          </w:p>
+        </w:tc>
+        <w:tc>
+          <w:tcPr>
+            <w:tcW w:w="9142" w:type="dxa"/>
+            <w:vAlign w:val="center"/>
+          </w:tcPr>
+          <w:p>
+            <w:pPr>
+              <w:rPr>
+                <w:rFonts w:ascii="宋体" w:eastAsia="宋体" w:hAnsi="宋体" w:cs="Times New Roman"/>
+              </w:rPr>
+            </w:pPr>
+            <w:r>
+              <w:rPr>
+                <w:rFonts w:ascii="宋体" w:eastAsia="宋体" w:hAnsi="宋体" w:cs="Times New Roman"/>
+              </w:rPr>
+              <w:t>无</w:t>
+            </w:r>
+          </w:p>
+        </w:tc>
+      </w:tr>
+      <w:tr>
+        <w:trPr>
+          <w:trHeight w:val="1634"/>
+          <w:jc w:val="center"/>
+        </w:trPr>
+        <w:tc>
+          <w:tcPr>
+            <w:tcW w:w="1490" w:type="dxa"/>
+            <w:vMerge w:val="restart"/>
+            <w:vAlign w:val="center"/>
+          </w:tcPr>
+          <w:p>
+            <w:pPr>
+              <w:jc w:val="left"/>
+              <w:rPr>
+                <w:rFonts w:ascii="宋体" w:eastAsia="宋体" w:hAnsi="宋体" w:cs="Times New Roman"/>
+              </w:rPr>
+            </w:pPr>
+            <w:r>
+              <w:rPr>
+                <w:rFonts w:ascii="宋体" w:eastAsia="宋体" w:hAnsi="宋体" w:cs="Times New Roman"/>
+              </w:rPr>
+              <w:t>响应结果</w:t>
+            </w:r>
+          </w:p>
+        </w:tc>
+        <w:tc>
+          <w:tcPr>
+            <w:tcW w:w="9142" w:type="dxa"/>
+          </w:tcPr>
+          <w:p>
+            <w:pPr>
+              <w:rPr>
+                <w:rFonts w:ascii="宋体" w:eastAsia="宋体" w:hAnsi="宋体" w:cs="Times New Roman"/>
+              </w:rPr>
+            </w:pPr>
+            <w:r>
+              <w:rPr>
+                <w:rFonts w:ascii="宋体" w:eastAsia="宋体" w:hAnsi="宋体" w:cs="Times New Roman"/>
+              </w:rPr>
+              <w:t>{</w:t>
+            </w:r>
+          </w:p>
+          <w:p>
+            <w:pPr>
+              <w:rPr>
+                <w:rFonts w:ascii="宋体" w:eastAsia="宋体" w:hAnsi="宋体" w:cs="Times New Roman"/>
+              </w:rPr>
+            </w:pPr>
+            <w:r>
+              <w:rPr>
+                <w:rFonts w:ascii="宋体" w:eastAsia="宋体" w:hAnsi="宋体" w:cs="Times New Roman"/>
+              </w:rPr>
+              <w:t xml:space="preserve">    "data": null,</w:t>
+            </w:r>
+          </w:p>
+          <w:p>
+            <w:pPr>
+              <w:rPr>
+                <w:rFonts w:ascii="宋体" w:eastAsia="宋体" w:hAnsi="宋体" w:cs="Times New Roman"/>
+              </w:rPr>
+            </w:pPr>
+            <w:r>
+              <w:rPr>
+                <w:rFonts w:ascii="宋体" w:eastAsia="宋体" w:hAnsi="宋体" w:cs="Times New Roman"/>
+              </w:rPr>
+              <w:t xml:space="preserve">    "message": null,</w:t>
+            </w:r>
+          </w:p>
+          <w:p>
+            <w:pPr>
+              <w:rPr>
+                <w:rFonts w:ascii="宋体" w:eastAsia="宋体" w:hAnsi="宋体" w:cs="Times New Roman"/>
+              </w:rPr>
+            </w:pPr>
+            <w:r>
+              <w:rPr>
+                <w:rFonts w:ascii="宋体" w:eastAsia="宋体" w:hAnsi="宋体" w:cs="Times New Roman"/>
+              </w:rPr>
+              <w:t xml:space="preserve">    "status": 200</w:t>
+            </w:r>
+          </w:p>
+          <w:p>
+            <w:pPr>
+              <w:rPr>
+                <w:rFonts w:ascii="宋体" w:eastAsia="宋体" w:hAnsi="宋体" w:cs="Times New Roman"/>
+              </w:rPr>
+            </w:pPr>
+            <w:r>
+              <w:rPr>
+                <w:rFonts w:ascii="宋体" w:eastAsia="宋体" w:hAnsi="宋体" w:cs="Times New Roman"/>
+              </w:rPr>
+              <w:t>}</w:t>
+            </w:r>
+          </w:p>
+        </w:tc>
+      </w:tr>
+      <w:tr>
+        <w:trPr>
+          <w:trHeight w:val="1050"/>
+          <w:jc w:val="center"/>
+        </w:trPr>
+        <w:tc>
+          <w:tcPr>
+            <w:tcW w:w="1490" w:type="dxa"/>
+            <w:vMerge/>
+            <w:vAlign w:val="center"/>
+          </w:tcPr>
+          <w:p>
+            <w:pPr>
+              <w:jc w:val="left"/>
+              <w:rPr>
+                <w:rFonts w:ascii="宋体" w:eastAsia="宋体" w:hAnsi="宋体" w:cs="Times New Roman"/>
+              </w:rPr>
+            </w:pPr>
+          </w:p>
+        </w:tc>
+        <w:tc>
+          <w:tcPr>
+            <w:tcW w:w="9142" w:type="dxa"/>
+          </w:tcPr>
+          <w:p>
+            <w:pPr>
+              <w:rPr>
+                <w:rFonts w:ascii="宋体" w:eastAsia="宋体" w:hAnsi="宋体" w:cs="Times New Roman"/>
+              </w:rPr>
+            </w:pPr>
+            <w:r>
+              <w:rPr>
+                <w:rFonts w:ascii="宋体" w:eastAsia="宋体" w:hAnsi="宋体" w:cs="Times New Roman"/>
+              </w:rPr>
+              <w:t>{</w:t>
+            </w:r>
+          </w:p>
+          <w:p>
+            <w:pPr>
+              <w:rPr>
+                <w:rFonts w:ascii="宋体" w:eastAsia="宋体" w:hAnsi="宋体" w:cs="Times New Roman"/>
+              </w:rPr>
+            </w:pPr>
+            <w:r>
+              <w:rPr>
+                <w:rFonts w:ascii="宋体" w:eastAsia="宋体" w:hAnsi="宋体" w:cs="Times New Roman"/>
+              </w:rPr>
+              <w:t xml:space="preserve">    "status": 200,</w:t>
+            </w:r>
+          </w:p>
+          <w:p>
+            <w:pPr>
+              <w:rPr>
+                <w:rFonts w:ascii="宋体" w:eastAsia="宋体" w:hAnsi="宋体" w:cs="Times New Roman"/>
+              </w:rPr>
+            </w:pPr>
+            <w:r>
+              <w:rPr>
+                <w:rFonts w:ascii="宋体" w:eastAsia="宋体" w:hAnsi="宋体" w:cs="Times New Roman"/>
+              </w:rPr>
+              <w:t xml:space="preserve">    "message": "</w:t>
+            </w:r>
+            <w:r>
+              <w:rPr>
+                <w:rFonts w:ascii="宋体" w:eastAsia="宋体" w:hAnsi="宋体" w:cs="Times New Roman"/>
+              </w:rPr>
+              <w:t>操作失败</w:t>
+            </w:r>
+            <w:r>
+              <w:rPr>
+                <w:rFonts w:ascii="宋体" w:eastAsia="宋体" w:hAnsi="宋体" w:cs="Times New Roman"/>
+              </w:rPr>
+              <w:t>",</w:t>
+            </w:r>
+          </w:p>
+          <w:p>
+            <w:pPr>
+              <w:rPr>
+                <w:rFonts w:ascii="宋体" w:eastAsia="宋体" w:hAnsi="宋体" w:cs="Times New Roman"/>
+              </w:rPr>
+            </w:pPr>
+            <w:r>
+              <w:rPr>
+                <w:rFonts w:ascii="宋体" w:eastAsia="宋体" w:hAnsi="宋体" w:cs="Times New Roman"/>
+              </w:rPr>
+              <w:t xml:space="preserve">    "data": null</w:t>
+            </w:r>
+          </w:p>
+          <w:p>
+            <w:pPr>
+              <w:rPr>
+                <w:rFonts w:ascii="宋体" w:eastAsia="宋体" w:hAnsi="宋体" w:cs="Times New Roman"/>
+              </w:rPr>
+            </w:pPr>
+            <w:r>
+              <w:rPr>
+                <w:rFonts w:ascii="宋体" w:eastAsia="宋体" w:hAnsi="宋体" w:cs="Times New Roman"/>
+              </w:rPr>
+              <w:t>}</w:t>
+            </w:r>
+          </w:p>
+        </w:tc>
+      </w:tr>
+      <w:tr>
+        <w:trPr>
+          <w:trHeight w:val="370"/>
+          <w:jc w:val="center"/>
+        </w:trPr>
+        <w:tc>
+          <w:tcPr>
+            <w:tcW w:w="1490" w:type="dxa"/>
+            <w:vMerge/>
+            <w:vAlign w:val="center"/>
+          </w:tcPr>
+          <w:p>
+            <w:pPr>
+              <w:jc w:val="left"/>
+              <w:rPr>
+                <w:rFonts w:ascii="宋体" w:eastAsia="宋体" w:hAnsi="宋体" w:cs="Times New Roman"/>
+              </w:rPr>
+            </w:pPr>
+          </w:p>
+        </w:tc>
+        <w:tc>
+          <w:tcPr>
+            <w:tcW w:w="9142" w:type="dxa"/>
+          </w:tcPr>
+          <w:p>
+            <w:pPr>
+              <w:rPr>
+                <w:rFonts w:ascii="宋体" w:eastAsia="宋体" w:hAnsi="宋体" w:cs="Times New Roman"/>
+              </w:rPr>
+            </w:pPr>
+            <w:r>
+              <w:rPr>
+                <w:rFonts w:ascii="宋体" w:eastAsia="宋体" w:hAnsi="宋体" w:cs="Times New Roman" w:hint="eastAsia"/>
+              </w:rPr>
+              <w:t>成功时，会通过message属性返回null</w:t>
+            </w:r>
+          </w:p>
+          <w:p>
+            <w:pPr>
+              <w:rPr>
+                <w:rFonts w:ascii="宋体" w:eastAsia="宋体" w:hAnsi="宋体" w:cs="Times New Roman"/>
+              </w:rPr>
+            </w:pPr>
+            <w:r>
+              <w:rPr>
+                <w:rFonts w:ascii="宋体" w:eastAsia="宋体" w:hAnsi="宋体" w:cs="Times New Roman" w:hint="eastAsia"/>
+              </w:rPr>
+              <w:t>失败时，会通过message属性返回具体的失败原因</w:t>
+            </w:r>
+          </w:p>
+        </w:tc>
+      </w:tr>
+    </w:tbl>
     <w:p>
       <w:pPr>
         <w:pStyle w:val="a5"/>
@@ -20276,7 +23110,7 @@
         </w:numPr>
         <w:ind w:firstLineChars="0"/>
         <w:rPr>
-          <w:rFonts w:ascii="微软雅黑" w:eastAsia="微软雅黑" w:hAnsi="微软雅黑"/>
+          <w:rFonts w:ascii="微软雅黑" w:eastAsia="微软雅黑" w:hAnsi="微软雅黑" w:hint="eastAsia"/>
           <w:b/>
           <w:sz w:val="24"/>
         </w:rPr>
@@ -20290,6 +23124,561 @@
         <w:t xml:space="preserve"> 取消发布表</w:t>
       </w:r>
     </w:p>
+    <w:tbl>
+      <w:tblPr>
+        <w:tblStyle w:val="a6"/>
+        <w:tblW w:w="10632" w:type="dxa"/>
+        <w:jc w:val="center"/>
+        <w:tblInd w:w="-459" w:type="dxa"/>
+        <w:tblLayout w:type="fixed"/>
+        <w:tblLook w:val="04A0"/>
+      </w:tblPr>
+      <w:tblGrid>
+        <w:gridCol w:w="1490"/>
+        <w:gridCol w:w="9142"/>
+      </w:tblGrid>
+      <w:tr>
+        <w:trPr>
+          <w:jc w:val="center"/>
+        </w:trPr>
+        <w:tc>
+          <w:tcPr>
+            <w:tcW w:w="1490" w:type="dxa"/>
+            <w:vAlign w:val="center"/>
+          </w:tcPr>
+          <w:p>
+            <w:pPr>
+              <w:rPr>
+                <w:rFonts w:ascii="宋体" w:eastAsia="宋体" w:hAnsi="宋体" w:cs="Times New Roman" w:hint="eastAsia"/>
+              </w:rPr>
+            </w:pPr>
+            <w:r>
+              <w:rPr>
+                <w:rFonts w:ascii="宋体" w:eastAsia="宋体" w:hAnsi="宋体" w:cs="Times New Roman" w:hint="eastAsia"/>
+              </w:rPr>
+              <w:t>api功能描述</w:t>
+            </w:r>
+          </w:p>
+        </w:tc>
+        <w:tc>
+          <w:tcPr>
+            <w:tcW w:w="9142" w:type="dxa"/>
+          </w:tcPr>
+          <w:p>
+            <w:pPr>
+              <w:rPr>
+                <w:rFonts w:ascii="宋体" w:eastAsia="宋体" w:hAnsi="宋体" w:cs="Times New Roman" w:hint="eastAsia"/>
+              </w:rPr>
+            </w:pPr>
+            <w:r>
+              <w:rPr>
+                <w:rFonts w:ascii="宋体" w:eastAsia="宋体" w:hAnsi="宋体" w:cs="Times New Roman" w:hint="eastAsia"/>
+              </w:rPr>
+              <w:t>与发布表功能相反</w:t>
+            </w:r>
+          </w:p>
+        </w:tc>
+      </w:tr>
+      <w:tr>
+        <w:trPr>
+          <w:jc w:val="center"/>
+        </w:trPr>
+        <w:tc>
+          <w:tcPr>
+            <w:tcW w:w="1490" w:type="dxa"/>
+          </w:tcPr>
+          <w:p>
+            <w:pPr>
+              <w:rPr>
+                <w:rFonts w:ascii="宋体" w:eastAsia="宋体" w:hAnsi="宋体" w:cs="Times New Roman"/>
+              </w:rPr>
+            </w:pPr>
+            <w:r>
+              <w:rPr>
+                <w:rFonts w:ascii="宋体" w:eastAsia="宋体" w:hAnsi="宋体" w:cs="Times New Roman" w:hint="eastAsia"/>
+              </w:rPr>
+              <w:t>api地址</w:t>
+            </w:r>
+          </w:p>
+        </w:tc>
+        <w:tc>
+          <w:tcPr>
+            <w:tcW w:w="9142" w:type="dxa"/>
+          </w:tcPr>
+          <w:p>
+            <w:pPr>
+              <w:rPr>
+                <w:rFonts w:ascii="宋体" w:eastAsia="宋体" w:hAnsi="宋体" w:cs="Times New Roman"/>
+              </w:rPr>
+            </w:pPr>
+            <w:r>
+              <w:rPr>
+                <w:rFonts w:ascii="宋体" w:eastAsia="宋体" w:hAnsi="宋体" w:cs="Times New Roman" w:hint="eastAsia"/>
+              </w:rPr>
+              <w:t>/common/</w:t>
+            </w:r>
+            <w:r>
+              <w:rPr>
+                <w:rFonts w:ascii="宋体" w:eastAsia="宋体" w:hAnsi="宋体" w:cs="Times New Roman"/>
+              </w:rPr>
+              <w:t>TableCancelPublish</w:t>
+            </w:r>
+          </w:p>
+        </w:tc>
+      </w:tr>
+      <w:tr>
+        <w:trPr>
+          <w:jc w:val="center"/>
+        </w:trPr>
+        <w:tc>
+          <w:tcPr>
+            <w:tcW w:w="1490" w:type="dxa"/>
+          </w:tcPr>
+          <w:p>
+            <w:pPr>
+              <w:rPr>
+                <w:rFonts w:ascii="宋体" w:eastAsia="宋体" w:hAnsi="宋体" w:cs="Times New Roman"/>
+              </w:rPr>
+            </w:pPr>
+            <w:r>
+              <w:rPr>
+                <w:rFonts w:ascii="宋体" w:eastAsia="宋体" w:hAnsi="宋体" w:cs="Times New Roman"/>
+              </w:rPr>
+              <w:t>请求类型</w:t>
+            </w:r>
+          </w:p>
+        </w:tc>
+        <w:tc>
+          <w:tcPr>
+            <w:tcW w:w="9142" w:type="dxa"/>
+          </w:tcPr>
+          <w:p>
+            <w:pPr>
+              <w:rPr>
+                <w:rFonts w:ascii="宋体" w:eastAsia="宋体" w:hAnsi="宋体" w:cs="Times New Roman"/>
+              </w:rPr>
+            </w:pPr>
+            <w:r>
+              <w:rPr>
+                <w:rFonts w:ascii="宋体" w:eastAsia="宋体" w:hAnsi="宋体" w:cs="Times New Roman" w:hint="eastAsia"/>
+              </w:rPr>
+              <w:t>get</w:t>
+            </w:r>
+          </w:p>
+        </w:tc>
+      </w:tr>
+      <w:tr>
+        <w:trPr>
+          <w:jc w:val="center"/>
+        </w:trPr>
+        <w:tc>
+          <w:tcPr>
+            <w:tcW w:w="1490" w:type="dxa"/>
+            <w:vAlign w:val="center"/>
+          </w:tcPr>
+          <w:p>
+            <w:pPr>
+              <w:jc w:val="left"/>
+              <w:rPr>
+                <w:rFonts w:ascii="宋体" w:eastAsia="宋体" w:hAnsi="宋体" w:cs="Times New Roman"/>
+              </w:rPr>
+            </w:pPr>
+            <w:r>
+              <w:rPr>
+                <w:rFonts w:ascii="宋体" w:eastAsia="宋体" w:hAnsi="宋体" w:cs="Times New Roman"/>
+              </w:rPr>
+              <w:t>请求头</w:t>
+            </w:r>
+          </w:p>
+        </w:tc>
+        <w:tc>
+          <w:tcPr>
+            <w:tcW w:w="9142" w:type="dxa"/>
+            <w:vAlign w:val="center"/>
+          </w:tcPr>
+          <w:p>
+            <w:pPr>
+              <w:rPr>
+                <w:rFonts w:ascii="宋体" w:eastAsia="宋体" w:hAnsi="宋体" w:cs="Times New Roman"/>
+              </w:rPr>
+            </w:pPr>
+            <w:r>
+              <w:rPr>
+                <w:rFonts w:ascii="宋体" w:eastAsia="宋体" w:hAnsi="宋体" w:cs="Times New Roman" w:hint="eastAsia"/>
+              </w:rPr>
+              <w:t>{</w:t>
+            </w:r>
+          </w:p>
+          <w:p>
+            <w:pPr>
+              <w:rPr>
+                <w:rFonts w:ascii="宋体" w:eastAsia="宋体" w:hAnsi="宋体" w:cs="Times New Roman"/>
+              </w:rPr>
+            </w:pPr>
+            <w:r>
+              <w:rPr>
+                <w:rFonts w:ascii="宋体" w:eastAsia="宋体" w:hAnsi="宋体" w:cs="Times New Roman" w:hint="eastAsia"/>
+              </w:rPr>
+              <w:t xml:space="preserve">  "_token":"登录时获取的token值"</w:t>
+            </w:r>
+          </w:p>
+          <w:p>
+            <w:pPr>
+              <w:rPr>
+                <w:rFonts w:ascii="宋体" w:eastAsia="宋体" w:hAnsi="宋体" w:cs="Times New Roman"/>
+              </w:rPr>
+            </w:pPr>
+            <w:r>
+              <w:rPr>
+                <w:rFonts w:ascii="宋体" w:eastAsia="宋体" w:hAnsi="宋体" w:cs="Times New Roman" w:hint="eastAsia"/>
+              </w:rPr>
+              <w:t>}</w:t>
+            </w:r>
+          </w:p>
+        </w:tc>
+      </w:tr>
+      <w:tr>
+        <w:trPr>
+          <w:jc w:val="center"/>
+        </w:trPr>
+        <w:tc>
+          <w:tcPr>
+            <w:tcW w:w="1490" w:type="dxa"/>
+            <w:vAlign w:val="center"/>
+          </w:tcPr>
+          <w:p>
+            <w:pPr>
+              <w:jc w:val="left"/>
+              <w:rPr>
+                <w:rFonts w:ascii="宋体" w:eastAsia="宋体" w:hAnsi="宋体" w:cs="Times New Roman"/>
+              </w:rPr>
+            </w:pPr>
+            <w:r>
+              <w:rPr>
+                <w:rFonts w:ascii="宋体" w:eastAsia="宋体" w:hAnsi="宋体" w:cs="Times New Roman"/>
+              </w:rPr>
+              <w:t>请求url参数</w:t>
+            </w:r>
+          </w:p>
+        </w:tc>
+        <w:tc>
+          <w:tcPr>
+            <w:tcW w:w="9142" w:type="dxa"/>
+            <w:vAlign w:val="center"/>
+          </w:tcPr>
+          <w:p>
+            <w:pPr>
+              <w:rPr>
+                <w:rFonts w:ascii="宋体" w:eastAsia="宋体" w:hAnsi="宋体" w:cs="Times New Roman"/>
+              </w:rPr>
+            </w:pPr>
+            <w:r>
+              <w:rPr>
+                <w:rFonts w:ascii="宋体" w:eastAsia="宋体" w:hAnsi="宋体" w:cs="Times New Roman" w:hint="eastAsia"/>
+              </w:rPr>
+              <w:t>?Id=xxxxx</w:t>
+            </w:r>
+          </w:p>
+        </w:tc>
+      </w:tr>
+      <w:tr>
+        <w:trPr>
+          <w:jc w:val="center"/>
+        </w:trPr>
+        <w:tc>
+          <w:tcPr>
+            <w:tcW w:w="1490" w:type="dxa"/>
+            <w:vAlign w:val="center"/>
+          </w:tcPr>
+          <w:p>
+            <w:pPr>
+              <w:jc w:val="left"/>
+              <w:rPr>
+                <w:rFonts w:ascii="宋体" w:eastAsia="宋体" w:hAnsi="宋体" w:cs="Times New Roman"/>
+              </w:rPr>
+            </w:pPr>
+            <w:r>
+              <w:rPr>
+                <w:rFonts w:ascii="宋体" w:eastAsia="宋体" w:hAnsi="宋体" w:cs="Times New Roman"/>
+              </w:rPr>
+              <w:t>请求体</w:t>
+            </w:r>
+          </w:p>
+        </w:tc>
+        <w:tc>
+          <w:tcPr>
+            <w:tcW w:w="9142" w:type="dxa"/>
+            <w:vAlign w:val="center"/>
+          </w:tcPr>
+          <w:p>
+            <w:pPr>
+              <w:rPr>
+                <w:rFonts w:ascii="宋体" w:eastAsia="宋体" w:hAnsi="宋体" w:cs="Times New Roman"/>
+              </w:rPr>
+            </w:pPr>
+            <w:r>
+              <w:rPr>
+                <w:rFonts w:ascii="宋体" w:eastAsia="宋体" w:hAnsi="宋体" w:cs="Times New Roman"/>
+              </w:rPr>
+              <w:t>无</w:t>
+            </w:r>
+          </w:p>
+        </w:tc>
+      </w:tr>
+      <w:tr>
+        <w:trPr>
+          <w:trHeight w:val="1634"/>
+          <w:jc w:val="center"/>
+        </w:trPr>
+        <w:tc>
+          <w:tcPr>
+            <w:tcW w:w="1490" w:type="dxa"/>
+            <w:vMerge w:val="restart"/>
+            <w:vAlign w:val="center"/>
+          </w:tcPr>
+          <w:p>
+            <w:pPr>
+              <w:jc w:val="left"/>
+              <w:rPr>
+                <w:rFonts w:ascii="宋体" w:eastAsia="宋体" w:hAnsi="宋体" w:cs="Times New Roman"/>
+              </w:rPr>
+            </w:pPr>
+            <w:r>
+              <w:rPr>
+                <w:rFonts w:ascii="宋体" w:eastAsia="宋体" w:hAnsi="宋体" w:cs="Times New Roman"/>
+              </w:rPr>
+              <w:t>响应结果</w:t>
+            </w:r>
+          </w:p>
+        </w:tc>
+        <w:tc>
+          <w:tcPr>
+            <w:tcW w:w="9142" w:type="dxa"/>
+          </w:tcPr>
+          <w:p>
+            <w:pPr>
+              <w:rPr>
+                <w:rFonts w:ascii="宋体" w:eastAsia="宋体" w:hAnsi="宋体" w:cs="Times New Roman"/>
+              </w:rPr>
+            </w:pPr>
+            <w:r>
+              <w:rPr>
+                <w:rFonts w:ascii="宋体" w:eastAsia="宋体" w:hAnsi="宋体" w:cs="Times New Roman"/>
+              </w:rPr>
+              <w:t>{</w:t>
+            </w:r>
+          </w:p>
+          <w:p>
+            <w:pPr>
+              <w:rPr>
+                <w:rFonts w:ascii="宋体" w:eastAsia="宋体" w:hAnsi="宋体" w:cs="Times New Roman"/>
+              </w:rPr>
+            </w:pPr>
+            <w:r>
+              <w:rPr>
+                <w:rFonts w:ascii="宋体" w:eastAsia="宋体" w:hAnsi="宋体" w:cs="Times New Roman"/>
+              </w:rPr>
+              <w:t xml:space="preserve">    "data": null,</w:t>
+            </w:r>
+          </w:p>
+          <w:p>
+            <w:pPr>
+              <w:rPr>
+                <w:rFonts w:ascii="宋体" w:eastAsia="宋体" w:hAnsi="宋体" w:cs="Times New Roman"/>
+              </w:rPr>
+            </w:pPr>
+            <w:r>
+              <w:rPr>
+                <w:rFonts w:ascii="宋体" w:eastAsia="宋体" w:hAnsi="宋体" w:cs="Times New Roman"/>
+              </w:rPr>
+              <w:t xml:space="preserve">    "message": null,</w:t>
+            </w:r>
+          </w:p>
+          <w:p>
+            <w:pPr>
+              <w:rPr>
+                <w:rFonts w:ascii="宋体" w:eastAsia="宋体" w:hAnsi="宋体" w:cs="Times New Roman"/>
+              </w:rPr>
+            </w:pPr>
+            <w:r>
+              <w:rPr>
+                <w:rFonts w:ascii="宋体" w:eastAsia="宋体" w:hAnsi="宋体" w:cs="Times New Roman"/>
+              </w:rPr>
+              <w:t xml:space="preserve">    "status": 200</w:t>
+            </w:r>
+          </w:p>
+          <w:p>
+            <w:pPr>
+              <w:rPr>
+                <w:rFonts w:ascii="宋体" w:eastAsia="宋体" w:hAnsi="宋体" w:cs="Times New Roman"/>
+              </w:rPr>
+            </w:pPr>
+            <w:r>
+              <w:rPr>
+                <w:rFonts w:ascii="宋体" w:eastAsia="宋体" w:hAnsi="宋体" w:cs="Times New Roman"/>
+              </w:rPr>
+              <w:t>}</w:t>
+            </w:r>
+          </w:p>
+        </w:tc>
+      </w:tr>
+      <w:tr>
+        <w:trPr>
+          <w:trHeight w:val="1050"/>
+          <w:jc w:val="center"/>
+        </w:trPr>
+        <w:tc>
+          <w:tcPr>
+            <w:tcW w:w="1490" w:type="dxa"/>
+            <w:vMerge/>
+            <w:vAlign w:val="center"/>
+          </w:tcPr>
+          <w:p>
+            <w:pPr>
+              <w:jc w:val="left"/>
+              <w:rPr>
+                <w:rFonts w:ascii="宋体" w:eastAsia="宋体" w:hAnsi="宋体" w:cs="Times New Roman"/>
+              </w:rPr>
+            </w:pPr>
+          </w:p>
+        </w:tc>
+        <w:tc>
+          <w:tcPr>
+            <w:tcW w:w="9142" w:type="dxa"/>
+          </w:tcPr>
+          <w:p>
+            <w:pPr>
+              <w:rPr>
+                <w:rFonts w:ascii="宋体" w:eastAsia="宋体" w:hAnsi="宋体" w:cs="Times New Roman"/>
+              </w:rPr>
+            </w:pPr>
+            <w:r>
+              <w:rPr>
+                <w:rFonts w:ascii="宋体" w:eastAsia="宋体" w:hAnsi="宋体" w:cs="Times New Roman"/>
+              </w:rPr>
+              <w:t>{</w:t>
+            </w:r>
+          </w:p>
+          <w:p>
+            <w:pPr>
+              <w:rPr>
+                <w:rFonts w:ascii="宋体" w:eastAsia="宋体" w:hAnsi="宋体" w:cs="Times New Roman"/>
+              </w:rPr>
+            </w:pPr>
+            <w:r>
+              <w:rPr>
+                <w:rFonts w:ascii="宋体" w:eastAsia="宋体" w:hAnsi="宋体" w:cs="Times New Roman"/>
+              </w:rPr>
+              <w:t xml:space="preserve">    "status": 200,</w:t>
+            </w:r>
+          </w:p>
+          <w:p>
+            <w:pPr>
+              <w:rPr>
+                <w:rFonts w:ascii="宋体" w:eastAsia="宋体" w:hAnsi="宋体" w:cs="Times New Roman"/>
+              </w:rPr>
+            </w:pPr>
+            <w:r>
+              <w:rPr>
+                <w:rFonts w:ascii="宋体" w:eastAsia="宋体" w:hAnsi="宋体" w:cs="Times New Roman"/>
+              </w:rPr>
+              <w:t xml:space="preserve">    "message": "</w:t>
+            </w:r>
+            <w:r>
+              <w:rPr>
+                <w:rFonts w:ascii="宋体" w:eastAsia="宋体" w:hAnsi="宋体" w:cs="Times New Roman"/>
+              </w:rPr>
+              <w:t>操作失败</w:t>
+            </w:r>
+            <w:r>
+              <w:rPr>
+                <w:rFonts w:ascii="宋体" w:eastAsia="宋体" w:hAnsi="宋体" w:cs="Times New Roman"/>
+              </w:rPr>
+              <w:t>",</w:t>
+            </w:r>
+          </w:p>
+          <w:p>
+            <w:pPr>
+              <w:rPr>
+                <w:rFonts w:ascii="宋体" w:eastAsia="宋体" w:hAnsi="宋体" w:cs="Times New Roman"/>
+              </w:rPr>
+            </w:pPr>
+            <w:r>
+              <w:rPr>
+                <w:rFonts w:ascii="宋体" w:eastAsia="宋体" w:hAnsi="宋体" w:cs="Times New Roman"/>
+              </w:rPr>
+              <w:t xml:space="preserve">    "data": null</w:t>
+            </w:r>
+          </w:p>
+          <w:p>
+            <w:pPr>
+              <w:rPr>
+                <w:rFonts w:ascii="宋体" w:eastAsia="宋体" w:hAnsi="宋体" w:cs="Times New Roman"/>
+              </w:rPr>
+            </w:pPr>
+            <w:r>
+              <w:rPr>
+                <w:rFonts w:ascii="宋体" w:eastAsia="宋体" w:hAnsi="宋体" w:cs="Times New Roman"/>
+              </w:rPr>
+              <w:lastRenderedPageBreak/>
+              <w:t>}</w:t>
+            </w:r>
+          </w:p>
+        </w:tc>
+      </w:tr>
+      <w:tr>
+        <w:trPr>
+          <w:trHeight w:val="370"/>
+          <w:jc w:val="center"/>
+        </w:trPr>
+        <w:tc>
+          <w:tcPr>
+            <w:tcW w:w="1490" w:type="dxa"/>
+            <w:vMerge/>
+            <w:vAlign w:val="center"/>
+          </w:tcPr>
+          <w:p>
+            <w:pPr>
+              <w:jc w:val="left"/>
+              <w:rPr>
+                <w:rFonts w:ascii="宋体" w:eastAsia="宋体" w:hAnsi="宋体" w:cs="Times New Roman"/>
+              </w:rPr>
+            </w:pPr>
+          </w:p>
+        </w:tc>
+        <w:tc>
+          <w:tcPr>
+            <w:tcW w:w="9142" w:type="dxa"/>
+          </w:tcPr>
+          <w:p>
+            <w:pPr>
+              <w:rPr>
+                <w:rFonts w:ascii="宋体" w:eastAsia="宋体" w:hAnsi="宋体" w:cs="Times New Roman"/>
+              </w:rPr>
+            </w:pPr>
+            <w:r>
+              <w:rPr>
+                <w:rFonts w:ascii="宋体" w:eastAsia="宋体" w:hAnsi="宋体" w:cs="Times New Roman" w:hint="eastAsia"/>
+              </w:rPr>
+              <w:t>成功时，会通过message属性返回null</w:t>
+            </w:r>
+          </w:p>
+          <w:p>
+            <w:pPr>
+              <w:rPr>
+                <w:rFonts w:ascii="宋体" w:eastAsia="宋体" w:hAnsi="宋体" w:cs="Times New Roman"/>
+              </w:rPr>
+            </w:pPr>
+            <w:r>
+              <w:rPr>
+                <w:rFonts w:ascii="宋体" w:eastAsia="宋体" w:hAnsi="宋体" w:cs="Times New Roman" w:hint="eastAsia"/>
+              </w:rPr>
+              <w:t>失败时，会通过message属性返回具体的失败原因</w:t>
+            </w:r>
+          </w:p>
+        </w:tc>
+      </w:tr>
+    </w:tbl>
     <w:p>
       <w:pPr>
         <w:pStyle w:val="a5"/>
@@ -21197,232 +24586,232 @@
               <w:rPr>
                 <w:rFonts w:ascii="宋体" w:eastAsia="宋体" w:hAnsi="宋体" w:cs="Times New Roman"/>
               </w:rPr>
+              <w:t>响应结果</w:t>
+            </w:r>
+          </w:p>
+        </w:tc>
+        <w:tc>
+          <w:tcPr>
+            <w:tcW w:w="9142" w:type="dxa"/>
+          </w:tcPr>
+          <w:p>
+            <w:pPr>
+              <w:rPr>
+                <w:rFonts w:ascii="宋体" w:eastAsia="宋体" w:hAnsi="宋体" w:cs="Times New Roman"/>
+              </w:rPr>
+            </w:pPr>
+            <w:r>
+              <w:rPr>
+                <w:rFonts w:ascii="宋体" w:eastAsia="宋体" w:hAnsi="宋体" w:cs="Times New Roman"/>
+              </w:rPr>
+              <w:t>{</w:t>
+            </w:r>
+          </w:p>
+          <w:p>
+            <w:pPr>
+              <w:rPr>
+                <w:rFonts w:ascii="宋体" w:eastAsia="宋体" w:hAnsi="宋体" w:cs="Times New Roman"/>
+              </w:rPr>
+            </w:pPr>
+            <w:r>
+              <w:rPr>
+                <w:rFonts w:ascii="宋体" w:eastAsia="宋体" w:hAnsi="宋体" w:cs="Times New Roman"/>
+              </w:rPr>
+              <w:t xml:space="preserve">    "data": null,</w:t>
+            </w:r>
+          </w:p>
+          <w:p>
+            <w:pPr>
+              <w:rPr>
+                <w:rFonts w:ascii="宋体" w:eastAsia="宋体" w:hAnsi="宋体" w:cs="Times New Roman"/>
+              </w:rPr>
+            </w:pPr>
+            <w:r>
+              <w:rPr>
+                <w:rFonts w:ascii="宋体" w:eastAsia="宋体" w:hAnsi="宋体" w:cs="Times New Roman"/>
+              </w:rPr>
+              <w:t xml:space="preserve">    "message": null,</w:t>
+            </w:r>
+          </w:p>
+          <w:p>
+            <w:pPr>
+              <w:rPr>
+                <w:rFonts w:ascii="宋体" w:eastAsia="宋体" w:hAnsi="宋体" w:cs="Times New Roman"/>
+              </w:rPr>
+            </w:pPr>
+            <w:r>
+              <w:rPr>
+                <w:rFonts w:ascii="宋体" w:eastAsia="宋体" w:hAnsi="宋体" w:cs="Times New Roman"/>
+              </w:rPr>
+              <w:t xml:space="preserve">    "status": 200</w:t>
+            </w:r>
+          </w:p>
+          <w:p>
+            <w:pPr>
+              <w:rPr>
+                <w:rFonts w:ascii="宋体" w:eastAsia="宋体" w:hAnsi="宋体" w:cs="Times New Roman"/>
+              </w:rPr>
+            </w:pPr>
+            <w:r>
+              <w:rPr>
+                <w:rFonts w:ascii="宋体" w:eastAsia="宋体" w:hAnsi="宋体" w:cs="Times New Roman"/>
+              </w:rPr>
+              <w:t>}</w:t>
+            </w:r>
+          </w:p>
+        </w:tc>
+      </w:tr>
+      <w:tr>
+        <w:trPr>
+          <w:trHeight w:val="1050"/>
+          <w:jc w:val="center"/>
+        </w:trPr>
+        <w:tc>
+          <w:tcPr>
+            <w:tcW w:w="1490" w:type="dxa"/>
+            <w:vMerge/>
+            <w:vAlign w:val="center"/>
+          </w:tcPr>
+          <w:p>
+            <w:pPr>
+              <w:jc w:val="left"/>
+              <w:rPr>
+                <w:rFonts w:ascii="宋体" w:eastAsia="宋体" w:hAnsi="宋体" w:cs="Times New Roman"/>
+              </w:rPr>
+            </w:pPr>
+          </w:p>
+        </w:tc>
+        <w:tc>
+          <w:tcPr>
+            <w:tcW w:w="9142" w:type="dxa"/>
+          </w:tcPr>
+          <w:p>
+            <w:pPr>
+              <w:rPr>
+                <w:rFonts w:ascii="宋体" w:eastAsia="宋体" w:hAnsi="宋体" w:cs="Times New Roman"/>
+              </w:rPr>
+            </w:pPr>
+            <w:r>
+              <w:rPr>
+                <w:rFonts w:ascii="宋体" w:eastAsia="宋体" w:hAnsi="宋体" w:cs="Times New Roman"/>
+              </w:rPr>
+              <w:t>{</w:t>
+            </w:r>
+          </w:p>
+          <w:p>
+            <w:pPr>
+              <w:rPr>
+                <w:rFonts w:ascii="宋体" w:eastAsia="宋体" w:hAnsi="宋体" w:cs="Times New Roman"/>
+              </w:rPr>
+            </w:pPr>
+            <w:r>
+              <w:rPr>
+                <w:rFonts w:ascii="宋体" w:eastAsia="宋体" w:hAnsi="宋体" w:cs="Times New Roman"/>
+              </w:rPr>
+              <w:t xml:space="preserve">    "status": 200,</w:t>
+            </w:r>
+          </w:p>
+          <w:p>
+            <w:pPr>
+              <w:rPr>
+                <w:rFonts w:ascii="宋体" w:eastAsia="宋体" w:hAnsi="宋体" w:cs="Times New Roman"/>
+              </w:rPr>
+            </w:pPr>
+            <w:r>
+              <w:rPr>
+                <w:rFonts w:ascii="宋体" w:eastAsia="宋体" w:hAnsi="宋体" w:cs="Times New Roman"/>
+              </w:rPr>
+              <w:t xml:space="preserve">    "message": "</w:t>
+            </w:r>
+            <w:r>
+              <w:rPr>
+                <w:rFonts w:ascii="宋体" w:eastAsia="宋体" w:hAnsi="宋体" w:cs="Times New Roman"/>
+              </w:rPr>
+              <w:t>操作失败</w:t>
+            </w:r>
+            <w:r>
+              <w:rPr>
+                <w:rFonts w:ascii="宋体" w:eastAsia="宋体" w:hAnsi="宋体" w:cs="Times New Roman"/>
+              </w:rPr>
+              <w:t>",</w:t>
+            </w:r>
+          </w:p>
+          <w:p>
+            <w:pPr>
+              <w:rPr>
+                <w:rFonts w:ascii="宋体" w:eastAsia="宋体" w:hAnsi="宋体" w:cs="Times New Roman"/>
+              </w:rPr>
+            </w:pPr>
+            <w:r>
+              <w:rPr>
+                <w:rFonts w:ascii="宋体" w:eastAsia="宋体" w:hAnsi="宋体" w:cs="Times New Roman"/>
+              </w:rPr>
+              <w:t xml:space="preserve">    "data": null</w:t>
+            </w:r>
+          </w:p>
+          <w:p>
+            <w:pPr>
+              <w:rPr>
+                <w:rFonts w:ascii="宋体" w:eastAsia="宋体" w:hAnsi="宋体" w:cs="Times New Roman"/>
+              </w:rPr>
+            </w:pPr>
+            <w:r>
+              <w:rPr>
+                <w:rFonts w:ascii="宋体" w:eastAsia="宋体" w:hAnsi="宋体" w:cs="Times New Roman"/>
+              </w:rPr>
+              <w:t>}</w:t>
+            </w:r>
+          </w:p>
+        </w:tc>
+      </w:tr>
+      <w:tr>
+        <w:trPr>
+          <w:trHeight w:val="370"/>
+          <w:jc w:val="center"/>
+        </w:trPr>
+        <w:tc>
+          <w:tcPr>
+            <w:tcW w:w="1490" w:type="dxa"/>
+            <w:vMerge/>
+            <w:vAlign w:val="center"/>
+          </w:tcPr>
+          <w:p>
+            <w:pPr>
+              <w:jc w:val="left"/>
+              <w:rPr>
+                <w:rFonts w:ascii="宋体" w:eastAsia="宋体" w:hAnsi="宋体" w:cs="Times New Roman"/>
+              </w:rPr>
+            </w:pPr>
+          </w:p>
+        </w:tc>
+        <w:tc>
+          <w:tcPr>
+            <w:tcW w:w="9142" w:type="dxa"/>
+          </w:tcPr>
+          <w:p>
+            <w:pPr>
+              <w:rPr>
+                <w:rFonts w:ascii="宋体" w:eastAsia="宋体" w:hAnsi="宋体" w:cs="Times New Roman"/>
+              </w:rPr>
+            </w:pPr>
+            <w:r>
+              <w:rPr>
+                <w:rFonts w:ascii="宋体" w:eastAsia="宋体" w:hAnsi="宋体" w:cs="Times New Roman" w:hint="eastAsia"/>
+              </w:rPr>
+              <w:t>成功时，会通过message属性返回null</w:t>
+            </w:r>
+          </w:p>
+          <w:p>
+            <w:pPr>
+              <w:rPr>
+                <w:rFonts w:ascii="宋体" w:eastAsia="宋体" w:hAnsi="宋体" w:cs="Times New Roman"/>
+              </w:rPr>
+            </w:pPr>
+            <w:r>
+              <w:rPr>
+                <w:rFonts w:ascii="宋体" w:eastAsia="宋体" w:hAnsi="宋体" w:cs="Times New Roman" w:hint="eastAsia"/>
+              </w:rPr>
               <w:lastRenderedPageBreak/>
-              <w:t>响应结果</w:t>
-            </w:r>
-          </w:p>
-        </w:tc>
-        <w:tc>
-          <w:tcPr>
-            <w:tcW w:w="9142" w:type="dxa"/>
-          </w:tcPr>
-          <w:p>
-            <w:pPr>
-              <w:rPr>
-                <w:rFonts w:ascii="宋体" w:eastAsia="宋体" w:hAnsi="宋体" w:cs="Times New Roman"/>
-              </w:rPr>
-            </w:pPr>
-            <w:r>
-              <w:rPr>
-                <w:rFonts w:ascii="宋体" w:eastAsia="宋体" w:hAnsi="宋体" w:cs="Times New Roman"/>
-              </w:rPr>
-              <w:t>{</w:t>
-            </w:r>
-          </w:p>
-          <w:p>
-            <w:pPr>
-              <w:rPr>
-                <w:rFonts w:ascii="宋体" w:eastAsia="宋体" w:hAnsi="宋体" w:cs="Times New Roman"/>
-              </w:rPr>
-            </w:pPr>
-            <w:r>
-              <w:rPr>
-                <w:rFonts w:ascii="宋体" w:eastAsia="宋体" w:hAnsi="宋体" w:cs="Times New Roman"/>
-              </w:rPr>
-              <w:t xml:space="preserve">    "data": null,</w:t>
-            </w:r>
-          </w:p>
-          <w:p>
-            <w:pPr>
-              <w:rPr>
-                <w:rFonts w:ascii="宋体" w:eastAsia="宋体" w:hAnsi="宋体" w:cs="Times New Roman"/>
-              </w:rPr>
-            </w:pPr>
-            <w:r>
-              <w:rPr>
-                <w:rFonts w:ascii="宋体" w:eastAsia="宋体" w:hAnsi="宋体" w:cs="Times New Roman"/>
-              </w:rPr>
-              <w:t xml:space="preserve">    "message": null,</w:t>
-            </w:r>
-          </w:p>
-          <w:p>
-            <w:pPr>
-              <w:rPr>
-                <w:rFonts w:ascii="宋体" w:eastAsia="宋体" w:hAnsi="宋体" w:cs="Times New Roman"/>
-              </w:rPr>
-            </w:pPr>
-            <w:r>
-              <w:rPr>
-                <w:rFonts w:ascii="宋体" w:eastAsia="宋体" w:hAnsi="宋体" w:cs="Times New Roman"/>
-              </w:rPr>
-              <w:t xml:space="preserve">    "status": 200</w:t>
-            </w:r>
-          </w:p>
-          <w:p>
-            <w:pPr>
-              <w:rPr>
-                <w:rFonts w:ascii="宋体" w:eastAsia="宋体" w:hAnsi="宋体" w:cs="Times New Roman"/>
-              </w:rPr>
-            </w:pPr>
-            <w:r>
-              <w:rPr>
-                <w:rFonts w:ascii="宋体" w:eastAsia="宋体" w:hAnsi="宋体" w:cs="Times New Roman"/>
-              </w:rPr>
-              <w:t>}</w:t>
-            </w:r>
-          </w:p>
-        </w:tc>
-      </w:tr>
-      <w:tr>
-        <w:trPr>
-          <w:trHeight w:val="1050"/>
-          <w:jc w:val="center"/>
-        </w:trPr>
-        <w:tc>
-          <w:tcPr>
-            <w:tcW w:w="1490" w:type="dxa"/>
-            <w:vMerge/>
-            <w:vAlign w:val="center"/>
-          </w:tcPr>
-          <w:p>
-            <w:pPr>
-              <w:jc w:val="left"/>
-              <w:rPr>
-                <w:rFonts w:ascii="宋体" w:eastAsia="宋体" w:hAnsi="宋体" w:cs="Times New Roman"/>
-              </w:rPr>
-            </w:pPr>
-          </w:p>
-        </w:tc>
-        <w:tc>
-          <w:tcPr>
-            <w:tcW w:w="9142" w:type="dxa"/>
-          </w:tcPr>
-          <w:p>
-            <w:pPr>
-              <w:rPr>
-                <w:rFonts w:ascii="宋体" w:eastAsia="宋体" w:hAnsi="宋体" w:cs="Times New Roman"/>
-              </w:rPr>
-            </w:pPr>
-            <w:r>
-              <w:rPr>
-                <w:rFonts w:ascii="宋体" w:eastAsia="宋体" w:hAnsi="宋体" w:cs="Times New Roman"/>
-              </w:rPr>
-              <w:t>{</w:t>
-            </w:r>
-          </w:p>
-          <w:p>
-            <w:pPr>
-              <w:rPr>
-                <w:rFonts w:ascii="宋体" w:eastAsia="宋体" w:hAnsi="宋体" w:cs="Times New Roman"/>
-              </w:rPr>
-            </w:pPr>
-            <w:r>
-              <w:rPr>
-                <w:rFonts w:ascii="宋体" w:eastAsia="宋体" w:hAnsi="宋体" w:cs="Times New Roman"/>
-              </w:rPr>
-              <w:t xml:space="preserve">    "status": 200,</w:t>
-            </w:r>
-          </w:p>
-          <w:p>
-            <w:pPr>
-              <w:rPr>
-                <w:rFonts w:ascii="宋体" w:eastAsia="宋体" w:hAnsi="宋体" w:cs="Times New Roman"/>
-              </w:rPr>
-            </w:pPr>
-            <w:r>
-              <w:rPr>
-                <w:rFonts w:ascii="宋体" w:eastAsia="宋体" w:hAnsi="宋体" w:cs="Times New Roman"/>
-              </w:rPr>
-              <w:t xml:space="preserve">    "message": "</w:t>
-            </w:r>
-            <w:r>
-              <w:rPr>
-                <w:rFonts w:ascii="宋体" w:eastAsia="宋体" w:hAnsi="宋体" w:cs="Times New Roman"/>
-              </w:rPr>
-              <w:t>操作失败</w:t>
-            </w:r>
-            <w:r>
-              <w:rPr>
-                <w:rFonts w:ascii="宋体" w:eastAsia="宋体" w:hAnsi="宋体" w:cs="Times New Roman"/>
-              </w:rPr>
-              <w:t>",</w:t>
-            </w:r>
-          </w:p>
-          <w:p>
-            <w:pPr>
-              <w:rPr>
-                <w:rFonts w:ascii="宋体" w:eastAsia="宋体" w:hAnsi="宋体" w:cs="Times New Roman"/>
-              </w:rPr>
-            </w:pPr>
-            <w:r>
-              <w:rPr>
-                <w:rFonts w:ascii="宋体" w:eastAsia="宋体" w:hAnsi="宋体" w:cs="Times New Roman"/>
-              </w:rPr>
-              <w:t xml:space="preserve">    "data": null</w:t>
-            </w:r>
-          </w:p>
-          <w:p>
-            <w:pPr>
-              <w:rPr>
-                <w:rFonts w:ascii="宋体" w:eastAsia="宋体" w:hAnsi="宋体" w:cs="Times New Roman"/>
-              </w:rPr>
-            </w:pPr>
-            <w:r>
-              <w:rPr>
-                <w:rFonts w:ascii="宋体" w:eastAsia="宋体" w:hAnsi="宋体" w:cs="Times New Roman"/>
-              </w:rPr>
-              <w:t>}</w:t>
-            </w:r>
-          </w:p>
-        </w:tc>
-      </w:tr>
-      <w:tr>
-        <w:trPr>
-          <w:trHeight w:val="370"/>
-          <w:jc w:val="center"/>
-        </w:trPr>
-        <w:tc>
-          <w:tcPr>
-            <w:tcW w:w="1490" w:type="dxa"/>
-            <w:vMerge/>
-            <w:vAlign w:val="center"/>
-          </w:tcPr>
-          <w:p>
-            <w:pPr>
-              <w:jc w:val="left"/>
-              <w:rPr>
-                <w:rFonts w:ascii="宋体" w:eastAsia="宋体" w:hAnsi="宋体" w:cs="Times New Roman"/>
-              </w:rPr>
-            </w:pPr>
-          </w:p>
-        </w:tc>
-        <w:tc>
-          <w:tcPr>
-            <w:tcW w:w="9142" w:type="dxa"/>
-          </w:tcPr>
-          <w:p>
-            <w:pPr>
-              <w:rPr>
-                <w:rFonts w:ascii="宋体" w:eastAsia="宋体" w:hAnsi="宋体" w:cs="Times New Roman"/>
-              </w:rPr>
-            </w:pPr>
-            <w:r>
-              <w:rPr>
-                <w:rFonts w:ascii="宋体" w:eastAsia="宋体" w:hAnsi="宋体" w:cs="Times New Roman" w:hint="eastAsia"/>
-              </w:rPr>
-              <w:t>成功时，会通过message属性返回null</w:t>
-            </w:r>
-          </w:p>
-          <w:p>
-            <w:pPr>
-              <w:rPr>
-                <w:rFonts w:ascii="宋体" w:eastAsia="宋体" w:hAnsi="宋体" w:cs="Times New Roman"/>
-              </w:rPr>
-            </w:pPr>
-            <w:r>
-              <w:rPr>
-                <w:rFonts w:ascii="宋体" w:eastAsia="宋体" w:hAnsi="宋体" w:cs="Times New Roman" w:hint="eastAsia"/>
-              </w:rPr>
               <w:t>失败时，会通过message属性返回具体的失败原因</w:t>
             </w:r>
           </w:p>
@@ -21449,6 +24838,7 @@
           <w:b/>
           <w:sz w:val="24"/>
         </w:rPr>
+        <w:lastRenderedPageBreak/>
         <w:t xml:space="preserve"> 修改列</w:t>
       </w:r>
     </w:p>
@@ -22709,6 +26099,7 @@
               <w:rPr>
                 <w:rFonts w:ascii="宋体" w:eastAsia="宋体" w:hAnsi="宋体" w:cs="Times New Roman"/>
               </w:rPr>
+              <w:lastRenderedPageBreak/>
               <w:t>请求类型</w:t>
             </w:r>
           </w:p>
@@ -23607,7 +26998,6 @@
               <w:rPr>
                 <w:rFonts w:ascii="宋体" w:eastAsia="宋体" w:hAnsi="宋体" w:cs="Times New Roman"/>
               </w:rPr>
-              <w:lastRenderedPageBreak/>
               <w:t xml:space="preserve">  </w:t>
             </w:r>
             <w:r>
@@ -23744,7 +27134,6 @@
               <w:rPr>
                 <w:rFonts w:ascii="宋体" w:eastAsia="宋体" w:hAnsi="宋体" w:cs="Times New Roman"/>
               </w:rPr>
-              <w:lastRenderedPageBreak/>
               <w:t>响应结果</w:t>
             </w:r>
           </w:p>
@@ -24744,7 +28133,6 @@
               <w:rPr>
                 <w:rFonts w:ascii="宋体" w:eastAsia="宋体" w:hAnsi="宋体" w:cs="Times New Roman"/>
               </w:rPr>
-              <w:lastRenderedPageBreak/>
               <w:t xml:space="preserve">    "data": null</w:t>
             </w:r>
           </w:p>
@@ -25033,6 +28421,7 @@
               <w:rPr>
                 <w:rFonts w:ascii="宋体" w:eastAsia="宋体" w:hAnsi="宋体" w:cs="Times New Roman" w:hint="eastAsia"/>
               </w:rPr>
+              <w:lastRenderedPageBreak/>
               <w:t xml:space="preserve">  "_token":"登录时获取的token值"</w:t>
             </w:r>
           </w:p>
@@ -25071,6 +28460,7 @@
               <w:rPr>
                 <w:rFonts w:ascii="宋体" w:eastAsia="宋体" w:hAnsi="宋体" w:cs="Times New Roman"/>
               </w:rPr>
+              <w:lastRenderedPageBreak/>
               <w:t>请求url参数</w:t>
             </w:r>
           </w:p>
@@ -26165,6 +29555,7 @@
               <w:rPr>
                 <w:rFonts w:ascii="宋体" w:eastAsia="宋体" w:hAnsi="宋体" w:cs="Times New Roman"/>
               </w:rPr>
+              <w:lastRenderedPageBreak/>
               <w:t>请求头</w:t>
             </w:r>
           </w:p>
@@ -26565,7 +29956,7 @@
         </w:numPr>
         <w:ind w:firstLineChars="0"/>
         <w:rPr>
-          <w:rFonts w:ascii="微软雅黑" w:eastAsia="微软雅黑" w:hAnsi="微软雅黑"/>
+          <w:rFonts w:ascii="微软雅黑" w:eastAsia="微软雅黑" w:hAnsi="微软雅黑" w:hint="eastAsia"/>
           <w:b/>
           <w:sz w:val="24"/>
         </w:rPr>
@@ -26579,6 +29970,572 @@
         <w:t xml:space="preserve"> 发布sql脚本</w:t>
       </w:r>
     </w:p>
+    <w:tbl>
+      <w:tblPr>
+        <w:tblStyle w:val="a6"/>
+        <w:tblW w:w="10632" w:type="dxa"/>
+        <w:jc w:val="center"/>
+        <w:tblInd w:w="-459" w:type="dxa"/>
+        <w:tblLayout w:type="fixed"/>
+        <w:tblLook w:val="04A0"/>
+      </w:tblPr>
+      <w:tblGrid>
+        <w:gridCol w:w="1490"/>
+        <w:gridCol w:w="9142"/>
+      </w:tblGrid>
+      <w:tr>
+        <w:trPr>
+          <w:jc w:val="center"/>
+        </w:trPr>
+        <w:tc>
+          <w:tcPr>
+            <w:tcW w:w="1490" w:type="dxa"/>
+            <w:vAlign w:val="center"/>
+          </w:tcPr>
+          <w:p>
+            <w:pPr>
+              <w:rPr>
+                <w:rFonts w:ascii="宋体" w:eastAsia="宋体" w:hAnsi="宋体" w:cs="Times New Roman" w:hint="eastAsia"/>
+              </w:rPr>
+            </w:pPr>
+            <w:r>
+              <w:rPr>
+                <w:rFonts w:ascii="宋体" w:eastAsia="宋体" w:hAnsi="宋体" w:cs="Times New Roman" w:hint="eastAsia"/>
+              </w:rPr>
+              <w:t>api功能描述</w:t>
+            </w:r>
+          </w:p>
+        </w:tc>
+        <w:tc>
+          <w:tcPr>
+            <w:tcW w:w="9142" w:type="dxa"/>
+          </w:tcPr>
+          <w:p>
+            <w:pPr>
+              <w:rPr>
+                <w:rFonts w:ascii="宋体" w:eastAsia="宋体" w:hAnsi="宋体" w:cs="Times New Roman" w:hint="eastAsia"/>
+              </w:rPr>
+            </w:pPr>
+            <w:r>
+              <w:rPr>
+                <w:rFonts w:ascii="宋体" w:eastAsia="宋体" w:hAnsi="宋体" w:cs="Times New Roman" w:hint="eastAsia"/>
+              </w:rPr>
+              <w:t>将</w:t>
+            </w:r>
+            <w:r>
+              <w:rPr>
+                <w:rFonts w:ascii="宋体" w:eastAsia="宋体" w:hAnsi="宋体" w:cs="Times New Roman" w:hint="eastAsia"/>
+              </w:rPr>
+              <w:t>sql脚本</w:t>
+            </w:r>
+            <w:r>
+              <w:rPr>
+                <w:rFonts w:ascii="宋体" w:eastAsia="宋体" w:hAnsi="宋体" w:cs="Times New Roman" w:hint="eastAsia"/>
+              </w:rPr>
+              <w:t>信息推送到运行系统中，并自动在运行系统中进行相应的建模操作</w:t>
+            </w:r>
+          </w:p>
+        </w:tc>
+      </w:tr>
+      <w:tr>
+        <w:trPr>
+          <w:jc w:val="center"/>
+        </w:trPr>
+        <w:tc>
+          <w:tcPr>
+            <w:tcW w:w="1490" w:type="dxa"/>
+          </w:tcPr>
+          <w:p>
+            <w:pPr>
+              <w:rPr>
+                <w:rFonts w:ascii="宋体" w:eastAsia="宋体" w:hAnsi="宋体" w:cs="Times New Roman"/>
+              </w:rPr>
+            </w:pPr>
+            <w:r>
+              <w:rPr>
+                <w:rFonts w:ascii="宋体" w:eastAsia="宋体" w:hAnsi="宋体" w:cs="Times New Roman" w:hint="eastAsia"/>
+              </w:rPr>
+              <w:t>api地址</w:t>
+            </w:r>
+          </w:p>
+        </w:tc>
+        <w:tc>
+          <w:tcPr>
+            <w:tcW w:w="9142" w:type="dxa"/>
+          </w:tcPr>
+          <w:p>
+            <w:pPr>
+              <w:rPr>
+                <w:rFonts w:ascii="宋体" w:eastAsia="宋体" w:hAnsi="宋体" w:cs="Times New Roman"/>
+              </w:rPr>
+            </w:pPr>
+            <w:r>
+              <w:rPr>
+                <w:rFonts w:ascii="宋体" w:eastAsia="宋体" w:hAnsi="宋体" w:cs="Times New Roman" w:hint="eastAsia"/>
+              </w:rPr>
+              <w:t>/common/</w:t>
+            </w:r>
+            <w:r>
+              <w:rPr>
+                <w:rFonts w:ascii="宋体" w:eastAsia="宋体" w:hAnsi="宋体" w:cs="Times New Roman"/>
+              </w:rPr>
+              <w:t>SqlScriptPublish</w:t>
+            </w:r>
+          </w:p>
+        </w:tc>
+      </w:tr>
+      <w:tr>
+        <w:trPr>
+          <w:jc w:val="center"/>
+        </w:trPr>
+        <w:tc>
+          <w:tcPr>
+            <w:tcW w:w="1490" w:type="dxa"/>
+          </w:tcPr>
+          <w:p>
+            <w:pPr>
+              <w:rPr>
+                <w:rFonts w:ascii="宋体" w:eastAsia="宋体" w:hAnsi="宋体" w:cs="Times New Roman"/>
+              </w:rPr>
+            </w:pPr>
+            <w:r>
+              <w:rPr>
+                <w:rFonts w:ascii="宋体" w:eastAsia="宋体" w:hAnsi="宋体" w:cs="Times New Roman"/>
+              </w:rPr>
+              <w:t>请求类型</w:t>
+            </w:r>
+          </w:p>
+        </w:tc>
+        <w:tc>
+          <w:tcPr>
+            <w:tcW w:w="9142" w:type="dxa"/>
+          </w:tcPr>
+          <w:p>
+            <w:pPr>
+              <w:rPr>
+                <w:rFonts w:ascii="宋体" w:eastAsia="宋体" w:hAnsi="宋体" w:cs="Times New Roman"/>
+              </w:rPr>
+            </w:pPr>
+            <w:r>
+              <w:rPr>
+                <w:rFonts w:ascii="宋体" w:eastAsia="宋体" w:hAnsi="宋体" w:cs="Times New Roman" w:hint="eastAsia"/>
+              </w:rPr>
+              <w:t>get</w:t>
+            </w:r>
+          </w:p>
+        </w:tc>
+      </w:tr>
+      <w:tr>
+        <w:trPr>
+          <w:jc w:val="center"/>
+        </w:trPr>
+        <w:tc>
+          <w:tcPr>
+            <w:tcW w:w="1490" w:type="dxa"/>
+            <w:vAlign w:val="center"/>
+          </w:tcPr>
+          <w:p>
+            <w:pPr>
+              <w:jc w:val="left"/>
+              <w:rPr>
+                <w:rFonts w:ascii="宋体" w:eastAsia="宋体" w:hAnsi="宋体" w:cs="Times New Roman"/>
+              </w:rPr>
+            </w:pPr>
+            <w:r>
+              <w:rPr>
+                <w:rFonts w:ascii="宋体" w:eastAsia="宋体" w:hAnsi="宋体" w:cs="Times New Roman"/>
+              </w:rPr>
+              <w:t>请求头</w:t>
+            </w:r>
+          </w:p>
+        </w:tc>
+        <w:tc>
+          <w:tcPr>
+            <w:tcW w:w="9142" w:type="dxa"/>
+            <w:vAlign w:val="center"/>
+          </w:tcPr>
+          <w:p>
+            <w:pPr>
+              <w:rPr>
+                <w:rFonts w:ascii="宋体" w:eastAsia="宋体" w:hAnsi="宋体" w:cs="Times New Roman"/>
+              </w:rPr>
+            </w:pPr>
+            <w:r>
+              <w:rPr>
+                <w:rFonts w:ascii="宋体" w:eastAsia="宋体" w:hAnsi="宋体" w:cs="Times New Roman" w:hint="eastAsia"/>
+              </w:rPr>
+              <w:t>{</w:t>
+            </w:r>
+          </w:p>
+          <w:p>
+            <w:pPr>
+              <w:rPr>
+                <w:rFonts w:ascii="宋体" w:eastAsia="宋体" w:hAnsi="宋体" w:cs="Times New Roman"/>
+              </w:rPr>
+            </w:pPr>
+            <w:r>
+              <w:rPr>
+                <w:rFonts w:ascii="宋体" w:eastAsia="宋体" w:hAnsi="宋体" w:cs="Times New Roman" w:hint="eastAsia"/>
+              </w:rPr>
+              <w:t xml:space="preserve">  "_token":"登录时获取的token值"</w:t>
+            </w:r>
+          </w:p>
+          <w:p>
+            <w:pPr>
+              <w:rPr>
+                <w:rFonts w:ascii="宋体" w:eastAsia="宋体" w:hAnsi="宋体" w:cs="Times New Roman"/>
+              </w:rPr>
+            </w:pPr>
+            <w:r>
+              <w:rPr>
+                <w:rFonts w:ascii="宋体" w:eastAsia="宋体" w:hAnsi="宋体" w:cs="Times New Roman" w:hint="eastAsia"/>
+              </w:rPr>
+              <w:t>}</w:t>
+            </w:r>
+          </w:p>
+        </w:tc>
+      </w:tr>
+      <w:tr>
+        <w:trPr>
+          <w:jc w:val="center"/>
+        </w:trPr>
+        <w:tc>
+          <w:tcPr>
+            <w:tcW w:w="1490" w:type="dxa"/>
+            <w:vAlign w:val="center"/>
+          </w:tcPr>
+          <w:p>
+            <w:pPr>
+              <w:jc w:val="left"/>
+              <w:rPr>
+                <w:rFonts w:ascii="宋体" w:eastAsia="宋体" w:hAnsi="宋体" w:cs="Times New Roman"/>
+              </w:rPr>
+            </w:pPr>
+            <w:r>
+              <w:rPr>
+                <w:rFonts w:ascii="宋体" w:eastAsia="宋体" w:hAnsi="宋体" w:cs="Times New Roman"/>
+              </w:rPr>
+              <w:t>请求url参数</w:t>
+            </w:r>
+          </w:p>
+        </w:tc>
+        <w:tc>
+          <w:tcPr>
+            <w:tcW w:w="9142" w:type="dxa"/>
+            <w:vAlign w:val="center"/>
+          </w:tcPr>
+          <w:p>
+            <w:pPr>
+              <w:rPr>
+                <w:rFonts w:ascii="宋体" w:eastAsia="宋体" w:hAnsi="宋体" w:cs="Times New Roman"/>
+              </w:rPr>
+            </w:pPr>
+            <w:r>
+              <w:rPr>
+                <w:rFonts w:ascii="宋体" w:eastAsia="宋体" w:hAnsi="宋体" w:cs="Times New Roman" w:hint="eastAsia"/>
+              </w:rPr>
+              <w:t>?Id=xxxxx</w:t>
+            </w:r>
+          </w:p>
+        </w:tc>
+      </w:tr>
+      <w:tr>
+        <w:trPr>
+          <w:jc w:val="center"/>
+        </w:trPr>
+        <w:tc>
+          <w:tcPr>
+            <w:tcW w:w="1490" w:type="dxa"/>
+            <w:vAlign w:val="center"/>
+          </w:tcPr>
+          <w:p>
+            <w:pPr>
+              <w:jc w:val="left"/>
+              <w:rPr>
+                <w:rFonts w:ascii="宋体" w:eastAsia="宋体" w:hAnsi="宋体" w:cs="Times New Roman"/>
+              </w:rPr>
+            </w:pPr>
+            <w:r>
+              <w:rPr>
+                <w:rFonts w:ascii="宋体" w:eastAsia="宋体" w:hAnsi="宋体" w:cs="Times New Roman"/>
+              </w:rPr>
+              <w:t>请求体</w:t>
+            </w:r>
+          </w:p>
+        </w:tc>
+        <w:tc>
+          <w:tcPr>
+            <w:tcW w:w="9142" w:type="dxa"/>
+            <w:vAlign w:val="center"/>
+          </w:tcPr>
+          <w:p>
+            <w:pPr>
+              <w:rPr>
+                <w:rFonts w:ascii="宋体" w:eastAsia="宋体" w:hAnsi="宋体" w:cs="Times New Roman"/>
+              </w:rPr>
+            </w:pPr>
+            <w:r>
+              <w:rPr>
+                <w:rFonts w:ascii="宋体" w:eastAsia="宋体" w:hAnsi="宋体" w:cs="Times New Roman"/>
+              </w:rPr>
+              <w:t>无</w:t>
+            </w:r>
+          </w:p>
+        </w:tc>
+      </w:tr>
+      <w:tr>
+        <w:trPr>
+          <w:trHeight w:val="1634"/>
+          <w:jc w:val="center"/>
+        </w:trPr>
+        <w:tc>
+          <w:tcPr>
+            <w:tcW w:w="1490" w:type="dxa"/>
+            <w:vMerge w:val="restart"/>
+            <w:vAlign w:val="center"/>
+          </w:tcPr>
+          <w:p>
+            <w:pPr>
+              <w:jc w:val="left"/>
+              <w:rPr>
+                <w:rFonts w:ascii="宋体" w:eastAsia="宋体" w:hAnsi="宋体" w:cs="Times New Roman"/>
+              </w:rPr>
+            </w:pPr>
+            <w:r>
+              <w:rPr>
+                <w:rFonts w:ascii="宋体" w:eastAsia="宋体" w:hAnsi="宋体" w:cs="Times New Roman"/>
+              </w:rPr>
+              <w:t>响应结果</w:t>
+            </w:r>
+          </w:p>
+        </w:tc>
+        <w:tc>
+          <w:tcPr>
+            <w:tcW w:w="9142" w:type="dxa"/>
+          </w:tcPr>
+          <w:p>
+            <w:pPr>
+              <w:rPr>
+                <w:rFonts w:ascii="宋体" w:eastAsia="宋体" w:hAnsi="宋体" w:cs="Times New Roman"/>
+              </w:rPr>
+            </w:pPr>
+            <w:r>
+              <w:rPr>
+                <w:rFonts w:ascii="宋体" w:eastAsia="宋体" w:hAnsi="宋体" w:cs="Times New Roman"/>
+              </w:rPr>
+              <w:t>{</w:t>
+            </w:r>
+          </w:p>
+          <w:p>
+            <w:pPr>
+              <w:rPr>
+                <w:rFonts w:ascii="宋体" w:eastAsia="宋体" w:hAnsi="宋体" w:cs="Times New Roman"/>
+              </w:rPr>
+            </w:pPr>
+            <w:r>
+              <w:rPr>
+                <w:rFonts w:ascii="宋体" w:eastAsia="宋体" w:hAnsi="宋体" w:cs="Times New Roman"/>
+              </w:rPr>
+              <w:t xml:space="preserve">    "data": null,</w:t>
+            </w:r>
+          </w:p>
+          <w:p>
+            <w:pPr>
+              <w:rPr>
+                <w:rFonts w:ascii="宋体" w:eastAsia="宋体" w:hAnsi="宋体" w:cs="Times New Roman"/>
+              </w:rPr>
+            </w:pPr>
+            <w:r>
+              <w:rPr>
+                <w:rFonts w:ascii="宋体" w:eastAsia="宋体" w:hAnsi="宋体" w:cs="Times New Roman"/>
+              </w:rPr>
+              <w:t xml:space="preserve">    "message": null,</w:t>
+            </w:r>
+          </w:p>
+          <w:p>
+            <w:pPr>
+              <w:rPr>
+                <w:rFonts w:ascii="宋体" w:eastAsia="宋体" w:hAnsi="宋体" w:cs="Times New Roman"/>
+              </w:rPr>
+            </w:pPr>
+            <w:r>
+              <w:rPr>
+                <w:rFonts w:ascii="宋体" w:eastAsia="宋体" w:hAnsi="宋体" w:cs="Times New Roman"/>
+              </w:rPr>
+              <w:t xml:space="preserve">    "status": 200</w:t>
+            </w:r>
+          </w:p>
+          <w:p>
+            <w:pPr>
+              <w:rPr>
+                <w:rFonts w:ascii="宋体" w:eastAsia="宋体" w:hAnsi="宋体" w:cs="Times New Roman"/>
+              </w:rPr>
+            </w:pPr>
+            <w:r>
+              <w:rPr>
+                <w:rFonts w:ascii="宋体" w:eastAsia="宋体" w:hAnsi="宋体" w:cs="Times New Roman"/>
+              </w:rPr>
+              <w:t>}</w:t>
+            </w:r>
+          </w:p>
+        </w:tc>
+      </w:tr>
+      <w:tr>
+        <w:trPr>
+          <w:trHeight w:val="1050"/>
+          <w:jc w:val="center"/>
+        </w:trPr>
+        <w:tc>
+          <w:tcPr>
+            <w:tcW w:w="1490" w:type="dxa"/>
+            <w:vMerge/>
+            <w:vAlign w:val="center"/>
+          </w:tcPr>
+          <w:p>
+            <w:pPr>
+              <w:jc w:val="left"/>
+              <w:rPr>
+                <w:rFonts w:ascii="宋体" w:eastAsia="宋体" w:hAnsi="宋体" w:cs="Times New Roman"/>
+              </w:rPr>
+            </w:pPr>
+          </w:p>
+        </w:tc>
+        <w:tc>
+          <w:tcPr>
+            <w:tcW w:w="9142" w:type="dxa"/>
+          </w:tcPr>
+          <w:p>
+            <w:pPr>
+              <w:rPr>
+                <w:rFonts w:ascii="宋体" w:eastAsia="宋体" w:hAnsi="宋体" w:cs="Times New Roman"/>
+              </w:rPr>
+            </w:pPr>
+            <w:r>
+              <w:rPr>
+                <w:rFonts w:ascii="宋体" w:eastAsia="宋体" w:hAnsi="宋体" w:cs="Times New Roman"/>
+              </w:rPr>
+              <w:t>{</w:t>
+            </w:r>
+          </w:p>
+          <w:p>
+            <w:pPr>
+              <w:rPr>
+                <w:rFonts w:ascii="宋体" w:eastAsia="宋体" w:hAnsi="宋体" w:cs="Times New Roman"/>
+              </w:rPr>
+            </w:pPr>
+            <w:r>
+              <w:rPr>
+                <w:rFonts w:ascii="宋体" w:eastAsia="宋体" w:hAnsi="宋体" w:cs="Times New Roman"/>
+              </w:rPr>
+              <w:t xml:space="preserve">    "status": 200,</w:t>
+            </w:r>
+          </w:p>
+          <w:p>
+            <w:pPr>
+              <w:rPr>
+                <w:rFonts w:ascii="宋体" w:eastAsia="宋体" w:hAnsi="宋体" w:cs="Times New Roman"/>
+              </w:rPr>
+            </w:pPr>
+            <w:r>
+              <w:rPr>
+                <w:rFonts w:ascii="宋体" w:eastAsia="宋体" w:hAnsi="宋体" w:cs="Times New Roman"/>
+              </w:rPr>
+              <w:t xml:space="preserve">    "message": "</w:t>
+            </w:r>
+            <w:r>
+              <w:rPr>
+                <w:rFonts w:ascii="宋体" w:eastAsia="宋体" w:hAnsi="宋体" w:cs="Times New Roman"/>
+              </w:rPr>
+              <w:t>操作失败</w:t>
+            </w:r>
+            <w:r>
+              <w:rPr>
+                <w:rFonts w:ascii="宋体" w:eastAsia="宋体" w:hAnsi="宋体" w:cs="Times New Roman"/>
+              </w:rPr>
+              <w:t>",</w:t>
+            </w:r>
+          </w:p>
+          <w:p>
+            <w:pPr>
+              <w:rPr>
+                <w:rFonts w:ascii="宋体" w:eastAsia="宋体" w:hAnsi="宋体" w:cs="Times New Roman"/>
+              </w:rPr>
+            </w:pPr>
+            <w:r>
+              <w:rPr>
+                <w:rFonts w:ascii="宋体" w:eastAsia="宋体" w:hAnsi="宋体" w:cs="Times New Roman"/>
+              </w:rPr>
+              <w:t xml:space="preserve">    "data": null</w:t>
+            </w:r>
+          </w:p>
+          <w:p>
+            <w:pPr>
+              <w:rPr>
+                <w:rFonts w:ascii="宋体" w:eastAsia="宋体" w:hAnsi="宋体" w:cs="Times New Roman"/>
+              </w:rPr>
+            </w:pPr>
+            <w:r>
+              <w:rPr>
+                <w:rFonts w:ascii="宋体" w:eastAsia="宋体" w:hAnsi="宋体" w:cs="Times New Roman"/>
+              </w:rPr>
+              <w:t>}</w:t>
+            </w:r>
+          </w:p>
+        </w:tc>
+      </w:tr>
+      <w:tr>
+        <w:trPr>
+          <w:trHeight w:val="370"/>
+          <w:jc w:val="center"/>
+        </w:trPr>
+        <w:tc>
+          <w:tcPr>
+            <w:tcW w:w="1490" w:type="dxa"/>
+            <w:vMerge/>
+            <w:vAlign w:val="center"/>
+          </w:tcPr>
+          <w:p>
+            <w:pPr>
+              <w:jc w:val="left"/>
+              <w:rPr>
+                <w:rFonts w:ascii="宋体" w:eastAsia="宋体" w:hAnsi="宋体" w:cs="Times New Roman"/>
+              </w:rPr>
+            </w:pPr>
+          </w:p>
+        </w:tc>
+        <w:tc>
+          <w:tcPr>
+            <w:tcW w:w="9142" w:type="dxa"/>
+          </w:tcPr>
+          <w:p>
+            <w:pPr>
+              <w:rPr>
+                <w:rFonts w:ascii="宋体" w:eastAsia="宋体" w:hAnsi="宋体" w:cs="Times New Roman"/>
+              </w:rPr>
+            </w:pPr>
+            <w:r>
+              <w:rPr>
+                <w:rFonts w:ascii="宋体" w:eastAsia="宋体" w:hAnsi="宋体" w:cs="Times New Roman" w:hint="eastAsia"/>
+              </w:rPr>
+              <w:t>成功时，会通过message属性返回null</w:t>
+            </w:r>
+          </w:p>
+          <w:p>
+            <w:pPr>
+              <w:rPr>
+                <w:rFonts w:ascii="宋体" w:eastAsia="宋体" w:hAnsi="宋体" w:cs="Times New Roman"/>
+              </w:rPr>
+            </w:pPr>
+            <w:r>
+              <w:rPr>
+                <w:rFonts w:ascii="宋体" w:eastAsia="宋体" w:hAnsi="宋体" w:cs="Times New Roman" w:hint="eastAsia"/>
+              </w:rPr>
+              <w:t>失败时，会通过message属性返回具体的失败原因</w:t>
+            </w:r>
+          </w:p>
+        </w:tc>
+      </w:tr>
+    </w:tbl>
     <w:p>
       <w:pPr>
         <w:pStyle w:val="a5"/>
@@ -26588,7 +30545,7 @@
         </w:numPr>
         <w:ind w:firstLineChars="0"/>
         <w:rPr>
-          <w:rFonts w:ascii="微软雅黑" w:eastAsia="微软雅黑" w:hAnsi="微软雅黑"/>
+          <w:rFonts w:ascii="微软雅黑" w:eastAsia="微软雅黑" w:hAnsi="微软雅黑" w:hint="eastAsia"/>
           <w:b/>
           <w:sz w:val="24"/>
         </w:rPr>
@@ -26602,6 +30559,561 @@
         <w:t xml:space="preserve"> 取消发布sql脚本</w:t>
       </w:r>
     </w:p>
+    <w:tbl>
+      <w:tblPr>
+        <w:tblStyle w:val="a6"/>
+        <w:tblW w:w="10632" w:type="dxa"/>
+        <w:jc w:val="center"/>
+        <w:tblInd w:w="-459" w:type="dxa"/>
+        <w:tblLayout w:type="fixed"/>
+        <w:tblLook w:val="04A0"/>
+      </w:tblPr>
+      <w:tblGrid>
+        <w:gridCol w:w="1490"/>
+        <w:gridCol w:w="9142"/>
+      </w:tblGrid>
+      <w:tr>
+        <w:trPr>
+          <w:jc w:val="center"/>
+        </w:trPr>
+        <w:tc>
+          <w:tcPr>
+            <w:tcW w:w="1490" w:type="dxa"/>
+            <w:vAlign w:val="center"/>
+          </w:tcPr>
+          <w:p>
+            <w:pPr>
+              <w:rPr>
+                <w:rFonts w:ascii="宋体" w:eastAsia="宋体" w:hAnsi="宋体" w:cs="Times New Roman" w:hint="eastAsia"/>
+              </w:rPr>
+            </w:pPr>
+            <w:r>
+              <w:rPr>
+                <w:rFonts w:ascii="宋体" w:eastAsia="宋体" w:hAnsi="宋体" w:cs="Times New Roman" w:hint="eastAsia"/>
+              </w:rPr>
+              <w:t>api功能描述</w:t>
+            </w:r>
+          </w:p>
+        </w:tc>
+        <w:tc>
+          <w:tcPr>
+            <w:tcW w:w="9142" w:type="dxa"/>
+          </w:tcPr>
+          <w:p>
+            <w:pPr>
+              <w:rPr>
+                <w:rFonts w:ascii="宋体" w:eastAsia="宋体" w:hAnsi="宋体" w:cs="Times New Roman" w:hint="eastAsia"/>
+              </w:rPr>
+            </w:pPr>
+            <w:r>
+              <w:rPr>
+                <w:rFonts w:ascii="宋体" w:eastAsia="宋体" w:hAnsi="宋体" w:cs="Times New Roman" w:hint="eastAsia"/>
+              </w:rPr>
+              <w:t>与发布sql脚本信息相反</w:t>
+            </w:r>
+          </w:p>
+        </w:tc>
+      </w:tr>
+      <w:tr>
+        <w:trPr>
+          <w:jc w:val="center"/>
+        </w:trPr>
+        <w:tc>
+          <w:tcPr>
+            <w:tcW w:w="1490" w:type="dxa"/>
+          </w:tcPr>
+          <w:p>
+            <w:pPr>
+              <w:rPr>
+                <w:rFonts w:ascii="宋体" w:eastAsia="宋体" w:hAnsi="宋体" w:cs="Times New Roman"/>
+              </w:rPr>
+            </w:pPr>
+            <w:r>
+              <w:rPr>
+                <w:rFonts w:ascii="宋体" w:eastAsia="宋体" w:hAnsi="宋体" w:cs="Times New Roman" w:hint="eastAsia"/>
+              </w:rPr>
+              <w:t>api地址</w:t>
+            </w:r>
+          </w:p>
+        </w:tc>
+        <w:tc>
+          <w:tcPr>
+            <w:tcW w:w="9142" w:type="dxa"/>
+          </w:tcPr>
+          <w:p>
+            <w:pPr>
+              <w:rPr>
+                <w:rFonts w:ascii="宋体" w:eastAsia="宋体" w:hAnsi="宋体" w:cs="Times New Roman"/>
+              </w:rPr>
+            </w:pPr>
+            <w:r>
+              <w:rPr>
+                <w:rFonts w:ascii="宋体" w:eastAsia="宋体" w:hAnsi="宋体" w:cs="Times New Roman" w:hint="eastAsia"/>
+              </w:rPr>
+              <w:t>/common/</w:t>
+            </w:r>
+            <w:r>
+              <w:rPr>
+                <w:rFonts w:ascii="宋体" w:eastAsia="宋体" w:hAnsi="宋体" w:cs="Times New Roman"/>
+              </w:rPr>
+              <w:t>SqlScriptCancelPublish</w:t>
+            </w:r>
+          </w:p>
+        </w:tc>
+      </w:tr>
+      <w:tr>
+        <w:trPr>
+          <w:jc w:val="center"/>
+        </w:trPr>
+        <w:tc>
+          <w:tcPr>
+            <w:tcW w:w="1490" w:type="dxa"/>
+          </w:tcPr>
+          <w:p>
+            <w:pPr>
+              <w:rPr>
+                <w:rFonts w:ascii="宋体" w:eastAsia="宋体" w:hAnsi="宋体" w:cs="Times New Roman"/>
+              </w:rPr>
+            </w:pPr>
+            <w:r>
+              <w:rPr>
+                <w:rFonts w:ascii="宋体" w:eastAsia="宋体" w:hAnsi="宋体" w:cs="Times New Roman"/>
+              </w:rPr>
+              <w:lastRenderedPageBreak/>
+              <w:t>请求类型</w:t>
+            </w:r>
+          </w:p>
+        </w:tc>
+        <w:tc>
+          <w:tcPr>
+            <w:tcW w:w="9142" w:type="dxa"/>
+          </w:tcPr>
+          <w:p>
+            <w:pPr>
+              <w:rPr>
+                <w:rFonts w:ascii="宋体" w:eastAsia="宋体" w:hAnsi="宋体" w:cs="Times New Roman"/>
+              </w:rPr>
+            </w:pPr>
+            <w:r>
+              <w:rPr>
+                <w:rFonts w:ascii="宋体" w:eastAsia="宋体" w:hAnsi="宋体" w:cs="Times New Roman" w:hint="eastAsia"/>
+              </w:rPr>
+              <w:t>get</w:t>
+            </w:r>
+          </w:p>
+        </w:tc>
+      </w:tr>
+      <w:tr>
+        <w:trPr>
+          <w:jc w:val="center"/>
+        </w:trPr>
+        <w:tc>
+          <w:tcPr>
+            <w:tcW w:w="1490" w:type="dxa"/>
+            <w:vAlign w:val="center"/>
+          </w:tcPr>
+          <w:p>
+            <w:pPr>
+              <w:jc w:val="left"/>
+              <w:rPr>
+                <w:rFonts w:ascii="宋体" w:eastAsia="宋体" w:hAnsi="宋体" w:cs="Times New Roman"/>
+              </w:rPr>
+            </w:pPr>
+            <w:r>
+              <w:rPr>
+                <w:rFonts w:ascii="宋体" w:eastAsia="宋体" w:hAnsi="宋体" w:cs="Times New Roman"/>
+              </w:rPr>
+              <w:t>请求头</w:t>
+            </w:r>
+          </w:p>
+        </w:tc>
+        <w:tc>
+          <w:tcPr>
+            <w:tcW w:w="9142" w:type="dxa"/>
+            <w:vAlign w:val="center"/>
+          </w:tcPr>
+          <w:p>
+            <w:pPr>
+              <w:rPr>
+                <w:rFonts w:ascii="宋体" w:eastAsia="宋体" w:hAnsi="宋体" w:cs="Times New Roman"/>
+              </w:rPr>
+            </w:pPr>
+            <w:r>
+              <w:rPr>
+                <w:rFonts w:ascii="宋体" w:eastAsia="宋体" w:hAnsi="宋体" w:cs="Times New Roman" w:hint="eastAsia"/>
+              </w:rPr>
+              <w:t>{</w:t>
+            </w:r>
+          </w:p>
+          <w:p>
+            <w:pPr>
+              <w:rPr>
+                <w:rFonts w:ascii="宋体" w:eastAsia="宋体" w:hAnsi="宋体" w:cs="Times New Roman"/>
+              </w:rPr>
+            </w:pPr>
+            <w:r>
+              <w:rPr>
+                <w:rFonts w:ascii="宋体" w:eastAsia="宋体" w:hAnsi="宋体" w:cs="Times New Roman" w:hint="eastAsia"/>
+              </w:rPr>
+              <w:t xml:space="preserve">  "_token":"登录时获取的token值"</w:t>
+            </w:r>
+          </w:p>
+          <w:p>
+            <w:pPr>
+              <w:rPr>
+                <w:rFonts w:ascii="宋体" w:eastAsia="宋体" w:hAnsi="宋体" w:cs="Times New Roman"/>
+              </w:rPr>
+            </w:pPr>
+            <w:r>
+              <w:rPr>
+                <w:rFonts w:ascii="宋体" w:eastAsia="宋体" w:hAnsi="宋体" w:cs="Times New Roman" w:hint="eastAsia"/>
+              </w:rPr>
+              <w:t>}</w:t>
+            </w:r>
+          </w:p>
+        </w:tc>
+      </w:tr>
+      <w:tr>
+        <w:trPr>
+          <w:jc w:val="center"/>
+        </w:trPr>
+        <w:tc>
+          <w:tcPr>
+            <w:tcW w:w="1490" w:type="dxa"/>
+            <w:vAlign w:val="center"/>
+          </w:tcPr>
+          <w:p>
+            <w:pPr>
+              <w:jc w:val="left"/>
+              <w:rPr>
+                <w:rFonts w:ascii="宋体" w:eastAsia="宋体" w:hAnsi="宋体" w:cs="Times New Roman"/>
+              </w:rPr>
+            </w:pPr>
+            <w:r>
+              <w:rPr>
+                <w:rFonts w:ascii="宋体" w:eastAsia="宋体" w:hAnsi="宋体" w:cs="Times New Roman"/>
+              </w:rPr>
+              <w:t>请求url参数</w:t>
+            </w:r>
+          </w:p>
+        </w:tc>
+        <w:tc>
+          <w:tcPr>
+            <w:tcW w:w="9142" w:type="dxa"/>
+            <w:vAlign w:val="center"/>
+          </w:tcPr>
+          <w:p>
+            <w:pPr>
+              <w:rPr>
+                <w:rFonts w:ascii="宋体" w:eastAsia="宋体" w:hAnsi="宋体" w:cs="Times New Roman"/>
+              </w:rPr>
+            </w:pPr>
+            <w:r>
+              <w:rPr>
+                <w:rFonts w:ascii="宋体" w:eastAsia="宋体" w:hAnsi="宋体" w:cs="Times New Roman" w:hint="eastAsia"/>
+              </w:rPr>
+              <w:t>?Id=xxxxx</w:t>
+            </w:r>
+          </w:p>
+        </w:tc>
+      </w:tr>
+      <w:tr>
+        <w:trPr>
+          <w:jc w:val="center"/>
+        </w:trPr>
+        <w:tc>
+          <w:tcPr>
+            <w:tcW w:w="1490" w:type="dxa"/>
+            <w:vAlign w:val="center"/>
+          </w:tcPr>
+          <w:p>
+            <w:pPr>
+              <w:jc w:val="left"/>
+              <w:rPr>
+                <w:rFonts w:ascii="宋体" w:eastAsia="宋体" w:hAnsi="宋体" w:cs="Times New Roman"/>
+              </w:rPr>
+            </w:pPr>
+            <w:r>
+              <w:rPr>
+                <w:rFonts w:ascii="宋体" w:eastAsia="宋体" w:hAnsi="宋体" w:cs="Times New Roman"/>
+              </w:rPr>
+              <w:t>请求体</w:t>
+            </w:r>
+          </w:p>
+        </w:tc>
+        <w:tc>
+          <w:tcPr>
+            <w:tcW w:w="9142" w:type="dxa"/>
+            <w:vAlign w:val="center"/>
+          </w:tcPr>
+          <w:p>
+            <w:pPr>
+              <w:rPr>
+                <w:rFonts w:ascii="宋体" w:eastAsia="宋体" w:hAnsi="宋体" w:cs="Times New Roman"/>
+              </w:rPr>
+            </w:pPr>
+            <w:r>
+              <w:rPr>
+                <w:rFonts w:ascii="宋体" w:eastAsia="宋体" w:hAnsi="宋体" w:cs="Times New Roman"/>
+              </w:rPr>
+              <w:t>无</w:t>
+            </w:r>
+          </w:p>
+        </w:tc>
+      </w:tr>
+      <w:tr>
+        <w:trPr>
+          <w:trHeight w:val="1634"/>
+          <w:jc w:val="center"/>
+        </w:trPr>
+        <w:tc>
+          <w:tcPr>
+            <w:tcW w:w="1490" w:type="dxa"/>
+            <w:vMerge w:val="restart"/>
+            <w:vAlign w:val="center"/>
+          </w:tcPr>
+          <w:p>
+            <w:pPr>
+              <w:jc w:val="left"/>
+              <w:rPr>
+                <w:rFonts w:ascii="宋体" w:eastAsia="宋体" w:hAnsi="宋体" w:cs="Times New Roman"/>
+              </w:rPr>
+            </w:pPr>
+            <w:r>
+              <w:rPr>
+                <w:rFonts w:ascii="宋体" w:eastAsia="宋体" w:hAnsi="宋体" w:cs="Times New Roman"/>
+              </w:rPr>
+              <w:t>响应结果</w:t>
+            </w:r>
+          </w:p>
+        </w:tc>
+        <w:tc>
+          <w:tcPr>
+            <w:tcW w:w="9142" w:type="dxa"/>
+          </w:tcPr>
+          <w:p>
+            <w:pPr>
+              <w:rPr>
+                <w:rFonts w:ascii="宋体" w:eastAsia="宋体" w:hAnsi="宋体" w:cs="Times New Roman"/>
+              </w:rPr>
+            </w:pPr>
+            <w:r>
+              <w:rPr>
+                <w:rFonts w:ascii="宋体" w:eastAsia="宋体" w:hAnsi="宋体" w:cs="Times New Roman"/>
+              </w:rPr>
+              <w:t>{</w:t>
+            </w:r>
+          </w:p>
+          <w:p>
+            <w:pPr>
+              <w:rPr>
+                <w:rFonts w:ascii="宋体" w:eastAsia="宋体" w:hAnsi="宋体" w:cs="Times New Roman"/>
+              </w:rPr>
+            </w:pPr>
+            <w:r>
+              <w:rPr>
+                <w:rFonts w:ascii="宋体" w:eastAsia="宋体" w:hAnsi="宋体" w:cs="Times New Roman"/>
+              </w:rPr>
+              <w:t xml:space="preserve">    "data": null,</w:t>
+            </w:r>
+          </w:p>
+          <w:p>
+            <w:pPr>
+              <w:rPr>
+                <w:rFonts w:ascii="宋体" w:eastAsia="宋体" w:hAnsi="宋体" w:cs="Times New Roman"/>
+              </w:rPr>
+            </w:pPr>
+            <w:r>
+              <w:rPr>
+                <w:rFonts w:ascii="宋体" w:eastAsia="宋体" w:hAnsi="宋体" w:cs="Times New Roman"/>
+              </w:rPr>
+              <w:t xml:space="preserve">    "message": null,</w:t>
+            </w:r>
+          </w:p>
+          <w:p>
+            <w:pPr>
+              <w:rPr>
+                <w:rFonts w:ascii="宋体" w:eastAsia="宋体" w:hAnsi="宋体" w:cs="Times New Roman"/>
+              </w:rPr>
+            </w:pPr>
+            <w:r>
+              <w:rPr>
+                <w:rFonts w:ascii="宋体" w:eastAsia="宋体" w:hAnsi="宋体" w:cs="Times New Roman"/>
+              </w:rPr>
+              <w:t xml:space="preserve">    "status": 200</w:t>
+            </w:r>
+          </w:p>
+          <w:p>
+            <w:pPr>
+              <w:rPr>
+                <w:rFonts w:ascii="宋体" w:eastAsia="宋体" w:hAnsi="宋体" w:cs="Times New Roman"/>
+              </w:rPr>
+            </w:pPr>
+            <w:r>
+              <w:rPr>
+                <w:rFonts w:ascii="宋体" w:eastAsia="宋体" w:hAnsi="宋体" w:cs="Times New Roman"/>
+              </w:rPr>
+              <w:t>}</w:t>
+            </w:r>
+          </w:p>
+        </w:tc>
+      </w:tr>
+      <w:tr>
+        <w:trPr>
+          <w:trHeight w:val="1050"/>
+          <w:jc w:val="center"/>
+        </w:trPr>
+        <w:tc>
+          <w:tcPr>
+            <w:tcW w:w="1490" w:type="dxa"/>
+            <w:vMerge/>
+            <w:vAlign w:val="center"/>
+          </w:tcPr>
+          <w:p>
+            <w:pPr>
+              <w:jc w:val="left"/>
+              <w:rPr>
+                <w:rFonts w:ascii="宋体" w:eastAsia="宋体" w:hAnsi="宋体" w:cs="Times New Roman"/>
+              </w:rPr>
+            </w:pPr>
+          </w:p>
+        </w:tc>
+        <w:tc>
+          <w:tcPr>
+            <w:tcW w:w="9142" w:type="dxa"/>
+          </w:tcPr>
+          <w:p>
+            <w:pPr>
+              <w:rPr>
+                <w:rFonts w:ascii="宋体" w:eastAsia="宋体" w:hAnsi="宋体" w:cs="Times New Roman"/>
+              </w:rPr>
+            </w:pPr>
+            <w:r>
+              <w:rPr>
+                <w:rFonts w:ascii="宋体" w:eastAsia="宋体" w:hAnsi="宋体" w:cs="Times New Roman"/>
+              </w:rPr>
+              <w:t>{</w:t>
+            </w:r>
+          </w:p>
+          <w:p>
+            <w:pPr>
+              <w:rPr>
+                <w:rFonts w:ascii="宋体" w:eastAsia="宋体" w:hAnsi="宋体" w:cs="Times New Roman"/>
+              </w:rPr>
+            </w:pPr>
+            <w:r>
+              <w:rPr>
+                <w:rFonts w:ascii="宋体" w:eastAsia="宋体" w:hAnsi="宋体" w:cs="Times New Roman"/>
+              </w:rPr>
+              <w:t xml:space="preserve">    "status": 200,</w:t>
+            </w:r>
+          </w:p>
+          <w:p>
+            <w:pPr>
+              <w:rPr>
+                <w:rFonts w:ascii="宋体" w:eastAsia="宋体" w:hAnsi="宋体" w:cs="Times New Roman"/>
+              </w:rPr>
+            </w:pPr>
+            <w:r>
+              <w:rPr>
+                <w:rFonts w:ascii="宋体" w:eastAsia="宋体" w:hAnsi="宋体" w:cs="Times New Roman"/>
+              </w:rPr>
+              <w:t xml:space="preserve">    "message": "</w:t>
+            </w:r>
+            <w:r>
+              <w:rPr>
+                <w:rFonts w:ascii="宋体" w:eastAsia="宋体" w:hAnsi="宋体" w:cs="Times New Roman"/>
+              </w:rPr>
+              <w:t>操作失败</w:t>
+            </w:r>
+            <w:r>
+              <w:rPr>
+                <w:rFonts w:ascii="宋体" w:eastAsia="宋体" w:hAnsi="宋体" w:cs="Times New Roman"/>
+              </w:rPr>
+              <w:t>",</w:t>
+            </w:r>
+          </w:p>
+          <w:p>
+            <w:pPr>
+              <w:rPr>
+                <w:rFonts w:ascii="宋体" w:eastAsia="宋体" w:hAnsi="宋体" w:cs="Times New Roman"/>
+              </w:rPr>
+            </w:pPr>
+            <w:r>
+              <w:rPr>
+                <w:rFonts w:ascii="宋体" w:eastAsia="宋体" w:hAnsi="宋体" w:cs="Times New Roman"/>
+              </w:rPr>
+              <w:t xml:space="preserve">    "data": null</w:t>
+            </w:r>
+          </w:p>
+          <w:p>
+            <w:pPr>
+              <w:rPr>
+                <w:rFonts w:ascii="宋体" w:eastAsia="宋体" w:hAnsi="宋体" w:cs="Times New Roman"/>
+              </w:rPr>
+            </w:pPr>
+            <w:r>
+              <w:rPr>
+                <w:rFonts w:ascii="宋体" w:eastAsia="宋体" w:hAnsi="宋体" w:cs="Times New Roman"/>
+              </w:rPr>
+              <w:t>}</w:t>
+            </w:r>
+          </w:p>
+        </w:tc>
+      </w:tr>
+      <w:tr>
+        <w:trPr>
+          <w:trHeight w:val="370"/>
+          <w:jc w:val="center"/>
+        </w:trPr>
+        <w:tc>
+          <w:tcPr>
+            <w:tcW w:w="1490" w:type="dxa"/>
+            <w:vMerge/>
+            <w:vAlign w:val="center"/>
+          </w:tcPr>
+          <w:p>
+            <w:pPr>
+              <w:jc w:val="left"/>
+              <w:rPr>
+                <w:rFonts w:ascii="宋体" w:eastAsia="宋体" w:hAnsi="宋体" w:cs="Times New Roman"/>
+              </w:rPr>
+            </w:pPr>
+          </w:p>
+        </w:tc>
+        <w:tc>
+          <w:tcPr>
+            <w:tcW w:w="9142" w:type="dxa"/>
+          </w:tcPr>
+          <w:p>
+            <w:pPr>
+              <w:rPr>
+                <w:rFonts w:ascii="宋体" w:eastAsia="宋体" w:hAnsi="宋体" w:cs="Times New Roman"/>
+              </w:rPr>
+            </w:pPr>
+            <w:r>
+              <w:rPr>
+                <w:rFonts w:ascii="宋体" w:eastAsia="宋体" w:hAnsi="宋体" w:cs="Times New Roman" w:hint="eastAsia"/>
+              </w:rPr>
+              <w:t>成功时，会通过message属性返回null</w:t>
+            </w:r>
+          </w:p>
+          <w:p>
+            <w:pPr>
+              <w:rPr>
+                <w:rFonts w:ascii="宋体" w:eastAsia="宋体" w:hAnsi="宋体" w:cs="Times New Roman"/>
+              </w:rPr>
+            </w:pPr>
+            <w:r>
+              <w:rPr>
+                <w:rFonts w:ascii="宋体" w:eastAsia="宋体" w:hAnsi="宋体" w:cs="Times New Roman" w:hint="eastAsia"/>
+              </w:rPr>
+              <w:t>失败时，会通过message属性返回具体的失败原因</w:t>
+            </w:r>
+          </w:p>
+        </w:tc>
+      </w:tr>
+    </w:tbl>
     <w:p>
       <w:pPr>
         <w:pStyle w:val="a5"/>
@@ -27437,7 +31949,7 @@
 </file>
 
 <file path=customXml/itemProps1.xml><?xml version="1.0" encoding="utf-8"?>
-<ds:datastoreItem xmlns:ds="http://schemas.openxmlformats.org/officeDocument/2006/customXml" ds:itemID="{068615EA-98A0-4D18-B9F2-65EF515940A3}">
+<ds:datastoreItem xmlns:ds="http://schemas.openxmlformats.org/officeDocument/2006/customXml" ds:itemID="{AFD1608C-6335-417C-ABD5-64DC51C267B3}">
   <ds:schemaRefs>
     <ds:schemaRef ds:uri="http://schemas.openxmlformats.org/officeDocument/2006/bibliography"/>
   </ds:schemaRefs>

--- a/doc/java接口.docx
+++ b/doc/java接口.docx
@@ -45,7 +45,6 @@
         <w:tc>
           <w:tcPr>
             <w:tcW w:w="1490" w:type="dxa"/>
-            <w:vMerge w:val="restart"/>
             <w:vAlign w:val="center"/>
           </w:tcPr>
           <w:p>
@@ -94,50 +93,6 @@
         <w:tc>
           <w:tcPr>
             <w:tcW w:w="1490" w:type="dxa"/>
-            <w:vMerge/>
-            <w:vAlign w:val="center"/>
-          </w:tcPr>
-          <w:p>
-            <w:pPr>
-              <w:rPr>
-                <w:rFonts w:ascii="宋体" w:eastAsia="宋体" w:hAnsi="宋体" w:cs="Times New Roman"/>
-              </w:rPr>
-            </w:pPr>
-          </w:p>
-        </w:tc>
-        <w:tc>
-          <w:tcPr>
-            <w:tcW w:w="9142" w:type="dxa"/>
-          </w:tcPr>
-          <w:p>
-            <w:pPr>
-              <w:rPr>
-                <w:rFonts w:ascii="宋体" w:eastAsia="宋体" w:hAnsi="宋体" w:cs="Times New Roman"/>
-              </w:rPr>
-            </w:pPr>
-            <w:r>
-              <w:rPr>
-                <w:rFonts w:ascii="宋体" w:eastAsia="宋体" w:hAnsi="宋体" w:cs="Times New Roman" w:hint="eastAsia"/>
-              </w:rPr>
-              <w:t>_projId =</w:t>
-            </w:r>
-            <w:r>
-              <w:rPr>
-                <w:rFonts w:ascii="宋体" w:eastAsia="宋体" w:hAnsi="宋体" w:cs="Times New Roman"/>
-              </w:rPr>
-              <w:t xml:space="preserve"> 90621e37b806o6fe8538c5eb782901bb</w:t>
-            </w:r>
-          </w:p>
-        </w:tc>
-      </w:tr>
-      <w:tr>
-        <w:trPr>
-          <w:jc w:val="center"/>
-        </w:trPr>
-        <w:tc>
-          <w:tcPr>
-            <w:tcW w:w="1490" w:type="dxa"/>
-            <w:vMerge w:val="restart"/>
             <w:vAlign w:val="center"/>
           </w:tcPr>
           <w:p>
@@ -187,49 +142,6 @@
                 <w:rFonts w:ascii="宋体" w:eastAsia="宋体" w:hAnsi="宋体" w:cs="Times New Roman" w:hint="eastAsia"/>
               </w:rPr>
               <w:t>/api.app</w:t>
-            </w:r>
-          </w:p>
-        </w:tc>
-      </w:tr>
-      <w:tr>
-        <w:trPr>
-          <w:jc w:val="center"/>
-        </w:trPr>
-        <w:tc>
-          <w:tcPr>
-            <w:tcW w:w="1490" w:type="dxa"/>
-            <w:vMerge/>
-            <w:vAlign w:val="center"/>
-          </w:tcPr>
-          <w:p>
-            <w:pPr>
-              <w:rPr>
-                <w:rFonts w:ascii="宋体" w:eastAsia="宋体" w:hAnsi="宋体" w:cs="Times New Roman"/>
-              </w:rPr>
-            </w:pPr>
-          </w:p>
-        </w:tc>
-        <w:tc>
-          <w:tcPr>
-            <w:tcW w:w="9142" w:type="dxa"/>
-          </w:tcPr>
-          <w:p>
-            <w:pPr>
-              <w:rPr>
-                <w:rFonts w:ascii="宋体" w:eastAsia="宋体" w:hAnsi="宋体" w:cs="Times New Roman"/>
-              </w:rPr>
-            </w:pPr>
-            <w:r>
-              <w:rPr>
-                <w:rFonts w:ascii="宋体" w:eastAsia="宋体" w:hAnsi="宋体" w:cs="Times New Roman" w:hint="eastAsia"/>
-              </w:rPr>
-              <w:t>_projId =</w:t>
-            </w:r>
-            <w:r>
-              <w:rPr>
-                <w:rFonts w:ascii="宋体" w:eastAsia="宋体" w:hAnsi="宋体" w:cs="Times New Roman"/>
-              </w:rPr>
-              <w:t xml:space="preserve"> 7fe971700f21d3a796d2017398812dcd</w:t>
             </w:r>
           </w:p>
         </w:tc>
@@ -305,7 +217,7 @@
           <w:p>
             <w:pPr>
               <w:rPr>
-                <w:rFonts w:ascii="宋体" w:eastAsia="宋体" w:hAnsi="宋体" w:cs="Times New Roman" w:hint="eastAsia"/>
+                <w:rFonts w:ascii="宋体" w:eastAsia="宋体" w:hAnsi="宋体" w:cs="Times New Roman"/>
               </w:rPr>
             </w:pPr>
             <w:r>
@@ -323,7 +235,7 @@
           <w:p>
             <w:pPr>
               <w:rPr>
-                <w:rFonts w:ascii="宋体" w:eastAsia="宋体" w:hAnsi="宋体" w:cs="Times New Roman" w:hint="eastAsia"/>
+                <w:rFonts w:ascii="宋体" w:eastAsia="宋体" w:hAnsi="宋体" w:cs="Times New Roman"/>
               </w:rPr>
             </w:pPr>
             <w:r>
@@ -456,33 +368,7 @@
               <w:rPr>
                 <w:rFonts w:ascii="宋体" w:eastAsia="宋体" w:hAnsi="宋体" w:cs="Times New Roman" w:hint="eastAsia"/>
               </w:rPr>
-              <w:t>{</w:t>
-            </w:r>
-          </w:p>
-          <w:p>
-            <w:pPr>
-              <w:rPr>
-                <w:rFonts w:ascii="宋体" w:eastAsia="宋体" w:hAnsi="宋体" w:cs="Times New Roman"/>
-              </w:rPr>
-            </w:pPr>
-            <w:r>
-              <w:rPr>
-                <w:rFonts w:ascii="宋体" w:eastAsia="宋体" w:hAnsi="宋体" w:cs="Times New Roman" w:hint="eastAsia"/>
-              </w:rPr>
-              <w:t xml:space="preserve">  "_projId":"项目主键"</w:t>
-            </w:r>
-          </w:p>
-          <w:p>
-            <w:pPr>
-              <w:rPr>
-                <w:rFonts w:ascii="宋体" w:eastAsia="宋体" w:hAnsi="宋体" w:cs="Times New Roman"/>
-              </w:rPr>
-            </w:pPr>
-            <w:r>
-              <w:rPr>
-                <w:rFonts w:ascii="宋体" w:eastAsia="宋体" w:hAnsi="宋体" w:cs="Times New Roman" w:hint="eastAsia"/>
-              </w:rPr>
-              <w:t>}</w:t>
+              <w:t>无</w:t>
             </w:r>
           </w:p>
         </w:tc>
@@ -941,7 +827,7 @@
         </w:numPr>
         <w:ind w:firstLineChars="0"/>
         <w:rPr>
-          <w:rFonts w:ascii="微软雅黑" w:eastAsia="微软雅黑" w:hAnsi="微软雅黑" w:hint="eastAsia"/>
+          <w:rFonts w:ascii="微软雅黑" w:eastAsia="微软雅黑" w:hAnsi="微软雅黑"/>
           <w:b/>
           <w:sz w:val="24"/>
         </w:rPr>
@@ -979,7 +865,7 @@
           <w:p>
             <w:pPr>
               <w:rPr>
-                <w:rFonts w:ascii="宋体" w:eastAsia="宋体" w:hAnsi="宋体" w:cs="Times New Roman" w:hint="eastAsia"/>
+                <w:rFonts w:ascii="宋体" w:eastAsia="宋体" w:hAnsi="宋体" w:cs="Times New Roman"/>
               </w:rPr>
             </w:pPr>
             <w:r>
@@ -997,7 +883,7 @@
           <w:p>
             <w:pPr>
               <w:rPr>
-                <w:rFonts w:ascii="宋体" w:eastAsia="宋体" w:hAnsi="宋体" w:cs="Times New Roman" w:hint="eastAsia"/>
+                <w:rFonts w:ascii="宋体" w:eastAsia="宋体" w:hAnsi="宋体" w:cs="Times New Roman"/>
               </w:rPr>
             </w:pPr>
             <w:r>
@@ -1123,121 +1009,121 @@
               <w:rPr>
                 <w:rFonts w:ascii="宋体" w:eastAsia="宋体" w:hAnsi="宋体" w:cs="Times New Roman"/>
               </w:rPr>
+              <w:t>请求头</w:t>
+            </w:r>
+          </w:p>
+        </w:tc>
+        <w:tc>
+          <w:tcPr>
+            <w:tcW w:w="9142" w:type="dxa"/>
+            <w:vAlign w:val="center"/>
+          </w:tcPr>
+          <w:p>
+            <w:pPr>
+              <w:rPr>
+                <w:rFonts w:ascii="宋体" w:eastAsia="宋体" w:hAnsi="宋体" w:cs="Times New Roman"/>
+              </w:rPr>
+            </w:pPr>
+            <w:r>
+              <w:rPr>
+                <w:rFonts w:ascii="宋体" w:eastAsia="宋体" w:hAnsi="宋体" w:cs="Times New Roman" w:hint="eastAsia"/>
+              </w:rPr>
+              <w:t>{</w:t>
+            </w:r>
+          </w:p>
+          <w:p>
+            <w:pPr>
+              <w:rPr>
+                <w:rFonts w:ascii="宋体" w:eastAsia="宋体" w:hAnsi="宋体" w:cs="Times New Roman"/>
+              </w:rPr>
+            </w:pPr>
+            <w:r>
+              <w:rPr>
+                <w:rFonts w:ascii="宋体" w:eastAsia="宋体" w:hAnsi="宋体" w:cs="Times New Roman" w:hint="eastAsia"/>
+              </w:rPr>
+              <w:t xml:space="preserve">  "_token":"登录时获取的token值"</w:t>
+            </w:r>
+          </w:p>
+          <w:p>
+            <w:pPr>
+              <w:rPr>
+                <w:rFonts w:ascii="宋体" w:eastAsia="宋体" w:hAnsi="宋体" w:cs="Times New Roman"/>
+              </w:rPr>
+            </w:pPr>
+            <w:r>
+              <w:rPr>
+                <w:rFonts w:ascii="宋体" w:eastAsia="宋体" w:hAnsi="宋体" w:cs="Times New Roman" w:hint="eastAsia"/>
+              </w:rPr>
+              <w:t>}</w:t>
+            </w:r>
+          </w:p>
+        </w:tc>
+      </w:tr>
+      <w:tr>
+        <w:trPr>
+          <w:jc w:val="center"/>
+        </w:trPr>
+        <w:tc>
+          <w:tcPr>
+            <w:tcW w:w="1490" w:type="dxa"/>
+            <w:vAlign w:val="center"/>
+          </w:tcPr>
+          <w:p>
+            <w:pPr>
+              <w:jc w:val="left"/>
+              <w:rPr>
+                <w:rFonts w:ascii="宋体" w:eastAsia="宋体" w:hAnsi="宋体" w:cs="Times New Roman"/>
+              </w:rPr>
+            </w:pPr>
+            <w:r>
+              <w:rPr>
+                <w:rFonts w:ascii="宋体" w:eastAsia="宋体" w:hAnsi="宋体" w:cs="Times New Roman"/>
+              </w:rPr>
+              <w:t>请求url参数</w:t>
+            </w:r>
+          </w:p>
+        </w:tc>
+        <w:tc>
+          <w:tcPr>
+            <w:tcW w:w="9142" w:type="dxa"/>
+            <w:vAlign w:val="center"/>
+          </w:tcPr>
+          <w:p>
+            <w:pPr>
+              <w:rPr>
+                <w:rFonts w:ascii="宋体" w:eastAsia="宋体" w:hAnsi="宋体" w:cs="Times New Roman"/>
+              </w:rPr>
+            </w:pPr>
+            <w:r>
+              <w:rPr>
+                <w:rFonts w:ascii="宋体" w:eastAsia="宋体" w:hAnsi="宋体" w:cs="Times New Roman"/>
+              </w:rPr>
+              <w:t>无</w:t>
+            </w:r>
+          </w:p>
+        </w:tc>
+      </w:tr>
+      <w:tr>
+        <w:trPr>
+          <w:jc w:val="center"/>
+        </w:trPr>
+        <w:tc>
+          <w:tcPr>
+            <w:tcW w:w="1490" w:type="dxa"/>
+            <w:vAlign w:val="center"/>
+          </w:tcPr>
+          <w:p>
+            <w:pPr>
+              <w:jc w:val="left"/>
+              <w:rPr>
+                <w:rFonts w:ascii="宋体" w:eastAsia="宋体" w:hAnsi="宋体" w:cs="Times New Roman"/>
+              </w:rPr>
+            </w:pPr>
+            <w:r>
+              <w:rPr>
+                <w:rFonts w:ascii="宋体" w:eastAsia="宋体" w:hAnsi="宋体" w:cs="Times New Roman"/>
+              </w:rPr>
               <w:lastRenderedPageBreak/>
-              <w:t>请求头</w:t>
-            </w:r>
-          </w:p>
-        </w:tc>
-        <w:tc>
-          <w:tcPr>
-            <w:tcW w:w="9142" w:type="dxa"/>
-            <w:vAlign w:val="center"/>
-          </w:tcPr>
-          <w:p>
-            <w:pPr>
-              <w:rPr>
-                <w:rFonts w:ascii="宋体" w:eastAsia="宋体" w:hAnsi="宋体" w:cs="Times New Roman"/>
-              </w:rPr>
-            </w:pPr>
-            <w:r>
-              <w:rPr>
-                <w:rFonts w:ascii="宋体" w:eastAsia="宋体" w:hAnsi="宋体" w:cs="Times New Roman" w:hint="eastAsia"/>
-              </w:rPr>
-              <w:t>{</w:t>
-            </w:r>
-          </w:p>
-          <w:p>
-            <w:pPr>
-              <w:rPr>
-                <w:rFonts w:ascii="宋体" w:eastAsia="宋体" w:hAnsi="宋体" w:cs="Times New Roman"/>
-              </w:rPr>
-            </w:pPr>
-            <w:r>
-              <w:rPr>
-                <w:rFonts w:ascii="宋体" w:eastAsia="宋体" w:hAnsi="宋体" w:cs="Times New Roman" w:hint="eastAsia"/>
-              </w:rPr>
-              <w:t xml:space="preserve">  "_token":"登录时获取的token值"</w:t>
-            </w:r>
-          </w:p>
-          <w:p>
-            <w:pPr>
-              <w:rPr>
-                <w:rFonts w:ascii="宋体" w:eastAsia="宋体" w:hAnsi="宋体" w:cs="Times New Roman"/>
-              </w:rPr>
-            </w:pPr>
-            <w:r>
-              <w:rPr>
-                <w:rFonts w:ascii="宋体" w:eastAsia="宋体" w:hAnsi="宋体" w:cs="Times New Roman" w:hint="eastAsia"/>
-              </w:rPr>
-              <w:t>}</w:t>
-            </w:r>
-          </w:p>
-        </w:tc>
-      </w:tr>
-      <w:tr>
-        <w:trPr>
-          <w:jc w:val="center"/>
-        </w:trPr>
-        <w:tc>
-          <w:tcPr>
-            <w:tcW w:w="1490" w:type="dxa"/>
-            <w:vAlign w:val="center"/>
-          </w:tcPr>
-          <w:p>
-            <w:pPr>
-              <w:jc w:val="left"/>
-              <w:rPr>
-                <w:rFonts w:ascii="宋体" w:eastAsia="宋体" w:hAnsi="宋体" w:cs="Times New Roman"/>
-              </w:rPr>
-            </w:pPr>
-            <w:r>
-              <w:rPr>
-                <w:rFonts w:ascii="宋体" w:eastAsia="宋体" w:hAnsi="宋体" w:cs="Times New Roman"/>
-              </w:rPr>
-              <w:t>请求url参数</w:t>
-            </w:r>
-          </w:p>
-        </w:tc>
-        <w:tc>
-          <w:tcPr>
-            <w:tcW w:w="9142" w:type="dxa"/>
-            <w:vAlign w:val="center"/>
-          </w:tcPr>
-          <w:p>
-            <w:pPr>
-              <w:rPr>
-                <w:rFonts w:ascii="宋体" w:eastAsia="宋体" w:hAnsi="宋体" w:cs="Times New Roman"/>
-              </w:rPr>
-            </w:pPr>
-            <w:r>
-              <w:rPr>
-                <w:rFonts w:ascii="宋体" w:eastAsia="宋体" w:hAnsi="宋体" w:cs="Times New Roman"/>
-              </w:rPr>
-              <w:t>无</w:t>
-            </w:r>
-          </w:p>
-        </w:tc>
-      </w:tr>
-      <w:tr>
-        <w:trPr>
-          <w:jc w:val="center"/>
-        </w:trPr>
-        <w:tc>
-          <w:tcPr>
-            <w:tcW w:w="1490" w:type="dxa"/>
-            <w:vAlign w:val="center"/>
-          </w:tcPr>
-          <w:p>
-            <w:pPr>
-              <w:jc w:val="left"/>
-              <w:rPr>
-                <w:rFonts w:ascii="宋体" w:eastAsia="宋体" w:hAnsi="宋体" w:cs="Times New Roman"/>
-              </w:rPr>
-            </w:pPr>
-            <w:r>
-              <w:rPr>
-                <w:rFonts w:ascii="宋体" w:eastAsia="宋体" w:hAnsi="宋体" w:cs="Times New Roman"/>
-              </w:rPr>
               <w:t>请求体</w:t>
             </w:r>
           </w:p>
@@ -1537,7 +1423,7 @@
           <w:p>
             <w:pPr>
               <w:rPr>
-                <w:rFonts w:ascii="宋体" w:eastAsia="宋体" w:hAnsi="宋体" w:cs="Times New Roman" w:hint="eastAsia"/>
+                <w:rFonts w:ascii="宋体" w:eastAsia="宋体" w:hAnsi="宋体" w:cs="Times New Roman"/>
               </w:rPr>
             </w:pPr>
             <w:r>
@@ -1555,7 +1441,7 @@
           <w:p>
             <w:pPr>
               <w:rPr>
-                <w:rFonts w:ascii="宋体" w:eastAsia="宋体" w:hAnsi="宋体" w:cs="Times New Roman" w:hint="eastAsia"/>
+                <w:rFonts w:ascii="宋体" w:eastAsia="宋体" w:hAnsi="宋体" w:cs="Times New Roman"/>
               </w:rPr>
             </w:pPr>
             <w:r>
@@ -2191,7 +2077,7 @@
           <w:p>
             <w:pPr>
               <w:rPr>
-                <w:rFonts w:ascii="宋体" w:eastAsia="宋体" w:hAnsi="宋体" w:cs="Times New Roman" w:hint="eastAsia"/>
+                <w:rFonts w:ascii="宋体" w:eastAsia="宋体" w:hAnsi="宋体" w:cs="Times New Roman"/>
               </w:rPr>
             </w:pPr>
             <w:r>
@@ -2209,7 +2095,7 @@
           <w:p>
             <w:pPr>
               <w:rPr>
-                <w:rFonts w:ascii="宋体" w:eastAsia="宋体" w:hAnsi="宋体" w:cs="Times New Roman" w:hint="eastAsia"/>
+                <w:rFonts w:ascii="宋体" w:eastAsia="宋体" w:hAnsi="宋体" w:cs="Times New Roman"/>
               </w:rPr>
             </w:pPr>
             <w:r>
@@ -2239,67 +2125,137 @@
               <w:rPr>
                 <w:rFonts w:ascii="宋体" w:eastAsia="宋体" w:hAnsi="宋体" w:cs="Times New Roman" w:hint="eastAsia"/>
               </w:rPr>
+              <w:t>api地址</w:t>
+            </w:r>
+          </w:p>
+        </w:tc>
+        <w:tc>
+          <w:tcPr>
+            <w:tcW w:w="9142" w:type="dxa"/>
+          </w:tcPr>
+          <w:p>
+            <w:pPr>
+              <w:rPr>
+                <w:rFonts w:ascii="宋体" w:eastAsia="宋体" w:hAnsi="宋体" w:cs="Times New Roman"/>
+              </w:rPr>
+            </w:pPr>
+            <w:r>
+              <w:rPr>
+                <w:rFonts w:ascii="宋体" w:eastAsia="宋体" w:hAnsi="宋体" w:cs="Times New Roman" w:hint="eastAsia"/>
+              </w:rPr>
+              <w:t>/common/sql脚本资源名</w:t>
+            </w:r>
+          </w:p>
+        </w:tc>
+      </w:tr>
+      <w:tr>
+        <w:trPr>
+          <w:jc w:val="center"/>
+        </w:trPr>
+        <w:tc>
+          <w:tcPr>
+            <w:tcW w:w="1490" w:type="dxa"/>
+          </w:tcPr>
+          <w:p>
+            <w:pPr>
+              <w:rPr>
+                <w:rFonts w:ascii="宋体" w:eastAsia="宋体" w:hAnsi="宋体" w:cs="Times New Roman"/>
+              </w:rPr>
+            </w:pPr>
+            <w:r>
+              <w:rPr>
+                <w:rFonts w:ascii="宋体" w:eastAsia="宋体" w:hAnsi="宋体" w:cs="Times New Roman"/>
+              </w:rPr>
+              <w:t>请求类型</w:t>
+            </w:r>
+          </w:p>
+        </w:tc>
+        <w:tc>
+          <w:tcPr>
+            <w:tcW w:w="9142" w:type="dxa"/>
+          </w:tcPr>
+          <w:p>
+            <w:pPr>
+              <w:rPr>
+                <w:rFonts w:ascii="宋体" w:eastAsia="宋体" w:hAnsi="宋体" w:cs="Times New Roman"/>
+              </w:rPr>
+            </w:pPr>
+            <w:r>
+              <w:rPr>
+                <w:rFonts w:ascii="宋体" w:eastAsia="宋体" w:hAnsi="宋体" w:cs="Times New Roman"/>
+              </w:rPr>
+              <w:t>get/post/put/delete</w:t>
+            </w:r>
+          </w:p>
+        </w:tc>
+      </w:tr>
+      <w:tr>
+        <w:trPr>
+          <w:jc w:val="center"/>
+        </w:trPr>
+        <w:tc>
+          <w:tcPr>
+            <w:tcW w:w="1490" w:type="dxa"/>
+            <w:vAlign w:val="center"/>
+          </w:tcPr>
+          <w:p>
+            <w:pPr>
+              <w:jc w:val="left"/>
+              <w:rPr>
+                <w:rFonts w:ascii="宋体" w:eastAsia="宋体" w:hAnsi="宋体" w:cs="Times New Roman"/>
+              </w:rPr>
+            </w:pPr>
+            <w:r>
+              <w:rPr>
+                <w:rFonts w:ascii="宋体" w:eastAsia="宋体" w:hAnsi="宋体" w:cs="Times New Roman"/>
+              </w:rPr>
+              <w:t>请求头</w:t>
+            </w:r>
+          </w:p>
+        </w:tc>
+        <w:tc>
+          <w:tcPr>
+            <w:tcW w:w="9142" w:type="dxa"/>
+            <w:vAlign w:val="center"/>
+          </w:tcPr>
+          <w:p>
+            <w:pPr>
+              <w:rPr>
+                <w:rFonts w:ascii="宋体" w:eastAsia="宋体" w:hAnsi="宋体" w:cs="Times New Roman"/>
+              </w:rPr>
+            </w:pPr>
+            <w:r>
+              <w:rPr>
+                <w:rFonts w:ascii="宋体" w:eastAsia="宋体" w:hAnsi="宋体" w:cs="Times New Roman" w:hint="eastAsia"/>
+              </w:rPr>
+              <w:t>{</w:t>
+            </w:r>
+          </w:p>
+          <w:p>
+            <w:pPr>
+              <w:rPr>
+                <w:rFonts w:ascii="宋体" w:eastAsia="宋体" w:hAnsi="宋体" w:cs="Times New Roman"/>
+              </w:rPr>
+            </w:pPr>
+            <w:r>
+              <w:rPr>
+                <w:rFonts w:ascii="宋体" w:eastAsia="宋体" w:hAnsi="宋体" w:cs="Times New Roman" w:hint="eastAsia"/>
+              </w:rPr>
+              <w:t xml:space="preserve">  "_token":"登录时获取的token值"</w:t>
+            </w:r>
+          </w:p>
+          <w:p>
+            <w:pPr>
+              <w:rPr>
+                <w:rFonts w:ascii="宋体" w:eastAsia="宋体" w:hAnsi="宋体" w:cs="Times New Roman"/>
+              </w:rPr>
+            </w:pPr>
+            <w:r>
+              <w:rPr>
+                <w:rFonts w:ascii="宋体" w:eastAsia="宋体" w:hAnsi="宋体" w:cs="Times New Roman" w:hint="eastAsia"/>
+              </w:rPr>
               <w:lastRenderedPageBreak/>
-              <w:t>api地址</w:t>
-            </w:r>
-          </w:p>
-        </w:tc>
-        <w:tc>
-          <w:tcPr>
-            <w:tcW w:w="9142" w:type="dxa"/>
-          </w:tcPr>
-          <w:p>
-            <w:pPr>
-              <w:rPr>
-                <w:rFonts w:ascii="宋体" w:eastAsia="宋体" w:hAnsi="宋体" w:cs="Times New Roman"/>
-              </w:rPr>
-            </w:pPr>
-            <w:r>
-              <w:rPr>
-                <w:rFonts w:ascii="宋体" w:eastAsia="宋体" w:hAnsi="宋体" w:cs="Times New Roman" w:hint="eastAsia"/>
-              </w:rPr>
-              <w:t>/common/sql脚本资源名</w:t>
-            </w:r>
-          </w:p>
-        </w:tc>
-      </w:tr>
-      <w:tr>
-        <w:trPr>
-          <w:jc w:val="center"/>
-        </w:trPr>
-        <w:tc>
-          <w:tcPr>
-            <w:tcW w:w="1490" w:type="dxa"/>
-          </w:tcPr>
-          <w:p>
-            <w:pPr>
-              <w:rPr>
-                <w:rFonts w:ascii="宋体" w:eastAsia="宋体" w:hAnsi="宋体" w:cs="Times New Roman"/>
-              </w:rPr>
-            </w:pPr>
-            <w:r>
-              <w:rPr>
-                <w:rFonts w:ascii="宋体" w:eastAsia="宋体" w:hAnsi="宋体" w:cs="Times New Roman"/>
-              </w:rPr>
-              <w:t>请求类型</w:t>
-            </w:r>
-          </w:p>
-        </w:tc>
-        <w:tc>
-          <w:tcPr>
-            <w:tcW w:w="9142" w:type="dxa"/>
-          </w:tcPr>
-          <w:p>
-            <w:pPr>
-              <w:rPr>
-                <w:rFonts w:ascii="宋体" w:eastAsia="宋体" w:hAnsi="宋体" w:cs="Times New Roman"/>
-              </w:rPr>
-            </w:pPr>
-            <w:r>
-              <w:rPr>
-                <w:rFonts w:ascii="宋体" w:eastAsia="宋体" w:hAnsi="宋体" w:cs="Times New Roman"/>
-              </w:rPr>
-              <w:t>get/post/put/delete</w:t>
+              <w:t>}</w:t>
             </w:r>
           </w:p>
         </w:tc>
@@ -2324,76 +2280,7 @@
               <w:rPr>
                 <w:rFonts w:ascii="宋体" w:eastAsia="宋体" w:hAnsi="宋体" w:cs="Times New Roman"/>
               </w:rPr>
-              <w:t>请求头</w:t>
-            </w:r>
-          </w:p>
-        </w:tc>
-        <w:tc>
-          <w:tcPr>
-            <w:tcW w:w="9142" w:type="dxa"/>
-            <w:vAlign w:val="center"/>
-          </w:tcPr>
-          <w:p>
-            <w:pPr>
-              <w:rPr>
-                <w:rFonts w:ascii="宋体" w:eastAsia="宋体" w:hAnsi="宋体" w:cs="Times New Roman"/>
-              </w:rPr>
-            </w:pPr>
-            <w:r>
-              <w:rPr>
-                <w:rFonts w:ascii="宋体" w:eastAsia="宋体" w:hAnsi="宋体" w:cs="Times New Roman" w:hint="eastAsia"/>
-              </w:rPr>
-              <w:t>{</w:t>
-            </w:r>
-          </w:p>
-          <w:p>
-            <w:pPr>
-              <w:rPr>
-                <w:rFonts w:ascii="宋体" w:eastAsia="宋体" w:hAnsi="宋体" w:cs="Times New Roman"/>
-              </w:rPr>
-            </w:pPr>
-            <w:r>
-              <w:rPr>
-                <w:rFonts w:ascii="宋体" w:eastAsia="宋体" w:hAnsi="宋体" w:cs="Times New Roman" w:hint="eastAsia"/>
-              </w:rPr>
-              <w:t xml:space="preserve">  "_token":"登录时获取的token值"</w:t>
-            </w:r>
-          </w:p>
-          <w:p>
-            <w:pPr>
-              <w:rPr>
-                <w:rFonts w:ascii="宋体" w:eastAsia="宋体" w:hAnsi="宋体" w:cs="Times New Roman"/>
-              </w:rPr>
-            </w:pPr>
-            <w:r>
-              <w:rPr>
-                <w:rFonts w:ascii="宋体" w:eastAsia="宋体" w:hAnsi="宋体" w:cs="Times New Roman" w:hint="eastAsia"/>
-              </w:rPr>
-              <w:t>}</w:t>
-            </w:r>
-          </w:p>
-        </w:tc>
-      </w:tr>
-      <w:tr>
-        <w:trPr>
-          <w:jc w:val="center"/>
-        </w:trPr>
-        <w:tc>
-          <w:tcPr>
-            <w:tcW w:w="1490" w:type="dxa"/>
-            <w:vAlign w:val="center"/>
-          </w:tcPr>
-          <w:p>
-            <w:pPr>
-              <w:jc w:val="left"/>
-              <w:rPr>
-                <w:rFonts w:ascii="宋体" w:eastAsia="宋体" w:hAnsi="宋体" w:cs="Times New Roman"/>
-              </w:rPr>
-            </w:pPr>
-            <w:r>
-              <w:rPr>
-                <w:rFonts w:ascii="宋体" w:eastAsia="宋体" w:hAnsi="宋体" w:cs="Times New Roman"/>
-              </w:rPr>
+              <w:lastRenderedPageBreak/>
               <w:t>请求url参数</w:t>
             </w:r>
           </w:p>
@@ -2671,7 +2558,7 @@
           <w:p>
             <w:pPr>
               <w:rPr>
-                <w:rFonts w:ascii="宋体" w:eastAsia="宋体" w:hAnsi="宋体" w:cs="Times New Roman" w:hint="eastAsia"/>
+                <w:rFonts w:ascii="宋体" w:eastAsia="宋体" w:hAnsi="宋体" w:cs="Times New Roman"/>
               </w:rPr>
             </w:pPr>
             <w:r>
@@ -2689,7 +2576,7 @@
           <w:p>
             <w:pPr>
               <w:rPr>
-                <w:rFonts w:ascii="宋体" w:eastAsia="宋体" w:hAnsi="宋体" w:cs="Times New Roman" w:hint="eastAsia"/>
+                <w:rFonts w:ascii="宋体" w:eastAsia="宋体" w:hAnsi="宋体" w:cs="Times New Roman"/>
               </w:rPr>
             </w:pPr>
             <w:r>
@@ -3188,7 +3075,7 @@
           <w:p>
             <w:pPr>
               <w:rPr>
-                <w:rFonts w:ascii="宋体" w:eastAsia="宋体" w:hAnsi="宋体" w:cs="Times New Roman" w:hint="eastAsia"/>
+                <w:rFonts w:ascii="宋体" w:eastAsia="宋体" w:hAnsi="宋体" w:cs="Times New Roman"/>
               </w:rPr>
             </w:pPr>
             <w:r>
@@ -3206,7 +3093,7 @@
           <w:p>
             <w:pPr>
               <w:rPr>
-                <w:rFonts w:ascii="宋体" w:eastAsia="宋体" w:hAnsi="宋体" w:cs="Times New Roman" w:hint="eastAsia"/>
+                <w:rFonts w:ascii="宋体" w:eastAsia="宋体" w:hAnsi="宋体" w:cs="Times New Roman"/>
               </w:rPr>
             </w:pPr>
             <w:r>
@@ -3440,78 +3327,78 @@
               <w:rPr>
                 <w:rFonts w:ascii="宋体" w:eastAsia="宋体" w:hAnsi="宋体" w:cs="Times New Roman"/>
               </w:rPr>
+              <w:t>请求体</w:t>
+            </w:r>
+          </w:p>
+        </w:tc>
+        <w:tc>
+          <w:tcPr>
+            <w:tcW w:w="9142" w:type="dxa"/>
+            <w:vAlign w:val="center"/>
+          </w:tcPr>
+          <w:p>
+            <w:pPr>
+              <w:rPr>
+                <w:rFonts w:ascii="宋体" w:eastAsia="宋体" w:hAnsi="宋体" w:cs="Times New Roman"/>
+              </w:rPr>
+            </w:pPr>
+            <w:r>
+              <w:rPr>
+                <w:rFonts w:ascii="宋体" w:eastAsia="宋体" w:hAnsi="宋体" w:cs="Times New Roman"/>
+              </w:rPr>
+              <w:t>{</w:t>
+            </w:r>
+          </w:p>
+          <w:p>
+            <w:pPr>
+              <w:rPr>
+                <w:rFonts w:ascii="宋体" w:eastAsia="宋体" w:hAnsi="宋体" w:cs="Times New Roman"/>
+              </w:rPr>
+            </w:pPr>
+            <w:r>
+              <w:rPr>
+                <w:rFonts w:ascii="宋体" w:eastAsia="宋体" w:hAnsi="宋体" w:cs="Times New Roman"/>
+              </w:rPr>
+              <w:t xml:space="preserve">  "dbDisplayName":"测试数据库",</w:t>
+            </w:r>
+          </w:p>
+          <w:p>
+            <w:pPr>
+              <w:rPr>
+                <w:rFonts w:ascii="宋体" w:eastAsia="宋体" w:hAnsi="宋体" w:cs="Times New Roman"/>
+              </w:rPr>
+            </w:pPr>
+            <w:r>
+              <w:rPr>
+                <w:rFonts w:ascii="宋体" w:eastAsia="宋体" w:hAnsi="宋体" w:cs="Times New Roman"/>
+              </w:rPr>
+              <w:t xml:space="preserve">  "dbType":"sqlserver",</w:t>
+            </w:r>
+          </w:p>
+          <w:p>
+            <w:pPr>
+              <w:rPr>
+                <w:rFonts w:ascii="宋体" w:eastAsia="宋体" w:hAnsi="宋体" w:cs="Times New Roman"/>
+              </w:rPr>
+            </w:pPr>
+            <w:r>
+              <w:rPr>
+                <w:rFonts w:ascii="宋体" w:eastAsia="宋体" w:hAnsi="宋体" w:cs="Times New Roman"/>
+              </w:rPr>
+              <w:t xml:space="preserve">  "dbInstanceName":"testDB",</w:t>
+            </w:r>
+          </w:p>
+          <w:p>
+            <w:pPr>
+              <w:rPr>
+                <w:rFonts w:ascii="宋体" w:eastAsia="宋体" w:hAnsi="宋体" w:cs="Times New Roman"/>
+              </w:rPr>
+            </w:pPr>
+            <w:r>
+              <w:rPr>
+                <w:rFonts w:ascii="宋体" w:eastAsia="宋体" w:hAnsi="宋体" w:cs="Times New Roman"/>
+              </w:rPr>
               <w:lastRenderedPageBreak/>
-              <w:t>请求体</w:t>
-            </w:r>
-          </w:p>
-        </w:tc>
-        <w:tc>
-          <w:tcPr>
-            <w:tcW w:w="9142" w:type="dxa"/>
-            <w:vAlign w:val="center"/>
-          </w:tcPr>
-          <w:p>
-            <w:pPr>
-              <w:rPr>
-                <w:rFonts w:ascii="宋体" w:eastAsia="宋体" w:hAnsi="宋体" w:cs="Times New Roman"/>
-              </w:rPr>
-            </w:pPr>
-            <w:r>
-              <w:rPr>
-                <w:rFonts w:ascii="宋体" w:eastAsia="宋体" w:hAnsi="宋体" w:cs="Times New Roman"/>
-              </w:rPr>
-              <w:t>{</w:t>
-            </w:r>
-          </w:p>
-          <w:p>
-            <w:pPr>
-              <w:rPr>
-                <w:rFonts w:ascii="宋体" w:eastAsia="宋体" w:hAnsi="宋体" w:cs="Times New Roman"/>
-              </w:rPr>
-            </w:pPr>
-            <w:r>
-              <w:rPr>
-                <w:rFonts w:ascii="宋体" w:eastAsia="宋体" w:hAnsi="宋体" w:cs="Times New Roman"/>
-              </w:rPr>
-              <w:t xml:space="preserve">  "dbDisplayName":"测试数据库",</w:t>
-            </w:r>
-          </w:p>
-          <w:p>
-            <w:pPr>
-              <w:rPr>
-                <w:rFonts w:ascii="宋体" w:eastAsia="宋体" w:hAnsi="宋体" w:cs="Times New Roman"/>
-              </w:rPr>
-            </w:pPr>
-            <w:r>
-              <w:rPr>
-                <w:rFonts w:ascii="宋体" w:eastAsia="宋体" w:hAnsi="宋体" w:cs="Times New Roman"/>
-              </w:rPr>
-              <w:t xml:space="preserve">  "dbType":"sqlserver",</w:t>
-            </w:r>
-          </w:p>
-          <w:p>
-            <w:pPr>
-              <w:rPr>
-                <w:rFonts w:ascii="宋体" w:eastAsia="宋体" w:hAnsi="宋体" w:cs="Times New Roman"/>
-              </w:rPr>
-            </w:pPr>
-            <w:r>
-              <w:rPr>
-                <w:rFonts w:ascii="宋体" w:eastAsia="宋体" w:hAnsi="宋体" w:cs="Times New Roman"/>
-              </w:rPr>
-              <w:t xml:space="preserve">  "dbInstanceName":"testDB",</w:t>
-            </w:r>
-          </w:p>
-          <w:p>
-            <w:pPr>
-              <w:rPr>
-                <w:rFonts w:ascii="宋体" w:eastAsia="宋体" w:hAnsi="宋体" w:cs="Times New Roman"/>
-              </w:rPr>
-            </w:pPr>
-            <w:r>
-              <w:rPr>
-                <w:rFonts w:ascii="宋体" w:eastAsia="宋体" w:hAnsi="宋体" w:cs="Times New Roman"/>
-              </w:rPr>
               <w:t xml:space="preserve">  "loginUserName":"utest",</w:t>
             </w:r>
           </w:p>
@@ -3604,6 +3491,7 @@
               <w:rPr>
                 <w:rFonts w:ascii="宋体" w:eastAsia="宋体" w:hAnsi="宋体" w:cs="Times New Roman"/>
               </w:rPr>
+              <w:lastRenderedPageBreak/>
               <w:t>响应结果</w:t>
             </w:r>
           </w:p>
@@ -3906,7 +3794,7 @@
           <w:p>
             <w:pPr>
               <w:rPr>
-                <w:rFonts w:ascii="宋体" w:eastAsia="宋体" w:hAnsi="宋体" w:cs="Times New Roman" w:hint="eastAsia"/>
+                <w:rFonts w:ascii="宋体" w:eastAsia="宋体" w:hAnsi="宋体" w:cs="Times New Roman"/>
               </w:rPr>
             </w:pPr>
             <w:r>
@@ -3924,7 +3812,7 @@
           <w:p>
             <w:pPr>
               <w:rPr>
-                <w:rFonts w:ascii="宋体" w:eastAsia="宋体" w:hAnsi="宋体" w:cs="Times New Roman" w:hint="eastAsia"/>
+                <w:rFonts w:ascii="宋体" w:eastAsia="宋体" w:hAnsi="宋体" w:cs="Times New Roman"/>
               </w:rPr>
             </w:pPr>
             <w:r>
@@ -4340,7 +4228,6 @@
               <w:rPr>
                 <w:rFonts w:ascii="宋体" w:eastAsia="宋体" w:hAnsi="宋体" w:cs="Times New Roman"/>
               </w:rPr>
-              <w:lastRenderedPageBreak/>
               <w:t>响应结果</w:t>
             </w:r>
           </w:p>
@@ -4631,7 +4518,7 @@
           <w:p>
             <w:pPr>
               <w:rPr>
-                <w:rFonts w:ascii="宋体" w:eastAsia="宋体" w:hAnsi="宋体" w:cs="Times New Roman" w:hint="eastAsia"/>
+                <w:rFonts w:ascii="宋体" w:eastAsia="宋体" w:hAnsi="宋体" w:cs="Times New Roman"/>
               </w:rPr>
             </w:pPr>
             <w:r>
@@ -4649,7 +4536,7 @@
           <w:p>
             <w:pPr>
               <w:rPr>
-                <w:rFonts w:ascii="宋体" w:eastAsia="宋体" w:hAnsi="宋体" w:cs="Times New Roman" w:hint="eastAsia"/>
+                <w:rFonts w:ascii="宋体" w:eastAsia="宋体" w:hAnsi="宋体" w:cs="Times New Roman"/>
               </w:rPr>
             </w:pPr>
             <w:r>
@@ -5239,7 +5126,7 @@
           <w:p>
             <w:pPr>
               <w:rPr>
-                <w:rFonts w:ascii="宋体" w:eastAsia="宋体" w:hAnsi="宋体" w:cs="Times New Roman" w:hint="eastAsia"/>
+                <w:rFonts w:ascii="宋体" w:eastAsia="宋体" w:hAnsi="宋体" w:cs="Times New Roman"/>
               </w:rPr>
             </w:pPr>
             <w:r>
@@ -5257,7 +5144,7 @@
           <w:p>
             <w:pPr>
               <w:rPr>
-                <w:rFonts w:ascii="宋体" w:eastAsia="宋体" w:hAnsi="宋体" w:cs="Times New Roman" w:hint="eastAsia"/>
+                <w:rFonts w:ascii="宋体" w:eastAsia="宋体" w:hAnsi="宋体" w:cs="Times New Roman"/>
               </w:rPr>
             </w:pPr>
             <w:r>
@@ -5515,53 +5402,53 @@
               <w:rPr>
                 <w:rFonts w:ascii="宋体" w:eastAsia="宋体" w:hAnsi="宋体" w:cs="Times New Roman"/>
               </w:rPr>
+              <w:t>请求体</w:t>
+            </w:r>
+          </w:p>
+        </w:tc>
+        <w:tc>
+          <w:tcPr>
+            <w:tcW w:w="9142" w:type="dxa"/>
+            <w:vAlign w:val="center"/>
+          </w:tcPr>
+          <w:p>
+            <w:pPr>
+              <w:rPr>
+                <w:rFonts w:ascii="宋体" w:eastAsia="宋体" w:hAnsi="宋体" w:cs="Times New Roman"/>
+              </w:rPr>
+            </w:pPr>
+            <w:r>
+              <w:rPr>
+                <w:rFonts w:ascii="宋体" w:eastAsia="宋体" w:hAnsi="宋体" w:cs="Times New Roman"/>
+              </w:rPr>
+              <w:t>无</w:t>
+            </w:r>
+          </w:p>
+        </w:tc>
+      </w:tr>
+      <w:tr>
+        <w:trPr>
+          <w:trHeight w:val="1634"/>
+          <w:jc w:val="center"/>
+        </w:trPr>
+        <w:tc>
+          <w:tcPr>
+            <w:tcW w:w="1490" w:type="dxa"/>
+            <w:vMerge w:val="restart"/>
+            <w:vAlign w:val="center"/>
+          </w:tcPr>
+          <w:p>
+            <w:pPr>
+              <w:jc w:val="left"/>
+              <w:rPr>
+                <w:rFonts w:ascii="宋体" w:eastAsia="宋体" w:hAnsi="宋体" w:cs="Times New Roman"/>
+              </w:rPr>
+            </w:pPr>
+            <w:r>
+              <w:rPr>
+                <w:rFonts w:ascii="宋体" w:eastAsia="宋体" w:hAnsi="宋体" w:cs="Times New Roman"/>
+              </w:rPr>
               <w:lastRenderedPageBreak/>
-              <w:t>请求体</w:t>
-            </w:r>
-          </w:p>
-        </w:tc>
-        <w:tc>
-          <w:tcPr>
-            <w:tcW w:w="9142" w:type="dxa"/>
-            <w:vAlign w:val="center"/>
-          </w:tcPr>
-          <w:p>
-            <w:pPr>
-              <w:rPr>
-                <w:rFonts w:ascii="宋体" w:eastAsia="宋体" w:hAnsi="宋体" w:cs="Times New Roman"/>
-              </w:rPr>
-            </w:pPr>
-            <w:r>
-              <w:rPr>
-                <w:rFonts w:ascii="宋体" w:eastAsia="宋体" w:hAnsi="宋体" w:cs="Times New Roman"/>
-              </w:rPr>
-              <w:t>无</w:t>
-            </w:r>
-          </w:p>
-        </w:tc>
-      </w:tr>
-      <w:tr>
-        <w:trPr>
-          <w:trHeight w:val="1634"/>
-          <w:jc w:val="center"/>
-        </w:trPr>
-        <w:tc>
-          <w:tcPr>
-            <w:tcW w:w="1490" w:type="dxa"/>
-            <w:vMerge w:val="restart"/>
-            <w:vAlign w:val="center"/>
-          </w:tcPr>
-          <w:p>
-            <w:pPr>
-              <w:jc w:val="left"/>
-              <w:rPr>
-                <w:rFonts w:ascii="宋体" w:eastAsia="宋体" w:hAnsi="宋体" w:cs="Times New Roman"/>
-              </w:rPr>
-            </w:pPr>
-            <w:r>
-              <w:rPr>
-                <w:rFonts w:ascii="宋体" w:eastAsia="宋体" w:hAnsi="宋体" w:cs="Times New Roman"/>
-              </w:rPr>
               <w:t>响应结果</w:t>
             </w:r>
           </w:p>
@@ -5762,7 +5649,7 @@
             <w:pPr>
               <w:jc w:val="center"/>
               <w:rPr>
-                <w:rFonts w:ascii="宋体" w:eastAsia="宋体" w:hAnsi="宋体" w:cs="Times New Roman" w:hint="eastAsia"/>
+                <w:rFonts w:ascii="宋体" w:eastAsia="宋体" w:hAnsi="宋体" w:cs="Times New Roman"/>
               </w:rPr>
             </w:pPr>
             <w:r>
@@ -5780,7 +5667,7 @@
           <w:p>
             <w:pPr>
               <w:rPr>
-                <w:rFonts w:ascii="宋体" w:eastAsia="宋体" w:hAnsi="宋体" w:cs="Times New Roman" w:hint="eastAsia"/>
+                <w:rFonts w:ascii="宋体" w:eastAsia="宋体" w:hAnsi="宋体" w:cs="Times New Roman"/>
               </w:rPr>
             </w:pPr>
             <w:r>
@@ -5811,7 +5698,7 @@
           <w:p>
             <w:pPr>
               <w:rPr>
-                <w:rFonts w:ascii="宋体" w:eastAsia="宋体" w:hAnsi="宋体" w:cs="Times New Roman" w:hint="eastAsia"/>
+                <w:rFonts w:ascii="宋体" w:eastAsia="宋体" w:hAnsi="宋体" w:cs="Times New Roman"/>
               </w:rPr>
             </w:pPr>
             <w:r>
@@ -5837,7 +5724,7 @@
           <w:p>
             <w:pPr>
               <w:rPr>
-                <w:rFonts w:ascii="宋体" w:eastAsia="宋体" w:hAnsi="宋体" w:cs="Times New Roman" w:hint="eastAsia"/>
+                <w:rFonts w:ascii="宋体" w:eastAsia="宋体" w:hAnsi="宋体" w:cs="Times New Roman"/>
               </w:rPr>
             </w:pPr>
             <w:r>
@@ -5863,7 +5750,7 @@
           <w:p>
             <w:pPr>
               <w:rPr>
-                <w:rFonts w:ascii="宋体" w:eastAsia="宋体" w:hAnsi="宋体" w:cs="Times New Roman" w:hint="eastAsia"/>
+                <w:rFonts w:ascii="宋体" w:eastAsia="宋体" w:hAnsi="宋体" w:cs="Times New Roman"/>
               </w:rPr>
             </w:pPr>
             <w:r>
@@ -6335,7 +6222,7 @@
           <w:p>
             <w:pPr>
               <w:rPr>
-                <w:rFonts w:ascii="宋体" w:eastAsia="宋体" w:hAnsi="宋体" w:cs="Times New Roman" w:hint="eastAsia"/>
+                <w:rFonts w:ascii="宋体" w:eastAsia="宋体" w:hAnsi="宋体" w:cs="Times New Roman"/>
               </w:rPr>
             </w:pPr>
             <w:r>
@@ -6353,7 +6240,7 @@
           <w:p>
             <w:pPr>
               <w:rPr>
-                <w:rFonts w:ascii="宋体" w:eastAsia="宋体" w:hAnsi="宋体" w:cs="Times New Roman" w:hint="eastAsia"/>
+                <w:rFonts w:ascii="宋体" w:eastAsia="宋体" w:hAnsi="宋体" w:cs="Times New Roman"/>
               </w:rPr>
             </w:pPr>
             <w:r>
@@ -6633,7 +6520,6 @@
               <w:rPr>
                 <w:rFonts w:ascii="宋体" w:eastAsia="宋体" w:hAnsi="宋体" w:cs="Times New Roman"/>
               </w:rPr>
-              <w:lastRenderedPageBreak/>
               <w:t>响应结果</w:t>
             </w:r>
           </w:p>
@@ -6845,7 +6731,7 @@
           <w:p>
             <w:pPr>
               <w:rPr>
-                <w:rFonts w:ascii="宋体" w:eastAsia="宋体" w:hAnsi="宋体" w:cs="Times New Roman" w:hint="eastAsia"/>
+                <w:rFonts w:ascii="宋体" w:eastAsia="宋体" w:hAnsi="宋体" w:cs="Times New Roman"/>
               </w:rPr>
             </w:pPr>
             <w:r>
@@ -6863,7 +6749,7 @@
           <w:p>
             <w:pPr>
               <w:rPr>
-                <w:rFonts w:ascii="宋体" w:eastAsia="宋体" w:hAnsi="宋体" w:cs="Times New Roman" w:hint="eastAsia"/>
+                <w:rFonts w:ascii="宋体" w:eastAsia="宋体" w:hAnsi="宋体" w:cs="Times New Roman"/>
               </w:rPr>
             </w:pPr>
             <w:r>
@@ -7613,7 +7499,7 @@
           <w:p>
             <w:pPr>
               <w:rPr>
-                <w:rFonts w:ascii="宋体" w:eastAsia="宋体" w:hAnsi="宋体" w:cs="Times New Roman" w:hint="eastAsia"/>
+                <w:rFonts w:ascii="宋体" w:eastAsia="宋体" w:hAnsi="宋体" w:cs="Times New Roman"/>
               </w:rPr>
             </w:pPr>
             <w:r>
@@ -7631,7 +7517,7 @@
           <w:p>
             <w:pPr>
               <w:rPr>
-                <w:rFonts w:ascii="宋体" w:eastAsia="宋体" w:hAnsi="宋体" w:cs="Times New Roman" w:hint="eastAsia"/>
+                <w:rFonts w:ascii="宋体" w:eastAsia="宋体" w:hAnsi="宋体" w:cs="Times New Roman"/>
               </w:rPr>
             </w:pPr>
             <w:r>
@@ -7802,7 +7688,252 @@
               <w:rPr>
                 <w:rFonts w:ascii="宋体" w:eastAsia="宋体" w:hAnsi="宋体" w:cs="Times New Roman" w:hint="eastAsia"/>
               </w:rPr>
+              <w:t>}</w:t>
+            </w:r>
+          </w:p>
+        </w:tc>
+      </w:tr>
+      <w:tr>
+        <w:trPr>
+          <w:jc w:val="center"/>
+        </w:trPr>
+        <w:tc>
+          <w:tcPr>
+            <w:tcW w:w="1490" w:type="dxa"/>
+            <w:vAlign w:val="center"/>
+          </w:tcPr>
+          <w:p>
+            <w:pPr>
+              <w:jc w:val="left"/>
+              <w:rPr>
+                <w:rFonts w:ascii="宋体" w:eastAsia="宋体" w:hAnsi="宋体" w:cs="Times New Roman"/>
+              </w:rPr>
+            </w:pPr>
+            <w:r>
+              <w:rPr>
+                <w:rFonts w:ascii="宋体" w:eastAsia="宋体" w:hAnsi="宋体" w:cs="Times New Roman"/>
+              </w:rPr>
+              <w:t>请求url参数</w:t>
+            </w:r>
+          </w:p>
+        </w:tc>
+        <w:tc>
+          <w:tcPr>
+            <w:tcW w:w="9142" w:type="dxa"/>
+            <w:vAlign w:val="center"/>
+          </w:tcPr>
+          <w:p>
+            <w:pPr>
+              <w:rPr>
+                <w:rFonts w:ascii="宋体" w:eastAsia="宋体" w:hAnsi="宋体" w:cs="Times New Roman"/>
+              </w:rPr>
+            </w:pPr>
+            <w:r>
+              <w:rPr>
+                <w:rFonts w:ascii="宋体" w:eastAsia="宋体" w:hAnsi="宋体" w:cs="Times New Roman"/>
+              </w:rPr>
+              <w:t>无</w:t>
+            </w:r>
+          </w:p>
+        </w:tc>
+      </w:tr>
+      <w:tr>
+        <w:trPr>
+          <w:jc w:val="center"/>
+        </w:trPr>
+        <w:tc>
+          <w:tcPr>
+            <w:tcW w:w="1490" w:type="dxa"/>
+            <w:vAlign w:val="center"/>
+          </w:tcPr>
+          <w:p>
+            <w:pPr>
+              <w:jc w:val="left"/>
+              <w:rPr>
+                <w:rFonts w:ascii="宋体" w:eastAsia="宋体" w:hAnsi="宋体" w:cs="Times New Roman"/>
+              </w:rPr>
+            </w:pPr>
+            <w:r>
+              <w:rPr>
+                <w:rFonts w:ascii="宋体" w:eastAsia="宋体" w:hAnsi="宋体" w:cs="Times New Roman"/>
+              </w:rPr>
+              <w:t>请求体</w:t>
+            </w:r>
+          </w:p>
+        </w:tc>
+        <w:tc>
+          <w:tcPr>
+            <w:tcW w:w="9142" w:type="dxa"/>
+            <w:vAlign w:val="center"/>
+          </w:tcPr>
+          <w:p>
+            <w:pPr>
+              <w:rPr>
+                <w:rFonts w:ascii="宋体" w:eastAsia="宋体" w:hAnsi="宋体" w:cs="Times New Roman"/>
+              </w:rPr>
+            </w:pPr>
+            <w:r>
+              <w:rPr>
+                <w:rFonts w:ascii="宋体" w:eastAsia="宋体" w:hAnsi="宋体" w:cs="Times New Roman" w:hint="eastAsia"/>
+              </w:rPr>
+              <w:t>{</w:t>
+            </w:r>
+          </w:p>
+          <w:p>
+            <w:pPr>
+              <w:rPr>
+                <w:rFonts w:ascii="宋体" w:eastAsia="宋体" w:hAnsi="宋体" w:cs="Times New Roman"/>
+              </w:rPr>
+            </w:pPr>
+            <w:r>
+              <w:rPr>
+                <w:rFonts w:ascii="宋体" w:eastAsia="宋体" w:hAnsi="宋体" w:cs="Times New Roman" w:hint="eastAsia"/>
+              </w:rPr>
+              <w:t xml:space="preserve">  "Id":"</w:t>
+            </w:r>
+            <w:r>
+              <w:rPr>
+                <w:rFonts w:ascii="宋体" w:eastAsia="宋体" w:hAnsi="宋体" w:cs="Times New Roman"/>
+              </w:rPr>
+              <w:t>5d10ab3de0414f76aba46a12cdb3902c</w:t>
+            </w:r>
+            <w:r>
+              <w:rPr>
+                <w:rFonts w:ascii="宋体" w:eastAsia="宋体" w:hAnsi="宋体" w:cs="Times New Roman" w:hint="eastAsia"/>
+              </w:rPr>
+              <w:t>",</w:t>
+            </w:r>
+          </w:p>
+          <w:p>
+            <w:pPr>
+              <w:rPr>
+                <w:rFonts w:ascii="宋体" w:eastAsia="宋体" w:hAnsi="宋体" w:cs="Times New Roman"/>
+              </w:rPr>
+            </w:pPr>
+            <w:r>
+              <w:rPr>
+                <w:rFonts w:ascii="宋体" w:eastAsia="宋体" w:hAnsi="宋体" w:cs="Times New Roman" w:hint="eastAsia"/>
+              </w:rPr>
+              <w:t xml:space="preserve">  "</w:t>
+            </w:r>
+            <w:r>
+              <w:rPr>
+                <w:rFonts w:ascii="宋体" w:eastAsia="宋体" w:hAnsi="宋体" w:cs="Times New Roman"/>
+              </w:rPr>
+              <w:t>refDatabaseId</w:t>
+            </w:r>
+            <w:r>
+              <w:rPr>
+                <w:rFonts w:ascii="宋体" w:eastAsia="宋体" w:hAnsi="宋体" w:cs="Times New Roman" w:hint="eastAsia"/>
+              </w:rPr>
+              <w:t>":"关联的数据库id",</w:t>
+            </w:r>
+          </w:p>
+          <w:p>
+            <w:pPr>
+              <w:rPr>
+                <w:rFonts w:ascii="宋体" w:eastAsia="宋体" w:hAnsi="宋体" w:cs="Times New Roman"/>
+              </w:rPr>
+            </w:pPr>
+            <w:r>
+              <w:rPr>
+                <w:rFonts w:ascii="宋体" w:eastAsia="宋体" w:hAnsi="宋体" w:cs="Times New Roman" w:hint="eastAsia"/>
+              </w:rPr>
               <w:lastRenderedPageBreak/>
+              <w:t xml:space="preserve">  "</w:t>
+            </w:r>
+            <w:r>
+              <w:rPr>
+                <w:rFonts w:ascii="宋体" w:eastAsia="宋体" w:hAnsi="宋体" w:cs="Times New Roman"/>
+              </w:rPr>
+              <w:t>projName</w:t>
+            </w:r>
+            <w:r>
+              <w:rPr>
+                <w:rFonts w:ascii="宋体" w:eastAsia="宋体" w:hAnsi="宋体" w:cs="Times New Roman" w:hint="eastAsia"/>
+              </w:rPr>
+              <w:t>":"项目名称",</w:t>
+            </w:r>
+          </w:p>
+          <w:p>
+            <w:pPr>
+              <w:rPr>
+                <w:rFonts w:ascii="宋体" w:eastAsia="宋体" w:hAnsi="宋体" w:cs="Times New Roman"/>
+              </w:rPr>
+            </w:pPr>
+            <w:r>
+              <w:rPr>
+                <w:rFonts w:ascii="宋体" w:eastAsia="宋体" w:hAnsi="宋体" w:cs="Times New Roman" w:hint="eastAsia"/>
+              </w:rPr>
+              <w:t xml:space="preserve">  "</w:t>
+            </w:r>
+            <w:r>
+              <w:rPr>
+                <w:rFonts w:ascii="宋体" w:eastAsia="宋体" w:hAnsi="宋体" w:cs="Times New Roman"/>
+              </w:rPr>
+              <w:t>projCode</w:t>
+            </w:r>
+            <w:r>
+              <w:rPr>
+                <w:rFonts w:ascii="宋体" w:eastAsia="宋体" w:hAnsi="宋体" w:cs="Times New Roman" w:hint="eastAsia"/>
+              </w:rPr>
+              <w:t>":"项目编码",</w:t>
+            </w:r>
+          </w:p>
+          <w:p>
+            <w:pPr>
+              <w:rPr>
+                <w:rFonts w:ascii="宋体" w:eastAsia="宋体" w:hAnsi="宋体" w:cs="Times New Roman"/>
+              </w:rPr>
+            </w:pPr>
+            <w:r>
+              <w:rPr>
+                <w:rFonts w:ascii="宋体" w:eastAsia="宋体" w:hAnsi="宋体" w:cs="Times New Roman" w:hint="eastAsia"/>
+              </w:rPr>
+              <w:t xml:space="preserve">  "</w:t>
+            </w:r>
+            <w:r>
+              <w:rPr>
+                <w:rFonts w:ascii="宋体" w:eastAsia="宋体" w:hAnsi="宋体" w:cs="Times New Roman"/>
+              </w:rPr>
+              <w:t>descs</w:t>
+            </w:r>
+            <w:r>
+              <w:rPr>
+                <w:rFonts w:ascii="宋体" w:eastAsia="宋体" w:hAnsi="宋体" w:cs="Times New Roman" w:hint="eastAsia"/>
+              </w:rPr>
+              <w:t>":"项目描述"</w:t>
+            </w:r>
+            <w:r>
+              <w:rPr>
+                <w:rFonts w:ascii="宋体" w:eastAsia="宋体" w:hAnsi="宋体" w:cs="Times New Roman" w:hint="eastAsia"/>
+              </w:rPr>
+              <w:t>,</w:t>
+            </w:r>
+          </w:p>
+          <w:p>
+            <w:pPr>
+              <w:rPr>
+                <w:rFonts w:ascii="宋体" w:eastAsia="宋体" w:hAnsi="宋体" w:cs="Times New Roman"/>
+              </w:rPr>
+            </w:pPr>
+            <w:r>
+              <w:rPr>
+                <w:rFonts w:ascii="宋体" w:eastAsia="宋体" w:hAnsi="宋体" w:cs="Times New Roman" w:hint="eastAsia"/>
+              </w:rPr>
+              <w:t xml:space="preserve">  "isEnabled":"是否有效"</w:t>
+            </w:r>
+          </w:p>
+          <w:p>
+            <w:pPr>
+              <w:rPr>
+                <w:rFonts w:ascii="宋体" w:eastAsia="宋体" w:hAnsi="宋体" w:cs="Times New Roman"/>
+              </w:rPr>
+            </w:pPr>
+            <w:r>
+              <w:rPr>
+                <w:rFonts w:ascii="宋体" w:eastAsia="宋体" w:hAnsi="宋体" w:cs="Times New Roman" w:hint="eastAsia"/>
+              </w:rPr>
               <w:t>}</w:t>
             </w:r>
           </w:p>
@@ -7810,11 +7941,13 @@
       </w:tr>
       <w:tr>
         <w:trPr>
-          <w:jc w:val="center"/>
-        </w:trPr>
-        <w:tc>
-          <w:tcPr>
-            <w:tcW w:w="1490" w:type="dxa"/>
+          <w:trHeight w:val="1634"/>
+          <w:jc w:val="center"/>
+        </w:trPr>
+        <w:tc>
+          <w:tcPr>
+            <w:tcW w:w="1490" w:type="dxa"/>
+            <w:vMerge w:val="restart"/>
             <w:vAlign w:val="center"/>
           </w:tcPr>
           <w:p>
@@ -7829,253 +7962,6 @@
                 <w:rFonts w:ascii="宋体" w:eastAsia="宋体" w:hAnsi="宋体" w:cs="Times New Roman"/>
               </w:rPr>
               <w:lastRenderedPageBreak/>
-              <w:t>请求url参数</w:t>
-            </w:r>
-          </w:p>
-        </w:tc>
-        <w:tc>
-          <w:tcPr>
-            <w:tcW w:w="9142" w:type="dxa"/>
-            <w:vAlign w:val="center"/>
-          </w:tcPr>
-          <w:p>
-            <w:pPr>
-              <w:rPr>
-                <w:rFonts w:ascii="宋体" w:eastAsia="宋体" w:hAnsi="宋体" w:cs="Times New Roman"/>
-              </w:rPr>
-            </w:pPr>
-            <w:r>
-              <w:rPr>
-                <w:rFonts w:ascii="宋体" w:eastAsia="宋体" w:hAnsi="宋体" w:cs="Times New Roman"/>
-              </w:rPr>
-              <w:t>无</w:t>
-            </w:r>
-          </w:p>
-        </w:tc>
-      </w:tr>
-      <w:tr>
-        <w:trPr>
-          <w:jc w:val="center"/>
-        </w:trPr>
-        <w:tc>
-          <w:tcPr>
-            <w:tcW w:w="1490" w:type="dxa"/>
-            <w:vAlign w:val="center"/>
-          </w:tcPr>
-          <w:p>
-            <w:pPr>
-              <w:jc w:val="left"/>
-              <w:rPr>
-                <w:rFonts w:ascii="宋体" w:eastAsia="宋体" w:hAnsi="宋体" w:cs="Times New Roman"/>
-              </w:rPr>
-            </w:pPr>
-            <w:r>
-              <w:rPr>
-                <w:rFonts w:ascii="宋体" w:eastAsia="宋体" w:hAnsi="宋体" w:cs="Times New Roman"/>
-              </w:rPr>
-              <w:t>请求体</w:t>
-            </w:r>
-          </w:p>
-        </w:tc>
-        <w:tc>
-          <w:tcPr>
-            <w:tcW w:w="9142" w:type="dxa"/>
-            <w:vAlign w:val="center"/>
-          </w:tcPr>
-          <w:p>
-            <w:pPr>
-              <w:rPr>
-                <w:rFonts w:ascii="宋体" w:eastAsia="宋体" w:hAnsi="宋体" w:cs="Times New Roman"/>
-              </w:rPr>
-            </w:pPr>
-            <w:r>
-              <w:rPr>
-                <w:rFonts w:ascii="宋体" w:eastAsia="宋体" w:hAnsi="宋体" w:cs="Times New Roman" w:hint="eastAsia"/>
-              </w:rPr>
-              <w:t>{</w:t>
-            </w:r>
-          </w:p>
-          <w:p>
-            <w:pPr>
-              <w:rPr>
-                <w:rFonts w:ascii="宋体" w:eastAsia="宋体" w:hAnsi="宋体" w:cs="Times New Roman"/>
-              </w:rPr>
-            </w:pPr>
-            <w:r>
-              <w:rPr>
-                <w:rFonts w:ascii="宋体" w:eastAsia="宋体" w:hAnsi="宋体" w:cs="Times New Roman" w:hint="eastAsia"/>
-              </w:rPr>
-              <w:t xml:space="preserve">  "Id":"</w:t>
-            </w:r>
-            <w:r>
-              <w:rPr>
-                <w:rFonts w:ascii="宋体" w:eastAsia="宋体" w:hAnsi="宋体" w:cs="Times New Roman"/>
-              </w:rPr>
-              <w:t>5d10ab3de0414f76aba46a12cdb3902c</w:t>
-            </w:r>
-            <w:r>
-              <w:rPr>
-                <w:rFonts w:ascii="宋体" w:eastAsia="宋体" w:hAnsi="宋体" w:cs="Times New Roman" w:hint="eastAsia"/>
-              </w:rPr>
-              <w:t>",</w:t>
-            </w:r>
-          </w:p>
-          <w:p>
-            <w:pPr>
-              <w:rPr>
-                <w:rFonts w:ascii="宋体" w:eastAsia="宋体" w:hAnsi="宋体" w:cs="Times New Roman"/>
-              </w:rPr>
-            </w:pPr>
-            <w:r>
-              <w:rPr>
-                <w:rFonts w:ascii="宋体" w:eastAsia="宋体" w:hAnsi="宋体" w:cs="Times New Roman" w:hint="eastAsia"/>
-              </w:rPr>
-              <w:t xml:space="preserve">  "</w:t>
-            </w:r>
-            <w:r>
-              <w:rPr>
-                <w:rFonts w:ascii="宋体" w:eastAsia="宋体" w:hAnsi="宋体" w:cs="Times New Roman"/>
-              </w:rPr>
-              <w:t>refDatabaseId</w:t>
-            </w:r>
-            <w:r>
-              <w:rPr>
-                <w:rFonts w:ascii="宋体" w:eastAsia="宋体" w:hAnsi="宋体" w:cs="Times New Roman" w:hint="eastAsia"/>
-              </w:rPr>
-              <w:t>":"关联的数据库id",</w:t>
-            </w:r>
-          </w:p>
-          <w:p>
-            <w:pPr>
-              <w:rPr>
-                <w:rFonts w:ascii="宋体" w:eastAsia="宋体" w:hAnsi="宋体" w:cs="Times New Roman"/>
-              </w:rPr>
-            </w:pPr>
-            <w:r>
-              <w:rPr>
-                <w:rFonts w:ascii="宋体" w:eastAsia="宋体" w:hAnsi="宋体" w:cs="Times New Roman" w:hint="eastAsia"/>
-              </w:rPr>
-              <w:t xml:space="preserve">  "</w:t>
-            </w:r>
-            <w:r>
-              <w:rPr>
-                <w:rFonts w:ascii="宋体" w:eastAsia="宋体" w:hAnsi="宋体" w:cs="Times New Roman"/>
-              </w:rPr>
-              <w:t>projName</w:t>
-            </w:r>
-            <w:r>
-              <w:rPr>
-                <w:rFonts w:ascii="宋体" w:eastAsia="宋体" w:hAnsi="宋体" w:cs="Times New Roman" w:hint="eastAsia"/>
-              </w:rPr>
-              <w:t>":"项目名称",</w:t>
-            </w:r>
-          </w:p>
-          <w:p>
-            <w:pPr>
-              <w:rPr>
-                <w:rFonts w:ascii="宋体" w:eastAsia="宋体" w:hAnsi="宋体" w:cs="Times New Roman"/>
-              </w:rPr>
-            </w:pPr>
-            <w:r>
-              <w:rPr>
-                <w:rFonts w:ascii="宋体" w:eastAsia="宋体" w:hAnsi="宋体" w:cs="Times New Roman" w:hint="eastAsia"/>
-              </w:rPr>
-              <w:t xml:space="preserve">  "</w:t>
-            </w:r>
-            <w:r>
-              <w:rPr>
-                <w:rFonts w:ascii="宋体" w:eastAsia="宋体" w:hAnsi="宋体" w:cs="Times New Roman"/>
-              </w:rPr>
-              <w:t>projCode</w:t>
-            </w:r>
-            <w:r>
-              <w:rPr>
-                <w:rFonts w:ascii="宋体" w:eastAsia="宋体" w:hAnsi="宋体" w:cs="Times New Roman" w:hint="eastAsia"/>
-              </w:rPr>
-              <w:t>":"项目编码",</w:t>
-            </w:r>
-          </w:p>
-          <w:p>
-            <w:pPr>
-              <w:rPr>
-                <w:rFonts w:ascii="宋体" w:eastAsia="宋体" w:hAnsi="宋体" w:cs="Times New Roman"/>
-              </w:rPr>
-            </w:pPr>
-            <w:r>
-              <w:rPr>
-                <w:rFonts w:ascii="宋体" w:eastAsia="宋体" w:hAnsi="宋体" w:cs="Times New Roman" w:hint="eastAsia"/>
-              </w:rPr>
-              <w:t xml:space="preserve">  "</w:t>
-            </w:r>
-            <w:r>
-              <w:rPr>
-                <w:rFonts w:ascii="宋体" w:eastAsia="宋体" w:hAnsi="宋体" w:cs="Times New Roman"/>
-              </w:rPr>
-              <w:t>descs</w:t>
-            </w:r>
-            <w:r>
-              <w:rPr>
-                <w:rFonts w:ascii="宋体" w:eastAsia="宋体" w:hAnsi="宋体" w:cs="Times New Roman" w:hint="eastAsia"/>
-              </w:rPr>
-              <w:t>":"项目描述"</w:t>
-            </w:r>
-            <w:r>
-              <w:rPr>
-                <w:rFonts w:ascii="宋体" w:eastAsia="宋体" w:hAnsi="宋体" w:cs="Times New Roman" w:hint="eastAsia"/>
-              </w:rPr>
-              <w:t>,</w:t>
-            </w:r>
-          </w:p>
-          <w:p>
-            <w:pPr>
-              <w:rPr>
-                <w:rFonts w:ascii="宋体" w:eastAsia="宋体" w:hAnsi="宋体" w:cs="Times New Roman"/>
-              </w:rPr>
-            </w:pPr>
-            <w:r>
-              <w:rPr>
-                <w:rFonts w:ascii="宋体" w:eastAsia="宋体" w:hAnsi="宋体" w:cs="Times New Roman" w:hint="eastAsia"/>
-              </w:rPr>
-              <w:t xml:space="preserve">  "isEnabled":"是否有效"</w:t>
-            </w:r>
-          </w:p>
-          <w:p>
-            <w:pPr>
-              <w:rPr>
-                <w:rFonts w:ascii="宋体" w:eastAsia="宋体" w:hAnsi="宋体" w:cs="Times New Roman"/>
-              </w:rPr>
-            </w:pPr>
-            <w:r>
-              <w:rPr>
-                <w:rFonts w:ascii="宋体" w:eastAsia="宋体" w:hAnsi="宋体" w:cs="Times New Roman" w:hint="eastAsia"/>
-              </w:rPr>
-              <w:t>}</w:t>
-            </w:r>
-          </w:p>
-        </w:tc>
-      </w:tr>
-      <w:tr>
-        <w:trPr>
-          <w:trHeight w:val="1634"/>
-          <w:jc w:val="center"/>
-        </w:trPr>
-        <w:tc>
-          <w:tcPr>
-            <w:tcW w:w="1490" w:type="dxa"/>
-            <w:vMerge w:val="restart"/>
-            <w:vAlign w:val="center"/>
-          </w:tcPr>
-          <w:p>
-            <w:pPr>
-              <w:jc w:val="left"/>
-              <w:rPr>
-                <w:rFonts w:ascii="宋体" w:eastAsia="宋体" w:hAnsi="宋体" w:cs="Times New Roman"/>
-              </w:rPr>
-            </w:pPr>
-            <w:r>
-              <w:rPr>
-                <w:rFonts w:ascii="宋体" w:eastAsia="宋体" w:hAnsi="宋体" w:cs="Times New Roman"/>
-              </w:rPr>
               <w:t>响应结果</w:t>
             </w:r>
           </w:p>
@@ -8354,7 +8240,7 @@
           <w:p>
             <w:pPr>
               <w:rPr>
-                <w:rFonts w:ascii="宋体" w:eastAsia="宋体" w:hAnsi="宋体" w:cs="Times New Roman" w:hint="eastAsia"/>
+                <w:rFonts w:ascii="宋体" w:eastAsia="宋体" w:hAnsi="宋体" w:cs="Times New Roman"/>
               </w:rPr>
             </w:pPr>
             <w:r>
@@ -8372,7 +8258,7 @@
           <w:p>
             <w:pPr>
               <w:rPr>
-                <w:rFonts w:ascii="宋体" w:eastAsia="宋体" w:hAnsi="宋体" w:cs="Times New Roman" w:hint="eastAsia"/>
+                <w:rFonts w:ascii="宋体" w:eastAsia="宋体" w:hAnsi="宋体" w:cs="Times New Roman"/>
               </w:rPr>
             </w:pPr>
             <w:r>
@@ -8877,7 +8763,6 @@
               <w:rPr>
                 <w:rFonts w:ascii="宋体" w:eastAsia="宋体" w:hAnsi="宋体" w:cs="Times New Roman" w:hint="eastAsia"/>
               </w:rPr>
-              <w:lastRenderedPageBreak/>
               <w:t>失败时，会通过message属性返回具体的失败原因</w:t>
             </w:r>
           </w:p>
@@ -8904,7 +8789,6 @@
           <w:b/>
           <w:sz w:val="24"/>
         </w:rPr>
-        <w:lastRenderedPageBreak/>
         <w:t xml:space="preserve"> 取消项目和表/sql脚本的关联关系</w:t>
       </w:r>
     </w:p>
@@ -8932,7 +8816,7 @@
           <w:p>
             <w:pPr>
               <w:rPr>
-                <w:rFonts w:ascii="宋体" w:eastAsia="宋体" w:hAnsi="宋体" w:cs="Times New Roman" w:hint="eastAsia"/>
+                <w:rFonts w:ascii="宋体" w:eastAsia="宋体" w:hAnsi="宋体" w:cs="Times New Roman"/>
               </w:rPr>
             </w:pPr>
             <w:r>
@@ -8950,7 +8834,7 @@
           <w:p>
             <w:pPr>
               <w:rPr>
-                <w:rFonts w:ascii="宋体" w:eastAsia="宋体" w:hAnsi="宋体" w:cs="Times New Roman" w:hint="eastAsia"/>
+                <w:rFonts w:ascii="宋体" w:eastAsia="宋体" w:hAnsi="宋体" w:cs="Times New Roman"/>
               </w:rPr>
             </w:pPr>
             <w:r>
@@ -9027,6 +8911,7 @@
               <w:rPr>
                 <w:rFonts w:ascii="宋体" w:eastAsia="宋体" w:hAnsi="宋体" w:cs="Times New Roman"/>
               </w:rPr>
+              <w:lastRenderedPageBreak/>
               <w:t>请求类型</w:t>
             </w:r>
           </w:p>
@@ -9476,7 +9361,7 @@
         </w:numPr>
         <w:ind w:firstLineChars="0"/>
         <w:rPr>
-          <w:rFonts w:ascii="微软雅黑" w:eastAsia="微软雅黑" w:hAnsi="微软雅黑" w:hint="eastAsia"/>
+          <w:rFonts w:ascii="微软雅黑" w:eastAsia="微软雅黑" w:hAnsi="微软雅黑"/>
           <w:b/>
           <w:sz w:val="24"/>
         </w:rPr>
@@ -9523,7 +9408,7 @@
           <w:p>
             <w:pPr>
               <w:rPr>
-                <w:rFonts w:ascii="宋体" w:eastAsia="宋体" w:hAnsi="宋体" w:cs="Times New Roman" w:hint="eastAsia"/>
+                <w:rFonts w:ascii="宋体" w:eastAsia="宋体" w:hAnsi="宋体" w:cs="Times New Roman"/>
               </w:rPr>
             </w:pPr>
             <w:r>
@@ -9541,7 +9426,7 @@
           <w:p>
             <w:pPr>
               <w:rPr>
-                <w:rFonts w:ascii="宋体" w:eastAsia="宋体" w:hAnsi="宋体" w:cs="Times New Roman" w:hint="eastAsia"/>
+                <w:rFonts w:ascii="宋体" w:eastAsia="宋体" w:hAnsi="宋体" w:cs="Times New Roman"/>
               </w:rPr>
             </w:pPr>
             <w:r>
@@ -9994,7 +9879,6 @@
               <w:rPr>
                 <w:rFonts w:ascii="宋体" w:eastAsia="宋体" w:hAnsi="宋体" w:cs="Times New Roman"/>
               </w:rPr>
-              <w:lastRenderedPageBreak/>
               <w:t>}</w:t>
             </w:r>
           </w:p>
@@ -10062,7 +9946,7 @@
         </w:numPr>
         <w:ind w:firstLineChars="0"/>
         <w:rPr>
-          <w:rFonts w:ascii="微软雅黑" w:eastAsia="微软雅黑" w:hAnsi="微软雅黑" w:hint="eastAsia"/>
+          <w:rFonts w:ascii="微软雅黑" w:eastAsia="微软雅黑" w:hAnsi="微软雅黑"/>
           <w:b/>
           <w:sz w:val="24"/>
         </w:rPr>
@@ -10101,13 +9985,14 @@
           <w:p>
             <w:pPr>
               <w:rPr>
-                <w:rFonts w:ascii="宋体" w:eastAsia="宋体" w:hAnsi="宋体" w:cs="Times New Roman" w:hint="eastAsia"/>
-              </w:rPr>
-            </w:pPr>
-            <w:r>
-              <w:rPr>
-                <w:rFonts w:ascii="宋体" w:eastAsia="宋体" w:hAnsi="宋体" w:cs="Times New Roman" w:hint="eastAsia"/>
-              </w:rPr>
+                <w:rFonts w:ascii="宋体" w:eastAsia="宋体" w:hAnsi="宋体" w:cs="Times New Roman"/>
+              </w:rPr>
+            </w:pPr>
+            <w:r>
+              <w:rPr>
+                <w:rFonts w:ascii="宋体" w:eastAsia="宋体" w:hAnsi="宋体" w:cs="Times New Roman" w:hint="eastAsia"/>
+              </w:rPr>
+              <w:lastRenderedPageBreak/>
               <w:t>api功能描述</w:t>
             </w:r>
           </w:p>
@@ -10119,7 +10004,7 @@
           <w:p>
             <w:pPr>
               <w:rPr>
-                <w:rFonts w:ascii="宋体" w:eastAsia="宋体" w:hAnsi="宋体" w:cs="Times New Roman" w:hint="eastAsia"/>
+                <w:rFonts w:ascii="宋体" w:eastAsia="宋体" w:hAnsi="宋体" w:cs="Times New Roman"/>
               </w:rPr>
             </w:pPr>
             <w:r>
@@ -10708,7 +10593,7 @@
           <w:p>
             <w:pPr>
               <w:rPr>
-                <w:rFonts w:ascii="宋体" w:eastAsia="宋体" w:hAnsi="宋体" w:cs="Times New Roman" w:hint="eastAsia"/>
+                <w:rFonts w:ascii="宋体" w:eastAsia="宋体" w:hAnsi="宋体" w:cs="Times New Roman"/>
               </w:rPr>
             </w:pPr>
             <w:r>
@@ -10726,7 +10611,7 @@
           <w:p>
             <w:pPr>
               <w:rPr>
-                <w:rFonts w:ascii="宋体" w:eastAsia="宋体" w:hAnsi="宋体" w:cs="Times New Roman" w:hint="eastAsia"/>
+                <w:rFonts w:ascii="宋体" w:eastAsia="宋体" w:hAnsi="宋体" w:cs="Times New Roman"/>
               </w:rPr>
             </w:pPr>
             <w:r>
@@ -11134,7 +11019,6 @@
               <w:rPr>
                 <w:rFonts w:ascii="宋体" w:eastAsia="宋体" w:hAnsi="宋体" w:cs="Times New Roman" w:hint="eastAsia"/>
               </w:rPr>
-              <w:lastRenderedPageBreak/>
               <w:t xml:space="preserve">  "</w:t>
             </w:r>
             <w:r>
@@ -11594,7 +11478,7 @@
           <w:p>
             <w:pPr>
               <w:rPr>
-                <w:rFonts w:ascii="宋体" w:eastAsia="宋体" w:hAnsi="宋体" w:cs="Times New Roman" w:hint="eastAsia"/>
+                <w:rFonts w:ascii="宋体" w:eastAsia="宋体" w:hAnsi="宋体" w:cs="Times New Roman"/>
               </w:rPr>
             </w:pPr>
             <w:r>
@@ -11612,7 +11496,7 @@
           <w:p>
             <w:pPr>
               <w:rPr>
-                <w:rFonts w:ascii="宋体" w:eastAsia="宋体" w:hAnsi="宋体" w:cs="Times New Roman" w:hint="eastAsia"/>
+                <w:rFonts w:ascii="宋体" w:eastAsia="宋体" w:hAnsi="宋体" w:cs="Times New Roman"/>
               </w:rPr>
             </w:pPr>
             <w:r>
@@ -12087,180 +11971,180 @@
               <w:rPr>
                 <w:rFonts w:ascii="宋体" w:eastAsia="宋体" w:hAnsi="宋体" w:cs="Times New Roman"/>
               </w:rPr>
+              <w:t>响应结果</w:t>
+            </w:r>
+          </w:p>
+        </w:tc>
+        <w:tc>
+          <w:tcPr>
+            <w:tcW w:w="9142" w:type="dxa"/>
+          </w:tcPr>
+          <w:p>
+            <w:pPr>
+              <w:rPr>
+                <w:rFonts w:ascii="宋体" w:eastAsia="宋体" w:hAnsi="宋体" w:cs="Times New Roman"/>
+              </w:rPr>
+            </w:pPr>
+            <w:r>
+              <w:rPr>
+                <w:rFonts w:ascii="宋体" w:eastAsia="宋体" w:hAnsi="宋体" w:cs="Times New Roman"/>
+              </w:rPr>
+              <w:t>{</w:t>
+            </w:r>
+          </w:p>
+          <w:p>
+            <w:pPr>
+              <w:rPr>
+                <w:rFonts w:ascii="宋体" w:eastAsia="宋体" w:hAnsi="宋体" w:cs="Times New Roman"/>
+              </w:rPr>
+            </w:pPr>
+            <w:r>
+              <w:rPr>
+                <w:rFonts w:ascii="宋体" w:eastAsia="宋体" w:hAnsi="宋体" w:cs="Times New Roman"/>
+              </w:rPr>
+              <w:t xml:space="preserve">    "data": null,</w:t>
+            </w:r>
+          </w:p>
+          <w:p>
+            <w:pPr>
+              <w:rPr>
+                <w:rFonts w:ascii="宋体" w:eastAsia="宋体" w:hAnsi="宋体" w:cs="Times New Roman"/>
+              </w:rPr>
+            </w:pPr>
+            <w:r>
+              <w:rPr>
+                <w:rFonts w:ascii="宋体" w:eastAsia="宋体" w:hAnsi="宋体" w:cs="Times New Roman"/>
+              </w:rPr>
+              <w:t xml:space="preserve">    "message": null,</w:t>
+            </w:r>
+          </w:p>
+          <w:p>
+            <w:pPr>
+              <w:rPr>
+                <w:rFonts w:ascii="宋体" w:eastAsia="宋体" w:hAnsi="宋体" w:cs="Times New Roman"/>
+              </w:rPr>
+            </w:pPr>
+            <w:r>
+              <w:rPr>
+                <w:rFonts w:ascii="宋体" w:eastAsia="宋体" w:hAnsi="宋体" w:cs="Times New Roman"/>
+              </w:rPr>
+              <w:t xml:space="preserve">    "status": 200</w:t>
+            </w:r>
+          </w:p>
+          <w:p>
+            <w:pPr>
+              <w:rPr>
+                <w:rFonts w:ascii="宋体" w:eastAsia="宋体" w:hAnsi="宋体" w:cs="Times New Roman"/>
+              </w:rPr>
+            </w:pPr>
+            <w:r>
+              <w:rPr>
+                <w:rFonts w:ascii="宋体" w:eastAsia="宋体" w:hAnsi="宋体" w:cs="Times New Roman"/>
+              </w:rPr>
+              <w:t>}</w:t>
+            </w:r>
+          </w:p>
+        </w:tc>
+      </w:tr>
+      <w:tr>
+        <w:trPr>
+          <w:trHeight w:val="1050"/>
+          <w:jc w:val="center"/>
+        </w:trPr>
+        <w:tc>
+          <w:tcPr>
+            <w:tcW w:w="1490" w:type="dxa"/>
+            <w:vMerge/>
+            <w:vAlign w:val="center"/>
+          </w:tcPr>
+          <w:p>
+            <w:pPr>
+              <w:jc w:val="left"/>
+              <w:rPr>
+                <w:rFonts w:ascii="宋体" w:eastAsia="宋体" w:hAnsi="宋体" w:cs="Times New Roman"/>
+              </w:rPr>
+            </w:pPr>
+          </w:p>
+        </w:tc>
+        <w:tc>
+          <w:tcPr>
+            <w:tcW w:w="9142" w:type="dxa"/>
+          </w:tcPr>
+          <w:p>
+            <w:pPr>
+              <w:rPr>
+                <w:rFonts w:ascii="宋体" w:eastAsia="宋体" w:hAnsi="宋体" w:cs="Times New Roman"/>
+              </w:rPr>
+            </w:pPr>
+            <w:r>
+              <w:rPr>
+                <w:rFonts w:ascii="宋体" w:eastAsia="宋体" w:hAnsi="宋体" w:cs="Times New Roman"/>
+              </w:rPr>
+              <w:t>{</w:t>
+            </w:r>
+          </w:p>
+          <w:p>
+            <w:pPr>
+              <w:rPr>
+                <w:rFonts w:ascii="宋体" w:eastAsia="宋体" w:hAnsi="宋体" w:cs="Times New Roman"/>
+              </w:rPr>
+            </w:pPr>
+            <w:r>
+              <w:rPr>
+                <w:rFonts w:ascii="宋体" w:eastAsia="宋体" w:hAnsi="宋体" w:cs="Times New Roman"/>
+              </w:rPr>
+              <w:t xml:space="preserve">    "status": 200,</w:t>
+            </w:r>
+          </w:p>
+          <w:p>
+            <w:pPr>
+              <w:rPr>
+                <w:rFonts w:ascii="宋体" w:eastAsia="宋体" w:hAnsi="宋体" w:cs="Times New Roman"/>
+              </w:rPr>
+            </w:pPr>
+            <w:r>
+              <w:rPr>
+                <w:rFonts w:ascii="宋体" w:eastAsia="宋体" w:hAnsi="宋体" w:cs="Times New Roman"/>
+              </w:rPr>
+              <w:t xml:space="preserve">    "message": "</w:t>
+            </w:r>
+            <w:r>
+              <w:rPr>
+                <w:rFonts w:ascii="宋体" w:eastAsia="宋体" w:hAnsi="宋体" w:cs="Times New Roman"/>
+              </w:rPr>
+              <w:t>操作失败</w:t>
+            </w:r>
+            <w:r>
+              <w:rPr>
+                <w:rFonts w:ascii="宋体" w:eastAsia="宋体" w:hAnsi="宋体" w:cs="Times New Roman"/>
+              </w:rPr>
+              <w:t>",</w:t>
+            </w:r>
+          </w:p>
+          <w:p>
+            <w:pPr>
+              <w:rPr>
+                <w:rFonts w:ascii="宋体" w:eastAsia="宋体" w:hAnsi="宋体" w:cs="Times New Roman"/>
+              </w:rPr>
+            </w:pPr>
+            <w:r>
+              <w:rPr>
+                <w:rFonts w:ascii="宋体" w:eastAsia="宋体" w:hAnsi="宋体" w:cs="Times New Roman"/>
+              </w:rPr>
+              <w:t xml:space="preserve">    "data": null</w:t>
+            </w:r>
+          </w:p>
+          <w:p>
+            <w:pPr>
+              <w:rPr>
+                <w:rFonts w:ascii="宋体" w:eastAsia="宋体" w:hAnsi="宋体" w:cs="Times New Roman"/>
+              </w:rPr>
+            </w:pPr>
+            <w:r>
+              <w:rPr>
+                <w:rFonts w:ascii="宋体" w:eastAsia="宋体" w:hAnsi="宋体" w:cs="Times New Roman"/>
+              </w:rPr>
               <w:lastRenderedPageBreak/>
-              <w:t>响应结果</w:t>
-            </w:r>
-          </w:p>
-        </w:tc>
-        <w:tc>
-          <w:tcPr>
-            <w:tcW w:w="9142" w:type="dxa"/>
-          </w:tcPr>
-          <w:p>
-            <w:pPr>
-              <w:rPr>
-                <w:rFonts w:ascii="宋体" w:eastAsia="宋体" w:hAnsi="宋体" w:cs="Times New Roman"/>
-              </w:rPr>
-            </w:pPr>
-            <w:r>
-              <w:rPr>
-                <w:rFonts w:ascii="宋体" w:eastAsia="宋体" w:hAnsi="宋体" w:cs="Times New Roman"/>
-              </w:rPr>
-              <w:t>{</w:t>
-            </w:r>
-          </w:p>
-          <w:p>
-            <w:pPr>
-              <w:rPr>
-                <w:rFonts w:ascii="宋体" w:eastAsia="宋体" w:hAnsi="宋体" w:cs="Times New Roman"/>
-              </w:rPr>
-            </w:pPr>
-            <w:r>
-              <w:rPr>
-                <w:rFonts w:ascii="宋体" w:eastAsia="宋体" w:hAnsi="宋体" w:cs="Times New Roman"/>
-              </w:rPr>
-              <w:t xml:space="preserve">    "data": null,</w:t>
-            </w:r>
-          </w:p>
-          <w:p>
-            <w:pPr>
-              <w:rPr>
-                <w:rFonts w:ascii="宋体" w:eastAsia="宋体" w:hAnsi="宋体" w:cs="Times New Roman"/>
-              </w:rPr>
-            </w:pPr>
-            <w:r>
-              <w:rPr>
-                <w:rFonts w:ascii="宋体" w:eastAsia="宋体" w:hAnsi="宋体" w:cs="Times New Roman"/>
-              </w:rPr>
-              <w:t xml:space="preserve">    "message": null,</w:t>
-            </w:r>
-          </w:p>
-          <w:p>
-            <w:pPr>
-              <w:rPr>
-                <w:rFonts w:ascii="宋体" w:eastAsia="宋体" w:hAnsi="宋体" w:cs="Times New Roman"/>
-              </w:rPr>
-            </w:pPr>
-            <w:r>
-              <w:rPr>
-                <w:rFonts w:ascii="宋体" w:eastAsia="宋体" w:hAnsi="宋体" w:cs="Times New Roman"/>
-              </w:rPr>
-              <w:t xml:space="preserve">    "status": 200</w:t>
-            </w:r>
-          </w:p>
-          <w:p>
-            <w:pPr>
-              <w:rPr>
-                <w:rFonts w:ascii="宋体" w:eastAsia="宋体" w:hAnsi="宋体" w:cs="Times New Roman"/>
-              </w:rPr>
-            </w:pPr>
-            <w:r>
-              <w:rPr>
-                <w:rFonts w:ascii="宋体" w:eastAsia="宋体" w:hAnsi="宋体" w:cs="Times New Roman"/>
-              </w:rPr>
-              <w:t>}</w:t>
-            </w:r>
-          </w:p>
-        </w:tc>
-      </w:tr>
-      <w:tr>
-        <w:trPr>
-          <w:trHeight w:val="1050"/>
-          <w:jc w:val="center"/>
-        </w:trPr>
-        <w:tc>
-          <w:tcPr>
-            <w:tcW w:w="1490" w:type="dxa"/>
-            <w:vMerge/>
-            <w:vAlign w:val="center"/>
-          </w:tcPr>
-          <w:p>
-            <w:pPr>
-              <w:jc w:val="left"/>
-              <w:rPr>
-                <w:rFonts w:ascii="宋体" w:eastAsia="宋体" w:hAnsi="宋体" w:cs="Times New Roman"/>
-              </w:rPr>
-            </w:pPr>
-          </w:p>
-        </w:tc>
-        <w:tc>
-          <w:tcPr>
-            <w:tcW w:w="9142" w:type="dxa"/>
-          </w:tcPr>
-          <w:p>
-            <w:pPr>
-              <w:rPr>
-                <w:rFonts w:ascii="宋体" w:eastAsia="宋体" w:hAnsi="宋体" w:cs="Times New Roman"/>
-              </w:rPr>
-            </w:pPr>
-            <w:r>
-              <w:rPr>
-                <w:rFonts w:ascii="宋体" w:eastAsia="宋体" w:hAnsi="宋体" w:cs="Times New Roman"/>
-              </w:rPr>
-              <w:t>{</w:t>
-            </w:r>
-          </w:p>
-          <w:p>
-            <w:pPr>
-              <w:rPr>
-                <w:rFonts w:ascii="宋体" w:eastAsia="宋体" w:hAnsi="宋体" w:cs="Times New Roman"/>
-              </w:rPr>
-            </w:pPr>
-            <w:r>
-              <w:rPr>
-                <w:rFonts w:ascii="宋体" w:eastAsia="宋体" w:hAnsi="宋体" w:cs="Times New Roman"/>
-              </w:rPr>
-              <w:t xml:space="preserve">    "status": 200,</w:t>
-            </w:r>
-          </w:p>
-          <w:p>
-            <w:pPr>
-              <w:rPr>
-                <w:rFonts w:ascii="宋体" w:eastAsia="宋体" w:hAnsi="宋体" w:cs="Times New Roman"/>
-              </w:rPr>
-            </w:pPr>
-            <w:r>
-              <w:rPr>
-                <w:rFonts w:ascii="宋体" w:eastAsia="宋体" w:hAnsi="宋体" w:cs="Times New Roman"/>
-              </w:rPr>
-              <w:t xml:space="preserve">    "message": "</w:t>
-            </w:r>
-            <w:r>
-              <w:rPr>
-                <w:rFonts w:ascii="宋体" w:eastAsia="宋体" w:hAnsi="宋体" w:cs="Times New Roman"/>
-              </w:rPr>
-              <w:t>操作失败</w:t>
-            </w:r>
-            <w:r>
-              <w:rPr>
-                <w:rFonts w:ascii="宋体" w:eastAsia="宋体" w:hAnsi="宋体" w:cs="Times New Roman"/>
-              </w:rPr>
-              <w:t>",</w:t>
-            </w:r>
-          </w:p>
-          <w:p>
-            <w:pPr>
-              <w:rPr>
-                <w:rFonts w:ascii="宋体" w:eastAsia="宋体" w:hAnsi="宋体" w:cs="Times New Roman"/>
-              </w:rPr>
-            </w:pPr>
-            <w:r>
-              <w:rPr>
-                <w:rFonts w:ascii="宋体" w:eastAsia="宋体" w:hAnsi="宋体" w:cs="Times New Roman"/>
-              </w:rPr>
-              <w:t xml:space="preserve">    "data": null</w:t>
-            </w:r>
-          </w:p>
-          <w:p>
-            <w:pPr>
-              <w:rPr>
-                <w:rFonts w:ascii="宋体" w:eastAsia="宋体" w:hAnsi="宋体" w:cs="Times New Roman"/>
-              </w:rPr>
-            </w:pPr>
-            <w:r>
-              <w:rPr>
-                <w:rFonts w:ascii="宋体" w:eastAsia="宋体" w:hAnsi="宋体" w:cs="Times New Roman"/>
-              </w:rPr>
               <w:t>}</w:t>
             </w:r>
           </w:p>
@@ -12366,7 +12250,7 @@
           <w:p>
             <w:pPr>
               <w:rPr>
-                <w:rFonts w:ascii="宋体" w:eastAsia="宋体" w:hAnsi="宋体" w:cs="Times New Roman" w:hint="eastAsia"/>
+                <w:rFonts w:ascii="宋体" w:eastAsia="宋体" w:hAnsi="宋体" w:cs="Times New Roman"/>
               </w:rPr>
             </w:pPr>
             <w:r>
@@ -12384,7 +12268,7 @@
           <w:p>
             <w:pPr>
               <w:rPr>
-                <w:rFonts w:ascii="宋体" w:eastAsia="宋体" w:hAnsi="宋体" w:cs="Times New Roman" w:hint="eastAsia"/>
+                <w:rFonts w:ascii="宋体" w:eastAsia="宋体" w:hAnsi="宋体" w:cs="Times New Roman"/>
               </w:rPr>
             </w:pPr>
             <w:r>
@@ -12910,7 +12794,7 @@
         </w:numPr>
         <w:ind w:firstLineChars="0"/>
         <w:rPr>
-          <w:rFonts w:ascii="微软雅黑" w:eastAsia="微软雅黑" w:hAnsi="微软雅黑" w:hint="eastAsia"/>
+          <w:rFonts w:ascii="微软雅黑" w:eastAsia="微软雅黑" w:hAnsi="微软雅黑"/>
           <w:b/>
           <w:sz w:val="24"/>
         </w:rPr>
@@ -12949,7 +12833,7 @@
           <w:p>
             <w:pPr>
               <w:rPr>
-                <w:rFonts w:ascii="宋体" w:eastAsia="宋体" w:hAnsi="宋体" w:cs="Times New Roman" w:hint="eastAsia"/>
+                <w:rFonts w:ascii="宋体" w:eastAsia="宋体" w:hAnsi="宋体" w:cs="Times New Roman"/>
               </w:rPr>
             </w:pPr>
             <w:r>
@@ -12967,32 +12851,14 @@
           <w:p>
             <w:pPr>
               <w:rPr>
-                <w:rFonts w:ascii="宋体" w:eastAsia="宋体" w:hAnsi="宋体" w:cs="Times New Roman" w:hint="eastAsia"/>
-              </w:rPr>
-            </w:pPr>
-            <w:r>
-              <w:rPr>
-                <w:rFonts w:ascii="宋体" w:eastAsia="宋体" w:hAnsi="宋体" w:cs="Times New Roman" w:hint="eastAsia"/>
-              </w:rPr>
-              <w:t>将</w:t>
-            </w:r>
-            <w:r>
-              <w:rPr>
-                <w:rFonts w:ascii="宋体" w:eastAsia="宋体" w:hAnsi="宋体" w:cs="Times New Roman" w:hint="eastAsia"/>
-              </w:rPr>
-              <w:t>项目模块信息</w:t>
-            </w:r>
-            <w:r>
-              <w:rPr>
-                <w:rFonts w:ascii="宋体" w:eastAsia="宋体" w:hAnsi="宋体" w:cs="Times New Roman" w:hint="eastAsia"/>
-              </w:rPr>
-              <w:t>推送到运行系统</w:t>
-            </w:r>
-            <w:r>
-              <w:rPr>
-                <w:rFonts w:ascii="宋体" w:eastAsia="宋体" w:hAnsi="宋体" w:cs="Times New Roman" w:hint="eastAsia"/>
-              </w:rPr>
-              <w:t xml:space="preserve">中 </w:t>
+                <w:rFonts w:ascii="宋体" w:eastAsia="宋体" w:hAnsi="宋体" w:cs="Times New Roman"/>
+              </w:rPr>
+            </w:pPr>
+            <w:r>
+              <w:rPr>
+                <w:rFonts w:ascii="宋体" w:eastAsia="宋体" w:hAnsi="宋体" w:cs="Times New Roman" w:hint="eastAsia"/>
+              </w:rPr>
+              <w:t xml:space="preserve">将项目模块信息推送到运行系统中 </w:t>
             </w:r>
           </w:p>
         </w:tc>
@@ -13219,7 +13085,6 @@
               <w:rPr>
                 <w:rFonts w:ascii="宋体" w:eastAsia="宋体" w:hAnsi="宋体" w:cs="Times New Roman"/>
               </w:rPr>
-              <w:lastRenderedPageBreak/>
               <w:t>请求体</w:t>
             </w:r>
           </w:p>
@@ -13506,7 +13371,7 @@
         </w:numPr>
         <w:ind w:firstLineChars="0"/>
         <w:rPr>
-          <w:rFonts w:ascii="微软雅黑" w:eastAsia="微软雅黑" w:hAnsi="微软雅黑" w:hint="eastAsia"/>
+          <w:rFonts w:ascii="微软雅黑" w:eastAsia="微软雅黑" w:hAnsi="微软雅黑"/>
           <w:b/>
           <w:sz w:val="24"/>
         </w:rPr>
@@ -13545,7 +13410,7 @@
           <w:p>
             <w:pPr>
               <w:rPr>
-                <w:rFonts w:ascii="宋体" w:eastAsia="宋体" w:hAnsi="宋体" w:cs="Times New Roman" w:hint="eastAsia"/>
+                <w:rFonts w:ascii="宋体" w:eastAsia="宋体" w:hAnsi="宋体" w:cs="Times New Roman"/>
               </w:rPr>
             </w:pPr>
             <w:r>
@@ -13563,26 +13428,14 @@
           <w:p>
             <w:pPr>
               <w:rPr>
-                <w:rFonts w:ascii="宋体" w:eastAsia="宋体" w:hAnsi="宋体" w:cs="Times New Roman" w:hint="eastAsia"/>
-              </w:rPr>
-            </w:pPr>
-            <w:r>
-              <w:rPr>
-                <w:rFonts w:ascii="宋体" w:eastAsia="宋体" w:hAnsi="宋体" w:cs="Times New Roman" w:hint="eastAsia"/>
-              </w:rPr>
-              <w:t>与发布</w:t>
-            </w:r>
-            <w:r>
-              <w:rPr>
-                <w:rFonts w:ascii="宋体" w:eastAsia="宋体" w:hAnsi="宋体" w:cs="Times New Roman" w:hint="eastAsia"/>
-              </w:rPr>
-              <w:t>项目模块</w:t>
-            </w:r>
-            <w:r>
-              <w:rPr>
-                <w:rFonts w:ascii="宋体" w:eastAsia="宋体" w:hAnsi="宋体" w:cs="Times New Roman" w:hint="eastAsia"/>
-              </w:rPr>
-              <w:t>功能相反</w:t>
+                <w:rFonts w:ascii="宋体" w:eastAsia="宋体" w:hAnsi="宋体" w:cs="Times New Roman"/>
+              </w:rPr>
+            </w:pPr>
+            <w:r>
+              <w:rPr>
+                <w:rFonts w:ascii="宋体" w:eastAsia="宋体" w:hAnsi="宋体" w:cs="Times New Roman" w:hint="eastAsia"/>
+              </w:rPr>
+              <w:t>与发布项目模块功能相反</w:t>
             </w:r>
           </w:p>
         </w:tc>
@@ -14095,7 +13948,7 @@
         </w:numPr>
         <w:ind w:firstLineChars="0"/>
         <w:rPr>
-          <w:rFonts w:ascii="微软雅黑" w:eastAsia="微软雅黑" w:hAnsi="微软雅黑" w:hint="eastAsia"/>
+          <w:rFonts w:ascii="微软雅黑" w:eastAsia="微软雅黑" w:hAnsi="微软雅黑"/>
           <w:b/>
           <w:sz w:val="24"/>
         </w:rPr>
@@ -14118,7 +13971,7 @@
         </w:numPr>
         <w:ind w:firstLineChars="0"/>
         <w:rPr>
-          <w:rFonts w:ascii="微软雅黑" w:eastAsia="微软雅黑" w:hAnsi="微软雅黑" w:hint="eastAsia"/>
+          <w:rFonts w:ascii="微软雅黑" w:eastAsia="微软雅黑" w:hAnsi="微软雅黑"/>
           <w:b/>
           <w:sz w:val="24"/>
         </w:rPr>
@@ -14156,7 +14009,7 @@
           <w:p>
             <w:pPr>
               <w:rPr>
-                <w:rFonts w:ascii="宋体" w:eastAsia="宋体" w:hAnsi="宋体" w:cs="Times New Roman" w:hint="eastAsia"/>
+                <w:rFonts w:ascii="宋体" w:eastAsia="宋体" w:hAnsi="宋体" w:cs="Times New Roman"/>
               </w:rPr>
             </w:pPr>
             <w:r>
@@ -14174,7 +14027,7 @@
           <w:p>
             <w:pPr>
               <w:rPr>
-                <w:rFonts w:ascii="宋体" w:eastAsia="宋体" w:hAnsi="宋体" w:cs="Times New Roman" w:hint="eastAsia"/>
+                <w:rFonts w:ascii="宋体" w:eastAsia="宋体" w:hAnsi="宋体" w:cs="Times New Roman"/>
               </w:rPr>
             </w:pPr>
             <w:r>
@@ -14338,8 +14191,320 @@
               <w:rPr>
                 <w:rFonts w:ascii="宋体" w:eastAsia="宋体" w:hAnsi="宋体" w:cs="Times New Roman" w:hint="eastAsia"/>
               </w:rPr>
+              <w:t xml:space="preserve">  "_token":"登录时获取的token值"</w:t>
+            </w:r>
+          </w:p>
+          <w:p>
+            <w:pPr>
+              <w:rPr>
+                <w:rFonts w:ascii="宋体" w:eastAsia="宋体" w:hAnsi="宋体" w:cs="Times New Roman"/>
+              </w:rPr>
+            </w:pPr>
+            <w:r>
+              <w:rPr>
+                <w:rFonts w:ascii="宋体" w:eastAsia="宋体" w:hAnsi="宋体" w:cs="Times New Roman" w:hint="eastAsia"/>
+              </w:rPr>
+              <w:t>}</w:t>
+            </w:r>
+          </w:p>
+        </w:tc>
+      </w:tr>
+      <w:tr>
+        <w:trPr>
+          <w:jc w:val="center"/>
+        </w:trPr>
+        <w:tc>
+          <w:tcPr>
+            <w:tcW w:w="1490" w:type="dxa"/>
+            <w:vAlign w:val="center"/>
+          </w:tcPr>
+          <w:p>
+            <w:pPr>
+              <w:jc w:val="left"/>
+              <w:rPr>
+                <w:rFonts w:ascii="宋体" w:eastAsia="宋体" w:hAnsi="宋体" w:cs="Times New Roman"/>
+              </w:rPr>
+            </w:pPr>
+            <w:r>
+              <w:rPr>
+                <w:rFonts w:ascii="宋体" w:eastAsia="宋体" w:hAnsi="宋体" w:cs="Times New Roman"/>
+              </w:rPr>
+              <w:t>请求url参数</w:t>
+            </w:r>
+          </w:p>
+        </w:tc>
+        <w:tc>
+          <w:tcPr>
+            <w:tcW w:w="9142" w:type="dxa"/>
+            <w:vAlign w:val="center"/>
+          </w:tcPr>
+          <w:p>
+            <w:pPr>
+              <w:rPr>
+                <w:rFonts w:ascii="宋体" w:eastAsia="宋体" w:hAnsi="宋体" w:cs="Times New Roman"/>
+              </w:rPr>
+            </w:pPr>
+            <w:r>
+              <w:rPr>
+                <w:rFonts w:ascii="宋体" w:eastAsia="宋体" w:hAnsi="宋体" w:cs="Times New Roman"/>
+              </w:rPr>
+              <w:t>无</w:t>
+            </w:r>
+          </w:p>
+        </w:tc>
+      </w:tr>
+      <w:tr>
+        <w:trPr>
+          <w:jc w:val="center"/>
+        </w:trPr>
+        <w:tc>
+          <w:tcPr>
+            <w:tcW w:w="1490" w:type="dxa"/>
+            <w:vAlign w:val="center"/>
+          </w:tcPr>
+          <w:p>
+            <w:pPr>
+              <w:jc w:val="left"/>
+              <w:rPr>
+                <w:rFonts w:ascii="宋体" w:eastAsia="宋体" w:hAnsi="宋体" w:cs="Times New Roman"/>
+              </w:rPr>
+            </w:pPr>
+            <w:r>
+              <w:rPr>
+                <w:rFonts w:ascii="宋体" w:eastAsia="宋体" w:hAnsi="宋体" w:cs="Times New Roman"/>
+              </w:rPr>
+              <w:t>请求体</w:t>
+            </w:r>
+          </w:p>
+        </w:tc>
+        <w:tc>
+          <w:tcPr>
+            <w:tcW w:w="9142" w:type="dxa"/>
+            <w:vAlign w:val="center"/>
+          </w:tcPr>
+          <w:p>
+            <w:pPr>
+              <w:rPr>
+                <w:rFonts w:ascii="宋体" w:eastAsia="宋体" w:hAnsi="宋体" w:cs="Times New Roman"/>
+              </w:rPr>
+            </w:pPr>
+            <w:r>
+              <w:rPr>
+                <w:rFonts w:ascii="宋体" w:eastAsia="宋体" w:hAnsi="宋体" w:cs="Times New Roman" w:hint="eastAsia"/>
+              </w:rPr>
+              <w:t>{</w:t>
+            </w:r>
+          </w:p>
+          <w:p>
+            <w:pPr>
+              <w:rPr>
+                <w:rFonts w:ascii="宋体" w:eastAsia="宋体" w:hAnsi="宋体" w:cs="Times New Roman"/>
+              </w:rPr>
+            </w:pPr>
+            <w:r>
+              <w:rPr>
+                <w:rFonts w:ascii="宋体" w:eastAsia="宋体" w:hAnsi="宋体" w:cs="Times New Roman" w:hint="eastAsia"/>
+              </w:rPr>
+              <w:t xml:space="preserve">  "</w:t>
+            </w:r>
+            <w:r>
+              <w:rPr>
+                <w:rFonts w:ascii="宋体" w:eastAsia="宋体" w:hAnsi="宋体" w:cs="Times New Roman" w:hint="eastAsia"/>
+              </w:rPr>
+              <w:t>moduleId</w:t>
+            </w:r>
+            <w:r>
+              <w:rPr>
+                <w:rFonts w:ascii="宋体" w:eastAsia="宋体" w:hAnsi="宋体" w:cs="Times New Roman" w:hint="eastAsia"/>
+              </w:rPr>
+              <w:t>":"</w:t>
+            </w:r>
+            <w:r>
+              <w:rPr>
+                <w:rFonts w:ascii="宋体" w:eastAsia="宋体" w:hAnsi="宋体" w:cs="Times New Roman" w:hint="eastAsia"/>
+              </w:rPr>
+              <w:t>关联的模块id</w:t>
+            </w:r>
+            <w:r>
+              <w:rPr>
+                <w:rFonts w:ascii="宋体" w:eastAsia="宋体" w:hAnsi="宋体" w:cs="Times New Roman" w:hint="eastAsia"/>
+              </w:rPr>
+              <w:t>",</w:t>
+            </w:r>
+          </w:p>
+          <w:p>
+            <w:pPr>
+              <w:rPr>
+                <w:rFonts w:ascii="宋体" w:eastAsia="宋体" w:hAnsi="宋体" w:cs="Times New Roman"/>
+              </w:rPr>
+            </w:pPr>
+            <w:r>
+              <w:rPr>
+                <w:rFonts w:ascii="宋体" w:eastAsia="宋体" w:hAnsi="宋体" w:cs="Times New Roman" w:hint="eastAsia"/>
+              </w:rPr>
+              <w:t xml:space="preserve">  "</w:t>
+            </w:r>
+            <w:r>
+              <w:rPr>
+                <w:rFonts w:ascii="宋体" w:eastAsia="宋体" w:hAnsi="宋体" w:cs="Times New Roman"/>
+              </w:rPr>
+              <w:t>name</w:t>
+            </w:r>
+            <w:r>
+              <w:rPr>
+                <w:rFonts w:ascii="宋体" w:eastAsia="宋体" w:hAnsi="宋体" w:cs="Times New Roman" w:hint="eastAsia"/>
+              </w:rPr>
+              <w:t>":"</w:t>
+            </w:r>
+            <w:r>
+              <w:rPr>
+                <w:rFonts w:ascii="宋体" w:eastAsia="宋体" w:hAnsi="宋体" w:cs="Times New Roman" w:hint="eastAsia"/>
+              </w:rPr>
+              <w:t>功能</w:t>
+            </w:r>
+            <w:r>
+              <w:rPr>
+                <w:rFonts w:ascii="宋体" w:eastAsia="宋体" w:hAnsi="宋体" w:cs="Times New Roman" w:hint="eastAsia"/>
+              </w:rPr>
+              <w:t>名",</w:t>
+            </w:r>
+          </w:p>
+          <w:p>
+            <w:pPr>
+              <w:rPr>
+                <w:rFonts w:ascii="宋体" w:eastAsia="宋体" w:hAnsi="宋体" w:cs="Times New Roman"/>
+              </w:rPr>
+            </w:pPr>
+            <w:r>
+              <w:rPr>
+                <w:rFonts w:ascii="宋体" w:eastAsia="宋体" w:hAnsi="宋体" w:cs="Times New Roman" w:hint="eastAsia"/>
+              </w:rPr>
               <w:lastRenderedPageBreak/>
-              <w:t xml:space="preserve">  "_token":"登录时获取的token值"</w:t>
+              <w:t xml:space="preserve">  "</w:t>
+            </w:r>
+            <w:r>
+              <w:rPr>
+                <w:rFonts w:ascii="宋体" w:eastAsia="宋体" w:hAnsi="宋体" w:cs="Times New Roman"/>
+              </w:rPr>
+              <w:t>code</w:t>
+            </w:r>
+            <w:r>
+              <w:rPr>
+                <w:rFonts w:ascii="宋体" w:eastAsia="宋体" w:hAnsi="宋体" w:cs="Times New Roman" w:hint="eastAsia"/>
+              </w:rPr>
+              <w:t>":"</w:t>
+            </w:r>
+            <w:r>
+              <w:rPr>
+                <w:rFonts w:ascii="宋体" w:eastAsia="宋体" w:hAnsi="宋体" w:cs="Times New Roman" w:hint="eastAsia"/>
+              </w:rPr>
+              <w:t>功能</w:t>
+            </w:r>
+            <w:r>
+              <w:rPr>
+                <w:rFonts w:ascii="宋体" w:eastAsia="宋体" w:hAnsi="宋体" w:cs="Times New Roman" w:hint="eastAsia"/>
+              </w:rPr>
+              <w:t>编码</w:t>
+            </w:r>
+            <w:r>
+              <w:rPr>
+                <w:rFonts w:ascii="宋体" w:eastAsia="宋体" w:hAnsi="宋体" w:cs="Times New Roman" w:hint="eastAsia"/>
+              </w:rPr>
+              <w:t>，全项目唯一</w:t>
+            </w:r>
+            <w:r>
+              <w:rPr>
+                <w:rFonts w:ascii="宋体" w:eastAsia="宋体" w:hAnsi="宋体" w:cs="Times New Roman" w:hint="eastAsia"/>
+              </w:rPr>
+              <w:t>",</w:t>
+            </w:r>
+          </w:p>
+          <w:p>
+            <w:pPr>
+              <w:rPr>
+                <w:rFonts w:ascii="宋体" w:eastAsia="宋体" w:hAnsi="宋体" w:cs="Times New Roman"/>
+              </w:rPr>
+            </w:pPr>
+            <w:r>
+              <w:rPr>
+                <w:rFonts w:ascii="宋体" w:eastAsia="宋体" w:hAnsi="宋体" w:cs="Times New Roman" w:hint="eastAsia"/>
+              </w:rPr>
+              <w:t xml:space="preserve">  "</w:t>
+            </w:r>
+            <w:r>
+              <w:rPr>
+                <w:rFonts w:ascii="宋体" w:eastAsia="宋体" w:hAnsi="宋体" w:cs="Times New Roman" w:hint="eastAsia"/>
+              </w:rPr>
+              <w:t>linkUrl</w:t>
+            </w:r>
+            <w:r>
+              <w:rPr>
+                <w:rFonts w:ascii="宋体" w:eastAsia="宋体" w:hAnsi="宋体" w:cs="Times New Roman" w:hint="eastAsia"/>
+              </w:rPr>
+              <w:t>":"",</w:t>
+            </w:r>
+          </w:p>
+          <w:p>
+            <w:pPr>
+              <w:rPr>
+                <w:rFonts w:ascii="宋体" w:eastAsia="宋体" w:hAnsi="宋体" w:cs="Times New Roman"/>
+              </w:rPr>
+            </w:pPr>
+            <w:r>
+              <w:rPr>
+                <w:rFonts w:ascii="宋体" w:eastAsia="宋体" w:hAnsi="宋体" w:cs="Times New Roman" w:hint="eastAsia"/>
+              </w:rPr>
+              <w:t xml:space="preserve">  "</w:t>
+            </w:r>
+            <w:r>
+              <w:rPr>
+                <w:rFonts w:ascii="宋体" w:eastAsia="宋体" w:hAnsi="宋体" w:cs="Times New Roman"/>
+              </w:rPr>
+              <w:t>icon</w:t>
+            </w:r>
+            <w:r>
+              <w:rPr>
+                <w:rFonts w:ascii="宋体" w:eastAsia="宋体" w:hAnsi="宋体" w:cs="Times New Roman" w:hint="eastAsia"/>
+              </w:rPr>
+              <w:t>":"",</w:t>
+            </w:r>
+          </w:p>
+          <w:p>
+            <w:pPr>
+              <w:rPr>
+                <w:rFonts w:ascii="宋体" w:eastAsia="宋体" w:hAnsi="宋体" w:cs="Times New Roman"/>
+              </w:rPr>
+            </w:pPr>
+            <w:r>
+              <w:rPr>
+                <w:rFonts w:ascii="宋体" w:eastAsia="宋体" w:hAnsi="宋体" w:cs="Times New Roman" w:hint="eastAsia"/>
+              </w:rPr>
+              <w:t xml:space="preserve">  "isHide":"是否隐藏",</w:t>
+            </w:r>
+          </w:p>
+          <w:p>
+            <w:pPr>
+              <w:rPr>
+                <w:rFonts w:ascii="宋体" w:eastAsia="宋体" w:hAnsi="宋体" w:cs="Times New Roman"/>
+              </w:rPr>
+            </w:pPr>
+            <w:r>
+              <w:rPr>
+                <w:rFonts w:ascii="宋体" w:eastAsia="宋体" w:hAnsi="宋体" w:cs="Times New Roman" w:hint="eastAsia"/>
+              </w:rPr>
+              <w:t xml:space="preserve">  "</w:t>
+            </w:r>
+            <w:r>
+              <w:rPr>
+                <w:rFonts w:ascii="宋体" w:eastAsia="宋体" w:hAnsi="宋体" w:cs="Times New Roman"/>
+              </w:rPr>
+              <w:t>orderCode</w:t>
+            </w:r>
+            <w:r>
+              <w:rPr>
+                <w:rFonts w:ascii="宋体" w:eastAsia="宋体" w:hAnsi="宋体" w:cs="Times New Roman" w:hint="eastAsia"/>
+              </w:rPr>
+              <w:t>":""</w:t>
             </w:r>
           </w:p>
           <w:p>
@@ -14359,11 +14524,13 @@
       </w:tr>
       <w:tr>
         <w:trPr>
-          <w:jc w:val="center"/>
-        </w:trPr>
-        <w:tc>
-          <w:tcPr>
-            <w:tcW w:w="1490" w:type="dxa"/>
+          <w:trHeight w:val="1634"/>
+          <w:jc w:val="center"/>
+        </w:trPr>
+        <w:tc>
+          <w:tcPr>
+            <w:tcW w:w="1490" w:type="dxa"/>
+            <w:vMerge w:val="restart"/>
             <w:vAlign w:val="center"/>
           </w:tcPr>
           <w:p>
@@ -14378,320 +14545,6 @@
                 <w:rFonts w:ascii="宋体" w:eastAsia="宋体" w:hAnsi="宋体" w:cs="Times New Roman"/>
               </w:rPr>
               <w:lastRenderedPageBreak/>
-              <w:t>请求url参数</w:t>
-            </w:r>
-          </w:p>
-        </w:tc>
-        <w:tc>
-          <w:tcPr>
-            <w:tcW w:w="9142" w:type="dxa"/>
-            <w:vAlign w:val="center"/>
-          </w:tcPr>
-          <w:p>
-            <w:pPr>
-              <w:rPr>
-                <w:rFonts w:ascii="宋体" w:eastAsia="宋体" w:hAnsi="宋体" w:cs="Times New Roman"/>
-              </w:rPr>
-            </w:pPr>
-            <w:r>
-              <w:rPr>
-                <w:rFonts w:ascii="宋体" w:eastAsia="宋体" w:hAnsi="宋体" w:cs="Times New Roman"/>
-              </w:rPr>
-              <w:t>无</w:t>
-            </w:r>
-          </w:p>
-        </w:tc>
-      </w:tr>
-      <w:tr>
-        <w:trPr>
-          <w:jc w:val="center"/>
-        </w:trPr>
-        <w:tc>
-          <w:tcPr>
-            <w:tcW w:w="1490" w:type="dxa"/>
-            <w:vAlign w:val="center"/>
-          </w:tcPr>
-          <w:p>
-            <w:pPr>
-              <w:jc w:val="left"/>
-              <w:rPr>
-                <w:rFonts w:ascii="宋体" w:eastAsia="宋体" w:hAnsi="宋体" w:cs="Times New Roman"/>
-              </w:rPr>
-            </w:pPr>
-            <w:r>
-              <w:rPr>
-                <w:rFonts w:ascii="宋体" w:eastAsia="宋体" w:hAnsi="宋体" w:cs="Times New Roman"/>
-              </w:rPr>
-              <w:t>请求体</w:t>
-            </w:r>
-          </w:p>
-        </w:tc>
-        <w:tc>
-          <w:tcPr>
-            <w:tcW w:w="9142" w:type="dxa"/>
-            <w:vAlign w:val="center"/>
-          </w:tcPr>
-          <w:p>
-            <w:pPr>
-              <w:rPr>
-                <w:rFonts w:ascii="宋体" w:eastAsia="宋体" w:hAnsi="宋体" w:cs="Times New Roman"/>
-              </w:rPr>
-            </w:pPr>
-            <w:r>
-              <w:rPr>
-                <w:rFonts w:ascii="宋体" w:eastAsia="宋体" w:hAnsi="宋体" w:cs="Times New Roman" w:hint="eastAsia"/>
-              </w:rPr>
-              <w:t>{</w:t>
-            </w:r>
-          </w:p>
-          <w:p>
-            <w:pPr>
-              <w:rPr>
-                <w:rFonts w:ascii="宋体" w:eastAsia="宋体" w:hAnsi="宋体" w:cs="Times New Roman"/>
-              </w:rPr>
-            </w:pPr>
-            <w:r>
-              <w:rPr>
-                <w:rFonts w:ascii="宋体" w:eastAsia="宋体" w:hAnsi="宋体" w:cs="Times New Roman" w:hint="eastAsia"/>
-              </w:rPr>
-              <w:t xml:space="preserve">  "</w:t>
-            </w:r>
-            <w:r>
-              <w:rPr>
-                <w:rFonts w:ascii="宋体" w:eastAsia="宋体" w:hAnsi="宋体" w:cs="Times New Roman" w:hint="eastAsia"/>
-              </w:rPr>
-              <w:t>moduleId</w:t>
-            </w:r>
-            <w:r>
-              <w:rPr>
-                <w:rFonts w:ascii="宋体" w:eastAsia="宋体" w:hAnsi="宋体" w:cs="Times New Roman" w:hint="eastAsia"/>
-              </w:rPr>
-              <w:t>":"</w:t>
-            </w:r>
-            <w:r>
-              <w:rPr>
-                <w:rFonts w:ascii="宋体" w:eastAsia="宋体" w:hAnsi="宋体" w:cs="Times New Roman" w:hint="eastAsia"/>
-              </w:rPr>
-              <w:t>关联的模块id</w:t>
-            </w:r>
-            <w:r>
-              <w:rPr>
-                <w:rFonts w:ascii="宋体" w:eastAsia="宋体" w:hAnsi="宋体" w:cs="Times New Roman" w:hint="eastAsia"/>
-              </w:rPr>
-              <w:t>",</w:t>
-            </w:r>
-          </w:p>
-          <w:p>
-            <w:pPr>
-              <w:rPr>
-                <w:rFonts w:ascii="宋体" w:eastAsia="宋体" w:hAnsi="宋体" w:cs="Times New Roman"/>
-              </w:rPr>
-            </w:pPr>
-            <w:r>
-              <w:rPr>
-                <w:rFonts w:ascii="宋体" w:eastAsia="宋体" w:hAnsi="宋体" w:cs="Times New Roman" w:hint="eastAsia"/>
-              </w:rPr>
-              <w:t xml:space="preserve">  "</w:t>
-            </w:r>
-            <w:r>
-              <w:rPr>
-                <w:rFonts w:ascii="宋体" w:eastAsia="宋体" w:hAnsi="宋体" w:cs="Times New Roman"/>
-              </w:rPr>
-              <w:t>name</w:t>
-            </w:r>
-            <w:r>
-              <w:rPr>
-                <w:rFonts w:ascii="宋体" w:eastAsia="宋体" w:hAnsi="宋体" w:cs="Times New Roman" w:hint="eastAsia"/>
-              </w:rPr>
-              <w:t>":"</w:t>
-            </w:r>
-            <w:r>
-              <w:rPr>
-                <w:rFonts w:ascii="宋体" w:eastAsia="宋体" w:hAnsi="宋体" w:cs="Times New Roman" w:hint="eastAsia"/>
-              </w:rPr>
-              <w:t>功能</w:t>
-            </w:r>
-            <w:r>
-              <w:rPr>
-                <w:rFonts w:ascii="宋体" w:eastAsia="宋体" w:hAnsi="宋体" w:cs="Times New Roman" w:hint="eastAsia"/>
-              </w:rPr>
-              <w:t>名",</w:t>
-            </w:r>
-          </w:p>
-          <w:p>
-            <w:pPr>
-              <w:rPr>
-                <w:rFonts w:ascii="宋体" w:eastAsia="宋体" w:hAnsi="宋体" w:cs="Times New Roman"/>
-              </w:rPr>
-            </w:pPr>
-            <w:r>
-              <w:rPr>
-                <w:rFonts w:ascii="宋体" w:eastAsia="宋体" w:hAnsi="宋体" w:cs="Times New Roman" w:hint="eastAsia"/>
-              </w:rPr>
-              <w:t xml:space="preserve">  "</w:t>
-            </w:r>
-            <w:r>
-              <w:rPr>
-                <w:rFonts w:ascii="宋体" w:eastAsia="宋体" w:hAnsi="宋体" w:cs="Times New Roman"/>
-              </w:rPr>
-              <w:t>code</w:t>
-            </w:r>
-            <w:r>
-              <w:rPr>
-                <w:rFonts w:ascii="宋体" w:eastAsia="宋体" w:hAnsi="宋体" w:cs="Times New Roman" w:hint="eastAsia"/>
-              </w:rPr>
-              <w:t>":"</w:t>
-            </w:r>
-            <w:r>
-              <w:rPr>
-                <w:rFonts w:ascii="宋体" w:eastAsia="宋体" w:hAnsi="宋体" w:cs="Times New Roman" w:hint="eastAsia"/>
-              </w:rPr>
-              <w:t>功能</w:t>
-            </w:r>
-            <w:r>
-              <w:rPr>
-                <w:rFonts w:ascii="宋体" w:eastAsia="宋体" w:hAnsi="宋体" w:cs="Times New Roman" w:hint="eastAsia"/>
-              </w:rPr>
-              <w:t>编码</w:t>
-            </w:r>
-            <w:r>
-              <w:rPr>
-                <w:rFonts w:ascii="宋体" w:eastAsia="宋体" w:hAnsi="宋体" w:cs="Times New Roman" w:hint="eastAsia"/>
-              </w:rPr>
-              <w:t>，全项目唯一</w:t>
-            </w:r>
-            <w:r>
-              <w:rPr>
-                <w:rFonts w:ascii="宋体" w:eastAsia="宋体" w:hAnsi="宋体" w:cs="Times New Roman" w:hint="eastAsia"/>
-              </w:rPr>
-              <w:t>",</w:t>
-            </w:r>
-          </w:p>
-          <w:p>
-            <w:pPr>
-              <w:rPr>
-                <w:rFonts w:ascii="宋体" w:eastAsia="宋体" w:hAnsi="宋体" w:cs="Times New Roman"/>
-              </w:rPr>
-            </w:pPr>
-            <w:r>
-              <w:rPr>
-                <w:rFonts w:ascii="宋体" w:eastAsia="宋体" w:hAnsi="宋体" w:cs="Times New Roman" w:hint="eastAsia"/>
-              </w:rPr>
-              <w:t xml:space="preserve">  "</w:t>
-            </w:r>
-            <w:r>
-              <w:rPr>
-                <w:rFonts w:ascii="宋体" w:eastAsia="宋体" w:hAnsi="宋体" w:cs="Times New Roman" w:hint="eastAsia"/>
-              </w:rPr>
-              <w:t>linkUrl</w:t>
-            </w:r>
-            <w:r>
-              <w:rPr>
-                <w:rFonts w:ascii="宋体" w:eastAsia="宋体" w:hAnsi="宋体" w:cs="Times New Roman" w:hint="eastAsia"/>
-              </w:rPr>
-              <w:t>":"",</w:t>
-            </w:r>
-          </w:p>
-          <w:p>
-            <w:pPr>
-              <w:rPr>
-                <w:rFonts w:ascii="宋体" w:eastAsia="宋体" w:hAnsi="宋体" w:cs="Times New Roman" w:hint="eastAsia"/>
-              </w:rPr>
-            </w:pPr>
-            <w:r>
-              <w:rPr>
-                <w:rFonts w:ascii="宋体" w:eastAsia="宋体" w:hAnsi="宋体" w:cs="Times New Roman" w:hint="eastAsia"/>
-              </w:rPr>
-              <w:t xml:space="preserve">  "</w:t>
-            </w:r>
-            <w:r>
-              <w:rPr>
-                <w:rFonts w:ascii="宋体" w:eastAsia="宋体" w:hAnsi="宋体" w:cs="Times New Roman"/>
-              </w:rPr>
-              <w:t>icon</w:t>
-            </w:r>
-            <w:r>
-              <w:rPr>
-                <w:rFonts w:ascii="宋体" w:eastAsia="宋体" w:hAnsi="宋体" w:cs="Times New Roman" w:hint="eastAsia"/>
-              </w:rPr>
-              <w:t>":"",</w:t>
-            </w:r>
-          </w:p>
-          <w:p>
-            <w:pPr>
-              <w:rPr>
-                <w:rFonts w:ascii="宋体" w:eastAsia="宋体" w:hAnsi="宋体" w:cs="Times New Roman"/>
-              </w:rPr>
-            </w:pPr>
-            <w:r>
-              <w:rPr>
-                <w:rFonts w:ascii="宋体" w:eastAsia="宋体" w:hAnsi="宋体" w:cs="Times New Roman" w:hint="eastAsia"/>
-              </w:rPr>
-              <w:t xml:space="preserve">  "isHide":"是否隐藏",</w:t>
-            </w:r>
-          </w:p>
-          <w:p>
-            <w:pPr>
-              <w:rPr>
-                <w:rFonts w:ascii="宋体" w:eastAsia="宋体" w:hAnsi="宋体" w:cs="Times New Roman" w:hint="eastAsia"/>
-              </w:rPr>
-            </w:pPr>
-            <w:r>
-              <w:rPr>
-                <w:rFonts w:ascii="宋体" w:eastAsia="宋体" w:hAnsi="宋体" w:cs="Times New Roman" w:hint="eastAsia"/>
-              </w:rPr>
-              <w:t xml:space="preserve">  "</w:t>
-            </w:r>
-            <w:r>
-              <w:rPr>
-                <w:rFonts w:ascii="宋体" w:eastAsia="宋体" w:hAnsi="宋体" w:cs="Times New Roman"/>
-              </w:rPr>
-              <w:t>orderCode</w:t>
-            </w:r>
-            <w:r>
-              <w:rPr>
-                <w:rFonts w:ascii="宋体" w:eastAsia="宋体" w:hAnsi="宋体" w:cs="Times New Roman" w:hint="eastAsia"/>
-              </w:rPr>
-              <w:t>":""</w:t>
-            </w:r>
-          </w:p>
-          <w:p>
-            <w:pPr>
-              <w:rPr>
-                <w:rFonts w:ascii="宋体" w:eastAsia="宋体" w:hAnsi="宋体" w:cs="Times New Roman"/>
-              </w:rPr>
-            </w:pPr>
-            <w:r>
-              <w:rPr>
-                <w:rFonts w:ascii="宋体" w:eastAsia="宋体" w:hAnsi="宋体" w:cs="Times New Roman" w:hint="eastAsia"/>
-              </w:rPr>
-              <w:t>}</w:t>
-            </w:r>
-          </w:p>
-        </w:tc>
-      </w:tr>
-      <w:tr>
-        <w:trPr>
-          <w:trHeight w:val="1634"/>
-          <w:jc w:val="center"/>
-        </w:trPr>
-        <w:tc>
-          <w:tcPr>
-            <w:tcW w:w="1490" w:type="dxa"/>
-            <w:vMerge w:val="restart"/>
-            <w:vAlign w:val="center"/>
-          </w:tcPr>
-          <w:p>
-            <w:pPr>
-              <w:jc w:val="left"/>
-              <w:rPr>
-                <w:rFonts w:ascii="宋体" w:eastAsia="宋体" w:hAnsi="宋体" w:cs="Times New Roman"/>
-              </w:rPr>
-            </w:pPr>
-            <w:r>
-              <w:rPr>
-                <w:rFonts w:ascii="宋体" w:eastAsia="宋体" w:hAnsi="宋体" w:cs="Times New Roman"/>
-              </w:rPr>
               <w:t>响应结果</w:t>
             </w:r>
           </w:p>
@@ -14932,7 +14785,7 @@
         </w:numPr>
         <w:ind w:firstLineChars="0"/>
         <w:rPr>
-          <w:rFonts w:ascii="微软雅黑" w:eastAsia="微软雅黑" w:hAnsi="微软雅黑" w:hint="eastAsia"/>
+          <w:rFonts w:ascii="微软雅黑" w:eastAsia="微软雅黑" w:hAnsi="微软雅黑"/>
           <w:b/>
           <w:sz w:val="24"/>
         </w:rPr>
@@ -14970,7 +14823,7 @@
           <w:p>
             <w:pPr>
               <w:rPr>
-                <w:rFonts w:ascii="宋体" w:eastAsia="宋体" w:hAnsi="宋体" w:cs="Times New Roman" w:hint="eastAsia"/>
+                <w:rFonts w:ascii="宋体" w:eastAsia="宋体" w:hAnsi="宋体" w:cs="Times New Roman"/>
               </w:rPr>
             </w:pPr>
             <w:r>
@@ -14988,20 +14841,14 @@
           <w:p>
             <w:pPr>
               <w:rPr>
-                <w:rFonts w:ascii="宋体" w:eastAsia="宋体" w:hAnsi="宋体" w:cs="Times New Roman" w:hint="eastAsia"/>
-              </w:rPr>
-            </w:pPr>
-            <w:r>
-              <w:rPr>
-                <w:rFonts w:ascii="宋体" w:eastAsia="宋体" w:hAnsi="宋体" w:cs="Times New Roman" w:hint="eastAsia"/>
-              </w:rPr>
-              <w:t>修改</w:t>
-            </w:r>
-            <w:r>
-              <w:rPr>
-                <w:rFonts w:ascii="宋体" w:eastAsia="宋体" w:hAnsi="宋体" w:cs="Times New Roman" w:hint="eastAsia"/>
-              </w:rPr>
-              <w:t>一条模块功能信息</w:t>
+                <w:rFonts w:ascii="宋体" w:eastAsia="宋体" w:hAnsi="宋体" w:cs="Times New Roman"/>
+              </w:rPr>
+            </w:pPr>
+            <w:r>
+              <w:rPr>
+                <w:rFonts w:ascii="宋体" w:eastAsia="宋体" w:hAnsi="宋体" w:cs="Times New Roman" w:hint="eastAsia"/>
+              </w:rPr>
+              <w:t>修改一条模块功能信息</w:t>
             </w:r>
           </w:p>
         </w:tc>
@@ -15329,7 +15176,7 @@
           <w:p>
             <w:pPr>
               <w:rPr>
-                <w:rFonts w:ascii="宋体" w:eastAsia="宋体" w:hAnsi="宋体" w:cs="Times New Roman" w:hint="eastAsia"/>
+                <w:rFonts w:ascii="宋体" w:eastAsia="宋体" w:hAnsi="宋体" w:cs="Times New Roman"/>
               </w:rPr>
             </w:pPr>
             <w:r>
@@ -15367,7 +15214,7 @@
           <w:p>
             <w:pPr>
               <w:rPr>
-                <w:rFonts w:ascii="宋体" w:eastAsia="宋体" w:hAnsi="宋体" w:cs="Times New Roman" w:hint="eastAsia"/>
+                <w:rFonts w:ascii="宋体" w:eastAsia="宋体" w:hAnsi="宋体" w:cs="Times New Roman"/>
               </w:rPr>
             </w:pPr>
             <w:r>
@@ -15426,7 +15273,6 @@
               <w:rPr>
                 <w:rFonts w:ascii="宋体" w:eastAsia="宋体" w:hAnsi="宋体" w:cs="Times New Roman"/>
               </w:rPr>
-              <w:lastRenderedPageBreak/>
               <w:t>响应结果</w:t>
             </w:r>
           </w:p>
@@ -15667,7 +15513,7 @@
         </w:numPr>
         <w:ind w:firstLineChars="0"/>
         <w:rPr>
-          <w:rFonts w:ascii="微软雅黑" w:eastAsia="微软雅黑" w:hAnsi="微软雅黑" w:hint="eastAsia"/>
+          <w:rFonts w:ascii="微软雅黑" w:eastAsia="微软雅黑" w:hAnsi="微软雅黑"/>
           <w:b/>
           <w:sz w:val="24"/>
         </w:rPr>
@@ -15705,7 +15551,7 @@
           <w:p>
             <w:pPr>
               <w:rPr>
-                <w:rFonts w:ascii="宋体" w:eastAsia="宋体" w:hAnsi="宋体" w:cs="Times New Roman" w:hint="eastAsia"/>
+                <w:rFonts w:ascii="宋体" w:eastAsia="宋体" w:hAnsi="宋体" w:cs="Times New Roman"/>
               </w:rPr>
             </w:pPr>
             <w:r>
@@ -15723,7 +15569,7 @@
           <w:p>
             <w:pPr>
               <w:rPr>
-                <w:rFonts w:ascii="宋体" w:eastAsia="宋体" w:hAnsi="宋体" w:cs="Times New Roman" w:hint="eastAsia"/>
+                <w:rFonts w:ascii="宋体" w:eastAsia="宋体" w:hAnsi="宋体" w:cs="Times New Roman"/>
               </w:rPr>
             </w:pPr>
             <w:r>
@@ -16255,7 +16101,7 @@
         </w:numPr>
         <w:ind w:firstLineChars="0"/>
         <w:rPr>
-          <w:rFonts w:ascii="微软雅黑" w:eastAsia="微软雅黑" w:hAnsi="微软雅黑" w:hint="eastAsia"/>
+          <w:rFonts w:ascii="微软雅黑" w:eastAsia="微软雅黑" w:hAnsi="微软雅黑"/>
           <w:b/>
           <w:sz w:val="24"/>
         </w:rPr>
@@ -16294,7 +16140,7 @@
           <w:p>
             <w:pPr>
               <w:rPr>
-                <w:rFonts w:ascii="宋体" w:eastAsia="宋体" w:hAnsi="宋体" w:cs="Times New Roman" w:hint="eastAsia"/>
+                <w:rFonts w:ascii="宋体" w:eastAsia="宋体" w:hAnsi="宋体" w:cs="Times New Roman"/>
               </w:rPr>
             </w:pPr>
             <w:r>
@@ -16312,7 +16158,7 @@
           <w:p>
             <w:pPr>
               <w:rPr>
-                <w:rFonts w:ascii="宋体" w:eastAsia="宋体" w:hAnsi="宋体" w:cs="Times New Roman" w:hint="eastAsia"/>
+                <w:rFonts w:ascii="宋体" w:eastAsia="宋体" w:hAnsi="宋体" w:cs="Times New Roman"/>
               </w:rPr>
             </w:pPr>
             <w:r>
@@ -16558,53 +16404,53 @@
               <w:rPr>
                 <w:rFonts w:ascii="宋体" w:eastAsia="宋体" w:hAnsi="宋体" w:cs="Times New Roman"/>
               </w:rPr>
+              <w:t>请求体</w:t>
+            </w:r>
+          </w:p>
+        </w:tc>
+        <w:tc>
+          <w:tcPr>
+            <w:tcW w:w="9142" w:type="dxa"/>
+            <w:vAlign w:val="center"/>
+          </w:tcPr>
+          <w:p>
+            <w:pPr>
+              <w:rPr>
+                <w:rFonts w:ascii="宋体" w:eastAsia="宋体" w:hAnsi="宋体" w:cs="Times New Roman"/>
+              </w:rPr>
+            </w:pPr>
+            <w:r>
+              <w:rPr>
+                <w:rFonts w:ascii="宋体" w:eastAsia="宋体" w:hAnsi="宋体" w:cs="Times New Roman"/>
+              </w:rPr>
+              <w:t>无</w:t>
+            </w:r>
+          </w:p>
+        </w:tc>
+      </w:tr>
+      <w:tr>
+        <w:trPr>
+          <w:trHeight w:val="1634"/>
+          <w:jc w:val="center"/>
+        </w:trPr>
+        <w:tc>
+          <w:tcPr>
+            <w:tcW w:w="1490" w:type="dxa"/>
+            <w:vMerge w:val="restart"/>
+            <w:vAlign w:val="center"/>
+          </w:tcPr>
+          <w:p>
+            <w:pPr>
+              <w:jc w:val="left"/>
+              <w:rPr>
+                <w:rFonts w:ascii="宋体" w:eastAsia="宋体" w:hAnsi="宋体" w:cs="Times New Roman"/>
+              </w:rPr>
+            </w:pPr>
+            <w:r>
+              <w:rPr>
+                <w:rFonts w:ascii="宋体" w:eastAsia="宋体" w:hAnsi="宋体" w:cs="Times New Roman"/>
+              </w:rPr>
               <w:lastRenderedPageBreak/>
-              <w:t>请求体</w:t>
-            </w:r>
-          </w:p>
-        </w:tc>
-        <w:tc>
-          <w:tcPr>
-            <w:tcW w:w="9142" w:type="dxa"/>
-            <w:vAlign w:val="center"/>
-          </w:tcPr>
-          <w:p>
-            <w:pPr>
-              <w:rPr>
-                <w:rFonts w:ascii="宋体" w:eastAsia="宋体" w:hAnsi="宋体" w:cs="Times New Roman"/>
-              </w:rPr>
-            </w:pPr>
-            <w:r>
-              <w:rPr>
-                <w:rFonts w:ascii="宋体" w:eastAsia="宋体" w:hAnsi="宋体" w:cs="Times New Roman"/>
-              </w:rPr>
-              <w:t>无</w:t>
-            </w:r>
-          </w:p>
-        </w:tc>
-      </w:tr>
-      <w:tr>
-        <w:trPr>
-          <w:trHeight w:val="1634"/>
-          <w:jc w:val="center"/>
-        </w:trPr>
-        <w:tc>
-          <w:tcPr>
-            <w:tcW w:w="1490" w:type="dxa"/>
-            <w:vMerge w:val="restart"/>
-            <w:vAlign w:val="center"/>
-          </w:tcPr>
-          <w:p>
-            <w:pPr>
-              <w:jc w:val="left"/>
-              <w:rPr>
-                <w:rFonts w:ascii="宋体" w:eastAsia="宋体" w:hAnsi="宋体" w:cs="Times New Roman"/>
-              </w:rPr>
-            </w:pPr>
-            <w:r>
-              <w:rPr>
-                <w:rFonts w:ascii="宋体" w:eastAsia="宋体" w:hAnsi="宋体" w:cs="Times New Roman"/>
-              </w:rPr>
               <w:t>响应结果</w:t>
             </w:r>
           </w:p>
@@ -16845,7 +16691,7 @@
         </w:numPr>
         <w:ind w:firstLineChars="0"/>
         <w:rPr>
-          <w:rFonts w:ascii="微软雅黑" w:eastAsia="微软雅黑" w:hAnsi="微软雅黑" w:hint="eastAsia"/>
+          <w:rFonts w:ascii="微软雅黑" w:eastAsia="微软雅黑" w:hAnsi="微软雅黑"/>
           <w:b/>
           <w:sz w:val="24"/>
         </w:rPr>
@@ -16884,7 +16730,7 @@
           <w:p>
             <w:pPr>
               <w:rPr>
-                <w:rFonts w:ascii="宋体" w:eastAsia="宋体" w:hAnsi="宋体" w:cs="Times New Roman" w:hint="eastAsia"/>
+                <w:rFonts w:ascii="宋体" w:eastAsia="宋体" w:hAnsi="宋体" w:cs="Times New Roman"/>
               </w:rPr>
             </w:pPr>
             <w:r>
@@ -16902,7 +16748,7 @@
           <w:p>
             <w:pPr>
               <w:rPr>
-                <w:rFonts w:ascii="宋体" w:eastAsia="宋体" w:hAnsi="宋体" w:cs="Times New Roman" w:hint="eastAsia"/>
+                <w:rFonts w:ascii="宋体" w:eastAsia="宋体" w:hAnsi="宋体" w:cs="Times New Roman"/>
               </w:rPr>
             </w:pPr>
             <w:r>
@@ -17509,7 +17355,7 @@
           <w:p>
             <w:pPr>
               <w:rPr>
-                <w:rFonts w:ascii="宋体" w:eastAsia="宋体" w:hAnsi="宋体" w:cs="Times New Roman" w:hint="eastAsia"/>
+                <w:rFonts w:ascii="宋体" w:eastAsia="宋体" w:hAnsi="宋体" w:cs="Times New Roman"/>
               </w:rPr>
             </w:pPr>
             <w:r>
@@ -17527,7 +17373,7 @@
           <w:p>
             <w:pPr>
               <w:rPr>
-                <w:rFonts w:ascii="宋体" w:eastAsia="宋体" w:hAnsi="宋体" w:cs="Times New Roman" w:hint="eastAsia"/>
+                <w:rFonts w:ascii="宋体" w:eastAsia="宋体" w:hAnsi="宋体" w:cs="Times New Roman"/>
               </w:rPr>
             </w:pPr>
             <w:r>
@@ -17679,20 +17525,20 @@
               <w:rPr>
                 <w:rFonts w:ascii="宋体" w:eastAsia="宋体" w:hAnsi="宋体" w:cs="Times New Roman" w:hint="eastAsia"/>
               </w:rPr>
+              <w:t xml:space="preserve">  "_token":"登录时获取的token值"</w:t>
+            </w:r>
+          </w:p>
+          <w:p>
+            <w:pPr>
+              <w:rPr>
+                <w:rFonts w:ascii="宋体" w:eastAsia="宋体" w:hAnsi="宋体" w:cs="Times New Roman"/>
+              </w:rPr>
+            </w:pPr>
+            <w:r>
+              <w:rPr>
+                <w:rFonts w:ascii="宋体" w:eastAsia="宋体" w:hAnsi="宋体" w:cs="Times New Roman" w:hint="eastAsia"/>
+              </w:rPr>
               <w:lastRenderedPageBreak/>
-              <w:t xml:space="preserve">  "_token":"登录时获取的token值"</w:t>
-            </w:r>
-          </w:p>
-          <w:p>
-            <w:pPr>
-              <w:rPr>
-                <w:rFonts w:ascii="宋体" w:eastAsia="宋体" w:hAnsi="宋体" w:cs="Times New Roman"/>
-              </w:rPr>
-            </w:pPr>
-            <w:r>
-              <w:rPr>
-                <w:rFonts w:ascii="宋体" w:eastAsia="宋体" w:hAnsi="宋体" w:cs="Times New Roman" w:hint="eastAsia"/>
-              </w:rPr>
               <w:t>}</w:t>
             </w:r>
           </w:p>
@@ -18574,7 +18420,7 @@
           <w:p>
             <w:pPr>
               <w:rPr>
-                <w:rFonts w:ascii="宋体" w:eastAsia="宋体" w:hAnsi="宋体" w:cs="Times New Roman" w:hint="eastAsia"/>
+                <w:rFonts w:ascii="宋体" w:eastAsia="宋体" w:hAnsi="宋体" w:cs="Times New Roman"/>
               </w:rPr>
             </w:pPr>
             <w:r>
@@ -18592,7 +18438,7 @@
           <w:p>
             <w:pPr>
               <w:rPr>
-                <w:rFonts w:ascii="宋体" w:eastAsia="宋体" w:hAnsi="宋体" w:cs="Times New Roman" w:hint="eastAsia"/>
+                <w:rFonts w:ascii="宋体" w:eastAsia="宋体" w:hAnsi="宋体" w:cs="Times New Roman"/>
               </w:rPr>
             </w:pPr>
             <w:r>
@@ -19043,53 +18889,53 @@
               <w:rPr>
                 <w:rFonts w:ascii="宋体" w:eastAsia="宋体" w:hAnsi="宋体" w:cs="Times New Roman" w:hint="eastAsia"/>
               </w:rPr>
+              <w:t xml:space="preserve">  "</w:t>
+            </w:r>
+            <w:r>
+              <w:t xml:space="preserve"> </w:t>
+            </w:r>
+            <w:r>
+              <w:rPr>
+                <w:rFonts w:ascii="宋体" w:eastAsia="宋体" w:hAnsi="宋体" w:cs="Times New Roman"/>
+              </w:rPr>
+              <w:t>parentTableName</w:t>
+            </w:r>
+            <w:r>
+              <w:rPr>
+                <w:rFonts w:ascii="宋体" w:eastAsia="宋体" w:hAnsi="宋体" w:cs="Times New Roman" w:hint="eastAsia"/>
+              </w:rPr>
+              <w:t xml:space="preserve"> </w:t>
+            </w:r>
+            <w:r>
+              <w:rPr>
+                <w:rFonts w:ascii="宋体" w:eastAsia="宋体" w:hAnsi="宋体" w:cs="Times New Roman" w:hint="eastAsia"/>
+              </w:rPr>
+              <w:t>":"冗余字段，同</w:t>
+            </w:r>
+            <w:r>
+              <w:rPr>
+                <w:rFonts w:ascii="宋体" w:eastAsia="宋体" w:hAnsi="宋体" w:cs="Times New Roman"/>
+              </w:rPr>
+              <w:t>parentTableId</w:t>
+            </w:r>
+            <w:r>
+              <w:rPr>
+                <w:rFonts w:ascii="宋体" w:eastAsia="宋体" w:hAnsi="宋体" w:cs="Times New Roman" w:hint="eastAsia"/>
+              </w:rPr>
+              <w:t xml:space="preserve"> ",</w:t>
+            </w:r>
+          </w:p>
+          <w:p>
+            <w:pPr>
+              <w:rPr>
+                <w:rFonts w:ascii="宋体" w:eastAsia="宋体" w:hAnsi="宋体" w:cs="Times New Roman"/>
+              </w:rPr>
+            </w:pPr>
+            <w:r>
+              <w:rPr>
+                <w:rFonts w:ascii="宋体" w:eastAsia="宋体" w:hAnsi="宋体" w:cs="Times New Roman" w:hint="eastAsia"/>
+              </w:rPr>
               <w:lastRenderedPageBreak/>
-              <w:t xml:space="preserve">  "</w:t>
-            </w:r>
-            <w:r>
-              <w:t xml:space="preserve"> </w:t>
-            </w:r>
-            <w:r>
-              <w:rPr>
-                <w:rFonts w:ascii="宋体" w:eastAsia="宋体" w:hAnsi="宋体" w:cs="Times New Roman"/>
-              </w:rPr>
-              <w:t>parentTableName</w:t>
-            </w:r>
-            <w:r>
-              <w:rPr>
-                <w:rFonts w:ascii="宋体" w:eastAsia="宋体" w:hAnsi="宋体" w:cs="Times New Roman" w:hint="eastAsia"/>
-              </w:rPr>
-              <w:t xml:space="preserve"> </w:t>
-            </w:r>
-            <w:r>
-              <w:rPr>
-                <w:rFonts w:ascii="宋体" w:eastAsia="宋体" w:hAnsi="宋体" w:cs="Times New Roman" w:hint="eastAsia"/>
-              </w:rPr>
-              <w:t>":"冗余字段，同</w:t>
-            </w:r>
-            <w:r>
-              <w:rPr>
-                <w:rFonts w:ascii="宋体" w:eastAsia="宋体" w:hAnsi="宋体" w:cs="Times New Roman"/>
-              </w:rPr>
-              <w:t>parentTableId</w:t>
-            </w:r>
-            <w:r>
-              <w:rPr>
-                <w:rFonts w:ascii="宋体" w:eastAsia="宋体" w:hAnsi="宋体" w:cs="Times New Roman" w:hint="eastAsia"/>
-              </w:rPr>
-              <w:t xml:space="preserve"> ",</w:t>
-            </w:r>
-          </w:p>
-          <w:p>
-            <w:pPr>
-              <w:rPr>
-                <w:rFonts w:ascii="宋体" w:eastAsia="宋体" w:hAnsi="宋体" w:cs="Times New Roman"/>
-              </w:rPr>
-            </w:pPr>
-            <w:r>
-              <w:rPr>
-                <w:rFonts w:ascii="宋体" w:eastAsia="宋体" w:hAnsi="宋体" w:cs="Times New Roman" w:hint="eastAsia"/>
-              </w:rPr>
               <w:t xml:space="preserve">  "</w:t>
             </w:r>
             <w:r>
@@ -19634,7 +19480,7 @@
           <w:p>
             <w:pPr>
               <w:rPr>
-                <w:rFonts w:ascii="宋体" w:eastAsia="宋体" w:hAnsi="宋体" w:cs="Times New Roman" w:hint="eastAsia"/>
+                <w:rFonts w:ascii="宋体" w:eastAsia="宋体" w:hAnsi="宋体" w:cs="Times New Roman"/>
               </w:rPr>
             </w:pPr>
             <w:r>
@@ -19652,7 +19498,7 @@
           <w:p>
             <w:pPr>
               <w:rPr>
-                <w:rFonts w:ascii="宋体" w:eastAsia="宋体" w:hAnsi="宋体" w:cs="Times New Roman" w:hint="eastAsia"/>
+                <w:rFonts w:ascii="宋体" w:eastAsia="宋体" w:hAnsi="宋体" w:cs="Times New Roman"/>
               </w:rPr>
             </w:pPr>
             <w:r>
@@ -20183,7 +20029,6 @@
           <w:b/>
           <w:sz w:val="24"/>
         </w:rPr>
-        <w:lastRenderedPageBreak/>
         <w:t xml:space="preserve"> 建模</w:t>
       </w:r>
     </w:p>
@@ -20211,13 +20056,14 @@
           <w:p>
             <w:pPr>
               <w:rPr>
-                <w:rFonts w:ascii="宋体" w:eastAsia="宋体" w:hAnsi="宋体" w:cs="Times New Roman" w:hint="eastAsia"/>
-              </w:rPr>
-            </w:pPr>
-            <w:r>
-              <w:rPr>
-                <w:rFonts w:ascii="宋体" w:eastAsia="宋体" w:hAnsi="宋体" w:cs="Times New Roman" w:hint="eastAsia"/>
-              </w:rPr>
+                <w:rFonts w:ascii="宋体" w:eastAsia="宋体" w:hAnsi="宋体" w:cs="Times New Roman"/>
+              </w:rPr>
+            </w:pPr>
+            <w:r>
+              <w:rPr>
+                <w:rFonts w:ascii="宋体" w:eastAsia="宋体" w:hAnsi="宋体" w:cs="Times New Roman" w:hint="eastAsia"/>
+              </w:rPr>
+              <w:lastRenderedPageBreak/>
               <w:t>api功能描述</w:t>
             </w:r>
           </w:p>
@@ -20229,7 +20075,7 @@
           <w:p>
             <w:pPr>
               <w:rPr>
-                <w:rFonts w:ascii="宋体" w:eastAsia="宋体" w:hAnsi="宋体" w:cs="Times New Roman" w:hint="eastAsia"/>
+                <w:rFonts w:ascii="宋体" w:eastAsia="宋体" w:hAnsi="宋体" w:cs="Times New Roman"/>
               </w:rPr>
             </w:pPr>
             <w:r>
@@ -21326,7 +21172,6 @@
               <w:rPr>
                 <w:rFonts w:ascii="宋体" w:eastAsia="宋体" w:hAnsi="宋体" w:cs="Times New Roman" w:hint="eastAsia"/>
               </w:rPr>
-              <w:lastRenderedPageBreak/>
               <w:t>失败时，会通过message属性返回具体的失败原因</w:t>
             </w:r>
           </w:p>
@@ -21381,7 +21226,7 @@
           <w:p>
             <w:pPr>
               <w:rPr>
-                <w:rFonts w:ascii="宋体" w:eastAsia="宋体" w:hAnsi="宋体" w:cs="Times New Roman" w:hint="eastAsia"/>
+                <w:rFonts w:ascii="宋体" w:eastAsia="宋体" w:hAnsi="宋体" w:cs="Times New Roman"/>
               </w:rPr>
             </w:pPr>
             <w:r>
@@ -21399,7 +21244,7 @@
           <w:p>
             <w:pPr>
               <w:rPr>
-                <w:rFonts w:ascii="宋体" w:eastAsia="宋体" w:hAnsi="宋体" w:cs="Times New Roman" w:hint="eastAsia"/>
+                <w:rFonts w:ascii="宋体" w:eastAsia="宋体" w:hAnsi="宋体" w:cs="Times New Roman"/>
               </w:rPr>
             </w:pPr>
             <w:r>
@@ -21969,7 +21814,7 @@
           <w:p>
             <w:pPr>
               <w:rPr>
-                <w:rFonts w:ascii="宋体" w:eastAsia="宋体" w:hAnsi="宋体" w:cs="Times New Roman" w:hint="eastAsia"/>
+                <w:rFonts w:ascii="宋体" w:eastAsia="宋体" w:hAnsi="宋体" w:cs="Times New Roman"/>
               </w:rPr>
             </w:pPr>
             <w:r>
@@ -21987,7 +21832,7 @@
           <w:p>
             <w:pPr>
               <w:rPr>
-                <w:rFonts w:ascii="宋体" w:eastAsia="宋体" w:hAnsi="宋体" w:cs="Times New Roman" w:hint="eastAsia"/>
+                <w:rFonts w:ascii="宋体" w:eastAsia="宋体" w:hAnsi="宋体" w:cs="Times New Roman"/>
               </w:rPr>
             </w:pPr>
             <w:r>
@@ -22498,6 +22343,7 @@
               <w:rPr>
                 <w:rFonts w:ascii="宋体" w:eastAsia="宋体" w:hAnsi="宋体" w:cs="Times New Roman" w:hint="eastAsia"/>
               </w:rPr>
+              <w:lastRenderedPageBreak/>
               <w:t>失败时，会通过message属性返回具体的失败原因</w:t>
             </w:r>
           </w:p>
@@ -22513,7 +22359,7 @@
         </w:numPr>
         <w:ind w:firstLineChars="0"/>
         <w:rPr>
-          <w:rFonts w:ascii="微软雅黑" w:eastAsia="微软雅黑" w:hAnsi="微软雅黑" w:hint="eastAsia"/>
+          <w:rFonts w:ascii="微软雅黑" w:eastAsia="微软雅黑" w:hAnsi="微软雅黑"/>
           <w:b/>
           <w:sz w:val="24"/>
         </w:rPr>
@@ -22524,6 +22370,7 @@
           <w:b/>
           <w:sz w:val="24"/>
         </w:rPr>
+        <w:lastRenderedPageBreak/>
         <w:t xml:space="preserve"> </w:t>
       </w:r>
       <w:r>
@@ -22560,7 +22407,7 @@
           <w:p>
             <w:pPr>
               <w:rPr>
-                <w:rFonts w:ascii="宋体" w:eastAsia="宋体" w:hAnsi="宋体" w:cs="Times New Roman" w:hint="eastAsia"/>
+                <w:rFonts w:ascii="宋体" w:eastAsia="宋体" w:hAnsi="宋体" w:cs="Times New Roman"/>
               </w:rPr>
             </w:pPr>
             <w:r>
@@ -22578,26 +22425,14 @@
           <w:p>
             <w:pPr>
               <w:rPr>
-                <w:rFonts w:ascii="宋体" w:eastAsia="宋体" w:hAnsi="宋体" w:cs="Times New Roman" w:hint="eastAsia"/>
-              </w:rPr>
-            </w:pPr>
-            <w:r>
-              <w:rPr>
-                <w:rFonts w:ascii="宋体" w:eastAsia="宋体" w:hAnsi="宋体" w:cs="Times New Roman" w:hint="eastAsia"/>
-              </w:rPr>
-              <w:t>将表</w:t>
-            </w:r>
-            <w:r>
-              <w:rPr>
-                <w:rFonts w:ascii="宋体" w:eastAsia="宋体" w:hAnsi="宋体" w:cs="Times New Roman" w:hint="eastAsia"/>
-              </w:rPr>
-              <w:t>信息</w:t>
-            </w:r>
-            <w:r>
-              <w:rPr>
-                <w:rFonts w:ascii="宋体" w:eastAsia="宋体" w:hAnsi="宋体" w:cs="Times New Roman" w:hint="eastAsia"/>
-              </w:rPr>
-              <w:t>推送到运行系统中，并自动在运行系统中进行相应的建模操作</w:t>
+                <w:rFonts w:ascii="宋体" w:eastAsia="宋体" w:hAnsi="宋体" w:cs="Times New Roman"/>
+              </w:rPr>
+            </w:pPr>
+            <w:r>
+              <w:rPr>
+                <w:rFonts w:ascii="宋体" w:eastAsia="宋体" w:hAnsi="宋体" w:cs="Times New Roman" w:hint="eastAsia"/>
+              </w:rPr>
+              <w:t>将表信息推送到运行系统中，并自动在运行系统中进行相应的建模操作</w:t>
             </w:r>
           </w:p>
         </w:tc>
@@ -23110,7 +22945,7 @@
         </w:numPr>
         <w:ind w:firstLineChars="0"/>
         <w:rPr>
-          <w:rFonts w:ascii="微软雅黑" w:eastAsia="微软雅黑" w:hAnsi="微软雅黑" w:hint="eastAsia"/>
+          <w:rFonts w:ascii="微软雅黑" w:eastAsia="微软雅黑" w:hAnsi="微软雅黑"/>
           <w:b/>
           <w:sz w:val="24"/>
         </w:rPr>
@@ -23149,7 +22984,7 @@
           <w:p>
             <w:pPr>
               <w:rPr>
-                <w:rFonts w:ascii="宋体" w:eastAsia="宋体" w:hAnsi="宋体" w:cs="Times New Roman" w:hint="eastAsia"/>
+                <w:rFonts w:ascii="宋体" w:eastAsia="宋体" w:hAnsi="宋体" w:cs="Times New Roman"/>
               </w:rPr>
             </w:pPr>
             <w:r>
@@ -23167,7 +23002,7 @@
           <w:p>
             <w:pPr>
               <w:rPr>
-                <w:rFonts w:ascii="宋体" w:eastAsia="宋体" w:hAnsi="宋体" w:cs="Times New Roman" w:hint="eastAsia"/>
+                <w:rFonts w:ascii="宋体" w:eastAsia="宋体" w:hAnsi="宋体" w:cs="Times New Roman"/>
               </w:rPr>
             </w:pPr>
             <w:r>
@@ -23620,7 +23455,6 @@
               <w:rPr>
                 <w:rFonts w:ascii="宋体" w:eastAsia="宋体" w:hAnsi="宋体" w:cs="Times New Roman"/>
               </w:rPr>
-              <w:lastRenderedPageBreak/>
               <w:t>}</w:t>
             </w:r>
           </w:p>
@@ -23757,7 +23591,7 @@
           <w:p>
             <w:pPr>
               <w:rPr>
-                <w:rFonts w:ascii="宋体" w:eastAsia="宋体" w:hAnsi="宋体" w:cs="Times New Roman" w:hint="eastAsia"/>
+                <w:rFonts w:ascii="宋体" w:eastAsia="宋体" w:hAnsi="宋体" w:cs="Times New Roman"/>
               </w:rPr>
             </w:pPr>
             <w:r>
@@ -23775,7 +23609,7 @@
           <w:p>
             <w:pPr>
               <w:rPr>
-                <w:rFonts w:ascii="宋体" w:eastAsia="宋体" w:hAnsi="宋体" w:cs="Times New Roman" w:hint="eastAsia"/>
+                <w:rFonts w:ascii="宋体" w:eastAsia="宋体" w:hAnsi="宋体" w:cs="Times New Roman"/>
               </w:rPr>
             </w:pPr>
             <w:r>
@@ -24811,7 +24645,6 @@
               <w:rPr>
                 <w:rFonts w:ascii="宋体" w:eastAsia="宋体" w:hAnsi="宋体" w:cs="Times New Roman" w:hint="eastAsia"/>
               </w:rPr>
-              <w:lastRenderedPageBreak/>
               <w:t>失败时，会通过message属性返回具体的失败原因</w:t>
             </w:r>
           </w:p>
@@ -24838,7 +24671,6 @@
           <w:b/>
           <w:sz w:val="24"/>
         </w:rPr>
-        <w:lastRenderedPageBreak/>
         <w:t xml:space="preserve"> 修改列</w:t>
       </w:r>
     </w:p>
@@ -24866,7 +24698,7 @@
           <w:p>
             <w:pPr>
               <w:rPr>
-                <w:rFonts w:ascii="宋体" w:eastAsia="宋体" w:hAnsi="宋体" w:cs="Times New Roman" w:hint="eastAsia"/>
+                <w:rFonts w:ascii="宋体" w:eastAsia="宋体" w:hAnsi="宋体" w:cs="Times New Roman"/>
               </w:rPr>
             </w:pPr>
             <w:r>
@@ -24884,7 +24716,7 @@
           <w:p>
             <w:pPr>
               <w:rPr>
-                <w:rFonts w:ascii="宋体" w:eastAsia="宋体" w:hAnsi="宋体" w:cs="Times New Roman" w:hint="eastAsia"/>
+                <w:rFonts w:ascii="宋体" w:eastAsia="宋体" w:hAnsi="宋体" w:cs="Times New Roman"/>
               </w:rPr>
             </w:pPr>
             <w:r>
@@ -24914,6 +24746,7 @@
               <w:rPr>
                 <w:rFonts w:ascii="宋体" w:eastAsia="宋体" w:hAnsi="宋体" w:cs="Times New Roman" w:hint="eastAsia"/>
               </w:rPr>
+              <w:lastRenderedPageBreak/>
               <w:t>api地址</w:t>
             </w:r>
           </w:p>
@@ -26001,7 +25834,7 @@
           <w:p>
             <w:pPr>
               <w:rPr>
-                <w:rFonts w:ascii="宋体" w:eastAsia="宋体" w:hAnsi="宋体" w:cs="Times New Roman" w:hint="eastAsia"/>
+                <w:rFonts w:ascii="宋体" w:eastAsia="宋体" w:hAnsi="宋体" w:cs="Times New Roman"/>
               </w:rPr>
             </w:pPr>
             <w:r>
@@ -26019,7 +25852,7 @@
           <w:p>
             <w:pPr>
               <w:rPr>
-                <w:rFonts w:ascii="宋体" w:eastAsia="宋体" w:hAnsi="宋体" w:cs="Times New Roman" w:hint="eastAsia"/>
+                <w:rFonts w:ascii="宋体" w:eastAsia="宋体" w:hAnsi="宋体" w:cs="Times New Roman"/>
               </w:rPr>
             </w:pPr>
             <w:r>
@@ -26099,164 +25932,164 @@
               <w:rPr>
                 <w:rFonts w:ascii="宋体" w:eastAsia="宋体" w:hAnsi="宋体" w:cs="Times New Roman"/>
               </w:rPr>
+              <w:t>请求类型</w:t>
+            </w:r>
+          </w:p>
+        </w:tc>
+        <w:tc>
+          <w:tcPr>
+            <w:tcW w:w="9142" w:type="dxa"/>
+          </w:tcPr>
+          <w:p>
+            <w:pPr>
+              <w:rPr>
+                <w:rFonts w:ascii="宋体" w:eastAsia="宋体" w:hAnsi="宋体" w:cs="Times New Roman"/>
+              </w:rPr>
+            </w:pPr>
+            <w:r>
+              <w:rPr>
+                <w:rFonts w:ascii="宋体" w:eastAsia="宋体" w:hAnsi="宋体" w:cs="Times New Roman" w:hint="eastAsia"/>
+              </w:rPr>
+              <w:t>delete</w:t>
+            </w:r>
+          </w:p>
+        </w:tc>
+      </w:tr>
+      <w:tr>
+        <w:trPr>
+          <w:jc w:val="center"/>
+        </w:trPr>
+        <w:tc>
+          <w:tcPr>
+            <w:tcW w:w="1490" w:type="dxa"/>
+            <w:vAlign w:val="center"/>
+          </w:tcPr>
+          <w:p>
+            <w:pPr>
+              <w:jc w:val="left"/>
+              <w:rPr>
+                <w:rFonts w:ascii="宋体" w:eastAsia="宋体" w:hAnsi="宋体" w:cs="Times New Roman"/>
+              </w:rPr>
+            </w:pPr>
+            <w:r>
+              <w:rPr>
+                <w:rFonts w:ascii="宋体" w:eastAsia="宋体" w:hAnsi="宋体" w:cs="Times New Roman"/>
+              </w:rPr>
+              <w:t>请求头</w:t>
+            </w:r>
+          </w:p>
+        </w:tc>
+        <w:tc>
+          <w:tcPr>
+            <w:tcW w:w="9142" w:type="dxa"/>
+            <w:vAlign w:val="center"/>
+          </w:tcPr>
+          <w:p>
+            <w:pPr>
+              <w:rPr>
+                <w:rFonts w:ascii="宋体" w:eastAsia="宋体" w:hAnsi="宋体" w:cs="Times New Roman"/>
+              </w:rPr>
+            </w:pPr>
+            <w:r>
+              <w:rPr>
+                <w:rFonts w:ascii="宋体" w:eastAsia="宋体" w:hAnsi="宋体" w:cs="Times New Roman" w:hint="eastAsia"/>
+              </w:rPr>
+              <w:t>{</w:t>
+            </w:r>
+          </w:p>
+          <w:p>
+            <w:pPr>
+              <w:rPr>
+                <w:rFonts w:ascii="宋体" w:eastAsia="宋体" w:hAnsi="宋体" w:cs="Times New Roman"/>
+              </w:rPr>
+            </w:pPr>
+            <w:r>
+              <w:rPr>
+                <w:rFonts w:ascii="宋体" w:eastAsia="宋体" w:hAnsi="宋体" w:cs="Times New Roman" w:hint="eastAsia"/>
+              </w:rPr>
+              <w:t xml:space="preserve">  "_token":"登录时获取的token值"</w:t>
+            </w:r>
+          </w:p>
+          <w:p>
+            <w:pPr>
+              <w:rPr>
+                <w:rFonts w:ascii="宋体" w:eastAsia="宋体" w:hAnsi="宋体" w:cs="Times New Roman"/>
+              </w:rPr>
+            </w:pPr>
+            <w:r>
+              <w:rPr>
+                <w:rFonts w:ascii="宋体" w:eastAsia="宋体" w:hAnsi="宋体" w:cs="Times New Roman" w:hint="eastAsia"/>
+              </w:rPr>
+              <w:t>}</w:t>
+            </w:r>
+          </w:p>
+        </w:tc>
+      </w:tr>
+      <w:tr>
+        <w:trPr>
+          <w:jc w:val="center"/>
+        </w:trPr>
+        <w:tc>
+          <w:tcPr>
+            <w:tcW w:w="1490" w:type="dxa"/>
+            <w:vAlign w:val="center"/>
+          </w:tcPr>
+          <w:p>
+            <w:pPr>
+              <w:jc w:val="left"/>
+              <w:rPr>
+                <w:rFonts w:ascii="宋体" w:eastAsia="宋体" w:hAnsi="宋体" w:cs="Times New Roman"/>
+              </w:rPr>
+            </w:pPr>
+            <w:r>
+              <w:rPr>
+                <w:rFonts w:ascii="宋体" w:eastAsia="宋体" w:hAnsi="宋体" w:cs="Times New Roman"/>
+              </w:rPr>
+              <w:t>请求url参数</w:t>
+            </w:r>
+          </w:p>
+        </w:tc>
+        <w:tc>
+          <w:tcPr>
+            <w:tcW w:w="9142" w:type="dxa"/>
+            <w:vAlign w:val="center"/>
+          </w:tcPr>
+          <w:p>
+            <w:pPr>
+              <w:rPr>
+                <w:rFonts w:ascii="宋体" w:eastAsia="宋体" w:hAnsi="宋体" w:cs="Times New Roman"/>
+              </w:rPr>
+            </w:pPr>
+            <w:r>
+              <w:rPr>
+                <w:rFonts w:ascii="宋体" w:eastAsia="宋体" w:hAnsi="宋体" w:cs="Times New Roman" w:hint="eastAsia"/>
+              </w:rPr>
+              <w:t>?Id=xxxxx</w:t>
+            </w:r>
+          </w:p>
+        </w:tc>
+      </w:tr>
+      <w:tr>
+        <w:trPr>
+          <w:jc w:val="center"/>
+        </w:trPr>
+        <w:tc>
+          <w:tcPr>
+            <w:tcW w:w="1490" w:type="dxa"/>
+            <w:vAlign w:val="center"/>
+          </w:tcPr>
+          <w:p>
+            <w:pPr>
+              <w:jc w:val="left"/>
+              <w:rPr>
+                <w:rFonts w:ascii="宋体" w:eastAsia="宋体" w:hAnsi="宋体" w:cs="Times New Roman"/>
+              </w:rPr>
+            </w:pPr>
+            <w:r>
+              <w:rPr>
+                <w:rFonts w:ascii="宋体" w:eastAsia="宋体" w:hAnsi="宋体" w:cs="Times New Roman"/>
+              </w:rPr>
               <w:lastRenderedPageBreak/>
-              <w:t>请求类型</w:t>
-            </w:r>
-          </w:p>
-        </w:tc>
-        <w:tc>
-          <w:tcPr>
-            <w:tcW w:w="9142" w:type="dxa"/>
-          </w:tcPr>
-          <w:p>
-            <w:pPr>
-              <w:rPr>
-                <w:rFonts w:ascii="宋体" w:eastAsia="宋体" w:hAnsi="宋体" w:cs="Times New Roman"/>
-              </w:rPr>
-            </w:pPr>
-            <w:r>
-              <w:rPr>
-                <w:rFonts w:ascii="宋体" w:eastAsia="宋体" w:hAnsi="宋体" w:cs="Times New Roman" w:hint="eastAsia"/>
-              </w:rPr>
-              <w:t>delete</w:t>
-            </w:r>
-          </w:p>
-        </w:tc>
-      </w:tr>
-      <w:tr>
-        <w:trPr>
-          <w:jc w:val="center"/>
-        </w:trPr>
-        <w:tc>
-          <w:tcPr>
-            <w:tcW w:w="1490" w:type="dxa"/>
-            <w:vAlign w:val="center"/>
-          </w:tcPr>
-          <w:p>
-            <w:pPr>
-              <w:jc w:val="left"/>
-              <w:rPr>
-                <w:rFonts w:ascii="宋体" w:eastAsia="宋体" w:hAnsi="宋体" w:cs="Times New Roman"/>
-              </w:rPr>
-            </w:pPr>
-            <w:r>
-              <w:rPr>
-                <w:rFonts w:ascii="宋体" w:eastAsia="宋体" w:hAnsi="宋体" w:cs="Times New Roman"/>
-              </w:rPr>
-              <w:t>请求头</w:t>
-            </w:r>
-          </w:p>
-        </w:tc>
-        <w:tc>
-          <w:tcPr>
-            <w:tcW w:w="9142" w:type="dxa"/>
-            <w:vAlign w:val="center"/>
-          </w:tcPr>
-          <w:p>
-            <w:pPr>
-              <w:rPr>
-                <w:rFonts w:ascii="宋体" w:eastAsia="宋体" w:hAnsi="宋体" w:cs="Times New Roman"/>
-              </w:rPr>
-            </w:pPr>
-            <w:r>
-              <w:rPr>
-                <w:rFonts w:ascii="宋体" w:eastAsia="宋体" w:hAnsi="宋体" w:cs="Times New Roman" w:hint="eastAsia"/>
-              </w:rPr>
-              <w:t>{</w:t>
-            </w:r>
-          </w:p>
-          <w:p>
-            <w:pPr>
-              <w:rPr>
-                <w:rFonts w:ascii="宋体" w:eastAsia="宋体" w:hAnsi="宋体" w:cs="Times New Roman"/>
-              </w:rPr>
-            </w:pPr>
-            <w:r>
-              <w:rPr>
-                <w:rFonts w:ascii="宋体" w:eastAsia="宋体" w:hAnsi="宋体" w:cs="Times New Roman" w:hint="eastAsia"/>
-              </w:rPr>
-              <w:t xml:space="preserve">  "_token":"登录时获取的token值"</w:t>
-            </w:r>
-          </w:p>
-          <w:p>
-            <w:pPr>
-              <w:rPr>
-                <w:rFonts w:ascii="宋体" w:eastAsia="宋体" w:hAnsi="宋体" w:cs="Times New Roman"/>
-              </w:rPr>
-            </w:pPr>
-            <w:r>
-              <w:rPr>
-                <w:rFonts w:ascii="宋体" w:eastAsia="宋体" w:hAnsi="宋体" w:cs="Times New Roman" w:hint="eastAsia"/>
-              </w:rPr>
-              <w:t>}</w:t>
-            </w:r>
-          </w:p>
-        </w:tc>
-      </w:tr>
-      <w:tr>
-        <w:trPr>
-          <w:jc w:val="center"/>
-        </w:trPr>
-        <w:tc>
-          <w:tcPr>
-            <w:tcW w:w="1490" w:type="dxa"/>
-            <w:vAlign w:val="center"/>
-          </w:tcPr>
-          <w:p>
-            <w:pPr>
-              <w:jc w:val="left"/>
-              <w:rPr>
-                <w:rFonts w:ascii="宋体" w:eastAsia="宋体" w:hAnsi="宋体" w:cs="Times New Roman"/>
-              </w:rPr>
-            </w:pPr>
-            <w:r>
-              <w:rPr>
-                <w:rFonts w:ascii="宋体" w:eastAsia="宋体" w:hAnsi="宋体" w:cs="Times New Roman"/>
-              </w:rPr>
-              <w:t>请求url参数</w:t>
-            </w:r>
-          </w:p>
-        </w:tc>
-        <w:tc>
-          <w:tcPr>
-            <w:tcW w:w="9142" w:type="dxa"/>
-            <w:vAlign w:val="center"/>
-          </w:tcPr>
-          <w:p>
-            <w:pPr>
-              <w:rPr>
-                <w:rFonts w:ascii="宋体" w:eastAsia="宋体" w:hAnsi="宋体" w:cs="Times New Roman"/>
-              </w:rPr>
-            </w:pPr>
-            <w:r>
-              <w:rPr>
-                <w:rFonts w:ascii="宋体" w:eastAsia="宋体" w:hAnsi="宋体" w:cs="Times New Roman" w:hint="eastAsia"/>
-              </w:rPr>
-              <w:t>?Id=xxxxx</w:t>
-            </w:r>
-          </w:p>
-        </w:tc>
-      </w:tr>
-      <w:tr>
-        <w:trPr>
-          <w:jc w:val="center"/>
-        </w:trPr>
-        <w:tc>
-          <w:tcPr>
-            <w:tcW w:w="1490" w:type="dxa"/>
-            <w:vAlign w:val="center"/>
-          </w:tcPr>
-          <w:p>
-            <w:pPr>
-              <w:jc w:val="left"/>
-              <w:rPr>
-                <w:rFonts w:ascii="宋体" w:eastAsia="宋体" w:hAnsi="宋体" w:cs="Times New Roman"/>
-              </w:rPr>
-            </w:pPr>
-            <w:r>
-              <w:rPr>
-                <w:rFonts w:ascii="宋体" w:eastAsia="宋体" w:hAnsi="宋体" w:cs="Times New Roman"/>
-              </w:rPr>
               <w:t>请求体</w:t>
             </w:r>
           </w:p>
@@ -26604,7 +26437,7 @@
           <w:p>
             <w:pPr>
               <w:rPr>
-                <w:rFonts w:ascii="宋体" w:eastAsia="宋体" w:hAnsi="宋体" w:cs="Times New Roman" w:hint="eastAsia"/>
+                <w:rFonts w:ascii="宋体" w:eastAsia="宋体" w:hAnsi="宋体" w:cs="Times New Roman"/>
               </w:rPr>
             </w:pPr>
             <w:r>
@@ -26622,7 +26455,7 @@
           <w:p>
             <w:pPr>
               <w:rPr>
-                <w:rFonts w:ascii="宋体" w:eastAsia="宋体" w:hAnsi="宋体" w:cs="Times New Roman" w:hint="eastAsia"/>
+                <w:rFonts w:ascii="宋体" w:eastAsia="宋体" w:hAnsi="宋体" w:cs="Times New Roman"/>
               </w:rPr>
             </w:pPr>
             <w:r>
@@ -27359,6 +27192,7 @@
               <w:rPr>
                 <w:rFonts w:ascii="宋体" w:eastAsia="宋体" w:hAnsi="宋体" w:cs="Times New Roman" w:hint="eastAsia"/>
               </w:rPr>
+              <w:lastRenderedPageBreak/>
               <w:t>失败时，会通过message属性返回具体的失败原因</w:t>
             </w:r>
           </w:p>
@@ -27385,6 +27219,7 @@
           <w:b/>
           <w:sz w:val="24"/>
         </w:rPr>
+        <w:lastRenderedPageBreak/>
         <w:t xml:space="preserve"> 修改sql脚本</w:t>
       </w:r>
     </w:p>
@@ -27412,7 +27247,7 @@
           <w:p>
             <w:pPr>
               <w:rPr>
-                <w:rFonts w:ascii="宋体" w:eastAsia="宋体" w:hAnsi="宋体" w:cs="Times New Roman" w:hint="eastAsia"/>
+                <w:rFonts w:ascii="宋体" w:eastAsia="宋体" w:hAnsi="宋体" w:cs="Times New Roman"/>
               </w:rPr>
             </w:pPr>
             <w:r>
@@ -27430,7 +27265,7 @@
           <w:p>
             <w:pPr>
               <w:rPr>
-                <w:rFonts w:ascii="宋体" w:eastAsia="宋体" w:hAnsi="宋体" w:cs="Times New Roman" w:hint="eastAsia"/>
+                <w:rFonts w:ascii="宋体" w:eastAsia="宋体" w:hAnsi="宋体" w:cs="Times New Roman"/>
               </w:rPr>
             </w:pPr>
             <w:r>
@@ -27689,7 +27524,7 @@
           <w:p>
             <w:pPr>
               <w:rPr>
-                <w:rFonts w:ascii="宋体" w:eastAsia="宋体" w:hAnsi="宋体" w:cs="Times New Roman" w:hint="eastAsia"/>
+                <w:rFonts w:ascii="宋体" w:eastAsia="宋体" w:hAnsi="宋体" w:cs="Times New Roman"/>
               </w:rPr>
             </w:pPr>
             <w:r>
@@ -28251,7 +28086,7 @@
           <w:p>
             <w:pPr>
               <w:rPr>
-                <w:rFonts w:ascii="宋体" w:eastAsia="宋体" w:hAnsi="宋体" w:cs="Times New Roman" w:hint="eastAsia"/>
+                <w:rFonts w:ascii="宋体" w:eastAsia="宋体" w:hAnsi="宋体" w:cs="Times New Roman"/>
               </w:rPr>
             </w:pPr>
             <w:r>
@@ -28269,7 +28104,7 @@
           <w:p>
             <w:pPr>
               <w:rPr>
-                <w:rFonts w:ascii="宋体" w:eastAsia="宋体" w:hAnsi="宋体" w:cs="Times New Roman" w:hint="eastAsia"/>
+                <w:rFonts w:ascii="宋体" w:eastAsia="宋体" w:hAnsi="宋体" w:cs="Times New Roman"/>
               </w:rPr>
             </w:pPr>
             <w:r>
@@ -28421,136 +28256,135 @@
               <w:rPr>
                 <w:rFonts w:ascii="宋体" w:eastAsia="宋体" w:hAnsi="宋体" w:cs="Times New Roman" w:hint="eastAsia"/>
               </w:rPr>
+              <w:t xml:space="preserve">  "_token":"登录时获取的token值"</w:t>
+            </w:r>
+          </w:p>
+          <w:p>
+            <w:pPr>
+              <w:rPr>
+                <w:rFonts w:ascii="宋体" w:eastAsia="宋体" w:hAnsi="宋体" w:cs="Times New Roman"/>
+              </w:rPr>
+            </w:pPr>
+            <w:r>
+              <w:rPr>
+                <w:rFonts w:ascii="宋体" w:eastAsia="宋体" w:hAnsi="宋体" w:cs="Times New Roman" w:hint="eastAsia"/>
+              </w:rPr>
+              <w:t>}</w:t>
+            </w:r>
+          </w:p>
+        </w:tc>
+      </w:tr>
+      <w:tr>
+        <w:trPr>
+          <w:jc w:val="center"/>
+        </w:trPr>
+        <w:tc>
+          <w:tcPr>
+            <w:tcW w:w="1490" w:type="dxa"/>
+            <w:vAlign w:val="center"/>
+          </w:tcPr>
+          <w:p>
+            <w:pPr>
+              <w:jc w:val="left"/>
+              <w:rPr>
+                <w:rFonts w:ascii="宋体" w:eastAsia="宋体" w:hAnsi="宋体" w:cs="Times New Roman"/>
+              </w:rPr>
+            </w:pPr>
+            <w:r>
+              <w:rPr>
+                <w:rFonts w:ascii="宋体" w:eastAsia="宋体" w:hAnsi="宋体" w:cs="Times New Roman"/>
+              </w:rPr>
+              <w:t>请求url参数</w:t>
+            </w:r>
+          </w:p>
+        </w:tc>
+        <w:tc>
+          <w:tcPr>
+            <w:tcW w:w="9142" w:type="dxa"/>
+            <w:vAlign w:val="center"/>
+          </w:tcPr>
+          <w:p>
+            <w:pPr>
+              <w:rPr>
+                <w:rFonts w:ascii="宋体" w:eastAsia="宋体" w:hAnsi="宋体" w:cs="Times New Roman"/>
+              </w:rPr>
+            </w:pPr>
+            <w:r>
+              <w:rPr>
+                <w:rFonts w:ascii="宋体" w:eastAsia="宋体" w:hAnsi="宋体" w:cs="Times New Roman" w:hint="eastAsia"/>
+              </w:rPr>
+              <w:t>?Id=xxxxx</w:t>
+            </w:r>
+          </w:p>
+        </w:tc>
+      </w:tr>
+      <w:tr>
+        <w:trPr>
+          <w:jc w:val="center"/>
+        </w:trPr>
+        <w:tc>
+          <w:tcPr>
+            <w:tcW w:w="1490" w:type="dxa"/>
+            <w:vAlign w:val="center"/>
+          </w:tcPr>
+          <w:p>
+            <w:pPr>
+              <w:jc w:val="left"/>
+              <w:rPr>
+                <w:rFonts w:ascii="宋体" w:eastAsia="宋体" w:hAnsi="宋体" w:cs="Times New Roman"/>
+              </w:rPr>
+            </w:pPr>
+            <w:r>
+              <w:rPr>
+                <w:rFonts w:ascii="宋体" w:eastAsia="宋体" w:hAnsi="宋体" w:cs="Times New Roman"/>
+              </w:rPr>
+              <w:t>请求体</w:t>
+            </w:r>
+          </w:p>
+        </w:tc>
+        <w:tc>
+          <w:tcPr>
+            <w:tcW w:w="9142" w:type="dxa"/>
+            <w:vAlign w:val="center"/>
+          </w:tcPr>
+          <w:p>
+            <w:pPr>
+              <w:rPr>
+                <w:rFonts w:ascii="宋体" w:eastAsia="宋体" w:hAnsi="宋体" w:cs="Times New Roman"/>
+              </w:rPr>
+            </w:pPr>
+            <w:r>
+              <w:rPr>
+                <w:rFonts w:ascii="宋体" w:eastAsia="宋体" w:hAnsi="宋体" w:cs="Times New Roman"/>
+              </w:rPr>
+              <w:t>无</w:t>
+            </w:r>
+          </w:p>
+        </w:tc>
+      </w:tr>
+      <w:tr>
+        <w:trPr>
+          <w:trHeight w:val="1634"/>
+          <w:jc w:val="center"/>
+        </w:trPr>
+        <w:tc>
+          <w:tcPr>
+            <w:tcW w:w="1490" w:type="dxa"/>
+            <w:vMerge w:val="restart"/>
+            <w:vAlign w:val="center"/>
+          </w:tcPr>
+          <w:p>
+            <w:pPr>
+              <w:jc w:val="left"/>
+              <w:rPr>
+                <w:rFonts w:ascii="宋体" w:eastAsia="宋体" w:hAnsi="宋体" w:cs="Times New Roman"/>
+              </w:rPr>
+            </w:pPr>
+            <w:r>
+              <w:rPr>
+                <w:rFonts w:ascii="宋体" w:eastAsia="宋体" w:hAnsi="宋体" w:cs="Times New Roman"/>
+              </w:rPr>
               <w:lastRenderedPageBreak/>
-              <w:t xml:space="preserve">  "_token":"登录时获取的token值"</w:t>
-            </w:r>
-          </w:p>
-          <w:p>
-            <w:pPr>
-              <w:rPr>
-                <w:rFonts w:ascii="宋体" w:eastAsia="宋体" w:hAnsi="宋体" w:cs="Times New Roman"/>
-              </w:rPr>
-            </w:pPr>
-            <w:r>
-              <w:rPr>
-                <w:rFonts w:ascii="宋体" w:eastAsia="宋体" w:hAnsi="宋体" w:cs="Times New Roman" w:hint="eastAsia"/>
-              </w:rPr>
-              <w:t>}</w:t>
-            </w:r>
-          </w:p>
-        </w:tc>
-      </w:tr>
-      <w:tr>
-        <w:trPr>
-          <w:jc w:val="center"/>
-        </w:trPr>
-        <w:tc>
-          <w:tcPr>
-            <w:tcW w:w="1490" w:type="dxa"/>
-            <w:vAlign w:val="center"/>
-          </w:tcPr>
-          <w:p>
-            <w:pPr>
-              <w:jc w:val="left"/>
-              <w:rPr>
-                <w:rFonts w:ascii="宋体" w:eastAsia="宋体" w:hAnsi="宋体" w:cs="Times New Roman"/>
-              </w:rPr>
-            </w:pPr>
-            <w:r>
-              <w:rPr>
-                <w:rFonts w:ascii="宋体" w:eastAsia="宋体" w:hAnsi="宋体" w:cs="Times New Roman"/>
-              </w:rPr>
-              <w:lastRenderedPageBreak/>
-              <w:t>请求url参数</w:t>
-            </w:r>
-          </w:p>
-        </w:tc>
-        <w:tc>
-          <w:tcPr>
-            <w:tcW w:w="9142" w:type="dxa"/>
-            <w:vAlign w:val="center"/>
-          </w:tcPr>
-          <w:p>
-            <w:pPr>
-              <w:rPr>
-                <w:rFonts w:ascii="宋体" w:eastAsia="宋体" w:hAnsi="宋体" w:cs="Times New Roman"/>
-              </w:rPr>
-            </w:pPr>
-            <w:r>
-              <w:rPr>
-                <w:rFonts w:ascii="宋体" w:eastAsia="宋体" w:hAnsi="宋体" w:cs="Times New Roman" w:hint="eastAsia"/>
-              </w:rPr>
-              <w:t>?Id=xxxxx</w:t>
-            </w:r>
-          </w:p>
-        </w:tc>
-      </w:tr>
-      <w:tr>
-        <w:trPr>
-          <w:jc w:val="center"/>
-        </w:trPr>
-        <w:tc>
-          <w:tcPr>
-            <w:tcW w:w="1490" w:type="dxa"/>
-            <w:vAlign w:val="center"/>
-          </w:tcPr>
-          <w:p>
-            <w:pPr>
-              <w:jc w:val="left"/>
-              <w:rPr>
-                <w:rFonts w:ascii="宋体" w:eastAsia="宋体" w:hAnsi="宋体" w:cs="Times New Roman"/>
-              </w:rPr>
-            </w:pPr>
-            <w:r>
-              <w:rPr>
-                <w:rFonts w:ascii="宋体" w:eastAsia="宋体" w:hAnsi="宋体" w:cs="Times New Roman"/>
-              </w:rPr>
-              <w:t>请求体</w:t>
-            </w:r>
-          </w:p>
-        </w:tc>
-        <w:tc>
-          <w:tcPr>
-            <w:tcW w:w="9142" w:type="dxa"/>
-            <w:vAlign w:val="center"/>
-          </w:tcPr>
-          <w:p>
-            <w:pPr>
-              <w:rPr>
-                <w:rFonts w:ascii="宋体" w:eastAsia="宋体" w:hAnsi="宋体" w:cs="Times New Roman"/>
-              </w:rPr>
-            </w:pPr>
-            <w:r>
-              <w:rPr>
-                <w:rFonts w:ascii="宋体" w:eastAsia="宋体" w:hAnsi="宋体" w:cs="Times New Roman"/>
-              </w:rPr>
-              <w:t>无</w:t>
-            </w:r>
-          </w:p>
-        </w:tc>
-      </w:tr>
-      <w:tr>
-        <w:trPr>
-          <w:trHeight w:val="1634"/>
-          <w:jc w:val="center"/>
-        </w:trPr>
-        <w:tc>
-          <w:tcPr>
-            <w:tcW w:w="1490" w:type="dxa"/>
-            <w:vMerge w:val="restart"/>
-            <w:vAlign w:val="center"/>
-          </w:tcPr>
-          <w:p>
-            <w:pPr>
-              <w:jc w:val="left"/>
-              <w:rPr>
-                <w:rFonts w:ascii="宋体" w:eastAsia="宋体" w:hAnsi="宋体" w:cs="Times New Roman"/>
-              </w:rPr>
-            </w:pPr>
-            <w:r>
-              <w:rPr>
-                <w:rFonts w:ascii="宋体" w:eastAsia="宋体" w:hAnsi="宋体" w:cs="Times New Roman"/>
-              </w:rPr>
               <w:t>响应结果</w:t>
             </w:r>
           </w:p>
@@ -28829,7 +28663,7 @@
           <w:p>
             <w:pPr>
               <w:rPr>
-                <w:rFonts w:ascii="宋体" w:eastAsia="宋体" w:hAnsi="宋体" w:cs="Times New Roman" w:hint="eastAsia"/>
+                <w:rFonts w:ascii="宋体" w:eastAsia="宋体" w:hAnsi="宋体" w:cs="Times New Roman"/>
               </w:rPr>
             </w:pPr>
             <w:r>
@@ -28847,7 +28681,7 @@
           <w:p>
             <w:pPr>
               <w:rPr>
-                <w:rFonts w:ascii="宋体" w:eastAsia="宋体" w:hAnsi="宋体" w:cs="Times New Roman" w:hint="eastAsia"/>
+                <w:rFonts w:ascii="宋体" w:eastAsia="宋体" w:hAnsi="宋体" w:cs="Times New Roman"/>
               </w:rPr>
             </w:pPr>
             <w:r>
@@ -29411,7 +29245,7 @@
           <w:p>
             <w:pPr>
               <w:rPr>
-                <w:rFonts w:ascii="宋体" w:eastAsia="宋体" w:hAnsi="宋体" w:cs="Times New Roman" w:hint="eastAsia"/>
+                <w:rFonts w:ascii="宋体" w:eastAsia="宋体" w:hAnsi="宋体" w:cs="Times New Roman"/>
               </w:rPr>
             </w:pPr>
             <w:r>
@@ -29429,7 +29263,7 @@
           <w:p>
             <w:pPr>
               <w:rPr>
-                <w:rFonts w:ascii="宋体" w:eastAsia="宋体" w:hAnsi="宋体" w:cs="Times New Roman" w:hint="eastAsia"/>
+                <w:rFonts w:ascii="宋体" w:eastAsia="宋体" w:hAnsi="宋体" w:cs="Times New Roman"/>
               </w:rPr>
             </w:pPr>
             <w:r>
@@ -29555,121 +29389,121 @@
               <w:rPr>
                 <w:rFonts w:ascii="宋体" w:eastAsia="宋体" w:hAnsi="宋体" w:cs="Times New Roman"/>
               </w:rPr>
+              <w:t>请求头</w:t>
+            </w:r>
+          </w:p>
+        </w:tc>
+        <w:tc>
+          <w:tcPr>
+            <w:tcW w:w="9142" w:type="dxa"/>
+            <w:vAlign w:val="center"/>
+          </w:tcPr>
+          <w:p>
+            <w:pPr>
+              <w:rPr>
+                <w:rFonts w:ascii="宋体" w:eastAsia="宋体" w:hAnsi="宋体" w:cs="Times New Roman"/>
+              </w:rPr>
+            </w:pPr>
+            <w:r>
+              <w:rPr>
+                <w:rFonts w:ascii="宋体" w:eastAsia="宋体" w:hAnsi="宋体" w:cs="Times New Roman" w:hint="eastAsia"/>
+              </w:rPr>
+              <w:t>{</w:t>
+            </w:r>
+          </w:p>
+          <w:p>
+            <w:pPr>
+              <w:rPr>
+                <w:rFonts w:ascii="宋体" w:eastAsia="宋体" w:hAnsi="宋体" w:cs="Times New Roman"/>
+              </w:rPr>
+            </w:pPr>
+            <w:r>
+              <w:rPr>
+                <w:rFonts w:ascii="宋体" w:eastAsia="宋体" w:hAnsi="宋体" w:cs="Times New Roman" w:hint="eastAsia"/>
+              </w:rPr>
+              <w:t xml:space="preserve">  "_token":"登录时获取的token值"</w:t>
+            </w:r>
+          </w:p>
+          <w:p>
+            <w:pPr>
+              <w:rPr>
+                <w:rFonts w:ascii="宋体" w:eastAsia="宋体" w:hAnsi="宋体" w:cs="Times New Roman"/>
+              </w:rPr>
+            </w:pPr>
+            <w:r>
+              <w:rPr>
+                <w:rFonts w:ascii="宋体" w:eastAsia="宋体" w:hAnsi="宋体" w:cs="Times New Roman" w:hint="eastAsia"/>
+              </w:rPr>
+              <w:t>}</w:t>
+            </w:r>
+          </w:p>
+        </w:tc>
+      </w:tr>
+      <w:tr>
+        <w:trPr>
+          <w:jc w:val="center"/>
+        </w:trPr>
+        <w:tc>
+          <w:tcPr>
+            <w:tcW w:w="1490" w:type="dxa"/>
+            <w:vAlign w:val="center"/>
+          </w:tcPr>
+          <w:p>
+            <w:pPr>
+              <w:jc w:val="left"/>
+              <w:rPr>
+                <w:rFonts w:ascii="宋体" w:eastAsia="宋体" w:hAnsi="宋体" w:cs="Times New Roman"/>
+              </w:rPr>
+            </w:pPr>
+            <w:r>
+              <w:rPr>
+                <w:rFonts w:ascii="宋体" w:eastAsia="宋体" w:hAnsi="宋体" w:cs="Times New Roman"/>
+              </w:rPr>
+              <w:t>请求url参数</w:t>
+            </w:r>
+          </w:p>
+        </w:tc>
+        <w:tc>
+          <w:tcPr>
+            <w:tcW w:w="9142" w:type="dxa"/>
+            <w:vAlign w:val="center"/>
+          </w:tcPr>
+          <w:p>
+            <w:pPr>
+              <w:rPr>
+                <w:rFonts w:ascii="宋体" w:eastAsia="宋体" w:hAnsi="宋体" w:cs="Times New Roman"/>
+              </w:rPr>
+            </w:pPr>
+            <w:r>
+              <w:rPr>
+                <w:rFonts w:ascii="宋体" w:eastAsia="宋体" w:hAnsi="宋体" w:cs="Times New Roman" w:hint="eastAsia"/>
+              </w:rPr>
+              <w:t>?Id=xxxxx&amp;projectId=xxxxx</w:t>
+            </w:r>
+          </w:p>
+        </w:tc>
+      </w:tr>
+      <w:tr>
+        <w:trPr>
+          <w:jc w:val="center"/>
+        </w:trPr>
+        <w:tc>
+          <w:tcPr>
+            <w:tcW w:w="1490" w:type="dxa"/>
+            <w:vAlign w:val="center"/>
+          </w:tcPr>
+          <w:p>
+            <w:pPr>
+              <w:jc w:val="left"/>
+              <w:rPr>
+                <w:rFonts w:ascii="宋体" w:eastAsia="宋体" w:hAnsi="宋体" w:cs="Times New Roman"/>
+              </w:rPr>
+            </w:pPr>
+            <w:r>
+              <w:rPr>
+                <w:rFonts w:ascii="宋体" w:eastAsia="宋体" w:hAnsi="宋体" w:cs="Times New Roman"/>
+              </w:rPr>
               <w:lastRenderedPageBreak/>
-              <w:t>请求头</w:t>
-            </w:r>
-          </w:p>
-        </w:tc>
-        <w:tc>
-          <w:tcPr>
-            <w:tcW w:w="9142" w:type="dxa"/>
-            <w:vAlign w:val="center"/>
-          </w:tcPr>
-          <w:p>
-            <w:pPr>
-              <w:rPr>
-                <w:rFonts w:ascii="宋体" w:eastAsia="宋体" w:hAnsi="宋体" w:cs="Times New Roman"/>
-              </w:rPr>
-            </w:pPr>
-            <w:r>
-              <w:rPr>
-                <w:rFonts w:ascii="宋体" w:eastAsia="宋体" w:hAnsi="宋体" w:cs="Times New Roman" w:hint="eastAsia"/>
-              </w:rPr>
-              <w:t>{</w:t>
-            </w:r>
-          </w:p>
-          <w:p>
-            <w:pPr>
-              <w:rPr>
-                <w:rFonts w:ascii="宋体" w:eastAsia="宋体" w:hAnsi="宋体" w:cs="Times New Roman"/>
-              </w:rPr>
-            </w:pPr>
-            <w:r>
-              <w:rPr>
-                <w:rFonts w:ascii="宋体" w:eastAsia="宋体" w:hAnsi="宋体" w:cs="Times New Roman" w:hint="eastAsia"/>
-              </w:rPr>
-              <w:t xml:space="preserve">  "_token":"登录时获取的token值"</w:t>
-            </w:r>
-          </w:p>
-          <w:p>
-            <w:pPr>
-              <w:rPr>
-                <w:rFonts w:ascii="宋体" w:eastAsia="宋体" w:hAnsi="宋体" w:cs="Times New Roman"/>
-              </w:rPr>
-            </w:pPr>
-            <w:r>
-              <w:rPr>
-                <w:rFonts w:ascii="宋体" w:eastAsia="宋体" w:hAnsi="宋体" w:cs="Times New Roman" w:hint="eastAsia"/>
-              </w:rPr>
-              <w:t>}</w:t>
-            </w:r>
-          </w:p>
-        </w:tc>
-      </w:tr>
-      <w:tr>
-        <w:trPr>
-          <w:jc w:val="center"/>
-        </w:trPr>
-        <w:tc>
-          <w:tcPr>
-            <w:tcW w:w="1490" w:type="dxa"/>
-            <w:vAlign w:val="center"/>
-          </w:tcPr>
-          <w:p>
-            <w:pPr>
-              <w:jc w:val="left"/>
-              <w:rPr>
-                <w:rFonts w:ascii="宋体" w:eastAsia="宋体" w:hAnsi="宋体" w:cs="Times New Roman"/>
-              </w:rPr>
-            </w:pPr>
-            <w:r>
-              <w:rPr>
-                <w:rFonts w:ascii="宋体" w:eastAsia="宋体" w:hAnsi="宋体" w:cs="Times New Roman"/>
-              </w:rPr>
-              <w:t>请求url参数</w:t>
-            </w:r>
-          </w:p>
-        </w:tc>
-        <w:tc>
-          <w:tcPr>
-            <w:tcW w:w="9142" w:type="dxa"/>
-            <w:vAlign w:val="center"/>
-          </w:tcPr>
-          <w:p>
-            <w:pPr>
-              <w:rPr>
-                <w:rFonts w:ascii="宋体" w:eastAsia="宋体" w:hAnsi="宋体" w:cs="Times New Roman"/>
-              </w:rPr>
-            </w:pPr>
-            <w:r>
-              <w:rPr>
-                <w:rFonts w:ascii="宋体" w:eastAsia="宋体" w:hAnsi="宋体" w:cs="Times New Roman" w:hint="eastAsia"/>
-              </w:rPr>
-              <w:t>?Id=xxxxx&amp;projectId=xxxxx</w:t>
-            </w:r>
-          </w:p>
-        </w:tc>
-      </w:tr>
-      <w:tr>
-        <w:trPr>
-          <w:jc w:val="center"/>
-        </w:trPr>
-        <w:tc>
-          <w:tcPr>
-            <w:tcW w:w="1490" w:type="dxa"/>
-            <w:vAlign w:val="center"/>
-          </w:tcPr>
-          <w:p>
-            <w:pPr>
-              <w:jc w:val="left"/>
-              <w:rPr>
-                <w:rFonts w:ascii="宋体" w:eastAsia="宋体" w:hAnsi="宋体" w:cs="Times New Roman"/>
-              </w:rPr>
-            </w:pPr>
-            <w:r>
-              <w:rPr>
-                <w:rFonts w:ascii="宋体" w:eastAsia="宋体" w:hAnsi="宋体" w:cs="Times New Roman"/>
-              </w:rPr>
               <w:t>请求体</w:t>
             </w:r>
           </w:p>
@@ -29956,7 +29790,7 @@
         </w:numPr>
         <w:ind w:firstLineChars="0"/>
         <w:rPr>
-          <w:rFonts w:ascii="微软雅黑" w:eastAsia="微软雅黑" w:hAnsi="微软雅黑" w:hint="eastAsia"/>
+          <w:rFonts w:ascii="微软雅黑" w:eastAsia="微软雅黑" w:hAnsi="微软雅黑"/>
           <w:b/>
           <w:sz w:val="24"/>
         </w:rPr>
@@ -29995,7 +29829,7 @@
           <w:p>
             <w:pPr>
               <w:rPr>
-                <w:rFonts w:ascii="宋体" w:eastAsia="宋体" w:hAnsi="宋体" w:cs="Times New Roman" w:hint="eastAsia"/>
+                <w:rFonts w:ascii="宋体" w:eastAsia="宋体" w:hAnsi="宋体" w:cs="Times New Roman"/>
               </w:rPr>
             </w:pPr>
             <w:r>
@@ -30013,26 +29847,14 @@
           <w:p>
             <w:pPr>
               <w:rPr>
-                <w:rFonts w:ascii="宋体" w:eastAsia="宋体" w:hAnsi="宋体" w:cs="Times New Roman" w:hint="eastAsia"/>
-              </w:rPr>
-            </w:pPr>
-            <w:r>
-              <w:rPr>
-                <w:rFonts w:ascii="宋体" w:eastAsia="宋体" w:hAnsi="宋体" w:cs="Times New Roman" w:hint="eastAsia"/>
-              </w:rPr>
-              <w:t>将</w:t>
-            </w:r>
-            <w:r>
-              <w:rPr>
-                <w:rFonts w:ascii="宋体" w:eastAsia="宋体" w:hAnsi="宋体" w:cs="Times New Roman" w:hint="eastAsia"/>
-              </w:rPr>
-              <w:t>sql脚本</w:t>
-            </w:r>
-            <w:r>
-              <w:rPr>
-                <w:rFonts w:ascii="宋体" w:eastAsia="宋体" w:hAnsi="宋体" w:cs="Times New Roman" w:hint="eastAsia"/>
-              </w:rPr>
-              <w:t>信息推送到运行系统中，并自动在运行系统中进行相应的建模操作</w:t>
+                <w:rFonts w:ascii="宋体" w:eastAsia="宋体" w:hAnsi="宋体" w:cs="Times New Roman"/>
+              </w:rPr>
+            </w:pPr>
+            <w:r>
+              <w:rPr>
+                <w:rFonts w:ascii="宋体" w:eastAsia="宋体" w:hAnsi="宋体" w:cs="Times New Roman" w:hint="eastAsia"/>
+              </w:rPr>
+              <w:t>将sql脚本信息推送到运行系统中，并自动在运行系统中进行相应的建模操作</w:t>
             </w:r>
           </w:p>
         </w:tc>
@@ -30545,7 +30367,7 @@
         </w:numPr>
         <w:ind w:firstLineChars="0"/>
         <w:rPr>
-          <w:rFonts w:ascii="微软雅黑" w:eastAsia="微软雅黑" w:hAnsi="微软雅黑" w:hint="eastAsia"/>
+          <w:rFonts w:ascii="微软雅黑" w:eastAsia="微软雅黑" w:hAnsi="微软雅黑"/>
           <w:b/>
           <w:sz w:val="24"/>
         </w:rPr>
@@ -30584,7 +30406,7 @@
           <w:p>
             <w:pPr>
               <w:rPr>
-                <w:rFonts w:ascii="宋体" w:eastAsia="宋体" w:hAnsi="宋体" w:cs="Times New Roman" w:hint="eastAsia"/>
+                <w:rFonts w:ascii="宋体" w:eastAsia="宋体" w:hAnsi="宋体" w:cs="Times New Roman"/>
               </w:rPr>
             </w:pPr>
             <w:r>
@@ -30602,7 +30424,7 @@
           <w:p>
             <w:pPr>
               <w:rPr>
-                <w:rFonts w:ascii="宋体" w:eastAsia="宋体" w:hAnsi="宋体" w:cs="Times New Roman" w:hint="eastAsia"/>
+                <w:rFonts w:ascii="宋体" w:eastAsia="宋体" w:hAnsi="宋体" w:cs="Times New Roman"/>
               </w:rPr>
             </w:pPr>
             <w:r>
@@ -30679,120 +30501,120 @@
               <w:rPr>
                 <w:rFonts w:ascii="宋体" w:eastAsia="宋体" w:hAnsi="宋体" w:cs="Times New Roman"/>
               </w:rPr>
+              <w:t>请求类型</w:t>
+            </w:r>
+          </w:p>
+        </w:tc>
+        <w:tc>
+          <w:tcPr>
+            <w:tcW w:w="9142" w:type="dxa"/>
+          </w:tcPr>
+          <w:p>
+            <w:pPr>
+              <w:rPr>
+                <w:rFonts w:ascii="宋体" w:eastAsia="宋体" w:hAnsi="宋体" w:cs="Times New Roman"/>
+              </w:rPr>
+            </w:pPr>
+            <w:r>
+              <w:rPr>
+                <w:rFonts w:ascii="宋体" w:eastAsia="宋体" w:hAnsi="宋体" w:cs="Times New Roman" w:hint="eastAsia"/>
+              </w:rPr>
+              <w:t>get</w:t>
+            </w:r>
+          </w:p>
+        </w:tc>
+      </w:tr>
+      <w:tr>
+        <w:trPr>
+          <w:jc w:val="center"/>
+        </w:trPr>
+        <w:tc>
+          <w:tcPr>
+            <w:tcW w:w="1490" w:type="dxa"/>
+            <w:vAlign w:val="center"/>
+          </w:tcPr>
+          <w:p>
+            <w:pPr>
+              <w:jc w:val="left"/>
+              <w:rPr>
+                <w:rFonts w:ascii="宋体" w:eastAsia="宋体" w:hAnsi="宋体" w:cs="Times New Roman"/>
+              </w:rPr>
+            </w:pPr>
+            <w:r>
+              <w:rPr>
+                <w:rFonts w:ascii="宋体" w:eastAsia="宋体" w:hAnsi="宋体" w:cs="Times New Roman"/>
+              </w:rPr>
+              <w:t>请求头</w:t>
+            </w:r>
+          </w:p>
+        </w:tc>
+        <w:tc>
+          <w:tcPr>
+            <w:tcW w:w="9142" w:type="dxa"/>
+            <w:vAlign w:val="center"/>
+          </w:tcPr>
+          <w:p>
+            <w:pPr>
+              <w:rPr>
+                <w:rFonts w:ascii="宋体" w:eastAsia="宋体" w:hAnsi="宋体" w:cs="Times New Roman"/>
+              </w:rPr>
+            </w:pPr>
+            <w:r>
+              <w:rPr>
+                <w:rFonts w:ascii="宋体" w:eastAsia="宋体" w:hAnsi="宋体" w:cs="Times New Roman" w:hint="eastAsia"/>
+              </w:rPr>
+              <w:t>{</w:t>
+            </w:r>
+          </w:p>
+          <w:p>
+            <w:pPr>
+              <w:rPr>
+                <w:rFonts w:ascii="宋体" w:eastAsia="宋体" w:hAnsi="宋体" w:cs="Times New Roman"/>
+              </w:rPr>
+            </w:pPr>
+            <w:r>
+              <w:rPr>
+                <w:rFonts w:ascii="宋体" w:eastAsia="宋体" w:hAnsi="宋体" w:cs="Times New Roman" w:hint="eastAsia"/>
+              </w:rPr>
+              <w:t xml:space="preserve">  "_token":"登录时获取的token值"</w:t>
+            </w:r>
+          </w:p>
+          <w:p>
+            <w:pPr>
+              <w:rPr>
+                <w:rFonts w:ascii="宋体" w:eastAsia="宋体" w:hAnsi="宋体" w:cs="Times New Roman"/>
+              </w:rPr>
+            </w:pPr>
+            <w:r>
+              <w:rPr>
+                <w:rFonts w:ascii="宋体" w:eastAsia="宋体" w:hAnsi="宋体" w:cs="Times New Roman" w:hint="eastAsia"/>
+              </w:rPr>
+              <w:t>}</w:t>
+            </w:r>
+          </w:p>
+        </w:tc>
+      </w:tr>
+      <w:tr>
+        <w:trPr>
+          <w:jc w:val="center"/>
+        </w:trPr>
+        <w:tc>
+          <w:tcPr>
+            <w:tcW w:w="1490" w:type="dxa"/>
+            <w:vAlign w:val="center"/>
+          </w:tcPr>
+          <w:p>
+            <w:pPr>
+              <w:jc w:val="left"/>
+              <w:rPr>
+                <w:rFonts w:ascii="宋体" w:eastAsia="宋体" w:hAnsi="宋体" w:cs="Times New Roman"/>
+              </w:rPr>
+            </w:pPr>
+            <w:r>
+              <w:rPr>
+                <w:rFonts w:ascii="宋体" w:eastAsia="宋体" w:hAnsi="宋体" w:cs="Times New Roman"/>
+              </w:rPr>
               <w:lastRenderedPageBreak/>
-              <w:t>请求类型</w:t>
-            </w:r>
-          </w:p>
-        </w:tc>
-        <w:tc>
-          <w:tcPr>
-            <w:tcW w:w="9142" w:type="dxa"/>
-          </w:tcPr>
-          <w:p>
-            <w:pPr>
-              <w:rPr>
-                <w:rFonts w:ascii="宋体" w:eastAsia="宋体" w:hAnsi="宋体" w:cs="Times New Roman"/>
-              </w:rPr>
-            </w:pPr>
-            <w:r>
-              <w:rPr>
-                <w:rFonts w:ascii="宋体" w:eastAsia="宋体" w:hAnsi="宋体" w:cs="Times New Roman" w:hint="eastAsia"/>
-              </w:rPr>
-              <w:t>get</w:t>
-            </w:r>
-          </w:p>
-        </w:tc>
-      </w:tr>
-      <w:tr>
-        <w:trPr>
-          <w:jc w:val="center"/>
-        </w:trPr>
-        <w:tc>
-          <w:tcPr>
-            <w:tcW w:w="1490" w:type="dxa"/>
-            <w:vAlign w:val="center"/>
-          </w:tcPr>
-          <w:p>
-            <w:pPr>
-              <w:jc w:val="left"/>
-              <w:rPr>
-                <w:rFonts w:ascii="宋体" w:eastAsia="宋体" w:hAnsi="宋体" w:cs="Times New Roman"/>
-              </w:rPr>
-            </w:pPr>
-            <w:r>
-              <w:rPr>
-                <w:rFonts w:ascii="宋体" w:eastAsia="宋体" w:hAnsi="宋体" w:cs="Times New Roman"/>
-              </w:rPr>
-              <w:t>请求头</w:t>
-            </w:r>
-          </w:p>
-        </w:tc>
-        <w:tc>
-          <w:tcPr>
-            <w:tcW w:w="9142" w:type="dxa"/>
-            <w:vAlign w:val="center"/>
-          </w:tcPr>
-          <w:p>
-            <w:pPr>
-              <w:rPr>
-                <w:rFonts w:ascii="宋体" w:eastAsia="宋体" w:hAnsi="宋体" w:cs="Times New Roman"/>
-              </w:rPr>
-            </w:pPr>
-            <w:r>
-              <w:rPr>
-                <w:rFonts w:ascii="宋体" w:eastAsia="宋体" w:hAnsi="宋体" w:cs="Times New Roman" w:hint="eastAsia"/>
-              </w:rPr>
-              <w:t>{</w:t>
-            </w:r>
-          </w:p>
-          <w:p>
-            <w:pPr>
-              <w:rPr>
-                <w:rFonts w:ascii="宋体" w:eastAsia="宋体" w:hAnsi="宋体" w:cs="Times New Roman"/>
-              </w:rPr>
-            </w:pPr>
-            <w:r>
-              <w:rPr>
-                <w:rFonts w:ascii="宋体" w:eastAsia="宋体" w:hAnsi="宋体" w:cs="Times New Roman" w:hint="eastAsia"/>
-              </w:rPr>
-              <w:t xml:space="preserve">  "_token":"登录时获取的token值"</w:t>
-            </w:r>
-          </w:p>
-          <w:p>
-            <w:pPr>
-              <w:rPr>
-                <w:rFonts w:ascii="宋体" w:eastAsia="宋体" w:hAnsi="宋体" w:cs="Times New Roman"/>
-              </w:rPr>
-            </w:pPr>
-            <w:r>
-              <w:rPr>
-                <w:rFonts w:ascii="宋体" w:eastAsia="宋体" w:hAnsi="宋体" w:cs="Times New Roman" w:hint="eastAsia"/>
-              </w:rPr>
-              <w:t>}</w:t>
-            </w:r>
-          </w:p>
-        </w:tc>
-      </w:tr>
-      <w:tr>
-        <w:trPr>
-          <w:jc w:val="center"/>
-        </w:trPr>
-        <w:tc>
-          <w:tcPr>
-            <w:tcW w:w="1490" w:type="dxa"/>
-            <w:vAlign w:val="center"/>
-          </w:tcPr>
-          <w:p>
-            <w:pPr>
-              <w:jc w:val="left"/>
-              <w:rPr>
-                <w:rFonts w:ascii="宋体" w:eastAsia="宋体" w:hAnsi="宋体" w:cs="Times New Roman"/>
-              </w:rPr>
-            </w:pPr>
-            <w:r>
-              <w:rPr>
-                <w:rFonts w:ascii="宋体" w:eastAsia="宋体" w:hAnsi="宋体" w:cs="Times New Roman"/>
-              </w:rPr>
               <w:t>请求url参数</w:t>
             </w:r>
           </w:p>
@@ -31938,7 +31760,7 @@
   <a:extraClrSchemeLst/>
   <a:extLst>
     <a:ext uri="{05A4C25C-085E-4340-85A3-A5531E510DB2}">
-      <thm15:themeFamily xmlns="" xmlns:thm15="http://schemas.microsoft.com/office/thememl/2012/main" name="Office Theme" id="{62F939B6-93AF-4DB8-9C6B-D6C7DFDC589F}" vid="{4A3C46E8-61CC-4603-A589-7422A47A8E4A}"/>
+      <thm15:themeFamily xmlns:thm15="http://schemas.microsoft.com/office/thememl/2012/main" xmlns="" name="Office Theme" id="{62F939B6-93AF-4DB8-9C6B-D6C7DFDC589F}" vid="{4A3C46E8-61CC-4603-A589-7422A47A8E4A}"/>
     </a:ext>
   </a:extLst>
 </a:theme>
@@ -31949,7 +31771,7 @@
 </file>
 
 <file path=customXml/itemProps1.xml><?xml version="1.0" encoding="utf-8"?>
-<ds:datastoreItem xmlns:ds="http://schemas.openxmlformats.org/officeDocument/2006/customXml" ds:itemID="{AFD1608C-6335-417C-ABD5-64DC51C267B3}">
+<ds:datastoreItem xmlns:ds="http://schemas.openxmlformats.org/officeDocument/2006/customXml" ds:itemID="{E4CDD877-7E44-4D9B-A413-19F814F45805}">
   <ds:schemaRefs>
     <ds:schemaRef ds:uri="http://schemas.openxmlformats.org/officeDocument/2006/bibliography"/>
   </ds:schemaRefs>

--- a/doc/java接口.docx
+++ b/doc/java接口.docx
@@ -496,12 +496,6 @@
                 <w:rFonts w:ascii="宋体" w:eastAsia="宋体" w:hAnsi="宋体" w:cs="Times New Roman"/>
               </w:rPr>
               <w:t>}</w:t>
-            </w:r>
-            <w:r>
-              <w:rPr>
-                <w:rFonts w:ascii="宋体" w:eastAsia="宋体" w:hAnsi="宋体" w:cs="Times New Roman" w:hint="eastAsia"/>
-              </w:rPr>
-              <w:t xml:space="preserve">  </w:t>
             </w:r>
           </w:p>
         </w:tc>
@@ -31760,7 +31754,7 @@
   <a:extraClrSchemeLst/>
   <a:extLst>
     <a:ext uri="{05A4C25C-085E-4340-85A3-A5531E510DB2}">
-      <thm15:themeFamily xmlns:thm15="http://schemas.microsoft.com/office/thememl/2012/main" xmlns="" name="Office Theme" id="{62F939B6-93AF-4DB8-9C6B-D6C7DFDC589F}" vid="{4A3C46E8-61CC-4603-A589-7422A47A8E4A}"/>
+      <thm15:themeFamily xmlns="" xmlns:thm15="http://schemas.microsoft.com/office/thememl/2012/main" name="Office Theme" id="{62F939B6-93AF-4DB8-9C6B-D6C7DFDC589F}" vid="{4A3C46E8-61CC-4603-A589-7422A47A8E4A}"/>
     </a:ext>
   </a:extLst>
 </a:theme>
@@ -31771,7 +31765,7 @@
 </file>
 
 <file path=customXml/itemProps1.xml><?xml version="1.0" encoding="utf-8"?>
-<ds:datastoreItem xmlns:ds="http://schemas.openxmlformats.org/officeDocument/2006/customXml" ds:itemID="{E4CDD877-7E44-4D9B-A413-19F814F45805}">
+<ds:datastoreItem xmlns:ds="http://schemas.openxmlformats.org/officeDocument/2006/customXml" ds:itemID="{A3C1D53A-0017-4D04-8F51-66DFCED1DA4C}">
   <ds:schemaRefs>
     <ds:schemaRef ds:uri="http://schemas.openxmlformats.org/officeDocument/2006/bibliography"/>
   </ds:schemaRefs>

--- a/doc/java接口.docx
+++ b/doc/java接口.docx
@@ -20164,13 +20164,7 @@
               <w:rPr>
                 <w:rFonts w:ascii="宋体" w:eastAsia="宋体" w:hAnsi="宋体" w:cs="Times New Roman" w:hint="eastAsia"/>
               </w:rPr>
-              <w:t>g</w:t>
-            </w:r>
-            <w:r>
-              <w:rPr>
-                <w:rFonts w:ascii="宋体" w:eastAsia="宋体" w:hAnsi="宋体" w:cs="Times New Roman"/>
-              </w:rPr>
-              <w:t>et</w:t>
+              <w:t>post</w:t>
             </w:r>
           </w:p>
         </w:tc>
@@ -20282,9 +20276,9 @@
             </w:pPr>
             <w:r>
               <w:rPr>
-                <w:rFonts w:ascii="宋体" w:eastAsia="宋体" w:hAnsi="宋体" w:cs="Times New Roman" w:hint="eastAsia"/>
-              </w:rPr>
-              <w:t>?Id=xxxxx</w:t>
+                <w:rFonts w:ascii="宋体" w:eastAsia="宋体" w:hAnsi="宋体" w:cs="Times New Roman"/>
+              </w:rPr>
+              <w:t>无</w:t>
             </w:r>
           </w:p>
         </w:tc>
@@ -20321,14 +20315,40 @@
           <w:p>
             <w:pPr>
               <w:rPr>
-                <w:rFonts w:ascii="宋体" w:eastAsia="宋体" w:hAnsi="宋体" w:cs="Times New Roman"/>
-              </w:rPr>
-            </w:pPr>
-            <w:r>
-              <w:rPr>
-                <w:rFonts w:ascii="宋体" w:eastAsia="宋体" w:hAnsi="宋体" w:cs="Times New Roman"/>
-              </w:rPr>
-              <w:t>无</w:t>
+                <w:rFonts w:ascii="宋体" w:eastAsia="宋体" w:hAnsi="宋体" w:cs="Times New Roman" w:hint="eastAsia"/>
+              </w:rPr>
+            </w:pPr>
+            <w:r>
+              <w:rPr>
+                <w:rFonts w:ascii="宋体" w:eastAsia="宋体" w:hAnsi="宋体" w:cs="Times New Roman" w:hint="eastAsia"/>
+              </w:rPr>
+              <w:t>{</w:t>
+            </w:r>
+          </w:p>
+          <w:p>
+            <w:pPr>
+              <w:rPr>
+                <w:rFonts w:ascii="宋体" w:eastAsia="宋体" w:hAnsi="宋体" w:cs="Times New Roman" w:hint="eastAsia"/>
+              </w:rPr>
+            </w:pPr>
+            <w:r>
+              <w:rPr>
+                <w:rFonts w:ascii="宋体" w:eastAsia="宋体" w:hAnsi="宋体" w:cs="Times New Roman" w:hint="eastAsia"/>
+              </w:rPr>
+              <w:t xml:space="preserve">  "Id":"xxxx"</w:t>
+            </w:r>
+          </w:p>
+          <w:p>
+            <w:pPr>
+              <w:rPr>
+                <w:rFonts w:ascii="宋体" w:eastAsia="宋体" w:hAnsi="宋体" w:cs="Times New Roman"/>
+              </w:rPr>
+            </w:pPr>
+            <w:r>
+              <w:rPr>
+                <w:rFonts w:ascii="宋体" w:eastAsia="宋体" w:hAnsi="宋体" w:cs="Times New Roman" w:hint="eastAsia"/>
+              </w:rPr>
+              <w:t>}</w:t>
             </w:r>
           </w:p>
         </w:tc>
@@ -20750,13 +20770,7 @@
               <w:rPr>
                 <w:rFonts w:ascii="宋体" w:eastAsia="宋体" w:hAnsi="宋体" w:cs="Times New Roman" w:hint="eastAsia"/>
               </w:rPr>
-              <w:t>g</w:t>
-            </w:r>
-            <w:r>
-              <w:rPr>
-                <w:rFonts w:ascii="宋体" w:eastAsia="宋体" w:hAnsi="宋体" w:cs="Times New Roman"/>
-              </w:rPr>
-              <w:t>et</w:t>
+              <w:t>post</w:t>
             </w:r>
           </w:p>
         </w:tc>
@@ -20868,9 +20882,9 @@
             </w:pPr>
             <w:r>
               <w:rPr>
-                <w:rFonts w:ascii="宋体" w:eastAsia="宋体" w:hAnsi="宋体" w:cs="Times New Roman" w:hint="eastAsia"/>
-              </w:rPr>
-              <w:t>?Id=xxxxx</w:t>
+                <w:rFonts w:ascii="宋体" w:eastAsia="宋体" w:hAnsi="宋体" w:cs="Times New Roman"/>
+              </w:rPr>
+              <w:t>无</w:t>
             </w:r>
           </w:p>
         </w:tc>
@@ -20907,14 +20921,40 @@
           <w:p>
             <w:pPr>
               <w:rPr>
-                <w:rFonts w:ascii="宋体" w:eastAsia="宋体" w:hAnsi="宋体" w:cs="Times New Roman"/>
-              </w:rPr>
-            </w:pPr>
-            <w:r>
-              <w:rPr>
-                <w:rFonts w:ascii="宋体" w:eastAsia="宋体" w:hAnsi="宋体" w:cs="Times New Roman"/>
-              </w:rPr>
-              <w:t>无</w:t>
+                <w:rFonts w:ascii="宋体" w:eastAsia="宋体" w:hAnsi="宋体" w:cs="Times New Roman" w:hint="eastAsia"/>
+              </w:rPr>
+            </w:pPr>
+            <w:r>
+              <w:rPr>
+                <w:rFonts w:ascii="宋体" w:eastAsia="宋体" w:hAnsi="宋体" w:cs="Times New Roman" w:hint="eastAsia"/>
+              </w:rPr>
+              <w:t>{</w:t>
+            </w:r>
+          </w:p>
+          <w:p>
+            <w:pPr>
+              <w:rPr>
+                <w:rFonts w:ascii="宋体" w:eastAsia="宋体" w:hAnsi="宋体" w:cs="Times New Roman" w:hint="eastAsia"/>
+              </w:rPr>
+            </w:pPr>
+            <w:r>
+              <w:rPr>
+                <w:rFonts w:ascii="宋体" w:eastAsia="宋体" w:hAnsi="宋体" w:cs="Times New Roman" w:hint="eastAsia"/>
+              </w:rPr>
+              <w:t xml:space="preserve">  "Id":"xxxx"</w:t>
+            </w:r>
+          </w:p>
+          <w:p>
+            <w:pPr>
+              <w:rPr>
+                <w:rFonts w:ascii="宋体" w:eastAsia="宋体" w:hAnsi="宋体" w:cs="Times New Roman"/>
+              </w:rPr>
+            </w:pPr>
+            <w:r>
+              <w:rPr>
+                <w:rFonts w:ascii="宋体" w:eastAsia="宋体" w:hAnsi="宋体" w:cs="Times New Roman" w:hint="eastAsia"/>
+              </w:rPr>
+              <w:t>}</w:t>
             </w:r>
           </w:p>
         </w:tc>
@@ -21114,6 +21154,7 @@
               <w:rPr>
                 <w:rFonts w:ascii="宋体" w:eastAsia="宋体" w:hAnsi="宋体" w:cs="Times New Roman"/>
               </w:rPr>
+              <w:lastRenderedPageBreak/>
               <w:t>}</w:t>
             </w:r>
           </w:p>
@@ -21192,7 +21233,6 @@
           <w:b/>
           <w:sz w:val="24"/>
         </w:rPr>
-        <w:lastRenderedPageBreak/>
         <w:t>建立项目和表的关联关系</w:t>
       </w:r>
     </w:p>
@@ -22337,7 +22377,6 @@
               <w:rPr>
                 <w:rFonts w:ascii="宋体" w:eastAsia="宋体" w:hAnsi="宋体" w:cs="Times New Roman" w:hint="eastAsia"/>
               </w:rPr>
-              <w:lastRenderedPageBreak/>
               <w:t>失败时，会通过message属性返回具体的失败原因</w:t>
             </w:r>
           </w:p>
@@ -22364,7 +22403,6 @@
           <w:b/>
           <w:sz w:val="24"/>
         </w:rPr>
-        <w:lastRenderedPageBreak/>
         <w:t xml:space="preserve"> </w:t>
       </w:r>
       <w:r>
@@ -23276,6 +23314,7 @@
               <w:rPr>
                 <w:rFonts w:ascii="宋体" w:eastAsia="宋体" w:hAnsi="宋体" w:cs="Times New Roman"/>
               </w:rPr>
+              <w:lastRenderedPageBreak/>
               <w:t>响应结果</w:t>
             </w:r>
           </w:p>
@@ -24414,6 +24453,7 @@
               <w:rPr>
                 <w:rFonts w:ascii="宋体" w:eastAsia="宋体" w:hAnsi="宋体" w:cs="Times New Roman"/>
               </w:rPr>
+              <w:lastRenderedPageBreak/>
               <w:t>响应结果</w:t>
             </w:r>
           </w:p>
@@ -24740,7 +24780,6 @@
               <w:rPr>
                 <w:rFonts w:ascii="宋体" w:eastAsia="宋体" w:hAnsi="宋体" w:cs="Times New Roman" w:hint="eastAsia"/>
               </w:rPr>
-              <w:lastRenderedPageBreak/>
               <w:t>api地址</w:t>
             </w:r>
           </w:p>
@@ -26083,7 +26122,6 @@
               <w:rPr>
                 <w:rFonts w:ascii="宋体" w:eastAsia="宋体" w:hAnsi="宋体" w:cs="Times New Roman"/>
               </w:rPr>
-              <w:lastRenderedPageBreak/>
               <w:t>请求体</w:t>
             </w:r>
           </w:p>
@@ -26825,6 +26863,7 @@
               <w:rPr>
                 <w:rFonts w:ascii="宋体" w:eastAsia="宋体" w:hAnsi="宋体" w:cs="Times New Roman"/>
               </w:rPr>
+              <w:lastRenderedPageBreak/>
               <w:t xml:space="preserve">  </w:t>
             </w:r>
             <w:r>
@@ -26961,6 +27000,7 @@
               <w:rPr>
                 <w:rFonts w:ascii="宋体" w:eastAsia="宋体" w:hAnsi="宋体" w:cs="Times New Roman"/>
               </w:rPr>
+              <w:lastRenderedPageBreak/>
               <w:t>响应结果</w:t>
             </w:r>
           </w:p>
@@ -27186,7 +27226,6 @@
               <w:rPr>
                 <w:rFonts w:ascii="宋体" w:eastAsia="宋体" w:hAnsi="宋体" w:cs="Times New Roman" w:hint="eastAsia"/>
               </w:rPr>
-              <w:lastRenderedPageBreak/>
               <w:t>失败时，会通过message属性返回具体的失败原因</w:t>
             </w:r>
           </w:p>
@@ -27213,7 +27252,6 @@
           <w:b/>
           <w:sz w:val="24"/>
         </w:rPr>
-        <w:lastRenderedPageBreak/>
         <w:t xml:space="preserve"> 修改sql脚本</w:t>
       </w:r>
     </w:p>
@@ -27962,6 +28000,7 @@
               <w:rPr>
                 <w:rFonts w:ascii="宋体" w:eastAsia="宋体" w:hAnsi="宋体" w:cs="Times New Roman"/>
               </w:rPr>
+              <w:lastRenderedPageBreak/>
               <w:t xml:space="preserve">    "data": null</w:t>
             </w:r>
           </w:p>
@@ -28378,7 +28417,6 @@
               <w:rPr>
                 <w:rFonts w:ascii="宋体" w:eastAsia="宋体" w:hAnsi="宋体" w:cs="Times New Roman"/>
               </w:rPr>
-              <w:lastRenderedPageBreak/>
               <w:t>响应结果</w:t>
             </w:r>
           </w:p>
@@ -29497,7 +29535,6 @@
               <w:rPr>
                 <w:rFonts w:ascii="宋体" w:eastAsia="宋体" w:hAnsi="宋体" w:cs="Times New Roman"/>
               </w:rPr>
-              <w:lastRenderedPageBreak/>
               <w:t>请求体</w:t>
             </w:r>
           </w:p>
@@ -30121,6 +30158,7 @@
               <w:rPr>
                 <w:rFonts w:ascii="宋体" w:eastAsia="宋体" w:hAnsi="宋体" w:cs="Times New Roman"/>
               </w:rPr>
+              <w:lastRenderedPageBreak/>
               <w:t>响应结果</w:t>
             </w:r>
           </w:p>
@@ -30608,7 +30646,6 @@
               <w:rPr>
                 <w:rFonts w:ascii="宋体" w:eastAsia="宋体" w:hAnsi="宋体" w:cs="Times New Roman"/>
               </w:rPr>
-              <w:lastRenderedPageBreak/>
               <w:t>请求url参数</w:t>
             </w:r>
           </w:p>
@@ -31754,7 +31791,7 @@
   <a:extraClrSchemeLst/>
   <a:extLst>
     <a:ext uri="{05A4C25C-085E-4340-85A3-A5531E510DB2}">
-      <thm15:themeFamily xmlns="" xmlns:thm15="http://schemas.microsoft.com/office/thememl/2012/main" name="Office Theme" id="{62F939B6-93AF-4DB8-9C6B-D6C7DFDC589F}" vid="{4A3C46E8-61CC-4603-A589-7422A47A8E4A}"/>
+      <thm15:themeFamily xmlns:thm15="http://schemas.microsoft.com/office/thememl/2012/main" xmlns="" name="Office Theme" id="{62F939B6-93AF-4DB8-9C6B-D6C7DFDC589F}" vid="{4A3C46E8-61CC-4603-A589-7422A47A8E4A}"/>
     </a:ext>
   </a:extLst>
 </a:theme>
@@ -31765,7 +31802,7 @@
 </file>
 
 <file path=customXml/itemProps1.xml><?xml version="1.0" encoding="utf-8"?>
-<ds:datastoreItem xmlns:ds="http://schemas.openxmlformats.org/officeDocument/2006/customXml" ds:itemID="{A3C1D53A-0017-4D04-8F51-66DFCED1DA4C}">
+<ds:datastoreItem xmlns:ds="http://schemas.openxmlformats.org/officeDocument/2006/customXml" ds:itemID="{6DC4C906-CBF0-4C5F-A50B-2CDAC54A17C8}">
   <ds:schemaRefs>
     <ds:schemaRef ds:uri="http://schemas.openxmlformats.org/officeDocument/2006/bibliography"/>
   </ds:schemaRefs>

--- a/doc/java接口.docx
+++ b/doc/java接口.docx
@@ -1178,64 +1178,6 @@
                 <w:rFonts w:ascii="宋体" w:eastAsia="宋体" w:hAnsi="宋体" w:cs="Times New Roman"/>
               </w:rPr>
             </w:pPr>
-            <w:r>
-              <w:rPr>
-                <w:rFonts w:ascii="宋体" w:eastAsia="宋体" w:hAnsi="宋体" w:cs="Times New Roman"/>
-              </w:rPr>
-              <w:t>{</w:t>
-            </w:r>
-          </w:p>
-          <w:p>
-            <w:pPr>
-              <w:rPr>
-                <w:rFonts w:ascii="宋体" w:eastAsia="宋体" w:hAnsi="宋体" w:cs="Times New Roman"/>
-              </w:rPr>
-            </w:pPr>
-            <w:r>
-              <w:rPr>
-                <w:rFonts w:ascii="宋体" w:eastAsia="宋体" w:hAnsi="宋体" w:cs="Times New Roman"/>
-              </w:rPr>
-              <w:t xml:space="preserve">    "status": 200,</w:t>
-            </w:r>
-          </w:p>
-          <w:p>
-            <w:pPr>
-              <w:rPr>
-                <w:rFonts w:ascii="宋体" w:eastAsia="宋体" w:hAnsi="宋体" w:cs="Times New Roman"/>
-              </w:rPr>
-            </w:pPr>
-            <w:r>
-              <w:rPr>
-                <w:rFonts w:ascii="宋体" w:eastAsia="宋体" w:hAnsi="宋体" w:cs="Times New Roman"/>
-              </w:rPr>
-              <w:t xml:space="preserve">    "message": "账号或密码错误，请重新输入",</w:t>
-            </w:r>
-          </w:p>
-          <w:p>
-            <w:pPr>
-              <w:rPr>
-                <w:rFonts w:ascii="宋体" w:eastAsia="宋体" w:hAnsi="宋体" w:cs="Times New Roman"/>
-              </w:rPr>
-            </w:pPr>
-            <w:r>
-              <w:rPr>
-                <w:rFonts w:ascii="宋体" w:eastAsia="宋体" w:hAnsi="宋体" w:cs="Times New Roman"/>
-              </w:rPr>
-              <w:t xml:space="preserve">    "data": null</w:t>
-            </w:r>
-          </w:p>
-          <w:p>
-            <w:pPr>
-              <w:rPr>
-                <w:rFonts w:ascii="宋体" w:eastAsia="宋体" w:hAnsi="宋体" w:cs="Times New Roman"/>
-              </w:rPr>
-            </w:pPr>
-            <w:r>
-              <w:rPr>
-                <w:rFonts w:ascii="宋体" w:eastAsia="宋体" w:hAnsi="宋体" w:cs="Times New Roman"/>
-              </w:rPr>
-              <w:t>}</w:t>
-            </w:r>
           </w:p>
         </w:tc>
       </w:tr>
@@ -1269,64 +1211,6 @@
                 <w:rFonts w:ascii="宋体" w:eastAsia="宋体" w:hAnsi="宋体" w:cs="Times New Roman"/>
               </w:rPr>
             </w:pPr>
-            <w:r>
-              <w:rPr>
-                <w:rFonts w:ascii="宋体" w:eastAsia="宋体" w:hAnsi="宋体" w:cs="Times New Roman"/>
-              </w:rPr>
-              <w:t>{</w:t>
-            </w:r>
-          </w:p>
-          <w:p>
-            <w:pPr>
-              <w:rPr>
-                <w:rFonts w:ascii="宋体" w:eastAsia="宋体" w:hAnsi="宋体" w:cs="Times New Roman"/>
-              </w:rPr>
-            </w:pPr>
-            <w:r>
-              <w:rPr>
-                <w:rFonts w:ascii="宋体" w:eastAsia="宋体" w:hAnsi="宋体" w:cs="Times New Roman"/>
-              </w:rPr>
-              <w:t xml:space="preserve">    "status": 200,</w:t>
-            </w:r>
-          </w:p>
-          <w:p>
-            <w:pPr>
-              <w:rPr>
-                <w:rFonts w:ascii="宋体" w:eastAsia="宋体" w:hAnsi="宋体" w:cs="Times New Roman"/>
-              </w:rPr>
-            </w:pPr>
-            <w:r>
-              <w:rPr>
-                <w:rFonts w:ascii="宋体" w:eastAsia="宋体" w:hAnsi="宋体" w:cs="Times New Roman"/>
-              </w:rPr>
-              <w:t xml:space="preserve">    "message": "账号或密码错误，请重新输入",</w:t>
-            </w:r>
-          </w:p>
-          <w:p>
-            <w:pPr>
-              <w:rPr>
-                <w:rFonts w:ascii="宋体" w:eastAsia="宋体" w:hAnsi="宋体" w:cs="Times New Roman"/>
-              </w:rPr>
-            </w:pPr>
-            <w:r>
-              <w:rPr>
-                <w:rFonts w:ascii="宋体" w:eastAsia="宋体" w:hAnsi="宋体" w:cs="Times New Roman"/>
-              </w:rPr>
-              <w:t xml:space="preserve">    "data": null</w:t>
-            </w:r>
-          </w:p>
-          <w:p>
-            <w:pPr>
-              <w:rPr>
-                <w:rFonts w:ascii="宋体" w:eastAsia="宋体" w:hAnsi="宋体" w:cs="Times New Roman"/>
-              </w:rPr>
-            </w:pPr>
-            <w:r>
-              <w:rPr>
-                <w:rFonts w:ascii="宋体" w:eastAsia="宋体" w:hAnsi="宋体" w:cs="Times New Roman"/>
-              </w:rPr>
-              <w:t>}</w:t>
-            </w:r>
           </w:p>
         </w:tc>
       </w:tr>
@@ -1360,12 +1244,6 @@
                 <w:rFonts w:ascii="宋体" w:eastAsia="宋体" w:hAnsi="宋体" w:cs="Times New Roman"/>
               </w:rPr>
             </w:pPr>
-            <w:r>
-              <w:rPr>
-                <w:rFonts w:ascii="宋体" w:eastAsia="宋体" w:hAnsi="宋体" w:cs="Times New Roman"/>
-              </w:rPr>
-              <w:t>正常时，会返回相应的帐号信息</w:t>
-            </w:r>
           </w:p>
         </w:tc>
       </w:tr>
@@ -1390,7 +1268,15 @@
           <w:b/>
           <w:sz w:val="24"/>
         </w:rPr>
-        <w:t>通用表资源</w:t>
+        <w:t>单</w:t>
+      </w:r>
+      <w:r>
+        <w:rPr>
+          <w:rFonts w:ascii="微软雅黑" w:eastAsia="微软雅黑" w:hAnsi="微软雅黑"/>
+          <w:b/>
+          <w:sz w:val="24"/>
+        </w:rPr>
+        <w:t>表资源</w:t>
       </w:r>
     </w:p>
     <w:tbl>
@@ -1440,9 +1326,9 @@
             </w:pPr>
             <w:r>
               <w:rPr>
-                <w:rFonts w:ascii="宋体" w:eastAsia="宋体" w:hAnsi="宋体" w:cs="Times New Roman" w:hint="eastAsia"/>
-              </w:rPr>
-              <w:t>和老大平台使用方式一致</w:t>
+                <w:rFonts w:ascii="宋体" w:eastAsia="宋体" w:hAnsi="宋体" w:cs="Times New Roman"/>
+              </w:rPr>
+              <w:t>单表资源的增删改查</w:t>
             </w:r>
           </w:p>
         </w:tc>
@@ -1606,6 +1492,170 @@
         <w:tc>
           <w:tcPr>
             <w:tcW w:w="1490" w:type="dxa"/>
+            <w:vAlign w:val="center"/>
+          </w:tcPr>
+          <w:p>
+            <w:pPr>
+              <w:jc w:val="left"/>
+              <w:rPr>
+                <w:rFonts w:ascii="宋体" w:eastAsia="宋体" w:hAnsi="宋体" w:cs="Times New Roman"/>
+              </w:rPr>
+            </w:pPr>
+            <w:r>
+              <w:rPr>
+                <w:rFonts w:ascii="宋体" w:eastAsia="宋体" w:hAnsi="宋体" w:cs="Times New Roman"/>
+              </w:rPr>
+              <w:t>请求url参数</w:t>
+            </w:r>
+          </w:p>
+        </w:tc>
+        <w:tc>
+          <w:tcPr>
+            <w:tcW w:w="9142" w:type="dxa"/>
+            <w:vAlign w:val="center"/>
+          </w:tcPr>
+          <w:p>
+            <w:pPr>
+              <w:rPr>
+                <w:rFonts w:ascii="宋体" w:eastAsia="宋体" w:hAnsi="宋体" w:cs="Times New Roman"/>
+              </w:rPr>
+            </w:pPr>
+            <w:r>
+              <w:rPr>
+                <w:rFonts w:ascii="宋体" w:eastAsia="宋体" w:hAnsi="宋体" w:cs="Times New Roman" w:hint="eastAsia"/>
+              </w:rPr>
+              <w:t>?xx=xxxxx[和老大平台</w:t>
+            </w:r>
+            <w:r>
+              <w:rPr>
+                <w:rFonts w:ascii="宋体" w:eastAsia="宋体" w:hAnsi="宋体" w:cs="Times New Roman" w:hint="eastAsia"/>
+              </w:rPr>
+              <w:t>的</w:t>
+            </w:r>
+            <w:r>
+              <w:rPr>
+                <w:rFonts w:ascii="宋体" w:eastAsia="宋体" w:hAnsi="宋体" w:cs="Times New Roman" w:hint="eastAsia"/>
+              </w:rPr>
+              <w:t>内置</w:t>
+            </w:r>
+            <w:r>
+              <w:rPr>
+                <w:rFonts w:ascii="宋体" w:eastAsia="宋体" w:hAnsi="宋体" w:cs="Times New Roman" w:hint="eastAsia"/>
+              </w:rPr>
+              <w:t>参数一致</w:t>
+            </w:r>
+            <w:r>
+              <w:rPr>
+                <w:rFonts w:ascii="宋体" w:eastAsia="宋体" w:hAnsi="宋体" w:cs="Times New Roman" w:hint="eastAsia"/>
+              </w:rPr>
+              <w:t>，例如_rows,_page,_resultType等</w:t>
+            </w:r>
+            <w:r>
+              <w:rPr>
+                <w:rFonts w:ascii="宋体" w:eastAsia="宋体" w:hAnsi="宋体" w:cs="Times New Roman" w:hint="eastAsia"/>
+              </w:rPr>
+              <w:t xml:space="preserve">] </w:t>
+            </w:r>
+          </w:p>
+        </w:tc>
+      </w:tr>
+      <w:tr>
+        <w:trPr>
+          <w:jc w:val="center"/>
+        </w:trPr>
+        <w:tc>
+          <w:tcPr>
+            <w:tcW w:w="1490" w:type="dxa"/>
+            <w:vAlign w:val="center"/>
+          </w:tcPr>
+          <w:p>
+            <w:pPr>
+              <w:jc w:val="left"/>
+              <w:rPr>
+                <w:rFonts w:ascii="宋体" w:eastAsia="宋体" w:hAnsi="宋体" w:cs="Times New Roman"/>
+              </w:rPr>
+            </w:pPr>
+            <w:r>
+              <w:rPr>
+                <w:rFonts w:ascii="宋体" w:eastAsia="宋体" w:hAnsi="宋体" w:cs="Times New Roman"/>
+              </w:rPr>
+              <w:t>请求体</w:t>
+            </w:r>
+          </w:p>
+        </w:tc>
+        <w:tc>
+          <w:tcPr>
+            <w:tcW w:w="9142" w:type="dxa"/>
+            <w:vAlign w:val="center"/>
+          </w:tcPr>
+          <w:p>
+            <w:pPr>
+              <w:rPr>
+                <w:rFonts w:ascii="宋体" w:eastAsia="宋体" w:hAnsi="宋体" w:cs="Times New Roman"/>
+              </w:rPr>
+            </w:pPr>
+            <w:r>
+              <w:rPr>
+                <w:rFonts w:ascii="宋体" w:eastAsia="宋体" w:hAnsi="宋体" w:cs="Times New Roman" w:hint="eastAsia"/>
+              </w:rPr>
+              <w:t>{</w:t>
+            </w:r>
+          </w:p>
+          <w:p>
+            <w:pPr>
+              <w:rPr>
+                <w:rFonts w:ascii="宋体" w:eastAsia="宋体" w:hAnsi="宋体" w:cs="Times New Roman" w:hint="eastAsia"/>
+              </w:rPr>
+            </w:pPr>
+            <w:r>
+              <w:rPr>
+                <w:rFonts w:ascii="宋体" w:eastAsia="宋体" w:hAnsi="宋体" w:cs="Times New Roman" w:hint="eastAsia"/>
+              </w:rPr>
+              <w:t xml:space="preserve">  </w:t>
+            </w:r>
+            <w:r>
+              <w:rPr>
+                <w:rFonts w:ascii="宋体" w:eastAsia="宋体" w:hAnsi="宋体" w:cs="Times New Roman" w:hint="eastAsia"/>
+              </w:rPr>
+              <w:t>"name(资源属性名)":"xxxx",</w:t>
+            </w:r>
+          </w:p>
+          <w:p>
+            <w:pPr>
+              <w:rPr>
+                <w:rFonts w:ascii="宋体" w:eastAsia="宋体" w:hAnsi="宋体" w:cs="Times New Roman"/>
+              </w:rPr>
+            </w:pPr>
+            <w:r>
+              <w:rPr>
+                <w:rFonts w:ascii="宋体" w:eastAsia="宋体" w:hAnsi="宋体" w:cs="Times New Roman" w:hint="eastAsia"/>
+              </w:rPr>
+              <w:t xml:space="preserve">  ......</w:t>
+            </w:r>
+          </w:p>
+          <w:p>
+            <w:pPr>
+              <w:rPr>
+                <w:rFonts w:ascii="宋体" w:eastAsia="宋体" w:hAnsi="宋体" w:cs="Times New Roman"/>
+              </w:rPr>
+            </w:pPr>
+            <w:r>
+              <w:rPr>
+                <w:rFonts w:ascii="宋体" w:eastAsia="宋体" w:hAnsi="宋体" w:cs="Times New Roman" w:hint="eastAsia"/>
+              </w:rPr>
+              <w:t xml:space="preserve">} </w:t>
+            </w:r>
+          </w:p>
+        </w:tc>
+      </w:tr>
+      <w:tr>
+        <w:trPr>
+          <w:trHeight w:val="1054"/>
+          <w:jc w:val="center"/>
+        </w:trPr>
+        <w:tc>
+          <w:tcPr>
+            <w:tcW w:w="1490" w:type="dxa"/>
             <w:vMerge w:val="restart"/>
             <w:vAlign w:val="center"/>
           </w:tcPr>
@@ -1620,6 +1670,364 @@
               <w:rPr>
                 <w:rFonts w:ascii="宋体" w:eastAsia="宋体" w:hAnsi="宋体" w:cs="Times New Roman"/>
               </w:rPr>
+              <w:t>响应结果</w:t>
+            </w:r>
+          </w:p>
+        </w:tc>
+        <w:tc>
+          <w:tcPr>
+            <w:tcW w:w="9142" w:type="dxa"/>
+          </w:tcPr>
+          <w:p>
+            <w:pPr>
+              <w:rPr>
+                <w:rFonts w:ascii="宋体" w:eastAsia="宋体" w:hAnsi="宋体" w:cs="Times New Roman"/>
+              </w:rPr>
+            </w:pPr>
+            <w:r>
+              <w:rPr>
+                <w:rFonts w:ascii="宋体" w:eastAsia="宋体" w:hAnsi="宋体" w:cs="Times New Roman"/>
+              </w:rPr>
+              <w:t>{</w:t>
+            </w:r>
+          </w:p>
+          <w:p>
+            <w:pPr>
+              <w:rPr>
+                <w:rFonts w:ascii="宋体" w:eastAsia="宋体" w:hAnsi="宋体" w:cs="Times New Roman"/>
+              </w:rPr>
+            </w:pPr>
+            <w:r>
+              <w:rPr>
+                <w:rFonts w:ascii="宋体" w:eastAsia="宋体" w:hAnsi="宋体" w:cs="Times New Roman"/>
+              </w:rPr>
+              <w:t xml:space="preserve">    </w:t>
+            </w:r>
+            <w:r>
+              <w:rPr>
+                <w:rFonts w:ascii="宋体" w:eastAsia="宋体" w:hAnsi="宋体" w:cs="Times New Roman" w:hint="eastAsia"/>
+              </w:rPr>
+              <w:t>// 响应的结果</w:t>
+            </w:r>
+          </w:p>
+          <w:p>
+            <w:pPr>
+              <w:rPr>
+                <w:rFonts w:ascii="宋体" w:eastAsia="宋体" w:hAnsi="宋体" w:cs="Times New Roman"/>
+              </w:rPr>
+            </w:pPr>
+            <w:r>
+              <w:rPr>
+                <w:rFonts w:ascii="宋体" w:eastAsia="宋体" w:hAnsi="宋体" w:cs="Times New Roman"/>
+              </w:rPr>
+              <w:t>}</w:t>
+            </w:r>
+          </w:p>
+        </w:tc>
+      </w:tr>
+      <w:tr>
+        <w:trPr>
+          <w:trHeight w:val="682"/>
+          <w:jc w:val="center"/>
+        </w:trPr>
+        <w:tc>
+          <w:tcPr>
+            <w:tcW w:w="1490" w:type="dxa"/>
+            <w:vMerge/>
+            <w:vAlign w:val="center"/>
+          </w:tcPr>
+          <w:p>
+            <w:pPr>
+              <w:jc w:val="left"/>
+              <w:rPr>
+                <w:rFonts w:ascii="宋体" w:eastAsia="宋体" w:hAnsi="宋体" w:cs="Times New Roman"/>
+              </w:rPr>
+            </w:pPr>
+          </w:p>
+        </w:tc>
+        <w:tc>
+          <w:tcPr>
+            <w:tcW w:w="9142" w:type="dxa"/>
+          </w:tcPr>
+          <w:p>
+            <w:pPr>
+              <w:rPr>
+                <w:rFonts w:ascii="宋体" w:eastAsia="宋体" w:hAnsi="宋体" w:cs="Times New Roman"/>
+              </w:rPr>
+            </w:pPr>
+            <w:r>
+              <w:rPr>
+                <w:rFonts w:ascii="宋体" w:eastAsia="宋体" w:hAnsi="宋体" w:cs="Times New Roman"/>
+              </w:rPr>
+              <w:t>正常时，会返回相应的帐号信息</w:t>
+            </w:r>
+          </w:p>
+          <w:p>
+            <w:pPr>
+              <w:rPr>
+                <w:rFonts w:ascii="宋体" w:eastAsia="宋体" w:hAnsi="宋体" w:cs="Times New Roman"/>
+              </w:rPr>
+            </w:pPr>
+            <w:r>
+              <w:rPr>
+                <w:rFonts w:ascii="宋体" w:eastAsia="宋体" w:hAnsi="宋体" w:cs="Times New Roman" w:hint="eastAsia"/>
+              </w:rPr>
+              <w:t>失败时，会通过message属性返回具体的失败原因</w:t>
+            </w:r>
+          </w:p>
+        </w:tc>
+      </w:tr>
+    </w:tbl>
+    <w:p>
+      <w:pPr>
+        <w:pStyle w:val="a5"/>
+        <w:numPr>
+          <w:ilvl w:val="1"/>
+          <w:numId w:val="2"/>
+        </w:numPr>
+        <w:ind w:firstLineChars="0"/>
+        <w:rPr>
+          <w:rFonts w:ascii="微软雅黑" w:eastAsia="微软雅黑" w:hAnsi="微软雅黑" w:hint="eastAsia"/>
+          <w:b/>
+          <w:sz w:val="24"/>
+        </w:rPr>
+      </w:pPr>
+      <w:r>
+        <w:rPr>
+          <w:rFonts w:ascii="微软雅黑" w:eastAsia="微软雅黑" w:hAnsi="微软雅黑" w:hint="eastAsia"/>
+          <w:b/>
+          <w:sz w:val="24"/>
+        </w:rPr>
+        <w:t>主子表资源</w:t>
+      </w:r>
+    </w:p>
+    <w:tbl>
+      <w:tblPr>
+        <w:tblStyle w:val="a6"/>
+        <w:tblW w:w="10632" w:type="dxa"/>
+        <w:jc w:val="center"/>
+        <w:tblInd w:w="-459" w:type="dxa"/>
+        <w:tblLayout w:type="fixed"/>
+        <w:tblLook w:val="04A0"/>
+      </w:tblPr>
+      <w:tblGrid>
+        <w:gridCol w:w="1490"/>
+        <w:gridCol w:w="9142"/>
+      </w:tblGrid>
+      <w:tr>
+        <w:trPr>
+          <w:jc w:val="center"/>
+        </w:trPr>
+        <w:tc>
+          <w:tcPr>
+            <w:tcW w:w="1490" w:type="dxa"/>
+          </w:tcPr>
+          <w:p>
+            <w:pPr>
+              <w:rPr>
+                <w:rFonts w:ascii="宋体" w:eastAsia="宋体" w:hAnsi="宋体" w:cs="Times New Roman"/>
+              </w:rPr>
+            </w:pPr>
+            <w:r>
+              <w:rPr>
+                <w:rFonts w:ascii="宋体" w:eastAsia="宋体" w:hAnsi="宋体" w:cs="Times New Roman" w:hint="eastAsia"/>
+              </w:rPr>
+              <w:t>api功能描述</w:t>
+            </w:r>
+          </w:p>
+        </w:tc>
+        <w:tc>
+          <w:tcPr>
+            <w:tcW w:w="9142" w:type="dxa"/>
+          </w:tcPr>
+          <w:p>
+            <w:pPr>
+              <w:rPr>
+                <w:rFonts w:ascii="宋体" w:eastAsia="宋体" w:hAnsi="宋体" w:cs="Times New Roman"/>
+              </w:rPr>
+            </w:pPr>
+            <w:r>
+              <w:rPr>
+                <w:rFonts w:ascii="宋体" w:eastAsia="宋体" w:hAnsi="宋体" w:cs="Times New Roman"/>
+              </w:rPr>
+              <w:t>主子表资源的增删改查</w:t>
+            </w:r>
+          </w:p>
+        </w:tc>
+      </w:tr>
+      <w:tr>
+        <w:trPr>
+          <w:jc w:val="center"/>
+        </w:trPr>
+        <w:tc>
+          <w:tcPr>
+            <w:tcW w:w="1490" w:type="dxa"/>
+          </w:tcPr>
+          <w:p>
+            <w:pPr>
+              <w:rPr>
+                <w:rFonts w:ascii="宋体" w:eastAsia="宋体" w:hAnsi="宋体" w:cs="Times New Roman"/>
+              </w:rPr>
+            </w:pPr>
+            <w:r>
+              <w:rPr>
+                <w:rFonts w:ascii="宋体" w:eastAsia="宋体" w:hAnsi="宋体" w:cs="Times New Roman" w:hint="eastAsia"/>
+              </w:rPr>
+              <w:t>api地址</w:t>
+            </w:r>
+          </w:p>
+        </w:tc>
+        <w:tc>
+          <w:tcPr>
+            <w:tcW w:w="9142" w:type="dxa"/>
+          </w:tcPr>
+          <w:p>
+            <w:pPr>
+              <w:rPr>
+                <w:rFonts w:ascii="宋体" w:eastAsia="宋体" w:hAnsi="宋体" w:cs="Times New Roman"/>
+              </w:rPr>
+            </w:pPr>
+            <w:r>
+              <w:rPr>
+                <w:rFonts w:ascii="宋体" w:eastAsia="宋体" w:hAnsi="宋体" w:cs="Times New Roman" w:hint="eastAsia"/>
+              </w:rPr>
+              <w:t>/common/父资源名/父资源id/子资源名</w:t>
+            </w:r>
+          </w:p>
+        </w:tc>
+      </w:tr>
+      <w:tr>
+        <w:trPr>
+          <w:jc w:val="center"/>
+        </w:trPr>
+        <w:tc>
+          <w:tcPr>
+            <w:tcW w:w="1490" w:type="dxa"/>
+          </w:tcPr>
+          <w:p>
+            <w:pPr>
+              <w:rPr>
+                <w:rFonts w:ascii="宋体" w:eastAsia="宋体" w:hAnsi="宋体" w:cs="Times New Roman"/>
+              </w:rPr>
+            </w:pPr>
+            <w:r>
+              <w:rPr>
+                <w:rFonts w:ascii="宋体" w:eastAsia="宋体" w:hAnsi="宋体" w:cs="Times New Roman"/>
+              </w:rPr>
+              <w:t>请求类型</w:t>
+            </w:r>
+          </w:p>
+        </w:tc>
+        <w:tc>
+          <w:tcPr>
+            <w:tcW w:w="9142" w:type="dxa"/>
+          </w:tcPr>
+          <w:p>
+            <w:pPr>
+              <w:rPr>
+                <w:rFonts w:ascii="宋体" w:eastAsia="宋体" w:hAnsi="宋体" w:cs="Times New Roman"/>
+              </w:rPr>
+            </w:pPr>
+            <w:r>
+              <w:rPr>
+                <w:rFonts w:ascii="宋体" w:eastAsia="宋体" w:hAnsi="宋体" w:cs="Times New Roman"/>
+              </w:rPr>
+              <w:t>get/post/put/delete</w:t>
+            </w:r>
+          </w:p>
+        </w:tc>
+      </w:tr>
+      <w:tr>
+        <w:trPr>
+          <w:jc w:val="center"/>
+        </w:trPr>
+        <w:tc>
+          <w:tcPr>
+            <w:tcW w:w="1490" w:type="dxa"/>
+            <w:vAlign w:val="center"/>
+          </w:tcPr>
+          <w:p>
+            <w:pPr>
+              <w:jc w:val="left"/>
+              <w:rPr>
+                <w:rFonts w:ascii="宋体" w:eastAsia="宋体" w:hAnsi="宋体" w:cs="Times New Roman"/>
+              </w:rPr>
+            </w:pPr>
+            <w:r>
+              <w:rPr>
+                <w:rFonts w:ascii="宋体" w:eastAsia="宋体" w:hAnsi="宋体" w:cs="Times New Roman"/>
+              </w:rPr>
+              <w:t>请求头</w:t>
+            </w:r>
+          </w:p>
+        </w:tc>
+        <w:tc>
+          <w:tcPr>
+            <w:tcW w:w="9142" w:type="dxa"/>
+            <w:vAlign w:val="center"/>
+          </w:tcPr>
+          <w:p>
+            <w:pPr>
+              <w:rPr>
+                <w:rFonts w:ascii="宋体" w:eastAsia="宋体" w:hAnsi="宋体" w:cs="Times New Roman"/>
+              </w:rPr>
+            </w:pPr>
+            <w:r>
+              <w:rPr>
+                <w:rFonts w:ascii="宋体" w:eastAsia="宋体" w:hAnsi="宋体" w:cs="Times New Roman" w:hint="eastAsia"/>
+              </w:rPr>
+              <w:t>{</w:t>
+            </w:r>
+          </w:p>
+          <w:p>
+            <w:pPr>
+              <w:rPr>
+                <w:rFonts w:ascii="宋体" w:eastAsia="宋体" w:hAnsi="宋体" w:cs="Times New Roman"/>
+              </w:rPr>
+            </w:pPr>
+            <w:r>
+              <w:rPr>
+                <w:rFonts w:ascii="宋体" w:eastAsia="宋体" w:hAnsi="宋体" w:cs="Times New Roman" w:hint="eastAsia"/>
+              </w:rPr>
+              <w:t xml:space="preserve">  "_token":"登录时获取的token值"</w:t>
+            </w:r>
+          </w:p>
+          <w:p>
+            <w:pPr>
+              <w:rPr>
+                <w:rFonts w:ascii="宋体" w:eastAsia="宋体" w:hAnsi="宋体" w:cs="Times New Roman"/>
+              </w:rPr>
+            </w:pPr>
+            <w:r>
+              <w:rPr>
+                <w:rFonts w:ascii="宋体" w:eastAsia="宋体" w:hAnsi="宋体" w:cs="Times New Roman" w:hint="eastAsia"/>
+              </w:rPr>
+              <w:t>}</w:t>
+            </w:r>
+          </w:p>
+        </w:tc>
+      </w:tr>
+      <w:tr>
+        <w:trPr>
+          <w:jc w:val="center"/>
+        </w:trPr>
+        <w:tc>
+          <w:tcPr>
+            <w:tcW w:w="1490" w:type="dxa"/>
+            <w:vMerge w:val="restart"/>
+            <w:vAlign w:val="center"/>
+          </w:tcPr>
+          <w:p>
+            <w:pPr>
+              <w:jc w:val="left"/>
+              <w:rPr>
+                <w:rFonts w:ascii="宋体" w:eastAsia="宋体" w:hAnsi="宋体" w:cs="Times New Roman"/>
+              </w:rPr>
+            </w:pPr>
+            <w:r>
+              <w:rPr>
+                <w:rFonts w:ascii="宋体" w:eastAsia="宋体" w:hAnsi="宋体" w:cs="Times New Roman"/>
+              </w:rPr>
               <w:t>请求url参数</w:t>
             </w:r>
           </w:p>
@@ -1639,7 +2047,7 @@
               <w:rPr>
                 <w:rFonts w:ascii="宋体" w:eastAsia="宋体" w:hAnsi="宋体" w:cs="Times New Roman" w:hint="eastAsia"/>
               </w:rPr>
-              <w:t xml:space="preserve">?xx=xxxxx[和老大平台使用方式一致] </w:t>
+              <w:t>?xx=xxxxx[和老大平台的内置参数一致，例如_rows,_page,_resultType等]</w:t>
             </w:r>
           </w:p>
         </w:tc>
@@ -1734,13 +2142,14 @@
           <w:p>
             <w:pPr>
               <w:rPr>
-                <w:rFonts w:ascii="宋体" w:eastAsia="宋体" w:hAnsi="宋体" w:cs="Times New Roman"/>
-              </w:rPr>
-            </w:pPr>
-            <w:r>
-              <w:rPr>
-                <w:rFonts w:ascii="宋体" w:eastAsia="宋体" w:hAnsi="宋体" w:cs="Times New Roman" w:hint="eastAsia"/>
-              </w:rPr>
+                <w:rFonts w:ascii="宋体" w:eastAsia="宋体" w:hAnsi="宋体" w:cs="Times New Roman" w:hint="eastAsia"/>
+              </w:rPr>
+            </w:pPr>
+            <w:r>
+              <w:rPr>
+                <w:rFonts w:ascii="宋体" w:eastAsia="宋体" w:hAnsi="宋体" w:cs="Times New Roman" w:hint="eastAsia"/>
+              </w:rPr>
+              <w:lastRenderedPageBreak/>
               <w:t xml:space="preserve">    </w:t>
             </w:r>
             <w:r>
@@ -1831,6 +2240,7 @@
         <w:tc>
           <w:tcPr>
             <w:tcW w:w="1490" w:type="dxa"/>
+            <w:vMerge w:val="restart"/>
             <w:vAlign w:val="center"/>
           </w:tcPr>
           <w:p>
@@ -1844,6 +2254,7 @@
               <w:rPr>
                 <w:rFonts w:ascii="宋体" w:eastAsia="宋体" w:hAnsi="宋体" w:cs="Times New Roman"/>
               </w:rPr>
+              <w:lastRenderedPageBreak/>
               <w:t>请求体</w:t>
             </w:r>
           </w:p>
@@ -1856,12 +2267,37 @@
           <w:p>
             <w:pPr>
               <w:rPr>
-                <w:rFonts w:ascii="宋体" w:eastAsia="宋体" w:hAnsi="宋体" w:cs="Times New Roman"/>
-              </w:rPr>
-            </w:pPr>
-            <w:r>
-              <w:rPr>
-                <w:rFonts w:ascii="宋体" w:eastAsia="宋体" w:hAnsi="宋体" w:cs="Times New Roman" w:hint="eastAsia"/>
+                <w:rFonts w:ascii="宋体" w:eastAsia="宋体" w:hAnsi="宋体" w:cs="Times New Roman" w:hint="eastAsia"/>
+              </w:rPr>
+            </w:pPr>
+            <w:r>
+              <w:rPr>
+                <w:rFonts w:ascii="宋体" w:eastAsia="宋体" w:hAnsi="宋体" w:cs="Times New Roman" w:hint="eastAsia"/>
+              </w:rPr>
+              <w:t>当</w:t>
+            </w:r>
+            <w:r>
+              <w:rPr>
+                <w:rFonts w:ascii="宋体" w:eastAsia="宋体" w:hAnsi="宋体" w:cs="Times New Roman"/>
+              </w:rPr>
+              <w:t>parentId=null</w:t>
+            </w:r>
+            <w:r>
+              <w:rPr>
+                <w:rFonts w:ascii="宋体" w:eastAsia="宋体" w:hAnsi="宋体" w:cs="Times New Roman"/>
+              </w:rPr>
+              <w:t>，同时添加主资源和子资源数据，系统会自动创建主子资源的关联关系</w:t>
+            </w:r>
+          </w:p>
+          <w:p>
+            <w:pPr>
+              <w:rPr>
+                <w:rFonts w:ascii="宋体" w:eastAsia="宋体" w:hAnsi="宋体" w:cs="Times New Roman"/>
+              </w:rPr>
+            </w:pPr>
+            <w:r>
+              <w:rPr>
+                <w:rFonts w:ascii="宋体" w:eastAsia="宋体" w:hAnsi="宋体" w:cs="Times New Roman"/>
               </w:rPr>
               <w:t>{</w:t>
             </w:r>
@@ -1869,27 +2305,553 @@
           <w:p>
             <w:pPr>
               <w:rPr>
-                <w:rFonts w:ascii="宋体" w:eastAsia="宋体" w:hAnsi="宋体" w:cs="Times New Roman"/>
-              </w:rPr>
-            </w:pPr>
-            <w:r>
-              <w:rPr>
-                <w:rFonts w:ascii="宋体" w:eastAsia="宋体" w:hAnsi="宋体" w:cs="Times New Roman" w:hint="eastAsia"/>
-              </w:rPr>
-              <w:t xml:space="preserve">  // 相应的json串</w:t>
-            </w:r>
-          </w:p>
-          <w:p>
-            <w:pPr>
-              <w:rPr>
-                <w:rFonts w:ascii="宋体" w:eastAsia="宋体" w:hAnsi="宋体" w:cs="Times New Roman"/>
-              </w:rPr>
-            </w:pPr>
-            <w:r>
-              <w:rPr>
-                <w:rFonts w:ascii="宋体" w:eastAsia="宋体" w:hAnsi="宋体" w:cs="Times New Roman" w:hint="eastAsia"/>
-              </w:rPr>
-              <w:t xml:space="preserve">} </w:t>
+                <w:rFonts w:ascii="宋体" w:eastAsia="宋体" w:hAnsi="宋体" w:cs="Times New Roman" w:hint="eastAsia"/>
+              </w:rPr>
+            </w:pPr>
+            <w:r>
+              <w:rPr>
+                <w:rFonts w:ascii="宋体" w:eastAsia="宋体" w:hAnsi="宋体" w:cs="Times New Roman"/>
+              </w:rPr>
+              <w:tab/>
+              <w:t>"tableName</w:t>
+            </w:r>
+            <w:r>
+              <w:rPr>
+                <w:rFonts w:ascii="宋体" w:eastAsia="宋体" w:hAnsi="宋体" w:cs="Times New Roman" w:hint="eastAsia"/>
+              </w:rPr>
+              <w:t>(主资源属性名)</w:t>
+            </w:r>
+            <w:r>
+              <w:rPr>
+                <w:rFonts w:ascii="宋体" w:eastAsia="宋体" w:hAnsi="宋体" w:cs="Times New Roman"/>
+              </w:rPr>
+              <w:t>":"xxxxxx</w:t>
+            </w:r>
+            <w:r>
+              <w:rPr>
+                <w:rFonts w:ascii="宋体" w:eastAsia="宋体" w:hAnsi="宋体" w:cs="Times New Roman" w:hint="eastAsia"/>
+              </w:rPr>
+              <w:t>(对应的值)</w:t>
+            </w:r>
+            <w:r>
+              <w:rPr>
+                <w:rFonts w:ascii="宋体" w:eastAsia="宋体" w:hAnsi="宋体" w:cs="Times New Roman"/>
+              </w:rPr>
+              <w:t>",</w:t>
+            </w:r>
+          </w:p>
+          <w:p>
+            <w:pPr>
+              <w:rPr>
+                <w:rFonts w:ascii="宋体" w:eastAsia="宋体" w:hAnsi="宋体" w:cs="Times New Roman"/>
+              </w:rPr>
+            </w:pPr>
+            <w:r>
+              <w:rPr>
+                <w:rFonts w:ascii="宋体" w:eastAsia="宋体" w:hAnsi="宋体" w:cs="Times New Roman" w:hint="eastAsia"/>
+              </w:rPr>
+              <w:t xml:space="preserve">    ......</w:t>
+            </w:r>
+          </w:p>
+          <w:p>
+            <w:pPr>
+              <w:rPr>
+                <w:rFonts w:ascii="宋体" w:eastAsia="宋体" w:hAnsi="宋体" w:cs="Times New Roman"/>
+              </w:rPr>
+            </w:pPr>
+            <w:r>
+              <w:rPr>
+                <w:rFonts w:ascii="宋体" w:eastAsia="宋体" w:hAnsi="宋体" w:cs="Times New Roman"/>
+              </w:rPr>
+              <w:tab/>
+              <w:t>"children</w:t>
+            </w:r>
+            <w:r>
+              <w:rPr>
+                <w:rFonts w:ascii="宋体" w:eastAsia="宋体" w:hAnsi="宋体" w:cs="Times New Roman" w:hint="eastAsia"/>
+              </w:rPr>
+              <w:t>(标识子资源)</w:t>
+            </w:r>
+            <w:r>
+              <w:rPr>
+                <w:rFonts w:ascii="宋体" w:eastAsia="宋体" w:hAnsi="宋体" w:cs="Times New Roman"/>
+              </w:rPr>
+              <w:t>":[</w:t>
+            </w:r>
+          </w:p>
+          <w:p>
+            <w:pPr>
+              <w:rPr>
+                <w:rFonts w:ascii="宋体" w:eastAsia="宋体" w:hAnsi="宋体" w:cs="Times New Roman"/>
+              </w:rPr>
+            </w:pPr>
+            <w:r>
+              <w:rPr>
+                <w:rFonts w:ascii="宋体" w:eastAsia="宋体" w:hAnsi="宋体" w:cs="Times New Roman"/>
+              </w:rPr>
+              <w:tab/>
+            </w:r>
+            <w:r>
+              <w:rPr>
+                <w:rFonts w:ascii="宋体" w:eastAsia="宋体" w:hAnsi="宋体" w:cs="Times New Roman"/>
+              </w:rPr>
+              <w:tab/>
+              <w:t>{</w:t>
+            </w:r>
+          </w:p>
+          <w:p>
+            <w:pPr>
+              <w:rPr>
+                <w:rFonts w:ascii="宋体" w:eastAsia="宋体" w:hAnsi="宋体" w:cs="Times New Roman" w:hint="eastAsia"/>
+              </w:rPr>
+            </w:pPr>
+            <w:r>
+              <w:rPr>
+                <w:rFonts w:ascii="宋体" w:eastAsia="宋体" w:hAnsi="宋体" w:cs="Times New Roman"/>
+              </w:rPr>
+              <w:tab/>
+            </w:r>
+            <w:r>
+              <w:rPr>
+                <w:rFonts w:ascii="宋体" w:eastAsia="宋体" w:hAnsi="宋体" w:cs="Times New Roman"/>
+              </w:rPr>
+              <w:tab/>
+            </w:r>
+            <w:r>
+              <w:rPr>
+                <w:rFonts w:ascii="宋体" w:eastAsia="宋体" w:hAnsi="宋体" w:cs="Times New Roman"/>
+              </w:rPr>
+              <w:tab/>
+              <w:t>"columnName</w:t>
+            </w:r>
+            <w:r>
+              <w:rPr>
+                <w:rFonts w:ascii="宋体" w:eastAsia="宋体" w:hAnsi="宋体" w:cs="Times New Roman" w:hint="eastAsia"/>
+              </w:rPr>
+              <w:t>(子资源属性名)</w:t>
+            </w:r>
+            <w:r>
+              <w:rPr>
+                <w:rFonts w:ascii="宋体" w:eastAsia="宋体" w:hAnsi="宋体" w:cs="Times New Roman"/>
+              </w:rPr>
+              <w:t>":"xxxx"</w:t>
+            </w:r>
+            <w:r>
+              <w:rPr>
+                <w:rFonts w:ascii="宋体" w:eastAsia="宋体" w:hAnsi="宋体" w:cs="Times New Roman" w:hint="eastAsia"/>
+              </w:rPr>
+              <w:t>,</w:t>
+            </w:r>
+          </w:p>
+          <w:p>
+            <w:pPr>
+              <w:rPr>
+                <w:rFonts w:ascii="宋体" w:eastAsia="宋体" w:hAnsi="宋体" w:cs="Times New Roman"/>
+              </w:rPr>
+            </w:pPr>
+            <w:r>
+              <w:rPr>
+                <w:rFonts w:ascii="宋体" w:eastAsia="宋体" w:hAnsi="宋体" w:cs="Times New Roman" w:hint="eastAsia"/>
+              </w:rPr>
+              <w:t xml:space="preserve">             ......</w:t>
+            </w:r>
+          </w:p>
+          <w:p>
+            <w:pPr>
+              <w:rPr>
+                <w:rFonts w:ascii="宋体" w:eastAsia="宋体" w:hAnsi="宋体" w:cs="Times New Roman"/>
+              </w:rPr>
+            </w:pPr>
+            <w:r>
+              <w:rPr>
+                <w:rFonts w:ascii="宋体" w:eastAsia="宋体" w:hAnsi="宋体" w:cs="Times New Roman"/>
+              </w:rPr>
+              <w:tab/>
+            </w:r>
+            <w:r>
+              <w:rPr>
+                <w:rFonts w:ascii="宋体" w:eastAsia="宋体" w:hAnsi="宋体" w:cs="Times New Roman"/>
+              </w:rPr>
+              <w:tab/>
+              <w:t>},</w:t>
+            </w:r>
+          </w:p>
+          <w:p>
+            <w:pPr>
+              <w:rPr>
+                <w:rFonts w:ascii="宋体" w:eastAsia="宋体" w:hAnsi="宋体" w:cs="Times New Roman"/>
+              </w:rPr>
+            </w:pPr>
+            <w:r>
+              <w:rPr>
+                <w:rFonts w:ascii="宋体" w:eastAsia="宋体" w:hAnsi="宋体" w:cs="Times New Roman"/>
+              </w:rPr>
+              <w:tab/>
+            </w:r>
+            <w:r>
+              <w:rPr>
+                <w:rFonts w:ascii="宋体" w:eastAsia="宋体" w:hAnsi="宋体" w:cs="Times New Roman"/>
+              </w:rPr>
+              <w:tab/>
+              <w:t>{</w:t>
+            </w:r>
+          </w:p>
+          <w:p>
+            <w:pPr>
+              <w:rPr>
+                <w:rFonts w:ascii="宋体" w:eastAsia="宋体" w:hAnsi="宋体" w:cs="Times New Roman" w:hint="eastAsia"/>
+              </w:rPr>
+            </w:pPr>
+            <w:r>
+              <w:rPr>
+                <w:rFonts w:ascii="宋体" w:eastAsia="宋体" w:hAnsi="宋体" w:cs="Times New Roman"/>
+              </w:rPr>
+              <w:tab/>
+            </w:r>
+            <w:r>
+              <w:rPr>
+                <w:rFonts w:ascii="宋体" w:eastAsia="宋体" w:hAnsi="宋体" w:cs="Times New Roman"/>
+              </w:rPr>
+              <w:tab/>
+            </w:r>
+            <w:r>
+              <w:rPr>
+                <w:rFonts w:ascii="宋体" w:eastAsia="宋体" w:hAnsi="宋体" w:cs="Times New Roman"/>
+              </w:rPr>
+              <w:tab/>
+              <w:t>"columnName</w:t>
+            </w:r>
+            <w:r>
+              <w:rPr>
+                <w:rFonts w:ascii="宋体" w:eastAsia="宋体" w:hAnsi="宋体" w:cs="Times New Roman" w:hint="eastAsia"/>
+              </w:rPr>
+              <w:t>(子资源属性名)</w:t>
+            </w:r>
+            <w:r>
+              <w:rPr>
+                <w:rFonts w:ascii="宋体" w:eastAsia="宋体" w:hAnsi="宋体" w:cs="Times New Roman"/>
+              </w:rPr>
+              <w:t>":"xxxx"</w:t>
+            </w:r>
+            <w:r>
+              <w:rPr>
+                <w:rFonts w:ascii="宋体" w:eastAsia="宋体" w:hAnsi="宋体" w:cs="Times New Roman" w:hint="eastAsia"/>
+              </w:rPr>
+              <w:t>,</w:t>
+            </w:r>
+          </w:p>
+          <w:p>
+            <w:pPr>
+              <w:rPr>
+                <w:rFonts w:ascii="宋体" w:eastAsia="宋体" w:hAnsi="宋体" w:cs="Times New Roman"/>
+              </w:rPr>
+            </w:pPr>
+            <w:r>
+              <w:rPr>
+                <w:rFonts w:ascii="宋体" w:eastAsia="宋体" w:hAnsi="宋体" w:cs="Times New Roman" w:hint="eastAsia"/>
+              </w:rPr>
+              <w:t xml:space="preserve">             ......</w:t>
+            </w:r>
+          </w:p>
+          <w:p>
+            <w:pPr>
+              <w:rPr>
+                <w:rFonts w:ascii="宋体" w:eastAsia="宋体" w:hAnsi="宋体" w:cs="Times New Roman" w:hint="eastAsia"/>
+              </w:rPr>
+            </w:pPr>
+            <w:r>
+              <w:rPr>
+                <w:rFonts w:ascii="宋体" w:eastAsia="宋体" w:hAnsi="宋体" w:cs="Times New Roman"/>
+              </w:rPr>
+              <w:tab/>
+            </w:r>
+            <w:r>
+              <w:rPr>
+                <w:rFonts w:ascii="宋体" w:eastAsia="宋体" w:hAnsi="宋体" w:cs="Times New Roman"/>
+              </w:rPr>
+              <w:tab/>
+              <w:t>}</w:t>
+            </w:r>
+            <w:r>
+              <w:rPr>
+                <w:rFonts w:ascii="宋体" w:eastAsia="宋体" w:hAnsi="宋体" w:cs="Times New Roman" w:hint="eastAsia"/>
+              </w:rPr>
+              <w:t>,</w:t>
+            </w:r>
+          </w:p>
+          <w:p>
+            <w:pPr>
+              <w:rPr>
+                <w:rFonts w:ascii="宋体" w:eastAsia="宋体" w:hAnsi="宋体" w:cs="Times New Roman"/>
+              </w:rPr>
+            </w:pPr>
+            <w:r>
+              <w:rPr>
+                <w:rFonts w:ascii="宋体" w:eastAsia="宋体" w:hAnsi="宋体" w:cs="Times New Roman" w:hint="eastAsia"/>
+              </w:rPr>
+              <w:t xml:space="preserve">        .......</w:t>
+            </w:r>
+          </w:p>
+          <w:p>
+            <w:pPr>
+              <w:rPr>
+                <w:rFonts w:ascii="宋体" w:eastAsia="宋体" w:hAnsi="宋体" w:cs="Times New Roman"/>
+              </w:rPr>
+            </w:pPr>
+            <w:r>
+              <w:rPr>
+                <w:rFonts w:ascii="宋体" w:eastAsia="宋体" w:hAnsi="宋体" w:cs="Times New Roman"/>
+              </w:rPr>
+              <w:tab/>
+              <w:t>]</w:t>
+            </w:r>
+          </w:p>
+          <w:p>
+            <w:pPr>
+              <w:rPr>
+                <w:rFonts w:ascii="宋体" w:eastAsia="宋体" w:hAnsi="宋体" w:cs="Times New Roman"/>
+              </w:rPr>
+            </w:pPr>
+            <w:r>
+              <w:rPr>
+                <w:rFonts w:ascii="宋体" w:eastAsia="宋体" w:hAnsi="宋体" w:cs="Times New Roman"/>
+              </w:rPr>
+              <w:t>}</w:t>
+            </w:r>
+          </w:p>
+        </w:tc>
+      </w:tr>
+      <w:tr>
+        <w:trPr>
+          <w:jc w:val="center"/>
+        </w:trPr>
+        <w:tc>
+          <w:tcPr>
+            <w:tcW w:w="1490" w:type="dxa"/>
+            <w:vMerge/>
+            <w:vAlign w:val="center"/>
+          </w:tcPr>
+          <w:p>
+            <w:pPr>
+              <w:jc w:val="left"/>
+              <w:rPr>
+                <w:rFonts w:ascii="宋体" w:eastAsia="宋体" w:hAnsi="宋体" w:cs="Times New Roman"/>
+              </w:rPr>
+            </w:pPr>
+          </w:p>
+        </w:tc>
+        <w:tc>
+          <w:tcPr>
+            <w:tcW w:w="9142" w:type="dxa"/>
+            <w:vAlign w:val="center"/>
+          </w:tcPr>
+          <w:p>
+            <w:pPr>
+              <w:rPr>
+                <w:rFonts w:ascii="宋体" w:eastAsia="宋体" w:hAnsi="宋体" w:cs="Times New Roman" w:hint="eastAsia"/>
+              </w:rPr>
+            </w:pPr>
+            <w:r>
+              <w:rPr>
+                <w:rFonts w:ascii="宋体" w:eastAsia="宋体" w:hAnsi="宋体" w:cs="Times New Roman" w:hint="eastAsia"/>
+              </w:rPr>
+              <w:t>当</w:t>
+            </w:r>
+            <w:r>
+              <w:rPr>
+                <w:rFonts w:ascii="宋体" w:eastAsia="宋体" w:hAnsi="宋体" w:cs="Times New Roman"/>
+              </w:rPr>
+              <w:t>parentId=主表id时</w:t>
+            </w:r>
+            <w:r>
+              <w:rPr>
+                <w:rFonts w:ascii="宋体" w:eastAsia="宋体" w:hAnsi="宋体" w:cs="Times New Roman"/>
+              </w:rPr>
+              <w:t>，批量添加子资源数据，系统会自动创建主子资源的关联关系</w:t>
+            </w:r>
+          </w:p>
+          <w:p>
+            <w:pPr>
+              <w:rPr>
+                <w:rFonts w:ascii="宋体" w:eastAsia="宋体" w:hAnsi="宋体" w:cs="Times New Roman"/>
+              </w:rPr>
+            </w:pPr>
+            <w:r>
+              <w:rPr>
+                <w:rFonts w:ascii="宋体" w:eastAsia="宋体" w:hAnsi="宋体" w:cs="Times New Roman"/>
+              </w:rPr>
+              <w:t>[</w:t>
+            </w:r>
+          </w:p>
+          <w:p>
+            <w:pPr>
+              <w:rPr>
+                <w:rFonts w:ascii="宋体" w:eastAsia="宋体" w:hAnsi="宋体" w:cs="Times New Roman"/>
+              </w:rPr>
+            </w:pPr>
+            <w:r>
+              <w:rPr>
+                <w:rFonts w:ascii="宋体" w:eastAsia="宋体" w:hAnsi="宋体" w:cs="Times New Roman"/>
+              </w:rPr>
+              <w:tab/>
+              <w:t>{</w:t>
+            </w:r>
+          </w:p>
+          <w:p>
+            <w:pPr>
+              <w:rPr>
+                <w:rFonts w:ascii="宋体" w:eastAsia="宋体" w:hAnsi="宋体" w:cs="Times New Roman" w:hint="eastAsia"/>
+              </w:rPr>
+            </w:pPr>
+            <w:r>
+              <w:rPr>
+                <w:rFonts w:ascii="宋体" w:eastAsia="宋体" w:hAnsi="宋体" w:cs="Times New Roman"/>
+              </w:rPr>
+              <w:tab/>
+            </w:r>
+            <w:r>
+              <w:rPr>
+                <w:rFonts w:ascii="宋体" w:eastAsia="宋体" w:hAnsi="宋体" w:cs="Times New Roman"/>
+              </w:rPr>
+              <w:tab/>
+              <w:t>"columnName</w:t>
+            </w:r>
+            <w:r>
+              <w:rPr>
+                <w:rFonts w:ascii="宋体" w:eastAsia="宋体" w:hAnsi="宋体" w:cs="Times New Roman" w:hint="eastAsia"/>
+              </w:rPr>
+              <w:t>(子资源属性名)</w:t>
+            </w:r>
+            <w:r>
+              <w:rPr>
+                <w:rFonts w:ascii="宋体" w:eastAsia="宋体" w:hAnsi="宋体" w:cs="Times New Roman"/>
+              </w:rPr>
+              <w:t>":"xxxx"</w:t>
+            </w:r>
+            <w:r>
+              <w:rPr>
+                <w:rFonts w:ascii="宋体" w:eastAsia="宋体" w:hAnsi="宋体" w:cs="Times New Roman" w:hint="eastAsia"/>
+              </w:rPr>
+              <w:t>,</w:t>
+            </w:r>
+          </w:p>
+          <w:p>
+            <w:pPr>
+              <w:rPr>
+                <w:rFonts w:ascii="宋体" w:eastAsia="宋体" w:hAnsi="宋体" w:cs="Times New Roman"/>
+              </w:rPr>
+            </w:pPr>
+            <w:r>
+              <w:rPr>
+                <w:rFonts w:ascii="宋体" w:eastAsia="宋体" w:hAnsi="宋体" w:cs="Times New Roman" w:hint="eastAsia"/>
+              </w:rPr>
+              <w:t xml:space="preserve">         ......</w:t>
+            </w:r>
+          </w:p>
+          <w:p>
+            <w:pPr>
+              <w:rPr>
+                <w:rFonts w:ascii="宋体" w:eastAsia="宋体" w:hAnsi="宋体" w:cs="Times New Roman"/>
+              </w:rPr>
+            </w:pPr>
+            <w:r>
+              <w:rPr>
+                <w:rFonts w:ascii="宋体" w:eastAsia="宋体" w:hAnsi="宋体" w:cs="Times New Roman"/>
+              </w:rPr>
+              <w:tab/>
+              <w:t>},</w:t>
+            </w:r>
+          </w:p>
+          <w:p>
+            <w:pPr>
+              <w:rPr>
+                <w:rFonts w:ascii="宋体" w:eastAsia="宋体" w:hAnsi="宋体" w:cs="Times New Roman"/>
+              </w:rPr>
+            </w:pPr>
+            <w:r>
+              <w:rPr>
+                <w:rFonts w:ascii="宋体" w:eastAsia="宋体" w:hAnsi="宋体" w:cs="Times New Roman"/>
+              </w:rPr>
+              <w:tab/>
+              <w:t>{</w:t>
+            </w:r>
+          </w:p>
+          <w:p>
+            <w:pPr>
+              <w:rPr>
+                <w:rFonts w:ascii="宋体" w:eastAsia="宋体" w:hAnsi="宋体" w:cs="Times New Roman" w:hint="eastAsia"/>
+              </w:rPr>
+            </w:pPr>
+            <w:r>
+              <w:rPr>
+                <w:rFonts w:ascii="宋体" w:eastAsia="宋体" w:hAnsi="宋体" w:cs="Times New Roman"/>
+              </w:rPr>
+              <w:tab/>
+            </w:r>
+            <w:r>
+              <w:rPr>
+                <w:rFonts w:ascii="宋体" w:eastAsia="宋体" w:hAnsi="宋体" w:cs="Times New Roman"/>
+              </w:rPr>
+              <w:tab/>
+              <w:t>"columnName</w:t>
+            </w:r>
+            <w:r>
+              <w:rPr>
+                <w:rFonts w:ascii="宋体" w:eastAsia="宋体" w:hAnsi="宋体" w:cs="Times New Roman" w:hint="eastAsia"/>
+              </w:rPr>
+              <w:t>(子资源属性名)</w:t>
+            </w:r>
+            <w:r>
+              <w:rPr>
+                <w:rFonts w:ascii="宋体" w:eastAsia="宋体" w:hAnsi="宋体" w:cs="Times New Roman"/>
+              </w:rPr>
+              <w:t>":"xxxx"</w:t>
+            </w:r>
+            <w:r>
+              <w:rPr>
+                <w:rFonts w:ascii="宋体" w:eastAsia="宋体" w:hAnsi="宋体" w:cs="Times New Roman" w:hint="eastAsia"/>
+              </w:rPr>
+              <w:t>,</w:t>
+            </w:r>
+          </w:p>
+          <w:p>
+            <w:pPr>
+              <w:rPr>
+                <w:rFonts w:ascii="宋体" w:eastAsia="宋体" w:hAnsi="宋体" w:cs="Times New Roman"/>
+              </w:rPr>
+            </w:pPr>
+            <w:r>
+              <w:rPr>
+                <w:rFonts w:ascii="宋体" w:eastAsia="宋体" w:hAnsi="宋体" w:cs="Times New Roman" w:hint="eastAsia"/>
+              </w:rPr>
+              <w:t xml:space="preserve">         ......</w:t>
+            </w:r>
+          </w:p>
+          <w:p>
+            <w:pPr>
+              <w:rPr>
+                <w:rFonts w:ascii="宋体" w:eastAsia="宋体" w:hAnsi="宋体" w:cs="Times New Roman"/>
+              </w:rPr>
+            </w:pPr>
+            <w:r>
+              <w:rPr>
+                <w:rFonts w:ascii="宋体" w:eastAsia="宋体" w:hAnsi="宋体" w:cs="Times New Roman"/>
+              </w:rPr>
+              <w:tab/>
+              <w:t>}</w:t>
+            </w:r>
+          </w:p>
+          <w:p>
+            <w:pPr>
+              <w:rPr>
+                <w:rFonts w:ascii="宋体" w:eastAsia="宋体" w:hAnsi="宋体" w:cs="Times New Roman" w:hint="eastAsia"/>
+              </w:rPr>
+            </w:pPr>
+            <w:r>
+              <w:rPr>
+                <w:rFonts w:ascii="宋体" w:eastAsia="宋体" w:hAnsi="宋体" w:cs="Times New Roman"/>
+              </w:rPr>
+              <w:t>]</w:t>
             </w:r>
           </w:p>
         </w:tc>
@@ -2019,6 +2981,563 @@
                 <w:rFonts w:ascii="宋体" w:eastAsia="宋体" w:hAnsi="宋体" w:cs="Times New Roman" w:hint="eastAsia"/>
               </w:rPr>
               <w:t>失败时，会通过message属性返回具体的失败原因</w:t>
+            </w:r>
+          </w:p>
+        </w:tc>
+      </w:tr>
+    </w:tbl>
+    <w:p>
+      <w:pPr>
+        <w:pStyle w:val="a5"/>
+        <w:numPr>
+          <w:ilvl w:val="1"/>
+          <w:numId w:val="2"/>
+        </w:numPr>
+        <w:ind w:firstLineChars="0"/>
+        <w:rPr>
+          <w:rFonts w:ascii="微软雅黑" w:eastAsia="微软雅黑" w:hAnsi="微软雅黑" w:hint="eastAsia"/>
+          <w:b/>
+          <w:sz w:val="24"/>
+        </w:rPr>
+      </w:pPr>
+      <w:r>
+        <w:rPr>
+          <w:rFonts w:ascii="微软雅黑" w:eastAsia="微软雅黑" w:hAnsi="微软雅黑" w:hint="eastAsia"/>
+          <w:b/>
+          <w:sz w:val="24"/>
+        </w:rPr>
+        <w:t>获取资源属性值列表</w:t>
+      </w:r>
+    </w:p>
+    <w:tbl>
+      <w:tblPr>
+        <w:tblStyle w:val="a6"/>
+        <w:tblW w:w="10632" w:type="dxa"/>
+        <w:jc w:val="center"/>
+        <w:tblInd w:w="-459" w:type="dxa"/>
+        <w:tblLayout w:type="fixed"/>
+        <w:tblLook w:val="04A0"/>
+      </w:tblPr>
+      <w:tblGrid>
+        <w:gridCol w:w="1490"/>
+        <w:gridCol w:w="9142"/>
+      </w:tblGrid>
+      <w:tr>
+        <w:trPr>
+          <w:jc w:val="center"/>
+        </w:trPr>
+        <w:tc>
+          <w:tcPr>
+            <w:tcW w:w="1490" w:type="dxa"/>
+          </w:tcPr>
+          <w:p>
+            <w:pPr>
+              <w:rPr>
+                <w:rFonts w:ascii="宋体" w:eastAsia="宋体" w:hAnsi="宋体" w:cs="Times New Roman"/>
+              </w:rPr>
+            </w:pPr>
+            <w:r>
+              <w:rPr>
+                <w:rFonts w:ascii="宋体" w:eastAsia="宋体" w:hAnsi="宋体" w:cs="Times New Roman" w:hint="eastAsia"/>
+              </w:rPr>
+              <w:t>api功能描述</w:t>
+            </w:r>
+          </w:p>
+        </w:tc>
+        <w:tc>
+          <w:tcPr>
+            <w:tcW w:w="9142" w:type="dxa"/>
+          </w:tcPr>
+          <w:p>
+            <w:pPr>
+              <w:rPr>
+                <w:rFonts w:ascii="宋体" w:eastAsia="宋体" w:hAnsi="宋体" w:cs="Times New Roman"/>
+              </w:rPr>
+            </w:pPr>
+            <w:r>
+              <w:rPr>
+                <w:rFonts w:ascii="宋体" w:eastAsia="宋体" w:hAnsi="宋体" w:cs="Times New Roman"/>
+              </w:rPr>
+              <w:t>获取资源属性值的列表集合</w:t>
+            </w:r>
+          </w:p>
+        </w:tc>
+      </w:tr>
+      <w:tr>
+        <w:trPr>
+          <w:jc w:val="center"/>
+        </w:trPr>
+        <w:tc>
+          <w:tcPr>
+            <w:tcW w:w="1490" w:type="dxa"/>
+          </w:tcPr>
+          <w:p>
+            <w:pPr>
+              <w:rPr>
+                <w:rFonts w:ascii="宋体" w:eastAsia="宋体" w:hAnsi="宋体" w:cs="Times New Roman"/>
+              </w:rPr>
+            </w:pPr>
+            <w:r>
+              <w:rPr>
+                <w:rFonts w:ascii="宋体" w:eastAsia="宋体" w:hAnsi="宋体" w:cs="Times New Roman" w:hint="eastAsia"/>
+              </w:rPr>
+              <w:t>api地址</w:t>
+            </w:r>
+          </w:p>
+        </w:tc>
+        <w:tc>
+          <w:tcPr>
+            <w:tcW w:w="9142" w:type="dxa"/>
+          </w:tcPr>
+          <w:p>
+            <w:pPr>
+              <w:rPr>
+                <w:rFonts w:ascii="宋体" w:eastAsia="宋体" w:hAnsi="宋体" w:cs="Times New Roman"/>
+              </w:rPr>
+            </w:pPr>
+            <w:r>
+              <w:rPr>
+                <w:rFonts w:ascii="宋体" w:eastAsia="宋体" w:hAnsi="宋体" w:cs="Times New Roman" w:hint="eastAsia"/>
+              </w:rPr>
+              <w:t>/common/</w:t>
+            </w:r>
+            <w:r>
+              <w:rPr>
+                <w:rFonts w:ascii="宋体" w:eastAsia="宋体" w:hAnsi="宋体" w:cs="Times New Roman" w:hint="eastAsia"/>
+              </w:rPr>
+              <w:t>Values/资源名/资源属性名</w:t>
+            </w:r>
+          </w:p>
+        </w:tc>
+      </w:tr>
+      <w:tr>
+        <w:trPr>
+          <w:jc w:val="center"/>
+        </w:trPr>
+        <w:tc>
+          <w:tcPr>
+            <w:tcW w:w="1490" w:type="dxa"/>
+          </w:tcPr>
+          <w:p>
+            <w:pPr>
+              <w:rPr>
+                <w:rFonts w:ascii="宋体" w:eastAsia="宋体" w:hAnsi="宋体" w:cs="Times New Roman"/>
+              </w:rPr>
+            </w:pPr>
+            <w:r>
+              <w:rPr>
+                <w:rFonts w:ascii="宋体" w:eastAsia="宋体" w:hAnsi="宋体" w:cs="Times New Roman"/>
+              </w:rPr>
+              <w:t>请求类型</w:t>
+            </w:r>
+          </w:p>
+        </w:tc>
+        <w:tc>
+          <w:tcPr>
+            <w:tcW w:w="9142" w:type="dxa"/>
+          </w:tcPr>
+          <w:p>
+            <w:pPr>
+              <w:rPr>
+                <w:rFonts w:ascii="宋体" w:eastAsia="宋体" w:hAnsi="宋体" w:cs="Times New Roman"/>
+              </w:rPr>
+            </w:pPr>
+            <w:r>
+              <w:rPr>
+                <w:rFonts w:ascii="宋体" w:eastAsia="宋体" w:hAnsi="宋体" w:cs="Times New Roman"/>
+              </w:rPr>
+              <w:t>get</w:t>
+            </w:r>
+          </w:p>
+        </w:tc>
+      </w:tr>
+      <w:tr>
+        <w:trPr>
+          <w:jc w:val="center"/>
+        </w:trPr>
+        <w:tc>
+          <w:tcPr>
+            <w:tcW w:w="1490" w:type="dxa"/>
+            <w:vAlign w:val="center"/>
+          </w:tcPr>
+          <w:p>
+            <w:pPr>
+              <w:jc w:val="left"/>
+              <w:rPr>
+                <w:rFonts w:ascii="宋体" w:eastAsia="宋体" w:hAnsi="宋体" w:cs="Times New Roman"/>
+              </w:rPr>
+            </w:pPr>
+            <w:r>
+              <w:rPr>
+                <w:rFonts w:ascii="宋体" w:eastAsia="宋体" w:hAnsi="宋体" w:cs="Times New Roman"/>
+              </w:rPr>
+              <w:t>请求头</w:t>
+            </w:r>
+          </w:p>
+        </w:tc>
+        <w:tc>
+          <w:tcPr>
+            <w:tcW w:w="9142" w:type="dxa"/>
+            <w:vAlign w:val="center"/>
+          </w:tcPr>
+          <w:p>
+            <w:pPr>
+              <w:rPr>
+                <w:rFonts w:ascii="宋体" w:eastAsia="宋体" w:hAnsi="宋体" w:cs="Times New Roman"/>
+              </w:rPr>
+            </w:pPr>
+            <w:r>
+              <w:rPr>
+                <w:rFonts w:ascii="宋体" w:eastAsia="宋体" w:hAnsi="宋体" w:cs="Times New Roman" w:hint="eastAsia"/>
+              </w:rPr>
+              <w:t>{</w:t>
+            </w:r>
+          </w:p>
+          <w:p>
+            <w:pPr>
+              <w:rPr>
+                <w:rFonts w:ascii="宋体" w:eastAsia="宋体" w:hAnsi="宋体" w:cs="Times New Roman"/>
+              </w:rPr>
+            </w:pPr>
+            <w:r>
+              <w:rPr>
+                <w:rFonts w:ascii="宋体" w:eastAsia="宋体" w:hAnsi="宋体" w:cs="Times New Roman" w:hint="eastAsia"/>
+              </w:rPr>
+              <w:t xml:space="preserve">  "_token":"登录时获取的token值"</w:t>
+            </w:r>
+          </w:p>
+          <w:p>
+            <w:pPr>
+              <w:rPr>
+                <w:rFonts w:ascii="宋体" w:eastAsia="宋体" w:hAnsi="宋体" w:cs="Times New Roman"/>
+              </w:rPr>
+            </w:pPr>
+            <w:r>
+              <w:rPr>
+                <w:rFonts w:ascii="宋体" w:eastAsia="宋体" w:hAnsi="宋体" w:cs="Times New Roman" w:hint="eastAsia"/>
+              </w:rPr>
+              <w:t>}</w:t>
+            </w:r>
+          </w:p>
+        </w:tc>
+      </w:tr>
+      <w:tr>
+        <w:trPr>
+          <w:jc w:val="center"/>
+        </w:trPr>
+        <w:tc>
+          <w:tcPr>
+            <w:tcW w:w="1490" w:type="dxa"/>
+            <w:vAlign w:val="center"/>
+          </w:tcPr>
+          <w:p>
+            <w:pPr>
+              <w:jc w:val="left"/>
+              <w:rPr>
+                <w:rFonts w:ascii="宋体" w:eastAsia="宋体" w:hAnsi="宋体" w:cs="Times New Roman"/>
+              </w:rPr>
+            </w:pPr>
+            <w:r>
+              <w:rPr>
+                <w:rFonts w:ascii="宋体" w:eastAsia="宋体" w:hAnsi="宋体" w:cs="Times New Roman"/>
+              </w:rPr>
+              <w:t>请求url参数</w:t>
+            </w:r>
+          </w:p>
+        </w:tc>
+        <w:tc>
+          <w:tcPr>
+            <w:tcW w:w="9142" w:type="dxa"/>
+            <w:vAlign w:val="center"/>
+          </w:tcPr>
+          <w:p>
+            <w:pPr>
+              <w:rPr>
+                <w:rFonts w:ascii="宋体" w:eastAsia="宋体" w:hAnsi="宋体" w:cs="Times New Roman"/>
+              </w:rPr>
+            </w:pPr>
+            <w:r>
+              <w:rPr>
+                <w:rFonts w:ascii="宋体" w:eastAsia="宋体" w:hAnsi="宋体" w:cs="Times New Roman"/>
+              </w:rPr>
+              <w:t>无</w:t>
+            </w:r>
+          </w:p>
+        </w:tc>
+      </w:tr>
+      <w:tr>
+        <w:trPr>
+          <w:jc w:val="center"/>
+        </w:trPr>
+        <w:tc>
+          <w:tcPr>
+            <w:tcW w:w="1490" w:type="dxa"/>
+            <w:vAlign w:val="center"/>
+          </w:tcPr>
+          <w:p>
+            <w:pPr>
+              <w:jc w:val="left"/>
+              <w:rPr>
+                <w:rFonts w:ascii="宋体" w:eastAsia="宋体" w:hAnsi="宋体" w:cs="Times New Roman"/>
+              </w:rPr>
+            </w:pPr>
+            <w:r>
+              <w:rPr>
+                <w:rFonts w:ascii="宋体" w:eastAsia="宋体" w:hAnsi="宋体" w:cs="Times New Roman"/>
+              </w:rPr>
+              <w:lastRenderedPageBreak/>
+              <w:t>请求体</w:t>
+            </w:r>
+          </w:p>
+        </w:tc>
+        <w:tc>
+          <w:tcPr>
+            <w:tcW w:w="9142" w:type="dxa"/>
+            <w:vAlign w:val="center"/>
+          </w:tcPr>
+          <w:p>
+            <w:pPr>
+              <w:rPr>
+                <w:rFonts w:ascii="宋体" w:eastAsia="宋体" w:hAnsi="宋体" w:cs="Times New Roman"/>
+              </w:rPr>
+            </w:pPr>
+            <w:r>
+              <w:rPr>
+                <w:rFonts w:ascii="宋体" w:eastAsia="宋体" w:hAnsi="宋体" w:cs="Times New Roman"/>
+              </w:rPr>
+              <w:t>无</w:t>
+            </w:r>
+          </w:p>
+        </w:tc>
+      </w:tr>
+      <w:tr>
+        <w:trPr>
+          <w:trHeight w:val="1054"/>
+          <w:jc w:val="center"/>
+        </w:trPr>
+        <w:tc>
+          <w:tcPr>
+            <w:tcW w:w="1490" w:type="dxa"/>
+            <w:vAlign w:val="center"/>
+          </w:tcPr>
+          <w:p>
+            <w:pPr>
+              <w:jc w:val="left"/>
+              <w:rPr>
+                <w:rFonts w:ascii="宋体" w:eastAsia="宋体" w:hAnsi="宋体" w:cs="Times New Roman"/>
+              </w:rPr>
+            </w:pPr>
+            <w:r>
+              <w:rPr>
+                <w:rFonts w:ascii="宋体" w:eastAsia="宋体" w:hAnsi="宋体" w:cs="Times New Roman"/>
+              </w:rPr>
+              <w:t>响应结果</w:t>
+            </w:r>
+          </w:p>
+        </w:tc>
+        <w:tc>
+          <w:tcPr>
+            <w:tcW w:w="9142" w:type="dxa"/>
+          </w:tcPr>
+          <w:p>
+            <w:pPr>
+              <w:rPr>
+                <w:rFonts w:ascii="宋体" w:eastAsia="宋体" w:hAnsi="宋体" w:cs="Times New Roman"/>
+              </w:rPr>
+            </w:pPr>
+            <w:r>
+              <w:rPr>
+                <w:rFonts w:ascii="宋体" w:eastAsia="宋体" w:hAnsi="宋体" w:cs="Times New Roman"/>
+              </w:rPr>
+              <w:t>{</w:t>
+            </w:r>
+          </w:p>
+          <w:p>
+            <w:pPr>
+              <w:rPr>
+                <w:rFonts w:ascii="宋体" w:eastAsia="宋体" w:hAnsi="宋体" w:cs="Times New Roman"/>
+              </w:rPr>
+            </w:pPr>
+            <w:r>
+              <w:rPr>
+                <w:rFonts w:ascii="宋体" w:eastAsia="宋体" w:hAnsi="宋体" w:cs="Times New Roman"/>
+              </w:rPr>
+              <w:t xml:space="preserve">    "data": [</w:t>
+            </w:r>
+          </w:p>
+          <w:p>
+            <w:pPr>
+              <w:rPr>
+                <w:rFonts w:ascii="宋体" w:eastAsia="宋体" w:hAnsi="宋体" w:cs="Times New Roman"/>
+              </w:rPr>
+            </w:pPr>
+            <w:r>
+              <w:rPr>
+                <w:rFonts w:ascii="宋体" w:eastAsia="宋体" w:hAnsi="宋体" w:cs="Times New Roman"/>
+              </w:rPr>
+              <w:t xml:space="preserve">        {</w:t>
+            </w:r>
+          </w:p>
+          <w:p>
+            <w:pPr>
+              <w:rPr>
+                <w:rFonts w:ascii="宋体" w:eastAsia="宋体" w:hAnsi="宋体" w:cs="Times New Roman"/>
+              </w:rPr>
+            </w:pPr>
+            <w:r>
+              <w:rPr>
+                <w:rFonts w:ascii="宋体" w:eastAsia="宋体" w:hAnsi="宋体" w:cs="Times New Roman"/>
+              </w:rPr>
+              <w:t xml:space="preserve">            "name": "字符串",</w:t>
+            </w:r>
+          </w:p>
+          <w:p>
+            <w:pPr>
+              <w:rPr>
+                <w:rFonts w:ascii="宋体" w:eastAsia="宋体" w:hAnsi="宋体" w:cs="Times New Roman"/>
+              </w:rPr>
+            </w:pPr>
+            <w:r>
+              <w:rPr>
+                <w:rFonts w:ascii="宋体" w:eastAsia="宋体" w:hAnsi="宋体" w:cs="Times New Roman"/>
+              </w:rPr>
+              <w:t xml:space="preserve">            "value": "string"</w:t>
+            </w:r>
+          </w:p>
+          <w:p>
+            <w:pPr>
+              <w:rPr>
+                <w:rFonts w:ascii="宋体" w:eastAsia="宋体" w:hAnsi="宋体" w:cs="Times New Roman"/>
+              </w:rPr>
+            </w:pPr>
+            <w:r>
+              <w:rPr>
+                <w:rFonts w:ascii="宋体" w:eastAsia="宋体" w:hAnsi="宋体" w:cs="Times New Roman"/>
+              </w:rPr>
+              <w:t xml:space="preserve">        },</w:t>
+            </w:r>
+          </w:p>
+          <w:p>
+            <w:pPr>
+              <w:rPr>
+                <w:rFonts w:ascii="宋体" w:eastAsia="宋体" w:hAnsi="宋体" w:cs="Times New Roman"/>
+              </w:rPr>
+            </w:pPr>
+            <w:r>
+              <w:rPr>
+                <w:rFonts w:ascii="宋体" w:eastAsia="宋体" w:hAnsi="宋体" w:cs="Times New Roman"/>
+              </w:rPr>
+              <w:t xml:space="preserve">        {</w:t>
+            </w:r>
+          </w:p>
+          <w:p>
+            <w:pPr>
+              <w:rPr>
+                <w:rFonts w:ascii="宋体" w:eastAsia="宋体" w:hAnsi="宋体" w:cs="Times New Roman"/>
+              </w:rPr>
+            </w:pPr>
+            <w:r>
+              <w:rPr>
+                <w:rFonts w:ascii="宋体" w:eastAsia="宋体" w:hAnsi="宋体" w:cs="Times New Roman"/>
+              </w:rPr>
+              <w:t xml:space="preserve">            "name": "布尔值",</w:t>
+            </w:r>
+          </w:p>
+          <w:p>
+            <w:pPr>
+              <w:rPr>
+                <w:rFonts w:ascii="宋体" w:eastAsia="宋体" w:hAnsi="宋体" w:cs="Times New Roman"/>
+              </w:rPr>
+            </w:pPr>
+            <w:r>
+              <w:rPr>
+                <w:rFonts w:ascii="宋体" w:eastAsia="宋体" w:hAnsi="宋体" w:cs="Times New Roman"/>
+              </w:rPr>
+              <w:t xml:space="preserve">            "value": "boolean"</w:t>
+            </w:r>
+          </w:p>
+          <w:p>
+            <w:pPr>
+              <w:rPr>
+                <w:rFonts w:ascii="宋体" w:eastAsia="宋体" w:hAnsi="宋体" w:cs="Times New Roman"/>
+              </w:rPr>
+            </w:pPr>
+            <w:r>
+              <w:rPr>
+                <w:rFonts w:ascii="宋体" w:eastAsia="宋体" w:hAnsi="宋体" w:cs="Times New Roman"/>
+              </w:rPr>
+              <w:t xml:space="preserve">        },</w:t>
+            </w:r>
+          </w:p>
+          <w:p>
+            <w:pPr>
+              <w:rPr>
+                <w:rFonts w:ascii="宋体" w:eastAsia="宋体" w:hAnsi="宋体" w:cs="Times New Roman"/>
+              </w:rPr>
+            </w:pPr>
+            <w:r>
+              <w:rPr>
+                <w:rFonts w:ascii="宋体" w:eastAsia="宋体" w:hAnsi="宋体" w:cs="Times New Roman"/>
+              </w:rPr>
+              <w:t xml:space="preserve">        </w:t>
+            </w:r>
+            <w:r>
+              <w:rPr>
+                <w:rFonts w:ascii="宋体" w:eastAsia="宋体" w:hAnsi="宋体" w:cs="Times New Roman" w:hint="eastAsia"/>
+              </w:rPr>
+              <w:t>......</w:t>
+            </w:r>
+          </w:p>
+          <w:p>
+            <w:pPr>
+              <w:rPr>
+                <w:rFonts w:ascii="宋体" w:eastAsia="宋体" w:hAnsi="宋体" w:cs="Times New Roman"/>
+              </w:rPr>
+            </w:pPr>
+            <w:r>
+              <w:rPr>
+                <w:rFonts w:ascii="宋体" w:eastAsia="宋体" w:hAnsi="宋体" w:cs="Times New Roman"/>
+              </w:rPr>
+              <w:t xml:space="preserve">    ],</w:t>
+            </w:r>
+          </w:p>
+          <w:p>
+            <w:pPr>
+              <w:rPr>
+                <w:rFonts w:ascii="宋体" w:eastAsia="宋体" w:hAnsi="宋体" w:cs="Times New Roman"/>
+              </w:rPr>
+            </w:pPr>
+            <w:r>
+              <w:rPr>
+                <w:rFonts w:ascii="宋体" w:eastAsia="宋体" w:hAnsi="宋体" w:cs="Times New Roman"/>
+              </w:rPr>
+              <w:t xml:space="preserve">    "message": null,</w:t>
+            </w:r>
+          </w:p>
+          <w:p>
+            <w:pPr>
+              <w:rPr>
+                <w:rFonts w:ascii="宋体" w:eastAsia="宋体" w:hAnsi="宋体" w:cs="Times New Roman"/>
+              </w:rPr>
+            </w:pPr>
+            <w:r>
+              <w:rPr>
+                <w:rFonts w:ascii="宋体" w:eastAsia="宋体" w:hAnsi="宋体" w:cs="Times New Roman"/>
+              </w:rPr>
+              <w:t xml:space="preserve">    "status": 200</w:t>
+            </w:r>
+          </w:p>
+          <w:p>
+            <w:pPr>
+              <w:rPr>
+                <w:rFonts w:ascii="宋体" w:eastAsia="宋体" w:hAnsi="宋体" w:cs="Times New Roman"/>
+              </w:rPr>
+            </w:pPr>
+            <w:r>
+              <w:rPr>
+                <w:rFonts w:ascii="宋体" w:eastAsia="宋体" w:hAnsi="宋体" w:cs="Times New Roman"/>
+              </w:rPr>
+              <w:t>}</w:t>
             </w:r>
           </w:p>
         </w:tc>
@@ -2248,7 +3767,6 @@
               <w:rPr>
                 <w:rFonts w:ascii="宋体" w:eastAsia="宋体" w:hAnsi="宋体" w:cs="Times New Roman" w:hint="eastAsia"/>
               </w:rPr>
-              <w:lastRenderedPageBreak/>
               <w:t>}</w:t>
             </w:r>
           </w:p>
@@ -2274,7 +3792,6 @@
               <w:rPr>
                 <w:rFonts w:ascii="宋体" w:eastAsia="宋体" w:hAnsi="宋体" w:cs="Times New Roman"/>
               </w:rPr>
-              <w:lastRenderedPageBreak/>
               <w:t>请求url参数</w:t>
             </w:r>
           </w:p>
@@ -2868,6 +4385,7 @@
               <w:rPr>
                 <w:rFonts w:ascii="宋体" w:eastAsia="宋体" w:hAnsi="宋体" w:cs="Times New Roman"/>
               </w:rPr>
+              <w:lastRenderedPageBreak/>
               <w:t>响应结果</w:t>
             </w:r>
           </w:p>
@@ -3392,7 +4910,6 @@
               <w:rPr>
                 <w:rFonts w:ascii="宋体" w:eastAsia="宋体" w:hAnsi="宋体" w:cs="Times New Roman"/>
               </w:rPr>
-              <w:lastRenderedPageBreak/>
               <w:t xml:space="preserve">  "loginUserName":"utest",</w:t>
             </w:r>
           </w:p>
@@ -3485,7 +5002,6 @@
               <w:rPr>
                 <w:rFonts w:ascii="宋体" w:eastAsia="宋体" w:hAnsi="宋体" w:cs="Times New Roman"/>
               </w:rPr>
-              <w:lastRenderedPageBreak/>
               <w:t>响应结果</w:t>
             </w:r>
           </w:p>
@@ -3836,6 +5352,7 @@
               <w:rPr>
                 <w:rFonts w:ascii="宋体" w:eastAsia="宋体" w:hAnsi="宋体" w:cs="Times New Roman" w:hint="eastAsia"/>
               </w:rPr>
+              <w:lastRenderedPageBreak/>
               <w:t>api地址</w:t>
             </w:r>
           </w:p>
@@ -4822,6 +6339,7 @@
               <w:rPr>
                 <w:rFonts w:ascii="宋体" w:eastAsia="宋体" w:hAnsi="宋体" w:cs="Times New Roman"/>
               </w:rPr>
+              <w:lastRenderedPageBreak/>
               <w:t>响应结果</w:t>
             </w:r>
           </w:p>
@@ -5442,7 +6960,6 @@
               <w:rPr>
                 <w:rFonts w:ascii="宋体" w:eastAsia="宋体" w:hAnsi="宋体" w:cs="Times New Roman"/>
               </w:rPr>
-              <w:lastRenderedPageBreak/>
               <w:t>响应结果</w:t>
             </w:r>
           </w:p>
@@ -6024,6 +7541,7 @@
               <w:rPr>
                 <w:rFonts w:ascii="宋体" w:eastAsia="宋体" w:hAnsi="宋体" w:cs="Times New Roman"/>
               </w:rPr>
+              <w:lastRenderedPageBreak/>
               <w:t>响应结果</w:t>
             </w:r>
           </w:p>
@@ -7203,6 +8721,7 @@
               <w:rPr>
                 <w:rFonts w:ascii="宋体" w:eastAsia="宋体" w:hAnsi="宋体" w:cs="Times New Roman"/>
               </w:rPr>
+              <w:lastRenderedPageBreak/>
               <w:t>响应结果</w:t>
             </w:r>
           </w:p>
@@ -7833,7 +9352,6 @@
               <w:rPr>
                 <w:rFonts w:ascii="宋体" w:eastAsia="宋体" w:hAnsi="宋体" w:cs="Times New Roman" w:hint="eastAsia"/>
               </w:rPr>
-              <w:lastRenderedPageBreak/>
               <w:t xml:space="preserve">  "</w:t>
             </w:r>
             <w:r>
@@ -7955,7 +9473,6 @@
               <w:rPr>
                 <w:rFonts w:ascii="宋体" w:eastAsia="宋体" w:hAnsi="宋体" w:cs="Times New Roman"/>
               </w:rPr>
-              <w:lastRenderedPageBreak/>
               <w:t>响应结果</w:t>
             </w:r>
           </w:p>
@@ -8241,6 +9758,7 @@
               <w:rPr>
                 <w:rFonts w:ascii="宋体" w:eastAsia="宋体" w:hAnsi="宋体" w:cs="Times New Roman" w:hint="eastAsia"/>
               </w:rPr>
+              <w:lastRenderedPageBreak/>
               <w:t>api功能描述</w:t>
             </w:r>
           </w:p>
@@ -8905,7 +10423,6 @@
               <w:rPr>
                 <w:rFonts w:ascii="宋体" w:eastAsia="宋体" w:hAnsi="宋体" w:cs="Times New Roman"/>
               </w:rPr>
-              <w:lastRenderedPageBreak/>
               <w:t>请求类型</w:t>
             </w:r>
           </w:p>
@@ -9366,6 +10883,7 @@
           <w:b/>
           <w:sz w:val="24"/>
         </w:rPr>
+        <w:lastRenderedPageBreak/>
         <w:t xml:space="preserve"> </w:t>
       </w:r>
       <w:r>
@@ -9986,7 +11504,6 @@
               <w:rPr>
                 <w:rFonts w:ascii="宋体" w:eastAsia="宋体" w:hAnsi="宋体" w:cs="Times New Roman" w:hint="eastAsia"/>
               </w:rPr>
-              <w:lastRenderedPageBreak/>
               <w:t>api功能描述</w:t>
             </w:r>
           </w:p>
@@ -11193,7 +12710,6 @@
               <w:rPr>
                 <w:rFonts w:ascii="宋体" w:eastAsia="宋体" w:hAnsi="宋体" w:cs="Times New Roman"/>
               </w:rPr>
-              <w:lastRenderedPageBreak/>
               <w:t>响应结果</w:t>
             </w:r>
           </w:p>
@@ -11648,6 +13164,7 @@
               <w:rPr>
                 <w:rFonts w:ascii="宋体" w:eastAsia="宋体" w:hAnsi="宋体" w:cs="Times New Roman" w:hint="eastAsia"/>
               </w:rPr>
+              <w:lastRenderedPageBreak/>
               <w:t xml:space="preserve">  "_token":"登录时获取的token值"</w:t>
             </w:r>
           </w:p>
@@ -11686,6 +13203,7 @@
               <w:rPr>
                 <w:rFonts w:ascii="宋体" w:eastAsia="宋体" w:hAnsi="宋体" w:cs="Times New Roman"/>
               </w:rPr>
+              <w:lastRenderedPageBreak/>
               <w:t>请求url参数</w:t>
             </w:r>
           </w:p>
@@ -12138,7 +13656,6 @@
               <w:rPr>
                 <w:rFonts w:ascii="宋体" w:eastAsia="宋体" w:hAnsi="宋体" w:cs="Times New Roman"/>
               </w:rPr>
-              <w:lastRenderedPageBreak/>
               <w:t>}</w:t>
             </w:r>
           </w:p>
@@ -13702,6 +15219,7 @@
               <w:rPr>
                 <w:rFonts w:ascii="宋体" w:eastAsia="宋体" w:hAnsi="宋体" w:cs="Times New Roman"/>
               </w:rPr>
+              <w:lastRenderedPageBreak/>
               <w:t>响应结果</w:t>
             </w:r>
           </w:p>
@@ -14373,397 +15891,396 @@
               <w:rPr>
                 <w:rFonts w:ascii="宋体" w:eastAsia="宋体" w:hAnsi="宋体" w:cs="Times New Roman" w:hint="eastAsia"/>
               </w:rPr>
+              <w:t xml:space="preserve">  "</w:t>
+            </w:r>
+            <w:r>
+              <w:rPr>
+                <w:rFonts w:ascii="宋体" w:eastAsia="宋体" w:hAnsi="宋体" w:cs="Times New Roman"/>
+              </w:rPr>
+              <w:t>code</w:t>
+            </w:r>
+            <w:r>
+              <w:rPr>
+                <w:rFonts w:ascii="宋体" w:eastAsia="宋体" w:hAnsi="宋体" w:cs="Times New Roman" w:hint="eastAsia"/>
+              </w:rPr>
+              <w:t>":"</w:t>
+            </w:r>
+            <w:r>
+              <w:rPr>
+                <w:rFonts w:ascii="宋体" w:eastAsia="宋体" w:hAnsi="宋体" w:cs="Times New Roman" w:hint="eastAsia"/>
+              </w:rPr>
+              <w:t>功能</w:t>
+            </w:r>
+            <w:r>
+              <w:rPr>
+                <w:rFonts w:ascii="宋体" w:eastAsia="宋体" w:hAnsi="宋体" w:cs="Times New Roman" w:hint="eastAsia"/>
+              </w:rPr>
+              <w:t>编码</w:t>
+            </w:r>
+            <w:r>
+              <w:rPr>
+                <w:rFonts w:ascii="宋体" w:eastAsia="宋体" w:hAnsi="宋体" w:cs="Times New Roman" w:hint="eastAsia"/>
+              </w:rPr>
+              <w:t>，全项目唯一</w:t>
+            </w:r>
+            <w:r>
+              <w:rPr>
+                <w:rFonts w:ascii="宋体" w:eastAsia="宋体" w:hAnsi="宋体" w:cs="Times New Roman" w:hint="eastAsia"/>
+              </w:rPr>
+              <w:t>",</w:t>
+            </w:r>
+          </w:p>
+          <w:p>
+            <w:pPr>
+              <w:rPr>
+                <w:rFonts w:ascii="宋体" w:eastAsia="宋体" w:hAnsi="宋体" w:cs="Times New Roman"/>
+              </w:rPr>
+            </w:pPr>
+            <w:r>
+              <w:rPr>
+                <w:rFonts w:ascii="宋体" w:eastAsia="宋体" w:hAnsi="宋体" w:cs="Times New Roman" w:hint="eastAsia"/>
+              </w:rPr>
+              <w:t xml:space="preserve">  "</w:t>
+            </w:r>
+            <w:r>
+              <w:rPr>
+                <w:rFonts w:ascii="宋体" w:eastAsia="宋体" w:hAnsi="宋体" w:cs="Times New Roman" w:hint="eastAsia"/>
+              </w:rPr>
+              <w:t>linkUrl</w:t>
+            </w:r>
+            <w:r>
+              <w:rPr>
+                <w:rFonts w:ascii="宋体" w:eastAsia="宋体" w:hAnsi="宋体" w:cs="Times New Roman" w:hint="eastAsia"/>
+              </w:rPr>
+              <w:t>":"",</w:t>
+            </w:r>
+          </w:p>
+          <w:p>
+            <w:pPr>
+              <w:rPr>
+                <w:rFonts w:ascii="宋体" w:eastAsia="宋体" w:hAnsi="宋体" w:cs="Times New Roman"/>
+              </w:rPr>
+            </w:pPr>
+            <w:r>
+              <w:rPr>
+                <w:rFonts w:ascii="宋体" w:eastAsia="宋体" w:hAnsi="宋体" w:cs="Times New Roman" w:hint="eastAsia"/>
+              </w:rPr>
+              <w:t xml:space="preserve">  "</w:t>
+            </w:r>
+            <w:r>
+              <w:rPr>
+                <w:rFonts w:ascii="宋体" w:eastAsia="宋体" w:hAnsi="宋体" w:cs="Times New Roman"/>
+              </w:rPr>
+              <w:t>icon</w:t>
+            </w:r>
+            <w:r>
+              <w:rPr>
+                <w:rFonts w:ascii="宋体" w:eastAsia="宋体" w:hAnsi="宋体" w:cs="Times New Roman" w:hint="eastAsia"/>
+              </w:rPr>
+              <w:t>":"",</w:t>
+            </w:r>
+          </w:p>
+          <w:p>
+            <w:pPr>
+              <w:rPr>
+                <w:rFonts w:ascii="宋体" w:eastAsia="宋体" w:hAnsi="宋体" w:cs="Times New Roman"/>
+              </w:rPr>
+            </w:pPr>
+            <w:r>
+              <w:rPr>
+                <w:rFonts w:ascii="宋体" w:eastAsia="宋体" w:hAnsi="宋体" w:cs="Times New Roman" w:hint="eastAsia"/>
+              </w:rPr>
+              <w:t xml:space="preserve">  "isHide":"是否隐藏",</w:t>
+            </w:r>
+          </w:p>
+          <w:p>
+            <w:pPr>
+              <w:rPr>
+                <w:rFonts w:ascii="宋体" w:eastAsia="宋体" w:hAnsi="宋体" w:cs="Times New Roman"/>
+              </w:rPr>
+            </w:pPr>
+            <w:r>
+              <w:rPr>
+                <w:rFonts w:ascii="宋体" w:eastAsia="宋体" w:hAnsi="宋体" w:cs="Times New Roman" w:hint="eastAsia"/>
+              </w:rPr>
+              <w:t xml:space="preserve">  "</w:t>
+            </w:r>
+            <w:r>
+              <w:rPr>
+                <w:rFonts w:ascii="宋体" w:eastAsia="宋体" w:hAnsi="宋体" w:cs="Times New Roman"/>
+              </w:rPr>
+              <w:t>orderCode</w:t>
+            </w:r>
+            <w:r>
+              <w:rPr>
+                <w:rFonts w:ascii="宋体" w:eastAsia="宋体" w:hAnsi="宋体" w:cs="Times New Roman" w:hint="eastAsia"/>
+              </w:rPr>
+              <w:t>":""</w:t>
+            </w:r>
+          </w:p>
+          <w:p>
+            <w:pPr>
+              <w:rPr>
+                <w:rFonts w:ascii="宋体" w:eastAsia="宋体" w:hAnsi="宋体" w:cs="Times New Roman"/>
+              </w:rPr>
+            </w:pPr>
+            <w:r>
+              <w:rPr>
+                <w:rFonts w:ascii="宋体" w:eastAsia="宋体" w:hAnsi="宋体" w:cs="Times New Roman" w:hint="eastAsia"/>
+              </w:rPr>
+              <w:t>}</w:t>
+            </w:r>
+          </w:p>
+        </w:tc>
+      </w:tr>
+      <w:tr>
+        <w:trPr>
+          <w:trHeight w:val="1634"/>
+          <w:jc w:val="center"/>
+        </w:trPr>
+        <w:tc>
+          <w:tcPr>
+            <w:tcW w:w="1490" w:type="dxa"/>
+            <w:vMerge w:val="restart"/>
+            <w:vAlign w:val="center"/>
+          </w:tcPr>
+          <w:p>
+            <w:pPr>
+              <w:jc w:val="left"/>
+              <w:rPr>
+                <w:rFonts w:ascii="宋体" w:eastAsia="宋体" w:hAnsi="宋体" w:cs="Times New Roman"/>
+              </w:rPr>
+            </w:pPr>
+            <w:r>
+              <w:rPr>
+                <w:rFonts w:ascii="宋体" w:eastAsia="宋体" w:hAnsi="宋体" w:cs="Times New Roman"/>
+              </w:rPr>
+              <w:t>响应结果</w:t>
+            </w:r>
+          </w:p>
+        </w:tc>
+        <w:tc>
+          <w:tcPr>
+            <w:tcW w:w="9142" w:type="dxa"/>
+          </w:tcPr>
+          <w:p>
+            <w:pPr>
+              <w:rPr>
+                <w:rFonts w:ascii="宋体" w:eastAsia="宋体" w:hAnsi="宋体" w:cs="Times New Roman"/>
+              </w:rPr>
+            </w:pPr>
+            <w:r>
+              <w:rPr>
+                <w:rFonts w:ascii="宋体" w:eastAsia="宋体" w:hAnsi="宋体" w:cs="Times New Roman"/>
+              </w:rPr>
+              <w:t>{</w:t>
+            </w:r>
+          </w:p>
+          <w:p>
+            <w:pPr>
+              <w:rPr>
+                <w:rFonts w:ascii="宋体" w:eastAsia="宋体" w:hAnsi="宋体" w:cs="Times New Roman"/>
+              </w:rPr>
+            </w:pPr>
+            <w:r>
+              <w:rPr>
+                <w:rFonts w:ascii="宋体" w:eastAsia="宋体" w:hAnsi="宋体" w:cs="Times New Roman"/>
+              </w:rPr>
+              <w:t xml:space="preserve">    "data": null,</w:t>
+            </w:r>
+          </w:p>
+          <w:p>
+            <w:pPr>
+              <w:rPr>
+                <w:rFonts w:ascii="宋体" w:eastAsia="宋体" w:hAnsi="宋体" w:cs="Times New Roman"/>
+              </w:rPr>
+            </w:pPr>
+            <w:r>
+              <w:rPr>
+                <w:rFonts w:ascii="宋体" w:eastAsia="宋体" w:hAnsi="宋体" w:cs="Times New Roman"/>
+              </w:rPr>
+              <w:t xml:space="preserve">    "message": null,</w:t>
+            </w:r>
+          </w:p>
+          <w:p>
+            <w:pPr>
+              <w:rPr>
+                <w:rFonts w:ascii="宋体" w:eastAsia="宋体" w:hAnsi="宋体" w:cs="Times New Roman"/>
+              </w:rPr>
+            </w:pPr>
+            <w:r>
+              <w:rPr>
+                <w:rFonts w:ascii="宋体" w:eastAsia="宋体" w:hAnsi="宋体" w:cs="Times New Roman"/>
+              </w:rPr>
+              <w:t xml:space="preserve">    "status": 200</w:t>
+            </w:r>
+          </w:p>
+          <w:p>
+            <w:pPr>
+              <w:rPr>
+                <w:rFonts w:ascii="宋体" w:eastAsia="宋体" w:hAnsi="宋体" w:cs="Times New Roman"/>
+              </w:rPr>
+            </w:pPr>
+            <w:r>
+              <w:rPr>
+                <w:rFonts w:ascii="宋体" w:eastAsia="宋体" w:hAnsi="宋体" w:cs="Times New Roman"/>
+              </w:rPr>
+              <w:t>}</w:t>
+            </w:r>
+          </w:p>
+        </w:tc>
+      </w:tr>
+      <w:tr>
+        <w:trPr>
+          <w:trHeight w:val="1050"/>
+          <w:jc w:val="center"/>
+        </w:trPr>
+        <w:tc>
+          <w:tcPr>
+            <w:tcW w:w="1490" w:type="dxa"/>
+            <w:vMerge/>
+            <w:vAlign w:val="center"/>
+          </w:tcPr>
+          <w:p>
+            <w:pPr>
+              <w:jc w:val="left"/>
+              <w:rPr>
+                <w:rFonts w:ascii="宋体" w:eastAsia="宋体" w:hAnsi="宋体" w:cs="Times New Roman"/>
+              </w:rPr>
+            </w:pPr>
+          </w:p>
+        </w:tc>
+        <w:tc>
+          <w:tcPr>
+            <w:tcW w:w="9142" w:type="dxa"/>
+          </w:tcPr>
+          <w:p>
+            <w:pPr>
+              <w:rPr>
+                <w:rFonts w:ascii="宋体" w:eastAsia="宋体" w:hAnsi="宋体" w:cs="Times New Roman"/>
+              </w:rPr>
+            </w:pPr>
+            <w:r>
+              <w:rPr>
+                <w:rFonts w:ascii="宋体" w:eastAsia="宋体" w:hAnsi="宋体" w:cs="Times New Roman"/>
+              </w:rPr>
+              <w:t>{</w:t>
+            </w:r>
+          </w:p>
+          <w:p>
+            <w:pPr>
+              <w:rPr>
+                <w:rFonts w:ascii="宋体" w:eastAsia="宋体" w:hAnsi="宋体" w:cs="Times New Roman"/>
+              </w:rPr>
+            </w:pPr>
+            <w:r>
+              <w:rPr>
+                <w:rFonts w:ascii="宋体" w:eastAsia="宋体" w:hAnsi="宋体" w:cs="Times New Roman"/>
+              </w:rPr>
+              <w:t xml:space="preserve">    "status": 200,</w:t>
+            </w:r>
+          </w:p>
+          <w:p>
+            <w:pPr>
+              <w:rPr>
+                <w:rFonts w:ascii="宋体" w:eastAsia="宋体" w:hAnsi="宋体" w:cs="Times New Roman"/>
+              </w:rPr>
+            </w:pPr>
+            <w:r>
+              <w:rPr>
+                <w:rFonts w:ascii="宋体" w:eastAsia="宋体" w:hAnsi="宋体" w:cs="Times New Roman"/>
+              </w:rPr>
+              <w:t xml:space="preserve">    "message": "</w:t>
+            </w:r>
+            <w:r>
+              <w:rPr>
+                <w:rFonts w:ascii="宋体" w:eastAsia="宋体" w:hAnsi="宋体" w:cs="Times New Roman"/>
+              </w:rPr>
+              <w:t>操作失败</w:t>
+            </w:r>
+            <w:r>
+              <w:rPr>
+                <w:rFonts w:ascii="宋体" w:eastAsia="宋体" w:hAnsi="宋体" w:cs="Times New Roman"/>
+              </w:rPr>
+              <w:t>",</w:t>
+            </w:r>
+          </w:p>
+          <w:p>
+            <w:pPr>
+              <w:rPr>
+                <w:rFonts w:ascii="宋体" w:eastAsia="宋体" w:hAnsi="宋体" w:cs="Times New Roman"/>
+              </w:rPr>
+            </w:pPr>
+            <w:r>
+              <w:rPr>
+                <w:rFonts w:ascii="宋体" w:eastAsia="宋体" w:hAnsi="宋体" w:cs="Times New Roman"/>
+              </w:rPr>
+              <w:t xml:space="preserve">    "data": null</w:t>
+            </w:r>
+          </w:p>
+          <w:p>
+            <w:pPr>
+              <w:rPr>
+                <w:rFonts w:ascii="宋体" w:eastAsia="宋体" w:hAnsi="宋体" w:cs="Times New Roman"/>
+              </w:rPr>
+            </w:pPr>
+            <w:r>
+              <w:rPr>
+                <w:rFonts w:ascii="宋体" w:eastAsia="宋体" w:hAnsi="宋体" w:cs="Times New Roman"/>
+              </w:rPr>
+              <w:t>}</w:t>
+            </w:r>
+          </w:p>
+        </w:tc>
+      </w:tr>
+      <w:tr>
+        <w:trPr>
+          <w:trHeight w:val="370"/>
+          <w:jc w:val="center"/>
+        </w:trPr>
+        <w:tc>
+          <w:tcPr>
+            <w:tcW w:w="1490" w:type="dxa"/>
+            <w:vMerge/>
+            <w:vAlign w:val="center"/>
+          </w:tcPr>
+          <w:p>
+            <w:pPr>
+              <w:jc w:val="left"/>
+              <w:rPr>
+                <w:rFonts w:ascii="宋体" w:eastAsia="宋体" w:hAnsi="宋体" w:cs="Times New Roman"/>
+              </w:rPr>
+            </w:pPr>
+          </w:p>
+        </w:tc>
+        <w:tc>
+          <w:tcPr>
+            <w:tcW w:w="9142" w:type="dxa"/>
+          </w:tcPr>
+          <w:p>
+            <w:pPr>
+              <w:rPr>
+                <w:rFonts w:ascii="宋体" w:eastAsia="宋体" w:hAnsi="宋体" w:cs="Times New Roman"/>
+              </w:rPr>
+            </w:pPr>
+            <w:r>
+              <w:rPr>
+                <w:rFonts w:ascii="宋体" w:eastAsia="宋体" w:hAnsi="宋体" w:cs="Times New Roman" w:hint="eastAsia"/>
+              </w:rPr>
+              <w:t>成功时，会通过message属性返回null</w:t>
+            </w:r>
+          </w:p>
+          <w:p>
+            <w:pPr>
+              <w:rPr>
+                <w:rFonts w:ascii="宋体" w:eastAsia="宋体" w:hAnsi="宋体" w:cs="Times New Roman"/>
+              </w:rPr>
+            </w:pPr>
+            <w:r>
+              <w:rPr>
+                <w:rFonts w:ascii="宋体" w:eastAsia="宋体" w:hAnsi="宋体" w:cs="Times New Roman" w:hint="eastAsia"/>
+              </w:rPr>
               <w:lastRenderedPageBreak/>
-              <w:t xml:space="preserve">  "</w:t>
-            </w:r>
-            <w:r>
-              <w:rPr>
-                <w:rFonts w:ascii="宋体" w:eastAsia="宋体" w:hAnsi="宋体" w:cs="Times New Roman"/>
-              </w:rPr>
-              <w:t>code</w:t>
-            </w:r>
-            <w:r>
-              <w:rPr>
-                <w:rFonts w:ascii="宋体" w:eastAsia="宋体" w:hAnsi="宋体" w:cs="Times New Roman" w:hint="eastAsia"/>
-              </w:rPr>
-              <w:t>":"</w:t>
-            </w:r>
-            <w:r>
-              <w:rPr>
-                <w:rFonts w:ascii="宋体" w:eastAsia="宋体" w:hAnsi="宋体" w:cs="Times New Roman" w:hint="eastAsia"/>
-              </w:rPr>
-              <w:t>功能</w:t>
-            </w:r>
-            <w:r>
-              <w:rPr>
-                <w:rFonts w:ascii="宋体" w:eastAsia="宋体" w:hAnsi="宋体" w:cs="Times New Roman" w:hint="eastAsia"/>
-              </w:rPr>
-              <w:t>编码</w:t>
-            </w:r>
-            <w:r>
-              <w:rPr>
-                <w:rFonts w:ascii="宋体" w:eastAsia="宋体" w:hAnsi="宋体" w:cs="Times New Roman" w:hint="eastAsia"/>
-              </w:rPr>
-              <w:t>，全项目唯一</w:t>
-            </w:r>
-            <w:r>
-              <w:rPr>
-                <w:rFonts w:ascii="宋体" w:eastAsia="宋体" w:hAnsi="宋体" w:cs="Times New Roman" w:hint="eastAsia"/>
-              </w:rPr>
-              <w:t>",</w:t>
-            </w:r>
-          </w:p>
-          <w:p>
-            <w:pPr>
-              <w:rPr>
-                <w:rFonts w:ascii="宋体" w:eastAsia="宋体" w:hAnsi="宋体" w:cs="Times New Roman"/>
-              </w:rPr>
-            </w:pPr>
-            <w:r>
-              <w:rPr>
-                <w:rFonts w:ascii="宋体" w:eastAsia="宋体" w:hAnsi="宋体" w:cs="Times New Roman" w:hint="eastAsia"/>
-              </w:rPr>
-              <w:t xml:space="preserve">  "</w:t>
-            </w:r>
-            <w:r>
-              <w:rPr>
-                <w:rFonts w:ascii="宋体" w:eastAsia="宋体" w:hAnsi="宋体" w:cs="Times New Roman" w:hint="eastAsia"/>
-              </w:rPr>
-              <w:t>linkUrl</w:t>
-            </w:r>
-            <w:r>
-              <w:rPr>
-                <w:rFonts w:ascii="宋体" w:eastAsia="宋体" w:hAnsi="宋体" w:cs="Times New Roman" w:hint="eastAsia"/>
-              </w:rPr>
-              <w:t>":"",</w:t>
-            </w:r>
-          </w:p>
-          <w:p>
-            <w:pPr>
-              <w:rPr>
-                <w:rFonts w:ascii="宋体" w:eastAsia="宋体" w:hAnsi="宋体" w:cs="Times New Roman"/>
-              </w:rPr>
-            </w:pPr>
-            <w:r>
-              <w:rPr>
-                <w:rFonts w:ascii="宋体" w:eastAsia="宋体" w:hAnsi="宋体" w:cs="Times New Roman" w:hint="eastAsia"/>
-              </w:rPr>
-              <w:t xml:space="preserve">  "</w:t>
-            </w:r>
-            <w:r>
-              <w:rPr>
-                <w:rFonts w:ascii="宋体" w:eastAsia="宋体" w:hAnsi="宋体" w:cs="Times New Roman"/>
-              </w:rPr>
-              <w:t>icon</w:t>
-            </w:r>
-            <w:r>
-              <w:rPr>
-                <w:rFonts w:ascii="宋体" w:eastAsia="宋体" w:hAnsi="宋体" w:cs="Times New Roman" w:hint="eastAsia"/>
-              </w:rPr>
-              <w:t>":"",</w:t>
-            </w:r>
-          </w:p>
-          <w:p>
-            <w:pPr>
-              <w:rPr>
-                <w:rFonts w:ascii="宋体" w:eastAsia="宋体" w:hAnsi="宋体" w:cs="Times New Roman"/>
-              </w:rPr>
-            </w:pPr>
-            <w:r>
-              <w:rPr>
-                <w:rFonts w:ascii="宋体" w:eastAsia="宋体" w:hAnsi="宋体" w:cs="Times New Roman" w:hint="eastAsia"/>
-              </w:rPr>
-              <w:t xml:space="preserve">  "isHide":"是否隐藏",</w:t>
-            </w:r>
-          </w:p>
-          <w:p>
-            <w:pPr>
-              <w:rPr>
-                <w:rFonts w:ascii="宋体" w:eastAsia="宋体" w:hAnsi="宋体" w:cs="Times New Roman"/>
-              </w:rPr>
-            </w:pPr>
-            <w:r>
-              <w:rPr>
-                <w:rFonts w:ascii="宋体" w:eastAsia="宋体" w:hAnsi="宋体" w:cs="Times New Roman" w:hint="eastAsia"/>
-              </w:rPr>
-              <w:t xml:space="preserve">  "</w:t>
-            </w:r>
-            <w:r>
-              <w:rPr>
-                <w:rFonts w:ascii="宋体" w:eastAsia="宋体" w:hAnsi="宋体" w:cs="Times New Roman"/>
-              </w:rPr>
-              <w:t>orderCode</w:t>
-            </w:r>
-            <w:r>
-              <w:rPr>
-                <w:rFonts w:ascii="宋体" w:eastAsia="宋体" w:hAnsi="宋体" w:cs="Times New Roman" w:hint="eastAsia"/>
-              </w:rPr>
-              <w:t>":""</w:t>
-            </w:r>
-          </w:p>
-          <w:p>
-            <w:pPr>
-              <w:rPr>
-                <w:rFonts w:ascii="宋体" w:eastAsia="宋体" w:hAnsi="宋体" w:cs="Times New Roman"/>
-              </w:rPr>
-            </w:pPr>
-            <w:r>
-              <w:rPr>
-                <w:rFonts w:ascii="宋体" w:eastAsia="宋体" w:hAnsi="宋体" w:cs="Times New Roman" w:hint="eastAsia"/>
-              </w:rPr>
-              <w:t>}</w:t>
-            </w:r>
-          </w:p>
-        </w:tc>
-      </w:tr>
-      <w:tr>
-        <w:trPr>
-          <w:trHeight w:val="1634"/>
-          <w:jc w:val="center"/>
-        </w:trPr>
-        <w:tc>
-          <w:tcPr>
-            <w:tcW w:w="1490" w:type="dxa"/>
-            <w:vMerge w:val="restart"/>
-            <w:vAlign w:val="center"/>
-          </w:tcPr>
-          <w:p>
-            <w:pPr>
-              <w:jc w:val="left"/>
-              <w:rPr>
-                <w:rFonts w:ascii="宋体" w:eastAsia="宋体" w:hAnsi="宋体" w:cs="Times New Roman"/>
-              </w:rPr>
-            </w:pPr>
-            <w:r>
-              <w:rPr>
-                <w:rFonts w:ascii="宋体" w:eastAsia="宋体" w:hAnsi="宋体" w:cs="Times New Roman"/>
-              </w:rPr>
-              <w:lastRenderedPageBreak/>
-              <w:t>响应结果</w:t>
-            </w:r>
-          </w:p>
-        </w:tc>
-        <w:tc>
-          <w:tcPr>
-            <w:tcW w:w="9142" w:type="dxa"/>
-          </w:tcPr>
-          <w:p>
-            <w:pPr>
-              <w:rPr>
-                <w:rFonts w:ascii="宋体" w:eastAsia="宋体" w:hAnsi="宋体" w:cs="Times New Roman"/>
-              </w:rPr>
-            </w:pPr>
-            <w:r>
-              <w:rPr>
-                <w:rFonts w:ascii="宋体" w:eastAsia="宋体" w:hAnsi="宋体" w:cs="Times New Roman"/>
-              </w:rPr>
-              <w:t>{</w:t>
-            </w:r>
-          </w:p>
-          <w:p>
-            <w:pPr>
-              <w:rPr>
-                <w:rFonts w:ascii="宋体" w:eastAsia="宋体" w:hAnsi="宋体" w:cs="Times New Roman"/>
-              </w:rPr>
-            </w:pPr>
-            <w:r>
-              <w:rPr>
-                <w:rFonts w:ascii="宋体" w:eastAsia="宋体" w:hAnsi="宋体" w:cs="Times New Roman"/>
-              </w:rPr>
-              <w:t xml:space="preserve">    "data": null,</w:t>
-            </w:r>
-          </w:p>
-          <w:p>
-            <w:pPr>
-              <w:rPr>
-                <w:rFonts w:ascii="宋体" w:eastAsia="宋体" w:hAnsi="宋体" w:cs="Times New Roman"/>
-              </w:rPr>
-            </w:pPr>
-            <w:r>
-              <w:rPr>
-                <w:rFonts w:ascii="宋体" w:eastAsia="宋体" w:hAnsi="宋体" w:cs="Times New Roman"/>
-              </w:rPr>
-              <w:t xml:space="preserve">    "message": null,</w:t>
-            </w:r>
-          </w:p>
-          <w:p>
-            <w:pPr>
-              <w:rPr>
-                <w:rFonts w:ascii="宋体" w:eastAsia="宋体" w:hAnsi="宋体" w:cs="Times New Roman"/>
-              </w:rPr>
-            </w:pPr>
-            <w:r>
-              <w:rPr>
-                <w:rFonts w:ascii="宋体" w:eastAsia="宋体" w:hAnsi="宋体" w:cs="Times New Roman"/>
-              </w:rPr>
-              <w:t xml:space="preserve">    "status": 200</w:t>
-            </w:r>
-          </w:p>
-          <w:p>
-            <w:pPr>
-              <w:rPr>
-                <w:rFonts w:ascii="宋体" w:eastAsia="宋体" w:hAnsi="宋体" w:cs="Times New Roman"/>
-              </w:rPr>
-            </w:pPr>
-            <w:r>
-              <w:rPr>
-                <w:rFonts w:ascii="宋体" w:eastAsia="宋体" w:hAnsi="宋体" w:cs="Times New Roman"/>
-              </w:rPr>
-              <w:t>}</w:t>
-            </w:r>
-          </w:p>
-        </w:tc>
-      </w:tr>
-      <w:tr>
-        <w:trPr>
-          <w:trHeight w:val="1050"/>
-          <w:jc w:val="center"/>
-        </w:trPr>
-        <w:tc>
-          <w:tcPr>
-            <w:tcW w:w="1490" w:type="dxa"/>
-            <w:vMerge/>
-            <w:vAlign w:val="center"/>
-          </w:tcPr>
-          <w:p>
-            <w:pPr>
-              <w:jc w:val="left"/>
-              <w:rPr>
-                <w:rFonts w:ascii="宋体" w:eastAsia="宋体" w:hAnsi="宋体" w:cs="Times New Roman"/>
-              </w:rPr>
-            </w:pPr>
-          </w:p>
-        </w:tc>
-        <w:tc>
-          <w:tcPr>
-            <w:tcW w:w="9142" w:type="dxa"/>
-          </w:tcPr>
-          <w:p>
-            <w:pPr>
-              <w:rPr>
-                <w:rFonts w:ascii="宋体" w:eastAsia="宋体" w:hAnsi="宋体" w:cs="Times New Roman"/>
-              </w:rPr>
-            </w:pPr>
-            <w:r>
-              <w:rPr>
-                <w:rFonts w:ascii="宋体" w:eastAsia="宋体" w:hAnsi="宋体" w:cs="Times New Roman"/>
-              </w:rPr>
-              <w:t>{</w:t>
-            </w:r>
-          </w:p>
-          <w:p>
-            <w:pPr>
-              <w:rPr>
-                <w:rFonts w:ascii="宋体" w:eastAsia="宋体" w:hAnsi="宋体" w:cs="Times New Roman"/>
-              </w:rPr>
-            </w:pPr>
-            <w:r>
-              <w:rPr>
-                <w:rFonts w:ascii="宋体" w:eastAsia="宋体" w:hAnsi="宋体" w:cs="Times New Roman"/>
-              </w:rPr>
-              <w:t xml:space="preserve">    "status": 200,</w:t>
-            </w:r>
-          </w:p>
-          <w:p>
-            <w:pPr>
-              <w:rPr>
-                <w:rFonts w:ascii="宋体" w:eastAsia="宋体" w:hAnsi="宋体" w:cs="Times New Roman"/>
-              </w:rPr>
-            </w:pPr>
-            <w:r>
-              <w:rPr>
-                <w:rFonts w:ascii="宋体" w:eastAsia="宋体" w:hAnsi="宋体" w:cs="Times New Roman"/>
-              </w:rPr>
-              <w:t xml:space="preserve">    "message": "</w:t>
-            </w:r>
-            <w:r>
-              <w:rPr>
-                <w:rFonts w:ascii="宋体" w:eastAsia="宋体" w:hAnsi="宋体" w:cs="Times New Roman"/>
-              </w:rPr>
-              <w:t>操作失败</w:t>
-            </w:r>
-            <w:r>
-              <w:rPr>
-                <w:rFonts w:ascii="宋体" w:eastAsia="宋体" w:hAnsi="宋体" w:cs="Times New Roman"/>
-              </w:rPr>
-              <w:t>",</w:t>
-            </w:r>
-          </w:p>
-          <w:p>
-            <w:pPr>
-              <w:rPr>
-                <w:rFonts w:ascii="宋体" w:eastAsia="宋体" w:hAnsi="宋体" w:cs="Times New Roman"/>
-              </w:rPr>
-            </w:pPr>
-            <w:r>
-              <w:rPr>
-                <w:rFonts w:ascii="宋体" w:eastAsia="宋体" w:hAnsi="宋体" w:cs="Times New Roman"/>
-              </w:rPr>
-              <w:t xml:space="preserve">    "data": null</w:t>
-            </w:r>
-          </w:p>
-          <w:p>
-            <w:pPr>
-              <w:rPr>
-                <w:rFonts w:ascii="宋体" w:eastAsia="宋体" w:hAnsi="宋体" w:cs="Times New Roman"/>
-              </w:rPr>
-            </w:pPr>
-            <w:r>
-              <w:rPr>
-                <w:rFonts w:ascii="宋体" w:eastAsia="宋体" w:hAnsi="宋体" w:cs="Times New Roman"/>
-              </w:rPr>
-              <w:t>}</w:t>
-            </w:r>
-          </w:p>
-        </w:tc>
-      </w:tr>
-      <w:tr>
-        <w:trPr>
-          <w:trHeight w:val="370"/>
-          <w:jc w:val="center"/>
-        </w:trPr>
-        <w:tc>
-          <w:tcPr>
-            <w:tcW w:w="1490" w:type="dxa"/>
-            <w:vMerge/>
-            <w:vAlign w:val="center"/>
-          </w:tcPr>
-          <w:p>
-            <w:pPr>
-              <w:jc w:val="left"/>
-              <w:rPr>
-                <w:rFonts w:ascii="宋体" w:eastAsia="宋体" w:hAnsi="宋体" w:cs="Times New Roman"/>
-              </w:rPr>
-            </w:pPr>
-          </w:p>
-        </w:tc>
-        <w:tc>
-          <w:tcPr>
-            <w:tcW w:w="9142" w:type="dxa"/>
-          </w:tcPr>
-          <w:p>
-            <w:pPr>
-              <w:rPr>
-                <w:rFonts w:ascii="宋体" w:eastAsia="宋体" w:hAnsi="宋体" w:cs="Times New Roman"/>
-              </w:rPr>
-            </w:pPr>
-            <w:r>
-              <w:rPr>
-                <w:rFonts w:ascii="宋体" w:eastAsia="宋体" w:hAnsi="宋体" w:cs="Times New Roman" w:hint="eastAsia"/>
-              </w:rPr>
-              <w:t>成功时，会通过message属性返回null</w:t>
-            </w:r>
-          </w:p>
-          <w:p>
-            <w:pPr>
-              <w:rPr>
-                <w:rFonts w:ascii="宋体" w:eastAsia="宋体" w:hAnsi="宋体" w:cs="Times New Roman"/>
-              </w:rPr>
-            </w:pPr>
-            <w:r>
-              <w:rPr>
-                <w:rFonts w:ascii="宋体" w:eastAsia="宋体" w:hAnsi="宋体" w:cs="Times New Roman" w:hint="eastAsia"/>
-              </w:rPr>
               <w:t>失败时，会通过message属性返回具体的失败原因</w:t>
             </w:r>
           </w:p>
@@ -14790,6 +16307,7 @@
           <w:b/>
           <w:sz w:val="24"/>
         </w:rPr>
+        <w:lastRenderedPageBreak/>
         <w:t>修改模块功能</w:t>
       </w:r>
     </w:p>
@@ -15855,6 +17373,7 @@
               <w:rPr>
                 <w:rFonts w:ascii="宋体" w:eastAsia="宋体" w:hAnsi="宋体" w:cs="Times New Roman"/>
               </w:rPr>
+              <w:lastRenderedPageBreak/>
               <w:t>响应结果</w:t>
             </w:r>
           </w:p>
@@ -16444,7 +17963,6 @@
               <w:rPr>
                 <w:rFonts w:ascii="宋体" w:eastAsia="宋体" w:hAnsi="宋体" w:cs="Times New Roman"/>
               </w:rPr>
-              <w:lastRenderedPageBreak/>
               <w:t>响应结果</w:t>
             </w:r>
           </w:p>
@@ -16994,6 +18512,7 @@
               <w:rPr>
                 <w:rFonts w:ascii="宋体" w:eastAsia="宋体" w:hAnsi="宋体" w:cs="Times New Roman"/>
               </w:rPr>
+              <w:lastRenderedPageBreak/>
               <w:t>请求体</w:t>
             </w:r>
           </w:p>
@@ -17532,7 +19051,6 @@
               <w:rPr>
                 <w:rFonts w:ascii="宋体" w:eastAsia="宋体" w:hAnsi="宋体" w:cs="Times New Roman" w:hint="eastAsia"/>
               </w:rPr>
-              <w:lastRenderedPageBreak/>
               <w:t>}</w:t>
             </w:r>
           </w:p>
@@ -17558,7 +19076,6 @@
               <w:rPr>
                 <w:rFonts w:ascii="宋体" w:eastAsia="宋体" w:hAnsi="宋体" w:cs="Times New Roman"/>
               </w:rPr>
-              <w:lastRenderedPageBreak/>
               <w:t>请求url参数</w:t>
             </w:r>
           </w:p>
@@ -18929,7 +20446,6 @@
               <w:rPr>
                 <w:rFonts w:ascii="宋体" w:eastAsia="宋体" w:hAnsi="宋体" w:cs="Times New Roman" w:hint="eastAsia"/>
               </w:rPr>
-              <w:lastRenderedPageBreak/>
               <w:t xml:space="preserve">  "</w:t>
             </w:r>
             <w:r>
@@ -19195,7 +20711,6 @@
               <w:rPr>
                 <w:rFonts w:ascii="宋体" w:eastAsia="宋体" w:hAnsi="宋体" w:cs="Times New Roman"/>
               </w:rPr>
-              <w:lastRenderedPageBreak/>
               <w:t>响应结果</w:t>
             </w:r>
           </w:p>
@@ -19447,6 +20962,7 @@
           <w:b/>
           <w:sz w:val="24"/>
         </w:rPr>
+        <w:lastRenderedPageBreak/>
         <w:t xml:space="preserve"> 删除表</w:t>
       </w:r>
     </w:p>
@@ -20057,497 +21573,497 @@
               <w:rPr>
                 <w:rFonts w:ascii="宋体" w:eastAsia="宋体" w:hAnsi="宋体" w:cs="Times New Roman" w:hint="eastAsia"/>
               </w:rPr>
+              <w:t>api功能描述</w:t>
+            </w:r>
+          </w:p>
+        </w:tc>
+        <w:tc>
+          <w:tcPr>
+            <w:tcW w:w="9142" w:type="dxa"/>
+          </w:tcPr>
+          <w:p>
+            <w:pPr>
+              <w:rPr>
+                <w:rFonts w:ascii="宋体" w:eastAsia="宋体" w:hAnsi="宋体" w:cs="Times New Roman"/>
+              </w:rPr>
+            </w:pPr>
+            <w:r>
+              <w:rPr>
+                <w:rFonts w:ascii="宋体" w:eastAsia="宋体" w:hAnsi="宋体" w:cs="Times New Roman" w:hint="eastAsia"/>
+              </w:rPr>
+              <w:t>针对配置系统的admin用户调用，在数据中创建指定id的表，以及对应的资源信息</w:t>
+            </w:r>
+          </w:p>
+        </w:tc>
+      </w:tr>
+      <w:tr>
+        <w:trPr>
+          <w:jc w:val="center"/>
+        </w:trPr>
+        <w:tc>
+          <w:tcPr>
+            <w:tcW w:w="1490" w:type="dxa"/>
+          </w:tcPr>
+          <w:p>
+            <w:pPr>
+              <w:rPr>
+                <w:rFonts w:ascii="宋体" w:eastAsia="宋体" w:hAnsi="宋体" w:cs="Times New Roman"/>
+              </w:rPr>
+            </w:pPr>
+            <w:r>
+              <w:rPr>
+                <w:rFonts w:ascii="宋体" w:eastAsia="宋体" w:hAnsi="宋体" w:cs="Times New Roman" w:hint="eastAsia"/>
+              </w:rPr>
+              <w:t>api地址</w:t>
+            </w:r>
+          </w:p>
+        </w:tc>
+        <w:tc>
+          <w:tcPr>
+            <w:tcW w:w="9142" w:type="dxa"/>
+          </w:tcPr>
+          <w:p>
+            <w:pPr>
+              <w:rPr>
+                <w:rFonts w:ascii="宋体" w:eastAsia="宋体" w:hAnsi="宋体" w:cs="Times New Roman"/>
+              </w:rPr>
+            </w:pPr>
+            <w:r>
+              <w:rPr>
+                <w:rFonts w:ascii="宋体" w:eastAsia="宋体" w:hAnsi="宋体" w:cs="Times New Roman" w:hint="eastAsia"/>
+              </w:rPr>
+              <w:t>/common/</w:t>
+            </w:r>
+            <w:r>
+              <w:rPr>
+                <w:rFonts w:ascii="宋体" w:eastAsia="宋体" w:hAnsi="宋体" w:cs="Times New Roman"/>
+              </w:rPr>
+              <w:t>TableBuildModel</w:t>
+            </w:r>
+          </w:p>
+        </w:tc>
+      </w:tr>
+      <w:tr>
+        <w:trPr>
+          <w:jc w:val="center"/>
+        </w:trPr>
+        <w:tc>
+          <w:tcPr>
+            <w:tcW w:w="1490" w:type="dxa"/>
+          </w:tcPr>
+          <w:p>
+            <w:pPr>
+              <w:rPr>
+                <w:rFonts w:ascii="宋体" w:eastAsia="宋体" w:hAnsi="宋体" w:cs="Times New Roman"/>
+              </w:rPr>
+            </w:pPr>
+            <w:r>
+              <w:rPr>
+                <w:rFonts w:ascii="宋体" w:eastAsia="宋体" w:hAnsi="宋体" w:cs="Times New Roman"/>
+              </w:rPr>
+              <w:t>请求类型</w:t>
+            </w:r>
+          </w:p>
+        </w:tc>
+        <w:tc>
+          <w:tcPr>
+            <w:tcW w:w="9142" w:type="dxa"/>
+          </w:tcPr>
+          <w:p>
+            <w:pPr>
+              <w:rPr>
+                <w:rFonts w:ascii="宋体" w:eastAsia="宋体" w:hAnsi="宋体" w:cs="Times New Roman"/>
+              </w:rPr>
+            </w:pPr>
+            <w:r>
+              <w:rPr>
+                <w:rFonts w:ascii="宋体" w:eastAsia="宋体" w:hAnsi="宋体" w:cs="Times New Roman" w:hint="eastAsia"/>
+              </w:rPr>
+              <w:t>post</w:t>
+            </w:r>
+          </w:p>
+        </w:tc>
+      </w:tr>
+      <w:tr>
+        <w:trPr>
+          <w:jc w:val="center"/>
+        </w:trPr>
+        <w:tc>
+          <w:tcPr>
+            <w:tcW w:w="1490" w:type="dxa"/>
+            <w:vAlign w:val="center"/>
+          </w:tcPr>
+          <w:p>
+            <w:pPr>
+              <w:jc w:val="left"/>
+              <w:rPr>
+                <w:rFonts w:ascii="宋体" w:eastAsia="宋体" w:hAnsi="宋体" w:cs="Times New Roman"/>
+              </w:rPr>
+            </w:pPr>
+            <w:r>
+              <w:rPr>
+                <w:rFonts w:ascii="宋体" w:eastAsia="宋体" w:hAnsi="宋体" w:cs="Times New Roman"/>
+              </w:rPr>
+              <w:t>请求头</w:t>
+            </w:r>
+          </w:p>
+        </w:tc>
+        <w:tc>
+          <w:tcPr>
+            <w:tcW w:w="9142" w:type="dxa"/>
+            <w:vAlign w:val="center"/>
+          </w:tcPr>
+          <w:p>
+            <w:pPr>
+              <w:rPr>
+                <w:rFonts w:ascii="宋体" w:eastAsia="宋体" w:hAnsi="宋体" w:cs="Times New Roman"/>
+              </w:rPr>
+            </w:pPr>
+            <w:r>
+              <w:rPr>
+                <w:rFonts w:ascii="宋体" w:eastAsia="宋体" w:hAnsi="宋体" w:cs="Times New Roman" w:hint="eastAsia"/>
+              </w:rPr>
+              <w:t>{</w:t>
+            </w:r>
+          </w:p>
+          <w:p>
+            <w:pPr>
+              <w:rPr>
+                <w:rFonts w:ascii="宋体" w:eastAsia="宋体" w:hAnsi="宋体" w:cs="Times New Roman"/>
+              </w:rPr>
+            </w:pPr>
+            <w:r>
+              <w:rPr>
+                <w:rFonts w:ascii="宋体" w:eastAsia="宋体" w:hAnsi="宋体" w:cs="Times New Roman" w:hint="eastAsia"/>
+              </w:rPr>
+              <w:t xml:space="preserve">  "_token":"登录时获取的token值"</w:t>
+            </w:r>
+          </w:p>
+          <w:p>
+            <w:pPr>
+              <w:rPr>
+                <w:rFonts w:ascii="宋体" w:eastAsia="宋体" w:hAnsi="宋体" w:cs="Times New Roman"/>
+              </w:rPr>
+            </w:pPr>
+            <w:r>
+              <w:rPr>
+                <w:rFonts w:ascii="宋体" w:eastAsia="宋体" w:hAnsi="宋体" w:cs="Times New Roman" w:hint="eastAsia"/>
+              </w:rPr>
+              <w:t>}</w:t>
+            </w:r>
+          </w:p>
+        </w:tc>
+      </w:tr>
+      <w:tr>
+        <w:trPr>
+          <w:jc w:val="center"/>
+        </w:trPr>
+        <w:tc>
+          <w:tcPr>
+            <w:tcW w:w="1490" w:type="dxa"/>
+            <w:vAlign w:val="center"/>
+          </w:tcPr>
+          <w:p>
+            <w:pPr>
+              <w:jc w:val="left"/>
+              <w:rPr>
+                <w:rFonts w:ascii="宋体" w:eastAsia="宋体" w:hAnsi="宋体" w:cs="Times New Roman"/>
+              </w:rPr>
+            </w:pPr>
+            <w:r>
+              <w:rPr>
+                <w:rFonts w:ascii="宋体" w:eastAsia="宋体" w:hAnsi="宋体" w:cs="Times New Roman"/>
+              </w:rPr>
+              <w:t>请求url参数</w:t>
+            </w:r>
+          </w:p>
+        </w:tc>
+        <w:tc>
+          <w:tcPr>
+            <w:tcW w:w="9142" w:type="dxa"/>
+            <w:vAlign w:val="center"/>
+          </w:tcPr>
+          <w:p>
+            <w:pPr>
+              <w:rPr>
+                <w:rFonts w:ascii="宋体" w:eastAsia="宋体" w:hAnsi="宋体" w:cs="Times New Roman"/>
+              </w:rPr>
+            </w:pPr>
+            <w:r>
+              <w:rPr>
+                <w:rFonts w:ascii="宋体" w:eastAsia="宋体" w:hAnsi="宋体" w:cs="Times New Roman"/>
+              </w:rPr>
+              <w:t>无</w:t>
+            </w:r>
+          </w:p>
+        </w:tc>
+      </w:tr>
+      <w:tr>
+        <w:trPr>
+          <w:jc w:val="center"/>
+        </w:trPr>
+        <w:tc>
+          <w:tcPr>
+            <w:tcW w:w="1490" w:type="dxa"/>
+            <w:vAlign w:val="center"/>
+          </w:tcPr>
+          <w:p>
+            <w:pPr>
+              <w:jc w:val="left"/>
+              <w:rPr>
+                <w:rFonts w:ascii="宋体" w:eastAsia="宋体" w:hAnsi="宋体" w:cs="Times New Roman"/>
+              </w:rPr>
+            </w:pPr>
+            <w:r>
+              <w:rPr>
+                <w:rFonts w:ascii="宋体" w:eastAsia="宋体" w:hAnsi="宋体" w:cs="Times New Roman"/>
+              </w:rPr>
+              <w:t>请求体</w:t>
+            </w:r>
+          </w:p>
+        </w:tc>
+        <w:tc>
+          <w:tcPr>
+            <w:tcW w:w="9142" w:type="dxa"/>
+            <w:vAlign w:val="center"/>
+          </w:tcPr>
+          <w:p>
+            <w:pPr>
+              <w:rPr>
+                <w:rFonts w:ascii="宋体" w:eastAsia="宋体" w:hAnsi="宋体" w:cs="Times New Roman"/>
+              </w:rPr>
+            </w:pPr>
+            <w:r>
+              <w:rPr>
+                <w:rFonts w:ascii="宋体" w:eastAsia="宋体" w:hAnsi="宋体" w:cs="Times New Roman" w:hint="eastAsia"/>
+              </w:rPr>
+              <w:t>{</w:t>
+            </w:r>
+          </w:p>
+          <w:p>
+            <w:pPr>
+              <w:rPr>
+                <w:rFonts w:ascii="宋体" w:eastAsia="宋体" w:hAnsi="宋体" w:cs="Times New Roman"/>
+              </w:rPr>
+            </w:pPr>
+            <w:r>
+              <w:rPr>
+                <w:rFonts w:ascii="宋体" w:eastAsia="宋体" w:hAnsi="宋体" w:cs="Times New Roman" w:hint="eastAsia"/>
+              </w:rPr>
+              <w:t xml:space="preserve">  "Id":"xxxx"</w:t>
+            </w:r>
+          </w:p>
+          <w:p>
+            <w:pPr>
+              <w:rPr>
+                <w:rFonts w:ascii="宋体" w:eastAsia="宋体" w:hAnsi="宋体" w:cs="Times New Roman"/>
+              </w:rPr>
+            </w:pPr>
+            <w:r>
+              <w:rPr>
+                <w:rFonts w:ascii="宋体" w:eastAsia="宋体" w:hAnsi="宋体" w:cs="Times New Roman" w:hint="eastAsia"/>
+              </w:rPr>
+              <w:t>}</w:t>
+            </w:r>
+          </w:p>
+        </w:tc>
+      </w:tr>
+      <w:tr>
+        <w:trPr>
+          <w:trHeight w:val="1634"/>
+          <w:jc w:val="center"/>
+        </w:trPr>
+        <w:tc>
+          <w:tcPr>
+            <w:tcW w:w="1490" w:type="dxa"/>
+            <w:vMerge w:val="restart"/>
+            <w:vAlign w:val="center"/>
+          </w:tcPr>
+          <w:p>
+            <w:pPr>
+              <w:jc w:val="left"/>
+              <w:rPr>
+                <w:rFonts w:ascii="宋体" w:eastAsia="宋体" w:hAnsi="宋体" w:cs="Times New Roman"/>
+              </w:rPr>
+            </w:pPr>
+            <w:r>
+              <w:rPr>
+                <w:rFonts w:ascii="宋体" w:eastAsia="宋体" w:hAnsi="宋体" w:cs="Times New Roman"/>
+              </w:rPr>
+              <w:t>响应结果</w:t>
+            </w:r>
+          </w:p>
+        </w:tc>
+        <w:tc>
+          <w:tcPr>
+            <w:tcW w:w="9142" w:type="dxa"/>
+          </w:tcPr>
+          <w:p>
+            <w:pPr>
+              <w:rPr>
+                <w:rFonts w:ascii="宋体" w:eastAsia="宋体" w:hAnsi="宋体" w:cs="Times New Roman"/>
+              </w:rPr>
+            </w:pPr>
+            <w:r>
+              <w:rPr>
+                <w:rFonts w:ascii="宋体" w:eastAsia="宋体" w:hAnsi="宋体" w:cs="Times New Roman"/>
+              </w:rPr>
+              <w:t>{</w:t>
+            </w:r>
+          </w:p>
+          <w:p>
+            <w:pPr>
+              <w:rPr>
+                <w:rFonts w:ascii="宋体" w:eastAsia="宋体" w:hAnsi="宋体" w:cs="Times New Roman"/>
+              </w:rPr>
+            </w:pPr>
+            <w:r>
+              <w:rPr>
+                <w:rFonts w:ascii="宋体" w:eastAsia="宋体" w:hAnsi="宋体" w:cs="Times New Roman"/>
+              </w:rPr>
+              <w:t xml:space="preserve">    "data": null,</w:t>
+            </w:r>
+          </w:p>
+          <w:p>
+            <w:pPr>
+              <w:rPr>
+                <w:rFonts w:ascii="宋体" w:eastAsia="宋体" w:hAnsi="宋体" w:cs="Times New Roman"/>
+              </w:rPr>
+            </w:pPr>
+            <w:r>
+              <w:rPr>
+                <w:rFonts w:ascii="宋体" w:eastAsia="宋体" w:hAnsi="宋体" w:cs="Times New Roman"/>
+              </w:rPr>
+              <w:t xml:space="preserve">    "message": null,</w:t>
+            </w:r>
+          </w:p>
+          <w:p>
+            <w:pPr>
+              <w:rPr>
+                <w:rFonts w:ascii="宋体" w:eastAsia="宋体" w:hAnsi="宋体" w:cs="Times New Roman"/>
+              </w:rPr>
+            </w:pPr>
+            <w:r>
+              <w:rPr>
+                <w:rFonts w:ascii="宋体" w:eastAsia="宋体" w:hAnsi="宋体" w:cs="Times New Roman"/>
+              </w:rPr>
+              <w:t xml:space="preserve">    "status": 200</w:t>
+            </w:r>
+          </w:p>
+          <w:p>
+            <w:pPr>
+              <w:rPr>
+                <w:rFonts w:ascii="宋体" w:eastAsia="宋体" w:hAnsi="宋体" w:cs="Times New Roman"/>
+              </w:rPr>
+            </w:pPr>
+            <w:r>
+              <w:rPr>
+                <w:rFonts w:ascii="宋体" w:eastAsia="宋体" w:hAnsi="宋体" w:cs="Times New Roman"/>
+              </w:rPr>
+              <w:t>}</w:t>
+            </w:r>
+          </w:p>
+        </w:tc>
+      </w:tr>
+      <w:tr>
+        <w:trPr>
+          <w:trHeight w:val="1050"/>
+          <w:jc w:val="center"/>
+        </w:trPr>
+        <w:tc>
+          <w:tcPr>
+            <w:tcW w:w="1490" w:type="dxa"/>
+            <w:vMerge/>
+            <w:vAlign w:val="center"/>
+          </w:tcPr>
+          <w:p>
+            <w:pPr>
+              <w:jc w:val="left"/>
+              <w:rPr>
+                <w:rFonts w:ascii="宋体" w:eastAsia="宋体" w:hAnsi="宋体" w:cs="Times New Roman"/>
+              </w:rPr>
+            </w:pPr>
+          </w:p>
+        </w:tc>
+        <w:tc>
+          <w:tcPr>
+            <w:tcW w:w="9142" w:type="dxa"/>
+          </w:tcPr>
+          <w:p>
+            <w:pPr>
+              <w:rPr>
+                <w:rFonts w:ascii="宋体" w:eastAsia="宋体" w:hAnsi="宋体" w:cs="Times New Roman"/>
+              </w:rPr>
+            </w:pPr>
+            <w:r>
+              <w:rPr>
+                <w:rFonts w:ascii="宋体" w:eastAsia="宋体" w:hAnsi="宋体" w:cs="Times New Roman"/>
+              </w:rPr>
+              <w:t>{</w:t>
+            </w:r>
+          </w:p>
+          <w:p>
+            <w:pPr>
+              <w:rPr>
+                <w:rFonts w:ascii="宋体" w:eastAsia="宋体" w:hAnsi="宋体" w:cs="Times New Roman"/>
+              </w:rPr>
+            </w:pPr>
+            <w:r>
+              <w:rPr>
+                <w:rFonts w:ascii="宋体" w:eastAsia="宋体" w:hAnsi="宋体" w:cs="Times New Roman"/>
+              </w:rPr>
+              <w:t xml:space="preserve">    "status": 200,</w:t>
+            </w:r>
+          </w:p>
+          <w:p>
+            <w:pPr>
+              <w:rPr>
+                <w:rFonts w:ascii="宋体" w:eastAsia="宋体" w:hAnsi="宋体" w:cs="Times New Roman"/>
+              </w:rPr>
+            </w:pPr>
+            <w:r>
+              <w:rPr>
+                <w:rFonts w:ascii="宋体" w:eastAsia="宋体" w:hAnsi="宋体" w:cs="Times New Roman"/>
+              </w:rPr>
+              <w:t xml:space="preserve">    "message": "</w:t>
+            </w:r>
+            <w:r>
+              <w:rPr>
+                <w:rFonts w:ascii="宋体" w:eastAsia="宋体" w:hAnsi="宋体" w:cs="Times New Roman"/>
+              </w:rPr>
+              <w:t>操作失败</w:t>
+            </w:r>
+            <w:r>
+              <w:rPr>
+                <w:rFonts w:ascii="宋体" w:eastAsia="宋体" w:hAnsi="宋体" w:cs="Times New Roman"/>
+              </w:rPr>
+              <w:t>",</w:t>
+            </w:r>
+          </w:p>
+          <w:p>
+            <w:pPr>
+              <w:rPr>
+                <w:rFonts w:ascii="宋体" w:eastAsia="宋体" w:hAnsi="宋体" w:cs="Times New Roman"/>
+              </w:rPr>
+            </w:pPr>
+            <w:r>
+              <w:rPr>
+                <w:rFonts w:ascii="宋体" w:eastAsia="宋体" w:hAnsi="宋体" w:cs="Times New Roman"/>
+              </w:rPr>
+              <w:t xml:space="preserve">    "data": null</w:t>
+            </w:r>
+          </w:p>
+          <w:p>
+            <w:pPr>
+              <w:rPr>
+                <w:rFonts w:ascii="宋体" w:eastAsia="宋体" w:hAnsi="宋体" w:cs="Times New Roman"/>
+              </w:rPr>
+            </w:pPr>
+            <w:r>
+              <w:rPr>
+                <w:rFonts w:ascii="宋体" w:eastAsia="宋体" w:hAnsi="宋体" w:cs="Times New Roman"/>
+              </w:rPr>
               <w:lastRenderedPageBreak/>
-              <w:t>api功能描述</w:t>
-            </w:r>
-          </w:p>
-        </w:tc>
-        <w:tc>
-          <w:tcPr>
-            <w:tcW w:w="9142" w:type="dxa"/>
-          </w:tcPr>
-          <w:p>
-            <w:pPr>
-              <w:rPr>
-                <w:rFonts w:ascii="宋体" w:eastAsia="宋体" w:hAnsi="宋体" w:cs="Times New Roman"/>
-              </w:rPr>
-            </w:pPr>
-            <w:r>
-              <w:rPr>
-                <w:rFonts w:ascii="宋体" w:eastAsia="宋体" w:hAnsi="宋体" w:cs="Times New Roman" w:hint="eastAsia"/>
-              </w:rPr>
-              <w:t>针对配置系统的admin用户调用，在数据中创建指定id的表，以及对应的资源信息</w:t>
-            </w:r>
-          </w:p>
-        </w:tc>
-      </w:tr>
-      <w:tr>
-        <w:trPr>
-          <w:jc w:val="center"/>
-        </w:trPr>
-        <w:tc>
-          <w:tcPr>
-            <w:tcW w:w="1490" w:type="dxa"/>
-          </w:tcPr>
-          <w:p>
-            <w:pPr>
-              <w:rPr>
-                <w:rFonts w:ascii="宋体" w:eastAsia="宋体" w:hAnsi="宋体" w:cs="Times New Roman"/>
-              </w:rPr>
-            </w:pPr>
-            <w:r>
-              <w:rPr>
-                <w:rFonts w:ascii="宋体" w:eastAsia="宋体" w:hAnsi="宋体" w:cs="Times New Roman" w:hint="eastAsia"/>
-              </w:rPr>
-              <w:t>api地址</w:t>
-            </w:r>
-          </w:p>
-        </w:tc>
-        <w:tc>
-          <w:tcPr>
-            <w:tcW w:w="9142" w:type="dxa"/>
-          </w:tcPr>
-          <w:p>
-            <w:pPr>
-              <w:rPr>
-                <w:rFonts w:ascii="宋体" w:eastAsia="宋体" w:hAnsi="宋体" w:cs="Times New Roman"/>
-              </w:rPr>
-            </w:pPr>
-            <w:r>
-              <w:rPr>
-                <w:rFonts w:ascii="宋体" w:eastAsia="宋体" w:hAnsi="宋体" w:cs="Times New Roman" w:hint="eastAsia"/>
-              </w:rPr>
-              <w:t>/common/</w:t>
-            </w:r>
-            <w:r>
-              <w:rPr>
-                <w:rFonts w:ascii="宋体" w:eastAsia="宋体" w:hAnsi="宋体" w:cs="Times New Roman"/>
-              </w:rPr>
-              <w:t>TableBuildModel</w:t>
-            </w:r>
-          </w:p>
-        </w:tc>
-      </w:tr>
-      <w:tr>
-        <w:trPr>
-          <w:jc w:val="center"/>
-        </w:trPr>
-        <w:tc>
-          <w:tcPr>
-            <w:tcW w:w="1490" w:type="dxa"/>
-          </w:tcPr>
-          <w:p>
-            <w:pPr>
-              <w:rPr>
-                <w:rFonts w:ascii="宋体" w:eastAsia="宋体" w:hAnsi="宋体" w:cs="Times New Roman"/>
-              </w:rPr>
-            </w:pPr>
-            <w:r>
-              <w:rPr>
-                <w:rFonts w:ascii="宋体" w:eastAsia="宋体" w:hAnsi="宋体" w:cs="Times New Roman"/>
-              </w:rPr>
-              <w:t>请求类型</w:t>
-            </w:r>
-          </w:p>
-        </w:tc>
-        <w:tc>
-          <w:tcPr>
-            <w:tcW w:w="9142" w:type="dxa"/>
-          </w:tcPr>
-          <w:p>
-            <w:pPr>
-              <w:rPr>
-                <w:rFonts w:ascii="宋体" w:eastAsia="宋体" w:hAnsi="宋体" w:cs="Times New Roman"/>
-              </w:rPr>
-            </w:pPr>
-            <w:r>
-              <w:rPr>
-                <w:rFonts w:ascii="宋体" w:eastAsia="宋体" w:hAnsi="宋体" w:cs="Times New Roman" w:hint="eastAsia"/>
-              </w:rPr>
-              <w:t>post</w:t>
-            </w:r>
-          </w:p>
-        </w:tc>
-      </w:tr>
-      <w:tr>
-        <w:trPr>
-          <w:jc w:val="center"/>
-        </w:trPr>
-        <w:tc>
-          <w:tcPr>
-            <w:tcW w:w="1490" w:type="dxa"/>
-            <w:vAlign w:val="center"/>
-          </w:tcPr>
-          <w:p>
-            <w:pPr>
-              <w:jc w:val="left"/>
-              <w:rPr>
-                <w:rFonts w:ascii="宋体" w:eastAsia="宋体" w:hAnsi="宋体" w:cs="Times New Roman"/>
-              </w:rPr>
-            </w:pPr>
-            <w:r>
-              <w:rPr>
-                <w:rFonts w:ascii="宋体" w:eastAsia="宋体" w:hAnsi="宋体" w:cs="Times New Roman"/>
-              </w:rPr>
-              <w:t>请求头</w:t>
-            </w:r>
-          </w:p>
-        </w:tc>
-        <w:tc>
-          <w:tcPr>
-            <w:tcW w:w="9142" w:type="dxa"/>
-            <w:vAlign w:val="center"/>
-          </w:tcPr>
-          <w:p>
-            <w:pPr>
-              <w:rPr>
-                <w:rFonts w:ascii="宋体" w:eastAsia="宋体" w:hAnsi="宋体" w:cs="Times New Roman"/>
-              </w:rPr>
-            </w:pPr>
-            <w:r>
-              <w:rPr>
-                <w:rFonts w:ascii="宋体" w:eastAsia="宋体" w:hAnsi="宋体" w:cs="Times New Roman" w:hint="eastAsia"/>
-              </w:rPr>
-              <w:t>{</w:t>
-            </w:r>
-          </w:p>
-          <w:p>
-            <w:pPr>
-              <w:rPr>
-                <w:rFonts w:ascii="宋体" w:eastAsia="宋体" w:hAnsi="宋体" w:cs="Times New Roman"/>
-              </w:rPr>
-            </w:pPr>
-            <w:r>
-              <w:rPr>
-                <w:rFonts w:ascii="宋体" w:eastAsia="宋体" w:hAnsi="宋体" w:cs="Times New Roman" w:hint="eastAsia"/>
-              </w:rPr>
-              <w:t xml:space="preserve">  "_token":"登录时获取的token值"</w:t>
-            </w:r>
-          </w:p>
-          <w:p>
-            <w:pPr>
-              <w:rPr>
-                <w:rFonts w:ascii="宋体" w:eastAsia="宋体" w:hAnsi="宋体" w:cs="Times New Roman"/>
-              </w:rPr>
-            </w:pPr>
-            <w:r>
-              <w:rPr>
-                <w:rFonts w:ascii="宋体" w:eastAsia="宋体" w:hAnsi="宋体" w:cs="Times New Roman" w:hint="eastAsia"/>
-              </w:rPr>
-              <w:t>}</w:t>
-            </w:r>
-          </w:p>
-        </w:tc>
-      </w:tr>
-      <w:tr>
-        <w:trPr>
-          <w:jc w:val="center"/>
-        </w:trPr>
-        <w:tc>
-          <w:tcPr>
-            <w:tcW w:w="1490" w:type="dxa"/>
-            <w:vAlign w:val="center"/>
-          </w:tcPr>
-          <w:p>
-            <w:pPr>
-              <w:jc w:val="left"/>
-              <w:rPr>
-                <w:rFonts w:ascii="宋体" w:eastAsia="宋体" w:hAnsi="宋体" w:cs="Times New Roman"/>
-              </w:rPr>
-            </w:pPr>
-            <w:r>
-              <w:rPr>
-                <w:rFonts w:ascii="宋体" w:eastAsia="宋体" w:hAnsi="宋体" w:cs="Times New Roman"/>
-              </w:rPr>
-              <w:t>请求url参数</w:t>
-            </w:r>
-          </w:p>
-        </w:tc>
-        <w:tc>
-          <w:tcPr>
-            <w:tcW w:w="9142" w:type="dxa"/>
-            <w:vAlign w:val="center"/>
-          </w:tcPr>
-          <w:p>
-            <w:pPr>
-              <w:rPr>
-                <w:rFonts w:ascii="宋体" w:eastAsia="宋体" w:hAnsi="宋体" w:cs="Times New Roman"/>
-              </w:rPr>
-            </w:pPr>
-            <w:r>
-              <w:rPr>
-                <w:rFonts w:ascii="宋体" w:eastAsia="宋体" w:hAnsi="宋体" w:cs="Times New Roman"/>
-              </w:rPr>
-              <w:t>无</w:t>
-            </w:r>
-          </w:p>
-        </w:tc>
-      </w:tr>
-      <w:tr>
-        <w:trPr>
-          <w:jc w:val="center"/>
-        </w:trPr>
-        <w:tc>
-          <w:tcPr>
-            <w:tcW w:w="1490" w:type="dxa"/>
-            <w:vAlign w:val="center"/>
-          </w:tcPr>
-          <w:p>
-            <w:pPr>
-              <w:jc w:val="left"/>
-              <w:rPr>
-                <w:rFonts w:ascii="宋体" w:eastAsia="宋体" w:hAnsi="宋体" w:cs="Times New Roman"/>
-              </w:rPr>
-            </w:pPr>
-            <w:r>
-              <w:rPr>
-                <w:rFonts w:ascii="宋体" w:eastAsia="宋体" w:hAnsi="宋体" w:cs="Times New Roman"/>
-              </w:rPr>
-              <w:t>请求体</w:t>
-            </w:r>
-          </w:p>
-        </w:tc>
-        <w:tc>
-          <w:tcPr>
-            <w:tcW w:w="9142" w:type="dxa"/>
-            <w:vAlign w:val="center"/>
-          </w:tcPr>
-          <w:p>
-            <w:pPr>
-              <w:rPr>
-                <w:rFonts w:ascii="宋体" w:eastAsia="宋体" w:hAnsi="宋体" w:cs="Times New Roman" w:hint="eastAsia"/>
-              </w:rPr>
-            </w:pPr>
-            <w:r>
-              <w:rPr>
-                <w:rFonts w:ascii="宋体" w:eastAsia="宋体" w:hAnsi="宋体" w:cs="Times New Roman" w:hint="eastAsia"/>
-              </w:rPr>
-              <w:t>{</w:t>
-            </w:r>
-          </w:p>
-          <w:p>
-            <w:pPr>
-              <w:rPr>
-                <w:rFonts w:ascii="宋体" w:eastAsia="宋体" w:hAnsi="宋体" w:cs="Times New Roman" w:hint="eastAsia"/>
-              </w:rPr>
-            </w:pPr>
-            <w:r>
-              <w:rPr>
-                <w:rFonts w:ascii="宋体" w:eastAsia="宋体" w:hAnsi="宋体" w:cs="Times New Roman" w:hint="eastAsia"/>
-              </w:rPr>
-              <w:t xml:space="preserve">  "Id":"xxxx"</w:t>
-            </w:r>
-          </w:p>
-          <w:p>
-            <w:pPr>
-              <w:rPr>
-                <w:rFonts w:ascii="宋体" w:eastAsia="宋体" w:hAnsi="宋体" w:cs="Times New Roman"/>
-              </w:rPr>
-            </w:pPr>
-            <w:r>
-              <w:rPr>
-                <w:rFonts w:ascii="宋体" w:eastAsia="宋体" w:hAnsi="宋体" w:cs="Times New Roman" w:hint="eastAsia"/>
-              </w:rPr>
-              <w:t>}</w:t>
-            </w:r>
-          </w:p>
-        </w:tc>
-      </w:tr>
-      <w:tr>
-        <w:trPr>
-          <w:trHeight w:val="1634"/>
-          <w:jc w:val="center"/>
-        </w:trPr>
-        <w:tc>
-          <w:tcPr>
-            <w:tcW w:w="1490" w:type="dxa"/>
-            <w:vMerge w:val="restart"/>
-            <w:vAlign w:val="center"/>
-          </w:tcPr>
-          <w:p>
-            <w:pPr>
-              <w:jc w:val="left"/>
-              <w:rPr>
-                <w:rFonts w:ascii="宋体" w:eastAsia="宋体" w:hAnsi="宋体" w:cs="Times New Roman"/>
-              </w:rPr>
-            </w:pPr>
-            <w:r>
-              <w:rPr>
-                <w:rFonts w:ascii="宋体" w:eastAsia="宋体" w:hAnsi="宋体" w:cs="Times New Roman"/>
-              </w:rPr>
-              <w:t>响应结果</w:t>
-            </w:r>
-          </w:p>
-        </w:tc>
-        <w:tc>
-          <w:tcPr>
-            <w:tcW w:w="9142" w:type="dxa"/>
-          </w:tcPr>
-          <w:p>
-            <w:pPr>
-              <w:rPr>
-                <w:rFonts w:ascii="宋体" w:eastAsia="宋体" w:hAnsi="宋体" w:cs="Times New Roman"/>
-              </w:rPr>
-            </w:pPr>
-            <w:r>
-              <w:rPr>
-                <w:rFonts w:ascii="宋体" w:eastAsia="宋体" w:hAnsi="宋体" w:cs="Times New Roman"/>
-              </w:rPr>
-              <w:t>{</w:t>
-            </w:r>
-          </w:p>
-          <w:p>
-            <w:pPr>
-              <w:rPr>
-                <w:rFonts w:ascii="宋体" w:eastAsia="宋体" w:hAnsi="宋体" w:cs="Times New Roman"/>
-              </w:rPr>
-            </w:pPr>
-            <w:r>
-              <w:rPr>
-                <w:rFonts w:ascii="宋体" w:eastAsia="宋体" w:hAnsi="宋体" w:cs="Times New Roman"/>
-              </w:rPr>
-              <w:t xml:space="preserve">    "data": null,</w:t>
-            </w:r>
-          </w:p>
-          <w:p>
-            <w:pPr>
-              <w:rPr>
-                <w:rFonts w:ascii="宋体" w:eastAsia="宋体" w:hAnsi="宋体" w:cs="Times New Roman"/>
-              </w:rPr>
-            </w:pPr>
-            <w:r>
-              <w:rPr>
-                <w:rFonts w:ascii="宋体" w:eastAsia="宋体" w:hAnsi="宋体" w:cs="Times New Roman"/>
-              </w:rPr>
-              <w:t xml:space="preserve">    "message": null,</w:t>
-            </w:r>
-          </w:p>
-          <w:p>
-            <w:pPr>
-              <w:rPr>
-                <w:rFonts w:ascii="宋体" w:eastAsia="宋体" w:hAnsi="宋体" w:cs="Times New Roman"/>
-              </w:rPr>
-            </w:pPr>
-            <w:r>
-              <w:rPr>
-                <w:rFonts w:ascii="宋体" w:eastAsia="宋体" w:hAnsi="宋体" w:cs="Times New Roman"/>
-              </w:rPr>
-              <w:t xml:space="preserve">    "status": 200</w:t>
-            </w:r>
-          </w:p>
-          <w:p>
-            <w:pPr>
-              <w:rPr>
-                <w:rFonts w:ascii="宋体" w:eastAsia="宋体" w:hAnsi="宋体" w:cs="Times New Roman"/>
-              </w:rPr>
-            </w:pPr>
-            <w:r>
-              <w:rPr>
-                <w:rFonts w:ascii="宋体" w:eastAsia="宋体" w:hAnsi="宋体" w:cs="Times New Roman"/>
-              </w:rPr>
-              <w:t>}</w:t>
-            </w:r>
-          </w:p>
-        </w:tc>
-      </w:tr>
-      <w:tr>
-        <w:trPr>
-          <w:trHeight w:val="1050"/>
-          <w:jc w:val="center"/>
-        </w:trPr>
-        <w:tc>
-          <w:tcPr>
-            <w:tcW w:w="1490" w:type="dxa"/>
-            <w:vMerge/>
-            <w:vAlign w:val="center"/>
-          </w:tcPr>
-          <w:p>
-            <w:pPr>
-              <w:jc w:val="left"/>
-              <w:rPr>
-                <w:rFonts w:ascii="宋体" w:eastAsia="宋体" w:hAnsi="宋体" w:cs="Times New Roman"/>
-              </w:rPr>
-            </w:pPr>
-          </w:p>
-        </w:tc>
-        <w:tc>
-          <w:tcPr>
-            <w:tcW w:w="9142" w:type="dxa"/>
-          </w:tcPr>
-          <w:p>
-            <w:pPr>
-              <w:rPr>
-                <w:rFonts w:ascii="宋体" w:eastAsia="宋体" w:hAnsi="宋体" w:cs="Times New Roman"/>
-              </w:rPr>
-            </w:pPr>
-            <w:r>
-              <w:rPr>
-                <w:rFonts w:ascii="宋体" w:eastAsia="宋体" w:hAnsi="宋体" w:cs="Times New Roman"/>
-              </w:rPr>
-              <w:t>{</w:t>
-            </w:r>
-          </w:p>
-          <w:p>
-            <w:pPr>
-              <w:rPr>
-                <w:rFonts w:ascii="宋体" w:eastAsia="宋体" w:hAnsi="宋体" w:cs="Times New Roman"/>
-              </w:rPr>
-            </w:pPr>
-            <w:r>
-              <w:rPr>
-                <w:rFonts w:ascii="宋体" w:eastAsia="宋体" w:hAnsi="宋体" w:cs="Times New Roman"/>
-              </w:rPr>
-              <w:t xml:space="preserve">    "status": 200,</w:t>
-            </w:r>
-          </w:p>
-          <w:p>
-            <w:pPr>
-              <w:rPr>
-                <w:rFonts w:ascii="宋体" w:eastAsia="宋体" w:hAnsi="宋体" w:cs="Times New Roman"/>
-              </w:rPr>
-            </w:pPr>
-            <w:r>
-              <w:rPr>
-                <w:rFonts w:ascii="宋体" w:eastAsia="宋体" w:hAnsi="宋体" w:cs="Times New Roman"/>
-              </w:rPr>
-              <w:t xml:space="preserve">    "message": "</w:t>
-            </w:r>
-            <w:r>
-              <w:rPr>
-                <w:rFonts w:ascii="宋体" w:eastAsia="宋体" w:hAnsi="宋体" w:cs="Times New Roman"/>
-              </w:rPr>
-              <w:t>操作失败</w:t>
-            </w:r>
-            <w:r>
-              <w:rPr>
-                <w:rFonts w:ascii="宋体" w:eastAsia="宋体" w:hAnsi="宋体" w:cs="Times New Roman"/>
-              </w:rPr>
-              <w:t>",</w:t>
-            </w:r>
-          </w:p>
-          <w:p>
-            <w:pPr>
-              <w:rPr>
-                <w:rFonts w:ascii="宋体" w:eastAsia="宋体" w:hAnsi="宋体" w:cs="Times New Roman"/>
-              </w:rPr>
-            </w:pPr>
-            <w:r>
-              <w:rPr>
-                <w:rFonts w:ascii="宋体" w:eastAsia="宋体" w:hAnsi="宋体" w:cs="Times New Roman"/>
-              </w:rPr>
-              <w:t xml:space="preserve">    "data": null</w:t>
-            </w:r>
-          </w:p>
-          <w:p>
-            <w:pPr>
-              <w:rPr>
-                <w:rFonts w:ascii="宋体" w:eastAsia="宋体" w:hAnsi="宋体" w:cs="Times New Roman"/>
-              </w:rPr>
-            </w:pPr>
-            <w:r>
-              <w:rPr>
-                <w:rFonts w:ascii="宋体" w:eastAsia="宋体" w:hAnsi="宋体" w:cs="Times New Roman"/>
-              </w:rPr>
               <w:t>}</w:t>
             </w:r>
           </w:p>
@@ -20921,7 +22437,7 @@
           <w:p>
             <w:pPr>
               <w:rPr>
-                <w:rFonts w:ascii="宋体" w:eastAsia="宋体" w:hAnsi="宋体" w:cs="Times New Roman" w:hint="eastAsia"/>
+                <w:rFonts w:ascii="宋体" w:eastAsia="宋体" w:hAnsi="宋体" w:cs="Times New Roman"/>
               </w:rPr>
             </w:pPr>
             <w:r>
@@ -20934,7 +22450,7 @@
           <w:p>
             <w:pPr>
               <w:rPr>
-                <w:rFonts w:ascii="宋体" w:eastAsia="宋体" w:hAnsi="宋体" w:cs="Times New Roman" w:hint="eastAsia"/>
+                <w:rFonts w:ascii="宋体" w:eastAsia="宋体" w:hAnsi="宋体" w:cs="Times New Roman"/>
               </w:rPr>
             </w:pPr>
             <w:r>
@@ -21154,7 +22670,6 @@
               <w:rPr>
                 <w:rFonts w:ascii="宋体" w:eastAsia="宋体" w:hAnsi="宋体" w:cs="Times New Roman"/>
               </w:rPr>
-              <w:lastRenderedPageBreak/>
               <w:t>}</w:t>
             </w:r>
           </w:p>
@@ -21570,6 +23085,7 @@
               <w:rPr>
                 <w:rFonts w:ascii="宋体" w:eastAsia="宋体" w:hAnsi="宋体" w:cs="Times New Roman"/>
               </w:rPr>
+              <w:lastRenderedPageBreak/>
               <w:t>响应结果</w:t>
             </w:r>
           </w:p>
@@ -22691,6 +24207,7 @@
               <w:rPr>
                 <w:rFonts w:ascii="宋体" w:eastAsia="宋体" w:hAnsi="宋体" w:cs="Times New Roman"/>
               </w:rPr>
+              <w:lastRenderedPageBreak/>
               <w:t>请求体</w:t>
             </w:r>
           </w:p>
@@ -23314,7 +24831,6 @@
               <w:rPr>
                 <w:rFonts w:ascii="宋体" w:eastAsia="宋体" w:hAnsi="宋体" w:cs="Times New Roman"/>
               </w:rPr>
-              <w:lastRenderedPageBreak/>
               <w:t>响应结果</w:t>
             </w:r>
           </w:p>
@@ -23794,6 +25310,7 @@
               <w:rPr>
                 <w:rFonts w:ascii="宋体" w:eastAsia="宋体" w:hAnsi="宋体" w:cs="Times New Roman" w:hint="eastAsia"/>
               </w:rPr>
+              <w:lastRenderedPageBreak/>
               <w:t xml:space="preserve">  "_token":"登录时获取的token值"</w:t>
             </w:r>
           </w:p>
@@ -23832,6 +25349,7 @@
               <w:rPr>
                 <w:rFonts w:ascii="宋体" w:eastAsia="宋体" w:hAnsi="宋体" w:cs="Times New Roman"/>
               </w:rPr>
+              <w:lastRenderedPageBreak/>
               <w:t>请求url参数</w:t>
             </w:r>
           </w:p>
@@ -24453,7 +25971,6 @@
               <w:rPr>
                 <w:rFonts w:ascii="宋体" w:eastAsia="宋体" w:hAnsi="宋体" w:cs="Times New Roman"/>
               </w:rPr>
-              <w:lastRenderedPageBreak/>
               <w:t>响应结果</w:t>
             </w:r>
           </w:p>
@@ -25118,6 +26635,7 @@
               <w:rPr>
                 <w:rFonts w:ascii="宋体" w:eastAsia="宋体" w:hAnsi="宋体" w:cs="Times New Roman" w:hint="eastAsia"/>
               </w:rPr>
+              <w:lastRenderedPageBreak/>
               <w:t xml:space="preserve">  "</w:t>
             </w:r>
             <w:r>
@@ -25589,6 +27107,7 @@
               <w:rPr>
                 <w:rFonts w:ascii="宋体" w:eastAsia="宋体" w:hAnsi="宋体" w:cs="Times New Roman"/>
               </w:rPr>
+              <w:lastRenderedPageBreak/>
               <w:t>响应结果</w:t>
             </w:r>
           </w:p>
@@ -26328,6 +27847,7 @@
               <w:rPr>
                 <w:rFonts w:ascii="宋体" w:eastAsia="宋体" w:hAnsi="宋体" w:cs="Times New Roman"/>
               </w:rPr>
+              <w:lastRenderedPageBreak/>
               <w:t xml:space="preserve">    "data": null</w:t>
             </w:r>
           </w:p>
@@ -26863,7 +28383,6 @@
               <w:rPr>
                 <w:rFonts w:ascii="宋体" w:eastAsia="宋体" w:hAnsi="宋体" w:cs="Times New Roman"/>
               </w:rPr>
-              <w:lastRenderedPageBreak/>
               <w:t xml:space="preserve">  </w:t>
             </w:r>
             <w:r>
@@ -27000,7 +28519,6 @@
               <w:rPr>
                 <w:rFonts w:ascii="宋体" w:eastAsia="宋体" w:hAnsi="宋体" w:cs="Times New Roman"/>
               </w:rPr>
-              <w:lastRenderedPageBreak/>
               <w:t>响应结果</w:t>
             </w:r>
           </w:p>
@@ -27462,6 +28980,7 @@
               <w:rPr>
                 <w:rFonts w:ascii="宋体" w:eastAsia="宋体" w:hAnsi="宋体" w:cs="Times New Roman" w:hint="eastAsia"/>
               </w:rPr>
+              <w:lastRenderedPageBreak/>
               <w:t>}</w:t>
             </w:r>
           </w:p>
@@ -27487,6 +29006,7 @@
               <w:rPr>
                 <w:rFonts w:ascii="宋体" w:eastAsia="宋体" w:hAnsi="宋体" w:cs="Times New Roman"/>
               </w:rPr>
+              <w:lastRenderedPageBreak/>
               <w:t>请求url参数</w:t>
             </w:r>
           </w:p>
@@ -28000,7 +29520,6 @@
               <w:rPr>
                 <w:rFonts w:ascii="宋体" w:eastAsia="宋体" w:hAnsi="宋体" w:cs="Times New Roman"/>
               </w:rPr>
-              <w:lastRenderedPageBreak/>
               <w:t xml:space="preserve">    "data": null</w:t>
             </w:r>
           </w:p>
@@ -29754,6 +31273,7 @@
               <w:rPr>
                 <w:rFonts w:ascii="宋体" w:eastAsia="宋体" w:hAnsi="宋体" w:cs="Times New Roman"/>
               </w:rPr>
+              <w:lastRenderedPageBreak/>
               <w:t>}</w:t>
             </w:r>
           </w:p>
@@ -30158,7 +31678,6 @@
               <w:rPr>
                 <w:rFonts w:ascii="宋体" w:eastAsia="宋体" w:hAnsi="宋体" w:cs="Times New Roman"/>
               </w:rPr>
-              <w:lastRenderedPageBreak/>
               <w:t>响应结果</w:t>
             </w:r>
           </w:p>
@@ -31791,7 +33310,7 @@
   <a:extraClrSchemeLst/>
   <a:extLst>
     <a:ext uri="{05A4C25C-085E-4340-85A3-A5531E510DB2}">
-      <thm15:themeFamily xmlns:thm15="http://schemas.microsoft.com/office/thememl/2012/main" xmlns="" name="Office Theme" id="{62F939B6-93AF-4DB8-9C6B-D6C7DFDC589F}" vid="{4A3C46E8-61CC-4603-A589-7422A47A8E4A}"/>
+      <thm15:themeFamily xmlns="" xmlns:thm15="http://schemas.microsoft.com/office/thememl/2012/main" name="Office Theme" id="{62F939B6-93AF-4DB8-9C6B-D6C7DFDC589F}" vid="{4A3C46E8-61CC-4603-A589-7422A47A8E4A}"/>
     </a:ext>
   </a:extLst>
 </a:theme>
@@ -31802,7 +33321,7 @@
 </file>
 
 <file path=customXml/itemProps1.xml><?xml version="1.0" encoding="utf-8"?>
-<ds:datastoreItem xmlns:ds="http://schemas.openxmlformats.org/officeDocument/2006/customXml" ds:itemID="{6DC4C906-CBF0-4C5F-A50B-2CDAC54A17C8}">
+<ds:datastoreItem xmlns:ds="http://schemas.openxmlformats.org/officeDocument/2006/customXml" ds:itemID="{126F2088-7FC5-4048-AD38-A4C465E5222B}">
   <ds:schemaRefs>
     <ds:schemaRef ds:uri="http://schemas.openxmlformats.org/officeDocument/2006/bibliography"/>
   </ds:schemaRefs>

--- a/doc/java接口.docx
+++ b/doc/java接口.docx
@@ -1604,7 +1604,7 @@
           <w:p>
             <w:pPr>
               <w:rPr>
-                <w:rFonts w:ascii="宋体" w:eastAsia="宋体" w:hAnsi="宋体" w:cs="Times New Roman" w:hint="eastAsia"/>
+                <w:rFonts w:ascii="宋体" w:eastAsia="宋体" w:hAnsi="宋体" w:cs="Times New Roman"/>
               </w:rPr>
             </w:pPr>
             <w:r>
@@ -1787,7 +1787,7 @@
         </w:numPr>
         <w:ind w:firstLineChars="0"/>
         <w:rPr>
-          <w:rFonts w:ascii="微软雅黑" w:eastAsia="微软雅黑" w:hAnsi="微软雅黑" w:hint="eastAsia"/>
+          <w:rFonts w:ascii="微软雅黑" w:eastAsia="微软雅黑" w:hAnsi="微软雅黑"/>
           <w:b/>
           <w:sz w:val="24"/>
         </w:rPr>
@@ -2142,7 +2142,7 @@
           <w:p>
             <w:pPr>
               <w:rPr>
-                <w:rFonts w:ascii="宋体" w:eastAsia="宋体" w:hAnsi="宋体" w:cs="Times New Roman" w:hint="eastAsia"/>
+                <w:rFonts w:ascii="宋体" w:eastAsia="宋体" w:hAnsi="宋体" w:cs="Times New Roman"/>
               </w:rPr>
             </w:pPr>
             <w:r>
@@ -2267,7 +2267,7 @@
           <w:p>
             <w:pPr>
               <w:rPr>
-                <w:rFonts w:ascii="宋体" w:eastAsia="宋体" w:hAnsi="宋体" w:cs="Times New Roman" w:hint="eastAsia"/>
+                <w:rFonts w:ascii="宋体" w:eastAsia="宋体" w:hAnsi="宋体" w:cs="Times New Roman"/>
               </w:rPr>
             </w:pPr>
             <w:r>
@@ -2305,7 +2305,7 @@
           <w:p>
             <w:pPr>
               <w:rPr>
-                <w:rFonts w:ascii="宋体" w:eastAsia="宋体" w:hAnsi="宋体" w:cs="Times New Roman" w:hint="eastAsia"/>
+                <w:rFonts w:ascii="宋体" w:eastAsia="宋体" w:hAnsi="宋体" w:cs="Times New Roman"/>
               </w:rPr>
             </w:pPr>
             <w:r>
@@ -2402,7 +2402,7 @@
           <w:p>
             <w:pPr>
               <w:rPr>
-                <w:rFonts w:ascii="宋体" w:eastAsia="宋体" w:hAnsi="宋体" w:cs="Times New Roman" w:hint="eastAsia"/>
+                <w:rFonts w:ascii="宋体" w:eastAsia="宋体" w:hAnsi="宋体" w:cs="Times New Roman"/>
               </w:rPr>
             </w:pPr>
             <w:r>
@@ -2499,7 +2499,7 @@
           <w:p>
             <w:pPr>
               <w:rPr>
-                <w:rFonts w:ascii="宋体" w:eastAsia="宋体" w:hAnsi="宋体" w:cs="Times New Roman" w:hint="eastAsia"/>
+                <w:rFonts w:ascii="宋体" w:eastAsia="宋体" w:hAnsi="宋体" w:cs="Times New Roman"/>
               </w:rPr>
             </w:pPr>
             <w:r>
@@ -2556,7 +2556,7 @@
           <w:p>
             <w:pPr>
               <w:rPr>
-                <w:rFonts w:ascii="宋体" w:eastAsia="宋体" w:hAnsi="宋体" w:cs="Times New Roman" w:hint="eastAsia"/>
+                <w:rFonts w:ascii="宋体" w:eastAsia="宋体" w:hAnsi="宋体" w:cs="Times New Roman"/>
               </w:rPr>
             </w:pPr>
             <w:r>
@@ -2648,7 +2648,7 @@
           <w:p>
             <w:pPr>
               <w:rPr>
-                <w:rFonts w:ascii="宋体" w:eastAsia="宋体" w:hAnsi="宋体" w:cs="Times New Roman" w:hint="eastAsia"/>
+                <w:rFonts w:ascii="宋体" w:eastAsia="宋体" w:hAnsi="宋体" w:cs="Times New Roman"/>
               </w:rPr>
             </w:pPr>
             <w:r>
@@ -2700,7 +2700,7 @@
           <w:p>
             <w:pPr>
               <w:rPr>
-                <w:rFonts w:ascii="宋体" w:eastAsia="宋体" w:hAnsi="宋体" w:cs="Times New Roman" w:hint="eastAsia"/>
+                <w:rFonts w:ascii="宋体" w:eastAsia="宋体" w:hAnsi="宋体" w:cs="Times New Roman"/>
               </w:rPr>
             </w:pPr>
             <w:r>
@@ -2779,7 +2779,7 @@
           <w:p>
             <w:pPr>
               <w:rPr>
-                <w:rFonts w:ascii="宋体" w:eastAsia="宋体" w:hAnsi="宋体" w:cs="Times New Roman" w:hint="eastAsia"/>
+                <w:rFonts w:ascii="宋体" w:eastAsia="宋体" w:hAnsi="宋体" w:cs="Times New Roman"/>
               </w:rPr>
             </w:pPr>
             <w:r>
@@ -2844,7 +2844,7 @@
           <w:p>
             <w:pPr>
               <w:rPr>
-                <w:rFonts w:ascii="宋体" w:eastAsia="宋体" w:hAnsi="宋体" w:cs="Times New Roman" w:hint="eastAsia"/>
+                <w:rFonts w:ascii="宋体" w:eastAsia="宋体" w:hAnsi="宋体" w:cs="Times New Roman"/>
               </w:rPr>
             </w:pPr>
             <w:r>
@@ -2995,7 +2995,7 @@
         </w:numPr>
         <w:ind w:firstLineChars="0"/>
         <w:rPr>
-          <w:rFonts w:ascii="微软雅黑" w:eastAsia="微软雅黑" w:hAnsi="微软雅黑" w:hint="eastAsia"/>
+          <w:rFonts w:ascii="微软雅黑" w:eastAsia="微软雅黑" w:hAnsi="微软雅黑"/>
           <w:b/>
           <w:sz w:val="24"/>
         </w:rPr>
@@ -28445,7 +28445,7 @@
           <w:p>
             <w:pPr>
               <w:rPr>
-                <w:rFonts w:ascii="宋体" w:eastAsia="宋体" w:hAnsi="宋体" w:cs="Times New Roman"/>
+                <w:rFonts w:ascii="宋体" w:eastAsia="宋体" w:hAnsi="宋体" w:cs="Times New Roman" w:hint="eastAsia"/>
               </w:rPr>
             </w:pPr>
             <w:r>
@@ -28480,6 +28480,37 @@
                 <w:rFonts w:ascii="宋体" w:eastAsia="宋体" w:hAnsi="宋体" w:cs="Times New Roman" w:hint="eastAsia"/>
               </w:rPr>
               <w:t>"</w:t>
+            </w:r>
+            <w:r>
+              <w:rPr>
+                <w:rFonts w:ascii="宋体" w:eastAsia="宋体" w:hAnsi="宋体" w:cs="Times New Roman" w:hint="eastAsia"/>
+              </w:rPr>
+              <w:t>,</w:t>
+            </w:r>
+          </w:p>
+          <w:p>
+            <w:pPr>
+              <w:rPr>
+                <w:rFonts w:ascii="宋体" w:eastAsia="宋体" w:hAnsi="宋体" w:cs="Times New Roman"/>
+              </w:rPr>
+            </w:pPr>
+            <w:r>
+              <w:rPr>
+                <w:rFonts w:ascii="宋体" w:eastAsia="宋体" w:hAnsi="宋体" w:cs="Times New Roman" w:hint="eastAsia"/>
+              </w:rPr>
+              <w:t xml:space="preserve">  "</w:t>
+            </w:r>
+            <w:r>
+              <w:rPr>
+                <w:rFonts w:ascii="宋体" w:eastAsia="宋体" w:hAnsi="宋体" w:cs="Times New Roman"/>
+              </w:rPr>
+              <w:t>isAnalysisParameters</w:t>
+            </w:r>
+            <w:r>
+              <w:rPr>
+                <w:rFonts w:ascii="宋体" w:eastAsia="宋体" w:hAnsi="宋体" w:cs="Times New Roman" w:hint="eastAsia"/>
+              </w:rPr>
+              <w:t>":"是否解析参数，1是0否"</w:t>
             </w:r>
           </w:p>
           <w:p>
@@ -28967,6 +28998,7 @@
               <w:rPr>
                 <w:rFonts w:ascii="宋体" w:eastAsia="宋体" w:hAnsi="宋体" w:cs="Times New Roman" w:hint="eastAsia"/>
               </w:rPr>
+              <w:lastRenderedPageBreak/>
               <w:t xml:space="preserve">  "_token":"登录时获取的token值"</w:t>
             </w:r>
           </w:p>
@@ -28980,7 +29012,6 @@
               <w:rPr>
                 <w:rFonts w:ascii="宋体" w:eastAsia="宋体" w:hAnsi="宋体" w:cs="Times New Roman" w:hint="eastAsia"/>
               </w:rPr>
-              <w:lastRenderedPageBreak/>
               <w:t>}</w:t>
             </w:r>
           </w:p>
@@ -29286,7 +29317,7 @@
           <w:p>
             <w:pPr>
               <w:rPr>
-                <w:rFonts w:ascii="宋体" w:eastAsia="宋体" w:hAnsi="宋体" w:cs="Times New Roman"/>
+                <w:rFonts w:ascii="宋体" w:eastAsia="宋体" w:hAnsi="宋体" w:cs="Times New Roman" w:hint="eastAsia"/>
               </w:rPr>
             </w:pPr>
             <w:r>
@@ -29321,6 +29352,37 @@
                 <w:rFonts w:ascii="宋体" w:eastAsia="宋体" w:hAnsi="宋体" w:cs="Times New Roman" w:hint="eastAsia"/>
               </w:rPr>
               <w:t>"</w:t>
+            </w:r>
+            <w:r>
+              <w:rPr>
+                <w:rFonts w:ascii="宋体" w:eastAsia="宋体" w:hAnsi="宋体" w:cs="Times New Roman" w:hint="eastAsia"/>
+              </w:rPr>
+              <w:t>,</w:t>
+            </w:r>
+          </w:p>
+          <w:p>
+            <w:pPr>
+              <w:rPr>
+                <w:rFonts w:ascii="宋体" w:eastAsia="宋体" w:hAnsi="宋体" w:cs="Times New Roman"/>
+              </w:rPr>
+            </w:pPr>
+            <w:r>
+              <w:rPr>
+                <w:rFonts w:ascii="宋体" w:eastAsia="宋体" w:hAnsi="宋体" w:cs="Times New Roman" w:hint="eastAsia"/>
+              </w:rPr>
+              <w:t xml:space="preserve">  "</w:t>
+            </w:r>
+            <w:r>
+              <w:rPr>
+                <w:rFonts w:ascii="宋体" w:eastAsia="宋体" w:hAnsi="宋体" w:cs="Times New Roman"/>
+              </w:rPr>
+              <w:t>isAnalysisParameters</w:t>
+            </w:r>
+            <w:r>
+              <w:rPr>
+                <w:rFonts w:ascii="宋体" w:eastAsia="宋体" w:hAnsi="宋体" w:cs="Times New Roman" w:hint="eastAsia"/>
+              </w:rPr>
+              <w:t>":"是否解析参数，1是0否"</w:t>
             </w:r>
           </w:p>
           <w:p>
@@ -30096,6 +30158,7 @@
               <w:rPr>
                 <w:rFonts w:ascii="宋体" w:eastAsia="宋体" w:hAnsi="宋体" w:cs="Times New Roman"/>
               </w:rPr>
+              <w:lastRenderedPageBreak/>
               <w:t xml:space="preserve">    "data": null</w:t>
             </w:r>
           </w:p>
@@ -31273,7 +31336,6 @@
               <w:rPr>
                 <w:rFonts w:ascii="宋体" w:eastAsia="宋体" w:hAnsi="宋体" w:cs="Times New Roman"/>
               </w:rPr>
-              <w:lastRenderedPageBreak/>
               <w:t>}</w:t>
             </w:r>
           </w:p>
@@ -31918,7 +31980,7 @@
         </w:numPr>
         <w:ind w:firstLineChars="0"/>
         <w:rPr>
-          <w:rFonts w:ascii="微软雅黑" w:eastAsia="微软雅黑" w:hAnsi="微软雅黑"/>
+          <w:rFonts w:ascii="微软雅黑" w:eastAsia="微软雅黑" w:hAnsi="微软雅黑" w:hint="eastAsia"/>
           <w:b/>
           <w:sz w:val="24"/>
         </w:rPr>
@@ -31929,7 +31991,7 @@
           <w:b/>
           <w:sz w:val="24"/>
         </w:rPr>
-        <w:t xml:space="preserve"> 取消发布sql脚本</w:t>
+        <w:t>取消发布sql脚本</w:t>
       </w:r>
     </w:p>
     <w:tbl>
@@ -32255,6 +32317,7 @@
               <w:rPr>
                 <w:rFonts w:ascii="宋体" w:eastAsia="宋体" w:hAnsi="宋体" w:cs="Times New Roman"/>
               </w:rPr>
+              <w:lastRenderedPageBreak/>
               <w:t>响应结果</w:t>
             </w:r>
           </w:p>
@@ -32486,6 +32549,129 @@
         </w:tc>
       </w:tr>
     </w:tbl>
+    <w:p>
+      <w:pPr>
+        <w:pStyle w:val="a5"/>
+        <w:numPr>
+          <w:ilvl w:val="1"/>
+          <w:numId w:val="2"/>
+        </w:numPr>
+        <w:ind w:firstLineChars="0"/>
+        <w:rPr>
+          <w:rFonts w:ascii="微软雅黑" w:eastAsia="微软雅黑" w:hAnsi="微软雅黑" w:hint="eastAsia"/>
+          <w:b/>
+          <w:sz w:val="24"/>
+        </w:rPr>
+      </w:pPr>
+      <w:r>
+        <w:rPr>
+          <w:rFonts w:ascii="微软雅黑" w:eastAsia="微软雅黑" w:hAnsi="微软雅黑" w:hint="eastAsia"/>
+          <w:b/>
+          <w:sz w:val="24"/>
+        </w:rPr>
+        <w:t>sql脚本参数管理</w:t>
+      </w:r>
+    </w:p>
+    <w:p>
+      <w:pPr>
+        <w:pStyle w:val="a5"/>
+        <w:numPr>
+          <w:ilvl w:val="2"/>
+          <w:numId w:val="2"/>
+        </w:numPr>
+        <w:ind w:firstLineChars="0"/>
+        <w:rPr>
+          <w:rFonts w:ascii="微软雅黑" w:eastAsia="微软雅黑" w:hAnsi="微软雅黑" w:hint="eastAsia"/>
+          <w:b/>
+          <w:sz w:val="24"/>
+        </w:rPr>
+      </w:pPr>
+      <w:r>
+        <w:rPr>
+          <w:rFonts w:ascii="微软雅黑" w:eastAsia="微软雅黑" w:hAnsi="微软雅黑"/>
+          <w:b/>
+          <w:sz w:val="24"/>
+        </w:rPr>
+        <w:t>查询</w:t>
+      </w:r>
+      <w:r>
+        <w:rPr>
+          <w:rFonts w:ascii="微软雅黑" w:eastAsia="微软雅黑" w:hAnsi="微软雅黑" w:hint="eastAsia"/>
+          <w:b/>
+          <w:sz w:val="24"/>
+        </w:rPr>
+        <w:t>sql脚本参数</w:t>
+      </w:r>
+    </w:p>
+    <w:p>
+      <w:pPr>
+        <w:pStyle w:val="a5"/>
+        <w:numPr>
+          <w:ilvl w:val="2"/>
+          <w:numId w:val="2"/>
+        </w:numPr>
+        <w:ind w:firstLineChars="0"/>
+        <w:rPr>
+          <w:rFonts w:ascii="微软雅黑" w:eastAsia="微软雅黑" w:hAnsi="微软雅黑" w:hint="eastAsia"/>
+          <w:b/>
+          <w:sz w:val="24"/>
+        </w:rPr>
+      </w:pPr>
+      <w:r>
+        <w:rPr>
+          <w:rFonts w:ascii="微软雅黑" w:eastAsia="微软雅黑" w:hAnsi="微软雅黑" w:hint="eastAsia"/>
+          <w:b/>
+          <w:sz w:val="24"/>
+        </w:rPr>
+        <w:t>添加sql脚本参数</w:t>
+      </w:r>
+    </w:p>
+    <w:p>
+      <w:pPr>
+        <w:pStyle w:val="a5"/>
+        <w:numPr>
+          <w:ilvl w:val="2"/>
+          <w:numId w:val="2"/>
+        </w:numPr>
+        <w:ind w:firstLineChars="0"/>
+        <w:rPr>
+          <w:rFonts w:ascii="微软雅黑" w:eastAsia="微软雅黑" w:hAnsi="微软雅黑" w:hint="eastAsia"/>
+          <w:b/>
+          <w:sz w:val="24"/>
+        </w:rPr>
+      </w:pPr>
+      <w:r>
+        <w:rPr>
+          <w:rFonts w:ascii="微软雅黑" w:eastAsia="微软雅黑" w:hAnsi="微软雅黑" w:hint="eastAsia"/>
+          <w:b/>
+          <w:sz w:val="24"/>
+        </w:rPr>
+        <w:t>修改sql脚本参数</w:t>
+      </w:r>
+    </w:p>
+    <w:p>
+      <w:pPr>
+        <w:pStyle w:val="a5"/>
+        <w:numPr>
+          <w:ilvl w:val="2"/>
+          <w:numId w:val="2"/>
+        </w:numPr>
+        <w:ind w:firstLineChars="0"/>
+        <w:rPr>
+          <w:rFonts w:ascii="微软雅黑" w:eastAsia="微软雅黑" w:hAnsi="微软雅黑"/>
+          <w:b/>
+          <w:sz w:val="24"/>
+        </w:rPr>
+      </w:pPr>
+      <w:r>
+        <w:rPr>
+          <w:rFonts w:ascii="微软雅黑" w:eastAsia="微软雅黑" w:hAnsi="微软雅黑" w:hint="eastAsia"/>
+          <w:b/>
+          <w:sz w:val="24"/>
+        </w:rPr>
+        <w:t>删除sql脚本参数</w:t>
+      </w:r>
+    </w:p>
     <w:p>
       <w:pPr>
         <w:pStyle w:val="a5"/>
@@ -32517,6 +32703,578 @@
           <w:numId w:val="2"/>
         </w:numPr>
         <w:ind w:firstLineChars="0"/>
+        <w:rPr>
+          <w:rFonts w:ascii="微软雅黑" w:eastAsia="微软雅黑" w:hAnsi="微软雅黑"/>
+          <w:b/>
+          <w:sz w:val="24"/>
+        </w:rPr>
+      </w:pPr>
+      <w:r>
+        <w:rPr>
+          <w:rFonts w:ascii="微软雅黑" w:eastAsia="微软雅黑" w:hAnsi="微软雅黑" w:hint="eastAsia"/>
+          <w:b/>
+          <w:sz w:val="24"/>
+        </w:rPr>
+        <w:t>用户管理</w:t>
+      </w:r>
+    </w:p>
+    <w:p>
+      <w:pPr>
+        <w:pStyle w:val="a5"/>
+        <w:numPr>
+          <w:ilvl w:val="2"/>
+          <w:numId w:val="2"/>
+        </w:numPr>
+        <w:ind w:firstLineChars="0"/>
+        <w:rPr>
+          <w:rFonts w:ascii="微软雅黑" w:eastAsia="微软雅黑" w:hAnsi="微软雅黑"/>
+          <w:b/>
+          <w:sz w:val="24"/>
+        </w:rPr>
+      </w:pPr>
+      <w:r>
+        <w:rPr>
+          <w:rFonts w:ascii="微软雅黑" w:eastAsia="微软雅黑" w:hAnsi="微软雅黑" w:hint="eastAsia"/>
+          <w:b/>
+          <w:sz w:val="24"/>
+        </w:rPr>
+        <w:t>添加用户</w:t>
+      </w:r>
+      <w:r>
+        <w:rPr>
+          <w:rFonts w:ascii="微软雅黑" w:eastAsia="微软雅黑" w:hAnsi="微软雅黑" w:hint="eastAsia"/>
+          <w:b/>
+          <w:sz w:val="24"/>
+        </w:rPr>
+        <w:t>，可以选择是否直接创建账户</w:t>
+      </w:r>
+    </w:p>
+    <w:p>
+      <w:pPr>
+        <w:pStyle w:val="a5"/>
+        <w:numPr>
+          <w:ilvl w:val="2"/>
+          <w:numId w:val="2"/>
+        </w:numPr>
+        <w:ind w:firstLineChars="0"/>
+        <w:rPr>
+          <w:rFonts w:ascii="微软雅黑" w:eastAsia="微软雅黑" w:hAnsi="微软雅黑"/>
+          <w:b/>
+          <w:sz w:val="24"/>
+        </w:rPr>
+      </w:pPr>
+      <w:r>
+        <w:rPr>
+          <w:rFonts w:ascii="微软雅黑" w:eastAsia="微软雅黑" w:hAnsi="微软雅黑" w:hint="eastAsia"/>
+          <w:b/>
+          <w:sz w:val="24"/>
+        </w:rPr>
+        <w:t>修改用户</w:t>
+      </w:r>
+      <w:r>
+        <w:rPr>
+          <w:rFonts w:ascii="微软雅黑" w:eastAsia="微软雅黑" w:hAnsi="微软雅黑" w:hint="eastAsia"/>
+          <w:b/>
+          <w:sz w:val="24"/>
+        </w:rPr>
+        <w:t>，如果有账户，且修改了用户名，则要同步修改账户名</w:t>
+      </w:r>
+    </w:p>
+    <w:p>
+      <w:pPr>
+        <w:pStyle w:val="a5"/>
+        <w:numPr>
+          <w:ilvl w:val="2"/>
+          <w:numId w:val="2"/>
+        </w:numPr>
+        <w:ind w:firstLineChars="0"/>
+        <w:rPr>
+          <w:rFonts w:ascii="微软雅黑" w:eastAsia="微软雅黑" w:hAnsi="微软雅黑"/>
+          <w:b/>
+          <w:sz w:val="24"/>
+        </w:rPr>
+      </w:pPr>
+      <w:r>
+        <w:rPr>
+          <w:rFonts w:ascii="微软雅黑" w:eastAsia="微软雅黑" w:hAnsi="微软雅黑" w:hint="eastAsia"/>
+          <w:b/>
+          <w:sz w:val="24"/>
+        </w:rPr>
+        <w:t>删除用户，如果有账户，也要</w:t>
+      </w:r>
+      <w:r>
+        <w:rPr>
+          <w:rFonts w:ascii="微软雅黑" w:eastAsia="微软雅黑" w:hAnsi="微软雅黑" w:hint="eastAsia"/>
+          <w:b/>
+          <w:sz w:val="24"/>
+        </w:rPr>
+        <w:t>一起删除</w:t>
+      </w:r>
+    </w:p>
+    <w:p>
+      <w:pPr>
+        <w:pStyle w:val="a5"/>
+        <w:numPr>
+          <w:ilvl w:val="2"/>
+          <w:numId w:val="2"/>
+        </w:numPr>
+        <w:ind w:firstLineChars="0"/>
+        <w:rPr>
+          <w:rFonts w:ascii="微软雅黑" w:eastAsia="微软雅黑" w:hAnsi="微软雅黑"/>
+          <w:b/>
+          <w:sz w:val="24"/>
+        </w:rPr>
+      </w:pPr>
+      <w:r>
+        <w:rPr>
+          <w:rFonts w:ascii="微软雅黑" w:eastAsia="微软雅黑" w:hAnsi="微软雅黑" w:hint="eastAsia"/>
+          <w:b/>
+          <w:sz w:val="24"/>
+        </w:rPr>
+        <w:t>开通账户</w:t>
+      </w:r>
+      <w:r>
+        <w:rPr>
+          <w:rFonts w:ascii="微软雅黑" w:eastAsia="微软雅黑" w:hAnsi="微软雅黑" w:hint="eastAsia"/>
+          <w:b/>
+          <w:sz w:val="24"/>
+        </w:rPr>
+        <w:t>，单独操作，开通一条账户信息</w:t>
+      </w:r>
+    </w:p>
+    <w:p>
+      <w:pPr>
+        <w:pStyle w:val="a5"/>
+        <w:numPr>
+          <w:ilvl w:val="2"/>
+          <w:numId w:val="2"/>
+        </w:numPr>
+        <w:ind w:firstLineChars="0"/>
+        <w:rPr>
+          <w:rFonts w:ascii="微软雅黑" w:eastAsia="微软雅黑" w:hAnsi="微软雅黑"/>
+          <w:b/>
+          <w:sz w:val="24"/>
+        </w:rPr>
+      </w:pPr>
+      <w:r>
+        <w:rPr>
+          <w:rFonts w:ascii="微软雅黑" w:eastAsia="微软雅黑" w:hAnsi="微软雅黑" w:hint="eastAsia"/>
+          <w:b/>
+          <w:sz w:val="24"/>
+        </w:rPr>
+        <w:t>修改账户密码</w:t>
+      </w:r>
+    </w:p>
+    <w:p>
+      <w:pPr>
+        <w:pStyle w:val="a5"/>
+        <w:numPr>
+          <w:ilvl w:val="1"/>
+          <w:numId w:val="2"/>
+        </w:numPr>
+        <w:ind w:firstLineChars="0"/>
+        <w:rPr>
+          <w:rFonts w:ascii="微软雅黑" w:eastAsia="微软雅黑" w:hAnsi="微软雅黑"/>
+          <w:b/>
+          <w:sz w:val="24"/>
+        </w:rPr>
+      </w:pPr>
+      <w:r>
+        <w:rPr>
+          <w:rFonts w:ascii="微软雅黑" w:eastAsia="微软雅黑" w:hAnsi="微软雅黑" w:hint="eastAsia"/>
+          <w:b/>
+          <w:sz w:val="24"/>
+        </w:rPr>
+        <w:t>角色管理</w:t>
+      </w:r>
+    </w:p>
+    <w:p>
+      <w:pPr>
+        <w:rPr>
+          <w:rFonts w:ascii="微软雅黑" w:eastAsia="微软雅黑" w:hAnsi="微软雅黑"/>
+          <w:b/>
+          <w:sz w:val="24"/>
+        </w:rPr>
+      </w:pPr>
+    </w:p>
+    <w:p>
+      <w:pPr>
+        <w:rPr>
+          <w:rFonts w:ascii="微软雅黑" w:eastAsia="微软雅黑" w:hAnsi="微软雅黑"/>
+          <w:b/>
+          <w:sz w:val="24"/>
+        </w:rPr>
+      </w:pPr>
+    </w:p>
+    <w:p>
+      <w:pPr>
+        <w:rPr>
+          <w:rFonts w:ascii="微软雅黑" w:eastAsia="微软雅黑" w:hAnsi="微软雅黑"/>
+          <w:b/>
+          <w:sz w:val="24"/>
+        </w:rPr>
+      </w:pPr>
+    </w:p>
+    <w:p>
+      <w:pPr>
+        <w:rPr>
+          <w:rFonts w:ascii="微软雅黑" w:eastAsia="微软雅黑" w:hAnsi="微软雅黑"/>
+          <w:b/>
+          <w:sz w:val="24"/>
+        </w:rPr>
+      </w:pPr>
+    </w:p>
+    <w:p>
+      <w:pPr>
+        <w:rPr>
+          <w:rFonts w:ascii="微软雅黑" w:eastAsia="微软雅黑" w:hAnsi="微软雅黑"/>
+          <w:b/>
+          <w:sz w:val="24"/>
+        </w:rPr>
+      </w:pPr>
+    </w:p>
+    <w:p>
+      <w:pPr>
+        <w:pStyle w:val="a5"/>
+        <w:numPr>
+          <w:ilvl w:val="0"/>
+          <w:numId w:val="2"/>
+        </w:numPr>
+        <w:autoSpaceDE w:val="0"/>
+        <w:autoSpaceDN w:val="0"/>
+        <w:adjustRightInd w:val="0"/>
+        <w:ind w:firstLineChars="0"/>
+        <w:jc w:val="left"/>
+        <w:rPr>
+          <w:rFonts w:ascii="NSimSun" w:hAnsi="NSimSun" w:cs="NSimSun"/>
+          <w:kern w:val="0"/>
+          <w:sz w:val="19"/>
+          <w:szCs w:val="19"/>
+        </w:rPr>
+      </w:pPr>
+      <w:r>
+        <w:rPr>
+          <w:rFonts w:ascii="NSimSun" w:hAnsi="NSimSun" w:cs="NSimSun"/>
+          <w:color w:val="0000FF"/>
+          <w:kern w:val="0"/>
+          <w:sz w:val="19"/>
+          <w:szCs w:val="19"/>
+        </w:rPr>
+        <w:t>SET</w:t>
+      </w:r>
+      <w:r>
+        <w:rPr>
+          <w:rFonts w:ascii="NSimSun" w:hAnsi="NSimSun" w:cs="NSimSun"/>
+          <w:kern w:val="0"/>
+          <w:sz w:val="19"/>
+          <w:szCs w:val="19"/>
+        </w:rPr>
+        <w:t xml:space="preserve"> </w:t>
+      </w:r>
+      <w:r>
+        <w:rPr>
+          <w:rFonts w:ascii="NSimSun" w:hAnsi="NSimSun" w:cs="NSimSun"/>
+          <w:color w:val="0000FF"/>
+          <w:kern w:val="0"/>
+          <w:sz w:val="19"/>
+          <w:szCs w:val="19"/>
+        </w:rPr>
+        <w:t>NOCOUNT</w:t>
+      </w:r>
+      <w:r>
+        <w:rPr>
+          <w:rFonts w:ascii="NSimSun" w:hAnsi="NSimSun" w:cs="NSimSun"/>
+          <w:kern w:val="0"/>
+          <w:sz w:val="19"/>
+          <w:szCs w:val="19"/>
+        </w:rPr>
+        <w:t xml:space="preserve"> </w:t>
+      </w:r>
+      <w:r>
+        <w:rPr>
+          <w:rFonts w:ascii="NSimSun" w:hAnsi="NSimSun" w:cs="NSimSun"/>
+          <w:color w:val="0000FF"/>
+          <w:kern w:val="0"/>
+          <w:sz w:val="19"/>
+          <w:szCs w:val="19"/>
+        </w:rPr>
+        <w:t>ON</w:t>
+      </w:r>
+    </w:p>
+    <w:p>
+      <w:pPr>
+        <w:pStyle w:val="a5"/>
+        <w:numPr>
+          <w:ilvl w:val="0"/>
+          <w:numId w:val="2"/>
+        </w:numPr>
+        <w:autoSpaceDE w:val="0"/>
+        <w:autoSpaceDN w:val="0"/>
+        <w:adjustRightInd w:val="0"/>
+        <w:ind w:firstLineChars="0"/>
+        <w:jc w:val="left"/>
+        <w:rPr>
+          <w:rFonts w:ascii="NSimSun" w:hAnsi="NSimSun" w:cs="NSimSun"/>
+          <w:kern w:val="0"/>
+          <w:sz w:val="19"/>
+          <w:szCs w:val="19"/>
+        </w:rPr>
+      </w:pPr>
+      <w:r>
+        <w:rPr>
+          <w:rFonts w:ascii="NSimSun" w:hAnsi="NSimSun" w:cs="NSimSun"/>
+          <w:color w:val="0000FF"/>
+          <w:kern w:val="0"/>
+          <w:sz w:val="19"/>
+          <w:szCs w:val="19"/>
+        </w:rPr>
+        <w:t>set</w:t>
+      </w:r>
+      <w:r>
+        <w:rPr>
+          <w:rFonts w:ascii="NSimSun" w:hAnsi="NSimSun" w:cs="NSimSun"/>
+          <w:kern w:val="0"/>
+          <w:sz w:val="19"/>
+          <w:szCs w:val="19"/>
+        </w:rPr>
+        <w:t xml:space="preserve"> </w:t>
+      </w:r>
+      <w:r>
+        <w:rPr>
+          <w:rFonts w:ascii="NSimSun" w:hAnsi="NSimSun" w:cs="NSimSun"/>
+          <w:color w:val="008080"/>
+          <w:kern w:val="0"/>
+          <w:sz w:val="19"/>
+          <w:szCs w:val="19"/>
+        </w:rPr>
+        <w:t>@AgeMsg</w:t>
+      </w:r>
+      <w:r>
+        <w:rPr>
+          <w:rFonts w:ascii="NSimSun" w:hAnsi="NSimSun" w:cs="NSimSun"/>
+          <w:kern w:val="0"/>
+          <w:sz w:val="19"/>
+          <w:szCs w:val="19"/>
+        </w:rPr>
+        <w:t xml:space="preserve"> </w:t>
+      </w:r>
+      <w:r>
+        <w:rPr>
+          <w:rFonts w:ascii="NSimSun" w:hAnsi="NSimSun" w:cs="NSimSun"/>
+          <w:color w:val="808080"/>
+          <w:kern w:val="0"/>
+          <w:sz w:val="19"/>
+          <w:szCs w:val="19"/>
+        </w:rPr>
+        <w:t>=</w:t>
+      </w:r>
+      <w:r>
+        <w:rPr>
+          <w:rFonts w:ascii="NSimSun" w:hAnsi="NSimSun" w:cs="NSimSun"/>
+          <w:kern w:val="0"/>
+          <w:sz w:val="19"/>
+          <w:szCs w:val="19"/>
+        </w:rPr>
+        <w:t xml:space="preserve"> </w:t>
+      </w:r>
+      <w:r>
+        <w:rPr>
+          <w:rFonts w:ascii="NSimSun" w:hAnsi="NSimSun" w:cs="NSimSun"/>
+          <w:color w:val="FF0000"/>
+          <w:kern w:val="0"/>
+          <w:sz w:val="19"/>
+          <w:szCs w:val="19"/>
+        </w:rPr>
+        <w:t>'</w:t>
+      </w:r>
+      <w:r>
+        <w:rPr>
+          <w:rFonts w:ascii="NSimSun" w:hAnsi="NSimSun" w:cs="NSimSun"/>
+          <w:color w:val="FF0000"/>
+          <w:kern w:val="0"/>
+          <w:sz w:val="19"/>
+          <w:szCs w:val="19"/>
+        </w:rPr>
+        <w:t>这是由</w:t>
+      </w:r>
+      <w:r>
+        <w:rPr>
+          <w:rFonts w:ascii="NSimSun" w:hAnsi="NSimSun" w:cs="NSimSun"/>
+          <w:color w:val="FF0000"/>
+          <w:kern w:val="0"/>
+          <w:sz w:val="19"/>
+          <w:szCs w:val="19"/>
+        </w:rPr>
+        <w:t>{{{_UserName}}</w:t>
+      </w:r>
+      <w:r>
+        <w:rPr>
+          <w:rFonts w:ascii="NSimSun" w:hAnsi="NSimSun" w:cs="NSimSun"/>
+          <w:color w:val="FF0000"/>
+          <w:kern w:val="0"/>
+          <w:sz w:val="19"/>
+          <w:szCs w:val="19"/>
+        </w:rPr>
+        <w:t>创建的，说那个小伙</w:t>
+      </w:r>
+      <w:r>
+        <w:rPr>
+          <w:rFonts w:ascii="NSimSun" w:hAnsi="NSimSun" w:cs="NSimSun"/>
+          <w:color w:val="FF0000"/>
+          <w:kern w:val="0"/>
+          <w:sz w:val="19"/>
+          <w:szCs w:val="19"/>
+        </w:rPr>
+        <w:t>'</w:t>
+      </w:r>
+      <w:r>
+        <w:rPr>
+          <w:rFonts w:ascii="NSimSun" w:hAnsi="NSimSun" w:cs="NSimSun"/>
+          <w:kern w:val="0"/>
+          <w:sz w:val="19"/>
+          <w:szCs w:val="19"/>
+        </w:rPr>
+        <w:t xml:space="preserve"> </w:t>
+      </w:r>
+      <w:r>
+        <w:rPr>
+          <w:rFonts w:ascii="NSimSun" w:hAnsi="NSimSun" w:cs="NSimSun"/>
+          <w:color w:val="808080"/>
+          <w:kern w:val="0"/>
+          <w:sz w:val="19"/>
+          <w:szCs w:val="19"/>
+        </w:rPr>
+        <w:t>+</w:t>
+      </w:r>
+      <w:r>
+        <w:rPr>
+          <w:rFonts w:ascii="NSimSun" w:hAnsi="NSimSun" w:cs="NSimSun"/>
+          <w:kern w:val="0"/>
+          <w:sz w:val="19"/>
+          <w:szCs w:val="19"/>
+        </w:rPr>
+        <w:t xml:space="preserve"> </w:t>
+      </w:r>
+      <w:r>
+        <w:rPr>
+          <w:rFonts w:ascii="NSimSun" w:hAnsi="NSimSun" w:cs="NSimSun"/>
+          <w:color w:val="008080"/>
+          <w:kern w:val="0"/>
+          <w:sz w:val="19"/>
+          <w:szCs w:val="19"/>
+        </w:rPr>
+        <w:t>@_UserName</w:t>
+      </w:r>
+      <w:r>
+        <w:rPr>
+          <w:rFonts w:ascii="NSimSun" w:hAnsi="NSimSun" w:cs="NSimSun"/>
+          <w:kern w:val="0"/>
+          <w:sz w:val="19"/>
+          <w:szCs w:val="19"/>
+        </w:rPr>
+        <w:t xml:space="preserve"> </w:t>
+      </w:r>
+      <w:r>
+        <w:rPr>
+          <w:rFonts w:ascii="NSimSun" w:hAnsi="NSimSun" w:cs="NSimSun"/>
+          <w:color w:val="808080"/>
+          <w:kern w:val="0"/>
+          <w:sz w:val="19"/>
+          <w:szCs w:val="19"/>
+        </w:rPr>
+        <w:t>+</w:t>
+      </w:r>
+      <w:r>
+        <w:rPr>
+          <w:rFonts w:ascii="NSimSun" w:hAnsi="NSimSun" w:cs="NSimSun"/>
+          <w:kern w:val="0"/>
+          <w:sz w:val="19"/>
+          <w:szCs w:val="19"/>
+        </w:rPr>
+        <w:t xml:space="preserve"> </w:t>
+      </w:r>
+      <w:r>
+        <w:rPr>
+          <w:rFonts w:ascii="NSimSun" w:hAnsi="NSimSun" w:cs="NSimSun"/>
+          <w:color w:val="FF0000"/>
+          <w:kern w:val="0"/>
+          <w:sz w:val="19"/>
+          <w:szCs w:val="19"/>
+        </w:rPr>
+        <w:t>'</w:t>
+      </w:r>
+      <w:r>
+        <w:rPr>
+          <w:rFonts w:ascii="NSimSun" w:hAnsi="NSimSun" w:cs="NSimSun"/>
+          <w:color w:val="FF0000"/>
+          <w:kern w:val="0"/>
+          <w:sz w:val="19"/>
+          <w:szCs w:val="19"/>
+        </w:rPr>
+        <w:t>十八岁了</w:t>
+      </w:r>
+      <w:r>
+        <w:rPr>
+          <w:rFonts w:ascii="NSimSun" w:hAnsi="NSimSun" w:cs="NSimSun"/>
+          <w:color w:val="FF0000"/>
+          <w:kern w:val="0"/>
+          <w:sz w:val="19"/>
+          <w:szCs w:val="19"/>
+        </w:rPr>
+        <w:t>'</w:t>
+      </w:r>
+      <w:r>
+        <w:rPr>
+          <w:rFonts w:ascii="NSimSun" w:hAnsi="NSimSun" w:cs="NSimSun"/>
+          <w:color w:val="808080"/>
+          <w:kern w:val="0"/>
+          <w:sz w:val="19"/>
+          <w:szCs w:val="19"/>
+        </w:rPr>
+        <w:t>;</w:t>
+      </w:r>
+    </w:p>
+    <w:p>
+      <w:pPr>
+        <w:pStyle w:val="a5"/>
+        <w:numPr>
+          <w:ilvl w:val="0"/>
+          <w:numId w:val="2"/>
+        </w:numPr>
+        <w:autoSpaceDE w:val="0"/>
+        <w:autoSpaceDN w:val="0"/>
+        <w:adjustRightInd w:val="0"/>
+        <w:ind w:firstLineChars="0"/>
+        <w:jc w:val="left"/>
+        <w:rPr>
+          <w:rFonts w:ascii="NSimSun" w:hAnsi="NSimSun" w:cs="NSimSun"/>
+          <w:kern w:val="0"/>
+          <w:sz w:val="19"/>
+          <w:szCs w:val="19"/>
+        </w:rPr>
+      </w:pPr>
+      <w:r>
+        <w:rPr>
+          <w:rFonts w:ascii="NSimSun" w:hAnsi="NSimSun" w:cs="NSimSun"/>
+          <w:color w:val="0000FF"/>
+          <w:kern w:val="0"/>
+          <w:sz w:val="19"/>
+          <w:szCs w:val="19"/>
+        </w:rPr>
+        <w:t>return</w:t>
+      </w:r>
+      <w:r>
+        <w:rPr>
+          <w:rFonts w:ascii="NSimSun" w:hAnsi="NSimSun" w:cs="NSimSun"/>
+          <w:kern w:val="0"/>
+          <w:sz w:val="19"/>
+          <w:szCs w:val="19"/>
+        </w:rPr>
+        <w:t xml:space="preserve"> 18</w:t>
+      </w:r>
+    </w:p>
+    <w:p>
+      <w:pPr>
         <w:rPr>
           <w:rFonts w:ascii="微软雅黑" w:eastAsia="微软雅黑" w:hAnsi="微软雅黑"/>
           <w:b/>
@@ -33310,7 +34068,7 @@
   <a:extraClrSchemeLst/>
   <a:extLst>
     <a:ext uri="{05A4C25C-085E-4340-85A3-A5531E510DB2}">
-      <thm15:themeFamily xmlns="" xmlns:thm15="http://schemas.microsoft.com/office/thememl/2012/main" name="Office Theme" id="{62F939B6-93AF-4DB8-9C6B-D6C7DFDC589F}" vid="{4A3C46E8-61CC-4603-A589-7422A47A8E4A}"/>
+      <thm15:themeFamily xmlns:thm15="http://schemas.microsoft.com/office/thememl/2012/main" xmlns="" name="Office Theme" id="{62F939B6-93AF-4DB8-9C6B-D6C7DFDC589F}" vid="{4A3C46E8-61CC-4603-A589-7422A47A8E4A}"/>
     </a:ext>
   </a:extLst>
 </a:theme>
@@ -33321,7 +34079,7 @@
 </file>
 
 <file path=customXml/itemProps1.xml><?xml version="1.0" encoding="utf-8"?>
-<ds:datastoreItem xmlns:ds="http://schemas.openxmlformats.org/officeDocument/2006/customXml" ds:itemID="{126F2088-7FC5-4048-AD38-A4C465E5222B}">
+<ds:datastoreItem xmlns:ds="http://schemas.openxmlformats.org/officeDocument/2006/customXml" ds:itemID="{7ECA75E4-FD4C-40EC-87EB-FE7D3A2B9766}">
   <ds:schemaRefs>
     <ds:schemaRef ds:uri="http://schemas.openxmlformats.org/officeDocument/2006/bibliography"/>
   </ds:schemaRefs>

--- a/doc/java接口.docx
+++ b/doc/java接口.docx
@@ -32626,6 +32626,875 @@
         <w:t>添加sql脚本参数</w:t>
       </w:r>
     </w:p>
+    <w:tbl>
+      <w:tblPr>
+        <w:tblStyle w:val="a6"/>
+        <w:tblW w:w="10632" w:type="dxa"/>
+        <w:jc w:val="center"/>
+        <w:tblInd w:w="-459" w:type="dxa"/>
+        <w:tblLayout w:type="fixed"/>
+        <w:tblLook w:val="04A0"/>
+      </w:tblPr>
+      <w:tblGrid>
+        <w:gridCol w:w="1490"/>
+        <w:gridCol w:w="9142"/>
+      </w:tblGrid>
+      <w:tr>
+        <w:trPr>
+          <w:jc w:val="center"/>
+        </w:trPr>
+        <w:tc>
+          <w:tcPr>
+            <w:tcW w:w="1490" w:type="dxa"/>
+          </w:tcPr>
+          <w:p>
+            <w:pPr>
+              <w:rPr>
+                <w:rFonts w:ascii="宋体" w:eastAsia="宋体" w:hAnsi="宋体" w:cs="Times New Roman"/>
+              </w:rPr>
+            </w:pPr>
+            <w:r>
+              <w:rPr>
+                <w:rFonts w:ascii="宋体" w:eastAsia="宋体" w:hAnsi="宋体" w:cs="Times New Roman" w:hint="eastAsia"/>
+              </w:rPr>
+              <w:t>api功能描述</w:t>
+            </w:r>
+          </w:p>
+        </w:tc>
+        <w:tc>
+          <w:tcPr>
+            <w:tcW w:w="9142" w:type="dxa"/>
+          </w:tcPr>
+          <w:p>
+            <w:pPr>
+              <w:rPr>
+                <w:rFonts w:ascii="宋体" w:eastAsia="宋体" w:hAnsi="宋体" w:cs="Times New Roman"/>
+              </w:rPr>
+            </w:pPr>
+            <w:r>
+              <w:rPr>
+                <w:rFonts w:ascii="宋体" w:eastAsia="宋体" w:hAnsi="宋体" w:cs="Times New Roman" w:hint="eastAsia"/>
+              </w:rPr>
+              <w:t>添加一条sql脚本</w:t>
+            </w:r>
+            <w:r>
+              <w:rPr>
+                <w:rFonts w:ascii="宋体" w:eastAsia="宋体" w:hAnsi="宋体" w:cs="Times New Roman" w:hint="eastAsia"/>
+              </w:rPr>
+              <w:t>参数</w:t>
+            </w:r>
+            <w:r>
+              <w:rPr>
+                <w:rFonts w:ascii="宋体" w:eastAsia="宋体" w:hAnsi="宋体" w:cs="Times New Roman" w:hint="eastAsia"/>
+              </w:rPr>
+              <w:t>信息</w:t>
+            </w:r>
+          </w:p>
+        </w:tc>
+      </w:tr>
+      <w:tr>
+        <w:trPr>
+          <w:jc w:val="center"/>
+        </w:trPr>
+        <w:tc>
+          <w:tcPr>
+            <w:tcW w:w="1490" w:type="dxa"/>
+          </w:tcPr>
+          <w:p>
+            <w:pPr>
+              <w:rPr>
+                <w:rFonts w:ascii="宋体" w:eastAsia="宋体" w:hAnsi="宋体" w:cs="Times New Roman"/>
+              </w:rPr>
+            </w:pPr>
+            <w:r>
+              <w:rPr>
+                <w:rFonts w:ascii="宋体" w:eastAsia="宋体" w:hAnsi="宋体" w:cs="Times New Roman" w:hint="eastAsia"/>
+              </w:rPr>
+              <w:t>api地址</w:t>
+            </w:r>
+          </w:p>
+        </w:tc>
+        <w:tc>
+          <w:tcPr>
+            <w:tcW w:w="9142" w:type="dxa"/>
+          </w:tcPr>
+          <w:p>
+            <w:pPr>
+              <w:rPr>
+                <w:rFonts w:ascii="宋体" w:eastAsia="宋体" w:hAnsi="宋体" w:cs="Times New Roman"/>
+              </w:rPr>
+            </w:pPr>
+            <w:r>
+              <w:rPr>
+                <w:rFonts w:ascii="宋体" w:eastAsia="宋体" w:hAnsi="宋体" w:cs="Times New Roman" w:hint="eastAsia"/>
+              </w:rPr>
+              <w:t>/common/</w:t>
+            </w:r>
+            <w:r>
+              <w:rPr>
+                <w:rFonts w:ascii="宋体" w:eastAsia="宋体" w:hAnsi="宋体" w:cs="Times New Roman"/>
+              </w:rPr>
+              <w:t>SqlScript</w:t>
+            </w:r>
+            <w:r>
+              <w:rPr>
+                <w:rFonts w:ascii="宋体" w:eastAsia="宋体" w:hAnsi="宋体" w:cs="Times New Roman" w:hint="eastAsia"/>
+              </w:rPr>
+              <w:t>Parameter</w:t>
+            </w:r>
+            <w:r>
+              <w:rPr>
+                <w:rFonts w:ascii="宋体" w:eastAsia="宋体" w:hAnsi="宋体" w:cs="Times New Roman"/>
+              </w:rPr>
+              <w:t>Add</w:t>
+            </w:r>
+          </w:p>
+        </w:tc>
+      </w:tr>
+      <w:tr>
+        <w:trPr>
+          <w:jc w:val="center"/>
+        </w:trPr>
+        <w:tc>
+          <w:tcPr>
+            <w:tcW w:w="1490" w:type="dxa"/>
+          </w:tcPr>
+          <w:p>
+            <w:pPr>
+              <w:rPr>
+                <w:rFonts w:ascii="宋体" w:eastAsia="宋体" w:hAnsi="宋体" w:cs="Times New Roman"/>
+              </w:rPr>
+            </w:pPr>
+            <w:r>
+              <w:rPr>
+                <w:rFonts w:ascii="宋体" w:eastAsia="宋体" w:hAnsi="宋体" w:cs="Times New Roman"/>
+              </w:rPr>
+              <w:t>请求类型</w:t>
+            </w:r>
+          </w:p>
+        </w:tc>
+        <w:tc>
+          <w:tcPr>
+            <w:tcW w:w="9142" w:type="dxa"/>
+          </w:tcPr>
+          <w:p>
+            <w:pPr>
+              <w:rPr>
+                <w:rFonts w:ascii="宋体" w:eastAsia="宋体" w:hAnsi="宋体" w:cs="Times New Roman"/>
+              </w:rPr>
+            </w:pPr>
+            <w:r>
+              <w:rPr>
+                <w:rFonts w:ascii="宋体" w:eastAsia="宋体" w:hAnsi="宋体" w:cs="Times New Roman" w:hint="eastAsia"/>
+              </w:rPr>
+              <w:t>post</w:t>
+            </w:r>
+          </w:p>
+        </w:tc>
+      </w:tr>
+      <w:tr>
+        <w:trPr>
+          <w:jc w:val="center"/>
+        </w:trPr>
+        <w:tc>
+          <w:tcPr>
+            <w:tcW w:w="1490" w:type="dxa"/>
+            <w:vAlign w:val="center"/>
+          </w:tcPr>
+          <w:p>
+            <w:pPr>
+              <w:jc w:val="left"/>
+              <w:rPr>
+                <w:rFonts w:ascii="宋体" w:eastAsia="宋体" w:hAnsi="宋体" w:cs="Times New Roman"/>
+              </w:rPr>
+            </w:pPr>
+            <w:r>
+              <w:rPr>
+                <w:rFonts w:ascii="宋体" w:eastAsia="宋体" w:hAnsi="宋体" w:cs="Times New Roman"/>
+              </w:rPr>
+              <w:t>请求头</w:t>
+            </w:r>
+          </w:p>
+        </w:tc>
+        <w:tc>
+          <w:tcPr>
+            <w:tcW w:w="9142" w:type="dxa"/>
+            <w:vAlign w:val="center"/>
+          </w:tcPr>
+          <w:p>
+            <w:pPr>
+              <w:rPr>
+                <w:rFonts w:ascii="宋体" w:eastAsia="宋体" w:hAnsi="宋体" w:cs="Times New Roman"/>
+              </w:rPr>
+            </w:pPr>
+            <w:r>
+              <w:rPr>
+                <w:rFonts w:ascii="宋体" w:eastAsia="宋体" w:hAnsi="宋体" w:cs="Times New Roman" w:hint="eastAsia"/>
+              </w:rPr>
+              <w:t>{</w:t>
+            </w:r>
+          </w:p>
+          <w:p>
+            <w:pPr>
+              <w:rPr>
+                <w:rFonts w:ascii="宋体" w:eastAsia="宋体" w:hAnsi="宋体" w:cs="Times New Roman"/>
+              </w:rPr>
+            </w:pPr>
+            <w:r>
+              <w:rPr>
+                <w:rFonts w:ascii="宋体" w:eastAsia="宋体" w:hAnsi="宋体" w:cs="Times New Roman" w:hint="eastAsia"/>
+              </w:rPr>
+              <w:t xml:space="preserve">  "_token":"登录时获取的token值"</w:t>
+            </w:r>
+          </w:p>
+          <w:p>
+            <w:pPr>
+              <w:rPr>
+                <w:rFonts w:ascii="宋体" w:eastAsia="宋体" w:hAnsi="宋体" w:cs="Times New Roman"/>
+              </w:rPr>
+            </w:pPr>
+            <w:r>
+              <w:rPr>
+                <w:rFonts w:ascii="宋体" w:eastAsia="宋体" w:hAnsi="宋体" w:cs="Times New Roman" w:hint="eastAsia"/>
+              </w:rPr>
+              <w:t>}</w:t>
+            </w:r>
+          </w:p>
+        </w:tc>
+      </w:tr>
+      <w:tr>
+        <w:trPr>
+          <w:jc w:val="center"/>
+        </w:trPr>
+        <w:tc>
+          <w:tcPr>
+            <w:tcW w:w="1490" w:type="dxa"/>
+            <w:vAlign w:val="center"/>
+          </w:tcPr>
+          <w:p>
+            <w:pPr>
+              <w:jc w:val="left"/>
+              <w:rPr>
+                <w:rFonts w:ascii="宋体" w:eastAsia="宋体" w:hAnsi="宋体" w:cs="Times New Roman"/>
+              </w:rPr>
+            </w:pPr>
+            <w:r>
+              <w:rPr>
+                <w:rFonts w:ascii="宋体" w:eastAsia="宋体" w:hAnsi="宋体" w:cs="Times New Roman"/>
+              </w:rPr>
+              <w:t>请求url参数</w:t>
+            </w:r>
+          </w:p>
+        </w:tc>
+        <w:tc>
+          <w:tcPr>
+            <w:tcW w:w="9142" w:type="dxa"/>
+            <w:vAlign w:val="center"/>
+          </w:tcPr>
+          <w:p>
+            <w:pPr>
+              <w:rPr>
+                <w:rFonts w:ascii="宋体" w:eastAsia="宋体" w:hAnsi="宋体" w:cs="Times New Roman"/>
+              </w:rPr>
+            </w:pPr>
+            <w:r>
+              <w:rPr>
+                <w:rFonts w:ascii="宋体" w:eastAsia="宋体" w:hAnsi="宋体" w:cs="Times New Roman"/>
+              </w:rPr>
+              <w:t>无</w:t>
+            </w:r>
+          </w:p>
+        </w:tc>
+      </w:tr>
+      <w:tr>
+        <w:trPr>
+          <w:jc w:val="center"/>
+        </w:trPr>
+        <w:tc>
+          <w:tcPr>
+            <w:tcW w:w="1490" w:type="dxa"/>
+            <w:vAlign w:val="center"/>
+          </w:tcPr>
+          <w:p>
+            <w:pPr>
+              <w:jc w:val="left"/>
+              <w:rPr>
+                <w:rFonts w:ascii="宋体" w:eastAsia="宋体" w:hAnsi="宋体" w:cs="Times New Roman"/>
+              </w:rPr>
+            </w:pPr>
+            <w:r>
+              <w:rPr>
+                <w:rFonts w:ascii="宋体" w:eastAsia="宋体" w:hAnsi="宋体" w:cs="Times New Roman"/>
+              </w:rPr>
+              <w:t>请求体</w:t>
+            </w:r>
+          </w:p>
+        </w:tc>
+        <w:tc>
+          <w:tcPr>
+            <w:tcW w:w="9142" w:type="dxa"/>
+            <w:vAlign w:val="center"/>
+          </w:tcPr>
+          <w:p>
+            <w:pPr>
+              <w:rPr>
+                <w:rFonts w:ascii="宋体" w:eastAsia="宋体" w:hAnsi="宋体" w:cs="Times New Roman" w:hint="eastAsia"/>
+              </w:rPr>
+            </w:pPr>
+            <w:r>
+              <w:rPr>
+                <w:rFonts w:ascii="宋体" w:eastAsia="宋体" w:hAnsi="宋体" w:cs="Times New Roman" w:hint="eastAsia"/>
+              </w:rPr>
+              <w:t>{</w:t>
+            </w:r>
+          </w:p>
+          <w:p>
+            <w:pPr>
+              <w:rPr>
+                <w:rFonts w:ascii="宋体" w:eastAsia="宋体" w:hAnsi="宋体" w:cs="Times New Roman" w:hint="eastAsia"/>
+              </w:rPr>
+            </w:pPr>
+            <w:r>
+              <w:rPr>
+                <w:rFonts w:ascii="宋体" w:eastAsia="宋体" w:hAnsi="宋体" w:cs="Times New Roman" w:hint="eastAsia"/>
+              </w:rPr>
+              <w:t xml:space="preserve">   "sqlScriptId":"关联的sql脚本id",</w:t>
+            </w:r>
+          </w:p>
+          <w:p>
+            <w:pPr>
+              <w:rPr>
+                <w:rFonts w:ascii="宋体" w:eastAsia="宋体" w:hAnsi="宋体" w:cs="Times New Roman" w:hint="eastAsia"/>
+              </w:rPr>
+            </w:pPr>
+            <w:r>
+              <w:rPr>
+                <w:rFonts w:ascii="宋体" w:eastAsia="宋体" w:hAnsi="宋体" w:cs="Times New Roman" w:hint="eastAsia"/>
+              </w:rPr>
+              <w:t xml:space="preserve">   </w:t>
+            </w:r>
+            <w:r>
+              <w:rPr>
+                <w:rFonts w:ascii="宋体" w:eastAsia="宋体" w:hAnsi="宋体" w:cs="Times New Roman" w:hint="eastAsia"/>
+              </w:rPr>
+              <w:t>"index":"第几条sql脚本的参数",</w:t>
+            </w:r>
+          </w:p>
+          <w:p>
+            <w:pPr>
+              <w:rPr>
+                <w:rFonts w:ascii="宋体" w:eastAsia="宋体" w:hAnsi="宋体" w:cs="Times New Roman" w:hint="eastAsia"/>
+              </w:rPr>
+            </w:pPr>
+            <w:r>
+              <w:rPr>
+                <w:rFonts w:ascii="宋体" w:eastAsia="宋体" w:hAnsi="宋体" w:cs="Times New Roman" w:hint="eastAsia"/>
+              </w:rPr>
+              <w:t xml:space="preserve">   "parameterName":"参数名",</w:t>
+            </w:r>
+          </w:p>
+          <w:p>
+            <w:pPr>
+              <w:rPr>
+                <w:rFonts w:ascii="宋体" w:eastAsia="宋体" w:hAnsi="宋体" w:cs="Times New Roman" w:hint="eastAsia"/>
+              </w:rPr>
+            </w:pPr>
+            <w:r>
+              <w:rPr>
+                <w:rFonts w:ascii="宋体" w:eastAsia="宋体" w:hAnsi="宋体" w:cs="Times New Roman" w:hint="eastAsia"/>
+              </w:rPr>
+              <w:t xml:space="preserve">   "</w:t>
+            </w:r>
+            <w:r>
+              <w:rPr>
+                <w:rFonts w:ascii="宋体" w:eastAsia="宋体" w:hAnsi="宋体" w:cs="Times New Roman" w:hint="eastAsia"/>
+              </w:rPr>
+              <w:t>length</w:t>
+            </w:r>
+            <w:r>
+              <w:rPr>
+                <w:rFonts w:ascii="宋体" w:eastAsia="宋体" w:hAnsi="宋体" w:cs="Times New Roman" w:hint="eastAsia"/>
+              </w:rPr>
+              <w:t>":"</w:t>
+            </w:r>
+            <w:r>
+              <w:rPr>
+                <w:rFonts w:ascii="宋体" w:eastAsia="宋体" w:hAnsi="宋体" w:cs="Times New Roman" w:hint="eastAsia"/>
+              </w:rPr>
+              <w:t>参数长度</w:t>
+            </w:r>
+            <w:r>
+              <w:rPr>
+                <w:rFonts w:ascii="宋体" w:eastAsia="宋体" w:hAnsi="宋体" w:cs="Times New Roman" w:hint="eastAsia"/>
+              </w:rPr>
+              <w:t>",</w:t>
+            </w:r>
+          </w:p>
+          <w:p>
+            <w:pPr>
+              <w:rPr>
+                <w:rFonts w:ascii="宋体" w:eastAsia="宋体" w:hAnsi="宋体" w:cs="Times New Roman" w:hint="eastAsia"/>
+              </w:rPr>
+            </w:pPr>
+            <w:r>
+              <w:rPr>
+                <w:rFonts w:ascii="宋体" w:eastAsia="宋体" w:hAnsi="宋体" w:cs="Times New Roman" w:hint="eastAsia"/>
+              </w:rPr>
+              <w:t xml:space="preserve">   "</w:t>
+            </w:r>
+            <w:r>
+              <w:rPr>
+                <w:rFonts w:ascii="宋体" w:eastAsia="宋体" w:hAnsi="宋体" w:cs="Times New Roman" w:hint="eastAsia"/>
+              </w:rPr>
+              <w:t>parameterDataType</w:t>
+            </w:r>
+            <w:r>
+              <w:rPr>
+                <w:rFonts w:ascii="宋体" w:eastAsia="宋体" w:hAnsi="宋体" w:cs="Times New Roman" w:hint="eastAsia"/>
+              </w:rPr>
+              <w:t>":"</w:t>
+            </w:r>
+            <w:r>
+              <w:rPr>
+                <w:rFonts w:ascii="宋体" w:eastAsia="宋体" w:hAnsi="宋体" w:cs="Times New Roman" w:hint="eastAsia"/>
+              </w:rPr>
+              <w:t>参数数据类型</w:t>
+            </w:r>
+            <w:r>
+              <w:rPr>
+                <w:rFonts w:ascii="宋体" w:eastAsia="宋体" w:hAnsi="宋体" w:cs="Times New Roman" w:hint="eastAsia"/>
+              </w:rPr>
+              <w:t>",</w:t>
+            </w:r>
+          </w:p>
+          <w:p>
+            <w:pPr>
+              <w:rPr>
+                <w:rFonts w:ascii="宋体" w:eastAsia="宋体" w:hAnsi="宋体" w:cs="Times New Roman" w:hint="eastAsia"/>
+              </w:rPr>
+            </w:pPr>
+            <w:r>
+              <w:rPr>
+                <w:rFonts w:ascii="宋体" w:eastAsia="宋体" w:hAnsi="宋体" w:cs="Times New Roman" w:hint="eastAsia"/>
+              </w:rPr>
+              <w:t xml:space="preserve">   "</w:t>
+            </w:r>
+            <w:r>
+              <w:rPr>
+                <w:rFonts w:ascii="宋体" w:eastAsia="宋体" w:hAnsi="宋体" w:cs="Times New Roman" w:hint="eastAsia"/>
+              </w:rPr>
+              <w:t>defaultValue</w:t>
+            </w:r>
+            <w:r>
+              <w:rPr>
+                <w:rFonts w:ascii="宋体" w:eastAsia="宋体" w:hAnsi="宋体" w:cs="Times New Roman" w:hint="eastAsia"/>
+              </w:rPr>
+              <w:t>":"</w:t>
+            </w:r>
+            <w:r>
+              <w:rPr>
+                <w:rFonts w:ascii="宋体" w:eastAsia="宋体" w:hAnsi="宋体" w:cs="Times New Roman" w:hint="eastAsia"/>
+              </w:rPr>
+              <w:t>默认值</w:t>
+            </w:r>
+            <w:r>
+              <w:rPr>
+                <w:rFonts w:ascii="宋体" w:eastAsia="宋体" w:hAnsi="宋体" w:cs="Times New Roman" w:hint="eastAsia"/>
+              </w:rPr>
+              <w:t>",</w:t>
+            </w:r>
+          </w:p>
+          <w:p>
+            <w:pPr>
+              <w:rPr>
+                <w:rFonts w:ascii="宋体" w:eastAsia="宋体" w:hAnsi="宋体" w:cs="Times New Roman" w:hint="eastAsia"/>
+              </w:rPr>
+            </w:pPr>
+            <w:r>
+              <w:rPr>
+                <w:rFonts w:ascii="宋体" w:eastAsia="宋体" w:hAnsi="宋体" w:cs="Times New Roman" w:hint="eastAsia"/>
+              </w:rPr>
+              <w:t xml:space="preserve">   "</w:t>
+            </w:r>
+            <w:r>
+              <w:rPr>
+                <w:rFonts w:ascii="宋体" w:eastAsia="宋体" w:hAnsi="宋体" w:cs="Times New Roman" w:hint="eastAsia"/>
+              </w:rPr>
+              <w:t>parameterFrom</w:t>
+            </w:r>
+            <w:r>
+              <w:rPr>
+                <w:rFonts w:ascii="宋体" w:eastAsia="宋体" w:hAnsi="宋体" w:cs="Times New Roman" w:hint="eastAsia"/>
+              </w:rPr>
+              <w:t>":"</w:t>
+            </w:r>
+            <w:r>
+              <w:rPr>
+                <w:rFonts w:ascii="宋体" w:eastAsia="宋体" w:hAnsi="宋体" w:cs="Times New Roman" w:hint="eastAsia"/>
+              </w:rPr>
+              <w:t>参数来源:0用户输入，1系统内置</w:t>
+            </w:r>
+            <w:r>
+              <w:rPr>
+                <w:rFonts w:ascii="宋体" w:eastAsia="宋体" w:hAnsi="宋体" w:cs="Times New Roman" w:hint="eastAsia"/>
+              </w:rPr>
+              <w:t>",</w:t>
+            </w:r>
+          </w:p>
+          <w:p>
+            <w:pPr>
+              <w:rPr>
+                <w:rFonts w:ascii="宋体" w:eastAsia="宋体" w:hAnsi="宋体" w:cs="Times New Roman" w:hint="eastAsia"/>
+              </w:rPr>
+            </w:pPr>
+            <w:r>
+              <w:rPr>
+                <w:rFonts w:ascii="宋体" w:eastAsia="宋体" w:hAnsi="宋体" w:cs="Times New Roman" w:hint="eastAsia"/>
+              </w:rPr>
+              <w:t xml:space="preserve">   "</w:t>
+            </w:r>
+            <w:r>
+              <w:rPr>
+                <w:rFonts w:ascii="宋体" w:eastAsia="宋体" w:hAnsi="宋体" w:cs="Times New Roman" w:hint="eastAsia"/>
+              </w:rPr>
+              <w:t>isPlaceholder</w:t>
+            </w:r>
+            <w:r>
+              <w:rPr>
+                <w:rFonts w:ascii="宋体" w:eastAsia="宋体" w:hAnsi="宋体" w:cs="Times New Roman" w:hint="eastAsia"/>
+              </w:rPr>
+              <w:t>":"</w:t>
+            </w:r>
+            <w:r>
+              <w:rPr>
+                <w:rFonts w:ascii="宋体" w:eastAsia="宋体" w:hAnsi="宋体" w:cs="Times New Roman" w:hint="eastAsia"/>
+              </w:rPr>
+              <w:t>该参数在sql语句中</w:t>
+            </w:r>
+            <w:r>
+              <w:rPr>
+                <w:rFonts w:ascii="宋体" w:eastAsia="宋体" w:hAnsi="宋体" w:cs="Times New Roman" w:hint="eastAsia"/>
+              </w:rPr>
+              <w:t>是否需要占位符(?)</w:t>
+            </w:r>
+            <w:r>
+              <w:rPr>
+                <w:rFonts w:ascii="宋体" w:eastAsia="宋体" w:hAnsi="宋体" w:cs="Times New Roman" w:hint="eastAsia"/>
+              </w:rPr>
+              <w:t>调用</w:t>
+            </w:r>
+            <w:r>
+              <w:rPr>
+                <w:rFonts w:ascii="宋体" w:eastAsia="宋体" w:hAnsi="宋体" w:cs="Times New Roman" w:hint="eastAsia"/>
+              </w:rPr>
+              <w:t>",</w:t>
+            </w:r>
+          </w:p>
+          <w:p>
+            <w:pPr>
+              <w:rPr>
+                <w:rFonts w:ascii="宋体" w:eastAsia="宋体" w:hAnsi="宋体" w:cs="Times New Roman"/>
+              </w:rPr>
+            </w:pPr>
+            <w:r>
+              <w:rPr>
+                <w:rFonts w:ascii="宋体" w:eastAsia="宋体" w:hAnsi="宋体" w:cs="Times New Roman" w:hint="eastAsia"/>
+              </w:rPr>
+              <w:t xml:space="preserve">   "</w:t>
+            </w:r>
+            <w:r>
+              <w:rPr>
+                <w:rFonts w:ascii="宋体" w:eastAsia="宋体" w:hAnsi="宋体" w:cs="Times New Roman" w:hint="eastAsia"/>
+              </w:rPr>
+              <w:t>inOut</w:t>
+            </w:r>
+            <w:r>
+              <w:rPr>
+                <w:rFonts w:ascii="宋体" w:eastAsia="宋体" w:hAnsi="宋体" w:cs="Times New Roman" w:hint="eastAsia"/>
+              </w:rPr>
+              <w:t>":"</w:t>
+            </w:r>
+            <w:r>
+              <w:rPr>
+                <w:rFonts w:ascii="宋体" w:eastAsia="宋体" w:hAnsi="宋体" w:cs="Times New Roman" w:hint="eastAsia"/>
+              </w:rPr>
+              <w:t>输入输出参数:</w:t>
+            </w:r>
+            <w:r>
+              <w:rPr>
+                <w:rFonts w:ascii="宋体" w:eastAsia="宋体" w:hAnsi="宋体" w:cs="Times New Roman"/>
+              </w:rPr>
+              <w:t xml:space="preserve"> in=1、out=2、inOut=3</w:t>
+            </w:r>
+            <w:r>
+              <w:rPr>
+                <w:rFonts w:ascii="宋体" w:eastAsia="宋体" w:hAnsi="宋体" w:cs="Times New Roman" w:hint="eastAsia"/>
+              </w:rPr>
+              <w:t>"</w:t>
+            </w:r>
+            <w:r>
+              <w:rPr>
+                <w:rFonts w:ascii="宋体" w:eastAsia="宋体" w:hAnsi="宋体" w:cs="Times New Roman" w:hint="eastAsia"/>
+              </w:rPr>
+              <w:t>}</w:t>
+            </w:r>
+          </w:p>
+        </w:tc>
+      </w:tr>
+      <w:tr>
+        <w:trPr>
+          <w:trHeight w:val="1634"/>
+          <w:jc w:val="center"/>
+        </w:trPr>
+        <w:tc>
+          <w:tcPr>
+            <w:tcW w:w="1490" w:type="dxa"/>
+            <w:vMerge w:val="restart"/>
+            <w:vAlign w:val="center"/>
+          </w:tcPr>
+          <w:p>
+            <w:pPr>
+              <w:jc w:val="left"/>
+              <w:rPr>
+                <w:rFonts w:ascii="宋体" w:eastAsia="宋体" w:hAnsi="宋体" w:cs="Times New Roman"/>
+              </w:rPr>
+            </w:pPr>
+            <w:r>
+              <w:rPr>
+                <w:rFonts w:ascii="宋体" w:eastAsia="宋体" w:hAnsi="宋体" w:cs="Times New Roman"/>
+              </w:rPr>
+              <w:t>响应结果</w:t>
+            </w:r>
+          </w:p>
+        </w:tc>
+        <w:tc>
+          <w:tcPr>
+            <w:tcW w:w="9142" w:type="dxa"/>
+          </w:tcPr>
+          <w:p>
+            <w:pPr>
+              <w:rPr>
+                <w:rFonts w:ascii="宋体" w:eastAsia="宋体" w:hAnsi="宋体" w:cs="Times New Roman"/>
+              </w:rPr>
+            </w:pPr>
+            <w:r>
+              <w:rPr>
+                <w:rFonts w:ascii="宋体" w:eastAsia="宋体" w:hAnsi="宋体" w:cs="Times New Roman"/>
+              </w:rPr>
+              <w:t>{</w:t>
+            </w:r>
+          </w:p>
+          <w:p>
+            <w:pPr>
+              <w:rPr>
+                <w:rFonts w:ascii="宋体" w:eastAsia="宋体" w:hAnsi="宋体" w:cs="Times New Roman"/>
+              </w:rPr>
+            </w:pPr>
+            <w:r>
+              <w:rPr>
+                <w:rFonts w:ascii="宋体" w:eastAsia="宋体" w:hAnsi="宋体" w:cs="Times New Roman"/>
+              </w:rPr>
+              <w:t xml:space="preserve">    "data": null,</w:t>
+            </w:r>
+          </w:p>
+          <w:p>
+            <w:pPr>
+              <w:rPr>
+                <w:rFonts w:ascii="宋体" w:eastAsia="宋体" w:hAnsi="宋体" w:cs="Times New Roman"/>
+              </w:rPr>
+            </w:pPr>
+            <w:r>
+              <w:rPr>
+                <w:rFonts w:ascii="宋体" w:eastAsia="宋体" w:hAnsi="宋体" w:cs="Times New Roman"/>
+              </w:rPr>
+              <w:t xml:space="preserve">    "message": null,</w:t>
+            </w:r>
+          </w:p>
+          <w:p>
+            <w:pPr>
+              <w:rPr>
+                <w:rFonts w:ascii="宋体" w:eastAsia="宋体" w:hAnsi="宋体" w:cs="Times New Roman"/>
+              </w:rPr>
+            </w:pPr>
+            <w:r>
+              <w:rPr>
+                <w:rFonts w:ascii="宋体" w:eastAsia="宋体" w:hAnsi="宋体" w:cs="Times New Roman"/>
+              </w:rPr>
+              <w:t xml:space="preserve">    "status": 200</w:t>
+            </w:r>
+          </w:p>
+          <w:p>
+            <w:pPr>
+              <w:rPr>
+                <w:rFonts w:ascii="宋体" w:eastAsia="宋体" w:hAnsi="宋体" w:cs="Times New Roman"/>
+              </w:rPr>
+            </w:pPr>
+            <w:r>
+              <w:rPr>
+                <w:rFonts w:ascii="宋体" w:eastAsia="宋体" w:hAnsi="宋体" w:cs="Times New Roman"/>
+              </w:rPr>
+              <w:t>}</w:t>
+            </w:r>
+          </w:p>
+        </w:tc>
+      </w:tr>
+      <w:tr>
+        <w:trPr>
+          <w:trHeight w:val="1050"/>
+          <w:jc w:val="center"/>
+        </w:trPr>
+        <w:tc>
+          <w:tcPr>
+            <w:tcW w:w="1490" w:type="dxa"/>
+            <w:vMerge/>
+            <w:vAlign w:val="center"/>
+          </w:tcPr>
+          <w:p>
+            <w:pPr>
+              <w:jc w:val="left"/>
+              <w:rPr>
+                <w:rFonts w:ascii="宋体" w:eastAsia="宋体" w:hAnsi="宋体" w:cs="Times New Roman"/>
+              </w:rPr>
+            </w:pPr>
+          </w:p>
+        </w:tc>
+        <w:tc>
+          <w:tcPr>
+            <w:tcW w:w="9142" w:type="dxa"/>
+          </w:tcPr>
+          <w:p>
+            <w:pPr>
+              <w:rPr>
+                <w:rFonts w:ascii="宋体" w:eastAsia="宋体" w:hAnsi="宋体" w:cs="Times New Roman"/>
+              </w:rPr>
+            </w:pPr>
+            <w:r>
+              <w:rPr>
+                <w:rFonts w:ascii="宋体" w:eastAsia="宋体" w:hAnsi="宋体" w:cs="Times New Roman"/>
+              </w:rPr>
+              <w:t>{</w:t>
+            </w:r>
+          </w:p>
+          <w:p>
+            <w:pPr>
+              <w:rPr>
+                <w:rFonts w:ascii="宋体" w:eastAsia="宋体" w:hAnsi="宋体" w:cs="Times New Roman"/>
+              </w:rPr>
+            </w:pPr>
+            <w:r>
+              <w:rPr>
+                <w:rFonts w:ascii="宋体" w:eastAsia="宋体" w:hAnsi="宋体" w:cs="Times New Roman"/>
+              </w:rPr>
+              <w:t xml:space="preserve">    "status": 200,</w:t>
+            </w:r>
+          </w:p>
+          <w:p>
+            <w:pPr>
+              <w:rPr>
+                <w:rFonts w:ascii="宋体" w:eastAsia="宋体" w:hAnsi="宋体" w:cs="Times New Roman"/>
+              </w:rPr>
+            </w:pPr>
+            <w:r>
+              <w:rPr>
+                <w:rFonts w:ascii="宋体" w:eastAsia="宋体" w:hAnsi="宋体" w:cs="Times New Roman"/>
+              </w:rPr>
+              <w:t xml:space="preserve">    "message": "</w:t>
+            </w:r>
+            <w:r>
+              <w:rPr>
+                <w:rFonts w:ascii="宋体" w:eastAsia="宋体" w:hAnsi="宋体" w:cs="Times New Roman"/>
+              </w:rPr>
+              <w:t>操作失败</w:t>
+            </w:r>
+            <w:r>
+              <w:rPr>
+                <w:rFonts w:ascii="宋体" w:eastAsia="宋体" w:hAnsi="宋体" w:cs="Times New Roman"/>
+              </w:rPr>
+              <w:t>",</w:t>
+            </w:r>
+          </w:p>
+          <w:p>
+            <w:pPr>
+              <w:rPr>
+                <w:rFonts w:ascii="宋体" w:eastAsia="宋体" w:hAnsi="宋体" w:cs="Times New Roman"/>
+              </w:rPr>
+            </w:pPr>
+            <w:r>
+              <w:rPr>
+                <w:rFonts w:ascii="宋体" w:eastAsia="宋体" w:hAnsi="宋体" w:cs="Times New Roman"/>
+              </w:rPr>
+              <w:lastRenderedPageBreak/>
+              <w:t xml:space="preserve">    "data": null</w:t>
+            </w:r>
+          </w:p>
+          <w:p>
+            <w:pPr>
+              <w:rPr>
+                <w:rFonts w:ascii="宋体" w:eastAsia="宋体" w:hAnsi="宋体" w:cs="Times New Roman"/>
+              </w:rPr>
+            </w:pPr>
+            <w:r>
+              <w:rPr>
+                <w:rFonts w:ascii="宋体" w:eastAsia="宋体" w:hAnsi="宋体" w:cs="Times New Roman"/>
+              </w:rPr>
+              <w:t>}</w:t>
+            </w:r>
+          </w:p>
+        </w:tc>
+      </w:tr>
+      <w:tr>
+        <w:trPr>
+          <w:trHeight w:val="370"/>
+          <w:jc w:val="center"/>
+        </w:trPr>
+        <w:tc>
+          <w:tcPr>
+            <w:tcW w:w="1490" w:type="dxa"/>
+            <w:vMerge/>
+            <w:vAlign w:val="center"/>
+          </w:tcPr>
+          <w:p>
+            <w:pPr>
+              <w:jc w:val="left"/>
+              <w:rPr>
+                <w:rFonts w:ascii="宋体" w:eastAsia="宋体" w:hAnsi="宋体" w:cs="Times New Roman"/>
+              </w:rPr>
+            </w:pPr>
+          </w:p>
+        </w:tc>
+        <w:tc>
+          <w:tcPr>
+            <w:tcW w:w="9142" w:type="dxa"/>
+          </w:tcPr>
+          <w:p>
+            <w:pPr>
+              <w:rPr>
+                <w:rFonts w:ascii="宋体" w:eastAsia="宋体" w:hAnsi="宋体" w:cs="Times New Roman"/>
+              </w:rPr>
+            </w:pPr>
+            <w:r>
+              <w:rPr>
+                <w:rFonts w:ascii="宋体" w:eastAsia="宋体" w:hAnsi="宋体" w:cs="Times New Roman" w:hint="eastAsia"/>
+              </w:rPr>
+              <w:t>成功时，会通过message属性返回null</w:t>
+            </w:r>
+          </w:p>
+          <w:p>
+            <w:pPr>
+              <w:rPr>
+                <w:rFonts w:ascii="宋体" w:eastAsia="宋体" w:hAnsi="宋体" w:cs="Times New Roman"/>
+              </w:rPr>
+            </w:pPr>
+            <w:r>
+              <w:rPr>
+                <w:rFonts w:ascii="宋体" w:eastAsia="宋体" w:hAnsi="宋体" w:cs="Times New Roman" w:hint="eastAsia"/>
+              </w:rPr>
+              <w:t>失败时，会通过message属性返回具体的失败原因</w:t>
+            </w:r>
+          </w:p>
+        </w:tc>
+      </w:tr>
+    </w:tbl>
     <w:p>
       <w:pPr>
         <w:pStyle w:val="a5"/>
@@ -34079,7 +34948,7 @@
 </file>
 
 <file path=customXml/itemProps1.xml><?xml version="1.0" encoding="utf-8"?>
-<ds:datastoreItem xmlns:ds="http://schemas.openxmlformats.org/officeDocument/2006/customXml" ds:itemID="{7ECA75E4-FD4C-40EC-87EB-FE7D3A2B9766}">
+<ds:datastoreItem xmlns:ds="http://schemas.openxmlformats.org/officeDocument/2006/customXml" ds:itemID="{B9D25E95-E0B0-4150-8766-89D96BD7CBCE}">
   <ds:schemaRefs>
     <ds:schemaRef ds:uri="http://schemas.openxmlformats.org/officeDocument/2006/bibliography"/>
   </ds:schemaRefs>

--- a/doc/java接口.docx
+++ b/doc/java接口.docx
@@ -33193,7 +33193,7 @@
           <w:p>
             <w:pPr>
               <w:rPr>
-                <w:rFonts w:ascii="宋体" w:eastAsia="宋体" w:hAnsi="宋体" w:cs="Times New Roman"/>
+                <w:rFonts w:ascii="宋体" w:eastAsia="宋体" w:hAnsi="宋体" w:cs="Times New Roman" w:hint="eastAsia"/>
               </w:rPr>
             </w:pPr>
             <w:r>
@@ -33232,6 +33232,13 @@
               </w:rPr>
               <w:t>"</w:t>
             </w:r>
+          </w:p>
+          <w:p>
+            <w:pPr>
+              <w:rPr>
+                <w:rFonts w:ascii="宋体" w:eastAsia="宋体" w:hAnsi="宋体" w:cs="Times New Roman"/>
+              </w:rPr>
+            </w:pPr>
             <w:r>
               <w:rPr>
                 <w:rFonts w:ascii="宋体" w:eastAsia="宋体" w:hAnsi="宋体" w:cs="Times New Roman" w:hint="eastAsia"/>
@@ -33423,7 +33430,6 @@
               <w:rPr>
                 <w:rFonts w:ascii="宋体" w:eastAsia="宋体" w:hAnsi="宋体" w:cs="Times New Roman"/>
               </w:rPr>
-              <w:lastRenderedPageBreak/>
               <w:t xml:space="preserve">    "data": null</w:t>
             </w:r>
           </w:p>
@@ -34948,7 +34954,7 @@
 </file>
 
 <file path=customXml/itemProps1.xml><?xml version="1.0" encoding="utf-8"?>
-<ds:datastoreItem xmlns:ds="http://schemas.openxmlformats.org/officeDocument/2006/customXml" ds:itemID="{B9D25E95-E0B0-4150-8766-89D96BD7CBCE}">
+<ds:datastoreItem xmlns:ds="http://schemas.openxmlformats.org/officeDocument/2006/customXml" ds:itemID="{7169B34C-2165-4C0E-9242-ED7454728E0E}">
   <ds:schemaRefs>
     <ds:schemaRef ds:uri="http://schemas.openxmlformats.org/officeDocument/2006/bibliography"/>
   </ds:schemaRefs>

--- a/doc/java接口.docx
+++ b/doc/java接口.docx
@@ -4612,7 +4612,7 @@
               <w:rPr>
                 <w:rFonts w:ascii="宋体" w:eastAsia="宋体" w:hAnsi="宋体" w:cs="Times New Roman" w:hint="eastAsia"/>
               </w:rPr>
-              <w:t>添加一条数据库信息</w:t>
+              <w:t>添加数据库信息</w:t>
             </w:r>
           </w:p>
         </w:tc>
@@ -5329,7 +5329,7 @@
               <w:rPr>
                 <w:rFonts w:ascii="宋体" w:eastAsia="宋体" w:hAnsi="宋体" w:cs="Times New Roman" w:hint="eastAsia"/>
               </w:rPr>
-              <w:t>修改一条数据库信息</w:t>
+              <w:t>修改数据库信息</w:t>
             </w:r>
           </w:p>
         </w:tc>
@@ -6054,7 +6054,7 @@
               <w:rPr>
                 <w:rFonts w:ascii="宋体" w:eastAsia="宋体" w:hAnsi="宋体" w:cs="Times New Roman" w:hint="eastAsia"/>
               </w:rPr>
-              <w:t>删除一条数据库信息</w:t>
+              <w:t>删除数据库信息</w:t>
             </w:r>
           </w:p>
         </w:tc>
@@ -8268,7 +8268,7 @@
               <w:rPr>
                 <w:rFonts w:ascii="宋体" w:eastAsia="宋体" w:hAnsi="宋体" w:cs="Times New Roman" w:hint="eastAsia"/>
               </w:rPr>
-              <w:t>添加一条项目信息</w:t>
+              <w:t>添加项目信息</w:t>
             </w:r>
           </w:p>
         </w:tc>
@@ -9037,7 +9037,7 @@
               <w:rPr>
                 <w:rFonts w:ascii="宋体" w:eastAsia="宋体" w:hAnsi="宋体" w:cs="Times New Roman" w:hint="eastAsia"/>
               </w:rPr>
-              <w:t>修改一条项目信息</w:t>
+              <w:t>修改项目信息</w:t>
             </w:r>
           </w:p>
         </w:tc>
@@ -9777,7 +9777,7 @@
               <w:rPr>
                 <w:rFonts w:ascii="宋体" w:eastAsia="宋体" w:hAnsi="宋体" w:cs="Times New Roman" w:hint="eastAsia"/>
               </w:rPr>
-              <w:t>删除一条项目信息</w:t>
+              <w:t>删除项目信息</w:t>
             </w:r>
           </w:p>
         </w:tc>
@@ -12129,7 +12129,7 @@
               <w:rPr>
                 <w:rFonts w:ascii="宋体" w:eastAsia="宋体" w:hAnsi="宋体" w:cs="Times New Roman" w:hint="eastAsia"/>
               </w:rPr>
-              <w:t>添加一条项目模块信息</w:t>
+              <w:t>添加项目模块信息</w:t>
             </w:r>
           </w:p>
         </w:tc>
@@ -13013,7 +13013,7 @@
               <w:rPr>
                 <w:rFonts w:ascii="宋体" w:eastAsia="宋体" w:hAnsi="宋体" w:cs="Times New Roman" w:hint="eastAsia"/>
               </w:rPr>
-              <w:t>修改一条项目模块信息</w:t>
+              <w:t>修改项目模块信息</w:t>
             </w:r>
           </w:p>
         </w:tc>
@@ -13786,7 +13786,7 @@
               <w:rPr>
                 <w:rFonts w:ascii="宋体" w:eastAsia="宋体" w:hAnsi="宋体" w:cs="Times New Roman" w:hint="eastAsia"/>
               </w:rPr>
-              <w:t>删除一条项目模块信息</w:t>
+              <w:t>删除项目模块信息</w:t>
             </w:r>
           </w:p>
         </w:tc>
@@ -15546,7 +15546,7 @@
               <w:rPr>
                 <w:rFonts w:ascii="宋体" w:eastAsia="宋体" w:hAnsi="宋体" w:cs="Times New Roman" w:hint="eastAsia"/>
               </w:rPr>
-              <w:t>添加一条</w:t>
+              <w:t>添加</w:t>
             </w:r>
             <w:r>
               <w:rPr>
@@ -16360,7 +16360,7 @@
               <w:rPr>
                 <w:rFonts w:ascii="宋体" w:eastAsia="宋体" w:hAnsi="宋体" w:cs="Times New Roman" w:hint="eastAsia"/>
               </w:rPr>
-              <w:t>修改一条模块功能信息</w:t>
+              <w:t>修改模块功能信息</w:t>
             </w:r>
           </w:p>
         </w:tc>
@@ -17088,7 +17088,7 @@
               <w:rPr>
                 <w:rFonts w:ascii="宋体" w:eastAsia="宋体" w:hAnsi="宋体" w:cs="Times New Roman" w:hint="eastAsia"/>
               </w:rPr>
-              <w:t>删除一条</w:t>
+              <w:t>删除</w:t>
             </w:r>
             <w:r>
               <w:rPr>
@@ -18893,7 +18893,7 @@
               <w:rPr>
                 <w:rFonts w:ascii="宋体" w:eastAsia="宋体" w:hAnsi="宋体" w:cs="Times New Roman" w:hint="eastAsia"/>
               </w:rPr>
-              <w:t>添加一条表信息</w:t>
+              <w:t>添加表信息</w:t>
             </w:r>
           </w:p>
         </w:tc>
@@ -19956,7 +19956,7 @@
               <w:rPr>
                 <w:rFonts w:ascii="宋体" w:eastAsia="宋体" w:hAnsi="宋体" w:cs="Times New Roman" w:hint="eastAsia"/>
               </w:rPr>
-              <w:t>修改一条表信息</w:t>
+              <w:t>修改表信息</w:t>
             </w:r>
           </w:p>
         </w:tc>
@@ -21015,7 +21015,7 @@
               <w:rPr>
                 <w:rFonts w:ascii="宋体" w:eastAsia="宋体" w:hAnsi="宋体" w:cs="Times New Roman" w:hint="eastAsia"/>
               </w:rPr>
-              <w:t>删除一条表信息</w:t>
+              <w:t>删除表信息</w:t>
             </w:r>
           </w:p>
         </w:tc>
@@ -22800,7 +22800,7 @@
               <w:rPr>
                 <w:rFonts w:ascii="宋体" w:eastAsia="宋体" w:hAnsi="宋体" w:cs="Times New Roman" w:hint="eastAsia"/>
               </w:rPr>
-              <w:t>添加一条项目和表的关联关系</w:t>
+              <w:t>添加项目和表的关联关系</w:t>
             </w:r>
           </w:p>
         </w:tc>
@@ -23389,7 +23389,7 @@
               <w:rPr>
                 <w:rFonts w:ascii="宋体" w:eastAsia="宋体" w:hAnsi="宋体" w:cs="Times New Roman" w:hint="eastAsia"/>
               </w:rPr>
-              <w:t>删除一条项目和表的关联关系</w:t>
+              <w:t>删除项目和表的关联关系</w:t>
             </w:r>
           </w:p>
         </w:tc>
@@ -25165,7 +25165,7 @@
               <w:rPr>
                 <w:rFonts w:ascii="宋体" w:eastAsia="宋体" w:hAnsi="宋体" w:cs="Times New Roman" w:hint="eastAsia"/>
               </w:rPr>
-              <w:t>添加一条列信息</w:t>
+              <w:t>添加列信息</w:t>
             </w:r>
           </w:p>
         </w:tc>
@@ -26274,7 +26274,7 @@
               <w:rPr>
                 <w:rFonts w:ascii="宋体" w:eastAsia="宋体" w:hAnsi="宋体" w:cs="Times New Roman" w:hint="eastAsia"/>
               </w:rPr>
-              <w:t>修改一条列信息</w:t>
+              <w:t>修改列信息</w:t>
             </w:r>
           </w:p>
         </w:tc>
@@ -27411,7 +27411,7 @@
               <w:rPr>
                 <w:rFonts w:ascii="宋体" w:eastAsia="宋体" w:hAnsi="宋体" w:cs="Times New Roman" w:hint="eastAsia"/>
               </w:rPr>
-              <w:t>删除一条列信息</w:t>
+              <w:t>删除列信息</w:t>
             </w:r>
           </w:p>
         </w:tc>
@@ -28014,7 +28014,7 @@
               <w:rPr>
                 <w:rFonts w:ascii="宋体" w:eastAsia="宋体" w:hAnsi="宋体" w:cs="Times New Roman" w:hint="eastAsia"/>
               </w:rPr>
-              <w:t>添加一条sql脚本信息</w:t>
+              <w:t>添加sql脚本信息</w:t>
             </w:r>
           </w:p>
         </w:tc>
@@ -28445,7 +28445,7 @@
           <w:p>
             <w:pPr>
               <w:rPr>
-                <w:rFonts w:ascii="宋体" w:eastAsia="宋体" w:hAnsi="宋体" w:cs="Times New Roman" w:hint="eastAsia"/>
+                <w:rFonts w:ascii="宋体" w:eastAsia="宋体" w:hAnsi="宋体" w:cs="Times New Roman"/>
               </w:rPr>
             </w:pPr>
             <w:r>
@@ -28853,7 +28853,7 @@
               <w:rPr>
                 <w:rFonts w:ascii="宋体" w:eastAsia="宋体" w:hAnsi="宋体" w:cs="Times New Roman" w:hint="eastAsia"/>
               </w:rPr>
-              <w:t>修改一条sql脚本信息</w:t>
+              <w:t>修改sql脚本信息</w:t>
             </w:r>
           </w:p>
         </w:tc>
@@ -29317,7 +29317,7 @@
           <w:p>
             <w:pPr>
               <w:rPr>
-                <w:rFonts w:ascii="宋体" w:eastAsia="宋体" w:hAnsi="宋体" w:cs="Times New Roman" w:hint="eastAsia"/>
+                <w:rFonts w:ascii="宋体" w:eastAsia="宋体" w:hAnsi="宋体" w:cs="Times New Roman"/>
               </w:rPr>
             </w:pPr>
             <w:r>
@@ -29725,7 +29725,7 @@
               <w:rPr>
                 <w:rFonts w:ascii="宋体" w:eastAsia="宋体" w:hAnsi="宋体" w:cs="Times New Roman" w:hint="eastAsia"/>
               </w:rPr>
-              <w:t>删除一条sql脚本信息</w:t>
+              <w:t>删除sql脚本信息</w:t>
             </w:r>
           </w:p>
         </w:tc>
@@ -30302,7 +30302,7 @@
               <w:rPr>
                 <w:rFonts w:ascii="宋体" w:eastAsia="宋体" w:hAnsi="宋体" w:cs="Times New Roman" w:hint="eastAsia"/>
               </w:rPr>
-              <w:t>添加一条项目和sql脚本的关联关系</w:t>
+              <w:t>添加项目和sql脚本的关联关系</w:t>
             </w:r>
           </w:p>
         </w:tc>
@@ -30884,7 +30884,7 @@
               <w:rPr>
                 <w:rFonts w:ascii="宋体" w:eastAsia="宋体" w:hAnsi="宋体" w:cs="Times New Roman" w:hint="eastAsia"/>
               </w:rPr>
-              <w:t>删除一条项目和sql脚本的关联关系</w:t>
+              <w:t>删除项目和sql脚本的关联关系</w:t>
             </w:r>
           </w:p>
         </w:tc>
@@ -31980,7 +31980,7 @@
         </w:numPr>
         <w:ind w:firstLineChars="0"/>
         <w:rPr>
-          <w:rFonts w:ascii="微软雅黑" w:eastAsia="微软雅黑" w:hAnsi="微软雅黑" w:hint="eastAsia"/>
+          <w:rFonts w:ascii="微软雅黑" w:eastAsia="微软雅黑" w:hAnsi="微软雅黑"/>
           <w:b/>
           <w:sz w:val="24"/>
         </w:rPr>
@@ -32588,37 +32588,6 @@
       </w:pPr>
       <w:r>
         <w:rPr>
-          <w:rFonts w:ascii="微软雅黑" w:eastAsia="微软雅黑" w:hAnsi="微软雅黑"/>
-          <w:b/>
-          <w:sz w:val="24"/>
-        </w:rPr>
-        <w:t>查询</w:t>
-      </w:r>
-      <w:r>
-        <w:rPr>
-          <w:rFonts w:ascii="微软雅黑" w:eastAsia="微软雅黑" w:hAnsi="微软雅黑" w:hint="eastAsia"/>
-          <w:b/>
-          <w:sz w:val="24"/>
-        </w:rPr>
-        <w:t>sql脚本参数</w:t>
-      </w:r>
-    </w:p>
-    <w:p>
-      <w:pPr>
-        <w:pStyle w:val="a5"/>
-        <w:numPr>
-          <w:ilvl w:val="2"/>
-          <w:numId w:val="2"/>
-        </w:numPr>
-        <w:ind w:firstLineChars="0"/>
-        <w:rPr>
-          <w:rFonts w:ascii="微软雅黑" w:eastAsia="微软雅黑" w:hAnsi="微软雅黑" w:hint="eastAsia"/>
-          <w:b/>
-          <w:sz w:val="24"/>
-        </w:rPr>
-      </w:pPr>
-      <w:r>
-        <w:rPr>
           <w:rFonts w:ascii="微软雅黑" w:eastAsia="微软雅黑" w:hAnsi="微软雅黑" w:hint="eastAsia"/>
           <w:b/>
           <w:sz w:val="24"/>
@@ -32675,7 +32644,13 @@
               <w:rPr>
                 <w:rFonts w:ascii="宋体" w:eastAsia="宋体" w:hAnsi="宋体" w:cs="Times New Roman" w:hint="eastAsia"/>
               </w:rPr>
-              <w:t>添加一条sql脚本</w:t>
+              <w:t>添加</w:t>
+            </w:r>
+            <w:r>
+              <w:rPr>
+                <w:rFonts w:ascii="宋体" w:eastAsia="宋体" w:hAnsi="宋体" w:cs="Times New Roman" w:hint="eastAsia"/>
+              </w:rPr>
+              <w:t>sql脚本</w:t>
             </w:r>
             <w:r>
               <w:rPr>
@@ -32938,7 +32913,7 @@
           <w:p>
             <w:pPr>
               <w:rPr>
-                <w:rFonts w:ascii="宋体" w:eastAsia="宋体" w:hAnsi="宋体" w:cs="Times New Roman" w:hint="eastAsia"/>
+                <w:rFonts w:ascii="宋体" w:eastAsia="宋体" w:hAnsi="宋体" w:cs="Times New Roman"/>
               </w:rPr>
             </w:pPr>
             <w:r>
@@ -32951,7 +32926,7 @@
           <w:p>
             <w:pPr>
               <w:rPr>
-                <w:rFonts w:ascii="宋体" w:eastAsia="宋体" w:hAnsi="宋体" w:cs="Times New Roman" w:hint="eastAsia"/>
+                <w:rFonts w:ascii="宋体" w:eastAsia="宋体" w:hAnsi="宋体" w:cs="Times New Roman"/>
               </w:rPr>
             </w:pPr>
             <w:r>
@@ -32964,26 +32939,44 @@
           <w:p>
             <w:pPr>
               <w:rPr>
-                <w:rFonts w:ascii="宋体" w:eastAsia="宋体" w:hAnsi="宋体" w:cs="Times New Roman" w:hint="eastAsia"/>
-              </w:rPr>
-            </w:pPr>
-            <w:r>
-              <w:rPr>
-                <w:rFonts w:ascii="宋体" w:eastAsia="宋体" w:hAnsi="宋体" w:cs="Times New Roman" w:hint="eastAsia"/>
-              </w:rPr>
-              <w:t xml:space="preserve">   </w:t>
-            </w:r>
-            <w:r>
-              <w:rPr>
-                <w:rFonts w:ascii="宋体" w:eastAsia="宋体" w:hAnsi="宋体" w:cs="Times New Roman" w:hint="eastAsia"/>
-              </w:rPr>
-              <w:t>"index":"第几条sql脚本的参数",</w:t>
-            </w:r>
-          </w:p>
-          <w:p>
-            <w:pPr>
-              <w:rPr>
-                <w:rFonts w:ascii="宋体" w:eastAsia="宋体" w:hAnsi="宋体" w:cs="Times New Roman" w:hint="eastAsia"/>
+                <w:rFonts w:ascii="宋体" w:eastAsia="宋体" w:hAnsi="宋体" w:cs="Times New Roman"/>
+              </w:rPr>
+            </w:pPr>
+            <w:r>
+              <w:rPr>
+                <w:rFonts w:ascii="宋体" w:eastAsia="宋体" w:hAnsi="宋体" w:cs="Times New Roman" w:hint="eastAsia"/>
+              </w:rPr>
+              <w:t xml:space="preserve">   "</w:t>
+            </w:r>
+            <w:r>
+              <w:rPr>
+                <w:rFonts w:ascii="宋体" w:eastAsia="宋体" w:hAnsi="宋体" w:cs="Times New Roman" w:hint="eastAsia"/>
+              </w:rPr>
+              <w:t>sqlI</w:t>
+            </w:r>
+            <w:r>
+              <w:rPr>
+                <w:rFonts w:ascii="宋体" w:eastAsia="宋体" w:hAnsi="宋体" w:cs="Times New Roman" w:hint="eastAsia"/>
+              </w:rPr>
+              <w:t>ndex</w:t>
+            </w:r>
+            <w:r>
+              <w:rPr>
+                <w:rFonts w:ascii="宋体" w:eastAsia="宋体" w:hAnsi="宋体" w:cs="Times New Roman" w:hint="eastAsia"/>
+              </w:rPr>
+              <w:t xml:space="preserve"> </w:t>
+            </w:r>
+            <w:r>
+              <w:rPr>
+                <w:rFonts w:ascii="宋体" w:eastAsia="宋体" w:hAnsi="宋体" w:cs="Times New Roman" w:hint="eastAsia"/>
+              </w:rPr>
+              <w:t>":"第几条sql脚本的参数",</w:t>
+            </w:r>
+          </w:p>
+          <w:p>
+            <w:pPr>
+              <w:rPr>
+                <w:rFonts w:ascii="宋体" w:eastAsia="宋体" w:hAnsi="宋体" w:cs="Times New Roman"/>
               </w:rPr>
             </w:pPr>
             <w:r>
@@ -32996,36 +32989,278 @@
           <w:p>
             <w:pPr>
               <w:rPr>
-                <w:rFonts w:ascii="宋体" w:eastAsia="宋体" w:hAnsi="宋体" w:cs="Times New Roman" w:hint="eastAsia"/>
-              </w:rPr>
-            </w:pPr>
-            <w:r>
-              <w:rPr>
-                <w:rFonts w:ascii="宋体" w:eastAsia="宋体" w:hAnsi="宋体" w:cs="Times New Roman" w:hint="eastAsia"/>
-              </w:rPr>
-              <w:t xml:space="preserve">   "</w:t>
-            </w:r>
-            <w:r>
-              <w:rPr>
-                <w:rFonts w:ascii="宋体" w:eastAsia="宋体" w:hAnsi="宋体" w:cs="Times New Roman" w:hint="eastAsia"/>
-              </w:rPr>
-              <w:t>length</w:t>
-            </w:r>
-            <w:r>
-              <w:rPr>
-                <w:rFonts w:ascii="宋体" w:eastAsia="宋体" w:hAnsi="宋体" w:cs="Times New Roman" w:hint="eastAsia"/>
-              </w:rPr>
-              <w:t>":"</w:t>
-            </w:r>
-            <w:r>
-              <w:rPr>
-                <w:rFonts w:ascii="宋体" w:eastAsia="宋体" w:hAnsi="宋体" w:cs="Times New Roman" w:hint="eastAsia"/>
-              </w:rPr>
-              <w:t>参数长度</w:t>
-            </w:r>
-            <w:r>
-              <w:rPr>
-                <w:rFonts w:ascii="宋体" w:eastAsia="宋体" w:hAnsi="宋体" w:cs="Times New Roman" w:hint="eastAsia"/>
+                <w:rFonts w:ascii="宋体" w:eastAsia="宋体" w:hAnsi="宋体" w:cs="Times New Roman"/>
+              </w:rPr>
+            </w:pPr>
+            <w:r>
+              <w:rPr>
+                <w:rFonts w:ascii="宋体" w:eastAsia="宋体" w:hAnsi="宋体" w:cs="Times New Roman" w:hint="eastAsia"/>
+              </w:rPr>
+              <w:t xml:space="preserve">   "length":"参数长度",</w:t>
+            </w:r>
+          </w:p>
+          <w:p>
+            <w:pPr>
+              <w:rPr>
+                <w:rFonts w:ascii="宋体" w:eastAsia="宋体" w:hAnsi="宋体" w:cs="Times New Roman"/>
+              </w:rPr>
+            </w:pPr>
+            <w:r>
+              <w:rPr>
+                <w:rFonts w:ascii="宋体" w:eastAsia="宋体" w:hAnsi="宋体" w:cs="Times New Roman" w:hint="eastAsia"/>
+              </w:rPr>
+              <w:t xml:space="preserve">   "parameterDataType":"参数数据类型",</w:t>
+            </w:r>
+          </w:p>
+          <w:p>
+            <w:pPr>
+              <w:rPr>
+                <w:rFonts w:ascii="宋体" w:eastAsia="宋体" w:hAnsi="宋体" w:cs="Times New Roman"/>
+              </w:rPr>
+            </w:pPr>
+            <w:r>
+              <w:rPr>
+                <w:rFonts w:ascii="宋体" w:eastAsia="宋体" w:hAnsi="宋体" w:cs="Times New Roman" w:hint="eastAsia"/>
+              </w:rPr>
+              <w:t xml:space="preserve">   "defaultValue":"默认值",</w:t>
+            </w:r>
+          </w:p>
+          <w:p>
+            <w:pPr>
+              <w:rPr>
+                <w:rFonts w:ascii="宋体" w:eastAsia="宋体" w:hAnsi="宋体" w:cs="Times New Roman"/>
+              </w:rPr>
+            </w:pPr>
+            <w:r>
+              <w:rPr>
+                <w:rFonts w:ascii="宋体" w:eastAsia="宋体" w:hAnsi="宋体" w:cs="Times New Roman" w:hint="eastAsia"/>
+              </w:rPr>
+              <w:t xml:space="preserve">   "parameterFrom":"参数来源:0用户输入，1系统内置",</w:t>
+            </w:r>
+          </w:p>
+          <w:p>
+            <w:pPr>
+              <w:rPr>
+                <w:rFonts w:ascii="宋体" w:eastAsia="宋体" w:hAnsi="宋体" w:cs="Times New Roman"/>
+              </w:rPr>
+            </w:pPr>
+            <w:r>
+              <w:rPr>
+                <w:rFonts w:ascii="宋体" w:eastAsia="宋体" w:hAnsi="宋体" w:cs="Times New Roman" w:hint="eastAsia"/>
+              </w:rPr>
+              <w:t xml:space="preserve">   "isPlaceholder":"该参数在sql语句中是否需要占位符(?)调用",</w:t>
+            </w:r>
+          </w:p>
+          <w:p>
+            <w:pPr>
+              <w:rPr>
+                <w:rFonts w:ascii="宋体" w:eastAsia="宋体" w:hAnsi="宋体" w:cs="Times New Roman"/>
+              </w:rPr>
+            </w:pPr>
+            <w:r>
+              <w:rPr>
+                <w:rFonts w:ascii="宋体" w:eastAsia="宋体" w:hAnsi="宋体" w:cs="Times New Roman" w:hint="eastAsia"/>
+              </w:rPr>
+              <w:t xml:space="preserve">   "inOut":"输入输出参数:</w:t>
+            </w:r>
+            <w:r>
+              <w:rPr>
+                <w:rFonts w:ascii="宋体" w:eastAsia="宋体" w:hAnsi="宋体" w:cs="Times New Roman"/>
+              </w:rPr>
+              <w:t xml:space="preserve"> in=1、out=2、inOut=3</w:t>
+            </w:r>
+            <w:r>
+              <w:rPr>
+                <w:rFonts w:ascii="宋体" w:eastAsia="宋体" w:hAnsi="宋体" w:cs="Times New Roman" w:hint="eastAsia"/>
+              </w:rPr>
+              <w:t>"</w:t>
+            </w:r>
+          </w:p>
+          <w:p>
+            <w:pPr>
+              <w:rPr>
+                <w:rFonts w:ascii="微软雅黑" w:eastAsia="微软雅黑" w:hAnsi="微软雅黑"/>
+                <w:b/>
+                <w:sz w:val="24"/>
+              </w:rPr>
+            </w:pPr>
+            <w:r>
+              <w:rPr>
+                <w:rFonts w:ascii="宋体" w:eastAsia="宋体" w:hAnsi="宋体" w:cs="Times New Roman" w:hint="eastAsia"/>
+              </w:rPr>
+              <w:t>}</w:t>
+            </w:r>
+          </w:p>
+        </w:tc>
+      </w:tr>
+      <w:tr>
+        <w:trPr>
+          <w:trHeight w:val="1634"/>
+          <w:jc w:val="center"/>
+        </w:trPr>
+        <w:tc>
+          <w:tcPr>
+            <w:tcW w:w="1490" w:type="dxa"/>
+            <w:vMerge w:val="restart"/>
+            <w:vAlign w:val="center"/>
+          </w:tcPr>
+          <w:p>
+            <w:pPr>
+              <w:jc w:val="left"/>
+              <w:rPr>
+                <w:rFonts w:ascii="宋体" w:eastAsia="宋体" w:hAnsi="宋体" w:cs="Times New Roman"/>
+              </w:rPr>
+            </w:pPr>
+            <w:r>
+              <w:rPr>
+                <w:rFonts w:ascii="宋体" w:eastAsia="宋体" w:hAnsi="宋体" w:cs="Times New Roman"/>
+              </w:rPr>
+              <w:t>响应结果</w:t>
+            </w:r>
+          </w:p>
+        </w:tc>
+        <w:tc>
+          <w:tcPr>
+            <w:tcW w:w="9142" w:type="dxa"/>
+          </w:tcPr>
+          <w:p>
+            <w:pPr>
+              <w:rPr>
+                <w:rFonts w:ascii="宋体" w:eastAsia="宋体" w:hAnsi="宋体" w:cs="Times New Roman"/>
+              </w:rPr>
+            </w:pPr>
+            <w:r>
+              <w:rPr>
+                <w:rFonts w:ascii="宋体" w:eastAsia="宋体" w:hAnsi="宋体" w:cs="Times New Roman"/>
+              </w:rPr>
+              <w:t>{</w:t>
+            </w:r>
+          </w:p>
+          <w:p>
+            <w:pPr>
+              <w:rPr>
+                <w:rFonts w:ascii="宋体" w:eastAsia="宋体" w:hAnsi="宋体" w:cs="Times New Roman"/>
+              </w:rPr>
+            </w:pPr>
+            <w:r>
+              <w:rPr>
+                <w:rFonts w:ascii="宋体" w:eastAsia="宋体" w:hAnsi="宋体" w:cs="Times New Roman"/>
+              </w:rPr>
+              <w:t xml:space="preserve">    "data": null,</w:t>
+            </w:r>
+          </w:p>
+          <w:p>
+            <w:pPr>
+              <w:rPr>
+                <w:rFonts w:ascii="宋体" w:eastAsia="宋体" w:hAnsi="宋体" w:cs="Times New Roman"/>
+              </w:rPr>
+            </w:pPr>
+            <w:r>
+              <w:rPr>
+                <w:rFonts w:ascii="宋体" w:eastAsia="宋体" w:hAnsi="宋体" w:cs="Times New Roman"/>
+              </w:rPr>
+              <w:t xml:space="preserve">    "message": null,</w:t>
+            </w:r>
+          </w:p>
+          <w:p>
+            <w:pPr>
+              <w:rPr>
+                <w:rFonts w:ascii="宋体" w:eastAsia="宋体" w:hAnsi="宋体" w:cs="Times New Roman"/>
+              </w:rPr>
+            </w:pPr>
+            <w:r>
+              <w:rPr>
+                <w:rFonts w:ascii="宋体" w:eastAsia="宋体" w:hAnsi="宋体" w:cs="Times New Roman"/>
+              </w:rPr>
+              <w:t xml:space="preserve">    "status": 200</w:t>
+            </w:r>
+          </w:p>
+          <w:p>
+            <w:pPr>
+              <w:rPr>
+                <w:rFonts w:ascii="宋体" w:eastAsia="宋体" w:hAnsi="宋体" w:cs="Times New Roman"/>
+              </w:rPr>
+            </w:pPr>
+            <w:r>
+              <w:rPr>
+                <w:rFonts w:ascii="宋体" w:eastAsia="宋体" w:hAnsi="宋体" w:cs="Times New Roman"/>
+              </w:rPr>
+              <w:t>}</w:t>
+            </w:r>
+          </w:p>
+        </w:tc>
+      </w:tr>
+      <w:tr>
+        <w:trPr>
+          <w:trHeight w:val="1050"/>
+          <w:jc w:val="center"/>
+        </w:trPr>
+        <w:tc>
+          <w:tcPr>
+            <w:tcW w:w="1490" w:type="dxa"/>
+            <w:vMerge/>
+            <w:vAlign w:val="center"/>
+          </w:tcPr>
+          <w:p>
+            <w:pPr>
+              <w:jc w:val="left"/>
+              <w:rPr>
+                <w:rFonts w:ascii="宋体" w:eastAsia="宋体" w:hAnsi="宋体" w:cs="Times New Roman"/>
+              </w:rPr>
+            </w:pPr>
+          </w:p>
+        </w:tc>
+        <w:tc>
+          <w:tcPr>
+            <w:tcW w:w="9142" w:type="dxa"/>
+          </w:tcPr>
+          <w:p>
+            <w:pPr>
+              <w:rPr>
+                <w:rFonts w:ascii="宋体" w:eastAsia="宋体" w:hAnsi="宋体" w:cs="Times New Roman"/>
+              </w:rPr>
+            </w:pPr>
+            <w:r>
+              <w:rPr>
+                <w:rFonts w:ascii="宋体" w:eastAsia="宋体" w:hAnsi="宋体" w:cs="Times New Roman"/>
+              </w:rPr>
+              <w:t>{</w:t>
+            </w:r>
+          </w:p>
+          <w:p>
+            <w:pPr>
+              <w:rPr>
+                <w:rFonts w:ascii="宋体" w:eastAsia="宋体" w:hAnsi="宋体" w:cs="Times New Roman"/>
+              </w:rPr>
+            </w:pPr>
+            <w:r>
+              <w:rPr>
+                <w:rFonts w:ascii="宋体" w:eastAsia="宋体" w:hAnsi="宋体" w:cs="Times New Roman"/>
+              </w:rPr>
+              <w:t xml:space="preserve">    "status": 200,</w:t>
+            </w:r>
+          </w:p>
+          <w:p>
+            <w:pPr>
+              <w:rPr>
+                <w:rFonts w:ascii="宋体" w:eastAsia="宋体" w:hAnsi="宋体" w:cs="Times New Roman"/>
+              </w:rPr>
+            </w:pPr>
+            <w:r>
+              <w:rPr>
+                <w:rFonts w:ascii="宋体" w:eastAsia="宋体" w:hAnsi="宋体" w:cs="Times New Roman"/>
+              </w:rPr>
+              <w:t xml:space="preserve">    "message": "</w:t>
+            </w:r>
+            <w:r>
+              <w:rPr>
+                <w:rFonts w:ascii="宋体" w:eastAsia="宋体" w:hAnsi="宋体" w:cs="Times New Roman"/>
+              </w:rPr>
+              <w:t>操作失败</w:t>
+            </w:r>
+            <w:r>
+              <w:rPr>
+                <w:rFonts w:ascii="宋体" w:eastAsia="宋体" w:hAnsi="宋体" w:cs="Times New Roman"/>
               </w:rPr>
               <w:t>",</w:t>
             </w:r>
@@ -33033,396 +33268,6 @@
           <w:p>
             <w:pPr>
               <w:rPr>
-                <w:rFonts w:ascii="宋体" w:eastAsia="宋体" w:hAnsi="宋体" w:cs="Times New Roman" w:hint="eastAsia"/>
-              </w:rPr>
-            </w:pPr>
-            <w:r>
-              <w:rPr>
-                <w:rFonts w:ascii="宋体" w:eastAsia="宋体" w:hAnsi="宋体" w:cs="Times New Roman" w:hint="eastAsia"/>
-              </w:rPr>
-              <w:t xml:space="preserve">   "</w:t>
-            </w:r>
-            <w:r>
-              <w:rPr>
-                <w:rFonts w:ascii="宋体" w:eastAsia="宋体" w:hAnsi="宋体" w:cs="Times New Roman" w:hint="eastAsia"/>
-              </w:rPr>
-              <w:t>parameterDataType</w:t>
-            </w:r>
-            <w:r>
-              <w:rPr>
-                <w:rFonts w:ascii="宋体" w:eastAsia="宋体" w:hAnsi="宋体" w:cs="Times New Roman" w:hint="eastAsia"/>
-              </w:rPr>
-              <w:t>":"</w:t>
-            </w:r>
-            <w:r>
-              <w:rPr>
-                <w:rFonts w:ascii="宋体" w:eastAsia="宋体" w:hAnsi="宋体" w:cs="Times New Roman" w:hint="eastAsia"/>
-              </w:rPr>
-              <w:t>参数数据类型</w:t>
-            </w:r>
-            <w:r>
-              <w:rPr>
-                <w:rFonts w:ascii="宋体" w:eastAsia="宋体" w:hAnsi="宋体" w:cs="Times New Roman" w:hint="eastAsia"/>
-              </w:rPr>
-              <w:t>",</w:t>
-            </w:r>
-          </w:p>
-          <w:p>
-            <w:pPr>
-              <w:rPr>
-                <w:rFonts w:ascii="宋体" w:eastAsia="宋体" w:hAnsi="宋体" w:cs="Times New Roman" w:hint="eastAsia"/>
-              </w:rPr>
-            </w:pPr>
-            <w:r>
-              <w:rPr>
-                <w:rFonts w:ascii="宋体" w:eastAsia="宋体" w:hAnsi="宋体" w:cs="Times New Roman" w:hint="eastAsia"/>
-              </w:rPr>
-              <w:t xml:space="preserve">   "</w:t>
-            </w:r>
-            <w:r>
-              <w:rPr>
-                <w:rFonts w:ascii="宋体" w:eastAsia="宋体" w:hAnsi="宋体" w:cs="Times New Roman" w:hint="eastAsia"/>
-              </w:rPr>
-              <w:t>defaultValue</w:t>
-            </w:r>
-            <w:r>
-              <w:rPr>
-                <w:rFonts w:ascii="宋体" w:eastAsia="宋体" w:hAnsi="宋体" w:cs="Times New Roman" w:hint="eastAsia"/>
-              </w:rPr>
-              <w:t>":"</w:t>
-            </w:r>
-            <w:r>
-              <w:rPr>
-                <w:rFonts w:ascii="宋体" w:eastAsia="宋体" w:hAnsi="宋体" w:cs="Times New Roman" w:hint="eastAsia"/>
-              </w:rPr>
-              <w:t>默认值</w:t>
-            </w:r>
-            <w:r>
-              <w:rPr>
-                <w:rFonts w:ascii="宋体" w:eastAsia="宋体" w:hAnsi="宋体" w:cs="Times New Roman" w:hint="eastAsia"/>
-              </w:rPr>
-              <w:t>",</w:t>
-            </w:r>
-          </w:p>
-          <w:p>
-            <w:pPr>
-              <w:rPr>
-                <w:rFonts w:ascii="宋体" w:eastAsia="宋体" w:hAnsi="宋体" w:cs="Times New Roman" w:hint="eastAsia"/>
-              </w:rPr>
-            </w:pPr>
-            <w:r>
-              <w:rPr>
-                <w:rFonts w:ascii="宋体" w:eastAsia="宋体" w:hAnsi="宋体" w:cs="Times New Roman" w:hint="eastAsia"/>
-              </w:rPr>
-              <w:t xml:space="preserve">   "</w:t>
-            </w:r>
-            <w:r>
-              <w:rPr>
-                <w:rFonts w:ascii="宋体" w:eastAsia="宋体" w:hAnsi="宋体" w:cs="Times New Roman" w:hint="eastAsia"/>
-              </w:rPr>
-              <w:t>parameterFrom</w:t>
-            </w:r>
-            <w:r>
-              <w:rPr>
-                <w:rFonts w:ascii="宋体" w:eastAsia="宋体" w:hAnsi="宋体" w:cs="Times New Roman" w:hint="eastAsia"/>
-              </w:rPr>
-              <w:t>":"</w:t>
-            </w:r>
-            <w:r>
-              <w:rPr>
-                <w:rFonts w:ascii="宋体" w:eastAsia="宋体" w:hAnsi="宋体" w:cs="Times New Roman" w:hint="eastAsia"/>
-              </w:rPr>
-              <w:t>参数来源:0用户输入，1系统内置</w:t>
-            </w:r>
-            <w:r>
-              <w:rPr>
-                <w:rFonts w:ascii="宋体" w:eastAsia="宋体" w:hAnsi="宋体" w:cs="Times New Roman" w:hint="eastAsia"/>
-              </w:rPr>
-              <w:t>",</w:t>
-            </w:r>
-          </w:p>
-          <w:p>
-            <w:pPr>
-              <w:rPr>
-                <w:rFonts w:ascii="宋体" w:eastAsia="宋体" w:hAnsi="宋体" w:cs="Times New Roman" w:hint="eastAsia"/>
-              </w:rPr>
-            </w:pPr>
-            <w:r>
-              <w:rPr>
-                <w:rFonts w:ascii="宋体" w:eastAsia="宋体" w:hAnsi="宋体" w:cs="Times New Roman" w:hint="eastAsia"/>
-              </w:rPr>
-              <w:t xml:space="preserve">   "</w:t>
-            </w:r>
-            <w:r>
-              <w:rPr>
-                <w:rFonts w:ascii="宋体" w:eastAsia="宋体" w:hAnsi="宋体" w:cs="Times New Roman" w:hint="eastAsia"/>
-              </w:rPr>
-              <w:t>isPlaceholder</w:t>
-            </w:r>
-            <w:r>
-              <w:rPr>
-                <w:rFonts w:ascii="宋体" w:eastAsia="宋体" w:hAnsi="宋体" w:cs="Times New Roman" w:hint="eastAsia"/>
-              </w:rPr>
-              <w:t>":"</w:t>
-            </w:r>
-            <w:r>
-              <w:rPr>
-                <w:rFonts w:ascii="宋体" w:eastAsia="宋体" w:hAnsi="宋体" w:cs="Times New Roman" w:hint="eastAsia"/>
-              </w:rPr>
-              <w:t>该参数在sql语句中</w:t>
-            </w:r>
-            <w:r>
-              <w:rPr>
-                <w:rFonts w:ascii="宋体" w:eastAsia="宋体" w:hAnsi="宋体" w:cs="Times New Roman" w:hint="eastAsia"/>
-              </w:rPr>
-              <w:t>是否需要占位符(?)</w:t>
-            </w:r>
-            <w:r>
-              <w:rPr>
-                <w:rFonts w:ascii="宋体" w:eastAsia="宋体" w:hAnsi="宋体" w:cs="Times New Roman" w:hint="eastAsia"/>
-              </w:rPr>
-              <w:t>调用</w:t>
-            </w:r>
-            <w:r>
-              <w:rPr>
-                <w:rFonts w:ascii="宋体" w:eastAsia="宋体" w:hAnsi="宋体" w:cs="Times New Roman" w:hint="eastAsia"/>
-              </w:rPr>
-              <w:t>",</w:t>
-            </w:r>
-          </w:p>
-          <w:p>
-            <w:pPr>
-              <w:rPr>
-                <w:rFonts w:ascii="宋体" w:eastAsia="宋体" w:hAnsi="宋体" w:cs="Times New Roman" w:hint="eastAsia"/>
-              </w:rPr>
-            </w:pPr>
-            <w:r>
-              <w:rPr>
-                <w:rFonts w:ascii="宋体" w:eastAsia="宋体" w:hAnsi="宋体" w:cs="Times New Roman" w:hint="eastAsia"/>
-              </w:rPr>
-              <w:t xml:space="preserve">   "</w:t>
-            </w:r>
-            <w:r>
-              <w:rPr>
-                <w:rFonts w:ascii="宋体" w:eastAsia="宋体" w:hAnsi="宋体" w:cs="Times New Roman" w:hint="eastAsia"/>
-              </w:rPr>
-              <w:t>inOut</w:t>
-            </w:r>
-            <w:r>
-              <w:rPr>
-                <w:rFonts w:ascii="宋体" w:eastAsia="宋体" w:hAnsi="宋体" w:cs="Times New Roman" w:hint="eastAsia"/>
-              </w:rPr>
-              <w:t>":"</w:t>
-            </w:r>
-            <w:r>
-              <w:rPr>
-                <w:rFonts w:ascii="宋体" w:eastAsia="宋体" w:hAnsi="宋体" w:cs="Times New Roman" w:hint="eastAsia"/>
-              </w:rPr>
-              <w:t>输入输出参数:</w:t>
-            </w:r>
-            <w:r>
-              <w:rPr>
-                <w:rFonts w:ascii="宋体" w:eastAsia="宋体" w:hAnsi="宋体" w:cs="Times New Roman"/>
-              </w:rPr>
-              <w:t xml:space="preserve"> in=1、out=2、inOut=3</w:t>
-            </w:r>
-            <w:r>
-              <w:rPr>
-                <w:rFonts w:ascii="宋体" w:eastAsia="宋体" w:hAnsi="宋体" w:cs="Times New Roman" w:hint="eastAsia"/>
-              </w:rPr>
-              <w:t>"</w:t>
-            </w:r>
-          </w:p>
-          <w:p>
-            <w:pPr>
-              <w:rPr>
-                <w:rFonts w:ascii="宋体" w:eastAsia="宋体" w:hAnsi="宋体" w:cs="Times New Roman"/>
-              </w:rPr>
-            </w:pPr>
-            <w:r>
-              <w:rPr>
-                <w:rFonts w:ascii="宋体" w:eastAsia="宋体" w:hAnsi="宋体" w:cs="Times New Roman" w:hint="eastAsia"/>
-              </w:rPr>
-              <w:t>}</w:t>
-            </w:r>
-          </w:p>
-        </w:tc>
-      </w:tr>
-      <w:tr>
-        <w:trPr>
-          <w:trHeight w:val="1634"/>
-          <w:jc w:val="center"/>
-        </w:trPr>
-        <w:tc>
-          <w:tcPr>
-            <w:tcW w:w="1490" w:type="dxa"/>
-            <w:vMerge w:val="restart"/>
-            <w:vAlign w:val="center"/>
-          </w:tcPr>
-          <w:p>
-            <w:pPr>
-              <w:jc w:val="left"/>
-              <w:rPr>
-                <w:rFonts w:ascii="宋体" w:eastAsia="宋体" w:hAnsi="宋体" w:cs="Times New Roman"/>
-              </w:rPr>
-            </w:pPr>
-            <w:r>
-              <w:rPr>
-                <w:rFonts w:ascii="宋体" w:eastAsia="宋体" w:hAnsi="宋体" w:cs="Times New Roman"/>
-              </w:rPr>
-              <w:t>响应结果</w:t>
-            </w:r>
-          </w:p>
-        </w:tc>
-        <w:tc>
-          <w:tcPr>
-            <w:tcW w:w="9142" w:type="dxa"/>
-          </w:tcPr>
-          <w:p>
-            <w:pPr>
-              <w:rPr>
-                <w:rFonts w:ascii="宋体" w:eastAsia="宋体" w:hAnsi="宋体" w:cs="Times New Roman"/>
-              </w:rPr>
-            </w:pPr>
-            <w:r>
-              <w:rPr>
-                <w:rFonts w:ascii="宋体" w:eastAsia="宋体" w:hAnsi="宋体" w:cs="Times New Roman"/>
-              </w:rPr>
-              <w:t>{</w:t>
-            </w:r>
-          </w:p>
-          <w:p>
-            <w:pPr>
-              <w:rPr>
-                <w:rFonts w:ascii="宋体" w:eastAsia="宋体" w:hAnsi="宋体" w:cs="Times New Roman"/>
-              </w:rPr>
-            </w:pPr>
-            <w:r>
-              <w:rPr>
-                <w:rFonts w:ascii="宋体" w:eastAsia="宋体" w:hAnsi="宋体" w:cs="Times New Roman"/>
-              </w:rPr>
-              <w:t xml:space="preserve">    "data": null,</w:t>
-            </w:r>
-          </w:p>
-          <w:p>
-            <w:pPr>
-              <w:rPr>
-                <w:rFonts w:ascii="宋体" w:eastAsia="宋体" w:hAnsi="宋体" w:cs="Times New Roman"/>
-              </w:rPr>
-            </w:pPr>
-            <w:r>
-              <w:rPr>
-                <w:rFonts w:ascii="宋体" w:eastAsia="宋体" w:hAnsi="宋体" w:cs="Times New Roman"/>
-              </w:rPr>
-              <w:t xml:space="preserve">    "message": null,</w:t>
-            </w:r>
-          </w:p>
-          <w:p>
-            <w:pPr>
-              <w:rPr>
-                <w:rFonts w:ascii="宋体" w:eastAsia="宋体" w:hAnsi="宋体" w:cs="Times New Roman"/>
-              </w:rPr>
-            </w:pPr>
-            <w:r>
-              <w:rPr>
-                <w:rFonts w:ascii="宋体" w:eastAsia="宋体" w:hAnsi="宋体" w:cs="Times New Roman"/>
-              </w:rPr>
-              <w:t xml:space="preserve">    "status": 200</w:t>
-            </w:r>
-          </w:p>
-          <w:p>
-            <w:pPr>
-              <w:rPr>
-                <w:rFonts w:ascii="宋体" w:eastAsia="宋体" w:hAnsi="宋体" w:cs="Times New Roman"/>
-              </w:rPr>
-            </w:pPr>
-            <w:r>
-              <w:rPr>
-                <w:rFonts w:ascii="宋体" w:eastAsia="宋体" w:hAnsi="宋体" w:cs="Times New Roman"/>
-              </w:rPr>
-              <w:t>}</w:t>
-            </w:r>
-          </w:p>
-        </w:tc>
-      </w:tr>
-      <w:tr>
-        <w:trPr>
-          <w:trHeight w:val="1050"/>
-          <w:jc w:val="center"/>
-        </w:trPr>
-        <w:tc>
-          <w:tcPr>
-            <w:tcW w:w="1490" w:type="dxa"/>
-            <w:vMerge/>
-            <w:vAlign w:val="center"/>
-          </w:tcPr>
-          <w:p>
-            <w:pPr>
-              <w:jc w:val="left"/>
-              <w:rPr>
-                <w:rFonts w:ascii="宋体" w:eastAsia="宋体" w:hAnsi="宋体" w:cs="Times New Roman"/>
-              </w:rPr>
-            </w:pPr>
-          </w:p>
-        </w:tc>
-        <w:tc>
-          <w:tcPr>
-            <w:tcW w:w="9142" w:type="dxa"/>
-          </w:tcPr>
-          <w:p>
-            <w:pPr>
-              <w:rPr>
-                <w:rFonts w:ascii="宋体" w:eastAsia="宋体" w:hAnsi="宋体" w:cs="Times New Roman"/>
-              </w:rPr>
-            </w:pPr>
-            <w:r>
-              <w:rPr>
-                <w:rFonts w:ascii="宋体" w:eastAsia="宋体" w:hAnsi="宋体" w:cs="Times New Roman"/>
-              </w:rPr>
-              <w:t>{</w:t>
-            </w:r>
-          </w:p>
-          <w:p>
-            <w:pPr>
-              <w:rPr>
-                <w:rFonts w:ascii="宋体" w:eastAsia="宋体" w:hAnsi="宋体" w:cs="Times New Roman"/>
-              </w:rPr>
-            </w:pPr>
-            <w:r>
-              <w:rPr>
-                <w:rFonts w:ascii="宋体" w:eastAsia="宋体" w:hAnsi="宋体" w:cs="Times New Roman"/>
-              </w:rPr>
-              <w:t xml:space="preserve">    "status": 200,</w:t>
-            </w:r>
-          </w:p>
-          <w:p>
-            <w:pPr>
-              <w:rPr>
-                <w:rFonts w:ascii="宋体" w:eastAsia="宋体" w:hAnsi="宋体" w:cs="Times New Roman"/>
-              </w:rPr>
-            </w:pPr>
-            <w:r>
-              <w:rPr>
-                <w:rFonts w:ascii="宋体" w:eastAsia="宋体" w:hAnsi="宋体" w:cs="Times New Roman"/>
-              </w:rPr>
-              <w:t xml:space="preserve">    "message": "</w:t>
-            </w:r>
-            <w:r>
-              <w:rPr>
-                <w:rFonts w:ascii="宋体" w:eastAsia="宋体" w:hAnsi="宋体" w:cs="Times New Roman"/>
-              </w:rPr>
-              <w:t>操作失败</w:t>
-            </w:r>
-            <w:r>
-              <w:rPr>
-                <w:rFonts w:ascii="宋体" w:eastAsia="宋体" w:hAnsi="宋体" w:cs="Times New Roman"/>
-              </w:rPr>
-              <w:t>",</w:t>
-            </w:r>
-          </w:p>
-          <w:p>
-            <w:pPr>
-              <w:rPr>
                 <w:rFonts w:ascii="宋体" w:eastAsia="宋体" w:hAnsi="宋体" w:cs="Times New Roman"/>
               </w:rPr>
             </w:pPr>
@@ -33443,6 +33288,7 @@
               <w:rPr>
                 <w:rFonts w:ascii="宋体" w:eastAsia="宋体" w:hAnsi="宋体" w:cs="Times New Roman"/>
               </w:rPr>
+              <w:lastRenderedPageBreak/>
               <w:t>}</w:t>
             </w:r>
           </w:p>
@@ -33524,6 +33370,746 @@
         <w:t>修改sql脚本参数</w:t>
       </w:r>
     </w:p>
+    <w:tbl>
+      <w:tblPr>
+        <w:tblStyle w:val="a6"/>
+        <w:tblW w:w="10632" w:type="dxa"/>
+        <w:jc w:val="center"/>
+        <w:tblInd w:w="-459" w:type="dxa"/>
+        <w:tblLayout w:type="fixed"/>
+        <w:tblLook w:val="04A0"/>
+      </w:tblPr>
+      <w:tblGrid>
+        <w:gridCol w:w="1490"/>
+        <w:gridCol w:w="9142"/>
+      </w:tblGrid>
+      <w:tr>
+        <w:trPr>
+          <w:jc w:val="center"/>
+        </w:trPr>
+        <w:tc>
+          <w:tcPr>
+            <w:tcW w:w="1490" w:type="dxa"/>
+          </w:tcPr>
+          <w:p>
+            <w:pPr>
+              <w:rPr>
+                <w:rFonts w:ascii="宋体" w:eastAsia="宋体" w:hAnsi="宋体" w:cs="Times New Roman"/>
+              </w:rPr>
+            </w:pPr>
+            <w:r>
+              <w:rPr>
+                <w:rFonts w:ascii="宋体" w:eastAsia="宋体" w:hAnsi="宋体" w:cs="Times New Roman" w:hint="eastAsia"/>
+              </w:rPr>
+              <w:t>api功能描述</w:t>
+            </w:r>
+          </w:p>
+        </w:tc>
+        <w:tc>
+          <w:tcPr>
+            <w:tcW w:w="9142" w:type="dxa"/>
+          </w:tcPr>
+          <w:p>
+            <w:pPr>
+              <w:rPr>
+                <w:rFonts w:ascii="宋体" w:eastAsia="宋体" w:hAnsi="宋体" w:cs="Times New Roman"/>
+              </w:rPr>
+            </w:pPr>
+            <w:r>
+              <w:rPr>
+                <w:rFonts w:ascii="宋体" w:eastAsia="宋体" w:hAnsi="宋体" w:cs="Times New Roman" w:hint="eastAsia"/>
+              </w:rPr>
+              <w:t>修改</w:t>
+            </w:r>
+            <w:r>
+              <w:rPr>
+                <w:rFonts w:ascii="宋体" w:eastAsia="宋体" w:hAnsi="宋体" w:cs="Times New Roman" w:hint="eastAsia"/>
+              </w:rPr>
+              <w:t>sql脚本参数信息</w:t>
+            </w:r>
+          </w:p>
+        </w:tc>
+      </w:tr>
+      <w:tr>
+        <w:trPr>
+          <w:jc w:val="center"/>
+        </w:trPr>
+        <w:tc>
+          <w:tcPr>
+            <w:tcW w:w="1490" w:type="dxa"/>
+          </w:tcPr>
+          <w:p>
+            <w:pPr>
+              <w:rPr>
+                <w:rFonts w:ascii="宋体" w:eastAsia="宋体" w:hAnsi="宋体" w:cs="Times New Roman"/>
+              </w:rPr>
+            </w:pPr>
+            <w:r>
+              <w:rPr>
+                <w:rFonts w:ascii="宋体" w:eastAsia="宋体" w:hAnsi="宋体" w:cs="Times New Roman" w:hint="eastAsia"/>
+              </w:rPr>
+              <w:t>api地址</w:t>
+            </w:r>
+          </w:p>
+        </w:tc>
+        <w:tc>
+          <w:tcPr>
+            <w:tcW w:w="9142" w:type="dxa"/>
+          </w:tcPr>
+          <w:p>
+            <w:pPr>
+              <w:rPr>
+                <w:rFonts w:ascii="宋体" w:eastAsia="宋体" w:hAnsi="宋体" w:cs="Times New Roman"/>
+              </w:rPr>
+            </w:pPr>
+            <w:r>
+              <w:rPr>
+                <w:rFonts w:ascii="宋体" w:eastAsia="宋体" w:hAnsi="宋体" w:cs="Times New Roman" w:hint="eastAsia"/>
+              </w:rPr>
+              <w:t>/common/</w:t>
+            </w:r>
+            <w:r>
+              <w:rPr>
+                <w:rFonts w:ascii="宋体" w:eastAsia="宋体" w:hAnsi="宋体" w:cs="Times New Roman"/>
+              </w:rPr>
+              <w:t>SqlScript</w:t>
+            </w:r>
+            <w:r>
+              <w:rPr>
+                <w:rFonts w:ascii="宋体" w:eastAsia="宋体" w:hAnsi="宋体" w:cs="Times New Roman" w:hint="eastAsia"/>
+              </w:rPr>
+              <w:t>Parameter</w:t>
+            </w:r>
+            <w:r>
+              <w:rPr>
+                <w:rFonts w:ascii="宋体" w:eastAsia="宋体" w:hAnsi="宋体" w:cs="Times New Roman" w:hint="eastAsia"/>
+              </w:rPr>
+              <w:t>Update</w:t>
+            </w:r>
+          </w:p>
+        </w:tc>
+      </w:tr>
+      <w:tr>
+        <w:trPr>
+          <w:jc w:val="center"/>
+        </w:trPr>
+        <w:tc>
+          <w:tcPr>
+            <w:tcW w:w="1490" w:type="dxa"/>
+          </w:tcPr>
+          <w:p>
+            <w:pPr>
+              <w:rPr>
+                <w:rFonts w:ascii="宋体" w:eastAsia="宋体" w:hAnsi="宋体" w:cs="Times New Roman"/>
+              </w:rPr>
+            </w:pPr>
+            <w:r>
+              <w:rPr>
+                <w:rFonts w:ascii="宋体" w:eastAsia="宋体" w:hAnsi="宋体" w:cs="Times New Roman"/>
+              </w:rPr>
+              <w:t>请求类型</w:t>
+            </w:r>
+          </w:p>
+        </w:tc>
+        <w:tc>
+          <w:tcPr>
+            <w:tcW w:w="9142" w:type="dxa"/>
+          </w:tcPr>
+          <w:p>
+            <w:pPr>
+              <w:rPr>
+                <w:rFonts w:ascii="宋体" w:eastAsia="宋体" w:hAnsi="宋体" w:cs="Times New Roman"/>
+              </w:rPr>
+            </w:pPr>
+            <w:r>
+              <w:rPr>
+                <w:rFonts w:ascii="宋体" w:eastAsia="宋体" w:hAnsi="宋体" w:cs="Times New Roman" w:hint="eastAsia"/>
+              </w:rPr>
+              <w:t>put</w:t>
+            </w:r>
+          </w:p>
+        </w:tc>
+      </w:tr>
+      <w:tr>
+        <w:trPr>
+          <w:jc w:val="center"/>
+        </w:trPr>
+        <w:tc>
+          <w:tcPr>
+            <w:tcW w:w="1490" w:type="dxa"/>
+            <w:vAlign w:val="center"/>
+          </w:tcPr>
+          <w:p>
+            <w:pPr>
+              <w:jc w:val="left"/>
+              <w:rPr>
+                <w:rFonts w:ascii="宋体" w:eastAsia="宋体" w:hAnsi="宋体" w:cs="Times New Roman"/>
+              </w:rPr>
+            </w:pPr>
+            <w:r>
+              <w:rPr>
+                <w:rFonts w:ascii="宋体" w:eastAsia="宋体" w:hAnsi="宋体" w:cs="Times New Roman"/>
+              </w:rPr>
+              <w:t>请求头</w:t>
+            </w:r>
+          </w:p>
+        </w:tc>
+        <w:tc>
+          <w:tcPr>
+            <w:tcW w:w="9142" w:type="dxa"/>
+            <w:vAlign w:val="center"/>
+          </w:tcPr>
+          <w:p>
+            <w:pPr>
+              <w:rPr>
+                <w:rFonts w:ascii="宋体" w:eastAsia="宋体" w:hAnsi="宋体" w:cs="Times New Roman"/>
+              </w:rPr>
+            </w:pPr>
+            <w:r>
+              <w:rPr>
+                <w:rFonts w:ascii="宋体" w:eastAsia="宋体" w:hAnsi="宋体" w:cs="Times New Roman" w:hint="eastAsia"/>
+              </w:rPr>
+              <w:t>{</w:t>
+            </w:r>
+          </w:p>
+          <w:p>
+            <w:pPr>
+              <w:rPr>
+                <w:rFonts w:ascii="宋体" w:eastAsia="宋体" w:hAnsi="宋体" w:cs="Times New Roman"/>
+              </w:rPr>
+            </w:pPr>
+            <w:r>
+              <w:rPr>
+                <w:rFonts w:ascii="宋体" w:eastAsia="宋体" w:hAnsi="宋体" w:cs="Times New Roman" w:hint="eastAsia"/>
+              </w:rPr>
+              <w:t xml:space="preserve">  "_token":"登录时获取的token值"</w:t>
+            </w:r>
+          </w:p>
+          <w:p>
+            <w:pPr>
+              <w:rPr>
+                <w:rFonts w:ascii="宋体" w:eastAsia="宋体" w:hAnsi="宋体" w:cs="Times New Roman"/>
+              </w:rPr>
+            </w:pPr>
+            <w:r>
+              <w:rPr>
+                <w:rFonts w:ascii="宋体" w:eastAsia="宋体" w:hAnsi="宋体" w:cs="Times New Roman" w:hint="eastAsia"/>
+              </w:rPr>
+              <w:t>}</w:t>
+            </w:r>
+          </w:p>
+        </w:tc>
+      </w:tr>
+      <w:tr>
+        <w:trPr>
+          <w:jc w:val="center"/>
+        </w:trPr>
+        <w:tc>
+          <w:tcPr>
+            <w:tcW w:w="1490" w:type="dxa"/>
+            <w:vAlign w:val="center"/>
+          </w:tcPr>
+          <w:p>
+            <w:pPr>
+              <w:jc w:val="left"/>
+              <w:rPr>
+                <w:rFonts w:ascii="宋体" w:eastAsia="宋体" w:hAnsi="宋体" w:cs="Times New Roman"/>
+              </w:rPr>
+            </w:pPr>
+            <w:r>
+              <w:rPr>
+                <w:rFonts w:ascii="宋体" w:eastAsia="宋体" w:hAnsi="宋体" w:cs="Times New Roman"/>
+              </w:rPr>
+              <w:t>请求url参数</w:t>
+            </w:r>
+          </w:p>
+        </w:tc>
+        <w:tc>
+          <w:tcPr>
+            <w:tcW w:w="9142" w:type="dxa"/>
+            <w:vAlign w:val="center"/>
+          </w:tcPr>
+          <w:p>
+            <w:pPr>
+              <w:rPr>
+                <w:rFonts w:ascii="宋体" w:eastAsia="宋体" w:hAnsi="宋体" w:cs="Times New Roman"/>
+              </w:rPr>
+            </w:pPr>
+            <w:r>
+              <w:rPr>
+                <w:rFonts w:ascii="宋体" w:eastAsia="宋体" w:hAnsi="宋体" w:cs="Times New Roman"/>
+              </w:rPr>
+              <w:t>无</w:t>
+            </w:r>
+          </w:p>
+        </w:tc>
+      </w:tr>
+      <w:tr>
+        <w:trPr>
+          <w:jc w:val="center"/>
+        </w:trPr>
+        <w:tc>
+          <w:tcPr>
+            <w:tcW w:w="1490" w:type="dxa"/>
+            <w:vAlign w:val="center"/>
+          </w:tcPr>
+          <w:p>
+            <w:pPr>
+              <w:jc w:val="left"/>
+              <w:rPr>
+                <w:rFonts w:ascii="宋体" w:eastAsia="宋体" w:hAnsi="宋体" w:cs="Times New Roman"/>
+              </w:rPr>
+            </w:pPr>
+            <w:r>
+              <w:rPr>
+                <w:rFonts w:ascii="宋体" w:eastAsia="宋体" w:hAnsi="宋体" w:cs="Times New Roman"/>
+              </w:rPr>
+              <w:t>请求体</w:t>
+            </w:r>
+          </w:p>
+        </w:tc>
+        <w:tc>
+          <w:tcPr>
+            <w:tcW w:w="9142" w:type="dxa"/>
+            <w:vAlign w:val="center"/>
+          </w:tcPr>
+          <w:p>
+            <w:pPr>
+              <w:rPr>
+                <w:rFonts w:ascii="宋体" w:eastAsia="宋体" w:hAnsi="宋体" w:cs="Times New Roman" w:hint="eastAsia"/>
+              </w:rPr>
+            </w:pPr>
+            <w:r>
+              <w:rPr>
+                <w:rFonts w:ascii="宋体" w:eastAsia="宋体" w:hAnsi="宋体" w:cs="Times New Roman" w:hint="eastAsia"/>
+              </w:rPr>
+              <w:t>{</w:t>
+            </w:r>
+          </w:p>
+          <w:p>
+            <w:pPr>
+              <w:rPr>
+                <w:rFonts w:ascii="宋体" w:eastAsia="宋体" w:hAnsi="宋体" w:cs="Times New Roman"/>
+              </w:rPr>
+            </w:pPr>
+            <w:r>
+              <w:rPr>
+                <w:rFonts w:ascii="宋体" w:eastAsia="宋体" w:hAnsi="宋体" w:cs="Times New Roman" w:hint="eastAsia"/>
+              </w:rPr>
+              <w:t xml:space="preserve">   "Id":"xxxxx",</w:t>
+            </w:r>
+          </w:p>
+          <w:p>
+            <w:pPr>
+              <w:rPr>
+                <w:rFonts w:ascii="宋体" w:eastAsia="宋体" w:hAnsi="宋体" w:cs="Times New Roman"/>
+              </w:rPr>
+            </w:pPr>
+            <w:r>
+              <w:rPr>
+                <w:rFonts w:ascii="宋体" w:eastAsia="宋体" w:hAnsi="宋体" w:cs="Times New Roman" w:hint="eastAsia"/>
+              </w:rPr>
+              <w:t xml:space="preserve">   "sqlScriptId":"关联的sql脚本id",</w:t>
+            </w:r>
+          </w:p>
+          <w:p>
+            <w:pPr>
+              <w:rPr>
+                <w:rFonts w:ascii="宋体" w:eastAsia="宋体" w:hAnsi="宋体" w:cs="Times New Roman"/>
+              </w:rPr>
+            </w:pPr>
+            <w:r>
+              <w:rPr>
+                <w:rFonts w:ascii="宋体" w:eastAsia="宋体" w:hAnsi="宋体" w:cs="Times New Roman" w:hint="eastAsia"/>
+              </w:rPr>
+              <w:t xml:space="preserve">   "</w:t>
+            </w:r>
+            <w:r>
+              <w:rPr>
+                <w:rFonts w:ascii="宋体" w:eastAsia="宋体" w:hAnsi="宋体" w:cs="Times New Roman" w:hint="eastAsia"/>
+              </w:rPr>
+              <w:t>sqlI</w:t>
+            </w:r>
+            <w:r>
+              <w:rPr>
+                <w:rFonts w:ascii="宋体" w:eastAsia="宋体" w:hAnsi="宋体" w:cs="Times New Roman" w:hint="eastAsia"/>
+              </w:rPr>
+              <w:t>ndex":"第几条sql脚本的参数",</w:t>
+            </w:r>
+          </w:p>
+          <w:p>
+            <w:pPr>
+              <w:rPr>
+                <w:rFonts w:ascii="宋体" w:eastAsia="宋体" w:hAnsi="宋体" w:cs="Times New Roman"/>
+              </w:rPr>
+            </w:pPr>
+            <w:r>
+              <w:rPr>
+                <w:rFonts w:ascii="宋体" w:eastAsia="宋体" w:hAnsi="宋体" w:cs="Times New Roman" w:hint="eastAsia"/>
+              </w:rPr>
+              <w:t xml:space="preserve">   "parameterName":"参数名",</w:t>
+            </w:r>
+          </w:p>
+          <w:p>
+            <w:pPr>
+              <w:rPr>
+                <w:rFonts w:ascii="宋体" w:eastAsia="宋体" w:hAnsi="宋体" w:cs="Times New Roman"/>
+              </w:rPr>
+            </w:pPr>
+            <w:r>
+              <w:rPr>
+                <w:rFonts w:ascii="宋体" w:eastAsia="宋体" w:hAnsi="宋体" w:cs="Times New Roman" w:hint="eastAsia"/>
+              </w:rPr>
+              <w:t xml:space="preserve">   "length":"参数长度",</w:t>
+            </w:r>
+          </w:p>
+          <w:p>
+            <w:pPr>
+              <w:rPr>
+                <w:rFonts w:ascii="宋体" w:eastAsia="宋体" w:hAnsi="宋体" w:cs="Times New Roman"/>
+              </w:rPr>
+            </w:pPr>
+            <w:r>
+              <w:rPr>
+                <w:rFonts w:ascii="宋体" w:eastAsia="宋体" w:hAnsi="宋体" w:cs="Times New Roman" w:hint="eastAsia"/>
+              </w:rPr>
+              <w:t xml:space="preserve">   "parameterDataType":"参数数据类型",</w:t>
+            </w:r>
+          </w:p>
+          <w:p>
+            <w:pPr>
+              <w:rPr>
+                <w:rFonts w:ascii="宋体" w:eastAsia="宋体" w:hAnsi="宋体" w:cs="Times New Roman"/>
+              </w:rPr>
+            </w:pPr>
+            <w:r>
+              <w:rPr>
+                <w:rFonts w:ascii="宋体" w:eastAsia="宋体" w:hAnsi="宋体" w:cs="Times New Roman" w:hint="eastAsia"/>
+              </w:rPr>
+              <w:t xml:space="preserve">   "defaultValue":"默认值",</w:t>
+            </w:r>
+          </w:p>
+          <w:p>
+            <w:pPr>
+              <w:rPr>
+                <w:rFonts w:ascii="宋体" w:eastAsia="宋体" w:hAnsi="宋体" w:cs="Times New Roman"/>
+              </w:rPr>
+            </w:pPr>
+            <w:r>
+              <w:rPr>
+                <w:rFonts w:ascii="宋体" w:eastAsia="宋体" w:hAnsi="宋体" w:cs="Times New Roman" w:hint="eastAsia"/>
+              </w:rPr>
+              <w:t xml:space="preserve">   "parameterFrom":"参数来源:0用户输入，1系统内置",</w:t>
+            </w:r>
+          </w:p>
+          <w:p>
+            <w:pPr>
+              <w:rPr>
+                <w:rFonts w:ascii="宋体" w:eastAsia="宋体" w:hAnsi="宋体" w:cs="Times New Roman"/>
+              </w:rPr>
+            </w:pPr>
+            <w:r>
+              <w:rPr>
+                <w:rFonts w:ascii="宋体" w:eastAsia="宋体" w:hAnsi="宋体" w:cs="Times New Roman" w:hint="eastAsia"/>
+              </w:rPr>
+              <w:t xml:space="preserve">   "isPlaceholder":"该参数在sql语句中是否需要占位符(?)调用",</w:t>
+            </w:r>
+          </w:p>
+          <w:p>
+            <w:pPr>
+              <w:rPr>
+                <w:rFonts w:ascii="宋体" w:eastAsia="宋体" w:hAnsi="宋体" w:cs="Times New Roman"/>
+              </w:rPr>
+            </w:pPr>
+            <w:r>
+              <w:rPr>
+                <w:rFonts w:ascii="宋体" w:eastAsia="宋体" w:hAnsi="宋体" w:cs="Times New Roman" w:hint="eastAsia"/>
+              </w:rPr>
+              <w:t xml:space="preserve">   "inOut":"输入输出参数:</w:t>
+            </w:r>
+            <w:r>
+              <w:rPr>
+                <w:rFonts w:ascii="宋体" w:eastAsia="宋体" w:hAnsi="宋体" w:cs="Times New Roman"/>
+              </w:rPr>
+              <w:t xml:space="preserve"> in=1、out=2、inOut=3</w:t>
+            </w:r>
+            <w:r>
+              <w:rPr>
+                <w:rFonts w:ascii="宋体" w:eastAsia="宋体" w:hAnsi="宋体" w:cs="Times New Roman" w:hint="eastAsia"/>
+              </w:rPr>
+              <w:t>"</w:t>
+            </w:r>
+          </w:p>
+          <w:p>
+            <w:pPr>
+              <w:rPr>
+                <w:rFonts w:ascii="微软雅黑" w:eastAsia="微软雅黑" w:hAnsi="微软雅黑"/>
+                <w:b/>
+                <w:sz w:val="24"/>
+              </w:rPr>
+            </w:pPr>
+            <w:r>
+              <w:rPr>
+                <w:rFonts w:ascii="宋体" w:eastAsia="宋体" w:hAnsi="宋体" w:cs="Times New Roman" w:hint="eastAsia"/>
+              </w:rPr>
+              <w:t>}</w:t>
+            </w:r>
+          </w:p>
+        </w:tc>
+      </w:tr>
+      <w:tr>
+        <w:trPr>
+          <w:trHeight w:val="1634"/>
+          <w:jc w:val="center"/>
+        </w:trPr>
+        <w:tc>
+          <w:tcPr>
+            <w:tcW w:w="1490" w:type="dxa"/>
+            <w:vMerge w:val="restart"/>
+            <w:vAlign w:val="center"/>
+          </w:tcPr>
+          <w:p>
+            <w:pPr>
+              <w:jc w:val="left"/>
+              <w:rPr>
+                <w:rFonts w:ascii="宋体" w:eastAsia="宋体" w:hAnsi="宋体" w:cs="Times New Roman"/>
+              </w:rPr>
+            </w:pPr>
+            <w:r>
+              <w:rPr>
+                <w:rFonts w:ascii="宋体" w:eastAsia="宋体" w:hAnsi="宋体" w:cs="Times New Roman"/>
+              </w:rPr>
+              <w:t>响应结果</w:t>
+            </w:r>
+          </w:p>
+        </w:tc>
+        <w:tc>
+          <w:tcPr>
+            <w:tcW w:w="9142" w:type="dxa"/>
+          </w:tcPr>
+          <w:p>
+            <w:pPr>
+              <w:rPr>
+                <w:rFonts w:ascii="宋体" w:eastAsia="宋体" w:hAnsi="宋体" w:cs="Times New Roman"/>
+              </w:rPr>
+            </w:pPr>
+            <w:r>
+              <w:rPr>
+                <w:rFonts w:ascii="宋体" w:eastAsia="宋体" w:hAnsi="宋体" w:cs="Times New Roman"/>
+              </w:rPr>
+              <w:t>{</w:t>
+            </w:r>
+          </w:p>
+          <w:p>
+            <w:pPr>
+              <w:rPr>
+                <w:rFonts w:ascii="宋体" w:eastAsia="宋体" w:hAnsi="宋体" w:cs="Times New Roman"/>
+              </w:rPr>
+            </w:pPr>
+            <w:r>
+              <w:rPr>
+                <w:rFonts w:ascii="宋体" w:eastAsia="宋体" w:hAnsi="宋体" w:cs="Times New Roman"/>
+              </w:rPr>
+              <w:t xml:space="preserve">    "data": null,</w:t>
+            </w:r>
+          </w:p>
+          <w:p>
+            <w:pPr>
+              <w:rPr>
+                <w:rFonts w:ascii="宋体" w:eastAsia="宋体" w:hAnsi="宋体" w:cs="Times New Roman"/>
+              </w:rPr>
+            </w:pPr>
+            <w:r>
+              <w:rPr>
+                <w:rFonts w:ascii="宋体" w:eastAsia="宋体" w:hAnsi="宋体" w:cs="Times New Roman"/>
+              </w:rPr>
+              <w:t xml:space="preserve">    "message": null,</w:t>
+            </w:r>
+          </w:p>
+          <w:p>
+            <w:pPr>
+              <w:rPr>
+                <w:rFonts w:ascii="宋体" w:eastAsia="宋体" w:hAnsi="宋体" w:cs="Times New Roman"/>
+              </w:rPr>
+            </w:pPr>
+            <w:r>
+              <w:rPr>
+                <w:rFonts w:ascii="宋体" w:eastAsia="宋体" w:hAnsi="宋体" w:cs="Times New Roman"/>
+              </w:rPr>
+              <w:t xml:space="preserve">    "status": 200</w:t>
+            </w:r>
+          </w:p>
+          <w:p>
+            <w:pPr>
+              <w:rPr>
+                <w:rFonts w:ascii="宋体" w:eastAsia="宋体" w:hAnsi="宋体" w:cs="Times New Roman"/>
+              </w:rPr>
+            </w:pPr>
+            <w:r>
+              <w:rPr>
+                <w:rFonts w:ascii="宋体" w:eastAsia="宋体" w:hAnsi="宋体" w:cs="Times New Roman"/>
+              </w:rPr>
+              <w:t>}</w:t>
+            </w:r>
+          </w:p>
+        </w:tc>
+      </w:tr>
+      <w:tr>
+        <w:trPr>
+          <w:trHeight w:val="1050"/>
+          <w:jc w:val="center"/>
+        </w:trPr>
+        <w:tc>
+          <w:tcPr>
+            <w:tcW w:w="1490" w:type="dxa"/>
+            <w:vMerge/>
+            <w:vAlign w:val="center"/>
+          </w:tcPr>
+          <w:p>
+            <w:pPr>
+              <w:jc w:val="left"/>
+              <w:rPr>
+                <w:rFonts w:ascii="宋体" w:eastAsia="宋体" w:hAnsi="宋体" w:cs="Times New Roman"/>
+              </w:rPr>
+            </w:pPr>
+          </w:p>
+        </w:tc>
+        <w:tc>
+          <w:tcPr>
+            <w:tcW w:w="9142" w:type="dxa"/>
+          </w:tcPr>
+          <w:p>
+            <w:pPr>
+              <w:rPr>
+                <w:rFonts w:ascii="宋体" w:eastAsia="宋体" w:hAnsi="宋体" w:cs="Times New Roman"/>
+              </w:rPr>
+            </w:pPr>
+            <w:r>
+              <w:rPr>
+                <w:rFonts w:ascii="宋体" w:eastAsia="宋体" w:hAnsi="宋体" w:cs="Times New Roman"/>
+              </w:rPr>
+              <w:t>{</w:t>
+            </w:r>
+          </w:p>
+          <w:p>
+            <w:pPr>
+              <w:rPr>
+                <w:rFonts w:ascii="宋体" w:eastAsia="宋体" w:hAnsi="宋体" w:cs="Times New Roman"/>
+              </w:rPr>
+            </w:pPr>
+            <w:r>
+              <w:rPr>
+                <w:rFonts w:ascii="宋体" w:eastAsia="宋体" w:hAnsi="宋体" w:cs="Times New Roman"/>
+              </w:rPr>
+              <w:t xml:space="preserve">    "status": 200,</w:t>
+            </w:r>
+          </w:p>
+          <w:p>
+            <w:pPr>
+              <w:rPr>
+                <w:rFonts w:ascii="宋体" w:eastAsia="宋体" w:hAnsi="宋体" w:cs="Times New Roman"/>
+              </w:rPr>
+            </w:pPr>
+            <w:r>
+              <w:rPr>
+                <w:rFonts w:ascii="宋体" w:eastAsia="宋体" w:hAnsi="宋体" w:cs="Times New Roman"/>
+              </w:rPr>
+              <w:t xml:space="preserve">    "message": "</w:t>
+            </w:r>
+            <w:r>
+              <w:rPr>
+                <w:rFonts w:ascii="宋体" w:eastAsia="宋体" w:hAnsi="宋体" w:cs="Times New Roman"/>
+              </w:rPr>
+              <w:t>操作失败</w:t>
+            </w:r>
+            <w:r>
+              <w:rPr>
+                <w:rFonts w:ascii="宋体" w:eastAsia="宋体" w:hAnsi="宋体" w:cs="Times New Roman"/>
+              </w:rPr>
+              <w:t>",</w:t>
+            </w:r>
+          </w:p>
+          <w:p>
+            <w:pPr>
+              <w:rPr>
+                <w:rFonts w:ascii="宋体" w:eastAsia="宋体" w:hAnsi="宋体" w:cs="Times New Roman"/>
+              </w:rPr>
+            </w:pPr>
+            <w:r>
+              <w:rPr>
+                <w:rFonts w:ascii="宋体" w:eastAsia="宋体" w:hAnsi="宋体" w:cs="Times New Roman"/>
+              </w:rPr>
+              <w:t xml:space="preserve">    "data": null</w:t>
+            </w:r>
+          </w:p>
+          <w:p>
+            <w:pPr>
+              <w:rPr>
+                <w:rFonts w:ascii="宋体" w:eastAsia="宋体" w:hAnsi="宋体" w:cs="Times New Roman"/>
+              </w:rPr>
+            </w:pPr>
+            <w:r>
+              <w:rPr>
+                <w:rFonts w:ascii="宋体" w:eastAsia="宋体" w:hAnsi="宋体" w:cs="Times New Roman"/>
+              </w:rPr>
+              <w:t>}</w:t>
+            </w:r>
+          </w:p>
+        </w:tc>
+      </w:tr>
+      <w:tr>
+        <w:trPr>
+          <w:trHeight w:val="370"/>
+          <w:jc w:val="center"/>
+        </w:trPr>
+        <w:tc>
+          <w:tcPr>
+            <w:tcW w:w="1490" w:type="dxa"/>
+            <w:vMerge/>
+            <w:vAlign w:val="center"/>
+          </w:tcPr>
+          <w:p>
+            <w:pPr>
+              <w:jc w:val="left"/>
+              <w:rPr>
+                <w:rFonts w:ascii="宋体" w:eastAsia="宋体" w:hAnsi="宋体" w:cs="Times New Roman"/>
+              </w:rPr>
+            </w:pPr>
+          </w:p>
+        </w:tc>
+        <w:tc>
+          <w:tcPr>
+            <w:tcW w:w="9142" w:type="dxa"/>
+          </w:tcPr>
+          <w:p>
+            <w:pPr>
+              <w:rPr>
+                <w:rFonts w:ascii="宋体" w:eastAsia="宋体" w:hAnsi="宋体" w:cs="Times New Roman"/>
+              </w:rPr>
+            </w:pPr>
+            <w:r>
+              <w:rPr>
+                <w:rFonts w:ascii="宋体" w:eastAsia="宋体" w:hAnsi="宋体" w:cs="Times New Roman" w:hint="eastAsia"/>
+              </w:rPr>
+              <w:t>成功时，会通过message属性返回null</w:t>
+            </w:r>
+          </w:p>
+          <w:p>
+            <w:pPr>
+              <w:rPr>
+                <w:rFonts w:ascii="宋体" w:eastAsia="宋体" w:hAnsi="宋体" w:cs="Times New Roman"/>
+              </w:rPr>
+            </w:pPr>
+            <w:r>
+              <w:rPr>
+                <w:rFonts w:ascii="宋体" w:eastAsia="宋体" w:hAnsi="宋体" w:cs="Times New Roman" w:hint="eastAsia"/>
+              </w:rPr>
+              <w:t>失败时，会通过message属性返回具体的失败原因</w:t>
+            </w:r>
+          </w:p>
+        </w:tc>
+      </w:tr>
+    </w:tbl>
     <w:p>
       <w:pPr>
         <w:pStyle w:val="a5"/>
@@ -33533,7 +34119,7 @@
         </w:numPr>
         <w:ind w:firstLineChars="0"/>
         <w:rPr>
-          <w:rFonts w:ascii="微软雅黑" w:eastAsia="微软雅黑" w:hAnsi="微软雅黑"/>
+          <w:rFonts w:ascii="微软雅黑" w:eastAsia="微软雅黑" w:hAnsi="微软雅黑" w:hint="eastAsia"/>
           <w:b/>
           <w:sz w:val="24"/>
         </w:rPr>
@@ -33547,6 +34133,580 @@
         <w:t>删除sql脚本参数</w:t>
       </w:r>
     </w:p>
+    <w:tbl>
+      <w:tblPr>
+        <w:tblStyle w:val="a6"/>
+        <w:tblW w:w="10632" w:type="dxa"/>
+        <w:jc w:val="center"/>
+        <w:tblInd w:w="-459" w:type="dxa"/>
+        <w:tblLayout w:type="fixed"/>
+        <w:tblLook w:val="04A0"/>
+      </w:tblPr>
+      <w:tblGrid>
+        <w:gridCol w:w="1490"/>
+        <w:gridCol w:w="9142"/>
+      </w:tblGrid>
+      <w:tr>
+        <w:trPr>
+          <w:jc w:val="center"/>
+        </w:trPr>
+        <w:tc>
+          <w:tcPr>
+            <w:tcW w:w="1490" w:type="dxa"/>
+          </w:tcPr>
+          <w:p>
+            <w:pPr>
+              <w:rPr>
+                <w:rFonts w:ascii="宋体" w:eastAsia="宋体" w:hAnsi="宋体" w:cs="Times New Roman"/>
+              </w:rPr>
+            </w:pPr>
+            <w:r>
+              <w:rPr>
+                <w:rFonts w:ascii="宋体" w:eastAsia="宋体" w:hAnsi="宋体" w:cs="Times New Roman" w:hint="eastAsia"/>
+              </w:rPr>
+              <w:t>api功能描述</w:t>
+            </w:r>
+          </w:p>
+        </w:tc>
+        <w:tc>
+          <w:tcPr>
+            <w:tcW w:w="9142" w:type="dxa"/>
+          </w:tcPr>
+          <w:p>
+            <w:pPr>
+              <w:rPr>
+                <w:rFonts w:ascii="宋体" w:eastAsia="宋体" w:hAnsi="宋体" w:cs="Times New Roman"/>
+              </w:rPr>
+            </w:pPr>
+            <w:r>
+              <w:rPr>
+                <w:rFonts w:ascii="宋体" w:eastAsia="宋体" w:hAnsi="宋体" w:cs="Times New Roman" w:hint="eastAsia"/>
+              </w:rPr>
+              <w:t>删除</w:t>
+            </w:r>
+            <w:r>
+              <w:rPr>
+                <w:rFonts w:ascii="宋体" w:eastAsia="宋体" w:hAnsi="宋体" w:cs="Times New Roman" w:hint="eastAsia"/>
+              </w:rPr>
+              <w:t>sql脚本参数信息</w:t>
+            </w:r>
+          </w:p>
+        </w:tc>
+      </w:tr>
+      <w:tr>
+        <w:trPr>
+          <w:jc w:val="center"/>
+        </w:trPr>
+        <w:tc>
+          <w:tcPr>
+            <w:tcW w:w="1490" w:type="dxa"/>
+          </w:tcPr>
+          <w:p>
+            <w:pPr>
+              <w:rPr>
+                <w:rFonts w:ascii="宋体" w:eastAsia="宋体" w:hAnsi="宋体" w:cs="Times New Roman"/>
+              </w:rPr>
+            </w:pPr>
+            <w:r>
+              <w:rPr>
+                <w:rFonts w:ascii="宋体" w:eastAsia="宋体" w:hAnsi="宋体" w:cs="Times New Roman" w:hint="eastAsia"/>
+              </w:rPr>
+              <w:t>api地址</w:t>
+            </w:r>
+          </w:p>
+        </w:tc>
+        <w:tc>
+          <w:tcPr>
+            <w:tcW w:w="9142" w:type="dxa"/>
+          </w:tcPr>
+          <w:p>
+            <w:pPr>
+              <w:rPr>
+                <w:rFonts w:ascii="宋体" w:eastAsia="宋体" w:hAnsi="宋体" w:cs="Times New Roman"/>
+              </w:rPr>
+            </w:pPr>
+            <w:r>
+              <w:rPr>
+                <w:rFonts w:ascii="宋体" w:eastAsia="宋体" w:hAnsi="宋体" w:cs="Times New Roman" w:hint="eastAsia"/>
+              </w:rPr>
+              <w:t>/common/</w:t>
+            </w:r>
+            <w:r>
+              <w:rPr>
+                <w:rFonts w:ascii="宋体" w:eastAsia="宋体" w:hAnsi="宋体" w:cs="Times New Roman"/>
+              </w:rPr>
+              <w:t>SqlScript</w:t>
+            </w:r>
+            <w:r>
+              <w:rPr>
+                <w:rFonts w:ascii="宋体" w:eastAsia="宋体" w:hAnsi="宋体" w:cs="Times New Roman" w:hint="eastAsia"/>
+              </w:rPr>
+              <w:t>Parameter</w:t>
+            </w:r>
+            <w:r>
+              <w:rPr>
+                <w:rFonts w:ascii="宋体" w:eastAsia="宋体" w:hAnsi="宋体" w:cs="Times New Roman" w:hint="eastAsia"/>
+              </w:rPr>
+              <w:t>Delete</w:t>
+            </w:r>
+          </w:p>
+        </w:tc>
+      </w:tr>
+      <w:tr>
+        <w:trPr>
+          <w:jc w:val="center"/>
+        </w:trPr>
+        <w:tc>
+          <w:tcPr>
+            <w:tcW w:w="1490" w:type="dxa"/>
+          </w:tcPr>
+          <w:p>
+            <w:pPr>
+              <w:rPr>
+                <w:rFonts w:ascii="宋体" w:eastAsia="宋体" w:hAnsi="宋体" w:cs="Times New Roman"/>
+              </w:rPr>
+            </w:pPr>
+            <w:r>
+              <w:rPr>
+                <w:rFonts w:ascii="宋体" w:eastAsia="宋体" w:hAnsi="宋体" w:cs="Times New Roman"/>
+              </w:rPr>
+              <w:t>请求类型</w:t>
+            </w:r>
+          </w:p>
+        </w:tc>
+        <w:tc>
+          <w:tcPr>
+            <w:tcW w:w="9142" w:type="dxa"/>
+          </w:tcPr>
+          <w:p>
+            <w:pPr>
+              <w:rPr>
+                <w:rFonts w:ascii="宋体" w:eastAsia="宋体" w:hAnsi="宋体" w:cs="Times New Roman"/>
+              </w:rPr>
+            </w:pPr>
+            <w:r>
+              <w:rPr>
+                <w:rFonts w:ascii="宋体" w:eastAsia="宋体" w:hAnsi="宋体" w:cs="Times New Roman" w:hint="eastAsia"/>
+              </w:rPr>
+              <w:t>delete</w:t>
+            </w:r>
+          </w:p>
+        </w:tc>
+      </w:tr>
+      <w:tr>
+        <w:trPr>
+          <w:jc w:val="center"/>
+        </w:trPr>
+        <w:tc>
+          <w:tcPr>
+            <w:tcW w:w="1490" w:type="dxa"/>
+            <w:vAlign w:val="center"/>
+          </w:tcPr>
+          <w:p>
+            <w:pPr>
+              <w:jc w:val="left"/>
+              <w:rPr>
+                <w:rFonts w:ascii="宋体" w:eastAsia="宋体" w:hAnsi="宋体" w:cs="Times New Roman"/>
+              </w:rPr>
+            </w:pPr>
+            <w:r>
+              <w:rPr>
+                <w:rFonts w:ascii="宋体" w:eastAsia="宋体" w:hAnsi="宋体" w:cs="Times New Roman"/>
+              </w:rPr>
+              <w:lastRenderedPageBreak/>
+              <w:t>请求头</w:t>
+            </w:r>
+          </w:p>
+        </w:tc>
+        <w:tc>
+          <w:tcPr>
+            <w:tcW w:w="9142" w:type="dxa"/>
+            <w:vAlign w:val="center"/>
+          </w:tcPr>
+          <w:p>
+            <w:pPr>
+              <w:rPr>
+                <w:rFonts w:ascii="宋体" w:eastAsia="宋体" w:hAnsi="宋体" w:cs="Times New Roman"/>
+              </w:rPr>
+            </w:pPr>
+            <w:r>
+              <w:rPr>
+                <w:rFonts w:ascii="宋体" w:eastAsia="宋体" w:hAnsi="宋体" w:cs="Times New Roman" w:hint="eastAsia"/>
+              </w:rPr>
+              <w:t>{</w:t>
+            </w:r>
+          </w:p>
+          <w:p>
+            <w:pPr>
+              <w:rPr>
+                <w:rFonts w:ascii="宋体" w:eastAsia="宋体" w:hAnsi="宋体" w:cs="Times New Roman"/>
+              </w:rPr>
+            </w:pPr>
+            <w:r>
+              <w:rPr>
+                <w:rFonts w:ascii="宋体" w:eastAsia="宋体" w:hAnsi="宋体" w:cs="Times New Roman" w:hint="eastAsia"/>
+              </w:rPr>
+              <w:t xml:space="preserve">  "_token":"登录时获取的token值"</w:t>
+            </w:r>
+          </w:p>
+          <w:p>
+            <w:pPr>
+              <w:rPr>
+                <w:rFonts w:ascii="宋体" w:eastAsia="宋体" w:hAnsi="宋体" w:cs="Times New Roman"/>
+              </w:rPr>
+            </w:pPr>
+            <w:r>
+              <w:rPr>
+                <w:rFonts w:ascii="宋体" w:eastAsia="宋体" w:hAnsi="宋体" w:cs="Times New Roman" w:hint="eastAsia"/>
+              </w:rPr>
+              <w:t>}</w:t>
+            </w:r>
+          </w:p>
+        </w:tc>
+      </w:tr>
+      <w:tr>
+        <w:trPr>
+          <w:jc w:val="center"/>
+        </w:trPr>
+        <w:tc>
+          <w:tcPr>
+            <w:tcW w:w="1490" w:type="dxa"/>
+            <w:vAlign w:val="center"/>
+          </w:tcPr>
+          <w:p>
+            <w:pPr>
+              <w:jc w:val="left"/>
+              <w:rPr>
+                <w:rFonts w:ascii="宋体" w:eastAsia="宋体" w:hAnsi="宋体" w:cs="Times New Roman"/>
+              </w:rPr>
+            </w:pPr>
+            <w:r>
+              <w:rPr>
+                <w:rFonts w:ascii="宋体" w:eastAsia="宋体" w:hAnsi="宋体" w:cs="Times New Roman"/>
+              </w:rPr>
+              <w:t>请求url参数</w:t>
+            </w:r>
+          </w:p>
+        </w:tc>
+        <w:tc>
+          <w:tcPr>
+            <w:tcW w:w="9142" w:type="dxa"/>
+            <w:vAlign w:val="center"/>
+          </w:tcPr>
+          <w:p>
+            <w:pPr>
+              <w:rPr>
+                <w:rFonts w:ascii="宋体" w:eastAsia="宋体" w:hAnsi="宋体" w:cs="Times New Roman"/>
+              </w:rPr>
+            </w:pPr>
+            <w:r>
+              <w:rPr>
+                <w:rFonts w:ascii="宋体" w:eastAsia="宋体" w:hAnsi="宋体" w:cs="Times New Roman" w:hint="eastAsia"/>
+              </w:rPr>
+              <w:t>?Id=xxxxx</w:t>
+            </w:r>
+          </w:p>
+        </w:tc>
+      </w:tr>
+      <w:tr>
+        <w:trPr>
+          <w:jc w:val="center"/>
+        </w:trPr>
+        <w:tc>
+          <w:tcPr>
+            <w:tcW w:w="1490" w:type="dxa"/>
+            <w:vAlign w:val="center"/>
+          </w:tcPr>
+          <w:p>
+            <w:pPr>
+              <w:jc w:val="left"/>
+              <w:rPr>
+                <w:rFonts w:ascii="宋体" w:eastAsia="宋体" w:hAnsi="宋体" w:cs="Times New Roman"/>
+              </w:rPr>
+            </w:pPr>
+            <w:r>
+              <w:rPr>
+                <w:rFonts w:ascii="宋体" w:eastAsia="宋体" w:hAnsi="宋体" w:cs="Times New Roman"/>
+              </w:rPr>
+              <w:t>请求体</w:t>
+            </w:r>
+          </w:p>
+        </w:tc>
+        <w:tc>
+          <w:tcPr>
+            <w:tcW w:w="9142" w:type="dxa"/>
+            <w:vAlign w:val="center"/>
+          </w:tcPr>
+          <w:p>
+            <w:pPr>
+              <w:rPr>
+                <w:rFonts w:ascii="微软雅黑" w:eastAsia="微软雅黑" w:hAnsi="微软雅黑"/>
+                <w:b/>
+                <w:sz w:val="24"/>
+              </w:rPr>
+            </w:pPr>
+            <w:r>
+              <w:rPr>
+                <w:rFonts w:ascii="宋体" w:eastAsia="宋体" w:hAnsi="宋体" w:cs="Times New Roman"/>
+              </w:rPr>
+              <w:t>无</w:t>
+            </w:r>
+          </w:p>
+        </w:tc>
+      </w:tr>
+      <w:tr>
+        <w:trPr>
+          <w:trHeight w:val="1634"/>
+          <w:jc w:val="center"/>
+        </w:trPr>
+        <w:tc>
+          <w:tcPr>
+            <w:tcW w:w="1490" w:type="dxa"/>
+            <w:vMerge w:val="restart"/>
+            <w:vAlign w:val="center"/>
+          </w:tcPr>
+          <w:p>
+            <w:pPr>
+              <w:jc w:val="left"/>
+              <w:rPr>
+                <w:rFonts w:ascii="宋体" w:eastAsia="宋体" w:hAnsi="宋体" w:cs="Times New Roman"/>
+              </w:rPr>
+            </w:pPr>
+            <w:r>
+              <w:rPr>
+                <w:rFonts w:ascii="宋体" w:eastAsia="宋体" w:hAnsi="宋体" w:cs="Times New Roman"/>
+              </w:rPr>
+              <w:t>响应结果</w:t>
+            </w:r>
+          </w:p>
+        </w:tc>
+        <w:tc>
+          <w:tcPr>
+            <w:tcW w:w="9142" w:type="dxa"/>
+          </w:tcPr>
+          <w:p>
+            <w:pPr>
+              <w:rPr>
+                <w:rFonts w:ascii="宋体" w:eastAsia="宋体" w:hAnsi="宋体" w:cs="Times New Roman"/>
+              </w:rPr>
+            </w:pPr>
+            <w:r>
+              <w:rPr>
+                <w:rFonts w:ascii="宋体" w:eastAsia="宋体" w:hAnsi="宋体" w:cs="Times New Roman"/>
+              </w:rPr>
+              <w:t>{</w:t>
+            </w:r>
+          </w:p>
+          <w:p>
+            <w:pPr>
+              <w:rPr>
+                <w:rFonts w:ascii="宋体" w:eastAsia="宋体" w:hAnsi="宋体" w:cs="Times New Roman"/>
+              </w:rPr>
+            </w:pPr>
+            <w:r>
+              <w:rPr>
+                <w:rFonts w:ascii="宋体" w:eastAsia="宋体" w:hAnsi="宋体" w:cs="Times New Roman"/>
+              </w:rPr>
+              <w:t xml:space="preserve">    "data": null,</w:t>
+            </w:r>
+          </w:p>
+          <w:p>
+            <w:pPr>
+              <w:rPr>
+                <w:rFonts w:ascii="宋体" w:eastAsia="宋体" w:hAnsi="宋体" w:cs="Times New Roman"/>
+              </w:rPr>
+            </w:pPr>
+            <w:r>
+              <w:rPr>
+                <w:rFonts w:ascii="宋体" w:eastAsia="宋体" w:hAnsi="宋体" w:cs="Times New Roman"/>
+              </w:rPr>
+              <w:t xml:space="preserve">    "message": null,</w:t>
+            </w:r>
+          </w:p>
+          <w:p>
+            <w:pPr>
+              <w:rPr>
+                <w:rFonts w:ascii="宋体" w:eastAsia="宋体" w:hAnsi="宋体" w:cs="Times New Roman"/>
+              </w:rPr>
+            </w:pPr>
+            <w:r>
+              <w:rPr>
+                <w:rFonts w:ascii="宋体" w:eastAsia="宋体" w:hAnsi="宋体" w:cs="Times New Roman"/>
+              </w:rPr>
+              <w:t xml:space="preserve">    "status": 200</w:t>
+            </w:r>
+          </w:p>
+          <w:p>
+            <w:pPr>
+              <w:rPr>
+                <w:rFonts w:ascii="宋体" w:eastAsia="宋体" w:hAnsi="宋体" w:cs="Times New Roman"/>
+              </w:rPr>
+            </w:pPr>
+            <w:r>
+              <w:rPr>
+                <w:rFonts w:ascii="宋体" w:eastAsia="宋体" w:hAnsi="宋体" w:cs="Times New Roman"/>
+              </w:rPr>
+              <w:t>}</w:t>
+            </w:r>
+          </w:p>
+        </w:tc>
+      </w:tr>
+      <w:tr>
+        <w:trPr>
+          <w:trHeight w:val="1050"/>
+          <w:jc w:val="center"/>
+        </w:trPr>
+        <w:tc>
+          <w:tcPr>
+            <w:tcW w:w="1490" w:type="dxa"/>
+            <w:vMerge/>
+            <w:vAlign w:val="center"/>
+          </w:tcPr>
+          <w:p>
+            <w:pPr>
+              <w:jc w:val="left"/>
+              <w:rPr>
+                <w:rFonts w:ascii="宋体" w:eastAsia="宋体" w:hAnsi="宋体" w:cs="Times New Roman"/>
+              </w:rPr>
+            </w:pPr>
+          </w:p>
+        </w:tc>
+        <w:tc>
+          <w:tcPr>
+            <w:tcW w:w="9142" w:type="dxa"/>
+          </w:tcPr>
+          <w:p>
+            <w:pPr>
+              <w:rPr>
+                <w:rFonts w:ascii="宋体" w:eastAsia="宋体" w:hAnsi="宋体" w:cs="Times New Roman"/>
+              </w:rPr>
+            </w:pPr>
+            <w:r>
+              <w:rPr>
+                <w:rFonts w:ascii="宋体" w:eastAsia="宋体" w:hAnsi="宋体" w:cs="Times New Roman"/>
+              </w:rPr>
+              <w:t>{</w:t>
+            </w:r>
+          </w:p>
+          <w:p>
+            <w:pPr>
+              <w:rPr>
+                <w:rFonts w:ascii="宋体" w:eastAsia="宋体" w:hAnsi="宋体" w:cs="Times New Roman"/>
+              </w:rPr>
+            </w:pPr>
+            <w:r>
+              <w:rPr>
+                <w:rFonts w:ascii="宋体" w:eastAsia="宋体" w:hAnsi="宋体" w:cs="Times New Roman"/>
+              </w:rPr>
+              <w:t xml:space="preserve">    "status": 200,</w:t>
+            </w:r>
+          </w:p>
+          <w:p>
+            <w:pPr>
+              <w:rPr>
+                <w:rFonts w:ascii="宋体" w:eastAsia="宋体" w:hAnsi="宋体" w:cs="Times New Roman"/>
+              </w:rPr>
+            </w:pPr>
+            <w:r>
+              <w:rPr>
+                <w:rFonts w:ascii="宋体" w:eastAsia="宋体" w:hAnsi="宋体" w:cs="Times New Roman"/>
+              </w:rPr>
+              <w:t xml:space="preserve">    "message": "</w:t>
+            </w:r>
+            <w:r>
+              <w:rPr>
+                <w:rFonts w:ascii="宋体" w:eastAsia="宋体" w:hAnsi="宋体" w:cs="Times New Roman"/>
+              </w:rPr>
+              <w:t>操作失败</w:t>
+            </w:r>
+            <w:r>
+              <w:rPr>
+                <w:rFonts w:ascii="宋体" w:eastAsia="宋体" w:hAnsi="宋体" w:cs="Times New Roman"/>
+              </w:rPr>
+              <w:t>",</w:t>
+            </w:r>
+          </w:p>
+          <w:p>
+            <w:pPr>
+              <w:rPr>
+                <w:rFonts w:ascii="宋体" w:eastAsia="宋体" w:hAnsi="宋体" w:cs="Times New Roman"/>
+              </w:rPr>
+            </w:pPr>
+            <w:r>
+              <w:rPr>
+                <w:rFonts w:ascii="宋体" w:eastAsia="宋体" w:hAnsi="宋体" w:cs="Times New Roman"/>
+              </w:rPr>
+              <w:t xml:space="preserve">    "data": null</w:t>
+            </w:r>
+          </w:p>
+          <w:p>
+            <w:pPr>
+              <w:rPr>
+                <w:rFonts w:ascii="宋体" w:eastAsia="宋体" w:hAnsi="宋体" w:cs="Times New Roman"/>
+              </w:rPr>
+            </w:pPr>
+            <w:r>
+              <w:rPr>
+                <w:rFonts w:ascii="宋体" w:eastAsia="宋体" w:hAnsi="宋体" w:cs="Times New Roman"/>
+              </w:rPr>
+              <w:t>}</w:t>
+            </w:r>
+          </w:p>
+        </w:tc>
+      </w:tr>
+      <w:tr>
+        <w:trPr>
+          <w:trHeight w:val="370"/>
+          <w:jc w:val="center"/>
+        </w:trPr>
+        <w:tc>
+          <w:tcPr>
+            <w:tcW w:w="1490" w:type="dxa"/>
+            <w:vMerge/>
+            <w:vAlign w:val="center"/>
+          </w:tcPr>
+          <w:p>
+            <w:pPr>
+              <w:jc w:val="left"/>
+              <w:rPr>
+                <w:rFonts w:ascii="宋体" w:eastAsia="宋体" w:hAnsi="宋体" w:cs="Times New Roman"/>
+              </w:rPr>
+            </w:pPr>
+          </w:p>
+        </w:tc>
+        <w:tc>
+          <w:tcPr>
+            <w:tcW w:w="9142" w:type="dxa"/>
+          </w:tcPr>
+          <w:p>
+            <w:pPr>
+              <w:rPr>
+                <w:rFonts w:ascii="宋体" w:eastAsia="宋体" w:hAnsi="宋体" w:cs="Times New Roman"/>
+              </w:rPr>
+            </w:pPr>
+            <w:r>
+              <w:rPr>
+                <w:rFonts w:ascii="宋体" w:eastAsia="宋体" w:hAnsi="宋体" w:cs="Times New Roman" w:hint="eastAsia"/>
+              </w:rPr>
+              <w:t>成功时，会通过message属性返回null</w:t>
+            </w:r>
+          </w:p>
+          <w:p>
+            <w:pPr>
+              <w:rPr>
+                <w:rFonts w:ascii="宋体" w:eastAsia="宋体" w:hAnsi="宋体" w:cs="Times New Roman"/>
+              </w:rPr>
+            </w:pPr>
+            <w:r>
+              <w:rPr>
+                <w:rFonts w:ascii="宋体" w:eastAsia="宋体" w:hAnsi="宋体" w:cs="Times New Roman" w:hint="eastAsia"/>
+              </w:rPr>
+              <w:t>失败时，会通过message属性返回具体的失败原因</w:t>
+            </w:r>
+          </w:p>
+        </w:tc>
+      </w:tr>
+    </w:tbl>
     <w:p>
       <w:pPr>
         <w:pStyle w:val="a5"/>
@@ -33714,7 +34874,7 @@
           <w:b/>
           <w:sz w:val="24"/>
         </w:rPr>
-        <w:t>，单独操作，开通一条账户信息</w:t>
+        <w:t>，单独操作，开通账户信息</w:t>
       </w:r>
     </w:p>
     <w:p>
@@ -33762,15 +34922,6 @@
         </w:rPr>
         <w:t>角色管理</w:t>
       </w:r>
-    </w:p>
-    <w:p>
-      <w:pPr>
-        <w:rPr>
-          <w:rFonts w:ascii="微软雅黑" w:eastAsia="微软雅黑" w:hAnsi="微软雅黑"/>
-          <w:b/>
-          <w:sz w:val="24"/>
-        </w:rPr>
-      </w:pPr>
     </w:p>
     <w:p>
       <w:pPr>
@@ -34954,7 +36105,7 @@
 </file>
 
 <file path=customXml/itemProps1.xml><?xml version="1.0" encoding="utf-8"?>
-<ds:datastoreItem xmlns:ds="http://schemas.openxmlformats.org/officeDocument/2006/customXml" ds:itemID="{7169B34C-2165-4C0E-9242-ED7454728E0E}">
+<ds:datastoreItem xmlns:ds="http://schemas.openxmlformats.org/officeDocument/2006/customXml" ds:itemID="{3FFE55AE-EF48-4EE6-85E5-88F6CE273656}">
   <ds:schemaRefs>
     <ds:schemaRef ds:uri="http://schemas.openxmlformats.org/officeDocument/2006/bibliography"/>
   </ds:schemaRefs>

--- a/doc/java接口.docx
+++ b/doc/java接口.docx
@@ -32558,7 +32558,7 @@
         </w:numPr>
         <w:ind w:firstLineChars="0"/>
         <w:rPr>
-          <w:rFonts w:ascii="微软雅黑" w:eastAsia="微软雅黑" w:hAnsi="微软雅黑" w:hint="eastAsia"/>
+          <w:rFonts w:ascii="微软雅黑" w:eastAsia="微软雅黑" w:hAnsi="微软雅黑"/>
           <w:b/>
           <w:sz w:val="24"/>
         </w:rPr>
@@ -32581,7 +32581,7 @@
         </w:numPr>
         <w:ind w:firstLineChars="0"/>
         <w:rPr>
-          <w:rFonts w:ascii="微软雅黑" w:eastAsia="微软雅黑" w:hAnsi="微软雅黑" w:hint="eastAsia"/>
+          <w:rFonts w:ascii="微软雅黑" w:eastAsia="微软雅黑" w:hAnsi="微软雅黑"/>
           <w:b/>
           <w:sz w:val="24"/>
         </w:rPr>
@@ -32952,19 +32952,7 @@
               <w:rPr>
                 <w:rFonts w:ascii="宋体" w:eastAsia="宋体" w:hAnsi="宋体" w:cs="Times New Roman" w:hint="eastAsia"/>
               </w:rPr>
-              <w:t>sqlI</w:t>
-            </w:r>
-            <w:r>
-              <w:rPr>
-                <w:rFonts w:ascii="宋体" w:eastAsia="宋体" w:hAnsi="宋体" w:cs="Times New Roman" w:hint="eastAsia"/>
-              </w:rPr>
-              <w:t>ndex</w:t>
-            </w:r>
-            <w:r>
-              <w:rPr>
-                <w:rFonts w:ascii="宋体" w:eastAsia="宋体" w:hAnsi="宋体" w:cs="Times New Roman" w:hint="eastAsia"/>
-              </w:rPr>
-              <w:t xml:space="preserve"> </w:t>
+              <w:t xml:space="preserve">sqlIndex </w:t>
             </w:r>
             <w:r>
               <w:rPr>
@@ -33054,7 +33042,7 @@
           <w:p>
             <w:pPr>
               <w:rPr>
-                <w:rFonts w:ascii="宋体" w:eastAsia="宋体" w:hAnsi="宋体" w:cs="Times New Roman"/>
+                <w:rFonts w:ascii="宋体" w:eastAsia="宋体" w:hAnsi="宋体" w:cs="Times New Roman" w:hint="eastAsia"/>
               </w:rPr>
             </w:pPr>
             <w:r>
@@ -33074,6 +33062,25 @@
                 <w:rFonts w:ascii="宋体" w:eastAsia="宋体" w:hAnsi="宋体" w:cs="Times New Roman" w:hint="eastAsia"/>
               </w:rPr>
               <w:t>"</w:t>
+            </w:r>
+            <w:r>
+              <w:rPr>
+                <w:rFonts w:ascii="宋体" w:eastAsia="宋体" w:hAnsi="宋体" w:cs="Times New Roman" w:hint="eastAsia"/>
+              </w:rPr>
+              <w:t>,</w:t>
+            </w:r>
+          </w:p>
+          <w:p>
+            <w:pPr>
+              <w:rPr>
+                <w:rFonts w:ascii="宋体" w:eastAsia="宋体" w:hAnsi="宋体" w:cs="Times New Roman"/>
+              </w:rPr>
+            </w:pPr>
+            <w:r>
+              <w:rPr>
+                <w:rFonts w:ascii="宋体" w:eastAsia="宋体" w:hAnsi="宋体" w:cs="Times New Roman" w:hint="eastAsia"/>
+              </w:rPr>
+              <w:t xml:space="preserve">   "orderCode":""</w:t>
             </w:r>
           </w:p>
           <w:p>
@@ -33275,6 +33282,7 @@
               <w:rPr>
                 <w:rFonts w:ascii="宋体" w:eastAsia="宋体" w:hAnsi="宋体" w:cs="Times New Roman"/>
               </w:rPr>
+              <w:lastRenderedPageBreak/>
               <w:t xml:space="preserve">    "data": null</w:t>
             </w:r>
           </w:p>
@@ -33288,7 +33296,6 @@
               <w:rPr>
                 <w:rFonts w:ascii="宋体" w:eastAsia="宋体" w:hAnsi="宋体" w:cs="Times New Roman"/>
               </w:rPr>
-              <w:lastRenderedPageBreak/>
               <w:t>}</w:t>
             </w:r>
           </w:p>
@@ -33356,7 +33363,7 @@
         </w:numPr>
         <w:ind w:firstLineChars="0"/>
         <w:rPr>
-          <w:rFonts w:ascii="微软雅黑" w:eastAsia="微软雅黑" w:hAnsi="微软雅黑" w:hint="eastAsia"/>
+          <w:rFonts w:ascii="微软雅黑" w:eastAsia="微软雅黑" w:hAnsi="微软雅黑"/>
           <w:b/>
           <w:sz w:val="24"/>
         </w:rPr>
@@ -33676,7 +33683,7 @@
           <w:p>
             <w:pPr>
               <w:rPr>
-                <w:rFonts w:ascii="宋体" w:eastAsia="宋体" w:hAnsi="宋体" w:cs="Times New Roman" w:hint="eastAsia"/>
+                <w:rFonts w:ascii="宋体" w:eastAsia="宋体" w:hAnsi="宋体" w:cs="Times New Roman"/>
               </w:rPr>
             </w:pPr>
             <w:r>
@@ -33818,7 +33825,7 @@
           <w:p>
             <w:pPr>
               <w:rPr>
-                <w:rFonts w:ascii="宋体" w:eastAsia="宋体" w:hAnsi="宋体" w:cs="Times New Roman"/>
+                <w:rFonts w:ascii="宋体" w:eastAsia="宋体" w:hAnsi="宋体" w:cs="Times New Roman" w:hint="eastAsia"/>
               </w:rPr>
             </w:pPr>
             <w:r>
@@ -33838,6 +33845,25 @@
                 <w:rFonts w:ascii="宋体" w:eastAsia="宋体" w:hAnsi="宋体" w:cs="Times New Roman" w:hint="eastAsia"/>
               </w:rPr>
               <w:t>"</w:t>
+            </w:r>
+            <w:r>
+              <w:rPr>
+                <w:rFonts w:ascii="宋体" w:eastAsia="宋体" w:hAnsi="宋体" w:cs="Times New Roman" w:hint="eastAsia"/>
+              </w:rPr>
+              <w:t>,</w:t>
+            </w:r>
+          </w:p>
+          <w:p>
+            <w:pPr>
+              <w:rPr>
+                <w:rFonts w:ascii="宋体" w:eastAsia="宋体" w:hAnsi="宋体" w:cs="Times New Roman"/>
+              </w:rPr>
+            </w:pPr>
+            <w:r>
+              <w:rPr>
+                <w:rFonts w:ascii="宋体" w:eastAsia="宋体" w:hAnsi="宋体" w:cs="Times New Roman" w:hint="eastAsia"/>
+              </w:rPr>
+              <w:t xml:space="preserve">   "orderCode":""</w:t>
             </w:r>
           </w:p>
           <w:p>
@@ -34119,7 +34145,7 @@
         </w:numPr>
         <w:ind w:firstLineChars="0"/>
         <w:rPr>
-          <w:rFonts w:ascii="微软雅黑" w:eastAsia="微软雅黑" w:hAnsi="微软雅黑" w:hint="eastAsia"/>
+          <w:rFonts w:ascii="微软雅黑" w:eastAsia="微软雅黑" w:hAnsi="微软雅黑"/>
           <w:b/>
           <w:sz w:val="24"/>
         </w:rPr>
@@ -34270,6 +34296,7 @@
               <w:rPr>
                 <w:rFonts w:ascii="宋体" w:eastAsia="宋体" w:hAnsi="宋体" w:cs="Times New Roman"/>
               </w:rPr>
+              <w:lastRenderedPageBreak/>
               <w:t>请求类型</w:t>
             </w:r>
           </w:p>
@@ -34313,7 +34340,6 @@
               <w:rPr>
                 <w:rFonts w:ascii="宋体" w:eastAsia="宋体" w:hAnsi="宋体" w:cs="Times New Roman"/>
               </w:rPr>
-              <w:lastRenderedPageBreak/>
               <w:t>请求头</w:t>
             </w:r>
           </w:p>
@@ -35054,6 +35080,7 @@
           <w:sz w:val="19"/>
           <w:szCs w:val="19"/>
         </w:rPr>
+        <w:lastRenderedPageBreak/>
         <w:t>set</w:t>
       </w:r>
       <w:r>
@@ -36094,7 +36121,7 @@
   <a:extraClrSchemeLst/>
   <a:extLst>
     <a:ext uri="{05A4C25C-085E-4340-85A3-A5531E510DB2}">
-      <thm15:themeFamily xmlns:thm15="http://schemas.microsoft.com/office/thememl/2012/main" xmlns="" name="Office Theme" id="{62F939B6-93AF-4DB8-9C6B-D6C7DFDC589F}" vid="{4A3C46E8-61CC-4603-A589-7422A47A8E4A}"/>
+      <thm15:themeFamily xmlns="" xmlns:thm15="http://schemas.microsoft.com/office/thememl/2012/main" name="Office Theme" id="{62F939B6-93AF-4DB8-9C6B-D6C7DFDC589F}" vid="{4A3C46E8-61CC-4603-A589-7422A47A8E4A}"/>
     </a:ext>
   </a:extLst>
 </a:theme>
@@ -36105,7 +36132,7 @@
 </file>
 
 <file path=customXml/itemProps1.xml><?xml version="1.0" encoding="utf-8"?>
-<ds:datastoreItem xmlns:ds="http://schemas.openxmlformats.org/officeDocument/2006/customXml" ds:itemID="{3FFE55AE-EF48-4EE6-85E5-88F6CE273656}">
+<ds:datastoreItem xmlns:ds="http://schemas.openxmlformats.org/officeDocument/2006/customXml" ds:itemID="{0D482B98-F9DD-48D4-B8EE-E9CDE323AEF3}">
   <ds:schemaRefs>
     <ds:schemaRef ds:uri="http://schemas.openxmlformats.org/officeDocument/2006/bibliography"/>
   </ds:schemaRefs>

--- a/doc/java接口.docx
+++ b/doc/java接口.docx
@@ -33042,7 +33042,7 @@
           <w:p>
             <w:pPr>
               <w:rPr>
-                <w:rFonts w:ascii="宋体" w:eastAsia="宋体" w:hAnsi="宋体" w:cs="Times New Roman" w:hint="eastAsia"/>
+                <w:rFonts w:ascii="宋体" w:eastAsia="宋体" w:hAnsi="宋体" w:cs="Times New Roman"/>
               </w:rPr>
             </w:pPr>
             <w:r>
@@ -33825,7 +33825,7 @@
           <w:p>
             <w:pPr>
               <w:rPr>
-                <w:rFonts w:ascii="宋体" w:eastAsia="宋体" w:hAnsi="宋体" w:cs="Times New Roman" w:hint="eastAsia"/>
+                <w:rFonts w:ascii="宋体" w:eastAsia="宋体" w:hAnsi="宋体" w:cs="Times New Roman"/>
               </w:rPr>
             </w:pPr>
             <w:r>
@@ -34957,374 +34957,6 @@
           <w:sz w:val="24"/>
         </w:rPr>
       </w:pPr>
-    </w:p>
-    <w:p>
-      <w:pPr>
-        <w:rPr>
-          <w:rFonts w:ascii="微软雅黑" w:eastAsia="微软雅黑" w:hAnsi="微软雅黑"/>
-          <w:b/>
-          <w:sz w:val="24"/>
-        </w:rPr>
-      </w:pPr>
-    </w:p>
-    <w:p>
-      <w:pPr>
-        <w:rPr>
-          <w:rFonts w:ascii="微软雅黑" w:eastAsia="微软雅黑" w:hAnsi="微软雅黑"/>
-          <w:b/>
-          <w:sz w:val="24"/>
-        </w:rPr>
-      </w:pPr>
-    </w:p>
-    <w:p>
-      <w:pPr>
-        <w:rPr>
-          <w:rFonts w:ascii="微软雅黑" w:eastAsia="微软雅黑" w:hAnsi="微软雅黑"/>
-          <w:b/>
-          <w:sz w:val="24"/>
-        </w:rPr>
-      </w:pPr>
-    </w:p>
-    <w:p>
-      <w:pPr>
-        <w:pStyle w:val="a5"/>
-        <w:numPr>
-          <w:ilvl w:val="0"/>
-          <w:numId w:val="2"/>
-        </w:numPr>
-        <w:autoSpaceDE w:val="0"/>
-        <w:autoSpaceDN w:val="0"/>
-        <w:adjustRightInd w:val="0"/>
-        <w:ind w:firstLineChars="0"/>
-        <w:jc w:val="left"/>
-        <w:rPr>
-          <w:rFonts w:ascii="NSimSun" w:hAnsi="NSimSun" w:cs="NSimSun"/>
-          <w:kern w:val="0"/>
-          <w:sz w:val="19"/>
-          <w:szCs w:val="19"/>
-        </w:rPr>
-      </w:pPr>
-      <w:r>
-        <w:rPr>
-          <w:rFonts w:ascii="NSimSun" w:hAnsi="NSimSun" w:cs="NSimSun"/>
-          <w:color w:val="0000FF"/>
-          <w:kern w:val="0"/>
-          <w:sz w:val="19"/>
-          <w:szCs w:val="19"/>
-        </w:rPr>
-        <w:t>SET</w:t>
-      </w:r>
-      <w:r>
-        <w:rPr>
-          <w:rFonts w:ascii="NSimSun" w:hAnsi="NSimSun" w:cs="NSimSun"/>
-          <w:kern w:val="0"/>
-          <w:sz w:val="19"/>
-          <w:szCs w:val="19"/>
-        </w:rPr>
-        <w:t xml:space="preserve"> </w:t>
-      </w:r>
-      <w:r>
-        <w:rPr>
-          <w:rFonts w:ascii="NSimSun" w:hAnsi="NSimSun" w:cs="NSimSun"/>
-          <w:color w:val="0000FF"/>
-          <w:kern w:val="0"/>
-          <w:sz w:val="19"/>
-          <w:szCs w:val="19"/>
-        </w:rPr>
-        <w:t>NOCOUNT</w:t>
-      </w:r>
-      <w:r>
-        <w:rPr>
-          <w:rFonts w:ascii="NSimSun" w:hAnsi="NSimSun" w:cs="NSimSun"/>
-          <w:kern w:val="0"/>
-          <w:sz w:val="19"/>
-          <w:szCs w:val="19"/>
-        </w:rPr>
-        <w:t xml:space="preserve"> </w:t>
-      </w:r>
-      <w:r>
-        <w:rPr>
-          <w:rFonts w:ascii="NSimSun" w:hAnsi="NSimSun" w:cs="NSimSun"/>
-          <w:color w:val="0000FF"/>
-          <w:kern w:val="0"/>
-          <w:sz w:val="19"/>
-          <w:szCs w:val="19"/>
-        </w:rPr>
-        <w:t>ON</w:t>
-      </w:r>
-    </w:p>
-    <w:p>
-      <w:pPr>
-        <w:pStyle w:val="a5"/>
-        <w:numPr>
-          <w:ilvl w:val="0"/>
-          <w:numId w:val="2"/>
-        </w:numPr>
-        <w:autoSpaceDE w:val="0"/>
-        <w:autoSpaceDN w:val="0"/>
-        <w:adjustRightInd w:val="0"/>
-        <w:ind w:firstLineChars="0"/>
-        <w:jc w:val="left"/>
-        <w:rPr>
-          <w:rFonts w:ascii="NSimSun" w:hAnsi="NSimSun" w:cs="NSimSun"/>
-          <w:kern w:val="0"/>
-          <w:sz w:val="19"/>
-          <w:szCs w:val="19"/>
-        </w:rPr>
-      </w:pPr>
-      <w:r>
-        <w:rPr>
-          <w:rFonts w:ascii="NSimSun" w:hAnsi="NSimSun" w:cs="NSimSun"/>
-          <w:color w:val="0000FF"/>
-          <w:kern w:val="0"/>
-          <w:sz w:val="19"/>
-          <w:szCs w:val="19"/>
-        </w:rPr>
-        <w:lastRenderedPageBreak/>
-        <w:t>set</w:t>
-      </w:r>
-      <w:r>
-        <w:rPr>
-          <w:rFonts w:ascii="NSimSun" w:hAnsi="NSimSun" w:cs="NSimSun"/>
-          <w:kern w:val="0"/>
-          <w:sz w:val="19"/>
-          <w:szCs w:val="19"/>
-        </w:rPr>
-        <w:t xml:space="preserve"> </w:t>
-      </w:r>
-      <w:r>
-        <w:rPr>
-          <w:rFonts w:ascii="NSimSun" w:hAnsi="NSimSun" w:cs="NSimSun"/>
-          <w:color w:val="008080"/>
-          <w:kern w:val="0"/>
-          <w:sz w:val="19"/>
-          <w:szCs w:val="19"/>
-        </w:rPr>
-        <w:t>@AgeMsg</w:t>
-      </w:r>
-      <w:r>
-        <w:rPr>
-          <w:rFonts w:ascii="NSimSun" w:hAnsi="NSimSun" w:cs="NSimSun"/>
-          <w:kern w:val="0"/>
-          <w:sz w:val="19"/>
-          <w:szCs w:val="19"/>
-        </w:rPr>
-        <w:t xml:space="preserve"> </w:t>
-      </w:r>
-      <w:r>
-        <w:rPr>
-          <w:rFonts w:ascii="NSimSun" w:hAnsi="NSimSun" w:cs="NSimSun"/>
-          <w:color w:val="808080"/>
-          <w:kern w:val="0"/>
-          <w:sz w:val="19"/>
-          <w:szCs w:val="19"/>
-        </w:rPr>
-        <w:t>=</w:t>
-      </w:r>
-      <w:r>
-        <w:rPr>
-          <w:rFonts w:ascii="NSimSun" w:hAnsi="NSimSun" w:cs="NSimSun"/>
-          <w:kern w:val="0"/>
-          <w:sz w:val="19"/>
-          <w:szCs w:val="19"/>
-        </w:rPr>
-        <w:t xml:space="preserve"> </w:t>
-      </w:r>
-      <w:r>
-        <w:rPr>
-          <w:rFonts w:ascii="NSimSun" w:hAnsi="NSimSun" w:cs="NSimSun"/>
-          <w:color w:val="FF0000"/>
-          <w:kern w:val="0"/>
-          <w:sz w:val="19"/>
-          <w:szCs w:val="19"/>
-        </w:rPr>
-        <w:t>'</w:t>
-      </w:r>
-      <w:r>
-        <w:rPr>
-          <w:rFonts w:ascii="NSimSun" w:hAnsi="NSimSun" w:cs="NSimSun"/>
-          <w:color w:val="FF0000"/>
-          <w:kern w:val="0"/>
-          <w:sz w:val="19"/>
-          <w:szCs w:val="19"/>
-        </w:rPr>
-        <w:t>这是由</w:t>
-      </w:r>
-      <w:r>
-        <w:rPr>
-          <w:rFonts w:ascii="NSimSun" w:hAnsi="NSimSun" w:cs="NSimSun"/>
-          <w:color w:val="FF0000"/>
-          <w:kern w:val="0"/>
-          <w:sz w:val="19"/>
-          <w:szCs w:val="19"/>
-        </w:rPr>
-        <w:t>{{{_UserName}}</w:t>
-      </w:r>
-      <w:r>
-        <w:rPr>
-          <w:rFonts w:ascii="NSimSun" w:hAnsi="NSimSun" w:cs="NSimSun"/>
-          <w:color w:val="FF0000"/>
-          <w:kern w:val="0"/>
-          <w:sz w:val="19"/>
-          <w:szCs w:val="19"/>
-        </w:rPr>
-        <w:t>创建的，说那个小伙</w:t>
-      </w:r>
-      <w:r>
-        <w:rPr>
-          <w:rFonts w:ascii="NSimSun" w:hAnsi="NSimSun" w:cs="NSimSun"/>
-          <w:color w:val="FF0000"/>
-          <w:kern w:val="0"/>
-          <w:sz w:val="19"/>
-          <w:szCs w:val="19"/>
-        </w:rPr>
-        <w:t>'</w:t>
-      </w:r>
-      <w:r>
-        <w:rPr>
-          <w:rFonts w:ascii="NSimSun" w:hAnsi="NSimSun" w:cs="NSimSun"/>
-          <w:kern w:val="0"/>
-          <w:sz w:val="19"/>
-          <w:szCs w:val="19"/>
-        </w:rPr>
-        <w:t xml:space="preserve"> </w:t>
-      </w:r>
-      <w:r>
-        <w:rPr>
-          <w:rFonts w:ascii="NSimSun" w:hAnsi="NSimSun" w:cs="NSimSun"/>
-          <w:color w:val="808080"/>
-          <w:kern w:val="0"/>
-          <w:sz w:val="19"/>
-          <w:szCs w:val="19"/>
-        </w:rPr>
-        <w:t>+</w:t>
-      </w:r>
-      <w:r>
-        <w:rPr>
-          <w:rFonts w:ascii="NSimSun" w:hAnsi="NSimSun" w:cs="NSimSun"/>
-          <w:kern w:val="0"/>
-          <w:sz w:val="19"/>
-          <w:szCs w:val="19"/>
-        </w:rPr>
-        <w:t xml:space="preserve"> </w:t>
-      </w:r>
-      <w:r>
-        <w:rPr>
-          <w:rFonts w:ascii="NSimSun" w:hAnsi="NSimSun" w:cs="NSimSun"/>
-          <w:color w:val="008080"/>
-          <w:kern w:val="0"/>
-          <w:sz w:val="19"/>
-          <w:szCs w:val="19"/>
-        </w:rPr>
-        <w:t>@_UserName</w:t>
-      </w:r>
-      <w:r>
-        <w:rPr>
-          <w:rFonts w:ascii="NSimSun" w:hAnsi="NSimSun" w:cs="NSimSun"/>
-          <w:kern w:val="0"/>
-          <w:sz w:val="19"/>
-          <w:szCs w:val="19"/>
-        </w:rPr>
-        <w:t xml:space="preserve"> </w:t>
-      </w:r>
-      <w:r>
-        <w:rPr>
-          <w:rFonts w:ascii="NSimSun" w:hAnsi="NSimSun" w:cs="NSimSun"/>
-          <w:color w:val="808080"/>
-          <w:kern w:val="0"/>
-          <w:sz w:val="19"/>
-          <w:szCs w:val="19"/>
-        </w:rPr>
-        <w:t>+</w:t>
-      </w:r>
-      <w:r>
-        <w:rPr>
-          <w:rFonts w:ascii="NSimSun" w:hAnsi="NSimSun" w:cs="NSimSun"/>
-          <w:kern w:val="0"/>
-          <w:sz w:val="19"/>
-          <w:szCs w:val="19"/>
-        </w:rPr>
-        <w:t xml:space="preserve"> </w:t>
-      </w:r>
-      <w:r>
-        <w:rPr>
-          <w:rFonts w:ascii="NSimSun" w:hAnsi="NSimSun" w:cs="NSimSun"/>
-          <w:color w:val="FF0000"/>
-          <w:kern w:val="0"/>
-          <w:sz w:val="19"/>
-          <w:szCs w:val="19"/>
-        </w:rPr>
-        <w:t>'</w:t>
-      </w:r>
-      <w:r>
-        <w:rPr>
-          <w:rFonts w:ascii="NSimSun" w:hAnsi="NSimSun" w:cs="NSimSun"/>
-          <w:color w:val="FF0000"/>
-          <w:kern w:val="0"/>
-          <w:sz w:val="19"/>
-          <w:szCs w:val="19"/>
-        </w:rPr>
-        <w:t>十八岁了</w:t>
-      </w:r>
-      <w:r>
-        <w:rPr>
-          <w:rFonts w:ascii="NSimSun" w:hAnsi="NSimSun" w:cs="NSimSun"/>
-          <w:color w:val="FF0000"/>
-          <w:kern w:val="0"/>
-          <w:sz w:val="19"/>
-          <w:szCs w:val="19"/>
-        </w:rPr>
-        <w:t>'</w:t>
-      </w:r>
-      <w:r>
-        <w:rPr>
-          <w:rFonts w:ascii="NSimSun" w:hAnsi="NSimSun" w:cs="NSimSun"/>
-          <w:color w:val="808080"/>
-          <w:kern w:val="0"/>
-          <w:sz w:val="19"/>
-          <w:szCs w:val="19"/>
-        </w:rPr>
-        <w:t>;</w:t>
-      </w:r>
-    </w:p>
-    <w:p>
-      <w:pPr>
-        <w:pStyle w:val="a5"/>
-        <w:numPr>
-          <w:ilvl w:val="0"/>
-          <w:numId w:val="2"/>
-        </w:numPr>
-        <w:autoSpaceDE w:val="0"/>
-        <w:autoSpaceDN w:val="0"/>
-        <w:adjustRightInd w:val="0"/>
-        <w:ind w:firstLineChars="0"/>
-        <w:jc w:val="left"/>
-        <w:rPr>
-          <w:rFonts w:ascii="NSimSun" w:hAnsi="NSimSun" w:cs="NSimSun"/>
-          <w:kern w:val="0"/>
-          <w:sz w:val="19"/>
-          <w:szCs w:val="19"/>
-        </w:rPr>
-      </w:pPr>
-      <w:r>
-        <w:rPr>
-          <w:rFonts w:ascii="NSimSun" w:hAnsi="NSimSun" w:cs="NSimSun"/>
-          <w:color w:val="0000FF"/>
-          <w:kern w:val="0"/>
-          <w:sz w:val="19"/>
-          <w:szCs w:val="19"/>
-        </w:rPr>
-        <w:t>return</w:t>
-      </w:r>
-      <w:r>
-        <w:rPr>
-          <w:rFonts w:ascii="NSimSun" w:hAnsi="NSimSun" w:cs="NSimSun"/>
-          <w:kern w:val="0"/>
-          <w:sz w:val="19"/>
-          <w:szCs w:val="19"/>
-        </w:rPr>
-        <w:t xml:space="preserve"> 18</w:t>
-      </w:r>
     </w:p>
     <w:p>
       <w:pPr>
@@ -36121,7 +35753,7 @@
   <a:extraClrSchemeLst/>
   <a:extLst>
     <a:ext uri="{05A4C25C-085E-4340-85A3-A5531E510DB2}">
-      <thm15:themeFamily xmlns="" xmlns:thm15="http://schemas.microsoft.com/office/thememl/2012/main" name="Office Theme" id="{62F939B6-93AF-4DB8-9C6B-D6C7DFDC589F}" vid="{4A3C46E8-61CC-4603-A589-7422A47A8E4A}"/>
+      <thm15:themeFamily xmlns:thm15="http://schemas.microsoft.com/office/thememl/2012/main" xmlns="" name="Office Theme" id="{62F939B6-93AF-4DB8-9C6B-D6C7DFDC589F}" vid="{4A3C46E8-61CC-4603-A589-7422A47A8E4A}"/>
     </a:ext>
   </a:extLst>
 </a:theme>
@@ -36132,7 +35764,7 @@
 </file>
 
 <file path=customXml/itemProps1.xml><?xml version="1.0" encoding="utf-8"?>
-<ds:datastoreItem xmlns:ds="http://schemas.openxmlformats.org/officeDocument/2006/customXml" ds:itemID="{0D482B98-F9DD-48D4-B8EE-E9CDE323AEF3}">
+<ds:datastoreItem xmlns:ds="http://schemas.openxmlformats.org/officeDocument/2006/customXml" ds:itemID="{7C2CE9AB-23D6-41E0-B4EE-0157BF8C4FA4}">
   <ds:schemaRefs>
     <ds:schemaRef ds:uri="http://schemas.openxmlformats.org/officeDocument/2006/bibliography"/>
   </ds:schemaRefs>

--- a/doc/java接口.docx
+++ b/doc/java接口.docx
@@ -5262,7 +5262,7 @@
           <w:p>
             <w:pPr>
               <w:rPr>
-                <w:rFonts w:ascii="宋体" w:eastAsia="宋体" w:hAnsi="宋体" w:cs="Times New Roman" w:hint="eastAsia"/>
+                <w:rFonts w:ascii="宋体" w:eastAsia="宋体" w:hAnsi="宋体" w:cs="Times New Roman"/>
               </w:rPr>
             </w:pPr>
             <w:r>
@@ -5275,7 +5275,7 @@
           <w:p>
             <w:pPr>
               <w:rPr>
-                <w:rFonts w:ascii="宋体" w:eastAsia="宋体" w:hAnsi="宋体" w:cs="Times New Roman" w:hint="eastAsia"/>
+                <w:rFonts w:ascii="宋体" w:eastAsia="宋体" w:hAnsi="宋体" w:cs="Times New Roman"/>
               </w:rPr>
             </w:pPr>
             <w:r>
@@ -5697,7 +5697,7 @@
           <w:p>
             <w:pPr>
               <w:rPr>
-                <w:rFonts w:ascii="宋体" w:eastAsia="宋体" w:hAnsi="宋体" w:cs="Times New Roman" w:hint="eastAsia"/>
+                <w:rFonts w:ascii="宋体" w:eastAsia="宋体" w:hAnsi="宋体" w:cs="Times New Roman"/>
               </w:rPr>
             </w:pPr>
             <w:r>
@@ -5710,7 +5710,7 @@
           <w:p>
             <w:pPr>
               <w:rPr>
-                <w:rFonts w:ascii="宋体" w:eastAsia="宋体" w:hAnsi="宋体" w:cs="Times New Roman" w:hint="eastAsia"/>
+                <w:rFonts w:ascii="宋体" w:eastAsia="宋体" w:hAnsi="宋体" w:cs="Times New Roman"/>
               </w:rPr>
             </w:pPr>
             <w:r>
@@ -6048,7 +6048,7 @@
           <w:p>
             <w:pPr>
               <w:rPr>
-                <w:rFonts w:ascii="宋体" w:eastAsia="宋体" w:hAnsi="宋体" w:cs="Times New Roman" w:hint="eastAsia"/>
+                <w:rFonts w:ascii="宋体" w:eastAsia="宋体" w:hAnsi="宋体" w:cs="Times New Roman"/>
               </w:rPr>
             </w:pPr>
             <w:r>
@@ -6061,7 +6061,7 @@
           <w:p>
             <w:pPr>
               <w:rPr>
-                <w:rFonts w:ascii="宋体" w:eastAsia="宋体" w:hAnsi="宋体" w:cs="Times New Roman" w:hint="eastAsia"/>
+                <w:rFonts w:ascii="宋体" w:eastAsia="宋体" w:hAnsi="宋体" w:cs="Times New Roman"/>
               </w:rPr>
             </w:pPr>
             <w:r>
@@ -7758,7 +7758,7 @@
           <w:p>
             <w:pPr>
               <w:rPr>
-                <w:rFonts w:ascii="宋体" w:eastAsia="宋体" w:hAnsi="宋体" w:cs="Times New Roman" w:hint="eastAsia"/>
+                <w:rFonts w:ascii="宋体" w:eastAsia="宋体" w:hAnsi="宋体" w:cs="Times New Roman"/>
               </w:rPr>
             </w:pPr>
             <w:r>
@@ -7771,7 +7771,7 @@
           <w:p>
             <w:pPr>
               <w:rPr>
-                <w:rFonts w:ascii="宋体" w:eastAsia="宋体" w:hAnsi="宋体" w:cs="Times New Roman" w:hint="eastAsia"/>
+                <w:rFonts w:ascii="宋体" w:eastAsia="宋体" w:hAnsi="宋体" w:cs="Times New Roman"/>
               </w:rPr>
             </w:pPr>
             <w:r>
@@ -7784,7 +7784,7 @@
           <w:p>
             <w:pPr>
               <w:rPr>
-                <w:rFonts w:ascii="宋体" w:eastAsia="宋体" w:hAnsi="宋体" w:cs="Times New Roman" w:hint="eastAsia"/>
+                <w:rFonts w:ascii="宋体" w:eastAsia="宋体" w:hAnsi="宋体" w:cs="Times New Roman"/>
               </w:rPr>
             </w:pPr>
             <w:r>
@@ -8130,7 +8130,7 @@
           <w:p>
             <w:pPr>
               <w:rPr>
-                <w:rFonts w:ascii="宋体" w:eastAsia="宋体" w:hAnsi="宋体" w:cs="Times New Roman" w:hint="eastAsia"/>
+                <w:rFonts w:ascii="宋体" w:eastAsia="宋体" w:hAnsi="宋体" w:cs="Times New Roman"/>
               </w:rPr>
             </w:pPr>
             <w:r>
@@ -8143,7 +8143,7 @@
           <w:p>
             <w:pPr>
               <w:rPr>
-                <w:rFonts w:ascii="宋体" w:eastAsia="宋体" w:hAnsi="宋体" w:cs="Times New Roman" w:hint="eastAsia"/>
+                <w:rFonts w:ascii="宋体" w:eastAsia="宋体" w:hAnsi="宋体" w:cs="Times New Roman"/>
               </w:rPr>
             </w:pPr>
             <w:r>
@@ -8482,7 +8482,7 @@
           <w:p>
             <w:pPr>
               <w:rPr>
-                <w:rFonts w:ascii="宋体" w:eastAsia="宋体" w:hAnsi="宋体" w:cs="Times New Roman" w:hint="eastAsia"/>
+                <w:rFonts w:ascii="宋体" w:eastAsia="宋体" w:hAnsi="宋体" w:cs="Times New Roman"/>
               </w:rPr>
             </w:pPr>
             <w:r>
@@ -8495,7 +8495,7 @@
           <w:p>
             <w:pPr>
               <w:rPr>
-                <w:rFonts w:ascii="宋体" w:eastAsia="宋体" w:hAnsi="宋体" w:cs="Times New Roman" w:hint="eastAsia"/>
+                <w:rFonts w:ascii="宋体" w:eastAsia="宋体" w:hAnsi="宋体" w:cs="Times New Roman"/>
               </w:rPr>
             </w:pPr>
             <w:r>
@@ -9086,14 +9086,63 @@
           <w:p>
             <w:pPr>
               <w:rPr>
-                <w:rFonts w:ascii="宋体" w:eastAsia="宋体" w:hAnsi="宋体" w:cs="Times New Roman"/>
-              </w:rPr>
-            </w:pPr>
-            <w:r>
-              <w:rPr>
-                <w:rFonts w:ascii="宋体" w:eastAsia="宋体" w:hAnsi="宋体" w:cs="Times New Roman" w:hint="eastAsia"/>
-              </w:rPr>
-              <w:t xml:space="preserve">  "moduleBody":"整个大json",</w:t>
+                <w:rFonts w:ascii="宋体" w:eastAsia="宋体" w:hAnsi="宋体" w:cs="Times New Roman" w:hint="eastAsia"/>
+              </w:rPr>
+            </w:pPr>
+            <w:r>
+              <w:rPr>
+                <w:rFonts w:ascii="宋体" w:eastAsia="宋体" w:hAnsi="宋体" w:cs="Times New Roman" w:hint="eastAsia"/>
+              </w:rPr>
+              <w:t xml:space="preserve">  "</w:t>
+            </w:r>
+            <w:r>
+              <w:rPr>
+                <w:rFonts w:ascii="宋体" w:eastAsia="宋体" w:hAnsi="宋体" w:cs="Times New Roman" w:hint="eastAsia"/>
+              </w:rPr>
+              <w:t>b</w:t>
+            </w:r>
+            <w:r>
+              <w:rPr>
+                <w:rFonts w:ascii="宋体" w:eastAsia="宋体" w:hAnsi="宋体" w:cs="Times New Roman" w:hint="eastAsia"/>
+              </w:rPr>
+              <w:t>ody":"</w:t>
+            </w:r>
+            <w:r>
+              <w:rPr>
+                <w:rFonts w:ascii="宋体" w:eastAsia="宋体" w:hAnsi="宋体" w:cs="Times New Roman" w:hint="eastAsia"/>
+              </w:rPr>
+              <w:t>整个模块</w:t>
+            </w:r>
+            <w:r>
+              <w:rPr>
+                <w:rFonts w:ascii="宋体" w:eastAsia="宋体" w:hAnsi="宋体" w:cs="Times New Roman" w:hint="eastAsia"/>
+              </w:rPr>
+              <w:t>json",</w:t>
+            </w:r>
+          </w:p>
+          <w:p>
+            <w:pPr>
+              <w:rPr>
+                <w:rFonts w:ascii="宋体" w:eastAsia="宋体" w:hAnsi="宋体" w:cs="Times New Roman"/>
+              </w:rPr>
+            </w:pPr>
+            <w:r>
+              <w:rPr>
+                <w:rFonts w:ascii="宋体" w:eastAsia="宋体" w:hAnsi="宋体" w:cs="Times New Roman" w:hint="eastAsia"/>
+              </w:rPr>
+              <w:t xml:space="preserve">  "functionTree":"功能树</w:t>
+            </w:r>
+            <w:r>
+              <w:rPr>
+                <w:rFonts w:ascii="宋体" w:eastAsia="宋体" w:hAnsi="宋体" w:cs="Times New Roman" w:hint="eastAsia"/>
+              </w:rPr>
+              <w:t>json</w:t>
+            </w:r>
+            <w:r>
+              <w:rPr>
+                <w:rFonts w:ascii="宋体" w:eastAsia="宋体" w:hAnsi="宋体" w:cs="Times New Roman" w:hint="eastAsia"/>
+              </w:rPr>
+              <w:t>",</w:t>
             </w:r>
           </w:p>
           <w:p>
@@ -9495,12 +9544,12 @@
           <w:p>
             <w:pPr>
               <w:rPr>
-                <w:rFonts w:ascii="宋体" w:eastAsia="宋体" w:hAnsi="宋体" w:cs="Times New Roman"/>
-              </w:rPr>
-            </w:pPr>
-            <w:r>
-              <w:rPr>
-                <w:rFonts w:ascii="宋体" w:eastAsia="宋体" w:hAnsi="宋体" w:cs="Times New Roman"/>
+                <w:rFonts w:ascii="宋体" w:eastAsia="宋体" w:hAnsi="宋体" w:cs="Times New Roman" w:hint="eastAsia"/>
+              </w:rPr>
+            </w:pPr>
+            <w:r>
+              <w:rPr>
+                <w:rFonts w:ascii="宋体" w:eastAsia="宋体" w:hAnsi="宋体" w:cs="Times New Roman" w:hint="eastAsia"/>
               </w:rPr>
               <w:t>{</w:t>
             </w:r>
@@ -9513,107 +9562,198 @@
             </w:pPr>
             <w:r>
               <w:rPr>
-                <w:rFonts w:ascii="宋体" w:eastAsia="宋体" w:hAnsi="宋体" w:cs="Times New Roman"/>
-              </w:rPr>
-              <w:t xml:space="preserve">  "Id":"ce75377c23d54af6bc54930bbac7254d",</w:t>
-            </w:r>
-          </w:p>
-          <w:p>
-            <w:pPr>
-              <w:rPr>
-                <w:rFonts w:ascii="宋体" w:eastAsia="宋体" w:hAnsi="宋体" w:cs="Times New Roman"/>
-              </w:rPr>
-            </w:pPr>
-            <w:r>
-              <w:rPr>
-                <w:rFonts w:ascii="宋体" w:eastAsia="宋体" w:hAnsi="宋体" w:cs="Times New Roman"/>
-              </w:rPr>
-              <w:t xml:space="preserve">  "parentId":null,</w:t>
-            </w:r>
-          </w:p>
-          <w:p>
-            <w:pPr>
-              <w:rPr>
-                <w:rFonts w:ascii="宋体" w:eastAsia="宋体" w:hAnsi="宋体" w:cs="Times New Roman"/>
-              </w:rPr>
-            </w:pPr>
-            <w:r>
-              <w:rPr>
-                <w:rFonts w:ascii="宋体" w:eastAsia="宋体" w:hAnsi="宋体" w:cs="Times New Roman"/>
-              </w:rPr>
-              <w:t xml:space="preserve">  "name":"系统管理",</w:t>
-            </w:r>
-          </w:p>
-          <w:p>
-            <w:pPr>
-              <w:rPr>
-                <w:rFonts w:ascii="宋体" w:eastAsia="宋体" w:hAnsi="宋体" w:cs="Times New Roman"/>
-              </w:rPr>
-            </w:pPr>
-            <w:r>
-              <w:rPr>
-                <w:rFonts w:ascii="宋体" w:eastAsia="宋体" w:hAnsi="宋体" w:cs="Times New Roman"/>
+                <w:rFonts w:ascii="宋体" w:eastAsia="宋体" w:hAnsi="宋体" w:cs="Times New Roman" w:hint="eastAsia"/>
+              </w:rPr>
+              <w:t xml:space="preserve">  "Id":"xxxxx",</w:t>
+            </w:r>
+          </w:p>
+          <w:p>
+            <w:pPr>
+              <w:rPr>
+                <w:rFonts w:ascii="宋体" w:eastAsia="宋体" w:hAnsi="宋体" w:cs="Times New Roman"/>
+              </w:rPr>
+            </w:pPr>
+            <w:r>
+              <w:rPr>
+                <w:rFonts w:ascii="宋体" w:eastAsia="宋体" w:hAnsi="宋体" w:cs="Times New Roman" w:hint="eastAsia"/>
+              </w:rPr>
+              <w:t xml:space="preserve">  "</w:t>
+            </w:r>
+            <w:r>
+              <w:rPr>
+                <w:rFonts w:ascii="宋体" w:eastAsia="宋体" w:hAnsi="宋体" w:cs="Times New Roman"/>
+              </w:rPr>
+              <w:t>parentId</w:t>
+            </w:r>
+            <w:r>
+              <w:rPr>
+                <w:rFonts w:ascii="宋体" w:eastAsia="宋体" w:hAnsi="宋体" w:cs="Times New Roman" w:hint="eastAsia"/>
+              </w:rPr>
+              <w:t>":"</w:t>
+            </w:r>
+            <w:r>
+              <w:rPr>
+                <w:rFonts w:ascii="宋体" w:eastAsia="宋体" w:hAnsi="宋体" w:cs="Times New Roman" w:hint="eastAsia"/>
+              </w:rPr>
+              <w:t>父模块主键</w:t>
+            </w:r>
+            <w:r>
+              <w:rPr>
+                <w:rFonts w:ascii="宋体" w:eastAsia="宋体" w:hAnsi="宋体" w:cs="Times New Roman" w:hint="eastAsia"/>
+              </w:rPr>
+              <w:t>",</w:t>
+            </w:r>
+          </w:p>
+          <w:p>
+            <w:pPr>
+              <w:rPr>
+                <w:rFonts w:ascii="宋体" w:eastAsia="宋体" w:hAnsi="宋体" w:cs="Times New Roman"/>
+              </w:rPr>
+            </w:pPr>
+            <w:r>
+              <w:rPr>
+                <w:rFonts w:ascii="宋体" w:eastAsia="宋体" w:hAnsi="宋体" w:cs="Times New Roman" w:hint="eastAsia"/>
               </w:rPr>
               <w:lastRenderedPageBreak/>
-              <w:t xml:space="preserve">  "code":"sysmanager",</w:t>
-            </w:r>
-          </w:p>
-          <w:p>
-            <w:pPr>
-              <w:rPr>
-                <w:rFonts w:ascii="宋体" w:eastAsia="宋体" w:hAnsi="宋体" w:cs="Times New Roman"/>
-              </w:rPr>
-            </w:pPr>
-            <w:r>
-              <w:rPr>
-                <w:rFonts w:ascii="宋体" w:eastAsia="宋体" w:hAnsi="宋体" w:cs="Times New Roman"/>
-              </w:rPr>
-              <w:t xml:space="preserve">  "url":"",</w:t>
-            </w:r>
-          </w:p>
-          <w:p>
-            <w:pPr>
-              <w:rPr>
-                <w:rFonts w:ascii="宋体" w:eastAsia="宋体" w:hAnsi="宋体" w:cs="Times New Roman"/>
-              </w:rPr>
-            </w:pPr>
-            <w:r>
-              <w:rPr>
-                <w:rFonts w:ascii="宋体" w:eastAsia="宋体" w:hAnsi="宋体" w:cs="Times New Roman"/>
-              </w:rPr>
-              <w:t xml:space="preserve">  "icon":"",</w:t>
-            </w:r>
-          </w:p>
-          <w:p>
-            <w:pPr>
-              <w:rPr>
-                <w:rFonts w:ascii="宋体" w:eastAsia="宋体" w:hAnsi="宋体" w:cs="Times New Roman"/>
-              </w:rPr>
-            </w:pPr>
-            <w:r>
-              <w:rPr>
-                <w:rFonts w:ascii="宋体" w:eastAsia="宋体" w:hAnsi="宋体" w:cs="Times New Roman"/>
-              </w:rPr>
-              <w:t xml:space="preserve">  "orderCode":""</w:t>
-            </w:r>
-            <w:r>
-              <w:rPr>
-                <w:rFonts w:ascii="宋体" w:eastAsia="宋体" w:hAnsi="宋体" w:cs="Times New Roman" w:hint="eastAsia"/>
-              </w:rPr>
-              <w:t>,</w:t>
-            </w:r>
-          </w:p>
-          <w:p>
-            <w:pPr>
-              <w:rPr>
-                <w:rFonts w:ascii="宋体" w:eastAsia="宋体" w:hAnsi="宋体" w:cs="Times New Roman"/>
-              </w:rPr>
-            </w:pPr>
-            <w:r>
-              <w:rPr>
-                <w:rFonts w:ascii="宋体" w:eastAsia="宋体" w:hAnsi="宋体" w:cs="Times New Roman" w:hint="eastAsia"/>
-              </w:rPr>
-              <w:t xml:space="preserve">  "moduleBody":"整个大json",</w:t>
+              <w:t xml:space="preserve">  "</w:t>
+            </w:r>
+            <w:r>
+              <w:rPr>
+                <w:rFonts w:ascii="宋体" w:eastAsia="宋体" w:hAnsi="宋体" w:cs="Times New Roman"/>
+              </w:rPr>
+              <w:t>name</w:t>
+            </w:r>
+            <w:r>
+              <w:rPr>
+                <w:rFonts w:ascii="宋体" w:eastAsia="宋体" w:hAnsi="宋体" w:cs="Times New Roman" w:hint="eastAsia"/>
+              </w:rPr>
+              <w:t>":"模块名",</w:t>
+            </w:r>
+          </w:p>
+          <w:p>
+            <w:pPr>
+              <w:rPr>
+                <w:rFonts w:ascii="宋体" w:eastAsia="宋体" w:hAnsi="宋体" w:cs="Times New Roman"/>
+              </w:rPr>
+            </w:pPr>
+            <w:r>
+              <w:rPr>
+                <w:rFonts w:ascii="宋体" w:eastAsia="宋体" w:hAnsi="宋体" w:cs="Times New Roman" w:hint="eastAsia"/>
+              </w:rPr>
+              <w:t xml:space="preserve">  "</w:t>
+            </w:r>
+            <w:r>
+              <w:rPr>
+                <w:rFonts w:ascii="宋体" w:eastAsia="宋体" w:hAnsi="宋体" w:cs="Times New Roman"/>
+              </w:rPr>
+              <w:t>code</w:t>
+            </w:r>
+            <w:r>
+              <w:rPr>
+                <w:rFonts w:ascii="宋体" w:eastAsia="宋体" w:hAnsi="宋体" w:cs="Times New Roman" w:hint="eastAsia"/>
+              </w:rPr>
+              <w:t>":"模块编码",</w:t>
+            </w:r>
+          </w:p>
+          <w:p>
+            <w:pPr>
+              <w:rPr>
+                <w:rFonts w:ascii="宋体" w:eastAsia="宋体" w:hAnsi="宋体" w:cs="Times New Roman"/>
+              </w:rPr>
+            </w:pPr>
+            <w:r>
+              <w:rPr>
+                <w:rFonts w:ascii="宋体" w:eastAsia="宋体" w:hAnsi="宋体" w:cs="Times New Roman" w:hint="eastAsia"/>
+              </w:rPr>
+              <w:t xml:space="preserve">  "</w:t>
+            </w:r>
+            <w:r>
+              <w:rPr>
+                <w:rFonts w:ascii="宋体" w:eastAsia="宋体" w:hAnsi="宋体" w:cs="Times New Roman"/>
+              </w:rPr>
+              <w:t>url</w:t>
+            </w:r>
+            <w:r>
+              <w:rPr>
+                <w:rFonts w:ascii="宋体" w:eastAsia="宋体" w:hAnsi="宋体" w:cs="Times New Roman" w:hint="eastAsia"/>
+              </w:rPr>
+              <w:t>":"",</w:t>
+            </w:r>
+          </w:p>
+          <w:p>
+            <w:pPr>
+              <w:rPr>
+                <w:rFonts w:ascii="宋体" w:eastAsia="宋体" w:hAnsi="宋体" w:cs="Times New Roman"/>
+              </w:rPr>
+            </w:pPr>
+            <w:r>
+              <w:rPr>
+                <w:rFonts w:ascii="宋体" w:eastAsia="宋体" w:hAnsi="宋体" w:cs="Times New Roman" w:hint="eastAsia"/>
+              </w:rPr>
+              <w:t xml:space="preserve">  "</w:t>
+            </w:r>
+            <w:r>
+              <w:rPr>
+                <w:rFonts w:ascii="宋体" w:eastAsia="宋体" w:hAnsi="宋体" w:cs="Times New Roman"/>
+              </w:rPr>
+              <w:t>icon</w:t>
+            </w:r>
+            <w:r>
+              <w:rPr>
+                <w:rFonts w:ascii="宋体" w:eastAsia="宋体" w:hAnsi="宋体" w:cs="Times New Roman" w:hint="eastAsia"/>
+              </w:rPr>
+              <w:t>":"",</w:t>
+            </w:r>
+          </w:p>
+          <w:p>
+            <w:pPr>
+              <w:rPr>
+                <w:rFonts w:ascii="宋体" w:eastAsia="宋体" w:hAnsi="宋体" w:cs="Times New Roman"/>
+              </w:rPr>
+            </w:pPr>
+            <w:r>
+              <w:rPr>
+                <w:rFonts w:ascii="宋体" w:eastAsia="宋体" w:hAnsi="宋体" w:cs="Times New Roman" w:hint="eastAsia"/>
+              </w:rPr>
+              <w:t xml:space="preserve">  "</w:t>
+            </w:r>
+            <w:r>
+              <w:rPr>
+                <w:rFonts w:ascii="宋体" w:eastAsia="宋体" w:hAnsi="宋体" w:cs="Times New Roman"/>
+              </w:rPr>
+              <w:t>orderCode</w:t>
+            </w:r>
+            <w:r>
+              <w:rPr>
+                <w:rFonts w:ascii="宋体" w:eastAsia="宋体" w:hAnsi="宋体" w:cs="Times New Roman" w:hint="eastAsia"/>
+              </w:rPr>
+              <w:t>":"",</w:t>
+            </w:r>
+          </w:p>
+          <w:p>
+            <w:pPr>
+              <w:rPr>
+                <w:rFonts w:ascii="宋体" w:eastAsia="宋体" w:hAnsi="宋体" w:cs="Times New Roman" w:hint="eastAsia"/>
+              </w:rPr>
+            </w:pPr>
+            <w:r>
+              <w:rPr>
+                <w:rFonts w:ascii="宋体" w:eastAsia="宋体" w:hAnsi="宋体" w:cs="Times New Roman" w:hint="eastAsia"/>
+              </w:rPr>
+              <w:t xml:space="preserve">  "body":"整个模块json",</w:t>
+            </w:r>
+          </w:p>
+          <w:p>
+            <w:pPr>
+              <w:rPr>
+                <w:rFonts w:ascii="宋体" w:eastAsia="宋体" w:hAnsi="宋体" w:cs="Times New Roman"/>
+              </w:rPr>
+            </w:pPr>
+            <w:r>
+              <w:rPr>
+                <w:rFonts w:ascii="宋体" w:eastAsia="宋体" w:hAnsi="宋体" w:cs="Times New Roman" w:hint="eastAsia"/>
+              </w:rPr>
+              <w:t xml:space="preserve">  "functionTree":"功能树json",</w:t>
             </w:r>
           </w:p>
           <w:p>
@@ -9690,7 +9830,7 @@
             </w:pPr>
             <w:r>
               <w:rPr>
-                <w:rFonts w:ascii="宋体" w:eastAsia="宋体" w:hAnsi="宋体" w:cs="Times New Roman"/>
+                <w:rFonts w:ascii="宋体" w:eastAsia="宋体" w:hAnsi="宋体" w:cs="Times New Roman" w:hint="eastAsia"/>
               </w:rPr>
               <w:t>}</w:t>
             </w:r>
@@ -10359,7 +10499,7 @@
           <w:p>
             <w:pPr>
               <w:rPr>
-                <w:rFonts w:ascii="宋体" w:eastAsia="宋体" w:hAnsi="宋体" w:cs="Times New Roman" w:hint="eastAsia"/>
+                <w:rFonts w:ascii="宋体" w:eastAsia="宋体" w:hAnsi="宋体" w:cs="Times New Roman"/>
               </w:rPr>
             </w:pPr>
             <w:r>
@@ -10372,7 +10512,7 @@
           <w:p>
             <w:pPr>
               <w:rPr>
-                <w:rFonts w:ascii="宋体" w:eastAsia="宋体" w:hAnsi="宋体" w:cs="Times New Roman" w:hint="eastAsia"/>
+                <w:rFonts w:ascii="宋体" w:eastAsia="宋体" w:hAnsi="宋体" w:cs="Times New Roman"/>
               </w:rPr>
             </w:pPr>
             <w:r>
@@ -10722,7 +10862,7 @@
           <w:p>
             <w:pPr>
               <w:rPr>
-                <w:rFonts w:ascii="宋体" w:eastAsia="宋体" w:hAnsi="宋体" w:cs="Times New Roman" w:hint="eastAsia"/>
+                <w:rFonts w:ascii="宋体" w:eastAsia="宋体" w:hAnsi="宋体" w:cs="Times New Roman"/>
               </w:rPr>
             </w:pPr>
             <w:r>
@@ -10735,7 +10875,7 @@
           <w:p>
             <w:pPr>
               <w:rPr>
-                <w:rFonts w:ascii="宋体" w:eastAsia="宋体" w:hAnsi="宋体" w:cs="Times New Roman" w:hint="eastAsia"/>
+                <w:rFonts w:ascii="宋体" w:eastAsia="宋体" w:hAnsi="宋体" w:cs="Times New Roman"/>
               </w:rPr>
             </w:pPr>
             <w:r>
@@ -10755,6 +10895,7 @@
               <w:rPr>
                 <w:rFonts w:ascii="宋体" w:eastAsia="宋体" w:hAnsi="宋体" w:cs="Times New Roman" w:hint="eastAsia"/>
               </w:rPr>
+              <w:lastRenderedPageBreak/>
               <w:t>}</w:t>
             </w:r>
           </w:p>
@@ -12018,6 +12159,7 @@
               <w:rPr>
                 <w:rFonts w:ascii="宋体" w:eastAsia="宋体" w:hAnsi="宋体" w:cs="Times New Roman"/>
               </w:rPr>
+              <w:lastRenderedPageBreak/>
               <w:t>请求头</w:t>
             </w:r>
           </w:p>
@@ -12050,7 +12192,6 @@
               <w:rPr>
                 <w:rFonts w:ascii="宋体" w:eastAsia="宋体" w:hAnsi="宋体" w:cs="Times New Roman" w:hint="eastAsia"/>
               </w:rPr>
-              <w:lastRenderedPageBreak/>
               <w:t xml:space="preserve">  "_token":"登录时获取的token值"</w:t>
             </w:r>
           </w:p>
@@ -12089,7 +12230,6 @@
               <w:rPr>
                 <w:rFonts w:ascii="宋体" w:eastAsia="宋体" w:hAnsi="宋体" w:cs="Times New Roman"/>
               </w:rPr>
-              <w:lastRenderedPageBreak/>
               <w:t>请求url参数</w:t>
             </w:r>
           </w:p>
@@ -12501,7 +12641,7 @@
           <w:p>
             <w:pPr>
               <w:rPr>
-                <w:rFonts w:ascii="宋体" w:eastAsia="宋体" w:hAnsi="宋体" w:cs="Times New Roman" w:hint="eastAsia"/>
+                <w:rFonts w:ascii="宋体" w:eastAsia="宋体" w:hAnsi="宋体" w:cs="Times New Roman"/>
               </w:rPr>
             </w:pPr>
             <w:r>
@@ -12514,7 +12654,7 @@
           <w:p>
             <w:pPr>
               <w:rPr>
-                <w:rFonts w:ascii="宋体" w:eastAsia="宋体" w:hAnsi="宋体" w:cs="Times New Roman" w:hint="eastAsia"/>
+                <w:rFonts w:ascii="宋体" w:eastAsia="宋体" w:hAnsi="宋体" w:cs="Times New Roman"/>
               </w:rPr>
             </w:pPr>
             <w:r>
@@ -12882,7 +13022,7 @@
           <w:p>
             <w:pPr>
               <w:rPr>
-                <w:rFonts w:ascii="宋体" w:eastAsia="宋体" w:hAnsi="宋体" w:cs="Times New Roman" w:hint="eastAsia"/>
+                <w:rFonts w:ascii="宋体" w:eastAsia="宋体" w:hAnsi="宋体" w:cs="Times New Roman"/>
               </w:rPr>
             </w:pPr>
             <w:r>
@@ -12895,7 +13035,7 @@
           <w:p>
             <w:pPr>
               <w:rPr>
-                <w:rFonts w:ascii="宋体" w:eastAsia="宋体" w:hAnsi="宋体" w:cs="Times New Roman" w:hint="eastAsia"/>
+                <w:rFonts w:ascii="宋体" w:eastAsia="宋体" w:hAnsi="宋体" w:cs="Times New Roman"/>
               </w:rPr>
             </w:pPr>
             <w:r>
@@ -13363,6 +13503,7 @@
               <w:rPr>
                 <w:rFonts w:ascii="宋体" w:eastAsia="宋体" w:hAnsi="宋体" w:cs="Times New Roman" w:hint="eastAsia"/>
               </w:rPr>
+              <w:lastRenderedPageBreak/>
               <w:t xml:space="preserve">  "</w:t>
             </w:r>
             <w:r>
@@ -13406,7 +13547,6 @@
               <w:rPr>
                 <w:rFonts w:ascii="宋体" w:eastAsia="宋体" w:hAnsi="宋体" w:cs="Times New Roman" w:hint="eastAsia"/>
               </w:rPr>
-              <w:lastRenderedPageBreak/>
               <w:t xml:space="preserve">  "</w:t>
             </w:r>
             <w:r>
@@ -14870,6 +15010,7 @@
               <w:rPr>
                 <w:rFonts w:ascii="宋体" w:eastAsia="宋体" w:hAnsi="宋体" w:cs="Times New Roman"/>
               </w:rPr>
+              <w:lastRenderedPageBreak/>
               <w:t>请求体</w:t>
             </w:r>
           </w:p>
@@ -14915,7 +15056,6 @@
           <w:b/>
           <w:sz w:val="24"/>
         </w:rPr>
-        <w:lastRenderedPageBreak/>
         <w:t xml:space="preserve"> 建模</w:t>
       </w:r>
     </w:p>
@@ -15905,7 +16045,7 @@
           <w:p>
             <w:pPr>
               <w:rPr>
-                <w:rFonts w:ascii="宋体" w:eastAsia="宋体" w:hAnsi="宋体" w:cs="Times New Roman" w:hint="eastAsia"/>
+                <w:rFonts w:ascii="宋体" w:eastAsia="宋体" w:hAnsi="宋体" w:cs="Times New Roman"/>
               </w:rPr>
             </w:pPr>
             <w:r>
@@ -15918,7 +16058,7 @@
           <w:p>
             <w:pPr>
               <w:rPr>
-                <w:rFonts w:ascii="宋体" w:eastAsia="宋体" w:hAnsi="宋体" w:cs="Times New Roman" w:hint="eastAsia"/>
+                <w:rFonts w:ascii="宋体" w:eastAsia="宋体" w:hAnsi="宋体" w:cs="Times New Roman"/>
               </w:rPr>
             </w:pPr>
             <w:r>
@@ -15931,7 +16071,7 @@
           <w:p>
             <w:pPr>
               <w:rPr>
-                <w:rFonts w:ascii="宋体" w:eastAsia="宋体" w:hAnsi="宋体" w:cs="Times New Roman" w:hint="eastAsia"/>
+                <w:rFonts w:ascii="宋体" w:eastAsia="宋体" w:hAnsi="宋体" w:cs="Times New Roman"/>
               </w:rPr>
             </w:pPr>
             <w:r>
@@ -16142,6 +16282,7 @@
               <w:rPr>
                 <w:rFonts w:ascii="宋体" w:eastAsia="宋体" w:hAnsi="宋体" w:cs="Times New Roman"/>
               </w:rPr>
+              <w:lastRenderedPageBreak/>
               <w:t>请求头</w:t>
             </w:r>
           </w:p>
@@ -16174,7 +16315,6 @@
               <w:rPr>
                 <w:rFonts w:ascii="宋体" w:eastAsia="宋体" w:hAnsi="宋体" w:cs="Times New Roman" w:hint="eastAsia"/>
               </w:rPr>
-              <w:lastRenderedPageBreak/>
               <w:t xml:space="preserve">  "_token":"登录时获取的token值"</w:t>
             </w:r>
           </w:p>
@@ -16213,7 +16353,6 @@
               <w:rPr>
                 <w:rFonts w:ascii="宋体" w:eastAsia="宋体" w:hAnsi="宋体" w:cs="Times New Roman"/>
               </w:rPr>
-              <w:lastRenderedPageBreak/>
               <w:t>请求url参数</w:t>
             </w:r>
           </w:p>
@@ -16270,7 +16409,7 @@
           <w:p>
             <w:pPr>
               <w:rPr>
-                <w:rFonts w:ascii="宋体" w:eastAsia="宋体" w:hAnsi="宋体" w:cs="Times New Roman" w:hint="eastAsia"/>
+                <w:rFonts w:ascii="宋体" w:eastAsia="宋体" w:hAnsi="宋体" w:cs="Times New Roman"/>
               </w:rPr>
             </w:pPr>
             <w:r>
@@ -16283,7 +16422,7 @@
           <w:p>
             <w:pPr>
               <w:rPr>
-                <w:rFonts w:ascii="宋体" w:eastAsia="宋体" w:hAnsi="宋体" w:cs="Times New Roman" w:hint="eastAsia"/>
+                <w:rFonts w:ascii="宋体" w:eastAsia="宋体" w:hAnsi="宋体" w:cs="Times New Roman"/>
               </w:rPr>
             </w:pPr>
             <w:r>
@@ -16296,7 +16435,7 @@
           <w:p>
             <w:pPr>
               <w:rPr>
-                <w:rFonts w:ascii="宋体" w:eastAsia="宋体" w:hAnsi="宋体" w:cs="Times New Roman" w:hint="eastAsia"/>
+                <w:rFonts w:ascii="宋体" w:eastAsia="宋体" w:hAnsi="宋体" w:cs="Times New Roman"/>
               </w:rPr>
             </w:pPr>
             <w:r>
@@ -16642,7 +16781,7 @@
           <w:p>
             <w:pPr>
               <w:rPr>
-                <w:rFonts w:ascii="宋体" w:eastAsia="宋体" w:hAnsi="宋体" w:cs="Times New Roman" w:hint="eastAsia"/>
+                <w:rFonts w:ascii="宋体" w:eastAsia="宋体" w:hAnsi="宋体" w:cs="Times New Roman"/>
               </w:rPr>
             </w:pPr>
             <w:r>
@@ -16655,7 +16794,7 @@
           <w:p>
             <w:pPr>
               <w:rPr>
-                <w:rFonts w:ascii="宋体" w:eastAsia="宋体" w:hAnsi="宋体" w:cs="Times New Roman" w:hint="eastAsia"/>
+                <w:rFonts w:ascii="宋体" w:eastAsia="宋体" w:hAnsi="宋体" w:cs="Times New Roman"/>
               </w:rPr>
             </w:pPr>
             <w:r>
@@ -16993,7 +17132,7 @@
           <w:p>
             <w:pPr>
               <w:rPr>
-                <w:rFonts w:ascii="宋体" w:eastAsia="宋体" w:hAnsi="宋体" w:cs="Times New Roman" w:hint="eastAsia"/>
+                <w:rFonts w:ascii="宋体" w:eastAsia="宋体" w:hAnsi="宋体" w:cs="Times New Roman"/>
               </w:rPr>
             </w:pPr>
             <w:r>
@@ -17006,7 +17145,7 @@
           <w:p>
             <w:pPr>
               <w:rPr>
-                <w:rFonts w:ascii="宋体" w:eastAsia="宋体" w:hAnsi="宋体" w:cs="Times New Roman" w:hint="eastAsia"/>
+                <w:rFonts w:ascii="宋体" w:eastAsia="宋体" w:hAnsi="宋体" w:cs="Times New Roman"/>
               </w:rPr>
             </w:pPr>
             <w:r>
@@ -17362,6 +17501,7 @@
               <w:rPr>
                 <w:rFonts w:ascii="宋体" w:eastAsia="宋体" w:hAnsi="宋体" w:cs="Times New Roman"/>
               </w:rPr>
+              <w:lastRenderedPageBreak/>
               <w:t>请求体</w:t>
             </w:r>
           </w:p>
@@ -17394,7 +17534,6 @@
               <w:rPr>
                 <w:rFonts w:ascii="宋体" w:eastAsia="宋体" w:hAnsi="宋体" w:cs="Times New Roman" w:hint="eastAsia"/>
               </w:rPr>
-              <w:lastRenderedPageBreak/>
               <w:t xml:space="preserve">  "</w:t>
             </w:r>
             <w:r>
@@ -17939,7 +18078,6 @@
           <w:b/>
           <w:sz w:val="24"/>
         </w:rPr>
-        <w:lastRenderedPageBreak/>
         <w:t xml:space="preserve"> 修改列</w:t>
       </w:r>
     </w:p>
@@ -18857,6 +18995,7 @@
               <w:rPr>
                 <w:rFonts w:ascii="宋体" w:eastAsia="宋体" w:hAnsi="宋体" w:cs="Times New Roman" w:hint="eastAsia"/>
               </w:rPr>
+              <w:lastRenderedPageBreak/>
               <w:t>api功能描述</w:t>
             </w:r>
           </w:p>
@@ -18898,7 +19037,6 @@
               <w:rPr>
                 <w:rFonts w:ascii="宋体" w:eastAsia="宋体" w:hAnsi="宋体" w:cs="Times New Roman" w:hint="eastAsia"/>
               </w:rPr>
-              <w:lastRenderedPageBreak/>
               <w:t>api地址</w:t>
             </w:r>
           </w:p>
@@ -20312,6 +20450,7 @@
               <w:rPr>
                 <w:rFonts w:ascii="宋体" w:eastAsia="宋体" w:hAnsi="宋体" w:cs="Times New Roman" w:hint="eastAsia"/>
               </w:rPr>
+              <w:lastRenderedPageBreak/>
               <w:t xml:space="preserve">  "belongPlatformType":"</w:t>
             </w:r>
             <w:r>
@@ -20358,7 +20497,6 @@
               <w:rPr>
                 <w:rFonts w:ascii="宋体" w:eastAsia="宋体" w:hAnsi="宋体" w:cs="Times New Roman" w:hint="eastAsia"/>
               </w:rPr>
-              <w:lastRenderedPageBreak/>
               <w:t xml:space="preserve">  "</w:t>
             </w:r>
             <w:r>
@@ -21038,7 +21176,7 @@
           <w:p>
             <w:pPr>
               <w:rPr>
-                <w:rFonts w:ascii="宋体" w:eastAsia="宋体" w:hAnsi="宋体" w:cs="Times New Roman" w:hint="eastAsia"/>
+                <w:rFonts w:ascii="宋体" w:eastAsia="宋体" w:hAnsi="宋体" w:cs="Times New Roman"/>
               </w:rPr>
             </w:pPr>
             <w:r>
@@ -21051,7 +21189,7 @@
           <w:p>
             <w:pPr>
               <w:rPr>
-                <w:rFonts w:ascii="宋体" w:eastAsia="宋体" w:hAnsi="宋体" w:cs="Times New Roman" w:hint="eastAsia"/>
+                <w:rFonts w:ascii="宋体" w:eastAsia="宋体" w:hAnsi="宋体" w:cs="Times New Roman"/>
               </w:rPr>
             </w:pPr>
             <w:r>
@@ -21064,7 +21202,7 @@
           <w:p>
             <w:pPr>
               <w:rPr>
-                <w:rFonts w:ascii="宋体" w:eastAsia="宋体" w:hAnsi="宋体" w:cs="Times New Roman" w:hint="eastAsia"/>
+                <w:rFonts w:ascii="宋体" w:eastAsia="宋体" w:hAnsi="宋体" w:cs="Times New Roman"/>
               </w:rPr>
             </w:pPr>
             <w:r>
@@ -21407,7 +21545,7 @@
           <w:p>
             <w:pPr>
               <w:rPr>
-                <w:rFonts w:ascii="宋体" w:eastAsia="宋体" w:hAnsi="宋体" w:cs="Times New Roman" w:hint="eastAsia"/>
+                <w:rFonts w:ascii="宋体" w:eastAsia="宋体" w:hAnsi="宋体" w:cs="Times New Roman"/>
               </w:rPr>
             </w:pPr>
             <w:r>
@@ -21420,7 +21558,7 @@
           <w:p>
             <w:pPr>
               <w:rPr>
-                <w:rFonts w:ascii="宋体" w:eastAsia="宋体" w:hAnsi="宋体" w:cs="Times New Roman" w:hint="eastAsia"/>
+                <w:rFonts w:ascii="宋体" w:eastAsia="宋体" w:hAnsi="宋体" w:cs="Times New Roman"/>
               </w:rPr>
             </w:pPr>
             <w:r>
@@ -21433,7 +21571,7 @@
           <w:p>
             <w:pPr>
               <w:rPr>
-                <w:rFonts w:ascii="宋体" w:eastAsia="宋体" w:hAnsi="宋体" w:cs="Times New Roman" w:hint="eastAsia"/>
+                <w:rFonts w:ascii="宋体" w:eastAsia="宋体" w:hAnsi="宋体" w:cs="Times New Roman"/>
               </w:rPr>
             </w:pPr>
             <w:r>
@@ -21608,6 +21746,7 @@
               <w:rPr>
                 <w:rFonts w:ascii="宋体" w:eastAsia="宋体" w:hAnsi="宋体" w:cs="Times New Roman"/>
               </w:rPr>
+              <w:lastRenderedPageBreak/>
               <w:t>请求类型</w:t>
             </w:r>
           </w:p>
@@ -21651,7 +21790,6 @@
               <w:rPr>
                 <w:rFonts w:ascii="宋体" w:eastAsia="宋体" w:hAnsi="宋体" w:cs="Times New Roman"/>
               </w:rPr>
-              <w:lastRenderedPageBreak/>
               <w:t>请求头</w:t>
             </w:r>
           </w:p>
@@ -21778,7 +21916,7 @@
           <w:p>
             <w:pPr>
               <w:rPr>
-                <w:rFonts w:ascii="宋体" w:eastAsia="宋体" w:hAnsi="宋体" w:cs="Times New Roman" w:hint="eastAsia"/>
+                <w:rFonts w:ascii="宋体" w:eastAsia="宋体" w:hAnsi="宋体" w:cs="Times New Roman"/>
               </w:rPr>
             </w:pPr>
             <w:r>
@@ -21791,20 +21929,14 @@
           <w:p>
             <w:pPr>
               <w:rPr>
-                <w:rFonts w:ascii="宋体" w:eastAsia="宋体" w:hAnsi="宋体" w:cs="Times New Roman" w:hint="eastAsia"/>
-              </w:rPr>
-            </w:pPr>
-            <w:r>
-              <w:rPr>
-                <w:rFonts w:ascii="宋体" w:eastAsia="宋体" w:hAnsi="宋体" w:cs="Times New Roman" w:hint="eastAsia"/>
-              </w:rPr>
-              <w:t xml:space="preserve">  "Id"</w:t>
-            </w:r>
-            <w:r>
-              <w:rPr>
-                <w:rFonts w:ascii="宋体" w:eastAsia="宋体" w:hAnsi="宋体" w:cs="Times New Roman" w:hint="eastAsia"/>
-              </w:rPr>
-              <w:t>:""</w:t>
+                <w:rFonts w:ascii="宋体" w:eastAsia="宋体" w:hAnsi="宋体" w:cs="Times New Roman"/>
+              </w:rPr>
+            </w:pPr>
+            <w:r>
+              <w:rPr>
+                <w:rFonts w:ascii="宋体" w:eastAsia="宋体" w:hAnsi="宋体" w:cs="Times New Roman" w:hint="eastAsia"/>
+              </w:rPr>
+              <w:t xml:space="preserve">  "Id":""</w:t>
             </w:r>
           </w:p>
           <w:p>
@@ -22141,7 +22273,7 @@
           <w:p>
             <w:pPr>
               <w:rPr>
-                <w:rFonts w:ascii="宋体" w:eastAsia="宋体" w:hAnsi="宋体" w:cs="Times New Roman" w:hint="eastAsia"/>
+                <w:rFonts w:ascii="宋体" w:eastAsia="宋体" w:hAnsi="宋体" w:cs="Times New Roman"/>
               </w:rPr>
             </w:pPr>
             <w:r>
@@ -22154,7 +22286,7 @@
           <w:p>
             <w:pPr>
               <w:rPr>
-                <w:rFonts w:ascii="宋体" w:eastAsia="宋体" w:hAnsi="宋体" w:cs="Times New Roman" w:hint="eastAsia"/>
+                <w:rFonts w:ascii="宋体" w:eastAsia="宋体" w:hAnsi="宋体" w:cs="Times New Roman"/>
               </w:rPr>
             </w:pPr>
             <w:r>
@@ -22746,6 +22878,7 @@
           <w:b/>
           <w:sz w:val="24"/>
         </w:rPr>
+        <w:lastRenderedPageBreak/>
         <w:t>修改sql脚本参数</w:t>
       </w:r>
     </w:p>
@@ -22780,7 +22913,6 @@
               <w:rPr>
                 <w:rFonts w:ascii="宋体" w:eastAsia="宋体" w:hAnsi="宋体" w:cs="Times New Roman" w:hint="eastAsia"/>
               </w:rPr>
-              <w:lastRenderedPageBreak/>
               <w:t>api功能描述</w:t>
             </w:r>
           </w:p>
@@ -23902,6 +24034,7 @@
               <w:rPr>
                 <w:rFonts w:ascii="宋体" w:eastAsia="宋体" w:hAnsi="宋体" w:cs="Times New Roman"/>
               </w:rPr>
+              <w:lastRenderedPageBreak/>
               <w:t>请求url参数</w:t>
             </w:r>
           </w:p>
@@ -23978,7 +24111,6 @@
               <w:rPr>
                 <w:rFonts w:ascii="宋体" w:eastAsia="宋体" w:hAnsi="宋体" w:cs="Times New Roman" w:hint="eastAsia"/>
               </w:rPr>
-              <w:lastRenderedPageBreak/>
               <w:t xml:space="preserve">   </w:t>
             </w:r>
             <w:r>
@@ -24686,7 +24818,6 @@
           <w:b/>
           <w:sz w:val="24"/>
         </w:rPr>
-        <w:lastRenderedPageBreak/>
         <w:t>修改用户</w:t>
       </w:r>
       <w:r>
@@ -25354,6 +25485,7 @@
               <w:rPr>
                 <w:rFonts w:ascii="宋体" w:eastAsia="宋体" w:hAnsi="宋体" w:cs="Times New Roman" w:hint="eastAsia"/>
               </w:rPr>
+              <w:lastRenderedPageBreak/>
               <w:t xml:space="preserve">   "</w:t>
             </w:r>
             <w:r>
@@ -25428,7 +25560,6 @@
               <w:rPr>
                 <w:rFonts w:ascii="宋体" w:eastAsia="宋体" w:hAnsi="宋体" w:cs="Times New Roman" w:hint="eastAsia"/>
               </w:rPr>
-              <w:lastRenderedPageBreak/>
               <w:t xml:space="preserve">   "</w:t>
             </w:r>
             <w:r>
@@ -26548,7 +26679,7 @@
   <a:extraClrSchemeLst/>
   <a:extLst>
     <a:ext uri="{05A4C25C-085E-4340-85A3-A5531E510DB2}">
-      <thm15:themeFamily xmlns="" xmlns:thm15="http://schemas.microsoft.com/office/thememl/2012/main" name="Office Theme" id="{62F939B6-93AF-4DB8-9C6B-D6C7DFDC589F}" vid="{4A3C46E8-61CC-4603-A589-7422A47A8E4A}"/>
+      <thm15:themeFamily xmlns:thm15="http://schemas.microsoft.com/office/thememl/2012/main" xmlns="" name="Office Theme" id="{62F939B6-93AF-4DB8-9C6B-D6C7DFDC589F}" vid="{4A3C46E8-61CC-4603-A589-7422A47A8E4A}"/>
     </a:ext>
   </a:extLst>
 </a:theme>
@@ -26559,7 +26690,7 @@
 </file>
 
 <file path=customXml/itemProps1.xml><?xml version="1.0" encoding="utf-8"?>
-<ds:datastoreItem xmlns:ds="http://schemas.openxmlformats.org/officeDocument/2006/customXml" ds:itemID="{4100AD27-54F4-4C87-9FDC-B8D3233E51E6}">
+<ds:datastoreItem xmlns:ds="http://schemas.openxmlformats.org/officeDocument/2006/customXml" ds:itemID="{6D8E5B0D-4514-4954-9CEA-D929C0DAA4DB}">
   <ds:schemaRefs>
     <ds:schemaRef ds:uri="http://schemas.openxmlformats.org/officeDocument/2006/bibliography"/>
   </ds:schemaRefs>

--- a/doc/java接口.docx
+++ b/doc/java接口.docx
@@ -3648,7 +3648,7 @@
           <w:b/>
           <w:sz w:val="24"/>
         </w:rPr>
-        <w:t>配置系统</w:t>
+        <w:t>系统</w:t>
       </w:r>
     </w:p>
     <w:p>
@@ -9086,7 +9086,7 @@
           <w:p>
             <w:pPr>
               <w:rPr>
-                <w:rFonts w:ascii="宋体" w:eastAsia="宋体" w:hAnsi="宋体" w:cs="Times New Roman" w:hint="eastAsia"/>
+                <w:rFonts w:ascii="宋体" w:eastAsia="宋体" w:hAnsi="宋体" w:cs="Times New Roman"/>
               </w:rPr>
             </w:pPr>
             <w:r>
@@ -9544,7 +9544,7 @@
           <w:p>
             <w:pPr>
               <w:rPr>
-                <w:rFonts w:ascii="宋体" w:eastAsia="宋体" w:hAnsi="宋体" w:cs="Times New Roman" w:hint="eastAsia"/>
+                <w:rFonts w:ascii="宋体" w:eastAsia="宋体" w:hAnsi="宋体" w:cs="Times New Roman"/>
               </w:rPr>
             </w:pPr>
             <w:r>
@@ -9733,7 +9733,7 @@
           <w:p>
             <w:pPr>
               <w:rPr>
-                <w:rFonts w:ascii="宋体" w:eastAsia="宋体" w:hAnsi="宋体" w:cs="Times New Roman" w:hint="eastAsia"/>
+                <w:rFonts w:ascii="宋体" w:eastAsia="宋体" w:hAnsi="宋体" w:cs="Times New Roman"/>
               </w:rPr>
             </w:pPr>
             <w:r>
@@ -23737,29 +23737,6 @@
       <w:pPr>
         <w:pStyle w:val="a5"/>
         <w:numPr>
-          <w:ilvl w:val="0"/>
-          <w:numId w:val="2"/>
-        </w:numPr>
-        <w:ind w:firstLineChars="0"/>
-        <w:rPr>
-          <w:rFonts w:ascii="微软雅黑" w:eastAsia="微软雅黑" w:hAnsi="微软雅黑"/>
-          <w:b/>
-          <w:sz w:val="24"/>
-        </w:rPr>
-      </w:pPr>
-      <w:r>
-        <w:rPr>
-          <w:rFonts w:ascii="微软雅黑" w:eastAsia="微软雅黑" w:hAnsi="微软雅黑" w:hint="eastAsia"/>
-          <w:b/>
-          <w:sz w:val="24"/>
-        </w:rPr>
-        <w:t>运行系统</w:t>
-      </w:r>
-    </w:p>
-    <w:p>
-      <w:pPr>
-        <w:pStyle w:val="a5"/>
-        <w:numPr>
           <w:ilvl w:val="1"/>
           <w:numId w:val="2"/>
         </w:numPr>
@@ -24034,83 +24011,83 @@
               <w:rPr>
                 <w:rFonts w:ascii="宋体" w:eastAsia="宋体" w:hAnsi="宋体" w:cs="Times New Roman"/>
               </w:rPr>
+              <w:t>请求url参数</w:t>
+            </w:r>
+          </w:p>
+        </w:tc>
+        <w:tc>
+          <w:tcPr>
+            <w:tcW w:w="9142" w:type="dxa"/>
+            <w:vAlign w:val="center"/>
+          </w:tcPr>
+          <w:p>
+            <w:pPr>
+              <w:rPr>
+                <w:rFonts w:ascii="宋体" w:eastAsia="宋体" w:hAnsi="宋体" w:cs="Times New Roman"/>
+              </w:rPr>
+            </w:pPr>
+            <w:r>
+              <w:rPr>
+                <w:rFonts w:ascii="宋体" w:eastAsia="宋体" w:hAnsi="宋体" w:cs="Times New Roman"/>
+              </w:rPr>
+              <w:t>无</w:t>
+            </w:r>
+          </w:p>
+        </w:tc>
+      </w:tr>
+      <w:tr>
+        <w:trPr>
+          <w:jc w:val="center"/>
+        </w:trPr>
+        <w:tc>
+          <w:tcPr>
+            <w:tcW w:w="1490" w:type="dxa"/>
+            <w:vAlign w:val="center"/>
+          </w:tcPr>
+          <w:p>
+            <w:pPr>
+              <w:jc w:val="left"/>
+              <w:rPr>
+                <w:rFonts w:ascii="宋体" w:eastAsia="宋体" w:hAnsi="宋体" w:cs="Times New Roman"/>
+              </w:rPr>
+            </w:pPr>
+            <w:r>
+              <w:rPr>
+                <w:rFonts w:ascii="宋体" w:eastAsia="宋体" w:hAnsi="宋体" w:cs="Times New Roman"/>
+              </w:rPr>
+              <w:t>请求体</w:t>
+            </w:r>
+          </w:p>
+        </w:tc>
+        <w:tc>
+          <w:tcPr>
+            <w:tcW w:w="9142" w:type="dxa"/>
+            <w:vAlign w:val="center"/>
+          </w:tcPr>
+          <w:p>
+            <w:pPr>
+              <w:rPr>
+                <w:rFonts w:ascii="宋体" w:eastAsia="宋体" w:hAnsi="宋体" w:cs="Times New Roman"/>
+              </w:rPr>
+            </w:pPr>
+            <w:r>
+              <w:rPr>
+                <w:rFonts w:ascii="宋体" w:eastAsia="宋体" w:hAnsi="宋体" w:cs="Times New Roman" w:hint="eastAsia"/>
+              </w:rPr>
+              <w:t>{</w:t>
+            </w:r>
+          </w:p>
+          <w:p>
+            <w:pPr>
+              <w:rPr>
+                <w:rFonts w:ascii="宋体" w:eastAsia="宋体" w:hAnsi="宋体" w:cs="Times New Roman"/>
+              </w:rPr>
+            </w:pPr>
+            <w:r>
+              <w:rPr>
+                <w:rFonts w:ascii="宋体" w:eastAsia="宋体" w:hAnsi="宋体" w:cs="Times New Roman" w:hint="eastAsia"/>
+              </w:rPr>
               <w:lastRenderedPageBreak/>
-              <w:t>请求url参数</w:t>
-            </w:r>
-          </w:p>
-        </w:tc>
-        <w:tc>
-          <w:tcPr>
-            <w:tcW w:w="9142" w:type="dxa"/>
-            <w:vAlign w:val="center"/>
-          </w:tcPr>
-          <w:p>
-            <w:pPr>
-              <w:rPr>
-                <w:rFonts w:ascii="宋体" w:eastAsia="宋体" w:hAnsi="宋体" w:cs="Times New Roman"/>
-              </w:rPr>
-            </w:pPr>
-            <w:r>
-              <w:rPr>
-                <w:rFonts w:ascii="宋体" w:eastAsia="宋体" w:hAnsi="宋体" w:cs="Times New Roman"/>
-              </w:rPr>
-              <w:t>无</w:t>
-            </w:r>
-          </w:p>
-        </w:tc>
-      </w:tr>
-      <w:tr>
-        <w:trPr>
-          <w:jc w:val="center"/>
-        </w:trPr>
-        <w:tc>
-          <w:tcPr>
-            <w:tcW w:w="1490" w:type="dxa"/>
-            <w:vAlign w:val="center"/>
-          </w:tcPr>
-          <w:p>
-            <w:pPr>
-              <w:jc w:val="left"/>
-              <w:rPr>
-                <w:rFonts w:ascii="宋体" w:eastAsia="宋体" w:hAnsi="宋体" w:cs="Times New Roman"/>
-              </w:rPr>
-            </w:pPr>
-            <w:r>
-              <w:rPr>
-                <w:rFonts w:ascii="宋体" w:eastAsia="宋体" w:hAnsi="宋体" w:cs="Times New Roman"/>
-              </w:rPr>
-              <w:t>请求体</w:t>
-            </w:r>
-          </w:p>
-        </w:tc>
-        <w:tc>
-          <w:tcPr>
-            <w:tcW w:w="9142" w:type="dxa"/>
-            <w:vAlign w:val="center"/>
-          </w:tcPr>
-          <w:p>
-            <w:pPr>
-              <w:rPr>
-                <w:rFonts w:ascii="宋体" w:eastAsia="宋体" w:hAnsi="宋体" w:cs="Times New Roman"/>
-              </w:rPr>
-            </w:pPr>
-            <w:r>
-              <w:rPr>
-                <w:rFonts w:ascii="宋体" w:eastAsia="宋体" w:hAnsi="宋体" w:cs="Times New Roman" w:hint="eastAsia"/>
-              </w:rPr>
-              <w:t>{</w:t>
-            </w:r>
-          </w:p>
-          <w:p>
-            <w:pPr>
-              <w:rPr>
-                <w:rFonts w:ascii="宋体" w:eastAsia="宋体" w:hAnsi="宋体" w:cs="Times New Roman"/>
-              </w:rPr>
-            </w:pPr>
-            <w:r>
-              <w:rPr>
-                <w:rFonts w:ascii="宋体" w:eastAsia="宋体" w:hAnsi="宋体" w:cs="Times New Roman" w:hint="eastAsia"/>
-              </w:rPr>
               <w:t xml:space="preserve">   </w:t>
             </w:r>
             <w:r>
@@ -24370,7 +24347,19 @@
               <w:rPr>
                 <w:rFonts w:ascii="宋体" w:eastAsia="宋体" w:hAnsi="宋体" w:cs="Times New Roman"/>
               </w:rPr>
-              <w:t>wrokAddr</w:t>
+              <w:t>w</w:t>
+            </w:r>
+            <w:r>
+              <w:rPr>
+                <w:rFonts w:ascii="宋体" w:eastAsia="宋体" w:hAnsi="宋体" w:cs="Times New Roman"/>
+              </w:rPr>
+              <w:t>or</w:t>
+            </w:r>
+            <w:r>
+              <w:rPr>
+                <w:rFonts w:ascii="宋体" w:eastAsia="宋体" w:hAnsi="宋体" w:cs="Times New Roman"/>
+              </w:rPr>
+              <w:t>kAddr</w:t>
             </w:r>
             <w:r>
               <w:rPr>
@@ -24778,974 +24767,6 @@
                 <w:rFonts w:ascii="宋体" w:eastAsia="宋体" w:hAnsi="宋体" w:cs="Times New Roman" w:hint="eastAsia"/>
               </w:rPr>
               <w:t>"isCreateAccount":"是否创建账户信息，1是0否"</w:t>
-            </w:r>
-          </w:p>
-          <w:p>
-            <w:pPr>
-              <w:rPr>
-                <w:rFonts w:ascii="微软雅黑" w:eastAsia="微软雅黑" w:hAnsi="微软雅黑"/>
-                <w:b/>
-                <w:sz w:val="24"/>
-              </w:rPr>
-            </w:pPr>
-            <w:r>
-              <w:rPr>
-                <w:rFonts w:ascii="宋体" w:eastAsia="宋体" w:hAnsi="宋体" w:cs="Times New Roman" w:hint="eastAsia"/>
-              </w:rPr>
-              <w:t>}</w:t>
-            </w:r>
-          </w:p>
-        </w:tc>
-      </w:tr>
-    </w:tbl>
-    <w:p>
-      <w:pPr>
-        <w:pStyle w:val="a5"/>
-        <w:numPr>
-          <w:ilvl w:val="2"/>
-          <w:numId w:val="2"/>
-        </w:numPr>
-        <w:ind w:firstLineChars="0"/>
-        <w:rPr>
-          <w:rFonts w:ascii="微软雅黑" w:eastAsia="微软雅黑" w:hAnsi="微软雅黑"/>
-          <w:b/>
-          <w:sz w:val="24"/>
-        </w:rPr>
-      </w:pPr>
-      <w:r>
-        <w:rPr>
-          <w:rFonts w:ascii="微软雅黑" w:eastAsia="微软雅黑" w:hAnsi="微软雅黑" w:hint="eastAsia"/>
-          <w:b/>
-          <w:sz w:val="24"/>
-        </w:rPr>
-        <w:t>修改用户</w:t>
-      </w:r>
-      <w:r>
-        <w:rPr>
-          <w:rFonts w:ascii="微软雅黑" w:eastAsia="微软雅黑" w:hAnsi="微软雅黑" w:hint="eastAsia"/>
-          <w:b/>
-          <w:sz w:val="24"/>
-        </w:rPr>
-        <w:t>，如果有账户，且修改了用户名，则要同步修改账户名</w:t>
-      </w:r>
-    </w:p>
-    <w:tbl>
-      <w:tblPr>
-        <w:tblStyle w:val="a6"/>
-        <w:tblW w:w="10632" w:type="dxa"/>
-        <w:jc w:val="center"/>
-        <w:tblInd w:w="-459" w:type="dxa"/>
-        <w:tblLayout w:type="fixed"/>
-        <w:tblLook w:val="04A0"/>
-      </w:tblPr>
-      <w:tblGrid>
-        <w:gridCol w:w="1490"/>
-        <w:gridCol w:w="9142"/>
-      </w:tblGrid>
-      <w:tr>
-        <w:trPr>
-          <w:jc w:val="center"/>
-        </w:trPr>
-        <w:tc>
-          <w:tcPr>
-            <w:tcW w:w="1490" w:type="dxa"/>
-          </w:tcPr>
-          <w:p>
-            <w:pPr>
-              <w:rPr>
-                <w:rFonts w:ascii="宋体" w:eastAsia="宋体" w:hAnsi="宋体" w:cs="Times New Roman"/>
-              </w:rPr>
-            </w:pPr>
-            <w:r>
-              <w:rPr>
-                <w:rFonts w:ascii="宋体" w:eastAsia="宋体" w:hAnsi="宋体" w:cs="Times New Roman" w:hint="eastAsia"/>
-              </w:rPr>
-              <w:t>api功能描述</w:t>
-            </w:r>
-          </w:p>
-        </w:tc>
-        <w:tc>
-          <w:tcPr>
-            <w:tcW w:w="9142" w:type="dxa"/>
-          </w:tcPr>
-          <w:p>
-            <w:pPr>
-              <w:rPr>
-                <w:rFonts w:ascii="宋体" w:eastAsia="宋体" w:hAnsi="宋体" w:cs="Times New Roman"/>
-              </w:rPr>
-            </w:pPr>
-            <w:r>
-              <w:rPr>
-                <w:rFonts w:ascii="宋体" w:eastAsia="宋体" w:hAnsi="宋体" w:cs="Times New Roman" w:hint="eastAsia"/>
-              </w:rPr>
-              <w:t>修改用户</w:t>
-            </w:r>
-          </w:p>
-        </w:tc>
-      </w:tr>
-      <w:tr>
-        <w:trPr>
-          <w:jc w:val="center"/>
-        </w:trPr>
-        <w:tc>
-          <w:tcPr>
-            <w:tcW w:w="1490" w:type="dxa"/>
-          </w:tcPr>
-          <w:p>
-            <w:pPr>
-              <w:rPr>
-                <w:rFonts w:ascii="宋体" w:eastAsia="宋体" w:hAnsi="宋体" w:cs="Times New Roman"/>
-              </w:rPr>
-            </w:pPr>
-            <w:r>
-              <w:rPr>
-                <w:rFonts w:ascii="宋体" w:eastAsia="宋体" w:hAnsi="宋体" w:cs="Times New Roman" w:hint="eastAsia"/>
-              </w:rPr>
-              <w:t>api地址</w:t>
-            </w:r>
-          </w:p>
-        </w:tc>
-        <w:tc>
-          <w:tcPr>
-            <w:tcW w:w="9142" w:type="dxa"/>
-          </w:tcPr>
-          <w:p>
-            <w:pPr>
-              <w:rPr>
-                <w:rFonts w:ascii="宋体" w:eastAsia="宋体" w:hAnsi="宋体" w:cs="Times New Roman"/>
-              </w:rPr>
-            </w:pPr>
-            <w:r>
-              <w:rPr>
-                <w:rFonts w:ascii="宋体" w:eastAsia="宋体" w:hAnsi="宋体" w:cs="Times New Roman" w:hint="eastAsia"/>
-              </w:rPr>
-              <w:t>/common/</w:t>
-            </w:r>
-            <w:r>
-              <w:rPr>
-                <w:rFonts w:ascii="宋体" w:eastAsia="宋体" w:hAnsi="宋体" w:cs="Times New Roman" w:hint="eastAsia"/>
-              </w:rPr>
-              <w:t>ComUser</w:t>
-            </w:r>
-          </w:p>
-        </w:tc>
-      </w:tr>
-      <w:tr>
-        <w:trPr>
-          <w:jc w:val="center"/>
-        </w:trPr>
-        <w:tc>
-          <w:tcPr>
-            <w:tcW w:w="1490" w:type="dxa"/>
-          </w:tcPr>
-          <w:p>
-            <w:pPr>
-              <w:rPr>
-                <w:rFonts w:ascii="宋体" w:eastAsia="宋体" w:hAnsi="宋体" w:cs="Times New Roman"/>
-              </w:rPr>
-            </w:pPr>
-            <w:r>
-              <w:rPr>
-                <w:rFonts w:ascii="宋体" w:eastAsia="宋体" w:hAnsi="宋体" w:cs="Times New Roman"/>
-              </w:rPr>
-              <w:t>请求类型</w:t>
-            </w:r>
-          </w:p>
-        </w:tc>
-        <w:tc>
-          <w:tcPr>
-            <w:tcW w:w="9142" w:type="dxa"/>
-          </w:tcPr>
-          <w:p>
-            <w:pPr>
-              <w:rPr>
-                <w:rFonts w:ascii="宋体" w:eastAsia="宋体" w:hAnsi="宋体" w:cs="Times New Roman"/>
-              </w:rPr>
-            </w:pPr>
-            <w:r>
-              <w:rPr>
-                <w:rFonts w:ascii="宋体" w:eastAsia="宋体" w:hAnsi="宋体" w:cs="Times New Roman" w:hint="eastAsia"/>
-              </w:rPr>
-              <w:t>post</w:t>
-            </w:r>
-          </w:p>
-        </w:tc>
-      </w:tr>
-      <w:tr>
-        <w:trPr>
-          <w:jc w:val="center"/>
-        </w:trPr>
-        <w:tc>
-          <w:tcPr>
-            <w:tcW w:w="1490" w:type="dxa"/>
-            <w:vAlign w:val="center"/>
-          </w:tcPr>
-          <w:p>
-            <w:pPr>
-              <w:jc w:val="left"/>
-              <w:rPr>
-                <w:rFonts w:ascii="宋体" w:eastAsia="宋体" w:hAnsi="宋体" w:cs="Times New Roman"/>
-              </w:rPr>
-            </w:pPr>
-            <w:r>
-              <w:rPr>
-                <w:rFonts w:ascii="宋体" w:eastAsia="宋体" w:hAnsi="宋体" w:cs="Times New Roman"/>
-              </w:rPr>
-              <w:t>请求头</w:t>
-            </w:r>
-          </w:p>
-        </w:tc>
-        <w:tc>
-          <w:tcPr>
-            <w:tcW w:w="9142" w:type="dxa"/>
-            <w:vAlign w:val="center"/>
-          </w:tcPr>
-          <w:p>
-            <w:pPr>
-              <w:rPr>
-                <w:rFonts w:ascii="宋体" w:eastAsia="宋体" w:hAnsi="宋体" w:cs="Times New Roman"/>
-              </w:rPr>
-            </w:pPr>
-            <w:r>
-              <w:rPr>
-                <w:rFonts w:ascii="宋体" w:eastAsia="宋体" w:hAnsi="宋体" w:cs="Times New Roman" w:hint="eastAsia"/>
-              </w:rPr>
-              <w:t>{</w:t>
-            </w:r>
-          </w:p>
-          <w:p>
-            <w:pPr>
-              <w:rPr>
-                <w:rFonts w:ascii="宋体" w:eastAsia="宋体" w:hAnsi="宋体" w:cs="Times New Roman"/>
-              </w:rPr>
-            </w:pPr>
-            <w:r>
-              <w:rPr>
-                <w:rFonts w:ascii="宋体" w:eastAsia="宋体" w:hAnsi="宋体" w:cs="Times New Roman" w:hint="eastAsia"/>
-              </w:rPr>
-              <w:t xml:space="preserve">  "_token":"登录时获取的token值"</w:t>
-            </w:r>
-          </w:p>
-          <w:p>
-            <w:pPr>
-              <w:rPr>
-                <w:rFonts w:ascii="宋体" w:eastAsia="宋体" w:hAnsi="宋体" w:cs="Times New Roman"/>
-              </w:rPr>
-            </w:pPr>
-            <w:r>
-              <w:rPr>
-                <w:rFonts w:ascii="宋体" w:eastAsia="宋体" w:hAnsi="宋体" w:cs="Times New Roman" w:hint="eastAsia"/>
-              </w:rPr>
-              <w:t>}</w:t>
-            </w:r>
-          </w:p>
-        </w:tc>
-      </w:tr>
-      <w:tr>
-        <w:trPr>
-          <w:jc w:val="center"/>
-        </w:trPr>
-        <w:tc>
-          <w:tcPr>
-            <w:tcW w:w="1490" w:type="dxa"/>
-            <w:vAlign w:val="center"/>
-          </w:tcPr>
-          <w:p>
-            <w:pPr>
-              <w:jc w:val="left"/>
-              <w:rPr>
-                <w:rFonts w:ascii="宋体" w:eastAsia="宋体" w:hAnsi="宋体" w:cs="Times New Roman"/>
-              </w:rPr>
-            </w:pPr>
-            <w:r>
-              <w:rPr>
-                <w:rFonts w:ascii="宋体" w:eastAsia="宋体" w:hAnsi="宋体" w:cs="Times New Roman"/>
-              </w:rPr>
-              <w:t>请求url参数</w:t>
-            </w:r>
-          </w:p>
-        </w:tc>
-        <w:tc>
-          <w:tcPr>
-            <w:tcW w:w="9142" w:type="dxa"/>
-            <w:vAlign w:val="center"/>
-          </w:tcPr>
-          <w:p>
-            <w:pPr>
-              <w:rPr>
-                <w:rFonts w:ascii="宋体" w:eastAsia="宋体" w:hAnsi="宋体" w:cs="Times New Roman"/>
-              </w:rPr>
-            </w:pPr>
-            <w:r>
-              <w:rPr>
-                <w:rFonts w:ascii="宋体" w:eastAsia="宋体" w:hAnsi="宋体" w:cs="Times New Roman"/>
-              </w:rPr>
-              <w:t>无</w:t>
-            </w:r>
-          </w:p>
-        </w:tc>
-      </w:tr>
-      <w:tr>
-        <w:trPr>
-          <w:jc w:val="center"/>
-        </w:trPr>
-        <w:tc>
-          <w:tcPr>
-            <w:tcW w:w="1490" w:type="dxa"/>
-            <w:vAlign w:val="center"/>
-          </w:tcPr>
-          <w:p>
-            <w:pPr>
-              <w:jc w:val="left"/>
-              <w:rPr>
-                <w:rFonts w:ascii="宋体" w:eastAsia="宋体" w:hAnsi="宋体" w:cs="Times New Roman"/>
-              </w:rPr>
-            </w:pPr>
-            <w:r>
-              <w:rPr>
-                <w:rFonts w:ascii="宋体" w:eastAsia="宋体" w:hAnsi="宋体" w:cs="Times New Roman"/>
-              </w:rPr>
-              <w:t>请求体</w:t>
-            </w:r>
-          </w:p>
-        </w:tc>
-        <w:tc>
-          <w:tcPr>
-            <w:tcW w:w="9142" w:type="dxa"/>
-            <w:vAlign w:val="center"/>
-          </w:tcPr>
-          <w:p>
-            <w:pPr>
-              <w:rPr>
-                <w:rFonts w:ascii="宋体" w:eastAsia="宋体" w:hAnsi="宋体" w:cs="Times New Roman"/>
-              </w:rPr>
-            </w:pPr>
-            <w:r>
-              <w:rPr>
-                <w:rFonts w:ascii="宋体" w:eastAsia="宋体" w:hAnsi="宋体" w:cs="Times New Roman" w:hint="eastAsia"/>
-              </w:rPr>
-              <w:t>{</w:t>
-            </w:r>
-          </w:p>
-          <w:p>
-            <w:pPr>
-              <w:rPr>
-                <w:rFonts w:ascii="宋体" w:eastAsia="宋体" w:hAnsi="宋体" w:cs="Times New Roman"/>
-              </w:rPr>
-            </w:pPr>
-            <w:r>
-              <w:rPr>
-                <w:rFonts w:ascii="宋体" w:eastAsia="宋体" w:hAnsi="宋体" w:cs="Times New Roman" w:hint="eastAsia"/>
-              </w:rPr>
-              <w:t xml:space="preserve">   "Id":"xxxxxxxxx",</w:t>
-            </w:r>
-          </w:p>
-          <w:p>
-            <w:pPr>
-              <w:rPr>
-                <w:rFonts w:ascii="宋体" w:eastAsia="宋体" w:hAnsi="宋体" w:cs="Times New Roman"/>
-              </w:rPr>
-            </w:pPr>
-            <w:r>
-              <w:rPr>
-                <w:rFonts w:ascii="宋体" w:eastAsia="宋体" w:hAnsi="宋体" w:cs="Times New Roman" w:hint="eastAsia"/>
-              </w:rPr>
-              <w:t xml:space="preserve">   "nikeName":"昵称",</w:t>
-            </w:r>
-          </w:p>
-          <w:p>
-            <w:pPr>
-              <w:rPr>
-                <w:rFonts w:ascii="宋体" w:eastAsia="宋体" w:hAnsi="宋体" w:cs="Times New Roman"/>
-              </w:rPr>
-            </w:pPr>
-            <w:r>
-              <w:rPr>
-                <w:rFonts w:ascii="宋体" w:eastAsia="宋体" w:hAnsi="宋体" w:cs="Times New Roman" w:hint="eastAsia"/>
-              </w:rPr>
-              <w:t xml:space="preserve">   "</w:t>
-            </w:r>
-            <w:r>
-              <w:rPr>
-                <w:rFonts w:ascii="宋体" w:eastAsia="宋体" w:hAnsi="宋体" w:cs="Times New Roman"/>
-              </w:rPr>
-              <w:t>realName</w:t>
-            </w:r>
-            <w:r>
-              <w:rPr>
-                <w:rFonts w:ascii="宋体" w:eastAsia="宋体" w:hAnsi="宋体" w:cs="Times New Roman" w:hint="eastAsia"/>
-              </w:rPr>
-              <w:t>":"</w:t>
-            </w:r>
-            <w:r>
-              <w:rPr>
-                <w:rFonts w:ascii="宋体" w:eastAsia="宋体" w:hAnsi="宋体" w:cs="Times New Roman"/>
-              </w:rPr>
-              <w:t>真实姓名</w:t>
-            </w:r>
-            <w:r>
-              <w:rPr>
-                <w:rFonts w:ascii="宋体" w:eastAsia="宋体" w:hAnsi="宋体" w:cs="Times New Roman" w:hint="eastAsia"/>
-              </w:rPr>
-              <w:t>",</w:t>
-            </w:r>
-          </w:p>
-          <w:p>
-            <w:pPr>
-              <w:rPr>
-                <w:rFonts w:ascii="宋体" w:eastAsia="宋体" w:hAnsi="宋体" w:cs="Times New Roman"/>
-              </w:rPr>
-            </w:pPr>
-            <w:r>
-              <w:rPr>
-                <w:rFonts w:ascii="宋体" w:eastAsia="宋体" w:hAnsi="宋体" w:cs="Times New Roman" w:hint="eastAsia"/>
-              </w:rPr>
-              <w:t xml:space="preserve">   "</w:t>
-            </w:r>
-            <w:r>
-              <w:rPr>
-                <w:rFonts w:ascii="宋体" w:eastAsia="宋体" w:hAnsi="宋体" w:cs="Times New Roman"/>
-              </w:rPr>
-              <w:t>age</w:t>
-            </w:r>
-            <w:r>
-              <w:rPr>
-                <w:rFonts w:ascii="宋体" w:eastAsia="宋体" w:hAnsi="宋体" w:cs="Times New Roman" w:hint="eastAsia"/>
-              </w:rPr>
-              <w:t>":"",</w:t>
-            </w:r>
-          </w:p>
-          <w:p>
-            <w:pPr>
-              <w:rPr>
-                <w:rFonts w:ascii="宋体" w:eastAsia="宋体" w:hAnsi="宋体" w:cs="Times New Roman"/>
-              </w:rPr>
-            </w:pPr>
-            <w:r>
-              <w:rPr>
-                <w:rFonts w:ascii="宋体" w:eastAsia="宋体" w:hAnsi="宋体" w:cs="Times New Roman" w:hint="eastAsia"/>
-              </w:rPr>
-              <w:t xml:space="preserve">   "</w:t>
-            </w:r>
-            <w:r>
-              <w:rPr>
-                <w:rFonts w:ascii="宋体" w:eastAsia="宋体" w:hAnsi="宋体" w:cs="Times New Roman"/>
-              </w:rPr>
-              <w:t>sex</w:t>
-            </w:r>
-            <w:r>
-              <w:rPr>
-                <w:rFonts w:ascii="宋体" w:eastAsia="宋体" w:hAnsi="宋体" w:cs="Times New Roman" w:hint="eastAsia"/>
-              </w:rPr>
-              <w:t>":"0女1男",</w:t>
-            </w:r>
-          </w:p>
-          <w:p>
-            <w:pPr>
-              <w:rPr>
-                <w:rFonts w:ascii="宋体" w:eastAsia="宋体" w:hAnsi="宋体" w:cs="Times New Roman"/>
-              </w:rPr>
-            </w:pPr>
-            <w:r>
-              <w:rPr>
-                <w:rFonts w:ascii="宋体" w:eastAsia="宋体" w:hAnsi="宋体" w:cs="Times New Roman" w:hint="eastAsia"/>
-              </w:rPr>
-              <w:t xml:space="preserve">   "</w:t>
-            </w:r>
-            <w:r>
-              <w:rPr>
-                <w:rFonts w:ascii="宋体" w:eastAsia="宋体" w:hAnsi="宋体" w:cs="Times New Roman"/>
-              </w:rPr>
-              <w:t>officePhone</w:t>
-            </w:r>
-            <w:r>
-              <w:rPr>
-                <w:rFonts w:ascii="宋体" w:eastAsia="宋体" w:hAnsi="宋体" w:cs="Times New Roman" w:hint="eastAsia"/>
-              </w:rPr>
-              <w:t>":"办公电话",</w:t>
-            </w:r>
-          </w:p>
-          <w:p>
-            <w:pPr>
-              <w:rPr>
-                <w:rFonts w:ascii="宋体" w:eastAsia="宋体" w:hAnsi="宋体" w:cs="Times New Roman"/>
-              </w:rPr>
-            </w:pPr>
-            <w:r>
-              <w:rPr>
-                <w:rFonts w:ascii="宋体" w:eastAsia="宋体" w:hAnsi="宋体" w:cs="Times New Roman" w:hint="eastAsia"/>
-              </w:rPr>
-              <w:t xml:space="preserve">   "</w:t>
-            </w:r>
-            <w:r>
-              <w:rPr>
-                <w:rFonts w:ascii="宋体" w:eastAsia="宋体" w:hAnsi="宋体" w:cs="Times New Roman"/>
-              </w:rPr>
-              <w:t>tel</w:t>
-            </w:r>
-            <w:r>
-              <w:rPr>
-                <w:rFonts w:ascii="宋体" w:eastAsia="宋体" w:hAnsi="宋体" w:cs="Times New Roman" w:hint="eastAsia"/>
-              </w:rPr>
-              <w:t>":"手机号",</w:t>
-            </w:r>
-          </w:p>
-          <w:p>
-            <w:pPr>
-              <w:rPr>
-                <w:rFonts w:ascii="宋体" w:eastAsia="宋体" w:hAnsi="宋体" w:cs="Times New Roman"/>
-              </w:rPr>
-            </w:pPr>
-            <w:r>
-              <w:rPr>
-                <w:rFonts w:ascii="宋体" w:eastAsia="宋体" w:hAnsi="宋体" w:cs="Times New Roman" w:hint="eastAsia"/>
-              </w:rPr>
-              <w:t xml:space="preserve">   "</w:t>
-            </w:r>
-            <w:r>
-              <w:rPr>
-                <w:rFonts w:ascii="宋体" w:eastAsia="宋体" w:hAnsi="宋体" w:cs="Times New Roman"/>
-              </w:rPr>
-              <w:t>email</w:t>
-            </w:r>
-            <w:r>
-              <w:rPr>
-                <w:rFonts w:ascii="宋体" w:eastAsia="宋体" w:hAnsi="宋体" w:cs="Times New Roman" w:hint="eastAsia"/>
-              </w:rPr>
-              <w:t>":"</w:t>
-            </w:r>
-            <w:r>
-              <w:rPr>
-                <w:rFonts w:ascii="宋体" w:eastAsia="宋体" w:hAnsi="宋体" w:cs="Times New Roman"/>
-              </w:rPr>
-              <w:t>邮箱</w:t>
-            </w:r>
-            <w:r>
-              <w:rPr>
-                <w:rFonts w:ascii="宋体" w:eastAsia="宋体" w:hAnsi="宋体" w:cs="Times New Roman" w:hint="eastAsia"/>
-              </w:rPr>
-              <w:t>",</w:t>
-            </w:r>
-          </w:p>
-          <w:p>
-            <w:pPr>
-              <w:rPr>
-                <w:rFonts w:ascii="宋体" w:eastAsia="宋体" w:hAnsi="宋体" w:cs="Times New Roman"/>
-              </w:rPr>
-            </w:pPr>
-            <w:r>
-              <w:rPr>
-                <w:rFonts w:ascii="宋体" w:eastAsia="宋体" w:hAnsi="宋体" w:cs="Times New Roman" w:hint="eastAsia"/>
-              </w:rPr>
-              <w:t xml:space="preserve">   "</w:t>
-            </w:r>
-            <w:r>
-              <w:rPr>
-                <w:rFonts w:ascii="宋体" w:eastAsia="宋体" w:hAnsi="宋体" w:cs="Times New Roman"/>
-              </w:rPr>
-              <w:t>wrokAddr</w:t>
-            </w:r>
-            <w:r>
-              <w:rPr>
-                <w:rFonts w:ascii="宋体" w:eastAsia="宋体" w:hAnsi="宋体" w:cs="Times New Roman" w:hint="eastAsia"/>
-              </w:rPr>
-              <w:t>":"</w:t>
-            </w:r>
-            <w:r>
-              <w:rPr>
-                <w:rFonts w:ascii="宋体" w:eastAsia="宋体" w:hAnsi="宋体" w:cs="Times New Roman"/>
-              </w:rPr>
-              <w:t>办公地点</w:t>
-            </w:r>
-            <w:r>
-              <w:rPr>
-                <w:rFonts w:ascii="宋体" w:eastAsia="宋体" w:hAnsi="宋体" w:cs="Times New Roman" w:hint="eastAsia"/>
-              </w:rPr>
-              <w:t>",</w:t>
-            </w:r>
-          </w:p>
-          <w:p>
-            <w:pPr>
-              <w:rPr>
-                <w:rFonts w:ascii="宋体" w:eastAsia="宋体" w:hAnsi="宋体" w:cs="Times New Roman"/>
-              </w:rPr>
-            </w:pPr>
-            <w:r>
-              <w:rPr>
-                <w:rFonts w:ascii="宋体" w:eastAsia="宋体" w:hAnsi="宋体" w:cs="Times New Roman" w:hint="eastAsia"/>
-              </w:rPr>
-              <w:t xml:space="preserve">   "</w:t>
-            </w:r>
-            <w:r>
-              <w:rPr>
-                <w:rFonts w:ascii="宋体" w:eastAsia="宋体" w:hAnsi="宋体" w:cs="Times New Roman"/>
-              </w:rPr>
-              <w:t>liveAddr</w:t>
-            </w:r>
-            <w:r>
-              <w:rPr>
-                <w:rFonts w:ascii="宋体" w:eastAsia="宋体" w:hAnsi="宋体" w:cs="Times New Roman" w:hint="eastAsia"/>
-              </w:rPr>
-              <w:t>":"</w:t>
-            </w:r>
-            <w:r>
-              <w:rPr>
-                <w:rFonts w:ascii="宋体" w:eastAsia="宋体" w:hAnsi="宋体" w:cs="Times New Roman"/>
-              </w:rPr>
-              <w:t>居住地点</w:t>
-            </w:r>
-            <w:r>
-              <w:rPr>
-                <w:rFonts w:ascii="宋体" w:eastAsia="宋体" w:hAnsi="宋体" w:cs="Times New Roman" w:hint="eastAsia"/>
-              </w:rPr>
-              <w:t>",</w:t>
-            </w:r>
-          </w:p>
-          <w:p>
-            <w:pPr>
-              <w:rPr>
-                <w:rFonts w:ascii="宋体" w:eastAsia="宋体" w:hAnsi="宋体" w:cs="Times New Roman"/>
-              </w:rPr>
-            </w:pPr>
-            <w:r>
-              <w:rPr>
-                <w:rFonts w:ascii="宋体" w:eastAsia="宋体" w:hAnsi="宋体" w:cs="Times New Roman" w:hint="eastAsia"/>
-              </w:rPr>
-              <w:t xml:space="preserve">   "</w:t>
-            </w:r>
-            <w:r>
-              <w:rPr>
-                <w:rFonts w:ascii="宋体" w:eastAsia="宋体" w:hAnsi="宋体" w:cs="Times New Roman"/>
-              </w:rPr>
-              <w:t>idCardNo</w:t>
-            </w:r>
-            <w:r>
-              <w:rPr>
-                <w:rFonts w:ascii="宋体" w:eastAsia="宋体" w:hAnsi="宋体" w:cs="Times New Roman" w:hint="eastAsia"/>
-              </w:rPr>
-              <w:t>":"</w:t>
-            </w:r>
-            <w:r>
-              <w:rPr>
-                <w:rFonts w:ascii="宋体" w:eastAsia="宋体" w:hAnsi="宋体" w:cs="Times New Roman"/>
-              </w:rPr>
-              <w:t>身份证号码</w:t>
-            </w:r>
-            <w:r>
-              <w:rPr>
-                <w:rFonts w:ascii="宋体" w:eastAsia="宋体" w:hAnsi="宋体" w:cs="Times New Roman" w:hint="eastAsia"/>
-              </w:rPr>
-              <w:t>",</w:t>
-            </w:r>
-          </w:p>
-          <w:p>
-            <w:pPr>
-              <w:rPr>
-                <w:rFonts w:ascii="宋体" w:eastAsia="宋体" w:hAnsi="宋体" w:cs="Times New Roman"/>
-              </w:rPr>
-            </w:pPr>
-            <w:r>
-              <w:rPr>
-                <w:rFonts w:ascii="宋体" w:eastAsia="宋体" w:hAnsi="宋体" w:cs="Times New Roman" w:hint="eastAsia"/>
-              </w:rPr>
-              <w:t xml:space="preserve">   "</w:t>
-            </w:r>
-            <w:r>
-              <w:rPr>
-                <w:rFonts w:ascii="宋体" w:eastAsia="宋体" w:hAnsi="宋体" w:cs="Times New Roman"/>
-              </w:rPr>
-              <w:t>employedDate</w:t>
-            </w:r>
-            <w:r>
-              <w:rPr>
-                <w:rFonts w:ascii="宋体" w:eastAsia="宋体" w:hAnsi="宋体" w:cs="Times New Roman" w:hint="eastAsia"/>
-              </w:rPr>
-              <w:t>":"</w:t>
-            </w:r>
-            <w:r>
-              <w:rPr>
-                <w:rFonts w:ascii="宋体" w:eastAsia="宋体" w:hAnsi="宋体" w:cs="Times New Roman"/>
-              </w:rPr>
-              <w:t>入职时间</w:t>
-            </w:r>
-            <w:r>
-              <w:rPr>
-                <w:rFonts w:ascii="宋体" w:eastAsia="宋体" w:hAnsi="宋体" w:cs="Times New Roman" w:hint="eastAsia"/>
-              </w:rPr>
-              <w:t>",</w:t>
-            </w:r>
-          </w:p>
-          <w:p>
-            <w:pPr>
-              <w:rPr>
-                <w:rFonts w:ascii="宋体" w:eastAsia="宋体" w:hAnsi="宋体" w:cs="Times New Roman"/>
-              </w:rPr>
-            </w:pPr>
-            <w:r>
-              <w:rPr>
-                <w:rFonts w:ascii="宋体" w:eastAsia="宋体" w:hAnsi="宋体" w:cs="Times New Roman" w:hint="eastAsia"/>
-              </w:rPr>
-              <w:lastRenderedPageBreak/>
-              <w:t xml:space="preserve">   "</w:t>
-            </w:r>
-            <w:r>
-              <w:rPr>
-                <w:rFonts w:ascii="宋体" w:eastAsia="宋体" w:hAnsi="宋体" w:cs="Times New Roman"/>
-              </w:rPr>
-              <w:t>userStatus</w:t>
-            </w:r>
-            <w:r>
-              <w:rPr>
-                <w:rFonts w:ascii="宋体" w:eastAsia="宋体" w:hAnsi="宋体" w:cs="Times New Roman" w:hint="eastAsia"/>
-              </w:rPr>
-              <w:t>":"</w:t>
-            </w:r>
-            <w:r>
-              <w:rPr>
-                <w:rFonts w:ascii="宋体" w:eastAsia="宋体" w:hAnsi="宋体" w:cs="Times New Roman"/>
-              </w:rPr>
-              <w:t>人员状态，1.在职、2.离职、3.休假</w:t>
-            </w:r>
-            <w:r>
-              <w:rPr>
-                <w:rFonts w:ascii="宋体" w:eastAsia="宋体" w:hAnsi="宋体" w:cs="Times New Roman" w:hint="eastAsia"/>
-              </w:rPr>
-              <w:t>",</w:t>
-            </w:r>
-          </w:p>
-          <w:p>
-            <w:pPr>
-              <w:rPr>
-                <w:rFonts w:ascii="宋体" w:eastAsia="宋体" w:hAnsi="宋体" w:cs="Times New Roman"/>
-              </w:rPr>
-            </w:pPr>
-            <w:r>
-              <w:rPr>
-                <w:rFonts w:ascii="宋体" w:eastAsia="宋体" w:hAnsi="宋体" w:cs="Times New Roman" w:hint="eastAsia"/>
-              </w:rPr>
-              <w:t xml:space="preserve">   "</w:t>
-            </w:r>
-            <w:r>
-              <w:rPr>
-                <w:rFonts w:ascii="宋体" w:eastAsia="宋体" w:hAnsi="宋体" w:cs="Times New Roman"/>
-              </w:rPr>
-              <w:t>monthSalar</w:t>
-            </w:r>
-            <w:r>
-              <w:rPr>
-                <w:rFonts w:ascii="宋体" w:eastAsia="宋体" w:hAnsi="宋体" w:cs="Times New Roman" w:hint="eastAsia"/>
-              </w:rPr>
-              <w:t>":"</w:t>
-            </w:r>
-            <w:r>
-              <w:rPr>
-                <w:rFonts w:ascii="宋体" w:eastAsia="宋体" w:hAnsi="宋体" w:cs="Times New Roman"/>
-              </w:rPr>
-              <w:t>月薪</w:t>
-            </w:r>
-            <w:r>
-              <w:rPr>
-                <w:rFonts w:ascii="宋体" w:eastAsia="宋体" w:hAnsi="宋体" w:cs="Times New Roman" w:hint="eastAsia"/>
-              </w:rPr>
-              <w:t>",</w:t>
-            </w:r>
-          </w:p>
-          <w:p>
-            <w:pPr>
-              <w:rPr>
-                <w:rFonts w:ascii="宋体" w:eastAsia="宋体" w:hAnsi="宋体" w:cs="Times New Roman"/>
-              </w:rPr>
-            </w:pPr>
-            <w:r>
-              <w:rPr>
-                <w:rFonts w:ascii="宋体" w:eastAsia="宋体" w:hAnsi="宋体" w:cs="Times New Roman" w:hint="eastAsia"/>
-              </w:rPr>
-              <w:t xml:space="preserve">   "</w:t>
-            </w:r>
-            <w:r>
-              <w:rPr>
-                <w:rFonts w:ascii="宋体" w:eastAsia="宋体" w:hAnsi="宋体" w:cs="Times New Roman"/>
-              </w:rPr>
-              <w:t>workNo</w:t>
-            </w:r>
-            <w:r>
-              <w:rPr>
-                <w:rFonts w:ascii="宋体" w:eastAsia="宋体" w:hAnsi="宋体" w:cs="Times New Roman" w:hint="eastAsia"/>
-              </w:rPr>
-              <w:t>":"</w:t>
-            </w:r>
-            <w:r>
-              <w:rPr>
-                <w:rFonts w:ascii="宋体" w:eastAsia="宋体" w:hAnsi="宋体" w:cs="Times New Roman"/>
-              </w:rPr>
-              <w:t>工号</w:t>
-            </w:r>
-            <w:r>
-              <w:rPr>
-                <w:rFonts w:ascii="宋体" w:eastAsia="宋体" w:hAnsi="宋体" w:cs="Times New Roman" w:hint="eastAsia"/>
-              </w:rPr>
-              <w:t>",</w:t>
-            </w:r>
-          </w:p>
-          <w:p>
-            <w:pPr>
-              <w:rPr>
-                <w:rFonts w:ascii="宋体" w:eastAsia="宋体" w:hAnsi="宋体" w:cs="Times New Roman"/>
-              </w:rPr>
-            </w:pPr>
-            <w:r>
-              <w:rPr>
-                <w:rFonts w:ascii="宋体" w:eastAsia="宋体" w:hAnsi="宋体" w:cs="Times New Roman" w:hint="eastAsia"/>
-              </w:rPr>
-              <w:t xml:space="preserve">   "</w:t>
-            </w:r>
-            <w:r>
-              <w:rPr>
-                <w:rFonts w:ascii="宋体" w:eastAsia="宋体" w:hAnsi="宋体" w:cs="Times New Roman"/>
-              </w:rPr>
-              <w:t>secretLevel</w:t>
-            </w:r>
-            <w:r>
-              <w:rPr>
-                <w:rFonts w:ascii="宋体" w:eastAsia="宋体" w:hAnsi="宋体" w:cs="Times New Roman" w:hint="eastAsia"/>
-              </w:rPr>
-              <w:t>":"</w:t>
-            </w:r>
-            <w:r>
-              <w:rPr>
-                <w:rFonts w:ascii="宋体" w:eastAsia="宋体" w:hAnsi="宋体" w:cs="Times New Roman"/>
-              </w:rPr>
-              <w:t>密级</w:t>
-            </w:r>
-            <w:r>
-              <w:rPr>
-                <w:rFonts w:ascii="宋体" w:eastAsia="宋体" w:hAnsi="宋体" w:cs="Times New Roman" w:hint="eastAsia"/>
-              </w:rPr>
-              <w:t>",</w:t>
-            </w:r>
-          </w:p>
-          <w:p>
-            <w:pPr>
-              <w:rPr>
-                <w:rFonts w:ascii="宋体" w:eastAsia="宋体" w:hAnsi="宋体" w:cs="Times New Roman"/>
-              </w:rPr>
-            </w:pPr>
-            <w:r>
-              <w:rPr>
-                <w:rFonts w:ascii="宋体" w:eastAsia="宋体" w:hAnsi="宋体" w:cs="Times New Roman" w:hint="eastAsia"/>
-              </w:rPr>
-              <w:t xml:space="preserve">   "</w:t>
-            </w:r>
-            <w:r>
-              <w:rPr>
-                <w:rFonts w:ascii="宋体" w:eastAsia="宋体" w:hAnsi="宋体" w:cs="Times New Roman"/>
-              </w:rPr>
-              <w:t>descs</w:t>
-            </w:r>
-            <w:r>
-              <w:rPr>
-                <w:rFonts w:ascii="宋体" w:eastAsia="宋体" w:hAnsi="宋体" w:cs="Times New Roman" w:hint="eastAsia"/>
-              </w:rPr>
-              <w:t>":"</w:t>
-            </w:r>
-            <w:r>
-              <w:rPr>
-                <w:rFonts w:ascii="宋体" w:eastAsia="宋体" w:hAnsi="宋体" w:cs="Times New Roman"/>
-              </w:rPr>
-              <w:t>描述</w:t>
-            </w:r>
-            <w:r>
-              <w:rPr>
-                <w:rFonts w:ascii="宋体" w:eastAsia="宋体" w:hAnsi="宋体" w:cs="Times New Roman" w:hint="eastAsia"/>
-              </w:rPr>
-              <w:t>",</w:t>
-            </w:r>
-          </w:p>
-          <w:p>
-            <w:pPr>
-              <w:rPr>
-                <w:rFonts w:ascii="宋体" w:eastAsia="宋体" w:hAnsi="宋体" w:cs="Times New Roman"/>
-              </w:rPr>
-            </w:pPr>
-            <w:r>
-              <w:rPr>
-                <w:rFonts w:ascii="宋体" w:eastAsia="宋体" w:hAnsi="宋体" w:cs="Times New Roman" w:hint="eastAsia"/>
-              </w:rPr>
-              <w:t xml:space="preserve">   "</w:t>
-            </w:r>
-            <w:r>
-              <w:rPr>
-                <w:rFonts w:ascii="宋体" w:eastAsia="宋体" w:hAnsi="宋体" w:cs="Times New Roman"/>
-              </w:rPr>
-              <w:t>deptId</w:t>
-            </w:r>
-            <w:r>
-              <w:rPr>
-                <w:rFonts w:ascii="宋体" w:eastAsia="宋体" w:hAnsi="宋体" w:cs="Times New Roman" w:hint="eastAsia"/>
-              </w:rPr>
-              <w:t>":"</w:t>
-            </w:r>
-            <w:r>
-              <w:rPr>
-                <w:rFonts w:ascii="宋体" w:eastAsia="宋体" w:hAnsi="宋体" w:cs="Times New Roman"/>
-              </w:rPr>
-              <w:t>部门id</w:t>
-            </w:r>
-            <w:r>
-              <w:rPr>
-                <w:rFonts w:ascii="宋体" w:eastAsia="宋体" w:hAnsi="宋体" w:cs="Times New Roman" w:hint="eastAsia"/>
-              </w:rPr>
-              <w:t>",</w:t>
-            </w:r>
-          </w:p>
-          <w:p>
-            <w:pPr>
-              <w:rPr>
-                <w:rFonts w:ascii="宋体" w:eastAsia="宋体" w:hAnsi="宋体" w:cs="Times New Roman"/>
-              </w:rPr>
-            </w:pPr>
-            <w:r>
-              <w:rPr>
-                <w:rFonts w:ascii="宋体" w:eastAsia="宋体" w:hAnsi="宋体" w:cs="Times New Roman" w:hint="eastAsia"/>
-              </w:rPr>
-              <w:t xml:space="preserve">   "</w:t>
-            </w:r>
-            <w:r>
-              <w:rPr>
-                <w:rFonts w:ascii="宋体" w:eastAsia="宋体" w:hAnsi="宋体" w:cs="Times New Roman"/>
-              </w:rPr>
-              <w:t>positionId</w:t>
-            </w:r>
-            <w:r>
-              <w:rPr>
-                <w:rFonts w:ascii="宋体" w:eastAsia="宋体" w:hAnsi="宋体" w:cs="Times New Roman" w:hint="eastAsia"/>
-              </w:rPr>
-              <w:t>":"</w:t>
-            </w:r>
-            <w:r>
-              <w:rPr>
-                <w:rFonts w:ascii="宋体" w:eastAsia="宋体" w:hAnsi="宋体" w:cs="Times New Roman"/>
-              </w:rPr>
-              <w:t>岗位id</w:t>
-            </w:r>
-            <w:r>
-              <w:rPr>
-                <w:rFonts w:ascii="宋体" w:eastAsia="宋体" w:hAnsi="宋体" w:cs="Times New Roman" w:hint="eastAsia"/>
-              </w:rPr>
-              <w:t>",</w:t>
-            </w:r>
-          </w:p>
-          <w:p>
-            <w:pPr>
-              <w:rPr>
-                <w:rFonts w:ascii="宋体" w:eastAsia="宋体" w:hAnsi="宋体" w:cs="Times New Roman"/>
-              </w:rPr>
-            </w:pPr>
-            <w:r>
-              <w:rPr>
-                <w:rFonts w:ascii="宋体" w:eastAsia="宋体" w:hAnsi="宋体" w:cs="Times New Roman" w:hint="eastAsia"/>
-              </w:rPr>
-              <w:t xml:space="preserve">   "isCreateAccount":"是否创建账户信息，1是0否"</w:t>
             </w:r>
           </w:p>
           <w:p>
@@ -25787,17 +24808,958 @@
           <w:sz w:val="24"/>
         </w:rPr>
         <w:lastRenderedPageBreak/>
-        <w:t>删除用户，如果有账户，也要</w:t>
-      </w:r>
-      <w:r>
-        <w:rPr>
-          <w:rFonts w:ascii="微软雅黑" w:eastAsia="微软雅黑" w:hAnsi="微软雅黑" w:hint="eastAsia"/>
-          <w:b/>
-          <w:sz w:val="24"/>
-        </w:rPr>
-        <w:t>一起删除</w:t>
+        <w:t>修改用户</w:t>
       </w:r>
     </w:p>
+    <w:tbl>
+      <w:tblPr>
+        <w:tblStyle w:val="a6"/>
+        <w:tblW w:w="10632" w:type="dxa"/>
+        <w:jc w:val="center"/>
+        <w:tblInd w:w="-459" w:type="dxa"/>
+        <w:tblLayout w:type="fixed"/>
+        <w:tblLook w:val="04A0"/>
+      </w:tblPr>
+      <w:tblGrid>
+        <w:gridCol w:w="1490"/>
+        <w:gridCol w:w="9142"/>
+      </w:tblGrid>
+      <w:tr>
+        <w:trPr>
+          <w:jc w:val="center"/>
+        </w:trPr>
+        <w:tc>
+          <w:tcPr>
+            <w:tcW w:w="1490" w:type="dxa"/>
+          </w:tcPr>
+          <w:p>
+            <w:pPr>
+              <w:rPr>
+                <w:rFonts w:ascii="宋体" w:eastAsia="宋体" w:hAnsi="宋体" w:cs="Times New Roman"/>
+              </w:rPr>
+            </w:pPr>
+            <w:r>
+              <w:rPr>
+                <w:rFonts w:ascii="宋体" w:eastAsia="宋体" w:hAnsi="宋体" w:cs="Times New Roman" w:hint="eastAsia"/>
+              </w:rPr>
+              <w:t>api功能描述</w:t>
+            </w:r>
+          </w:p>
+        </w:tc>
+        <w:tc>
+          <w:tcPr>
+            <w:tcW w:w="9142" w:type="dxa"/>
+          </w:tcPr>
+          <w:p>
+            <w:pPr>
+              <w:rPr>
+                <w:rFonts w:ascii="宋体" w:eastAsia="宋体" w:hAnsi="宋体" w:cs="Times New Roman"/>
+              </w:rPr>
+            </w:pPr>
+            <w:r>
+              <w:rPr>
+                <w:rFonts w:ascii="宋体" w:eastAsia="宋体" w:hAnsi="宋体" w:cs="Times New Roman" w:hint="eastAsia"/>
+              </w:rPr>
+              <w:t>修改用户</w:t>
+            </w:r>
+          </w:p>
+        </w:tc>
+      </w:tr>
+      <w:tr>
+        <w:trPr>
+          <w:jc w:val="center"/>
+        </w:trPr>
+        <w:tc>
+          <w:tcPr>
+            <w:tcW w:w="1490" w:type="dxa"/>
+          </w:tcPr>
+          <w:p>
+            <w:pPr>
+              <w:rPr>
+                <w:rFonts w:ascii="宋体" w:eastAsia="宋体" w:hAnsi="宋体" w:cs="Times New Roman"/>
+              </w:rPr>
+            </w:pPr>
+            <w:r>
+              <w:rPr>
+                <w:rFonts w:ascii="宋体" w:eastAsia="宋体" w:hAnsi="宋体" w:cs="Times New Roman" w:hint="eastAsia"/>
+              </w:rPr>
+              <w:t>api地址</w:t>
+            </w:r>
+          </w:p>
+        </w:tc>
+        <w:tc>
+          <w:tcPr>
+            <w:tcW w:w="9142" w:type="dxa"/>
+          </w:tcPr>
+          <w:p>
+            <w:pPr>
+              <w:rPr>
+                <w:rFonts w:ascii="宋体" w:eastAsia="宋体" w:hAnsi="宋体" w:cs="Times New Roman"/>
+              </w:rPr>
+            </w:pPr>
+            <w:r>
+              <w:rPr>
+                <w:rFonts w:ascii="宋体" w:eastAsia="宋体" w:hAnsi="宋体" w:cs="Times New Roman" w:hint="eastAsia"/>
+              </w:rPr>
+              <w:t>/common/</w:t>
+            </w:r>
+            <w:r>
+              <w:rPr>
+                <w:rFonts w:ascii="宋体" w:eastAsia="宋体" w:hAnsi="宋体" w:cs="Times New Roman" w:hint="eastAsia"/>
+              </w:rPr>
+              <w:t>ComUser</w:t>
+            </w:r>
+          </w:p>
+        </w:tc>
+      </w:tr>
+      <w:tr>
+        <w:trPr>
+          <w:jc w:val="center"/>
+        </w:trPr>
+        <w:tc>
+          <w:tcPr>
+            <w:tcW w:w="1490" w:type="dxa"/>
+          </w:tcPr>
+          <w:p>
+            <w:pPr>
+              <w:rPr>
+                <w:rFonts w:ascii="宋体" w:eastAsia="宋体" w:hAnsi="宋体" w:cs="Times New Roman"/>
+              </w:rPr>
+            </w:pPr>
+            <w:r>
+              <w:rPr>
+                <w:rFonts w:ascii="宋体" w:eastAsia="宋体" w:hAnsi="宋体" w:cs="Times New Roman"/>
+              </w:rPr>
+              <w:t>请求类型</w:t>
+            </w:r>
+          </w:p>
+        </w:tc>
+        <w:tc>
+          <w:tcPr>
+            <w:tcW w:w="9142" w:type="dxa"/>
+          </w:tcPr>
+          <w:p>
+            <w:pPr>
+              <w:rPr>
+                <w:rFonts w:ascii="宋体" w:eastAsia="宋体" w:hAnsi="宋体" w:cs="Times New Roman"/>
+              </w:rPr>
+            </w:pPr>
+            <w:r>
+              <w:rPr>
+                <w:rFonts w:ascii="宋体" w:eastAsia="宋体" w:hAnsi="宋体" w:cs="Times New Roman" w:hint="eastAsia"/>
+              </w:rPr>
+              <w:t>post</w:t>
+            </w:r>
+          </w:p>
+        </w:tc>
+      </w:tr>
+      <w:tr>
+        <w:trPr>
+          <w:jc w:val="center"/>
+        </w:trPr>
+        <w:tc>
+          <w:tcPr>
+            <w:tcW w:w="1490" w:type="dxa"/>
+            <w:vAlign w:val="center"/>
+          </w:tcPr>
+          <w:p>
+            <w:pPr>
+              <w:jc w:val="left"/>
+              <w:rPr>
+                <w:rFonts w:ascii="宋体" w:eastAsia="宋体" w:hAnsi="宋体" w:cs="Times New Roman"/>
+              </w:rPr>
+            </w:pPr>
+            <w:r>
+              <w:rPr>
+                <w:rFonts w:ascii="宋体" w:eastAsia="宋体" w:hAnsi="宋体" w:cs="Times New Roman"/>
+              </w:rPr>
+              <w:t>请求头</w:t>
+            </w:r>
+          </w:p>
+        </w:tc>
+        <w:tc>
+          <w:tcPr>
+            <w:tcW w:w="9142" w:type="dxa"/>
+            <w:vAlign w:val="center"/>
+          </w:tcPr>
+          <w:p>
+            <w:pPr>
+              <w:rPr>
+                <w:rFonts w:ascii="宋体" w:eastAsia="宋体" w:hAnsi="宋体" w:cs="Times New Roman"/>
+              </w:rPr>
+            </w:pPr>
+            <w:r>
+              <w:rPr>
+                <w:rFonts w:ascii="宋体" w:eastAsia="宋体" w:hAnsi="宋体" w:cs="Times New Roman" w:hint="eastAsia"/>
+              </w:rPr>
+              <w:t>{</w:t>
+            </w:r>
+          </w:p>
+          <w:p>
+            <w:pPr>
+              <w:rPr>
+                <w:rFonts w:ascii="宋体" w:eastAsia="宋体" w:hAnsi="宋体" w:cs="Times New Roman"/>
+              </w:rPr>
+            </w:pPr>
+            <w:r>
+              <w:rPr>
+                <w:rFonts w:ascii="宋体" w:eastAsia="宋体" w:hAnsi="宋体" w:cs="Times New Roman" w:hint="eastAsia"/>
+              </w:rPr>
+              <w:t xml:space="preserve">  "_token":"登录时获取的token值"</w:t>
+            </w:r>
+          </w:p>
+          <w:p>
+            <w:pPr>
+              <w:rPr>
+                <w:rFonts w:ascii="宋体" w:eastAsia="宋体" w:hAnsi="宋体" w:cs="Times New Roman"/>
+              </w:rPr>
+            </w:pPr>
+            <w:r>
+              <w:rPr>
+                <w:rFonts w:ascii="宋体" w:eastAsia="宋体" w:hAnsi="宋体" w:cs="Times New Roman" w:hint="eastAsia"/>
+              </w:rPr>
+              <w:t>}</w:t>
+            </w:r>
+          </w:p>
+        </w:tc>
+      </w:tr>
+      <w:tr>
+        <w:trPr>
+          <w:jc w:val="center"/>
+        </w:trPr>
+        <w:tc>
+          <w:tcPr>
+            <w:tcW w:w="1490" w:type="dxa"/>
+            <w:vAlign w:val="center"/>
+          </w:tcPr>
+          <w:p>
+            <w:pPr>
+              <w:jc w:val="left"/>
+              <w:rPr>
+                <w:rFonts w:ascii="宋体" w:eastAsia="宋体" w:hAnsi="宋体" w:cs="Times New Roman"/>
+              </w:rPr>
+            </w:pPr>
+            <w:r>
+              <w:rPr>
+                <w:rFonts w:ascii="宋体" w:eastAsia="宋体" w:hAnsi="宋体" w:cs="Times New Roman"/>
+              </w:rPr>
+              <w:t>请求url参数</w:t>
+            </w:r>
+          </w:p>
+        </w:tc>
+        <w:tc>
+          <w:tcPr>
+            <w:tcW w:w="9142" w:type="dxa"/>
+            <w:vAlign w:val="center"/>
+          </w:tcPr>
+          <w:p>
+            <w:pPr>
+              <w:rPr>
+                <w:rFonts w:ascii="宋体" w:eastAsia="宋体" w:hAnsi="宋体" w:cs="Times New Roman"/>
+              </w:rPr>
+            </w:pPr>
+            <w:r>
+              <w:rPr>
+                <w:rFonts w:ascii="宋体" w:eastAsia="宋体" w:hAnsi="宋体" w:cs="Times New Roman"/>
+              </w:rPr>
+              <w:t>无</w:t>
+            </w:r>
+          </w:p>
+        </w:tc>
+      </w:tr>
+      <w:tr>
+        <w:trPr>
+          <w:jc w:val="center"/>
+        </w:trPr>
+        <w:tc>
+          <w:tcPr>
+            <w:tcW w:w="1490" w:type="dxa"/>
+            <w:vAlign w:val="center"/>
+          </w:tcPr>
+          <w:p>
+            <w:pPr>
+              <w:jc w:val="left"/>
+              <w:rPr>
+                <w:rFonts w:ascii="宋体" w:eastAsia="宋体" w:hAnsi="宋体" w:cs="Times New Roman"/>
+              </w:rPr>
+            </w:pPr>
+            <w:r>
+              <w:rPr>
+                <w:rFonts w:ascii="宋体" w:eastAsia="宋体" w:hAnsi="宋体" w:cs="Times New Roman"/>
+              </w:rPr>
+              <w:t>请求体</w:t>
+            </w:r>
+          </w:p>
+        </w:tc>
+        <w:tc>
+          <w:tcPr>
+            <w:tcW w:w="9142" w:type="dxa"/>
+            <w:vAlign w:val="center"/>
+          </w:tcPr>
+          <w:p>
+            <w:pPr>
+              <w:rPr>
+                <w:rFonts w:ascii="宋体" w:eastAsia="宋体" w:hAnsi="宋体" w:cs="Times New Roman"/>
+              </w:rPr>
+            </w:pPr>
+            <w:r>
+              <w:rPr>
+                <w:rFonts w:ascii="宋体" w:eastAsia="宋体" w:hAnsi="宋体" w:cs="Times New Roman" w:hint="eastAsia"/>
+              </w:rPr>
+              <w:t>{</w:t>
+            </w:r>
+          </w:p>
+          <w:p>
+            <w:pPr>
+              <w:rPr>
+                <w:rFonts w:ascii="宋体" w:eastAsia="宋体" w:hAnsi="宋体" w:cs="Times New Roman"/>
+              </w:rPr>
+            </w:pPr>
+            <w:r>
+              <w:rPr>
+                <w:rFonts w:ascii="宋体" w:eastAsia="宋体" w:hAnsi="宋体" w:cs="Times New Roman" w:hint="eastAsia"/>
+              </w:rPr>
+              <w:t xml:space="preserve">   "Id":"xxxxxxxxx",</w:t>
+            </w:r>
+          </w:p>
+          <w:p>
+            <w:pPr>
+              <w:rPr>
+                <w:rFonts w:ascii="宋体" w:eastAsia="宋体" w:hAnsi="宋体" w:cs="Times New Roman"/>
+              </w:rPr>
+            </w:pPr>
+            <w:r>
+              <w:rPr>
+                <w:rFonts w:ascii="宋体" w:eastAsia="宋体" w:hAnsi="宋体" w:cs="Times New Roman" w:hint="eastAsia"/>
+              </w:rPr>
+              <w:t xml:space="preserve">   "nikeName":"昵称",</w:t>
+            </w:r>
+          </w:p>
+          <w:p>
+            <w:pPr>
+              <w:rPr>
+                <w:rFonts w:ascii="宋体" w:eastAsia="宋体" w:hAnsi="宋体" w:cs="Times New Roman"/>
+              </w:rPr>
+            </w:pPr>
+            <w:r>
+              <w:rPr>
+                <w:rFonts w:ascii="宋体" w:eastAsia="宋体" w:hAnsi="宋体" w:cs="Times New Roman" w:hint="eastAsia"/>
+              </w:rPr>
+              <w:t xml:space="preserve">   "</w:t>
+            </w:r>
+            <w:r>
+              <w:rPr>
+                <w:rFonts w:ascii="宋体" w:eastAsia="宋体" w:hAnsi="宋体" w:cs="Times New Roman"/>
+              </w:rPr>
+              <w:t>realName</w:t>
+            </w:r>
+            <w:r>
+              <w:rPr>
+                <w:rFonts w:ascii="宋体" w:eastAsia="宋体" w:hAnsi="宋体" w:cs="Times New Roman" w:hint="eastAsia"/>
+              </w:rPr>
+              <w:t>":"</w:t>
+            </w:r>
+            <w:r>
+              <w:rPr>
+                <w:rFonts w:ascii="宋体" w:eastAsia="宋体" w:hAnsi="宋体" w:cs="Times New Roman"/>
+              </w:rPr>
+              <w:t>真实姓名</w:t>
+            </w:r>
+            <w:r>
+              <w:rPr>
+                <w:rFonts w:ascii="宋体" w:eastAsia="宋体" w:hAnsi="宋体" w:cs="Times New Roman" w:hint="eastAsia"/>
+              </w:rPr>
+              <w:t>",</w:t>
+            </w:r>
+          </w:p>
+          <w:p>
+            <w:pPr>
+              <w:rPr>
+                <w:rFonts w:ascii="宋体" w:eastAsia="宋体" w:hAnsi="宋体" w:cs="Times New Roman"/>
+              </w:rPr>
+            </w:pPr>
+            <w:r>
+              <w:rPr>
+                <w:rFonts w:ascii="宋体" w:eastAsia="宋体" w:hAnsi="宋体" w:cs="Times New Roman" w:hint="eastAsia"/>
+              </w:rPr>
+              <w:t xml:space="preserve">   "</w:t>
+            </w:r>
+            <w:r>
+              <w:rPr>
+                <w:rFonts w:ascii="宋体" w:eastAsia="宋体" w:hAnsi="宋体" w:cs="Times New Roman"/>
+              </w:rPr>
+              <w:t>age</w:t>
+            </w:r>
+            <w:r>
+              <w:rPr>
+                <w:rFonts w:ascii="宋体" w:eastAsia="宋体" w:hAnsi="宋体" w:cs="Times New Roman" w:hint="eastAsia"/>
+              </w:rPr>
+              <w:t>":"",</w:t>
+            </w:r>
+          </w:p>
+          <w:p>
+            <w:pPr>
+              <w:rPr>
+                <w:rFonts w:ascii="宋体" w:eastAsia="宋体" w:hAnsi="宋体" w:cs="Times New Roman"/>
+              </w:rPr>
+            </w:pPr>
+            <w:r>
+              <w:rPr>
+                <w:rFonts w:ascii="宋体" w:eastAsia="宋体" w:hAnsi="宋体" w:cs="Times New Roman" w:hint="eastAsia"/>
+              </w:rPr>
+              <w:t xml:space="preserve">   "</w:t>
+            </w:r>
+            <w:r>
+              <w:rPr>
+                <w:rFonts w:ascii="宋体" w:eastAsia="宋体" w:hAnsi="宋体" w:cs="Times New Roman"/>
+              </w:rPr>
+              <w:t>sex</w:t>
+            </w:r>
+            <w:r>
+              <w:rPr>
+                <w:rFonts w:ascii="宋体" w:eastAsia="宋体" w:hAnsi="宋体" w:cs="Times New Roman" w:hint="eastAsia"/>
+              </w:rPr>
+              <w:t>":"0女1男",</w:t>
+            </w:r>
+          </w:p>
+          <w:p>
+            <w:pPr>
+              <w:rPr>
+                <w:rFonts w:ascii="宋体" w:eastAsia="宋体" w:hAnsi="宋体" w:cs="Times New Roman"/>
+              </w:rPr>
+            </w:pPr>
+            <w:r>
+              <w:rPr>
+                <w:rFonts w:ascii="宋体" w:eastAsia="宋体" w:hAnsi="宋体" w:cs="Times New Roman" w:hint="eastAsia"/>
+              </w:rPr>
+              <w:t xml:space="preserve">   "</w:t>
+            </w:r>
+            <w:r>
+              <w:rPr>
+                <w:rFonts w:ascii="宋体" w:eastAsia="宋体" w:hAnsi="宋体" w:cs="Times New Roman"/>
+              </w:rPr>
+              <w:t>officePhone</w:t>
+            </w:r>
+            <w:r>
+              <w:rPr>
+                <w:rFonts w:ascii="宋体" w:eastAsia="宋体" w:hAnsi="宋体" w:cs="Times New Roman" w:hint="eastAsia"/>
+              </w:rPr>
+              <w:t>":"办公电话",</w:t>
+            </w:r>
+          </w:p>
+          <w:p>
+            <w:pPr>
+              <w:rPr>
+                <w:rFonts w:ascii="宋体" w:eastAsia="宋体" w:hAnsi="宋体" w:cs="Times New Roman"/>
+              </w:rPr>
+            </w:pPr>
+            <w:r>
+              <w:rPr>
+                <w:rFonts w:ascii="宋体" w:eastAsia="宋体" w:hAnsi="宋体" w:cs="Times New Roman" w:hint="eastAsia"/>
+              </w:rPr>
+              <w:t xml:space="preserve">   "</w:t>
+            </w:r>
+            <w:r>
+              <w:rPr>
+                <w:rFonts w:ascii="宋体" w:eastAsia="宋体" w:hAnsi="宋体" w:cs="Times New Roman"/>
+              </w:rPr>
+              <w:t>tel</w:t>
+            </w:r>
+            <w:r>
+              <w:rPr>
+                <w:rFonts w:ascii="宋体" w:eastAsia="宋体" w:hAnsi="宋体" w:cs="Times New Roman" w:hint="eastAsia"/>
+              </w:rPr>
+              <w:t>":"手机号",</w:t>
+            </w:r>
+          </w:p>
+          <w:p>
+            <w:pPr>
+              <w:rPr>
+                <w:rFonts w:ascii="宋体" w:eastAsia="宋体" w:hAnsi="宋体" w:cs="Times New Roman"/>
+              </w:rPr>
+            </w:pPr>
+            <w:r>
+              <w:rPr>
+                <w:rFonts w:ascii="宋体" w:eastAsia="宋体" w:hAnsi="宋体" w:cs="Times New Roman" w:hint="eastAsia"/>
+              </w:rPr>
+              <w:t xml:space="preserve">   "</w:t>
+            </w:r>
+            <w:r>
+              <w:rPr>
+                <w:rFonts w:ascii="宋体" w:eastAsia="宋体" w:hAnsi="宋体" w:cs="Times New Roman"/>
+              </w:rPr>
+              <w:t>email</w:t>
+            </w:r>
+            <w:r>
+              <w:rPr>
+                <w:rFonts w:ascii="宋体" w:eastAsia="宋体" w:hAnsi="宋体" w:cs="Times New Roman" w:hint="eastAsia"/>
+              </w:rPr>
+              <w:t>":"</w:t>
+            </w:r>
+            <w:r>
+              <w:rPr>
+                <w:rFonts w:ascii="宋体" w:eastAsia="宋体" w:hAnsi="宋体" w:cs="Times New Roman"/>
+              </w:rPr>
+              <w:t>邮箱</w:t>
+            </w:r>
+            <w:r>
+              <w:rPr>
+                <w:rFonts w:ascii="宋体" w:eastAsia="宋体" w:hAnsi="宋体" w:cs="Times New Roman" w:hint="eastAsia"/>
+              </w:rPr>
+              <w:t>",</w:t>
+            </w:r>
+          </w:p>
+          <w:p>
+            <w:pPr>
+              <w:rPr>
+                <w:rFonts w:ascii="宋体" w:eastAsia="宋体" w:hAnsi="宋体" w:cs="Times New Roman"/>
+              </w:rPr>
+            </w:pPr>
+            <w:r>
+              <w:rPr>
+                <w:rFonts w:ascii="宋体" w:eastAsia="宋体" w:hAnsi="宋体" w:cs="Times New Roman" w:hint="eastAsia"/>
+              </w:rPr>
+              <w:t xml:space="preserve">   "</w:t>
+            </w:r>
+            <w:r>
+              <w:rPr>
+                <w:rFonts w:ascii="宋体" w:eastAsia="宋体" w:hAnsi="宋体" w:cs="Times New Roman"/>
+              </